--- a/Paper/Proj_I_Report_Midterm_5835512119.docx
+++ b/Paper/Proj_I_Report_Midterm_5835512119.docx
@@ -103,8 +103,6 @@
         </w:rPr>
         <w:t>2/2561</w:t>
       </w:r>
-      <w:bookmarkStart w:id="1" w:name="_GoBack"/>
-      <w:bookmarkEnd w:id="1"/>
     </w:p>
     <w:p>
       <w:pPr>
@@ -166,8 +164,8 @@
           <w:szCs w:val="48"/>
         </w:rPr>
       </w:pPr>
-      <w:bookmarkStart w:id="2" w:name="_30j0zll" w:colFirst="0" w:colLast="0"/>
-      <w:bookmarkEnd w:id="2"/>
+      <w:bookmarkStart w:id="1" w:name="_30j0zll" w:colFirst="0" w:colLast="0"/>
+      <w:bookmarkEnd w:id="1"/>
       <w:r>
         <w:rPr>
           <w:rFonts w:ascii="TH Sarabun New" w:hAnsi="TH Sarabun New" w:cs="TH Sarabun New"/>
@@ -540,8 +538,8 @@
           <w:rFonts w:ascii="TH Sarabun New" w:hAnsi="TH Sarabun New" w:cs="TH Sarabun New"/>
         </w:rPr>
       </w:pPr>
-      <w:bookmarkStart w:id="3" w:name="_1fob9te" w:colFirst="0" w:colLast="0"/>
-      <w:bookmarkEnd w:id="3"/>
+      <w:bookmarkStart w:id="2" w:name="_1fob9te" w:colFirst="0" w:colLast="0"/>
+      <w:bookmarkEnd w:id="2"/>
       <w:r>
         <w:rPr>
           <w:rFonts w:ascii="TH Sarabun New" w:hAnsi="TH Sarabun New" w:cs="TH Sarabun New"/>
@@ -661,6 +659,8 @@
         </w:rPr>
         <w:t>วิศวกรรมคอมพิวเตอร์</w:t>
       </w:r>
+      <w:bookmarkStart w:id="3" w:name="_GoBack"/>
+      <w:bookmarkEnd w:id="3"/>
     </w:p>
     <w:p>
       <w:pPr>
@@ -13205,9 +13205,6 @@
         <w:instrText xml:space="preserve"> HYPERLINK "http://www.aismagellen.com" \h </w:instrText>
       </w:r>
       <w:r>
-        <w:rPr>
-          <w:rFonts w:hint="eastAsia"/>
-        </w:rPr>
         <w:fldChar w:fldCharType="separate"/>
       </w:r>
       <w:r>
@@ -22289,7 +22286,7 @@
         <w:sz w:val="32"/>
         <w:szCs w:val="32"/>
       </w:rPr>
-      <w:t>21</w:t>
+      <w:t>3</w:t>
     </w:r>
     <w:r>
       <w:rPr>
@@ -24553,6 +24550,66 @@
       <w:szCs w:val="38"/>
     </w:rPr>
   </w:style>
+  <w:style w:type="paragraph" w:styleId="Header">
+    <w:name w:val="header"/>
+    <w:basedOn w:val="Normal"/>
+    <w:link w:val="HeaderChar"/>
+    <w:uiPriority w:val="99"/>
+    <w:unhideWhenUsed/>
+    <w:rsid w:val="009943DF"/>
+    <w:pPr>
+      <w:tabs>
+        <w:tab w:val="center" w:pos="4680"/>
+        <w:tab w:val="right" w:pos="9360"/>
+      </w:tabs>
+      <w:spacing w:before="0"/>
+    </w:pPr>
+    <w:rPr>
+      <w:rFonts w:cs="Angsana New"/>
+      <w:szCs w:val="38"/>
+    </w:rPr>
+  </w:style>
+  <w:style w:type="character" w:customStyle="1" w:styleId="HeaderChar">
+    <w:name w:val="Header Char"/>
+    <w:basedOn w:val="DefaultParagraphFont"/>
+    <w:link w:val="Header"/>
+    <w:uiPriority w:val="99"/>
+    <w:rsid w:val="009943DF"/>
+    <w:rPr>
+      <w:rFonts w:cs="Angsana New"/>
+      <w:szCs w:val="38"/>
+    </w:rPr>
+  </w:style>
+  <w:style w:type="paragraph" w:styleId="Footer">
+    <w:name w:val="footer"/>
+    <w:basedOn w:val="Normal"/>
+    <w:link w:val="FooterChar"/>
+    <w:uiPriority w:val="99"/>
+    <w:unhideWhenUsed/>
+    <w:rsid w:val="009943DF"/>
+    <w:pPr>
+      <w:tabs>
+        <w:tab w:val="center" w:pos="4680"/>
+        <w:tab w:val="right" w:pos="9360"/>
+      </w:tabs>
+      <w:spacing w:before="0"/>
+    </w:pPr>
+    <w:rPr>
+      <w:rFonts w:cs="Angsana New"/>
+      <w:szCs w:val="38"/>
+    </w:rPr>
+  </w:style>
+  <w:style w:type="character" w:customStyle="1" w:styleId="FooterChar">
+    <w:name w:val="Footer Char"/>
+    <w:basedOn w:val="DefaultParagraphFont"/>
+    <w:link w:val="Footer"/>
+    <w:uiPriority w:val="99"/>
+    <w:rsid w:val="009943DF"/>
+    <w:rPr>
+      <w:rFonts w:cs="Angsana New"/>
+      <w:szCs w:val="38"/>
+    </w:rPr>
+  </w:style>
 </w:styles>
 </file>
 
@@ -24881,7 +24938,7 @@
 </file>
 
 <file path=customXml/itemProps1.xml><?xml version="1.0" encoding="utf-8"?>
-<ds:datastoreItem xmlns:ds="http://schemas.openxmlformats.org/officeDocument/2006/customXml" ds:itemID="{AB3B0610-3678-4A67-9A99-6832B378B105}">
+<ds:datastoreItem xmlns:ds="http://schemas.openxmlformats.org/officeDocument/2006/customXml" ds:itemID="{95BC81B2-96F6-4E73-BF7A-1555D0D68A7E}">
   <ds:schemaRefs>
     <ds:schemaRef ds:uri="http://schemas.openxmlformats.org/officeDocument/2006/bibliography"/>
   </ds:schemaRefs>

--- a/Paper/Proj_I_Report_Midterm_5835512119.docx
+++ b/Paper/Proj_I_Report_Midterm_5835512119.docx
@@ -7,7 +7,9 @@
         <w:pStyle w:val="Heading1"/>
       </w:pPr>
       <w:bookmarkStart w:id="0" w:name="_gjdgxs" w:colFirst="0" w:colLast="0"/>
+      <w:bookmarkStart w:id="1" w:name="_GoBack"/>
       <w:bookmarkEnd w:id="0"/>
+      <w:bookmarkEnd w:id="1"/>
       <w:r>
         <w:rPr>
           <w:cs/>
@@ -108,6 +110,7 @@
       <w:pPr>
         <w:rPr>
           <w:rFonts w:ascii="TH Sarabun New" w:hAnsi="TH Sarabun New" w:cs="TH Sarabun New"/>
+          <w:cs/>
         </w:rPr>
       </w:pPr>
     </w:p>
@@ -164,8 +167,8 @@
           <w:szCs w:val="48"/>
         </w:rPr>
       </w:pPr>
-      <w:bookmarkStart w:id="1" w:name="_30j0zll" w:colFirst="0" w:colLast="0"/>
-      <w:bookmarkEnd w:id="1"/>
+      <w:bookmarkStart w:id="2" w:name="_30j0zll" w:colFirst="0" w:colLast="0"/>
+      <w:bookmarkEnd w:id="2"/>
       <w:r>
         <w:rPr>
           <w:rFonts w:ascii="TH Sarabun New" w:hAnsi="TH Sarabun New" w:cs="TH Sarabun New"/>
@@ -538,8 +541,8 @@
           <w:rFonts w:ascii="TH Sarabun New" w:hAnsi="TH Sarabun New" w:cs="TH Sarabun New"/>
         </w:rPr>
       </w:pPr>
-      <w:bookmarkStart w:id="2" w:name="_1fob9te" w:colFirst="0" w:colLast="0"/>
-      <w:bookmarkEnd w:id="2"/>
+      <w:bookmarkStart w:id="3" w:name="_1fob9te" w:colFirst="0" w:colLast="0"/>
+      <w:bookmarkEnd w:id="3"/>
       <w:r>
         <w:rPr>
           <w:rFonts w:ascii="TH Sarabun New" w:hAnsi="TH Sarabun New" w:cs="TH Sarabun New"/>
@@ -659,8 +662,6 @@
         </w:rPr>
         <w:t>วิศวกรรมคอมพิวเตอร์</w:t>
       </w:r>
-      <w:bookmarkStart w:id="3" w:name="_GoBack"/>
-      <w:bookmarkEnd w:id="3"/>
     </w:p>
     <w:p>
       <w:pPr>
@@ -884,7 +885,6 @@
         </w:rPr>
         <w:t xml:space="preserve"> </w:t>
       </w:r>
-      <w:proofErr w:type="gramStart"/>
       <w:r>
         <w:rPr>
           <w:rFonts w:ascii="TH Sarabun New" w:hAnsi="TH Sarabun New" w:cs="TH Sarabun New" w:hint="cs"/>
@@ -908,16 +908,7 @@
           <w:sz w:val="32"/>
           <w:szCs w:val="32"/>
         </w:rPr>
-        <w:t xml:space="preserve"> </w:t>
-      </w:r>
-      <w:proofErr w:type="gramEnd"/>
-      <w:r>
-        <w:rPr>
-          <w:rFonts w:ascii="TH Sarabun New" w:hAnsi="TH Sarabun New" w:cs="TH Sarabun New"/>
-          <w:sz w:val="32"/>
-          <w:szCs w:val="32"/>
-        </w:rPr>
-        <w:t xml:space="preserve">     </w:t>
+        <w:t xml:space="preserve">      </w:t>
       </w:r>
       <w:r>
         <w:rPr>
@@ -1353,7 +1344,6 @@
         </w:rPr>
         <w:t>(</w:t>
       </w:r>
-      <w:proofErr w:type="gramStart"/>
       <w:r>
         <w:rPr>
           <w:rFonts w:ascii="TH Sarabun New" w:hAnsi="TH Sarabun New" w:cs="TH Sarabun New" w:hint="cs"/>
@@ -1363,7 +1353,6 @@
         </w:rPr>
         <w:t>เจษฎากร  เกิดหนู</w:t>
       </w:r>
-      <w:proofErr w:type="gramEnd"/>
       <w:r>
         <w:rPr>
           <w:rFonts w:ascii="TH Sarabun New" w:hAnsi="TH Sarabun New" w:cs="TH Sarabun New"/>
@@ -1651,21 +1640,7 @@
         <w:rPr>
           <w:rFonts w:ascii="TH Sarabun New" w:hAnsi="TH Sarabun New" w:cs="TH Sarabun New"/>
         </w:rPr>
-        <w:t xml:space="preserve"> LPWAN, NB-</w:t>
-      </w:r>
-      <w:proofErr w:type="spellStart"/>
-      <w:r>
-        <w:rPr>
-          <w:rFonts w:ascii="TH Sarabun New" w:hAnsi="TH Sarabun New" w:cs="TH Sarabun New"/>
-        </w:rPr>
-        <w:t>Iot</w:t>
-      </w:r>
-      <w:proofErr w:type="spellEnd"/>
-      <w:r>
-        <w:rPr>
-          <w:rFonts w:ascii="TH Sarabun New" w:hAnsi="TH Sarabun New" w:cs="TH Sarabun New"/>
-        </w:rPr>
-        <w:t xml:space="preserve">, </w:t>
+        <w:t xml:space="preserve"> LPWAN, NB-Iot, </w:t>
       </w:r>
       <w:r>
         <w:rPr>
@@ -1674,14 +1649,12 @@
         </w:rPr>
         <w:t xml:space="preserve">และ </w:t>
       </w:r>
-      <w:proofErr w:type="spellStart"/>
       <w:r>
         <w:rPr>
           <w:rFonts w:ascii="TH Sarabun New" w:hAnsi="TH Sarabun New" w:cs="TH Sarabun New"/>
         </w:rPr>
         <w:t>LoRaWAN</w:t>
       </w:r>
-      <w:proofErr w:type="spellEnd"/>
       <w:r>
         <w:rPr>
           <w:rFonts w:ascii="TH Sarabun New" w:hAnsi="TH Sarabun New" w:cs="TH Sarabun New"/>
@@ -1764,35 +1737,8 @@
           <w:szCs w:val="32"/>
         </w:rPr>
         <w:tab/>
-      </w:r>
-      <w:proofErr w:type="spellStart"/>
-      <w:r>
-        <w:rPr>
-          <w:rFonts w:ascii="TH Sarabun New" w:hAnsi="TH Sarabun New" w:cs="TH Sarabun New"/>
-          <w:sz w:val="32"/>
-          <w:szCs w:val="32"/>
-        </w:rPr>
-        <w:t>Mr.Jesadakorn</w:t>
-      </w:r>
-      <w:proofErr w:type="spellEnd"/>
-      <w:r>
-        <w:rPr>
-          <w:rFonts w:ascii="TH Sarabun New" w:hAnsi="TH Sarabun New" w:cs="TH Sarabun New"/>
-          <w:sz w:val="32"/>
-          <w:szCs w:val="32"/>
-        </w:rPr>
-        <w:t xml:space="preserve"> </w:t>
-      </w:r>
-      <w:proofErr w:type="spellStart"/>
-      <w:r>
-        <w:rPr>
-          <w:rFonts w:ascii="TH Sarabun New" w:hAnsi="TH Sarabun New" w:cs="TH Sarabun New"/>
-          <w:sz w:val="32"/>
-          <w:szCs w:val="32"/>
-        </w:rPr>
-        <w:t>Kirtnu</w:t>
-      </w:r>
-      <w:proofErr w:type="spellEnd"/>
+        <w:t>Mr.Jesadakorn Kirtnu</w:t>
+      </w:r>
       <w:r>
         <w:rPr>
           <w:rFonts w:ascii="TH Sarabun New" w:hAnsi="TH Sarabun New" w:cs="TH Sarabun New"/>
@@ -1938,21 +1884,7 @@
           <w:rFonts w:ascii="TH Sarabun New" w:hAnsi="TH Sarabun New" w:cs="TH Sarabun New"/>
         </w:rPr>
         <w:tab/>
-        <w:t xml:space="preserve">At present, farmers have to spend time watering plants with low pressure pumps. Resulting in uneven moisture, causing agricultural crops to not grow completely. In this experiment Will be able to solve this problem. Using Long Rang and </w:t>
-      </w:r>
-      <w:proofErr w:type="spellStart"/>
-      <w:r>
-        <w:rPr>
-          <w:rFonts w:ascii="TH Sarabun New" w:hAnsi="TH Sarabun New" w:cs="TH Sarabun New"/>
-        </w:rPr>
-        <w:t>Lowpow</w:t>
-      </w:r>
-      <w:proofErr w:type="spellEnd"/>
-      <w:r>
-        <w:rPr>
-          <w:rFonts w:ascii="TH Sarabun New" w:hAnsi="TH Sarabun New" w:cs="TH Sarabun New"/>
-        </w:rPr>
-        <w:t xml:space="preserve"> technology Which has the ability to send various signals far and the additional capability is energy saving Making it convenient to install and convenient to use.</w:t>
+        <w:t>At present, farmers have to spend time watering plants with low pressure pumps. Resulting in uneven moisture, causing agricultural crops to not grow completely. In this experiment Will be able to solve this problem. Using Long Rang and Lowpow technology Which has the ability to send various signals far and the additional capability is energy saving Making it convenient to install and convenient to use.</w:t>
       </w:r>
     </w:p>
     <w:p>
@@ -1979,30 +1911,8 @@
         <w:rPr>
           <w:rFonts w:ascii="TH Sarabun New" w:hAnsi="TH Sarabun New" w:cs="TH Sarabun New"/>
         </w:rPr>
-        <w:t xml:space="preserve"> LPWAN, NB-</w:t>
-      </w:r>
-      <w:proofErr w:type="spellStart"/>
-      <w:r>
-        <w:rPr>
-          <w:rFonts w:ascii="TH Sarabun New" w:hAnsi="TH Sarabun New" w:cs="TH Sarabun New"/>
-        </w:rPr>
-        <w:t>Iot</w:t>
-      </w:r>
-      <w:proofErr w:type="spellEnd"/>
-      <w:r>
-        <w:rPr>
-          <w:rFonts w:ascii="TH Sarabun New" w:hAnsi="TH Sarabun New" w:cs="TH Sarabun New"/>
-        </w:rPr>
-        <w:t xml:space="preserve">, and </w:t>
-      </w:r>
-      <w:proofErr w:type="spellStart"/>
-      <w:r>
-        <w:rPr>
-          <w:rFonts w:ascii="TH Sarabun New" w:hAnsi="TH Sarabun New" w:cs="TH Sarabun New"/>
-        </w:rPr>
-        <w:t>LoRaWAN</w:t>
-      </w:r>
-      <w:proofErr w:type="spellEnd"/>
+        <w:t xml:space="preserve"> LPWAN, NB-Iot, and LoRaWAN</w:t>
+      </w:r>
     </w:p>
     <w:p>
       <w:pPr>
@@ -4951,16 +4861,8 @@
         <w:rPr>
           <w:rFonts w:ascii="TH Sarabun New" w:hAnsi="TH Sarabun New" w:cs="TH Sarabun New"/>
         </w:rPr>
-        <w:t>NB-</w:t>
-      </w:r>
-      <w:proofErr w:type="spellStart"/>
-      <w:r>
-        <w:rPr>
-          <w:rFonts w:ascii="TH Sarabun New" w:hAnsi="TH Sarabun New" w:cs="TH Sarabun New"/>
-        </w:rPr>
-        <w:t>IoT</w:t>
-      </w:r>
-      <w:proofErr w:type="spellEnd"/>
+        <w:t>NB-IoT</w:t>
+      </w:r>
       <w:r>
         <w:rPr>
           <w:rFonts w:ascii="TH Sarabun New" w:hAnsi="TH Sarabun New" w:cs="TH Sarabun New"/>
@@ -5118,14 +5020,12 @@
         </w:rPr>
         <w:t xml:space="preserve">อุปกรณ์ </w:t>
       </w:r>
-      <w:proofErr w:type="spellStart"/>
       <w:r>
         <w:rPr>
           <w:rFonts w:ascii="TH Sarabun New" w:hAnsi="TH Sarabun New" w:cs="TH Sarabun New"/>
         </w:rPr>
         <w:t>IoT</w:t>
       </w:r>
-      <w:proofErr w:type="spellEnd"/>
       <w:r>
         <w:rPr>
           <w:rFonts w:ascii="TH Sarabun New" w:hAnsi="TH Sarabun New" w:cs="TH Sarabun New"/>
@@ -5139,14 +5039,12 @@
         </w:rPr>
         <w:t xml:space="preserve">นั้นสามารถใช้งานได้อย่างหลากหลาย โดยผู้จัดทำนำมาใช้งานกับพืชผลทางการเกษตร สำหรับเกษตรกรที่มีที่ดินหลากหลายสามารถนำอุปกรณ์ในโครงงานนี้ไปใช้เพื่ออำนวยความสำดวก เพิ่มพืชผลการผลิต และลดระยะเวลาในการดูแลรักษา  อุปกรณ์ </w:t>
       </w:r>
-      <w:proofErr w:type="spellStart"/>
       <w:r>
         <w:rPr>
           <w:rFonts w:ascii="TH Sarabun New" w:hAnsi="TH Sarabun New" w:cs="TH Sarabun New"/>
         </w:rPr>
         <w:t>IoT</w:t>
       </w:r>
-      <w:proofErr w:type="spellEnd"/>
       <w:r>
         <w:rPr>
           <w:rFonts w:ascii="TH Sarabun New" w:hAnsi="TH Sarabun New" w:cs="TH Sarabun New"/>
@@ -6083,39 +5981,20 @@
           <w:color w:val="000000"/>
         </w:rPr>
       </w:pPr>
-      <w:proofErr w:type="spellStart"/>
       <w:r>
         <w:rPr>
           <w:rFonts w:ascii="TH Sarabun New" w:hAnsi="TH Sarabun New" w:cs="TH Sarabun New"/>
           <w:color w:val="000000"/>
           <w:highlight w:val="white"/>
         </w:rPr>
-        <w:t>Devio</w:t>
-      </w:r>
-      <w:proofErr w:type="spellEnd"/>
-      <w:r>
-        <w:rPr>
-          <w:rFonts w:ascii="TH Sarabun New" w:hAnsi="TH Sarabun New" w:cs="TH Sarabun New"/>
-          <w:color w:val="000000"/>
-          <w:highlight w:val="white"/>
-        </w:rPr>
-        <w:t xml:space="preserve"> NB-Shield I (</w:t>
-      </w:r>
-      <w:proofErr w:type="spellStart"/>
-      <w:r>
-        <w:rPr>
-          <w:rFonts w:ascii="TH Sarabun New" w:hAnsi="TH Sarabun New" w:cs="TH Sarabun New"/>
-          <w:color w:val="000000"/>
-        </w:rPr>
-        <w:t>Quectel</w:t>
-      </w:r>
-      <w:proofErr w:type="spellEnd"/>
-      <w:r>
-        <w:rPr>
-          <w:rFonts w:ascii="TH Sarabun New" w:hAnsi="TH Sarabun New" w:cs="TH Sarabun New"/>
-          <w:color w:val="000000"/>
-        </w:rPr>
-        <w:t xml:space="preserve"> BC95)</w:t>
+        <w:t>Devio NB-Shield I (</w:t>
+      </w:r>
+      <w:r>
+        <w:rPr>
+          <w:rFonts w:ascii="TH Sarabun New" w:hAnsi="TH Sarabun New" w:cs="TH Sarabun New"/>
+          <w:color w:val="000000"/>
+        </w:rPr>
+        <w:t>Quectel BC95)</w:t>
       </w:r>
     </w:p>
     <w:p>
@@ -6191,37 +6070,12 @@
           <w:color w:val="000000"/>
         </w:rPr>
       </w:pPr>
-      <w:proofErr w:type="spellStart"/>
-      <w:r>
-        <w:rPr>
-          <w:rFonts w:ascii="TH Sarabun New" w:hAnsi="TH Sarabun New" w:cs="TH Sarabun New"/>
-          <w:color w:val="000000"/>
-        </w:rPr>
-        <w:t>Stepup</w:t>
-      </w:r>
-      <w:proofErr w:type="spellEnd"/>
-      <w:r>
-        <w:rPr>
-          <w:rFonts w:ascii="TH Sarabun New" w:hAnsi="TH Sarabun New" w:cs="TH Sarabun New"/>
-          <w:color w:val="000000"/>
-        </w:rPr>
-        <w:t xml:space="preserve"> and Down USB or </w:t>
-      </w:r>
-      <w:proofErr w:type="spellStart"/>
-      <w:r>
-        <w:rPr>
-          <w:rFonts w:ascii="TH Sarabun New" w:hAnsi="TH Sarabun New" w:cs="TH Sarabun New"/>
-          <w:color w:val="000000"/>
-        </w:rPr>
-        <w:t>microUSB</w:t>
-      </w:r>
-      <w:proofErr w:type="spellEnd"/>
-      <w:r>
-        <w:rPr>
-          <w:rFonts w:ascii="TH Sarabun New" w:hAnsi="TH Sarabun New" w:cs="TH Sarabun New"/>
-          <w:color w:val="000000"/>
-        </w:rPr>
-        <w:t xml:space="preserve"> to output adjustable voltage of 1.5 -24V</w:t>
+      <w:r>
+        <w:rPr>
+          <w:rFonts w:ascii="TH Sarabun New" w:hAnsi="TH Sarabun New" w:cs="TH Sarabun New"/>
+          <w:color w:val="000000"/>
+        </w:rPr>
+        <w:t>Stepup and Down USB or microUSB to output adjustable voltage of 1.5 -24V</w:t>
       </w:r>
     </w:p>
     <w:p>
@@ -6248,23 +6102,7 @@
           <w:rFonts w:ascii="TH Sarabun New" w:hAnsi="TH Sarabun New" w:cs="TH Sarabun New"/>
           <w:color w:val="000000"/>
         </w:rPr>
-        <w:t>Step up &amp; Down (</w:t>
-      </w:r>
-      <w:proofErr w:type="spellStart"/>
-      <w:r>
-        <w:rPr>
-          <w:rFonts w:ascii="TH Sarabun New" w:hAnsi="TH Sarabun New" w:cs="TH Sarabun New"/>
-          <w:color w:val="000000"/>
-        </w:rPr>
-        <w:t>Buck&amp;Boost</w:t>
-      </w:r>
-      <w:proofErr w:type="spellEnd"/>
-      <w:r>
-        <w:rPr>
-          <w:rFonts w:ascii="TH Sarabun New" w:hAnsi="TH Sarabun New" w:cs="TH Sarabun New"/>
-          <w:color w:val="000000"/>
-        </w:rPr>
-        <w:t>) Super XL6009 5-32V to 1.25-32V 4A</w:t>
+        <w:t>Step up &amp; Down (Buck&amp;Boost) Super XL6009 5-32V to 1.25-32V 4A</w:t>
       </w:r>
     </w:p>
     <w:p>
@@ -6599,7 +6437,6 @@
           <w:szCs w:val="32"/>
         </w:rPr>
       </w:pPr>
-      <w:proofErr w:type="spellStart"/>
       <w:r>
         <w:rPr>
           <w:rFonts w:ascii="TH Sarabun New" w:hAnsi="TH Sarabun New" w:cs="TH Sarabun New"/>
@@ -6607,7 +6444,6 @@
         </w:rPr>
         <w:t>ATCommand</w:t>
       </w:r>
-      <w:proofErr w:type="spellEnd"/>
     </w:p>
     <w:p>
       <w:pPr>
@@ -6753,7 +6589,6 @@
           <w:color w:val="000000"/>
         </w:rPr>
       </w:pPr>
-      <w:proofErr w:type="spellStart"/>
       <w:r>
         <w:rPr>
           <w:rFonts w:ascii="TH Sarabun New" w:hAnsi="TH Sarabun New" w:cs="TH Sarabun New"/>
@@ -6761,7 +6596,6 @@
         </w:rPr>
         <w:t>Aismagellan</w:t>
       </w:r>
-      <w:proofErr w:type="spellEnd"/>
     </w:p>
     <w:p>
       <w:pPr>
@@ -6782,21 +6616,12 @@
           <w:color w:val="000000"/>
         </w:rPr>
       </w:pPr>
-      <w:proofErr w:type="spellStart"/>
-      <w:r>
-        <w:rPr>
-          <w:rFonts w:ascii="TH Sarabun New" w:hAnsi="TH Sarabun New" w:cs="TH Sarabun New"/>
-          <w:color w:val="000000"/>
-        </w:rPr>
-        <w:t>Clound</w:t>
-      </w:r>
-      <w:proofErr w:type="spellEnd"/>
-      <w:r>
-        <w:rPr>
-          <w:rFonts w:ascii="TH Sarabun New" w:hAnsi="TH Sarabun New" w:cs="TH Sarabun New"/>
-          <w:color w:val="000000"/>
-        </w:rPr>
-        <w:t xml:space="preserve"> Amazon AWS</w:t>
+      <w:r>
+        <w:rPr>
+          <w:rFonts w:ascii="TH Sarabun New" w:hAnsi="TH Sarabun New" w:cs="TH Sarabun New"/>
+          <w:color w:val="000000"/>
+        </w:rPr>
+        <w:t>Clound Amazon AWS</w:t>
       </w:r>
     </w:p>
     <w:p>
@@ -6859,7 +6684,6 @@
           <w:color w:val="000000"/>
         </w:rPr>
       </w:pPr>
-      <w:proofErr w:type="spellStart"/>
       <w:r>
         <w:rPr>
           <w:rFonts w:ascii="TH Sarabun New" w:hAnsi="TH Sarabun New" w:cs="TH Sarabun New"/>
@@ -6867,7 +6691,6 @@
         </w:rPr>
         <w:t>NodeJS</w:t>
       </w:r>
-      <w:proofErr w:type="spellEnd"/>
     </w:p>
     <w:p>
       <w:pPr>
@@ -6997,23 +6820,13 @@
           <w:color w:val="000000"/>
         </w:rPr>
       </w:pPr>
-      <w:proofErr w:type="spellStart"/>
       <w:r>
         <w:rPr>
           <w:rFonts w:ascii="TH Sarabun New" w:hAnsi="TH Sarabun New" w:cs="TH Sarabun New"/>
           <w:b/>
           <w:color w:val="000000"/>
         </w:rPr>
-        <w:t>LoRaWAN</w:t>
-      </w:r>
-      <w:proofErr w:type="spellEnd"/>
-      <w:r>
-        <w:rPr>
-          <w:rFonts w:ascii="TH Sarabun New" w:hAnsi="TH Sarabun New" w:cs="TH Sarabun New"/>
-          <w:b/>
-          <w:color w:val="000000"/>
-        </w:rPr>
-        <w:t xml:space="preserve"> (Long Range Low Power Wireless Platform)</w:t>
+        <w:t>LoRaWAN (Long Range Low Power Wireless Platform)</w:t>
       </w:r>
     </w:p>
     <w:p>
@@ -7092,21 +6905,7 @@
         <w:rPr>
           <w:rFonts w:ascii="TH Sarabun New" w:hAnsi="TH Sarabun New" w:cs="TH Sarabun New"/>
         </w:rPr>
-        <w:t xml:space="preserve">(Augustin, Yi, Clausen, &amp; </w:t>
-      </w:r>
-      <w:proofErr w:type="spellStart"/>
-      <w:r>
-        <w:rPr>
-          <w:rFonts w:ascii="TH Sarabun New" w:hAnsi="TH Sarabun New" w:cs="TH Sarabun New"/>
-        </w:rPr>
-        <w:t>Townsley</w:t>
-      </w:r>
-      <w:proofErr w:type="spellEnd"/>
-      <w:r>
-        <w:rPr>
-          <w:rFonts w:ascii="TH Sarabun New" w:hAnsi="TH Sarabun New" w:cs="TH Sarabun New"/>
-        </w:rPr>
-        <w:t xml:space="preserve">, 2016) </w:t>
+        <w:t xml:space="preserve">(Augustin, Yi, Clausen, &amp; Townsley, 2016) </w:t>
       </w:r>
       <w:r>
         <w:rPr>
@@ -7132,21 +6931,7 @@
         <w:rPr>
           <w:rFonts w:ascii="TH Sarabun New" w:hAnsi="TH Sarabun New" w:cs="TH Sarabun New"/>
         </w:rPr>
-        <w:t xml:space="preserve">-140 </w:t>
-      </w:r>
-      <w:proofErr w:type="spellStart"/>
-      <w:r>
-        <w:rPr>
-          <w:rFonts w:ascii="TH Sarabun New" w:hAnsi="TH Sarabun New" w:cs="TH Sarabun New"/>
-        </w:rPr>
-        <w:t>dBm</w:t>
-      </w:r>
-      <w:proofErr w:type="spellEnd"/>
-      <w:r>
-        <w:rPr>
-          <w:rFonts w:ascii="TH Sarabun New" w:hAnsi="TH Sarabun New" w:cs="TH Sarabun New"/>
-        </w:rPr>
-        <w:t xml:space="preserve"> </w:t>
+        <w:t xml:space="preserve">-140 dBm </w:t>
       </w:r>
       <w:r>
         <w:rPr>
@@ -7159,21 +6944,7 @@
         <w:rPr>
           <w:rFonts w:ascii="TH Sarabun New" w:hAnsi="TH Sarabun New" w:cs="TH Sarabun New"/>
         </w:rPr>
-        <w:t xml:space="preserve">-100 </w:t>
-      </w:r>
-      <w:proofErr w:type="spellStart"/>
-      <w:r>
-        <w:rPr>
-          <w:rFonts w:ascii="TH Sarabun New" w:hAnsi="TH Sarabun New" w:cs="TH Sarabun New"/>
-        </w:rPr>
-        <w:t>dBm</w:t>
-      </w:r>
-      <w:proofErr w:type="spellEnd"/>
-      <w:r>
-        <w:rPr>
-          <w:rFonts w:ascii="TH Sarabun New" w:hAnsi="TH Sarabun New" w:cs="TH Sarabun New"/>
-        </w:rPr>
-        <w:t xml:space="preserve"> </w:t>
+        <w:t xml:space="preserve">-100 dBm </w:t>
       </w:r>
       <w:r>
         <w:rPr>
@@ -7186,21 +6957,7 @@
         <w:rPr>
           <w:rFonts w:ascii="TH Sarabun New" w:hAnsi="TH Sarabun New" w:cs="TH Sarabun New"/>
         </w:rPr>
-        <w:t xml:space="preserve">-110 </w:t>
-      </w:r>
-      <w:proofErr w:type="spellStart"/>
-      <w:r>
-        <w:rPr>
-          <w:rFonts w:ascii="TH Sarabun New" w:hAnsi="TH Sarabun New" w:cs="TH Sarabun New"/>
-        </w:rPr>
-        <w:t>dBm</w:t>
-      </w:r>
-      <w:proofErr w:type="spellEnd"/>
-      <w:r>
-        <w:rPr>
-          <w:rFonts w:ascii="TH Sarabun New" w:hAnsi="TH Sarabun New" w:cs="TH Sarabun New"/>
-        </w:rPr>
-        <w:t xml:space="preserve"> </w:t>
+        <w:t xml:space="preserve">-110 dBm </w:t>
       </w:r>
       <w:r>
         <w:rPr>
@@ -7213,21 +6970,7 @@
         <w:rPr>
           <w:rFonts w:ascii="TH Sarabun New" w:hAnsi="TH Sarabun New" w:cs="TH Sarabun New"/>
         </w:rPr>
-        <w:t>(</w:t>
-      </w:r>
-      <w:proofErr w:type="spellStart"/>
-      <w:r>
-        <w:rPr>
-          <w:rFonts w:ascii="TH Sarabun New" w:hAnsi="TH Sarabun New" w:cs="TH Sarabun New"/>
-        </w:rPr>
-        <w:t>LoRa</w:t>
-      </w:r>
-      <w:proofErr w:type="spellEnd"/>
-      <w:r>
-        <w:rPr>
-          <w:rFonts w:ascii="TH Sarabun New" w:hAnsi="TH Sarabun New" w:cs="TH Sarabun New"/>
-        </w:rPr>
-        <w:t xml:space="preserve"> Gateway) </w:t>
+        <w:t xml:space="preserve">(LoRa Gateway) </w:t>
       </w:r>
       <w:r>
         <w:rPr>
@@ -7240,21 +6983,7 @@
         <w:rPr>
           <w:rFonts w:ascii="TH Sarabun New" w:hAnsi="TH Sarabun New" w:cs="TH Sarabun New"/>
         </w:rPr>
-        <w:t>(</w:t>
-      </w:r>
-      <w:proofErr w:type="spellStart"/>
-      <w:r>
-        <w:rPr>
-          <w:rFonts w:ascii="TH Sarabun New" w:hAnsi="TH Sarabun New" w:cs="TH Sarabun New"/>
-        </w:rPr>
-        <w:t>LoRaWAN</w:t>
-      </w:r>
-      <w:proofErr w:type="spellEnd"/>
-      <w:r>
-        <w:rPr>
-          <w:rFonts w:ascii="TH Sarabun New" w:hAnsi="TH Sarabun New" w:cs="TH Sarabun New"/>
-        </w:rPr>
-        <w:t xml:space="preserve">) </w:t>
+        <w:t xml:space="preserve">(LoRaWAN) </w:t>
       </w:r>
       <w:r>
         <w:rPr>
@@ -7295,43 +7024,7 @@
           <w:b/>
           <w:color w:val="000000"/>
         </w:rPr>
-        <w:t>NB-</w:t>
-      </w:r>
-      <w:proofErr w:type="spellStart"/>
-      <w:r>
-        <w:rPr>
-          <w:rFonts w:ascii="TH Sarabun New" w:hAnsi="TH Sarabun New" w:cs="TH Sarabun New"/>
-          <w:b/>
-          <w:color w:val="000000"/>
-        </w:rPr>
-        <w:t>IoT</w:t>
-      </w:r>
-      <w:proofErr w:type="spellEnd"/>
-      <w:r>
-        <w:rPr>
-          <w:rFonts w:ascii="TH Sarabun New" w:hAnsi="TH Sarabun New" w:cs="TH Sarabun New"/>
-          <w:b/>
-          <w:color w:val="000000"/>
-        </w:rPr>
-        <w:t xml:space="preserve"> (Narrow Band Internet of Things, NB-</w:t>
-      </w:r>
-      <w:proofErr w:type="spellStart"/>
-      <w:r>
-        <w:rPr>
-          <w:rFonts w:ascii="TH Sarabun New" w:hAnsi="TH Sarabun New" w:cs="TH Sarabun New"/>
-          <w:b/>
-          <w:color w:val="000000"/>
-        </w:rPr>
-        <w:t>IoT</w:t>
-      </w:r>
-      <w:proofErr w:type="spellEnd"/>
-      <w:r>
-        <w:rPr>
-          <w:rFonts w:ascii="TH Sarabun New" w:hAnsi="TH Sarabun New" w:cs="TH Sarabun New"/>
-          <w:b/>
-          <w:color w:val="000000"/>
-        </w:rPr>
-        <w:t>)</w:t>
+        <w:t>NB-IoT (Narrow Band Internet of Things, NB-IoT)</w:t>
       </w:r>
     </w:p>
     <w:p>
@@ -7358,21 +7051,7 @@
         <w:rPr>
           <w:rFonts w:ascii="TH Sarabun New" w:hAnsi="TH Sarabun New" w:cs="TH Sarabun New"/>
         </w:rPr>
-        <w:t>(Narrow Band Internet of Things, NB-</w:t>
-      </w:r>
-      <w:proofErr w:type="spellStart"/>
-      <w:r>
-        <w:rPr>
-          <w:rFonts w:ascii="TH Sarabun New" w:hAnsi="TH Sarabun New" w:cs="TH Sarabun New"/>
-        </w:rPr>
-        <w:t>IoT</w:t>
-      </w:r>
-      <w:proofErr w:type="spellEnd"/>
-      <w:r>
-        <w:rPr>
-          <w:rFonts w:ascii="TH Sarabun New" w:hAnsi="TH Sarabun New" w:cs="TH Sarabun New"/>
-        </w:rPr>
-        <w:t xml:space="preserve">) </w:t>
+        <w:t xml:space="preserve">(Narrow Band Internet of Things, NB-IoT) </w:t>
       </w:r>
       <w:r>
         <w:rPr>
@@ -7510,21 +7189,7 @@
         <w:rPr>
           <w:rFonts w:ascii="TH Sarabun New" w:hAnsi="TH Sarabun New" w:cs="TH Sarabun New"/>
         </w:rPr>
-        <w:t xml:space="preserve">-150 </w:t>
-      </w:r>
-      <w:proofErr w:type="spellStart"/>
-      <w:r>
-        <w:rPr>
-          <w:rFonts w:ascii="TH Sarabun New" w:hAnsi="TH Sarabun New" w:cs="TH Sarabun New"/>
-        </w:rPr>
-        <w:t>dBm</w:t>
-      </w:r>
-      <w:proofErr w:type="spellEnd"/>
-      <w:r>
-        <w:rPr>
-          <w:rFonts w:ascii="TH Sarabun New" w:hAnsi="TH Sarabun New" w:cs="TH Sarabun New"/>
-        </w:rPr>
-        <w:t xml:space="preserve"> </w:t>
+        <w:t xml:space="preserve">-150 dBm </w:t>
       </w:r>
       <w:r>
         <w:rPr>
@@ -7741,43 +7406,52 @@
           <w:color w:val="000000"/>
         </w:rPr>
       </w:pPr>
-      <w:proofErr w:type="spellStart"/>
       <w:r>
         <w:rPr>
           <w:rFonts w:ascii="TH Sarabun New" w:hAnsi="TH Sarabun New" w:cs="TH Sarabun New"/>
           <w:b/>
           <w:color w:val="000000"/>
         </w:rPr>
-        <w:t>LoRa</w:t>
-      </w:r>
-      <w:proofErr w:type="spellEnd"/>
+        <w:t xml:space="preserve">LoRa (CMWX1ZZABZ) Specification </w:t>
+      </w:r>
+    </w:p>
+    <w:p>
+      <w:pPr>
+        <w:rPr>
+          <w:rFonts w:ascii="TH Sarabun New" w:hAnsi="TH Sarabun New" w:cs="TH Sarabun New"/>
+        </w:rPr>
+      </w:pPr>
       <w:r>
         <w:rPr>
           <w:rFonts w:ascii="TH Sarabun New" w:hAnsi="TH Sarabun New" w:cs="TH Sarabun New"/>
           <w:b/>
-          <w:color w:val="000000"/>
-        </w:rPr>
-        <w:t xml:space="preserve"> (CMWX1ZZABZ) Specification </w:t>
-      </w:r>
-    </w:p>
-    <w:p>
-      <w:pPr>
-        <w:rPr>
-          <w:rFonts w:ascii="TH Sarabun New" w:hAnsi="TH Sarabun New" w:cs="TH Sarabun New"/>
-        </w:rPr>
-      </w:pPr>
+        </w:rPr>
+        <w:t>Interfaces</w:t>
+      </w:r>
+      <w:r>
+        <w:rPr>
+          <w:rFonts w:ascii="TH Sarabun New" w:hAnsi="TH Sarabun New" w:cs="TH Sarabun New"/>
+        </w:rPr>
+        <w:t xml:space="preserve"> : I2C, UART, USB, SPI </w:t>
+      </w:r>
+      <w:r>
+        <w:rPr>
+          <w:rFonts w:ascii="TH Sarabun New" w:hAnsi="TH Sarabun New" w:cs="TH Sarabun New"/>
+        </w:rPr>
+        <w:br/>
+      </w:r>
       <w:r>
         <w:rPr>
           <w:rFonts w:ascii="TH Sarabun New" w:hAnsi="TH Sarabun New" w:cs="TH Sarabun New"/>
           <w:b/>
         </w:rPr>
-        <w:t>Interfaces</w:t>
-      </w:r>
-      <w:r>
-        <w:rPr>
-          <w:rFonts w:ascii="TH Sarabun New" w:hAnsi="TH Sarabun New" w:cs="TH Sarabun New"/>
-        </w:rPr>
-        <w:t xml:space="preserve"> : I2C, UART, USB, SPI </w:t>
+        <w:t xml:space="preserve">Main ICs </w:t>
+      </w:r>
+      <w:r>
+        <w:rPr>
+          <w:rFonts w:ascii="TH Sarabun New" w:hAnsi="TH Sarabun New" w:cs="TH Sarabun New"/>
+        </w:rPr>
+        <w:t xml:space="preserve">: STM32L, SX1276 </w:t>
       </w:r>
       <w:r>
         <w:rPr>
@@ -7790,13 +7464,13 @@
           <w:rFonts w:ascii="TH Sarabun New" w:hAnsi="TH Sarabun New" w:cs="TH Sarabun New"/>
           <w:b/>
         </w:rPr>
-        <w:t xml:space="preserve">Main ICs </w:t>
-      </w:r>
-      <w:r>
-        <w:rPr>
-          <w:rFonts w:ascii="TH Sarabun New" w:hAnsi="TH Sarabun New" w:cs="TH Sarabun New"/>
-        </w:rPr>
-        <w:t xml:space="preserve">: STM32L, SX1276 </w:t>
+        <w:t xml:space="preserve">Reference Clocks </w:t>
+      </w:r>
+      <w:r>
+        <w:rPr>
+          <w:rFonts w:ascii="TH Sarabun New" w:hAnsi="TH Sarabun New" w:cs="TH Sarabun New"/>
+        </w:rPr>
+        <w:t xml:space="preserve">: Integrated 32MHz clock (TCXO with frequency error=±2 ppm) and 32.768KHz clock (frequency error=±20 ppm) </w:t>
       </w:r>
       <w:r>
         <w:rPr>
@@ -7809,13 +7483,13 @@
           <w:rFonts w:ascii="TH Sarabun New" w:hAnsi="TH Sarabun New" w:cs="TH Sarabun New"/>
           <w:b/>
         </w:rPr>
-        <w:t xml:space="preserve">Reference Clocks </w:t>
-      </w:r>
-      <w:r>
-        <w:rPr>
-          <w:rFonts w:ascii="TH Sarabun New" w:hAnsi="TH Sarabun New" w:cs="TH Sarabun New"/>
-        </w:rPr>
-        <w:t xml:space="preserve">: Integrated 32MHz clock (TCXO with frequency error=±2 ppm) and 32.768KHz clock (frequency error=±20 ppm) </w:t>
+        <w:t xml:space="preserve">Supported Frequencies </w:t>
+      </w:r>
+      <w:r>
+        <w:rPr>
+          <w:rFonts w:ascii="TH Sarabun New" w:hAnsi="TH Sarabun New" w:cs="TH Sarabun New"/>
+        </w:rPr>
+        <w:t xml:space="preserve">: 868 MHz, 915 MHz </w:t>
       </w:r>
       <w:r>
         <w:rPr>
@@ -7828,13 +7502,13 @@
           <w:rFonts w:ascii="TH Sarabun New" w:hAnsi="TH Sarabun New" w:cs="TH Sarabun New"/>
           <w:b/>
         </w:rPr>
-        <w:t xml:space="preserve">Supported Frequencies </w:t>
-      </w:r>
-      <w:r>
-        <w:rPr>
-          <w:rFonts w:ascii="TH Sarabun New" w:hAnsi="TH Sarabun New" w:cs="TH Sarabun New"/>
-        </w:rPr>
-        <w:t xml:space="preserve">: 868 MHz, 915 MHz </w:t>
+        <w:t xml:space="preserve">Module Size </w:t>
+      </w:r>
+      <w:r>
+        <w:rPr>
+          <w:rFonts w:ascii="TH Sarabun New" w:hAnsi="TH Sarabun New" w:cs="TH Sarabun New"/>
+        </w:rPr>
+        <w:t xml:space="preserve">: 12.5 mm x 11.6 mm x 1.76 mm (Max) </w:t>
       </w:r>
       <w:r>
         <w:rPr>
@@ -7847,46 +7521,13 @@
           <w:rFonts w:ascii="TH Sarabun New" w:hAnsi="TH Sarabun New" w:cs="TH Sarabun New"/>
           <w:b/>
         </w:rPr>
-        <w:t xml:space="preserve">Module Size </w:t>
-      </w:r>
-      <w:r>
-        <w:rPr>
-          <w:rFonts w:ascii="TH Sarabun New" w:hAnsi="TH Sarabun New" w:cs="TH Sarabun New"/>
-        </w:rPr>
-        <w:t xml:space="preserve">: 12.5 mm x 11.6 mm x 1.76 mm (Max) </w:t>
-      </w:r>
-      <w:r>
-        <w:rPr>
-          <w:rFonts w:ascii="TH Sarabun New" w:hAnsi="TH Sarabun New" w:cs="TH Sarabun New"/>
-        </w:rPr>
-        <w:br/>
-      </w:r>
-      <w:r>
-        <w:rPr>
-          <w:rFonts w:ascii="TH Sarabun New" w:hAnsi="TH Sarabun New" w:cs="TH Sarabun New"/>
-          <w:b/>
-        </w:rPr>
         <w:t>Weight</w:t>
       </w:r>
       <w:r>
         <w:rPr>
           <w:rFonts w:ascii="TH Sarabun New" w:hAnsi="TH Sarabun New" w:cs="TH Sarabun New"/>
         </w:rPr>
-        <w:t xml:space="preserve"> : 0.48g (</w:t>
-      </w:r>
-      <w:proofErr w:type="spellStart"/>
-      <w:r>
-        <w:rPr>
-          <w:rFonts w:ascii="TH Sarabun New" w:hAnsi="TH Sarabun New" w:cs="TH Sarabun New"/>
-        </w:rPr>
-        <w:t>Typ</w:t>
-      </w:r>
-      <w:proofErr w:type="spellEnd"/>
-      <w:r>
-        <w:rPr>
-          <w:rFonts w:ascii="TH Sarabun New" w:hAnsi="TH Sarabun New" w:cs="TH Sarabun New"/>
-        </w:rPr>
-        <w:t xml:space="preserve">) </w:t>
+        <w:t xml:space="preserve"> : 0.48g (Typ) </w:t>
       </w:r>
       <w:r>
         <w:rPr>
@@ -7951,43 +7592,15 @@
           <w:b/>
           <w:color w:val="000000"/>
         </w:rPr>
-        <w:t>NB-</w:t>
-      </w:r>
-      <w:proofErr w:type="spellStart"/>
+        <w:t>NB-IoT</w:t>
+      </w:r>
       <w:r>
         <w:rPr>
           <w:rFonts w:ascii="TH Sarabun New" w:hAnsi="TH Sarabun New" w:cs="TH Sarabun New"/>
           <w:b/>
           <w:color w:val="000000"/>
         </w:rPr>
-        <w:t>IoT</w:t>
-      </w:r>
-      <w:proofErr w:type="spellEnd"/>
-      <w:r>
-        <w:rPr>
-          <w:rFonts w:ascii="TH Sarabun New" w:hAnsi="TH Sarabun New" w:cs="TH Sarabun New"/>
-          <w:b/>
-          <w:color w:val="000000"/>
-        </w:rPr>
-        <w:t xml:space="preserve"> (</w:t>
-      </w:r>
-      <w:proofErr w:type="spellStart"/>
-      <w:r>
-        <w:rPr>
-          <w:rFonts w:ascii="TH Sarabun New" w:hAnsi="TH Sarabun New" w:cs="TH Sarabun New"/>
-          <w:b/>
-          <w:color w:val="000000"/>
-        </w:rPr>
-        <w:t>Quectel</w:t>
-      </w:r>
-      <w:proofErr w:type="spellEnd"/>
-      <w:r>
-        <w:rPr>
-          <w:rFonts w:ascii="TH Sarabun New" w:hAnsi="TH Sarabun New" w:cs="TH Sarabun New"/>
-          <w:b/>
-          <w:color w:val="000000"/>
-        </w:rPr>
-        <w:t xml:space="preserve"> BC95) Specification</w:t>
+        <w:t xml:space="preserve"> (Quectel BC95) Specification</w:t>
       </w:r>
     </w:p>
     <w:p>
@@ -8382,21 +7995,7 @@
           <w:rFonts w:ascii="TH Sarabun New" w:hAnsi="TH Sarabun New" w:cs="TH Sarabun New"/>
         </w:rPr>
         <w:tab/>
-        <w:t xml:space="preserve"> Support IPV4/IPV6*/UDP/</w:t>
-      </w:r>
-      <w:proofErr w:type="spellStart"/>
-      <w:r>
-        <w:rPr>
-          <w:rFonts w:ascii="TH Sarabun New" w:hAnsi="TH Sarabun New" w:cs="TH Sarabun New"/>
-        </w:rPr>
-        <w:t>CoAP</w:t>
-      </w:r>
-      <w:proofErr w:type="spellEnd"/>
-      <w:r>
-        <w:rPr>
-          <w:rFonts w:ascii="TH Sarabun New" w:hAnsi="TH Sarabun New" w:cs="TH Sarabun New"/>
-        </w:rPr>
-        <w:t xml:space="preserve"> </w:t>
+        <w:t xml:space="preserve"> Support IPV4/IPV6*/UDP/CoAP </w:t>
       </w:r>
       <w:r>
         <w:rPr>
@@ -8519,21 +8118,7 @@
           <w:rFonts w:ascii="TH Sarabun New" w:hAnsi="TH Sarabun New" w:cs="TH Sarabun New"/>
         </w:rPr>
         <w:tab/>
-        <w:t xml:space="preserve">Compliant with 3GPP TS 27.005, 27.007 and </w:t>
-      </w:r>
-      <w:proofErr w:type="spellStart"/>
-      <w:r>
-        <w:rPr>
-          <w:rFonts w:ascii="TH Sarabun New" w:hAnsi="TH Sarabun New" w:cs="TH Sarabun New"/>
-        </w:rPr>
-        <w:t>Quectel</w:t>
-      </w:r>
-      <w:proofErr w:type="spellEnd"/>
-      <w:r>
-        <w:rPr>
-          <w:rFonts w:ascii="TH Sarabun New" w:hAnsi="TH Sarabun New" w:cs="TH Sarabun New"/>
-        </w:rPr>
-        <w:t xml:space="preserve"> enhanced </w:t>
+        <w:t xml:space="preserve">Compliant with 3GPP TS 27.005, 27.007 and Quectel enhanced </w:t>
       </w:r>
       <w:r>
         <w:rPr>
@@ -8864,25 +8449,7 @@
           <w:rFonts w:ascii="TH Sarabun New" w:hAnsi="TH Sarabun New" w:cs="TH Sarabun New"/>
           <w:color w:val="000000"/>
         </w:rPr>
-        <w:t xml:space="preserve">Dual output </w:t>
-      </w:r>
-      <w:proofErr w:type="spellStart"/>
-      <w:proofErr w:type="gramStart"/>
-      <w:r>
-        <w:rPr>
-          <w:rFonts w:ascii="TH Sarabun New" w:hAnsi="TH Sarabun New" w:cs="TH Sarabun New"/>
-          <w:color w:val="000000"/>
-        </w:rPr>
-        <w:t>mode,analog</w:t>
-      </w:r>
-      <w:proofErr w:type="spellEnd"/>
-      <w:proofErr w:type="gramEnd"/>
-      <w:r>
-        <w:rPr>
-          <w:rFonts w:ascii="TH Sarabun New" w:hAnsi="TH Sarabun New" w:cs="TH Sarabun New"/>
-          <w:color w:val="000000"/>
-        </w:rPr>
-        <w:t xml:space="preserve"> output more accurate.</w:t>
+        <w:t>Dual output mode,analog output more accurate.</w:t>
       </w:r>
     </w:p>
     <w:p>
@@ -9466,7 +9033,7 @@
           <w:right w:val="nil"/>
           <w:between w:val="nil"/>
         </w:pBdr>
-        <w:ind w:firstLine="720"/>
+        <w:ind w:firstLine="360"/>
         <w:rPr>
           <w:rFonts w:ascii="TH Sarabun New" w:hAnsi="TH Sarabun New" w:cs="TH Sarabun New"/>
           <w:b/>
@@ -9480,19 +9047,11 @@
         </w:rPr>
         <w:t xml:space="preserve">สำหรับระบบเบื้องหลังนั้นหมายถึงในส่วนของการรับส่งข้อมูลระหว่างอุปกรณ์ </w:t>
       </w:r>
-      <w:proofErr w:type="spellStart"/>
-      <w:r>
-        <w:rPr>
-          <w:rFonts w:ascii="TH Sarabun New" w:hAnsi="TH Sarabun New" w:cs="TH Sarabun New"/>
-        </w:rPr>
-        <w:t>IoT</w:t>
-      </w:r>
-      <w:proofErr w:type="spellEnd"/>
-      <w:r>
-        <w:rPr>
-          <w:rFonts w:ascii="TH Sarabun New" w:hAnsi="TH Sarabun New" w:cs="TH Sarabun New"/>
-        </w:rPr>
-        <w:t xml:space="preserve"> </w:t>
+      <w:r>
+        <w:rPr>
+          <w:rFonts w:ascii="TH Sarabun New" w:hAnsi="TH Sarabun New" w:cs="TH Sarabun New"/>
+        </w:rPr>
+        <w:t xml:space="preserve">IoT </w:t>
       </w:r>
       <w:r>
         <w:rPr>
@@ -9522,7 +9081,6 @@
           <w:lang w:eastAsia="zh-CN"/>
         </w:rPr>
       </w:pPr>
-      <w:proofErr w:type="spellStart"/>
       <w:r>
         <w:rPr>
           <w:rFonts w:ascii="TH Sarabun New" w:eastAsiaTheme="minorEastAsia" w:hAnsi="TH Sarabun New" w:cs="TH Sarabun New"/>
@@ -9539,7 +9097,6 @@
         </w:rPr>
         <w:t>odeJS</w:t>
       </w:r>
-      <w:proofErr w:type="spellEnd"/>
       <w:r>
         <w:rPr>
           <w:rFonts w:ascii="TH Sarabun New" w:eastAsiaTheme="minorEastAsia" w:hAnsi="TH Sarabun New" w:cs="TH Sarabun New" w:hint="cs"/>
@@ -9566,23 +9123,13 @@
         </w:rPr>
         <w:t xml:space="preserve"> ที่ใช้ในการจัดการกับภาษา </w:t>
       </w:r>
-      <w:proofErr w:type="spellStart"/>
       <w:r>
         <w:rPr>
           <w:rFonts w:ascii="TH Sarabun New" w:eastAsiaTheme="minorEastAsia" w:hAnsi="TH Sarabun New" w:cs="TH Sarabun New"/>
           <w:szCs w:val="30"/>
           <w:lang w:eastAsia="zh-CN"/>
         </w:rPr>
-        <w:t>Javascript</w:t>
-      </w:r>
-      <w:proofErr w:type="spellEnd"/>
-      <w:r>
-        <w:rPr>
-          <w:rFonts w:ascii="TH Sarabun New" w:eastAsiaTheme="minorEastAsia" w:hAnsi="TH Sarabun New" w:cs="TH Sarabun New"/>
-          <w:szCs w:val="30"/>
-          <w:lang w:eastAsia="zh-CN"/>
-        </w:rPr>
-        <w:t xml:space="preserve"> </w:t>
+        <w:t xml:space="preserve">Javascript </w:t>
       </w:r>
       <w:r>
         <w:rPr>
@@ -9666,7 +9213,6 @@
         </w:rPr>
         <w:t xml:space="preserve">กับ </w:t>
       </w:r>
-      <w:proofErr w:type="spellStart"/>
       <w:r>
         <w:rPr>
           <w:rFonts w:ascii="TH Sarabun New" w:eastAsiaTheme="minorEastAsia" w:hAnsi="TH Sarabun New" w:cs="TH Sarabun New"/>
@@ -9675,7 +9221,6 @@
         </w:rPr>
         <w:t>fontend</w:t>
       </w:r>
-      <w:proofErr w:type="spellEnd"/>
     </w:p>
     <w:p>
       <w:pPr>
@@ -9769,7 +9314,6 @@
           <w:lang w:eastAsia="zh-CN"/>
         </w:rPr>
       </w:pPr>
-      <w:proofErr w:type="spellStart"/>
       <w:r>
         <w:rPr>
           <w:rFonts w:ascii="TH Sarabun New" w:eastAsiaTheme="minorEastAsia" w:hAnsi="TH Sarabun New" w:cs="TH Sarabun New"/>
@@ -9777,7 +9321,6 @@
         </w:rPr>
         <w:t>Cors</w:t>
       </w:r>
-      <w:proofErr w:type="spellEnd"/>
       <w:r>
         <w:rPr>
           <w:rFonts w:ascii="TH Sarabun New" w:eastAsiaTheme="minorEastAsia" w:hAnsi="TH Sarabun New" w:cs="TH Sarabun New"/>
@@ -9843,58 +9386,30 @@
           <w:lang w:eastAsia="zh-CN"/>
         </w:rPr>
       </w:pPr>
-      <w:proofErr w:type="spellStart"/>
       <w:r>
         <w:rPr>
           <w:rFonts w:ascii="TH Sarabun New" w:eastAsiaTheme="minorEastAsia" w:hAnsi="TH Sarabun New" w:cs="TH Sarabun New"/>
           <w:szCs w:val="30"/>
           <w:lang w:eastAsia="zh-CN"/>
         </w:rPr>
-        <w:t>BodyParser</w:t>
-      </w:r>
-      <w:proofErr w:type="spellEnd"/>
+        <w:t xml:space="preserve">BodyParser </w:t>
+      </w:r>
+      <w:r>
+        <w:rPr>
+          <w:rFonts w:ascii="TH Sarabun New" w:eastAsiaTheme="minorEastAsia" w:hAnsi="TH Sarabun New" w:cs="TH Sarabun New" w:hint="cs"/>
+          <w:szCs w:val="30"/>
+          <w:cs/>
+          <w:lang w:eastAsia="zh-CN"/>
+        </w:rPr>
+        <w:t>ชุดคำสั่งเพื่อใช้ในการจัดการ</w:t>
+      </w:r>
       <w:r>
         <w:rPr>
           <w:rFonts w:ascii="TH Sarabun New" w:eastAsiaTheme="minorEastAsia" w:hAnsi="TH Sarabun New" w:cs="TH Sarabun New"/>
           <w:szCs w:val="30"/>
           <w:lang w:eastAsia="zh-CN"/>
         </w:rPr>
-        <w:t xml:space="preserve"> </w:t>
-      </w:r>
-      <w:r>
-        <w:rPr>
-          <w:rFonts w:ascii="TH Sarabun New" w:eastAsiaTheme="minorEastAsia" w:hAnsi="TH Sarabun New" w:cs="TH Sarabun New" w:hint="cs"/>
-          <w:szCs w:val="30"/>
-          <w:cs/>
-          <w:lang w:eastAsia="zh-CN"/>
-        </w:rPr>
-        <w:t>ชุดคำสั่งเพื่อใช้ในการจัดการ</w:t>
-      </w:r>
-      <w:r>
-        <w:rPr>
-          <w:rFonts w:ascii="TH Sarabun New" w:eastAsiaTheme="minorEastAsia" w:hAnsi="TH Sarabun New" w:cs="TH Sarabun New"/>
-          <w:szCs w:val="30"/>
-          <w:lang w:eastAsia="zh-CN"/>
-        </w:rPr>
-        <w:t xml:space="preserve"> </w:t>
-      </w:r>
-      <w:proofErr w:type="spellStart"/>
-      <w:r>
-        <w:rPr>
-          <w:rFonts w:ascii="TH Sarabun New" w:eastAsiaTheme="minorEastAsia" w:hAnsi="TH Sarabun New" w:cs="TH Sarabun New"/>
-          <w:szCs w:val="30"/>
-          <w:lang w:eastAsia="zh-CN"/>
-        </w:rPr>
-        <w:t>url</w:t>
-      </w:r>
-      <w:proofErr w:type="spellEnd"/>
-      <w:r>
-        <w:rPr>
-          <w:rFonts w:ascii="TH Sarabun New" w:eastAsiaTheme="minorEastAsia" w:hAnsi="TH Sarabun New" w:cs="TH Sarabun New"/>
-          <w:szCs w:val="30"/>
-          <w:lang w:eastAsia="zh-CN"/>
-        </w:rPr>
-        <w:t xml:space="preserve"> </w:t>
+        <w:t xml:space="preserve"> url </w:t>
       </w:r>
       <w:r>
         <w:rPr>
@@ -9925,7 +9440,6 @@
           <w:lang w:eastAsia="zh-CN"/>
         </w:rPr>
       </w:pPr>
-      <w:proofErr w:type="spellStart"/>
       <w:r>
         <w:rPr>
           <w:rFonts w:ascii="TH Sarabun New" w:eastAsiaTheme="minorEastAsia" w:hAnsi="TH Sarabun New" w:cs="TH Sarabun New"/>
@@ -9933,7 +9447,6 @@
         </w:rPr>
         <w:t>socketIO</w:t>
       </w:r>
-      <w:proofErr w:type="spellEnd"/>
       <w:r>
         <w:rPr>
           <w:rFonts w:ascii="TH Sarabun New" w:eastAsiaTheme="minorEastAsia" w:hAnsi="TH Sarabun New" w:cs="TH Sarabun New" w:hint="cs"/>
@@ -10016,7 +9529,6 @@
         <w:ind w:firstLine="720"/>
         <w:rPr>
           <w:rFonts w:ascii="TH Sarabun New" w:hAnsi="TH Sarabun New" w:cs="TH Sarabun New"/>
-          <w:cs/>
         </w:rPr>
       </w:pPr>
       <w:r>
@@ -10052,6 +9564,357 @@
           <w:cs/>
         </w:rPr>
         <w:t>ด้านล่าง</w:t>
+      </w:r>
+    </w:p>
+    <w:p>
+      <w:pPr>
+        <w:pStyle w:val="ListParagraph"/>
+        <w:numPr>
+          <w:ilvl w:val="0"/>
+          <w:numId w:val="4"/>
+        </w:numPr>
+        <w:pBdr>
+          <w:top w:val="nil"/>
+          <w:left w:val="nil"/>
+          <w:bottom w:val="nil"/>
+          <w:right w:val="nil"/>
+          <w:between w:val="nil"/>
+        </w:pBdr>
+        <w:rPr>
+          <w:rFonts w:ascii="TH Sarabun New" w:hAnsi="TH Sarabun New" w:cs="TH Sarabun New"/>
+        </w:rPr>
+      </w:pPr>
+      <w:r>
+        <w:rPr>
+          <w:rFonts w:ascii="TH Sarabun New" w:hAnsi="TH Sarabun New" w:cs="TH Sarabun New"/>
+        </w:rPr>
+        <w:t>HTML</w:t>
+      </w:r>
+      <w:r>
+        <w:rPr>
+          <w:rFonts w:ascii="TH Sarabun New" w:hAnsi="TH Sarabun New" w:cs="TH Sarabun New"/>
+          <w:sz w:val="22"/>
+          <w:szCs w:val="30"/>
+        </w:rPr>
+        <w:t xml:space="preserve"> </w:t>
+      </w:r>
+      <w:r>
+        <w:rPr>
+          <w:rFonts w:ascii="TH Sarabun New" w:hAnsi="TH Sarabun New" w:cs="TH Sarabun New" w:hint="cs"/>
+          <w:sz w:val="22"/>
+          <w:szCs w:val="30"/>
+          <w:cs/>
+        </w:rPr>
+        <w:t xml:space="preserve">คือส่วนในการใช้ </w:t>
+      </w:r>
+      <w:r>
+        <w:rPr>
+          <w:rFonts w:ascii="TH Sarabun New" w:hAnsi="TH Sarabun New" w:cs="TH Sarabun New"/>
+        </w:rPr>
+        <w:t>Tag</w:t>
+      </w:r>
+      <w:r>
+        <w:rPr>
+          <w:rFonts w:ascii="TH Sarabun New" w:hAnsi="TH Sarabun New" w:cs="TH Sarabun New"/>
+          <w:sz w:val="22"/>
+          <w:szCs w:val="30"/>
+        </w:rPr>
+        <w:t xml:space="preserve"> </w:t>
+      </w:r>
+      <w:r>
+        <w:rPr>
+          <w:rFonts w:ascii="TH Sarabun New" w:hAnsi="TH Sarabun New" w:cs="TH Sarabun New" w:hint="cs"/>
+          <w:sz w:val="22"/>
+          <w:szCs w:val="30"/>
+          <w:cs/>
+        </w:rPr>
+        <w:t xml:space="preserve">เป็นขอบเขตแสดงผล เช่น </w:t>
+      </w:r>
+      <w:r>
+        <w:rPr>
+          <w:rFonts w:ascii="TH Sarabun New" w:hAnsi="TH Sarabun New" w:cs="TH Sarabun New"/>
+          <w:lang w:eastAsia="zh-CN"/>
+        </w:rPr>
+        <w:t>&lt;h1&gt;</w:t>
+      </w:r>
+      <w:r>
+        <w:rPr>
+          <w:rFonts w:ascii="TH Sarabun New" w:hAnsi="TH Sarabun New" w:cs="TH Sarabun New" w:hint="cs"/>
+          <w:sz w:val="22"/>
+          <w:szCs w:val="30"/>
+          <w:cs/>
+          <w:lang w:eastAsia="zh-CN"/>
+        </w:rPr>
+        <w:t>ข้อความ</w:t>
+      </w:r>
+      <w:r>
+        <w:rPr>
+          <w:rFonts w:ascii="TH Sarabun New" w:hAnsi="TH Sarabun New" w:cs="TH Sarabun New"/>
+          <w:lang w:eastAsia="zh-CN"/>
+        </w:rPr>
+        <w:t>&lt;/h1&gt;</w:t>
+      </w:r>
+      <w:r>
+        <w:rPr>
+          <w:rFonts w:ascii="TH Sarabun New" w:hAnsi="TH Sarabun New" w:cs="TH Sarabun New" w:hint="cs"/>
+          <w:sz w:val="22"/>
+          <w:szCs w:val="30"/>
+          <w:cs/>
+          <w:lang w:eastAsia="zh-CN"/>
+        </w:rPr>
+        <w:t xml:space="preserve"> จะแสดงผลคำว่า </w:t>
+      </w:r>
+      <w:r>
+        <w:rPr>
+          <w:rFonts w:ascii="TH Sarabun New" w:hAnsi="TH Sarabun New" w:cs="TH Sarabun New"/>
+          <w:sz w:val="22"/>
+          <w:szCs w:val="30"/>
+          <w:lang w:eastAsia="zh-CN"/>
+        </w:rPr>
+        <w:t>“</w:t>
+      </w:r>
+      <w:r>
+        <w:rPr>
+          <w:rFonts w:ascii="TH Sarabun New" w:hAnsi="TH Sarabun New" w:cs="TH Sarabun New" w:hint="cs"/>
+          <w:sz w:val="22"/>
+          <w:szCs w:val="30"/>
+          <w:cs/>
+          <w:lang w:eastAsia="zh-CN"/>
+        </w:rPr>
+        <w:t>ข้อความ</w:t>
+      </w:r>
+      <w:r>
+        <w:rPr>
+          <w:rFonts w:ascii="TH Sarabun New" w:hAnsi="TH Sarabun New" w:cs="TH Sarabun New"/>
+          <w:sz w:val="22"/>
+          <w:szCs w:val="30"/>
+          <w:lang w:eastAsia="zh-CN"/>
+        </w:rPr>
+        <w:t xml:space="preserve">” </w:t>
+      </w:r>
+      <w:r>
+        <w:rPr>
+          <w:rFonts w:ascii="TH Sarabun New" w:hAnsi="TH Sarabun New" w:cs="TH Sarabun New" w:hint="cs"/>
+          <w:sz w:val="22"/>
+          <w:szCs w:val="30"/>
+          <w:cs/>
+          <w:lang w:eastAsia="zh-CN"/>
+        </w:rPr>
+        <w:t>ออกทางหน้าจอ</w:t>
+      </w:r>
+    </w:p>
+    <w:p>
+      <w:pPr>
+        <w:pStyle w:val="ListParagraph"/>
+        <w:numPr>
+          <w:ilvl w:val="0"/>
+          <w:numId w:val="4"/>
+        </w:numPr>
+        <w:pBdr>
+          <w:top w:val="nil"/>
+          <w:left w:val="nil"/>
+          <w:bottom w:val="nil"/>
+          <w:right w:val="nil"/>
+          <w:between w:val="nil"/>
+        </w:pBdr>
+        <w:rPr>
+          <w:rFonts w:ascii="TH Sarabun New" w:hAnsi="TH Sarabun New" w:cs="TH Sarabun New"/>
+        </w:rPr>
+      </w:pPr>
+      <w:r>
+        <w:rPr>
+          <w:rFonts w:ascii="TH Sarabun New" w:hAnsi="TH Sarabun New" w:cs="TH Sarabun New"/>
+          <w:lang w:eastAsia="zh-CN"/>
+        </w:rPr>
+        <w:t xml:space="preserve">CSS </w:t>
+      </w:r>
+      <w:r>
+        <w:rPr>
+          <w:rFonts w:ascii="TH Sarabun New" w:hAnsi="TH Sarabun New" w:cs="TH Sarabun New" w:hint="cs"/>
+          <w:sz w:val="22"/>
+          <w:szCs w:val="30"/>
+          <w:cs/>
+          <w:lang w:eastAsia="zh-CN"/>
+        </w:rPr>
+        <w:t xml:space="preserve">เป็นส่วนที่ใช้ในการแก้ไขเรื่องของ สี ขนาด ขนาดตัวอักษร สีพื้นหลัง ตำแหน่ง </w:t>
+      </w:r>
+      <w:r>
+        <w:rPr>
+          <w:rFonts w:ascii="TH Sarabun New" w:hAnsi="TH Sarabun New" w:cs="TH Sarabun New" w:hint="cs"/>
+          <w:sz w:val="22"/>
+          <w:szCs w:val="30"/>
+          <w:cs/>
+          <w:lang w:eastAsia="zh-CN"/>
+        </w:rPr>
+        <w:t>ฯลฯ</w:t>
+      </w:r>
+      <w:r>
+        <w:rPr>
+          <w:rFonts w:ascii="TH Sarabun New" w:hAnsi="TH Sarabun New" w:cs="TH Sarabun New" w:hint="cs"/>
+          <w:sz w:val="22"/>
+          <w:szCs w:val="30"/>
+          <w:cs/>
+          <w:lang w:eastAsia="zh-CN"/>
+        </w:rPr>
+        <w:t xml:space="preserve"> โดยตัวอย่างของการใช้งาน เช่น </w:t>
+      </w:r>
+      <w:r>
+        <w:rPr>
+          <w:rFonts w:ascii="TH Sarabun New" w:hAnsi="TH Sarabun New" w:cs="TH Sarabun New"/>
+          <w:szCs w:val="30"/>
+          <w:lang w:eastAsia="zh-CN"/>
+        </w:rPr>
+        <w:t xml:space="preserve">h1{ font-size :  20px} </w:t>
+      </w:r>
+      <w:r>
+        <w:rPr>
+          <w:rFonts w:ascii="TH Sarabun New" w:hAnsi="TH Sarabun New" w:cs="TH Sarabun New" w:hint="cs"/>
+          <w:szCs w:val="30"/>
+          <w:cs/>
+          <w:lang w:eastAsia="zh-CN"/>
+        </w:rPr>
+        <w:t xml:space="preserve">จะส่งผลให้ </w:t>
+      </w:r>
+      <w:r>
+        <w:rPr>
+          <w:rFonts w:ascii="TH Sarabun New" w:hAnsi="TH Sarabun New" w:cs="TH Sarabun New"/>
+          <w:szCs w:val="30"/>
+          <w:lang w:eastAsia="zh-CN"/>
+        </w:rPr>
+        <w:t xml:space="preserve">Tag </w:t>
+      </w:r>
+      <w:r>
+        <w:rPr>
+          <w:rFonts w:ascii="TH Sarabun New" w:hAnsi="TH Sarabun New" w:cs="TH Sarabun New" w:hint="cs"/>
+          <w:szCs w:val="30"/>
+          <w:cs/>
+          <w:lang w:eastAsia="zh-CN"/>
+        </w:rPr>
+        <w:t xml:space="preserve">ด้านบนแสดงผลขนาดตัวอักษรขนาด 20 </w:t>
+      </w:r>
+      <w:r>
+        <w:rPr>
+          <w:rFonts w:ascii="TH Sarabun New" w:hAnsi="TH Sarabun New" w:cs="TH Sarabun New"/>
+          <w:szCs w:val="30"/>
+          <w:lang w:eastAsia="zh-CN"/>
+        </w:rPr>
+        <w:t>pixel</w:t>
+      </w:r>
+    </w:p>
+    <w:p>
+      <w:pPr>
+        <w:pStyle w:val="ListParagraph"/>
+        <w:numPr>
+          <w:ilvl w:val="0"/>
+          <w:numId w:val="4"/>
+        </w:numPr>
+        <w:pBdr>
+          <w:top w:val="nil"/>
+          <w:left w:val="nil"/>
+          <w:bottom w:val="nil"/>
+          <w:right w:val="nil"/>
+          <w:between w:val="nil"/>
+        </w:pBdr>
+        <w:rPr>
+          <w:rFonts w:ascii="TH Sarabun New" w:hAnsi="TH Sarabun New" w:cs="TH Sarabun New"/>
+        </w:rPr>
+      </w:pPr>
+      <w:r>
+        <w:rPr>
+          <w:rFonts w:ascii="TH Sarabun New" w:hAnsi="TH Sarabun New" w:cs="TH Sarabun New"/>
+        </w:rPr>
+        <w:t xml:space="preserve">React </w:t>
+      </w:r>
+      <w:r>
+        <w:rPr>
+          <w:rFonts w:ascii="TH Sarabun New" w:hAnsi="TH Sarabun New" w:cs="TH Sarabun New" w:hint="cs"/>
+          <w:sz w:val="22"/>
+          <w:szCs w:val="30"/>
+          <w:cs/>
+        </w:rPr>
+        <w:t xml:space="preserve">เป็นส่วนหลักที่ใช้ในการพัฒนาโดยมีส่วนหลักคือ </w:t>
+      </w:r>
+      <w:r>
+        <w:rPr>
+          <w:rFonts w:ascii="TH Sarabun New" w:hAnsi="TH Sarabun New" w:cs="TH Sarabun New"/>
+          <w:szCs w:val="30"/>
+        </w:rPr>
+        <w:t xml:space="preserve">Javascript </w:t>
+      </w:r>
+      <w:r>
+        <w:rPr>
+          <w:rFonts w:ascii="TH Sarabun New" w:hAnsi="TH Sarabun New" w:cs="TH Sarabun New" w:hint="cs"/>
+          <w:sz w:val="22"/>
+          <w:szCs w:val="30"/>
+          <w:cs/>
+        </w:rPr>
+        <w:t xml:space="preserve">ซึ่งมีคุณสมบัติในการใช้งานฟังก์ชั่นในการส่ง </w:t>
+      </w:r>
+      <w:r>
+        <w:rPr>
+          <w:rFonts w:ascii="TH Sarabun New" w:hAnsi="TH Sarabun New" w:cs="TH Sarabun New"/>
+          <w:szCs w:val="30"/>
+        </w:rPr>
+        <w:t>HTML CSS</w:t>
+      </w:r>
+      <w:r>
+        <w:rPr>
+          <w:rFonts w:ascii="TH Sarabun New" w:hAnsi="TH Sarabun New" w:cs="TH Sarabun New"/>
+          <w:sz w:val="22"/>
+          <w:szCs w:val="30"/>
+        </w:rPr>
+        <w:t xml:space="preserve"> </w:t>
+      </w:r>
+      <w:r>
+        <w:rPr>
+          <w:rFonts w:ascii="TH Sarabun New" w:hAnsi="TH Sarabun New" w:cs="TH Sarabun New" w:hint="cs"/>
+          <w:sz w:val="22"/>
+          <w:szCs w:val="30"/>
+          <w:cs/>
+        </w:rPr>
+        <w:t>นำไปแสดงผล</w:t>
+      </w:r>
+      <w:r>
+        <w:rPr>
+          <w:rFonts w:ascii="TH Sarabun New" w:hAnsi="TH Sarabun New" w:cs="TH Sarabun New"/>
+          <w:sz w:val="22"/>
+          <w:szCs w:val="30"/>
+        </w:rPr>
+        <w:t xml:space="preserve"> </w:t>
+      </w:r>
+      <w:r>
+        <w:rPr>
+          <w:rFonts w:ascii="TH Sarabun New" w:hAnsi="TH Sarabun New" w:cs="TH Sarabun New" w:hint="cs"/>
+          <w:sz w:val="22"/>
+          <w:szCs w:val="30"/>
+          <w:cs/>
+        </w:rPr>
+        <w:t xml:space="preserve">ตัวอย่างการใช้งาน เช่น </w:t>
+      </w:r>
+      <w:r>
+        <w:rPr>
+          <w:rFonts w:ascii="TH Sarabun New" w:hAnsi="TH Sarabun New" w:cs="TH Sarabun New"/>
+          <w:sz w:val="22"/>
+          <w:szCs w:val="30"/>
+        </w:rPr>
+        <w:t>return (&lt;h1&gt;</w:t>
+      </w:r>
+      <w:r>
+        <w:rPr>
+          <w:rFonts w:ascii="TH Sarabun New" w:hAnsi="TH Sarabun New" w:cs="TH Sarabun New" w:hint="cs"/>
+          <w:sz w:val="22"/>
+          <w:szCs w:val="30"/>
+          <w:cs/>
+        </w:rPr>
+        <w:t>ข้อความ</w:t>
+      </w:r>
+      <w:r>
+        <w:rPr>
+          <w:rFonts w:ascii="TH Sarabun New" w:hAnsi="TH Sarabun New" w:cs="TH Sarabun New"/>
+          <w:sz w:val="22"/>
+          <w:szCs w:val="30"/>
+        </w:rPr>
+        <w:t>&lt;/h1&gt;)</w:t>
       </w:r>
     </w:p>
     <w:p>
@@ -10104,7 +9967,7 @@
           <w:right w:val="nil"/>
           <w:between w:val="nil"/>
         </w:pBdr>
-        <w:ind w:firstLine="720"/>
+        <w:ind w:firstLine="360"/>
         <w:rPr>
           <w:rFonts w:ascii="TH Sarabun New" w:hAnsi="TH Sarabun New" w:cs="TH Sarabun New"/>
         </w:rPr>
@@ -10120,7 +9983,45 @@
         <w:rPr>
           <w:rFonts w:ascii="TH Sarabun New" w:hAnsi="TH Sarabun New" w:cs="TH Sarabun New"/>
         </w:rPr>
-        <w:t xml:space="preserve">Collection </w:t>
+        <w:t>Collection</w:t>
+      </w:r>
+      <w:r>
+        <w:rPr>
+          <w:rFonts w:ascii="TH Sarabun New" w:hAnsi="TH Sarabun New" w:cs="TH Sarabun New"/>
+        </w:rPr>
+        <w:t xml:space="preserve"> </w:t>
+      </w:r>
+      <w:r>
+        <w:rPr>
+          <w:rFonts w:ascii="TH Sarabun New" w:hAnsi="TH Sarabun New" w:cs="TH Sarabun New" w:hint="cs"/>
+          <w:cs/>
+        </w:rPr>
+        <w:t xml:space="preserve">ในรูปที่ </w:t>
+      </w:r>
+      <w:r>
+        <w:rPr>
+          <w:rFonts w:ascii="TH Sarabun New" w:hAnsi="TH Sarabun New" w:cs="TH Sarabun New"/>
+        </w:rPr>
+        <w:t xml:space="preserve">2-1 </w:t>
+      </w:r>
+      <w:r>
+        <w:rPr>
+          <w:rFonts w:ascii="TH Sarabun New" w:hAnsi="TH Sarabun New" w:cs="TH Sarabun New" w:hint="cs"/>
+          <w:cs/>
+        </w:rPr>
+        <w:t xml:space="preserve">แสดงการเก็บแบบ </w:t>
+      </w:r>
+      <w:r>
+        <w:rPr>
+          <w:rFonts w:ascii="TH Sarabun New" w:hAnsi="TH Sarabun New" w:cs="TH Sarabun New"/>
+        </w:rPr>
+        <w:t>Collection</w:t>
+      </w:r>
+      <w:r>
+        <w:rPr>
+          <w:rFonts w:ascii="TH Sarabun New" w:hAnsi="TH Sarabun New" w:cs="TH Sarabun New"/>
+        </w:rPr>
+        <w:t xml:space="preserve"> </w:t>
       </w:r>
       <w:r>
         <w:rPr>
@@ -10184,29 +10085,212 @@
     </w:p>
     <w:p>
       <w:pPr>
-        <w:rPr>
-          <w:rFonts w:ascii="TH Sarabun New" w:hAnsi="TH Sarabun New" w:cs="TH Sarabun New"/>
-          <w:sz w:val="56"/>
-          <w:szCs w:val="56"/>
-          <w:cs/>
-        </w:rPr>
-      </w:pPr>
-    </w:p>
-    <w:p>
-      <w:pPr>
-        <w:rPr>
-          <w:rFonts w:ascii="TH Sarabun New" w:hAnsi="TH Sarabun New" w:cs="TH Sarabun New"/>
-          <w:sz w:val="56"/>
-          <w:szCs w:val="56"/>
-          <w:cs/>
-        </w:rPr>
-      </w:pPr>
-      <w:r>
-        <w:rPr>
-          <w:rFonts w:ascii="TH Sarabun New" w:hAnsi="TH Sarabun New" w:cs="TH Sarabun New"/>
-          <w:cs/>
-        </w:rPr>
-        <w:br w:type="page"/>
+        <w:keepNext/>
+        <w:jc w:val="center"/>
+        <w:rPr>
+          <w:rFonts w:hint="eastAsia"/>
+        </w:rPr>
+      </w:pPr>
+      <w:r>
+        <w:rPr>
+          <w:noProof/>
+          <w:lang w:eastAsia="zh-CN"/>
+        </w:rPr>
+        <w:lastRenderedPageBreak/>
+        <w:drawing>
+          <wp:inline distT="0" distB="0" distL="0" distR="0" wp14:anchorId="558CC810" wp14:editId="14E3FBE3">
+            <wp:extent cx="2609850" cy="2152650"/>
+            <wp:effectExtent l="0" t="0" r="0" b="0"/>
+            <wp:docPr id="8" name="Picture 8"/>
+            <wp:cNvGraphicFramePr>
+              <a:graphicFrameLocks xmlns:a="http://schemas.openxmlformats.org/drawingml/2006/main" noChangeAspect="1"/>
+            </wp:cNvGraphicFramePr>
+            <a:graphic xmlns:a="http://schemas.openxmlformats.org/drawingml/2006/main">
+              <a:graphicData uri="http://schemas.openxmlformats.org/drawingml/2006/picture">
+                <pic:pic xmlns:pic="http://schemas.openxmlformats.org/drawingml/2006/picture">
+                  <pic:nvPicPr>
+                    <pic:cNvPr id="1" name=""/>
+                    <pic:cNvPicPr/>
+                  </pic:nvPicPr>
+                  <pic:blipFill>
+                    <a:blip r:embed="rId9"/>
+                    <a:stretch>
+                      <a:fillRect/>
+                    </a:stretch>
+                  </pic:blipFill>
+                  <pic:spPr>
+                    <a:xfrm>
+                      <a:off x="0" y="0"/>
+                      <a:ext cx="2609850" cy="2152650"/>
+                    </a:xfrm>
+                    <a:prstGeom prst="rect">
+                      <a:avLst/>
+                    </a:prstGeom>
+                  </pic:spPr>
+                </pic:pic>
+              </a:graphicData>
+            </a:graphic>
+          </wp:inline>
+        </w:drawing>
+      </w:r>
+    </w:p>
+    <w:p>
+      <w:pPr>
+        <w:pStyle w:val="Caption"/>
+        <w:jc w:val="center"/>
+        <w:rPr>
+          <w:rFonts w:ascii="TH Sarabun New" w:hAnsi="TH Sarabun New" w:cs="TH Sarabun New"/>
+          <w:sz w:val="26"/>
+          <w:szCs w:val="26"/>
+        </w:rPr>
+      </w:pPr>
+      <w:r>
+        <w:rPr>
+          <w:rFonts w:ascii="TH Sarabun New" w:hAnsi="TH Sarabun New" w:cs="TH Sarabun New"/>
+          <w:sz w:val="26"/>
+          <w:szCs w:val="26"/>
+          <w:cs/>
+        </w:rPr>
+        <w:t xml:space="preserve">ภาพที่ </w:t>
+      </w:r>
+      <w:r>
+        <w:rPr>
+          <w:rFonts w:ascii="TH Sarabun New" w:hAnsi="TH Sarabun New" w:cs="TH Sarabun New"/>
+          <w:sz w:val="26"/>
+          <w:szCs w:val="26"/>
+        </w:rPr>
+        <w:t>2</w:t>
+      </w:r>
+      <w:r>
+        <w:rPr>
+          <w:rFonts w:ascii="TH Sarabun New" w:hAnsi="TH Sarabun New" w:cs="TH Sarabun New"/>
+          <w:sz w:val="26"/>
+          <w:szCs w:val="26"/>
+          <w:cs/>
+        </w:rPr>
+        <w:noBreakHyphen/>
+      </w:r>
+      <w:r>
+        <w:rPr>
+          <w:rFonts w:ascii="TH Sarabun New" w:hAnsi="TH Sarabun New" w:cs="TH Sarabun New"/>
+          <w:sz w:val="26"/>
+          <w:szCs w:val="26"/>
+          <w:cs/>
+        </w:rPr>
+        <w:fldChar w:fldCharType="begin"/>
+      </w:r>
+      <w:r>
+        <w:rPr>
+          <w:rFonts w:ascii="TH Sarabun New" w:hAnsi="TH Sarabun New" w:cs="TH Sarabun New"/>
+          <w:sz w:val="26"/>
+          <w:szCs w:val="26"/>
+          <w:cs/>
+        </w:rPr>
+        <w:instrText xml:space="preserve"> </w:instrText>
+      </w:r>
+      <w:r>
+        <w:rPr>
+          <w:rFonts w:ascii="TH Sarabun New" w:hAnsi="TH Sarabun New" w:cs="TH Sarabun New"/>
+          <w:sz w:val="26"/>
+          <w:szCs w:val="26"/>
+        </w:rPr>
+        <w:instrText xml:space="preserve">SEQ </w:instrText>
+      </w:r>
+      <w:r>
+        <w:rPr>
+          <w:rFonts w:ascii="TH Sarabun New" w:hAnsi="TH Sarabun New" w:cs="TH Sarabun New"/>
+          <w:sz w:val="26"/>
+          <w:szCs w:val="26"/>
+          <w:cs/>
+        </w:rPr>
+        <w:instrText xml:space="preserve">ภาพที่ </w:instrText>
+      </w:r>
+      <w:r>
+        <w:rPr>
+          <w:rFonts w:ascii="TH Sarabun New" w:hAnsi="TH Sarabun New" w:cs="TH Sarabun New"/>
+          <w:sz w:val="26"/>
+          <w:szCs w:val="26"/>
+        </w:rPr>
+        <w:instrText xml:space="preserve">\* ARABIC \s </w:instrText>
+      </w:r>
+      <w:r>
+        <w:rPr>
+          <w:rFonts w:ascii="TH Sarabun New" w:hAnsi="TH Sarabun New" w:cs="TH Sarabun New"/>
+          <w:sz w:val="26"/>
+          <w:szCs w:val="26"/>
+          <w:cs/>
+        </w:rPr>
+        <w:instrText xml:space="preserve">1 </w:instrText>
+      </w:r>
+      <w:r>
+        <w:rPr>
+          <w:rFonts w:ascii="TH Sarabun New" w:hAnsi="TH Sarabun New" w:cs="TH Sarabun New"/>
+          <w:sz w:val="26"/>
+          <w:szCs w:val="26"/>
+          <w:cs/>
+        </w:rPr>
+        <w:fldChar w:fldCharType="separate"/>
+      </w:r>
+      <w:r>
+        <w:rPr>
+          <w:rFonts w:ascii="TH Sarabun New" w:hAnsi="TH Sarabun New" w:cs="TH Sarabun New"/>
+          <w:noProof/>
+          <w:sz w:val="26"/>
+          <w:szCs w:val="26"/>
+          <w:cs/>
+        </w:rPr>
+        <w:t>1</w:t>
+      </w:r>
+      <w:r>
+        <w:rPr>
+          <w:rFonts w:ascii="TH Sarabun New" w:hAnsi="TH Sarabun New" w:cs="TH Sarabun New"/>
+          <w:sz w:val="26"/>
+          <w:szCs w:val="26"/>
+          <w:cs/>
+        </w:rPr>
+        <w:fldChar w:fldCharType="end"/>
+      </w:r>
+      <w:r>
+        <w:rPr>
+          <w:rFonts w:ascii="TH Sarabun New" w:hAnsi="TH Sarabun New" w:cs="TH Sarabun New"/>
+          <w:sz w:val="26"/>
+          <w:szCs w:val="26"/>
+        </w:rPr>
+        <w:t xml:space="preserve"> </w:t>
+      </w:r>
+      <w:r>
+        <w:rPr>
+          <w:rFonts w:ascii="TH Sarabun New" w:hAnsi="TH Sarabun New" w:cs="TH Sarabun New"/>
+          <w:sz w:val="26"/>
+          <w:szCs w:val="26"/>
+          <w:cs/>
+        </w:rPr>
+        <w:t xml:space="preserve">การเก็บ </w:t>
+      </w:r>
+      <w:r>
+        <w:rPr>
+          <w:rFonts w:ascii="TH Sarabun New" w:hAnsi="TH Sarabun New" w:cs="TH Sarabun New"/>
+          <w:sz w:val="26"/>
+          <w:szCs w:val="26"/>
+        </w:rPr>
+        <w:t xml:space="preserve">Database </w:t>
+      </w:r>
+      <w:r>
+        <w:rPr>
+          <w:rFonts w:ascii="TH Sarabun New" w:hAnsi="TH Sarabun New" w:cs="TH Sarabun New"/>
+          <w:sz w:val="26"/>
+          <w:szCs w:val="26"/>
+          <w:cs/>
+        </w:rPr>
+        <w:t xml:space="preserve">แบบ </w:t>
+      </w:r>
+      <w:r>
+        <w:rPr>
+          <w:rFonts w:ascii="TH Sarabun New" w:hAnsi="TH Sarabun New" w:cs="TH Sarabun New"/>
+          <w:sz w:val="26"/>
+          <w:szCs w:val="26"/>
+        </w:rPr>
+        <w:t>Collection</w:t>
       </w:r>
     </w:p>
     <w:p>
@@ -10217,7 +10301,6 @@
         <w:rPr>
           <w:cs/>
         </w:rPr>
-        <w:lastRenderedPageBreak/>
         <w:t>บทที่</w:t>
       </w:r>
       <w:r>
@@ -10439,7 +10522,6 @@
         </w:rPr>
         <w:t xml:space="preserve">ของ </w:t>
       </w:r>
-      <w:proofErr w:type="spellStart"/>
       <w:r>
         <w:rPr>
           <w:rFonts w:ascii="TH Sarabun New" w:hAnsi="TH Sarabun New" w:cs="TH Sarabun New"/>
@@ -10447,7 +10529,6 @@
         </w:rPr>
         <w:t>LoRa</w:t>
       </w:r>
-      <w:proofErr w:type="spellEnd"/>
     </w:p>
     <w:p>
       <w:pPr>
@@ -10499,21 +10580,12 @@
           <w:color w:val="000000"/>
         </w:rPr>
       </w:pPr>
-      <w:proofErr w:type="spellStart"/>
-      <w:r>
-        <w:rPr>
-          <w:rFonts w:ascii="TH Sarabun New" w:hAnsi="TH Sarabun New" w:cs="TH Sarabun New"/>
-          <w:color w:val="000000"/>
-        </w:rPr>
-        <w:t>LoRa</w:t>
-      </w:r>
-      <w:proofErr w:type="spellEnd"/>
-      <w:r>
-        <w:rPr>
-          <w:rFonts w:ascii="TH Sarabun New" w:hAnsi="TH Sarabun New" w:cs="TH Sarabun New"/>
-          <w:color w:val="000000"/>
-        </w:rPr>
-        <w:t xml:space="preserve"> </w:t>
+      <w:r>
+        <w:rPr>
+          <w:rFonts w:ascii="TH Sarabun New" w:hAnsi="TH Sarabun New" w:cs="TH Sarabun New"/>
+          <w:color w:val="000000"/>
+        </w:rPr>
+        <w:t xml:space="preserve">LoRa </w:t>
       </w:r>
       <w:r>
         <w:rPr>
@@ -10523,21 +10595,12 @@
         </w:rPr>
         <w:t xml:space="preserve">ในการทดลองนี้ใช้ของ </w:t>
       </w:r>
-      <w:proofErr w:type="spellStart"/>
-      <w:r>
-        <w:rPr>
-          <w:rFonts w:ascii="TH Sarabun New" w:hAnsi="TH Sarabun New" w:cs="TH Sarabun New"/>
-          <w:color w:val="000000"/>
-        </w:rPr>
-        <w:t>Catelecom</w:t>
-      </w:r>
-      <w:proofErr w:type="spellEnd"/>
-      <w:r>
-        <w:rPr>
-          <w:rFonts w:ascii="TH Sarabun New" w:hAnsi="TH Sarabun New" w:cs="TH Sarabun New"/>
-          <w:color w:val="000000"/>
-        </w:rPr>
-        <w:t xml:space="preserve"> </w:t>
+      <w:r>
+        <w:rPr>
+          <w:rFonts w:ascii="TH Sarabun New" w:hAnsi="TH Sarabun New" w:cs="TH Sarabun New"/>
+          <w:color w:val="000000"/>
+        </w:rPr>
+        <w:t xml:space="preserve">Catelecom </w:t>
       </w:r>
       <w:r>
         <w:rPr>
@@ -10579,23 +10642,7 @@
           <w:rFonts w:ascii="TH Sarabun New" w:hAnsi="TH Sarabun New" w:cs="TH Sarabun New"/>
           <w:color w:val="000000"/>
         </w:rPr>
-        <w:t>NB-</w:t>
-      </w:r>
-      <w:proofErr w:type="spellStart"/>
-      <w:r>
-        <w:rPr>
-          <w:rFonts w:ascii="TH Sarabun New" w:hAnsi="TH Sarabun New" w:cs="TH Sarabun New"/>
-          <w:color w:val="000000"/>
-        </w:rPr>
-        <w:t>Iot</w:t>
-      </w:r>
-      <w:proofErr w:type="spellEnd"/>
-      <w:r>
-        <w:rPr>
-          <w:rFonts w:ascii="TH Sarabun New" w:hAnsi="TH Sarabun New" w:cs="TH Sarabun New"/>
-          <w:color w:val="000000"/>
-        </w:rPr>
-        <w:t xml:space="preserve"> </w:t>
+        <w:t xml:space="preserve">NB-Iot </w:t>
       </w:r>
       <w:r>
         <w:rPr>
@@ -10658,7 +10705,7 @@
                     <pic:cNvPicPr preferRelativeResize="0"/>
                   </pic:nvPicPr>
                   <pic:blipFill>
-                    <a:blip r:embed="rId9"/>
+                    <a:blip r:embed="rId10"/>
                     <a:srcRect/>
                     <a:stretch>
                       <a:fillRect/>
@@ -10919,7 +10966,6 @@
         </w:rPr>
         <w:t xml:space="preserve">ของ </w:t>
       </w:r>
-      <w:proofErr w:type="spellStart"/>
       <w:r>
         <w:rPr>
           <w:rFonts w:ascii="TH Sarabun New" w:hAnsi="TH Sarabun New" w:cs="TH Sarabun New"/>
@@ -10929,7 +10975,6 @@
         <w:t>Cattelecom</w:t>
       </w:r>
       <w:bookmarkEnd w:id="33"/>
-      <w:proofErr w:type="spellEnd"/>
     </w:p>
     <w:p>
       <w:pPr>
@@ -10947,6 +10992,7 @@
           <w:noProof/>
           <w:lang w:eastAsia="zh-CN"/>
         </w:rPr>
+        <w:lastRenderedPageBreak/>
         <w:drawing>
           <wp:inline distT="0" distB="0" distL="0" distR="0" wp14:anchorId="20154F05" wp14:editId="6C854948">
             <wp:extent cx="2403467" cy="1351950"/>
@@ -10961,7 +11007,7 @@
                     <pic:cNvPicPr preferRelativeResize="0"/>
                   </pic:nvPicPr>
                   <pic:blipFill>
-                    <a:blip r:embed="rId10"/>
+                    <a:blip r:embed="rId11"/>
                     <a:srcRect/>
                     <a:stretch>
                       <a:fillRect/>
@@ -11196,25 +11242,7 @@
           <w:sz w:val="26"/>
           <w:szCs w:val="26"/>
         </w:rPr>
-        <w:t xml:space="preserve"> NB-</w:t>
-      </w:r>
-      <w:proofErr w:type="spellStart"/>
-      <w:r>
-        <w:rPr>
-          <w:rFonts w:ascii="TH Sarabun New" w:hAnsi="TH Sarabun New" w:cs="TH Sarabun New"/>
-          <w:sz w:val="26"/>
-          <w:szCs w:val="26"/>
-        </w:rPr>
-        <w:t>Iot</w:t>
-      </w:r>
-      <w:proofErr w:type="spellEnd"/>
-      <w:r>
-        <w:rPr>
-          <w:rFonts w:ascii="TH Sarabun New" w:hAnsi="TH Sarabun New" w:cs="TH Sarabun New"/>
-          <w:sz w:val="26"/>
-          <w:szCs w:val="26"/>
-        </w:rPr>
-        <w:t xml:space="preserve"> AIS</w:t>
+        <w:t xml:space="preserve"> NB-Iot AIS</w:t>
       </w:r>
       <w:bookmarkStart w:id="36" w:name="_23ckvvd" w:colFirst="0" w:colLast="0"/>
       <w:bookmarkEnd w:id="35"/>
@@ -11310,23 +11338,7 @@
           <w:rFonts w:ascii="TH Sarabun New" w:hAnsi="TH Sarabun New" w:cs="TH Sarabun New"/>
           <w:color w:val="000000"/>
         </w:rPr>
-        <w:t>Step up &amp; Down (</w:t>
-      </w:r>
-      <w:proofErr w:type="spellStart"/>
-      <w:r>
-        <w:rPr>
-          <w:rFonts w:ascii="TH Sarabun New" w:hAnsi="TH Sarabun New" w:cs="TH Sarabun New"/>
-          <w:color w:val="000000"/>
-        </w:rPr>
-        <w:t>Buck&amp;Boost</w:t>
-      </w:r>
-      <w:proofErr w:type="spellEnd"/>
-      <w:r>
-        <w:rPr>
-          <w:rFonts w:ascii="TH Sarabun New" w:hAnsi="TH Sarabun New" w:cs="TH Sarabun New"/>
-          <w:color w:val="000000"/>
-        </w:rPr>
-        <w:t>) Super XL6009 5-32V to 1.25-32V 4A</w:t>
+        <w:t>Step up &amp; Down (Buck&amp;Boost) Super XL6009 5-32V to 1.25-32V 4A</w:t>
       </w:r>
     </w:p>
     <w:p>
@@ -11378,7 +11390,6 @@
         </w:rPr>
         <w:t xml:space="preserve">การเชื่อมต่อของ </w:t>
       </w:r>
-      <w:proofErr w:type="spellStart"/>
       <w:r>
         <w:rPr>
           <w:rFonts w:ascii="TH Sarabun New" w:hAnsi="TH Sarabun New" w:cs="TH Sarabun New"/>
@@ -11387,7 +11398,6 @@
         </w:rPr>
         <w:t>LoRa</w:t>
       </w:r>
-      <w:proofErr w:type="spellEnd"/>
     </w:p>
     <w:p>
       <w:pPr>
@@ -11474,19 +11484,11 @@
         </w:rPr>
         <w:t xml:space="preserve">ถัดมา </w:t>
       </w:r>
-      <w:proofErr w:type="spellStart"/>
-      <w:r>
-        <w:rPr>
-          <w:rFonts w:ascii="TH Sarabun New" w:hAnsi="TH Sarabun New" w:cs="TH Sarabun New"/>
-        </w:rPr>
-        <w:t>Clound</w:t>
-      </w:r>
-      <w:proofErr w:type="spellEnd"/>
-      <w:r>
-        <w:rPr>
-          <w:rFonts w:ascii="TH Sarabun New" w:hAnsi="TH Sarabun New" w:cs="TH Sarabun New"/>
-        </w:rPr>
-        <w:t xml:space="preserve"> Server </w:t>
+      <w:r>
+        <w:rPr>
+          <w:rFonts w:ascii="TH Sarabun New" w:hAnsi="TH Sarabun New" w:cs="TH Sarabun New"/>
+        </w:rPr>
+        <w:t xml:space="preserve">Clound Server </w:t>
       </w:r>
       <w:r>
         <w:rPr>
@@ -11495,19 +11497,11 @@
         </w:rPr>
         <w:t xml:space="preserve">คือการเชื่อมต่อกับเครือข่ายอินเตอร์เน็ต และภาพด้านขวาสุด คือ </w:t>
       </w:r>
-      <w:proofErr w:type="spellStart"/>
-      <w:r>
-        <w:rPr>
-          <w:rFonts w:ascii="TH Sarabun New" w:hAnsi="TH Sarabun New" w:cs="TH Sarabun New"/>
-        </w:rPr>
-        <w:t>Applicaion</w:t>
-      </w:r>
-      <w:proofErr w:type="spellEnd"/>
-      <w:r>
-        <w:rPr>
-          <w:rFonts w:ascii="TH Sarabun New" w:hAnsi="TH Sarabun New" w:cs="TH Sarabun New"/>
-        </w:rPr>
-        <w:t xml:space="preserve"> Server </w:t>
+      <w:r>
+        <w:rPr>
+          <w:rFonts w:ascii="TH Sarabun New" w:hAnsi="TH Sarabun New" w:cs="TH Sarabun New"/>
+        </w:rPr>
+        <w:t xml:space="preserve">Applicaion Server </w:t>
       </w:r>
       <w:r>
         <w:rPr>
@@ -11545,7 +11539,7 @@
                     <pic:cNvPicPr preferRelativeResize="0"/>
                   </pic:nvPicPr>
                   <pic:blipFill>
-                    <a:blip r:embed="rId11"/>
+                    <a:blip r:embed="rId12"/>
                     <a:srcRect/>
                     <a:stretch>
                       <a:fillRect/>
@@ -11841,24 +11835,14 @@
           <w:b/>
           <w:color w:val="000000"/>
         </w:rPr>
-        <w:t>NB-</w:t>
-      </w:r>
-      <w:proofErr w:type="spellStart"/>
+        <w:t>NB-IoT</w:t>
+      </w:r>
       <w:r>
         <w:rPr>
           <w:rFonts w:ascii="TH Sarabun New" w:hAnsi="TH Sarabun New" w:cs="TH Sarabun New"/>
           <w:b/>
           <w:color w:val="000000"/>
         </w:rPr>
-        <w:t>IoT</w:t>
-      </w:r>
-      <w:proofErr w:type="spellEnd"/>
-      <w:r>
-        <w:rPr>
-          <w:rFonts w:ascii="TH Sarabun New" w:hAnsi="TH Sarabun New" w:cs="TH Sarabun New"/>
-          <w:b/>
-          <w:color w:val="000000"/>
-        </w:rPr>
         <w:t xml:space="preserve"> </w:t>
       </w:r>
     </w:p>
@@ -11885,16 +11869,8 @@
         <w:rPr>
           <w:rFonts w:ascii="TH Sarabun New" w:hAnsi="TH Sarabun New" w:cs="TH Sarabun New"/>
         </w:rPr>
-        <w:t>NB-</w:t>
-      </w:r>
-      <w:proofErr w:type="spellStart"/>
-      <w:r>
-        <w:rPr>
-          <w:rFonts w:ascii="TH Sarabun New" w:hAnsi="TH Sarabun New" w:cs="TH Sarabun New"/>
-        </w:rPr>
-        <w:t>IoT</w:t>
-      </w:r>
-      <w:proofErr w:type="spellEnd"/>
+        <w:t>NB-IoT</w:t>
+      </w:r>
       <w:r>
         <w:rPr>
           <w:rFonts w:ascii="TH Sarabun New" w:hAnsi="TH Sarabun New" w:cs="TH Sarabun New"/>
@@ -11925,16 +11901,8 @@
         <w:rPr>
           <w:rFonts w:ascii="TH Sarabun New" w:hAnsi="TH Sarabun New" w:cs="TH Sarabun New"/>
         </w:rPr>
-        <w:t>NB-</w:t>
-      </w:r>
-      <w:proofErr w:type="spellStart"/>
-      <w:r>
-        <w:rPr>
-          <w:rFonts w:ascii="TH Sarabun New" w:hAnsi="TH Sarabun New" w:cs="TH Sarabun New"/>
-        </w:rPr>
-        <w:t>IoT</w:t>
-      </w:r>
-      <w:proofErr w:type="spellEnd"/>
+        <w:t>NB-IoT</w:t>
+      </w:r>
       <w:r>
         <w:rPr>
           <w:rFonts w:ascii="TH Sarabun New" w:hAnsi="TH Sarabun New" w:cs="TH Sarabun New"/>
@@ -11965,21 +11933,7 @@
         <w:rPr>
           <w:rFonts w:ascii="TH Sarabun New" w:hAnsi="TH Sarabun New" w:cs="TH Sarabun New"/>
         </w:rPr>
-        <w:t>UDP/</w:t>
-      </w:r>
-      <w:proofErr w:type="spellStart"/>
-      <w:r>
-        <w:rPr>
-          <w:rFonts w:ascii="TH Sarabun New" w:hAnsi="TH Sarabun New" w:cs="TH Sarabun New"/>
-        </w:rPr>
-        <w:t>CoAP</w:t>
-      </w:r>
-      <w:proofErr w:type="spellEnd"/>
-      <w:r>
-        <w:rPr>
-          <w:rFonts w:ascii="TH Sarabun New" w:hAnsi="TH Sarabun New" w:cs="TH Sarabun New"/>
-        </w:rPr>
-        <w:t xml:space="preserve"> </w:t>
+        <w:t xml:space="preserve">UDP/CoAP </w:t>
       </w:r>
       <w:r>
         <w:rPr>
@@ -12045,7 +11999,7 @@
                     <pic:cNvPicPr preferRelativeResize="0"/>
                   </pic:nvPicPr>
                   <pic:blipFill>
-                    <a:blip r:embed="rId12"/>
+                    <a:blip r:embed="rId13"/>
                     <a:srcRect/>
                     <a:stretch>
                       <a:fillRect/>
@@ -12291,7 +12245,6 @@
         </w:rPr>
         <w:t xml:space="preserve">ครือข่ายของ </w:t>
       </w:r>
-      <w:proofErr w:type="spellStart"/>
       <w:r>
         <w:rPr>
           <w:rFonts w:ascii="TH Sarabun New" w:hAnsi="TH Sarabun New" w:cs="TH Sarabun New"/>
@@ -12301,7 +12254,6 @@
         <w:t>LoRa</w:t>
       </w:r>
       <w:bookmarkEnd w:id="41"/>
-      <w:proofErr w:type="spellEnd"/>
     </w:p>
     <w:p>
       <w:pPr>
@@ -12384,7 +12336,7 @@
                     <pic:cNvPicPr preferRelativeResize="0"/>
                   </pic:nvPicPr>
                   <pic:blipFill>
-                    <a:blip r:embed="rId13"/>
+                    <a:blip r:embed="rId14"/>
                     <a:srcRect/>
                     <a:stretch>
                       <a:fillRect/>
@@ -12468,6 +12420,95 @@
           <w:sz w:val="26"/>
           <w:szCs w:val="26"/>
         </w:rPr>
+        <w:instrText xml:space="preserve">STYLEREF </w:instrText>
+      </w:r>
+      <w:r>
+        <w:rPr>
+          <w:rFonts w:ascii="TH Sarabun New" w:hAnsi="TH Sarabun New" w:cs="TH Sarabun New"/>
+          <w:sz w:val="26"/>
+          <w:szCs w:val="26"/>
+          <w:cs/>
+        </w:rPr>
+        <w:instrText xml:space="preserve">1 </w:instrText>
+      </w:r>
+      <w:r>
+        <w:rPr>
+          <w:rFonts w:ascii="TH Sarabun New" w:hAnsi="TH Sarabun New" w:cs="TH Sarabun New"/>
+          <w:sz w:val="26"/>
+          <w:szCs w:val="26"/>
+        </w:rPr>
+        <w:instrText>\s</w:instrText>
+      </w:r>
+      <w:r>
+        <w:rPr>
+          <w:rFonts w:ascii="TH Sarabun New" w:hAnsi="TH Sarabun New" w:cs="TH Sarabun New"/>
+          <w:sz w:val="26"/>
+          <w:szCs w:val="26"/>
+          <w:cs/>
+        </w:rPr>
+        <w:instrText xml:space="preserve"> </w:instrText>
+      </w:r>
+      <w:r>
+        <w:rPr>
+          <w:rFonts w:ascii="TH Sarabun New" w:hAnsi="TH Sarabun New" w:cs="TH Sarabun New"/>
+          <w:sz w:val="26"/>
+          <w:szCs w:val="26"/>
+          <w:cs/>
+        </w:rPr>
+        <w:fldChar w:fldCharType="separate"/>
+      </w:r>
+      <w:r>
+        <w:rPr>
+          <w:rFonts w:ascii="TH Sarabun New" w:hAnsi="TH Sarabun New" w:cs="TH Sarabun New"/>
+          <w:noProof/>
+          <w:sz w:val="26"/>
+          <w:szCs w:val="26"/>
+          <w:cs/>
+        </w:rPr>
+        <w:t>0</w:t>
+      </w:r>
+      <w:r>
+        <w:rPr>
+          <w:rFonts w:ascii="TH Sarabun New" w:hAnsi="TH Sarabun New" w:cs="TH Sarabun New"/>
+          <w:sz w:val="26"/>
+          <w:szCs w:val="26"/>
+          <w:cs/>
+        </w:rPr>
+        <w:fldChar w:fldCharType="end"/>
+      </w:r>
+      <w:r>
+        <w:rPr>
+          <w:rFonts w:ascii="TH Sarabun New" w:hAnsi="TH Sarabun New" w:cs="TH Sarabun New"/>
+          <w:sz w:val="26"/>
+          <w:szCs w:val="26"/>
+          <w:cs/>
+        </w:rPr>
+        <w:noBreakHyphen/>
+      </w:r>
+      <w:r>
+        <w:rPr>
+          <w:rFonts w:ascii="TH Sarabun New" w:hAnsi="TH Sarabun New" w:cs="TH Sarabun New"/>
+          <w:sz w:val="26"/>
+          <w:szCs w:val="26"/>
+          <w:cs/>
+        </w:rPr>
+        <w:fldChar w:fldCharType="begin"/>
+      </w:r>
+      <w:r>
+        <w:rPr>
+          <w:rFonts w:ascii="TH Sarabun New" w:hAnsi="TH Sarabun New" w:cs="TH Sarabun New"/>
+          <w:sz w:val="26"/>
+          <w:szCs w:val="26"/>
+          <w:cs/>
+        </w:rPr>
+        <w:instrText xml:space="preserve"> </w:instrText>
+      </w:r>
+      <w:r>
+        <w:rPr>
+          <w:rFonts w:ascii="TH Sarabun New" w:hAnsi="TH Sarabun New" w:cs="TH Sarabun New"/>
+          <w:sz w:val="26"/>
+          <w:szCs w:val="26"/>
+        </w:rPr>
         <w:instrText xml:space="preserve">SEQ </w:instrText>
       </w:r>
       <w:r>
@@ -12590,7 +12631,7 @@
                     </pic:cNvPicPr>
                   </pic:nvPicPr>
                   <pic:blipFill>
-                    <a:blip r:embed="rId14" cstate="print">
+                    <a:blip r:embed="rId15" cstate="print">
                       <a:extLst>
                         <a:ext uri="{28A0092B-C50C-407E-A947-70E740481C1C}">
                           <a14:useLocalDpi xmlns:a14="http://schemas.microsoft.com/office/drawing/2010/main" val="0"/>
@@ -12683,6 +12724,95 @@
           <w:sz w:val="26"/>
           <w:szCs w:val="26"/>
         </w:rPr>
+        <w:instrText xml:space="preserve">STYLEREF </w:instrText>
+      </w:r>
+      <w:r>
+        <w:rPr>
+          <w:rFonts w:ascii="TH Sarabun New" w:hAnsi="TH Sarabun New" w:cs="TH Sarabun New"/>
+          <w:sz w:val="26"/>
+          <w:szCs w:val="26"/>
+          <w:cs/>
+        </w:rPr>
+        <w:instrText xml:space="preserve">1 </w:instrText>
+      </w:r>
+      <w:r>
+        <w:rPr>
+          <w:rFonts w:ascii="TH Sarabun New" w:hAnsi="TH Sarabun New" w:cs="TH Sarabun New"/>
+          <w:sz w:val="26"/>
+          <w:szCs w:val="26"/>
+        </w:rPr>
+        <w:instrText>\s</w:instrText>
+      </w:r>
+      <w:r>
+        <w:rPr>
+          <w:rFonts w:ascii="TH Sarabun New" w:hAnsi="TH Sarabun New" w:cs="TH Sarabun New"/>
+          <w:sz w:val="26"/>
+          <w:szCs w:val="26"/>
+          <w:cs/>
+        </w:rPr>
+        <w:instrText xml:space="preserve"> </w:instrText>
+      </w:r>
+      <w:r>
+        <w:rPr>
+          <w:rFonts w:ascii="TH Sarabun New" w:hAnsi="TH Sarabun New" w:cs="TH Sarabun New"/>
+          <w:sz w:val="26"/>
+          <w:szCs w:val="26"/>
+          <w:cs/>
+        </w:rPr>
+        <w:fldChar w:fldCharType="separate"/>
+      </w:r>
+      <w:r>
+        <w:rPr>
+          <w:rFonts w:ascii="TH Sarabun New" w:hAnsi="TH Sarabun New" w:cs="TH Sarabun New"/>
+          <w:noProof/>
+          <w:sz w:val="26"/>
+          <w:szCs w:val="26"/>
+          <w:cs/>
+        </w:rPr>
+        <w:t>0</w:t>
+      </w:r>
+      <w:r>
+        <w:rPr>
+          <w:rFonts w:ascii="TH Sarabun New" w:hAnsi="TH Sarabun New" w:cs="TH Sarabun New"/>
+          <w:sz w:val="26"/>
+          <w:szCs w:val="26"/>
+          <w:cs/>
+        </w:rPr>
+        <w:fldChar w:fldCharType="end"/>
+      </w:r>
+      <w:r>
+        <w:rPr>
+          <w:rFonts w:ascii="TH Sarabun New" w:hAnsi="TH Sarabun New" w:cs="TH Sarabun New"/>
+          <w:sz w:val="26"/>
+          <w:szCs w:val="26"/>
+          <w:cs/>
+        </w:rPr>
+        <w:noBreakHyphen/>
+      </w:r>
+      <w:r>
+        <w:rPr>
+          <w:rFonts w:ascii="TH Sarabun New" w:hAnsi="TH Sarabun New" w:cs="TH Sarabun New"/>
+          <w:sz w:val="26"/>
+          <w:szCs w:val="26"/>
+          <w:cs/>
+        </w:rPr>
+        <w:fldChar w:fldCharType="begin"/>
+      </w:r>
+      <w:r>
+        <w:rPr>
+          <w:rFonts w:ascii="TH Sarabun New" w:hAnsi="TH Sarabun New" w:cs="TH Sarabun New"/>
+          <w:sz w:val="26"/>
+          <w:szCs w:val="26"/>
+          <w:cs/>
+        </w:rPr>
+        <w:instrText xml:space="preserve"> </w:instrText>
+      </w:r>
+      <w:r>
+        <w:rPr>
+          <w:rFonts w:ascii="TH Sarabun New" w:hAnsi="TH Sarabun New" w:cs="TH Sarabun New"/>
+          <w:sz w:val="26"/>
+          <w:szCs w:val="26"/>
+        </w:rPr>
         <w:instrText xml:space="preserve">SEQ </w:instrText>
       </w:r>
       <w:r>
@@ -12794,7 +12924,7 @@
                     </pic:cNvPicPr>
                   </pic:nvPicPr>
                   <pic:blipFill>
-                    <a:blip r:embed="rId15" cstate="print">
+                    <a:blip r:embed="rId16" cstate="print">
                       <a:extLst>
                         <a:ext uri="{28A0092B-C50C-407E-A947-70E740481C1C}">
                           <a14:useLocalDpi xmlns:a14="http://schemas.microsoft.com/office/drawing/2010/main" val="0"/>
@@ -12878,6 +13008,95 @@
           <w:sz w:val="26"/>
           <w:szCs w:val="26"/>
         </w:rPr>
+        <w:instrText xml:space="preserve">STYLEREF </w:instrText>
+      </w:r>
+      <w:r>
+        <w:rPr>
+          <w:rFonts w:ascii="TH Sarabun New" w:hAnsi="TH Sarabun New" w:cs="TH Sarabun New"/>
+          <w:sz w:val="26"/>
+          <w:szCs w:val="26"/>
+          <w:cs/>
+        </w:rPr>
+        <w:instrText xml:space="preserve">1 </w:instrText>
+      </w:r>
+      <w:r>
+        <w:rPr>
+          <w:rFonts w:ascii="TH Sarabun New" w:hAnsi="TH Sarabun New" w:cs="TH Sarabun New"/>
+          <w:sz w:val="26"/>
+          <w:szCs w:val="26"/>
+        </w:rPr>
+        <w:instrText>\s</w:instrText>
+      </w:r>
+      <w:r>
+        <w:rPr>
+          <w:rFonts w:ascii="TH Sarabun New" w:hAnsi="TH Sarabun New" w:cs="TH Sarabun New"/>
+          <w:sz w:val="26"/>
+          <w:szCs w:val="26"/>
+          <w:cs/>
+        </w:rPr>
+        <w:instrText xml:space="preserve"> </w:instrText>
+      </w:r>
+      <w:r>
+        <w:rPr>
+          <w:rFonts w:ascii="TH Sarabun New" w:hAnsi="TH Sarabun New" w:cs="TH Sarabun New"/>
+          <w:sz w:val="26"/>
+          <w:szCs w:val="26"/>
+          <w:cs/>
+        </w:rPr>
+        <w:fldChar w:fldCharType="separate"/>
+      </w:r>
+      <w:r>
+        <w:rPr>
+          <w:rFonts w:ascii="TH Sarabun New" w:hAnsi="TH Sarabun New" w:cs="TH Sarabun New"/>
+          <w:noProof/>
+          <w:sz w:val="26"/>
+          <w:szCs w:val="26"/>
+          <w:cs/>
+        </w:rPr>
+        <w:t>0</w:t>
+      </w:r>
+      <w:r>
+        <w:rPr>
+          <w:rFonts w:ascii="TH Sarabun New" w:hAnsi="TH Sarabun New" w:cs="TH Sarabun New"/>
+          <w:sz w:val="26"/>
+          <w:szCs w:val="26"/>
+          <w:cs/>
+        </w:rPr>
+        <w:fldChar w:fldCharType="end"/>
+      </w:r>
+      <w:r>
+        <w:rPr>
+          <w:rFonts w:ascii="TH Sarabun New" w:hAnsi="TH Sarabun New" w:cs="TH Sarabun New"/>
+          <w:sz w:val="26"/>
+          <w:szCs w:val="26"/>
+          <w:cs/>
+        </w:rPr>
+        <w:noBreakHyphen/>
+      </w:r>
+      <w:r>
+        <w:rPr>
+          <w:rFonts w:ascii="TH Sarabun New" w:hAnsi="TH Sarabun New" w:cs="TH Sarabun New"/>
+          <w:sz w:val="26"/>
+          <w:szCs w:val="26"/>
+          <w:cs/>
+        </w:rPr>
+        <w:fldChar w:fldCharType="begin"/>
+      </w:r>
+      <w:r>
+        <w:rPr>
+          <w:rFonts w:ascii="TH Sarabun New" w:hAnsi="TH Sarabun New" w:cs="TH Sarabun New"/>
+          <w:sz w:val="26"/>
+          <w:szCs w:val="26"/>
+          <w:cs/>
+        </w:rPr>
+        <w:instrText xml:space="preserve"> </w:instrText>
+      </w:r>
+      <w:r>
+        <w:rPr>
+          <w:rFonts w:ascii="TH Sarabun New" w:hAnsi="TH Sarabun New" w:cs="TH Sarabun New"/>
+          <w:sz w:val="26"/>
+          <w:szCs w:val="26"/>
+        </w:rPr>
         <w:instrText xml:space="preserve">SEQ </w:instrText>
       </w:r>
       <w:r>
@@ -13031,7 +13250,6 @@
         </w:rPr>
         <w:t xml:space="preserve">อัพโหลดโปรแกรมให้ </w:t>
       </w:r>
-      <w:proofErr w:type="spellStart"/>
       <w:r>
         <w:rPr>
           <w:rFonts w:ascii="TH Sarabun New" w:hAnsi="TH Sarabun New" w:cs="TH Sarabun New"/>
@@ -13040,7 +13258,6 @@
         </w:rPr>
         <w:t>LoRa</w:t>
       </w:r>
-      <w:proofErr w:type="spellEnd"/>
     </w:p>
     <w:p>
       <w:pPr>
@@ -13165,18 +13382,8 @@
           <w:b/>
           <w:color w:val="000000"/>
         </w:rPr>
-        <w:t>NB-</w:t>
-      </w:r>
-      <w:proofErr w:type="spellStart"/>
-      <w:r>
-        <w:rPr>
-          <w:rFonts w:ascii="TH Sarabun New" w:hAnsi="TH Sarabun New" w:cs="TH Sarabun New"/>
-          <w:b/>
-          <w:color w:val="000000"/>
-        </w:rPr>
-        <w:t>IoT</w:t>
-      </w:r>
-      <w:proofErr w:type="spellEnd"/>
+        <w:t>NB-IoT</w:t>
+      </w:r>
     </w:p>
     <w:p>
       <w:pPr>
@@ -13198,31 +13405,16 @@
         </w:rPr>
         <w:t xml:space="preserve">ในการอัพโหลดโปรแกรมขึ้นไปนั้นสามารถดูข้อมูลได้ที่ </w:t>
       </w:r>
-      <w:r>
-        <w:fldChar w:fldCharType="begin"/>
-      </w:r>
-      <w:r>
-        <w:instrText xml:space="preserve"> HYPERLINK "http://www.aismagellen.com" \h </w:instrText>
-      </w:r>
-      <w:r>
-        <w:fldChar w:fldCharType="separate"/>
-      </w:r>
-      <w:r>
-        <w:rPr>
-          <w:rFonts w:ascii="TH Sarabun New" w:hAnsi="TH Sarabun New" w:cs="TH Sarabun New"/>
-          <w:color w:val="0000FF"/>
-          <w:u w:val="single"/>
-        </w:rPr>
-        <w:t>www.aismagellen.com</w:t>
-      </w:r>
-      <w:r>
-        <w:rPr>
-          <w:rFonts w:ascii="TH Sarabun New" w:hAnsi="TH Sarabun New" w:cs="TH Sarabun New"/>
-          <w:color w:val="0000FF"/>
-          <w:u w:val="single"/>
-        </w:rPr>
-        <w:fldChar w:fldCharType="end"/>
-      </w:r>
+      <w:hyperlink r:id="rId17">
+        <w:r>
+          <w:rPr>
+            <w:rFonts w:ascii="TH Sarabun New" w:hAnsi="TH Sarabun New" w:cs="TH Sarabun New"/>
+            <w:color w:val="0000FF"/>
+            <w:u w:val="single"/>
+          </w:rPr>
+          <w:t>www.aismagellen.com</w:t>
+        </w:r>
+      </w:hyperlink>
       <w:r>
         <w:rPr>
           <w:rFonts w:ascii="TH Sarabun New" w:hAnsi="TH Sarabun New" w:cs="TH Sarabun New"/>
@@ -13240,21 +13432,7 @@
         <w:rPr>
           <w:rFonts w:ascii="TH Sarabun New" w:hAnsi="TH Sarabun New" w:cs="TH Sarabun New"/>
         </w:rPr>
-        <w:t>UDP/</w:t>
-      </w:r>
-      <w:proofErr w:type="spellStart"/>
-      <w:r>
-        <w:rPr>
-          <w:rFonts w:ascii="TH Sarabun New" w:hAnsi="TH Sarabun New" w:cs="TH Sarabun New"/>
-        </w:rPr>
-        <w:t>CoAP</w:t>
-      </w:r>
-      <w:proofErr w:type="spellEnd"/>
-      <w:r>
-        <w:rPr>
-          <w:rFonts w:ascii="TH Sarabun New" w:hAnsi="TH Sarabun New" w:cs="TH Sarabun New"/>
-        </w:rPr>
-        <w:t xml:space="preserve"> </w:t>
+        <w:t xml:space="preserve">UDP/CoAP </w:t>
       </w:r>
       <w:r>
         <w:rPr>
@@ -13359,21 +13537,7 @@
         <w:rPr>
           <w:rFonts w:ascii="TH Sarabun New" w:hAnsi="TH Sarabun New" w:cs="TH Sarabun New"/>
         </w:rPr>
-        <w:t xml:space="preserve">Arduino </w:t>
-      </w:r>
-      <w:proofErr w:type="spellStart"/>
-      <w:r>
-        <w:rPr>
-          <w:rFonts w:ascii="TH Sarabun New" w:hAnsi="TH Sarabun New" w:cs="TH Sarabun New"/>
-        </w:rPr>
-        <w:t>Nb-Iot</w:t>
-      </w:r>
-      <w:proofErr w:type="spellEnd"/>
-      <w:r>
-        <w:rPr>
-          <w:rFonts w:ascii="TH Sarabun New" w:hAnsi="TH Sarabun New" w:cs="TH Sarabun New"/>
-        </w:rPr>
-        <w:t xml:space="preserve"> </w:t>
+        <w:t xml:space="preserve">Arduino Nb-Iot </w:t>
       </w:r>
       <w:r>
         <w:rPr>
@@ -13507,19 +13671,11 @@
         </w:rPr>
         <w:t xml:space="preserve">เพื่อให้การเชื่อมต่อมีความเสถียรผู้จัดทำจึงใช้ </w:t>
       </w:r>
-      <w:proofErr w:type="spellStart"/>
-      <w:r>
-        <w:rPr>
-          <w:rFonts w:ascii="TH Sarabun New" w:hAnsi="TH Sarabun New" w:cs="TH Sarabun New"/>
-        </w:rPr>
-        <w:t>Clound</w:t>
-      </w:r>
-      <w:proofErr w:type="spellEnd"/>
-      <w:r>
-        <w:rPr>
-          <w:rFonts w:ascii="TH Sarabun New" w:hAnsi="TH Sarabun New" w:cs="TH Sarabun New"/>
-        </w:rPr>
-        <w:t xml:space="preserve"> VPS </w:t>
+      <w:r>
+        <w:rPr>
+          <w:rFonts w:ascii="TH Sarabun New" w:hAnsi="TH Sarabun New" w:cs="TH Sarabun New"/>
+        </w:rPr>
+        <w:t xml:space="preserve">Clound VPS </w:t>
       </w:r>
       <w:r>
         <w:rPr>
@@ -16758,28 +16914,26 @@
         </w:rPr>
         <w:t xml:space="preserve">การรับและส่งผ่านข้อมูลบน </w:t>
       </w:r>
-      <w:proofErr w:type="spellStart"/>
       <w:r>
         <w:rPr>
           <w:rFonts w:ascii="TH Sarabun New" w:hAnsi="TH Sarabun New" w:cs="TH Sarabun New"/>
           <w:b/>
         </w:rPr>
-        <w:t>CloundVPS</w:t>
-      </w:r>
-      <w:proofErr w:type="spellEnd"/>
+        <w:t>CloundVPS Amazon AWS</w:t>
+      </w:r>
       <w:r>
         <w:rPr>
           <w:rFonts w:ascii="TH Sarabun New" w:hAnsi="TH Sarabun New" w:cs="TH Sarabun New"/>
           <w:b/>
         </w:rPr>
-        <w:t xml:space="preserve"> Amazon AWS</w:t>
+        <w:br/>
       </w:r>
       <w:r>
         <w:rPr>
           <w:rFonts w:ascii="TH Sarabun New" w:hAnsi="TH Sarabun New" w:cs="TH Sarabun New"/>
           <w:b/>
         </w:rPr>
-        <w:br/>
+        <w:tab/>
       </w:r>
       <w:r>
         <w:rPr>
@@ -16791,60 +16945,44 @@
       <w:r>
         <w:rPr>
           <w:rFonts w:ascii="TH Sarabun New" w:hAnsi="TH Sarabun New" w:cs="TH Sarabun New"/>
+          <w:cs/>
+        </w:rPr>
+        <w:t xml:space="preserve">สามารถเชื่อมต่อไปยัง </w:t>
+      </w:r>
+      <w:r>
+        <w:rPr>
+          <w:rFonts w:ascii="TH Sarabun New" w:hAnsi="TH Sarabun New" w:cs="TH Sarabun New"/>
+        </w:rPr>
+        <w:t xml:space="preserve">loraiot.cattelecom.com </w:t>
+      </w:r>
+      <w:r>
+        <w:rPr>
+          <w:rFonts w:ascii="TH Sarabun New" w:hAnsi="TH Sarabun New" w:cs="TH Sarabun New"/>
+          <w:cs/>
+        </w:rPr>
+        <w:t xml:space="preserve">ซึ่งเป็นตัวรับข้อมูลทางฝั่งของ </w:t>
+      </w:r>
+      <w:r>
+        <w:rPr>
+          <w:rFonts w:ascii="TH Sarabun New" w:hAnsi="TH Sarabun New" w:cs="TH Sarabun New"/>
+        </w:rPr>
+        <w:t>Server</w:t>
+      </w:r>
+    </w:p>
+    <w:p>
+      <w:pPr>
+        <w:rPr>
+          <w:rFonts w:ascii="TH Sarabun New" w:hAnsi="TH Sarabun New" w:cs="TH Sarabun New"/>
+        </w:rPr>
+      </w:pPr>
+      <w:r>
+        <w:rPr>
+          <w:rFonts w:ascii="TH Sarabun New" w:hAnsi="TH Sarabun New" w:cs="TH Sarabun New"/>
           <w:b/>
         </w:rPr>
         <w:tab/>
-      </w:r>
-      <w:r>
-        <w:rPr>
-          <w:rFonts w:ascii="TH Sarabun New" w:hAnsi="TH Sarabun New" w:cs="TH Sarabun New"/>
-          <w:cs/>
-        </w:rPr>
-        <w:t xml:space="preserve">สามารถเชื่อมต่อไปยัง </w:t>
-      </w:r>
-      <w:r>
-        <w:rPr>
-          <w:rFonts w:ascii="TH Sarabun New" w:hAnsi="TH Sarabun New" w:cs="TH Sarabun New"/>
-        </w:rPr>
-        <w:t xml:space="preserve">loraiot.cattelecom.com </w:t>
-      </w:r>
-      <w:r>
-        <w:rPr>
-          <w:rFonts w:ascii="TH Sarabun New" w:hAnsi="TH Sarabun New" w:cs="TH Sarabun New"/>
-          <w:cs/>
-        </w:rPr>
-        <w:t xml:space="preserve">ซึ่งเป็นตัวรับข้อมูลทางฝั่งของ </w:t>
-      </w:r>
-      <w:r>
-        <w:rPr>
-          <w:rFonts w:ascii="TH Sarabun New" w:hAnsi="TH Sarabun New" w:cs="TH Sarabun New"/>
-        </w:rPr>
-        <w:t>Server</w:t>
-      </w:r>
-    </w:p>
-    <w:p>
-      <w:pPr>
-        <w:rPr>
-          <w:rFonts w:ascii="TH Sarabun New" w:hAnsi="TH Sarabun New" w:cs="TH Sarabun New"/>
-        </w:rPr>
-      </w:pPr>
-      <w:r>
-        <w:rPr>
-          <w:rFonts w:ascii="TH Sarabun New" w:hAnsi="TH Sarabun New" w:cs="TH Sarabun New"/>
-          <w:b/>
-        </w:rPr>
-        <w:tab/>
-        <w:t>4.2.2 NB-</w:t>
-      </w:r>
-      <w:proofErr w:type="spellStart"/>
-      <w:r>
-        <w:rPr>
-          <w:rFonts w:ascii="TH Sarabun New" w:hAnsi="TH Sarabun New" w:cs="TH Sarabun New"/>
-          <w:b/>
-        </w:rPr>
-        <w:t>Iot</w:t>
-      </w:r>
-      <w:proofErr w:type="spellEnd"/>
+        <w:t>4.2.2 NB-Iot</w:t>
+      </w:r>
       <w:r>
         <w:rPr>
           <w:rFonts w:ascii="TH Sarabun New" w:hAnsi="TH Sarabun New" w:cs="TH Sarabun New"/>
@@ -17061,19 +17199,11 @@
         </w:rPr>
         <w:t xml:space="preserve">การตั้งค่าในการติดต่อกับ  </w:t>
       </w:r>
-      <w:proofErr w:type="spellStart"/>
-      <w:r>
-        <w:rPr>
-          <w:rFonts w:ascii="TH Sarabun New" w:hAnsi="TH Sarabun New" w:cs="TH Sarabun New"/>
-        </w:rPr>
-        <w:t>Nb-Iot</w:t>
-      </w:r>
-      <w:proofErr w:type="spellEnd"/>
-      <w:r>
-        <w:rPr>
-          <w:rFonts w:ascii="TH Sarabun New" w:hAnsi="TH Sarabun New" w:cs="TH Sarabun New"/>
-        </w:rPr>
-        <w:t xml:space="preserve"> </w:t>
+      <w:r>
+        <w:rPr>
+          <w:rFonts w:ascii="TH Sarabun New" w:hAnsi="TH Sarabun New" w:cs="TH Sarabun New"/>
+        </w:rPr>
+        <w:t xml:space="preserve">Nb-Iot </w:t>
       </w:r>
       <w:r>
         <w:rPr>
@@ -17486,21 +17616,12 @@
                 <w:color w:val="000000"/>
               </w:rPr>
             </w:pPr>
-            <w:proofErr w:type="spellStart"/>
             <w:r>
               <w:rPr>
                 <w:rFonts w:ascii="TH Sarabun New" w:hAnsi="TH Sarabun New" w:cs="TH Sarabun New"/>
                 <w:color w:val="000000"/>
               </w:rPr>
-              <w:t>Quectel</w:t>
-            </w:r>
-            <w:proofErr w:type="spellEnd"/>
-            <w:r>
-              <w:rPr>
-                <w:rFonts w:ascii="TH Sarabun New" w:hAnsi="TH Sarabun New" w:cs="TH Sarabun New"/>
-                <w:color w:val="000000"/>
-              </w:rPr>
-              <w:t xml:space="preserve"> Wireless Solutions Co., Ltd, “www.quectel.com,” quectel.com, 15 06 2017. [</w:t>
+              <w:t>Quectel Wireless Solutions Co., Ltd, “www.quectel.com,” quectel.com, 15 06 2017. [</w:t>
             </w:r>
             <w:r>
               <w:rPr>
@@ -17690,21 +17811,12 @@
                 <w:color w:val="000000"/>
               </w:rPr>
             </w:pPr>
-            <w:proofErr w:type="spellStart"/>
             <w:r>
               <w:rPr>
                 <w:rFonts w:ascii="TH Sarabun New" w:hAnsi="TH Sarabun New" w:cs="TH Sarabun New"/>
                 <w:color w:val="000000"/>
               </w:rPr>
-              <w:t>ArduinoAll</w:t>
-            </w:r>
-            <w:proofErr w:type="spellEnd"/>
-            <w:r>
-              <w:rPr>
-                <w:rFonts w:ascii="TH Sarabun New" w:hAnsi="TH Sarabun New" w:cs="TH Sarabun New"/>
-                <w:color w:val="000000"/>
-              </w:rPr>
-              <w:t>. All rights reserved, 21 March 2019. [</w:t>
+              <w:t>ArduinoAll. All rights reserved, 21 March 2019. [</w:t>
             </w:r>
             <w:r>
               <w:rPr>
@@ -17810,7 +17922,6 @@
               </w:rPr>
               <w:t xml:space="preserve">โค้ดสำหรับการเชื่อมต่อ </w:t>
             </w:r>
-            <w:proofErr w:type="spellStart"/>
             <w:r>
               <w:rPr>
                 <w:rFonts w:ascii="TH Sarabun New" w:eastAsia="Sarabun" w:hAnsi="TH Sarabun New" w:cs="TH Sarabun New"/>
@@ -17818,7 +17929,6 @@
               </w:rPr>
               <w:t>LoRa</w:t>
             </w:r>
-            <w:proofErr w:type="spellEnd"/>
           </w:p>
         </w:tc>
       </w:tr>
@@ -17841,25 +17951,7 @@
                 <w:sz w:val="26"/>
                 <w:szCs w:val="26"/>
               </w:rPr>
-              <w:t>#include "</w:t>
-            </w:r>
-            <w:proofErr w:type="spellStart"/>
-            <w:r>
-              <w:rPr>
-                <w:rFonts w:ascii="TH Sarabun New" w:eastAsia="Courier New" w:hAnsi="TH Sarabun New" w:cs="TH Sarabun New"/>
-                <w:sz w:val="26"/>
-                <w:szCs w:val="26"/>
-              </w:rPr>
-              <w:t>LoRaWAN.h</w:t>
-            </w:r>
-            <w:proofErr w:type="spellEnd"/>
-            <w:r>
-              <w:rPr>
-                <w:rFonts w:ascii="TH Sarabun New" w:eastAsia="Courier New" w:hAnsi="TH Sarabun New" w:cs="TH Sarabun New"/>
-                <w:sz w:val="26"/>
-                <w:szCs w:val="26"/>
-              </w:rPr>
-              <w:t>"</w:t>
+              <w:t>#include "LoRaWAN.h"</w:t>
             </w:r>
           </w:p>
           <w:p>
@@ -17885,113 +17977,41 @@
                 <w:sz w:val="26"/>
                 <w:szCs w:val="26"/>
               </w:rPr>
-              <w:t xml:space="preserve">#define </w:t>
-            </w:r>
-            <w:proofErr w:type="spellStart"/>
-            <w:r>
+              <w:t xml:space="preserve">#define DeviceAddr "BBBBAAAA"    // LSB (AAAABBBB)      // Device Address </w:t>
+            </w:r>
+          </w:p>
+          <w:p>
+            <w:pPr>
               <w:rPr>
                 <w:rFonts w:ascii="TH Sarabun New" w:eastAsia="Courier New" w:hAnsi="TH Sarabun New" w:cs="TH Sarabun New"/>
                 <w:sz w:val="26"/>
                 <w:szCs w:val="26"/>
               </w:rPr>
-              <w:t>DeviceAddr</w:t>
-            </w:r>
-            <w:proofErr w:type="spellEnd"/>
+            </w:pPr>
             <w:r>
               <w:rPr>
                 <w:rFonts w:ascii="TH Sarabun New" w:eastAsia="Courier New" w:hAnsi="TH Sarabun New" w:cs="TH Sarabun New"/>
                 <w:sz w:val="26"/>
                 <w:szCs w:val="26"/>
               </w:rPr>
-              <w:t xml:space="preserve"> "BBBBAAAA"    // LSB (</w:t>
-            </w:r>
-            <w:proofErr w:type="gramStart"/>
-            <w:r>
+              <w:t xml:space="preserve">#define NetworkSSKey "28AED22B7E1516A609CFABF715884F3C" // Network Session Key </w:t>
+            </w:r>
+          </w:p>
+          <w:p>
+            <w:pPr>
               <w:rPr>
                 <w:rFonts w:ascii="TH Sarabun New" w:eastAsia="Courier New" w:hAnsi="TH Sarabun New" w:cs="TH Sarabun New"/>
                 <w:sz w:val="26"/>
                 <w:szCs w:val="26"/>
               </w:rPr>
-              <w:t xml:space="preserve">AAAABBBB)   </w:t>
-            </w:r>
-            <w:proofErr w:type="gramEnd"/>
+            </w:pPr>
             <w:r>
               <w:rPr>
                 <w:rFonts w:ascii="TH Sarabun New" w:eastAsia="Courier New" w:hAnsi="TH Sarabun New" w:cs="TH Sarabun New"/>
                 <w:sz w:val="26"/>
                 <w:szCs w:val="26"/>
               </w:rPr>
-              <w:t xml:space="preserve">   // Device Address </w:t>
-            </w:r>
-          </w:p>
-          <w:p>
-            <w:pPr>
-              <w:rPr>
-                <w:rFonts w:ascii="TH Sarabun New" w:eastAsia="Courier New" w:hAnsi="TH Sarabun New" w:cs="TH Sarabun New"/>
-                <w:sz w:val="26"/>
-                <w:szCs w:val="26"/>
-              </w:rPr>
-            </w:pPr>
-            <w:r>
-              <w:rPr>
-                <w:rFonts w:ascii="TH Sarabun New" w:eastAsia="Courier New" w:hAnsi="TH Sarabun New" w:cs="TH Sarabun New"/>
-                <w:sz w:val="26"/>
-                <w:szCs w:val="26"/>
-              </w:rPr>
-              <w:t xml:space="preserve">#define </w:t>
-            </w:r>
-            <w:proofErr w:type="spellStart"/>
-            <w:r>
-              <w:rPr>
-                <w:rFonts w:ascii="TH Sarabun New" w:eastAsia="Courier New" w:hAnsi="TH Sarabun New" w:cs="TH Sarabun New"/>
-                <w:sz w:val="26"/>
-                <w:szCs w:val="26"/>
-              </w:rPr>
-              <w:t>NetworkSSKey</w:t>
-            </w:r>
-            <w:proofErr w:type="spellEnd"/>
-            <w:r>
-              <w:rPr>
-                <w:rFonts w:ascii="TH Sarabun New" w:eastAsia="Courier New" w:hAnsi="TH Sarabun New" w:cs="TH Sarabun New"/>
-                <w:sz w:val="26"/>
-                <w:szCs w:val="26"/>
-              </w:rPr>
-              <w:t xml:space="preserve"> "28AED22B7E1516A609CFABF715884F3C" // Network Session Key </w:t>
-            </w:r>
-          </w:p>
-          <w:p>
-            <w:pPr>
-              <w:rPr>
-                <w:rFonts w:ascii="TH Sarabun New" w:eastAsia="Courier New" w:hAnsi="TH Sarabun New" w:cs="TH Sarabun New"/>
-                <w:sz w:val="26"/>
-                <w:szCs w:val="26"/>
-              </w:rPr>
-            </w:pPr>
-            <w:r>
-              <w:rPr>
-                <w:rFonts w:ascii="TH Sarabun New" w:eastAsia="Courier New" w:hAnsi="TH Sarabun New" w:cs="TH Sarabun New"/>
-                <w:sz w:val="26"/>
-                <w:szCs w:val="26"/>
-              </w:rPr>
-              <w:t xml:space="preserve">#define </w:t>
-            </w:r>
-            <w:proofErr w:type="spellStart"/>
-            <w:r>
-              <w:rPr>
-                <w:rFonts w:ascii="TH Sarabun New" w:eastAsia="Courier New" w:hAnsi="TH Sarabun New" w:cs="TH Sarabun New"/>
-                <w:sz w:val="26"/>
-                <w:szCs w:val="26"/>
-              </w:rPr>
-              <w:t>AppSSKey</w:t>
-            </w:r>
-            <w:proofErr w:type="spellEnd"/>
-            <w:r>
-              <w:rPr>
-                <w:rFonts w:ascii="TH Sarabun New" w:eastAsia="Courier New" w:hAnsi="TH Sarabun New" w:cs="TH Sarabun New"/>
-                <w:sz w:val="26"/>
-                <w:szCs w:val="26"/>
-              </w:rPr>
-              <w:t xml:space="preserve"> "1628AE2B7E15D2A6ABF7CF4F3C158809"      // Application Session Key</w:t>
+              <w:t>#define AppSSKey "1628AE2B7E15D2A6ABF7CF4F3C158809"      // Application Session Key</w:t>
             </w:r>
           </w:p>
           <w:p>
@@ -18011,41 +18031,47 @@
                 <w:szCs w:val="26"/>
               </w:rPr>
             </w:pPr>
-            <w:proofErr w:type="spellStart"/>
             <w:r>
               <w:rPr>
                 <w:rFonts w:ascii="TH Sarabun New" w:eastAsia="Courier New" w:hAnsi="TH Sarabun New" w:cs="TH Sarabun New"/>
                 <w:sz w:val="26"/>
                 <w:szCs w:val="26"/>
               </w:rPr>
-              <w:t>int</w:t>
-            </w:r>
-            <w:proofErr w:type="spellEnd"/>
-            <w:r>
+              <w:t>int cnt = 0;</w:t>
+            </w:r>
+          </w:p>
+          <w:p>
+            <w:pPr>
               <w:rPr>
                 <w:rFonts w:ascii="TH Sarabun New" w:eastAsia="Courier New" w:hAnsi="TH Sarabun New" w:cs="TH Sarabun New"/>
                 <w:sz w:val="26"/>
                 <w:szCs w:val="26"/>
               </w:rPr>
-              <w:t xml:space="preserve"> </w:t>
-            </w:r>
-            <w:proofErr w:type="spellStart"/>
+            </w:pPr>
             <w:r>
               <w:rPr>
                 <w:rFonts w:ascii="TH Sarabun New" w:eastAsia="Courier New" w:hAnsi="TH Sarabun New" w:cs="TH Sarabun New"/>
                 <w:sz w:val="26"/>
                 <w:szCs w:val="26"/>
               </w:rPr>
-              <w:t>cnt</w:t>
-            </w:r>
-            <w:proofErr w:type="spellEnd"/>
-            <w:r>
+              <w:t>void setup( void )</w:t>
+            </w:r>
+          </w:p>
+          <w:p>
+            <w:pPr>
               <w:rPr>
                 <w:rFonts w:ascii="TH Sarabun New" w:eastAsia="Courier New" w:hAnsi="TH Sarabun New" w:cs="TH Sarabun New"/>
                 <w:sz w:val="26"/>
                 <w:szCs w:val="26"/>
               </w:rPr>
-              <w:t xml:space="preserve"> = 0;</w:t>
+            </w:pPr>
+            <w:r>
+              <w:rPr>
+                <w:rFonts w:ascii="TH Sarabun New" w:eastAsia="Courier New" w:hAnsi="TH Sarabun New" w:cs="TH Sarabun New"/>
+                <w:sz w:val="26"/>
+                <w:szCs w:val="26"/>
+              </w:rPr>
+              <w:t>{</w:t>
             </w:r>
           </w:p>
           <w:p>
@@ -18062,112 +18088,24 @@
                 <w:sz w:val="26"/>
                 <w:szCs w:val="26"/>
               </w:rPr>
-              <w:t xml:space="preserve">void </w:t>
-            </w:r>
-            <w:proofErr w:type="gramStart"/>
-            <w:r>
+              <w:t xml:space="preserve">  Serial.begin(9600);</w:t>
+            </w:r>
+          </w:p>
+          <w:p>
+            <w:pPr>
               <w:rPr>
                 <w:rFonts w:ascii="TH Sarabun New" w:eastAsia="Courier New" w:hAnsi="TH Sarabun New" w:cs="TH Sarabun New"/>
                 <w:sz w:val="26"/>
                 <w:szCs w:val="26"/>
               </w:rPr>
-              <w:t>setup( void</w:t>
-            </w:r>
-            <w:proofErr w:type="gramEnd"/>
+            </w:pPr>
             <w:r>
               <w:rPr>
                 <w:rFonts w:ascii="TH Sarabun New" w:eastAsia="Courier New" w:hAnsi="TH Sarabun New" w:cs="TH Sarabun New"/>
                 <w:sz w:val="26"/>
                 <w:szCs w:val="26"/>
               </w:rPr>
-              <w:t xml:space="preserve"> )</w:t>
-            </w:r>
-          </w:p>
-          <w:p>
-            <w:pPr>
-              <w:rPr>
-                <w:rFonts w:ascii="TH Sarabun New" w:eastAsia="Courier New" w:hAnsi="TH Sarabun New" w:cs="TH Sarabun New"/>
-                <w:sz w:val="26"/>
-                <w:szCs w:val="26"/>
-              </w:rPr>
-            </w:pPr>
-            <w:r>
-              <w:rPr>
-                <w:rFonts w:ascii="TH Sarabun New" w:eastAsia="Courier New" w:hAnsi="TH Sarabun New" w:cs="TH Sarabun New"/>
-                <w:sz w:val="26"/>
-                <w:szCs w:val="26"/>
-              </w:rPr>
-              <w:t>{</w:t>
-            </w:r>
-          </w:p>
-          <w:p>
-            <w:pPr>
-              <w:rPr>
-                <w:rFonts w:ascii="TH Sarabun New" w:eastAsia="Courier New" w:hAnsi="TH Sarabun New" w:cs="TH Sarabun New"/>
-                <w:sz w:val="26"/>
-                <w:szCs w:val="26"/>
-              </w:rPr>
-            </w:pPr>
-            <w:r>
-              <w:rPr>
-                <w:rFonts w:ascii="TH Sarabun New" w:eastAsia="Courier New" w:hAnsi="TH Sarabun New" w:cs="TH Sarabun New"/>
-                <w:sz w:val="26"/>
-                <w:szCs w:val="26"/>
-              </w:rPr>
-              <w:t xml:space="preserve">  </w:t>
-            </w:r>
-            <w:proofErr w:type="spellStart"/>
-            <w:r>
-              <w:rPr>
-                <w:rFonts w:ascii="TH Sarabun New" w:eastAsia="Courier New" w:hAnsi="TH Sarabun New" w:cs="TH Sarabun New"/>
-                <w:sz w:val="26"/>
-                <w:szCs w:val="26"/>
-              </w:rPr>
-              <w:t>Serial.begin</w:t>
-            </w:r>
-            <w:proofErr w:type="spellEnd"/>
-            <w:r>
-              <w:rPr>
-                <w:rFonts w:ascii="TH Sarabun New" w:eastAsia="Courier New" w:hAnsi="TH Sarabun New" w:cs="TH Sarabun New"/>
-                <w:sz w:val="26"/>
-                <w:szCs w:val="26"/>
-              </w:rPr>
-              <w:t>(9600);</w:t>
-            </w:r>
-          </w:p>
-          <w:p>
-            <w:pPr>
-              <w:rPr>
-                <w:rFonts w:ascii="TH Sarabun New" w:eastAsia="Courier New" w:hAnsi="TH Sarabun New" w:cs="TH Sarabun New"/>
-                <w:sz w:val="26"/>
-                <w:szCs w:val="26"/>
-              </w:rPr>
-            </w:pPr>
-            <w:r>
-              <w:rPr>
-                <w:rFonts w:ascii="TH Sarabun New" w:eastAsia="Courier New" w:hAnsi="TH Sarabun New" w:cs="TH Sarabun New"/>
-                <w:sz w:val="26"/>
-                <w:szCs w:val="26"/>
-              </w:rPr>
-              <w:t xml:space="preserve">  </w:t>
-            </w:r>
-            <w:proofErr w:type="spellStart"/>
-            <w:r>
-              <w:rPr>
-                <w:rFonts w:ascii="TH Sarabun New" w:eastAsia="Courier New" w:hAnsi="TH Sarabun New" w:cs="TH Sarabun New"/>
-                <w:sz w:val="26"/>
-                <w:szCs w:val="26"/>
-              </w:rPr>
-              <w:t>LoRaWAN.begin</w:t>
-            </w:r>
-            <w:proofErr w:type="spellEnd"/>
-            <w:r>
-              <w:rPr>
-                <w:rFonts w:ascii="TH Sarabun New" w:eastAsia="Courier New" w:hAnsi="TH Sarabun New" w:cs="TH Sarabun New"/>
-                <w:sz w:val="26"/>
-                <w:szCs w:val="26"/>
-              </w:rPr>
-              <w:t>(AS923);</w:t>
+              <w:t xml:space="preserve">  LoRaWAN.begin(AS923);</w:t>
             </w:r>
           </w:p>
           <w:p>
@@ -18193,53 +18131,58 @@
                 <w:sz w:val="26"/>
                 <w:szCs w:val="26"/>
               </w:rPr>
-              <w:t xml:space="preserve">  if </w:t>
-            </w:r>
-            <w:proofErr w:type="gramStart"/>
-            <w:r>
+              <w:t xml:space="preserve">  if (!LoRaWAN.busy() &amp;&amp; !LoRaWAN.joined()) {</w:t>
+            </w:r>
+          </w:p>
+          <w:p>
+            <w:pPr>
               <w:rPr>
                 <w:rFonts w:ascii="TH Sarabun New" w:eastAsia="Courier New" w:hAnsi="TH Sarabun New" w:cs="TH Sarabun New"/>
                 <w:sz w:val="26"/>
                 <w:szCs w:val="26"/>
               </w:rPr>
-              <w:t>(!</w:t>
-            </w:r>
-            <w:proofErr w:type="spellStart"/>
+            </w:pPr>
             <w:r>
               <w:rPr>
                 <w:rFonts w:ascii="TH Sarabun New" w:eastAsia="Courier New" w:hAnsi="TH Sarabun New" w:cs="TH Sarabun New"/>
                 <w:sz w:val="26"/>
                 <w:szCs w:val="26"/>
               </w:rPr>
-              <w:t>LoRaWAN.busy</w:t>
-            </w:r>
-            <w:proofErr w:type="spellEnd"/>
-            <w:proofErr w:type="gramEnd"/>
-            <w:r>
+              <w:t xml:space="preserve">    Serial.println("start join ABP");</w:t>
+            </w:r>
+          </w:p>
+          <w:p>
+            <w:pPr>
               <w:rPr>
                 <w:rFonts w:ascii="TH Sarabun New" w:eastAsia="Courier New" w:hAnsi="TH Sarabun New" w:cs="TH Sarabun New"/>
                 <w:sz w:val="26"/>
                 <w:szCs w:val="26"/>
               </w:rPr>
-              <w:t>() &amp;&amp; !</w:t>
-            </w:r>
-            <w:proofErr w:type="spellStart"/>
+            </w:pPr>
             <w:r>
               <w:rPr>
                 <w:rFonts w:ascii="TH Sarabun New" w:eastAsia="Courier New" w:hAnsi="TH Sarabun New" w:cs="TH Sarabun New"/>
                 <w:sz w:val="26"/>
                 <w:szCs w:val="26"/>
               </w:rPr>
-              <w:t>LoRaWAN.joined</w:t>
-            </w:r>
-            <w:proofErr w:type="spellEnd"/>
-            <w:r>
+              <w:t xml:space="preserve">    int result = LoRaWAN.joinABP(DeviceAddr, NetworkSSKey, AppSSKey);</w:t>
+            </w:r>
+          </w:p>
+          <w:p>
+            <w:pPr>
               <w:rPr>
                 <w:rFonts w:ascii="TH Sarabun New" w:eastAsia="Courier New" w:hAnsi="TH Sarabun New" w:cs="TH Sarabun New"/>
                 <w:sz w:val="26"/>
                 <w:szCs w:val="26"/>
               </w:rPr>
-              <w:t>()) {</w:t>
+            </w:pPr>
+            <w:r>
+              <w:rPr>
+                <w:rFonts w:ascii="TH Sarabun New" w:eastAsia="Courier New" w:hAnsi="TH Sarabun New" w:cs="TH Sarabun New"/>
+                <w:sz w:val="26"/>
+                <w:szCs w:val="26"/>
+              </w:rPr>
+              <w:t xml:space="preserve">    if (result) {</w:t>
             </w:r>
           </w:p>
           <w:p>
@@ -18256,25 +18199,24 @@
                 <w:sz w:val="26"/>
                 <w:szCs w:val="26"/>
               </w:rPr>
-              <w:t xml:space="preserve">    </w:t>
-            </w:r>
-            <w:proofErr w:type="spellStart"/>
-            <w:r>
+              <w:t xml:space="preserve">      Serial.println("Join success");</w:t>
+            </w:r>
+          </w:p>
+          <w:p>
+            <w:pPr>
               <w:rPr>
                 <w:rFonts w:ascii="TH Sarabun New" w:eastAsia="Courier New" w:hAnsi="TH Sarabun New" w:cs="TH Sarabun New"/>
                 <w:sz w:val="26"/>
                 <w:szCs w:val="26"/>
               </w:rPr>
-              <w:t>Serial.println</w:t>
-            </w:r>
-            <w:proofErr w:type="spellEnd"/>
+            </w:pPr>
             <w:r>
               <w:rPr>
                 <w:rFonts w:ascii="TH Sarabun New" w:eastAsia="Courier New" w:hAnsi="TH Sarabun New" w:cs="TH Sarabun New"/>
                 <w:sz w:val="26"/>
                 <w:szCs w:val="26"/>
               </w:rPr>
-              <w:t>("start join ABP");</w:t>
+              <w:t xml:space="preserve">    }</w:t>
             </w:r>
           </w:p>
           <w:p>
@@ -18291,218 +18233,24 @@
                 <w:sz w:val="26"/>
                 <w:szCs w:val="26"/>
               </w:rPr>
-              <w:t xml:space="preserve">    </w:t>
-            </w:r>
-            <w:proofErr w:type="spellStart"/>
-            <w:r>
+              <w:t xml:space="preserve">    else {</w:t>
+            </w:r>
+          </w:p>
+          <w:p>
+            <w:pPr>
               <w:rPr>
                 <w:rFonts w:ascii="TH Sarabun New" w:eastAsia="Courier New" w:hAnsi="TH Sarabun New" w:cs="TH Sarabun New"/>
                 <w:sz w:val="26"/>
                 <w:szCs w:val="26"/>
               </w:rPr>
-              <w:t>int</w:t>
-            </w:r>
-            <w:proofErr w:type="spellEnd"/>
+            </w:pPr>
             <w:r>
               <w:rPr>
                 <w:rFonts w:ascii="TH Sarabun New" w:eastAsia="Courier New" w:hAnsi="TH Sarabun New" w:cs="TH Sarabun New"/>
                 <w:sz w:val="26"/>
                 <w:szCs w:val="26"/>
               </w:rPr>
-              <w:t xml:space="preserve"> result = </w:t>
-            </w:r>
-            <w:proofErr w:type="spellStart"/>
-            <w:r>
-              <w:rPr>
-                <w:rFonts w:ascii="TH Sarabun New" w:eastAsia="Courier New" w:hAnsi="TH Sarabun New" w:cs="TH Sarabun New"/>
-                <w:sz w:val="26"/>
-                <w:szCs w:val="26"/>
-              </w:rPr>
-              <w:t>LoRaWAN.joinABP</w:t>
-            </w:r>
-            <w:proofErr w:type="spellEnd"/>
-            <w:r>
-              <w:rPr>
-                <w:rFonts w:ascii="TH Sarabun New" w:eastAsia="Courier New" w:hAnsi="TH Sarabun New" w:cs="TH Sarabun New"/>
-                <w:sz w:val="26"/>
-                <w:szCs w:val="26"/>
-              </w:rPr>
-              <w:t>(</w:t>
-            </w:r>
-            <w:proofErr w:type="spellStart"/>
-            <w:r>
-              <w:rPr>
-                <w:rFonts w:ascii="TH Sarabun New" w:eastAsia="Courier New" w:hAnsi="TH Sarabun New" w:cs="TH Sarabun New"/>
-                <w:sz w:val="26"/>
-                <w:szCs w:val="26"/>
-              </w:rPr>
-              <w:t>DeviceAddr</w:t>
-            </w:r>
-            <w:proofErr w:type="spellEnd"/>
-            <w:r>
-              <w:rPr>
-                <w:rFonts w:ascii="TH Sarabun New" w:eastAsia="Courier New" w:hAnsi="TH Sarabun New" w:cs="TH Sarabun New"/>
-                <w:sz w:val="26"/>
-                <w:szCs w:val="26"/>
-              </w:rPr>
-              <w:t xml:space="preserve">, </w:t>
-            </w:r>
-            <w:proofErr w:type="spellStart"/>
-            <w:r>
-              <w:rPr>
-                <w:rFonts w:ascii="TH Sarabun New" w:eastAsia="Courier New" w:hAnsi="TH Sarabun New" w:cs="TH Sarabun New"/>
-                <w:sz w:val="26"/>
-                <w:szCs w:val="26"/>
-              </w:rPr>
-              <w:t>NetworkSSKey</w:t>
-            </w:r>
-            <w:proofErr w:type="spellEnd"/>
-            <w:r>
-              <w:rPr>
-                <w:rFonts w:ascii="TH Sarabun New" w:eastAsia="Courier New" w:hAnsi="TH Sarabun New" w:cs="TH Sarabun New"/>
-                <w:sz w:val="26"/>
-                <w:szCs w:val="26"/>
-              </w:rPr>
-              <w:t xml:space="preserve">, </w:t>
-            </w:r>
-            <w:proofErr w:type="spellStart"/>
-            <w:r>
-              <w:rPr>
-                <w:rFonts w:ascii="TH Sarabun New" w:eastAsia="Courier New" w:hAnsi="TH Sarabun New" w:cs="TH Sarabun New"/>
-                <w:sz w:val="26"/>
-                <w:szCs w:val="26"/>
-              </w:rPr>
-              <w:t>AppSSKey</w:t>
-            </w:r>
-            <w:proofErr w:type="spellEnd"/>
-            <w:r>
-              <w:rPr>
-                <w:rFonts w:ascii="TH Sarabun New" w:eastAsia="Courier New" w:hAnsi="TH Sarabun New" w:cs="TH Sarabun New"/>
-                <w:sz w:val="26"/>
-                <w:szCs w:val="26"/>
-              </w:rPr>
-              <w:t>);</w:t>
-            </w:r>
-          </w:p>
-          <w:p>
-            <w:pPr>
-              <w:rPr>
-                <w:rFonts w:ascii="TH Sarabun New" w:eastAsia="Courier New" w:hAnsi="TH Sarabun New" w:cs="TH Sarabun New"/>
-                <w:sz w:val="26"/>
-                <w:szCs w:val="26"/>
-              </w:rPr>
-            </w:pPr>
-            <w:r>
-              <w:rPr>
-                <w:rFonts w:ascii="TH Sarabun New" w:eastAsia="Courier New" w:hAnsi="TH Sarabun New" w:cs="TH Sarabun New"/>
-                <w:sz w:val="26"/>
-                <w:szCs w:val="26"/>
-              </w:rPr>
-              <w:t xml:space="preserve">    if (result) {</w:t>
-            </w:r>
-          </w:p>
-          <w:p>
-            <w:pPr>
-              <w:rPr>
-                <w:rFonts w:ascii="TH Sarabun New" w:eastAsia="Courier New" w:hAnsi="TH Sarabun New" w:cs="TH Sarabun New"/>
-                <w:sz w:val="26"/>
-                <w:szCs w:val="26"/>
-              </w:rPr>
-            </w:pPr>
-            <w:r>
-              <w:rPr>
-                <w:rFonts w:ascii="TH Sarabun New" w:eastAsia="Courier New" w:hAnsi="TH Sarabun New" w:cs="TH Sarabun New"/>
-                <w:sz w:val="26"/>
-                <w:szCs w:val="26"/>
-              </w:rPr>
-              <w:t xml:space="preserve">      </w:t>
-            </w:r>
-            <w:proofErr w:type="spellStart"/>
-            <w:r>
-              <w:rPr>
-                <w:rFonts w:ascii="TH Sarabun New" w:eastAsia="Courier New" w:hAnsi="TH Sarabun New" w:cs="TH Sarabun New"/>
-                <w:sz w:val="26"/>
-                <w:szCs w:val="26"/>
-              </w:rPr>
-              <w:t>Serial.println</w:t>
-            </w:r>
-            <w:proofErr w:type="spellEnd"/>
-            <w:r>
-              <w:rPr>
-                <w:rFonts w:ascii="TH Sarabun New" w:eastAsia="Courier New" w:hAnsi="TH Sarabun New" w:cs="TH Sarabun New"/>
-                <w:sz w:val="26"/>
-                <w:szCs w:val="26"/>
-              </w:rPr>
-              <w:t>("Join success");</w:t>
-            </w:r>
-          </w:p>
-          <w:p>
-            <w:pPr>
-              <w:rPr>
-                <w:rFonts w:ascii="TH Sarabun New" w:eastAsia="Courier New" w:hAnsi="TH Sarabun New" w:cs="TH Sarabun New"/>
-                <w:sz w:val="26"/>
-                <w:szCs w:val="26"/>
-              </w:rPr>
-            </w:pPr>
-            <w:r>
-              <w:rPr>
-                <w:rFonts w:ascii="TH Sarabun New" w:eastAsia="Courier New" w:hAnsi="TH Sarabun New" w:cs="TH Sarabun New"/>
-                <w:sz w:val="26"/>
-                <w:szCs w:val="26"/>
-              </w:rPr>
-              <w:t xml:space="preserve">    }</w:t>
-            </w:r>
-          </w:p>
-          <w:p>
-            <w:pPr>
-              <w:rPr>
-                <w:rFonts w:ascii="TH Sarabun New" w:eastAsia="Courier New" w:hAnsi="TH Sarabun New" w:cs="TH Sarabun New"/>
-                <w:sz w:val="26"/>
-                <w:szCs w:val="26"/>
-              </w:rPr>
-            </w:pPr>
-            <w:r>
-              <w:rPr>
-                <w:rFonts w:ascii="TH Sarabun New" w:eastAsia="Courier New" w:hAnsi="TH Sarabun New" w:cs="TH Sarabun New"/>
-                <w:sz w:val="26"/>
-                <w:szCs w:val="26"/>
-              </w:rPr>
-              <w:t xml:space="preserve">    else {</w:t>
-            </w:r>
-          </w:p>
-          <w:p>
-            <w:pPr>
-              <w:rPr>
-                <w:rFonts w:ascii="TH Sarabun New" w:eastAsia="Courier New" w:hAnsi="TH Sarabun New" w:cs="TH Sarabun New"/>
-                <w:sz w:val="26"/>
-                <w:szCs w:val="26"/>
-              </w:rPr>
-            </w:pPr>
-            <w:r>
-              <w:rPr>
-                <w:rFonts w:ascii="TH Sarabun New" w:eastAsia="Courier New" w:hAnsi="TH Sarabun New" w:cs="TH Sarabun New"/>
-                <w:sz w:val="26"/>
-                <w:szCs w:val="26"/>
-              </w:rPr>
-              <w:t xml:space="preserve">      </w:t>
-            </w:r>
-            <w:proofErr w:type="spellStart"/>
-            <w:r>
-              <w:rPr>
-                <w:rFonts w:ascii="TH Sarabun New" w:eastAsia="Courier New" w:hAnsi="TH Sarabun New" w:cs="TH Sarabun New"/>
-                <w:sz w:val="26"/>
-                <w:szCs w:val="26"/>
-              </w:rPr>
-              <w:t>Serial.println</w:t>
-            </w:r>
-            <w:proofErr w:type="spellEnd"/>
-            <w:r>
-              <w:rPr>
-                <w:rFonts w:ascii="TH Sarabun New" w:eastAsia="Courier New" w:hAnsi="TH Sarabun New" w:cs="TH Sarabun New"/>
-                <w:sz w:val="26"/>
-                <w:szCs w:val="26"/>
-              </w:rPr>
-              <w:t>("Join failed");</w:t>
+              <w:t xml:space="preserve">      Serial.println("Join failed");</w:t>
             </w:r>
           </w:p>
           <w:p>
@@ -18580,25 +18328,24 @@
                 <w:sz w:val="26"/>
                 <w:szCs w:val="26"/>
               </w:rPr>
-              <w:t xml:space="preserve">void </w:t>
-            </w:r>
-            <w:proofErr w:type="gramStart"/>
-            <w:r>
+              <w:t>void loop( void )</w:t>
+            </w:r>
+          </w:p>
+          <w:p>
+            <w:pPr>
               <w:rPr>
                 <w:rFonts w:ascii="TH Sarabun New" w:eastAsia="Courier New" w:hAnsi="TH Sarabun New" w:cs="TH Sarabun New"/>
                 <w:sz w:val="26"/>
                 <w:szCs w:val="26"/>
               </w:rPr>
-              <w:t>loop( void</w:t>
-            </w:r>
-            <w:proofErr w:type="gramEnd"/>
+            </w:pPr>
             <w:r>
               <w:rPr>
                 <w:rFonts w:ascii="TH Sarabun New" w:eastAsia="Courier New" w:hAnsi="TH Sarabun New" w:cs="TH Sarabun New"/>
                 <w:sz w:val="26"/>
                 <w:szCs w:val="26"/>
               </w:rPr>
-              <w:t xml:space="preserve"> )</w:t>
+              <w:t>{</w:t>
             </w:r>
           </w:p>
           <w:p>
@@ -18615,7 +18362,7 @@
                 <w:sz w:val="26"/>
                 <w:szCs w:val="26"/>
               </w:rPr>
-              <w:t>{</w:t>
+              <w:t xml:space="preserve">  LoRaWAN.beginPacket();</w:t>
             </w:r>
           </w:p>
           <w:p>
@@ -18632,25 +18379,24 @@
                 <w:sz w:val="26"/>
                 <w:szCs w:val="26"/>
               </w:rPr>
-              <w:t xml:space="preserve">  </w:t>
-            </w:r>
-            <w:proofErr w:type="spellStart"/>
-            <w:r>
+              <w:t xml:space="preserve">  LoRaWAN.write(0xef);</w:t>
+            </w:r>
+          </w:p>
+          <w:p>
+            <w:pPr>
               <w:rPr>
                 <w:rFonts w:ascii="TH Sarabun New" w:eastAsia="Courier New" w:hAnsi="TH Sarabun New" w:cs="TH Sarabun New"/>
                 <w:sz w:val="26"/>
                 <w:szCs w:val="26"/>
               </w:rPr>
-              <w:t>LoRaWAN.beginPacket</w:t>
-            </w:r>
-            <w:proofErr w:type="spellEnd"/>
+            </w:pPr>
             <w:r>
               <w:rPr>
                 <w:rFonts w:ascii="TH Sarabun New" w:eastAsia="Courier New" w:hAnsi="TH Sarabun New" w:cs="TH Sarabun New"/>
                 <w:sz w:val="26"/>
                 <w:szCs w:val="26"/>
               </w:rPr>
-              <w:t>();</w:t>
+              <w:t xml:space="preserve">  LoRaWAN.write(0xbe);</w:t>
             </w:r>
           </w:p>
           <w:p>
@@ -18667,25 +18413,24 @@
                 <w:sz w:val="26"/>
                 <w:szCs w:val="26"/>
               </w:rPr>
-              <w:t xml:space="preserve">  </w:t>
-            </w:r>
-            <w:proofErr w:type="spellStart"/>
-            <w:r>
+              <w:t xml:space="preserve">  LoRaWAN.write(0xad);</w:t>
+            </w:r>
+          </w:p>
+          <w:p>
+            <w:pPr>
               <w:rPr>
                 <w:rFonts w:ascii="TH Sarabun New" w:eastAsia="Courier New" w:hAnsi="TH Sarabun New" w:cs="TH Sarabun New"/>
                 <w:sz w:val="26"/>
                 <w:szCs w:val="26"/>
               </w:rPr>
-              <w:t>LoRaWAN.write</w:t>
-            </w:r>
-            <w:proofErr w:type="spellEnd"/>
+            </w:pPr>
             <w:r>
               <w:rPr>
                 <w:rFonts w:ascii="TH Sarabun New" w:eastAsia="Courier New" w:hAnsi="TH Sarabun New" w:cs="TH Sarabun New"/>
                 <w:sz w:val="26"/>
                 <w:szCs w:val="26"/>
               </w:rPr>
-              <w:t>(0xef);</w:t>
+              <w:t xml:space="preserve">  LoRaWAN.write(0xde);</w:t>
             </w:r>
           </w:p>
           <w:p>
@@ -18702,201 +18447,24 @@
                 <w:sz w:val="26"/>
                 <w:szCs w:val="26"/>
               </w:rPr>
-              <w:t xml:space="preserve">  </w:t>
-            </w:r>
-            <w:proofErr w:type="spellStart"/>
-            <w:r>
+              <w:t xml:space="preserve">  LoRaWAN.write(cnt++);</w:t>
+            </w:r>
+          </w:p>
+          <w:p>
+            <w:pPr>
               <w:rPr>
                 <w:rFonts w:ascii="TH Sarabun New" w:eastAsia="Courier New" w:hAnsi="TH Sarabun New" w:cs="TH Sarabun New"/>
                 <w:sz w:val="26"/>
                 <w:szCs w:val="26"/>
               </w:rPr>
-              <w:t>LoRaWAN.write</w:t>
-            </w:r>
-            <w:proofErr w:type="spellEnd"/>
+            </w:pPr>
             <w:r>
               <w:rPr>
                 <w:rFonts w:ascii="TH Sarabun New" w:eastAsia="Courier New" w:hAnsi="TH Sarabun New" w:cs="TH Sarabun New"/>
                 <w:sz w:val="26"/>
                 <w:szCs w:val="26"/>
               </w:rPr>
-              <w:t>(0xbe);</w:t>
-            </w:r>
-          </w:p>
-          <w:p>
-            <w:pPr>
-              <w:rPr>
-                <w:rFonts w:ascii="TH Sarabun New" w:eastAsia="Courier New" w:hAnsi="TH Sarabun New" w:cs="TH Sarabun New"/>
-                <w:sz w:val="26"/>
-                <w:szCs w:val="26"/>
-              </w:rPr>
-            </w:pPr>
-            <w:r>
-              <w:rPr>
-                <w:rFonts w:ascii="TH Sarabun New" w:eastAsia="Courier New" w:hAnsi="TH Sarabun New" w:cs="TH Sarabun New"/>
-                <w:sz w:val="26"/>
-                <w:szCs w:val="26"/>
-              </w:rPr>
-              <w:t xml:space="preserve">  </w:t>
-            </w:r>
-            <w:proofErr w:type="spellStart"/>
-            <w:r>
-              <w:rPr>
-                <w:rFonts w:ascii="TH Sarabun New" w:eastAsia="Courier New" w:hAnsi="TH Sarabun New" w:cs="TH Sarabun New"/>
-                <w:sz w:val="26"/>
-                <w:szCs w:val="26"/>
-              </w:rPr>
-              <w:t>LoRaWAN.write</w:t>
-            </w:r>
-            <w:proofErr w:type="spellEnd"/>
-            <w:r>
-              <w:rPr>
-                <w:rFonts w:ascii="TH Sarabun New" w:eastAsia="Courier New" w:hAnsi="TH Sarabun New" w:cs="TH Sarabun New"/>
-                <w:sz w:val="26"/>
-                <w:szCs w:val="26"/>
-              </w:rPr>
-              <w:t>(0xad);</w:t>
-            </w:r>
-          </w:p>
-          <w:p>
-            <w:pPr>
-              <w:rPr>
-                <w:rFonts w:ascii="TH Sarabun New" w:eastAsia="Courier New" w:hAnsi="TH Sarabun New" w:cs="TH Sarabun New"/>
-                <w:sz w:val="26"/>
-                <w:szCs w:val="26"/>
-              </w:rPr>
-            </w:pPr>
-            <w:r>
-              <w:rPr>
-                <w:rFonts w:ascii="TH Sarabun New" w:eastAsia="Courier New" w:hAnsi="TH Sarabun New" w:cs="TH Sarabun New"/>
-                <w:sz w:val="26"/>
-                <w:szCs w:val="26"/>
-              </w:rPr>
-              <w:t xml:space="preserve">  </w:t>
-            </w:r>
-            <w:proofErr w:type="spellStart"/>
-            <w:r>
-              <w:rPr>
-                <w:rFonts w:ascii="TH Sarabun New" w:eastAsia="Courier New" w:hAnsi="TH Sarabun New" w:cs="TH Sarabun New"/>
-                <w:sz w:val="26"/>
-                <w:szCs w:val="26"/>
-              </w:rPr>
-              <w:t>LoRaWAN.write</w:t>
-            </w:r>
-            <w:proofErr w:type="spellEnd"/>
-            <w:r>
-              <w:rPr>
-                <w:rFonts w:ascii="TH Sarabun New" w:eastAsia="Courier New" w:hAnsi="TH Sarabun New" w:cs="TH Sarabun New"/>
-                <w:sz w:val="26"/>
-                <w:szCs w:val="26"/>
-              </w:rPr>
-              <w:t>(0xde);</w:t>
-            </w:r>
-          </w:p>
-          <w:p>
-            <w:pPr>
-              <w:rPr>
-                <w:rFonts w:ascii="TH Sarabun New" w:eastAsia="Courier New" w:hAnsi="TH Sarabun New" w:cs="TH Sarabun New"/>
-                <w:sz w:val="26"/>
-                <w:szCs w:val="26"/>
-              </w:rPr>
-            </w:pPr>
-            <w:r>
-              <w:rPr>
-                <w:rFonts w:ascii="TH Sarabun New" w:eastAsia="Courier New" w:hAnsi="TH Sarabun New" w:cs="TH Sarabun New"/>
-                <w:sz w:val="26"/>
-                <w:szCs w:val="26"/>
-              </w:rPr>
-              <w:t xml:space="preserve">  </w:t>
-            </w:r>
-            <w:proofErr w:type="spellStart"/>
-            <w:r>
-              <w:rPr>
-                <w:rFonts w:ascii="TH Sarabun New" w:eastAsia="Courier New" w:hAnsi="TH Sarabun New" w:cs="TH Sarabun New"/>
-                <w:sz w:val="26"/>
-                <w:szCs w:val="26"/>
-              </w:rPr>
-              <w:t>LoRaWAN.write</w:t>
-            </w:r>
-            <w:proofErr w:type="spellEnd"/>
-            <w:r>
-              <w:rPr>
-                <w:rFonts w:ascii="TH Sarabun New" w:eastAsia="Courier New" w:hAnsi="TH Sarabun New" w:cs="TH Sarabun New"/>
-                <w:sz w:val="26"/>
-                <w:szCs w:val="26"/>
-              </w:rPr>
-              <w:t>(</w:t>
-            </w:r>
-            <w:proofErr w:type="spellStart"/>
-            <w:r>
-              <w:rPr>
-                <w:rFonts w:ascii="TH Sarabun New" w:eastAsia="Courier New" w:hAnsi="TH Sarabun New" w:cs="TH Sarabun New"/>
-                <w:sz w:val="26"/>
-                <w:szCs w:val="26"/>
-              </w:rPr>
-              <w:t>cnt</w:t>
-            </w:r>
-            <w:proofErr w:type="spellEnd"/>
-            <w:r>
-              <w:rPr>
-                <w:rFonts w:ascii="TH Sarabun New" w:eastAsia="Courier New" w:hAnsi="TH Sarabun New" w:cs="TH Sarabun New"/>
-                <w:sz w:val="26"/>
-                <w:szCs w:val="26"/>
-              </w:rPr>
-              <w:t>++);</w:t>
-            </w:r>
-          </w:p>
-          <w:p>
-            <w:pPr>
-              <w:rPr>
-                <w:rFonts w:ascii="TH Sarabun New" w:eastAsia="Courier New" w:hAnsi="TH Sarabun New" w:cs="TH Sarabun New"/>
-                <w:sz w:val="26"/>
-                <w:szCs w:val="26"/>
-              </w:rPr>
-            </w:pPr>
-            <w:r>
-              <w:rPr>
-                <w:rFonts w:ascii="TH Sarabun New" w:eastAsia="Courier New" w:hAnsi="TH Sarabun New" w:cs="TH Sarabun New"/>
-                <w:sz w:val="26"/>
-                <w:szCs w:val="26"/>
-              </w:rPr>
-              <w:t xml:space="preserve">  </w:t>
-            </w:r>
-            <w:proofErr w:type="spellStart"/>
-            <w:r>
-              <w:rPr>
-                <w:rFonts w:ascii="TH Sarabun New" w:eastAsia="Courier New" w:hAnsi="TH Sarabun New" w:cs="TH Sarabun New"/>
-                <w:sz w:val="26"/>
-                <w:szCs w:val="26"/>
-              </w:rPr>
-              <w:t>int</w:t>
-            </w:r>
-            <w:proofErr w:type="spellEnd"/>
-            <w:r>
-              <w:rPr>
-                <w:rFonts w:ascii="TH Sarabun New" w:eastAsia="Courier New" w:hAnsi="TH Sarabun New" w:cs="TH Sarabun New"/>
-                <w:sz w:val="26"/>
-                <w:szCs w:val="26"/>
-              </w:rPr>
-              <w:t xml:space="preserve"> result = </w:t>
-            </w:r>
-            <w:proofErr w:type="spellStart"/>
-            <w:r>
-              <w:rPr>
-                <w:rFonts w:ascii="TH Sarabun New" w:eastAsia="Courier New" w:hAnsi="TH Sarabun New" w:cs="TH Sarabun New"/>
-                <w:sz w:val="26"/>
-                <w:szCs w:val="26"/>
-              </w:rPr>
-              <w:t>LoRaWAN.endPacket</w:t>
-            </w:r>
-            <w:proofErr w:type="spellEnd"/>
-            <w:r>
-              <w:rPr>
-                <w:rFonts w:ascii="TH Sarabun New" w:eastAsia="Courier New" w:hAnsi="TH Sarabun New" w:cs="TH Sarabun New"/>
-                <w:sz w:val="26"/>
-                <w:szCs w:val="26"/>
-              </w:rPr>
-              <w:t>();</w:t>
+              <w:t xml:space="preserve">  int result = LoRaWAN.endPacket();</w:t>
             </w:r>
           </w:p>
           <w:p>
@@ -18939,25 +18507,24 @@
                 <w:sz w:val="26"/>
                 <w:szCs w:val="26"/>
               </w:rPr>
-              <w:t xml:space="preserve">    </w:t>
-            </w:r>
-            <w:proofErr w:type="spellStart"/>
-            <w:r>
+              <w:t xml:space="preserve">    Serial.print("DR: ");</w:t>
+            </w:r>
+          </w:p>
+          <w:p>
+            <w:pPr>
               <w:rPr>
                 <w:rFonts w:ascii="TH Sarabun New" w:eastAsia="Courier New" w:hAnsi="TH Sarabun New" w:cs="TH Sarabun New"/>
                 <w:sz w:val="26"/>
                 <w:szCs w:val="26"/>
               </w:rPr>
-              <w:t>Serial.print</w:t>
-            </w:r>
-            <w:proofErr w:type="spellEnd"/>
+            </w:pPr>
             <w:r>
               <w:rPr>
                 <w:rFonts w:ascii="TH Sarabun New" w:eastAsia="Courier New" w:hAnsi="TH Sarabun New" w:cs="TH Sarabun New"/>
                 <w:sz w:val="26"/>
                 <w:szCs w:val="26"/>
               </w:rPr>
-              <w:t>("DR: ");</w:t>
+              <w:t xml:space="preserve">    Serial.print(LoRaWAN.getDataRate());</w:t>
             </w:r>
           </w:p>
           <w:p>
@@ -18974,43 +18541,41 @@
                 <w:sz w:val="26"/>
                 <w:szCs w:val="26"/>
               </w:rPr>
-              <w:t xml:space="preserve">    </w:t>
-            </w:r>
-            <w:proofErr w:type="spellStart"/>
-            <w:r>
+              <w:t xml:space="preserve">    Serial.print(", TxPower: ");</w:t>
+            </w:r>
+          </w:p>
+          <w:p>
+            <w:pPr>
               <w:rPr>
                 <w:rFonts w:ascii="TH Sarabun New" w:eastAsia="Courier New" w:hAnsi="TH Sarabun New" w:cs="TH Sarabun New"/>
                 <w:sz w:val="26"/>
                 <w:szCs w:val="26"/>
               </w:rPr>
-              <w:t>Serial.print</w:t>
-            </w:r>
-            <w:proofErr w:type="spellEnd"/>
+            </w:pPr>
             <w:r>
               <w:rPr>
                 <w:rFonts w:ascii="TH Sarabun New" w:eastAsia="Courier New" w:hAnsi="TH Sarabun New" w:cs="TH Sarabun New"/>
                 <w:sz w:val="26"/>
                 <w:szCs w:val="26"/>
               </w:rPr>
-              <w:t>(</w:t>
-            </w:r>
-            <w:proofErr w:type="spellStart"/>
-            <w:r>
+              <w:t xml:space="preserve">    Serial.print(LoRaWAN.getTxPower());</w:t>
+            </w:r>
+          </w:p>
+          <w:p>
+            <w:pPr>
               <w:rPr>
                 <w:rFonts w:ascii="TH Sarabun New" w:eastAsia="Courier New" w:hAnsi="TH Sarabun New" w:cs="TH Sarabun New"/>
                 <w:sz w:val="26"/>
                 <w:szCs w:val="26"/>
               </w:rPr>
-              <w:t>LoRaWAN.getDataRate</w:t>
-            </w:r>
-            <w:proofErr w:type="spellEnd"/>
+            </w:pPr>
             <w:r>
               <w:rPr>
                 <w:rFonts w:ascii="TH Sarabun New" w:eastAsia="Courier New" w:hAnsi="TH Sarabun New" w:cs="TH Sarabun New"/>
                 <w:sz w:val="26"/>
                 <w:szCs w:val="26"/>
               </w:rPr>
-              <w:t>());</w:t>
+              <w:t xml:space="preserve">    Serial.print("dbm, UpLinkCounter: ");</w:t>
             </w:r>
           </w:p>
           <w:p>
@@ -19027,43 +18592,41 @@
                 <w:sz w:val="26"/>
                 <w:szCs w:val="26"/>
               </w:rPr>
-              <w:t xml:space="preserve">    </w:t>
-            </w:r>
-            <w:proofErr w:type="spellStart"/>
-            <w:r>
+              <w:t xml:space="preserve">    Serial.print(LoRaWAN.getUpLinkCounter());</w:t>
+            </w:r>
+          </w:p>
+          <w:p>
+            <w:pPr>
               <w:rPr>
                 <w:rFonts w:ascii="TH Sarabun New" w:eastAsia="Courier New" w:hAnsi="TH Sarabun New" w:cs="TH Sarabun New"/>
                 <w:sz w:val="26"/>
                 <w:szCs w:val="26"/>
               </w:rPr>
-              <w:t>Serial.print</w:t>
-            </w:r>
-            <w:proofErr w:type="spellEnd"/>
+            </w:pPr>
             <w:r>
               <w:rPr>
                 <w:rFonts w:ascii="TH Sarabun New" w:eastAsia="Courier New" w:hAnsi="TH Sarabun New" w:cs="TH Sarabun New"/>
                 <w:sz w:val="26"/>
                 <w:szCs w:val="26"/>
               </w:rPr>
-              <w:t xml:space="preserve">(", </w:t>
-            </w:r>
-            <w:proofErr w:type="spellStart"/>
-            <w:r>
+              <w:t xml:space="preserve">    Serial.print(", DownLinkCounter: ");</w:t>
+            </w:r>
+          </w:p>
+          <w:p>
+            <w:pPr>
               <w:rPr>
                 <w:rFonts w:ascii="TH Sarabun New" w:eastAsia="Courier New" w:hAnsi="TH Sarabun New" w:cs="TH Sarabun New"/>
                 <w:sz w:val="26"/>
                 <w:szCs w:val="26"/>
               </w:rPr>
-              <w:t>TxPower</w:t>
-            </w:r>
-            <w:proofErr w:type="spellEnd"/>
+            </w:pPr>
             <w:r>
               <w:rPr>
                 <w:rFonts w:ascii="TH Sarabun New" w:eastAsia="Courier New" w:hAnsi="TH Sarabun New" w:cs="TH Sarabun New"/>
                 <w:sz w:val="26"/>
                 <w:szCs w:val="26"/>
               </w:rPr>
-              <w:t>: ");</w:t>
+              <w:t xml:space="preserve">    Serial.println(LoRaWAN.getDownLinkCounter());</w:t>
             </w:r>
           </w:p>
           <w:p>
@@ -19080,43 +18643,42 @@
                 <w:sz w:val="26"/>
                 <w:szCs w:val="26"/>
               </w:rPr>
-              <w:t xml:space="preserve">    </w:t>
-            </w:r>
-            <w:proofErr w:type="spellStart"/>
-            <w:r>
+              <w:t xml:space="preserve">    Serial.print("Payload:: ");</w:t>
+            </w:r>
+          </w:p>
+          <w:p>
+            <w:pPr>
               <w:rPr>
                 <w:rFonts w:ascii="TH Sarabun New" w:eastAsia="Courier New" w:hAnsi="TH Sarabun New" w:cs="TH Sarabun New"/>
                 <w:sz w:val="26"/>
                 <w:szCs w:val="26"/>
               </w:rPr>
-              <w:t>Serial.print</w:t>
-            </w:r>
-            <w:proofErr w:type="spellEnd"/>
+            </w:pPr>
             <w:r>
               <w:rPr>
                 <w:rFonts w:ascii="TH Sarabun New" w:eastAsia="Courier New" w:hAnsi="TH Sarabun New" w:cs="TH Sarabun New"/>
                 <w:sz w:val="26"/>
                 <w:szCs w:val="26"/>
               </w:rPr>
-              <w:t>(</w:t>
-            </w:r>
-            <w:proofErr w:type="spellStart"/>
-            <w:r>
+              <w:lastRenderedPageBreak/>
+              <w:t xml:space="preserve">    Serial.println(cnt);</w:t>
+            </w:r>
+          </w:p>
+          <w:p>
+            <w:pPr>
               <w:rPr>
                 <w:rFonts w:ascii="TH Sarabun New" w:eastAsia="Courier New" w:hAnsi="TH Sarabun New" w:cs="TH Sarabun New"/>
                 <w:sz w:val="26"/>
                 <w:szCs w:val="26"/>
               </w:rPr>
-              <w:t>LoRaWAN.getTxPower</w:t>
-            </w:r>
-            <w:proofErr w:type="spellEnd"/>
+            </w:pPr>
             <w:r>
               <w:rPr>
                 <w:rFonts w:ascii="TH Sarabun New" w:eastAsia="Courier New" w:hAnsi="TH Sarabun New" w:cs="TH Sarabun New"/>
                 <w:sz w:val="26"/>
                 <w:szCs w:val="26"/>
               </w:rPr>
-              <w:t>());</w:t>
+              <w:t xml:space="preserve">    Serial.print("============================");</w:t>
             </w:r>
           </w:p>
           <w:p>
@@ -19133,61 +18695,58 @@
                 <w:sz w:val="26"/>
                 <w:szCs w:val="26"/>
               </w:rPr>
-              <w:t xml:space="preserve">    </w:t>
-            </w:r>
-            <w:proofErr w:type="spellStart"/>
-            <w:r>
+              <w:t xml:space="preserve">    Serial.println("");</w:t>
+            </w:r>
+          </w:p>
+          <w:p>
+            <w:pPr>
               <w:rPr>
                 <w:rFonts w:ascii="TH Sarabun New" w:eastAsia="Courier New" w:hAnsi="TH Sarabun New" w:cs="TH Sarabun New"/>
                 <w:sz w:val="26"/>
                 <w:szCs w:val="26"/>
               </w:rPr>
-              <w:t>Serial.print</w:t>
-            </w:r>
-            <w:proofErr w:type="spellEnd"/>
+            </w:pPr>
             <w:r>
               <w:rPr>
                 <w:rFonts w:ascii="TH Sarabun New" w:eastAsia="Courier New" w:hAnsi="TH Sarabun New" w:cs="TH Sarabun New"/>
                 <w:sz w:val="26"/>
                 <w:szCs w:val="26"/>
               </w:rPr>
-              <w:t>("</w:t>
-            </w:r>
-            <w:proofErr w:type="spellStart"/>
-            <w:r>
+              <w:t xml:space="preserve">  }</w:t>
+            </w:r>
+          </w:p>
+          <w:p>
+            <w:pPr>
               <w:rPr>
                 <w:rFonts w:ascii="TH Sarabun New" w:eastAsia="Courier New" w:hAnsi="TH Sarabun New" w:cs="TH Sarabun New"/>
                 <w:sz w:val="26"/>
                 <w:szCs w:val="26"/>
               </w:rPr>
-              <w:t>dbm</w:t>
-            </w:r>
-            <w:proofErr w:type="spellEnd"/>
+            </w:pPr>
             <w:r>
               <w:rPr>
                 <w:rFonts w:ascii="TH Sarabun New" w:eastAsia="Courier New" w:hAnsi="TH Sarabun New" w:cs="TH Sarabun New"/>
                 <w:sz w:val="26"/>
                 <w:szCs w:val="26"/>
               </w:rPr>
-              <w:t xml:space="preserve">, </w:t>
-            </w:r>
-            <w:proofErr w:type="spellStart"/>
-            <w:r>
+              <w:t xml:space="preserve">  else {</w:t>
+            </w:r>
+          </w:p>
+          <w:p>
+            <w:pPr>
               <w:rPr>
                 <w:rFonts w:ascii="TH Sarabun New" w:eastAsia="Courier New" w:hAnsi="TH Sarabun New" w:cs="TH Sarabun New"/>
                 <w:sz w:val="26"/>
                 <w:szCs w:val="26"/>
               </w:rPr>
-              <w:t>UpLinkCounter</w:t>
-            </w:r>
-            <w:proofErr w:type="spellEnd"/>
+            </w:pPr>
             <w:r>
               <w:rPr>
                 <w:rFonts w:ascii="TH Sarabun New" w:eastAsia="Courier New" w:hAnsi="TH Sarabun New" w:cs="TH Sarabun New"/>
                 <w:sz w:val="26"/>
                 <w:szCs w:val="26"/>
               </w:rPr>
-              <w:t>: ");</w:t>
+              <w:t xml:space="preserve">    Serial.println("Send package failed");</w:t>
             </w:r>
           </w:p>
           <w:p>
@@ -19204,447 +18763,24 @@
                 <w:sz w:val="26"/>
                 <w:szCs w:val="26"/>
               </w:rPr>
-              <w:t xml:space="preserve">    </w:t>
-            </w:r>
-            <w:proofErr w:type="spellStart"/>
-            <w:r>
+              <w:t xml:space="preserve">  }</w:t>
+            </w:r>
+          </w:p>
+          <w:p>
+            <w:pPr>
               <w:rPr>
                 <w:rFonts w:ascii="TH Sarabun New" w:eastAsia="Courier New" w:hAnsi="TH Sarabun New" w:cs="TH Sarabun New"/>
                 <w:sz w:val="26"/>
                 <w:szCs w:val="26"/>
               </w:rPr>
-              <w:t>Serial.print</w:t>
-            </w:r>
-            <w:proofErr w:type="spellEnd"/>
+            </w:pPr>
             <w:r>
               <w:rPr>
                 <w:rFonts w:ascii="TH Sarabun New" w:eastAsia="Courier New" w:hAnsi="TH Sarabun New" w:cs="TH Sarabun New"/>
                 <w:sz w:val="26"/>
                 <w:szCs w:val="26"/>
               </w:rPr>
-              <w:t>(</w:t>
-            </w:r>
-            <w:proofErr w:type="spellStart"/>
-            <w:r>
-              <w:rPr>
-                <w:rFonts w:ascii="TH Sarabun New" w:eastAsia="Courier New" w:hAnsi="TH Sarabun New" w:cs="TH Sarabun New"/>
-                <w:sz w:val="26"/>
-                <w:szCs w:val="26"/>
-              </w:rPr>
-              <w:t>LoRaWAN.getUpLinkCounter</w:t>
-            </w:r>
-            <w:proofErr w:type="spellEnd"/>
-            <w:r>
-              <w:rPr>
-                <w:rFonts w:ascii="TH Sarabun New" w:eastAsia="Courier New" w:hAnsi="TH Sarabun New" w:cs="TH Sarabun New"/>
-                <w:sz w:val="26"/>
-                <w:szCs w:val="26"/>
-              </w:rPr>
-              <w:t>());</w:t>
-            </w:r>
-          </w:p>
-          <w:p>
-            <w:pPr>
-              <w:rPr>
-                <w:rFonts w:ascii="TH Sarabun New" w:eastAsia="Courier New" w:hAnsi="TH Sarabun New" w:cs="TH Sarabun New"/>
-                <w:sz w:val="26"/>
-                <w:szCs w:val="26"/>
-              </w:rPr>
-            </w:pPr>
-            <w:r>
-              <w:rPr>
-                <w:rFonts w:ascii="TH Sarabun New" w:eastAsia="Courier New" w:hAnsi="TH Sarabun New" w:cs="TH Sarabun New"/>
-                <w:sz w:val="26"/>
-                <w:szCs w:val="26"/>
-              </w:rPr>
-              <w:t xml:space="preserve">    </w:t>
-            </w:r>
-            <w:proofErr w:type="spellStart"/>
-            <w:r>
-              <w:rPr>
-                <w:rFonts w:ascii="TH Sarabun New" w:eastAsia="Courier New" w:hAnsi="TH Sarabun New" w:cs="TH Sarabun New"/>
-                <w:sz w:val="26"/>
-                <w:szCs w:val="26"/>
-              </w:rPr>
-              <w:t>Serial.print</w:t>
-            </w:r>
-            <w:proofErr w:type="spellEnd"/>
-            <w:r>
-              <w:rPr>
-                <w:rFonts w:ascii="TH Sarabun New" w:eastAsia="Courier New" w:hAnsi="TH Sarabun New" w:cs="TH Sarabun New"/>
-                <w:sz w:val="26"/>
-                <w:szCs w:val="26"/>
-              </w:rPr>
-              <w:t xml:space="preserve">(", </w:t>
-            </w:r>
-            <w:proofErr w:type="spellStart"/>
-            <w:r>
-              <w:rPr>
-                <w:rFonts w:ascii="TH Sarabun New" w:eastAsia="Courier New" w:hAnsi="TH Sarabun New" w:cs="TH Sarabun New"/>
-                <w:sz w:val="26"/>
-                <w:szCs w:val="26"/>
-              </w:rPr>
-              <w:t>DownLinkCounter</w:t>
-            </w:r>
-            <w:proofErr w:type="spellEnd"/>
-            <w:r>
-              <w:rPr>
-                <w:rFonts w:ascii="TH Sarabun New" w:eastAsia="Courier New" w:hAnsi="TH Sarabun New" w:cs="TH Sarabun New"/>
-                <w:sz w:val="26"/>
-                <w:szCs w:val="26"/>
-              </w:rPr>
-              <w:t>: ");</w:t>
-            </w:r>
-          </w:p>
-          <w:p>
-            <w:pPr>
-              <w:rPr>
-                <w:rFonts w:ascii="TH Sarabun New" w:eastAsia="Courier New" w:hAnsi="TH Sarabun New" w:cs="TH Sarabun New"/>
-                <w:sz w:val="26"/>
-                <w:szCs w:val="26"/>
-              </w:rPr>
-            </w:pPr>
-            <w:r>
-              <w:rPr>
-                <w:rFonts w:ascii="TH Sarabun New" w:eastAsia="Courier New" w:hAnsi="TH Sarabun New" w:cs="TH Sarabun New"/>
-                <w:sz w:val="26"/>
-                <w:szCs w:val="26"/>
-              </w:rPr>
-              <w:t xml:space="preserve">    </w:t>
-            </w:r>
-            <w:proofErr w:type="spellStart"/>
-            <w:r>
-              <w:rPr>
-                <w:rFonts w:ascii="TH Sarabun New" w:eastAsia="Courier New" w:hAnsi="TH Sarabun New" w:cs="TH Sarabun New"/>
-                <w:sz w:val="26"/>
-                <w:szCs w:val="26"/>
-              </w:rPr>
-              <w:t>Serial.println</w:t>
-            </w:r>
-            <w:proofErr w:type="spellEnd"/>
-            <w:r>
-              <w:rPr>
-                <w:rFonts w:ascii="TH Sarabun New" w:eastAsia="Courier New" w:hAnsi="TH Sarabun New" w:cs="TH Sarabun New"/>
-                <w:sz w:val="26"/>
-                <w:szCs w:val="26"/>
-              </w:rPr>
-              <w:t>(</w:t>
-            </w:r>
-            <w:proofErr w:type="spellStart"/>
-            <w:r>
-              <w:rPr>
-                <w:rFonts w:ascii="TH Sarabun New" w:eastAsia="Courier New" w:hAnsi="TH Sarabun New" w:cs="TH Sarabun New"/>
-                <w:sz w:val="26"/>
-                <w:szCs w:val="26"/>
-              </w:rPr>
-              <w:t>LoRaWAN.getDownLinkCounter</w:t>
-            </w:r>
-            <w:proofErr w:type="spellEnd"/>
-            <w:r>
-              <w:rPr>
-                <w:rFonts w:ascii="TH Sarabun New" w:eastAsia="Courier New" w:hAnsi="TH Sarabun New" w:cs="TH Sarabun New"/>
-                <w:sz w:val="26"/>
-                <w:szCs w:val="26"/>
-              </w:rPr>
-              <w:t>());</w:t>
-            </w:r>
-          </w:p>
-          <w:p>
-            <w:pPr>
-              <w:rPr>
-                <w:rFonts w:ascii="TH Sarabun New" w:eastAsia="Courier New" w:hAnsi="TH Sarabun New" w:cs="TH Sarabun New"/>
-                <w:sz w:val="26"/>
-                <w:szCs w:val="26"/>
-              </w:rPr>
-            </w:pPr>
-            <w:r>
-              <w:rPr>
-                <w:rFonts w:ascii="TH Sarabun New" w:eastAsia="Courier New" w:hAnsi="TH Sarabun New" w:cs="TH Sarabun New"/>
-                <w:sz w:val="26"/>
-                <w:szCs w:val="26"/>
-              </w:rPr>
-              <w:t xml:space="preserve">    </w:t>
-            </w:r>
-            <w:proofErr w:type="spellStart"/>
-            <w:r>
-              <w:rPr>
-                <w:rFonts w:ascii="TH Sarabun New" w:eastAsia="Courier New" w:hAnsi="TH Sarabun New" w:cs="TH Sarabun New"/>
-                <w:sz w:val="26"/>
-                <w:szCs w:val="26"/>
-              </w:rPr>
-              <w:t>Serial.print</w:t>
-            </w:r>
-            <w:proofErr w:type="spellEnd"/>
-            <w:r>
-              <w:rPr>
-                <w:rFonts w:ascii="TH Sarabun New" w:eastAsia="Courier New" w:hAnsi="TH Sarabun New" w:cs="TH Sarabun New"/>
-                <w:sz w:val="26"/>
-                <w:szCs w:val="26"/>
-              </w:rPr>
-              <w:t>("</w:t>
-            </w:r>
-            <w:proofErr w:type="gramStart"/>
-            <w:r>
-              <w:rPr>
-                <w:rFonts w:ascii="TH Sarabun New" w:eastAsia="Courier New" w:hAnsi="TH Sarabun New" w:cs="TH Sarabun New"/>
-                <w:sz w:val="26"/>
-                <w:szCs w:val="26"/>
-              </w:rPr>
-              <w:t>Payload::</w:t>
-            </w:r>
-            <w:proofErr w:type="gramEnd"/>
-            <w:r>
-              <w:rPr>
-                <w:rFonts w:ascii="TH Sarabun New" w:eastAsia="Courier New" w:hAnsi="TH Sarabun New" w:cs="TH Sarabun New"/>
-                <w:sz w:val="26"/>
-                <w:szCs w:val="26"/>
-              </w:rPr>
-              <w:t xml:space="preserve"> ");</w:t>
-            </w:r>
-          </w:p>
-          <w:p>
-            <w:pPr>
-              <w:rPr>
-                <w:rFonts w:ascii="TH Sarabun New" w:eastAsia="Courier New" w:hAnsi="TH Sarabun New" w:cs="TH Sarabun New"/>
-                <w:sz w:val="26"/>
-                <w:szCs w:val="26"/>
-              </w:rPr>
-            </w:pPr>
-            <w:r>
-              <w:rPr>
-                <w:rFonts w:ascii="TH Sarabun New" w:eastAsia="Courier New" w:hAnsi="TH Sarabun New" w:cs="TH Sarabun New"/>
-                <w:sz w:val="26"/>
-                <w:szCs w:val="26"/>
-              </w:rPr>
-              <w:lastRenderedPageBreak/>
-              <w:t xml:space="preserve">    </w:t>
-            </w:r>
-            <w:proofErr w:type="spellStart"/>
-            <w:r>
-              <w:rPr>
-                <w:rFonts w:ascii="TH Sarabun New" w:eastAsia="Courier New" w:hAnsi="TH Sarabun New" w:cs="TH Sarabun New"/>
-                <w:sz w:val="26"/>
-                <w:szCs w:val="26"/>
-              </w:rPr>
-              <w:t>Serial.println</w:t>
-            </w:r>
-            <w:proofErr w:type="spellEnd"/>
-            <w:r>
-              <w:rPr>
-                <w:rFonts w:ascii="TH Sarabun New" w:eastAsia="Courier New" w:hAnsi="TH Sarabun New" w:cs="TH Sarabun New"/>
-                <w:sz w:val="26"/>
-                <w:szCs w:val="26"/>
-              </w:rPr>
-              <w:t>(</w:t>
-            </w:r>
-            <w:proofErr w:type="spellStart"/>
-            <w:r>
-              <w:rPr>
-                <w:rFonts w:ascii="TH Sarabun New" w:eastAsia="Courier New" w:hAnsi="TH Sarabun New" w:cs="TH Sarabun New"/>
-                <w:sz w:val="26"/>
-                <w:szCs w:val="26"/>
-              </w:rPr>
-              <w:t>cnt</w:t>
-            </w:r>
-            <w:proofErr w:type="spellEnd"/>
-            <w:r>
-              <w:rPr>
-                <w:rFonts w:ascii="TH Sarabun New" w:eastAsia="Courier New" w:hAnsi="TH Sarabun New" w:cs="TH Sarabun New"/>
-                <w:sz w:val="26"/>
-                <w:szCs w:val="26"/>
-              </w:rPr>
-              <w:t>);</w:t>
-            </w:r>
-          </w:p>
-          <w:p>
-            <w:pPr>
-              <w:rPr>
-                <w:rFonts w:ascii="TH Sarabun New" w:eastAsia="Courier New" w:hAnsi="TH Sarabun New" w:cs="TH Sarabun New"/>
-                <w:sz w:val="26"/>
-                <w:szCs w:val="26"/>
-              </w:rPr>
-            </w:pPr>
-            <w:r>
-              <w:rPr>
-                <w:rFonts w:ascii="TH Sarabun New" w:eastAsia="Courier New" w:hAnsi="TH Sarabun New" w:cs="TH Sarabun New"/>
-                <w:sz w:val="26"/>
-                <w:szCs w:val="26"/>
-              </w:rPr>
-              <w:t xml:space="preserve">    </w:t>
-            </w:r>
-            <w:proofErr w:type="spellStart"/>
-            <w:r>
-              <w:rPr>
-                <w:rFonts w:ascii="TH Sarabun New" w:eastAsia="Courier New" w:hAnsi="TH Sarabun New" w:cs="TH Sarabun New"/>
-                <w:sz w:val="26"/>
-                <w:szCs w:val="26"/>
-              </w:rPr>
-              <w:t>Serial.print</w:t>
-            </w:r>
-            <w:proofErr w:type="spellEnd"/>
-            <w:r>
-              <w:rPr>
-                <w:rFonts w:ascii="TH Sarabun New" w:eastAsia="Courier New" w:hAnsi="TH Sarabun New" w:cs="TH Sarabun New"/>
-                <w:sz w:val="26"/>
-                <w:szCs w:val="26"/>
-              </w:rPr>
-              <w:t>("============================");</w:t>
-            </w:r>
-          </w:p>
-          <w:p>
-            <w:pPr>
-              <w:rPr>
-                <w:rFonts w:ascii="TH Sarabun New" w:eastAsia="Courier New" w:hAnsi="TH Sarabun New" w:cs="TH Sarabun New"/>
-                <w:sz w:val="26"/>
-                <w:szCs w:val="26"/>
-              </w:rPr>
-            </w:pPr>
-            <w:r>
-              <w:rPr>
-                <w:rFonts w:ascii="TH Sarabun New" w:eastAsia="Courier New" w:hAnsi="TH Sarabun New" w:cs="TH Sarabun New"/>
-                <w:sz w:val="26"/>
-                <w:szCs w:val="26"/>
-              </w:rPr>
-              <w:t xml:space="preserve">    </w:t>
-            </w:r>
-            <w:proofErr w:type="spellStart"/>
-            <w:r>
-              <w:rPr>
-                <w:rFonts w:ascii="TH Sarabun New" w:eastAsia="Courier New" w:hAnsi="TH Sarabun New" w:cs="TH Sarabun New"/>
-                <w:sz w:val="26"/>
-                <w:szCs w:val="26"/>
-              </w:rPr>
-              <w:t>Serial.println</w:t>
-            </w:r>
-            <w:proofErr w:type="spellEnd"/>
-            <w:r>
-              <w:rPr>
-                <w:rFonts w:ascii="TH Sarabun New" w:eastAsia="Courier New" w:hAnsi="TH Sarabun New" w:cs="TH Sarabun New"/>
-                <w:sz w:val="26"/>
-                <w:szCs w:val="26"/>
-              </w:rPr>
-              <w:t>("");</w:t>
-            </w:r>
-          </w:p>
-          <w:p>
-            <w:pPr>
-              <w:rPr>
-                <w:rFonts w:ascii="TH Sarabun New" w:eastAsia="Courier New" w:hAnsi="TH Sarabun New" w:cs="TH Sarabun New"/>
-                <w:sz w:val="26"/>
-                <w:szCs w:val="26"/>
-              </w:rPr>
-            </w:pPr>
-            <w:r>
-              <w:rPr>
-                <w:rFonts w:ascii="TH Sarabun New" w:eastAsia="Courier New" w:hAnsi="TH Sarabun New" w:cs="TH Sarabun New"/>
-                <w:sz w:val="26"/>
-                <w:szCs w:val="26"/>
-              </w:rPr>
-              <w:t xml:space="preserve">  }</w:t>
-            </w:r>
-          </w:p>
-          <w:p>
-            <w:pPr>
-              <w:rPr>
-                <w:rFonts w:ascii="TH Sarabun New" w:eastAsia="Courier New" w:hAnsi="TH Sarabun New" w:cs="TH Sarabun New"/>
-                <w:sz w:val="26"/>
-                <w:szCs w:val="26"/>
-              </w:rPr>
-            </w:pPr>
-            <w:r>
-              <w:rPr>
-                <w:rFonts w:ascii="TH Sarabun New" w:eastAsia="Courier New" w:hAnsi="TH Sarabun New" w:cs="TH Sarabun New"/>
-                <w:sz w:val="26"/>
-                <w:szCs w:val="26"/>
-              </w:rPr>
-              <w:t xml:space="preserve">  else {</w:t>
-            </w:r>
-          </w:p>
-          <w:p>
-            <w:pPr>
-              <w:rPr>
-                <w:rFonts w:ascii="TH Sarabun New" w:eastAsia="Courier New" w:hAnsi="TH Sarabun New" w:cs="TH Sarabun New"/>
-                <w:sz w:val="26"/>
-                <w:szCs w:val="26"/>
-              </w:rPr>
-            </w:pPr>
-            <w:r>
-              <w:rPr>
-                <w:rFonts w:ascii="TH Sarabun New" w:eastAsia="Courier New" w:hAnsi="TH Sarabun New" w:cs="TH Sarabun New"/>
-                <w:sz w:val="26"/>
-                <w:szCs w:val="26"/>
-              </w:rPr>
-              <w:t xml:space="preserve">    </w:t>
-            </w:r>
-            <w:proofErr w:type="spellStart"/>
-            <w:r>
-              <w:rPr>
-                <w:rFonts w:ascii="TH Sarabun New" w:eastAsia="Courier New" w:hAnsi="TH Sarabun New" w:cs="TH Sarabun New"/>
-                <w:sz w:val="26"/>
-                <w:szCs w:val="26"/>
-              </w:rPr>
-              <w:t>Serial.println</w:t>
-            </w:r>
-            <w:proofErr w:type="spellEnd"/>
-            <w:r>
-              <w:rPr>
-                <w:rFonts w:ascii="TH Sarabun New" w:eastAsia="Courier New" w:hAnsi="TH Sarabun New" w:cs="TH Sarabun New"/>
-                <w:sz w:val="26"/>
-                <w:szCs w:val="26"/>
-              </w:rPr>
-              <w:t>("Send package failed");</w:t>
-            </w:r>
-          </w:p>
-          <w:p>
-            <w:pPr>
-              <w:rPr>
-                <w:rFonts w:ascii="TH Sarabun New" w:eastAsia="Courier New" w:hAnsi="TH Sarabun New" w:cs="TH Sarabun New"/>
-                <w:sz w:val="26"/>
-                <w:szCs w:val="26"/>
-              </w:rPr>
-            </w:pPr>
-            <w:r>
-              <w:rPr>
-                <w:rFonts w:ascii="TH Sarabun New" w:eastAsia="Courier New" w:hAnsi="TH Sarabun New" w:cs="TH Sarabun New"/>
-                <w:sz w:val="26"/>
-                <w:szCs w:val="26"/>
-              </w:rPr>
-              <w:t xml:space="preserve">  }</w:t>
-            </w:r>
-          </w:p>
-          <w:p>
-            <w:pPr>
-              <w:rPr>
-                <w:rFonts w:ascii="TH Sarabun New" w:eastAsia="Courier New" w:hAnsi="TH Sarabun New" w:cs="TH Sarabun New"/>
-                <w:sz w:val="26"/>
-                <w:szCs w:val="26"/>
-              </w:rPr>
-            </w:pPr>
-            <w:r>
-              <w:rPr>
-                <w:rFonts w:ascii="TH Sarabun New" w:eastAsia="Courier New" w:hAnsi="TH Sarabun New" w:cs="TH Sarabun New"/>
-                <w:sz w:val="26"/>
-                <w:szCs w:val="26"/>
-              </w:rPr>
-              <w:t xml:space="preserve">  </w:t>
-            </w:r>
-            <w:proofErr w:type="gramStart"/>
-            <w:r>
-              <w:rPr>
-                <w:rFonts w:ascii="TH Sarabun New" w:eastAsia="Courier New" w:hAnsi="TH Sarabun New" w:cs="TH Sarabun New"/>
-                <w:sz w:val="26"/>
-                <w:szCs w:val="26"/>
-              </w:rPr>
-              <w:t>delay(</w:t>
-            </w:r>
-            <w:proofErr w:type="gramEnd"/>
-            <w:r>
-              <w:rPr>
-                <w:rFonts w:ascii="TH Sarabun New" w:eastAsia="Courier New" w:hAnsi="TH Sarabun New" w:cs="TH Sarabun New"/>
-                <w:sz w:val="26"/>
-                <w:szCs w:val="26"/>
-              </w:rPr>
-              <w:t>10000);</w:t>
+              <w:t xml:space="preserve">  delay(10000);</w:t>
             </w:r>
           </w:p>
           <w:p>
@@ -19737,27 +18873,7 @@
                 <w:sz w:val="30"/>
                 <w:szCs w:val="30"/>
               </w:rPr>
-              <w:t>NB-</w:t>
-            </w:r>
-            <w:proofErr w:type="spellStart"/>
-            <w:r>
-              <w:rPr>
-                <w:rFonts w:ascii="TH Sarabun New" w:eastAsia="Sarabun" w:hAnsi="TH Sarabun New" w:cs="TH Sarabun New"/>
-                <w:b/>
-                <w:sz w:val="30"/>
-                <w:szCs w:val="30"/>
-              </w:rPr>
-              <w:t>Iot</w:t>
-            </w:r>
-            <w:proofErr w:type="spellEnd"/>
-            <w:r>
-              <w:rPr>
-                <w:rFonts w:ascii="TH Sarabun New" w:eastAsia="Sarabun" w:hAnsi="TH Sarabun New" w:cs="TH Sarabun New"/>
-                <w:b/>
-                <w:sz w:val="30"/>
-                <w:szCs w:val="30"/>
-              </w:rPr>
-              <w:t xml:space="preserve"> (</w:t>
+              <w:t>NB-Iot (</w:t>
             </w:r>
             <w:r>
               <w:rPr>
@@ -19795,86 +18911,30 @@
                 <w:szCs w:val="26"/>
               </w:rPr>
             </w:pPr>
-            <w:proofErr w:type="spellStart"/>
             <w:r>
               <w:rPr>
                 <w:rFonts w:ascii="TH Sarabun New" w:eastAsia="Courier New" w:hAnsi="TH Sarabun New" w:cs="TH Sarabun New"/>
                 <w:sz w:val="26"/>
                 <w:szCs w:val="26"/>
               </w:rPr>
-              <w:t>int</w:t>
-            </w:r>
-            <w:proofErr w:type="spellEnd"/>
-            <w:r>
+              <w:t>int sensorPin = A0; // select the input pin for the potentiometer</w:t>
+            </w:r>
+          </w:p>
+          <w:p>
+            <w:pPr>
               <w:rPr>
                 <w:rFonts w:ascii="TH Sarabun New" w:eastAsia="Courier New" w:hAnsi="TH Sarabun New" w:cs="TH Sarabun New"/>
                 <w:sz w:val="26"/>
                 <w:szCs w:val="26"/>
               </w:rPr>
-              <w:t xml:space="preserve"> </w:t>
-            </w:r>
-            <w:proofErr w:type="spellStart"/>
+            </w:pPr>
             <w:r>
               <w:rPr>
                 <w:rFonts w:ascii="TH Sarabun New" w:eastAsia="Courier New" w:hAnsi="TH Sarabun New" w:cs="TH Sarabun New"/>
                 <w:sz w:val="26"/>
                 <w:szCs w:val="26"/>
               </w:rPr>
-              <w:t>sensorPin</w:t>
-            </w:r>
-            <w:proofErr w:type="spellEnd"/>
-            <w:r>
-              <w:rPr>
-                <w:rFonts w:ascii="TH Sarabun New" w:eastAsia="Courier New" w:hAnsi="TH Sarabun New" w:cs="TH Sarabun New"/>
-                <w:sz w:val="26"/>
-                <w:szCs w:val="26"/>
-              </w:rPr>
-              <w:t xml:space="preserve"> = A0; // select the input pin for the potentiometer</w:t>
-            </w:r>
-          </w:p>
-          <w:p>
-            <w:pPr>
-              <w:rPr>
-                <w:rFonts w:ascii="TH Sarabun New" w:eastAsia="Courier New" w:hAnsi="TH Sarabun New" w:cs="TH Sarabun New"/>
-                <w:sz w:val="26"/>
-                <w:szCs w:val="26"/>
-              </w:rPr>
-            </w:pPr>
-            <w:proofErr w:type="spellStart"/>
-            <w:r>
-              <w:rPr>
-                <w:rFonts w:ascii="TH Sarabun New" w:eastAsia="Courier New" w:hAnsi="TH Sarabun New" w:cs="TH Sarabun New"/>
-                <w:sz w:val="26"/>
-                <w:szCs w:val="26"/>
-              </w:rPr>
-              <w:t>int</w:t>
-            </w:r>
-            <w:proofErr w:type="spellEnd"/>
-            <w:r>
-              <w:rPr>
-                <w:rFonts w:ascii="TH Sarabun New" w:eastAsia="Courier New" w:hAnsi="TH Sarabun New" w:cs="TH Sarabun New"/>
-                <w:sz w:val="26"/>
-                <w:szCs w:val="26"/>
-              </w:rPr>
-              <w:t xml:space="preserve"> </w:t>
-            </w:r>
-            <w:proofErr w:type="spellStart"/>
-            <w:r>
-              <w:rPr>
-                <w:rFonts w:ascii="TH Sarabun New" w:eastAsia="Courier New" w:hAnsi="TH Sarabun New" w:cs="TH Sarabun New"/>
-                <w:sz w:val="26"/>
-                <w:szCs w:val="26"/>
-              </w:rPr>
-              <w:t>sensorValue</w:t>
-            </w:r>
-            <w:proofErr w:type="spellEnd"/>
-            <w:r>
-              <w:rPr>
-                <w:rFonts w:ascii="TH Sarabun New" w:eastAsia="Courier New" w:hAnsi="TH Sarabun New" w:cs="TH Sarabun New"/>
-                <w:sz w:val="26"/>
-                <w:szCs w:val="26"/>
-              </w:rPr>
-              <w:t xml:space="preserve"> = 0; // variable to store the value coming from the sensor</w:t>
+              <w:t>int sensorValue = 0; // variable to store the value coming from the sensor</w:t>
             </w:r>
           </w:p>
           <w:p>
@@ -19900,25 +18960,24 @@
                 <w:sz w:val="26"/>
                 <w:szCs w:val="26"/>
               </w:rPr>
-              <w:t xml:space="preserve">void </w:t>
-            </w:r>
-            <w:proofErr w:type="gramStart"/>
-            <w:r>
+              <w:t>void setup() {</w:t>
+            </w:r>
+          </w:p>
+          <w:p>
+            <w:pPr>
               <w:rPr>
                 <w:rFonts w:ascii="TH Sarabun New" w:eastAsia="Courier New" w:hAnsi="TH Sarabun New" w:cs="TH Sarabun New"/>
                 <w:sz w:val="26"/>
                 <w:szCs w:val="26"/>
               </w:rPr>
-              <w:t>setup(</w:t>
-            </w:r>
-            <w:proofErr w:type="gramEnd"/>
+            </w:pPr>
             <w:r>
               <w:rPr>
                 <w:rFonts w:ascii="TH Sarabun New" w:eastAsia="Courier New" w:hAnsi="TH Sarabun New" w:cs="TH Sarabun New"/>
                 <w:sz w:val="26"/>
                 <w:szCs w:val="26"/>
               </w:rPr>
-              <w:t>) {</w:t>
+              <w:t>// declare the ledPin as an OUTPUT:</w:t>
             </w:r>
           </w:p>
           <w:p>
@@ -19935,52 +18994,7 @@
                 <w:sz w:val="26"/>
                 <w:szCs w:val="26"/>
               </w:rPr>
-              <w:t xml:space="preserve">// declare the </w:t>
-            </w:r>
-            <w:proofErr w:type="spellStart"/>
-            <w:r>
-              <w:rPr>
-                <w:rFonts w:ascii="TH Sarabun New" w:eastAsia="Courier New" w:hAnsi="TH Sarabun New" w:cs="TH Sarabun New"/>
-                <w:sz w:val="26"/>
-                <w:szCs w:val="26"/>
-              </w:rPr>
-              <w:t>ledPin</w:t>
-            </w:r>
-            <w:proofErr w:type="spellEnd"/>
-            <w:r>
-              <w:rPr>
-                <w:rFonts w:ascii="TH Sarabun New" w:eastAsia="Courier New" w:hAnsi="TH Sarabun New" w:cs="TH Sarabun New"/>
-                <w:sz w:val="26"/>
-                <w:szCs w:val="26"/>
-              </w:rPr>
-              <w:t xml:space="preserve"> as an OUTPUT:</w:t>
-            </w:r>
-          </w:p>
-          <w:p>
-            <w:pPr>
-              <w:rPr>
-                <w:rFonts w:ascii="TH Sarabun New" w:eastAsia="Courier New" w:hAnsi="TH Sarabun New" w:cs="TH Sarabun New"/>
-                <w:sz w:val="26"/>
-                <w:szCs w:val="26"/>
-              </w:rPr>
-            </w:pPr>
-            <w:proofErr w:type="spellStart"/>
-            <w:r>
-              <w:rPr>
-                <w:rFonts w:ascii="TH Sarabun New" w:eastAsia="Courier New" w:hAnsi="TH Sarabun New" w:cs="TH Sarabun New"/>
-                <w:sz w:val="26"/>
-                <w:szCs w:val="26"/>
-              </w:rPr>
-              <w:t>Serial.begin</w:t>
-            </w:r>
-            <w:proofErr w:type="spellEnd"/>
-            <w:r>
-              <w:rPr>
-                <w:rFonts w:ascii="TH Sarabun New" w:eastAsia="Courier New" w:hAnsi="TH Sarabun New" w:cs="TH Sarabun New"/>
-                <w:sz w:val="26"/>
-                <w:szCs w:val="26"/>
-              </w:rPr>
-              <w:t>(9600);</w:t>
+              <w:t>Serial.begin(9600);</w:t>
             </w:r>
           </w:p>
           <w:p>
@@ -20023,25 +19037,24 @@
                 <w:sz w:val="26"/>
                 <w:szCs w:val="26"/>
               </w:rPr>
-              <w:t xml:space="preserve">void </w:t>
-            </w:r>
-            <w:proofErr w:type="gramStart"/>
-            <w:r>
+              <w:t>void loop() {</w:t>
+            </w:r>
+          </w:p>
+          <w:p>
+            <w:pPr>
               <w:rPr>
                 <w:rFonts w:ascii="TH Sarabun New" w:eastAsia="Courier New" w:hAnsi="TH Sarabun New" w:cs="TH Sarabun New"/>
                 <w:sz w:val="26"/>
                 <w:szCs w:val="26"/>
               </w:rPr>
-              <w:t>loop(</w:t>
-            </w:r>
-            <w:proofErr w:type="gramEnd"/>
+            </w:pPr>
             <w:r>
               <w:rPr>
                 <w:rFonts w:ascii="TH Sarabun New" w:eastAsia="Courier New" w:hAnsi="TH Sarabun New" w:cs="TH Sarabun New"/>
                 <w:sz w:val="26"/>
                 <w:szCs w:val="26"/>
               </w:rPr>
-              <w:t>) {</w:t>
+              <w:t>// read the value from the sensor:</w:t>
             </w:r>
           </w:p>
           <w:p>
@@ -20058,7 +19071,7 @@
                 <w:sz w:val="26"/>
                 <w:szCs w:val="26"/>
               </w:rPr>
-              <w:t>// read the value from the sensor:</w:t>
+              <w:t>sensorValue = analogRead(sensorPin);</w:t>
             </w:r>
           </w:p>
           <w:p>
@@ -20069,176 +19082,47 @@
                 <w:szCs w:val="26"/>
               </w:rPr>
             </w:pPr>
-            <w:proofErr w:type="spellStart"/>
             <w:r>
               <w:rPr>
                 <w:rFonts w:ascii="TH Sarabun New" w:eastAsia="Courier New" w:hAnsi="TH Sarabun New" w:cs="TH Sarabun New"/>
                 <w:sz w:val="26"/>
                 <w:szCs w:val="26"/>
               </w:rPr>
-              <w:t>sensorValue</w:t>
-            </w:r>
-            <w:proofErr w:type="spellEnd"/>
-            <w:r>
+              <w:t>delay(1000);</w:t>
+            </w:r>
+          </w:p>
+          <w:p>
+            <w:pPr>
               <w:rPr>
                 <w:rFonts w:ascii="TH Sarabun New" w:eastAsia="Courier New" w:hAnsi="TH Sarabun New" w:cs="TH Sarabun New"/>
                 <w:sz w:val="26"/>
                 <w:szCs w:val="26"/>
               </w:rPr>
-              <w:t xml:space="preserve"> = </w:t>
-            </w:r>
-            <w:proofErr w:type="spellStart"/>
+            </w:pPr>
             <w:r>
               <w:rPr>
                 <w:rFonts w:ascii="TH Sarabun New" w:eastAsia="Courier New" w:hAnsi="TH Sarabun New" w:cs="TH Sarabun New"/>
                 <w:sz w:val="26"/>
                 <w:szCs w:val="26"/>
               </w:rPr>
-              <w:t>analogRead</w:t>
-            </w:r>
-            <w:proofErr w:type="spellEnd"/>
-            <w:r>
+              <w:t>Serial.print("sensor = " );</w:t>
+            </w:r>
+          </w:p>
+          <w:p>
+            <w:pPr>
               <w:rPr>
                 <w:rFonts w:ascii="TH Sarabun New" w:eastAsia="Courier New" w:hAnsi="TH Sarabun New" w:cs="TH Sarabun New"/>
                 <w:sz w:val="26"/>
                 <w:szCs w:val="26"/>
               </w:rPr>
-              <w:t>(</w:t>
-            </w:r>
-            <w:proofErr w:type="spellStart"/>
+            </w:pPr>
             <w:r>
               <w:rPr>
                 <w:rFonts w:ascii="TH Sarabun New" w:eastAsia="Courier New" w:hAnsi="TH Sarabun New" w:cs="TH Sarabun New"/>
                 <w:sz w:val="26"/>
                 <w:szCs w:val="26"/>
               </w:rPr>
-              <w:t>sensorPin</w:t>
-            </w:r>
-            <w:proofErr w:type="spellEnd"/>
-            <w:r>
-              <w:rPr>
-                <w:rFonts w:ascii="TH Sarabun New" w:eastAsia="Courier New" w:hAnsi="TH Sarabun New" w:cs="TH Sarabun New"/>
-                <w:sz w:val="26"/>
-                <w:szCs w:val="26"/>
-              </w:rPr>
-              <w:t>);</w:t>
-            </w:r>
-          </w:p>
-          <w:p>
-            <w:pPr>
-              <w:rPr>
-                <w:rFonts w:ascii="TH Sarabun New" w:eastAsia="Courier New" w:hAnsi="TH Sarabun New" w:cs="TH Sarabun New"/>
-                <w:sz w:val="26"/>
-                <w:szCs w:val="26"/>
-              </w:rPr>
-            </w:pPr>
-            <w:proofErr w:type="gramStart"/>
-            <w:r>
-              <w:rPr>
-                <w:rFonts w:ascii="TH Sarabun New" w:eastAsia="Courier New" w:hAnsi="TH Sarabun New" w:cs="TH Sarabun New"/>
-                <w:sz w:val="26"/>
-                <w:szCs w:val="26"/>
-              </w:rPr>
-              <w:t>delay(</w:t>
-            </w:r>
-            <w:proofErr w:type="gramEnd"/>
-            <w:r>
-              <w:rPr>
-                <w:rFonts w:ascii="TH Sarabun New" w:eastAsia="Courier New" w:hAnsi="TH Sarabun New" w:cs="TH Sarabun New"/>
-                <w:sz w:val="26"/>
-                <w:szCs w:val="26"/>
-              </w:rPr>
-              <w:t>1000);</w:t>
-            </w:r>
-          </w:p>
-          <w:p>
-            <w:pPr>
-              <w:rPr>
-                <w:rFonts w:ascii="TH Sarabun New" w:eastAsia="Courier New" w:hAnsi="TH Sarabun New" w:cs="TH Sarabun New"/>
-                <w:sz w:val="26"/>
-                <w:szCs w:val="26"/>
-              </w:rPr>
-            </w:pPr>
-            <w:proofErr w:type="spellStart"/>
-            <w:r>
-              <w:rPr>
-                <w:rFonts w:ascii="TH Sarabun New" w:eastAsia="Courier New" w:hAnsi="TH Sarabun New" w:cs="TH Sarabun New"/>
-                <w:sz w:val="26"/>
-                <w:szCs w:val="26"/>
-              </w:rPr>
-              <w:t>Serial.print</w:t>
-            </w:r>
-            <w:proofErr w:type="spellEnd"/>
-            <w:r>
-              <w:rPr>
-                <w:rFonts w:ascii="TH Sarabun New" w:eastAsia="Courier New" w:hAnsi="TH Sarabun New" w:cs="TH Sarabun New"/>
-                <w:sz w:val="26"/>
-                <w:szCs w:val="26"/>
-              </w:rPr>
-              <w:t xml:space="preserve">("sensor = </w:t>
-            </w:r>
-            <w:proofErr w:type="gramStart"/>
-            <w:r>
-              <w:rPr>
-                <w:rFonts w:ascii="TH Sarabun New" w:eastAsia="Courier New" w:hAnsi="TH Sarabun New" w:cs="TH Sarabun New"/>
-                <w:sz w:val="26"/>
-                <w:szCs w:val="26"/>
-              </w:rPr>
-              <w:t>" )</w:t>
-            </w:r>
-            <w:proofErr w:type="gramEnd"/>
-            <w:r>
-              <w:rPr>
-                <w:rFonts w:ascii="TH Sarabun New" w:eastAsia="Courier New" w:hAnsi="TH Sarabun New" w:cs="TH Sarabun New"/>
-                <w:sz w:val="26"/>
-                <w:szCs w:val="26"/>
-              </w:rPr>
-              <w:t>;</w:t>
-            </w:r>
-          </w:p>
-          <w:p>
-            <w:pPr>
-              <w:rPr>
-                <w:rFonts w:ascii="TH Sarabun New" w:eastAsia="Courier New" w:hAnsi="TH Sarabun New" w:cs="TH Sarabun New"/>
-                <w:sz w:val="26"/>
-                <w:szCs w:val="26"/>
-              </w:rPr>
-            </w:pPr>
-            <w:proofErr w:type="spellStart"/>
-            <w:r>
-              <w:rPr>
-                <w:rFonts w:ascii="TH Sarabun New" w:eastAsia="Courier New" w:hAnsi="TH Sarabun New" w:cs="TH Sarabun New"/>
-                <w:sz w:val="26"/>
-                <w:szCs w:val="26"/>
-              </w:rPr>
-              <w:t>Serial.println</w:t>
-            </w:r>
-            <w:proofErr w:type="spellEnd"/>
-            <w:r>
-              <w:rPr>
-                <w:rFonts w:ascii="TH Sarabun New" w:eastAsia="Courier New" w:hAnsi="TH Sarabun New" w:cs="TH Sarabun New"/>
-                <w:sz w:val="26"/>
-                <w:szCs w:val="26"/>
-              </w:rPr>
-              <w:t>(</w:t>
-            </w:r>
-            <w:proofErr w:type="spellStart"/>
-            <w:r>
-              <w:rPr>
-                <w:rFonts w:ascii="TH Sarabun New" w:eastAsia="Courier New" w:hAnsi="TH Sarabun New" w:cs="TH Sarabun New"/>
-                <w:sz w:val="26"/>
-                <w:szCs w:val="26"/>
-              </w:rPr>
-              <w:t>sensorValue</w:t>
-            </w:r>
-            <w:proofErr w:type="spellEnd"/>
-            <w:r>
-              <w:rPr>
-                <w:rFonts w:ascii="TH Sarabun New" w:eastAsia="Courier New" w:hAnsi="TH Sarabun New" w:cs="TH Sarabun New"/>
-                <w:sz w:val="26"/>
-                <w:szCs w:val="26"/>
-              </w:rPr>
-              <w:t>);</w:t>
+              <w:t>Serial.println(sensorValue);</w:t>
             </w:r>
           </w:p>
           <w:p>
@@ -20337,27 +19221,7 @@
                 <w:sz w:val="30"/>
                 <w:szCs w:val="30"/>
               </w:rPr>
-              <w:t>NB-</w:t>
-            </w:r>
-            <w:proofErr w:type="spellStart"/>
-            <w:r>
-              <w:rPr>
-                <w:rFonts w:ascii="TH Sarabun New" w:eastAsia="Sarabun" w:hAnsi="TH Sarabun New" w:cs="TH Sarabun New"/>
-                <w:b/>
-                <w:sz w:val="30"/>
-                <w:szCs w:val="30"/>
-              </w:rPr>
-              <w:t>iot</w:t>
-            </w:r>
-            <w:proofErr w:type="spellEnd"/>
-            <w:r>
-              <w:rPr>
-                <w:rFonts w:ascii="TH Sarabun New" w:eastAsia="Sarabun" w:hAnsi="TH Sarabun New" w:cs="TH Sarabun New"/>
-                <w:b/>
-                <w:sz w:val="30"/>
-                <w:szCs w:val="30"/>
-              </w:rPr>
-              <w:t xml:space="preserve"> </w:t>
+              <w:t xml:space="preserve">NB-iot </w:t>
             </w:r>
             <w:r>
               <w:rPr>
@@ -20415,59 +19279,57 @@
                 <w:szCs w:val="26"/>
               </w:rPr>
             </w:pPr>
-            <w:proofErr w:type="spellStart"/>
             <w:r>
               <w:rPr>
                 <w:rFonts w:ascii="TH Sarabun New" w:eastAsia="Courier New" w:hAnsi="TH Sarabun New" w:cs="TH Sarabun New"/>
                 <w:sz w:val="26"/>
                 <w:szCs w:val="26"/>
               </w:rPr>
-              <w:t>var</w:t>
-            </w:r>
-            <w:proofErr w:type="spellEnd"/>
+              <w:t>var dgram = require("dgram");</w:t>
+            </w:r>
             <w:r>
               <w:rPr>
                 <w:rFonts w:ascii="TH Sarabun New" w:eastAsia="Courier New" w:hAnsi="TH Sarabun New" w:cs="TH Sarabun New"/>
                 <w:sz w:val="26"/>
                 <w:szCs w:val="26"/>
               </w:rPr>
-              <w:t xml:space="preserve"> </w:t>
-            </w:r>
-            <w:proofErr w:type="spellStart"/>
-            <w:r>
+              <w:br/>
+              <w:t>var server = dgram.createSocket("udp4");</w:t>
+            </w:r>
+          </w:p>
+          <w:p>
+            <w:pPr>
               <w:rPr>
                 <w:rFonts w:ascii="TH Sarabun New" w:eastAsia="Courier New" w:hAnsi="TH Sarabun New" w:cs="TH Sarabun New"/>
                 <w:sz w:val="26"/>
                 <w:szCs w:val="26"/>
               </w:rPr>
-              <w:t>dgram</w:t>
-            </w:r>
-            <w:proofErr w:type="spellEnd"/>
+            </w:pPr>
             <w:r>
               <w:rPr>
                 <w:rFonts w:ascii="TH Sarabun New" w:eastAsia="Courier New" w:hAnsi="TH Sarabun New" w:cs="TH Sarabun New"/>
                 <w:sz w:val="26"/>
                 <w:szCs w:val="26"/>
               </w:rPr>
-              <w:t xml:space="preserve"> = require("</w:t>
-            </w:r>
-            <w:proofErr w:type="spellStart"/>
+              <w:t>server.on("error", function (err) {</w:t>
+            </w:r>
             <w:r>
               <w:rPr>
                 <w:rFonts w:ascii="TH Sarabun New" w:eastAsia="Courier New" w:hAnsi="TH Sarabun New" w:cs="TH Sarabun New"/>
                 <w:sz w:val="26"/>
                 <w:szCs w:val="26"/>
               </w:rPr>
-              <w:t>dgram</w:t>
-            </w:r>
-            <w:proofErr w:type="spellEnd"/>
+              <w:br/>
+              <w:t xml:space="preserve">    console.log("server error:\n" + err.stack);</w:t>
+            </w:r>
             <w:r>
               <w:rPr>
                 <w:rFonts w:ascii="TH Sarabun New" w:eastAsia="Courier New" w:hAnsi="TH Sarabun New" w:cs="TH Sarabun New"/>
                 <w:sz w:val="26"/>
                 <w:szCs w:val="26"/>
               </w:rPr>
-              <w:t>");</w:t>
+              <w:br/>
+              <w:t xml:space="preserve">    server.close();</w:t>
             </w:r>
             <w:r>
               <w:rPr>
@@ -20476,42 +19338,78 @@
                 <w:szCs w:val="26"/>
               </w:rPr>
               <w:br/>
-            </w:r>
-            <w:proofErr w:type="spellStart"/>
-            <w:r>
+              <w:t>});</w:t>
+            </w:r>
+          </w:p>
+          <w:p>
+            <w:pPr>
               <w:rPr>
                 <w:rFonts w:ascii="TH Sarabun New" w:eastAsia="Courier New" w:hAnsi="TH Sarabun New" w:cs="TH Sarabun New"/>
                 <w:sz w:val="26"/>
                 <w:szCs w:val="26"/>
               </w:rPr>
-              <w:t>var</w:t>
-            </w:r>
-            <w:proofErr w:type="spellEnd"/>
+            </w:pPr>
             <w:r>
               <w:rPr>
                 <w:rFonts w:ascii="TH Sarabun New" w:eastAsia="Courier New" w:hAnsi="TH Sarabun New" w:cs="TH Sarabun New"/>
                 <w:sz w:val="26"/>
                 <w:szCs w:val="26"/>
               </w:rPr>
-              <w:t xml:space="preserve"> server = </w:t>
-            </w:r>
-            <w:proofErr w:type="spellStart"/>
+              <w:t>server.on("message", function (msg, rinfo) {</w:t>
+            </w:r>
             <w:r>
               <w:rPr>
                 <w:rFonts w:ascii="TH Sarabun New" w:eastAsia="Courier New" w:hAnsi="TH Sarabun New" w:cs="TH Sarabun New"/>
                 <w:sz w:val="26"/>
                 <w:szCs w:val="26"/>
               </w:rPr>
-              <w:t>dgram.createSocket</w:t>
-            </w:r>
-            <w:proofErr w:type="spellEnd"/>
+              <w:br/>
+              <w:t xml:space="preserve">    console.log("server got: " + msg + " from " + rinfo.address + ":" + rinfo.port);</w:t>
+            </w:r>
             <w:r>
               <w:rPr>
                 <w:rFonts w:ascii="TH Sarabun New" w:eastAsia="Courier New" w:hAnsi="TH Sarabun New" w:cs="TH Sarabun New"/>
                 <w:sz w:val="26"/>
                 <w:szCs w:val="26"/>
               </w:rPr>
-              <w:t>("udp4");</w:t>
+              <w:br/>
+              <w:t xml:space="preserve">    var ack = new Buffer("Hello ack");</w:t>
+            </w:r>
+            <w:r>
+              <w:rPr>
+                <w:rFonts w:ascii="TH Sarabun New" w:eastAsia="Courier New" w:hAnsi="TH Sarabun New" w:cs="TH Sarabun New"/>
+                <w:sz w:val="26"/>
+                <w:szCs w:val="26"/>
+              </w:rPr>
+              <w:br/>
+              <w:t xml:space="preserve">    server.send(ack, 0, ack.length, rinfo.port, rinfo.address, function(err, bytes) {</w:t>
+            </w:r>
+            <w:r>
+              <w:rPr>
+                <w:rFonts w:ascii="TH Sarabun New" w:eastAsia="Courier New" w:hAnsi="TH Sarabun New" w:cs="TH Sarabun New"/>
+                <w:sz w:val="26"/>
+                <w:szCs w:val="26"/>
+              </w:rPr>
+              <w:br/>
+              <w:t xml:space="preserve">      console.log("sent ACK.");</w:t>
+            </w:r>
+            <w:r>
+              <w:rPr>
+                <w:rFonts w:ascii="TH Sarabun New" w:eastAsia="Courier New" w:hAnsi="TH Sarabun New" w:cs="TH Sarabun New"/>
+                <w:sz w:val="26"/>
+                <w:szCs w:val="26"/>
+              </w:rPr>
+              <w:br/>
+              <w:t xml:space="preserve">    }); </w:t>
+            </w:r>
+            <w:r>
+              <w:rPr>
+                <w:rFonts w:ascii="TH Sarabun New" w:eastAsia="Courier New" w:hAnsi="TH Sarabun New" w:cs="TH Sarabun New"/>
+                <w:sz w:val="26"/>
+                <w:szCs w:val="26"/>
+              </w:rPr>
+              <w:br/>
+              <w:t>});</w:t>
             </w:r>
           </w:p>
           <w:p>
@@ -20522,23 +19420,22 @@
                 <w:szCs w:val="26"/>
               </w:rPr>
             </w:pPr>
-            <w:proofErr w:type="spellStart"/>
             <w:r>
               <w:rPr>
                 <w:rFonts w:ascii="TH Sarabun New" w:eastAsia="Courier New" w:hAnsi="TH Sarabun New" w:cs="TH Sarabun New"/>
                 <w:sz w:val="26"/>
                 <w:szCs w:val="26"/>
               </w:rPr>
-              <w:t>server.on</w:t>
-            </w:r>
-            <w:proofErr w:type="spellEnd"/>
+              <w:t>server.on("listening", function () {</w:t>
+            </w:r>
             <w:r>
               <w:rPr>
                 <w:rFonts w:ascii="TH Sarabun New" w:eastAsia="Courier New" w:hAnsi="TH Sarabun New" w:cs="TH Sarabun New"/>
                 <w:sz w:val="26"/>
                 <w:szCs w:val="26"/>
               </w:rPr>
-              <w:t>("error", function (err) {</w:t>
+              <w:br/>
+              <w:t xml:space="preserve">    var address = server.address();</w:t>
             </w:r>
             <w:r>
               <w:rPr>
@@ -20547,529 +19444,33 @@
                 <w:szCs w:val="26"/>
               </w:rPr>
               <w:br/>
-              <w:t xml:space="preserve">    console.log("server error:\n" + </w:t>
-            </w:r>
-            <w:proofErr w:type="spellStart"/>
+              <w:t xml:space="preserve">    console.log("server listening " + address.address + ":" + address.port);</w:t>
+            </w:r>
             <w:r>
               <w:rPr>
                 <w:rFonts w:ascii="TH Sarabun New" w:eastAsia="Courier New" w:hAnsi="TH Sarabun New" w:cs="TH Sarabun New"/>
                 <w:sz w:val="26"/>
                 <w:szCs w:val="26"/>
               </w:rPr>
-              <w:t>err.stack</w:t>
-            </w:r>
-            <w:proofErr w:type="spellEnd"/>
-            <w:r>
+              <w:br/>
+              <w:t>});</w:t>
+            </w:r>
+          </w:p>
+          <w:p>
+            <w:pPr>
               <w:rPr>
                 <w:rFonts w:ascii="TH Sarabun New" w:eastAsia="Courier New" w:hAnsi="TH Sarabun New" w:cs="TH Sarabun New"/>
                 <w:sz w:val="26"/>
                 <w:szCs w:val="26"/>
               </w:rPr>
-              <w:t>);</w:t>
-            </w:r>
+            </w:pPr>
             <w:r>
               <w:rPr>
                 <w:rFonts w:ascii="TH Sarabun New" w:eastAsia="Courier New" w:hAnsi="TH Sarabun New" w:cs="TH Sarabun New"/>
                 <w:sz w:val="26"/>
                 <w:szCs w:val="26"/>
               </w:rPr>
-              <w:br/>
-              <w:t xml:space="preserve">    </w:t>
-            </w:r>
-            <w:proofErr w:type="spellStart"/>
-            <w:r>
-              <w:rPr>
-                <w:rFonts w:ascii="TH Sarabun New" w:eastAsia="Courier New" w:hAnsi="TH Sarabun New" w:cs="TH Sarabun New"/>
-                <w:sz w:val="26"/>
-                <w:szCs w:val="26"/>
-              </w:rPr>
-              <w:t>server.close</w:t>
-            </w:r>
-            <w:proofErr w:type="spellEnd"/>
-            <w:r>
-              <w:rPr>
-                <w:rFonts w:ascii="TH Sarabun New" w:eastAsia="Courier New" w:hAnsi="TH Sarabun New" w:cs="TH Sarabun New"/>
-                <w:sz w:val="26"/>
-                <w:szCs w:val="26"/>
-              </w:rPr>
-              <w:t>();</w:t>
-            </w:r>
-            <w:r>
-              <w:rPr>
-                <w:rFonts w:ascii="TH Sarabun New" w:eastAsia="Courier New" w:hAnsi="TH Sarabun New" w:cs="TH Sarabun New"/>
-                <w:sz w:val="26"/>
-                <w:szCs w:val="26"/>
-              </w:rPr>
-              <w:br/>
-              <w:t>});</w:t>
-            </w:r>
-          </w:p>
-          <w:p>
-            <w:pPr>
-              <w:rPr>
-                <w:rFonts w:ascii="TH Sarabun New" w:eastAsia="Courier New" w:hAnsi="TH Sarabun New" w:cs="TH Sarabun New"/>
-                <w:sz w:val="26"/>
-                <w:szCs w:val="26"/>
-              </w:rPr>
-            </w:pPr>
-            <w:proofErr w:type="spellStart"/>
-            <w:r>
-              <w:rPr>
-                <w:rFonts w:ascii="TH Sarabun New" w:eastAsia="Courier New" w:hAnsi="TH Sarabun New" w:cs="TH Sarabun New"/>
-                <w:sz w:val="26"/>
-                <w:szCs w:val="26"/>
-              </w:rPr>
-              <w:t>server.on</w:t>
-            </w:r>
-            <w:proofErr w:type="spellEnd"/>
-            <w:r>
-              <w:rPr>
-                <w:rFonts w:ascii="TH Sarabun New" w:eastAsia="Courier New" w:hAnsi="TH Sarabun New" w:cs="TH Sarabun New"/>
-                <w:sz w:val="26"/>
-                <w:szCs w:val="26"/>
-              </w:rPr>
-              <w:t>("message", function (</w:t>
-            </w:r>
-            <w:proofErr w:type="spellStart"/>
-            <w:r>
-              <w:rPr>
-                <w:rFonts w:ascii="TH Sarabun New" w:eastAsia="Courier New" w:hAnsi="TH Sarabun New" w:cs="TH Sarabun New"/>
-                <w:sz w:val="26"/>
-                <w:szCs w:val="26"/>
-              </w:rPr>
-              <w:t>msg</w:t>
-            </w:r>
-            <w:proofErr w:type="spellEnd"/>
-            <w:r>
-              <w:rPr>
-                <w:rFonts w:ascii="TH Sarabun New" w:eastAsia="Courier New" w:hAnsi="TH Sarabun New" w:cs="TH Sarabun New"/>
-                <w:sz w:val="26"/>
-                <w:szCs w:val="26"/>
-              </w:rPr>
-              <w:t xml:space="preserve">, </w:t>
-            </w:r>
-            <w:proofErr w:type="spellStart"/>
-            <w:r>
-              <w:rPr>
-                <w:rFonts w:ascii="TH Sarabun New" w:eastAsia="Courier New" w:hAnsi="TH Sarabun New" w:cs="TH Sarabun New"/>
-                <w:sz w:val="26"/>
-                <w:szCs w:val="26"/>
-              </w:rPr>
-              <w:t>rinfo</w:t>
-            </w:r>
-            <w:proofErr w:type="spellEnd"/>
-            <w:r>
-              <w:rPr>
-                <w:rFonts w:ascii="TH Sarabun New" w:eastAsia="Courier New" w:hAnsi="TH Sarabun New" w:cs="TH Sarabun New"/>
-                <w:sz w:val="26"/>
-                <w:szCs w:val="26"/>
-              </w:rPr>
-              <w:t>) {</w:t>
-            </w:r>
-            <w:r>
-              <w:rPr>
-                <w:rFonts w:ascii="TH Sarabun New" w:eastAsia="Courier New" w:hAnsi="TH Sarabun New" w:cs="TH Sarabun New"/>
-                <w:sz w:val="26"/>
-                <w:szCs w:val="26"/>
-              </w:rPr>
-              <w:br/>
-              <w:t xml:space="preserve">    console.log("server got: " + </w:t>
-            </w:r>
-            <w:proofErr w:type="spellStart"/>
-            <w:r>
-              <w:rPr>
-                <w:rFonts w:ascii="TH Sarabun New" w:eastAsia="Courier New" w:hAnsi="TH Sarabun New" w:cs="TH Sarabun New"/>
-                <w:sz w:val="26"/>
-                <w:szCs w:val="26"/>
-              </w:rPr>
-              <w:t>msg</w:t>
-            </w:r>
-            <w:proofErr w:type="spellEnd"/>
-            <w:r>
-              <w:rPr>
-                <w:rFonts w:ascii="TH Sarabun New" w:eastAsia="Courier New" w:hAnsi="TH Sarabun New" w:cs="TH Sarabun New"/>
-                <w:sz w:val="26"/>
-                <w:szCs w:val="26"/>
-              </w:rPr>
-              <w:t xml:space="preserve"> + " from " + </w:t>
-            </w:r>
-            <w:proofErr w:type="spellStart"/>
-            <w:r>
-              <w:rPr>
-                <w:rFonts w:ascii="TH Sarabun New" w:eastAsia="Courier New" w:hAnsi="TH Sarabun New" w:cs="TH Sarabun New"/>
-                <w:sz w:val="26"/>
-                <w:szCs w:val="26"/>
-              </w:rPr>
-              <w:t>rinfo.address</w:t>
-            </w:r>
-            <w:proofErr w:type="spellEnd"/>
-            <w:r>
-              <w:rPr>
-                <w:rFonts w:ascii="TH Sarabun New" w:eastAsia="Courier New" w:hAnsi="TH Sarabun New" w:cs="TH Sarabun New"/>
-                <w:sz w:val="26"/>
-                <w:szCs w:val="26"/>
-              </w:rPr>
-              <w:t xml:space="preserve"> + ":" + </w:t>
-            </w:r>
-            <w:proofErr w:type="spellStart"/>
-            <w:r>
-              <w:rPr>
-                <w:rFonts w:ascii="TH Sarabun New" w:eastAsia="Courier New" w:hAnsi="TH Sarabun New" w:cs="TH Sarabun New"/>
-                <w:sz w:val="26"/>
-                <w:szCs w:val="26"/>
-              </w:rPr>
-              <w:t>rinfo.port</w:t>
-            </w:r>
-            <w:proofErr w:type="spellEnd"/>
-            <w:r>
-              <w:rPr>
-                <w:rFonts w:ascii="TH Sarabun New" w:eastAsia="Courier New" w:hAnsi="TH Sarabun New" w:cs="TH Sarabun New"/>
-                <w:sz w:val="26"/>
-                <w:szCs w:val="26"/>
-              </w:rPr>
-              <w:t>);</w:t>
-            </w:r>
-            <w:r>
-              <w:rPr>
-                <w:rFonts w:ascii="TH Sarabun New" w:eastAsia="Courier New" w:hAnsi="TH Sarabun New" w:cs="TH Sarabun New"/>
-                <w:sz w:val="26"/>
-                <w:szCs w:val="26"/>
-              </w:rPr>
-              <w:br/>
-              <w:t xml:space="preserve">    </w:t>
-            </w:r>
-            <w:proofErr w:type="spellStart"/>
-            <w:r>
-              <w:rPr>
-                <w:rFonts w:ascii="TH Sarabun New" w:eastAsia="Courier New" w:hAnsi="TH Sarabun New" w:cs="TH Sarabun New"/>
-                <w:sz w:val="26"/>
-                <w:szCs w:val="26"/>
-              </w:rPr>
-              <w:t>var</w:t>
-            </w:r>
-            <w:proofErr w:type="spellEnd"/>
-            <w:r>
-              <w:rPr>
-                <w:rFonts w:ascii="TH Sarabun New" w:eastAsia="Courier New" w:hAnsi="TH Sarabun New" w:cs="TH Sarabun New"/>
-                <w:sz w:val="26"/>
-                <w:szCs w:val="26"/>
-              </w:rPr>
-              <w:t xml:space="preserve"> </w:t>
-            </w:r>
-            <w:proofErr w:type="spellStart"/>
-            <w:r>
-              <w:rPr>
-                <w:rFonts w:ascii="TH Sarabun New" w:eastAsia="Courier New" w:hAnsi="TH Sarabun New" w:cs="TH Sarabun New"/>
-                <w:sz w:val="26"/>
-                <w:szCs w:val="26"/>
-              </w:rPr>
-              <w:t>ack</w:t>
-            </w:r>
-            <w:proofErr w:type="spellEnd"/>
-            <w:r>
-              <w:rPr>
-                <w:rFonts w:ascii="TH Sarabun New" w:eastAsia="Courier New" w:hAnsi="TH Sarabun New" w:cs="TH Sarabun New"/>
-                <w:sz w:val="26"/>
-                <w:szCs w:val="26"/>
-              </w:rPr>
-              <w:t xml:space="preserve"> = new Buffer("Hello </w:t>
-            </w:r>
-            <w:proofErr w:type="spellStart"/>
-            <w:r>
-              <w:rPr>
-                <w:rFonts w:ascii="TH Sarabun New" w:eastAsia="Courier New" w:hAnsi="TH Sarabun New" w:cs="TH Sarabun New"/>
-                <w:sz w:val="26"/>
-                <w:szCs w:val="26"/>
-              </w:rPr>
-              <w:t>ack</w:t>
-            </w:r>
-            <w:proofErr w:type="spellEnd"/>
-            <w:r>
-              <w:rPr>
-                <w:rFonts w:ascii="TH Sarabun New" w:eastAsia="Courier New" w:hAnsi="TH Sarabun New" w:cs="TH Sarabun New"/>
-                <w:sz w:val="26"/>
-                <w:szCs w:val="26"/>
-              </w:rPr>
-              <w:t>");</w:t>
-            </w:r>
-            <w:r>
-              <w:rPr>
-                <w:rFonts w:ascii="TH Sarabun New" w:eastAsia="Courier New" w:hAnsi="TH Sarabun New" w:cs="TH Sarabun New"/>
-                <w:sz w:val="26"/>
-                <w:szCs w:val="26"/>
-              </w:rPr>
-              <w:br/>
-              <w:t xml:space="preserve">    </w:t>
-            </w:r>
-            <w:proofErr w:type="spellStart"/>
-            <w:r>
-              <w:rPr>
-                <w:rFonts w:ascii="TH Sarabun New" w:eastAsia="Courier New" w:hAnsi="TH Sarabun New" w:cs="TH Sarabun New"/>
-                <w:sz w:val="26"/>
-                <w:szCs w:val="26"/>
-              </w:rPr>
-              <w:t>server.send</w:t>
-            </w:r>
-            <w:proofErr w:type="spellEnd"/>
-            <w:r>
-              <w:rPr>
-                <w:rFonts w:ascii="TH Sarabun New" w:eastAsia="Courier New" w:hAnsi="TH Sarabun New" w:cs="TH Sarabun New"/>
-                <w:sz w:val="26"/>
-                <w:szCs w:val="26"/>
-              </w:rPr>
-              <w:t>(</w:t>
-            </w:r>
-            <w:proofErr w:type="spellStart"/>
-            <w:r>
-              <w:rPr>
-                <w:rFonts w:ascii="TH Sarabun New" w:eastAsia="Courier New" w:hAnsi="TH Sarabun New" w:cs="TH Sarabun New"/>
-                <w:sz w:val="26"/>
-                <w:szCs w:val="26"/>
-              </w:rPr>
-              <w:t>ack</w:t>
-            </w:r>
-            <w:proofErr w:type="spellEnd"/>
-            <w:r>
-              <w:rPr>
-                <w:rFonts w:ascii="TH Sarabun New" w:eastAsia="Courier New" w:hAnsi="TH Sarabun New" w:cs="TH Sarabun New"/>
-                <w:sz w:val="26"/>
-                <w:szCs w:val="26"/>
-              </w:rPr>
-              <w:t xml:space="preserve">, 0, </w:t>
-            </w:r>
-            <w:proofErr w:type="spellStart"/>
-            <w:r>
-              <w:rPr>
-                <w:rFonts w:ascii="TH Sarabun New" w:eastAsia="Courier New" w:hAnsi="TH Sarabun New" w:cs="TH Sarabun New"/>
-                <w:sz w:val="26"/>
-                <w:szCs w:val="26"/>
-              </w:rPr>
-              <w:t>ack.length</w:t>
-            </w:r>
-            <w:proofErr w:type="spellEnd"/>
-            <w:r>
-              <w:rPr>
-                <w:rFonts w:ascii="TH Sarabun New" w:eastAsia="Courier New" w:hAnsi="TH Sarabun New" w:cs="TH Sarabun New"/>
-                <w:sz w:val="26"/>
-                <w:szCs w:val="26"/>
-              </w:rPr>
-              <w:t xml:space="preserve">, </w:t>
-            </w:r>
-            <w:proofErr w:type="spellStart"/>
-            <w:r>
-              <w:rPr>
-                <w:rFonts w:ascii="TH Sarabun New" w:eastAsia="Courier New" w:hAnsi="TH Sarabun New" w:cs="TH Sarabun New"/>
-                <w:sz w:val="26"/>
-                <w:szCs w:val="26"/>
-              </w:rPr>
-              <w:t>rinfo.port</w:t>
-            </w:r>
-            <w:proofErr w:type="spellEnd"/>
-            <w:r>
-              <w:rPr>
-                <w:rFonts w:ascii="TH Sarabun New" w:eastAsia="Courier New" w:hAnsi="TH Sarabun New" w:cs="TH Sarabun New"/>
-                <w:sz w:val="26"/>
-                <w:szCs w:val="26"/>
-              </w:rPr>
-              <w:t xml:space="preserve">, </w:t>
-            </w:r>
-            <w:proofErr w:type="spellStart"/>
-            <w:r>
-              <w:rPr>
-                <w:rFonts w:ascii="TH Sarabun New" w:eastAsia="Courier New" w:hAnsi="TH Sarabun New" w:cs="TH Sarabun New"/>
-                <w:sz w:val="26"/>
-                <w:szCs w:val="26"/>
-              </w:rPr>
-              <w:t>rinfo.address</w:t>
-            </w:r>
-            <w:proofErr w:type="spellEnd"/>
-            <w:r>
-              <w:rPr>
-                <w:rFonts w:ascii="TH Sarabun New" w:eastAsia="Courier New" w:hAnsi="TH Sarabun New" w:cs="TH Sarabun New"/>
-                <w:sz w:val="26"/>
-                <w:szCs w:val="26"/>
-              </w:rPr>
-              <w:t>, function(err, bytes) {</w:t>
-            </w:r>
-            <w:r>
-              <w:rPr>
-                <w:rFonts w:ascii="TH Sarabun New" w:eastAsia="Courier New" w:hAnsi="TH Sarabun New" w:cs="TH Sarabun New"/>
-                <w:sz w:val="26"/>
-                <w:szCs w:val="26"/>
-              </w:rPr>
-              <w:br/>
-              <w:t xml:space="preserve">      console.log("sent ACK.");</w:t>
-            </w:r>
-            <w:r>
-              <w:rPr>
-                <w:rFonts w:ascii="TH Sarabun New" w:eastAsia="Courier New" w:hAnsi="TH Sarabun New" w:cs="TH Sarabun New"/>
-                <w:sz w:val="26"/>
-                <w:szCs w:val="26"/>
-              </w:rPr>
-              <w:br/>
-              <w:t xml:space="preserve">    }); </w:t>
-            </w:r>
-            <w:r>
-              <w:rPr>
-                <w:rFonts w:ascii="TH Sarabun New" w:eastAsia="Courier New" w:hAnsi="TH Sarabun New" w:cs="TH Sarabun New"/>
-                <w:sz w:val="26"/>
-                <w:szCs w:val="26"/>
-              </w:rPr>
-              <w:br/>
-              <w:t>});</w:t>
-            </w:r>
-          </w:p>
-          <w:p>
-            <w:pPr>
-              <w:rPr>
-                <w:rFonts w:ascii="TH Sarabun New" w:eastAsia="Courier New" w:hAnsi="TH Sarabun New" w:cs="TH Sarabun New"/>
-                <w:sz w:val="26"/>
-                <w:szCs w:val="26"/>
-              </w:rPr>
-            </w:pPr>
-            <w:proofErr w:type="spellStart"/>
-            <w:r>
-              <w:rPr>
-                <w:rFonts w:ascii="TH Sarabun New" w:eastAsia="Courier New" w:hAnsi="TH Sarabun New" w:cs="TH Sarabun New"/>
-                <w:sz w:val="26"/>
-                <w:szCs w:val="26"/>
-              </w:rPr>
-              <w:t>server.on</w:t>
-            </w:r>
-            <w:proofErr w:type="spellEnd"/>
-            <w:r>
-              <w:rPr>
-                <w:rFonts w:ascii="TH Sarabun New" w:eastAsia="Courier New" w:hAnsi="TH Sarabun New" w:cs="TH Sarabun New"/>
-                <w:sz w:val="26"/>
-                <w:szCs w:val="26"/>
-              </w:rPr>
-              <w:t>("listening", function () {</w:t>
-            </w:r>
-            <w:r>
-              <w:rPr>
-                <w:rFonts w:ascii="TH Sarabun New" w:eastAsia="Courier New" w:hAnsi="TH Sarabun New" w:cs="TH Sarabun New"/>
-                <w:sz w:val="26"/>
-                <w:szCs w:val="26"/>
-              </w:rPr>
-              <w:br/>
-              <w:t xml:space="preserve">    </w:t>
-            </w:r>
-            <w:proofErr w:type="spellStart"/>
-            <w:r>
-              <w:rPr>
-                <w:rFonts w:ascii="TH Sarabun New" w:eastAsia="Courier New" w:hAnsi="TH Sarabun New" w:cs="TH Sarabun New"/>
-                <w:sz w:val="26"/>
-                <w:szCs w:val="26"/>
-              </w:rPr>
-              <w:t>var</w:t>
-            </w:r>
-            <w:proofErr w:type="spellEnd"/>
-            <w:r>
-              <w:rPr>
-                <w:rFonts w:ascii="TH Sarabun New" w:eastAsia="Courier New" w:hAnsi="TH Sarabun New" w:cs="TH Sarabun New"/>
-                <w:sz w:val="26"/>
-                <w:szCs w:val="26"/>
-              </w:rPr>
-              <w:t xml:space="preserve"> address = </w:t>
-            </w:r>
-            <w:proofErr w:type="spellStart"/>
-            <w:r>
-              <w:rPr>
-                <w:rFonts w:ascii="TH Sarabun New" w:eastAsia="Courier New" w:hAnsi="TH Sarabun New" w:cs="TH Sarabun New"/>
-                <w:sz w:val="26"/>
-                <w:szCs w:val="26"/>
-              </w:rPr>
-              <w:t>server.address</w:t>
-            </w:r>
-            <w:proofErr w:type="spellEnd"/>
-            <w:r>
-              <w:rPr>
-                <w:rFonts w:ascii="TH Sarabun New" w:eastAsia="Courier New" w:hAnsi="TH Sarabun New" w:cs="TH Sarabun New"/>
-                <w:sz w:val="26"/>
-                <w:szCs w:val="26"/>
-              </w:rPr>
-              <w:t>();</w:t>
-            </w:r>
-            <w:r>
-              <w:rPr>
-                <w:rFonts w:ascii="TH Sarabun New" w:eastAsia="Courier New" w:hAnsi="TH Sarabun New" w:cs="TH Sarabun New"/>
-                <w:sz w:val="26"/>
-                <w:szCs w:val="26"/>
-              </w:rPr>
-              <w:br/>
-              <w:t xml:space="preserve">    console.log("server listening " + </w:t>
-            </w:r>
-            <w:proofErr w:type="spellStart"/>
-            <w:r>
-              <w:rPr>
-                <w:rFonts w:ascii="TH Sarabun New" w:eastAsia="Courier New" w:hAnsi="TH Sarabun New" w:cs="TH Sarabun New"/>
-                <w:sz w:val="26"/>
-                <w:szCs w:val="26"/>
-              </w:rPr>
-              <w:t>address.address</w:t>
-            </w:r>
-            <w:proofErr w:type="spellEnd"/>
-            <w:r>
-              <w:rPr>
-                <w:rFonts w:ascii="TH Sarabun New" w:eastAsia="Courier New" w:hAnsi="TH Sarabun New" w:cs="TH Sarabun New"/>
-                <w:sz w:val="26"/>
-                <w:szCs w:val="26"/>
-              </w:rPr>
-              <w:t xml:space="preserve"> + ":" + </w:t>
-            </w:r>
-            <w:proofErr w:type="spellStart"/>
-            <w:r>
-              <w:rPr>
-                <w:rFonts w:ascii="TH Sarabun New" w:eastAsia="Courier New" w:hAnsi="TH Sarabun New" w:cs="TH Sarabun New"/>
-                <w:sz w:val="26"/>
-                <w:szCs w:val="26"/>
-              </w:rPr>
-              <w:t>address.port</w:t>
-            </w:r>
-            <w:proofErr w:type="spellEnd"/>
-            <w:r>
-              <w:rPr>
-                <w:rFonts w:ascii="TH Sarabun New" w:eastAsia="Courier New" w:hAnsi="TH Sarabun New" w:cs="TH Sarabun New"/>
-                <w:sz w:val="26"/>
-                <w:szCs w:val="26"/>
-              </w:rPr>
-              <w:t>);</w:t>
-            </w:r>
-            <w:r>
-              <w:rPr>
-                <w:rFonts w:ascii="TH Sarabun New" w:eastAsia="Courier New" w:hAnsi="TH Sarabun New" w:cs="TH Sarabun New"/>
-                <w:sz w:val="26"/>
-                <w:szCs w:val="26"/>
-              </w:rPr>
-              <w:br/>
-              <w:t>});</w:t>
-            </w:r>
-          </w:p>
-          <w:p>
-            <w:pPr>
-              <w:rPr>
-                <w:rFonts w:ascii="TH Sarabun New" w:eastAsia="Courier New" w:hAnsi="TH Sarabun New" w:cs="TH Sarabun New"/>
-                <w:sz w:val="26"/>
-                <w:szCs w:val="26"/>
-              </w:rPr>
-            </w:pPr>
-            <w:proofErr w:type="spellStart"/>
-            <w:r>
-              <w:rPr>
-                <w:rFonts w:ascii="TH Sarabun New" w:eastAsia="Courier New" w:hAnsi="TH Sarabun New" w:cs="TH Sarabun New"/>
-                <w:sz w:val="26"/>
-                <w:szCs w:val="26"/>
-              </w:rPr>
-              <w:t>server.bind</w:t>
-            </w:r>
-            <w:proofErr w:type="spellEnd"/>
-            <w:r>
-              <w:rPr>
-                <w:rFonts w:ascii="TH Sarabun New" w:eastAsia="Courier New" w:hAnsi="TH Sarabun New" w:cs="TH Sarabun New"/>
-                <w:sz w:val="26"/>
-                <w:szCs w:val="26"/>
-              </w:rPr>
-              <w:t>({</w:t>
+              <w:t>server.bind({</w:t>
             </w:r>
             <w:r>
               <w:rPr>
@@ -21190,27 +19591,7 @@
                 <w:sz w:val="30"/>
                 <w:szCs w:val="30"/>
               </w:rPr>
-              <w:t>NB-</w:t>
-            </w:r>
-            <w:proofErr w:type="spellStart"/>
-            <w:r>
-              <w:rPr>
-                <w:rFonts w:ascii="TH Sarabun New" w:eastAsia="Sarabun" w:hAnsi="TH Sarabun New" w:cs="TH Sarabun New"/>
-                <w:b/>
-                <w:sz w:val="30"/>
-                <w:szCs w:val="30"/>
-              </w:rPr>
-              <w:t>iot</w:t>
-            </w:r>
-            <w:proofErr w:type="spellEnd"/>
-            <w:r>
-              <w:rPr>
-                <w:rFonts w:ascii="TH Sarabun New" w:eastAsia="Sarabun" w:hAnsi="TH Sarabun New" w:cs="TH Sarabun New"/>
-                <w:b/>
-                <w:sz w:val="30"/>
-                <w:szCs w:val="30"/>
-              </w:rPr>
-              <w:t xml:space="preserve"> </w:t>
+              <w:t xml:space="preserve">NB-iot </w:t>
             </w:r>
             <w:r>
               <w:rPr>
@@ -21291,25 +19672,7 @@
                 <w:sz w:val="24"/>
                 <w:szCs w:val="24"/>
               </w:rPr>
-              <w:t xml:space="preserve">String </w:t>
-            </w:r>
-            <w:proofErr w:type="spellStart"/>
-            <w:r>
-              <w:rPr>
-                <w:rFonts w:ascii="TH Sarabun New" w:eastAsia="Courier New" w:hAnsi="TH Sarabun New" w:cs="TH Sarabun New"/>
-                <w:sz w:val="24"/>
-                <w:szCs w:val="24"/>
-              </w:rPr>
-              <w:t>serverIP</w:t>
-            </w:r>
-            <w:proofErr w:type="spellEnd"/>
-            <w:r>
-              <w:rPr>
-                <w:rFonts w:ascii="TH Sarabun New" w:eastAsia="Courier New" w:hAnsi="TH Sarabun New" w:cs="TH Sarabun New"/>
-                <w:sz w:val="24"/>
-                <w:szCs w:val="24"/>
-              </w:rPr>
-              <w:t xml:space="preserve"> = "IP address"; &lt;--- IP </w:t>
+              <w:t xml:space="preserve">String serverIP = "IP address"; &lt;--- IP </w:t>
             </w:r>
             <w:r>
               <w:rPr>
@@ -21335,25 +19698,24 @@
                 <w:szCs w:val="24"/>
               </w:rPr>
               <w:br/>
-              <w:t xml:space="preserve">String </w:t>
-            </w:r>
-            <w:proofErr w:type="spellStart"/>
-            <w:r>
+              <w:t>String serverPort = "7000";</w:t>
+            </w:r>
+          </w:p>
+          <w:p>
+            <w:pPr>
               <w:rPr>
                 <w:rFonts w:ascii="TH Sarabun New" w:eastAsia="Courier New" w:hAnsi="TH Sarabun New" w:cs="TH Sarabun New"/>
                 <w:sz w:val="24"/>
                 <w:szCs w:val="24"/>
               </w:rPr>
-              <w:t>serverPort</w:t>
-            </w:r>
-            <w:proofErr w:type="spellEnd"/>
+            </w:pPr>
             <w:r>
               <w:rPr>
                 <w:rFonts w:ascii="TH Sarabun New" w:eastAsia="Courier New" w:hAnsi="TH Sarabun New" w:cs="TH Sarabun New"/>
                 <w:sz w:val="24"/>
                 <w:szCs w:val="24"/>
               </w:rPr>
-              <w:t xml:space="preserve"> = "7000";</w:t>
+              <w:t>String udpData = "HelloWorld";</w:t>
             </w:r>
           </w:p>
           <w:p>
@@ -21370,25 +19732,33 @@
                 <w:sz w:val="24"/>
                 <w:szCs w:val="24"/>
               </w:rPr>
-              <w:t xml:space="preserve">String </w:t>
-            </w:r>
-            <w:proofErr w:type="spellStart"/>
-            <w:r>
+              <w:t>AIS_NB_BC95 AISnb;</w:t>
+            </w:r>
+          </w:p>
+          <w:p>
+            <w:pPr>
               <w:rPr>
                 <w:rFonts w:ascii="TH Sarabun New" w:eastAsia="Courier New" w:hAnsi="TH Sarabun New" w:cs="TH Sarabun New"/>
                 <w:sz w:val="24"/>
                 <w:szCs w:val="24"/>
               </w:rPr>
-              <w:t>udpData</w:t>
-            </w:r>
-            <w:proofErr w:type="spellEnd"/>
+            </w:pPr>
             <w:r>
               <w:rPr>
                 <w:rFonts w:ascii="TH Sarabun New" w:eastAsia="Courier New" w:hAnsi="TH Sarabun New" w:cs="TH Sarabun New"/>
                 <w:sz w:val="24"/>
                 <w:szCs w:val="24"/>
               </w:rPr>
-              <w:t xml:space="preserve"> = "HelloWorld";</w:t>
+              <w:t>const long interval = 5000;  //millisecond</w:t>
+            </w:r>
+            <w:r>
+              <w:rPr>
+                <w:rFonts w:ascii="TH Sarabun New" w:eastAsia="Courier New" w:hAnsi="TH Sarabun New" w:cs="TH Sarabun New"/>
+                <w:sz w:val="24"/>
+                <w:szCs w:val="24"/>
+              </w:rPr>
+              <w:br/>
+              <w:t>unsigned long previousMillis = 0;</w:t>
             </w:r>
           </w:p>
           <w:p>
@@ -21405,25 +19775,61 @@
                 <w:sz w:val="24"/>
                 <w:szCs w:val="24"/>
               </w:rPr>
-              <w:t xml:space="preserve">AIS_NB_BC95 </w:t>
-            </w:r>
-            <w:proofErr w:type="spellStart"/>
+              <w:t>void setup()</w:t>
+            </w:r>
             <w:r>
               <w:rPr>
                 <w:rFonts w:ascii="TH Sarabun New" w:eastAsia="Courier New" w:hAnsi="TH Sarabun New" w:cs="TH Sarabun New"/>
                 <w:sz w:val="24"/>
                 <w:szCs w:val="24"/>
               </w:rPr>
-              <w:t>AISnb</w:t>
-            </w:r>
-            <w:proofErr w:type="spellEnd"/>
+              <w:br/>
+              <w:t xml:space="preserve">{ </w:t>
+            </w:r>
             <w:r>
               <w:rPr>
                 <w:rFonts w:ascii="TH Sarabun New" w:eastAsia="Courier New" w:hAnsi="TH Sarabun New" w:cs="TH Sarabun New"/>
                 <w:sz w:val="24"/>
                 <w:szCs w:val="24"/>
               </w:rPr>
-              <w:t>;</w:t>
+              <w:br/>
+              <w:t xml:space="preserve">  AISnb.debug = true;</w:t>
+            </w:r>
+            <w:r>
+              <w:rPr>
+                <w:rFonts w:ascii="TH Sarabun New" w:eastAsia="Courier New" w:hAnsi="TH Sarabun New" w:cs="TH Sarabun New"/>
+                <w:sz w:val="24"/>
+                <w:szCs w:val="24"/>
+              </w:rPr>
+              <w:br/>
+              <w:t xml:space="preserve">  </w:t>
+            </w:r>
+            <w:r>
+              <w:rPr>
+                <w:rFonts w:ascii="TH Sarabun New" w:eastAsia="Courier New" w:hAnsi="TH Sarabun New" w:cs="TH Sarabun New"/>
+                <w:sz w:val="24"/>
+                <w:szCs w:val="24"/>
+              </w:rPr>
+              <w:br/>
+              <w:t xml:space="preserve">  Serial.begin(9600);</w:t>
+            </w:r>
+            <w:r>
+              <w:rPr>
+                <w:rFonts w:ascii="TH Sarabun New" w:eastAsia="Courier New" w:hAnsi="TH Sarabun New" w:cs="TH Sarabun New"/>
+                <w:sz w:val="24"/>
+                <w:szCs w:val="24"/>
+              </w:rPr>
+              <w:br/>
+              <w:t xml:space="preserve"> </w:t>
+            </w:r>
+            <w:r>
+              <w:rPr>
+                <w:rFonts w:ascii="TH Sarabun New" w:eastAsia="Courier New" w:hAnsi="TH Sarabun New" w:cs="TH Sarabun New"/>
+                <w:sz w:val="24"/>
+                <w:szCs w:val="24"/>
+              </w:rPr>
+              <w:br/>
+              <w:t xml:space="preserve">  AISnb.setupDevice(serverPort);</w:t>
             </w:r>
           </w:p>
           <w:p>
@@ -21434,23 +19840,22 @@
                 <w:szCs w:val="24"/>
               </w:rPr>
             </w:pPr>
-            <w:proofErr w:type="spellStart"/>
             <w:r>
               <w:rPr>
                 <w:rFonts w:ascii="TH Sarabun New" w:eastAsia="Courier New" w:hAnsi="TH Sarabun New" w:cs="TH Sarabun New"/>
                 <w:sz w:val="24"/>
                 <w:szCs w:val="24"/>
               </w:rPr>
-              <w:t>const</w:t>
-            </w:r>
-            <w:proofErr w:type="spellEnd"/>
+              <w:t xml:space="preserve">String ip1 = AISnb.getDeviceIP();  </w:t>
+            </w:r>
             <w:r>
               <w:rPr>
                 <w:rFonts w:ascii="TH Sarabun New" w:eastAsia="Courier New" w:hAnsi="TH Sarabun New" w:cs="TH Sarabun New"/>
                 <w:sz w:val="24"/>
                 <w:szCs w:val="24"/>
               </w:rPr>
-              <w:t xml:space="preserve"> long interval = 5000;  //millisecond</w:t>
+              <w:br/>
+              <w:t xml:space="preserve">  delay(1000);</w:t>
             </w:r>
             <w:r>
               <w:rPr>
@@ -21459,25 +19864,25 @@
                 <w:szCs w:val="24"/>
               </w:rPr>
               <w:br/>
-              <w:t xml:space="preserve">unsigned long </w:t>
-            </w:r>
-            <w:proofErr w:type="spellStart"/>
+              <w:t xml:space="preserve">  </w:t>
+            </w:r>
             <w:r>
               <w:rPr>
                 <w:rFonts w:ascii="TH Sarabun New" w:eastAsia="Courier New" w:hAnsi="TH Sarabun New" w:cs="TH Sarabun New"/>
                 <w:sz w:val="24"/>
                 <w:szCs w:val="24"/>
               </w:rPr>
-              <w:t>previousMillis</w:t>
-            </w:r>
-            <w:proofErr w:type="spellEnd"/>
+              <w:br/>
+              <w:t xml:space="preserve">  pingRESP pingR = AISnb.pingIP(serverIP);</w:t>
+            </w:r>
             <w:r>
               <w:rPr>
                 <w:rFonts w:ascii="TH Sarabun New" w:eastAsia="Courier New" w:hAnsi="TH Sarabun New" w:cs="TH Sarabun New"/>
                 <w:sz w:val="24"/>
                 <w:szCs w:val="24"/>
               </w:rPr>
-              <w:t xml:space="preserve"> = 0;</w:t>
+              <w:br/>
+              <w:t xml:space="preserve">  previousMillis = millis();</w:t>
             </w:r>
           </w:p>
           <w:p>
@@ -21494,7 +19899,7 @@
                 <w:sz w:val="24"/>
                 <w:szCs w:val="24"/>
               </w:rPr>
-              <w:t>void setup()</w:t>
+              <w:t>}</w:t>
             </w:r>
             <w:r>
               <w:rPr>
@@ -21503,7 +19908,7 @@
                 <w:szCs w:val="24"/>
               </w:rPr>
               <w:br/>
-              <w:t xml:space="preserve">{ </w:t>
+              <w:t>void loop()</w:t>
             </w:r>
             <w:r>
               <w:rPr>
@@ -21512,25 +19917,25 @@
                 <w:szCs w:val="24"/>
               </w:rPr>
               <w:br/>
-              <w:t xml:space="preserve">  </w:t>
-            </w:r>
-            <w:proofErr w:type="spellStart"/>
+              <w:t xml:space="preserve">{ </w:t>
+            </w:r>
             <w:r>
               <w:rPr>
                 <w:rFonts w:ascii="TH Sarabun New" w:eastAsia="Courier New" w:hAnsi="TH Sarabun New" w:cs="TH Sarabun New"/>
                 <w:sz w:val="24"/>
                 <w:szCs w:val="24"/>
               </w:rPr>
-              <w:t>AISnb.debug</w:t>
-            </w:r>
-            <w:proofErr w:type="spellEnd"/>
+              <w:br/>
+              <w:t xml:space="preserve">  unsigned long currentMillis = millis();</w:t>
+            </w:r>
             <w:r>
               <w:rPr>
                 <w:rFonts w:ascii="TH Sarabun New" w:eastAsia="Courier New" w:hAnsi="TH Sarabun New" w:cs="TH Sarabun New"/>
                 <w:sz w:val="24"/>
                 <w:szCs w:val="24"/>
               </w:rPr>
-              <w:t xml:space="preserve"> = true;</w:t>
+              <w:br/>
+              <w:t xml:space="preserve">  if (currentMillis - previousMillis &gt;= interval)</w:t>
             </w:r>
             <w:r>
               <w:rPr>
@@ -21539,7 +19944,7 @@
                 <w:szCs w:val="24"/>
               </w:rPr>
               <w:br/>
-              <w:t xml:space="preserve">  </w:t>
+              <w:t xml:space="preserve">    {</w:t>
             </w:r>
             <w:r>
               <w:rPr>
@@ -21548,25 +19953,25 @@
                 <w:szCs w:val="24"/>
               </w:rPr>
               <w:br/>
-              <w:t xml:space="preserve">  </w:t>
-            </w:r>
-            <w:proofErr w:type="spellStart"/>
+              <w:t xml:space="preserve">      UDPSend udp = AISnb.sendUDPmsgStr(serverIP, serverPort, udpData);</w:t>
+            </w:r>
             <w:r>
               <w:rPr>
                 <w:rFonts w:ascii="TH Sarabun New" w:eastAsia="Courier New" w:hAnsi="TH Sarabun New" w:cs="TH Sarabun New"/>
                 <w:sz w:val="24"/>
                 <w:szCs w:val="24"/>
               </w:rPr>
-              <w:t>Serial.begin</w:t>
-            </w:r>
-            <w:proofErr w:type="spellEnd"/>
+              <w:br/>
+              <w:t xml:space="preserve">      previousMillis = currentMillis;</w:t>
+            </w:r>
             <w:r>
               <w:rPr>
                 <w:rFonts w:ascii="TH Sarabun New" w:eastAsia="Courier New" w:hAnsi="TH Sarabun New" w:cs="TH Sarabun New"/>
                 <w:sz w:val="24"/>
                 <w:szCs w:val="24"/>
               </w:rPr>
-              <w:t>(9600);</w:t>
+              <w:br/>
+              <w:t xml:space="preserve">    }</w:t>
             </w:r>
             <w:r>
               <w:rPr>
@@ -21575,599 +19980,7 @@
                 <w:szCs w:val="24"/>
               </w:rPr>
               <w:br/>
-              <w:t xml:space="preserve"> </w:t>
-            </w:r>
-            <w:r>
-              <w:rPr>
-                <w:rFonts w:ascii="TH Sarabun New" w:eastAsia="Courier New" w:hAnsi="TH Sarabun New" w:cs="TH Sarabun New"/>
-                <w:sz w:val="24"/>
-                <w:szCs w:val="24"/>
-              </w:rPr>
-              <w:br/>
-              <w:t xml:space="preserve">  </w:t>
-            </w:r>
-            <w:proofErr w:type="spellStart"/>
-            <w:r>
-              <w:rPr>
-                <w:rFonts w:ascii="TH Sarabun New" w:eastAsia="Courier New" w:hAnsi="TH Sarabun New" w:cs="TH Sarabun New"/>
-                <w:sz w:val="24"/>
-                <w:szCs w:val="24"/>
-              </w:rPr>
-              <w:t>AISnb.setupDevice</w:t>
-            </w:r>
-            <w:proofErr w:type="spellEnd"/>
-            <w:r>
-              <w:rPr>
-                <w:rFonts w:ascii="TH Sarabun New" w:eastAsia="Courier New" w:hAnsi="TH Sarabun New" w:cs="TH Sarabun New"/>
-                <w:sz w:val="24"/>
-                <w:szCs w:val="24"/>
-              </w:rPr>
-              <w:t>(</w:t>
-            </w:r>
-            <w:proofErr w:type="spellStart"/>
-            <w:r>
-              <w:rPr>
-                <w:rFonts w:ascii="TH Sarabun New" w:eastAsia="Courier New" w:hAnsi="TH Sarabun New" w:cs="TH Sarabun New"/>
-                <w:sz w:val="24"/>
-                <w:szCs w:val="24"/>
-              </w:rPr>
-              <w:t>serverPort</w:t>
-            </w:r>
-            <w:proofErr w:type="spellEnd"/>
-            <w:r>
-              <w:rPr>
-                <w:rFonts w:ascii="TH Sarabun New" w:eastAsia="Courier New" w:hAnsi="TH Sarabun New" w:cs="TH Sarabun New"/>
-                <w:sz w:val="24"/>
-                <w:szCs w:val="24"/>
-              </w:rPr>
-              <w:t>);</w:t>
-            </w:r>
-          </w:p>
-          <w:p>
-            <w:pPr>
-              <w:rPr>
-                <w:rFonts w:ascii="TH Sarabun New" w:eastAsia="Courier New" w:hAnsi="TH Sarabun New" w:cs="TH Sarabun New"/>
-                <w:sz w:val="24"/>
-                <w:szCs w:val="24"/>
-              </w:rPr>
-            </w:pPr>
-            <w:r>
-              <w:rPr>
-                <w:rFonts w:ascii="TH Sarabun New" w:eastAsia="Courier New" w:hAnsi="TH Sarabun New" w:cs="TH Sarabun New"/>
-                <w:sz w:val="24"/>
-                <w:szCs w:val="24"/>
-              </w:rPr>
-              <w:t xml:space="preserve">String ip1 = </w:t>
-            </w:r>
-            <w:proofErr w:type="spellStart"/>
-            <w:r>
-              <w:rPr>
-                <w:rFonts w:ascii="TH Sarabun New" w:eastAsia="Courier New" w:hAnsi="TH Sarabun New" w:cs="TH Sarabun New"/>
-                <w:sz w:val="24"/>
-                <w:szCs w:val="24"/>
-              </w:rPr>
-              <w:t>AISnb.getDeviceIP</w:t>
-            </w:r>
-            <w:proofErr w:type="spellEnd"/>
-            <w:r>
-              <w:rPr>
-                <w:rFonts w:ascii="TH Sarabun New" w:eastAsia="Courier New" w:hAnsi="TH Sarabun New" w:cs="TH Sarabun New"/>
-                <w:sz w:val="24"/>
-                <w:szCs w:val="24"/>
-              </w:rPr>
-              <w:t xml:space="preserve">();  </w:t>
-            </w:r>
-            <w:r>
-              <w:rPr>
-                <w:rFonts w:ascii="TH Sarabun New" w:eastAsia="Courier New" w:hAnsi="TH Sarabun New" w:cs="TH Sarabun New"/>
-                <w:sz w:val="24"/>
-                <w:szCs w:val="24"/>
-              </w:rPr>
-              <w:br/>
-              <w:t xml:space="preserve">  delay(1000);</w:t>
-            </w:r>
-            <w:r>
-              <w:rPr>
-                <w:rFonts w:ascii="TH Sarabun New" w:eastAsia="Courier New" w:hAnsi="TH Sarabun New" w:cs="TH Sarabun New"/>
-                <w:sz w:val="24"/>
-                <w:szCs w:val="24"/>
-              </w:rPr>
-              <w:br/>
-              <w:t xml:space="preserve">  </w:t>
-            </w:r>
-            <w:r>
-              <w:rPr>
-                <w:rFonts w:ascii="TH Sarabun New" w:eastAsia="Courier New" w:hAnsi="TH Sarabun New" w:cs="TH Sarabun New"/>
-                <w:sz w:val="24"/>
-                <w:szCs w:val="24"/>
-              </w:rPr>
-              <w:br/>
-              <w:t xml:space="preserve">  </w:t>
-            </w:r>
-            <w:proofErr w:type="spellStart"/>
-            <w:r>
-              <w:rPr>
-                <w:rFonts w:ascii="TH Sarabun New" w:eastAsia="Courier New" w:hAnsi="TH Sarabun New" w:cs="TH Sarabun New"/>
-                <w:sz w:val="24"/>
-                <w:szCs w:val="24"/>
-              </w:rPr>
-              <w:t>pingRESP</w:t>
-            </w:r>
-            <w:proofErr w:type="spellEnd"/>
-            <w:r>
-              <w:rPr>
-                <w:rFonts w:ascii="TH Sarabun New" w:eastAsia="Courier New" w:hAnsi="TH Sarabun New" w:cs="TH Sarabun New"/>
-                <w:sz w:val="24"/>
-                <w:szCs w:val="24"/>
-              </w:rPr>
-              <w:t xml:space="preserve"> </w:t>
-            </w:r>
-            <w:proofErr w:type="spellStart"/>
-            <w:r>
-              <w:rPr>
-                <w:rFonts w:ascii="TH Sarabun New" w:eastAsia="Courier New" w:hAnsi="TH Sarabun New" w:cs="TH Sarabun New"/>
-                <w:sz w:val="24"/>
-                <w:szCs w:val="24"/>
-              </w:rPr>
-              <w:t>pingR</w:t>
-            </w:r>
-            <w:proofErr w:type="spellEnd"/>
-            <w:r>
-              <w:rPr>
-                <w:rFonts w:ascii="TH Sarabun New" w:eastAsia="Courier New" w:hAnsi="TH Sarabun New" w:cs="TH Sarabun New"/>
-                <w:sz w:val="24"/>
-                <w:szCs w:val="24"/>
-              </w:rPr>
-              <w:t xml:space="preserve"> = </w:t>
-            </w:r>
-            <w:proofErr w:type="spellStart"/>
-            <w:r>
-              <w:rPr>
-                <w:rFonts w:ascii="TH Sarabun New" w:eastAsia="Courier New" w:hAnsi="TH Sarabun New" w:cs="TH Sarabun New"/>
-                <w:sz w:val="24"/>
-                <w:szCs w:val="24"/>
-              </w:rPr>
-              <w:t>AISnb.pingIP</w:t>
-            </w:r>
-            <w:proofErr w:type="spellEnd"/>
-            <w:r>
-              <w:rPr>
-                <w:rFonts w:ascii="TH Sarabun New" w:eastAsia="Courier New" w:hAnsi="TH Sarabun New" w:cs="TH Sarabun New"/>
-                <w:sz w:val="24"/>
-                <w:szCs w:val="24"/>
-              </w:rPr>
-              <w:t>(</w:t>
-            </w:r>
-            <w:proofErr w:type="spellStart"/>
-            <w:r>
-              <w:rPr>
-                <w:rFonts w:ascii="TH Sarabun New" w:eastAsia="Courier New" w:hAnsi="TH Sarabun New" w:cs="TH Sarabun New"/>
-                <w:sz w:val="24"/>
-                <w:szCs w:val="24"/>
-              </w:rPr>
-              <w:t>serverIP</w:t>
-            </w:r>
-            <w:proofErr w:type="spellEnd"/>
-            <w:r>
-              <w:rPr>
-                <w:rFonts w:ascii="TH Sarabun New" w:eastAsia="Courier New" w:hAnsi="TH Sarabun New" w:cs="TH Sarabun New"/>
-                <w:sz w:val="24"/>
-                <w:szCs w:val="24"/>
-              </w:rPr>
-              <w:t>);</w:t>
-            </w:r>
-            <w:r>
-              <w:rPr>
-                <w:rFonts w:ascii="TH Sarabun New" w:eastAsia="Courier New" w:hAnsi="TH Sarabun New" w:cs="TH Sarabun New"/>
-                <w:sz w:val="24"/>
-                <w:szCs w:val="24"/>
-              </w:rPr>
-              <w:br/>
-              <w:t xml:space="preserve">  </w:t>
-            </w:r>
-            <w:proofErr w:type="spellStart"/>
-            <w:r>
-              <w:rPr>
-                <w:rFonts w:ascii="TH Sarabun New" w:eastAsia="Courier New" w:hAnsi="TH Sarabun New" w:cs="TH Sarabun New"/>
-                <w:sz w:val="24"/>
-                <w:szCs w:val="24"/>
-              </w:rPr>
-              <w:t>previousMillis</w:t>
-            </w:r>
-            <w:proofErr w:type="spellEnd"/>
-            <w:r>
-              <w:rPr>
-                <w:rFonts w:ascii="TH Sarabun New" w:eastAsia="Courier New" w:hAnsi="TH Sarabun New" w:cs="TH Sarabun New"/>
-                <w:sz w:val="24"/>
-                <w:szCs w:val="24"/>
-              </w:rPr>
-              <w:t xml:space="preserve"> = </w:t>
-            </w:r>
-            <w:proofErr w:type="spellStart"/>
-            <w:r>
-              <w:rPr>
-                <w:rFonts w:ascii="TH Sarabun New" w:eastAsia="Courier New" w:hAnsi="TH Sarabun New" w:cs="TH Sarabun New"/>
-                <w:sz w:val="24"/>
-                <w:szCs w:val="24"/>
-              </w:rPr>
-              <w:t>millis</w:t>
-            </w:r>
-            <w:proofErr w:type="spellEnd"/>
-            <w:r>
-              <w:rPr>
-                <w:rFonts w:ascii="TH Sarabun New" w:eastAsia="Courier New" w:hAnsi="TH Sarabun New" w:cs="TH Sarabun New"/>
-                <w:sz w:val="24"/>
-                <w:szCs w:val="24"/>
-              </w:rPr>
-              <w:t>();</w:t>
-            </w:r>
-          </w:p>
-          <w:p>
-            <w:pPr>
-              <w:rPr>
-                <w:rFonts w:ascii="TH Sarabun New" w:eastAsia="Courier New" w:hAnsi="TH Sarabun New" w:cs="TH Sarabun New"/>
-                <w:sz w:val="24"/>
-                <w:szCs w:val="24"/>
-              </w:rPr>
-            </w:pPr>
-            <w:r>
-              <w:rPr>
-                <w:rFonts w:ascii="TH Sarabun New" w:eastAsia="Courier New" w:hAnsi="TH Sarabun New" w:cs="TH Sarabun New"/>
-                <w:sz w:val="24"/>
-                <w:szCs w:val="24"/>
-              </w:rPr>
-              <w:t>}</w:t>
-            </w:r>
-            <w:r>
-              <w:rPr>
-                <w:rFonts w:ascii="TH Sarabun New" w:eastAsia="Courier New" w:hAnsi="TH Sarabun New" w:cs="TH Sarabun New"/>
-                <w:sz w:val="24"/>
-                <w:szCs w:val="24"/>
-              </w:rPr>
-              <w:br/>
-              <w:t>void loop()</w:t>
-            </w:r>
-            <w:r>
-              <w:rPr>
-                <w:rFonts w:ascii="TH Sarabun New" w:eastAsia="Courier New" w:hAnsi="TH Sarabun New" w:cs="TH Sarabun New"/>
-                <w:sz w:val="24"/>
-                <w:szCs w:val="24"/>
-              </w:rPr>
-              <w:br/>
-              <w:t xml:space="preserve">{ </w:t>
-            </w:r>
-            <w:r>
-              <w:rPr>
-                <w:rFonts w:ascii="TH Sarabun New" w:eastAsia="Courier New" w:hAnsi="TH Sarabun New" w:cs="TH Sarabun New"/>
-                <w:sz w:val="24"/>
-                <w:szCs w:val="24"/>
-              </w:rPr>
-              <w:br/>
-              <w:t xml:space="preserve">  unsigned long </w:t>
-            </w:r>
-            <w:proofErr w:type="spellStart"/>
-            <w:r>
-              <w:rPr>
-                <w:rFonts w:ascii="TH Sarabun New" w:eastAsia="Courier New" w:hAnsi="TH Sarabun New" w:cs="TH Sarabun New"/>
-                <w:sz w:val="24"/>
-                <w:szCs w:val="24"/>
-              </w:rPr>
-              <w:t>currentMillis</w:t>
-            </w:r>
-            <w:proofErr w:type="spellEnd"/>
-            <w:r>
-              <w:rPr>
-                <w:rFonts w:ascii="TH Sarabun New" w:eastAsia="Courier New" w:hAnsi="TH Sarabun New" w:cs="TH Sarabun New"/>
-                <w:sz w:val="24"/>
-                <w:szCs w:val="24"/>
-              </w:rPr>
-              <w:t xml:space="preserve"> = </w:t>
-            </w:r>
-            <w:proofErr w:type="spellStart"/>
-            <w:r>
-              <w:rPr>
-                <w:rFonts w:ascii="TH Sarabun New" w:eastAsia="Courier New" w:hAnsi="TH Sarabun New" w:cs="TH Sarabun New"/>
-                <w:sz w:val="24"/>
-                <w:szCs w:val="24"/>
-              </w:rPr>
-              <w:t>millis</w:t>
-            </w:r>
-            <w:proofErr w:type="spellEnd"/>
-            <w:r>
-              <w:rPr>
-                <w:rFonts w:ascii="TH Sarabun New" w:eastAsia="Courier New" w:hAnsi="TH Sarabun New" w:cs="TH Sarabun New"/>
-                <w:sz w:val="24"/>
-                <w:szCs w:val="24"/>
-              </w:rPr>
-              <w:t>();</w:t>
-            </w:r>
-            <w:r>
-              <w:rPr>
-                <w:rFonts w:ascii="TH Sarabun New" w:eastAsia="Courier New" w:hAnsi="TH Sarabun New" w:cs="TH Sarabun New"/>
-                <w:sz w:val="24"/>
-                <w:szCs w:val="24"/>
-              </w:rPr>
-              <w:br/>
-              <w:t xml:space="preserve">  if (</w:t>
-            </w:r>
-            <w:proofErr w:type="spellStart"/>
-            <w:r>
-              <w:rPr>
-                <w:rFonts w:ascii="TH Sarabun New" w:eastAsia="Courier New" w:hAnsi="TH Sarabun New" w:cs="TH Sarabun New"/>
-                <w:sz w:val="24"/>
-                <w:szCs w:val="24"/>
-              </w:rPr>
-              <w:t>currentMillis</w:t>
-            </w:r>
-            <w:proofErr w:type="spellEnd"/>
-            <w:r>
-              <w:rPr>
-                <w:rFonts w:ascii="TH Sarabun New" w:eastAsia="Courier New" w:hAnsi="TH Sarabun New" w:cs="TH Sarabun New"/>
-                <w:sz w:val="24"/>
-                <w:szCs w:val="24"/>
-              </w:rPr>
-              <w:t xml:space="preserve"> - </w:t>
-            </w:r>
-            <w:proofErr w:type="spellStart"/>
-            <w:r>
-              <w:rPr>
-                <w:rFonts w:ascii="TH Sarabun New" w:eastAsia="Courier New" w:hAnsi="TH Sarabun New" w:cs="TH Sarabun New"/>
-                <w:sz w:val="24"/>
-                <w:szCs w:val="24"/>
-              </w:rPr>
-              <w:t>previousMillis</w:t>
-            </w:r>
-            <w:proofErr w:type="spellEnd"/>
-            <w:r>
-              <w:rPr>
-                <w:rFonts w:ascii="TH Sarabun New" w:eastAsia="Courier New" w:hAnsi="TH Sarabun New" w:cs="TH Sarabun New"/>
-                <w:sz w:val="24"/>
-                <w:szCs w:val="24"/>
-              </w:rPr>
-              <w:t xml:space="preserve"> &gt;= interval)</w:t>
-            </w:r>
-            <w:r>
-              <w:rPr>
-                <w:rFonts w:ascii="TH Sarabun New" w:eastAsia="Courier New" w:hAnsi="TH Sarabun New" w:cs="TH Sarabun New"/>
-                <w:sz w:val="24"/>
-                <w:szCs w:val="24"/>
-              </w:rPr>
-              <w:br/>
-              <w:t xml:space="preserve">    {</w:t>
-            </w:r>
-            <w:r>
-              <w:rPr>
-                <w:rFonts w:ascii="TH Sarabun New" w:eastAsia="Courier New" w:hAnsi="TH Sarabun New" w:cs="TH Sarabun New"/>
-                <w:sz w:val="24"/>
-                <w:szCs w:val="24"/>
-              </w:rPr>
-              <w:br/>
-              <w:t xml:space="preserve">      </w:t>
-            </w:r>
-            <w:proofErr w:type="spellStart"/>
-            <w:r>
-              <w:rPr>
-                <w:rFonts w:ascii="TH Sarabun New" w:eastAsia="Courier New" w:hAnsi="TH Sarabun New" w:cs="TH Sarabun New"/>
-                <w:sz w:val="24"/>
-                <w:szCs w:val="24"/>
-              </w:rPr>
-              <w:t>UDPSend</w:t>
-            </w:r>
-            <w:proofErr w:type="spellEnd"/>
-            <w:r>
-              <w:rPr>
-                <w:rFonts w:ascii="TH Sarabun New" w:eastAsia="Courier New" w:hAnsi="TH Sarabun New" w:cs="TH Sarabun New"/>
-                <w:sz w:val="24"/>
-                <w:szCs w:val="24"/>
-              </w:rPr>
-              <w:t xml:space="preserve"> </w:t>
-            </w:r>
-            <w:proofErr w:type="spellStart"/>
-            <w:r>
-              <w:rPr>
-                <w:rFonts w:ascii="TH Sarabun New" w:eastAsia="Courier New" w:hAnsi="TH Sarabun New" w:cs="TH Sarabun New"/>
-                <w:sz w:val="24"/>
-                <w:szCs w:val="24"/>
-              </w:rPr>
-              <w:t>udp</w:t>
-            </w:r>
-            <w:proofErr w:type="spellEnd"/>
-            <w:r>
-              <w:rPr>
-                <w:rFonts w:ascii="TH Sarabun New" w:eastAsia="Courier New" w:hAnsi="TH Sarabun New" w:cs="TH Sarabun New"/>
-                <w:sz w:val="24"/>
-                <w:szCs w:val="24"/>
-              </w:rPr>
-              <w:t xml:space="preserve"> = </w:t>
-            </w:r>
-            <w:proofErr w:type="spellStart"/>
-            <w:r>
-              <w:rPr>
-                <w:rFonts w:ascii="TH Sarabun New" w:eastAsia="Courier New" w:hAnsi="TH Sarabun New" w:cs="TH Sarabun New"/>
-                <w:sz w:val="24"/>
-                <w:szCs w:val="24"/>
-              </w:rPr>
-              <w:t>AISnb.sendUDPmsgStr</w:t>
-            </w:r>
-            <w:proofErr w:type="spellEnd"/>
-            <w:r>
-              <w:rPr>
-                <w:rFonts w:ascii="TH Sarabun New" w:eastAsia="Courier New" w:hAnsi="TH Sarabun New" w:cs="TH Sarabun New"/>
-                <w:sz w:val="24"/>
-                <w:szCs w:val="24"/>
-              </w:rPr>
-              <w:t>(</w:t>
-            </w:r>
-            <w:proofErr w:type="spellStart"/>
-            <w:r>
-              <w:rPr>
-                <w:rFonts w:ascii="TH Sarabun New" w:eastAsia="Courier New" w:hAnsi="TH Sarabun New" w:cs="TH Sarabun New"/>
-                <w:sz w:val="24"/>
-                <w:szCs w:val="24"/>
-              </w:rPr>
-              <w:t>serverIP</w:t>
-            </w:r>
-            <w:proofErr w:type="spellEnd"/>
-            <w:r>
-              <w:rPr>
-                <w:rFonts w:ascii="TH Sarabun New" w:eastAsia="Courier New" w:hAnsi="TH Sarabun New" w:cs="TH Sarabun New"/>
-                <w:sz w:val="24"/>
-                <w:szCs w:val="24"/>
-              </w:rPr>
-              <w:t xml:space="preserve">, </w:t>
-            </w:r>
-            <w:proofErr w:type="spellStart"/>
-            <w:r>
-              <w:rPr>
-                <w:rFonts w:ascii="TH Sarabun New" w:eastAsia="Courier New" w:hAnsi="TH Sarabun New" w:cs="TH Sarabun New"/>
-                <w:sz w:val="24"/>
-                <w:szCs w:val="24"/>
-              </w:rPr>
-              <w:t>serverPort</w:t>
-            </w:r>
-            <w:proofErr w:type="spellEnd"/>
-            <w:r>
-              <w:rPr>
-                <w:rFonts w:ascii="TH Sarabun New" w:eastAsia="Courier New" w:hAnsi="TH Sarabun New" w:cs="TH Sarabun New"/>
-                <w:sz w:val="24"/>
-                <w:szCs w:val="24"/>
-              </w:rPr>
-              <w:t xml:space="preserve">, </w:t>
-            </w:r>
-            <w:proofErr w:type="spellStart"/>
-            <w:r>
-              <w:rPr>
-                <w:rFonts w:ascii="TH Sarabun New" w:eastAsia="Courier New" w:hAnsi="TH Sarabun New" w:cs="TH Sarabun New"/>
-                <w:sz w:val="24"/>
-                <w:szCs w:val="24"/>
-              </w:rPr>
-              <w:t>udpData</w:t>
-            </w:r>
-            <w:proofErr w:type="spellEnd"/>
-            <w:r>
-              <w:rPr>
-                <w:rFonts w:ascii="TH Sarabun New" w:eastAsia="Courier New" w:hAnsi="TH Sarabun New" w:cs="TH Sarabun New"/>
-                <w:sz w:val="24"/>
-                <w:szCs w:val="24"/>
-              </w:rPr>
-              <w:t>);</w:t>
-            </w:r>
-            <w:r>
-              <w:rPr>
-                <w:rFonts w:ascii="TH Sarabun New" w:eastAsia="Courier New" w:hAnsi="TH Sarabun New" w:cs="TH Sarabun New"/>
-                <w:sz w:val="24"/>
-                <w:szCs w:val="24"/>
-              </w:rPr>
-              <w:br/>
-              <w:t xml:space="preserve">      </w:t>
-            </w:r>
-            <w:proofErr w:type="spellStart"/>
-            <w:r>
-              <w:rPr>
-                <w:rFonts w:ascii="TH Sarabun New" w:eastAsia="Courier New" w:hAnsi="TH Sarabun New" w:cs="TH Sarabun New"/>
-                <w:sz w:val="24"/>
-                <w:szCs w:val="24"/>
-              </w:rPr>
-              <w:t>previousMillis</w:t>
-            </w:r>
-            <w:proofErr w:type="spellEnd"/>
-            <w:r>
-              <w:rPr>
-                <w:rFonts w:ascii="TH Sarabun New" w:eastAsia="Courier New" w:hAnsi="TH Sarabun New" w:cs="TH Sarabun New"/>
-                <w:sz w:val="24"/>
-                <w:szCs w:val="24"/>
-              </w:rPr>
-              <w:t xml:space="preserve"> = </w:t>
-            </w:r>
-            <w:proofErr w:type="spellStart"/>
-            <w:r>
-              <w:rPr>
-                <w:rFonts w:ascii="TH Sarabun New" w:eastAsia="Courier New" w:hAnsi="TH Sarabun New" w:cs="TH Sarabun New"/>
-                <w:sz w:val="24"/>
-                <w:szCs w:val="24"/>
-              </w:rPr>
-              <w:t>currentMillis</w:t>
-            </w:r>
-            <w:proofErr w:type="spellEnd"/>
-            <w:r>
-              <w:rPr>
-                <w:rFonts w:ascii="TH Sarabun New" w:eastAsia="Courier New" w:hAnsi="TH Sarabun New" w:cs="TH Sarabun New"/>
-                <w:sz w:val="24"/>
-                <w:szCs w:val="24"/>
-              </w:rPr>
-              <w:t>;</w:t>
-            </w:r>
-            <w:r>
-              <w:rPr>
-                <w:rFonts w:ascii="TH Sarabun New" w:eastAsia="Courier New" w:hAnsi="TH Sarabun New" w:cs="TH Sarabun New"/>
-                <w:sz w:val="24"/>
-                <w:szCs w:val="24"/>
-              </w:rPr>
-              <w:br/>
-              <w:t xml:space="preserve">    }</w:t>
-            </w:r>
-            <w:r>
-              <w:rPr>
-                <w:rFonts w:ascii="TH Sarabun New" w:eastAsia="Courier New" w:hAnsi="TH Sarabun New" w:cs="TH Sarabun New"/>
-                <w:sz w:val="24"/>
-                <w:szCs w:val="24"/>
-              </w:rPr>
-              <w:br/>
-              <w:t xml:space="preserve">  </w:t>
-            </w:r>
-            <w:proofErr w:type="spellStart"/>
-            <w:r>
-              <w:rPr>
-                <w:rFonts w:ascii="TH Sarabun New" w:eastAsia="Courier New" w:hAnsi="TH Sarabun New" w:cs="TH Sarabun New"/>
-                <w:sz w:val="24"/>
-                <w:szCs w:val="24"/>
-              </w:rPr>
-              <w:t>UDPReceive</w:t>
-            </w:r>
-            <w:proofErr w:type="spellEnd"/>
-            <w:r>
-              <w:rPr>
-                <w:rFonts w:ascii="TH Sarabun New" w:eastAsia="Courier New" w:hAnsi="TH Sarabun New" w:cs="TH Sarabun New"/>
-                <w:sz w:val="24"/>
-                <w:szCs w:val="24"/>
-              </w:rPr>
-              <w:t xml:space="preserve"> </w:t>
-            </w:r>
-            <w:proofErr w:type="spellStart"/>
-            <w:r>
-              <w:rPr>
-                <w:rFonts w:ascii="TH Sarabun New" w:eastAsia="Courier New" w:hAnsi="TH Sarabun New" w:cs="TH Sarabun New"/>
-                <w:sz w:val="24"/>
-                <w:szCs w:val="24"/>
-              </w:rPr>
-              <w:t>resp</w:t>
-            </w:r>
-            <w:proofErr w:type="spellEnd"/>
-            <w:r>
-              <w:rPr>
-                <w:rFonts w:ascii="TH Sarabun New" w:eastAsia="Courier New" w:hAnsi="TH Sarabun New" w:cs="TH Sarabun New"/>
-                <w:sz w:val="24"/>
-                <w:szCs w:val="24"/>
-              </w:rPr>
-              <w:t xml:space="preserve"> = </w:t>
-            </w:r>
-            <w:proofErr w:type="spellStart"/>
-            <w:r>
-              <w:rPr>
-                <w:rFonts w:ascii="TH Sarabun New" w:eastAsia="Courier New" w:hAnsi="TH Sarabun New" w:cs="TH Sarabun New"/>
-                <w:sz w:val="24"/>
-                <w:szCs w:val="24"/>
-              </w:rPr>
-              <w:t>AISnb.waitResponse</w:t>
-            </w:r>
-            <w:proofErr w:type="spellEnd"/>
-            <w:r>
-              <w:rPr>
-                <w:rFonts w:ascii="TH Sarabun New" w:eastAsia="Courier New" w:hAnsi="TH Sarabun New" w:cs="TH Sarabun New"/>
-                <w:sz w:val="24"/>
-                <w:szCs w:val="24"/>
-              </w:rPr>
-              <w:t>();</w:t>
+              <w:t xml:space="preserve">  UDPReceive resp = AISnb.waitResponse();</w:t>
             </w:r>
             <w:r>
               <w:rPr>
@@ -22286,7 +20099,7 @@
         <w:sz w:val="32"/>
         <w:szCs w:val="32"/>
       </w:rPr>
-      <w:t>3</w:t>
+      <w:t>21</w:t>
     </w:r>
     <w:r>
       <w:rPr>
@@ -24550,66 +22363,6 @@
       <w:szCs w:val="38"/>
     </w:rPr>
   </w:style>
-  <w:style w:type="paragraph" w:styleId="Header">
-    <w:name w:val="header"/>
-    <w:basedOn w:val="Normal"/>
-    <w:link w:val="HeaderChar"/>
-    <w:uiPriority w:val="99"/>
-    <w:unhideWhenUsed/>
-    <w:rsid w:val="009943DF"/>
-    <w:pPr>
-      <w:tabs>
-        <w:tab w:val="center" w:pos="4680"/>
-        <w:tab w:val="right" w:pos="9360"/>
-      </w:tabs>
-      <w:spacing w:before="0"/>
-    </w:pPr>
-    <w:rPr>
-      <w:rFonts w:cs="Angsana New"/>
-      <w:szCs w:val="38"/>
-    </w:rPr>
-  </w:style>
-  <w:style w:type="character" w:customStyle="1" w:styleId="HeaderChar">
-    <w:name w:val="Header Char"/>
-    <w:basedOn w:val="DefaultParagraphFont"/>
-    <w:link w:val="Header"/>
-    <w:uiPriority w:val="99"/>
-    <w:rsid w:val="009943DF"/>
-    <w:rPr>
-      <w:rFonts w:cs="Angsana New"/>
-      <w:szCs w:val="38"/>
-    </w:rPr>
-  </w:style>
-  <w:style w:type="paragraph" w:styleId="Footer">
-    <w:name w:val="footer"/>
-    <w:basedOn w:val="Normal"/>
-    <w:link w:val="FooterChar"/>
-    <w:uiPriority w:val="99"/>
-    <w:unhideWhenUsed/>
-    <w:rsid w:val="009943DF"/>
-    <w:pPr>
-      <w:tabs>
-        <w:tab w:val="center" w:pos="4680"/>
-        <w:tab w:val="right" w:pos="9360"/>
-      </w:tabs>
-      <w:spacing w:before="0"/>
-    </w:pPr>
-    <w:rPr>
-      <w:rFonts w:cs="Angsana New"/>
-      <w:szCs w:val="38"/>
-    </w:rPr>
-  </w:style>
-  <w:style w:type="character" w:customStyle="1" w:styleId="FooterChar">
-    <w:name w:val="Footer Char"/>
-    <w:basedOn w:val="DefaultParagraphFont"/>
-    <w:link w:val="Footer"/>
-    <w:uiPriority w:val="99"/>
-    <w:rsid w:val="009943DF"/>
-    <w:rPr>
-      <w:rFonts w:cs="Angsana New"/>
-      <w:szCs w:val="38"/>
-    </w:rPr>
-  </w:style>
 </w:styles>
 </file>
 
@@ -24938,7 +22691,7 @@
 </file>
 
 <file path=customXml/itemProps1.xml><?xml version="1.0" encoding="utf-8"?>
-<ds:datastoreItem xmlns:ds="http://schemas.openxmlformats.org/officeDocument/2006/customXml" ds:itemID="{95BC81B2-96F6-4E73-BF7A-1555D0D68A7E}">
+<ds:datastoreItem xmlns:ds="http://schemas.openxmlformats.org/officeDocument/2006/customXml" ds:itemID="{ED79F11A-6D39-4170-B0CB-CA8B3FD8DBB8}">
   <ds:schemaRefs>
     <ds:schemaRef ds:uri="http://schemas.openxmlformats.org/officeDocument/2006/bibliography"/>
   </ds:schemaRefs>

--- a/Paper/Proj_I_Report_Midterm_5835512119.docx
+++ b/Paper/Proj_I_Report_Midterm_5835512119.docx
@@ -7,9 +7,7 @@
         <w:pStyle w:val="Heading1"/>
       </w:pPr>
       <w:bookmarkStart w:id="0" w:name="_gjdgxs" w:colFirst="0" w:colLast="0"/>
-      <w:bookmarkStart w:id="1" w:name="_GoBack"/>
       <w:bookmarkEnd w:id="0"/>
-      <w:bookmarkEnd w:id="1"/>
       <w:r>
         <w:rPr>
           <w:cs/>
@@ -167,8 +165,8 @@
           <w:szCs w:val="48"/>
         </w:rPr>
       </w:pPr>
-      <w:bookmarkStart w:id="2" w:name="_30j0zll" w:colFirst="0" w:colLast="0"/>
-      <w:bookmarkEnd w:id="2"/>
+      <w:bookmarkStart w:id="1" w:name="_30j0zll" w:colFirst="0" w:colLast="0"/>
+      <w:bookmarkEnd w:id="1"/>
       <w:r>
         <w:rPr>
           <w:rFonts w:ascii="TH Sarabun New" w:hAnsi="TH Sarabun New" w:cs="TH Sarabun New"/>
@@ -541,8 +539,8 @@
           <w:rFonts w:ascii="TH Sarabun New" w:hAnsi="TH Sarabun New" w:cs="TH Sarabun New"/>
         </w:rPr>
       </w:pPr>
-      <w:bookmarkStart w:id="3" w:name="_1fob9te" w:colFirst="0" w:colLast="0"/>
-      <w:bookmarkEnd w:id="3"/>
+      <w:bookmarkStart w:id="2" w:name="_1fob9te" w:colFirst="0" w:colLast="0"/>
+      <w:bookmarkEnd w:id="2"/>
       <w:r>
         <w:rPr>
           <w:rFonts w:ascii="TH Sarabun New" w:hAnsi="TH Sarabun New" w:cs="TH Sarabun New"/>
@@ -885,6 +883,7 @@
         </w:rPr>
         <w:t xml:space="preserve"> </w:t>
       </w:r>
+      <w:proofErr w:type="gramStart"/>
       <w:r>
         <w:rPr>
           <w:rFonts w:ascii="TH Sarabun New" w:hAnsi="TH Sarabun New" w:cs="TH Sarabun New" w:hint="cs"/>
@@ -908,7 +907,16 @@
           <w:sz w:val="32"/>
           <w:szCs w:val="32"/>
         </w:rPr>
-        <w:t xml:space="preserve">      </w:t>
+        <w:t xml:space="preserve"> </w:t>
+      </w:r>
+      <w:proofErr w:type="gramEnd"/>
+      <w:r>
+        <w:rPr>
+          <w:rFonts w:ascii="TH Sarabun New" w:hAnsi="TH Sarabun New" w:cs="TH Sarabun New"/>
+          <w:sz w:val="32"/>
+          <w:szCs w:val="32"/>
+        </w:rPr>
+        <w:t xml:space="preserve">     </w:t>
       </w:r>
       <w:r>
         <w:rPr>
@@ -1212,8 +1220,8 @@
           <w:szCs w:val="32"/>
         </w:rPr>
       </w:pPr>
-      <w:bookmarkStart w:id="4" w:name="_3znysh7" w:colFirst="0" w:colLast="0"/>
-      <w:bookmarkEnd w:id="4"/>
+      <w:bookmarkStart w:id="3" w:name="_3znysh7" w:colFirst="0" w:colLast="0"/>
+      <w:bookmarkEnd w:id="3"/>
       <w:r>
         <w:rPr>
           <w:rFonts w:ascii="TH Sarabun New" w:hAnsi="TH Sarabun New" w:cs="TH Sarabun New"/>
@@ -1344,6 +1352,7 @@
         </w:rPr>
         <w:t>(</w:t>
       </w:r>
+      <w:proofErr w:type="gramStart"/>
       <w:r>
         <w:rPr>
           <w:rFonts w:ascii="TH Sarabun New" w:hAnsi="TH Sarabun New" w:cs="TH Sarabun New" w:hint="cs"/>
@@ -1353,6 +1362,7 @@
         </w:rPr>
         <w:t>เจษฎากร  เกิดหนู</w:t>
       </w:r>
+      <w:proofErr w:type="gramEnd"/>
       <w:r>
         <w:rPr>
           <w:rFonts w:ascii="TH Sarabun New" w:hAnsi="TH Sarabun New" w:cs="TH Sarabun New"/>
@@ -1573,8 +1583,8 @@
           <w:szCs w:val="40"/>
         </w:rPr>
       </w:pPr>
-      <w:bookmarkStart w:id="5" w:name="_2et92p0" w:colFirst="0" w:colLast="0"/>
-      <w:bookmarkEnd w:id="5"/>
+      <w:bookmarkStart w:id="4" w:name="_2et92p0" w:colFirst="0" w:colLast="0"/>
+      <w:bookmarkEnd w:id="4"/>
       <w:r>
         <w:rPr>
           <w:rFonts w:ascii="TH Sarabun New" w:hAnsi="TH Sarabun New" w:cs="TH Sarabun New"/>
@@ -1640,7 +1650,21 @@
         <w:rPr>
           <w:rFonts w:ascii="TH Sarabun New" w:hAnsi="TH Sarabun New" w:cs="TH Sarabun New"/>
         </w:rPr>
-        <w:t xml:space="preserve"> LPWAN, NB-Iot, </w:t>
+        <w:t xml:space="preserve"> LPWAN, NB-</w:t>
+      </w:r>
+      <w:proofErr w:type="spellStart"/>
+      <w:r>
+        <w:rPr>
+          <w:rFonts w:ascii="TH Sarabun New" w:hAnsi="TH Sarabun New" w:cs="TH Sarabun New"/>
+        </w:rPr>
+        <w:t>Iot</w:t>
+      </w:r>
+      <w:proofErr w:type="spellEnd"/>
+      <w:r>
+        <w:rPr>
+          <w:rFonts w:ascii="TH Sarabun New" w:hAnsi="TH Sarabun New" w:cs="TH Sarabun New"/>
+        </w:rPr>
+        <w:t xml:space="preserve">, </w:t>
       </w:r>
       <w:r>
         <w:rPr>
@@ -1649,12 +1673,14 @@
         </w:rPr>
         <w:t xml:space="preserve">และ </w:t>
       </w:r>
+      <w:proofErr w:type="spellStart"/>
       <w:r>
         <w:rPr>
           <w:rFonts w:ascii="TH Sarabun New" w:hAnsi="TH Sarabun New" w:cs="TH Sarabun New"/>
         </w:rPr>
         <w:t>LoRaWAN</w:t>
       </w:r>
+      <w:proofErr w:type="spellEnd"/>
       <w:r>
         <w:rPr>
           <w:rFonts w:ascii="TH Sarabun New" w:hAnsi="TH Sarabun New" w:cs="TH Sarabun New"/>
@@ -1737,8 +1763,35 @@
           <w:szCs w:val="32"/>
         </w:rPr>
         <w:tab/>
-        <w:t>Mr.Jesadakorn Kirtnu</w:t>
-      </w:r>
+      </w:r>
+      <w:proofErr w:type="spellStart"/>
+      <w:r>
+        <w:rPr>
+          <w:rFonts w:ascii="TH Sarabun New" w:hAnsi="TH Sarabun New" w:cs="TH Sarabun New"/>
+          <w:sz w:val="32"/>
+          <w:szCs w:val="32"/>
+        </w:rPr>
+        <w:t>Mr.Jesadakorn</w:t>
+      </w:r>
+      <w:proofErr w:type="spellEnd"/>
+      <w:r>
+        <w:rPr>
+          <w:rFonts w:ascii="TH Sarabun New" w:hAnsi="TH Sarabun New" w:cs="TH Sarabun New"/>
+          <w:sz w:val="32"/>
+          <w:szCs w:val="32"/>
+        </w:rPr>
+        <w:t xml:space="preserve"> </w:t>
+      </w:r>
+      <w:proofErr w:type="spellStart"/>
+      <w:r>
+        <w:rPr>
+          <w:rFonts w:ascii="TH Sarabun New" w:hAnsi="TH Sarabun New" w:cs="TH Sarabun New"/>
+          <w:sz w:val="32"/>
+          <w:szCs w:val="32"/>
+        </w:rPr>
+        <w:t>Kirtnu</w:t>
+      </w:r>
+      <w:proofErr w:type="spellEnd"/>
       <w:r>
         <w:rPr>
           <w:rFonts w:ascii="TH Sarabun New" w:hAnsi="TH Sarabun New" w:cs="TH Sarabun New"/>
@@ -1859,8 +1912,8 @@
           <w:szCs w:val="40"/>
         </w:rPr>
       </w:pPr>
-      <w:bookmarkStart w:id="6" w:name="_tyjcwt" w:colFirst="0" w:colLast="0"/>
-      <w:bookmarkEnd w:id="6"/>
+      <w:bookmarkStart w:id="5" w:name="_tyjcwt" w:colFirst="0" w:colLast="0"/>
+      <w:bookmarkEnd w:id="5"/>
       <w:r>
         <w:rPr>
           <w:rFonts w:ascii="TH Sarabun New" w:hAnsi="TH Sarabun New" w:cs="TH Sarabun New"/>
@@ -1884,7 +1937,21 @@
           <w:rFonts w:ascii="TH Sarabun New" w:hAnsi="TH Sarabun New" w:cs="TH Sarabun New"/>
         </w:rPr>
         <w:tab/>
-        <w:t>At present, farmers have to spend time watering plants with low pressure pumps. Resulting in uneven moisture, causing agricultural crops to not grow completely. In this experiment Will be able to solve this problem. Using Long Rang and Lowpow technology Which has the ability to send various signals far and the additional capability is energy saving Making it convenient to install and convenient to use.</w:t>
+        <w:t xml:space="preserve">At present, farmers have to spend time watering plants with low pressure pumps. Resulting in uneven moisture, causing agricultural crops to not grow completely. In this experiment Will be able to solve this problem. Using Long Rang and </w:t>
+      </w:r>
+      <w:proofErr w:type="spellStart"/>
+      <w:r>
+        <w:rPr>
+          <w:rFonts w:ascii="TH Sarabun New" w:hAnsi="TH Sarabun New" w:cs="TH Sarabun New"/>
+        </w:rPr>
+        <w:t>Lowpow</w:t>
+      </w:r>
+      <w:proofErr w:type="spellEnd"/>
+      <w:r>
+        <w:rPr>
+          <w:rFonts w:ascii="TH Sarabun New" w:hAnsi="TH Sarabun New" w:cs="TH Sarabun New"/>
+        </w:rPr>
+        <w:t xml:space="preserve"> technology Which has the ability to send various signals far and the additional capability is energy saving Making it convenient to install and convenient to use.</w:t>
       </w:r>
     </w:p>
     <w:p>
@@ -1911,8 +1978,30 @@
         <w:rPr>
           <w:rFonts w:ascii="TH Sarabun New" w:hAnsi="TH Sarabun New" w:cs="TH Sarabun New"/>
         </w:rPr>
-        <w:t xml:space="preserve"> LPWAN, NB-Iot, and LoRaWAN</w:t>
-      </w:r>
+        <w:t xml:space="preserve"> LPWAN, NB-</w:t>
+      </w:r>
+      <w:proofErr w:type="spellStart"/>
+      <w:r>
+        <w:rPr>
+          <w:rFonts w:ascii="TH Sarabun New" w:hAnsi="TH Sarabun New" w:cs="TH Sarabun New"/>
+        </w:rPr>
+        <w:t>Iot</w:t>
+      </w:r>
+      <w:proofErr w:type="spellEnd"/>
+      <w:r>
+        <w:rPr>
+          <w:rFonts w:ascii="TH Sarabun New" w:hAnsi="TH Sarabun New" w:cs="TH Sarabun New"/>
+        </w:rPr>
+        <w:t xml:space="preserve">, and </w:t>
+      </w:r>
+      <w:proofErr w:type="spellStart"/>
+      <w:r>
+        <w:rPr>
+          <w:rFonts w:ascii="TH Sarabun New" w:hAnsi="TH Sarabun New" w:cs="TH Sarabun New"/>
+        </w:rPr>
+        <w:t>LoRaWAN</w:t>
+      </w:r>
+      <w:proofErr w:type="spellEnd"/>
     </w:p>
     <w:p>
       <w:pPr>
@@ -1958,8 +2047,8 @@
           <w:szCs w:val="40"/>
         </w:rPr>
       </w:pPr>
-      <w:bookmarkStart w:id="7" w:name="_3dy6vkm" w:colFirst="0" w:colLast="0"/>
-      <w:bookmarkEnd w:id="7"/>
+      <w:bookmarkStart w:id="6" w:name="_3dy6vkm" w:colFirst="0" w:colLast="0"/>
+      <w:bookmarkEnd w:id="6"/>
       <w:r>
         <w:rPr>
           <w:rFonts w:ascii="TH Sarabun New" w:hAnsi="TH Sarabun New" w:cs="TH Sarabun New"/>
@@ -2187,8 +2276,8 @@
           <w:szCs w:val="40"/>
         </w:rPr>
       </w:pPr>
-      <w:bookmarkStart w:id="8" w:name="_1t3h5sf" w:colFirst="0" w:colLast="0"/>
-      <w:bookmarkEnd w:id="8"/>
+      <w:bookmarkStart w:id="7" w:name="_1t3h5sf" w:colFirst="0" w:colLast="0"/>
+      <w:bookmarkEnd w:id="7"/>
       <w:r>
         <w:rPr>
           <w:rFonts w:ascii="TH Sarabun New" w:hAnsi="TH Sarabun New" w:cs="TH Sarabun New"/>
@@ -2219,7 +2308,6 @@
           <w:docPartUnique/>
         </w:docPartObj>
       </w:sdtPr>
-      <w:sdtEndPr/>
       <w:sdtContent>
         <w:p>
           <w:pPr>
@@ -4861,8 +4949,16 @@
         <w:rPr>
           <w:rFonts w:ascii="TH Sarabun New" w:hAnsi="TH Sarabun New" w:cs="TH Sarabun New"/>
         </w:rPr>
-        <w:t>NB-IoT</w:t>
-      </w:r>
+        <w:t>NB-</w:t>
+      </w:r>
+      <w:proofErr w:type="spellStart"/>
+      <w:r>
+        <w:rPr>
+          <w:rFonts w:ascii="TH Sarabun New" w:hAnsi="TH Sarabun New" w:cs="TH Sarabun New"/>
+        </w:rPr>
+        <w:t>IoT</w:t>
+      </w:r>
+      <w:proofErr w:type="spellEnd"/>
       <w:r>
         <w:rPr>
           <w:rFonts w:ascii="TH Sarabun New" w:hAnsi="TH Sarabun New" w:cs="TH Sarabun New"/>
@@ -4961,8 +5057,8 @@
       <w:pPr>
         <w:pStyle w:val="Heading1"/>
       </w:pPr>
-      <w:bookmarkStart w:id="9" w:name="_4d34og8" w:colFirst="0" w:colLast="0"/>
-      <w:bookmarkEnd w:id="9"/>
+      <w:bookmarkStart w:id="8" w:name="_4d34og8" w:colFirst="0" w:colLast="0"/>
+      <w:bookmarkEnd w:id="8"/>
       <w:r>
         <w:rPr>
           <w:cs/>
@@ -4992,8 +5088,8 @@
           <w:rFonts w:ascii="TH Sarabun New" w:hAnsi="TH Sarabun New" w:cs="TH Sarabun New"/>
         </w:rPr>
       </w:pPr>
-      <w:bookmarkStart w:id="10" w:name="_2s8eyo1" w:colFirst="0" w:colLast="0"/>
-      <w:bookmarkEnd w:id="10"/>
+      <w:bookmarkStart w:id="9" w:name="_2s8eyo1" w:colFirst="0" w:colLast="0"/>
+      <w:bookmarkEnd w:id="9"/>
       <w:r>
         <w:rPr>
           <w:rFonts w:ascii="TH Sarabun New" w:hAnsi="TH Sarabun New" w:cs="TH Sarabun New"/>
@@ -5011,8 +5107,8 @@
           <w:rFonts w:ascii="TH Sarabun New" w:hAnsi="TH Sarabun New" w:cs="TH Sarabun New"/>
         </w:rPr>
       </w:pPr>
-      <w:bookmarkStart w:id="11" w:name="_17dp8vu" w:colFirst="0" w:colLast="0"/>
-      <w:bookmarkEnd w:id="11"/>
+      <w:bookmarkStart w:id="10" w:name="_17dp8vu" w:colFirst="0" w:colLast="0"/>
+      <w:bookmarkEnd w:id="10"/>
       <w:r>
         <w:rPr>
           <w:rFonts w:ascii="TH Sarabun New" w:hAnsi="TH Sarabun New" w:cs="TH Sarabun New"/>
@@ -5020,12 +5116,14 @@
         </w:rPr>
         <w:t xml:space="preserve">อุปกรณ์ </w:t>
       </w:r>
+      <w:proofErr w:type="spellStart"/>
       <w:r>
         <w:rPr>
           <w:rFonts w:ascii="TH Sarabun New" w:hAnsi="TH Sarabun New" w:cs="TH Sarabun New"/>
         </w:rPr>
         <w:t>IoT</w:t>
       </w:r>
+      <w:proofErr w:type="spellEnd"/>
       <w:r>
         <w:rPr>
           <w:rFonts w:ascii="TH Sarabun New" w:hAnsi="TH Sarabun New" w:cs="TH Sarabun New"/>
@@ -5039,12 +5137,14 @@
         </w:rPr>
         <w:t xml:space="preserve">นั้นสามารถใช้งานได้อย่างหลากหลาย โดยผู้จัดทำนำมาใช้งานกับพืชผลทางการเกษตร สำหรับเกษตรกรที่มีที่ดินหลากหลายสามารถนำอุปกรณ์ในโครงงานนี้ไปใช้เพื่ออำนวยความสำดวก เพิ่มพืชผลการผลิต และลดระยะเวลาในการดูแลรักษา  อุปกรณ์ </w:t>
       </w:r>
+      <w:proofErr w:type="spellStart"/>
       <w:r>
         <w:rPr>
           <w:rFonts w:ascii="TH Sarabun New" w:hAnsi="TH Sarabun New" w:cs="TH Sarabun New"/>
         </w:rPr>
         <w:t>IoT</w:t>
       </w:r>
+      <w:proofErr w:type="spellEnd"/>
       <w:r>
         <w:rPr>
           <w:rFonts w:ascii="TH Sarabun New" w:hAnsi="TH Sarabun New" w:cs="TH Sarabun New"/>
@@ -5081,8 +5181,8 @@
           <w:szCs w:val="36"/>
         </w:rPr>
       </w:pPr>
-      <w:bookmarkStart w:id="12" w:name="_3rdcrjn" w:colFirst="0" w:colLast="0"/>
-      <w:bookmarkEnd w:id="12"/>
+      <w:bookmarkStart w:id="11" w:name="_3rdcrjn" w:colFirst="0" w:colLast="0"/>
+      <w:bookmarkEnd w:id="11"/>
       <w:r>
         <w:rPr>
           <w:rFonts w:ascii="TH Sarabun New" w:hAnsi="TH Sarabun New" w:cs="TH Sarabun New"/>
@@ -5115,8 +5215,8 @@
           <w:color w:val="000000"/>
         </w:rPr>
       </w:pPr>
-      <w:bookmarkStart w:id="13" w:name="_26in1rg" w:colFirst="0" w:colLast="0"/>
-      <w:bookmarkEnd w:id="13"/>
+      <w:bookmarkStart w:id="12" w:name="_26in1rg" w:colFirst="0" w:colLast="0"/>
+      <w:bookmarkEnd w:id="12"/>
       <w:r>
         <w:rPr>
           <w:rFonts w:ascii="TH Sarabun New" w:hAnsi="TH Sarabun New" w:cs="TH Sarabun New"/>
@@ -5145,8 +5245,8 @@
           <w:color w:val="000000"/>
         </w:rPr>
       </w:pPr>
-      <w:bookmarkStart w:id="14" w:name="_lnxbz9" w:colFirst="0" w:colLast="0"/>
-      <w:bookmarkEnd w:id="14"/>
+      <w:bookmarkStart w:id="13" w:name="_lnxbz9" w:colFirst="0" w:colLast="0"/>
+      <w:bookmarkEnd w:id="13"/>
       <w:r>
         <w:rPr>
           <w:rFonts w:ascii="TH Sarabun New" w:hAnsi="TH Sarabun New" w:cs="TH Sarabun New"/>
@@ -5175,8 +5275,8 @@
           <w:color w:val="000000"/>
         </w:rPr>
       </w:pPr>
-      <w:bookmarkStart w:id="15" w:name="_35nkun2" w:colFirst="0" w:colLast="0"/>
-      <w:bookmarkEnd w:id="15"/>
+      <w:bookmarkStart w:id="14" w:name="_35nkun2" w:colFirst="0" w:colLast="0"/>
+      <w:bookmarkEnd w:id="14"/>
       <w:r>
         <w:rPr>
           <w:rFonts w:ascii="TH Sarabun New" w:hAnsi="TH Sarabun New" w:cs="TH Sarabun New"/>
@@ -5254,8 +5354,8 @@
           <w:rFonts w:ascii="TH Sarabun New" w:hAnsi="TH Sarabun New" w:cs="TH Sarabun New"/>
         </w:rPr>
       </w:pPr>
-      <w:bookmarkStart w:id="16" w:name="_1ksv4uv" w:colFirst="0" w:colLast="0"/>
-      <w:bookmarkEnd w:id="16"/>
+      <w:bookmarkStart w:id="15" w:name="_1ksv4uv" w:colFirst="0" w:colLast="0"/>
+      <w:bookmarkEnd w:id="15"/>
       <w:r>
         <w:rPr>
           <w:rFonts w:ascii="TH Sarabun New" w:hAnsi="TH Sarabun New" w:cs="TH Sarabun New"/>
@@ -5313,8 +5413,8 @@
           <w:color w:val="000000"/>
         </w:rPr>
       </w:pPr>
-      <w:bookmarkStart w:id="17" w:name="_44sinio" w:colFirst="0" w:colLast="0"/>
-      <w:bookmarkEnd w:id="17"/>
+      <w:bookmarkStart w:id="16" w:name="_44sinio" w:colFirst="0" w:colLast="0"/>
+      <w:bookmarkEnd w:id="16"/>
       <w:r>
         <w:rPr>
           <w:rFonts w:ascii="TH Sarabun New" w:hAnsi="TH Sarabun New" w:cs="TH Sarabun New"/>
@@ -5359,8 +5459,8 @@
           <w:color w:val="000000"/>
         </w:rPr>
       </w:pPr>
-      <w:bookmarkStart w:id="18" w:name="_2jxsxqh" w:colFirst="0" w:colLast="0"/>
-      <w:bookmarkEnd w:id="18"/>
+      <w:bookmarkStart w:id="17" w:name="_2jxsxqh" w:colFirst="0" w:colLast="0"/>
+      <w:bookmarkEnd w:id="17"/>
       <w:r>
         <w:rPr>
           <w:rFonts w:ascii="TH Sarabun New" w:hAnsi="TH Sarabun New" w:cs="TH Sarabun New"/>
@@ -5390,8 +5490,8 @@
           <w:color w:val="000000"/>
         </w:rPr>
       </w:pPr>
-      <w:bookmarkStart w:id="19" w:name="_z337ya" w:colFirst="0" w:colLast="0"/>
-      <w:bookmarkEnd w:id="19"/>
+      <w:bookmarkStart w:id="18" w:name="_z337ya" w:colFirst="0" w:colLast="0"/>
+      <w:bookmarkEnd w:id="18"/>
       <w:r>
         <w:rPr>
           <w:rFonts w:ascii="TH Sarabun New" w:hAnsi="TH Sarabun New" w:cs="TH Sarabun New"/>
@@ -5450,8 +5550,8 @@
           <w:color w:val="000000"/>
         </w:rPr>
       </w:pPr>
-      <w:bookmarkStart w:id="20" w:name="_3j2qqm3" w:colFirst="0" w:colLast="0"/>
-      <w:bookmarkEnd w:id="20"/>
+      <w:bookmarkStart w:id="19" w:name="_3j2qqm3" w:colFirst="0" w:colLast="0"/>
+      <w:bookmarkEnd w:id="19"/>
       <w:r>
         <w:rPr>
           <w:rFonts w:ascii="TH Sarabun New" w:hAnsi="TH Sarabun New" w:cs="TH Sarabun New"/>
@@ -5509,8 +5609,8 @@
           <w:rFonts w:ascii="TH Sarabun New" w:hAnsi="TH Sarabun New" w:cs="TH Sarabun New"/>
         </w:rPr>
       </w:pPr>
-      <w:bookmarkStart w:id="21" w:name="_1y810tw" w:colFirst="0" w:colLast="0"/>
-      <w:bookmarkEnd w:id="21"/>
+      <w:bookmarkStart w:id="20" w:name="_1y810tw" w:colFirst="0" w:colLast="0"/>
+      <w:bookmarkEnd w:id="20"/>
       <w:r>
         <w:rPr>
           <w:rFonts w:ascii="TH Sarabun New" w:hAnsi="TH Sarabun New" w:cs="TH Sarabun New"/>
@@ -5566,8 +5666,8 @@
           <w:color w:val="000000"/>
         </w:rPr>
       </w:pPr>
-      <w:bookmarkStart w:id="22" w:name="_4i7ojhp" w:colFirst="0" w:colLast="0"/>
-      <w:bookmarkEnd w:id="22"/>
+      <w:bookmarkStart w:id="21" w:name="_4i7ojhp" w:colFirst="0" w:colLast="0"/>
+      <w:bookmarkEnd w:id="21"/>
       <w:r>
         <w:rPr>
           <w:rFonts w:ascii="TH Sarabun New" w:hAnsi="TH Sarabun New" w:cs="TH Sarabun New"/>
@@ -5622,8 +5722,8 @@
           <w:rFonts w:ascii="TH Sarabun New" w:hAnsi="TH Sarabun New" w:cs="TH Sarabun New"/>
         </w:rPr>
       </w:pPr>
-      <w:bookmarkStart w:id="23" w:name="_2xcytpi" w:colFirst="0" w:colLast="0"/>
-      <w:bookmarkEnd w:id="23"/>
+      <w:bookmarkStart w:id="22" w:name="_2xcytpi" w:colFirst="0" w:colLast="0"/>
+      <w:bookmarkEnd w:id="22"/>
       <w:r>
         <w:rPr>
           <w:rFonts w:ascii="TH Sarabun New" w:hAnsi="TH Sarabun New" w:cs="TH Sarabun New"/>
@@ -5756,8 +5856,8 @@
           <w:rFonts w:ascii="TH Sarabun New" w:hAnsi="TH Sarabun New" w:cs="TH Sarabun New"/>
         </w:rPr>
       </w:pPr>
-      <w:bookmarkStart w:id="24" w:name="_1ci93xb" w:colFirst="0" w:colLast="0"/>
-      <w:bookmarkEnd w:id="24"/>
+      <w:bookmarkStart w:id="23" w:name="_1ci93xb" w:colFirst="0" w:colLast="0"/>
+      <w:bookmarkEnd w:id="23"/>
       <w:r>
         <w:rPr>
           <w:rFonts w:ascii="TH Sarabun New" w:hAnsi="TH Sarabun New" w:cs="TH Sarabun New"/>
@@ -5785,8 +5885,8 @@
           <w:color w:val="000000"/>
         </w:rPr>
       </w:pPr>
-      <w:bookmarkStart w:id="25" w:name="_3whwml4" w:colFirst="0" w:colLast="0"/>
-      <w:bookmarkEnd w:id="25"/>
+      <w:bookmarkStart w:id="24" w:name="_3whwml4" w:colFirst="0" w:colLast="0"/>
+      <w:bookmarkEnd w:id="24"/>
       <w:r>
         <w:rPr>
           <w:rFonts w:ascii="TH Sarabun New" w:hAnsi="TH Sarabun New" w:cs="TH Sarabun New"/>
@@ -5843,8 +5943,8 @@
           <w:color w:val="000000"/>
         </w:rPr>
       </w:pPr>
-      <w:bookmarkStart w:id="26" w:name="_2bn6wsx" w:colFirst="0" w:colLast="0"/>
-      <w:bookmarkEnd w:id="26"/>
+      <w:bookmarkStart w:id="25" w:name="_2bn6wsx" w:colFirst="0" w:colLast="0"/>
+      <w:bookmarkEnd w:id="25"/>
       <w:r>
         <w:rPr>
           <w:rFonts w:ascii="TH Sarabun New" w:hAnsi="TH Sarabun New" w:cs="TH Sarabun New"/>
@@ -5981,20 +6081,39 @@
           <w:color w:val="000000"/>
         </w:rPr>
       </w:pPr>
+      <w:proofErr w:type="spellStart"/>
       <w:r>
         <w:rPr>
           <w:rFonts w:ascii="TH Sarabun New" w:hAnsi="TH Sarabun New" w:cs="TH Sarabun New"/>
           <w:color w:val="000000"/>
           <w:highlight w:val="white"/>
         </w:rPr>
-        <w:t>Devio NB-Shield I (</w:t>
-      </w:r>
+        <w:t>Devio</w:t>
+      </w:r>
+      <w:proofErr w:type="spellEnd"/>
       <w:r>
         <w:rPr>
           <w:rFonts w:ascii="TH Sarabun New" w:hAnsi="TH Sarabun New" w:cs="TH Sarabun New"/>
           <w:color w:val="000000"/>
-        </w:rPr>
-        <w:t>Quectel BC95)</w:t>
+          <w:highlight w:val="white"/>
+        </w:rPr>
+        <w:t xml:space="preserve"> NB-Shield I (</w:t>
+      </w:r>
+      <w:proofErr w:type="spellStart"/>
+      <w:r>
+        <w:rPr>
+          <w:rFonts w:ascii="TH Sarabun New" w:hAnsi="TH Sarabun New" w:cs="TH Sarabun New"/>
+          <w:color w:val="000000"/>
+        </w:rPr>
+        <w:t>Quectel</w:t>
+      </w:r>
+      <w:proofErr w:type="spellEnd"/>
+      <w:r>
+        <w:rPr>
+          <w:rFonts w:ascii="TH Sarabun New" w:hAnsi="TH Sarabun New" w:cs="TH Sarabun New"/>
+          <w:color w:val="000000"/>
+        </w:rPr>
+        <w:t xml:space="preserve"> BC95)</w:t>
       </w:r>
     </w:p>
     <w:p>
@@ -6070,12 +6189,37 @@
           <w:color w:val="000000"/>
         </w:rPr>
       </w:pPr>
+      <w:proofErr w:type="spellStart"/>
       <w:r>
         <w:rPr>
           <w:rFonts w:ascii="TH Sarabun New" w:hAnsi="TH Sarabun New" w:cs="TH Sarabun New"/>
           <w:color w:val="000000"/>
         </w:rPr>
-        <w:t>Stepup and Down USB or microUSB to output adjustable voltage of 1.5 -24V</w:t>
+        <w:t>Stepup</w:t>
+      </w:r>
+      <w:proofErr w:type="spellEnd"/>
+      <w:r>
+        <w:rPr>
+          <w:rFonts w:ascii="TH Sarabun New" w:hAnsi="TH Sarabun New" w:cs="TH Sarabun New"/>
+          <w:color w:val="000000"/>
+        </w:rPr>
+        <w:t xml:space="preserve"> and Down USB or </w:t>
+      </w:r>
+      <w:proofErr w:type="spellStart"/>
+      <w:r>
+        <w:rPr>
+          <w:rFonts w:ascii="TH Sarabun New" w:hAnsi="TH Sarabun New" w:cs="TH Sarabun New"/>
+          <w:color w:val="000000"/>
+        </w:rPr>
+        <w:t>microUSB</w:t>
+      </w:r>
+      <w:proofErr w:type="spellEnd"/>
+      <w:r>
+        <w:rPr>
+          <w:rFonts w:ascii="TH Sarabun New" w:hAnsi="TH Sarabun New" w:cs="TH Sarabun New"/>
+          <w:color w:val="000000"/>
+        </w:rPr>
+        <w:t xml:space="preserve"> to output adjustable voltage of 1.5 -24V</w:t>
       </w:r>
     </w:p>
     <w:p>
@@ -6102,7 +6246,23 @@
           <w:rFonts w:ascii="TH Sarabun New" w:hAnsi="TH Sarabun New" w:cs="TH Sarabun New"/>
           <w:color w:val="000000"/>
         </w:rPr>
-        <w:t>Step up &amp; Down (Buck&amp;Boost) Super XL6009 5-32V to 1.25-32V 4A</w:t>
+        <w:t>Step up &amp; Down (</w:t>
+      </w:r>
+      <w:proofErr w:type="spellStart"/>
+      <w:r>
+        <w:rPr>
+          <w:rFonts w:ascii="TH Sarabun New" w:hAnsi="TH Sarabun New" w:cs="TH Sarabun New"/>
+          <w:color w:val="000000"/>
+        </w:rPr>
+        <w:t>Buck&amp;Boost</w:t>
+      </w:r>
+      <w:proofErr w:type="spellEnd"/>
+      <w:r>
+        <w:rPr>
+          <w:rFonts w:ascii="TH Sarabun New" w:hAnsi="TH Sarabun New" w:cs="TH Sarabun New"/>
+          <w:color w:val="000000"/>
+        </w:rPr>
+        <w:t>) Super XL6009 5-32V to 1.25-32V 4A</w:t>
       </w:r>
     </w:p>
     <w:p>
@@ -6437,6 +6597,7 @@
           <w:szCs w:val="32"/>
         </w:rPr>
       </w:pPr>
+      <w:proofErr w:type="spellStart"/>
       <w:r>
         <w:rPr>
           <w:rFonts w:ascii="TH Sarabun New" w:hAnsi="TH Sarabun New" w:cs="TH Sarabun New"/>
@@ -6444,6 +6605,7 @@
         </w:rPr>
         <w:t>ATCommand</w:t>
       </w:r>
+      <w:proofErr w:type="spellEnd"/>
     </w:p>
     <w:p>
       <w:pPr>
@@ -6589,6 +6751,7 @@
           <w:color w:val="000000"/>
         </w:rPr>
       </w:pPr>
+      <w:proofErr w:type="spellStart"/>
       <w:r>
         <w:rPr>
           <w:rFonts w:ascii="TH Sarabun New" w:hAnsi="TH Sarabun New" w:cs="TH Sarabun New"/>
@@ -6596,6 +6759,7 @@
         </w:rPr>
         <w:t>Aismagellan</w:t>
       </w:r>
+      <w:proofErr w:type="spellEnd"/>
     </w:p>
     <w:p>
       <w:pPr>
@@ -6616,12 +6780,21 @@
           <w:color w:val="000000"/>
         </w:rPr>
       </w:pPr>
+      <w:proofErr w:type="spellStart"/>
       <w:r>
         <w:rPr>
           <w:rFonts w:ascii="TH Sarabun New" w:hAnsi="TH Sarabun New" w:cs="TH Sarabun New"/>
           <w:color w:val="000000"/>
         </w:rPr>
-        <w:t>Clound Amazon AWS</w:t>
+        <w:t>Clound</w:t>
+      </w:r>
+      <w:proofErr w:type="spellEnd"/>
+      <w:r>
+        <w:rPr>
+          <w:rFonts w:ascii="TH Sarabun New" w:hAnsi="TH Sarabun New" w:cs="TH Sarabun New"/>
+          <w:color w:val="000000"/>
+        </w:rPr>
+        <w:t xml:space="preserve"> Amazon AWS</w:t>
       </w:r>
     </w:p>
     <w:p>
@@ -6684,6 +6857,7 @@
           <w:color w:val="000000"/>
         </w:rPr>
       </w:pPr>
+      <w:proofErr w:type="spellStart"/>
       <w:r>
         <w:rPr>
           <w:rFonts w:ascii="TH Sarabun New" w:hAnsi="TH Sarabun New" w:cs="TH Sarabun New"/>
@@ -6691,6 +6865,7 @@
         </w:rPr>
         <w:t>NodeJS</w:t>
       </w:r>
+      <w:proofErr w:type="spellEnd"/>
     </w:p>
     <w:p>
       <w:pPr>
@@ -6748,21 +6923,21 @@
           <w:szCs w:val="72"/>
         </w:rPr>
       </w:pPr>
-      <w:bookmarkStart w:id="27" w:name="_qsh70q" w:colFirst="0" w:colLast="0"/>
+      <w:bookmarkStart w:id="26" w:name="_qsh70q" w:colFirst="0" w:colLast="0"/>
+      <w:bookmarkEnd w:id="26"/>
+      <w:r>
+        <w:rPr>
+          <w:rFonts w:ascii="TH Sarabun New" w:hAnsi="TH Sarabun New" w:cs="TH Sarabun New"/>
+        </w:rPr>
+        <w:br w:type="page"/>
+      </w:r>
+    </w:p>
+    <w:p>
+      <w:pPr>
+        <w:pStyle w:val="Heading1"/>
+      </w:pPr>
+      <w:bookmarkStart w:id="27" w:name="_3as4poj" w:colFirst="0" w:colLast="0"/>
       <w:bookmarkEnd w:id="27"/>
-      <w:r>
-        <w:rPr>
-          <w:rFonts w:ascii="TH Sarabun New" w:hAnsi="TH Sarabun New" w:cs="TH Sarabun New"/>
-        </w:rPr>
-        <w:br w:type="page"/>
-      </w:r>
-    </w:p>
-    <w:p>
-      <w:pPr>
-        <w:pStyle w:val="Heading1"/>
-      </w:pPr>
-      <w:bookmarkStart w:id="28" w:name="_3as4poj" w:colFirst="0" w:colLast="0"/>
-      <w:bookmarkEnd w:id="28"/>
       <w:r>
         <w:rPr>
           <w:cs/>
@@ -6791,8 +6966,8 @@
           <w:rFonts w:ascii="TH Sarabun New" w:hAnsi="TH Sarabun New" w:cs="TH Sarabun New"/>
         </w:rPr>
       </w:pPr>
-      <w:bookmarkStart w:id="29" w:name="_1pxezwc" w:colFirst="0" w:colLast="0"/>
-      <w:bookmarkEnd w:id="29"/>
+      <w:bookmarkStart w:id="28" w:name="_1pxezwc" w:colFirst="0" w:colLast="0"/>
+      <w:bookmarkEnd w:id="28"/>
       <w:r>
         <w:rPr>
           <w:rFonts w:ascii="TH Sarabun New" w:hAnsi="TH Sarabun New" w:cs="TH Sarabun New"/>
@@ -6820,13 +6995,23 @@
           <w:color w:val="000000"/>
         </w:rPr>
       </w:pPr>
+      <w:proofErr w:type="spellStart"/>
       <w:r>
         <w:rPr>
           <w:rFonts w:ascii="TH Sarabun New" w:hAnsi="TH Sarabun New" w:cs="TH Sarabun New"/>
           <w:b/>
           <w:color w:val="000000"/>
         </w:rPr>
-        <w:t>LoRaWAN (Long Range Low Power Wireless Platform)</w:t>
+        <w:t>LoRaWAN</w:t>
+      </w:r>
+      <w:proofErr w:type="spellEnd"/>
+      <w:r>
+        <w:rPr>
+          <w:rFonts w:ascii="TH Sarabun New" w:hAnsi="TH Sarabun New" w:cs="TH Sarabun New"/>
+          <w:b/>
+          <w:color w:val="000000"/>
+        </w:rPr>
+        <w:t xml:space="preserve"> (Long Range Low Power Wireless Platform)</w:t>
       </w:r>
     </w:p>
     <w:p>
@@ -6905,7 +7090,21 @@
         <w:rPr>
           <w:rFonts w:ascii="TH Sarabun New" w:hAnsi="TH Sarabun New" w:cs="TH Sarabun New"/>
         </w:rPr>
-        <w:t xml:space="preserve">(Augustin, Yi, Clausen, &amp; Townsley, 2016) </w:t>
+        <w:t xml:space="preserve">(Augustin, Yi, Clausen, &amp; </w:t>
+      </w:r>
+      <w:proofErr w:type="spellStart"/>
+      <w:r>
+        <w:rPr>
+          <w:rFonts w:ascii="TH Sarabun New" w:hAnsi="TH Sarabun New" w:cs="TH Sarabun New"/>
+        </w:rPr>
+        <w:t>Townsley</w:t>
+      </w:r>
+      <w:proofErr w:type="spellEnd"/>
+      <w:r>
+        <w:rPr>
+          <w:rFonts w:ascii="TH Sarabun New" w:hAnsi="TH Sarabun New" w:cs="TH Sarabun New"/>
+        </w:rPr>
+        <w:t xml:space="preserve">, 2016) </w:t>
       </w:r>
       <w:r>
         <w:rPr>
@@ -6931,7 +7130,21 @@
         <w:rPr>
           <w:rFonts w:ascii="TH Sarabun New" w:hAnsi="TH Sarabun New" w:cs="TH Sarabun New"/>
         </w:rPr>
-        <w:t xml:space="preserve">-140 dBm </w:t>
+        <w:t xml:space="preserve">-140 </w:t>
+      </w:r>
+      <w:proofErr w:type="spellStart"/>
+      <w:r>
+        <w:rPr>
+          <w:rFonts w:ascii="TH Sarabun New" w:hAnsi="TH Sarabun New" w:cs="TH Sarabun New"/>
+        </w:rPr>
+        <w:t>dBm</w:t>
+      </w:r>
+      <w:proofErr w:type="spellEnd"/>
+      <w:r>
+        <w:rPr>
+          <w:rFonts w:ascii="TH Sarabun New" w:hAnsi="TH Sarabun New" w:cs="TH Sarabun New"/>
+        </w:rPr>
+        <w:t xml:space="preserve"> </w:t>
       </w:r>
       <w:r>
         <w:rPr>
@@ -6944,7 +7157,21 @@
         <w:rPr>
           <w:rFonts w:ascii="TH Sarabun New" w:hAnsi="TH Sarabun New" w:cs="TH Sarabun New"/>
         </w:rPr>
-        <w:t xml:space="preserve">-100 dBm </w:t>
+        <w:t xml:space="preserve">-100 </w:t>
+      </w:r>
+      <w:proofErr w:type="spellStart"/>
+      <w:r>
+        <w:rPr>
+          <w:rFonts w:ascii="TH Sarabun New" w:hAnsi="TH Sarabun New" w:cs="TH Sarabun New"/>
+        </w:rPr>
+        <w:t>dBm</w:t>
+      </w:r>
+      <w:proofErr w:type="spellEnd"/>
+      <w:r>
+        <w:rPr>
+          <w:rFonts w:ascii="TH Sarabun New" w:hAnsi="TH Sarabun New" w:cs="TH Sarabun New"/>
+        </w:rPr>
+        <w:t xml:space="preserve"> </w:t>
       </w:r>
       <w:r>
         <w:rPr>
@@ -6957,7 +7184,21 @@
         <w:rPr>
           <w:rFonts w:ascii="TH Sarabun New" w:hAnsi="TH Sarabun New" w:cs="TH Sarabun New"/>
         </w:rPr>
-        <w:t xml:space="preserve">-110 dBm </w:t>
+        <w:t xml:space="preserve">-110 </w:t>
+      </w:r>
+      <w:proofErr w:type="spellStart"/>
+      <w:r>
+        <w:rPr>
+          <w:rFonts w:ascii="TH Sarabun New" w:hAnsi="TH Sarabun New" w:cs="TH Sarabun New"/>
+        </w:rPr>
+        <w:t>dBm</w:t>
+      </w:r>
+      <w:proofErr w:type="spellEnd"/>
+      <w:r>
+        <w:rPr>
+          <w:rFonts w:ascii="TH Sarabun New" w:hAnsi="TH Sarabun New" w:cs="TH Sarabun New"/>
+        </w:rPr>
+        <w:t xml:space="preserve"> </w:t>
       </w:r>
       <w:r>
         <w:rPr>
@@ -6970,7 +7211,21 @@
         <w:rPr>
           <w:rFonts w:ascii="TH Sarabun New" w:hAnsi="TH Sarabun New" w:cs="TH Sarabun New"/>
         </w:rPr>
-        <w:t xml:space="preserve">(LoRa Gateway) </w:t>
+        <w:t>(</w:t>
+      </w:r>
+      <w:proofErr w:type="spellStart"/>
+      <w:r>
+        <w:rPr>
+          <w:rFonts w:ascii="TH Sarabun New" w:hAnsi="TH Sarabun New" w:cs="TH Sarabun New"/>
+        </w:rPr>
+        <w:t>LoRa</w:t>
+      </w:r>
+      <w:proofErr w:type="spellEnd"/>
+      <w:r>
+        <w:rPr>
+          <w:rFonts w:ascii="TH Sarabun New" w:hAnsi="TH Sarabun New" w:cs="TH Sarabun New"/>
+        </w:rPr>
+        <w:t xml:space="preserve"> Gateway) </w:t>
       </w:r>
       <w:r>
         <w:rPr>
@@ -6983,7 +7238,21 @@
         <w:rPr>
           <w:rFonts w:ascii="TH Sarabun New" w:hAnsi="TH Sarabun New" w:cs="TH Sarabun New"/>
         </w:rPr>
-        <w:t xml:space="preserve">(LoRaWAN) </w:t>
+        <w:t>(</w:t>
+      </w:r>
+      <w:proofErr w:type="spellStart"/>
+      <w:r>
+        <w:rPr>
+          <w:rFonts w:ascii="TH Sarabun New" w:hAnsi="TH Sarabun New" w:cs="TH Sarabun New"/>
+        </w:rPr>
+        <w:t>LoRaWAN</w:t>
+      </w:r>
+      <w:proofErr w:type="spellEnd"/>
+      <w:r>
+        <w:rPr>
+          <w:rFonts w:ascii="TH Sarabun New" w:hAnsi="TH Sarabun New" w:cs="TH Sarabun New"/>
+        </w:rPr>
+        <w:t xml:space="preserve">) </w:t>
       </w:r>
       <w:r>
         <w:rPr>
@@ -7024,7 +7293,43 @@
           <w:b/>
           <w:color w:val="000000"/>
         </w:rPr>
-        <w:t>NB-IoT (Narrow Band Internet of Things, NB-IoT)</w:t>
+        <w:t>NB-</w:t>
+      </w:r>
+      <w:proofErr w:type="spellStart"/>
+      <w:r>
+        <w:rPr>
+          <w:rFonts w:ascii="TH Sarabun New" w:hAnsi="TH Sarabun New" w:cs="TH Sarabun New"/>
+          <w:b/>
+          <w:color w:val="000000"/>
+        </w:rPr>
+        <w:t>IoT</w:t>
+      </w:r>
+      <w:proofErr w:type="spellEnd"/>
+      <w:r>
+        <w:rPr>
+          <w:rFonts w:ascii="TH Sarabun New" w:hAnsi="TH Sarabun New" w:cs="TH Sarabun New"/>
+          <w:b/>
+          <w:color w:val="000000"/>
+        </w:rPr>
+        <w:t xml:space="preserve"> (Narrow Band Internet of Things, NB-</w:t>
+      </w:r>
+      <w:proofErr w:type="spellStart"/>
+      <w:r>
+        <w:rPr>
+          <w:rFonts w:ascii="TH Sarabun New" w:hAnsi="TH Sarabun New" w:cs="TH Sarabun New"/>
+          <w:b/>
+          <w:color w:val="000000"/>
+        </w:rPr>
+        <w:t>IoT</w:t>
+      </w:r>
+      <w:proofErr w:type="spellEnd"/>
+      <w:r>
+        <w:rPr>
+          <w:rFonts w:ascii="TH Sarabun New" w:hAnsi="TH Sarabun New" w:cs="TH Sarabun New"/>
+          <w:b/>
+          <w:color w:val="000000"/>
+        </w:rPr>
+        <w:t>)</w:t>
       </w:r>
     </w:p>
     <w:p>
@@ -7051,7 +7356,21 @@
         <w:rPr>
           <w:rFonts w:ascii="TH Sarabun New" w:hAnsi="TH Sarabun New" w:cs="TH Sarabun New"/>
         </w:rPr>
-        <w:t xml:space="preserve">(Narrow Band Internet of Things, NB-IoT) </w:t>
+        <w:t>(Narrow Band Internet of Things, NB-</w:t>
+      </w:r>
+      <w:proofErr w:type="spellStart"/>
+      <w:r>
+        <w:rPr>
+          <w:rFonts w:ascii="TH Sarabun New" w:hAnsi="TH Sarabun New" w:cs="TH Sarabun New"/>
+        </w:rPr>
+        <w:t>IoT</w:t>
+      </w:r>
+      <w:proofErr w:type="spellEnd"/>
+      <w:r>
+        <w:rPr>
+          <w:rFonts w:ascii="TH Sarabun New" w:hAnsi="TH Sarabun New" w:cs="TH Sarabun New"/>
+        </w:rPr>
+        <w:t xml:space="preserve">) </w:t>
       </w:r>
       <w:r>
         <w:rPr>
@@ -7189,7 +7508,21 @@
         <w:rPr>
           <w:rFonts w:ascii="TH Sarabun New" w:hAnsi="TH Sarabun New" w:cs="TH Sarabun New"/>
         </w:rPr>
-        <w:t xml:space="preserve">-150 dBm </w:t>
+        <w:t xml:space="preserve">-150 </w:t>
+      </w:r>
+      <w:proofErr w:type="spellStart"/>
+      <w:r>
+        <w:rPr>
+          <w:rFonts w:ascii="TH Sarabun New" w:hAnsi="TH Sarabun New" w:cs="TH Sarabun New"/>
+        </w:rPr>
+        <w:t>dBm</w:t>
+      </w:r>
+      <w:proofErr w:type="spellEnd"/>
+      <w:r>
+        <w:rPr>
+          <w:rFonts w:ascii="TH Sarabun New" w:hAnsi="TH Sarabun New" w:cs="TH Sarabun New"/>
+        </w:rPr>
+        <w:t xml:space="preserve"> </w:t>
       </w:r>
       <w:r>
         <w:rPr>
@@ -7406,25 +7739,35 @@
           <w:color w:val="000000"/>
         </w:rPr>
       </w:pPr>
+      <w:proofErr w:type="spellStart"/>
       <w:r>
         <w:rPr>
           <w:rFonts w:ascii="TH Sarabun New" w:hAnsi="TH Sarabun New" w:cs="TH Sarabun New"/>
           <w:b/>
           <w:color w:val="000000"/>
         </w:rPr>
-        <w:t xml:space="preserve">LoRa (CMWX1ZZABZ) Specification </w:t>
-      </w:r>
-    </w:p>
-    <w:p>
-      <w:pPr>
-        <w:rPr>
-          <w:rFonts w:ascii="TH Sarabun New" w:hAnsi="TH Sarabun New" w:cs="TH Sarabun New"/>
-        </w:rPr>
-      </w:pPr>
+        <w:t>LoRa</w:t>
+      </w:r>
+      <w:proofErr w:type="spellEnd"/>
       <w:r>
         <w:rPr>
           <w:rFonts w:ascii="TH Sarabun New" w:hAnsi="TH Sarabun New" w:cs="TH Sarabun New"/>
           <w:b/>
+          <w:color w:val="000000"/>
+        </w:rPr>
+        <w:t xml:space="preserve"> (CMWX1ZZABZ) Specification </w:t>
+      </w:r>
+    </w:p>
+    <w:p>
+      <w:pPr>
+        <w:rPr>
+          <w:rFonts w:ascii="TH Sarabun New" w:hAnsi="TH Sarabun New" w:cs="TH Sarabun New"/>
+        </w:rPr>
+      </w:pPr>
+      <w:r>
+        <w:rPr>
+          <w:rFonts w:ascii="TH Sarabun New" w:hAnsi="TH Sarabun New" w:cs="TH Sarabun New"/>
+          <w:b/>
         </w:rPr>
         <w:t>Interfaces</w:t>
       </w:r>
@@ -7527,7 +7870,21 @@
         <w:rPr>
           <w:rFonts w:ascii="TH Sarabun New" w:hAnsi="TH Sarabun New" w:cs="TH Sarabun New"/>
         </w:rPr>
-        <w:t xml:space="preserve"> : 0.48g (Typ) </w:t>
+        <w:t xml:space="preserve"> : 0.48g (</w:t>
+      </w:r>
+      <w:proofErr w:type="spellStart"/>
+      <w:r>
+        <w:rPr>
+          <w:rFonts w:ascii="TH Sarabun New" w:hAnsi="TH Sarabun New" w:cs="TH Sarabun New"/>
+        </w:rPr>
+        <w:t>Typ</w:t>
+      </w:r>
+      <w:proofErr w:type="spellEnd"/>
+      <w:r>
+        <w:rPr>
+          <w:rFonts w:ascii="TH Sarabun New" w:hAnsi="TH Sarabun New" w:cs="TH Sarabun New"/>
+        </w:rPr>
+        <w:t xml:space="preserve">) </w:t>
       </w:r>
       <w:r>
         <w:rPr>
@@ -7592,15 +7949,43 @@
           <w:b/>
           <w:color w:val="000000"/>
         </w:rPr>
-        <w:t>NB-IoT</w:t>
-      </w:r>
+        <w:t>NB-</w:t>
+      </w:r>
+      <w:proofErr w:type="spellStart"/>
       <w:r>
         <w:rPr>
           <w:rFonts w:ascii="TH Sarabun New" w:hAnsi="TH Sarabun New" w:cs="TH Sarabun New"/>
           <w:b/>
           <w:color w:val="000000"/>
         </w:rPr>
-        <w:t xml:space="preserve"> (Quectel BC95) Specification</w:t>
+        <w:t>IoT</w:t>
+      </w:r>
+      <w:proofErr w:type="spellEnd"/>
+      <w:r>
+        <w:rPr>
+          <w:rFonts w:ascii="TH Sarabun New" w:hAnsi="TH Sarabun New" w:cs="TH Sarabun New"/>
+          <w:b/>
+          <w:color w:val="000000"/>
+        </w:rPr>
+        <w:t xml:space="preserve"> (</w:t>
+      </w:r>
+      <w:proofErr w:type="spellStart"/>
+      <w:r>
+        <w:rPr>
+          <w:rFonts w:ascii="TH Sarabun New" w:hAnsi="TH Sarabun New" w:cs="TH Sarabun New"/>
+          <w:b/>
+          <w:color w:val="000000"/>
+        </w:rPr>
+        <w:t>Quectel</w:t>
+      </w:r>
+      <w:proofErr w:type="spellEnd"/>
+      <w:r>
+        <w:rPr>
+          <w:rFonts w:ascii="TH Sarabun New" w:hAnsi="TH Sarabun New" w:cs="TH Sarabun New"/>
+          <w:b/>
+          <w:color w:val="000000"/>
+        </w:rPr>
+        <w:t xml:space="preserve"> BC95) Specification</w:t>
       </w:r>
     </w:p>
     <w:p>
@@ -7995,7 +8380,21 @@
           <w:rFonts w:ascii="TH Sarabun New" w:hAnsi="TH Sarabun New" w:cs="TH Sarabun New"/>
         </w:rPr>
         <w:tab/>
-        <w:t xml:space="preserve"> Support IPV4/IPV6*/UDP/CoAP </w:t>
+        <w:t xml:space="preserve"> Support IPV4/IPV6*/UDP/</w:t>
+      </w:r>
+      <w:proofErr w:type="spellStart"/>
+      <w:r>
+        <w:rPr>
+          <w:rFonts w:ascii="TH Sarabun New" w:hAnsi="TH Sarabun New" w:cs="TH Sarabun New"/>
+        </w:rPr>
+        <w:t>CoAP</w:t>
+      </w:r>
+      <w:proofErr w:type="spellEnd"/>
+      <w:r>
+        <w:rPr>
+          <w:rFonts w:ascii="TH Sarabun New" w:hAnsi="TH Sarabun New" w:cs="TH Sarabun New"/>
+        </w:rPr>
+        <w:t xml:space="preserve"> </w:t>
       </w:r>
       <w:r>
         <w:rPr>
@@ -8118,7 +8517,21 @@
           <w:rFonts w:ascii="TH Sarabun New" w:hAnsi="TH Sarabun New" w:cs="TH Sarabun New"/>
         </w:rPr>
         <w:tab/>
-        <w:t xml:space="preserve">Compliant with 3GPP TS 27.005, 27.007 and Quectel enhanced </w:t>
+        <w:t xml:space="preserve">Compliant with 3GPP TS 27.005, 27.007 and </w:t>
+      </w:r>
+      <w:proofErr w:type="spellStart"/>
+      <w:r>
+        <w:rPr>
+          <w:rFonts w:ascii="TH Sarabun New" w:hAnsi="TH Sarabun New" w:cs="TH Sarabun New"/>
+        </w:rPr>
+        <w:t>Quectel</w:t>
+      </w:r>
+      <w:proofErr w:type="spellEnd"/>
+      <w:r>
+        <w:rPr>
+          <w:rFonts w:ascii="TH Sarabun New" w:hAnsi="TH Sarabun New" w:cs="TH Sarabun New"/>
+        </w:rPr>
+        <w:t xml:space="preserve"> enhanced </w:t>
       </w:r>
       <w:r>
         <w:rPr>
@@ -8449,7 +8862,25 @@
           <w:rFonts w:ascii="TH Sarabun New" w:hAnsi="TH Sarabun New" w:cs="TH Sarabun New"/>
           <w:color w:val="000000"/>
         </w:rPr>
-        <w:t>Dual output mode,analog output more accurate.</w:t>
+        <w:t xml:space="preserve">Dual output </w:t>
+      </w:r>
+      <w:proofErr w:type="spellStart"/>
+      <w:proofErr w:type="gramStart"/>
+      <w:r>
+        <w:rPr>
+          <w:rFonts w:ascii="TH Sarabun New" w:hAnsi="TH Sarabun New" w:cs="TH Sarabun New"/>
+          <w:color w:val="000000"/>
+        </w:rPr>
+        <w:t>mode,analog</w:t>
+      </w:r>
+      <w:proofErr w:type="spellEnd"/>
+      <w:proofErr w:type="gramEnd"/>
+      <w:r>
+        <w:rPr>
+          <w:rFonts w:ascii="TH Sarabun New" w:hAnsi="TH Sarabun New" w:cs="TH Sarabun New"/>
+          <w:color w:val="000000"/>
+        </w:rPr>
+        <w:t xml:space="preserve"> output more accurate.</w:t>
       </w:r>
     </w:p>
     <w:p>
@@ -8972,8 +9403,8 @@
           <w:szCs w:val="30"/>
         </w:rPr>
       </w:pPr>
-      <w:bookmarkStart w:id="30" w:name="_49x2ik5" w:colFirst="0" w:colLast="0"/>
-      <w:bookmarkEnd w:id="30"/>
+      <w:bookmarkStart w:id="29" w:name="_49x2ik5" w:colFirst="0" w:colLast="0"/>
+      <w:bookmarkEnd w:id="29"/>
       <w:r>
         <w:rPr>
           <w:rFonts w:ascii="TH Sarabun New" w:hAnsi="TH Sarabun New" w:cs="TH Sarabun New" w:hint="cs"/>
@@ -9047,11 +9478,19 @@
         </w:rPr>
         <w:t xml:space="preserve">สำหรับระบบเบื้องหลังนั้นหมายถึงในส่วนของการรับส่งข้อมูลระหว่างอุปกรณ์ </w:t>
       </w:r>
-      <w:r>
-        <w:rPr>
-          <w:rFonts w:ascii="TH Sarabun New" w:hAnsi="TH Sarabun New" w:cs="TH Sarabun New"/>
-        </w:rPr>
-        <w:t xml:space="preserve">IoT </w:t>
+      <w:proofErr w:type="spellStart"/>
+      <w:r>
+        <w:rPr>
+          <w:rFonts w:ascii="TH Sarabun New" w:hAnsi="TH Sarabun New" w:cs="TH Sarabun New"/>
+        </w:rPr>
+        <w:t>IoT</w:t>
+      </w:r>
+      <w:proofErr w:type="spellEnd"/>
+      <w:r>
+        <w:rPr>
+          <w:rFonts w:ascii="TH Sarabun New" w:hAnsi="TH Sarabun New" w:cs="TH Sarabun New"/>
+        </w:rPr>
+        <w:t xml:space="preserve"> </w:t>
       </w:r>
       <w:r>
         <w:rPr>
@@ -9081,6 +9520,7 @@
           <w:lang w:eastAsia="zh-CN"/>
         </w:rPr>
       </w:pPr>
+      <w:proofErr w:type="spellStart"/>
       <w:r>
         <w:rPr>
           <w:rFonts w:ascii="TH Sarabun New" w:eastAsiaTheme="minorEastAsia" w:hAnsi="TH Sarabun New" w:cs="TH Sarabun New"/>
@@ -9097,6 +9537,7 @@
         </w:rPr>
         <w:t>odeJS</w:t>
       </w:r>
+      <w:proofErr w:type="spellEnd"/>
       <w:r>
         <w:rPr>
           <w:rFonts w:ascii="TH Sarabun New" w:eastAsiaTheme="minorEastAsia" w:hAnsi="TH Sarabun New" w:cs="TH Sarabun New" w:hint="cs"/>
@@ -9123,13 +9564,23 @@
         </w:rPr>
         <w:t xml:space="preserve"> ที่ใช้ในการจัดการกับภาษา </w:t>
       </w:r>
+      <w:proofErr w:type="spellStart"/>
       <w:r>
         <w:rPr>
           <w:rFonts w:ascii="TH Sarabun New" w:eastAsiaTheme="minorEastAsia" w:hAnsi="TH Sarabun New" w:cs="TH Sarabun New"/>
           <w:szCs w:val="30"/>
           <w:lang w:eastAsia="zh-CN"/>
         </w:rPr>
-        <w:t xml:space="preserve">Javascript </w:t>
+        <w:t>Javascript</w:t>
+      </w:r>
+      <w:proofErr w:type="spellEnd"/>
+      <w:r>
+        <w:rPr>
+          <w:rFonts w:ascii="TH Sarabun New" w:eastAsiaTheme="minorEastAsia" w:hAnsi="TH Sarabun New" w:cs="TH Sarabun New"/>
+          <w:szCs w:val="30"/>
+          <w:lang w:eastAsia="zh-CN"/>
+        </w:rPr>
+        <w:t xml:space="preserve"> </w:t>
       </w:r>
       <w:r>
         <w:rPr>
@@ -9213,6 +9664,7 @@
         </w:rPr>
         <w:t xml:space="preserve">กับ </w:t>
       </w:r>
+      <w:proofErr w:type="spellStart"/>
       <w:r>
         <w:rPr>
           <w:rFonts w:ascii="TH Sarabun New" w:eastAsiaTheme="minorEastAsia" w:hAnsi="TH Sarabun New" w:cs="TH Sarabun New"/>
@@ -9221,6 +9673,7 @@
         </w:rPr>
         <w:t>fontend</w:t>
       </w:r>
+      <w:proofErr w:type="spellEnd"/>
     </w:p>
     <w:p>
       <w:pPr>
@@ -9314,6 +9767,7 @@
           <w:lang w:eastAsia="zh-CN"/>
         </w:rPr>
       </w:pPr>
+      <w:proofErr w:type="spellStart"/>
       <w:r>
         <w:rPr>
           <w:rFonts w:ascii="TH Sarabun New" w:eastAsiaTheme="minorEastAsia" w:hAnsi="TH Sarabun New" w:cs="TH Sarabun New"/>
@@ -9321,6 +9775,7 @@
         </w:rPr>
         <w:t>Cors</w:t>
       </w:r>
+      <w:proofErr w:type="spellEnd"/>
       <w:r>
         <w:rPr>
           <w:rFonts w:ascii="TH Sarabun New" w:eastAsiaTheme="minorEastAsia" w:hAnsi="TH Sarabun New" w:cs="TH Sarabun New"/>
@@ -9386,30 +9841,58 @@
           <w:lang w:eastAsia="zh-CN"/>
         </w:rPr>
       </w:pPr>
+      <w:proofErr w:type="spellStart"/>
       <w:r>
         <w:rPr>
           <w:rFonts w:ascii="TH Sarabun New" w:eastAsiaTheme="minorEastAsia" w:hAnsi="TH Sarabun New" w:cs="TH Sarabun New"/>
           <w:szCs w:val="30"/>
           <w:lang w:eastAsia="zh-CN"/>
         </w:rPr>
-        <w:t xml:space="preserve">BodyParser </w:t>
-      </w:r>
-      <w:r>
-        <w:rPr>
-          <w:rFonts w:ascii="TH Sarabun New" w:eastAsiaTheme="minorEastAsia" w:hAnsi="TH Sarabun New" w:cs="TH Sarabun New" w:hint="cs"/>
-          <w:szCs w:val="30"/>
-          <w:cs/>
-          <w:lang w:eastAsia="zh-CN"/>
-        </w:rPr>
-        <w:t>ชุดคำสั่งเพื่อใช้ในการจัดการ</w:t>
-      </w:r>
+        <w:t>BodyParser</w:t>
+      </w:r>
+      <w:proofErr w:type="spellEnd"/>
       <w:r>
         <w:rPr>
           <w:rFonts w:ascii="TH Sarabun New" w:eastAsiaTheme="minorEastAsia" w:hAnsi="TH Sarabun New" w:cs="TH Sarabun New"/>
           <w:szCs w:val="30"/>
           <w:lang w:eastAsia="zh-CN"/>
         </w:rPr>
-        <w:t xml:space="preserve"> url </w:t>
+        <w:t xml:space="preserve"> </w:t>
+      </w:r>
+      <w:r>
+        <w:rPr>
+          <w:rFonts w:ascii="TH Sarabun New" w:eastAsiaTheme="minorEastAsia" w:hAnsi="TH Sarabun New" w:cs="TH Sarabun New" w:hint="cs"/>
+          <w:szCs w:val="30"/>
+          <w:cs/>
+          <w:lang w:eastAsia="zh-CN"/>
+        </w:rPr>
+        <w:t>ชุดคำสั่งเพื่อใช้ในการจัดการ</w:t>
+      </w:r>
+      <w:r>
+        <w:rPr>
+          <w:rFonts w:ascii="TH Sarabun New" w:eastAsiaTheme="minorEastAsia" w:hAnsi="TH Sarabun New" w:cs="TH Sarabun New"/>
+          <w:szCs w:val="30"/>
+          <w:lang w:eastAsia="zh-CN"/>
+        </w:rPr>
+        <w:t xml:space="preserve"> </w:t>
+      </w:r>
+      <w:proofErr w:type="spellStart"/>
+      <w:r>
+        <w:rPr>
+          <w:rFonts w:ascii="TH Sarabun New" w:eastAsiaTheme="minorEastAsia" w:hAnsi="TH Sarabun New" w:cs="TH Sarabun New"/>
+          <w:szCs w:val="30"/>
+          <w:lang w:eastAsia="zh-CN"/>
+        </w:rPr>
+        <w:t>url</w:t>
+      </w:r>
+      <w:proofErr w:type="spellEnd"/>
+      <w:r>
+        <w:rPr>
+          <w:rFonts w:ascii="TH Sarabun New" w:eastAsiaTheme="minorEastAsia" w:hAnsi="TH Sarabun New" w:cs="TH Sarabun New"/>
+          <w:szCs w:val="30"/>
+          <w:lang w:eastAsia="zh-CN"/>
+        </w:rPr>
+        <w:t xml:space="preserve"> </w:t>
       </w:r>
       <w:r>
         <w:rPr>
@@ -9440,6 +9923,7 @@
           <w:lang w:eastAsia="zh-CN"/>
         </w:rPr>
       </w:pPr>
+      <w:proofErr w:type="spellStart"/>
       <w:r>
         <w:rPr>
           <w:rFonts w:ascii="TH Sarabun New" w:eastAsiaTheme="minorEastAsia" w:hAnsi="TH Sarabun New" w:cs="TH Sarabun New"/>
@@ -9447,6 +9931,7 @@
         </w:rPr>
         <w:t>socketIO</w:t>
       </w:r>
+      <w:proofErr w:type="spellEnd"/>
       <w:r>
         <w:rPr>
           <w:rFonts w:ascii="TH Sarabun New" w:eastAsiaTheme="minorEastAsia" w:hAnsi="TH Sarabun New" w:cs="TH Sarabun New" w:hint="cs"/>
@@ -9764,7 +10249,25 @@
           <w:szCs w:val="30"/>
           <w:lang w:eastAsia="zh-CN"/>
         </w:rPr>
-        <w:t xml:space="preserve">h1{ font-size :  20px} </w:t>
+        <w:t>h</w:t>
+      </w:r>
+      <w:proofErr w:type="gramStart"/>
+      <w:r>
+        <w:rPr>
+          <w:rFonts w:ascii="TH Sarabun New" w:hAnsi="TH Sarabun New" w:cs="TH Sarabun New"/>
+          <w:szCs w:val="30"/>
+          <w:lang w:eastAsia="zh-CN"/>
+        </w:rPr>
+        <w:t>1{ font</w:t>
+      </w:r>
+      <w:proofErr w:type="gramEnd"/>
+      <w:r>
+        <w:rPr>
+          <w:rFonts w:ascii="TH Sarabun New" w:hAnsi="TH Sarabun New" w:cs="TH Sarabun New"/>
+          <w:szCs w:val="30"/>
+          <w:lang w:eastAsia="zh-CN"/>
+        </w:rPr>
+        <w:t xml:space="preserve">-size :  20px} </w:t>
       </w:r>
       <w:r>
         <w:rPr>
@@ -9834,12 +10337,21 @@
         </w:rPr>
         <w:t xml:space="preserve">เป็นส่วนหลักที่ใช้ในการพัฒนาโดยมีส่วนหลักคือ </w:t>
       </w:r>
+      <w:proofErr w:type="spellStart"/>
       <w:r>
         <w:rPr>
           <w:rFonts w:ascii="TH Sarabun New" w:hAnsi="TH Sarabun New" w:cs="TH Sarabun New"/>
           <w:szCs w:val="30"/>
         </w:rPr>
-        <w:t xml:space="preserve">Javascript </w:t>
+        <w:t>Javascript</w:t>
+      </w:r>
+      <w:proofErr w:type="spellEnd"/>
+      <w:r>
+        <w:rPr>
+          <w:rFonts w:ascii="TH Sarabun New" w:hAnsi="TH Sarabun New" w:cs="TH Sarabun New"/>
+          <w:szCs w:val="30"/>
+        </w:rPr>
+        <w:t xml:space="preserve"> </w:t>
       </w:r>
       <w:r>
         <w:rPr>
@@ -10194,7 +10706,7 @@
           <w:sz w:val="26"/>
           <w:szCs w:val="26"/>
         </w:rPr>
-        <w:instrText xml:space="preserve">SEQ </w:instrText>
+        <w:instrText xml:space="preserve">STYLEREF </w:instrText>
       </w:r>
       <w:r>
         <w:rPr>
@@ -10203,7 +10715,7 @@
           <w:szCs w:val="26"/>
           <w:cs/>
         </w:rPr>
-        <w:instrText xml:space="preserve">ภาพที่ </w:instrText>
+        <w:instrText xml:space="preserve">1 </w:instrText>
       </w:r>
       <w:r>
         <w:rPr>
@@ -10211,7 +10723,7 @@
           <w:sz w:val="26"/>
           <w:szCs w:val="26"/>
         </w:rPr>
-        <w:instrText xml:space="preserve">\* ARABIC \s </w:instrText>
+        <w:instrText>\s</w:instrText>
       </w:r>
       <w:r>
         <w:rPr>
@@ -10220,7 +10732,7 @@
           <w:szCs w:val="26"/>
           <w:cs/>
         </w:rPr>
-        <w:instrText xml:space="preserve">1 </w:instrText>
+        <w:instrText xml:space="preserve"> </w:instrText>
       </w:r>
       <w:r>
         <w:rPr>
@@ -10239,7 +10751,7 @@
           <w:szCs w:val="26"/>
           <w:cs/>
         </w:rPr>
-        <w:t>1</w:t>
+        <w:t>0</w:t>
       </w:r>
       <w:r>
         <w:rPr>
@@ -10255,8 +10767,9 @@
           <w:rFonts w:ascii="TH Sarabun New" w:hAnsi="TH Sarabun New" w:cs="TH Sarabun New"/>
           <w:sz w:val="26"/>
           <w:szCs w:val="26"/>
-        </w:rPr>
-        <w:t xml:space="preserve"> </w:t>
+          <w:cs/>
+        </w:rPr>
+        <w:noBreakHyphen/>
       </w:r>
       <w:r>
         <w:rPr>
@@ -10265,30 +10778,118 @@
           <w:szCs w:val="26"/>
           <w:cs/>
         </w:rPr>
-        <w:t xml:space="preserve">การเก็บ </w:t>
+        <w:fldChar w:fldCharType="begin"/>
       </w:r>
       <w:r>
         <w:rPr>
           <w:rFonts w:ascii="TH Sarabun New" w:hAnsi="TH Sarabun New" w:cs="TH Sarabun New"/>
           <w:sz w:val="26"/>
           <w:szCs w:val="26"/>
-        </w:rPr>
-        <w:t xml:space="preserve">Database </w:t>
+          <w:cs/>
+        </w:rPr>
+        <w:instrText xml:space="preserve"> </w:instrText>
       </w:r>
       <w:r>
         <w:rPr>
           <w:rFonts w:ascii="TH Sarabun New" w:hAnsi="TH Sarabun New" w:cs="TH Sarabun New"/>
           <w:sz w:val="26"/>
           <w:szCs w:val="26"/>
-          <w:cs/>
-        </w:rPr>
-        <w:t xml:space="preserve">แบบ </w:t>
+        </w:rPr>
+        <w:instrText xml:space="preserve">SEQ </w:instrText>
       </w:r>
       <w:r>
         <w:rPr>
           <w:rFonts w:ascii="TH Sarabun New" w:hAnsi="TH Sarabun New" w:cs="TH Sarabun New"/>
           <w:sz w:val="26"/>
           <w:szCs w:val="26"/>
+          <w:cs/>
+        </w:rPr>
+        <w:instrText xml:space="preserve">ภาพที่ </w:instrText>
+      </w:r>
+      <w:r>
+        <w:rPr>
+          <w:rFonts w:ascii="TH Sarabun New" w:hAnsi="TH Sarabun New" w:cs="TH Sarabun New"/>
+          <w:sz w:val="26"/>
+          <w:szCs w:val="26"/>
+        </w:rPr>
+        <w:instrText xml:space="preserve">\* ARABIC \s </w:instrText>
+      </w:r>
+      <w:r>
+        <w:rPr>
+          <w:rFonts w:ascii="TH Sarabun New" w:hAnsi="TH Sarabun New" w:cs="TH Sarabun New"/>
+          <w:sz w:val="26"/>
+          <w:szCs w:val="26"/>
+          <w:cs/>
+        </w:rPr>
+        <w:instrText xml:space="preserve">1 </w:instrText>
+      </w:r>
+      <w:r>
+        <w:rPr>
+          <w:rFonts w:ascii="TH Sarabun New" w:hAnsi="TH Sarabun New" w:cs="TH Sarabun New"/>
+          <w:sz w:val="26"/>
+          <w:szCs w:val="26"/>
+          <w:cs/>
+        </w:rPr>
+        <w:fldChar w:fldCharType="separate"/>
+      </w:r>
+      <w:r>
+        <w:rPr>
+          <w:rFonts w:ascii="TH Sarabun New" w:hAnsi="TH Sarabun New" w:cs="TH Sarabun New"/>
+          <w:noProof/>
+          <w:sz w:val="26"/>
+          <w:szCs w:val="26"/>
+          <w:cs/>
+        </w:rPr>
+        <w:t>1</w:t>
+      </w:r>
+      <w:r>
+        <w:rPr>
+          <w:rFonts w:ascii="TH Sarabun New" w:hAnsi="TH Sarabun New" w:cs="TH Sarabun New"/>
+          <w:sz w:val="26"/>
+          <w:szCs w:val="26"/>
+          <w:cs/>
+        </w:rPr>
+        <w:fldChar w:fldCharType="end"/>
+      </w:r>
+      <w:r>
+        <w:rPr>
+          <w:rFonts w:ascii="TH Sarabun New" w:hAnsi="TH Sarabun New" w:cs="TH Sarabun New"/>
+          <w:sz w:val="26"/>
+          <w:szCs w:val="26"/>
+        </w:rPr>
+        <w:t xml:space="preserve"> </w:t>
+      </w:r>
+      <w:r>
+        <w:rPr>
+          <w:rFonts w:ascii="TH Sarabun New" w:hAnsi="TH Sarabun New" w:cs="TH Sarabun New"/>
+          <w:sz w:val="26"/>
+          <w:szCs w:val="26"/>
+          <w:cs/>
+        </w:rPr>
+        <w:t xml:space="preserve">การเก็บ </w:t>
+      </w:r>
+      <w:r>
+        <w:rPr>
+          <w:rFonts w:ascii="TH Sarabun New" w:hAnsi="TH Sarabun New" w:cs="TH Sarabun New"/>
+          <w:sz w:val="26"/>
+          <w:szCs w:val="26"/>
+        </w:rPr>
+        <w:t xml:space="preserve">Database </w:t>
+      </w:r>
+      <w:r>
+        <w:rPr>
+          <w:rFonts w:ascii="TH Sarabun New" w:hAnsi="TH Sarabun New" w:cs="TH Sarabun New"/>
+          <w:sz w:val="26"/>
+          <w:szCs w:val="26"/>
+          <w:cs/>
+        </w:rPr>
+        <w:t xml:space="preserve">แบบ </w:t>
+      </w:r>
+      <w:r>
+        <w:rPr>
+          <w:rFonts w:ascii="TH Sarabun New" w:hAnsi="TH Sarabun New" w:cs="TH Sarabun New"/>
+          <w:sz w:val="26"/>
+          <w:szCs w:val="26"/>
         </w:rPr>
         <w:t>Collection</w:t>
       </w:r>
@@ -10319,8 +10920,8 @@
           <w:rFonts w:ascii="TH Sarabun New" w:hAnsi="TH Sarabun New" w:cs="TH Sarabun New"/>
         </w:rPr>
       </w:pPr>
-      <w:bookmarkStart w:id="31" w:name="_2p2csry" w:colFirst="0" w:colLast="0"/>
-      <w:bookmarkEnd w:id="31"/>
+      <w:bookmarkStart w:id="30" w:name="_2p2csry" w:colFirst="0" w:colLast="0"/>
+      <w:bookmarkEnd w:id="30"/>
       <w:r>
         <w:rPr>
           <w:rFonts w:ascii="TH Sarabun New" w:hAnsi="TH Sarabun New" w:cs="TH Sarabun New"/>
@@ -10342,12 +10943,13 @@
           <w:ilvl w:val="1"/>
           <w:numId w:val="11"/>
         </w:numPr>
-        <w:rPr>
-          <w:rFonts w:ascii="TH Sarabun New" w:hAnsi="TH Sarabun New" w:cs="TH Sarabun New"/>
-        </w:rPr>
-      </w:pPr>
-      <w:bookmarkStart w:id="32" w:name="_147n2zr" w:colFirst="0" w:colLast="0"/>
-      <w:bookmarkEnd w:id="32"/>
+        <w:ind w:left="540" w:hanging="540"/>
+        <w:rPr>
+          <w:rFonts w:ascii="TH Sarabun New" w:hAnsi="TH Sarabun New" w:cs="TH Sarabun New"/>
+        </w:rPr>
+      </w:pPr>
+      <w:bookmarkStart w:id="31" w:name="_147n2zr" w:colFirst="0" w:colLast="0"/>
+      <w:bookmarkEnd w:id="31"/>
       <w:r>
         <w:rPr>
           <w:rFonts w:ascii="TH Sarabun New" w:hAnsi="TH Sarabun New" w:cs="TH Sarabun New"/>
@@ -10368,6 +10970,7 @@
           <w:right w:val="nil"/>
           <w:between w:val="nil"/>
         </w:pBdr>
+        <w:ind w:left="1170" w:hanging="630"/>
         <w:rPr>
           <w:rFonts w:ascii="TH Sarabun New" w:hAnsi="TH Sarabun New" w:cs="TH Sarabun New"/>
           <w:b/>
@@ -10522,6 +11125,7 @@
         </w:rPr>
         <w:t xml:space="preserve">ของ </w:t>
       </w:r>
+      <w:proofErr w:type="spellStart"/>
       <w:r>
         <w:rPr>
           <w:rFonts w:ascii="TH Sarabun New" w:hAnsi="TH Sarabun New" w:cs="TH Sarabun New"/>
@@ -10529,6 +11133,7 @@
         </w:rPr>
         <w:t>LoRa</w:t>
       </w:r>
+      <w:proofErr w:type="spellEnd"/>
     </w:p>
     <w:p>
       <w:pPr>
@@ -10544,6 +11149,7 @@
           <w:between w:val="nil"/>
         </w:pBdr>
         <w:spacing w:before="0"/>
+        <w:ind w:left="1170" w:hanging="630"/>
         <w:rPr>
           <w:rFonts w:ascii="TH Sarabun New" w:hAnsi="TH Sarabun New" w:cs="TH Sarabun New"/>
           <w:b/>
@@ -10580,27 +11186,45 @@
           <w:color w:val="000000"/>
         </w:rPr>
       </w:pPr>
+      <w:proofErr w:type="spellStart"/>
       <w:r>
         <w:rPr>
           <w:rFonts w:ascii="TH Sarabun New" w:hAnsi="TH Sarabun New" w:cs="TH Sarabun New"/>
           <w:color w:val="000000"/>
         </w:rPr>
-        <w:t xml:space="preserve">LoRa </w:t>
-      </w:r>
+        <w:t>LoRa</w:t>
+      </w:r>
+      <w:proofErr w:type="spellEnd"/>
       <w:r>
         <w:rPr>
           <w:rFonts w:ascii="TH Sarabun New" w:hAnsi="TH Sarabun New" w:cs="TH Sarabun New"/>
           <w:color w:val="000000"/>
+        </w:rPr>
+        <w:t xml:space="preserve"> </w:t>
+      </w:r>
+      <w:r>
+        <w:rPr>
+          <w:rFonts w:ascii="TH Sarabun New" w:hAnsi="TH Sarabun New" w:cs="TH Sarabun New"/>
+          <w:color w:val="000000"/>
           <w:cs/>
         </w:rPr>
         <w:t xml:space="preserve">ในการทดลองนี้ใช้ของ </w:t>
       </w:r>
+      <w:proofErr w:type="spellStart"/>
       <w:r>
         <w:rPr>
           <w:rFonts w:ascii="TH Sarabun New" w:hAnsi="TH Sarabun New" w:cs="TH Sarabun New"/>
           <w:color w:val="000000"/>
         </w:rPr>
-        <w:t xml:space="preserve">Catelecom </w:t>
+        <w:t>Catelecom</w:t>
+      </w:r>
+      <w:proofErr w:type="spellEnd"/>
+      <w:r>
+        <w:rPr>
+          <w:rFonts w:ascii="TH Sarabun New" w:hAnsi="TH Sarabun New" w:cs="TH Sarabun New"/>
+          <w:color w:val="000000"/>
+        </w:rPr>
+        <w:t xml:space="preserve"> </w:t>
       </w:r>
       <w:r>
         <w:rPr>
@@ -10642,7 +11266,23 @@
           <w:rFonts w:ascii="TH Sarabun New" w:hAnsi="TH Sarabun New" w:cs="TH Sarabun New"/>
           <w:color w:val="000000"/>
         </w:rPr>
-        <w:t xml:space="preserve">NB-Iot </w:t>
+        <w:t>NB-</w:t>
+      </w:r>
+      <w:proofErr w:type="spellStart"/>
+      <w:r>
+        <w:rPr>
+          <w:rFonts w:ascii="TH Sarabun New" w:hAnsi="TH Sarabun New" w:cs="TH Sarabun New"/>
+          <w:color w:val="000000"/>
+        </w:rPr>
+        <w:t>Iot</w:t>
+      </w:r>
+      <w:proofErr w:type="spellEnd"/>
+      <w:r>
+        <w:rPr>
+          <w:rFonts w:ascii="TH Sarabun New" w:hAnsi="TH Sarabun New" w:cs="TH Sarabun New"/>
+          <w:color w:val="000000"/>
+        </w:rPr>
+        <w:t xml:space="preserve"> </w:t>
       </w:r>
       <w:r>
         <w:rPr>
@@ -10736,7 +11376,7 @@
           <w:rFonts w:cstheme="minorBidi" w:hint="eastAsia"/>
         </w:rPr>
       </w:pPr>
-      <w:bookmarkStart w:id="33" w:name="_Toc19816846"/>
+      <w:bookmarkStart w:id="32" w:name="_Toc19816846"/>
       <w:r>
         <w:rPr>
           <w:rFonts w:ascii="TH Sarabun New" w:hAnsi="TH Sarabun New" w:cs="TH Sarabun New"/>
@@ -10966,6 +11606,7 @@
         </w:rPr>
         <w:t xml:space="preserve">ของ </w:t>
       </w:r>
+      <w:proofErr w:type="spellStart"/>
       <w:r>
         <w:rPr>
           <w:rFonts w:ascii="TH Sarabun New" w:hAnsi="TH Sarabun New" w:cs="TH Sarabun New"/>
@@ -10974,7 +11615,8 @@
         </w:rPr>
         <w:t>Cattelecom</w:t>
       </w:r>
-      <w:bookmarkEnd w:id="33"/>
+      <w:bookmarkEnd w:id="32"/>
+      <w:proofErr w:type="spellEnd"/>
     </w:p>
     <w:p>
       <w:pPr>
@@ -10984,8 +11626,8 @@
           <w:rFonts w:hint="eastAsia"/>
         </w:rPr>
       </w:pPr>
-      <w:bookmarkStart w:id="34" w:name="_3o7alnk" w:colFirst="0" w:colLast="0"/>
-      <w:bookmarkEnd w:id="34"/>
+      <w:bookmarkStart w:id="33" w:name="_3o7alnk" w:colFirst="0" w:colLast="0"/>
+      <w:bookmarkEnd w:id="33"/>
       <w:r>
         <w:rPr>
           <w:rFonts w:ascii="TH Sarabun New" w:hAnsi="TH Sarabun New" w:cs="TH Sarabun New"/>
@@ -11040,7 +11682,7 @@
           <w:szCs w:val="26"/>
         </w:rPr>
       </w:pPr>
-      <w:bookmarkStart w:id="35" w:name="_Toc19816847"/>
+      <w:bookmarkStart w:id="34" w:name="_Toc19816847"/>
       <w:r>
         <w:rPr>
           <w:rFonts w:ascii="TH Sarabun New" w:hAnsi="TH Sarabun New" w:cs="TH Sarabun New"/>
@@ -11242,19 +11884,29 @@
           <w:sz w:val="26"/>
           <w:szCs w:val="26"/>
         </w:rPr>
-        <w:t xml:space="preserve"> NB-Iot AIS</w:t>
-      </w:r>
-      <w:bookmarkStart w:id="36" w:name="_23ckvvd" w:colFirst="0" w:colLast="0"/>
-      <w:bookmarkEnd w:id="35"/>
-      <w:bookmarkEnd w:id="36"/>
+        <w:t xml:space="preserve"> NB-</w:t>
+      </w:r>
+      <w:proofErr w:type="spellStart"/>
       <w:r>
         <w:rPr>
           <w:rFonts w:ascii="TH Sarabun New" w:hAnsi="TH Sarabun New" w:cs="TH Sarabun New"/>
           <w:sz w:val="26"/>
           <w:szCs w:val="26"/>
         </w:rPr>
-        <w:br w:type="page"/>
-      </w:r>
+        <w:t>Iot</w:t>
+      </w:r>
+      <w:proofErr w:type="spellEnd"/>
+      <w:r>
+        <w:rPr>
+          <w:rFonts w:ascii="TH Sarabun New" w:hAnsi="TH Sarabun New" w:cs="TH Sarabun New"/>
+          <w:sz w:val="26"/>
+          <w:szCs w:val="26"/>
+        </w:rPr>
+        <w:t xml:space="preserve"> AIS</w:t>
+      </w:r>
+      <w:bookmarkStart w:id="35" w:name="_23ckvvd" w:colFirst="0" w:colLast="0"/>
+      <w:bookmarkEnd w:id="34"/>
+      <w:bookmarkEnd w:id="35"/>
     </w:p>
     <w:p>
       <w:pPr>
@@ -11269,6 +11921,7 @@
           <w:right w:val="nil"/>
           <w:between w:val="nil"/>
         </w:pBdr>
+        <w:ind w:left="1170" w:hanging="630"/>
         <w:rPr>
           <w:rFonts w:ascii="TH Sarabun New" w:hAnsi="TH Sarabun New" w:cs="TH Sarabun New"/>
           <w:b/>
@@ -11283,7 +11936,6 @@
           <w:color w:val="000000"/>
           <w:cs/>
         </w:rPr>
-        <w:lastRenderedPageBreak/>
         <w:t>อุปกรณ์ต่อพ่วง</w:t>
       </w:r>
     </w:p>
@@ -11338,7 +11990,23 @@
           <w:rFonts w:ascii="TH Sarabun New" w:hAnsi="TH Sarabun New" w:cs="TH Sarabun New"/>
           <w:color w:val="000000"/>
         </w:rPr>
-        <w:t>Step up &amp; Down (Buck&amp;Boost) Super XL6009 5-32V to 1.25-32V 4A</w:t>
+        <w:t>Step up &amp; Down (</w:t>
+      </w:r>
+      <w:proofErr w:type="spellStart"/>
+      <w:r>
+        <w:rPr>
+          <w:rFonts w:ascii="TH Sarabun New" w:hAnsi="TH Sarabun New" w:cs="TH Sarabun New"/>
+          <w:color w:val="000000"/>
+        </w:rPr>
+        <w:t>Buck&amp;Boost</w:t>
+      </w:r>
+      <w:proofErr w:type="spellEnd"/>
+      <w:r>
+        <w:rPr>
+          <w:rFonts w:ascii="TH Sarabun New" w:hAnsi="TH Sarabun New" w:cs="TH Sarabun New"/>
+          <w:color w:val="000000"/>
+        </w:rPr>
+        <w:t>) Super XL6009 5-32V to 1.25-32V 4A</w:t>
       </w:r>
     </w:p>
     <w:p>
@@ -11348,12 +12016,13 @@
           <w:ilvl w:val="1"/>
           <w:numId w:val="9"/>
         </w:numPr>
-        <w:rPr>
-          <w:rFonts w:ascii="TH Sarabun New" w:hAnsi="TH Sarabun New" w:cs="TH Sarabun New"/>
-        </w:rPr>
-      </w:pPr>
-      <w:bookmarkStart w:id="37" w:name="_ihv636" w:colFirst="0" w:colLast="0"/>
-      <w:bookmarkEnd w:id="37"/>
+        <w:ind w:left="540" w:hanging="540"/>
+        <w:rPr>
+          <w:rFonts w:ascii="TH Sarabun New" w:hAnsi="TH Sarabun New" w:cs="TH Sarabun New"/>
+        </w:rPr>
+      </w:pPr>
+      <w:bookmarkStart w:id="36" w:name="_ihv636" w:colFirst="0" w:colLast="0"/>
+      <w:bookmarkEnd w:id="36"/>
       <w:r>
         <w:rPr>
           <w:rFonts w:ascii="TH Sarabun New" w:hAnsi="TH Sarabun New" w:cs="TH Sarabun New"/>
@@ -11374,6 +12043,7 @@
           <w:right w:val="nil"/>
           <w:between w:val="nil"/>
         </w:pBdr>
+        <w:ind w:left="1350" w:hanging="630"/>
         <w:rPr>
           <w:rFonts w:ascii="TH Sarabun New" w:hAnsi="TH Sarabun New" w:cs="TH Sarabun New"/>
           <w:b/>
@@ -11390,6 +12060,7 @@
         </w:rPr>
         <w:t xml:space="preserve">การเชื่อมต่อของ </w:t>
       </w:r>
+      <w:proofErr w:type="spellStart"/>
       <w:r>
         <w:rPr>
           <w:rFonts w:ascii="TH Sarabun New" w:hAnsi="TH Sarabun New" w:cs="TH Sarabun New"/>
@@ -11398,6 +12069,7 @@
         </w:rPr>
         <w:t>LoRa</w:t>
       </w:r>
+      <w:proofErr w:type="spellEnd"/>
     </w:p>
     <w:p>
       <w:pPr>
@@ -11484,11 +12156,19 @@
         </w:rPr>
         <w:t xml:space="preserve">ถัดมา </w:t>
       </w:r>
-      <w:r>
-        <w:rPr>
-          <w:rFonts w:ascii="TH Sarabun New" w:hAnsi="TH Sarabun New" w:cs="TH Sarabun New"/>
-        </w:rPr>
-        <w:t xml:space="preserve">Clound Server </w:t>
+      <w:proofErr w:type="spellStart"/>
+      <w:r>
+        <w:rPr>
+          <w:rFonts w:ascii="TH Sarabun New" w:hAnsi="TH Sarabun New" w:cs="TH Sarabun New"/>
+        </w:rPr>
+        <w:t>Clound</w:t>
+      </w:r>
+      <w:proofErr w:type="spellEnd"/>
+      <w:r>
+        <w:rPr>
+          <w:rFonts w:ascii="TH Sarabun New" w:hAnsi="TH Sarabun New" w:cs="TH Sarabun New"/>
+        </w:rPr>
+        <w:t xml:space="preserve"> Server </w:t>
       </w:r>
       <w:r>
         <w:rPr>
@@ -11497,11 +12177,19 @@
         </w:rPr>
         <w:t xml:space="preserve">คือการเชื่อมต่อกับเครือข่ายอินเตอร์เน็ต และภาพด้านขวาสุด คือ </w:t>
       </w:r>
-      <w:r>
-        <w:rPr>
-          <w:rFonts w:ascii="TH Sarabun New" w:hAnsi="TH Sarabun New" w:cs="TH Sarabun New"/>
-        </w:rPr>
-        <w:t xml:space="preserve">Applicaion Server </w:t>
+      <w:proofErr w:type="spellStart"/>
+      <w:r>
+        <w:rPr>
+          <w:rFonts w:ascii="TH Sarabun New" w:hAnsi="TH Sarabun New" w:cs="TH Sarabun New"/>
+        </w:rPr>
+        <w:t>Applicaion</w:t>
+      </w:r>
+      <w:proofErr w:type="spellEnd"/>
+      <w:r>
+        <w:rPr>
+          <w:rFonts w:ascii="TH Sarabun New" w:hAnsi="TH Sarabun New" w:cs="TH Sarabun New"/>
+        </w:rPr>
+        <w:t xml:space="preserve"> Server </w:t>
       </w:r>
       <w:r>
         <w:rPr>
@@ -11572,7 +12260,7 @@
           <w:szCs w:val="26"/>
         </w:rPr>
       </w:pPr>
-      <w:bookmarkStart w:id="38" w:name="_Toc19816848"/>
+      <w:bookmarkStart w:id="37" w:name="_Toc19816848"/>
       <w:r>
         <w:rPr>
           <w:rFonts w:ascii="TH Sarabun New" w:hAnsi="TH Sarabun New" w:cs="TH Sarabun New"/>
@@ -11793,7 +12481,7 @@
         </w:rPr>
         <w:t>Lora</w:t>
       </w:r>
-      <w:bookmarkEnd w:id="38"/>
+      <w:bookmarkEnd w:id="37"/>
     </w:p>
     <w:p>
       <w:pPr>
@@ -11809,16 +12497,17 @@
           <w:between w:val="nil"/>
         </w:pBdr>
         <w:spacing w:before="0" w:after="160" w:line="259" w:lineRule="auto"/>
+        <w:ind w:left="1260" w:hanging="540"/>
         <w:rPr>
           <w:rFonts w:ascii="TH Sarabun New" w:hAnsi="TH Sarabun New" w:cs="TH Sarabun New"/>
           <w:b/>
           <w:color w:val="000000"/>
         </w:rPr>
       </w:pPr>
-      <w:bookmarkStart w:id="39" w:name="_32hioqz" w:colFirst="0" w:colLast="0"/>
-      <w:bookmarkStart w:id="40" w:name="_1hmsyys" w:colFirst="0" w:colLast="0"/>
+      <w:bookmarkStart w:id="38" w:name="_32hioqz" w:colFirst="0" w:colLast="0"/>
+      <w:bookmarkStart w:id="39" w:name="_1hmsyys" w:colFirst="0" w:colLast="0"/>
+      <w:bookmarkEnd w:id="38"/>
       <w:bookmarkEnd w:id="39"/>
-      <w:bookmarkEnd w:id="40"/>
       <w:r>
         <w:rPr>
           <w:rFonts w:ascii="TH Sarabun New" w:hAnsi="TH Sarabun New" w:cs="TH Sarabun New"/>
@@ -11827,6 +12516,7 @@
           <w:color w:val="000000"/>
           <w:cs/>
         </w:rPr>
+        <w:lastRenderedPageBreak/>
         <w:t xml:space="preserve">การเชื่อมต่อของ </w:t>
       </w:r>
       <w:r>
@@ -11835,42 +12525,92 @@
           <w:b/>
           <w:color w:val="000000"/>
         </w:rPr>
-        <w:t>NB-IoT</w:t>
-      </w:r>
+        <w:t>NB-</w:t>
+      </w:r>
+      <w:proofErr w:type="spellStart"/>
       <w:r>
         <w:rPr>
           <w:rFonts w:ascii="TH Sarabun New" w:hAnsi="TH Sarabun New" w:cs="TH Sarabun New"/>
           <w:b/>
           <w:color w:val="000000"/>
         </w:rPr>
+        <w:t>IoT</w:t>
+      </w:r>
+      <w:proofErr w:type="spellEnd"/>
+    </w:p>
+    <w:p>
+      <w:pPr>
+        <w:rPr>
+          <w:rFonts w:ascii="TH Sarabun New" w:hAnsi="TH Sarabun New" w:cs="TH Sarabun New"/>
+        </w:rPr>
+      </w:pPr>
+      <w:r>
+        <w:rPr>
+          <w:rFonts w:ascii="TH Sarabun New" w:hAnsi="TH Sarabun New" w:cs="TH Sarabun New"/>
+        </w:rPr>
+        <w:tab/>
+      </w:r>
+      <w:r>
+        <w:rPr>
+          <w:rFonts w:ascii="TH Sarabun New" w:hAnsi="TH Sarabun New" w:cs="TH Sarabun New"/>
+          <w:cs/>
+        </w:rPr>
+        <w:t xml:space="preserve">การเชื่อมต่อของ </w:t>
+      </w:r>
+      <w:r>
+        <w:rPr>
+          <w:rFonts w:ascii="TH Sarabun New" w:hAnsi="TH Sarabun New" w:cs="TH Sarabun New"/>
+        </w:rPr>
+        <w:t>NB-</w:t>
+      </w:r>
+      <w:proofErr w:type="spellStart"/>
+      <w:r>
+        <w:rPr>
+          <w:rFonts w:ascii="TH Sarabun New" w:hAnsi="TH Sarabun New" w:cs="TH Sarabun New"/>
+        </w:rPr>
+        <w:t>IoT</w:t>
+      </w:r>
+      <w:proofErr w:type="spellEnd"/>
+      <w:r>
+        <w:rPr>
+          <w:rFonts w:ascii="TH Sarabun New" w:hAnsi="TH Sarabun New" w:cs="TH Sarabun New"/>
+        </w:rPr>
         <w:t xml:space="preserve"> </w:t>
       </w:r>
-    </w:p>
-    <w:p>
-      <w:pPr>
-        <w:rPr>
-          <w:rFonts w:ascii="TH Sarabun New" w:hAnsi="TH Sarabun New" w:cs="TH Sarabun New"/>
-        </w:rPr>
-      </w:pPr>
-      <w:r>
-        <w:rPr>
-          <w:rFonts w:ascii="TH Sarabun New" w:hAnsi="TH Sarabun New" w:cs="TH Sarabun New"/>
-        </w:rPr>
-        <w:tab/>
-      </w:r>
-      <w:r>
-        <w:rPr>
-          <w:rFonts w:ascii="TH Sarabun New" w:hAnsi="TH Sarabun New" w:cs="TH Sarabun New"/>
-          <w:cs/>
-        </w:rPr>
-        <w:t xml:space="preserve">การเชื่อมต่อของ </w:t>
-      </w:r>
-      <w:r>
-        <w:rPr>
-          <w:rFonts w:ascii="TH Sarabun New" w:hAnsi="TH Sarabun New" w:cs="TH Sarabun New"/>
-        </w:rPr>
-        <w:t>NB-IoT</w:t>
-      </w:r>
+      <w:r>
+        <w:rPr>
+          <w:rFonts w:ascii="TH Sarabun New" w:hAnsi="TH Sarabun New" w:cs="TH Sarabun New"/>
+          <w:cs/>
+        </w:rPr>
+        <w:t xml:space="preserve">นั้นจากรูป </w:t>
+      </w:r>
+      <w:r>
+        <w:rPr>
+          <w:rFonts w:ascii="TH Sarabun New" w:hAnsi="TH Sarabun New" w:cs="TH Sarabun New"/>
+        </w:rPr>
+        <w:t xml:space="preserve">3-4 </w:t>
+      </w:r>
+      <w:r>
+        <w:rPr>
+          <w:rFonts w:ascii="TH Sarabun New" w:hAnsi="TH Sarabun New" w:cs="TH Sarabun New"/>
+          <w:cs/>
+        </w:rPr>
+        <w:t xml:space="preserve">จากทางด้านซ้ายคือตัว </w:t>
+      </w:r>
+      <w:r>
+        <w:rPr>
+          <w:rFonts w:ascii="TH Sarabun New" w:hAnsi="TH Sarabun New" w:cs="TH Sarabun New"/>
+        </w:rPr>
+        <w:t>NB-</w:t>
+      </w:r>
+      <w:proofErr w:type="spellStart"/>
+      <w:r>
+        <w:rPr>
+          <w:rFonts w:ascii="TH Sarabun New" w:hAnsi="TH Sarabun New" w:cs="TH Sarabun New"/>
+        </w:rPr>
+        <w:t>IoT</w:t>
+      </w:r>
+      <w:proofErr w:type="spellEnd"/>
       <w:r>
         <w:rPr>
           <w:rFonts w:ascii="TH Sarabun New" w:hAnsi="TH Sarabun New" w:cs="TH Sarabun New"/>
@@ -11882,58 +12622,40 @@
           <w:rFonts w:ascii="TH Sarabun New" w:hAnsi="TH Sarabun New" w:cs="TH Sarabun New"/>
           <w:cs/>
         </w:rPr>
-        <w:t xml:space="preserve">นั้นจากรูป </w:t>
-      </w:r>
-      <w:r>
-        <w:rPr>
-          <w:rFonts w:ascii="TH Sarabun New" w:hAnsi="TH Sarabun New" w:cs="TH Sarabun New"/>
-        </w:rPr>
-        <w:t xml:space="preserve">3-4 </w:t>
-      </w:r>
-      <w:r>
-        <w:rPr>
-          <w:rFonts w:ascii="TH Sarabun New" w:hAnsi="TH Sarabun New" w:cs="TH Sarabun New"/>
-          <w:cs/>
-        </w:rPr>
-        <w:t xml:space="preserve">จากทางด้านซ้ายคือตัว </w:t>
-      </w:r>
-      <w:r>
-        <w:rPr>
-          <w:rFonts w:ascii="TH Sarabun New" w:hAnsi="TH Sarabun New" w:cs="TH Sarabun New"/>
-        </w:rPr>
-        <w:t>NB-IoT</w:t>
-      </w:r>
+        <w:t>ถัดมา เป็นเสาสัญญาณของซึ่งรับ</w:t>
+      </w:r>
+      <w:r>
+        <w:rPr>
+          <w:rFonts w:ascii="TH Sarabun New" w:hAnsi="TH Sarabun New" w:cs="TH Sarabun New"/>
+        </w:rPr>
+        <w:t>-</w:t>
+      </w:r>
+      <w:r>
+        <w:rPr>
+          <w:rFonts w:ascii="TH Sarabun New" w:hAnsi="TH Sarabun New" w:cs="TH Sarabun New"/>
+          <w:cs/>
+        </w:rPr>
+        <w:t xml:space="preserve">ส่งโดยใช้โปรโตคอล </w:t>
+      </w:r>
+      <w:r>
+        <w:rPr>
+          <w:rFonts w:ascii="TH Sarabun New" w:hAnsi="TH Sarabun New" w:cs="TH Sarabun New"/>
+        </w:rPr>
+        <w:t>UDP/</w:t>
+      </w:r>
+      <w:proofErr w:type="spellStart"/>
+      <w:r>
+        <w:rPr>
+          <w:rFonts w:ascii="TH Sarabun New" w:hAnsi="TH Sarabun New" w:cs="TH Sarabun New"/>
+        </w:rPr>
+        <w:t>CoAP</w:t>
+      </w:r>
+      <w:proofErr w:type="spellEnd"/>
       <w:r>
         <w:rPr>
           <w:rFonts w:ascii="TH Sarabun New" w:hAnsi="TH Sarabun New" w:cs="TH Sarabun New"/>
         </w:rPr>
         <w:t xml:space="preserve"> </w:t>
-      </w:r>
-      <w:r>
-        <w:rPr>
-          <w:rFonts w:ascii="TH Sarabun New" w:hAnsi="TH Sarabun New" w:cs="TH Sarabun New"/>
-          <w:cs/>
-        </w:rPr>
-        <w:t>ถัดมา เป็นเสาสัญญาณของซึ่งรับ</w:t>
-      </w:r>
-      <w:r>
-        <w:rPr>
-          <w:rFonts w:ascii="TH Sarabun New" w:hAnsi="TH Sarabun New" w:cs="TH Sarabun New"/>
-        </w:rPr>
-        <w:t>-</w:t>
-      </w:r>
-      <w:r>
-        <w:rPr>
-          <w:rFonts w:ascii="TH Sarabun New" w:hAnsi="TH Sarabun New" w:cs="TH Sarabun New"/>
-          <w:cs/>
-        </w:rPr>
-        <w:t xml:space="preserve">ส่งโดยใช้โปรโตคอล </w:t>
-      </w:r>
-      <w:r>
-        <w:rPr>
-          <w:rFonts w:ascii="TH Sarabun New" w:hAnsi="TH Sarabun New" w:cs="TH Sarabun New"/>
-        </w:rPr>
-        <w:t xml:space="preserve">UDP/CoAP </w:t>
       </w:r>
       <w:r>
         <w:rPr>
@@ -11984,7 +12706,6 @@
           <w:noProof/>
           <w:lang w:eastAsia="zh-CN"/>
         </w:rPr>
-        <w:lastRenderedPageBreak/>
         <w:drawing>
           <wp:inline distT="0" distB="0" distL="0" distR="0" wp14:anchorId="296BBAB1" wp14:editId="24E5ECE6">
             <wp:extent cx="5486400" cy="2037390"/>
@@ -12032,7 +12753,7 @@
           <w:szCs w:val="26"/>
         </w:rPr>
       </w:pPr>
-      <w:bookmarkStart w:id="41" w:name="_Toc19816849"/>
+      <w:bookmarkStart w:id="40" w:name="_Toc19816849"/>
       <w:r>
         <w:rPr>
           <w:rFonts w:ascii="TH Sarabun New" w:hAnsi="TH Sarabun New" w:cs="TH Sarabun New"/>
@@ -12245,6 +12966,7 @@
         </w:rPr>
         <w:t xml:space="preserve">ครือข่ายของ </w:t>
       </w:r>
+      <w:proofErr w:type="spellStart"/>
       <w:r>
         <w:rPr>
           <w:rFonts w:ascii="TH Sarabun New" w:hAnsi="TH Sarabun New" w:cs="TH Sarabun New"/>
@@ -12253,7 +12975,8 @@
         </w:rPr>
         <w:t>LoRa</w:t>
       </w:r>
-      <w:bookmarkEnd w:id="41"/>
+      <w:bookmarkEnd w:id="40"/>
+      <w:proofErr w:type="spellEnd"/>
     </w:p>
     <w:p>
       <w:pPr>
@@ -12262,19 +12985,260 @@
           <w:ilvl w:val="1"/>
           <w:numId w:val="9"/>
         </w:numPr>
-        <w:rPr>
-          <w:rFonts w:ascii="TH Sarabun New" w:hAnsi="TH Sarabun New" w:cs="TH Sarabun New"/>
-        </w:rPr>
-      </w:pPr>
-      <w:bookmarkStart w:id="42" w:name="_41mghml" w:colFirst="0" w:colLast="0"/>
-      <w:bookmarkStart w:id="43" w:name="_2grqrue" w:colFirst="0" w:colLast="0"/>
+        <w:ind w:left="540" w:hanging="540"/>
+        <w:rPr>
+          <w:rFonts w:ascii="TH Sarabun New" w:hAnsi="TH Sarabun New" w:cs="TH Sarabun New"/>
+        </w:rPr>
+      </w:pPr>
+      <w:bookmarkStart w:id="41" w:name="_41mghml" w:colFirst="0" w:colLast="0"/>
+      <w:bookmarkStart w:id="42" w:name="_2grqrue" w:colFirst="0" w:colLast="0"/>
+      <w:bookmarkEnd w:id="41"/>
       <w:bookmarkEnd w:id="42"/>
-      <w:bookmarkEnd w:id="43"/>
       <w:r>
         <w:rPr>
           <w:rFonts w:ascii="TH Sarabun New" w:hAnsi="TH Sarabun New" w:cs="TH Sarabun New"/>
         </w:rPr>
         <w:t>System Design</w:t>
+      </w:r>
+    </w:p>
+    <w:p>
+      <w:pPr>
+        <w:pStyle w:val="Heading3"/>
+        <w:ind w:left="720" w:firstLine="0"/>
+      </w:pPr>
+      <w:r>
+        <w:t>3.3.1</w:t>
+      </w:r>
+      <w:r>
+        <w:t>.</w:t>
+      </w:r>
+      <w:r>
+        <w:t xml:space="preserve"> </w:t>
+      </w:r>
+      <w:r>
+        <w:rPr>
+          <w:b w:val="0"/>
+          <w:bCs/>
+          <w:cs/>
+        </w:rPr>
+        <w:t>รูปภาพที่</w:t>
+      </w:r>
+      <w:r>
+        <w:rPr>
+          <w:cs/>
+        </w:rPr>
+        <w:t xml:space="preserve"> </w:t>
+      </w:r>
+      <w:r>
+        <w:t>3-5</w:t>
+      </w:r>
+      <w:r>
+        <w:rPr>
+          <w:cs/>
+        </w:rPr>
+        <w:t xml:space="preserve"> </w:t>
+      </w:r>
+      <w:r>
+        <w:rPr>
+          <w:rFonts w:hint="cs"/>
+          <w:b w:val="0"/>
+          <w:bCs/>
+          <w:cs/>
+        </w:rPr>
+        <w:t>ด้านล่าง</w:t>
+      </w:r>
+      <w:r>
+        <w:rPr>
+          <w:b w:val="0"/>
+          <w:bCs/>
+          <w:cs/>
+        </w:rPr>
+        <w:t>แสดงถึงการดีไซน์การออกแบบในรูปแบบของ</w:t>
+      </w:r>
+      <w:r>
+        <w:rPr>
+          <w:cs/>
+        </w:rPr>
+        <w:t xml:space="preserve"> </w:t>
+      </w:r>
+      <w:r>
+        <w:t>Flow Chart</w:t>
+      </w:r>
+    </w:p>
+    <w:p>
+      <w:pPr>
+        <w:pStyle w:val="ListParagraph"/>
+        <w:numPr>
+          <w:ilvl w:val="0"/>
+          <w:numId w:val="17"/>
+        </w:numPr>
+        <w:spacing w:before="0" w:after="160" w:line="259" w:lineRule="auto"/>
+        <w:jc w:val="thaiDistribute"/>
+        <w:rPr>
+          <w:rFonts w:ascii="TH Sarabun New" w:hAnsi="TH Sarabun New" w:cs="TH Sarabun New"/>
+          <w:szCs w:val="30"/>
+        </w:rPr>
+      </w:pPr>
+      <w:r>
+        <w:rPr>
+          <w:rFonts w:ascii="TH Sarabun New" w:hAnsi="TH Sarabun New" w:cs="TH Sarabun New"/>
+          <w:szCs w:val="30"/>
+          <w:cs/>
+        </w:rPr>
+        <w:t xml:space="preserve">หมายเลข ๑ หมายถึงสถานะการเชื่อมต่อจาก </w:t>
+      </w:r>
+      <w:r>
+        <w:rPr>
+          <w:rFonts w:ascii="TH Sarabun New" w:hAnsi="TH Sarabun New" w:cs="TH Sarabun New"/>
+          <w:szCs w:val="30"/>
+        </w:rPr>
+        <w:t>NB-</w:t>
+      </w:r>
+      <w:proofErr w:type="spellStart"/>
+      <w:r>
+        <w:rPr>
+          <w:rFonts w:ascii="TH Sarabun New" w:hAnsi="TH Sarabun New" w:cs="TH Sarabun New"/>
+          <w:szCs w:val="30"/>
+        </w:rPr>
+        <w:t>IoT</w:t>
+      </w:r>
+      <w:proofErr w:type="spellEnd"/>
+      <w:r>
+        <w:rPr>
+          <w:rFonts w:ascii="TH Sarabun New" w:hAnsi="TH Sarabun New" w:cs="TH Sarabun New"/>
+          <w:szCs w:val="30"/>
+        </w:rPr>
+        <w:t xml:space="preserve"> </w:t>
+      </w:r>
+      <w:r>
+        <w:rPr>
+          <w:rFonts w:ascii="TH Sarabun New" w:hAnsi="TH Sarabun New" w:cs="TH Sarabun New"/>
+          <w:szCs w:val="30"/>
+          <w:cs/>
+        </w:rPr>
+        <w:t>สู่อินเตอร์เน็ต</w:t>
+      </w:r>
+    </w:p>
+    <w:p>
+      <w:pPr>
+        <w:pStyle w:val="ListParagraph"/>
+        <w:numPr>
+          <w:ilvl w:val="0"/>
+          <w:numId w:val="17"/>
+        </w:numPr>
+        <w:spacing w:before="0" w:after="160" w:line="259" w:lineRule="auto"/>
+        <w:jc w:val="thaiDistribute"/>
+        <w:rPr>
+          <w:rFonts w:ascii="TH Sarabun New" w:hAnsi="TH Sarabun New" w:cs="TH Sarabun New"/>
+          <w:szCs w:val="30"/>
+        </w:rPr>
+      </w:pPr>
+      <w:r>
+        <w:rPr>
+          <w:rFonts w:ascii="TH Sarabun New" w:hAnsi="TH Sarabun New" w:cs="TH Sarabun New"/>
+          <w:szCs w:val="30"/>
+          <w:cs/>
+        </w:rPr>
+        <w:t xml:space="preserve">หมายเลข ๒ หมายถึงการรับข้อมูลที่ได้มาจาก </w:t>
+      </w:r>
+      <w:r>
+        <w:rPr>
+          <w:rFonts w:ascii="TH Sarabun New" w:hAnsi="TH Sarabun New" w:cs="TH Sarabun New"/>
+          <w:szCs w:val="30"/>
+        </w:rPr>
+        <w:t xml:space="preserve">sensor </w:t>
+      </w:r>
+      <w:r>
+        <w:rPr>
+          <w:rFonts w:ascii="TH Sarabun New" w:hAnsi="TH Sarabun New" w:cs="TH Sarabun New"/>
+          <w:szCs w:val="30"/>
+          <w:cs/>
+        </w:rPr>
+        <w:t>แล้วส่งต่อข้อมูลทีได้ให้กับหมายเลข ๓ และยังแสดงค่าที่ได้ให้กับผู้ใช้ทันทีในหมายเลข ๕</w:t>
+      </w:r>
+    </w:p>
+    <w:p>
+      <w:pPr>
+        <w:pStyle w:val="ListParagraph"/>
+        <w:numPr>
+          <w:ilvl w:val="0"/>
+          <w:numId w:val="17"/>
+        </w:numPr>
+        <w:spacing w:before="0" w:after="160" w:line="259" w:lineRule="auto"/>
+        <w:jc w:val="thaiDistribute"/>
+        <w:rPr>
+          <w:rFonts w:ascii="TH Sarabun New" w:hAnsi="TH Sarabun New" w:cs="TH Sarabun New"/>
+          <w:szCs w:val="30"/>
+        </w:rPr>
+      </w:pPr>
+      <w:r>
+        <w:rPr>
+          <w:rFonts w:ascii="TH Sarabun New" w:hAnsi="TH Sarabun New" w:cs="TH Sarabun New"/>
+          <w:szCs w:val="30"/>
+          <w:cs/>
+        </w:rPr>
+        <w:t>หมายเลข ๓ ระบบจะทำการประมวลผลเพื่อเลือกเงื่อนไขว่าจะให้เปิดหรือปิดน้ำ</w:t>
+      </w:r>
+    </w:p>
+    <w:p>
+      <w:pPr>
+        <w:pStyle w:val="ListParagraph"/>
+        <w:numPr>
+          <w:ilvl w:val="0"/>
+          <w:numId w:val="17"/>
+        </w:numPr>
+        <w:spacing w:before="0" w:after="160" w:line="259" w:lineRule="auto"/>
+        <w:jc w:val="thaiDistribute"/>
+        <w:rPr>
+          <w:rFonts w:ascii="TH Sarabun New" w:hAnsi="TH Sarabun New" w:cs="TH Sarabun New"/>
+          <w:szCs w:val="30"/>
+        </w:rPr>
+      </w:pPr>
+      <w:r>
+        <w:rPr>
+          <w:rFonts w:ascii="TH Sarabun New" w:hAnsi="TH Sarabun New" w:cs="TH Sarabun New"/>
+          <w:szCs w:val="30"/>
+          <w:cs/>
+        </w:rPr>
+        <w:t xml:space="preserve">หมายเลข ๔ ดำเนินการมาจากหมายเลข ๓ โดยใช้ </w:t>
+      </w:r>
+      <w:r>
+        <w:rPr>
+          <w:rFonts w:ascii="TH Sarabun New" w:hAnsi="TH Sarabun New" w:cs="TH Sarabun New"/>
+          <w:szCs w:val="30"/>
+        </w:rPr>
+        <w:t xml:space="preserve">solenoid valve </w:t>
+      </w:r>
+      <w:r>
+        <w:rPr>
+          <w:rFonts w:ascii="TH Sarabun New" w:hAnsi="TH Sarabun New" w:cs="TH Sarabun New"/>
+          <w:szCs w:val="30"/>
+          <w:cs/>
+        </w:rPr>
+        <w:t>ในการสั่งการเปิดหรือปิด</w:t>
+      </w:r>
+    </w:p>
+    <w:p>
+      <w:pPr>
+        <w:pStyle w:val="ListParagraph"/>
+        <w:numPr>
+          <w:ilvl w:val="0"/>
+          <w:numId w:val="17"/>
+        </w:numPr>
+        <w:spacing w:before="0" w:after="160" w:line="259" w:lineRule="auto"/>
+        <w:jc w:val="thaiDistribute"/>
+        <w:rPr>
+          <w:rFonts w:ascii="TH Sarabun New" w:hAnsi="TH Sarabun New" w:cs="TH Sarabun New"/>
+          <w:szCs w:val="30"/>
+        </w:rPr>
+      </w:pPr>
+      <w:r>
+        <w:rPr>
+          <w:rFonts w:ascii="TH Sarabun New" w:hAnsi="TH Sarabun New" w:cs="TH Sarabun New"/>
+          <w:szCs w:val="30"/>
+          <w:cs/>
+        </w:rPr>
+        <w:t>หมายเลข ๕ แสดงค่าให้กับผู้ใช้</w:t>
       </w:r>
     </w:p>
     <w:p>
@@ -12286,26 +13250,6 @@
           <w:cs/>
         </w:rPr>
       </w:pPr>
-      <w:r>
-        <w:rPr>
-          <w:rFonts w:ascii="TH Sarabun New" w:hAnsi="TH Sarabun New" w:cs="TH Sarabun New" w:hint="cs"/>
-          <w:cs/>
-        </w:rPr>
-        <w:t xml:space="preserve">จาก </w:t>
-      </w:r>
-      <w:r>
-        <w:rPr>
-          <w:rFonts w:ascii="TH Sarabun New" w:hAnsi="TH Sarabun New" w:cs="TH Sarabun New"/>
-        </w:rPr>
-        <w:t xml:space="preserve">Flow </w:t>
-      </w:r>
-      <w:r>
-        <w:rPr>
-          <w:rFonts w:ascii="TH Sarabun New" w:hAnsi="TH Sarabun New" w:cs="TH Sarabun New" w:hint="cs"/>
-          <w:cs/>
-        </w:rPr>
-        <w:t>การทำงาน ในภาพที่ 3-5 ทำให้ทราบถึงทิศทางการไหลของข้อมูลในการออกแบบที่ได้วางระบบไว้ และนำไปใช้งานตามที่ได้วางแบบแผนไว้</w:t>
-      </w:r>
     </w:p>
     <w:p>
       <w:pPr>
@@ -12317,27 +13261,27 @@
       </w:pPr>
       <w:r>
         <w:rPr>
-          <w:rFonts w:ascii="TH Sarabun New" w:hAnsi="TH Sarabun New" w:cs="TH Sarabun New"/>
           <w:noProof/>
           <w:lang w:eastAsia="zh-CN"/>
         </w:rPr>
         <w:lastRenderedPageBreak/>
         <w:drawing>
-          <wp:inline distT="0" distB="0" distL="0" distR="0" wp14:anchorId="4E482A04" wp14:editId="4180AAA7">
-            <wp:extent cx="5173770" cy="4321655"/>
-            <wp:effectExtent l="0" t="0" r="0" b="0"/>
-            <wp:docPr id="4" name="image2.png"/>
-            <wp:cNvGraphicFramePr/>
+          <wp:inline distT="0" distB="0" distL="0" distR="0" wp14:anchorId="3AE1C2D1" wp14:editId="2BDFBB39">
+            <wp:extent cx="4476585" cy="3402205"/>
+            <wp:effectExtent l="0" t="0" r="635" b="8255"/>
+            <wp:docPr id="35" name="Picture 35"/>
+            <wp:cNvGraphicFramePr>
+              <a:graphicFrameLocks xmlns:a="http://schemas.openxmlformats.org/drawingml/2006/main" noChangeAspect="1"/>
+            </wp:cNvGraphicFramePr>
             <a:graphic xmlns:a="http://schemas.openxmlformats.org/drawingml/2006/main">
               <a:graphicData uri="http://schemas.openxmlformats.org/drawingml/2006/picture">
                 <pic:pic xmlns:pic="http://schemas.openxmlformats.org/drawingml/2006/picture">
                   <pic:nvPicPr>
-                    <pic:cNvPr id="0" name="image2.png"/>
-                    <pic:cNvPicPr preferRelativeResize="0"/>
+                    <pic:cNvPr id="1" name=""/>
+                    <pic:cNvPicPr/>
                   </pic:nvPicPr>
                   <pic:blipFill>
                     <a:blip r:embed="rId14"/>
-                    <a:srcRect/>
                     <a:stretch>
                       <a:fillRect/>
                     </a:stretch>
@@ -12345,12 +13289,11 @@
                   <pic:spPr>
                     <a:xfrm>
                       <a:off x="0" y="0"/>
-                      <a:ext cx="5173770" cy="4321655"/>
+                      <a:ext cx="4487521" cy="3410516"/>
                     </a:xfrm>
                     <a:prstGeom prst="rect">
                       <a:avLst/>
                     </a:prstGeom>
-                    <a:ln/>
                   </pic:spPr>
                 </pic:pic>
               </a:graphicData>
@@ -12369,7 +13312,7 @@
           <w:szCs w:val="26"/>
         </w:rPr>
       </w:pPr>
-      <w:bookmarkStart w:id="44" w:name="_Toc19816850"/>
+      <w:bookmarkStart w:id="43" w:name="_Toc19816850"/>
       <w:r>
         <w:rPr>
           <w:rFonts w:ascii="TH Sarabun New" w:hAnsi="TH Sarabun New" w:cs="TH Sarabun New"/>
@@ -12582,18 +13525,544 @@
         </w:rPr>
         <w:t>การทำงาน</w:t>
       </w:r>
-      <w:bookmarkStart w:id="45" w:name="_vx1227" w:colFirst="0" w:colLast="0"/>
+      <w:bookmarkStart w:id="44" w:name="_vx1227" w:colFirst="0" w:colLast="0"/>
+      <w:bookmarkEnd w:id="43"/>
       <w:bookmarkEnd w:id="44"/>
-      <w:bookmarkEnd w:id="45"/>
-      <w:r>
-        <w:rPr>
-          <w:rFonts w:ascii="TH Sarabun New" w:hAnsi="TH Sarabun New" w:cs="TH Sarabun New"/>
-          <w:color w:val="44546A"/>
-          <w:sz w:val="26"/>
-          <w:szCs w:val="26"/>
-        </w:rPr>
-        <w:br w:type="page"/>
-      </w:r>
+    </w:p>
+    <w:p>
+      <w:pPr>
+        <w:pStyle w:val="Heading3"/>
+        <w:rPr>
+          <w:b w:val="0"/>
+          <w:bCs/>
+        </w:rPr>
+      </w:pPr>
+      <w:r>
+        <w:t>3.3.2</w:t>
+      </w:r>
+      <w:r>
+        <w:t>.</w:t>
+      </w:r>
+      <w:r>
+        <w:t xml:space="preserve"> </w:t>
+      </w:r>
+      <w:r>
+        <w:rPr>
+          <w:b w:val="0"/>
+          <w:bCs/>
+          <w:cs/>
+        </w:rPr>
+        <w:t>รูปภาพที่</w:t>
+      </w:r>
+      <w:r>
+        <w:rPr>
+          <w:b w:val="0"/>
+          <w:bCs/>
+          <w:cs/>
+        </w:rPr>
+        <w:t xml:space="preserve"> </w:t>
+      </w:r>
+      <w:r>
+        <w:t>3-6</w:t>
+      </w:r>
+      <w:r>
+        <w:rPr>
+          <w:b w:val="0"/>
+          <w:bCs/>
+        </w:rPr>
+        <w:t xml:space="preserve"> </w:t>
+      </w:r>
+      <w:r>
+        <w:rPr>
+          <w:b w:val="0"/>
+          <w:bCs/>
+          <w:cs/>
+        </w:rPr>
+        <w:t>ด้านล่างแสดงถึงการเชื่อมโยงของส่วนต่าง ๆ ในโครงงานนี้</w:t>
+      </w:r>
+    </w:p>
+    <w:p>
+      <w:pPr>
+        <w:pStyle w:val="ListParagraph"/>
+        <w:numPr>
+          <w:ilvl w:val="0"/>
+          <w:numId w:val="15"/>
+        </w:numPr>
+        <w:spacing w:before="0" w:after="160" w:line="259" w:lineRule="auto"/>
+        <w:jc w:val="thaiDistribute"/>
+        <w:rPr>
+          <w:rFonts w:ascii="TH Sarabun New" w:hAnsi="TH Sarabun New" w:cs="TH Sarabun New"/>
+          <w:szCs w:val="30"/>
+        </w:rPr>
+      </w:pPr>
+      <w:r>
+        <w:rPr>
+          <w:rFonts w:ascii="TH Sarabun New" w:hAnsi="TH Sarabun New" w:cs="TH Sarabun New"/>
+          <w:szCs w:val="30"/>
+          <w:cs/>
+        </w:rPr>
+        <w:t xml:space="preserve">หมายเลข ๑ คืออุปกรณ์ </w:t>
+      </w:r>
+      <w:r>
+        <w:rPr>
+          <w:rFonts w:ascii="TH Sarabun New" w:hAnsi="TH Sarabun New" w:cs="TH Sarabun New"/>
+          <w:szCs w:val="30"/>
+        </w:rPr>
+        <w:t>NB-IOT</w:t>
+      </w:r>
+      <w:r>
+        <w:rPr>
+          <w:rFonts w:ascii="TH Sarabun New" w:hAnsi="TH Sarabun New" w:cs="TH Sarabun New"/>
+          <w:szCs w:val="30"/>
+          <w:cs/>
+        </w:rPr>
+        <w:t xml:space="preserve"> ทางอุปกรณ์ มีจุดเชื่อมต่อ แยกออกเป็นส่วน ๆ</w:t>
+      </w:r>
+    </w:p>
+    <w:p>
+      <w:pPr>
+        <w:pStyle w:val="ListParagraph"/>
+        <w:numPr>
+          <w:ilvl w:val="0"/>
+          <w:numId w:val="15"/>
+        </w:numPr>
+        <w:spacing w:before="0" w:after="160" w:line="259" w:lineRule="auto"/>
+        <w:jc w:val="thaiDistribute"/>
+        <w:rPr>
+          <w:rFonts w:ascii="TH Sarabun New" w:hAnsi="TH Sarabun New" w:cs="TH Sarabun New"/>
+          <w:szCs w:val="30"/>
+        </w:rPr>
+      </w:pPr>
+      <w:r>
+        <w:rPr>
+          <w:rFonts w:ascii="TH Sarabun New" w:hAnsi="TH Sarabun New" w:cs="TH Sarabun New"/>
+          <w:szCs w:val="30"/>
+          <w:cs/>
+        </w:rPr>
+        <w:t xml:space="preserve">หมายเลข ๒ คือ </w:t>
+      </w:r>
+      <w:r>
+        <w:rPr>
+          <w:rFonts w:ascii="TH Sarabun New" w:hAnsi="TH Sarabun New" w:cs="TH Sarabun New"/>
+          <w:szCs w:val="30"/>
+        </w:rPr>
+        <w:t xml:space="preserve">Input </w:t>
+      </w:r>
+      <w:r>
+        <w:rPr>
+          <w:rFonts w:ascii="TH Sarabun New" w:hAnsi="TH Sarabun New" w:cs="TH Sarabun New"/>
+          <w:szCs w:val="30"/>
+          <w:cs/>
+        </w:rPr>
+        <w:t xml:space="preserve">เป็นส่วนของ </w:t>
+      </w:r>
+      <w:r>
+        <w:rPr>
+          <w:rFonts w:ascii="TH Sarabun New" w:hAnsi="TH Sarabun New" w:cs="TH Sarabun New"/>
+          <w:szCs w:val="30"/>
+        </w:rPr>
+        <w:t xml:space="preserve">Sensor </w:t>
+      </w:r>
+      <w:r>
+        <w:rPr>
+          <w:rFonts w:ascii="TH Sarabun New" w:hAnsi="TH Sarabun New" w:cs="TH Sarabun New"/>
+          <w:szCs w:val="30"/>
+          <w:cs/>
+        </w:rPr>
+        <w:t>วัดความชื้น</w:t>
+      </w:r>
+    </w:p>
+    <w:p>
+      <w:pPr>
+        <w:pStyle w:val="ListParagraph"/>
+        <w:numPr>
+          <w:ilvl w:val="0"/>
+          <w:numId w:val="15"/>
+        </w:numPr>
+        <w:spacing w:before="0" w:after="160" w:line="259" w:lineRule="auto"/>
+        <w:jc w:val="thaiDistribute"/>
+        <w:rPr>
+          <w:rFonts w:ascii="TH Sarabun New" w:hAnsi="TH Sarabun New" w:cs="TH Sarabun New"/>
+          <w:szCs w:val="30"/>
+        </w:rPr>
+      </w:pPr>
+      <w:r>
+        <w:rPr>
+          <w:rFonts w:ascii="TH Sarabun New" w:hAnsi="TH Sarabun New" w:cs="TH Sarabun New"/>
+          <w:szCs w:val="30"/>
+          <w:cs/>
+        </w:rPr>
+        <w:t xml:space="preserve">หมายเลข ๓ คือแหล่งจ่ายพลังงาน </w:t>
+      </w:r>
+      <w:r>
+        <w:rPr>
+          <w:rFonts w:ascii="TH Sarabun New" w:hAnsi="TH Sarabun New" w:cs="TH Sarabun New"/>
+          <w:szCs w:val="30"/>
+        </w:rPr>
+        <w:t xml:space="preserve">Solar Cell </w:t>
+      </w:r>
+      <w:r>
+        <w:rPr>
+          <w:rFonts w:ascii="TH Sarabun New" w:hAnsi="TH Sarabun New" w:cs="TH Sarabun New"/>
+          <w:szCs w:val="30"/>
+          <w:cs/>
+        </w:rPr>
+        <w:t>ถัดมาจุดเชื่อมโยง</w:t>
+      </w:r>
+    </w:p>
+    <w:p>
+      <w:pPr>
+        <w:pStyle w:val="ListParagraph"/>
+        <w:numPr>
+          <w:ilvl w:val="0"/>
+          <w:numId w:val="15"/>
+        </w:numPr>
+        <w:spacing w:before="0" w:after="160" w:line="259" w:lineRule="auto"/>
+        <w:jc w:val="thaiDistribute"/>
+        <w:rPr>
+          <w:rFonts w:ascii="TH Sarabun New" w:hAnsi="TH Sarabun New" w:cs="TH Sarabun New"/>
+          <w:szCs w:val="30"/>
+        </w:rPr>
+      </w:pPr>
+      <w:r>
+        <w:rPr>
+          <w:rFonts w:ascii="TH Sarabun New" w:hAnsi="TH Sarabun New" w:cs="TH Sarabun New"/>
+          <w:szCs w:val="30"/>
+          <w:cs/>
+        </w:rPr>
+        <w:t xml:space="preserve">หมายเลข ๔ คือส่วนของการใช้สัญญาณ </w:t>
+      </w:r>
+      <w:r>
+        <w:rPr>
+          <w:rFonts w:ascii="TH Sarabun New" w:hAnsi="TH Sarabun New" w:cs="TH Sarabun New"/>
+          <w:szCs w:val="30"/>
+        </w:rPr>
+        <w:t xml:space="preserve">LTE </w:t>
+      </w:r>
+      <w:r>
+        <w:rPr>
+          <w:rFonts w:ascii="TH Sarabun New" w:hAnsi="TH Sarabun New" w:cs="TH Sarabun New"/>
+          <w:szCs w:val="30"/>
+          <w:cs/>
+        </w:rPr>
+        <w:t xml:space="preserve">มาต่อกับส่วนของเครือข่ายอินเตอร์เน็ต </w:t>
+      </w:r>
+    </w:p>
+    <w:p>
+      <w:pPr>
+        <w:pStyle w:val="ListParagraph"/>
+        <w:numPr>
+          <w:ilvl w:val="0"/>
+          <w:numId w:val="15"/>
+        </w:numPr>
+        <w:spacing w:before="0" w:after="160" w:line="259" w:lineRule="auto"/>
+        <w:jc w:val="thaiDistribute"/>
+        <w:rPr>
+          <w:rFonts w:ascii="TH Sarabun New" w:hAnsi="TH Sarabun New" w:cs="TH Sarabun New"/>
+          <w:szCs w:val="30"/>
+        </w:rPr>
+      </w:pPr>
+      <w:r>
+        <w:rPr>
+          <w:rFonts w:ascii="TH Sarabun New" w:hAnsi="TH Sarabun New" w:cs="TH Sarabun New"/>
+          <w:szCs w:val="30"/>
+          <w:cs/>
+        </w:rPr>
+        <w:t xml:space="preserve">หมายเลข ๕ คือส่วนของในส่วนที่เราใช้สั่งงาน สามารถใช้ทุกอุปกรณ์ที่สามารถเข้าอินเตอร์เน็ตด้วย </w:t>
+      </w:r>
+      <w:r>
+        <w:rPr>
+          <w:rFonts w:ascii="TH Sarabun New" w:hAnsi="TH Sarabun New" w:cs="TH Sarabun New"/>
+          <w:szCs w:val="30"/>
+        </w:rPr>
+        <w:t xml:space="preserve">Browser </w:t>
+      </w:r>
+      <w:r>
+        <w:rPr>
+          <w:rFonts w:ascii="TH Sarabun New" w:hAnsi="TH Sarabun New" w:cs="TH Sarabun New"/>
+          <w:szCs w:val="30"/>
+          <w:cs/>
+        </w:rPr>
+        <w:t>ได้</w:t>
+      </w:r>
+    </w:p>
+    <w:p>
+      <w:pPr>
+        <w:pStyle w:val="ListParagraph"/>
+        <w:numPr>
+          <w:ilvl w:val="0"/>
+          <w:numId w:val="15"/>
+        </w:numPr>
+        <w:spacing w:before="0" w:after="160" w:line="259" w:lineRule="auto"/>
+        <w:jc w:val="thaiDistribute"/>
+        <w:rPr>
+          <w:rFonts w:ascii="TH Sarabun New" w:hAnsi="TH Sarabun New" w:cs="TH Sarabun New"/>
+          <w:szCs w:val="30"/>
+        </w:rPr>
+      </w:pPr>
+      <w:r>
+        <w:rPr>
+          <w:rFonts w:ascii="TH Sarabun New" w:hAnsi="TH Sarabun New" w:cs="TH Sarabun New"/>
+          <w:szCs w:val="30"/>
+          <w:cs/>
+        </w:rPr>
+        <w:t xml:space="preserve">หมายเลข ๖ คือการส่งข้อมูลเพื่อแสดงเป็นกราฟจาก </w:t>
+      </w:r>
+      <w:proofErr w:type="spellStart"/>
+      <w:r>
+        <w:rPr>
+          <w:rFonts w:ascii="TH Sarabun New" w:hAnsi="TH Sarabun New" w:cs="TH Sarabun New"/>
+          <w:szCs w:val="30"/>
+        </w:rPr>
+        <w:t>Netpie</w:t>
+      </w:r>
+      <w:proofErr w:type="spellEnd"/>
+      <w:r>
+        <w:rPr>
+          <w:rFonts w:ascii="TH Sarabun New" w:hAnsi="TH Sarabun New" w:cs="TH Sarabun New"/>
+          <w:szCs w:val="30"/>
+        </w:rPr>
+        <w:t xml:space="preserve"> </w:t>
+      </w:r>
+      <w:r>
+        <w:rPr>
+          <w:rFonts w:ascii="TH Sarabun New" w:hAnsi="TH Sarabun New" w:cs="TH Sarabun New"/>
+          <w:szCs w:val="30"/>
+          <w:cs/>
+        </w:rPr>
+        <w:t xml:space="preserve">โดยนำเอา </w:t>
+      </w:r>
+      <w:r>
+        <w:rPr>
+          <w:rFonts w:ascii="TH Sarabun New" w:hAnsi="TH Sarabun New" w:cs="TH Sarabun New"/>
+          <w:szCs w:val="30"/>
+        </w:rPr>
+        <w:t xml:space="preserve">library </w:t>
+      </w:r>
+      <w:r>
+        <w:rPr>
+          <w:rFonts w:ascii="TH Sarabun New" w:hAnsi="TH Sarabun New" w:cs="TH Sarabun New"/>
+          <w:szCs w:val="30"/>
+          <w:cs/>
+        </w:rPr>
+        <w:t xml:space="preserve">มาใช้งาน </w:t>
+      </w:r>
+    </w:p>
+    <w:p>
+      <w:pPr>
+        <w:pStyle w:val="ListParagraph"/>
+        <w:numPr>
+          <w:ilvl w:val="0"/>
+          <w:numId w:val="15"/>
+        </w:numPr>
+        <w:spacing w:before="0" w:after="160" w:line="259" w:lineRule="auto"/>
+        <w:jc w:val="thaiDistribute"/>
+        <w:rPr>
+          <w:rFonts w:ascii="TH Sarabun New" w:hAnsi="TH Sarabun New" w:cs="TH Sarabun New"/>
+          <w:szCs w:val="30"/>
+        </w:rPr>
+      </w:pPr>
+      <w:r>
+        <w:rPr>
+          <w:rFonts w:ascii="TH Sarabun New" w:hAnsi="TH Sarabun New" w:cs="TH Sarabun New"/>
+          <w:szCs w:val="30"/>
+          <w:cs/>
+        </w:rPr>
+        <w:t xml:space="preserve">หมายเลข ๗ เป็นส่วนของเครื่อง </w:t>
+      </w:r>
+      <w:r>
+        <w:rPr>
+          <w:rFonts w:ascii="TH Sarabun New" w:hAnsi="TH Sarabun New" w:cs="TH Sarabun New"/>
+          <w:szCs w:val="30"/>
+        </w:rPr>
+        <w:t xml:space="preserve">server </w:t>
+      </w:r>
+      <w:r>
+        <w:rPr>
+          <w:rFonts w:ascii="TH Sarabun New" w:hAnsi="TH Sarabun New" w:cs="TH Sarabun New"/>
+          <w:szCs w:val="30"/>
+          <w:cs/>
+        </w:rPr>
+        <w:t xml:space="preserve">ที่เป็นส่วนในการประมวลผลและเชื่อมโยงระหว่าง </w:t>
+      </w:r>
+      <w:r>
+        <w:rPr>
+          <w:rFonts w:ascii="TH Sarabun New" w:hAnsi="TH Sarabun New" w:cs="TH Sarabun New"/>
+          <w:szCs w:val="30"/>
+        </w:rPr>
+        <w:t>NB-</w:t>
+      </w:r>
+      <w:proofErr w:type="spellStart"/>
+      <w:r>
+        <w:rPr>
+          <w:rFonts w:ascii="TH Sarabun New" w:hAnsi="TH Sarabun New" w:cs="TH Sarabun New"/>
+          <w:szCs w:val="30"/>
+        </w:rPr>
+        <w:t>IoT</w:t>
+      </w:r>
+      <w:proofErr w:type="spellEnd"/>
+      <w:r>
+        <w:rPr>
+          <w:rFonts w:ascii="TH Sarabun New" w:hAnsi="TH Sarabun New" w:cs="TH Sarabun New"/>
+          <w:szCs w:val="30"/>
+        </w:rPr>
+        <w:t xml:space="preserve"> </w:t>
+      </w:r>
+      <w:r>
+        <w:rPr>
+          <w:rFonts w:ascii="TH Sarabun New" w:hAnsi="TH Sarabun New" w:cs="TH Sarabun New"/>
+          <w:szCs w:val="30"/>
+          <w:cs/>
+        </w:rPr>
+        <w:t>กับส่วนของการสั่งงานของรูปที่ ๕</w:t>
+      </w:r>
+      <w:r>
+        <w:rPr>
+          <w:rFonts w:ascii="TH Sarabun New" w:hAnsi="TH Sarabun New" w:cs="TH Sarabun New"/>
+          <w:szCs w:val="30"/>
+        </w:rPr>
+        <w:t>,</w:t>
+      </w:r>
+      <w:r>
+        <w:rPr>
+          <w:rFonts w:ascii="TH Sarabun New" w:hAnsi="TH Sarabun New" w:cs="TH Sarabun New"/>
+          <w:szCs w:val="30"/>
+          <w:cs/>
+        </w:rPr>
+        <w:t xml:space="preserve"> ๘ และ ๙</w:t>
+      </w:r>
+    </w:p>
+    <w:p>
+      <w:pPr>
+        <w:pStyle w:val="ListParagraph"/>
+        <w:numPr>
+          <w:ilvl w:val="0"/>
+          <w:numId w:val="15"/>
+        </w:numPr>
+        <w:spacing w:before="0" w:after="160" w:line="259" w:lineRule="auto"/>
+        <w:jc w:val="thaiDistribute"/>
+        <w:rPr>
+          <w:rFonts w:ascii="TH Sarabun New" w:hAnsi="TH Sarabun New" w:cs="TH Sarabun New"/>
+          <w:szCs w:val="30"/>
+        </w:rPr>
+      </w:pPr>
+      <w:r>
+        <w:rPr>
+          <w:rFonts w:ascii="TH Sarabun New" w:hAnsi="TH Sarabun New" w:cs="TH Sarabun New"/>
+          <w:szCs w:val="30"/>
+          <w:cs/>
+        </w:rPr>
+        <w:t xml:space="preserve">หมายเลข ๘ คือส่วนของเบื้องหลังการทำงานเว็บไซต์หรือ </w:t>
+      </w:r>
+      <w:r>
+        <w:rPr>
+          <w:rFonts w:ascii="TH Sarabun New" w:hAnsi="TH Sarabun New" w:cs="TH Sarabun New"/>
+          <w:szCs w:val="30"/>
+        </w:rPr>
+        <w:t>backend</w:t>
+      </w:r>
+    </w:p>
+    <w:p>
+      <w:pPr>
+        <w:pStyle w:val="ListParagraph"/>
+        <w:numPr>
+          <w:ilvl w:val="0"/>
+          <w:numId w:val="15"/>
+        </w:numPr>
+        <w:spacing w:before="0" w:after="160" w:line="259" w:lineRule="auto"/>
+        <w:jc w:val="thaiDistribute"/>
+        <w:rPr>
+          <w:rFonts w:ascii="TH Sarabun New" w:hAnsi="TH Sarabun New" w:cs="TH Sarabun New"/>
+          <w:szCs w:val="30"/>
+        </w:rPr>
+      </w:pPr>
+      <w:r>
+        <w:rPr>
+          <w:rFonts w:ascii="TH Sarabun New" w:hAnsi="TH Sarabun New" w:cs="TH Sarabun New"/>
+          <w:szCs w:val="30"/>
+          <w:cs/>
+        </w:rPr>
+        <w:t>หมายเลข ๙ เป็นส่วนของการแสดงผลด้าน</w:t>
+      </w:r>
+      <w:r>
+        <w:rPr>
+          <w:rFonts w:ascii="TH Sarabun New" w:hAnsi="TH Sarabun New" w:cs="TH Sarabun New"/>
+          <w:szCs w:val="30"/>
+        </w:rPr>
+        <w:t xml:space="preserve"> UX/UI </w:t>
+      </w:r>
+      <w:r>
+        <w:rPr>
+          <w:rFonts w:ascii="TH Sarabun New" w:hAnsi="TH Sarabun New" w:cs="TH Sarabun New"/>
+          <w:szCs w:val="30"/>
+          <w:cs/>
+        </w:rPr>
+        <w:t xml:space="preserve">เพื่อแสดงผลกับผู้ใช้และตอบสนองกับการสั่งการเพื่อส่งไปยังส่วนของเบื้องหลังหรือ </w:t>
+      </w:r>
+      <w:r>
+        <w:rPr>
+          <w:rFonts w:ascii="TH Sarabun New" w:hAnsi="TH Sarabun New" w:cs="TH Sarabun New"/>
+          <w:szCs w:val="30"/>
+        </w:rPr>
+        <w:t>backend</w:t>
+      </w:r>
+    </w:p>
+    <w:p>
+      <w:pPr>
+        <w:pStyle w:val="ListParagraph"/>
+        <w:numPr>
+          <w:ilvl w:val="0"/>
+          <w:numId w:val="15"/>
+        </w:numPr>
+        <w:spacing w:before="0" w:after="160" w:line="259" w:lineRule="auto"/>
+        <w:jc w:val="thaiDistribute"/>
+        <w:rPr>
+          <w:rFonts w:ascii="TH Sarabun New" w:hAnsi="TH Sarabun New" w:cs="TH Sarabun New"/>
+          <w:szCs w:val="30"/>
+        </w:rPr>
+      </w:pPr>
+      <w:r>
+        <w:rPr>
+          <w:rFonts w:ascii="TH Sarabun New" w:hAnsi="TH Sarabun New" w:cs="TH Sarabun New"/>
+          <w:szCs w:val="30"/>
+          <w:cs/>
+        </w:rPr>
+        <w:t>หมายเลข ๑๐ คือส่วนของการเก้บข้อมูล โดยจะรับเข้ามาผ่านทางด้านของ ระบบเบื้อหลัง</w:t>
+      </w:r>
+    </w:p>
+    <w:p>
+      <w:pPr>
+        <w:pStyle w:val="ListParagraph"/>
+        <w:numPr>
+          <w:ilvl w:val="0"/>
+          <w:numId w:val="15"/>
+        </w:numPr>
+        <w:spacing w:before="0" w:after="160" w:line="259" w:lineRule="auto"/>
+        <w:jc w:val="thaiDistribute"/>
+        <w:rPr>
+          <w:rFonts w:ascii="TH Sarabun New" w:hAnsi="TH Sarabun New" w:cs="TH Sarabun New"/>
+          <w:szCs w:val="30"/>
+          <w:cs/>
+        </w:rPr>
+      </w:pPr>
+      <w:r>
+        <w:rPr>
+          <w:rFonts w:ascii="TH Sarabun New" w:hAnsi="TH Sarabun New" w:cs="TH Sarabun New"/>
+          <w:szCs w:val="30"/>
+          <w:cs/>
+        </w:rPr>
+        <w:lastRenderedPageBreak/>
+        <w:t>หมายเลข ๑๑ เป็นส่วนที่ผู้จัดทำนำข้อมูลที่ได้มาวิเคราะห์และเก็บค่าไว้เพื่อใช้ในการปรับแต่งให้แก่ผู้นำไปใช้งานเบื้องต้น ทำให้ลดระยะเวลาการตั้งค่าด้วยตนเอง</w:t>
+      </w:r>
+    </w:p>
+    <w:p>
+      <w:pPr>
+        <w:pStyle w:val="ListParagraph"/>
+        <w:keepNext/>
+        <w:rPr>
+          <w:rFonts w:ascii="TH Sarabun New" w:hAnsi="TH Sarabun New" w:cs="TH Sarabun New"/>
+        </w:rPr>
+      </w:pPr>
     </w:p>
     <w:p>
       <w:pPr>
@@ -12605,19 +14074,14 @@
       </w:pPr>
       <w:r>
         <w:rPr>
-          <w:rFonts w:ascii="TH Sarabun New" w:hAnsi="TH Sarabun New" w:cs="TH Sarabun New"/>
           <w:noProof/>
-          <w:color w:val="44546A"/>
-          <w:sz w:val="24"/>
-          <w:szCs w:val="24"/>
           <w:lang w:eastAsia="zh-CN"/>
         </w:rPr>
-        <w:lastRenderedPageBreak/>
         <w:drawing>
-          <wp:inline distT="0" distB="0" distL="0" distR="0" wp14:anchorId="0F5A3619" wp14:editId="12DA1249">
-            <wp:extent cx="5486400" cy="4114211"/>
-            <wp:effectExtent l="0" t="0" r="0" b="635"/>
-            <wp:docPr id="6" name="Picture 6" descr="C:\Users\Fluke\Desktop\poposal\Slide1.JPG"/>
+          <wp:inline distT="0" distB="0" distL="0" distR="0" wp14:anchorId="78C0B50F" wp14:editId="0ED4E362">
+            <wp:extent cx="5486400" cy="3782060"/>
+            <wp:effectExtent l="0" t="0" r="0" b="8890"/>
+            <wp:docPr id="33" name="Picture 33"/>
             <wp:cNvGraphicFramePr>
               <a:graphicFrameLocks xmlns:a="http://schemas.openxmlformats.org/drawingml/2006/main" noChangeAspect="1"/>
             </wp:cNvGraphicFramePr>
@@ -12625,36 +14089,23 @@
               <a:graphicData uri="http://schemas.openxmlformats.org/drawingml/2006/picture">
                 <pic:pic xmlns:pic="http://schemas.openxmlformats.org/drawingml/2006/picture">
                   <pic:nvPicPr>
-                    <pic:cNvPr id="0" name="Picture 1" descr="C:\Users\Fluke\Desktop\poposal\Slide1.JPG"/>
-                    <pic:cNvPicPr>
-                      <a:picLocks noChangeAspect="1" noChangeArrowheads="1"/>
-                    </pic:cNvPicPr>
+                    <pic:cNvPr id="1" name=""/>
+                    <pic:cNvPicPr/>
                   </pic:nvPicPr>
                   <pic:blipFill>
-                    <a:blip r:embed="rId15" cstate="print">
-                      <a:extLst>
-                        <a:ext uri="{28A0092B-C50C-407E-A947-70E740481C1C}">
-                          <a14:useLocalDpi xmlns:a14="http://schemas.microsoft.com/office/drawing/2010/main" val="0"/>
-                        </a:ext>
-                      </a:extLst>
-                    </a:blip>
-                    <a:srcRect/>
+                    <a:blip r:embed="rId15"/>
                     <a:stretch>
                       <a:fillRect/>
                     </a:stretch>
                   </pic:blipFill>
-                  <pic:spPr bwMode="auto">
+                  <pic:spPr>
                     <a:xfrm>
                       <a:off x="0" y="0"/>
-                      <a:ext cx="5486400" cy="4114211"/>
+                      <a:ext cx="5486400" cy="3782060"/>
                     </a:xfrm>
                     <a:prstGeom prst="rect">
                       <a:avLst/>
                     </a:prstGeom>
-                    <a:noFill/>
-                    <a:ln>
-                      <a:noFill/>
-                    </a:ln>
                   </pic:spPr>
                 </pic:pic>
               </a:graphicData>
@@ -12671,9 +14122,9 @@
           <w:rFonts w:ascii="TH Sarabun New" w:hAnsi="TH Sarabun New" w:cs="TH Sarabun New"/>
           <w:sz w:val="26"/>
           <w:szCs w:val="26"/>
-        </w:rPr>
-      </w:pPr>
-      <w:bookmarkStart w:id="46" w:name="_Toc19816851"/>
+          <w:cs/>
+        </w:rPr>
+      </w:pPr>
       <w:r>
         <w:rPr>
           <w:rFonts w:ascii="TH Sarabun New" w:hAnsi="TH Sarabun New" w:cs="TH Sarabun New"/>
@@ -12884,33 +14335,308 @@
           <w:szCs w:val="26"/>
           <w:cs/>
         </w:rPr>
-        <w:t>ภาพแสดงลักษณะการเชื่อมต่อโครงข่าย</w:t>
-      </w:r>
-      <w:bookmarkEnd w:id="46"/>
-    </w:p>
-    <w:p>
-      <w:pPr>
-        <w:keepNext/>
-        <w:jc w:val="center"/>
+        <w:t>แสดงการเชื่อมต่อของโครงข่ายในโครงงานนี้</w:t>
+      </w:r>
+    </w:p>
+    <w:p>
+      <w:pPr>
         <w:rPr>
           <w:rFonts w:hint="eastAsia"/>
-        </w:rPr>
-      </w:pPr>
-      <w:r>
-        <w:rPr>
-          <w:rFonts w:ascii="TH Sarabun New" w:hAnsi="TH Sarabun New" w:cs="TH Sarabun New"/>
           <w:noProof/>
-          <w:color w:val="44546A"/>
-          <w:sz w:val="24"/>
-          <w:szCs w:val="24"/>
           <w:lang w:eastAsia="zh-CN"/>
         </w:rPr>
-        <w:lastRenderedPageBreak/>
+      </w:pPr>
+      <w:r>
+        <w:rPr>
+          <w:noProof/>
+          <w:lang w:eastAsia="zh-CN"/>
+        </w:rPr>
+        <w:t xml:space="preserve"> </w:t>
+      </w:r>
+    </w:p>
+    <w:p>
+      <w:pPr>
+        <w:pStyle w:val="Heading3"/>
+        <w:rPr>
+          <w:b w:val="0"/>
+          <w:bCs/>
+        </w:rPr>
+      </w:pPr>
+      <w:r>
+        <w:t>3.3.3</w:t>
+      </w:r>
+      <w:r>
+        <w:t>.</w:t>
+      </w:r>
+      <w:r>
+        <w:rPr>
+          <w:b w:val="0"/>
+          <w:bCs/>
+        </w:rPr>
+        <w:t xml:space="preserve"> </w:t>
+      </w:r>
+      <w:r>
+        <w:rPr>
+          <w:b w:val="0"/>
+          <w:bCs/>
+          <w:cs/>
+        </w:rPr>
+        <w:t>ภา</w:t>
+      </w:r>
+      <w:r>
+        <w:rPr>
+          <w:b w:val="0"/>
+          <w:bCs/>
+          <w:cs/>
+        </w:rPr>
+        <w:t xml:space="preserve">พที่ </w:t>
+      </w:r>
+      <w:r>
+        <w:t>3-7</w:t>
+      </w:r>
+      <w:r>
+        <w:rPr>
+          <w:b w:val="0"/>
+          <w:bCs/>
+          <w:cs/>
+        </w:rPr>
+        <w:t xml:space="preserve"> ทิศทางของข้อมูล</w:t>
+      </w:r>
+    </w:p>
+    <w:p>
+      <w:pPr>
+        <w:pStyle w:val="ListParagraph"/>
+        <w:numPr>
+          <w:ilvl w:val="0"/>
+          <w:numId w:val="16"/>
+        </w:numPr>
+        <w:spacing w:before="0" w:after="160" w:line="259" w:lineRule="auto"/>
+        <w:rPr>
+          <w:rFonts w:ascii="TH Sarabun New" w:hAnsi="TH Sarabun New" w:cs="TH Sarabun New"/>
+          <w:szCs w:val="30"/>
+        </w:rPr>
+      </w:pPr>
+      <w:r>
+        <w:rPr>
+          <w:rFonts w:ascii="TH Sarabun New" w:hAnsi="TH Sarabun New" w:cs="TH Sarabun New"/>
+          <w:szCs w:val="30"/>
+          <w:cs/>
+        </w:rPr>
+        <w:t>หมายเลข ๑ คือส่วนแสดงผลและสั่งงานให้กับผู้ใช้</w:t>
+      </w:r>
+    </w:p>
+    <w:p>
+      <w:pPr>
+        <w:pStyle w:val="ListParagraph"/>
+        <w:numPr>
+          <w:ilvl w:val="0"/>
+          <w:numId w:val="16"/>
+        </w:numPr>
+        <w:spacing w:before="0" w:after="160" w:line="259" w:lineRule="auto"/>
+        <w:rPr>
+          <w:rFonts w:ascii="TH Sarabun New" w:hAnsi="TH Sarabun New" w:cs="TH Sarabun New"/>
+          <w:szCs w:val="30"/>
+        </w:rPr>
+      </w:pPr>
+      <w:r>
+        <w:rPr>
+          <w:rFonts w:ascii="TH Sarabun New" w:hAnsi="TH Sarabun New" w:cs="TH Sarabun New"/>
+          <w:szCs w:val="30"/>
+          <w:cs/>
+        </w:rPr>
+        <w:t>หมายเลข ๒ เป็นตัวกลางและส่วนของการประมวลผลระหว่างผู้ใช้กับ</w:t>
+      </w:r>
+      <w:r>
+        <w:rPr>
+          <w:rFonts w:ascii="TH Sarabun New" w:hAnsi="TH Sarabun New" w:cs="TH Sarabun New"/>
+          <w:szCs w:val="30"/>
+        </w:rPr>
+        <w:t xml:space="preserve"> NB-</w:t>
+      </w:r>
+      <w:proofErr w:type="spellStart"/>
+      <w:r>
+        <w:rPr>
+          <w:rFonts w:ascii="TH Sarabun New" w:hAnsi="TH Sarabun New" w:cs="TH Sarabun New"/>
+          <w:szCs w:val="30"/>
+        </w:rPr>
+        <w:t>IoT</w:t>
+      </w:r>
+      <w:proofErr w:type="spellEnd"/>
+    </w:p>
+    <w:p>
+      <w:pPr>
+        <w:pStyle w:val="ListParagraph"/>
+        <w:numPr>
+          <w:ilvl w:val="0"/>
+          <w:numId w:val="16"/>
+        </w:numPr>
+        <w:spacing w:before="0" w:after="160" w:line="259" w:lineRule="auto"/>
+        <w:rPr>
+          <w:rFonts w:ascii="TH Sarabun New" w:hAnsi="TH Sarabun New" w:cs="TH Sarabun New"/>
+          <w:szCs w:val="30"/>
+        </w:rPr>
+      </w:pPr>
+      <w:r>
+        <w:rPr>
+          <w:rFonts w:ascii="TH Sarabun New" w:hAnsi="TH Sarabun New" w:cs="TH Sarabun New"/>
+          <w:szCs w:val="30"/>
+          <w:cs/>
+        </w:rPr>
+        <w:t xml:space="preserve">หมายเลข ๓ คืออุปกรณ์ </w:t>
+      </w:r>
+      <w:r>
+        <w:rPr>
+          <w:rFonts w:ascii="TH Sarabun New" w:hAnsi="TH Sarabun New" w:cs="TH Sarabun New"/>
+          <w:szCs w:val="30"/>
+        </w:rPr>
+        <w:t>NB-</w:t>
+      </w:r>
+      <w:proofErr w:type="spellStart"/>
+      <w:r>
+        <w:rPr>
+          <w:rFonts w:ascii="TH Sarabun New" w:hAnsi="TH Sarabun New" w:cs="TH Sarabun New"/>
+          <w:szCs w:val="30"/>
+        </w:rPr>
+        <w:t>IoT</w:t>
+      </w:r>
+      <w:proofErr w:type="spellEnd"/>
+    </w:p>
+    <w:p>
+      <w:pPr>
+        <w:pStyle w:val="ListParagraph"/>
+        <w:numPr>
+          <w:ilvl w:val="0"/>
+          <w:numId w:val="16"/>
+        </w:numPr>
+        <w:spacing w:before="0" w:after="160" w:line="259" w:lineRule="auto"/>
+        <w:rPr>
+          <w:rFonts w:ascii="TH Sarabun New" w:hAnsi="TH Sarabun New" w:cs="TH Sarabun New"/>
+          <w:szCs w:val="30"/>
+        </w:rPr>
+      </w:pPr>
+      <w:r>
+        <w:rPr>
+          <w:rFonts w:ascii="TH Sarabun New" w:hAnsi="TH Sarabun New" w:cs="TH Sarabun New"/>
+          <w:szCs w:val="30"/>
+          <w:cs/>
+        </w:rPr>
+        <w:t>หมายเลข ๔ ส่วนเครื่องมือในการแสดงผลกับผู้ใช้</w:t>
+      </w:r>
+    </w:p>
+    <w:p>
+      <w:pPr>
+        <w:pStyle w:val="ListParagraph"/>
+        <w:numPr>
+          <w:ilvl w:val="0"/>
+          <w:numId w:val="16"/>
+        </w:numPr>
+        <w:spacing w:before="0" w:after="160" w:line="259" w:lineRule="auto"/>
+        <w:rPr>
+          <w:rFonts w:ascii="TH Sarabun New" w:hAnsi="TH Sarabun New" w:cs="TH Sarabun New"/>
+          <w:szCs w:val="30"/>
+        </w:rPr>
+      </w:pPr>
+      <w:r>
+        <w:rPr>
+          <w:rFonts w:ascii="TH Sarabun New" w:hAnsi="TH Sarabun New" w:cs="TH Sarabun New"/>
+          <w:szCs w:val="30"/>
+          <w:cs/>
+        </w:rPr>
+        <w:t>หมายเลข ๕ ส่วนเบื้องหลังการทำงานของเว็บไซต์</w:t>
+      </w:r>
+    </w:p>
+    <w:p>
+      <w:pPr>
+        <w:pStyle w:val="ListParagraph"/>
+        <w:numPr>
+          <w:ilvl w:val="0"/>
+          <w:numId w:val="16"/>
+        </w:numPr>
+        <w:spacing w:before="0" w:after="160" w:line="259" w:lineRule="auto"/>
+        <w:rPr>
+          <w:rFonts w:ascii="TH Sarabun New" w:hAnsi="TH Sarabun New" w:cs="TH Sarabun New"/>
+          <w:szCs w:val="30"/>
+        </w:rPr>
+      </w:pPr>
+      <w:r>
+        <w:rPr>
+          <w:rFonts w:ascii="TH Sarabun New" w:hAnsi="TH Sarabun New" w:cs="TH Sarabun New"/>
+          <w:szCs w:val="30"/>
+          <w:cs/>
+        </w:rPr>
+        <w:t xml:space="preserve">หมายเลข ๖ หมายถึงส่วนเก็บข้อมูลซึ่งใช้ </w:t>
+      </w:r>
+      <w:r>
+        <w:rPr>
+          <w:rFonts w:ascii="TH Sarabun New" w:hAnsi="TH Sarabun New" w:cs="TH Sarabun New"/>
+          <w:szCs w:val="30"/>
+        </w:rPr>
+        <w:t>MongoDB</w:t>
+      </w:r>
+    </w:p>
+    <w:p>
+      <w:pPr>
+        <w:pStyle w:val="ListParagraph"/>
+        <w:numPr>
+          <w:ilvl w:val="0"/>
+          <w:numId w:val="16"/>
+        </w:numPr>
+        <w:spacing w:before="0" w:after="160" w:line="259" w:lineRule="auto"/>
+        <w:rPr>
+          <w:rFonts w:ascii="TH Sarabun New" w:hAnsi="TH Sarabun New" w:cs="TH Sarabun New"/>
+          <w:szCs w:val="30"/>
+        </w:rPr>
+      </w:pPr>
+      <w:r>
+        <w:rPr>
+          <w:rFonts w:ascii="TH Sarabun New" w:hAnsi="TH Sarabun New" w:cs="TH Sarabun New"/>
+          <w:szCs w:val="30"/>
+          <w:cs/>
+        </w:rPr>
+        <w:t>หมายเลข ๗ เป็นส่วนที่ใช้ในการดึงข้อม</w:t>
+      </w:r>
+      <w:r>
+        <w:rPr>
+          <w:rFonts w:ascii="TH Sarabun New" w:hAnsi="TH Sarabun New" w:cs="TH Sarabun New" w:hint="cs"/>
+          <w:szCs w:val="30"/>
+          <w:cs/>
+        </w:rPr>
+        <w:t>ู</w:t>
+      </w:r>
+      <w:r>
+        <w:rPr>
+          <w:rFonts w:ascii="TH Sarabun New" w:hAnsi="TH Sarabun New" w:cs="TH Sarabun New"/>
+          <w:szCs w:val="30"/>
+          <w:cs/>
+        </w:rPr>
+        <w:t>ลจากฐานข้อมูลมาประมวลค่าต่าง ๆ เพื่อเป็นค่าพื้นฐานให้กับผู้ใช้งานในต่อไป</w:t>
+      </w:r>
+    </w:p>
+    <w:p>
+      <w:pPr>
+        <w:rPr>
+          <w:rFonts w:hint="eastAsia"/>
+          <w:noProof/>
+          <w:lang w:eastAsia="zh-CN"/>
+        </w:rPr>
+      </w:pPr>
+    </w:p>
+    <w:p>
+      <w:pPr>
+        <w:rPr>
+          <w:rFonts w:hint="eastAsia"/>
+        </w:rPr>
+      </w:pPr>
+      <w:r>
+        <w:rPr>
+          <w:noProof/>
+          <w:lang w:eastAsia="zh-CN"/>
+        </w:rPr>
         <w:drawing>
-          <wp:inline distT="0" distB="0" distL="0" distR="0">
-            <wp:extent cx="5486507" cy="4114291"/>
-            <wp:effectExtent l="0" t="0" r="0" b="635"/>
-            <wp:docPr id="7" name="Picture 7" descr="C:\Users\Fluke\Desktop\poposal\Slide2.JPG"/>
+          <wp:inline distT="0" distB="0" distL="0" distR="0" wp14:anchorId="3BBBFDEE" wp14:editId="505F2014">
+            <wp:extent cx="5095875" cy="3267075"/>
+            <wp:effectExtent l="0" t="0" r="9525" b="9525"/>
+            <wp:docPr id="34" name="Picture 34"/>
             <wp:cNvGraphicFramePr>
               <a:graphicFrameLocks xmlns:a="http://schemas.openxmlformats.org/drawingml/2006/main" noChangeAspect="1"/>
             </wp:cNvGraphicFramePr>
@@ -12918,36 +14644,23 @@
               <a:graphicData uri="http://schemas.openxmlformats.org/drawingml/2006/picture">
                 <pic:pic xmlns:pic="http://schemas.openxmlformats.org/drawingml/2006/picture">
                   <pic:nvPicPr>
-                    <pic:cNvPr id="0" name="Picture 2" descr="C:\Users\Fluke\Desktop\poposal\Slide2.JPG"/>
-                    <pic:cNvPicPr>
-                      <a:picLocks noChangeAspect="1" noChangeArrowheads="1"/>
-                    </pic:cNvPicPr>
+                    <pic:cNvPr id="1" name=""/>
+                    <pic:cNvPicPr/>
                   </pic:nvPicPr>
                   <pic:blipFill>
-                    <a:blip r:embed="rId16" cstate="print">
-                      <a:extLst>
-                        <a:ext uri="{28A0092B-C50C-407E-A947-70E740481C1C}">
-                          <a14:useLocalDpi xmlns:a14="http://schemas.microsoft.com/office/drawing/2010/main" val="0"/>
-                        </a:ext>
-                      </a:extLst>
-                    </a:blip>
-                    <a:srcRect/>
+                    <a:blip r:embed="rId16"/>
                     <a:stretch>
                       <a:fillRect/>
                     </a:stretch>
                   </pic:blipFill>
-                  <pic:spPr bwMode="auto">
+                  <pic:spPr>
                     <a:xfrm>
                       <a:off x="0" y="0"/>
-                      <a:ext cx="5523403" cy="4141959"/>
+                      <a:ext cx="5095875" cy="3267075"/>
                     </a:xfrm>
                     <a:prstGeom prst="rect">
                       <a:avLst/>
                     </a:prstGeom>
-                    <a:noFill/>
-                    <a:ln>
-                      <a:noFill/>
-                    </a:ln>
                   </pic:spPr>
                 </pic:pic>
               </a:graphicData>
@@ -13189,15 +14902,128 @@
         </w:rPr>
         <w:t xml:space="preserve"> </w:t>
       </w:r>
-      <w:r>
-        <w:rPr>
-          <w:rFonts w:ascii="TH Sarabun New" w:hAnsi="TH Sarabun New" w:cs="TH Sarabun New"/>
-          <w:color w:val="44546A"/>
-          <w:sz w:val="24"/>
-          <w:szCs w:val="24"/>
-        </w:rPr>
-        <w:br w:type="page"/>
-      </w:r>
+    </w:p>
+    <w:p>
+      <w:pPr>
+        <w:pStyle w:val="ListParagraph"/>
+        <w:keepNext/>
+        <w:numPr>
+          <w:ilvl w:val="0"/>
+          <w:numId w:val="10"/>
+        </w:numPr>
+        <w:spacing w:before="240" w:after="60"/>
+        <w:contextualSpacing w:val="0"/>
+        <w:outlineLvl w:val="1"/>
+        <w:rPr>
+          <w:rFonts w:ascii="TH Sarabun New" w:hAnsi="TH Sarabun New" w:cs="TH Sarabun New"/>
+          <w:b/>
+          <w:vanish/>
+          <w:sz w:val="36"/>
+          <w:szCs w:val="36"/>
+        </w:rPr>
+      </w:pPr>
+      <w:bookmarkStart w:id="45" w:name="_3fwokq0" w:colFirst="0" w:colLast="0"/>
+      <w:bookmarkEnd w:id="45"/>
+    </w:p>
+    <w:p>
+      <w:pPr>
+        <w:pStyle w:val="ListParagraph"/>
+        <w:keepNext/>
+        <w:numPr>
+          <w:ilvl w:val="0"/>
+          <w:numId w:val="10"/>
+        </w:numPr>
+        <w:spacing w:before="240" w:after="60"/>
+        <w:contextualSpacing w:val="0"/>
+        <w:outlineLvl w:val="1"/>
+        <w:rPr>
+          <w:rFonts w:ascii="TH Sarabun New" w:hAnsi="TH Sarabun New" w:cs="TH Sarabun New"/>
+          <w:b/>
+          <w:vanish/>
+          <w:sz w:val="36"/>
+          <w:szCs w:val="36"/>
+        </w:rPr>
+      </w:pPr>
+    </w:p>
+    <w:p>
+      <w:pPr>
+        <w:pStyle w:val="ListParagraph"/>
+        <w:keepNext/>
+        <w:numPr>
+          <w:ilvl w:val="0"/>
+          <w:numId w:val="10"/>
+        </w:numPr>
+        <w:spacing w:before="240" w:after="60"/>
+        <w:contextualSpacing w:val="0"/>
+        <w:outlineLvl w:val="1"/>
+        <w:rPr>
+          <w:rFonts w:ascii="TH Sarabun New" w:hAnsi="TH Sarabun New" w:cs="TH Sarabun New"/>
+          <w:b/>
+          <w:vanish/>
+          <w:sz w:val="36"/>
+          <w:szCs w:val="36"/>
+        </w:rPr>
+      </w:pPr>
+    </w:p>
+    <w:p>
+      <w:pPr>
+        <w:pStyle w:val="ListParagraph"/>
+        <w:keepNext/>
+        <w:numPr>
+          <w:ilvl w:val="1"/>
+          <w:numId w:val="10"/>
+        </w:numPr>
+        <w:spacing w:before="240" w:after="60"/>
+        <w:contextualSpacing w:val="0"/>
+        <w:outlineLvl w:val="1"/>
+        <w:rPr>
+          <w:rFonts w:ascii="TH Sarabun New" w:hAnsi="TH Sarabun New" w:cs="TH Sarabun New"/>
+          <w:b/>
+          <w:vanish/>
+          <w:sz w:val="36"/>
+          <w:szCs w:val="36"/>
+        </w:rPr>
+      </w:pPr>
+    </w:p>
+    <w:p>
+      <w:pPr>
+        <w:pStyle w:val="ListParagraph"/>
+        <w:keepNext/>
+        <w:numPr>
+          <w:ilvl w:val="1"/>
+          <w:numId w:val="10"/>
+        </w:numPr>
+        <w:spacing w:before="240" w:after="60"/>
+        <w:contextualSpacing w:val="0"/>
+        <w:outlineLvl w:val="1"/>
+        <w:rPr>
+          <w:rFonts w:ascii="TH Sarabun New" w:hAnsi="TH Sarabun New" w:cs="TH Sarabun New"/>
+          <w:b/>
+          <w:vanish/>
+          <w:sz w:val="36"/>
+          <w:szCs w:val="36"/>
+        </w:rPr>
+      </w:pPr>
+    </w:p>
+    <w:p>
+      <w:pPr>
+        <w:pStyle w:val="ListParagraph"/>
+        <w:keepNext/>
+        <w:numPr>
+          <w:ilvl w:val="1"/>
+          <w:numId w:val="10"/>
+        </w:numPr>
+        <w:spacing w:before="240" w:after="60"/>
+        <w:contextualSpacing w:val="0"/>
+        <w:outlineLvl w:val="1"/>
+        <w:rPr>
+          <w:rFonts w:ascii="TH Sarabun New" w:hAnsi="TH Sarabun New" w:cs="TH Sarabun New"/>
+          <w:b/>
+          <w:vanish/>
+          <w:sz w:val="36"/>
+          <w:szCs w:val="36"/>
+        </w:rPr>
+      </w:pPr>
     </w:p>
     <w:p>
       <w:pPr>
@@ -13210,21 +15036,281 @@
           <w:rFonts w:ascii="TH Sarabun New" w:hAnsi="TH Sarabun New" w:cs="TH Sarabun New"/>
         </w:rPr>
       </w:pPr>
-      <w:bookmarkStart w:id="47" w:name="_3fwokq0" w:colFirst="0" w:colLast="0"/>
-      <w:bookmarkEnd w:id="47"/>
-      <w:r>
-        <w:rPr>
-          <w:rFonts w:ascii="TH Sarabun New" w:hAnsi="TH Sarabun New" w:cs="TH Sarabun New"/>
-        </w:rPr>
-        <w:lastRenderedPageBreak/>
+      <w:r>
+        <w:rPr>
+          <w:rFonts w:ascii="TH Sarabun New" w:hAnsi="TH Sarabun New" w:cs="TH Sarabun New"/>
+        </w:rPr>
+        <w:t xml:space="preserve"> </w:t>
+      </w:r>
+      <w:r>
+        <w:rPr>
+          <w:rFonts w:ascii="TH Sarabun New" w:hAnsi="TH Sarabun New" w:cs="TH Sarabun New"/>
+        </w:rPr>
         <w:t>System Implementation</w:t>
       </w:r>
     </w:p>
     <w:p>
       <w:pPr>
+        <w:pStyle w:val="ListParagraph"/>
+        <w:keepNext/>
+        <w:keepLines/>
+        <w:numPr>
+          <w:ilvl w:val="0"/>
+          <w:numId w:val="18"/>
+        </w:numPr>
+        <w:spacing w:before="40"/>
+        <w:contextualSpacing w:val="0"/>
+        <w:outlineLvl w:val="2"/>
+        <w:rPr>
+          <w:rFonts w:ascii="TH Sarabun New" w:eastAsia="TH Sarabun New" w:hAnsi="TH Sarabun New" w:cs="TH Sarabun New"/>
+          <w:b/>
+          <w:vanish/>
+          <w:szCs w:val="30"/>
+          <w:cs/>
+        </w:rPr>
+      </w:pPr>
+    </w:p>
+    <w:p>
+      <w:pPr>
+        <w:pStyle w:val="ListParagraph"/>
+        <w:keepNext/>
+        <w:keepLines/>
+        <w:numPr>
+          <w:ilvl w:val="0"/>
+          <w:numId w:val="18"/>
+        </w:numPr>
+        <w:spacing w:before="40"/>
+        <w:contextualSpacing w:val="0"/>
+        <w:outlineLvl w:val="2"/>
+        <w:rPr>
+          <w:rFonts w:ascii="TH Sarabun New" w:eastAsia="TH Sarabun New" w:hAnsi="TH Sarabun New" w:cs="TH Sarabun New"/>
+          <w:b/>
+          <w:vanish/>
+          <w:szCs w:val="30"/>
+          <w:cs/>
+        </w:rPr>
+      </w:pPr>
+    </w:p>
+    <w:p>
+      <w:pPr>
+        <w:pStyle w:val="ListParagraph"/>
+        <w:keepNext/>
+        <w:keepLines/>
+        <w:numPr>
+          <w:ilvl w:val="0"/>
+          <w:numId w:val="18"/>
+        </w:numPr>
+        <w:spacing w:before="40"/>
+        <w:contextualSpacing w:val="0"/>
+        <w:outlineLvl w:val="2"/>
+        <w:rPr>
+          <w:rFonts w:ascii="TH Sarabun New" w:eastAsia="TH Sarabun New" w:hAnsi="TH Sarabun New" w:cs="TH Sarabun New"/>
+          <w:b/>
+          <w:vanish/>
+          <w:szCs w:val="30"/>
+          <w:cs/>
+        </w:rPr>
+      </w:pPr>
+    </w:p>
+    <w:p>
+      <w:pPr>
+        <w:pStyle w:val="ListParagraph"/>
+        <w:keepNext/>
+        <w:keepLines/>
+        <w:numPr>
+          <w:ilvl w:val="1"/>
+          <w:numId w:val="18"/>
+        </w:numPr>
+        <w:spacing w:before="40"/>
+        <w:contextualSpacing w:val="0"/>
+        <w:outlineLvl w:val="2"/>
+        <w:rPr>
+          <w:rFonts w:ascii="TH Sarabun New" w:eastAsia="TH Sarabun New" w:hAnsi="TH Sarabun New" w:cs="TH Sarabun New"/>
+          <w:b/>
+          <w:vanish/>
+          <w:szCs w:val="30"/>
+          <w:cs/>
+        </w:rPr>
+      </w:pPr>
+    </w:p>
+    <w:p>
+      <w:pPr>
+        <w:pStyle w:val="ListParagraph"/>
+        <w:keepNext/>
+        <w:keepLines/>
+        <w:numPr>
+          <w:ilvl w:val="1"/>
+          <w:numId w:val="18"/>
+        </w:numPr>
+        <w:spacing w:before="40"/>
+        <w:contextualSpacing w:val="0"/>
+        <w:outlineLvl w:val="2"/>
+        <w:rPr>
+          <w:rFonts w:ascii="TH Sarabun New" w:eastAsia="TH Sarabun New" w:hAnsi="TH Sarabun New" w:cs="TH Sarabun New"/>
+          <w:b/>
+          <w:vanish/>
+          <w:szCs w:val="30"/>
+          <w:cs/>
+        </w:rPr>
+      </w:pPr>
+    </w:p>
+    <w:p>
+      <w:pPr>
+        <w:pStyle w:val="ListParagraph"/>
+        <w:keepNext/>
+        <w:keepLines/>
+        <w:numPr>
+          <w:ilvl w:val="1"/>
+          <w:numId w:val="18"/>
+        </w:numPr>
+        <w:spacing w:before="40"/>
+        <w:contextualSpacing w:val="0"/>
+        <w:outlineLvl w:val="2"/>
+        <w:rPr>
+          <w:rFonts w:ascii="TH Sarabun New" w:eastAsia="TH Sarabun New" w:hAnsi="TH Sarabun New" w:cs="TH Sarabun New"/>
+          <w:b/>
+          <w:vanish/>
+          <w:szCs w:val="30"/>
+          <w:cs/>
+        </w:rPr>
+      </w:pPr>
+    </w:p>
+    <w:p>
+      <w:pPr>
+        <w:pStyle w:val="ListParagraph"/>
+        <w:keepNext/>
+        <w:keepLines/>
+        <w:numPr>
+          <w:ilvl w:val="1"/>
+          <w:numId w:val="18"/>
+        </w:numPr>
+        <w:spacing w:before="40"/>
+        <w:contextualSpacing w:val="0"/>
+        <w:outlineLvl w:val="2"/>
+        <w:rPr>
+          <w:rFonts w:ascii="TH Sarabun New" w:eastAsia="TH Sarabun New" w:hAnsi="TH Sarabun New" w:cs="TH Sarabun New"/>
+          <w:b/>
+          <w:vanish/>
+          <w:szCs w:val="30"/>
+          <w:cs/>
+        </w:rPr>
+      </w:pPr>
+    </w:p>
+    <w:p>
+      <w:pPr>
+        <w:pStyle w:val="Heading3"/>
         <w:numPr>
           <w:ilvl w:val="2"/>
-          <w:numId w:val="10"/>
+          <w:numId w:val="18"/>
+        </w:numPr>
+      </w:pPr>
+      <w:r>
+        <w:t xml:space="preserve"> </w:t>
+      </w:r>
+      <w:r>
+        <w:rPr>
+          <w:cs/>
+        </w:rPr>
+        <w:t xml:space="preserve">อัพโหลดโปรแกรมให้ </w:t>
+      </w:r>
+      <w:proofErr w:type="spellStart"/>
+      <w:r>
+        <w:t>LoRa</w:t>
+      </w:r>
+      <w:proofErr w:type="spellEnd"/>
+    </w:p>
+    <w:p>
+      <w:pPr>
+        <w:spacing w:before="0" w:after="160" w:line="259" w:lineRule="auto"/>
+        <w:jc w:val="both"/>
+        <w:rPr>
+          <w:rFonts w:ascii="TH Sarabun New" w:hAnsi="TH Sarabun New" w:cs="TH Sarabun New"/>
+        </w:rPr>
+      </w:pPr>
+      <w:r>
+        <w:rPr>
+          <w:rFonts w:ascii="TH Sarabun New" w:hAnsi="TH Sarabun New" w:cs="TH Sarabun New"/>
+        </w:rPr>
+        <w:tab/>
+      </w:r>
+      <w:r>
+        <w:rPr>
+          <w:rFonts w:ascii="TH Sarabun New" w:hAnsi="TH Sarabun New" w:cs="TH Sarabun New"/>
+          <w:cs/>
+        </w:rPr>
+        <w:t xml:space="preserve">การอัพโหลดโปรแกรมเราสามารถทำได้โดยใช้ </w:t>
+      </w:r>
+      <w:r>
+        <w:rPr>
+          <w:rFonts w:ascii="TH Sarabun New" w:hAnsi="TH Sarabun New" w:cs="TH Sarabun New"/>
+        </w:rPr>
+        <w:t xml:space="preserve">Arduino IDE </w:t>
+      </w:r>
+      <w:r>
+        <w:rPr>
+          <w:rFonts w:ascii="TH Sarabun New" w:hAnsi="TH Sarabun New" w:cs="TH Sarabun New"/>
+          <w:cs/>
+        </w:rPr>
+        <w:t xml:space="preserve">ขั้นต่อไปหลังจากอัพโหลดแล้วนั้น เมื่อทำการทดสอบการเชื่อมต่อแล้วนั้นสามารถใช้งานได้โดย </w:t>
+      </w:r>
+      <w:r>
+        <w:rPr>
+          <w:rFonts w:ascii="TH Sarabun New" w:hAnsi="TH Sarabun New" w:cs="TH Sarabun New"/>
+        </w:rPr>
+        <w:t xml:space="preserve">Join </w:t>
+      </w:r>
+      <w:r>
+        <w:rPr>
+          <w:rFonts w:ascii="TH Sarabun New" w:hAnsi="TH Sarabun New" w:cs="TH Sarabun New"/>
+          <w:cs/>
+        </w:rPr>
+        <w:t xml:space="preserve">เข้าไปในระบบของ </w:t>
+      </w:r>
+      <w:r>
+        <w:rPr>
+          <w:rFonts w:ascii="TH Sarabun New" w:hAnsi="TH Sarabun New" w:cs="TH Sarabun New"/>
+        </w:rPr>
+        <w:t xml:space="preserve">Cat </w:t>
+      </w:r>
+      <w:r>
+        <w:rPr>
+          <w:rFonts w:ascii="TH Sarabun New" w:hAnsi="TH Sarabun New" w:cs="TH Sarabun New"/>
+          <w:cs/>
+        </w:rPr>
+        <w:t xml:space="preserve">ซึ่งมี  </w:t>
+      </w:r>
+      <w:r>
+        <w:rPr>
+          <w:rFonts w:ascii="TH Sarabun New" w:hAnsi="TH Sarabun New" w:cs="TH Sarabun New"/>
+        </w:rPr>
+        <w:t xml:space="preserve">Gateway </w:t>
+      </w:r>
+      <w:r>
+        <w:rPr>
+          <w:rFonts w:ascii="TH Sarabun New" w:hAnsi="TH Sarabun New" w:cs="TH Sarabun New"/>
+          <w:cs/>
+        </w:rPr>
+        <w:t xml:space="preserve">ครอบคลุมจังหวัดภูเก็ต  ผู้จัดทำได้ทำการทดลองใช้ </w:t>
+      </w:r>
+      <w:r>
+        <w:rPr>
+          <w:rFonts w:ascii="TH Sarabun New" w:hAnsi="TH Sarabun New" w:cs="TH Sarabun New"/>
+        </w:rPr>
+        <w:t xml:space="preserve">Light sensor </w:t>
+      </w:r>
+      <w:r>
+        <w:rPr>
+          <w:rFonts w:ascii="TH Sarabun New" w:hAnsi="TH Sarabun New" w:cs="TH Sarabun New"/>
+          <w:cs/>
+        </w:rPr>
+        <w:t>เพื่อทดลองรับและส่งค่าของข้อมูลต่าง ๆ ขึ้นไปในระบบพบว่าสามารถใช้งานได้</w:t>
+      </w:r>
+    </w:p>
+    <w:p>
+      <w:pPr>
+        <w:numPr>
+          <w:ilvl w:val="2"/>
+          <w:numId w:val="18"/>
         </w:numPr>
         <w:pBdr>
           <w:top w:val="nil"/>
@@ -13246,9 +15332,18 @@
           <w:b/>
           <w:bCs/>
           <w:color w:val="000000"/>
-          <w:cs/>
-        </w:rPr>
-        <w:t xml:space="preserve">อัพโหลดโปรแกรมให้ </w:t>
+        </w:rPr>
+        <w:t xml:space="preserve"> </w:t>
+      </w:r>
+      <w:r>
+        <w:rPr>
+          <w:rFonts w:ascii="TH Sarabun New" w:hAnsi="TH Sarabun New" w:cs="TH Sarabun New"/>
+          <w:b/>
+          <w:bCs/>
+          <w:color w:val="000000"/>
+          <w:cs/>
+        </w:rPr>
+        <w:t xml:space="preserve">อัพโหลดโปรแกรมขึ้น </w:t>
       </w:r>
       <w:r>
         <w:rPr>
@@ -13256,12 +15351,21 @@
           <w:b/>
           <w:color w:val="000000"/>
         </w:rPr>
-        <w:t>LoRa</w:t>
-      </w:r>
-    </w:p>
-    <w:p>
-      <w:pPr>
-        <w:spacing w:before="0" w:after="160" w:line="259" w:lineRule="auto"/>
+        <w:t>NB-</w:t>
+      </w:r>
+      <w:proofErr w:type="spellStart"/>
+      <w:r>
+        <w:rPr>
+          <w:rFonts w:ascii="TH Sarabun New" w:hAnsi="TH Sarabun New" w:cs="TH Sarabun New"/>
+          <w:b/>
+          <w:color w:val="000000"/>
+        </w:rPr>
+        <w:t>IoT</w:t>
+      </w:r>
+      <w:proofErr w:type="spellEnd"/>
+    </w:p>
+    <w:p>
+      <w:pPr>
         <w:jc w:val="both"/>
         <w:rPr>
           <w:rFonts w:ascii="TH Sarabun New" w:hAnsi="TH Sarabun New" w:cs="TH Sarabun New"/>
@@ -13278,79 +15382,101 @@
           <w:rFonts w:ascii="TH Sarabun New" w:hAnsi="TH Sarabun New" w:cs="TH Sarabun New"/>
           <w:cs/>
         </w:rPr>
-        <w:t xml:space="preserve">การอัพโหลดโปรแกรมเราสามารถทำได้โดยใช้ </w:t>
-      </w:r>
-      <w:r>
-        <w:rPr>
-          <w:rFonts w:ascii="TH Sarabun New" w:hAnsi="TH Sarabun New" w:cs="TH Sarabun New"/>
-        </w:rPr>
-        <w:t xml:space="preserve">Arduino IDE </w:t>
-      </w:r>
-      <w:r>
-        <w:rPr>
-          <w:rFonts w:ascii="TH Sarabun New" w:hAnsi="TH Sarabun New" w:cs="TH Sarabun New"/>
-          <w:cs/>
-        </w:rPr>
-        <w:t xml:space="preserve">ขั้นต่อไปหลังจากอัพโหลดแล้วนั้น เมื่อทำการทดสอบการเชื่อมต่อแล้วนั้นสามารถใช้งานได้โดย </w:t>
-      </w:r>
-      <w:r>
-        <w:rPr>
-          <w:rFonts w:ascii="TH Sarabun New" w:hAnsi="TH Sarabun New" w:cs="TH Sarabun New"/>
-        </w:rPr>
-        <w:t xml:space="preserve">Join </w:t>
-      </w:r>
-      <w:r>
-        <w:rPr>
-          <w:rFonts w:ascii="TH Sarabun New" w:hAnsi="TH Sarabun New" w:cs="TH Sarabun New"/>
-          <w:cs/>
-        </w:rPr>
-        <w:t xml:space="preserve">เข้าไปในระบบของ </w:t>
-      </w:r>
-      <w:r>
-        <w:rPr>
-          <w:rFonts w:ascii="TH Sarabun New" w:hAnsi="TH Sarabun New" w:cs="TH Sarabun New"/>
-        </w:rPr>
-        <w:t xml:space="preserve">Cat </w:t>
-      </w:r>
-      <w:r>
-        <w:rPr>
-          <w:rFonts w:ascii="TH Sarabun New" w:hAnsi="TH Sarabun New" w:cs="TH Sarabun New"/>
-          <w:cs/>
-        </w:rPr>
-        <w:t xml:space="preserve">ซึ่งมี  </w:t>
-      </w:r>
-      <w:r>
-        <w:rPr>
-          <w:rFonts w:ascii="TH Sarabun New" w:hAnsi="TH Sarabun New" w:cs="TH Sarabun New"/>
-        </w:rPr>
-        <w:t xml:space="preserve">Gateway </w:t>
-      </w:r>
-      <w:r>
-        <w:rPr>
-          <w:rFonts w:ascii="TH Sarabun New" w:hAnsi="TH Sarabun New" w:cs="TH Sarabun New"/>
-          <w:cs/>
-        </w:rPr>
-        <w:t xml:space="preserve">ครอบคลุมจังหวัดภูเก็ต  ผู้จัดทำได้ทำการทดลองใช้ </w:t>
-      </w:r>
-      <w:r>
-        <w:rPr>
-          <w:rFonts w:ascii="TH Sarabun New" w:hAnsi="TH Sarabun New" w:cs="TH Sarabun New"/>
-        </w:rPr>
-        <w:t xml:space="preserve">Light sensor </w:t>
-      </w:r>
-      <w:r>
-        <w:rPr>
-          <w:rFonts w:ascii="TH Sarabun New" w:hAnsi="TH Sarabun New" w:cs="TH Sarabun New"/>
-          <w:cs/>
-        </w:rPr>
-        <w:t>เพื่อทดลองรับและส่งค่าของข้อมูลต่าง ๆ ขึ้นไปในระบบพบว่าสามารถใช้งานได้</w:t>
+        <w:t xml:space="preserve">ในการอัพโหลดโปรแกรมขึ้นไปนั้นสามารถดูข้อมูลได้ที่ </w:t>
+      </w:r>
+      <w:r>
+        <w:fldChar w:fldCharType="begin"/>
+      </w:r>
+      <w:r>
+        <w:instrText xml:space="preserve"> HYPERLINK "http://www.aismagellen.com" \h </w:instrText>
+      </w:r>
+      <w:r>
+        <w:rPr>
+          <w:rFonts w:hint="eastAsia"/>
+        </w:rPr>
+        <w:fldChar w:fldCharType="separate"/>
+      </w:r>
+      <w:r>
+        <w:rPr>
+          <w:rFonts w:ascii="TH Sarabun New" w:hAnsi="TH Sarabun New" w:cs="TH Sarabun New"/>
+          <w:color w:val="0000FF"/>
+          <w:u w:val="single"/>
+        </w:rPr>
+        <w:t>www.aismagellen.com</w:t>
+      </w:r>
+      <w:r>
+        <w:rPr>
+          <w:rFonts w:ascii="TH Sarabun New" w:hAnsi="TH Sarabun New" w:cs="TH Sarabun New"/>
+          <w:color w:val="0000FF"/>
+          <w:u w:val="single"/>
+        </w:rPr>
+        <w:fldChar w:fldCharType="end"/>
+      </w:r>
+      <w:r>
+        <w:rPr>
+          <w:rFonts w:ascii="TH Sarabun New" w:hAnsi="TH Sarabun New" w:cs="TH Sarabun New"/>
+        </w:rPr>
+        <w:t xml:space="preserve"> </w:t>
+      </w:r>
+      <w:r>
+        <w:rPr>
+          <w:rFonts w:ascii="TH Sarabun New" w:hAnsi="TH Sarabun New" w:cs="TH Sarabun New"/>
+          <w:cs/>
+        </w:rPr>
+        <w:t xml:space="preserve">ได้ซึ่งเราสามารถนำข้อมูลที่ได้มาใช้ ซึ่งการเชื่อมต่อจะใช้โปรโตคอล </w:t>
+      </w:r>
+      <w:r>
+        <w:rPr>
+          <w:rFonts w:ascii="TH Sarabun New" w:hAnsi="TH Sarabun New" w:cs="TH Sarabun New"/>
+        </w:rPr>
+        <w:t>UDP/</w:t>
+      </w:r>
+      <w:proofErr w:type="spellStart"/>
+      <w:r>
+        <w:rPr>
+          <w:rFonts w:ascii="TH Sarabun New" w:hAnsi="TH Sarabun New" w:cs="TH Sarabun New"/>
+        </w:rPr>
+        <w:t>CoAP</w:t>
+      </w:r>
+      <w:proofErr w:type="spellEnd"/>
+      <w:r>
+        <w:rPr>
+          <w:rFonts w:ascii="TH Sarabun New" w:hAnsi="TH Sarabun New" w:cs="TH Sarabun New"/>
+        </w:rPr>
+        <w:t xml:space="preserve"> </w:t>
+      </w:r>
+      <w:r>
+        <w:rPr>
+          <w:rFonts w:ascii="TH Sarabun New" w:hAnsi="TH Sarabun New" w:cs="TH Sarabun New"/>
+          <w:cs/>
+        </w:rPr>
+        <w:t xml:space="preserve">เราสามารถนำข้อมูลออกมาได้ในรูปแบบของ </w:t>
+      </w:r>
+      <w:r>
+        <w:rPr>
+          <w:rFonts w:ascii="TH Sarabun New" w:hAnsi="TH Sarabun New" w:cs="TH Sarabun New"/>
+        </w:rPr>
+        <w:t xml:space="preserve">JSON </w:t>
+      </w:r>
+      <w:r>
+        <w:rPr>
+          <w:rFonts w:ascii="TH Sarabun New" w:hAnsi="TH Sarabun New" w:cs="TH Sarabun New"/>
+          <w:cs/>
+        </w:rPr>
+        <w:t xml:space="preserve">ซึ่งจะนำมาประมวลผลต่อไปใน </w:t>
+      </w:r>
+      <w:r>
+        <w:rPr>
+          <w:rFonts w:ascii="TH Sarabun New" w:hAnsi="TH Sarabun New" w:cs="TH Sarabun New"/>
+        </w:rPr>
+        <w:t>React-Native</w:t>
       </w:r>
     </w:p>
     <w:p>
       <w:pPr>
         <w:numPr>
           <w:ilvl w:val="2"/>
-          <w:numId w:val="10"/>
+          <w:numId w:val="18"/>
         </w:numPr>
         <w:pBdr>
           <w:top w:val="nil"/>
@@ -13372,115 +15498,9 @@
           <w:b/>
           <w:bCs/>
           <w:color w:val="000000"/>
-          <w:cs/>
-        </w:rPr>
-        <w:t xml:space="preserve">อัพโหลดโปรแกรมขึ้น </w:t>
-      </w:r>
-      <w:r>
-        <w:rPr>
-          <w:rFonts w:ascii="TH Sarabun New" w:hAnsi="TH Sarabun New" w:cs="TH Sarabun New"/>
-          <w:b/>
-          <w:color w:val="000000"/>
-        </w:rPr>
-        <w:t>NB-IoT</w:t>
-      </w:r>
-    </w:p>
-    <w:p>
-      <w:pPr>
-        <w:jc w:val="both"/>
-        <w:rPr>
-          <w:rFonts w:ascii="TH Sarabun New" w:hAnsi="TH Sarabun New" w:cs="TH Sarabun New"/>
-        </w:rPr>
-      </w:pPr>
-      <w:r>
-        <w:rPr>
-          <w:rFonts w:ascii="TH Sarabun New" w:hAnsi="TH Sarabun New" w:cs="TH Sarabun New"/>
-        </w:rPr>
-        <w:tab/>
-      </w:r>
-      <w:r>
-        <w:rPr>
-          <w:rFonts w:ascii="TH Sarabun New" w:hAnsi="TH Sarabun New" w:cs="TH Sarabun New"/>
-          <w:cs/>
-        </w:rPr>
-        <w:t xml:space="preserve">ในการอัพโหลดโปรแกรมขึ้นไปนั้นสามารถดูข้อมูลได้ที่ </w:t>
-      </w:r>
-      <w:hyperlink r:id="rId17">
-        <w:r>
-          <w:rPr>
-            <w:rFonts w:ascii="TH Sarabun New" w:hAnsi="TH Sarabun New" w:cs="TH Sarabun New"/>
-            <w:color w:val="0000FF"/>
-            <w:u w:val="single"/>
-          </w:rPr>
-          <w:t>www.aismagellen.com</w:t>
-        </w:r>
-      </w:hyperlink>
-      <w:r>
-        <w:rPr>
-          <w:rFonts w:ascii="TH Sarabun New" w:hAnsi="TH Sarabun New" w:cs="TH Sarabun New"/>
         </w:rPr>
         <w:t xml:space="preserve"> </w:t>
       </w:r>
-      <w:r>
-        <w:rPr>
-          <w:rFonts w:ascii="TH Sarabun New" w:hAnsi="TH Sarabun New" w:cs="TH Sarabun New"/>
-          <w:cs/>
-        </w:rPr>
-        <w:t xml:space="preserve">ได้ซึ่งเราสามารถนำข้อมูลที่ได้มาใช้ ซึ่งการเชื่อมต่อจะใช้โปรโตคอล </w:t>
-      </w:r>
-      <w:r>
-        <w:rPr>
-          <w:rFonts w:ascii="TH Sarabun New" w:hAnsi="TH Sarabun New" w:cs="TH Sarabun New"/>
-        </w:rPr>
-        <w:t xml:space="preserve">UDP/CoAP </w:t>
-      </w:r>
-      <w:r>
-        <w:rPr>
-          <w:rFonts w:ascii="TH Sarabun New" w:hAnsi="TH Sarabun New" w:cs="TH Sarabun New"/>
-          <w:cs/>
-        </w:rPr>
-        <w:t xml:space="preserve">เราสามารถนำข้อมูลออกมาได้ในรูปแบบของ </w:t>
-      </w:r>
-      <w:r>
-        <w:rPr>
-          <w:rFonts w:ascii="TH Sarabun New" w:hAnsi="TH Sarabun New" w:cs="TH Sarabun New"/>
-        </w:rPr>
-        <w:t xml:space="preserve">JSON </w:t>
-      </w:r>
-      <w:r>
-        <w:rPr>
-          <w:rFonts w:ascii="TH Sarabun New" w:hAnsi="TH Sarabun New" w:cs="TH Sarabun New"/>
-          <w:cs/>
-        </w:rPr>
-        <w:t xml:space="preserve">ซึ่งจะนำมาประมวลผลต่อไปใน </w:t>
-      </w:r>
-      <w:r>
-        <w:rPr>
-          <w:rFonts w:ascii="TH Sarabun New" w:hAnsi="TH Sarabun New" w:cs="TH Sarabun New"/>
-        </w:rPr>
-        <w:t>React-Native</w:t>
-      </w:r>
-    </w:p>
-    <w:p>
-      <w:pPr>
-        <w:numPr>
-          <w:ilvl w:val="2"/>
-          <w:numId w:val="10"/>
-        </w:numPr>
-        <w:pBdr>
-          <w:top w:val="nil"/>
-          <w:left w:val="nil"/>
-          <w:bottom w:val="nil"/>
-          <w:right w:val="nil"/>
-          <w:between w:val="nil"/>
-        </w:pBdr>
-        <w:spacing w:before="0" w:after="160" w:line="259" w:lineRule="auto"/>
-        <w:rPr>
-          <w:rFonts w:ascii="TH Sarabun New" w:hAnsi="TH Sarabun New" w:cs="TH Sarabun New"/>
-          <w:b/>
-          <w:color w:val="000000"/>
-        </w:rPr>
-      </w:pPr>
       <w:r>
         <w:rPr>
           <w:rFonts w:ascii="TH Sarabun New" w:hAnsi="TH Sarabun New" w:cs="TH Sarabun New"/>
@@ -13505,13 +15525,14 @@
           <w:rFonts w:ascii="TH Sarabun New" w:hAnsi="TH Sarabun New" w:cs="TH Sarabun New"/>
           <w:cs/>
         </w:rPr>
+        <w:lastRenderedPageBreak/>
         <w:t xml:space="preserve">ใช้ </w:t>
       </w:r>
       <w:r>
         <w:rPr>
           <w:rFonts w:ascii="TH Sarabun New" w:hAnsi="TH Sarabun New" w:cs="TH Sarabun New"/>
         </w:rPr>
-        <w:t xml:space="preserve">React-Native </w:t>
+        <w:t xml:space="preserve">React </w:t>
       </w:r>
       <w:r>
         <w:rPr>
@@ -13537,7 +15558,21 @@
         <w:rPr>
           <w:rFonts w:ascii="TH Sarabun New" w:hAnsi="TH Sarabun New" w:cs="TH Sarabun New"/>
         </w:rPr>
-        <w:t xml:space="preserve">Arduino Nb-Iot </w:t>
+        <w:t xml:space="preserve">Arduino </w:t>
+      </w:r>
+      <w:proofErr w:type="spellStart"/>
+      <w:r>
+        <w:rPr>
+          <w:rFonts w:ascii="TH Sarabun New" w:hAnsi="TH Sarabun New" w:cs="TH Sarabun New"/>
+        </w:rPr>
+        <w:t>Nb-Iot</w:t>
+      </w:r>
+      <w:proofErr w:type="spellEnd"/>
+      <w:r>
+        <w:rPr>
+          <w:rFonts w:ascii="TH Sarabun New" w:hAnsi="TH Sarabun New" w:cs="TH Sarabun New"/>
+        </w:rPr>
+        <w:t xml:space="preserve"> </w:t>
       </w:r>
       <w:r>
         <w:rPr>
@@ -13627,30 +15662,17 @@
     </w:p>
     <w:p>
       <w:pPr>
+        <w:pStyle w:val="Heading3"/>
         <w:numPr>
           <w:ilvl w:val="2"/>
-          <w:numId w:val="10"/>
+          <w:numId w:val="18"/>
         </w:numPr>
-        <w:pBdr>
-          <w:top w:val="nil"/>
-          <w:left w:val="nil"/>
-          <w:bottom w:val="nil"/>
-          <w:right w:val="nil"/>
-          <w:between w:val="nil"/>
-        </w:pBdr>
-        <w:spacing w:before="0" w:after="160" w:line="259" w:lineRule="auto"/>
-        <w:rPr>
-          <w:rFonts w:ascii="TH Sarabun New" w:hAnsi="TH Sarabun New" w:cs="TH Sarabun New"/>
-          <w:b/>
-          <w:color w:val="000000"/>
-        </w:rPr>
-      </w:pPr>
-      <w:r>
-        <w:rPr>
-          <w:rFonts w:ascii="TH Sarabun New" w:hAnsi="TH Sarabun New" w:cs="TH Sarabun New"/>
-          <w:b/>
-          <w:bCs/>
-          <w:color w:val="000000"/>
+      </w:pPr>
+      <w:r>
+        <w:t xml:space="preserve"> </w:t>
+      </w:r>
+      <w:r>
+        <w:rPr>
           <w:cs/>
         </w:rPr>
         <w:t>สร้างเซิฟเวอร์เพื่อเป็นตัวกลางการติดต่อ</w:t>
@@ -13671,11 +15693,19 @@
         </w:rPr>
         <w:t xml:space="preserve">เพื่อให้การเชื่อมต่อมีความเสถียรผู้จัดทำจึงใช้ </w:t>
       </w:r>
-      <w:r>
-        <w:rPr>
-          <w:rFonts w:ascii="TH Sarabun New" w:hAnsi="TH Sarabun New" w:cs="TH Sarabun New"/>
-        </w:rPr>
-        <w:t xml:space="preserve">Clound VPS </w:t>
+      <w:proofErr w:type="spellStart"/>
+      <w:r>
+        <w:rPr>
+          <w:rFonts w:ascii="TH Sarabun New" w:hAnsi="TH Sarabun New" w:cs="TH Sarabun New"/>
+        </w:rPr>
+        <w:t>Clound</w:t>
+      </w:r>
+      <w:proofErr w:type="spellEnd"/>
+      <w:r>
+        <w:rPr>
+          <w:rFonts w:ascii="TH Sarabun New" w:hAnsi="TH Sarabun New" w:cs="TH Sarabun New"/>
+        </w:rPr>
+        <w:t xml:space="preserve"> VPS </w:t>
       </w:r>
       <w:r>
         <w:rPr>
@@ -13732,39 +15762,556 @@
     </w:p>
     <w:p>
       <w:pPr>
-        <w:jc w:val="both"/>
-        <w:rPr>
-          <w:rFonts w:ascii="TH Sarabun New" w:hAnsi="TH Sarabun New" w:cs="TH Sarabun New"/>
-        </w:rPr>
-      </w:pPr>
-    </w:p>
-    <w:p>
-      <w:pPr>
-        <w:jc w:val="both"/>
-        <w:rPr>
-          <w:rFonts w:ascii="TH Sarabun New" w:hAnsi="TH Sarabun New" w:cs="TH Sarabun New"/>
-        </w:rPr>
-      </w:pPr>
-    </w:p>
-    <w:p>
-      <w:pPr>
-        <w:jc w:val="both"/>
-        <w:rPr>
-          <w:rFonts w:ascii="TH Sarabun New" w:hAnsi="TH Sarabun New" w:cs="TH Sarabun New"/>
-        </w:rPr>
-      </w:pPr>
-    </w:p>
-    <w:p>
-      <w:pPr>
-        <w:widowControl w:val="0"/>
-        <w:pBdr>
-          <w:top w:val="nil"/>
-          <w:left w:val="nil"/>
-          <w:bottom w:val="nil"/>
-          <w:right w:val="nil"/>
-          <w:between w:val="nil"/>
-        </w:pBdr>
-        <w:spacing w:before="0" w:line="276" w:lineRule="auto"/>
+        <w:pStyle w:val="Heading3"/>
+        <w:numPr>
+          <w:ilvl w:val="2"/>
+          <w:numId w:val="18"/>
+        </w:numPr>
+      </w:pPr>
+      <w:r>
+        <w:t xml:space="preserve"> </w:t>
+      </w:r>
+      <w:r>
+        <w:rPr>
+          <w:rFonts w:hint="cs"/>
+          <w:b w:val="0"/>
+          <w:bCs/>
+          <w:cs/>
+        </w:rPr>
+        <w:t xml:space="preserve">สร้าง </w:t>
+      </w:r>
+      <w:r>
+        <w:t xml:space="preserve">server </w:t>
+      </w:r>
+      <w:r>
+        <w:rPr>
+          <w:rFonts w:hint="cs"/>
+          <w:b w:val="0"/>
+          <w:bCs/>
+          <w:cs/>
+        </w:rPr>
+        <w:t>ด้วย</w:t>
+      </w:r>
+      <w:r>
+        <w:rPr>
+          <w:rFonts w:hint="cs"/>
+          <w:cs/>
+        </w:rPr>
+        <w:t xml:space="preserve"> </w:t>
+      </w:r>
+      <w:proofErr w:type="spellStart"/>
+      <w:r>
+        <w:t>Nodejs</w:t>
+      </w:r>
+      <w:proofErr w:type="spellEnd"/>
+    </w:p>
+    <w:p>
+      <w:pPr>
+        <w:ind w:firstLine="720"/>
+        <w:jc w:val="thaiDistribute"/>
+        <w:rPr>
+          <w:rFonts w:ascii="TH Sarabun New" w:hAnsi="TH Sarabun New" w:cs="TH Sarabun New" w:hint="cs"/>
+        </w:rPr>
+      </w:pPr>
+      <w:r>
+        <w:rPr>
+          <w:rFonts w:ascii="TH Sarabun New" w:hAnsi="TH Sarabun New" w:cs="TH Sarabun New"/>
+          <w:cs/>
+        </w:rPr>
+        <w:t>ใ</w:t>
+      </w:r>
+      <w:r>
+        <w:rPr>
+          <w:rFonts w:ascii="TH Sarabun New" w:hAnsi="TH Sarabun New" w:cs="TH Sarabun New" w:hint="cs"/>
+          <w:cs/>
+        </w:rPr>
+        <w:t xml:space="preserve">นการสร้างระบบเบื้องหลังเพื่อติดต่อกับฐานข้อมูลและเบื้องหน้าการนำไปใช้จะเป็นการเขียนในเรื่องของฟังก์ชั่นต่าง ๆ ซึ่งแบ่งเป็นรูปแบบหลัก ๆ โดยจะเรียกว่า </w:t>
+      </w:r>
+      <w:r>
+        <w:rPr>
+          <w:rFonts w:ascii="TH Sarabun New" w:hAnsi="TH Sarabun New" w:cs="TH Sarabun New"/>
+        </w:rPr>
+        <w:t xml:space="preserve">method </w:t>
+      </w:r>
+      <w:r>
+        <w:rPr>
+          <w:rFonts w:ascii="TH Sarabun New" w:hAnsi="TH Sarabun New" w:cs="TH Sarabun New" w:hint="cs"/>
+          <w:cs/>
+        </w:rPr>
+        <w:t>ซึ่งแบ่งได้ 4 แบบที่นำมาใช้ในโครงงานนี้</w:t>
+      </w:r>
+    </w:p>
+    <w:p>
+      <w:pPr>
+        <w:pStyle w:val="ListParagraph"/>
+        <w:numPr>
+          <w:ilvl w:val="0"/>
+          <w:numId w:val="16"/>
+        </w:numPr>
+        <w:jc w:val="thaiDistribute"/>
+        <w:rPr>
+          <w:rFonts w:ascii="TH Sarabun New" w:hAnsi="TH Sarabun New" w:cs="TH Sarabun New"/>
+          <w:szCs w:val="30"/>
+        </w:rPr>
+      </w:pPr>
+      <w:r>
+        <w:rPr>
+          <w:rFonts w:ascii="TH Sarabun New" w:hAnsi="TH Sarabun New" w:cs="TH Sarabun New"/>
+          <w:szCs w:val="30"/>
+        </w:rPr>
+        <w:t xml:space="preserve">Method Get </w:t>
+      </w:r>
+      <w:r>
+        <w:rPr>
+          <w:rFonts w:ascii="TH Sarabun New" w:hAnsi="TH Sarabun New" w:cs="TH Sarabun New" w:hint="cs"/>
+          <w:szCs w:val="30"/>
+          <w:cs/>
+        </w:rPr>
+        <w:t>เป็นการใช้วิธีการส่งของข้อมูลไปสู่</w:t>
+      </w:r>
+      <w:r>
+        <w:rPr>
+          <w:rFonts w:ascii="TH Sarabun New" w:hAnsi="TH Sarabun New" w:cs="TH Sarabun New" w:hint="cs"/>
+          <w:szCs w:val="30"/>
+          <w:cs/>
+        </w:rPr>
+        <w:t>ระบบเบื้องหน้า</w:t>
+      </w:r>
+      <w:r>
+        <w:rPr>
+          <w:rFonts w:ascii="TH Sarabun New" w:hAnsi="TH Sarabun New" w:cs="TH Sarabun New" w:hint="cs"/>
+          <w:szCs w:val="30"/>
+          <w:cs/>
+        </w:rPr>
+        <w:t>เพื่อแสดงผล</w:t>
+      </w:r>
+    </w:p>
+    <w:p>
+      <w:pPr>
+        <w:pStyle w:val="ListParagraph"/>
+        <w:numPr>
+          <w:ilvl w:val="0"/>
+          <w:numId w:val="16"/>
+        </w:numPr>
+        <w:jc w:val="thaiDistribute"/>
+        <w:rPr>
+          <w:rFonts w:ascii="TH Sarabun New" w:hAnsi="TH Sarabun New" w:cs="TH Sarabun New"/>
+          <w:szCs w:val="30"/>
+        </w:rPr>
+      </w:pPr>
+      <w:r>
+        <w:rPr>
+          <w:rFonts w:ascii="TH Sarabun New" w:hAnsi="TH Sarabun New" w:cs="TH Sarabun New"/>
+          <w:szCs w:val="30"/>
+        </w:rPr>
+        <w:t>Method Post</w:t>
+      </w:r>
+      <w:r>
+        <w:rPr>
+          <w:rFonts w:ascii="TH Sarabun New" w:hAnsi="TH Sarabun New" w:cs="TH Sarabun New" w:hint="cs"/>
+          <w:szCs w:val="30"/>
+          <w:cs/>
+        </w:rPr>
+        <w:t xml:space="preserve"> เป็นการนำข้อมูลที่ได้เปิดรอรับมาจากผู้ใช้งาน</w:t>
+      </w:r>
+    </w:p>
+    <w:p>
+      <w:pPr>
+        <w:pStyle w:val="ListParagraph"/>
+        <w:numPr>
+          <w:ilvl w:val="0"/>
+          <w:numId w:val="16"/>
+        </w:numPr>
+        <w:jc w:val="thaiDistribute"/>
+        <w:rPr>
+          <w:rFonts w:ascii="TH Sarabun New" w:hAnsi="TH Sarabun New" w:cs="TH Sarabun New"/>
+          <w:szCs w:val="30"/>
+        </w:rPr>
+      </w:pPr>
+      <w:r>
+        <w:rPr>
+          <w:rFonts w:ascii="TH Sarabun New" w:hAnsi="TH Sarabun New" w:cs="TH Sarabun New"/>
+          <w:szCs w:val="30"/>
+        </w:rPr>
+        <w:t>Method Delete</w:t>
+      </w:r>
+      <w:r>
+        <w:rPr>
+          <w:rFonts w:ascii="TH Sarabun New" w:hAnsi="TH Sarabun New" w:cs="TH Sarabun New" w:hint="cs"/>
+          <w:szCs w:val="30"/>
+          <w:cs/>
+        </w:rPr>
+        <w:t xml:space="preserve"> คือวิธีการรับข้อมูลจากผู้ใช้มาลบค่าในฐานข้อมูล</w:t>
+      </w:r>
+    </w:p>
+    <w:p>
+      <w:pPr>
+        <w:pStyle w:val="ListParagraph"/>
+        <w:numPr>
+          <w:ilvl w:val="0"/>
+          <w:numId w:val="16"/>
+        </w:numPr>
+        <w:jc w:val="thaiDistribute"/>
+        <w:rPr>
+          <w:rFonts w:ascii="TH Sarabun New" w:hAnsi="TH Sarabun New" w:cs="TH Sarabun New" w:hint="cs"/>
+          <w:szCs w:val="30"/>
+          <w:cs/>
+        </w:rPr>
+      </w:pPr>
+      <w:r>
+        <w:rPr>
+          <w:rFonts w:ascii="TH Sarabun New" w:hAnsi="TH Sarabun New" w:cs="TH Sarabun New"/>
+          <w:szCs w:val="30"/>
+        </w:rPr>
+        <w:t>Method Put</w:t>
+      </w:r>
+      <w:r>
+        <w:rPr>
+          <w:rFonts w:ascii="TH Sarabun New" w:hAnsi="TH Sarabun New" w:cs="TH Sarabun New" w:hint="cs"/>
+          <w:szCs w:val="30"/>
+          <w:cs/>
+        </w:rPr>
+        <w:t xml:space="preserve"> เป็นวิธีการในการแก้ไขฐานข้อมูลที่มีอยู่แล้ว</w:t>
+      </w:r>
+    </w:p>
+    <w:p>
+      <w:pPr>
+        <w:pStyle w:val="Heading3"/>
+        <w:numPr>
+          <w:ilvl w:val="2"/>
+          <w:numId w:val="18"/>
+        </w:numPr>
+      </w:pPr>
+      <w:r>
+        <w:rPr>
+          <w:b w:val="0"/>
+          <w:bCs/>
+        </w:rPr>
+        <w:t xml:space="preserve"> </w:t>
+      </w:r>
+      <w:r>
+        <w:rPr>
+          <w:rFonts w:hint="cs"/>
+          <w:b w:val="0"/>
+          <w:bCs/>
+          <w:cs/>
+        </w:rPr>
+        <w:t>สร้างส่วนของการแสดงผลด้วย</w:t>
+      </w:r>
+      <w:r>
+        <w:rPr>
+          <w:rFonts w:hint="cs"/>
+          <w:cs/>
+        </w:rPr>
+        <w:t xml:space="preserve"> </w:t>
+      </w:r>
+      <w:r>
+        <w:t>React</w:t>
+      </w:r>
+    </w:p>
+    <w:p>
+      <w:pPr>
+        <w:ind w:firstLine="720"/>
+        <w:rPr>
+          <w:rFonts w:ascii="TH Sarabun New" w:hAnsi="TH Sarabun New" w:cs="TH Sarabun New"/>
+        </w:rPr>
+      </w:pPr>
+      <w:r>
+        <w:rPr>
+          <w:rFonts w:ascii="TH Sarabun New" w:hAnsi="TH Sarabun New" w:cs="TH Sarabun New"/>
+          <w:cs/>
+        </w:rPr>
+        <w:t>โดยในการออกแบบในตอนนี้ผู้จัดทำได้ออกแบบให้มีหน้าต่างที่แสดงผลและตอบสนองกับผู้ใช้ 4 แบบ ซึ่งประกอบไปด้วย</w:t>
+      </w:r>
+      <w:r>
+        <w:rPr>
+          <w:rFonts w:ascii="TH Sarabun New" w:hAnsi="TH Sarabun New" w:cs="TH Sarabun New" w:hint="cs"/>
+          <w:cs/>
+        </w:rPr>
+        <w:t xml:space="preserve"> </w:t>
+      </w:r>
+      <w:r>
+        <w:rPr>
+          <w:rFonts w:ascii="TH Sarabun New" w:hAnsi="TH Sarabun New" w:cs="TH Sarabun New"/>
+        </w:rPr>
+        <w:t>Home, Graph, Control, Profile</w:t>
+      </w:r>
+      <w:r>
+        <w:rPr>
+          <w:rFonts w:ascii="TH Sarabun New" w:hAnsi="TH Sarabun New" w:cs="TH Sarabun New" w:hint="cs"/>
+          <w:cs/>
+        </w:rPr>
+        <w:t xml:space="preserve"> ในรูปที่</w:t>
+      </w:r>
+      <w:r>
+        <w:rPr>
+          <w:rFonts w:ascii="TH Sarabun New" w:hAnsi="TH Sarabun New" w:cs="TH Sarabun New"/>
+        </w:rPr>
+        <w:t xml:space="preserve"> 3-8</w:t>
+      </w:r>
+      <w:r>
+        <w:rPr>
+          <w:rFonts w:ascii="TH Sarabun New" w:hAnsi="TH Sarabun New" w:cs="TH Sarabun New" w:hint="cs"/>
+          <w:cs/>
+        </w:rPr>
+        <w:t xml:space="preserve"> ซึ่งรายละเอียดดังนี้</w:t>
+      </w:r>
+    </w:p>
+    <w:p>
+      <w:pPr>
+        <w:pStyle w:val="ListParagraph"/>
+        <w:numPr>
+          <w:ilvl w:val="0"/>
+          <w:numId w:val="16"/>
+        </w:numPr>
+        <w:rPr>
+          <w:rFonts w:ascii="TH Sarabun New" w:hAnsi="TH Sarabun New" w:cs="TH Sarabun New"/>
+        </w:rPr>
+      </w:pPr>
+      <w:r>
+        <w:rPr>
+          <w:rFonts w:ascii="TH Sarabun New" w:hAnsi="TH Sarabun New" w:cs="TH Sarabun New"/>
+        </w:rPr>
+        <w:t>Home</w:t>
+      </w:r>
+      <w:r>
+        <w:rPr>
+          <w:rFonts w:ascii="TH Sarabun New" w:hAnsi="TH Sarabun New" w:cs="TH Sarabun New"/>
+        </w:rPr>
+        <w:t xml:space="preserve"> </w:t>
+      </w:r>
+      <w:r>
+        <w:rPr>
+          <w:rFonts w:ascii="TH Sarabun New" w:hAnsi="TH Sarabun New" w:cs="TH Sarabun New" w:hint="cs"/>
+          <w:cs/>
+        </w:rPr>
+        <w:t>ใช้ในการแสดงผลข้อมูลทั่วไป</w:t>
+      </w:r>
+    </w:p>
+    <w:p>
+      <w:pPr>
+        <w:pStyle w:val="ListParagraph"/>
+        <w:numPr>
+          <w:ilvl w:val="0"/>
+          <w:numId w:val="16"/>
+        </w:numPr>
+        <w:rPr>
+          <w:rFonts w:ascii="TH Sarabun New" w:hAnsi="TH Sarabun New" w:cs="TH Sarabun New"/>
+        </w:rPr>
+      </w:pPr>
+      <w:r>
+        <w:rPr>
+          <w:rFonts w:ascii="TH Sarabun New" w:hAnsi="TH Sarabun New" w:cs="TH Sarabun New"/>
+        </w:rPr>
+        <w:t xml:space="preserve">Graph </w:t>
+      </w:r>
+    </w:p>
+    <w:p>
+      <w:pPr>
+        <w:pStyle w:val="ListParagraph"/>
+        <w:numPr>
+          <w:ilvl w:val="0"/>
+          <w:numId w:val="16"/>
+        </w:numPr>
+        <w:rPr>
+          <w:rFonts w:ascii="TH Sarabun New" w:hAnsi="TH Sarabun New" w:cs="TH Sarabun New"/>
+        </w:rPr>
+      </w:pPr>
+      <w:r>
+        <w:rPr>
+          <w:rFonts w:ascii="TH Sarabun New" w:hAnsi="TH Sarabun New" w:cs="TH Sarabun New"/>
+        </w:rPr>
+        <w:t>Control</w:t>
+      </w:r>
+    </w:p>
+    <w:p>
+      <w:pPr>
+        <w:pStyle w:val="ListParagraph"/>
+        <w:numPr>
+          <w:ilvl w:val="0"/>
+          <w:numId w:val="16"/>
+        </w:numPr>
+        <w:rPr>
+          <w:rFonts w:ascii="TH Sarabun New" w:hAnsi="TH Sarabun New" w:cs="TH Sarabun New"/>
+        </w:rPr>
+      </w:pPr>
+      <w:r>
+        <w:rPr>
+          <w:rFonts w:ascii="TH Sarabun New" w:hAnsi="TH Sarabun New" w:cs="TH Sarabun New"/>
+        </w:rPr>
+        <w:t>Profile</w:t>
+      </w:r>
+    </w:p>
+    <w:p>
+      <w:pPr>
+        <w:keepNext/>
+        <w:ind w:firstLine="720"/>
+        <w:rPr>
+          <w:rFonts w:hint="eastAsia"/>
+        </w:rPr>
+      </w:pPr>
+      <w:r>
+        <w:rPr>
+          <w:noProof/>
+          <w:lang w:eastAsia="zh-CN"/>
+        </w:rPr>
+        <w:drawing>
+          <wp:inline distT="0" distB="0" distL="0" distR="0" wp14:anchorId="49FEB56D" wp14:editId="78F5AE5E">
+            <wp:extent cx="5010150" cy="495300"/>
+            <wp:effectExtent l="0" t="0" r="0" b="0"/>
+            <wp:docPr id="4" name="Picture 4"/>
+            <wp:cNvGraphicFramePr>
+              <a:graphicFrameLocks xmlns:a="http://schemas.openxmlformats.org/drawingml/2006/main" noChangeAspect="1"/>
+            </wp:cNvGraphicFramePr>
+            <a:graphic xmlns:a="http://schemas.openxmlformats.org/drawingml/2006/main">
+              <a:graphicData uri="http://schemas.openxmlformats.org/drawingml/2006/picture">
+                <pic:pic xmlns:pic="http://schemas.openxmlformats.org/drawingml/2006/picture">
+                  <pic:nvPicPr>
+                    <pic:cNvPr id="1" name=""/>
+                    <pic:cNvPicPr/>
+                  </pic:nvPicPr>
+                  <pic:blipFill>
+                    <a:blip r:embed="rId17"/>
+                    <a:stretch>
+                      <a:fillRect/>
+                    </a:stretch>
+                  </pic:blipFill>
+                  <pic:spPr>
+                    <a:xfrm>
+                      <a:off x="0" y="0"/>
+                      <a:ext cx="5010150" cy="495300"/>
+                    </a:xfrm>
+                    <a:prstGeom prst="rect">
+                      <a:avLst/>
+                    </a:prstGeom>
+                  </pic:spPr>
+                </pic:pic>
+              </a:graphicData>
+            </a:graphic>
+          </wp:inline>
+        </w:drawing>
+      </w:r>
+    </w:p>
+    <w:p>
+      <w:pPr>
+        <w:pStyle w:val="Caption"/>
+        <w:jc w:val="center"/>
+      </w:pPr>
+      <w:r>
+        <w:rPr>
+          <w:rFonts w:hint="cs"/>
+          <w:cs/>
+        </w:rPr>
+        <w:t>ภาพที่</w:t>
+      </w:r>
+      <w:r>
+        <w:rPr>
+          <w:cs/>
+        </w:rPr>
+        <w:t xml:space="preserve"> </w:t>
+      </w:r>
+      <w:r>
+        <w:t>3</w:t>
+      </w:r>
+      <w:r>
+        <w:rPr>
+          <w:rFonts w:hint="eastAsia"/>
+          <w:cs/>
+        </w:rPr>
+        <w:noBreakHyphen/>
+      </w:r>
+      <w:r>
+        <w:rPr>
+          <w:rFonts w:hint="eastAsia"/>
+          <w:cs/>
+        </w:rPr>
+        <w:fldChar w:fldCharType="begin"/>
+      </w:r>
+      <w:r>
+        <w:rPr>
+          <w:rFonts w:hint="eastAsia"/>
+          <w:cs/>
+        </w:rPr>
+        <w:instrText xml:space="preserve"> </w:instrText>
+      </w:r>
+      <w:r>
+        <w:instrText xml:space="preserve">SEQ </w:instrText>
+      </w:r>
+      <w:r>
+        <w:rPr>
+          <w:cs/>
+        </w:rPr>
+        <w:instrText xml:space="preserve">ภาพที่ </w:instrText>
+      </w:r>
+      <w:r>
+        <w:instrText xml:space="preserve">\* ARABIC \s </w:instrText>
+      </w:r>
+      <w:r>
+        <w:rPr>
+          <w:cs/>
+        </w:rPr>
+        <w:instrText>1</w:instrText>
+      </w:r>
+      <w:r>
+        <w:rPr>
+          <w:rFonts w:hint="eastAsia"/>
+          <w:cs/>
+        </w:rPr>
+        <w:instrText xml:space="preserve"> </w:instrText>
+      </w:r>
+      <w:r>
+        <w:rPr>
+          <w:rFonts w:hint="eastAsia"/>
+          <w:cs/>
+        </w:rPr>
+        <w:fldChar w:fldCharType="separate"/>
+      </w:r>
+      <w:r>
+        <w:rPr>
+          <w:rFonts w:hint="eastAsia"/>
+          <w:noProof/>
+          <w:cs/>
+        </w:rPr>
+        <w:t>8</w:t>
+      </w:r>
+      <w:r>
+        <w:rPr>
+          <w:rFonts w:hint="eastAsia"/>
+          <w:cs/>
+        </w:rPr>
+        <w:fldChar w:fldCharType="end"/>
+      </w:r>
+      <w:r>
+        <w:t xml:space="preserve"> </w:t>
+      </w:r>
+      <w:r>
+        <w:rPr>
+          <w:rFonts w:hint="cs"/>
+          <w:cs/>
+        </w:rPr>
+        <w:t xml:space="preserve">ภาพการแสดงผล </w:t>
+      </w:r>
+      <w:r>
+        <w:t>Navigation Bar</w:t>
+      </w:r>
+    </w:p>
+    <w:p>
+      <w:pPr>
+        <w:ind w:firstLine="720"/>
+        <w:rPr>
+          <w:rFonts w:ascii="TH Sarabun New" w:hAnsi="TH Sarabun New" w:cs="TH Sarabun New"/>
+        </w:rPr>
+      </w:pPr>
+      <w:r>
+        <w:rPr>
+          <w:rFonts w:ascii="TH Sarabun New" w:hAnsi="TH Sarabun New" w:cs="TH Sarabun New"/>
+        </w:rPr>
+        <w:br w:type="page"/>
+      </w:r>
+    </w:p>
+    <w:p>
+      <w:pPr>
+        <w:spacing w:before="0" w:after="160" w:line="259" w:lineRule="auto"/>
         <w:rPr>
           <w:rFonts w:ascii="TH Sarabun New" w:hAnsi="TH Sarabun New" w:cs="TH Sarabun New"/>
         </w:rPr>
@@ -13775,32 +16322,34 @@
           <w:cols w:space="720"/>
         </w:sectPr>
       </w:pPr>
-      <w:r>
-        <w:rPr>
-          <w:rFonts w:ascii="TH Sarabun New" w:hAnsi="TH Sarabun New" w:cs="TH Sarabun New"/>
-        </w:rPr>
-        <w:br w:type="page"/>
-      </w:r>
     </w:p>
     <w:p>
       <w:pPr>
         <w:pStyle w:val="Heading2"/>
-        <w:rPr>
-          <w:rFonts w:ascii="TH Sarabun New" w:hAnsi="TH Sarabun New" w:cs="TH Sarabun New"/>
-        </w:rPr>
-      </w:pPr>
-      <w:bookmarkStart w:id="48" w:name="_1v1yuxt" w:colFirst="0" w:colLast="0"/>
-      <w:bookmarkEnd w:id="48"/>
+      </w:pPr>
+      <w:bookmarkStart w:id="46" w:name="_1v1yuxt" w:colFirst="0" w:colLast="0"/>
+      <w:bookmarkEnd w:id="46"/>
       <w:r>
         <w:rPr>
           <w:rFonts w:ascii="TH Sarabun New" w:hAnsi="TH Sarabun New" w:cs="TH Sarabun New"/>
         </w:rPr>
         <w:lastRenderedPageBreak/>
-        <w:t xml:space="preserve">3.5 </w:t>
-      </w:r>
-      <w:r>
-        <w:rPr>
-          <w:rFonts w:ascii="TH Sarabun New" w:hAnsi="TH Sarabun New" w:cs="TH Sarabun New"/>
+        <w:t>3.5</w:t>
+      </w:r>
+      <w:r>
+        <w:rPr>
+          <w:rFonts w:ascii="TH Sarabun New" w:hAnsi="TH Sarabun New" w:cs="TH Sarabun New"/>
+          <w:cs/>
+        </w:rPr>
+        <w:t>.</w:t>
+      </w:r>
+      <w:r>
+        <w:t xml:space="preserve"> </w:t>
+      </w:r>
+      <w:r>
+        <w:rPr>
+          <w:rFonts w:ascii="TH Sarabun New" w:hAnsi="TH Sarabun New" w:cs="TH Sarabun New"/>
+          <w:b w:val="0"/>
           <w:bCs/>
           <w:cs/>
         </w:rPr>
@@ -16744,8 +19293,8 @@
       <w:pPr>
         <w:pStyle w:val="Heading1"/>
       </w:pPr>
-      <w:bookmarkStart w:id="49" w:name="_4f1mdlm" w:colFirst="0" w:colLast="0"/>
-      <w:bookmarkEnd w:id="49"/>
+      <w:bookmarkStart w:id="47" w:name="_4f1mdlm" w:colFirst="0" w:colLast="0"/>
+      <w:bookmarkEnd w:id="47"/>
       <w:r>
         <w:rPr>
           <w:cs/>
@@ -16770,8 +19319,8 @@
           <w:rFonts w:ascii="TH Sarabun New" w:hAnsi="TH Sarabun New" w:cs="TH Sarabun New"/>
         </w:rPr>
       </w:pPr>
-      <w:bookmarkStart w:id="50" w:name="_2u6wntf" w:colFirst="0" w:colLast="0"/>
-      <w:bookmarkEnd w:id="50"/>
+      <w:bookmarkStart w:id="48" w:name="_2u6wntf" w:colFirst="0" w:colLast="0"/>
+      <w:bookmarkEnd w:id="48"/>
       <w:r>
         <w:rPr>
           <w:rFonts w:ascii="TH Sarabun New" w:hAnsi="TH Sarabun New" w:cs="TH Sarabun New"/>
@@ -16804,7 +19353,21 @@
           <w:rFonts w:ascii="TH Sarabun New" w:hAnsi="TH Sarabun New" w:cs="TH Sarabun New"/>
           <w:cs/>
         </w:rPr>
-        <w:t xml:space="preserve">สามารถใช้การเชื่อมต่อกับเซิฟเวอร์ตัวกลางได้และส่งข้อมูลระหว่างกัน ซึ่งในขั้นต่อไปผู้จัดทำจะทำการ เพิ่มข้อมูลในการรับและส่งรหะหว่างกันโดยเพิ่มส่วนของ </w:t>
+        <w:t>สามารถใช้การเชื่อมต่อกับเซิฟเวอร์ตัวกลางได้และส่งข้อมูลระหว่างกัน ซึ่งในขั้นต่อไปผู้จัดทำจะท</w:t>
+      </w:r>
+      <w:r>
+        <w:rPr>
+          <w:rFonts w:ascii="TH Sarabun New" w:hAnsi="TH Sarabun New" w:cs="TH Sarabun New"/>
+          <w:cs/>
+        </w:rPr>
+        <w:t>ำการ เพิ่มข้อมูลในการรับและส่งร</w:t>
+      </w:r>
+      <w:r>
+        <w:rPr>
+          <w:rFonts w:ascii="TH Sarabun New" w:hAnsi="TH Sarabun New" w:cs="TH Sarabun New"/>
+          <w:cs/>
+        </w:rPr>
+        <w:t xml:space="preserve">ะหว่างกันโดยเพิ่มส่วนของ </w:t>
       </w:r>
       <w:r>
         <w:rPr>
@@ -16853,8 +19416,8 @@
           <w:rFonts w:ascii="TH Sarabun New" w:hAnsi="TH Sarabun New" w:cs="TH Sarabun New"/>
         </w:rPr>
       </w:pPr>
-      <w:bookmarkStart w:id="51" w:name="_19c6y18" w:colFirst="0" w:colLast="0"/>
-      <w:bookmarkEnd w:id="51"/>
+      <w:bookmarkStart w:id="49" w:name="_19c6y18" w:colFirst="0" w:colLast="0"/>
+      <w:bookmarkEnd w:id="49"/>
       <w:r>
         <w:rPr>
           <w:rFonts w:ascii="TH Sarabun New" w:hAnsi="TH Sarabun New" w:cs="TH Sarabun New"/>
@@ -16914,18 +19477,27 @@
         </w:rPr>
         <w:t xml:space="preserve">การรับและส่งผ่านข้อมูลบน </w:t>
       </w:r>
+      <w:proofErr w:type="spellStart"/>
       <w:r>
         <w:rPr>
           <w:rFonts w:ascii="TH Sarabun New" w:hAnsi="TH Sarabun New" w:cs="TH Sarabun New"/>
           <w:b/>
         </w:rPr>
-        <w:t>CloundVPS Amazon AWS</w:t>
-      </w:r>
+        <w:t>CloundVPS</w:t>
+      </w:r>
+      <w:proofErr w:type="spellEnd"/>
       <w:r>
         <w:rPr>
           <w:rFonts w:ascii="TH Sarabun New" w:hAnsi="TH Sarabun New" w:cs="TH Sarabun New"/>
           <w:b/>
         </w:rPr>
+        <w:t xml:space="preserve"> Amazon AWS</w:t>
+      </w:r>
+      <w:r>
+        <w:rPr>
+          <w:rFonts w:ascii="TH Sarabun New" w:hAnsi="TH Sarabun New" w:cs="TH Sarabun New"/>
+          <w:b/>
+        </w:rPr>
         <w:br/>
       </w:r>
       <w:r>
@@ -16981,13 +19553,22 @@
           <w:b/>
         </w:rPr>
         <w:tab/>
-        <w:t>4.2.2 NB-Iot</w:t>
-      </w:r>
+        <w:t>4.2.2 NB-</w:t>
+      </w:r>
+      <w:proofErr w:type="spellStart"/>
       <w:r>
         <w:rPr>
           <w:rFonts w:ascii="TH Sarabun New" w:hAnsi="TH Sarabun New" w:cs="TH Sarabun New"/>
           <w:b/>
         </w:rPr>
+        <w:t>IoT</w:t>
+      </w:r>
+      <w:proofErr w:type="spellEnd"/>
+      <w:r>
+        <w:rPr>
+          <w:rFonts w:ascii="TH Sarabun New" w:hAnsi="TH Sarabun New" w:cs="TH Sarabun New"/>
+          <w:b/>
+        </w:rPr>
         <w:br/>
       </w:r>
       <w:r>
@@ -17053,192 +19634,200 @@
           <w:rFonts w:ascii="TH Sarabun New" w:hAnsi="TH Sarabun New" w:cs="TH Sarabun New"/>
         </w:rPr>
       </w:pPr>
-      <w:bookmarkStart w:id="52" w:name="_3tbugp1" w:colFirst="0" w:colLast="0"/>
+      <w:bookmarkStart w:id="50" w:name="_3tbugp1" w:colFirst="0" w:colLast="0"/>
+      <w:bookmarkEnd w:id="50"/>
+      <w:r>
+        <w:rPr>
+          <w:rFonts w:ascii="TH Sarabun New" w:hAnsi="TH Sarabun New" w:cs="TH Sarabun New"/>
+        </w:rPr>
+        <w:t xml:space="preserve">4.3 </w:t>
+      </w:r>
+      <w:r>
+        <w:rPr>
+          <w:rFonts w:ascii="TH Sarabun New" w:hAnsi="TH Sarabun New" w:cs="TH Sarabun New"/>
+          <w:bCs/>
+          <w:cs/>
+        </w:rPr>
+        <w:t>ปัญหาและอุปสรรค</w:t>
+      </w:r>
+    </w:p>
+    <w:p>
+      <w:pPr>
+        <w:rPr>
+          <w:rFonts w:ascii="TH Sarabun New" w:hAnsi="TH Sarabun New" w:cs="TH Sarabun New"/>
+        </w:rPr>
+      </w:pPr>
+      <w:r>
+        <w:rPr>
+          <w:rFonts w:ascii="TH Sarabun New" w:hAnsi="TH Sarabun New" w:cs="TH Sarabun New"/>
+        </w:rPr>
+        <w:tab/>
+      </w:r>
+      <w:r>
+        <w:rPr>
+          <w:rFonts w:ascii="TH Sarabun New" w:hAnsi="TH Sarabun New" w:cs="TH Sarabun New"/>
+          <w:cs/>
+        </w:rPr>
+        <w:t xml:space="preserve">แบตเตอร์รี่ที่เลี้ยงให้กับบอร์ดอาจใช้พลังงานมากกว่าที่ผู้ผลิตได้ระบุไว้ ดังนั้นควรหาแหล่งพลังงานอื่นทดแทน เช่น </w:t>
+      </w:r>
+      <w:r>
+        <w:rPr>
+          <w:rFonts w:ascii="TH Sarabun New" w:hAnsi="TH Sarabun New" w:cs="TH Sarabun New"/>
+        </w:rPr>
+        <w:t xml:space="preserve">Solar Cell </w:t>
+      </w:r>
+      <w:r>
+        <w:rPr>
+          <w:rFonts w:ascii="TH Sarabun New" w:hAnsi="TH Sarabun New" w:cs="TH Sarabun New"/>
+          <w:cs/>
+        </w:rPr>
+        <w:t>พลังงานลม</w:t>
+      </w:r>
+    </w:p>
+    <w:p>
+      <w:pPr>
+        <w:rPr>
+          <w:rFonts w:ascii="TH Sarabun New" w:hAnsi="TH Sarabun New" w:cs="TH Sarabun New"/>
+        </w:rPr>
+      </w:pPr>
+      <w:r>
+        <w:rPr>
+          <w:rFonts w:ascii="TH Sarabun New" w:hAnsi="TH Sarabun New" w:cs="TH Sarabun New"/>
+        </w:rPr>
+        <w:tab/>
+      </w:r>
+      <w:r>
+        <w:rPr>
+          <w:rFonts w:ascii="TH Sarabun New" w:hAnsi="TH Sarabun New" w:cs="TH Sarabun New"/>
+          <w:cs/>
+        </w:rPr>
+        <w:t xml:space="preserve">การทำงานในความชื้น อาจทำให้บอร์ดและ </w:t>
+      </w:r>
+      <w:r>
+        <w:rPr>
+          <w:rFonts w:ascii="TH Sarabun New" w:hAnsi="TH Sarabun New" w:cs="TH Sarabun New"/>
+        </w:rPr>
+        <w:t xml:space="preserve">Sensor </w:t>
+      </w:r>
+      <w:r>
+        <w:rPr>
+          <w:rFonts w:ascii="TH Sarabun New" w:hAnsi="TH Sarabun New" w:cs="TH Sarabun New"/>
+          <w:cs/>
+        </w:rPr>
+        <w:t>เสียหายได้</w:t>
+      </w:r>
+    </w:p>
+    <w:p>
+      <w:pPr>
+        <w:pStyle w:val="Heading2"/>
+        <w:rPr>
+          <w:rFonts w:ascii="TH Sarabun New" w:hAnsi="TH Sarabun New" w:cs="TH Sarabun New"/>
+        </w:rPr>
+      </w:pPr>
+      <w:bookmarkStart w:id="51" w:name="_28h4qwu" w:colFirst="0" w:colLast="0"/>
+      <w:bookmarkEnd w:id="51"/>
+      <w:r>
+        <w:rPr>
+          <w:rFonts w:ascii="TH Sarabun New" w:hAnsi="TH Sarabun New" w:cs="TH Sarabun New"/>
+        </w:rPr>
+        <w:t xml:space="preserve">4.4 </w:t>
+      </w:r>
+      <w:r>
+        <w:rPr>
+          <w:rFonts w:ascii="TH Sarabun New" w:hAnsi="TH Sarabun New" w:cs="TH Sarabun New"/>
+          <w:bCs/>
+          <w:cs/>
+        </w:rPr>
+        <w:t>ข้อเสนอแนะ</w:t>
+      </w:r>
+    </w:p>
+    <w:p>
+      <w:pPr>
+        <w:rPr>
+          <w:rFonts w:ascii="TH Sarabun New" w:hAnsi="TH Sarabun New" w:cs="TH Sarabun New"/>
+        </w:rPr>
+      </w:pPr>
+      <w:r>
+        <w:rPr>
+          <w:rFonts w:ascii="TH Sarabun New" w:hAnsi="TH Sarabun New" w:cs="TH Sarabun New"/>
+        </w:rPr>
+        <w:tab/>
+      </w:r>
+      <w:r>
+        <w:rPr>
+          <w:rFonts w:ascii="TH Sarabun New" w:hAnsi="TH Sarabun New" w:cs="TH Sarabun New"/>
+          <w:cs/>
+        </w:rPr>
+        <w:t>ควรหาตัวบอร์ดหรือชิบควบคุมที่มีราคาถูก เนื่องจากยังเป็นเทคโนโลยีใหม่ อาจมีราคาแพง แต่ปัจจุบันเริ่มมีผู้ผลิตเพิ่มมากขึ้น ผู้นำไปใช้สามารถใช้ชิบตัวอื่นนอกจากที่ได้นำเสนอในโครงงานนี้</w:t>
+      </w:r>
+    </w:p>
+    <w:p>
+      <w:pPr>
+        <w:rPr>
+          <w:rFonts w:ascii="TH Sarabun New" w:hAnsi="TH Sarabun New" w:cs="TH Sarabun New"/>
+        </w:rPr>
+      </w:pPr>
+      <w:r>
+        <w:rPr>
+          <w:rFonts w:ascii="TH Sarabun New" w:hAnsi="TH Sarabun New" w:cs="TH Sarabun New"/>
+        </w:rPr>
+        <w:tab/>
+      </w:r>
+      <w:r>
+        <w:rPr>
+          <w:rFonts w:ascii="TH Sarabun New" w:hAnsi="TH Sarabun New" w:cs="TH Sarabun New"/>
+          <w:cs/>
+        </w:rPr>
+        <w:t xml:space="preserve">การตั้งค่าในการติดต่อกับ  </w:t>
+      </w:r>
+      <w:proofErr w:type="spellStart"/>
+      <w:r>
+        <w:rPr>
+          <w:rFonts w:ascii="TH Sarabun New" w:hAnsi="TH Sarabun New" w:cs="TH Sarabun New"/>
+        </w:rPr>
+        <w:t>Nb-Iot</w:t>
+      </w:r>
+      <w:proofErr w:type="spellEnd"/>
+      <w:r>
+        <w:rPr>
+          <w:rFonts w:ascii="TH Sarabun New" w:hAnsi="TH Sarabun New" w:cs="TH Sarabun New"/>
+        </w:rPr>
+        <w:t xml:space="preserve"> </w:t>
+      </w:r>
+      <w:r>
+        <w:rPr>
+          <w:rFonts w:ascii="TH Sarabun New" w:hAnsi="TH Sarabun New" w:cs="TH Sarabun New"/>
+          <w:cs/>
+        </w:rPr>
+        <w:t xml:space="preserve">บางครั้งข้อมูลที่ส่งระหว่างกันอาจะเกิดการสูญหายเนื่องจากโปรโตคอลที่ช้ เป็นโปรโตคอล </w:t>
+      </w:r>
+      <w:r>
+        <w:rPr>
+          <w:rFonts w:ascii="TH Sarabun New" w:hAnsi="TH Sarabun New" w:cs="TH Sarabun New"/>
+        </w:rPr>
+        <w:t xml:space="preserve">UDP </w:t>
+      </w:r>
+      <w:r>
+        <w:rPr>
+          <w:rFonts w:ascii="TH Sarabun New" w:hAnsi="TH Sarabun New" w:cs="TH Sarabun New"/>
+          <w:cs/>
+        </w:rPr>
+        <w:t>ซึ่งการใช้งานควรเพิ่มเงื่อนไขในการเช็คว่าข้อมูลรับและส่งสมบูรณ์หรือไม่</w:t>
+      </w:r>
+    </w:p>
+    <w:p>
+      <w:pPr>
+        <w:rPr>
+          <w:rFonts w:ascii="TH Sarabun New" w:hAnsi="TH Sarabun New" w:cs="TH Sarabun New"/>
+        </w:rPr>
+      </w:pPr>
+    </w:p>
+    <w:p>
+      <w:pPr>
+        <w:pStyle w:val="Heading1"/>
+      </w:pPr>
+      <w:bookmarkStart w:id="52" w:name="_nmf14n" w:colFirst="0" w:colLast="0"/>
       <w:bookmarkEnd w:id="52"/>
-      <w:r>
-        <w:rPr>
-          <w:rFonts w:ascii="TH Sarabun New" w:hAnsi="TH Sarabun New" w:cs="TH Sarabun New"/>
-        </w:rPr>
-        <w:t xml:space="preserve">4.3 </w:t>
-      </w:r>
-      <w:r>
-        <w:rPr>
-          <w:rFonts w:ascii="TH Sarabun New" w:hAnsi="TH Sarabun New" w:cs="TH Sarabun New"/>
-          <w:bCs/>
-          <w:cs/>
-        </w:rPr>
-        <w:t>ปัญหาและอุปสรรค</w:t>
-      </w:r>
-    </w:p>
-    <w:p>
-      <w:pPr>
-        <w:rPr>
-          <w:rFonts w:ascii="TH Sarabun New" w:hAnsi="TH Sarabun New" w:cs="TH Sarabun New"/>
-        </w:rPr>
-      </w:pPr>
-      <w:r>
-        <w:rPr>
-          <w:rFonts w:ascii="TH Sarabun New" w:hAnsi="TH Sarabun New" w:cs="TH Sarabun New"/>
-        </w:rPr>
-        <w:tab/>
-      </w:r>
-      <w:r>
-        <w:rPr>
-          <w:rFonts w:ascii="TH Sarabun New" w:hAnsi="TH Sarabun New" w:cs="TH Sarabun New"/>
-          <w:cs/>
-        </w:rPr>
-        <w:t xml:space="preserve">แบตเตอร์รี่ที่เลี้ยงให้กับบอร์ดอาจใช้พลังงานมากกว่าที่ผู้ผลิตได้ระบุไว้ ดังนั้นควรหาแหล่งพลังงานอื่นทดแทน เช่น </w:t>
-      </w:r>
-      <w:r>
-        <w:rPr>
-          <w:rFonts w:ascii="TH Sarabun New" w:hAnsi="TH Sarabun New" w:cs="TH Sarabun New"/>
-        </w:rPr>
-        <w:t xml:space="preserve">Solar Cell </w:t>
-      </w:r>
-      <w:r>
-        <w:rPr>
-          <w:rFonts w:ascii="TH Sarabun New" w:hAnsi="TH Sarabun New" w:cs="TH Sarabun New"/>
-          <w:cs/>
-        </w:rPr>
-        <w:t>พลังงานลม</w:t>
-      </w:r>
-    </w:p>
-    <w:p>
-      <w:pPr>
-        <w:rPr>
-          <w:rFonts w:ascii="TH Sarabun New" w:hAnsi="TH Sarabun New" w:cs="TH Sarabun New"/>
-        </w:rPr>
-      </w:pPr>
-      <w:r>
-        <w:rPr>
-          <w:rFonts w:ascii="TH Sarabun New" w:hAnsi="TH Sarabun New" w:cs="TH Sarabun New"/>
-        </w:rPr>
-        <w:tab/>
-      </w:r>
-      <w:r>
-        <w:rPr>
-          <w:rFonts w:ascii="TH Sarabun New" w:hAnsi="TH Sarabun New" w:cs="TH Sarabun New"/>
-          <w:cs/>
-        </w:rPr>
-        <w:t xml:space="preserve">การทำงานในความชื้น อาจทำให้บอร์ดและ </w:t>
-      </w:r>
-      <w:r>
-        <w:rPr>
-          <w:rFonts w:ascii="TH Sarabun New" w:hAnsi="TH Sarabun New" w:cs="TH Sarabun New"/>
-        </w:rPr>
-        <w:t xml:space="preserve">Sensor </w:t>
-      </w:r>
-      <w:r>
-        <w:rPr>
-          <w:rFonts w:ascii="TH Sarabun New" w:hAnsi="TH Sarabun New" w:cs="TH Sarabun New"/>
-          <w:cs/>
-        </w:rPr>
-        <w:t>เสียหายได้</w:t>
-      </w:r>
-    </w:p>
-    <w:p>
-      <w:pPr>
-        <w:pStyle w:val="Heading2"/>
-        <w:rPr>
-          <w:rFonts w:ascii="TH Sarabun New" w:hAnsi="TH Sarabun New" w:cs="TH Sarabun New"/>
-        </w:rPr>
-      </w:pPr>
-      <w:bookmarkStart w:id="53" w:name="_28h4qwu" w:colFirst="0" w:colLast="0"/>
-      <w:bookmarkEnd w:id="53"/>
-      <w:r>
-        <w:rPr>
-          <w:rFonts w:ascii="TH Sarabun New" w:hAnsi="TH Sarabun New" w:cs="TH Sarabun New"/>
-        </w:rPr>
-        <w:t xml:space="preserve">4.4 </w:t>
-      </w:r>
-      <w:r>
-        <w:rPr>
-          <w:rFonts w:ascii="TH Sarabun New" w:hAnsi="TH Sarabun New" w:cs="TH Sarabun New"/>
-          <w:bCs/>
-          <w:cs/>
-        </w:rPr>
-        <w:t>ข้อเสนอแนะ</w:t>
-      </w:r>
-    </w:p>
-    <w:p>
-      <w:pPr>
-        <w:rPr>
-          <w:rFonts w:ascii="TH Sarabun New" w:hAnsi="TH Sarabun New" w:cs="TH Sarabun New"/>
-        </w:rPr>
-      </w:pPr>
-      <w:r>
-        <w:rPr>
-          <w:rFonts w:ascii="TH Sarabun New" w:hAnsi="TH Sarabun New" w:cs="TH Sarabun New"/>
-        </w:rPr>
-        <w:tab/>
-      </w:r>
-      <w:r>
-        <w:rPr>
-          <w:rFonts w:ascii="TH Sarabun New" w:hAnsi="TH Sarabun New" w:cs="TH Sarabun New"/>
-          <w:cs/>
-        </w:rPr>
-        <w:t>ควรหาตัวบอร์ดหรือชิบควบคุมที่มีราคาถูก เนื่องจากยังเป็นเทคโนโลยีใหม่ อาจมีราคาแพง แต่ปัจจุบันเริ่มมีผู้ผลิตเพิ่มมากขึ้น ผู้นำไปใช้สามารถใช้ชิบตัวอื่นนอกจากที่ได้นำเสนอในโครงงานนี้</w:t>
-      </w:r>
-    </w:p>
-    <w:p>
-      <w:pPr>
-        <w:rPr>
-          <w:rFonts w:ascii="TH Sarabun New" w:hAnsi="TH Sarabun New" w:cs="TH Sarabun New"/>
-        </w:rPr>
-      </w:pPr>
-      <w:r>
-        <w:rPr>
-          <w:rFonts w:ascii="TH Sarabun New" w:hAnsi="TH Sarabun New" w:cs="TH Sarabun New"/>
-        </w:rPr>
-        <w:tab/>
-      </w:r>
-      <w:r>
-        <w:rPr>
-          <w:rFonts w:ascii="TH Sarabun New" w:hAnsi="TH Sarabun New" w:cs="TH Sarabun New"/>
-          <w:cs/>
-        </w:rPr>
-        <w:t xml:space="preserve">การตั้งค่าในการติดต่อกับ  </w:t>
-      </w:r>
-      <w:r>
-        <w:rPr>
-          <w:rFonts w:ascii="TH Sarabun New" w:hAnsi="TH Sarabun New" w:cs="TH Sarabun New"/>
-        </w:rPr>
-        <w:t xml:space="preserve">Nb-Iot </w:t>
-      </w:r>
-      <w:r>
-        <w:rPr>
-          <w:rFonts w:ascii="TH Sarabun New" w:hAnsi="TH Sarabun New" w:cs="TH Sarabun New"/>
-          <w:cs/>
-        </w:rPr>
-        <w:t xml:space="preserve">บางครั้งข้อมูลที่ส่งระหว่างกันอาจะเกิดการสูญหายเนื่องจากโปรโตคอลที่ช้ เป็นโปรโตคอล </w:t>
-      </w:r>
-      <w:r>
-        <w:rPr>
-          <w:rFonts w:ascii="TH Sarabun New" w:hAnsi="TH Sarabun New" w:cs="TH Sarabun New"/>
-        </w:rPr>
-        <w:t xml:space="preserve">UDP </w:t>
-      </w:r>
-      <w:r>
-        <w:rPr>
-          <w:rFonts w:ascii="TH Sarabun New" w:hAnsi="TH Sarabun New" w:cs="TH Sarabun New"/>
-          <w:cs/>
-        </w:rPr>
-        <w:t>ซึ่งการใช้งานควรเพิ่มเงื่อนไขในการเช็คว่าข้อมูลรับและส่งสมบูรณ์หรือไม่</w:t>
-      </w:r>
-    </w:p>
-    <w:p>
-      <w:pPr>
-        <w:rPr>
-          <w:rFonts w:ascii="TH Sarabun New" w:hAnsi="TH Sarabun New" w:cs="TH Sarabun New"/>
-        </w:rPr>
-      </w:pPr>
-    </w:p>
-    <w:p>
-      <w:pPr>
-        <w:pStyle w:val="Heading1"/>
-      </w:pPr>
-      <w:bookmarkStart w:id="54" w:name="_nmf14n" w:colFirst="0" w:colLast="0"/>
-      <w:bookmarkEnd w:id="54"/>
       <w:r>
         <w:rPr>
           <w:cs/>
@@ -17616,12 +20205,21 @@
                 <w:color w:val="000000"/>
               </w:rPr>
             </w:pPr>
+            <w:proofErr w:type="spellStart"/>
             <w:r>
               <w:rPr>
                 <w:rFonts w:ascii="TH Sarabun New" w:hAnsi="TH Sarabun New" w:cs="TH Sarabun New"/>
                 <w:color w:val="000000"/>
               </w:rPr>
-              <w:t>Quectel Wireless Solutions Co., Ltd, “www.quectel.com,” quectel.com, 15 06 2017. [</w:t>
+              <w:t>Quectel</w:t>
+            </w:r>
+            <w:proofErr w:type="spellEnd"/>
+            <w:r>
+              <w:rPr>
+                <w:rFonts w:ascii="TH Sarabun New" w:hAnsi="TH Sarabun New" w:cs="TH Sarabun New"/>
+                <w:color w:val="000000"/>
+              </w:rPr>
+              <w:t xml:space="preserve"> Wireless Solutions Co., Ltd, “www.quectel.com,” quectel.com, 15 06 2017. [</w:t>
             </w:r>
             <w:r>
               <w:rPr>
@@ -17811,12 +20409,21 @@
                 <w:color w:val="000000"/>
               </w:rPr>
             </w:pPr>
+            <w:proofErr w:type="spellStart"/>
             <w:r>
               <w:rPr>
                 <w:rFonts w:ascii="TH Sarabun New" w:hAnsi="TH Sarabun New" w:cs="TH Sarabun New"/>
                 <w:color w:val="000000"/>
               </w:rPr>
-              <w:t>ArduinoAll. All rights reserved, 21 March 2019. [</w:t>
+              <w:t>ArduinoAll</w:t>
+            </w:r>
+            <w:proofErr w:type="spellEnd"/>
+            <w:r>
+              <w:rPr>
+                <w:rFonts w:ascii="TH Sarabun New" w:hAnsi="TH Sarabun New" w:cs="TH Sarabun New"/>
+                <w:color w:val="000000"/>
+              </w:rPr>
+              <w:t>. All rights reserved, 21 March 2019. [</w:t>
             </w:r>
             <w:r>
               <w:rPr>
@@ -17844,6 +20451,8 @@
           <w:rFonts w:ascii="TH Sarabun New" w:hAnsi="TH Sarabun New" w:cs="TH Sarabun New"/>
         </w:rPr>
       </w:pPr>
+      <w:bookmarkStart w:id="53" w:name="_GoBack"/>
+      <w:bookmarkEnd w:id="53"/>
     </w:p>
     <w:p>
       <w:pPr>
@@ -17871,8 +20480,8 @@
       <w:pPr>
         <w:pStyle w:val="Heading1"/>
       </w:pPr>
-      <w:bookmarkStart w:id="55" w:name="_37m2jsg" w:colFirst="0" w:colLast="0"/>
-      <w:bookmarkEnd w:id="55"/>
+      <w:bookmarkStart w:id="54" w:name="_37m2jsg" w:colFirst="0" w:colLast="0"/>
+      <w:bookmarkEnd w:id="54"/>
       <w:r>
         <w:rPr>
           <w:cs/>
@@ -17922,6 +20531,7 @@
               </w:rPr>
               <w:t xml:space="preserve">โค้ดสำหรับการเชื่อมต่อ </w:t>
             </w:r>
+            <w:proofErr w:type="spellStart"/>
             <w:r>
               <w:rPr>
                 <w:rFonts w:ascii="TH Sarabun New" w:eastAsia="Sarabun" w:hAnsi="TH Sarabun New" w:cs="TH Sarabun New"/>
@@ -17929,6 +20539,7 @@
               </w:rPr>
               <w:t>LoRa</w:t>
             </w:r>
+            <w:proofErr w:type="spellEnd"/>
           </w:p>
         </w:tc>
       </w:tr>
@@ -17951,7 +20562,25 @@
                 <w:sz w:val="26"/>
                 <w:szCs w:val="26"/>
               </w:rPr>
-              <w:t>#include "LoRaWAN.h"</w:t>
+              <w:t>#include "</w:t>
+            </w:r>
+            <w:proofErr w:type="spellStart"/>
+            <w:r>
+              <w:rPr>
+                <w:rFonts w:ascii="TH Sarabun New" w:eastAsia="Courier New" w:hAnsi="TH Sarabun New" w:cs="TH Sarabun New"/>
+                <w:sz w:val="26"/>
+                <w:szCs w:val="26"/>
+              </w:rPr>
+              <w:t>LoRaWAN.h</w:t>
+            </w:r>
+            <w:proofErr w:type="spellEnd"/>
+            <w:r>
+              <w:rPr>
+                <w:rFonts w:ascii="TH Sarabun New" w:eastAsia="Courier New" w:hAnsi="TH Sarabun New" w:cs="TH Sarabun New"/>
+                <w:sz w:val="26"/>
+                <w:szCs w:val="26"/>
+              </w:rPr>
+              <w:t>"</w:t>
             </w:r>
           </w:p>
           <w:p>
@@ -17977,7 +20606,43 @@
                 <w:sz w:val="26"/>
                 <w:szCs w:val="26"/>
               </w:rPr>
-              <w:t xml:space="preserve">#define DeviceAddr "BBBBAAAA"    // LSB (AAAABBBB)      // Device Address </w:t>
+              <w:t xml:space="preserve">#define </w:t>
+            </w:r>
+            <w:proofErr w:type="spellStart"/>
+            <w:r>
+              <w:rPr>
+                <w:rFonts w:ascii="TH Sarabun New" w:eastAsia="Courier New" w:hAnsi="TH Sarabun New" w:cs="TH Sarabun New"/>
+                <w:sz w:val="26"/>
+                <w:szCs w:val="26"/>
+              </w:rPr>
+              <w:t>DeviceAddr</w:t>
+            </w:r>
+            <w:proofErr w:type="spellEnd"/>
+            <w:r>
+              <w:rPr>
+                <w:rFonts w:ascii="TH Sarabun New" w:eastAsia="Courier New" w:hAnsi="TH Sarabun New" w:cs="TH Sarabun New"/>
+                <w:sz w:val="26"/>
+                <w:szCs w:val="26"/>
+              </w:rPr>
+              <w:t xml:space="preserve"> "BBBBAAAA"    // LSB (</w:t>
+            </w:r>
+            <w:proofErr w:type="gramStart"/>
+            <w:r>
+              <w:rPr>
+                <w:rFonts w:ascii="TH Sarabun New" w:eastAsia="Courier New" w:hAnsi="TH Sarabun New" w:cs="TH Sarabun New"/>
+                <w:sz w:val="26"/>
+                <w:szCs w:val="26"/>
+              </w:rPr>
+              <w:t xml:space="preserve">AAAABBBB)   </w:t>
+            </w:r>
+            <w:proofErr w:type="gramEnd"/>
+            <w:r>
+              <w:rPr>
+                <w:rFonts w:ascii="TH Sarabun New" w:eastAsia="Courier New" w:hAnsi="TH Sarabun New" w:cs="TH Sarabun New"/>
+                <w:sz w:val="26"/>
+                <w:szCs w:val="26"/>
+              </w:rPr>
+              <w:t xml:space="preserve">   // Device Address </w:t>
             </w:r>
           </w:p>
           <w:p>
@@ -17994,7 +20659,25 @@
                 <w:sz w:val="26"/>
                 <w:szCs w:val="26"/>
               </w:rPr>
-              <w:t xml:space="preserve">#define NetworkSSKey "28AED22B7E1516A609CFABF715884F3C" // Network Session Key </w:t>
+              <w:t xml:space="preserve">#define </w:t>
+            </w:r>
+            <w:proofErr w:type="spellStart"/>
+            <w:r>
+              <w:rPr>
+                <w:rFonts w:ascii="TH Sarabun New" w:eastAsia="Courier New" w:hAnsi="TH Sarabun New" w:cs="TH Sarabun New"/>
+                <w:sz w:val="26"/>
+                <w:szCs w:val="26"/>
+              </w:rPr>
+              <w:t>NetworkSSKey</w:t>
+            </w:r>
+            <w:proofErr w:type="spellEnd"/>
+            <w:r>
+              <w:rPr>
+                <w:rFonts w:ascii="TH Sarabun New" w:eastAsia="Courier New" w:hAnsi="TH Sarabun New" w:cs="TH Sarabun New"/>
+                <w:sz w:val="26"/>
+                <w:szCs w:val="26"/>
+              </w:rPr>
+              <w:t xml:space="preserve"> "28AED22B7E1516A609CFABF715884F3C" // Network Session Key </w:t>
             </w:r>
           </w:p>
           <w:p>
@@ -18011,7 +20694,25 @@
                 <w:sz w:val="26"/>
                 <w:szCs w:val="26"/>
               </w:rPr>
-              <w:t>#define AppSSKey "1628AE2B7E15D2A6ABF7CF4F3C158809"      // Application Session Key</w:t>
+              <w:t xml:space="preserve">#define </w:t>
+            </w:r>
+            <w:proofErr w:type="spellStart"/>
+            <w:r>
+              <w:rPr>
+                <w:rFonts w:ascii="TH Sarabun New" w:eastAsia="Courier New" w:hAnsi="TH Sarabun New" w:cs="TH Sarabun New"/>
+                <w:sz w:val="26"/>
+                <w:szCs w:val="26"/>
+              </w:rPr>
+              <w:t>AppSSKey</w:t>
+            </w:r>
+            <w:proofErr w:type="spellEnd"/>
+            <w:r>
+              <w:rPr>
+                <w:rFonts w:ascii="TH Sarabun New" w:eastAsia="Courier New" w:hAnsi="TH Sarabun New" w:cs="TH Sarabun New"/>
+                <w:sz w:val="26"/>
+                <w:szCs w:val="26"/>
+              </w:rPr>
+              <w:t xml:space="preserve"> "1628AE2B7E15D2A6ABF7CF4F3C158809"      // Application Session Key</w:t>
             </w:r>
           </w:p>
           <w:p>
@@ -18031,13 +20732,41 @@
                 <w:szCs w:val="26"/>
               </w:rPr>
             </w:pPr>
-            <w:r>
-              <w:rPr>
-                <w:rFonts w:ascii="TH Sarabun New" w:eastAsia="Courier New" w:hAnsi="TH Sarabun New" w:cs="TH Sarabun New"/>
-                <w:sz w:val="26"/>
-                <w:szCs w:val="26"/>
-              </w:rPr>
-              <w:t>int cnt = 0;</w:t>
+            <w:proofErr w:type="spellStart"/>
+            <w:r>
+              <w:rPr>
+                <w:rFonts w:ascii="TH Sarabun New" w:eastAsia="Courier New" w:hAnsi="TH Sarabun New" w:cs="TH Sarabun New"/>
+                <w:sz w:val="26"/>
+                <w:szCs w:val="26"/>
+              </w:rPr>
+              <w:t>int</w:t>
+            </w:r>
+            <w:proofErr w:type="spellEnd"/>
+            <w:r>
+              <w:rPr>
+                <w:rFonts w:ascii="TH Sarabun New" w:eastAsia="Courier New" w:hAnsi="TH Sarabun New" w:cs="TH Sarabun New"/>
+                <w:sz w:val="26"/>
+                <w:szCs w:val="26"/>
+              </w:rPr>
+              <w:t xml:space="preserve"> </w:t>
+            </w:r>
+            <w:proofErr w:type="spellStart"/>
+            <w:r>
+              <w:rPr>
+                <w:rFonts w:ascii="TH Sarabun New" w:eastAsia="Courier New" w:hAnsi="TH Sarabun New" w:cs="TH Sarabun New"/>
+                <w:sz w:val="26"/>
+                <w:szCs w:val="26"/>
+              </w:rPr>
+              <w:t>cnt</w:t>
+            </w:r>
+            <w:proofErr w:type="spellEnd"/>
+            <w:r>
+              <w:rPr>
+                <w:rFonts w:ascii="TH Sarabun New" w:eastAsia="Courier New" w:hAnsi="TH Sarabun New" w:cs="TH Sarabun New"/>
+                <w:sz w:val="26"/>
+                <w:szCs w:val="26"/>
+              </w:rPr>
+              <w:t xml:space="preserve"> = 0;</w:t>
             </w:r>
           </w:p>
           <w:p>
@@ -18054,7 +20783,25 @@
                 <w:sz w:val="26"/>
                 <w:szCs w:val="26"/>
               </w:rPr>
-              <w:t>void setup( void )</w:t>
+              <w:t xml:space="preserve">void </w:t>
+            </w:r>
+            <w:proofErr w:type="gramStart"/>
+            <w:r>
+              <w:rPr>
+                <w:rFonts w:ascii="TH Sarabun New" w:eastAsia="Courier New" w:hAnsi="TH Sarabun New" w:cs="TH Sarabun New"/>
+                <w:sz w:val="26"/>
+                <w:szCs w:val="26"/>
+              </w:rPr>
+              <w:t>setup( void</w:t>
+            </w:r>
+            <w:proofErr w:type="gramEnd"/>
+            <w:r>
+              <w:rPr>
+                <w:rFonts w:ascii="TH Sarabun New" w:eastAsia="Courier New" w:hAnsi="TH Sarabun New" w:cs="TH Sarabun New"/>
+                <w:sz w:val="26"/>
+                <w:szCs w:val="26"/>
+              </w:rPr>
+              <w:t xml:space="preserve"> )</w:t>
             </w:r>
           </w:p>
           <w:p>
@@ -18088,7 +20835,25 @@
                 <w:sz w:val="26"/>
                 <w:szCs w:val="26"/>
               </w:rPr>
-              <w:t xml:space="preserve">  Serial.begin(9600);</w:t>
+              <w:t xml:space="preserve">  </w:t>
+            </w:r>
+            <w:proofErr w:type="spellStart"/>
+            <w:r>
+              <w:rPr>
+                <w:rFonts w:ascii="TH Sarabun New" w:eastAsia="Courier New" w:hAnsi="TH Sarabun New" w:cs="TH Sarabun New"/>
+                <w:sz w:val="26"/>
+                <w:szCs w:val="26"/>
+              </w:rPr>
+              <w:t>Serial.begin</w:t>
+            </w:r>
+            <w:proofErr w:type="spellEnd"/>
+            <w:r>
+              <w:rPr>
+                <w:rFonts w:ascii="TH Sarabun New" w:eastAsia="Courier New" w:hAnsi="TH Sarabun New" w:cs="TH Sarabun New"/>
+                <w:sz w:val="26"/>
+                <w:szCs w:val="26"/>
+              </w:rPr>
+              <w:t>(9600);</w:t>
             </w:r>
           </w:p>
           <w:p>
@@ -18105,7 +20870,25 @@
                 <w:sz w:val="26"/>
                 <w:szCs w:val="26"/>
               </w:rPr>
-              <w:t xml:space="preserve">  LoRaWAN.begin(AS923);</w:t>
+              <w:t xml:space="preserve">  </w:t>
+            </w:r>
+            <w:proofErr w:type="spellStart"/>
+            <w:r>
+              <w:rPr>
+                <w:rFonts w:ascii="TH Sarabun New" w:eastAsia="Courier New" w:hAnsi="TH Sarabun New" w:cs="TH Sarabun New"/>
+                <w:sz w:val="26"/>
+                <w:szCs w:val="26"/>
+              </w:rPr>
+              <w:t>LoRaWAN.begin</w:t>
+            </w:r>
+            <w:proofErr w:type="spellEnd"/>
+            <w:r>
+              <w:rPr>
+                <w:rFonts w:ascii="TH Sarabun New" w:eastAsia="Courier New" w:hAnsi="TH Sarabun New" w:cs="TH Sarabun New"/>
+                <w:sz w:val="26"/>
+                <w:szCs w:val="26"/>
+              </w:rPr>
+              <w:t>(AS923);</w:t>
             </w:r>
           </w:p>
           <w:p>
@@ -18131,7 +20914,53 @@
                 <w:sz w:val="26"/>
                 <w:szCs w:val="26"/>
               </w:rPr>
-              <w:t xml:space="preserve">  if (!LoRaWAN.busy() &amp;&amp; !LoRaWAN.joined()) {</w:t>
+              <w:t xml:space="preserve">  if </w:t>
+            </w:r>
+            <w:proofErr w:type="gramStart"/>
+            <w:r>
+              <w:rPr>
+                <w:rFonts w:ascii="TH Sarabun New" w:eastAsia="Courier New" w:hAnsi="TH Sarabun New" w:cs="TH Sarabun New"/>
+                <w:sz w:val="26"/>
+                <w:szCs w:val="26"/>
+              </w:rPr>
+              <w:t>(!</w:t>
+            </w:r>
+            <w:proofErr w:type="spellStart"/>
+            <w:r>
+              <w:rPr>
+                <w:rFonts w:ascii="TH Sarabun New" w:eastAsia="Courier New" w:hAnsi="TH Sarabun New" w:cs="TH Sarabun New"/>
+                <w:sz w:val="26"/>
+                <w:szCs w:val="26"/>
+              </w:rPr>
+              <w:t>LoRaWAN.busy</w:t>
+            </w:r>
+            <w:proofErr w:type="spellEnd"/>
+            <w:proofErr w:type="gramEnd"/>
+            <w:r>
+              <w:rPr>
+                <w:rFonts w:ascii="TH Sarabun New" w:eastAsia="Courier New" w:hAnsi="TH Sarabun New" w:cs="TH Sarabun New"/>
+                <w:sz w:val="26"/>
+                <w:szCs w:val="26"/>
+              </w:rPr>
+              <w:t>() &amp;&amp; !</w:t>
+            </w:r>
+            <w:proofErr w:type="spellStart"/>
+            <w:r>
+              <w:rPr>
+                <w:rFonts w:ascii="TH Sarabun New" w:eastAsia="Courier New" w:hAnsi="TH Sarabun New" w:cs="TH Sarabun New"/>
+                <w:sz w:val="26"/>
+                <w:szCs w:val="26"/>
+              </w:rPr>
+              <w:t>LoRaWAN.joined</w:t>
+            </w:r>
+            <w:proofErr w:type="spellEnd"/>
+            <w:r>
+              <w:rPr>
+                <w:rFonts w:ascii="TH Sarabun New" w:eastAsia="Courier New" w:hAnsi="TH Sarabun New" w:cs="TH Sarabun New"/>
+                <w:sz w:val="26"/>
+                <w:szCs w:val="26"/>
+              </w:rPr>
+              <w:t>()) {</w:t>
             </w:r>
           </w:p>
           <w:p>
@@ -18148,7 +20977,25 @@
                 <w:sz w:val="26"/>
                 <w:szCs w:val="26"/>
               </w:rPr>
-              <w:t xml:space="preserve">    Serial.println("start join ABP");</w:t>
+              <w:t xml:space="preserve">    </w:t>
+            </w:r>
+            <w:proofErr w:type="spellStart"/>
+            <w:r>
+              <w:rPr>
+                <w:rFonts w:ascii="TH Sarabun New" w:eastAsia="Courier New" w:hAnsi="TH Sarabun New" w:cs="TH Sarabun New"/>
+                <w:sz w:val="26"/>
+                <w:szCs w:val="26"/>
+              </w:rPr>
+              <w:t>Serial.println</w:t>
+            </w:r>
+            <w:proofErr w:type="spellEnd"/>
+            <w:r>
+              <w:rPr>
+                <w:rFonts w:ascii="TH Sarabun New" w:eastAsia="Courier New" w:hAnsi="TH Sarabun New" w:cs="TH Sarabun New"/>
+                <w:sz w:val="26"/>
+                <w:szCs w:val="26"/>
+              </w:rPr>
+              <w:t>("start join ABP");</w:t>
             </w:r>
           </w:p>
           <w:p>
@@ -18165,7 +21012,97 @@
                 <w:sz w:val="26"/>
                 <w:szCs w:val="26"/>
               </w:rPr>
-              <w:t xml:space="preserve">    int result = LoRaWAN.joinABP(DeviceAddr, NetworkSSKey, AppSSKey);</w:t>
+              <w:t xml:space="preserve">    </w:t>
+            </w:r>
+            <w:proofErr w:type="spellStart"/>
+            <w:r>
+              <w:rPr>
+                <w:rFonts w:ascii="TH Sarabun New" w:eastAsia="Courier New" w:hAnsi="TH Sarabun New" w:cs="TH Sarabun New"/>
+                <w:sz w:val="26"/>
+                <w:szCs w:val="26"/>
+              </w:rPr>
+              <w:t>int</w:t>
+            </w:r>
+            <w:proofErr w:type="spellEnd"/>
+            <w:r>
+              <w:rPr>
+                <w:rFonts w:ascii="TH Sarabun New" w:eastAsia="Courier New" w:hAnsi="TH Sarabun New" w:cs="TH Sarabun New"/>
+                <w:sz w:val="26"/>
+                <w:szCs w:val="26"/>
+              </w:rPr>
+              <w:t xml:space="preserve"> result = </w:t>
+            </w:r>
+            <w:proofErr w:type="spellStart"/>
+            <w:r>
+              <w:rPr>
+                <w:rFonts w:ascii="TH Sarabun New" w:eastAsia="Courier New" w:hAnsi="TH Sarabun New" w:cs="TH Sarabun New"/>
+                <w:sz w:val="26"/>
+                <w:szCs w:val="26"/>
+              </w:rPr>
+              <w:t>LoRaWAN.joinABP</w:t>
+            </w:r>
+            <w:proofErr w:type="spellEnd"/>
+            <w:r>
+              <w:rPr>
+                <w:rFonts w:ascii="TH Sarabun New" w:eastAsia="Courier New" w:hAnsi="TH Sarabun New" w:cs="TH Sarabun New"/>
+                <w:sz w:val="26"/>
+                <w:szCs w:val="26"/>
+              </w:rPr>
+              <w:t>(</w:t>
+            </w:r>
+            <w:proofErr w:type="spellStart"/>
+            <w:r>
+              <w:rPr>
+                <w:rFonts w:ascii="TH Sarabun New" w:eastAsia="Courier New" w:hAnsi="TH Sarabun New" w:cs="TH Sarabun New"/>
+                <w:sz w:val="26"/>
+                <w:szCs w:val="26"/>
+              </w:rPr>
+              <w:t>DeviceAddr</w:t>
+            </w:r>
+            <w:proofErr w:type="spellEnd"/>
+            <w:r>
+              <w:rPr>
+                <w:rFonts w:ascii="TH Sarabun New" w:eastAsia="Courier New" w:hAnsi="TH Sarabun New" w:cs="TH Sarabun New"/>
+                <w:sz w:val="26"/>
+                <w:szCs w:val="26"/>
+              </w:rPr>
+              <w:t xml:space="preserve">, </w:t>
+            </w:r>
+            <w:proofErr w:type="spellStart"/>
+            <w:r>
+              <w:rPr>
+                <w:rFonts w:ascii="TH Sarabun New" w:eastAsia="Courier New" w:hAnsi="TH Sarabun New" w:cs="TH Sarabun New"/>
+                <w:sz w:val="26"/>
+                <w:szCs w:val="26"/>
+              </w:rPr>
+              <w:t>NetworkSSKey</w:t>
+            </w:r>
+            <w:proofErr w:type="spellEnd"/>
+            <w:r>
+              <w:rPr>
+                <w:rFonts w:ascii="TH Sarabun New" w:eastAsia="Courier New" w:hAnsi="TH Sarabun New" w:cs="TH Sarabun New"/>
+                <w:sz w:val="26"/>
+                <w:szCs w:val="26"/>
+              </w:rPr>
+              <w:t xml:space="preserve">, </w:t>
+            </w:r>
+            <w:proofErr w:type="spellStart"/>
+            <w:r>
+              <w:rPr>
+                <w:rFonts w:ascii="TH Sarabun New" w:eastAsia="Courier New" w:hAnsi="TH Sarabun New" w:cs="TH Sarabun New"/>
+                <w:sz w:val="26"/>
+                <w:szCs w:val="26"/>
+              </w:rPr>
+              <w:t>AppSSKey</w:t>
+            </w:r>
+            <w:proofErr w:type="spellEnd"/>
+            <w:r>
+              <w:rPr>
+                <w:rFonts w:ascii="TH Sarabun New" w:eastAsia="Courier New" w:hAnsi="TH Sarabun New" w:cs="TH Sarabun New"/>
+                <w:sz w:val="26"/>
+                <w:szCs w:val="26"/>
+              </w:rPr>
+              <w:t>);</w:t>
             </w:r>
           </w:p>
           <w:p>
@@ -18199,7 +21136,25 @@
                 <w:sz w:val="26"/>
                 <w:szCs w:val="26"/>
               </w:rPr>
-              <w:t xml:space="preserve">      Serial.println("Join success");</w:t>
+              <w:t xml:space="preserve">      </w:t>
+            </w:r>
+            <w:proofErr w:type="spellStart"/>
+            <w:r>
+              <w:rPr>
+                <w:rFonts w:ascii="TH Sarabun New" w:eastAsia="Courier New" w:hAnsi="TH Sarabun New" w:cs="TH Sarabun New"/>
+                <w:sz w:val="26"/>
+                <w:szCs w:val="26"/>
+              </w:rPr>
+              <w:t>Serial.println</w:t>
+            </w:r>
+            <w:proofErr w:type="spellEnd"/>
+            <w:r>
+              <w:rPr>
+                <w:rFonts w:ascii="TH Sarabun New" w:eastAsia="Courier New" w:hAnsi="TH Sarabun New" w:cs="TH Sarabun New"/>
+                <w:sz w:val="26"/>
+                <w:szCs w:val="26"/>
+              </w:rPr>
+              <w:t>("Join success");</w:t>
             </w:r>
           </w:p>
           <w:p>
@@ -18250,7 +21205,25 @@
                 <w:sz w:val="26"/>
                 <w:szCs w:val="26"/>
               </w:rPr>
-              <w:t xml:space="preserve">      Serial.println("Join failed");</w:t>
+              <w:t xml:space="preserve">      </w:t>
+            </w:r>
+            <w:proofErr w:type="spellStart"/>
+            <w:r>
+              <w:rPr>
+                <w:rFonts w:ascii="TH Sarabun New" w:eastAsia="Courier New" w:hAnsi="TH Sarabun New" w:cs="TH Sarabun New"/>
+                <w:sz w:val="26"/>
+                <w:szCs w:val="26"/>
+              </w:rPr>
+              <w:t>Serial.println</w:t>
+            </w:r>
+            <w:proofErr w:type="spellEnd"/>
+            <w:r>
+              <w:rPr>
+                <w:rFonts w:ascii="TH Sarabun New" w:eastAsia="Courier New" w:hAnsi="TH Sarabun New" w:cs="TH Sarabun New"/>
+                <w:sz w:val="26"/>
+                <w:szCs w:val="26"/>
+              </w:rPr>
+              <w:t>("Join failed");</w:t>
             </w:r>
           </w:p>
           <w:p>
@@ -18328,7 +21301,25 @@
                 <w:sz w:val="26"/>
                 <w:szCs w:val="26"/>
               </w:rPr>
-              <w:t>void loop( void )</w:t>
+              <w:t xml:space="preserve">void </w:t>
+            </w:r>
+            <w:proofErr w:type="gramStart"/>
+            <w:r>
+              <w:rPr>
+                <w:rFonts w:ascii="TH Sarabun New" w:eastAsia="Courier New" w:hAnsi="TH Sarabun New" w:cs="TH Sarabun New"/>
+                <w:sz w:val="26"/>
+                <w:szCs w:val="26"/>
+              </w:rPr>
+              <w:t>loop( void</w:t>
+            </w:r>
+            <w:proofErr w:type="gramEnd"/>
+            <w:r>
+              <w:rPr>
+                <w:rFonts w:ascii="TH Sarabun New" w:eastAsia="Courier New" w:hAnsi="TH Sarabun New" w:cs="TH Sarabun New"/>
+                <w:sz w:val="26"/>
+                <w:szCs w:val="26"/>
+              </w:rPr>
+              <w:t xml:space="preserve"> )</w:t>
             </w:r>
           </w:p>
           <w:p>
@@ -18362,7 +21353,25 @@
                 <w:sz w:val="26"/>
                 <w:szCs w:val="26"/>
               </w:rPr>
-              <w:t xml:space="preserve">  LoRaWAN.beginPacket();</w:t>
+              <w:t xml:space="preserve">  </w:t>
+            </w:r>
+            <w:proofErr w:type="spellStart"/>
+            <w:r>
+              <w:rPr>
+                <w:rFonts w:ascii="TH Sarabun New" w:eastAsia="Courier New" w:hAnsi="TH Sarabun New" w:cs="TH Sarabun New"/>
+                <w:sz w:val="26"/>
+                <w:szCs w:val="26"/>
+              </w:rPr>
+              <w:t>LoRaWAN.beginPacket</w:t>
+            </w:r>
+            <w:proofErr w:type="spellEnd"/>
+            <w:r>
+              <w:rPr>
+                <w:rFonts w:ascii="TH Sarabun New" w:eastAsia="Courier New" w:hAnsi="TH Sarabun New" w:cs="TH Sarabun New"/>
+                <w:sz w:val="26"/>
+                <w:szCs w:val="26"/>
+              </w:rPr>
+              <w:t>();</w:t>
             </w:r>
           </w:p>
           <w:p>
@@ -18379,7 +21388,25 @@
                 <w:sz w:val="26"/>
                 <w:szCs w:val="26"/>
               </w:rPr>
-              <w:t xml:space="preserve">  LoRaWAN.write(0xef);</w:t>
+              <w:t xml:space="preserve">  </w:t>
+            </w:r>
+            <w:proofErr w:type="spellStart"/>
+            <w:r>
+              <w:rPr>
+                <w:rFonts w:ascii="TH Sarabun New" w:eastAsia="Courier New" w:hAnsi="TH Sarabun New" w:cs="TH Sarabun New"/>
+                <w:sz w:val="26"/>
+                <w:szCs w:val="26"/>
+              </w:rPr>
+              <w:t>LoRaWAN.write</w:t>
+            </w:r>
+            <w:proofErr w:type="spellEnd"/>
+            <w:r>
+              <w:rPr>
+                <w:rFonts w:ascii="TH Sarabun New" w:eastAsia="Courier New" w:hAnsi="TH Sarabun New" w:cs="TH Sarabun New"/>
+                <w:sz w:val="26"/>
+                <w:szCs w:val="26"/>
+              </w:rPr>
+              <w:t>(0xef);</w:t>
             </w:r>
           </w:p>
           <w:p>
@@ -18396,7 +21423,25 @@
                 <w:sz w:val="26"/>
                 <w:szCs w:val="26"/>
               </w:rPr>
-              <w:t xml:space="preserve">  LoRaWAN.write(0xbe);</w:t>
+              <w:t xml:space="preserve">  </w:t>
+            </w:r>
+            <w:proofErr w:type="spellStart"/>
+            <w:r>
+              <w:rPr>
+                <w:rFonts w:ascii="TH Sarabun New" w:eastAsia="Courier New" w:hAnsi="TH Sarabun New" w:cs="TH Sarabun New"/>
+                <w:sz w:val="26"/>
+                <w:szCs w:val="26"/>
+              </w:rPr>
+              <w:t>LoRaWAN.write</w:t>
+            </w:r>
+            <w:proofErr w:type="spellEnd"/>
+            <w:r>
+              <w:rPr>
+                <w:rFonts w:ascii="TH Sarabun New" w:eastAsia="Courier New" w:hAnsi="TH Sarabun New" w:cs="TH Sarabun New"/>
+                <w:sz w:val="26"/>
+                <w:szCs w:val="26"/>
+              </w:rPr>
+              <w:t>(0xbe);</w:t>
             </w:r>
           </w:p>
           <w:p>
@@ -18413,7 +21458,25 @@
                 <w:sz w:val="26"/>
                 <w:szCs w:val="26"/>
               </w:rPr>
-              <w:t xml:space="preserve">  LoRaWAN.write(0xad);</w:t>
+              <w:t xml:space="preserve">  </w:t>
+            </w:r>
+            <w:proofErr w:type="spellStart"/>
+            <w:r>
+              <w:rPr>
+                <w:rFonts w:ascii="TH Sarabun New" w:eastAsia="Courier New" w:hAnsi="TH Sarabun New" w:cs="TH Sarabun New"/>
+                <w:sz w:val="26"/>
+                <w:szCs w:val="26"/>
+              </w:rPr>
+              <w:t>LoRaWAN.write</w:t>
+            </w:r>
+            <w:proofErr w:type="spellEnd"/>
+            <w:r>
+              <w:rPr>
+                <w:rFonts w:ascii="TH Sarabun New" w:eastAsia="Courier New" w:hAnsi="TH Sarabun New" w:cs="TH Sarabun New"/>
+                <w:sz w:val="26"/>
+                <w:szCs w:val="26"/>
+              </w:rPr>
+              <w:t>(0xad);</w:t>
             </w:r>
           </w:p>
           <w:p>
@@ -18430,7 +21493,25 @@
                 <w:sz w:val="26"/>
                 <w:szCs w:val="26"/>
               </w:rPr>
-              <w:t xml:space="preserve">  LoRaWAN.write(0xde);</w:t>
+              <w:t xml:space="preserve">  </w:t>
+            </w:r>
+            <w:proofErr w:type="spellStart"/>
+            <w:r>
+              <w:rPr>
+                <w:rFonts w:ascii="TH Sarabun New" w:eastAsia="Courier New" w:hAnsi="TH Sarabun New" w:cs="TH Sarabun New"/>
+                <w:sz w:val="26"/>
+                <w:szCs w:val="26"/>
+              </w:rPr>
+              <w:t>LoRaWAN.write</w:t>
+            </w:r>
+            <w:proofErr w:type="spellEnd"/>
+            <w:r>
+              <w:rPr>
+                <w:rFonts w:ascii="TH Sarabun New" w:eastAsia="Courier New" w:hAnsi="TH Sarabun New" w:cs="TH Sarabun New"/>
+                <w:sz w:val="26"/>
+                <w:szCs w:val="26"/>
+              </w:rPr>
+              <w:t>(0xde);</w:t>
             </w:r>
           </w:p>
           <w:p>
@@ -18447,7 +21528,43 @@
                 <w:sz w:val="26"/>
                 <w:szCs w:val="26"/>
               </w:rPr>
-              <w:t xml:space="preserve">  LoRaWAN.write(cnt++);</w:t>
+              <w:t xml:space="preserve">  </w:t>
+            </w:r>
+            <w:proofErr w:type="spellStart"/>
+            <w:r>
+              <w:rPr>
+                <w:rFonts w:ascii="TH Sarabun New" w:eastAsia="Courier New" w:hAnsi="TH Sarabun New" w:cs="TH Sarabun New"/>
+                <w:sz w:val="26"/>
+                <w:szCs w:val="26"/>
+              </w:rPr>
+              <w:t>LoRaWAN.write</w:t>
+            </w:r>
+            <w:proofErr w:type="spellEnd"/>
+            <w:r>
+              <w:rPr>
+                <w:rFonts w:ascii="TH Sarabun New" w:eastAsia="Courier New" w:hAnsi="TH Sarabun New" w:cs="TH Sarabun New"/>
+                <w:sz w:val="26"/>
+                <w:szCs w:val="26"/>
+              </w:rPr>
+              <w:t>(</w:t>
+            </w:r>
+            <w:proofErr w:type="spellStart"/>
+            <w:r>
+              <w:rPr>
+                <w:rFonts w:ascii="TH Sarabun New" w:eastAsia="Courier New" w:hAnsi="TH Sarabun New" w:cs="TH Sarabun New"/>
+                <w:sz w:val="26"/>
+                <w:szCs w:val="26"/>
+              </w:rPr>
+              <w:t>cnt</w:t>
+            </w:r>
+            <w:proofErr w:type="spellEnd"/>
+            <w:r>
+              <w:rPr>
+                <w:rFonts w:ascii="TH Sarabun New" w:eastAsia="Courier New" w:hAnsi="TH Sarabun New" w:cs="TH Sarabun New"/>
+                <w:sz w:val="26"/>
+                <w:szCs w:val="26"/>
+              </w:rPr>
+              <w:t>++);</w:t>
             </w:r>
           </w:p>
           <w:p>
@@ -18464,7 +21581,43 @@
                 <w:sz w:val="26"/>
                 <w:szCs w:val="26"/>
               </w:rPr>
-              <w:t xml:space="preserve">  int result = LoRaWAN.endPacket();</w:t>
+              <w:t xml:space="preserve">  </w:t>
+            </w:r>
+            <w:proofErr w:type="spellStart"/>
+            <w:r>
+              <w:rPr>
+                <w:rFonts w:ascii="TH Sarabun New" w:eastAsia="Courier New" w:hAnsi="TH Sarabun New" w:cs="TH Sarabun New"/>
+                <w:sz w:val="26"/>
+                <w:szCs w:val="26"/>
+              </w:rPr>
+              <w:t>int</w:t>
+            </w:r>
+            <w:proofErr w:type="spellEnd"/>
+            <w:r>
+              <w:rPr>
+                <w:rFonts w:ascii="TH Sarabun New" w:eastAsia="Courier New" w:hAnsi="TH Sarabun New" w:cs="TH Sarabun New"/>
+                <w:sz w:val="26"/>
+                <w:szCs w:val="26"/>
+              </w:rPr>
+              <w:t xml:space="preserve"> result = </w:t>
+            </w:r>
+            <w:proofErr w:type="spellStart"/>
+            <w:r>
+              <w:rPr>
+                <w:rFonts w:ascii="TH Sarabun New" w:eastAsia="Courier New" w:hAnsi="TH Sarabun New" w:cs="TH Sarabun New"/>
+                <w:sz w:val="26"/>
+                <w:szCs w:val="26"/>
+              </w:rPr>
+              <w:t>LoRaWAN.endPacket</w:t>
+            </w:r>
+            <w:proofErr w:type="spellEnd"/>
+            <w:r>
+              <w:rPr>
+                <w:rFonts w:ascii="TH Sarabun New" w:eastAsia="Courier New" w:hAnsi="TH Sarabun New" w:cs="TH Sarabun New"/>
+                <w:sz w:val="26"/>
+                <w:szCs w:val="26"/>
+              </w:rPr>
+              <w:t>();</w:t>
             </w:r>
           </w:p>
           <w:p>
@@ -18507,7 +21660,25 @@
                 <w:sz w:val="26"/>
                 <w:szCs w:val="26"/>
               </w:rPr>
-              <w:t xml:space="preserve">    Serial.print("DR: ");</w:t>
+              <w:t xml:space="preserve">    </w:t>
+            </w:r>
+            <w:proofErr w:type="spellStart"/>
+            <w:r>
+              <w:rPr>
+                <w:rFonts w:ascii="TH Sarabun New" w:eastAsia="Courier New" w:hAnsi="TH Sarabun New" w:cs="TH Sarabun New"/>
+                <w:sz w:val="26"/>
+                <w:szCs w:val="26"/>
+              </w:rPr>
+              <w:t>Serial.print</w:t>
+            </w:r>
+            <w:proofErr w:type="spellEnd"/>
+            <w:r>
+              <w:rPr>
+                <w:rFonts w:ascii="TH Sarabun New" w:eastAsia="Courier New" w:hAnsi="TH Sarabun New" w:cs="TH Sarabun New"/>
+                <w:sz w:val="26"/>
+                <w:szCs w:val="26"/>
+              </w:rPr>
+              <w:t>("DR: ");</w:t>
             </w:r>
           </w:p>
           <w:p>
@@ -18524,7 +21695,43 @@
                 <w:sz w:val="26"/>
                 <w:szCs w:val="26"/>
               </w:rPr>
-              <w:t xml:space="preserve">    Serial.print(LoRaWAN.getDataRate());</w:t>
+              <w:t xml:space="preserve">    </w:t>
+            </w:r>
+            <w:proofErr w:type="spellStart"/>
+            <w:r>
+              <w:rPr>
+                <w:rFonts w:ascii="TH Sarabun New" w:eastAsia="Courier New" w:hAnsi="TH Sarabun New" w:cs="TH Sarabun New"/>
+                <w:sz w:val="26"/>
+                <w:szCs w:val="26"/>
+              </w:rPr>
+              <w:t>Serial.print</w:t>
+            </w:r>
+            <w:proofErr w:type="spellEnd"/>
+            <w:r>
+              <w:rPr>
+                <w:rFonts w:ascii="TH Sarabun New" w:eastAsia="Courier New" w:hAnsi="TH Sarabun New" w:cs="TH Sarabun New"/>
+                <w:sz w:val="26"/>
+                <w:szCs w:val="26"/>
+              </w:rPr>
+              <w:t>(</w:t>
+            </w:r>
+            <w:proofErr w:type="spellStart"/>
+            <w:r>
+              <w:rPr>
+                <w:rFonts w:ascii="TH Sarabun New" w:eastAsia="Courier New" w:hAnsi="TH Sarabun New" w:cs="TH Sarabun New"/>
+                <w:sz w:val="26"/>
+                <w:szCs w:val="26"/>
+              </w:rPr>
+              <w:t>LoRaWAN.getDataRate</w:t>
+            </w:r>
+            <w:proofErr w:type="spellEnd"/>
+            <w:r>
+              <w:rPr>
+                <w:rFonts w:ascii="TH Sarabun New" w:eastAsia="Courier New" w:hAnsi="TH Sarabun New" w:cs="TH Sarabun New"/>
+                <w:sz w:val="26"/>
+                <w:szCs w:val="26"/>
+              </w:rPr>
+              <w:t>());</w:t>
             </w:r>
           </w:p>
           <w:p>
@@ -18541,7 +21748,43 @@
                 <w:sz w:val="26"/>
                 <w:szCs w:val="26"/>
               </w:rPr>
-              <w:t xml:space="preserve">    Serial.print(", TxPower: ");</w:t>
+              <w:t xml:space="preserve">    </w:t>
+            </w:r>
+            <w:proofErr w:type="spellStart"/>
+            <w:r>
+              <w:rPr>
+                <w:rFonts w:ascii="TH Sarabun New" w:eastAsia="Courier New" w:hAnsi="TH Sarabun New" w:cs="TH Sarabun New"/>
+                <w:sz w:val="26"/>
+                <w:szCs w:val="26"/>
+              </w:rPr>
+              <w:t>Serial.print</w:t>
+            </w:r>
+            <w:proofErr w:type="spellEnd"/>
+            <w:r>
+              <w:rPr>
+                <w:rFonts w:ascii="TH Sarabun New" w:eastAsia="Courier New" w:hAnsi="TH Sarabun New" w:cs="TH Sarabun New"/>
+                <w:sz w:val="26"/>
+                <w:szCs w:val="26"/>
+              </w:rPr>
+              <w:t xml:space="preserve">(", </w:t>
+            </w:r>
+            <w:proofErr w:type="spellStart"/>
+            <w:r>
+              <w:rPr>
+                <w:rFonts w:ascii="TH Sarabun New" w:eastAsia="Courier New" w:hAnsi="TH Sarabun New" w:cs="TH Sarabun New"/>
+                <w:sz w:val="26"/>
+                <w:szCs w:val="26"/>
+              </w:rPr>
+              <w:t>TxPower</w:t>
+            </w:r>
+            <w:proofErr w:type="spellEnd"/>
+            <w:r>
+              <w:rPr>
+                <w:rFonts w:ascii="TH Sarabun New" w:eastAsia="Courier New" w:hAnsi="TH Sarabun New" w:cs="TH Sarabun New"/>
+                <w:sz w:val="26"/>
+                <w:szCs w:val="26"/>
+              </w:rPr>
+              <w:t>: ");</w:t>
             </w:r>
           </w:p>
           <w:p>
@@ -18558,7 +21801,43 @@
                 <w:sz w:val="26"/>
                 <w:szCs w:val="26"/>
               </w:rPr>
-              <w:t xml:space="preserve">    Serial.print(LoRaWAN.getTxPower());</w:t>
+              <w:t xml:space="preserve">    </w:t>
+            </w:r>
+            <w:proofErr w:type="spellStart"/>
+            <w:r>
+              <w:rPr>
+                <w:rFonts w:ascii="TH Sarabun New" w:eastAsia="Courier New" w:hAnsi="TH Sarabun New" w:cs="TH Sarabun New"/>
+                <w:sz w:val="26"/>
+                <w:szCs w:val="26"/>
+              </w:rPr>
+              <w:t>Serial.print</w:t>
+            </w:r>
+            <w:proofErr w:type="spellEnd"/>
+            <w:r>
+              <w:rPr>
+                <w:rFonts w:ascii="TH Sarabun New" w:eastAsia="Courier New" w:hAnsi="TH Sarabun New" w:cs="TH Sarabun New"/>
+                <w:sz w:val="26"/>
+                <w:szCs w:val="26"/>
+              </w:rPr>
+              <w:t>(</w:t>
+            </w:r>
+            <w:proofErr w:type="spellStart"/>
+            <w:r>
+              <w:rPr>
+                <w:rFonts w:ascii="TH Sarabun New" w:eastAsia="Courier New" w:hAnsi="TH Sarabun New" w:cs="TH Sarabun New"/>
+                <w:sz w:val="26"/>
+                <w:szCs w:val="26"/>
+              </w:rPr>
+              <w:t>LoRaWAN.getTxPower</w:t>
+            </w:r>
+            <w:proofErr w:type="spellEnd"/>
+            <w:r>
+              <w:rPr>
+                <w:rFonts w:ascii="TH Sarabun New" w:eastAsia="Courier New" w:hAnsi="TH Sarabun New" w:cs="TH Sarabun New"/>
+                <w:sz w:val="26"/>
+                <w:szCs w:val="26"/>
+              </w:rPr>
+              <w:t>());</w:t>
             </w:r>
           </w:p>
           <w:p>
@@ -18575,7 +21854,61 @@
                 <w:sz w:val="26"/>
                 <w:szCs w:val="26"/>
               </w:rPr>
-              <w:t xml:space="preserve">    Serial.print("dbm, UpLinkCounter: ");</w:t>
+              <w:t xml:space="preserve">    </w:t>
+            </w:r>
+            <w:proofErr w:type="spellStart"/>
+            <w:r>
+              <w:rPr>
+                <w:rFonts w:ascii="TH Sarabun New" w:eastAsia="Courier New" w:hAnsi="TH Sarabun New" w:cs="TH Sarabun New"/>
+                <w:sz w:val="26"/>
+                <w:szCs w:val="26"/>
+              </w:rPr>
+              <w:t>Serial.print</w:t>
+            </w:r>
+            <w:proofErr w:type="spellEnd"/>
+            <w:r>
+              <w:rPr>
+                <w:rFonts w:ascii="TH Sarabun New" w:eastAsia="Courier New" w:hAnsi="TH Sarabun New" w:cs="TH Sarabun New"/>
+                <w:sz w:val="26"/>
+                <w:szCs w:val="26"/>
+              </w:rPr>
+              <w:t>("</w:t>
+            </w:r>
+            <w:proofErr w:type="spellStart"/>
+            <w:r>
+              <w:rPr>
+                <w:rFonts w:ascii="TH Sarabun New" w:eastAsia="Courier New" w:hAnsi="TH Sarabun New" w:cs="TH Sarabun New"/>
+                <w:sz w:val="26"/>
+                <w:szCs w:val="26"/>
+              </w:rPr>
+              <w:t>dbm</w:t>
+            </w:r>
+            <w:proofErr w:type="spellEnd"/>
+            <w:r>
+              <w:rPr>
+                <w:rFonts w:ascii="TH Sarabun New" w:eastAsia="Courier New" w:hAnsi="TH Sarabun New" w:cs="TH Sarabun New"/>
+                <w:sz w:val="26"/>
+                <w:szCs w:val="26"/>
+              </w:rPr>
+              <w:t xml:space="preserve">, </w:t>
+            </w:r>
+            <w:proofErr w:type="spellStart"/>
+            <w:r>
+              <w:rPr>
+                <w:rFonts w:ascii="TH Sarabun New" w:eastAsia="Courier New" w:hAnsi="TH Sarabun New" w:cs="TH Sarabun New"/>
+                <w:sz w:val="26"/>
+                <w:szCs w:val="26"/>
+              </w:rPr>
+              <w:t>UpLinkCounter</w:t>
+            </w:r>
+            <w:proofErr w:type="spellEnd"/>
+            <w:r>
+              <w:rPr>
+                <w:rFonts w:ascii="TH Sarabun New" w:eastAsia="Courier New" w:hAnsi="TH Sarabun New" w:cs="TH Sarabun New"/>
+                <w:sz w:val="26"/>
+                <w:szCs w:val="26"/>
+              </w:rPr>
+              <w:t>: ");</w:t>
             </w:r>
           </w:p>
           <w:p>
@@ -18592,7 +21925,43 @@
                 <w:sz w:val="26"/>
                 <w:szCs w:val="26"/>
               </w:rPr>
-              <w:t xml:space="preserve">    Serial.print(LoRaWAN.getUpLinkCounter());</w:t>
+              <w:t xml:space="preserve">    </w:t>
+            </w:r>
+            <w:proofErr w:type="spellStart"/>
+            <w:r>
+              <w:rPr>
+                <w:rFonts w:ascii="TH Sarabun New" w:eastAsia="Courier New" w:hAnsi="TH Sarabun New" w:cs="TH Sarabun New"/>
+                <w:sz w:val="26"/>
+                <w:szCs w:val="26"/>
+              </w:rPr>
+              <w:t>Serial.print</w:t>
+            </w:r>
+            <w:proofErr w:type="spellEnd"/>
+            <w:r>
+              <w:rPr>
+                <w:rFonts w:ascii="TH Sarabun New" w:eastAsia="Courier New" w:hAnsi="TH Sarabun New" w:cs="TH Sarabun New"/>
+                <w:sz w:val="26"/>
+                <w:szCs w:val="26"/>
+              </w:rPr>
+              <w:t>(</w:t>
+            </w:r>
+            <w:proofErr w:type="spellStart"/>
+            <w:r>
+              <w:rPr>
+                <w:rFonts w:ascii="TH Sarabun New" w:eastAsia="Courier New" w:hAnsi="TH Sarabun New" w:cs="TH Sarabun New"/>
+                <w:sz w:val="26"/>
+                <w:szCs w:val="26"/>
+              </w:rPr>
+              <w:t>LoRaWAN.getUpLinkCounter</w:t>
+            </w:r>
+            <w:proofErr w:type="spellEnd"/>
+            <w:r>
+              <w:rPr>
+                <w:rFonts w:ascii="TH Sarabun New" w:eastAsia="Courier New" w:hAnsi="TH Sarabun New" w:cs="TH Sarabun New"/>
+                <w:sz w:val="26"/>
+                <w:szCs w:val="26"/>
+              </w:rPr>
+              <w:t>());</w:t>
             </w:r>
           </w:p>
           <w:p>
@@ -18609,7 +21978,43 @@
                 <w:sz w:val="26"/>
                 <w:szCs w:val="26"/>
               </w:rPr>
-              <w:t xml:space="preserve">    Serial.print(", DownLinkCounter: ");</w:t>
+              <w:t xml:space="preserve">    </w:t>
+            </w:r>
+            <w:proofErr w:type="spellStart"/>
+            <w:r>
+              <w:rPr>
+                <w:rFonts w:ascii="TH Sarabun New" w:eastAsia="Courier New" w:hAnsi="TH Sarabun New" w:cs="TH Sarabun New"/>
+                <w:sz w:val="26"/>
+                <w:szCs w:val="26"/>
+              </w:rPr>
+              <w:t>Serial.print</w:t>
+            </w:r>
+            <w:proofErr w:type="spellEnd"/>
+            <w:r>
+              <w:rPr>
+                <w:rFonts w:ascii="TH Sarabun New" w:eastAsia="Courier New" w:hAnsi="TH Sarabun New" w:cs="TH Sarabun New"/>
+                <w:sz w:val="26"/>
+                <w:szCs w:val="26"/>
+              </w:rPr>
+              <w:t xml:space="preserve">(", </w:t>
+            </w:r>
+            <w:proofErr w:type="spellStart"/>
+            <w:r>
+              <w:rPr>
+                <w:rFonts w:ascii="TH Sarabun New" w:eastAsia="Courier New" w:hAnsi="TH Sarabun New" w:cs="TH Sarabun New"/>
+                <w:sz w:val="26"/>
+                <w:szCs w:val="26"/>
+              </w:rPr>
+              <w:t>DownLinkCounter</w:t>
+            </w:r>
+            <w:proofErr w:type="spellEnd"/>
+            <w:r>
+              <w:rPr>
+                <w:rFonts w:ascii="TH Sarabun New" w:eastAsia="Courier New" w:hAnsi="TH Sarabun New" w:cs="TH Sarabun New"/>
+                <w:sz w:val="26"/>
+                <w:szCs w:val="26"/>
+              </w:rPr>
+              <w:t>: ");</w:t>
             </w:r>
           </w:p>
           <w:p>
@@ -18626,7 +22031,43 @@
                 <w:sz w:val="26"/>
                 <w:szCs w:val="26"/>
               </w:rPr>
-              <w:t xml:space="preserve">    Serial.println(LoRaWAN.getDownLinkCounter());</w:t>
+              <w:t xml:space="preserve">    </w:t>
+            </w:r>
+            <w:proofErr w:type="spellStart"/>
+            <w:r>
+              <w:rPr>
+                <w:rFonts w:ascii="TH Sarabun New" w:eastAsia="Courier New" w:hAnsi="TH Sarabun New" w:cs="TH Sarabun New"/>
+                <w:sz w:val="26"/>
+                <w:szCs w:val="26"/>
+              </w:rPr>
+              <w:t>Serial.println</w:t>
+            </w:r>
+            <w:proofErr w:type="spellEnd"/>
+            <w:r>
+              <w:rPr>
+                <w:rFonts w:ascii="TH Sarabun New" w:eastAsia="Courier New" w:hAnsi="TH Sarabun New" w:cs="TH Sarabun New"/>
+                <w:sz w:val="26"/>
+                <w:szCs w:val="26"/>
+              </w:rPr>
+              <w:t>(</w:t>
+            </w:r>
+            <w:proofErr w:type="spellStart"/>
+            <w:r>
+              <w:rPr>
+                <w:rFonts w:ascii="TH Sarabun New" w:eastAsia="Courier New" w:hAnsi="TH Sarabun New" w:cs="TH Sarabun New"/>
+                <w:sz w:val="26"/>
+                <w:szCs w:val="26"/>
+              </w:rPr>
+              <w:t>LoRaWAN.getDownLinkCounter</w:t>
+            </w:r>
+            <w:proofErr w:type="spellEnd"/>
+            <w:r>
+              <w:rPr>
+                <w:rFonts w:ascii="TH Sarabun New" w:eastAsia="Courier New" w:hAnsi="TH Sarabun New" w:cs="TH Sarabun New"/>
+                <w:sz w:val="26"/>
+                <w:szCs w:val="26"/>
+              </w:rPr>
+              <w:t>());</w:t>
             </w:r>
           </w:p>
           <w:p>
@@ -18643,7 +22084,43 @@
                 <w:sz w:val="26"/>
                 <w:szCs w:val="26"/>
               </w:rPr>
-              <w:t xml:space="preserve">    Serial.print("Payload:: ");</w:t>
+              <w:t xml:space="preserve">    </w:t>
+            </w:r>
+            <w:proofErr w:type="spellStart"/>
+            <w:r>
+              <w:rPr>
+                <w:rFonts w:ascii="TH Sarabun New" w:eastAsia="Courier New" w:hAnsi="TH Sarabun New" w:cs="TH Sarabun New"/>
+                <w:sz w:val="26"/>
+                <w:szCs w:val="26"/>
+              </w:rPr>
+              <w:t>Serial.print</w:t>
+            </w:r>
+            <w:proofErr w:type="spellEnd"/>
+            <w:r>
+              <w:rPr>
+                <w:rFonts w:ascii="TH Sarabun New" w:eastAsia="Courier New" w:hAnsi="TH Sarabun New" w:cs="TH Sarabun New"/>
+                <w:sz w:val="26"/>
+                <w:szCs w:val="26"/>
+              </w:rPr>
+              <w:t>("</w:t>
+            </w:r>
+            <w:proofErr w:type="gramStart"/>
+            <w:r>
+              <w:rPr>
+                <w:rFonts w:ascii="TH Sarabun New" w:eastAsia="Courier New" w:hAnsi="TH Sarabun New" w:cs="TH Sarabun New"/>
+                <w:sz w:val="26"/>
+                <w:szCs w:val="26"/>
+              </w:rPr>
+              <w:t>Payload::</w:t>
+            </w:r>
+            <w:proofErr w:type="gramEnd"/>
+            <w:r>
+              <w:rPr>
+                <w:rFonts w:ascii="TH Sarabun New" w:eastAsia="Courier New" w:hAnsi="TH Sarabun New" w:cs="TH Sarabun New"/>
+                <w:sz w:val="26"/>
+                <w:szCs w:val="26"/>
+              </w:rPr>
+              <w:t xml:space="preserve"> ");</w:t>
             </w:r>
           </w:p>
           <w:p>
@@ -18661,7 +22138,43 @@
                 <w:szCs w:val="26"/>
               </w:rPr>
               <w:lastRenderedPageBreak/>
-              <w:t xml:space="preserve">    Serial.println(cnt);</w:t>
+              <w:t xml:space="preserve">    </w:t>
+            </w:r>
+            <w:proofErr w:type="spellStart"/>
+            <w:r>
+              <w:rPr>
+                <w:rFonts w:ascii="TH Sarabun New" w:eastAsia="Courier New" w:hAnsi="TH Sarabun New" w:cs="TH Sarabun New"/>
+                <w:sz w:val="26"/>
+                <w:szCs w:val="26"/>
+              </w:rPr>
+              <w:t>Serial.println</w:t>
+            </w:r>
+            <w:proofErr w:type="spellEnd"/>
+            <w:r>
+              <w:rPr>
+                <w:rFonts w:ascii="TH Sarabun New" w:eastAsia="Courier New" w:hAnsi="TH Sarabun New" w:cs="TH Sarabun New"/>
+                <w:sz w:val="26"/>
+                <w:szCs w:val="26"/>
+              </w:rPr>
+              <w:t>(</w:t>
+            </w:r>
+            <w:proofErr w:type="spellStart"/>
+            <w:r>
+              <w:rPr>
+                <w:rFonts w:ascii="TH Sarabun New" w:eastAsia="Courier New" w:hAnsi="TH Sarabun New" w:cs="TH Sarabun New"/>
+                <w:sz w:val="26"/>
+                <w:szCs w:val="26"/>
+              </w:rPr>
+              <w:t>cnt</w:t>
+            </w:r>
+            <w:proofErr w:type="spellEnd"/>
+            <w:r>
+              <w:rPr>
+                <w:rFonts w:ascii="TH Sarabun New" w:eastAsia="Courier New" w:hAnsi="TH Sarabun New" w:cs="TH Sarabun New"/>
+                <w:sz w:val="26"/>
+                <w:szCs w:val="26"/>
+              </w:rPr>
+              <w:t>);</w:t>
             </w:r>
           </w:p>
           <w:p>
@@ -18678,7 +22191,25 @@
                 <w:sz w:val="26"/>
                 <w:szCs w:val="26"/>
               </w:rPr>
-              <w:t xml:space="preserve">    Serial.print("============================");</w:t>
+              <w:t xml:space="preserve">    </w:t>
+            </w:r>
+            <w:proofErr w:type="spellStart"/>
+            <w:r>
+              <w:rPr>
+                <w:rFonts w:ascii="TH Sarabun New" w:eastAsia="Courier New" w:hAnsi="TH Sarabun New" w:cs="TH Sarabun New"/>
+                <w:sz w:val="26"/>
+                <w:szCs w:val="26"/>
+              </w:rPr>
+              <w:t>Serial.print</w:t>
+            </w:r>
+            <w:proofErr w:type="spellEnd"/>
+            <w:r>
+              <w:rPr>
+                <w:rFonts w:ascii="TH Sarabun New" w:eastAsia="Courier New" w:hAnsi="TH Sarabun New" w:cs="TH Sarabun New"/>
+                <w:sz w:val="26"/>
+                <w:szCs w:val="26"/>
+              </w:rPr>
+              <w:t>("============================");</w:t>
             </w:r>
           </w:p>
           <w:p>
@@ -18695,7 +22226,25 @@
                 <w:sz w:val="26"/>
                 <w:szCs w:val="26"/>
               </w:rPr>
-              <w:t xml:space="preserve">    Serial.println("");</w:t>
+              <w:t xml:space="preserve">    </w:t>
+            </w:r>
+            <w:proofErr w:type="spellStart"/>
+            <w:r>
+              <w:rPr>
+                <w:rFonts w:ascii="TH Sarabun New" w:eastAsia="Courier New" w:hAnsi="TH Sarabun New" w:cs="TH Sarabun New"/>
+                <w:sz w:val="26"/>
+                <w:szCs w:val="26"/>
+              </w:rPr>
+              <w:t>Serial.println</w:t>
+            </w:r>
+            <w:proofErr w:type="spellEnd"/>
+            <w:r>
+              <w:rPr>
+                <w:rFonts w:ascii="TH Sarabun New" w:eastAsia="Courier New" w:hAnsi="TH Sarabun New" w:cs="TH Sarabun New"/>
+                <w:sz w:val="26"/>
+                <w:szCs w:val="26"/>
+              </w:rPr>
+              <w:t>("");</w:t>
             </w:r>
           </w:p>
           <w:p>
@@ -18746,7 +22295,25 @@
                 <w:sz w:val="26"/>
                 <w:szCs w:val="26"/>
               </w:rPr>
-              <w:t xml:space="preserve">    Serial.println("Send package failed");</w:t>
+              <w:t xml:space="preserve">    </w:t>
+            </w:r>
+            <w:proofErr w:type="spellStart"/>
+            <w:r>
+              <w:rPr>
+                <w:rFonts w:ascii="TH Sarabun New" w:eastAsia="Courier New" w:hAnsi="TH Sarabun New" w:cs="TH Sarabun New"/>
+                <w:sz w:val="26"/>
+                <w:szCs w:val="26"/>
+              </w:rPr>
+              <w:t>Serial.println</w:t>
+            </w:r>
+            <w:proofErr w:type="spellEnd"/>
+            <w:r>
+              <w:rPr>
+                <w:rFonts w:ascii="TH Sarabun New" w:eastAsia="Courier New" w:hAnsi="TH Sarabun New" w:cs="TH Sarabun New"/>
+                <w:sz w:val="26"/>
+                <w:szCs w:val="26"/>
+              </w:rPr>
+              <w:t>("Send package failed");</w:t>
             </w:r>
           </w:p>
           <w:p>
@@ -18780,7 +22347,25 @@
                 <w:sz w:val="26"/>
                 <w:szCs w:val="26"/>
               </w:rPr>
-              <w:t xml:space="preserve">  delay(10000);</w:t>
+              <w:t xml:space="preserve">  </w:t>
+            </w:r>
+            <w:proofErr w:type="gramStart"/>
+            <w:r>
+              <w:rPr>
+                <w:rFonts w:ascii="TH Sarabun New" w:eastAsia="Courier New" w:hAnsi="TH Sarabun New" w:cs="TH Sarabun New"/>
+                <w:sz w:val="26"/>
+                <w:szCs w:val="26"/>
+              </w:rPr>
+              <w:t>delay(</w:t>
+            </w:r>
+            <w:proofErr w:type="gramEnd"/>
+            <w:r>
+              <w:rPr>
+                <w:rFonts w:ascii="TH Sarabun New" w:eastAsia="Courier New" w:hAnsi="TH Sarabun New" w:cs="TH Sarabun New"/>
+                <w:sz w:val="26"/>
+                <w:szCs w:val="26"/>
+              </w:rPr>
+              <w:t>10000);</w:t>
             </w:r>
           </w:p>
           <w:p>
@@ -18873,7 +22458,27 @@
                 <w:sz w:val="30"/>
                 <w:szCs w:val="30"/>
               </w:rPr>
-              <w:t>NB-Iot (</w:t>
+              <w:t>NB-</w:t>
+            </w:r>
+            <w:proofErr w:type="spellStart"/>
+            <w:r>
+              <w:rPr>
+                <w:rFonts w:ascii="TH Sarabun New" w:eastAsia="Sarabun" w:hAnsi="TH Sarabun New" w:cs="TH Sarabun New"/>
+                <w:b/>
+                <w:sz w:val="30"/>
+                <w:szCs w:val="30"/>
+              </w:rPr>
+              <w:t>Iot</w:t>
+            </w:r>
+            <w:proofErr w:type="spellEnd"/>
+            <w:r>
+              <w:rPr>
+                <w:rFonts w:ascii="TH Sarabun New" w:eastAsia="Sarabun" w:hAnsi="TH Sarabun New" w:cs="TH Sarabun New"/>
+                <w:b/>
+                <w:sz w:val="30"/>
+                <w:szCs w:val="30"/>
+              </w:rPr>
+              <w:t xml:space="preserve"> (</w:t>
             </w:r>
             <w:r>
               <w:rPr>
@@ -18911,13 +22516,41 @@
                 <w:szCs w:val="26"/>
               </w:rPr>
             </w:pPr>
-            <w:r>
-              <w:rPr>
-                <w:rFonts w:ascii="TH Sarabun New" w:eastAsia="Courier New" w:hAnsi="TH Sarabun New" w:cs="TH Sarabun New"/>
-                <w:sz w:val="26"/>
-                <w:szCs w:val="26"/>
-              </w:rPr>
-              <w:t>int sensorPin = A0; // select the input pin for the potentiometer</w:t>
+            <w:proofErr w:type="spellStart"/>
+            <w:r>
+              <w:rPr>
+                <w:rFonts w:ascii="TH Sarabun New" w:eastAsia="Courier New" w:hAnsi="TH Sarabun New" w:cs="TH Sarabun New"/>
+                <w:sz w:val="26"/>
+                <w:szCs w:val="26"/>
+              </w:rPr>
+              <w:t>int</w:t>
+            </w:r>
+            <w:proofErr w:type="spellEnd"/>
+            <w:r>
+              <w:rPr>
+                <w:rFonts w:ascii="TH Sarabun New" w:eastAsia="Courier New" w:hAnsi="TH Sarabun New" w:cs="TH Sarabun New"/>
+                <w:sz w:val="26"/>
+                <w:szCs w:val="26"/>
+              </w:rPr>
+              <w:t xml:space="preserve"> </w:t>
+            </w:r>
+            <w:proofErr w:type="spellStart"/>
+            <w:r>
+              <w:rPr>
+                <w:rFonts w:ascii="TH Sarabun New" w:eastAsia="Courier New" w:hAnsi="TH Sarabun New" w:cs="TH Sarabun New"/>
+                <w:sz w:val="26"/>
+                <w:szCs w:val="26"/>
+              </w:rPr>
+              <w:t>sensorPin</w:t>
+            </w:r>
+            <w:proofErr w:type="spellEnd"/>
+            <w:r>
+              <w:rPr>
+                <w:rFonts w:ascii="TH Sarabun New" w:eastAsia="Courier New" w:hAnsi="TH Sarabun New" w:cs="TH Sarabun New"/>
+                <w:sz w:val="26"/>
+                <w:szCs w:val="26"/>
+              </w:rPr>
+              <w:t xml:space="preserve"> = A0; // select the input pin for the potentiometer</w:t>
             </w:r>
           </w:p>
           <w:p>
@@ -18928,13 +22561,41 @@
                 <w:szCs w:val="26"/>
               </w:rPr>
             </w:pPr>
-            <w:r>
-              <w:rPr>
-                <w:rFonts w:ascii="TH Sarabun New" w:eastAsia="Courier New" w:hAnsi="TH Sarabun New" w:cs="TH Sarabun New"/>
-                <w:sz w:val="26"/>
-                <w:szCs w:val="26"/>
-              </w:rPr>
-              <w:t>int sensorValue = 0; // variable to store the value coming from the sensor</w:t>
+            <w:proofErr w:type="spellStart"/>
+            <w:r>
+              <w:rPr>
+                <w:rFonts w:ascii="TH Sarabun New" w:eastAsia="Courier New" w:hAnsi="TH Sarabun New" w:cs="TH Sarabun New"/>
+                <w:sz w:val="26"/>
+                <w:szCs w:val="26"/>
+              </w:rPr>
+              <w:t>int</w:t>
+            </w:r>
+            <w:proofErr w:type="spellEnd"/>
+            <w:r>
+              <w:rPr>
+                <w:rFonts w:ascii="TH Sarabun New" w:eastAsia="Courier New" w:hAnsi="TH Sarabun New" w:cs="TH Sarabun New"/>
+                <w:sz w:val="26"/>
+                <w:szCs w:val="26"/>
+              </w:rPr>
+              <w:t xml:space="preserve"> </w:t>
+            </w:r>
+            <w:proofErr w:type="spellStart"/>
+            <w:r>
+              <w:rPr>
+                <w:rFonts w:ascii="TH Sarabun New" w:eastAsia="Courier New" w:hAnsi="TH Sarabun New" w:cs="TH Sarabun New"/>
+                <w:sz w:val="26"/>
+                <w:szCs w:val="26"/>
+              </w:rPr>
+              <w:t>sensorValue</w:t>
+            </w:r>
+            <w:proofErr w:type="spellEnd"/>
+            <w:r>
+              <w:rPr>
+                <w:rFonts w:ascii="TH Sarabun New" w:eastAsia="Courier New" w:hAnsi="TH Sarabun New" w:cs="TH Sarabun New"/>
+                <w:sz w:val="26"/>
+                <w:szCs w:val="26"/>
+              </w:rPr>
+              <w:t xml:space="preserve"> = 0; // variable to store the value coming from the sensor</w:t>
             </w:r>
           </w:p>
           <w:p>
@@ -18960,7 +22621,25 @@
                 <w:sz w:val="26"/>
                 <w:szCs w:val="26"/>
               </w:rPr>
-              <w:t>void setup() {</w:t>
+              <w:t xml:space="preserve">void </w:t>
+            </w:r>
+            <w:proofErr w:type="gramStart"/>
+            <w:r>
+              <w:rPr>
+                <w:rFonts w:ascii="TH Sarabun New" w:eastAsia="Courier New" w:hAnsi="TH Sarabun New" w:cs="TH Sarabun New"/>
+                <w:sz w:val="26"/>
+                <w:szCs w:val="26"/>
+              </w:rPr>
+              <w:t>setup(</w:t>
+            </w:r>
+            <w:proofErr w:type="gramEnd"/>
+            <w:r>
+              <w:rPr>
+                <w:rFonts w:ascii="TH Sarabun New" w:eastAsia="Courier New" w:hAnsi="TH Sarabun New" w:cs="TH Sarabun New"/>
+                <w:sz w:val="26"/>
+                <w:szCs w:val="26"/>
+              </w:rPr>
+              <w:t>) {</w:t>
             </w:r>
           </w:p>
           <w:p>
@@ -18977,7 +22656,25 @@
                 <w:sz w:val="26"/>
                 <w:szCs w:val="26"/>
               </w:rPr>
-              <w:t>// declare the ledPin as an OUTPUT:</w:t>
+              <w:t xml:space="preserve">// declare the </w:t>
+            </w:r>
+            <w:proofErr w:type="spellStart"/>
+            <w:r>
+              <w:rPr>
+                <w:rFonts w:ascii="TH Sarabun New" w:eastAsia="Courier New" w:hAnsi="TH Sarabun New" w:cs="TH Sarabun New"/>
+                <w:sz w:val="26"/>
+                <w:szCs w:val="26"/>
+              </w:rPr>
+              <w:t>ledPin</w:t>
+            </w:r>
+            <w:proofErr w:type="spellEnd"/>
+            <w:r>
+              <w:rPr>
+                <w:rFonts w:ascii="TH Sarabun New" w:eastAsia="Courier New" w:hAnsi="TH Sarabun New" w:cs="TH Sarabun New"/>
+                <w:sz w:val="26"/>
+                <w:szCs w:val="26"/>
+              </w:rPr>
+              <w:t xml:space="preserve"> as an OUTPUT:</w:t>
             </w:r>
           </w:p>
           <w:p>
@@ -18988,13 +22685,23 @@
                 <w:szCs w:val="26"/>
               </w:rPr>
             </w:pPr>
-            <w:r>
-              <w:rPr>
-                <w:rFonts w:ascii="TH Sarabun New" w:eastAsia="Courier New" w:hAnsi="TH Sarabun New" w:cs="TH Sarabun New"/>
-                <w:sz w:val="26"/>
-                <w:szCs w:val="26"/>
-              </w:rPr>
-              <w:t>Serial.begin(9600);</w:t>
+            <w:proofErr w:type="spellStart"/>
+            <w:r>
+              <w:rPr>
+                <w:rFonts w:ascii="TH Sarabun New" w:eastAsia="Courier New" w:hAnsi="TH Sarabun New" w:cs="TH Sarabun New"/>
+                <w:sz w:val="26"/>
+                <w:szCs w:val="26"/>
+              </w:rPr>
+              <w:t>Serial.begin</w:t>
+            </w:r>
+            <w:proofErr w:type="spellEnd"/>
+            <w:r>
+              <w:rPr>
+                <w:rFonts w:ascii="TH Sarabun New" w:eastAsia="Courier New" w:hAnsi="TH Sarabun New" w:cs="TH Sarabun New"/>
+                <w:sz w:val="26"/>
+                <w:szCs w:val="26"/>
+              </w:rPr>
+              <w:t>(9600);</w:t>
             </w:r>
           </w:p>
           <w:p>
@@ -19037,7 +22744,25 @@
                 <w:sz w:val="26"/>
                 <w:szCs w:val="26"/>
               </w:rPr>
-              <w:t>void loop() {</w:t>
+              <w:t xml:space="preserve">void </w:t>
+            </w:r>
+            <w:proofErr w:type="gramStart"/>
+            <w:r>
+              <w:rPr>
+                <w:rFonts w:ascii="TH Sarabun New" w:eastAsia="Courier New" w:hAnsi="TH Sarabun New" w:cs="TH Sarabun New"/>
+                <w:sz w:val="26"/>
+                <w:szCs w:val="26"/>
+              </w:rPr>
+              <w:t>loop(</w:t>
+            </w:r>
+            <w:proofErr w:type="gramEnd"/>
+            <w:r>
+              <w:rPr>
+                <w:rFonts w:ascii="TH Sarabun New" w:eastAsia="Courier New" w:hAnsi="TH Sarabun New" w:cs="TH Sarabun New"/>
+                <w:sz w:val="26"/>
+                <w:szCs w:val="26"/>
+              </w:rPr>
+              <w:t>) {</w:t>
             </w:r>
           </w:p>
           <w:p>
@@ -19065,13 +22790,59 @@
                 <w:szCs w:val="26"/>
               </w:rPr>
             </w:pPr>
-            <w:r>
-              <w:rPr>
-                <w:rFonts w:ascii="TH Sarabun New" w:eastAsia="Courier New" w:hAnsi="TH Sarabun New" w:cs="TH Sarabun New"/>
-                <w:sz w:val="26"/>
-                <w:szCs w:val="26"/>
-              </w:rPr>
-              <w:t>sensorValue = analogRead(sensorPin);</w:t>
+            <w:proofErr w:type="spellStart"/>
+            <w:r>
+              <w:rPr>
+                <w:rFonts w:ascii="TH Sarabun New" w:eastAsia="Courier New" w:hAnsi="TH Sarabun New" w:cs="TH Sarabun New"/>
+                <w:sz w:val="26"/>
+                <w:szCs w:val="26"/>
+              </w:rPr>
+              <w:t>sensorValue</w:t>
+            </w:r>
+            <w:proofErr w:type="spellEnd"/>
+            <w:r>
+              <w:rPr>
+                <w:rFonts w:ascii="TH Sarabun New" w:eastAsia="Courier New" w:hAnsi="TH Sarabun New" w:cs="TH Sarabun New"/>
+                <w:sz w:val="26"/>
+                <w:szCs w:val="26"/>
+              </w:rPr>
+              <w:t xml:space="preserve"> = </w:t>
+            </w:r>
+            <w:proofErr w:type="spellStart"/>
+            <w:r>
+              <w:rPr>
+                <w:rFonts w:ascii="TH Sarabun New" w:eastAsia="Courier New" w:hAnsi="TH Sarabun New" w:cs="TH Sarabun New"/>
+                <w:sz w:val="26"/>
+                <w:szCs w:val="26"/>
+              </w:rPr>
+              <w:t>analogRead</w:t>
+            </w:r>
+            <w:proofErr w:type="spellEnd"/>
+            <w:r>
+              <w:rPr>
+                <w:rFonts w:ascii="TH Sarabun New" w:eastAsia="Courier New" w:hAnsi="TH Sarabun New" w:cs="TH Sarabun New"/>
+                <w:sz w:val="26"/>
+                <w:szCs w:val="26"/>
+              </w:rPr>
+              <w:t>(</w:t>
+            </w:r>
+            <w:proofErr w:type="spellStart"/>
+            <w:r>
+              <w:rPr>
+                <w:rFonts w:ascii="TH Sarabun New" w:eastAsia="Courier New" w:hAnsi="TH Sarabun New" w:cs="TH Sarabun New"/>
+                <w:sz w:val="26"/>
+                <w:szCs w:val="26"/>
+              </w:rPr>
+              <w:t>sensorPin</w:t>
+            </w:r>
+            <w:proofErr w:type="spellEnd"/>
+            <w:r>
+              <w:rPr>
+                <w:rFonts w:ascii="TH Sarabun New" w:eastAsia="Courier New" w:hAnsi="TH Sarabun New" w:cs="TH Sarabun New"/>
+                <w:sz w:val="26"/>
+                <w:szCs w:val="26"/>
+              </w:rPr>
+              <w:t>);</w:t>
             </w:r>
           </w:p>
           <w:p>
@@ -19082,13 +22853,23 @@
                 <w:szCs w:val="26"/>
               </w:rPr>
             </w:pPr>
-            <w:r>
-              <w:rPr>
-                <w:rFonts w:ascii="TH Sarabun New" w:eastAsia="Courier New" w:hAnsi="TH Sarabun New" w:cs="TH Sarabun New"/>
-                <w:sz w:val="26"/>
-                <w:szCs w:val="26"/>
-              </w:rPr>
-              <w:t>delay(1000);</w:t>
+            <w:proofErr w:type="gramStart"/>
+            <w:r>
+              <w:rPr>
+                <w:rFonts w:ascii="TH Sarabun New" w:eastAsia="Courier New" w:hAnsi="TH Sarabun New" w:cs="TH Sarabun New"/>
+                <w:sz w:val="26"/>
+                <w:szCs w:val="26"/>
+              </w:rPr>
+              <w:t>delay(</w:t>
+            </w:r>
+            <w:proofErr w:type="gramEnd"/>
+            <w:r>
+              <w:rPr>
+                <w:rFonts w:ascii="TH Sarabun New" w:eastAsia="Courier New" w:hAnsi="TH Sarabun New" w:cs="TH Sarabun New"/>
+                <w:sz w:val="26"/>
+                <w:szCs w:val="26"/>
+              </w:rPr>
+              <w:t>1000);</w:t>
             </w:r>
           </w:p>
           <w:p>
@@ -19099,13 +22880,41 @@
                 <w:szCs w:val="26"/>
               </w:rPr>
             </w:pPr>
-            <w:r>
-              <w:rPr>
-                <w:rFonts w:ascii="TH Sarabun New" w:eastAsia="Courier New" w:hAnsi="TH Sarabun New" w:cs="TH Sarabun New"/>
-                <w:sz w:val="26"/>
-                <w:szCs w:val="26"/>
-              </w:rPr>
-              <w:t>Serial.print("sensor = " );</w:t>
+            <w:proofErr w:type="spellStart"/>
+            <w:r>
+              <w:rPr>
+                <w:rFonts w:ascii="TH Sarabun New" w:eastAsia="Courier New" w:hAnsi="TH Sarabun New" w:cs="TH Sarabun New"/>
+                <w:sz w:val="26"/>
+                <w:szCs w:val="26"/>
+              </w:rPr>
+              <w:t>Serial.print</w:t>
+            </w:r>
+            <w:proofErr w:type="spellEnd"/>
+            <w:r>
+              <w:rPr>
+                <w:rFonts w:ascii="TH Sarabun New" w:eastAsia="Courier New" w:hAnsi="TH Sarabun New" w:cs="TH Sarabun New"/>
+                <w:sz w:val="26"/>
+                <w:szCs w:val="26"/>
+              </w:rPr>
+              <w:t xml:space="preserve">("sensor = </w:t>
+            </w:r>
+            <w:proofErr w:type="gramStart"/>
+            <w:r>
+              <w:rPr>
+                <w:rFonts w:ascii="TH Sarabun New" w:eastAsia="Courier New" w:hAnsi="TH Sarabun New" w:cs="TH Sarabun New"/>
+                <w:sz w:val="26"/>
+                <w:szCs w:val="26"/>
+              </w:rPr>
+              <w:t>" )</w:t>
+            </w:r>
+            <w:proofErr w:type="gramEnd"/>
+            <w:r>
+              <w:rPr>
+                <w:rFonts w:ascii="TH Sarabun New" w:eastAsia="Courier New" w:hAnsi="TH Sarabun New" w:cs="TH Sarabun New"/>
+                <w:sz w:val="26"/>
+                <w:szCs w:val="26"/>
+              </w:rPr>
+              <w:t>;</w:t>
             </w:r>
           </w:p>
           <w:p>
@@ -19116,13 +22925,41 @@
                 <w:szCs w:val="26"/>
               </w:rPr>
             </w:pPr>
-            <w:r>
-              <w:rPr>
-                <w:rFonts w:ascii="TH Sarabun New" w:eastAsia="Courier New" w:hAnsi="TH Sarabun New" w:cs="TH Sarabun New"/>
-                <w:sz w:val="26"/>
-                <w:szCs w:val="26"/>
-              </w:rPr>
-              <w:t>Serial.println(sensorValue);</w:t>
+            <w:proofErr w:type="spellStart"/>
+            <w:r>
+              <w:rPr>
+                <w:rFonts w:ascii="TH Sarabun New" w:eastAsia="Courier New" w:hAnsi="TH Sarabun New" w:cs="TH Sarabun New"/>
+                <w:sz w:val="26"/>
+                <w:szCs w:val="26"/>
+              </w:rPr>
+              <w:t>Serial.println</w:t>
+            </w:r>
+            <w:proofErr w:type="spellEnd"/>
+            <w:r>
+              <w:rPr>
+                <w:rFonts w:ascii="TH Sarabun New" w:eastAsia="Courier New" w:hAnsi="TH Sarabun New" w:cs="TH Sarabun New"/>
+                <w:sz w:val="26"/>
+                <w:szCs w:val="26"/>
+              </w:rPr>
+              <w:t>(</w:t>
+            </w:r>
+            <w:proofErr w:type="spellStart"/>
+            <w:r>
+              <w:rPr>
+                <w:rFonts w:ascii="TH Sarabun New" w:eastAsia="Courier New" w:hAnsi="TH Sarabun New" w:cs="TH Sarabun New"/>
+                <w:sz w:val="26"/>
+                <w:szCs w:val="26"/>
+              </w:rPr>
+              <w:t>sensorValue</w:t>
+            </w:r>
+            <w:proofErr w:type="spellEnd"/>
+            <w:r>
+              <w:rPr>
+                <w:rFonts w:ascii="TH Sarabun New" w:eastAsia="Courier New" w:hAnsi="TH Sarabun New" w:cs="TH Sarabun New"/>
+                <w:sz w:val="26"/>
+                <w:szCs w:val="26"/>
+              </w:rPr>
+              <w:t>);</w:t>
             </w:r>
           </w:p>
           <w:p>
@@ -19221,7 +23058,27 @@
                 <w:sz w:val="30"/>
                 <w:szCs w:val="30"/>
               </w:rPr>
-              <w:t xml:space="preserve">NB-iot </w:t>
+              <w:t>NB-</w:t>
+            </w:r>
+            <w:proofErr w:type="spellStart"/>
+            <w:r>
+              <w:rPr>
+                <w:rFonts w:ascii="TH Sarabun New" w:eastAsia="Sarabun" w:hAnsi="TH Sarabun New" w:cs="TH Sarabun New"/>
+                <w:b/>
+                <w:sz w:val="30"/>
+                <w:szCs w:val="30"/>
+              </w:rPr>
+              <w:t>iot</w:t>
+            </w:r>
+            <w:proofErr w:type="spellEnd"/>
+            <w:r>
+              <w:rPr>
+                <w:rFonts w:ascii="TH Sarabun New" w:eastAsia="Sarabun" w:hAnsi="TH Sarabun New" w:cs="TH Sarabun New"/>
+                <w:b/>
+                <w:sz w:val="30"/>
+                <w:szCs w:val="30"/>
+              </w:rPr>
+              <w:t xml:space="preserve"> </w:t>
             </w:r>
             <w:r>
               <w:rPr>
@@ -19279,13 +23136,59 @@
                 <w:szCs w:val="26"/>
               </w:rPr>
             </w:pPr>
-            <w:r>
-              <w:rPr>
-                <w:rFonts w:ascii="TH Sarabun New" w:eastAsia="Courier New" w:hAnsi="TH Sarabun New" w:cs="TH Sarabun New"/>
-                <w:sz w:val="26"/>
-                <w:szCs w:val="26"/>
-              </w:rPr>
-              <w:t>var dgram = require("dgram");</w:t>
+            <w:proofErr w:type="spellStart"/>
+            <w:r>
+              <w:rPr>
+                <w:rFonts w:ascii="TH Sarabun New" w:eastAsia="Courier New" w:hAnsi="TH Sarabun New" w:cs="TH Sarabun New"/>
+                <w:sz w:val="26"/>
+                <w:szCs w:val="26"/>
+              </w:rPr>
+              <w:t>var</w:t>
+            </w:r>
+            <w:proofErr w:type="spellEnd"/>
+            <w:r>
+              <w:rPr>
+                <w:rFonts w:ascii="TH Sarabun New" w:eastAsia="Courier New" w:hAnsi="TH Sarabun New" w:cs="TH Sarabun New"/>
+                <w:sz w:val="26"/>
+                <w:szCs w:val="26"/>
+              </w:rPr>
+              <w:t xml:space="preserve"> </w:t>
+            </w:r>
+            <w:proofErr w:type="spellStart"/>
+            <w:r>
+              <w:rPr>
+                <w:rFonts w:ascii="TH Sarabun New" w:eastAsia="Courier New" w:hAnsi="TH Sarabun New" w:cs="TH Sarabun New"/>
+                <w:sz w:val="26"/>
+                <w:szCs w:val="26"/>
+              </w:rPr>
+              <w:t>dgram</w:t>
+            </w:r>
+            <w:proofErr w:type="spellEnd"/>
+            <w:r>
+              <w:rPr>
+                <w:rFonts w:ascii="TH Sarabun New" w:eastAsia="Courier New" w:hAnsi="TH Sarabun New" w:cs="TH Sarabun New"/>
+                <w:sz w:val="26"/>
+                <w:szCs w:val="26"/>
+              </w:rPr>
+              <w:t xml:space="preserve"> = require("</w:t>
+            </w:r>
+            <w:proofErr w:type="spellStart"/>
+            <w:r>
+              <w:rPr>
+                <w:rFonts w:ascii="TH Sarabun New" w:eastAsia="Courier New" w:hAnsi="TH Sarabun New" w:cs="TH Sarabun New"/>
+                <w:sz w:val="26"/>
+                <w:szCs w:val="26"/>
+              </w:rPr>
+              <w:t>dgram</w:t>
+            </w:r>
+            <w:proofErr w:type="spellEnd"/>
+            <w:r>
+              <w:rPr>
+                <w:rFonts w:ascii="TH Sarabun New" w:eastAsia="Courier New" w:hAnsi="TH Sarabun New" w:cs="TH Sarabun New"/>
+                <w:sz w:val="26"/>
+                <w:szCs w:val="26"/>
+              </w:rPr>
+              <w:t>");</w:t>
             </w:r>
             <w:r>
               <w:rPr>
@@ -19294,7 +23197,42 @@
                 <w:szCs w:val="26"/>
               </w:rPr>
               <w:br/>
-              <w:t>var server = dgram.createSocket("udp4");</w:t>
+            </w:r>
+            <w:proofErr w:type="spellStart"/>
+            <w:r>
+              <w:rPr>
+                <w:rFonts w:ascii="TH Sarabun New" w:eastAsia="Courier New" w:hAnsi="TH Sarabun New" w:cs="TH Sarabun New"/>
+                <w:sz w:val="26"/>
+                <w:szCs w:val="26"/>
+              </w:rPr>
+              <w:t>var</w:t>
+            </w:r>
+            <w:proofErr w:type="spellEnd"/>
+            <w:r>
+              <w:rPr>
+                <w:rFonts w:ascii="TH Sarabun New" w:eastAsia="Courier New" w:hAnsi="TH Sarabun New" w:cs="TH Sarabun New"/>
+                <w:sz w:val="26"/>
+                <w:szCs w:val="26"/>
+              </w:rPr>
+              <w:t xml:space="preserve"> server = </w:t>
+            </w:r>
+            <w:proofErr w:type="spellStart"/>
+            <w:r>
+              <w:rPr>
+                <w:rFonts w:ascii="TH Sarabun New" w:eastAsia="Courier New" w:hAnsi="TH Sarabun New" w:cs="TH Sarabun New"/>
+                <w:sz w:val="26"/>
+                <w:szCs w:val="26"/>
+              </w:rPr>
+              <w:t>dgram.createSocket</w:t>
+            </w:r>
+            <w:proofErr w:type="spellEnd"/>
+            <w:r>
+              <w:rPr>
+                <w:rFonts w:ascii="TH Sarabun New" w:eastAsia="Courier New" w:hAnsi="TH Sarabun New" w:cs="TH Sarabun New"/>
+                <w:sz w:val="26"/>
+                <w:szCs w:val="26"/>
+              </w:rPr>
+              <w:t>("udp4");</w:t>
             </w:r>
           </w:p>
           <w:p>
@@ -19305,13 +23243,23 @@
                 <w:szCs w:val="26"/>
               </w:rPr>
             </w:pPr>
-            <w:r>
-              <w:rPr>
-                <w:rFonts w:ascii="TH Sarabun New" w:eastAsia="Courier New" w:hAnsi="TH Sarabun New" w:cs="TH Sarabun New"/>
-                <w:sz w:val="26"/>
-                <w:szCs w:val="26"/>
-              </w:rPr>
-              <w:t>server.on("error", function (err) {</w:t>
+            <w:proofErr w:type="spellStart"/>
+            <w:r>
+              <w:rPr>
+                <w:rFonts w:ascii="TH Sarabun New" w:eastAsia="Courier New" w:hAnsi="TH Sarabun New" w:cs="TH Sarabun New"/>
+                <w:sz w:val="26"/>
+                <w:szCs w:val="26"/>
+              </w:rPr>
+              <w:t>server.on</w:t>
+            </w:r>
+            <w:proofErr w:type="spellEnd"/>
+            <w:r>
+              <w:rPr>
+                <w:rFonts w:ascii="TH Sarabun New" w:eastAsia="Courier New" w:hAnsi="TH Sarabun New" w:cs="TH Sarabun New"/>
+                <w:sz w:val="26"/>
+                <w:szCs w:val="26"/>
+              </w:rPr>
+              <w:t>("error", function (err) {</w:t>
             </w:r>
             <w:r>
               <w:rPr>
@@ -19320,7 +23268,25 @@
                 <w:szCs w:val="26"/>
               </w:rPr>
               <w:br/>
-              <w:t xml:space="preserve">    console.log("server error:\n" + err.stack);</w:t>
+              <w:t xml:space="preserve">    console.log("server error:\n" + </w:t>
+            </w:r>
+            <w:proofErr w:type="spellStart"/>
+            <w:r>
+              <w:rPr>
+                <w:rFonts w:ascii="TH Sarabun New" w:eastAsia="Courier New" w:hAnsi="TH Sarabun New" w:cs="TH Sarabun New"/>
+                <w:sz w:val="26"/>
+                <w:szCs w:val="26"/>
+              </w:rPr>
+              <w:t>err.stack</w:t>
+            </w:r>
+            <w:proofErr w:type="spellEnd"/>
+            <w:r>
+              <w:rPr>
+                <w:rFonts w:ascii="TH Sarabun New" w:eastAsia="Courier New" w:hAnsi="TH Sarabun New" w:cs="TH Sarabun New"/>
+                <w:sz w:val="26"/>
+                <w:szCs w:val="26"/>
+              </w:rPr>
+              <w:t>);</w:t>
             </w:r>
             <w:r>
               <w:rPr>
@@ -19329,7 +23295,25 @@
                 <w:szCs w:val="26"/>
               </w:rPr>
               <w:br/>
-              <w:t xml:space="preserve">    server.close();</w:t>
+              <w:t xml:space="preserve">    </w:t>
+            </w:r>
+            <w:proofErr w:type="spellStart"/>
+            <w:r>
+              <w:rPr>
+                <w:rFonts w:ascii="TH Sarabun New" w:eastAsia="Courier New" w:hAnsi="TH Sarabun New" w:cs="TH Sarabun New"/>
+                <w:sz w:val="26"/>
+                <w:szCs w:val="26"/>
+              </w:rPr>
+              <w:t>server.close</w:t>
+            </w:r>
+            <w:proofErr w:type="spellEnd"/>
+            <w:r>
+              <w:rPr>
+                <w:rFonts w:ascii="TH Sarabun New" w:eastAsia="Courier New" w:hAnsi="TH Sarabun New" w:cs="TH Sarabun New"/>
+                <w:sz w:val="26"/>
+                <w:szCs w:val="26"/>
+              </w:rPr>
+              <w:t>();</w:t>
             </w:r>
             <w:r>
               <w:rPr>
@@ -19349,13 +23333,59 @@
                 <w:szCs w:val="26"/>
               </w:rPr>
             </w:pPr>
-            <w:r>
-              <w:rPr>
-                <w:rFonts w:ascii="TH Sarabun New" w:eastAsia="Courier New" w:hAnsi="TH Sarabun New" w:cs="TH Sarabun New"/>
-                <w:sz w:val="26"/>
-                <w:szCs w:val="26"/>
-              </w:rPr>
-              <w:t>server.on("message", function (msg, rinfo) {</w:t>
+            <w:proofErr w:type="spellStart"/>
+            <w:r>
+              <w:rPr>
+                <w:rFonts w:ascii="TH Sarabun New" w:eastAsia="Courier New" w:hAnsi="TH Sarabun New" w:cs="TH Sarabun New"/>
+                <w:sz w:val="26"/>
+                <w:szCs w:val="26"/>
+              </w:rPr>
+              <w:t>server.on</w:t>
+            </w:r>
+            <w:proofErr w:type="spellEnd"/>
+            <w:r>
+              <w:rPr>
+                <w:rFonts w:ascii="TH Sarabun New" w:eastAsia="Courier New" w:hAnsi="TH Sarabun New" w:cs="TH Sarabun New"/>
+                <w:sz w:val="26"/>
+                <w:szCs w:val="26"/>
+              </w:rPr>
+              <w:t>("message", function (</w:t>
+            </w:r>
+            <w:proofErr w:type="spellStart"/>
+            <w:r>
+              <w:rPr>
+                <w:rFonts w:ascii="TH Sarabun New" w:eastAsia="Courier New" w:hAnsi="TH Sarabun New" w:cs="TH Sarabun New"/>
+                <w:sz w:val="26"/>
+                <w:szCs w:val="26"/>
+              </w:rPr>
+              <w:t>msg</w:t>
+            </w:r>
+            <w:proofErr w:type="spellEnd"/>
+            <w:r>
+              <w:rPr>
+                <w:rFonts w:ascii="TH Sarabun New" w:eastAsia="Courier New" w:hAnsi="TH Sarabun New" w:cs="TH Sarabun New"/>
+                <w:sz w:val="26"/>
+                <w:szCs w:val="26"/>
+              </w:rPr>
+              <w:t xml:space="preserve">, </w:t>
+            </w:r>
+            <w:proofErr w:type="spellStart"/>
+            <w:r>
+              <w:rPr>
+                <w:rFonts w:ascii="TH Sarabun New" w:eastAsia="Courier New" w:hAnsi="TH Sarabun New" w:cs="TH Sarabun New"/>
+                <w:sz w:val="26"/>
+                <w:szCs w:val="26"/>
+              </w:rPr>
+              <w:t>rinfo</w:t>
+            </w:r>
+            <w:proofErr w:type="spellEnd"/>
+            <w:r>
+              <w:rPr>
+                <w:rFonts w:ascii="TH Sarabun New" w:eastAsia="Courier New" w:hAnsi="TH Sarabun New" w:cs="TH Sarabun New"/>
+                <w:sz w:val="26"/>
+                <w:szCs w:val="26"/>
+              </w:rPr>
+              <w:t>) {</w:t>
             </w:r>
             <w:r>
               <w:rPr>
@@ -19364,7 +23394,61 @@
                 <w:szCs w:val="26"/>
               </w:rPr>
               <w:br/>
-              <w:t xml:space="preserve">    console.log("server got: " + msg + " from " + rinfo.address + ":" + rinfo.port);</w:t>
+              <w:t xml:space="preserve">    console.log("server got: " + </w:t>
+            </w:r>
+            <w:proofErr w:type="spellStart"/>
+            <w:r>
+              <w:rPr>
+                <w:rFonts w:ascii="TH Sarabun New" w:eastAsia="Courier New" w:hAnsi="TH Sarabun New" w:cs="TH Sarabun New"/>
+                <w:sz w:val="26"/>
+                <w:szCs w:val="26"/>
+              </w:rPr>
+              <w:t>msg</w:t>
+            </w:r>
+            <w:proofErr w:type="spellEnd"/>
+            <w:r>
+              <w:rPr>
+                <w:rFonts w:ascii="TH Sarabun New" w:eastAsia="Courier New" w:hAnsi="TH Sarabun New" w:cs="TH Sarabun New"/>
+                <w:sz w:val="26"/>
+                <w:szCs w:val="26"/>
+              </w:rPr>
+              <w:t xml:space="preserve"> + " from " + </w:t>
+            </w:r>
+            <w:proofErr w:type="spellStart"/>
+            <w:r>
+              <w:rPr>
+                <w:rFonts w:ascii="TH Sarabun New" w:eastAsia="Courier New" w:hAnsi="TH Sarabun New" w:cs="TH Sarabun New"/>
+                <w:sz w:val="26"/>
+                <w:szCs w:val="26"/>
+              </w:rPr>
+              <w:t>rinfo.address</w:t>
+            </w:r>
+            <w:proofErr w:type="spellEnd"/>
+            <w:r>
+              <w:rPr>
+                <w:rFonts w:ascii="TH Sarabun New" w:eastAsia="Courier New" w:hAnsi="TH Sarabun New" w:cs="TH Sarabun New"/>
+                <w:sz w:val="26"/>
+                <w:szCs w:val="26"/>
+              </w:rPr>
+              <w:t xml:space="preserve"> + ":" + </w:t>
+            </w:r>
+            <w:proofErr w:type="spellStart"/>
+            <w:r>
+              <w:rPr>
+                <w:rFonts w:ascii="TH Sarabun New" w:eastAsia="Courier New" w:hAnsi="TH Sarabun New" w:cs="TH Sarabun New"/>
+                <w:sz w:val="26"/>
+                <w:szCs w:val="26"/>
+              </w:rPr>
+              <w:t>rinfo.port</w:t>
+            </w:r>
+            <w:proofErr w:type="spellEnd"/>
+            <w:r>
+              <w:rPr>
+                <w:rFonts w:ascii="TH Sarabun New" w:eastAsia="Courier New" w:hAnsi="TH Sarabun New" w:cs="TH Sarabun New"/>
+                <w:sz w:val="26"/>
+                <w:szCs w:val="26"/>
+              </w:rPr>
+              <w:t>);</w:t>
             </w:r>
             <w:r>
               <w:rPr>
@@ -19373,7 +23457,61 @@
                 <w:szCs w:val="26"/>
               </w:rPr>
               <w:br/>
-              <w:t xml:space="preserve">    var ack = new Buffer("Hello ack");</w:t>
+              <w:t xml:space="preserve">    </w:t>
+            </w:r>
+            <w:proofErr w:type="spellStart"/>
+            <w:r>
+              <w:rPr>
+                <w:rFonts w:ascii="TH Sarabun New" w:eastAsia="Courier New" w:hAnsi="TH Sarabun New" w:cs="TH Sarabun New"/>
+                <w:sz w:val="26"/>
+                <w:szCs w:val="26"/>
+              </w:rPr>
+              <w:t>var</w:t>
+            </w:r>
+            <w:proofErr w:type="spellEnd"/>
+            <w:r>
+              <w:rPr>
+                <w:rFonts w:ascii="TH Sarabun New" w:eastAsia="Courier New" w:hAnsi="TH Sarabun New" w:cs="TH Sarabun New"/>
+                <w:sz w:val="26"/>
+                <w:szCs w:val="26"/>
+              </w:rPr>
+              <w:t xml:space="preserve"> </w:t>
+            </w:r>
+            <w:proofErr w:type="spellStart"/>
+            <w:r>
+              <w:rPr>
+                <w:rFonts w:ascii="TH Sarabun New" w:eastAsia="Courier New" w:hAnsi="TH Sarabun New" w:cs="TH Sarabun New"/>
+                <w:sz w:val="26"/>
+                <w:szCs w:val="26"/>
+              </w:rPr>
+              <w:t>ack</w:t>
+            </w:r>
+            <w:proofErr w:type="spellEnd"/>
+            <w:r>
+              <w:rPr>
+                <w:rFonts w:ascii="TH Sarabun New" w:eastAsia="Courier New" w:hAnsi="TH Sarabun New" w:cs="TH Sarabun New"/>
+                <w:sz w:val="26"/>
+                <w:szCs w:val="26"/>
+              </w:rPr>
+              <w:t xml:space="preserve"> = new Buffer("Hello </w:t>
+            </w:r>
+            <w:proofErr w:type="spellStart"/>
+            <w:r>
+              <w:rPr>
+                <w:rFonts w:ascii="TH Sarabun New" w:eastAsia="Courier New" w:hAnsi="TH Sarabun New" w:cs="TH Sarabun New"/>
+                <w:sz w:val="26"/>
+                <w:szCs w:val="26"/>
+              </w:rPr>
+              <w:t>ack</w:t>
+            </w:r>
+            <w:proofErr w:type="spellEnd"/>
+            <w:r>
+              <w:rPr>
+                <w:rFonts w:ascii="TH Sarabun New" w:eastAsia="Courier New" w:hAnsi="TH Sarabun New" w:cs="TH Sarabun New"/>
+                <w:sz w:val="26"/>
+                <w:szCs w:val="26"/>
+              </w:rPr>
+              <w:t>");</w:t>
             </w:r>
             <w:r>
               <w:rPr>
@@ -19382,7 +23520,97 @@
                 <w:szCs w:val="26"/>
               </w:rPr>
               <w:br/>
-              <w:t xml:space="preserve">    server.send(ack, 0, ack.length, rinfo.port, rinfo.address, function(err, bytes) {</w:t>
+              <w:t xml:space="preserve">    </w:t>
+            </w:r>
+            <w:proofErr w:type="spellStart"/>
+            <w:r>
+              <w:rPr>
+                <w:rFonts w:ascii="TH Sarabun New" w:eastAsia="Courier New" w:hAnsi="TH Sarabun New" w:cs="TH Sarabun New"/>
+                <w:sz w:val="26"/>
+                <w:szCs w:val="26"/>
+              </w:rPr>
+              <w:t>server.send</w:t>
+            </w:r>
+            <w:proofErr w:type="spellEnd"/>
+            <w:r>
+              <w:rPr>
+                <w:rFonts w:ascii="TH Sarabun New" w:eastAsia="Courier New" w:hAnsi="TH Sarabun New" w:cs="TH Sarabun New"/>
+                <w:sz w:val="26"/>
+                <w:szCs w:val="26"/>
+              </w:rPr>
+              <w:t>(</w:t>
+            </w:r>
+            <w:proofErr w:type="spellStart"/>
+            <w:r>
+              <w:rPr>
+                <w:rFonts w:ascii="TH Sarabun New" w:eastAsia="Courier New" w:hAnsi="TH Sarabun New" w:cs="TH Sarabun New"/>
+                <w:sz w:val="26"/>
+                <w:szCs w:val="26"/>
+              </w:rPr>
+              <w:t>ack</w:t>
+            </w:r>
+            <w:proofErr w:type="spellEnd"/>
+            <w:r>
+              <w:rPr>
+                <w:rFonts w:ascii="TH Sarabun New" w:eastAsia="Courier New" w:hAnsi="TH Sarabun New" w:cs="TH Sarabun New"/>
+                <w:sz w:val="26"/>
+                <w:szCs w:val="26"/>
+              </w:rPr>
+              <w:t xml:space="preserve">, 0, </w:t>
+            </w:r>
+            <w:proofErr w:type="spellStart"/>
+            <w:r>
+              <w:rPr>
+                <w:rFonts w:ascii="TH Sarabun New" w:eastAsia="Courier New" w:hAnsi="TH Sarabun New" w:cs="TH Sarabun New"/>
+                <w:sz w:val="26"/>
+                <w:szCs w:val="26"/>
+              </w:rPr>
+              <w:t>ack.length</w:t>
+            </w:r>
+            <w:proofErr w:type="spellEnd"/>
+            <w:r>
+              <w:rPr>
+                <w:rFonts w:ascii="TH Sarabun New" w:eastAsia="Courier New" w:hAnsi="TH Sarabun New" w:cs="TH Sarabun New"/>
+                <w:sz w:val="26"/>
+                <w:szCs w:val="26"/>
+              </w:rPr>
+              <w:t xml:space="preserve">, </w:t>
+            </w:r>
+            <w:proofErr w:type="spellStart"/>
+            <w:r>
+              <w:rPr>
+                <w:rFonts w:ascii="TH Sarabun New" w:eastAsia="Courier New" w:hAnsi="TH Sarabun New" w:cs="TH Sarabun New"/>
+                <w:sz w:val="26"/>
+                <w:szCs w:val="26"/>
+              </w:rPr>
+              <w:t>rinfo.port</w:t>
+            </w:r>
+            <w:proofErr w:type="spellEnd"/>
+            <w:r>
+              <w:rPr>
+                <w:rFonts w:ascii="TH Sarabun New" w:eastAsia="Courier New" w:hAnsi="TH Sarabun New" w:cs="TH Sarabun New"/>
+                <w:sz w:val="26"/>
+                <w:szCs w:val="26"/>
+              </w:rPr>
+              <w:t xml:space="preserve">, </w:t>
+            </w:r>
+            <w:proofErr w:type="spellStart"/>
+            <w:r>
+              <w:rPr>
+                <w:rFonts w:ascii="TH Sarabun New" w:eastAsia="Courier New" w:hAnsi="TH Sarabun New" w:cs="TH Sarabun New"/>
+                <w:sz w:val="26"/>
+                <w:szCs w:val="26"/>
+              </w:rPr>
+              <w:t>rinfo.address</w:t>
+            </w:r>
+            <w:proofErr w:type="spellEnd"/>
+            <w:r>
+              <w:rPr>
+                <w:rFonts w:ascii="TH Sarabun New" w:eastAsia="Courier New" w:hAnsi="TH Sarabun New" w:cs="TH Sarabun New"/>
+                <w:sz w:val="26"/>
+                <w:szCs w:val="26"/>
+              </w:rPr>
+              <w:t>, function(err, bytes) {</w:t>
             </w:r>
             <w:r>
               <w:rPr>
@@ -19420,13 +23648,23 @@
                 <w:szCs w:val="26"/>
               </w:rPr>
             </w:pPr>
-            <w:r>
-              <w:rPr>
-                <w:rFonts w:ascii="TH Sarabun New" w:eastAsia="Courier New" w:hAnsi="TH Sarabun New" w:cs="TH Sarabun New"/>
-                <w:sz w:val="26"/>
-                <w:szCs w:val="26"/>
-              </w:rPr>
-              <w:t>server.on("listening", function () {</w:t>
+            <w:proofErr w:type="spellStart"/>
+            <w:r>
+              <w:rPr>
+                <w:rFonts w:ascii="TH Sarabun New" w:eastAsia="Courier New" w:hAnsi="TH Sarabun New" w:cs="TH Sarabun New"/>
+                <w:sz w:val="26"/>
+                <w:szCs w:val="26"/>
+              </w:rPr>
+              <w:t>server.on</w:t>
+            </w:r>
+            <w:proofErr w:type="spellEnd"/>
+            <w:r>
+              <w:rPr>
+                <w:rFonts w:ascii="TH Sarabun New" w:eastAsia="Courier New" w:hAnsi="TH Sarabun New" w:cs="TH Sarabun New"/>
+                <w:sz w:val="26"/>
+                <w:szCs w:val="26"/>
+              </w:rPr>
+              <w:t>("listening", function () {</w:t>
             </w:r>
             <w:r>
               <w:rPr>
@@ -19435,7 +23673,43 @@
                 <w:szCs w:val="26"/>
               </w:rPr>
               <w:br/>
-              <w:t xml:space="preserve">    var address = server.address();</w:t>
+              <w:t xml:space="preserve">    </w:t>
+            </w:r>
+            <w:proofErr w:type="spellStart"/>
+            <w:r>
+              <w:rPr>
+                <w:rFonts w:ascii="TH Sarabun New" w:eastAsia="Courier New" w:hAnsi="TH Sarabun New" w:cs="TH Sarabun New"/>
+                <w:sz w:val="26"/>
+                <w:szCs w:val="26"/>
+              </w:rPr>
+              <w:t>var</w:t>
+            </w:r>
+            <w:proofErr w:type="spellEnd"/>
+            <w:r>
+              <w:rPr>
+                <w:rFonts w:ascii="TH Sarabun New" w:eastAsia="Courier New" w:hAnsi="TH Sarabun New" w:cs="TH Sarabun New"/>
+                <w:sz w:val="26"/>
+                <w:szCs w:val="26"/>
+              </w:rPr>
+              <w:t xml:space="preserve"> address = </w:t>
+            </w:r>
+            <w:proofErr w:type="spellStart"/>
+            <w:r>
+              <w:rPr>
+                <w:rFonts w:ascii="TH Sarabun New" w:eastAsia="Courier New" w:hAnsi="TH Sarabun New" w:cs="TH Sarabun New"/>
+                <w:sz w:val="26"/>
+                <w:szCs w:val="26"/>
+              </w:rPr>
+              <w:t>server.address</w:t>
+            </w:r>
+            <w:proofErr w:type="spellEnd"/>
+            <w:r>
+              <w:rPr>
+                <w:rFonts w:ascii="TH Sarabun New" w:eastAsia="Courier New" w:hAnsi="TH Sarabun New" w:cs="TH Sarabun New"/>
+                <w:sz w:val="26"/>
+                <w:szCs w:val="26"/>
+              </w:rPr>
+              <w:t>();</w:t>
             </w:r>
             <w:r>
               <w:rPr>
@@ -19444,7 +23718,43 @@
                 <w:szCs w:val="26"/>
               </w:rPr>
               <w:br/>
-              <w:t xml:space="preserve">    console.log("server listening " + address.address + ":" + address.port);</w:t>
+              <w:t xml:space="preserve">    console.log("server listening " + </w:t>
+            </w:r>
+            <w:proofErr w:type="spellStart"/>
+            <w:r>
+              <w:rPr>
+                <w:rFonts w:ascii="TH Sarabun New" w:eastAsia="Courier New" w:hAnsi="TH Sarabun New" w:cs="TH Sarabun New"/>
+                <w:sz w:val="26"/>
+                <w:szCs w:val="26"/>
+              </w:rPr>
+              <w:t>address.address</w:t>
+            </w:r>
+            <w:proofErr w:type="spellEnd"/>
+            <w:r>
+              <w:rPr>
+                <w:rFonts w:ascii="TH Sarabun New" w:eastAsia="Courier New" w:hAnsi="TH Sarabun New" w:cs="TH Sarabun New"/>
+                <w:sz w:val="26"/>
+                <w:szCs w:val="26"/>
+              </w:rPr>
+              <w:t xml:space="preserve"> + ":" + </w:t>
+            </w:r>
+            <w:proofErr w:type="spellStart"/>
+            <w:r>
+              <w:rPr>
+                <w:rFonts w:ascii="TH Sarabun New" w:eastAsia="Courier New" w:hAnsi="TH Sarabun New" w:cs="TH Sarabun New"/>
+                <w:sz w:val="26"/>
+                <w:szCs w:val="26"/>
+              </w:rPr>
+              <w:t>address.port</w:t>
+            </w:r>
+            <w:proofErr w:type="spellEnd"/>
+            <w:r>
+              <w:rPr>
+                <w:rFonts w:ascii="TH Sarabun New" w:eastAsia="Courier New" w:hAnsi="TH Sarabun New" w:cs="TH Sarabun New"/>
+                <w:sz w:val="26"/>
+                <w:szCs w:val="26"/>
+              </w:rPr>
+              <w:t>);</w:t>
             </w:r>
             <w:r>
               <w:rPr>
@@ -19464,13 +23774,23 @@
                 <w:szCs w:val="26"/>
               </w:rPr>
             </w:pPr>
-            <w:r>
-              <w:rPr>
-                <w:rFonts w:ascii="TH Sarabun New" w:eastAsia="Courier New" w:hAnsi="TH Sarabun New" w:cs="TH Sarabun New"/>
-                <w:sz w:val="26"/>
-                <w:szCs w:val="26"/>
-              </w:rPr>
-              <w:t>server.bind({</w:t>
+            <w:proofErr w:type="spellStart"/>
+            <w:r>
+              <w:rPr>
+                <w:rFonts w:ascii="TH Sarabun New" w:eastAsia="Courier New" w:hAnsi="TH Sarabun New" w:cs="TH Sarabun New"/>
+                <w:sz w:val="26"/>
+                <w:szCs w:val="26"/>
+              </w:rPr>
+              <w:t>server.bind</w:t>
+            </w:r>
+            <w:proofErr w:type="spellEnd"/>
+            <w:r>
+              <w:rPr>
+                <w:rFonts w:ascii="TH Sarabun New" w:eastAsia="Courier New" w:hAnsi="TH Sarabun New" w:cs="TH Sarabun New"/>
+                <w:sz w:val="26"/>
+                <w:szCs w:val="26"/>
+              </w:rPr>
+              <w:t>({</w:t>
             </w:r>
             <w:r>
               <w:rPr>
@@ -19591,7 +23911,27 @@
                 <w:sz w:val="30"/>
                 <w:szCs w:val="30"/>
               </w:rPr>
-              <w:t xml:space="preserve">NB-iot </w:t>
+              <w:t>NB-</w:t>
+            </w:r>
+            <w:proofErr w:type="spellStart"/>
+            <w:r>
+              <w:rPr>
+                <w:rFonts w:ascii="TH Sarabun New" w:eastAsia="Sarabun" w:hAnsi="TH Sarabun New" w:cs="TH Sarabun New"/>
+                <w:b/>
+                <w:sz w:val="30"/>
+                <w:szCs w:val="30"/>
+              </w:rPr>
+              <w:t>iot</w:t>
+            </w:r>
+            <w:proofErr w:type="spellEnd"/>
+            <w:r>
+              <w:rPr>
+                <w:rFonts w:ascii="TH Sarabun New" w:eastAsia="Sarabun" w:hAnsi="TH Sarabun New" w:cs="TH Sarabun New"/>
+                <w:b/>
+                <w:sz w:val="30"/>
+                <w:szCs w:val="30"/>
+              </w:rPr>
+              <w:t xml:space="preserve"> </w:t>
             </w:r>
             <w:r>
               <w:rPr>
@@ -19672,7 +24012,25 @@
                 <w:sz w:val="24"/>
                 <w:szCs w:val="24"/>
               </w:rPr>
-              <w:t xml:space="preserve">String serverIP = "IP address"; &lt;--- IP </w:t>
+              <w:t xml:space="preserve">String </w:t>
+            </w:r>
+            <w:proofErr w:type="spellStart"/>
+            <w:r>
+              <w:rPr>
+                <w:rFonts w:ascii="TH Sarabun New" w:eastAsia="Courier New" w:hAnsi="TH Sarabun New" w:cs="TH Sarabun New"/>
+                <w:sz w:val="24"/>
+                <w:szCs w:val="24"/>
+              </w:rPr>
+              <w:t>serverIP</w:t>
+            </w:r>
+            <w:proofErr w:type="spellEnd"/>
+            <w:r>
+              <w:rPr>
+                <w:rFonts w:ascii="TH Sarabun New" w:eastAsia="Courier New" w:hAnsi="TH Sarabun New" w:cs="TH Sarabun New"/>
+                <w:sz w:val="24"/>
+                <w:szCs w:val="24"/>
+              </w:rPr>
+              <w:t xml:space="preserve"> = "IP address"; &lt;--- IP </w:t>
             </w:r>
             <w:r>
               <w:rPr>
@@ -19698,7 +24056,25 @@
                 <w:szCs w:val="24"/>
               </w:rPr>
               <w:br/>
-              <w:t>String serverPort = "7000";</w:t>
+              <w:t xml:space="preserve">String </w:t>
+            </w:r>
+            <w:proofErr w:type="spellStart"/>
+            <w:r>
+              <w:rPr>
+                <w:rFonts w:ascii="TH Sarabun New" w:eastAsia="Courier New" w:hAnsi="TH Sarabun New" w:cs="TH Sarabun New"/>
+                <w:sz w:val="24"/>
+                <w:szCs w:val="24"/>
+              </w:rPr>
+              <w:t>serverPort</w:t>
+            </w:r>
+            <w:proofErr w:type="spellEnd"/>
+            <w:r>
+              <w:rPr>
+                <w:rFonts w:ascii="TH Sarabun New" w:eastAsia="Courier New" w:hAnsi="TH Sarabun New" w:cs="TH Sarabun New"/>
+                <w:sz w:val="24"/>
+                <w:szCs w:val="24"/>
+              </w:rPr>
+              <w:t xml:space="preserve"> = "7000";</w:t>
             </w:r>
           </w:p>
           <w:p>
@@ -19715,7 +24091,25 @@
                 <w:sz w:val="24"/>
                 <w:szCs w:val="24"/>
               </w:rPr>
-              <w:t>String udpData = "HelloWorld";</w:t>
+              <w:t xml:space="preserve">String </w:t>
+            </w:r>
+            <w:proofErr w:type="spellStart"/>
+            <w:r>
+              <w:rPr>
+                <w:rFonts w:ascii="TH Sarabun New" w:eastAsia="Courier New" w:hAnsi="TH Sarabun New" w:cs="TH Sarabun New"/>
+                <w:sz w:val="24"/>
+                <w:szCs w:val="24"/>
+              </w:rPr>
+              <w:t>udpData</w:t>
+            </w:r>
+            <w:proofErr w:type="spellEnd"/>
+            <w:r>
+              <w:rPr>
+                <w:rFonts w:ascii="TH Sarabun New" w:eastAsia="Courier New" w:hAnsi="TH Sarabun New" w:cs="TH Sarabun New"/>
+                <w:sz w:val="24"/>
+                <w:szCs w:val="24"/>
+              </w:rPr>
+              <w:t xml:space="preserve"> = "HelloWorld";</w:t>
             </w:r>
           </w:p>
           <w:p>
@@ -19732,7 +24126,25 @@
                 <w:sz w:val="24"/>
                 <w:szCs w:val="24"/>
               </w:rPr>
-              <w:t>AIS_NB_BC95 AISnb;</w:t>
+              <w:t xml:space="preserve">AIS_NB_BC95 </w:t>
+            </w:r>
+            <w:proofErr w:type="spellStart"/>
+            <w:r>
+              <w:rPr>
+                <w:rFonts w:ascii="TH Sarabun New" w:eastAsia="Courier New" w:hAnsi="TH Sarabun New" w:cs="TH Sarabun New"/>
+                <w:sz w:val="24"/>
+                <w:szCs w:val="24"/>
+              </w:rPr>
+              <w:t>AISnb</w:t>
+            </w:r>
+            <w:proofErr w:type="spellEnd"/>
+            <w:r>
+              <w:rPr>
+                <w:rFonts w:ascii="TH Sarabun New" w:eastAsia="Courier New" w:hAnsi="TH Sarabun New" w:cs="TH Sarabun New"/>
+                <w:sz w:val="24"/>
+                <w:szCs w:val="24"/>
+              </w:rPr>
+              <w:t>;</w:t>
             </w:r>
           </w:p>
           <w:p>
@@ -19743,22 +24155,50 @@
                 <w:szCs w:val="24"/>
               </w:rPr>
             </w:pPr>
+            <w:proofErr w:type="spellStart"/>
             <w:r>
               <w:rPr>
                 <w:rFonts w:ascii="TH Sarabun New" w:eastAsia="Courier New" w:hAnsi="TH Sarabun New" w:cs="TH Sarabun New"/>
                 <w:sz w:val="24"/>
                 <w:szCs w:val="24"/>
               </w:rPr>
-              <w:t>const long interval = 5000;  //millisecond</w:t>
-            </w:r>
+              <w:t>const</w:t>
+            </w:r>
+            <w:proofErr w:type="spellEnd"/>
             <w:r>
               <w:rPr>
                 <w:rFonts w:ascii="TH Sarabun New" w:eastAsia="Courier New" w:hAnsi="TH Sarabun New" w:cs="TH Sarabun New"/>
                 <w:sz w:val="24"/>
                 <w:szCs w:val="24"/>
               </w:rPr>
+              <w:t xml:space="preserve"> long interval = 5000;  //millisecond</w:t>
+            </w:r>
+            <w:r>
+              <w:rPr>
+                <w:rFonts w:ascii="TH Sarabun New" w:eastAsia="Courier New" w:hAnsi="TH Sarabun New" w:cs="TH Sarabun New"/>
+                <w:sz w:val="24"/>
+                <w:szCs w:val="24"/>
+              </w:rPr>
               <w:br/>
-              <w:t>unsigned long previousMillis = 0;</w:t>
+              <w:t xml:space="preserve">unsigned long </w:t>
+            </w:r>
+            <w:proofErr w:type="spellStart"/>
+            <w:r>
+              <w:rPr>
+                <w:rFonts w:ascii="TH Sarabun New" w:eastAsia="Courier New" w:hAnsi="TH Sarabun New" w:cs="TH Sarabun New"/>
+                <w:sz w:val="24"/>
+                <w:szCs w:val="24"/>
+              </w:rPr>
+              <w:t>previousMillis</w:t>
+            </w:r>
+            <w:proofErr w:type="spellEnd"/>
+            <w:r>
+              <w:rPr>
+                <w:rFonts w:ascii="TH Sarabun New" w:eastAsia="Courier New" w:hAnsi="TH Sarabun New" w:cs="TH Sarabun New"/>
+                <w:sz w:val="24"/>
+                <w:szCs w:val="24"/>
+              </w:rPr>
+              <w:t xml:space="preserve"> = 0;</w:t>
             </w:r>
           </w:p>
           <w:p>
@@ -19793,14 +24233,32 @@
                 <w:szCs w:val="24"/>
               </w:rPr>
               <w:br/>
-              <w:t xml:space="preserve">  AISnb.debug = true;</w:t>
-            </w:r>
+              <w:t xml:space="preserve">  </w:t>
+            </w:r>
+            <w:proofErr w:type="spellStart"/>
             <w:r>
               <w:rPr>
                 <w:rFonts w:ascii="TH Sarabun New" w:eastAsia="Courier New" w:hAnsi="TH Sarabun New" w:cs="TH Sarabun New"/>
                 <w:sz w:val="24"/>
                 <w:szCs w:val="24"/>
               </w:rPr>
+              <w:t>AISnb.debug</w:t>
+            </w:r>
+            <w:proofErr w:type="spellEnd"/>
+            <w:r>
+              <w:rPr>
+                <w:rFonts w:ascii="TH Sarabun New" w:eastAsia="Courier New" w:hAnsi="TH Sarabun New" w:cs="TH Sarabun New"/>
+                <w:sz w:val="24"/>
+                <w:szCs w:val="24"/>
+              </w:rPr>
+              <w:t xml:space="preserve"> = true;</w:t>
+            </w:r>
+            <w:r>
+              <w:rPr>
+                <w:rFonts w:ascii="TH Sarabun New" w:eastAsia="Courier New" w:hAnsi="TH Sarabun New" w:cs="TH Sarabun New"/>
+                <w:sz w:val="24"/>
+                <w:szCs w:val="24"/>
+              </w:rPr>
               <w:br/>
               <w:t xml:space="preserve">  </w:t>
             </w:r>
@@ -19811,14 +24269,32 @@
                 <w:szCs w:val="24"/>
               </w:rPr>
               <w:br/>
-              <w:t xml:space="preserve">  Serial.begin(9600);</w:t>
-            </w:r>
+              <w:t xml:space="preserve">  </w:t>
+            </w:r>
+            <w:proofErr w:type="spellStart"/>
             <w:r>
               <w:rPr>
                 <w:rFonts w:ascii="TH Sarabun New" w:eastAsia="Courier New" w:hAnsi="TH Sarabun New" w:cs="TH Sarabun New"/>
                 <w:sz w:val="24"/>
                 <w:szCs w:val="24"/>
               </w:rPr>
+              <w:t>Serial.begin</w:t>
+            </w:r>
+            <w:proofErr w:type="spellEnd"/>
+            <w:r>
+              <w:rPr>
+                <w:rFonts w:ascii="TH Sarabun New" w:eastAsia="Courier New" w:hAnsi="TH Sarabun New" w:cs="TH Sarabun New"/>
+                <w:sz w:val="24"/>
+                <w:szCs w:val="24"/>
+              </w:rPr>
+              <w:t>(9600);</w:t>
+            </w:r>
+            <w:r>
+              <w:rPr>
+                <w:rFonts w:ascii="TH Sarabun New" w:eastAsia="Courier New" w:hAnsi="TH Sarabun New" w:cs="TH Sarabun New"/>
+                <w:sz w:val="24"/>
+                <w:szCs w:val="24"/>
+              </w:rPr>
               <w:br/>
               <w:t xml:space="preserve"> </w:t>
             </w:r>
@@ -19829,7 +24305,43 @@
                 <w:szCs w:val="24"/>
               </w:rPr>
               <w:br/>
-              <w:t xml:space="preserve">  AISnb.setupDevice(serverPort);</w:t>
+              <w:t xml:space="preserve">  </w:t>
+            </w:r>
+            <w:proofErr w:type="spellStart"/>
+            <w:r>
+              <w:rPr>
+                <w:rFonts w:ascii="TH Sarabun New" w:eastAsia="Courier New" w:hAnsi="TH Sarabun New" w:cs="TH Sarabun New"/>
+                <w:sz w:val="24"/>
+                <w:szCs w:val="24"/>
+              </w:rPr>
+              <w:t>AISnb.setupDevice</w:t>
+            </w:r>
+            <w:proofErr w:type="spellEnd"/>
+            <w:r>
+              <w:rPr>
+                <w:rFonts w:ascii="TH Sarabun New" w:eastAsia="Courier New" w:hAnsi="TH Sarabun New" w:cs="TH Sarabun New"/>
+                <w:sz w:val="24"/>
+                <w:szCs w:val="24"/>
+              </w:rPr>
+              <w:t>(</w:t>
+            </w:r>
+            <w:proofErr w:type="spellStart"/>
+            <w:r>
+              <w:rPr>
+                <w:rFonts w:ascii="TH Sarabun New" w:eastAsia="Courier New" w:hAnsi="TH Sarabun New" w:cs="TH Sarabun New"/>
+                <w:sz w:val="24"/>
+                <w:szCs w:val="24"/>
+              </w:rPr>
+              <w:t>serverPort</w:t>
+            </w:r>
+            <w:proofErr w:type="spellEnd"/>
+            <w:r>
+              <w:rPr>
+                <w:rFonts w:ascii="TH Sarabun New" w:eastAsia="Courier New" w:hAnsi="TH Sarabun New" w:cs="TH Sarabun New"/>
+                <w:sz w:val="24"/>
+                <w:szCs w:val="24"/>
+              </w:rPr>
+              <w:t>);</w:t>
             </w:r>
           </w:p>
           <w:p>
@@ -19846,14 +24358,32 @@
                 <w:sz w:val="24"/>
                 <w:szCs w:val="24"/>
               </w:rPr>
-              <w:t xml:space="preserve">String ip1 = AISnb.getDeviceIP();  </w:t>
-            </w:r>
+              <w:t xml:space="preserve">String ip1 = </w:t>
+            </w:r>
+            <w:proofErr w:type="spellStart"/>
             <w:r>
               <w:rPr>
                 <w:rFonts w:ascii="TH Sarabun New" w:eastAsia="Courier New" w:hAnsi="TH Sarabun New" w:cs="TH Sarabun New"/>
                 <w:sz w:val="24"/>
                 <w:szCs w:val="24"/>
               </w:rPr>
+              <w:t>AISnb.getDeviceIP</w:t>
+            </w:r>
+            <w:proofErr w:type="spellEnd"/>
+            <w:r>
+              <w:rPr>
+                <w:rFonts w:ascii="TH Sarabun New" w:eastAsia="Courier New" w:hAnsi="TH Sarabun New" w:cs="TH Sarabun New"/>
+                <w:sz w:val="24"/>
+                <w:szCs w:val="24"/>
+              </w:rPr>
+              <w:t xml:space="preserve">();  </w:t>
+            </w:r>
+            <w:r>
+              <w:rPr>
+                <w:rFonts w:ascii="TH Sarabun New" w:eastAsia="Courier New" w:hAnsi="TH Sarabun New" w:cs="TH Sarabun New"/>
+                <w:sz w:val="24"/>
+                <w:szCs w:val="24"/>
+              </w:rPr>
               <w:br/>
               <w:t xml:space="preserve">  delay(1000);</w:t>
             </w:r>
@@ -19873,16 +24403,124 @@
                 <w:szCs w:val="24"/>
               </w:rPr>
               <w:br/>
-              <w:t xml:space="preserve">  pingRESP pingR = AISnb.pingIP(serverIP);</w:t>
-            </w:r>
+              <w:t xml:space="preserve">  </w:t>
+            </w:r>
+            <w:proofErr w:type="spellStart"/>
             <w:r>
               <w:rPr>
                 <w:rFonts w:ascii="TH Sarabun New" w:eastAsia="Courier New" w:hAnsi="TH Sarabun New" w:cs="TH Sarabun New"/>
                 <w:sz w:val="24"/>
                 <w:szCs w:val="24"/>
               </w:rPr>
+              <w:t>pingRESP</w:t>
+            </w:r>
+            <w:proofErr w:type="spellEnd"/>
+            <w:r>
+              <w:rPr>
+                <w:rFonts w:ascii="TH Sarabun New" w:eastAsia="Courier New" w:hAnsi="TH Sarabun New" w:cs="TH Sarabun New"/>
+                <w:sz w:val="24"/>
+                <w:szCs w:val="24"/>
+              </w:rPr>
+              <w:t xml:space="preserve"> </w:t>
+            </w:r>
+            <w:proofErr w:type="spellStart"/>
+            <w:r>
+              <w:rPr>
+                <w:rFonts w:ascii="TH Sarabun New" w:eastAsia="Courier New" w:hAnsi="TH Sarabun New" w:cs="TH Sarabun New"/>
+                <w:sz w:val="24"/>
+                <w:szCs w:val="24"/>
+              </w:rPr>
+              <w:t>pingR</w:t>
+            </w:r>
+            <w:proofErr w:type="spellEnd"/>
+            <w:r>
+              <w:rPr>
+                <w:rFonts w:ascii="TH Sarabun New" w:eastAsia="Courier New" w:hAnsi="TH Sarabun New" w:cs="TH Sarabun New"/>
+                <w:sz w:val="24"/>
+                <w:szCs w:val="24"/>
+              </w:rPr>
+              <w:t xml:space="preserve"> = </w:t>
+            </w:r>
+            <w:proofErr w:type="spellStart"/>
+            <w:r>
+              <w:rPr>
+                <w:rFonts w:ascii="TH Sarabun New" w:eastAsia="Courier New" w:hAnsi="TH Sarabun New" w:cs="TH Sarabun New"/>
+                <w:sz w:val="24"/>
+                <w:szCs w:val="24"/>
+              </w:rPr>
+              <w:t>AISnb.pingIP</w:t>
+            </w:r>
+            <w:proofErr w:type="spellEnd"/>
+            <w:r>
+              <w:rPr>
+                <w:rFonts w:ascii="TH Sarabun New" w:eastAsia="Courier New" w:hAnsi="TH Sarabun New" w:cs="TH Sarabun New"/>
+                <w:sz w:val="24"/>
+                <w:szCs w:val="24"/>
+              </w:rPr>
+              <w:t>(</w:t>
+            </w:r>
+            <w:proofErr w:type="spellStart"/>
+            <w:r>
+              <w:rPr>
+                <w:rFonts w:ascii="TH Sarabun New" w:eastAsia="Courier New" w:hAnsi="TH Sarabun New" w:cs="TH Sarabun New"/>
+                <w:sz w:val="24"/>
+                <w:szCs w:val="24"/>
+              </w:rPr>
+              <w:t>serverIP</w:t>
+            </w:r>
+            <w:proofErr w:type="spellEnd"/>
+            <w:r>
+              <w:rPr>
+                <w:rFonts w:ascii="TH Sarabun New" w:eastAsia="Courier New" w:hAnsi="TH Sarabun New" w:cs="TH Sarabun New"/>
+                <w:sz w:val="24"/>
+                <w:szCs w:val="24"/>
+              </w:rPr>
+              <w:t>);</w:t>
+            </w:r>
+            <w:r>
+              <w:rPr>
+                <w:rFonts w:ascii="TH Sarabun New" w:eastAsia="Courier New" w:hAnsi="TH Sarabun New" w:cs="TH Sarabun New"/>
+                <w:sz w:val="24"/>
+                <w:szCs w:val="24"/>
+              </w:rPr>
               <w:br/>
-              <w:t xml:space="preserve">  previousMillis = millis();</w:t>
+              <w:t xml:space="preserve">  </w:t>
+            </w:r>
+            <w:proofErr w:type="spellStart"/>
+            <w:r>
+              <w:rPr>
+                <w:rFonts w:ascii="TH Sarabun New" w:eastAsia="Courier New" w:hAnsi="TH Sarabun New" w:cs="TH Sarabun New"/>
+                <w:sz w:val="24"/>
+                <w:szCs w:val="24"/>
+              </w:rPr>
+              <w:t>previousMillis</w:t>
+            </w:r>
+            <w:proofErr w:type="spellEnd"/>
+            <w:r>
+              <w:rPr>
+                <w:rFonts w:ascii="TH Sarabun New" w:eastAsia="Courier New" w:hAnsi="TH Sarabun New" w:cs="TH Sarabun New"/>
+                <w:sz w:val="24"/>
+                <w:szCs w:val="24"/>
+              </w:rPr>
+              <w:t xml:space="preserve"> = </w:t>
+            </w:r>
+            <w:proofErr w:type="spellStart"/>
+            <w:r>
+              <w:rPr>
+                <w:rFonts w:ascii="TH Sarabun New" w:eastAsia="Courier New" w:hAnsi="TH Sarabun New" w:cs="TH Sarabun New"/>
+                <w:sz w:val="24"/>
+                <w:szCs w:val="24"/>
+              </w:rPr>
+              <w:t>millis</w:t>
+            </w:r>
+            <w:proofErr w:type="spellEnd"/>
+            <w:r>
+              <w:rPr>
+                <w:rFonts w:ascii="TH Sarabun New" w:eastAsia="Courier New" w:hAnsi="TH Sarabun New" w:cs="TH Sarabun New"/>
+                <w:sz w:val="24"/>
+                <w:szCs w:val="24"/>
+              </w:rPr>
+              <w:t>();</w:t>
             </w:r>
           </w:p>
           <w:p>
@@ -19926,23 +24564,95 @@
                 <w:szCs w:val="24"/>
               </w:rPr>
               <w:br/>
-              <w:t xml:space="preserve">  unsigned long currentMillis = millis();</w:t>
-            </w:r>
+              <w:t xml:space="preserve">  unsigned long </w:t>
+            </w:r>
+            <w:proofErr w:type="spellStart"/>
             <w:r>
               <w:rPr>
                 <w:rFonts w:ascii="TH Sarabun New" w:eastAsia="Courier New" w:hAnsi="TH Sarabun New" w:cs="TH Sarabun New"/>
                 <w:sz w:val="24"/>
                 <w:szCs w:val="24"/>
               </w:rPr>
-              <w:br/>
-              <w:t xml:space="preserve">  if (currentMillis - previousMillis &gt;= interval)</w:t>
-            </w:r>
+              <w:t>currentMillis</w:t>
+            </w:r>
+            <w:proofErr w:type="spellEnd"/>
             <w:r>
               <w:rPr>
                 <w:rFonts w:ascii="TH Sarabun New" w:eastAsia="Courier New" w:hAnsi="TH Sarabun New" w:cs="TH Sarabun New"/>
                 <w:sz w:val="24"/>
                 <w:szCs w:val="24"/>
               </w:rPr>
+              <w:t xml:space="preserve"> = </w:t>
+            </w:r>
+            <w:proofErr w:type="spellStart"/>
+            <w:r>
+              <w:rPr>
+                <w:rFonts w:ascii="TH Sarabun New" w:eastAsia="Courier New" w:hAnsi="TH Sarabun New" w:cs="TH Sarabun New"/>
+                <w:sz w:val="24"/>
+                <w:szCs w:val="24"/>
+              </w:rPr>
+              <w:t>millis</w:t>
+            </w:r>
+            <w:proofErr w:type="spellEnd"/>
+            <w:r>
+              <w:rPr>
+                <w:rFonts w:ascii="TH Sarabun New" w:eastAsia="Courier New" w:hAnsi="TH Sarabun New" w:cs="TH Sarabun New"/>
+                <w:sz w:val="24"/>
+                <w:szCs w:val="24"/>
+              </w:rPr>
+              <w:t>();</w:t>
+            </w:r>
+            <w:r>
+              <w:rPr>
+                <w:rFonts w:ascii="TH Sarabun New" w:eastAsia="Courier New" w:hAnsi="TH Sarabun New" w:cs="TH Sarabun New"/>
+                <w:sz w:val="24"/>
+                <w:szCs w:val="24"/>
+              </w:rPr>
+              <w:br/>
+              <w:t xml:space="preserve">  if (</w:t>
+            </w:r>
+            <w:proofErr w:type="spellStart"/>
+            <w:r>
+              <w:rPr>
+                <w:rFonts w:ascii="TH Sarabun New" w:eastAsia="Courier New" w:hAnsi="TH Sarabun New" w:cs="TH Sarabun New"/>
+                <w:sz w:val="24"/>
+                <w:szCs w:val="24"/>
+              </w:rPr>
+              <w:t>currentMillis</w:t>
+            </w:r>
+            <w:proofErr w:type="spellEnd"/>
+            <w:r>
+              <w:rPr>
+                <w:rFonts w:ascii="TH Sarabun New" w:eastAsia="Courier New" w:hAnsi="TH Sarabun New" w:cs="TH Sarabun New"/>
+                <w:sz w:val="24"/>
+                <w:szCs w:val="24"/>
+              </w:rPr>
+              <w:t xml:space="preserve"> - </w:t>
+            </w:r>
+            <w:proofErr w:type="spellStart"/>
+            <w:r>
+              <w:rPr>
+                <w:rFonts w:ascii="TH Sarabun New" w:eastAsia="Courier New" w:hAnsi="TH Sarabun New" w:cs="TH Sarabun New"/>
+                <w:sz w:val="24"/>
+                <w:szCs w:val="24"/>
+              </w:rPr>
+              <w:t>previousMillis</w:t>
+            </w:r>
+            <w:proofErr w:type="spellEnd"/>
+            <w:r>
+              <w:rPr>
+                <w:rFonts w:ascii="TH Sarabun New" w:eastAsia="Courier New" w:hAnsi="TH Sarabun New" w:cs="TH Sarabun New"/>
+                <w:sz w:val="24"/>
+                <w:szCs w:val="24"/>
+              </w:rPr>
+              <w:t xml:space="preserve"> &gt;= interval)</w:t>
+            </w:r>
+            <w:r>
+              <w:rPr>
+                <w:rFonts w:ascii="TH Sarabun New" w:eastAsia="Courier New" w:hAnsi="TH Sarabun New" w:cs="TH Sarabun New"/>
+                <w:sz w:val="24"/>
+                <w:szCs w:val="24"/>
+              </w:rPr>
               <w:br/>
               <w:t xml:space="preserve">    {</w:t>
             </w:r>
@@ -19953,23 +24663,167 @@
                 <w:szCs w:val="24"/>
               </w:rPr>
               <w:br/>
-              <w:t xml:space="preserve">      UDPSend udp = AISnb.sendUDPmsgStr(serverIP, serverPort, udpData);</w:t>
-            </w:r>
+              <w:t xml:space="preserve">      </w:t>
+            </w:r>
+            <w:proofErr w:type="spellStart"/>
             <w:r>
               <w:rPr>
                 <w:rFonts w:ascii="TH Sarabun New" w:eastAsia="Courier New" w:hAnsi="TH Sarabun New" w:cs="TH Sarabun New"/>
                 <w:sz w:val="24"/>
                 <w:szCs w:val="24"/>
               </w:rPr>
-              <w:br/>
-              <w:t xml:space="preserve">      previousMillis = currentMillis;</w:t>
-            </w:r>
+              <w:t>UDPSend</w:t>
+            </w:r>
+            <w:proofErr w:type="spellEnd"/>
             <w:r>
               <w:rPr>
                 <w:rFonts w:ascii="TH Sarabun New" w:eastAsia="Courier New" w:hAnsi="TH Sarabun New" w:cs="TH Sarabun New"/>
                 <w:sz w:val="24"/>
                 <w:szCs w:val="24"/>
               </w:rPr>
+              <w:t xml:space="preserve"> </w:t>
+            </w:r>
+            <w:proofErr w:type="spellStart"/>
+            <w:r>
+              <w:rPr>
+                <w:rFonts w:ascii="TH Sarabun New" w:eastAsia="Courier New" w:hAnsi="TH Sarabun New" w:cs="TH Sarabun New"/>
+                <w:sz w:val="24"/>
+                <w:szCs w:val="24"/>
+              </w:rPr>
+              <w:t>udp</w:t>
+            </w:r>
+            <w:proofErr w:type="spellEnd"/>
+            <w:r>
+              <w:rPr>
+                <w:rFonts w:ascii="TH Sarabun New" w:eastAsia="Courier New" w:hAnsi="TH Sarabun New" w:cs="TH Sarabun New"/>
+                <w:sz w:val="24"/>
+                <w:szCs w:val="24"/>
+              </w:rPr>
+              <w:t xml:space="preserve"> = </w:t>
+            </w:r>
+            <w:proofErr w:type="spellStart"/>
+            <w:r>
+              <w:rPr>
+                <w:rFonts w:ascii="TH Sarabun New" w:eastAsia="Courier New" w:hAnsi="TH Sarabun New" w:cs="TH Sarabun New"/>
+                <w:sz w:val="24"/>
+                <w:szCs w:val="24"/>
+              </w:rPr>
+              <w:t>AISnb.sendUDPmsgStr</w:t>
+            </w:r>
+            <w:proofErr w:type="spellEnd"/>
+            <w:r>
+              <w:rPr>
+                <w:rFonts w:ascii="TH Sarabun New" w:eastAsia="Courier New" w:hAnsi="TH Sarabun New" w:cs="TH Sarabun New"/>
+                <w:sz w:val="24"/>
+                <w:szCs w:val="24"/>
+              </w:rPr>
+              <w:t>(</w:t>
+            </w:r>
+            <w:proofErr w:type="spellStart"/>
+            <w:r>
+              <w:rPr>
+                <w:rFonts w:ascii="TH Sarabun New" w:eastAsia="Courier New" w:hAnsi="TH Sarabun New" w:cs="TH Sarabun New"/>
+                <w:sz w:val="24"/>
+                <w:szCs w:val="24"/>
+              </w:rPr>
+              <w:t>serverIP</w:t>
+            </w:r>
+            <w:proofErr w:type="spellEnd"/>
+            <w:r>
+              <w:rPr>
+                <w:rFonts w:ascii="TH Sarabun New" w:eastAsia="Courier New" w:hAnsi="TH Sarabun New" w:cs="TH Sarabun New"/>
+                <w:sz w:val="24"/>
+                <w:szCs w:val="24"/>
+              </w:rPr>
+              <w:t xml:space="preserve">, </w:t>
+            </w:r>
+            <w:proofErr w:type="spellStart"/>
+            <w:r>
+              <w:rPr>
+                <w:rFonts w:ascii="TH Sarabun New" w:eastAsia="Courier New" w:hAnsi="TH Sarabun New" w:cs="TH Sarabun New"/>
+                <w:sz w:val="24"/>
+                <w:szCs w:val="24"/>
+              </w:rPr>
+              <w:t>serverPort</w:t>
+            </w:r>
+            <w:proofErr w:type="spellEnd"/>
+            <w:r>
+              <w:rPr>
+                <w:rFonts w:ascii="TH Sarabun New" w:eastAsia="Courier New" w:hAnsi="TH Sarabun New" w:cs="TH Sarabun New"/>
+                <w:sz w:val="24"/>
+                <w:szCs w:val="24"/>
+              </w:rPr>
+              <w:t xml:space="preserve">, </w:t>
+            </w:r>
+            <w:proofErr w:type="spellStart"/>
+            <w:r>
+              <w:rPr>
+                <w:rFonts w:ascii="TH Sarabun New" w:eastAsia="Courier New" w:hAnsi="TH Sarabun New" w:cs="TH Sarabun New"/>
+                <w:sz w:val="24"/>
+                <w:szCs w:val="24"/>
+              </w:rPr>
+              <w:t>udpData</w:t>
+            </w:r>
+            <w:proofErr w:type="spellEnd"/>
+            <w:r>
+              <w:rPr>
+                <w:rFonts w:ascii="TH Sarabun New" w:eastAsia="Courier New" w:hAnsi="TH Sarabun New" w:cs="TH Sarabun New"/>
+                <w:sz w:val="24"/>
+                <w:szCs w:val="24"/>
+              </w:rPr>
+              <w:t>);</w:t>
+            </w:r>
+            <w:r>
+              <w:rPr>
+                <w:rFonts w:ascii="TH Sarabun New" w:eastAsia="Courier New" w:hAnsi="TH Sarabun New" w:cs="TH Sarabun New"/>
+                <w:sz w:val="24"/>
+                <w:szCs w:val="24"/>
+              </w:rPr>
+              <w:br/>
+              <w:t xml:space="preserve">      </w:t>
+            </w:r>
+            <w:proofErr w:type="spellStart"/>
+            <w:r>
+              <w:rPr>
+                <w:rFonts w:ascii="TH Sarabun New" w:eastAsia="Courier New" w:hAnsi="TH Sarabun New" w:cs="TH Sarabun New"/>
+                <w:sz w:val="24"/>
+                <w:szCs w:val="24"/>
+              </w:rPr>
+              <w:t>previousMillis</w:t>
+            </w:r>
+            <w:proofErr w:type="spellEnd"/>
+            <w:r>
+              <w:rPr>
+                <w:rFonts w:ascii="TH Sarabun New" w:eastAsia="Courier New" w:hAnsi="TH Sarabun New" w:cs="TH Sarabun New"/>
+                <w:sz w:val="24"/>
+                <w:szCs w:val="24"/>
+              </w:rPr>
+              <w:t xml:space="preserve"> = </w:t>
+            </w:r>
+            <w:proofErr w:type="spellStart"/>
+            <w:r>
+              <w:rPr>
+                <w:rFonts w:ascii="TH Sarabun New" w:eastAsia="Courier New" w:hAnsi="TH Sarabun New" w:cs="TH Sarabun New"/>
+                <w:sz w:val="24"/>
+                <w:szCs w:val="24"/>
+              </w:rPr>
+              <w:t>currentMillis</w:t>
+            </w:r>
+            <w:proofErr w:type="spellEnd"/>
+            <w:r>
+              <w:rPr>
+                <w:rFonts w:ascii="TH Sarabun New" w:eastAsia="Courier New" w:hAnsi="TH Sarabun New" w:cs="TH Sarabun New"/>
+                <w:sz w:val="24"/>
+                <w:szCs w:val="24"/>
+              </w:rPr>
+              <w:t>;</w:t>
+            </w:r>
+            <w:r>
+              <w:rPr>
+                <w:rFonts w:ascii="TH Sarabun New" w:eastAsia="Courier New" w:hAnsi="TH Sarabun New" w:cs="TH Sarabun New"/>
+                <w:sz w:val="24"/>
+                <w:szCs w:val="24"/>
+              </w:rPr>
               <w:br/>
               <w:t xml:space="preserve">    }</w:t>
             </w:r>
@@ -19980,7 +24834,61 @@
                 <w:szCs w:val="24"/>
               </w:rPr>
               <w:br/>
-              <w:t xml:space="preserve">  UDPReceive resp = AISnb.waitResponse();</w:t>
+              <w:t xml:space="preserve">  </w:t>
+            </w:r>
+            <w:proofErr w:type="spellStart"/>
+            <w:r>
+              <w:rPr>
+                <w:rFonts w:ascii="TH Sarabun New" w:eastAsia="Courier New" w:hAnsi="TH Sarabun New" w:cs="TH Sarabun New"/>
+                <w:sz w:val="24"/>
+                <w:szCs w:val="24"/>
+              </w:rPr>
+              <w:t>UDPReceive</w:t>
+            </w:r>
+            <w:proofErr w:type="spellEnd"/>
+            <w:r>
+              <w:rPr>
+                <w:rFonts w:ascii="TH Sarabun New" w:eastAsia="Courier New" w:hAnsi="TH Sarabun New" w:cs="TH Sarabun New"/>
+                <w:sz w:val="24"/>
+                <w:szCs w:val="24"/>
+              </w:rPr>
+              <w:t xml:space="preserve"> </w:t>
+            </w:r>
+            <w:proofErr w:type="spellStart"/>
+            <w:r>
+              <w:rPr>
+                <w:rFonts w:ascii="TH Sarabun New" w:eastAsia="Courier New" w:hAnsi="TH Sarabun New" w:cs="TH Sarabun New"/>
+                <w:sz w:val="24"/>
+                <w:szCs w:val="24"/>
+              </w:rPr>
+              <w:t>resp</w:t>
+            </w:r>
+            <w:proofErr w:type="spellEnd"/>
+            <w:r>
+              <w:rPr>
+                <w:rFonts w:ascii="TH Sarabun New" w:eastAsia="Courier New" w:hAnsi="TH Sarabun New" w:cs="TH Sarabun New"/>
+                <w:sz w:val="24"/>
+                <w:szCs w:val="24"/>
+              </w:rPr>
+              <w:t xml:space="preserve"> = </w:t>
+            </w:r>
+            <w:proofErr w:type="spellStart"/>
+            <w:r>
+              <w:rPr>
+                <w:rFonts w:ascii="TH Sarabun New" w:eastAsia="Courier New" w:hAnsi="TH Sarabun New" w:cs="TH Sarabun New"/>
+                <w:sz w:val="24"/>
+                <w:szCs w:val="24"/>
+              </w:rPr>
+              <w:t>AISnb.waitResponse</w:t>
+            </w:r>
+            <w:proofErr w:type="spellEnd"/>
+            <w:r>
+              <w:rPr>
+                <w:rFonts w:ascii="TH Sarabun New" w:eastAsia="Courier New" w:hAnsi="TH Sarabun New" w:cs="TH Sarabun New"/>
+                <w:sz w:val="24"/>
+                <w:szCs w:val="24"/>
+              </w:rPr>
+              <w:t>();</w:t>
             </w:r>
             <w:r>
               <w:rPr>
@@ -20099,7 +25007,7 @@
         <w:sz w:val="32"/>
         <w:szCs w:val="32"/>
       </w:rPr>
-      <w:t>21</w:t>
+      <w:t>33</w:t>
     </w:r>
     <w:r>
       <w:rPr>
@@ -20473,6 +25381,120 @@
     </w:lvl>
   </w:abstractNum>
   <w:abstractNum w:abstractNumId="3" w15:restartNumberingAfterBreak="0">
+    <w:nsid w:val="13926FE3"/>
+    <w:multiLevelType w:val="hybridMultilevel"/>
+    <w:tmpl w:val="4C525B78"/>
+    <w:lvl w:ilvl="0" w:tplc="0D8CF198">
+      <w:start w:val="1"/>
+      <w:numFmt w:val="bullet"/>
+      <w:lvlText w:val="-"/>
+      <w:lvlJc w:val="left"/>
+      <w:pPr>
+        <w:ind w:left="1620" w:hanging="360"/>
+      </w:pPr>
+      <w:rPr>
+        <w:rFonts w:ascii="TH Sarabun New" w:eastAsiaTheme="minorEastAsia" w:hAnsi="TH Sarabun New" w:cs="TH Sarabun New" w:hint="default"/>
+        <w:lang w:bidi="th-TH"/>
+      </w:rPr>
+    </w:lvl>
+    <w:lvl w:ilvl="1" w:tplc="04090003" w:tentative="1">
+      <w:start w:val="1"/>
+      <w:numFmt w:val="bullet"/>
+      <w:lvlText w:val="o"/>
+      <w:lvlJc w:val="left"/>
+      <w:pPr>
+        <w:ind w:left="1980" w:hanging="360"/>
+      </w:pPr>
+      <w:rPr>
+        <w:rFonts w:ascii="Courier New" w:hAnsi="Courier New" w:cs="Courier New" w:hint="default"/>
+      </w:rPr>
+    </w:lvl>
+    <w:lvl w:ilvl="2" w:tplc="04090005" w:tentative="1">
+      <w:start w:val="1"/>
+      <w:numFmt w:val="bullet"/>
+      <w:lvlText w:val=""/>
+      <w:lvlJc w:val="left"/>
+      <w:pPr>
+        <w:ind w:left="2700" w:hanging="360"/>
+      </w:pPr>
+      <w:rPr>
+        <w:rFonts w:ascii="Wingdings" w:hAnsi="Wingdings" w:hint="default"/>
+      </w:rPr>
+    </w:lvl>
+    <w:lvl w:ilvl="3" w:tplc="04090001" w:tentative="1">
+      <w:start w:val="1"/>
+      <w:numFmt w:val="bullet"/>
+      <w:lvlText w:val=""/>
+      <w:lvlJc w:val="left"/>
+      <w:pPr>
+        <w:ind w:left="3420" w:hanging="360"/>
+      </w:pPr>
+      <w:rPr>
+        <w:rFonts w:ascii="Symbol" w:hAnsi="Symbol" w:hint="default"/>
+      </w:rPr>
+    </w:lvl>
+    <w:lvl w:ilvl="4" w:tplc="04090003" w:tentative="1">
+      <w:start w:val="1"/>
+      <w:numFmt w:val="bullet"/>
+      <w:lvlText w:val="o"/>
+      <w:lvlJc w:val="left"/>
+      <w:pPr>
+        <w:ind w:left="4140" w:hanging="360"/>
+      </w:pPr>
+      <w:rPr>
+        <w:rFonts w:ascii="Courier New" w:hAnsi="Courier New" w:cs="Courier New" w:hint="default"/>
+      </w:rPr>
+    </w:lvl>
+    <w:lvl w:ilvl="5" w:tplc="04090005" w:tentative="1">
+      <w:start w:val="1"/>
+      <w:numFmt w:val="bullet"/>
+      <w:lvlText w:val=""/>
+      <w:lvlJc w:val="left"/>
+      <w:pPr>
+        <w:ind w:left="4860" w:hanging="360"/>
+      </w:pPr>
+      <w:rPr>
+        <w:rFonts w:ascii="Wingdings" w:hAnsi="Wingdings" w:hint="default"/>
+      </w:rPr>
+    </w:lvl>
+    <w:lvl w:ilvl="6" w:tplc="04090001" w:tentative="1">
+      <w:start w:val="1"/>
+      <w:numFmt w:val="bullet"/>
+      <w:lvlText w:val=""/>
+      <w:lvlJc w:val="left"/>
+      <w:pPr>
+        <w:ind w:left="5580" w:hanging="360"/>
+      </w:pPr>
+      <w:rPr>
+        <w:rFonts w:ascii="Symbol" w:hAnsi="Symbol" w:hint="default"/>
+      </w:rPr>
+    </w:lvl>
+    <w:lvl w:ilvl="7" w:tplc="04090003" w:tentative="1">
+      <w:start w:val="1"/>
+      <w:numFmt w:val="bullet"/>
+      <w:lvlText w:val="o"/>
+      <w:lvlJc w:val="left"/>
+      <w:pPr>
+        <w:ind w:left="6300" w:hanging="360"/>
+      </w:pPr>
+      <w:rPr>
+        <w:rFonts w:ascii="Courier New" w:hAnsi="Courier New" w:cs="Courier New" w:hint="default"/>
+      </w:rPr>
+    </w:lvl>
+    <w:lvl w:ilvl="8" w:tplc="04090005" w:tentative="1">
+      <w:start w:val="1"/>
+      <w:numFmt w:val="bullet"/>
+      <w:lvlText w:val=""/>
+      <w:lvlJc w:val="left"/>
+      <w:pPr>
+        <w:ind w:left="7020" w:hanging="360"/>
+      </w:pPr>
+      <w:rPr>
+        <w:rFonts w:ascii="Wingdings" w:hAnsi="Wingdings" w:hint="default"/>
+      </w:rPr>
+    </w:lvl>
+  </w:abstractNum>
+  <w:abstractNum w:abstractNumId="4" w15:restartNumberingAfterBreak="0">
     <w:nsid w:val="27650BB0"/>
     <w:multiLevelType w:val="multilevel"/>
     <w:tmpl w:val="0A06ED48"/>
@@ -20561,7 +25583,120 @@
       </w:pPr>
     </w:lvl>
   </w:abstractNum>
-  <w:abstractNum w:abstractNumId="4" w15:restartNumberingAfterBreak="0">
+  <w:abstractNum w:abstractNumId="5" w15:restartNumberingAfterBreak="0">
+    <w:nsid w:val="31721C3D"/>
+    <w:multiLevelType w:val="hybridMultilevel"/>
+    <w:tmpl w:val="A404A470"/>
+    <w:lvl w:ilvl="0" w:tplc="0D8CF198">
+      <w:start w:val="1"/>
+      <w:numFmt w:val="bullet"/>
+      <w:lvlText w:val="-"/>
+      <w:lvlJc w:val="left"/>
+      <w:pPr>
+        <w:ind w:left="1530" w:hanging="360"/>
+      </w:pPr>
+      <w:rPr>
+        <w:rFonts w:ascii="TH Sarabun New" w:eastAsiaTheme="minorEastAsia" w:hAnsi="TH Sarabun New" w:cs="TH Sarabun New" w:hint="default"/>
+      </w:rPr>
+    </w:lvl>
+    <w:lvl w:ilvl="1" w:tplc="04090003" w:tentative="1">
+      <w:start w:val="1"/>
+      <w:numFmt w:val="bullet"/>
+      <w:lvlText w:val="o"/>
+      <w:lvlJc w:val="left"/>
+      <w:pPr>
+        <w:ind w:left="2250" w:hanging="360"/>
+      </w:pPr>
+      <w:rPr>
+        <w:rFonts w:ascii="Courier New" w:hAnsi="Courier New" w:cs="Courier New" w:hint="default"/>
+      </w:rPr>
+    </w:lvl>
+    <w:lvl w:ilvl="2" w:tplc="04090005" w:tentative="1">
+      <w:start w:val="1"/>
+      <w:numFmt w:val="bullet"/>
+      <w:lvlText w:val=""/>
+      <w:lvlJc w:val="left"/>
+      <w:pPr>
+        <w:ind w:left="2970" w:hanging="360"/>
+      </w:pPr>
+      <w:rPr>
+        <w:rFonts w:ascii="Wingdings" w:hAnsi="Wingdings" w:hint="default"/>
+      </w:rPr>
+    </w:lvl>
+    <w:lvl w:ilvl="3" w:tplc="04090001" w:tentative="1">
+      <w:start w:val="1"/>
+      <w:numFmt w:val="bullet"/>
+      <w:lvlText w:val=""/>
+      <w:lvlJc w:val="left"/>
+      <w:pPr>
+        <w:ind w:left="3690" w:hanging="360"/>
+      </w:pPr>
+      <w:rPr>
+        <w:rFonts w:ascii="Symbol" w:hAnsi="Symbol" w:hint="default"/>
+      </w:rPr>
+    </w:lvl>
+    <w:lvl w:ilvl="4" w:tplc="04090003" w:tentative="1">
+      <w:start w:val="1"/>
+      <w:numFmt w:val="bullet"/>
+      <w:lvlText w:val="o"/>
+      <w:lvlJc w:val="left"/>
+      <w:pPr>
+        <w:ind w:left="4410" w:hanging="360"/>
+      </w:pPr>
+      <w:rPr>
+        <w:rFonts w:ascii="Courier New" w:hAnsi="Courier New" w:cs="Courier New" w:hint="default"/>
+      </w:rPr>
+    </w:lvl>
+    <w:lvl w:ilvl="5" w:tplc="04090005" w:tentative="1">
+      <w:start w:val="1"/>
+      <w:numFmt w:val="bullet"/>
+      <w:lvlText w:val=""/>
+      <w:lvlJc w:val="left"/>
+      <w:pPr>
+        <w:ind w:left="5130" w:hanging="360"/>
+      </w:pPr>
+      <w:rPr>
+        <w:rFonts w:ascii="Wingdings" w:hAnsi="Wingdings" w:hint="default"/>
+      </w:rPr>
+    </w:lvl>
+    <w:lvl w:ilvl="6" w:tplc="04090001" w:tentative="1">
+      <w:start w:val="1"/>
+      <w:numFmt w:val="bullet"/>
+      <w:lvlText w:val=""/>
+      <w:lvlJc w:val="left"/>
+      <w:pPr>
+        <w:ind w:left="5850" w:hanging="360"/>
+      </w:pPr>
+      <w:rPr>
+        <w:rFonts w:ascii="Symbol" w:hAnsi="Symbol" w:hint="default"/>
+      </w:rPr>
+    </w:lvl>
+    <w:lvl w:ilvl="7" w:tplc="04090003" w:tentative="1">
+      <w:start w:val="1"/>
+      <w:numFmt w:val="bullet"/>
+      <w:lvlText w:val="o"/>
+      <w:lvlJc w:val="left"/>
+      <w:pPr>
+        <w:ind w:left="6570" w:hanging="360"/>
+      </w:pPr>
+      <w:rPr>
+        <w:rFonts w:ascii="Courier New" w:hAnsi="Courier New" w:cs="Courier New" w:hint="default"/>
+      </w:rPr>
+    </w:lvl>
+    <w:lvl w:ilvl="8" w:tplc="04090005" w:tentative="1">
+      <w:start w:val="1"/>
+      <w:numFmt w:val="bullet"/>
+      <w:lvlText w:val=""/>
+      <w:lvlJc w:val="left"/>
+      <w:pPr>
+        <w:ind w:left="7290" w:hanging="360"/>
+      </w:pPr>
+      <w:rPr>
+        <w:rFonts w:ascii="Wingdings" w:hAnsi="Wingdings" w:hint="default"/>
+      </w:rPr>
+    </w:lvl>
+  </w:abstractNum>
+  <w:abstractNum w:abstractNumId="6" w15:restartNumberingAfterBreak="0">
     <w:nsid w:val="318A2B2B"/>
     <w:multiLevelType w:val="multilevel"/>
     <w:tmpl w:val="60D66FA6"/>
@@ -20655,10 +25790,10 @@
       </w:pPr>
     </w:lvl>
   </w:abstractNum>
-  <w:abstractNum w:abstractNumId="5" w15:restartNumberingAfterBreak="0">
+  <w:abstractNum w:abstractNumId="7" w15:restartNumberingAfterBreak="0">
     <w:nsid w:val="43112871"/>
     <w:multiLevelType w:val="multilevel"/>
-    <w:tmpl w:val="7BB4300C"/>
+    <w:tmpl w:val="CE9A999C"/>
     <w:lvl w:ilvl="0">
       <w:start w:val="1"/>
       <w:numFmt w:val="bullet"/>
@@ -20668,7 +25803,7 @@
         <w:ind w:left="1800" w:hanging="360"/>
       </w:pPr>
       <w:rPr>
-        <w:rFonts w:ascii="Sarabun" w:eastAsia="Sarabun" w:hAnsi="Sarabun" w:cs="Sarabun"/>
+        <w:rFonts w:ascii="TH Sarabun New" w:eastAsia="Sarabun" w:hAnsi="TH Sarabun New" w:cs="TH Sarabun New" w:hint="default"/>
       </w:rPr>
     </w:lvl>
     <w:lvl w:ilvl="1">
@@ -20768,7 +25903,7 @@
       </w:rPr>
     </w:lvl>
   </w:abstractNum>
-  <w:abstractNum w:abstractNumId="6" w15:restartNumberingAfterBreak="0">
+  <w:abstractNum w:abstractNumId="8" w15:restartNumberingAfterBreak="0">
     <w:nsid w:val="4CA05A6A"/>
     <w:multiLevelType w:val="multilevel"/>
     <w:tmpl w:val="9DB21B86"/>
@@ -20854,7 +25989,7 @@
       </w:pPr>
     </w:lvl>
   </w:abstractNum>
-  <w:abstractNum w:abstractNumId="7" w15:restartNumberingAfterBreak="0">
+  <w:abstractNum w:abstractNumId="9" w15:restartNumberingAfterBreak="0">
     <w:nsid w:val="4CC02888"/>
     <w:multiLevelType w:val="multilevel"/>
     <w:tmpl w:val="FBDCC4DA"/>
@@ -20943,7 +26078,7 @@
       </w:pPr>
     </w:lvl>
   </w:abstractNum>
-  <w:abstractNum w:abstractNumId="8" w15:restartNumberingAfterBreak="0">
+  <w:abstractNum w:abstractNumId="10" w15:restartNumberingAfterBreak="0">
     <w:nsid w:val="51823545"/>
     <w:multiLevelType w:val="multilevel"/>
     <w:tmpl w:val="B2FE4E34"/>
@@ -21032,10 +26167,10 @@
       </w:pPr>
     </w:lvl>
   </w:abstractNum>
-  <w:abstractNum w:abstractNumId="9" w15:restartNumberingAfterBreak="0">
+  <w:abstractNum w:abstractNumId="11" w15:restartNumberingAfterBreak="0">
     <w:nsid w:val="59473D98"/>
     <w:multiLevelType w:val="multilevel"/>
-    <w:tmpl w:val="6C58E4C8"/>
+    <w:tmpl w:val="5F34C04A"/>
     <w:lvl w:ilvl="0">
       <w:start w:val="1"/>
       <w:numFmt w:val="bullet"/>
@@ -21045,7 +26180,7 @@
         <w:ind w:left="1800" w:hanging="360"/>
       </w:pPr>
       <w:rPr>
-        <w:rFonts w:ascii="Sarabun" w:eastAsia="Sarabun" w:hAnsi="Sarabun" w:cs="Sarabun"/>
+        <w:rFonts w:ascii="TH Sarabun New" w:eastAsia="Sarabun" w:hAnsi="TH Sarabun New" w:cs="TH Sarabun New" w:hint="default"/>
       </w:rPr>
     </w:lvl>
     <w:lvl w:ilvl="1">
@@ -21145,7 +26280,93 @@
       </w:rPr>
     </w:lvl>
   </w:abstractNum>
-  <w:abstractNum w:abstractNumId="10" w15:restartNumberingAfterBreak="0">
+  <w:abstractNum w:abstractNumId="12" w15:restartNumberingAfterBreak="0">
+    <w:nsid w:val="5B2F75A8"/>
+    <w:multiLevelType w:val="multilevel"/>
+    <w:tmpl w:val="0409001F"/>
+    <w:lvl w:ilvl="0">
+      <w:start w:val="1"/>
+      <w:numFmt w:val="decimal"/>
+      <w:lvlText w:val="%1."/>
+      <w:lvlJc w:val="left"/>
+      <w:pPr>
+        <w:ind w:left="360" w:hanging="360"/>
+      </w:pPr>
+    </w:lvl>
+    <w:lvl w:ilvl="1">
+      <w:start w:val="1"/>
+      <w:numFmt w:val="decimal"/>
+      <w:lvlText w:val="%1.%2."/>
+      <w:lvlJc w:val="left"/>
+      <w:pPr>
+        <w:ind w:left="792" w:hanging="432"/>
+      </w:pPr>
+    </w:lvl>
+    <w:lvl w:ilvl="2">
+      <w:start w:val="1"/>
+      <w:numFmt w:val="decimal"/>
+      <w:lvlText w:val="%1.%2.%3."/>
+      <w:lvlJc w:val="left"/>
+      <w:pPr>
+        <w:ind w:left="1224" w:hanging="504"/>
+      </w:pPr>
+    </w:lvl>
+    <w:lvl w:ilvl="3">
+      <w:start w:val="1"/>
+      <w:numFmt w:val="decimal"/>
+      <w:lvlText w:val="%1.%2.%3.%4."/>
+      <w:lvlJc w:val="left"/>
+      <w:pPr>
+        <w:ind w:left="1728" w:hanging="648"/>
+      </w:pPr>
+    </w:lvl>
+    <w:lvl w:ilvl="4">
+      <w:start w:val="1"/>
+      <w:numFmt w:val="decimal"/>
+      <w:lvlText w:val="%1.%2.%3.%4.%5."/>
+      <w:lvlJc w:val="left"/>
+      <w:pPr>
+        <w:ind w:left="2232" w:hanging="792"/>
+      </w:pPr>
+    </w:lvl>
+    <w:lvl w:ilvl="5">
+      <w:start w:val="1"/>
+      <w:numFmt w:val="decimal"/>
+      <w:lvlText w:val="%1.%2.%3.%4.%5.%6."/>
+      <w:lvlJc w:val="left"/>
+      <w:pPr>
+        <w:ind w:left="2736" w:hanging="936"/>
+      </w:pPr>
+    </w:lvl>
+    <w:lvl w:ilvl="6">
+      <w:start w:val="1"/>
+      <w:numFmt w:val="decimal"/>
+      <w:lvlText w:val="%1.%2.%3.%4.%5.%6.%7."/>
+      <w:lvlJc w:val="left"/>
+      <w:pPr>
+        <w:ind w:left="3240" w:hanging="1080"/>
+      </w:pPr>
+    </w:lvl>
+    <w:lvl w:ilvl="7">
+      <w:start w:val="1"/>
+      <w:numFmt w:val="decimal"/>
+      <w:lvlText w:val="%1.%2.%3.%4.%5.%6.%7.%8."/>
+      <w:lvlJc w:val="left"/>
+      <w:pPr>
+        <w:ind w:left="3744" w:hanging="1224"/>
+      </w:pPr>
+    </w:lvl>
+    <w:lvl w:ilvl="8">
+      <w:start w:val="1"/>
+      <w:numFmt w:val="decimal"/>
+      <w:lvlText w:val="%1.%2.%3.%4.%5.%6.%7.%8.%9."/>
+      <w:lvlJc w:val="left"/>
+      <w:pPr>
+        <w:ind w:left="4320" w:hanging="1440"/>
+      </w:pPr>
+    </w:lvl>
+  </w:abstractNum>
+  <w:abstractNum w:abstractNumId="13" w15:restartNumberingAfterBreak="0">
     <w:nsid w:val="652E6C48"/>
     <w:multiLevelType w:val="multilevel"/>
     <w:tmpl w:val="0A06ED48"/>
@@ -21234,7 +26455,7 @@
       </w:pPr>
     </w:lvl>
   </w:abstractNum>
-  <w:abstractNum w:abstractNumId="11" w15:restartNumberingAfterBreak="0">
+  <w:abstractNum w:abstractNumId="14" w15:restartNumberingAfterBreak="0">
     <w:nsid w:val="65750495"/>
     <w:multiLevelType w:val="multilevel"/>
     <w:tmpl w:val="0122DF7C"/>
@@ -21365,93 +26586,292 @@
       </w:rPr>
     </w:lvl>
   </w:abstractNum>
-  <w:abstractNum w:abstractNumId="12" w15:restartNumberingAfterBreak="0">
-    <w:nsid w:val="771F29A9"/>
+  <w:abstractNum w:abstractNumId="15" w15:restartNumberingAfterBreak="0">
+    <w:nsid w:val="667432A8"/>
     <w:multiLevelType w:val="multilevel"/>
-    <w:tmpl w:val="E4AC3376"/>
+    <w:tmpl w:val="0409001F"/>
     <w:lvl w:ilvl="0">
-      <w:start w:val="3"/>
+      <w:start w:val="1"/>
       <w:numFmt w:val="decimal"/>
-      <w:lvlText w:val="%1"/>
+      <w:lvlText w:val="%1."/>
       <w:lvlJc w:val="left"/>
       <w:pPr>
         <w:ind w:left="360" w:hanging="360"/>
       </w:pPr>
     </w:lvl>
     <w:lvl w:ilvl="1">
-      <w:start w:val="4"/>
+      <w:start w:val="1"/>
       <w:numFmt w:val="decimal"/>
-      <w:lvlText w:val="%1.%2"/>
+      <w:lvlText w:val="%1.%2."/>
       <w:lvlJc w:val="left"/>
       <w:pPr>
-        <w:ind w:left="720" w:hanging="720"/>
+        <w:ind w:left="792" w:hanging="432"/>
       </w:pPr>
     </w:lvl>
     <w:lvl w:ilvl="2">
       <w:start w:val="1"/>
       <w:numFmt w:val="decimal"/>
-      <w:lvlText w:val="%1.%2.%3"/>
+      <w:lvlText w:val="%1.%2.%3."/>
       <w:lvlJc w:val="left"/>
       <w:pPr>
-        <w:ind w:left="1440" w:hanging="720"/>
+        <w:ind w:left="1224" w:hanging="504"/>
       </w:pPr>
     </w:lvl>
     <w:lvl w:ilvl="3">
       <w:start w:val="1"/>
       <w:numFmt w:val="decimal"/>
-      <w:lvlText w:val="%1.%2.%3.%4"/>
+      <w:lvlText w:val="%1.%2.%3.%4."/>
       <w:lvlJc w:val="left"/>
       <w:pPr>
-        <w:ind w:left="1080" w:hanging="1080"/>
+        <w:ind w:left="1728" w:hanging="648"/>
       </w:pPr>
     </w:lvl>
     <w:lvl w:ilvl="4">
       <w:start w:val="1"/>
       <w:numFmt w:val="decimal"/>
-      <w:lvlText w:val="%1.%2.%3.%4.%5"/>
+      <w:lvlText w:val="%1.%2.%3.%4.%5."/>
       <w:lvlJc w:val="left"/>
       <w:pPr>
-        <w:ind w:left="1080" w:hanging="1080"/>
+        <w:ind w:left="2232" w:hanging="792"/>
       </w:pPr>
     </w:lvl>
     <w:lvl w:ilvl="5">
       <w:start w:val="1"/>
       <w:numFmt w:val="decimal"/>
-      <w:lvlText w:val="%1.%2.%3.%4.%5.%6"/>
+      <w:lvlText w:val="%1.%2.%3.%4.%5.%6."/>
       <w:lvlJc w:val="left"/>
       <w:pPr>
-        <w:ind w:left="1440" w:hanging="1440"/>
+        <w:ind w:left="2736" w:hanging="936"/>
       </w:pPr>
     </w:lvl>
     <w:lvl w:ilvl="6">
       <w:start w:val="1"/>
       <w:numFmt w:val="decimal"/>
-      <w:lvlText w:val="%1.%2.%3.%4.%5.%6.%7"/>
+      <w:lvlText w:val="%1.%2.%3.%4.%5.%6.%7."/>
       <w:lvlJc w:val="left"/>
       <w:pPr>
-        <w:ind w:left="1800" w:hanging="1800"/>
+        <w:ind w:left="3240" w:hanging="1080"/>
       </w:pPr>
     </w:lvl>
     <w:lvl w:ilvl="7">
       <w:start w:val="1"/>
       <w:numFmt w:val="decimal"/>
-      <w:lvlText w:val="%1.%2.%3.%4.%5.%6.%7.%8"/>
+      <w:lvlText w:val="%1.%2.%3.%4.%5.%6.%7.%8."/>
       <w:lvlJc w:val="left"/>
       <w:pPr>
-        <w:ind w:left="1800" w:hanging="1800"/>
+        <w:ind w:left="3744" w:hanging="1224"/>
       </w:pPr>
     </w:lvl>
     <w:lvl w:ilvl="8">
       <w:start w:val="1"/>
       <w:numFmt w:val="decimal"/>
-      <w:lvlText w:val="%1.%2.%3.%4.%5.%6.%7.%8.%9"/>
+      <w:lvlText w:val="%1.%2.%3.%4.%5.%6.%7.%8.%9."/>
       <w:lvlJc w:val="left"/>
       <w:pPr>
-        <w:ind w:left="2160" w:hanging="2160"/>
+        <w:ind w:left="4320" w:hanging="1440"/>
       </w:pPr>
     </w:lvl>
   </w:abstractNum>
-  <w:abstractNum w:abstractNumId="13" w15:restartNumberingAfterBreak="0">
+  <w:abstractNum w:abstractNumId="16" w15:restartNumberingAfterBreak="0">
+    <w:nsid w:val="771F29A9"/>
+    <w:multiLevelType w:val="multilevel"/>
+    <w:tmpl w:val="0409001F"/>
+    <w:lvl w:ilvl="0">
+      <w:start w:val="1"/>
+      <w:numFmt w:val="decimal"/>
+      <w:lvlText w:val="%1."/>
+      <w:lvlJc w:val="left"/>
+      <w:pPr>
+        <w:ind w:left="360" w:hanging="360"/>
+      </w:pPr>
+    </w:lvl>
+    <w:lvl w:ilvl="1">
+      <w:start w:val="1"/>
+      <w:numFmt w:val="decimal"/>
+      <w:lvlText w:val="%1.%2."/>
+      <w:lvlJc w:val="left"/>
+      <w:pPr>
+        <w:ind w:left="792" w:hanging="432"/>
+      </w:pPr>
+    </w:lvl>
+    <w:lvl w:ilvl="2">
+      <w:start w:val="1"/>
+      <w:numFmt w:val="decimal"/>
+      <w:lvlText w:val="%1.%2.%3."/>
+      <w:lvlJc w:val="left"/>
+      <w:pPr>
+        <w:ind w:left="1224" w:hanging="504"/>
+      </w:pPr>
+    </w:lvl>
+    <w:lvl w:ilvl="3">
+      <w:start w:val="1"/>
+      <w:numFmt w:val="decimal"/>
+      <w:lvlText w:val="%1.%2.%3.%4."/>
+      <w:lvlJc w:val="left"/>
+      <w:pPr>
+        <w:ind w:left="1728" w:hanging="648"/>
+      </w:pPr>
+    </w:lvl>
+    <w:lvl w:ilvl="4">
+      <w:start w:val="1"/>
+      <w:numFmt w:val="decimal"/>
+      <w:lvlText w:val="%1.%2.%3.%4.%5."/>
+      <w:lvlJc w:val="left"/>
+      <w:pPr>
+        <w:ind w:left="2232" w:hanging="792"/>
+      </w:pPr>
+    </w:lvl>
+    <w:lvl w:ilvl="5">
+      <w:start w:val="1"/>
+      <w:numFmt w:val="decimal"/>
+      <w:lvlText w:val="%1.%2.%3.%4.%5.%6."/>
+      <w:lvlJc w:val="left"/>
+      <w:pPr>
+        <w:ind w:left="2736" w:hanging="936"/>
+      </w:pPr>
+    </w:lvl>
+    <w:lvl w:ilvl="6">
+      <w:start w:val="1"/>
+      <w:numFmt w:val="decimal"/>
+      <w:lvlText w:val="%1.%2.%3.%4.%5.%6.%7."/>
+      <w:lvlJc w:val="left"/>
+      <w:pPr>
+        <w:ind w:left="3240" w:hanging="1080"/>
+      </w:pPr>
+    </w:lvl>
+    <w:lvl w:ilvl="7">
+      <w:start w:val="1"/>
+      <w:numFmt w:val="decimal"/>
+      <w:lvlText w:val="%1.%2.%3.%4.%5.%6.%7.%8."/>
+      <w:lvlJc w:val="left"/>
+      <w:pPr>
+        <w:ind w:left="3744" w:hanging="1224"/>
+      </w:pPr>
+    </w:lvl>
+    <w:lvl w:ilvl="8">
+      <w:start w:val="1"/>
+      <w:numFmt w:val="decimal"/>
+      <w:lvlText w:val="%1.%2.%3.%4.%5.%6.%7.%8.%9."/>
+      <w:lvlJc w:val="left"/>
+      <w:pPr>
+        <w:ind w:left="4320" w:hanging="1440"/>
+      </w:pPr>
+    </w:lvl>
+  </w:abstractNum>
+  <w:abstractNum w:abstractNumId="17" w15:restartNumberingAfterBreak="0">
+    <w:nsid w:val="77327A18"/>
+    <w:multiLevelType w:val="hybridMultilevel"/>
+    <w:tmpl w:val="60F862F8"/>
+    <w:lvl w:ilvl="0" w:tplc="0D8CF198">
+      <w:start w:val="1"/>
+      <w:numFmt w:val="bullet"/>
+      <w:lvlText w:val="-"/>
+      <w:lvlJc w:val="left"/>
+      <w:pPr>
+        <w:ind w:left="1080" w:hanging="360"/>
+      </w:pPr>
+      <w:rPr>
+        <w:rFonts w:ascii="TH Sarabun New" w:eastAsiaTheme="minorEastAsia" w:hAnsi="TH Sarabun New" w:cs="TH Sarabun New" w:hint="default"/>
+      </w:rPr>
+    </w:lvl>
+    <w:lvl w:ilvl="1" w:tplc="04090003" w:tentative="1">
+      <w:start w:val="1"/>
+      <w:numFmt w:val="bullet"/>
+      <w:lvlText w:val="o"/>
+      <w:lvlJc w:val="left"/>
+      <w:pPr>
+        <w:ind w:left="2250" w:hanging="360"/>
+      </w:pPr>
+      <w:rPr>
+        <w:rFonts w:ascii="Courier New" w:hAnsi="Courier New" w:cs="Courier New" w:hint="default"/>
+      </w:rPr>
+    </w:lvl>
+    <w:lvl w:ilvl="2" w:tplc="04090005" w:tentative="1">
+      <w:start w:val="1"/>
+      <w:numFmt w:val="bullet"/>
+      <w:lvlText w:val=""/>
+      <w:lvlJc w:val="left"/>
+      <w:pPr>
+        <w:ind w:left="2970" w:hanging="360"/>
+      </w:pPr>
+      <w:rPr>
+        <w:rFonts w:ascii="Wingdings" w:hAnsi="Wingdings" w:hint="default"/>
+      </w:rPr>
+    </w:lvl>
+    <w:lvl w:ilvl="3" w:tplc="04090001" w:tentative="1">
+      <w:start w:val="1"/>
+      <w:numFmt w:val="bullet"/>
+      <w:lvlText w:val=""/>
+      <w:lvlJc w:val="left"/>
+      <w:pPr>
+        <w:ind w:left="3690" w:hanging="360"/>
+      </w:pPr>
+      <w:rPr>
+        <w:rFonts w:ascii="Symbol" w:hAnsi="Symbol" w:hint="default"/>
+      </w:rPr>
+    </w:lvl>
+    <w:lvl w:ilvl="4" w:tplc="04090003" w:tentative="1">
+      <w:start w:val="1"/>
+      <w:numFmt w:val="bullet"/>
+      <w:lvlText w:val="o"/>
+      <w:lvlJc w:val="left"/>
+      <w:pPr>
+        <w:ind w:left="4410" w:hanging="360"/>
+      </w:pPr>
+      <w:rPr>
+        <w:rFonts w:ascii="Courier New" w:hAnsi="Courier New" w:cs="Courier New" w:hint="default"/>
+      </w:rPr>
+    </w:lvl>
+    <w:lvl w:ilvl="5" w:tplc="04090005" w:tentative="1">
+      <w:start w:val="1"/>
+      <w:numFmt w:val="bullet"/>
+      <w:lvlText w:val=""/>
+      <w:lvlJc w:val="left"/>
+      <w:pPr>
+        <w:ind w:left="5130" w:hanging="360"/>
+      </w:pPr>
+      <w:rPr>
+        <w:rFonts w:ascii="Wingdings" w:hAnsi="Wingdings" w:hint="default"/>
+      </w:rPr>
+    </w:lvl>
+    <w:lvl w:ilvl="6" w:tplc="04090001" w:tentative="1">
+      <w:start w:val="1"/>
+      <w:numFmt w:val="bullet"/>
+      <w:lvlText w:val=""/>
+      <w:lvlJc w:val="left"/>
+      <w:pPr>
+        <w:ind w:left="5850" w:hanging="360"/>
+      </w:pPr>
+      <w:rPr>
+        <w:rFonts w:ascii="Symbol" w:hAnsi="Symbol" w:hint="default"/>
+      </w:rPr>
+    </w:lvl>
+    <w:lvl w:ilvl="7" w:tplc="04090003" w:tentative="1">
+      <w:start w:val="1"/>
+      <w:numFmt w:val="bullet"/>
+      <w:lvlText w:val="o"/>
+      <w:lvlJc w:val="left"/>
+      <w:pPr>
+        <w:ind w:left="6570" w:hanging="360"/>
+      </w:pPr>
+      <w:rPr>
+        <w:rFonts w:ascii="Courier New" w:hAnsi="Courier New" w:cs="Courier New" w:hint="default"/>
+      </w:rPr>
+    </w:lvl>
+    <w:lvl w:ilvl="8" w:tplc="04090005" w:tentative="1">
+      <w:start w:val="1"/>
+      <w:numFmt w:val="bullet"/>
+      <w:lvlText w:val=""/>
+      <w:lvlJc w:val="left"/>
+      <w:pPr>
+        <w:ind w:left="7290" w:hanging="360"/>
+      </w:pPr>
+      <w:rPr>
+        <w:rFonts w:ascii="Wingdings" w:hAnsi="Wingdings" w:hint="default"/>
+      </w:rPr>
+    </w:lvl>
+  </w:abstractNum>
+  <w:abstractNum w:abstractNumId="18" w15:restartNumberingAfterBreak="0">
     <w:nsid w:val="7B0C5DAD"/>
     <w:multiLevelType w:val="multilevel"/>
     <w:tmpl w:val="E89E7540"/>
@@ -21565,46 +26985,61 @@
     </w:lvl>
   </w:abstractNum>
   <w:num w:numId="1">
-    <w:abstractNumId w:val="13"/>
+    <w:abstractNumId w:val="18"/>
   </w:num>
   <w:num w:numId="2">
-    <w:abstractNumId w:val="9"/>
+    <w:abstractNumId w:val="11"/>
   </w:num>
   <w:num w:numId="3">
-    <w:abstractNumId w:val="4"/>
+    <w:abstractNumId w:val="6"/>
   </w:num>
   <w:num w:numId="4">
-    <w:abstractNumId w:val="11"/>
+    <w:abstractNumId w:val="14"/>
   </w:num>
   <w:num w:numId="5">
     <w:abstractNumId w:val="1"/>
   </w:num>
   <w:num w:numId="6">
-    <w:abstractNumId w:val="5"/>
+    <w:abstractNumId w:val="7"/>
   </w:num>
   <w:num w:numId="7">
-    <w:abstractNumId w:val="6"/>
+    <w:abstractNumId w:val="8"/>
   </w:num>
   <w:num w:numId="8">
-    <w:abstractNumId w:val="3"/>
+    <w:abstractNumId w:val="4"/>
   </w:num>
   <w:num w:numId="9">
-    <w:abstractNumId w:val="7"/>
+    <w:abstractNumId w:val="9"/>
   </w:num>
   <w:num w:numId="10">
-    <w:abstractNumId w:val="12"/>
+    <w:abstractNumId w:val="16"/>
   </w:num>
   <w:num w:numId="11">
-    <w:abstractNumId w:val="8"/>
+    <w:abstractNumId w:val="10"/>
   </w:num>
   <w:num w:numId="12">
-    <w:abstractNumId w:val="10"/>
+    <w:abstractNumId w:val="13"/>
   </w:num>
   <w:num w:numId="13">
     <w:abstractNumId w:val="0"/>
   </w:num>
   <w:num w:numId="14">
     <w:abstractNumId w:val="2"/>
+  </w:num>
+  <w:num w:numId="15">
+    <w:abstractNumId w:val="5"/>
+  </w:num>
+  <w:num w:numId="16">
+    <w:abstractNumId w:val="17"/>
+  </w:num>
+  <w:num w:numId="17">
+    <w:abstractNumId w:val="3"/>
+  </w:num>
+  <w:num w:numId="18">
+    <w:abstractNumId w:val="15"/>
+  </w:num>
+  <w:num w:numId="19">
+    <w:abstractNumId w:val="12"/>
   </w:num>
 </w:numbering>
 </file>
@@ -21630,7 +27065,7 @@
     <w:lsdException w:name="Normal" w:uiPriority="0" w:qFormat="1"/>
     <w:lsdException w:name="heading 1" w:uiPriority="9" w:qFormat="1"/>
     <w:lsdException w:name="heading 2" w:semiHidden="1" w:uiPriority="9" w:unhideWhenUsed="1" w:qFormat="1"/>
-    <w:lsdException w:name="heading 3" w:semiHidden="1" w:uiPriority="9" w:unhideWhenUsed="1" w:qFormat="1"/>
+    <w:lsdException w:name="heading 3" w:semiHidden="1" w:uiPriority="9" w:unhideWhenUsed="1"/>
     <w:lsdException w:name="heading 4" w:semiHidden="1" w:uiPriority="9" w:unhideWhenUsed="1" w:qFormat="1"/>
     <w:lsdException w:name="heading 5" w:semiHidden="1" w:uiPriority="9" w:unhideWhenUsed="1" w:qFormat="1"/>
     <w:lsdException w:name="heading 6" w:semiHidden="1" w:uiPriority="9" w:unhideWhenUsed="1" w:qFormat="1"/>
@@ -22041,6 +27476,7 @@
     <w:name w:val="heading 3"/>
     <w:basedOn w:val="Normal"/>
     <w:next w:val="Normal"/>
+    <w:rsid w:val="006D5D1D"/>
     <w:pPr>
       <w:keepNext/>
       <w:keepLines/>
@@ -22049,8 +27485,8 @@
       <w:outlineLvl w:val="2"/>
     </w:pPr>
     <w:rPr>
-      <w:sz w:val="36"/>
-      <w:szCs w:val="36"/>
+      <w:rFonts w:ascii="TH Sarabun New" w:eastAsia="TH Sarabun New" w:hAnsi="TH Sarabun New" w:cs="TH Sarabun New"/>
+      <w:b/>
     </w:rPr>
   </w:style>
   <w:style w:type="paragraph" w:styleId="Heading4">
@@ -22691,7 +28127,7 @@
 </file>
 
 <file path=customXml/itemProps1.xml><?xml version="1.0" encoding="utf-8"?>
-<ds:datastoreItem xmlns:ds="http://schemas.openxmlformats.org/officeDocument/2006/customXml" ds:itemID="{ED79F11A-6D39-4170-B0CB-CA8B3FD8DBB8}">
+<ds:datastoreItem xmlns:ds="http://schemas.openxmlformats.org/officeDocument/2006/customXml" ds:itemID="{037D1452-6705-42AE-B504-E9C5AD1EE38A}">
   <ds:schemaRefs>
     <ds:schemaRef ds:uri="http://schemas.openxmlformats.org/officeDocument/2006/bibliography"/>
   </ds:schemaRefs>

--- a/Paper/Proj_I_Report_Midterm_5835512119.docx
+++ b/Paper/Proj_I_Report_Midterm_5835512119.docx
@@ -1450,15 +1450,7 @@
         <w:t>:</w:t>
       </w:r>
       <w:r>
-        <w:t xml:space="preserve"> LPWAN, </w:t>
-      </w:r>
-      <w:proofErr w:type="spellStart"/>
-      <w:r>
-        <w:t>NB-Iot</w:t>
-      </w:r>
-      <w:proofErr w:type="spellEnd"/>
-      <w:r>
-        <w:t xml:space="preserve">, </w:t>
+        <w:t xml:space="preserve"> LPWAN, NB-Iot, </w:t>
       </w:r>
       <w:r>
         <w:rPr>
@@ -1466,11 +1458,9 @@
         </w:rPr>
         <w:t xml:space="preserve">และ </w:t>
       </w:r>
-      <w:proofErr w:type="spellStart"/>
       <w:r>
         <w:t>LoRaWAN</w:t>
       </w:r>
-      <w:proofErr w:type="spellEnd"/>
       <w:r>
         <w:br w:type="page"/>
       </w:r>
@@ -1539,32 +1529,8 @@
           <w:szCs w:val="32"/>
         </w:rPr>
         <w:tab/>
-      </w:r>
-      <w:proofErr w:type="spellStart"/>
-      <w:r>
-        <w:rPr>
-          <w:sz w:val="32"/>
-          <w:szCs w:val="32"/>
-        </w:rPr>
-        <w:t>Mr.Jesadakorn</w:t>
-      </w:r>
-      <w:proofErr w:type="spellEnd"/>
-      <w:r>
-        <w:rPr>
-          <w:sz w:val="32"/>
-          <w:szCs w:val="32"/>
-        </w:rPr>
-        <w:t xml:space="preserve"> </w:t>
-      </w:r>
-      <w:proofErr w:type="spellStart"/>
-      <w:r>
-        <w:rPr>
-          <w:sz w:val="32"/>
-          <w:szCs w:val="32"/>
-        </w:rPr>
-        <w:t>Kirtnu</w:t>
-      </w:r>
-      <w:proofErr w:type="spellEnd"/>
+        <w:t>Mr.Jesadakorn Kirtnu</w:t>
+      </w:r>
       <w:r>
         <w:rPr>
           <w:sz w:val="32"/>
@@ -1672,15 +1638,7 @@
       </w:pPr>
       <w:r>
         <w:tab/>
-        <w:t xml:space="preserve">At present, farmers have to spend time watering plants with low pressure pumps. Resulting in uneven moisture, causing agricultural crops to not grow completely. In this experiment Will be able to solve this problem. Using Long Rang and </w:t>
-      </w:r>
-      <w:proofErr w:type="spellStart"/>
-      <w:r>
-        <w:t>Lowpow</w:t>
-      </w:r>
-      <w:proofErr w:type="spellEnd"/>
-      <w:r>
-        <w:t xml:space="preserve"> technology Which has the ability to send various signals far and the additional capability is energy saving Making it convenient to install and convenient to use.</w:t>
+        <w:t>At present, farmers have to spend time watering plants with low pressure pumps. Resulting in uneven moisture, causing agricultural crops to not grow completely. In this experiment Will be able to solve this problem. Using Long Rang and Lowpow technology Which has the ability to send various signals far and the additional capability is energy saving Making it convenient to install and convenient to use.</w:t>
       </w:r>
     </w:p>
     <w:p/>
@@ -1692,21 +1650,8 @@
         <w:t>Keywords:</w:t>
       </w:r>
       <w:r>
-        <w:t xml:space="preserve"> LPWAN, </w:t>
-      </w:r>
-      <w:proofErr w:type="spellStart"/>
-      <w:r>
-        <w:t>NB-Iot</w:t>
-      </w:r>
-      <w:proofErr w:type="spellEnd"/>
-      <w:r>
-        <w:t xml:space="preserve">, and </w:t>
-      </w:r>
-      <w:proofErr w:type="spellStart"/>
-      <w:r>
-        <w:t>LoRaWAN</w:t>
-      </w:r>
-      <w:proofErr w:type="spellEnd"/>
+        <w:t xml:space="preserve"> LPWAN, NB-Iot, and LoRaWAN</w:t>
+      </w:r>
     </w:p>
     <w:p/>
     <w:p>
@@ -8780,35 +8725,18 @@
           <w:color w:val="000000"/>
         </w:rPr>
       </w:pPr>
-      <w:proofErr w:type="spellStart"/>
       <w:r>
         <w:rPr>
           <w:color w:val="000000"/>
           <w:highlight w:val="white"/>
         </w:rPr>
-        <w:t>Devio</w:t>
-      </w:r>
-      <w:proofErr w:type="spellEnd"/>
+        <w:t>Devio NB-Shield I (</w:t>
+      </w:r>
       <w:r>
         <w:rPr>
           <w:color w:val="000000"/>
-          <w:highlight w:val="white"/>
-        </w:rPr>
-        <w:t xml:space="preserve"> NB-Shield I (</w:t>
-      </w:r>
-      <w:proofErr w:type="spellStart"/>
-      <w:r>
-        <w:rPr>
-          <w:color w:val="000000"/>
-        </w:rPr>
-        <w:t>Quectel</w:t>
-      </w:r>
-      <w:proofErr w:type="spellEnd"/>
-      <w:r>
-        <w:rPr>
-          <w:color w:val="000000"/>
-        </w:rPr>
-        <w:t xml:space="preserve"> BC95)</w:t>
+        </w:rPr>
+        <w:t>Quectel BC95)</w:t>
       </w:r>
     </w:p>
     <w:p>
@@ -8879,33 +8807,11 @@
           <w:color w:val="000000"/>
         </w:rPr>
       </w:pPr>
-      <w:proofErr w:type="spellStart"/>
       <w:r>
         <w:rPr>
           <w:color w:val="000000"/>
         </w:rPr>
-        <w:t>Stepup</w:t>
-      </w:r>
-      <w:proofErr w:type="spellEnd"/>
-      <w:r>
-        <w:rPr>
-          <w:color w:val="000000"/>
-        </w:rPr>
-        <w:t xml:space="preserve"> and Down USB or </w:t>
-      </w:r>
-      <w:proofErr w:type="spellStart"/>
-      <w:r>
-        <w:rPr>
-          <w:color w:val="000000"/>
-        </w:rPr>
-        <w:t>microUSB</w:t>
-      </w:r>
-      <w:proofErr w:type="spellEnd"/>
-      <w:r>
-        <w:rPr>
-          <w:color w:val="000000"/>
-        </w:rPr>
-        <w:t xml:space="preserve"> to output adjustable voltage of 1.5 -24V</w:t>
+        <w:t>Stepup and Down USB or microUSB to output adjustable voltage of 1.5 -24V</w:t>
       </w:r>
     </w:p>
     <w:p>
@@ -8930,21 +8836,7 @@
         <w:rPr>
           <w:color w:val="000000"/>
         </w:rPr>
-        <w:t>Step up &amp; Down (</w:t>
-      </w:r>
-      <w:proofErr w:type="spellStart"/>
-      <w:r>
-        <w:rPr>
-          <w:color w:val="000000"/>
-        </w:rPr>
-        <w:t>Buck&amp;Boost</w:t>
-      </w:r>
-      <w:proofErr w:type="spellEnd"/>
-      <w:r>
-        <w:rPr>
-          <w:color w:val="000000"/>
-        </w:rPr>
-        <w:t>) Super XL6009 5-32V to 1.25-32V 4A</w:t>
+        <w:t>Step up &amp; Down (Buck&amp;Boost) Super XL6009 5-32V to 1.25-32V 4A</w:t>
       </w:r>
     </w:p>
     <w:p>
@@ -9248,14 +9140,12 @@
           <w:szCs w:val="32"/>
         </w:rPr>
       </w:pPr>
-      <w:proofErr w:type="spellStart"/>
       <w:r>
         <w:rPr>
           <w:color w:val="000000"/>
         </w:rPr>
         <w:t>ATCommand</w:t>
       </w:r>
-      <w:proofErr w:type="spellEnd"/>
     </w:p>
     <w:p>
       <w:pPr>
@@ -9367,8 +9257,6 @@
         </w:rPr>
         <w:t>ระบบเบื้องหลังการทำงาน</w:t>
       </w:r>
-      <w:bookmarkStart w:id="40" w:name="_GoBack"/>
-      <w:bookmarkEnd w:id="40"/>
     </w:p>
     <w:p>
       <w:pPr>
@@ -9388,14 +9276,12 @@
           <w:color w:val="000000"/>
         </w:rPr>
       </w:pPr>
-      <w:proofErr w:type="spellStart"/>
       <w:r>
         <w:rPr>
           <w:color w:val="000000"/>
         </w:rPr>
         <w:t>Aismagellan</w:t>
       </w:r>
-      <w:proofErr w:type="spellEnd"/>
     </w:p>
     <w:p>
       <w:pPr>
@@ -9415,19 +9301,11 @@
           <w:color w:val="000000"/>
         </w:rPr>
       </w:pPr>
-      <w:proofErr w:type="spellStart"/>
       <w:r>
         <w:rPr>
           <w:color w:val="000000"/>
         </w:rPr>
-        <w:t>Clound</w:t>
-      </w:r>
-      <w:proofErr w:type="spellEnd"/>
-      <w:r>
-        <w:rPr>
-          <w:color w:val="000000"/>
-        </w:rPr>
-        <w:t xml:space="preserve"> Amazon AWS</w:t>
+        <w:t>Clound Amazon AWS</w:t>
       </w:r>
     </w:p>
     <w:p>
@@ -9485,14 +9363,12 @@
           <w:color w:val="000000"/>
         </w:rPr>
       </w:pPr>
-      <w:proofErr w:type="spellStart"/>
       <w:r>
         <w:rPr>
           <w:color w:val="000000"/>
         </w:rPr>
         <w:t>NodeJS</w:t>
       </w:r>
-      <w:proofErr w:type="spellEnd"/>
     </w:p>
     <w:p>
       <w:pPr>
@@ -9545,19 +9421,19 @@
           <w:szCs w:val="72"/>
         </w:rPr>
       </w:pPr>
-      <w:bookmarkStart w:id="41" w:name="_qsh70q" w:colFirst="0" w:colLast="0"/>
+      <w:bookmarkStart w:id="40" w:name="_qsh70q" w:colFirst="0" w:colLast="0"/>
+      <w:bookmarkEnd w:id="40"/>
+      <w:r>
+        <w:br w:type="page"/>
+      </w:r>
+    </w:p>
+    <w:p>
+      <w:pPr>
+        <w:pStyle w:val="Heading1"/>
+      </w:pPr>
+      <w:bookmarkStart w:id="41" w:name="_3as4poj" w:colFirst="0" w:colLast="0"/>
+      <w:bookmarkStart w:id="42" w:name="_Toc19955952"/>
       <w:bookmarkEnd w:id="41"/>
-      <w:r>
-        <w:br w:type="page"/>
-      </w:r>
-    </w:p>
-    <w:p>
-      <w:pPr>
-        <w:pStyle w:val="Heading1"/>
-      </w:pPr>
-      <w:bookmarkStart w:id="42" w:name="_3as4poj" w:colFirst="0" w:colLast="0"/>
-      <w:bookmarkStart w:id="43" w:name="_Toc19955952"/>
-      <w:bookmarkEnd w:id="42"/>
       <w:r>
         <w:rPr>
           <w:cs/>
@@ -9574,7 +9450,7 @@
         </w:rPr>
         <w:t>ความรู้พื้นฐาน</w:t>
       </w:r>
-      <w:bookmarkEnd w:id="43"/>
+      <w:bookmarkEnd w:id="42"/>
     </w:p>
     <w:p>
       <w:pPr>
@@ -9587,17 +9463,17 @@
           <w:b w:val="0"/>
         </w:rPr>
       </w:pPr>
-      <w:bookmarkStart w:id="44" w:name="_1pxezwc" w:colFirst="0" w:colLast="0"/>
-      <w:bookmarkStart w:id="45" w:name="_Toc19955953"/>
+      <w:bookmarkStart w:id="43" w:name="_1pxezwc" w:colFirst="0" w:colLast="0"/>
+      <w:bookmarkStart w:id="44" w:name="_Toc19955953"/>
+      <w:bookmarkEnd w:id="43"/>
+      <w:r>
+        <w:rPr>
+          <w:b w:val="0"/>
+          <w:cs/>
+        </w:rPr>
+        <w:t>เอกสารและงานวิจัยที่เกี่ยวข้อง</w:t>
+      </w:r>
       <w:bookmarkEnd w:id="44"/>
-      <w:r>
-        <w:rPr>
-          <w:b w:val="0"/>
-          <w:cs/>
-        </w:rPr>
-        <w:t>เอกสารและงานวิจัยที่เกี่ยวข้อง</w:t>
-      </w:r>
-      <w:bookmarkEnd w:id="45"/>
     </w:p>
     <w:p>
       <w:pPr>
@@ -9674,15 +9550,7 @@
         <w:t xml:space="preserve">ที่ดีขึ้นกว่ากระบวนการมอดูเลตชนิด อื่นๆ โดยความแตกต่างของความถี่ระหว่างตัวรับและตัวส่งของสัญญาณเชิร์ปความชันคงที่มีลักษณะคล้ายกับ ความแตกต่างของเวลา ซึ่งง่ายต่อการจัดการ และส่งผลให้วงจรรับและวงจรส่งสามารถใช้อุปกรณ์กำเนิด ความถี่ที่มีราคาไม่สูงได้ ไม่จำเป็นต้องใช้อุปกรณ์กำเนิดความถี่ที่มีความแม่นยำสูง </w:t>
       </w:r>
       <w:r>
-        <w:t xml:space="preserve">(Augustin, Yi, Clausen, &amp; </w:t>
-      </w:r>
-      <w:proofErr w:type="spellStart"/>
-      <w:r>
-        <w:t>Townsley</w:t>
-      </w:r>
-      <w:proofErr w:type="spellEnd"/>
-      <w:r>
-        <w:t xml:space="preserve">, 2016) </w:t>
+        <w:t xml:space="preserve">(Augustin, Yi, Clausen, &amp; Townsley, 2016) </w:t>
       </w:r>
       <w:r>
         <w:rPr>
@@ -9700,15 +9568,7 @@
         <w:t xml:space="preserve">ได้ โดยค่าความไวของการรับจากการมอดูเลตชนิดนี้สามารถทำให้รับได้ที่ระดับสัญญาณต่ำกว่า </w:t>
       </w:r>
       <w:r>
-        <w:t xml:space="preserve">-140 </w:t>
-      </w:r>
-      <w:proofErr w:type="spellStart"/>
-      <w:r>
-        <w:t>dBm</w:t>
-      </w:r>
-      <w:proofErr w:type="spellEnd"/>
-      <w:r>
-        <w:t xml:space="preserve"> </w:t>
+        <w:t xml:space="preserve">-140 dBm </w:t>
       </w:r>
       <w:r>
         <w:rPr>
@@ -9717,15 +9577,7 @@
         <w:t xml:space="preserve">ซึ่งถือว่าต่ำมากเมื่อเทียบกับการมอดูเลตชนิดอื่นๆ ที่ใช้อยู่ในซิกบีและไวไฟ ที่อยู่ในระดับ </w:t>
       </w:r>
       <w:r>
-        <w:t xml:space="preserve">-100 </w:t>
-      </w:r>
-      <w:proofErr w:type="spellStart"/>
-      <w:r>
-        <w:t>dBm</w:t>
-      </w:r>
-      <w:proofErr w:type="spellEnd"/>
-      <w:r>
-        <w:t xml:space="preserve"> </w:t>
+        <w:t xml:space="preserve">-100 dBm </w:t>
       </w:r>
       <w:r>
         <w:rPr>
@@ -9734,15 +9586,7 @@
         <w:t xml:space="preserve">ถึง </w:t>
       </w:r>
       <w:r>
-        <w:t xml:space="preserve">-110 </w:t>
-      </w:r>
-      <w:proofErr w:type="spellStart"/>
-      <w:r>
-        <w:t>dBm</w:t>
-      </w:r>
-      <w:proofErr w:type="spellEnd"/>
-      <w:r>
-        <w:t xml:space="preserve"> </w:t>
+        <w:t xml:space="preserve">-110 dBm </w:t>
       </w:r>
       <w:r>
         <w:rPr>
@@ -9760,15 +9604,7 @@
         <w:t xml:space="preserve">ไปยังลอราแวน </w:t>
       </w:r>
       <w:r>
-        <w:t>(</w:t>
-      </w:r>
-      <w:proofErr w:type="spellStart"/>
-      <w:r>
-        <w:t>LoRaWAN</w:t>
-      </w:r>
-      <w:proofErr w:type="spellEnd"/>
-      <w:r>
-        <w:t xml:space="preserve">) </w:t>
+        <w:t xml:space="preserve">(LoRaWAN) </w:t>
       </w:r>
       <w:r>
         <w:rPr>
@@ -9917,15 +9753,7 @@
         <w:t xml:space="preserve">และมีความไวการรับสัญญาณได้ ในระดับมากกว่า </w:t>
       </w:r>
       <w:r>
-        <w:t xml:space="preserve">-150 </w:t>
-      </w:r>
-      <w:proofErr w:type="spellStart"/>
-      <w:r>
-        <w:t>dBm</w:t>
-      </w:r>
-      <w:proofErr w:type="spellEnd"/>
-      <w:r>
-        <w:t xml:space="preserve"> </w:t>
+        <w:t xml:space="preserve">-150 dBm </w:t>
       </w:r>
       <w:r>
         <w:rPr>
@@ -10157,15 +9985,7 @@
         <w:t>Weight</w:t>
       </w:r>
       <w:r>
-        <w:t xml:space="preserve"> : 0.48g (</w:t>
-      </w:r>
-      <w:proofErr w:type="spellStart"/>
-      <w:r>
-        <w:t>Typ</w:t>
-      </w:r>
-      <w:proofErr w:type="spellEnd"/>
-      <w:r>
-        <w:t xml:space="preserve">) </w:t>
+        <w:t xml:space="preserve"> : 0.48g (Typ) </w:t>
       </w:r>
       <w:r>
         <w:br/>
@@ -10221,23 +10041,7 @@
           <w:b/>
           <w:color w:val="000000"/>
         </w:rPr>
-        <w:t xml:space="preserve"> (</w:t>
-      </w:r>
-      <w:proofErr w:type="spellStart"/>
-      <w:r>
-        <w:rPr>
-          <w:b/>
-          <w:color w:val="000000"/>
-        </w:rPr>
-        <w:t>Quectel</w:t>
-      </w:r>
-      <w:proofErr w:type="spellEnd"/>
-      <w:r>
-        <w:rPr>
-          <w:b/>
-          <w:color w:val="000000"/>
-        </w:rPr>
-        <w:t xml:space="preserve"> BC95) Specification</w:t>
+        <w:t xml:space="preserve"> (Quectel BC95) Specification</w:t>
       </w:r>
     </w:p>
     <w:p>
@@ -10538,15 +10342,7 @@
       </w:r>
       <w:r>
         <w:tab/>
-        <w:t xml:space="preserve">Compliant with 3GPP TS 27.005, 27.007 and </w:t>
-      </w:r>
-      <w:proofErr w:type="spellStart"/>
-      <w:r>
-        <w:t>Quectel</w:t>
-      </w:r>
-      <w:proofErr w:type="spellEnd"/>
-      <w:r>
-        <w:t xml:space="preserve"> enhanced </w:t>
+        <w:t xml:space="preserve">Compliant with 3GPP TS 27.005, 27.007 and Quectel enhanced </w:t>
       </w:r>
       <w:r>
         <w:tab/>
@@ -10785,23 +10581,7 @@
         <w:rPr>
           <w:color w:val="000000"/>
         </w:rPr>
-        <w:t xml:space="preserve">Dual output </w:t>
-      </w:r>
-      <w:proofErr w:type="spellStart"/>
-      <w:proofErr w:type="gramStart"/>
-      <w:r>
-        <w:rPr>
-          <w:color w:val="000000"/>
-        </w:rPr>
-        <w:t>mode,analog</w:t>
-      </w:r>
-      <w:proofErr w:type="spellEnd"/>
-      <w:proofErr w:type="gramEnd"/>
-      <w:r>
-        <w:rPr>
-          <w:color w:val="000000"/>
-        </w:rPr>
-        <w:t xml:space="preserve"> output more accurate.</w:t>
+        <w:t>Dual output mode,analog output more accurate.</w:t>
       </w:r>
     </w:p>
     <w:p>
@@ -11237,8 +11017,8 @@
           <w:szCs w:val="30"/>
         </w:rPr>
       </w:pPr>
-      <w:bookmarkStart w:id="46" w:name="_49x2ik5" w:colFirst="0" w:colLast="0"/>
-      <w:bookmarkEnd w:id="46"/>
+      <w:bookmarkStart w:id="45" w:name="_49x2ik5" w:colFirst="0" w:colLast="0"/>
+      <w:bookmarkEnd w:id="45"/>
       <w:r>
         <w:rPr>
           <w:rFonts w:cs="TH Sarabun New" w:hint="cs"/>
@@ -11342,7 +11122,6 @@
           <w:lang w:eastAsia="zh-CN"/>
         </w:rPr>
       </w:pPr>
-      <w:proofErr w:type="spellStart"/>
       <w:r>
         <w:rPr>
           <w:rFonts w:eastAsiaTheme="minorEastAsia" w:cs="TH Sarabun New"/>
@@ -11359,7 +11138,6 @@
         </w:rPr>
         <w:t>odeJS</w:t>
       </w:r>
-      <w:proofErr w:type="spellEnd"/>
       <w:r>
         <w:rPr>
           <w:rFonts w:eastAsiaTheme="minorEastAsia" w:cs="TH Sarabun New" w:hint="cs"/>
@@ -11386,23 +11164,13 @@
         </w:rPr>
         <w:t xml:space="preserve"> ที่ใช้ในการจัดการกับภาษา </w:t>
       </w:r>
-      <w:proofErr w:type="spellStart"/>
       <w:r>
         <w:rPr>
           <w:rFonts w:eastAsiaTheme="minorEastAsia" w:cs="TH Sarabun New"/>
           <w:szCs w:val="30"/>
           <w:lang w:eastAsia="zh-CN"/>
         </w:rPr>
-        <w:t>Javascript</w:t>
-      </w:r>
-      <w:proofErr w:type="spellEnd"/>
-      <w:r>
-        <w:rPr>
-          <w:rFonts w:eastAsiaTheme="minorEastAsia" w:cs="TH Sarabun New"/>
-          <w:szCs w:val="30"/>
-          <w:lang w:eastAsia="zh-CN"/>
-        </w:rPr>
-        <w:t xml:space="preserve"> </w:t>
+        <w:t xml:space="preserve">Javascript </w:t>
       </w:r>
       <w:r>
         <w:rPr>
@@ -11486,7 +11254,6 @@
         </w:rPr>
         <w:t xml:space="preserve">กับ </w:t>
       </w:r>
-      <w:proofErr w:type="spellStart"/>
       <w:r>
         <w:rPr>
           <w:rFonts w:eastAsiaTheme="minorEastAsia" w:cs="TH Sarabun New"/>
@@ -11495,7 +11262,6 @@
         </w:rPr>
         <w:t>fontend</w:t>
       </w:r>
-      <w:proofErr w:type="spellEnd"/>
     </w:p>
     <w:p>
       <w:pPr>
@@ -11589,7 +11355,6 @@
           <w:lang w:eastAsia="zh-CN"/>
         </w:rPr>
       </w:pPr>
-      <w:proofErr w:type="spellStart"/>
       <w:r>
         <w:rPr>
           <w:rFonts w:eastAsiaTheme="minorEastAsia" w:cs="TH Sarabun New"/>
@@ -11597,7 +11362,6 @@
         </w:rPr>
         <w:t>Cors</w:t>
       </w:r>
-      <w:proofErr w:type="spellEnd"/>
       <w:r>
         <w:rPr>
           <w:rFonts w:eastAsiaTheme="minorEastAsia" w:cs="TH Sarabun New"/>
@@ -11663,58 +11427,30 @@
           <w:lang w:eastAsia="zh-CN"/>
         </w:rPr>
       </w:pPr>
-      <w:proofErr w:type="spellStart"/>
       <w:r>
         <w:rPr>
           <w:rFonts w:eastAsiaTheme="minorEastAsia" w:cs="TH Sarabun New"/>
           <w:szCs w:val="30"/>
           <w:lang w:eastAsia="zh-CN"/>
         </w:rPr>
-        <w:t>BodyParser</w:t>
-      </w:r>
-      <w:proofErr w:type="spellEnd"/>
+        <w:t xml:space="preserve">BodyParser </w:t>
+      </w:r>
+      <w:r>
+        <w:rPr>
+          <w:rFonts w:eastAsiaTheme="minorEastAsia" w:cs="TH Sarabun New" w:hint="cs"/>
+          <w:szCs w:val="30"/>
+          <w:cs/>
+          <w:lang w:eastAsia="zh-CN"/>
+        </w:rPr>
+        <w:t>ชุดคำสั่งเพื่อใช้ในการจัดการ</w:t>
+      </w:r>
       <w:r>
         <w:rPr>
           <w:rFonts w:eastAsiaTheme="minorEastAsia" w:cs="TH Sarabun New"/>
           <w:szCs w:val="30"/>
           <w:lang w:eastAsia="zh-CN"/>
         </w:rPr>
-        <w:t xml:space="preserve"> </w:t>
-      </w:r>
-      <w:r>
-        <w:rPr>
-          <w:rFonts w:eastAsiaTheme="minorEastAsia" w:cs="TH Sarabun New" w:hint="cs"/>
-          <w:szCs w:val="30"/>
-          <w:cs/>
-          <w:lang w:eastAsia="zh-CN"/>
-        </w:rPr>
-        <w:t>ชุดคำสั่งเพื่อใช้ในการจัดการ</w:t>
-      </w:r>
-      <w:r>
-        <w:rPr>
-          <w:rFonts w:eastAsiaTheme="minorEastAsia" w:cs="TH Sarabun New"/>
-          <w:szCs w:val="30"/>
-          <w:lang w:eastAsia="zh-CN"/>
-        </w:rPr>
-        <w:t xml:space="preserve"> </w:t>
-      </w:r>
-      <w:proofErr w:type="spellStart"/>
-      <w:r>
-        <w:rPr>
-          <w:rFonts w:eastAsiaTheme="minorEastAsia" w:cs="TH Sarabun New"/>
-          <w:szCs w:val="30"/>
-          <w:lang w:eastAsia="zh-CN"/>
-        </w:rPr>
-        <w:t>url</w:t>
-      </w:r>
-      <w:proofErr w:type="spellEnd"/>
-      <w:r>
-        <w:rPr>
-          <w:rFonts w:eastAsiaTheme="minorEastAsia" w:cs="TH Sarabun New"/>
-          <w:szCs w:val="30"/>
-          <w:lang w:eastAsia="zh-CN"/>
-        </w:rPr>
-        <w:t xml:space="preserve"> </w:t>
+        <w:t xml:space="preserve"> url </w:t>
       </w:r>
       <w:r>
         <w:rPr>
@@ -11745,7 +11481,6 @@
           <w:lang w:eastAsia="zh-CN"/>
         </w:rPr>
       </w:pPr>
-      <w:proofErr w:type="spellStart"/>
       <w:r>
         <w:rPr>
           <w:rFonts w:eastAsiaTheme="minorEastAsia" w:cs="TH Sarabun New"/>
@@ -11753,7 +11488,6 @@
         </w:rPr>
         <w:t>socketIO</w:t>
       </w:r>
-      <w:proofErr w:type="spellEnd"/>
       <w:r>
         <w:rPr>
           <w:rFonts w:eastAsiaTheme="minorEastAsia" w:cs="TH Sarabun New" w:hint="cs"/>
@@ -12065,25 +11799,7 @@
           <w:szCs w:val="30"/>
           <w:lang w:eastAsia="zh-CN"/>
         </w:rPr>
-        <w:t>h</w:t>
-      </w:r>
-      <w:proofErr w:type="gramStart"/>
-      <w:r>
-        <w:rPr>
-          <w:rFonts w:cs="TH Sarabun New"/>
-          <w:szCs w:val="30"/>
-          <w:lang w:eastAsia="zh-CN"/>
-        </w:rPr>
-        <w:t>1{ font</w:t>
-      </w:r>
-      <w:proofErr w:type="gramEnd"/>
-      <w:r>
-        <w:rPr>
-          <w:rFonts w:cs="TH Sarabun New"/>
-          <w:szCs w:val="30"/>
-          <w:lang w:eastAsia="zh-CN"/>
-        </w:rPr>
-        <w:t xml:space="preserve">-size :  20px} </w:t>
+        <w:t xml:space="preserve">h1{ font-size :  20px} </w:t>
       </w:r>
       <w:r>
         <w:rPr>
@@ -12155,21 +11871,12 @@
         </w:rPr>
         <w:t xml:space="preserve">เป็นส่วนหลักที่ใช้ในการพัฒนาโดยมีส่วนหลักคือ </w:t>
       </w:r>
-      <w:proofErr w:type="spellStart"/>
       <w:r>
         <w:rPr>
           <w:rFonts w:cs="TH Sarabun New"/>
           <w:szCs w:val="30"/>
         </w:rPr>
-        <w:t>Javascript</w:t>
-      </w:r>
-      <w:proofErr w:type="spellEnd"/>
-      <w:r>
-        <w:rPr>
-          <w:rFonts w:cs="TH Sarabun New"/>
-          <w:szCs w:val="30"/>
-        </w:rPr>
-        <w:t xml:space="preserve"> </w:t>
+        <w:t xml:space="preserve">Javascript </w:t>
       </w:r>
       <w:r>
         <w:rPr>
@@ -12423,7 +12130,7 @@
           <w:lang w:eastAsia="zh-CN"/>
         </w:rPr>
         <w:drawing>
-          <wp:inline distT="0" distB="0" distL="0" distR="0" wp14:anchorId="7F77A96E" wp14:editId="2CABDD1E">
+          <wp:inline distT="0" distB="0" distL="0" distR="0" wp14:anchorId="0188213D" wp14:editId="5E6FE02C">
             <wp:extent cx="2609850" cy="2152650"/>
             <wp:effectExtent l="0" t="0" r="0" b="0"/>
             <wp:docPr id="8" name="Picture 8"/>
@@ -12469,7 +12176,7 @@
           <w:szCs w:val="26"/>
         </w:rPr>
       </w:pPr>
-      <w:bookmarkStart w:id="47" w:name="_Toc19956291"/>
+      <w:bookmarkStart w:id="46" w:name="_Toc19956291"/>
       <w:r>
         <w:rPr>
           <w:rFonts w:cs="TH Sarabun New"/>
@@ -12618,7 +12325,7 @@
         </w:rPr>
         <w:t>Collection</w:t>
       </w:r>
-      <w:bookmarkEnd w:id="47"/>
+      <w:bookmarkEnd w:id="46"/>
     </w:p>
     <w:p>
       <w:pPr>
@@ -12641,7 +12348,7 @@
       <w:pPr>
         <w:pStyle w:val="Heading1"/>
       </w:pPr>
-      <w:bookmarkStart w:id="48" w:name="_Toc19955954"/>
+      <w:bookmarkStart w:id="47" w:name="_Toc19955954"/>
       <w:r>
         <w:rPr>
           <w:cs/>
@@ -12658,11 +12365,11 @@
         </w:rPr>
         <w:t>รายละเอียดการทำงาน</w:t>
       </w:r>
+      <w:bookmarkEnd w:id="47"/>
+    </w:p>
+    <w:p>
+      <w:bookmarkStart w:id="48" w:name="_2p2csry" w:colFirst="0" w:colLast="0"/>
       <w:bookmarkEnd w:id="48"/>
-    </w:p>
-    <w:p>
-      <w:bookmarkStart w:id="49" w:name="_2p2csry" w:colFirst="0" w:colLast="0"/>
-      <w:bookmarkEnd w:id="49"/>
       <w:r>
         <w:tab/>
       </w:r>
@@ -12682,13 +12389,13 @@
         </w:numPr>
         <w:ind w:left="540" w:hanging="540"/>
       </w:pPr>
-      <w:bookmarkStart w:id="50" w:name="_147n2zr" w:colFirst="0" w:colLast="0"/>
-      <w:bookmarkStart w:id="51" w:name="_Toc19955955"/>
+      <w:bookmarkStart w:id="49" w:name="_147n2zr" w:colFirst="0" w:colLast="0"/>
+      <w:bookmarkStart w:id="50" w:name="_Toc19955955"/>
+      <w:bookmarkEnd w:id="49"/>
+      <w:r>
+        <w:t>System Specification</w:t>
+      </w:r>
       <w:bookmarkEnd w:id="50"/>
-      <w:r>
-        <w:t>System Specification</w:t>
-      </w:r>
-      <w:bookmarkEnd w:id="51"/>
     </w:p>
     <w:p>
       <w:pPr>
@@ -12909,19 +12616,11 @@
         </w:rPr>
         <w:t xml:space="preserve">ในการทดลองนี้ใช้ของ </w:t>
       </w:r>
-      <w:proofErr w:type="spellStart"/>
       <w:r>
         <w:rPr>
           <w:color w:val="000000"/>
         </w:rPr>
-        <w:t>Catelecom</w:t>
-      </w:r>
-      <w:proofErr w:type="spellEnd"/>
-      <w:r>
-        <w:rPr>
-          <w:color w:val="000000"/>
-        </w:rPr>
-        <w:t xml:space="preserve"> </w:t>
+        <w:t xml:space="preserve">Catelecom </w:t>
       </w:r>
       <w:r>
         <w:rPr>
@@ -12955,19 +12654,11 @@
           <w:color w:val="000000"/>
         </w:rPr>
       </w:pPr>
-      <w:proofErr w:type="spellStart"/>
       <w:r>
         <w:rPr>
           <w:color w:val="000000"/>
         </w:rPr>
-        <w:t>NB-Iot</w:t>
-      </w:r>
-      <w:proofErr w:type="spellEnd"/>
-      <w:r>
-        <w:rPr>
-          <w:color w:val="000000"/>
-        </w:rPr>
-        <w:t xml:space="preserve"> </w:t>
+        <w:t xml:space="preserve">NB-Iot </w:t>
       </w:r>
       <w:r>
         <w:rPr>
@@ -13013,7 +12704,7 @@
           <w:lang w:eastAsia="zh-CN"/>
         </w:rPr>
         <w:drawing>
-          <wp:inline distT="0" distB="0" distL="0" distR="0" wp14:anchorId="584EA0FD" wp14:editId="5B82E2A0">
+          <wp:inline distT="0" distB="0" distL="0" distR="0" wp14:anchorId="04F7EEFA" wp14:editId="3697967B">
             <wp:extent cx="2245060" cy="1683794"/>
             <wp:effectExtent l="0" t="0" r="0" b="0"/>
             <wp:docPr id="1" name="image1.jpg" descr="à¸à¸¥à¸à¸²à¸£à¸à¹à¸à¸«à¸²à¸£à¸¹à¸à¸ à¸²à¸à¸ªà¸³à¸«à¸£à¸±à¸ stm32"/>
@@ -13057,7 +12748,7 @@
           <w:rFonts w:cstheme="minorBidi" w:hint="eastAsia"/>
         </w:rPr>
       </w:pPr>
-      <w:bookmarkStart w:id="52" w:name="_Toc19956292"/>
+      <w:bookmarkStart w:id="51" w:name="_Toc19956292"/>
       <w:r>
         <w:rPr>
           <w:rFonts w:cs="TH Sarabun New"/>
@@ -13198,7 +12889,6 @@
         </w:rPr>
         <w:t xml:space="preserve">ของ </w:t>
       </w:r>
-      <w:proofErr w:type="spellStart"/>
       <w:r>
         <w:rPr>
           <w:rFonts w:cs="TH Sarabun New"/>
@@ -13207,8 +12897,7 @@
         </w:rPr>
         <w:t>Cattelecom</w:t>
       </w:r>
-      <w:bookmarkEnd w:id="52"/>
-      <w:proofErr w:type="spellEnd"/>
+      <w:bookmarkEnd w:id="51"/>
     </w:p>
     <w:p>
       <w:pPr>
@@ -13218,15 +12907,15 @@
           <w:rFonts w:hint="eastAsia"/>
         </w:rPr>
       </w:pPr>
-      <w:bookmarkStart w:id="53" w:name="_3o7alnk" w:colFirst="0" w:colLast="0"/>
-      <w:bookmarkEnd w:id="53"/>
+      <w:bookmarkStart w:id="52" w:name="_3o7alnk" w:colFirst="0" w:colLast="0"/>
+      <w:bookmarkEnd w:id="52"/>
       <w:r>
         <w:rPr>
           <w:noProof/>
           <w:lang w:eastAsia="zh-CN"/>
         </w:rPr>
         <w:drawing>
-          <wp:inline distT="0" distB="0" distL="0" distR="0" wp14:anchorId="473CF05D" wp14:editId="07DDEA45">
+          <wp:inline distT="0" distB="0" distL="0" distR="0" wp14:anchorId="7074C638" wp14:editId="4AE554DE">
             <wp:extent cx="2403467" cy="1351950"/>
             <wp:effectExtent l="0" t="0" r="0" b="0"/>
             <wp:docPr id="3" name="image3.jpg" descr="à¸à¸¥à¸à¸²à¸£à¸à¹à¸à¸«à¸²à¸£à¸¹à¸à¸ à¸²à¸à¸ªà¸³à¸«à¸£à¸±à¸ NB iot AIS"/>
@@ -13272,7 +12961,7 @@
           <w:szCs w:val="26"/>
         </w:rPr>
       </w:pPr>
-      <w:bookmarkStart w:id="54" w:name="_Toc19956293"/>
+      <w:bookmarkStart w:id="53" w:name="_Toc19956293"/>
       <w:r>
         <w:rPr>
           <w:rFonts w:cs="TH Sarabun New"/>
@@ -13385,29 +13074,11 @@
           <w:sz w:val="26"/>
           <w:szCs w:val="26"/>
         </w:rPr>
-        <w:t xml:space="preserve"> </w:t>
-      </w:r>
-      <w:proofErr w:type="spellStart"/>
-      <w:r>
-        <w:rPr>
-          <w:rFonts w:cs="TH Sarabun New"/>
-          <w:sz w:val="26"/>
-          <w:szCs w:val="26"/>
-        </w:rPr>
-        <w:t>NB-Iot</w:t>
-      </w:r>
-      <w:proofErr w:type="spellEnd"/>
-      <w:r>
-        <w:rPr>
-          <w:rFonts w:cs="TH Sarabun New"/>
-          <w:sz w:val="26"/>
-          <w:szCs w:val="26"/>
-        </w:rPr>
-        <w:t xml:space="preserve"> AIS</w:t>
-      </w:r>
-      <w:bookmarkStart w:id="55" w:name="_23ckvvd" w:colFirst="0" w:colLast="0"/>
+        <w:t xml:space="preserve"> NB-Iot AIS</w:t>
+      </w:r>
+      <w:bookmarkStart w:id="54" w:name="_23ckvvd" w:colFirst="0" w:colLast="0"/>
+      <w:bookmarkEnd w:id="53"/>
       <w:bookmarkEnd w:id="54"/>
-      <w:bookmarkEnd w:id="55"/>
     </w:p>
     <w:p>
       <w:pPr>
@@ -13485,21 +13156,7 @@
         <w:rPr>
           <w:color w:val="000000"/>
         </w:rPr>
-        <w:t>Step up &amp; Down (</w:t>
-      </w:r>
-      <w:proofErr w:type="spellStart"/>
-      <w:r>
-        <w:rPr>
-          <w:color w:val="000000"/>
-        </w:rPr>
-        <w:t>Buck&amp;Boost</w:t>
-      </w:r>
-      <w:proofErr w:type="spellEnd"/>
-      <w:r>
-        <w:rPr>
-          <w:color w:val="000000"/>
-        </w:rPr>
-        <w:t>) Super XL6009 5-32V to 1.25-32V 4A</w:t>
+        <w:t>Step up &amp; Down (Buck&amp;Boost) Super XL6009 5-32V to 1.25-32V 4A</w:t>
       </w:r>
     </w:p>
     <w:p>
@@ -13511,14 +13168,14 @@
         </w:numPr>
         <w:ind w:left="540" w:hanging="540"/>
       </w:pPr>
-      <w:bookmarkStart w:id="56" w:name="_ihv636" w:colFirst="0" w:colLast="0"/>
-      <w:bookmarkStart w:id="57" w:name="_Toc19955956"/>
-      <w:bookmarkEnd w:id="56"/>
+      <w:bookmarkStart w:id="55" w:name="_ihv636" w:colFirst="0" w:colLast="0"/>
+      <w:bookmarkStart w:id="56" w:name="_Toc19955956"/>
+      <w:bookmarkEnd w:id="55"/>
       <w:r>
         <w:lastRenderedPageBreak/>
         <w:t>System Architecture</w:t>
       </w:r>
-      <w:bookmarkEnd w:id="57"/>
+      <w:bookmarkEnd w:id="56"/>
     </w:p>
     <w:p>
       <w:pPr>
@@ -13653,7 +13310,7 @@
           <w:lang w:eastAsia="zh-CN"/>
         </w:rPr>
         <w:drawing>
-          <wp:inline distT="0" distB="0" distL="0" distR="0" wp14:anchorId="6770FB4E" wp14:editId="7465DFE9">
+          <wp:inline distT="0" distB="0" distL="0" distR="0" wp14:anchorId="5AF5B2AC" wp14:editId="1ED44B26">
             <wp:extent cx="5848710" cy="4123427"/>
             <wp:effectExtent l="0" t="0" r="0" b="0"/>
             <wp:docPr id="2" name="image5.jpg" descr="à¸à¸¥à¸à¸²à¸£à¸à¹à¸à¸«à¸²à¸£à¸¹à¸à¸ à¸²à¸à¸ªà¸³à¸«à¸£à¸±à¸ lora"/>
@@ -13699,7 +13356,7 @@
           <w:szCs w:val="26"/>
         </w:rPr>
       </w:pPr>
-      <w:bookmarkStart w:id="58" w:name="_Toc19956294"/>
+      <w:bookmarkStart w:id="57" w:name="_Toc19956294"/>
       <w:r>
         <w:rPr>
           <w:rFonts w:cs="TH Sarabun New"/>
@@ -13831,7 +13488,7 @@
         </w:rPr>
         <w:t>Lora</w:t>
       </w:r>
-      <w:bookmarkEnd w:id="58"/>
+      <w:bookmarkEnd w:id="57"/>
     </w:p>
     <w:p>
       <w:pPr>
@@ -13842,10 +13499,10 @@
           <w:cs/>
         </w:rPr>
       </w:pPr>
-      <w:bookmarkStart w:id="59" w:name="_32hioqz" w:colFirst="0" w:colLast="0"/>
-      <w:bookmarkStart w:id="60" w:name="_1hmsyys" w:colFirst="0" w:colLast="0"/>
+      <w:bookmarkStart w:id="58" w:name="_32hioqz" w:colFirst="0" w:colLast="0"/>
+      <w:bookmarkStart w:id="59" w:name="_1hmsyys" w:colFirst="0" w:colLast="0"/>
+      <w:bookmarkEnd w:id="58"/>
       <w:bookmarkEnd w:id="59"/>
-      <w:bookmarkEnd w:id="60"/>
       <w:r>
         <w:rPr>
           <w:b/>
@@ -13989,7 +13646,7 @@
           <w:lang w:eastAsia="zh-CN"/>
         </w:rPr>
         <w:drawing>
-          <wp:inline distT="0" distB="0" distL="0" distR="0" wp14:anchorId="034BE229" wp14:editId="113003C2">
+          <wp:inline distT="0" distB="0" distL="0" distR="0" wp14:anchorId="5153C267" wp14:editId="1555BBD8">
             <wp:extent cx="5589917" cy="2743200"/>
             <wp:effectExtent l="0" t="0" r="0" b="0"/>
             <wp:docPr id="5" name="image4.png" descr="à¸à¸¥à¸à¸²à¸£à¸à¹à¸à¸«à¸²à¸£à¸¹à¸à¸ à¸²à¸à¸ªà¸³à¸«à¸£à¸±à¸ nb iot network"/>
@@ -14035,7 +13692,7 @@
           <w:szCs w:val="26"/>
         </w:rPr>
       </w:pPr>
-      <w:bookmarkStart w:id="61" w:name="_Toc19956295"/>
+      <w:bookmarkStart w:id="60" w:name="_Toc19956295"/>
       <w:r>
         <w:rPr>
           <w:rFonts w:cs="TH Sarabun New"/>
@@ -14176,7 +13833,7 @@
         </w:rPr>
         <w:t>LoRa</w:t>
       </w:r>
-      <w:bookmarkEnd w:id="61"/>
+      <w:bookmarkEnd w:id="60"/>
     </w:p>
     <w:p>
       <w:pPr>
@@ -14189,15 +13846,15 @@
           <w:tab w:val="left" w:pos="540"/>
         </w:tabs>
       </w:pPr>
-      <w:bookmarkStart w:id="62" w:name="_41mghml" w:colFirst="0" w:colLast="0"/>
-      <w:bookmarkStart w:id="63" w:name="_2grqrue" w:colFirst="0" w:colLast="0"/>
-      <w:bookmarkStart w:id="64" w:name="_Toc19955957"/>
+      <w:bookmarkStart w:id="61" w:name="_41mghml" w:colFirst="0" w:colLast="0"/>
+      <w:bookmarkStart w:id="62" w:name="_2grqrue" w:colFirst="0" w:colLast="0"/>
+      <w:bookmarkStart w:id="63" w:name="_Toc19955957"/>
+      <w:bookmarkEnd w:id="61"/>
       <w:bookmarkEnd w:id="62"/>
+      <w:r>
+        <w:t>System Design</w:t>
+      </w:r>
       <w:bookmarkEnd w:id="63"/>
-      <w:r>
-        <w:t>System Design</w:t>
-      </w:r>
-      <w:bookmarkEnd w:id="64"/>
     </w:p>
     <w:p>
       <w:pPr>
@@ -14222,12 +13879,12 @@
           <w:cs/>
         </w:rPr>
       </w:pPr>
-      <w:bookmarkStart w:id="65" w:name="_Toc19931204"/>
-      <w:bookmarkStart w:id="66" w:name="_Toc19955221"/>
-      <w:bookmarkStart w:id="67" w:name="_Toc19955958"/>
+      <w:bookmarkStart w:id="64" w:name="_Toc19931204"/>
+      <w:bookmarkStart w:id="65" w:name="_Toc19955221"/>
+      <w:bookmarkStart w:id="66" w:name="_Toc19955958"/>
+      <w:bookmarkEnd w:id="64"/>
       <w:bookmarkEnd w:id="65"/>
       <w:bookmarkEnd w:id="66"/>
-      <w:bookmarkEnd w:id="67"/>
     </w:p>
     <w:p>
       <w:pPr>
@@ -14252,12 +13909,12 @@
           <w:cs/>
         </w:rPr>
       </w:pPr>
-      <w:bookmarkStart w:id="68" w:name="_Toc19931205"/>
-      <w:bookmarkStart w:id="69" w:name="_Toc19955222"/>
-      <w:bookmarkStart w:id="70" w:name="_Toc19955959"/>
+      <w:bookmarkStart w:id="67" w:name="_Toc19931205"/>
+      <w:bookmarkStart w:id="68" w:name="_Toc19955222"/>
+      <w:bookmarkStart w:id="69" w:name="_Toc19955959"/>
+      <w:bookmarkEnd w:id="67"/>
       <w:bookmarkEnd w:id="68"/>
       <w:bookmarkEnd w:id="69"/>
-      <w:bookmarkEnd w:id="70"/>
     </w:p>
     <w:p>
       <w:pPr>
@@ -14282,12 +13939,12 @@
           <w:cs/>
         </w:rPr>
       </w:pPr>
-      <w:bookmarkStart w:id="71" w:name="_Toc19931206"/>
-      <w:bookmarkStart w:id="72" w:name="_Toc19955223"/>
-      <w:bookmarkStart w:id="73" w:name="_Toc19955960"/>
+      <w:bookmarkStart w:id="70" w:name="_Toc19931206"/>
+      <w:bookmarkStart w:id="71" w:name="_Toc19955223"/>
+      <w:bookmarkStart w:id="72" w:name="_Toc19955960"/>
+      <w:bookmarkEnd w:id="70"/>
       <w:bookmarkEnd w:id="71"/>
       <w:bookmarkEnd w:id="72"/>
-      <w:bookmarkEnd w:id="73"/>
     </w:p>
     <w:p>
       <w:pPr>
@@ -14312,12 +13969,12 @@
           <w:cs/>
         </w:rPr>
       </w:pPr>
-      <w:bookmarkStart w:id="74" w:name="_Toc19931207"/>
-      <w:bookmarkStart w:id="75" w:name="_Toc19955224"/>
-      <w:bookmarkStart w:id="76" w:name="_Toc19955961"/>
+      <w:bookmarkStart w:id="73" w:name="_Toc19931207"/>
+      <w:bookmarkStart w:id="74" w:name="_Toc19955224"/>
+      <w:bookmarkStart w:id="75" w:name="_Toc19955961"/>
+      <w:bookmarkEnd w:id="73"/>
       <w:bookmarkEnd w:id="74"/>
       <w:bookmarkEnd w:id="75"/>
-      <w:bookmarkEnd w:id="76"/>
     </w:p>
     <w:p>
       <w:pPr>
@@ -14342,12 +13999,12 @@
           <w:cs/>
         </w:rPr>
       </w:pPr>
-      <w:bookmarkStart w:id="77" w:name="_Toc19931208"/>
-      <w:bookmarkStart w:id="78" w:name="_Toc19955225"/>
-      <w:bookmarkStart w:id="79" w:name="_Toc19955962"/>
+      <w:bookmarkStart w:id="76" w:name="_Toc19931208"/>
+      <w:bookmarkStart w:id="77" w:name="_Toc19955225"/>
+      <w:bookmarkStart w:id="78" w:name="_Toc19955962"/>
+      <w:bookmarkEnd w:id="76"/>
       <w:bookmarkEnd w:id="77"/>
       <w:bookmarkEnd w:id="78"/>
-      <w:bookmarkEnd w:id="79"/>
     </w:p>
     <w:p>
       <w:pPr>
@@ -14372,12 +14029,12 @@
           <w:cs/>
         </w:rPr>
       </w:pPr>
-      <w:bookmarkStart w:id="80" w:name="_Toc19931209"/>
-      <w:bookmarkStart w:id="81" w:name="_Toc19955226"/>
-      <w:bookmarkStart w:id="82" w:name="_Toc19955963"/>
+      <w:bookmarkStart w:id="79" w:name="_Toc19931209"/>
+      <w:bookmarkStart w:id="80" w:name="_Toc19955226"/>
+      <w:bookmarkStart w:id="81" w:name="_Toc19955963"/>
+      <w:bookmarkEnd w:id="79"/>
       <w:bookmarkEnd w:id="80"/>
       <w:bookmarkEnd w:id="81"/>
-      <w:bookmarkEnd w:id="82"/>
     </w:p>
     <w:p>
       <w:pPr>
@@ -14390,7 +14047,7 @@
           <w:tab w:val="left" w:pos="720"/>
         </w:tabs>
       </w:pPr>
-      <w:bookmarkStart w:id="83" w:name="_Toc19955964"/>
+      <w:bookmarkStart w:id="82" w:name="_Toc19955964"/>
       <w:r>
         <w:rPr>
           <w:b w:val="0"/>
@@ -14440,7 +14097,7 @@
       <w:r>
         <w:t>Flow Chart</w:t>
       </w:r>
-      <w:bookmarkEnd w:id="83"/>
+      <w:bookmarkEnd w:id="82"/>
     </w:p>
     <w:p>
       <w:pPr>
@@ -14626,7 +14283,7 @@
         </w:rPr>
         <w:lastRenderedPageBreak/>
         <w:drawing>
-          <wp:inline distT="0" distB="0" distL="0" distR="0" wp14:anchorId="7A0CDA2E" wp14:editId="5A1B0A19">
+          <wp:inline distT="0" distB="0" distL="0" distR="0" wp14:anchorId="1513F974" wp14:editId="3A55A285">
             <wp:extent cx="5481799" cy="4166169"/>
             <wp:effectExtent l="0" t="0" r="5080" b="6350"/>
             <wp:docPr id="35" name="Picture 35"/>
@@ -14674,7 +14331,7 @@
           <w:lang w:eastAsia="zh-CN"/>
         </w:rPr>
       </w:pPr>
-      <w:bookmarkStart w:id="84" w:name="_Toc19956296"/>
+      <w:bookmarkStart w:id="83" w:name="_Toc19956296"/>
       <w:r>
         <w:rPr>
           <w:rFonts w:cs="TH Sarabun New"/>
@@ -14798,8 +14455,8 @@
         </w:rPr>
         <w:t>การทำงาน</w:t>
       </w:r>
-      <w:bookmarkStart w:id="85" w:name="_vx1227" w:colFirst="0" w:colLast="0"/>
-      <w:bookmarkEnd w:id="85"/>
+      <w:bookmarkStart w:id="84" w:name="_vx1227" w:colFirst="0" w:colLast="0"/>
+      <w:bookmarkEnd w:id="84"/>
       <w:r>
         <w:rPr>
           <w:rFonts w:cs="TH Sarabun New" w:hint="cs"/>
@@ -14827,7 +14484,7 @@
         </w:rPr>
         <w:t xml:space="preserve"> ในโครงงานนี้</w:t>
       </w:r>
-      <w:bookmarkEnd w:id="84"/>
+      <w:bookmarkEnd w:id="83"/>
     </w:p>
     <w:p/>
     <w:p>
@@ -14842,7 +14499,7 @@
           <w:bCs/>
         </w:rPr>
       </w:pPr>
-      <w:bookmarkStart w:id="86" w:name="_Toc19955965"/>
+      <w:bookmarkStart w:id="85" w:name="_Toc19955965"/>
       <w:r>
         <w:rPr>
           <w:b w:val="0"/>
@@ -14877,7 +14534,7 @@
         </w:rPr>
         <w:t>ด้านล่างแสดงถึงการเชื่อมโยงของส่วนต่าง ๆ ในโครงงานนี้</w:t>
       </w:r>
-      <w:bookmarkEnd w:id="86"/>
+      <w:bookmarkEnd w:id="85"/>
     </w:p>
     <w:p>
       <w:pPr>
@@ -15106,21 +14763,12 @@
         </w:rPr>
         <w:t xml:space="preserve">หมายเลข ๖ คือการส่งข้อมูลเพื่อแสดงเป็นกราฟจาก </w:t>
       </w:r>
-      <w:proofErr w:type="spellStart"/>
       <w:r>
         <w:rPr>
           <w:rFonts w:cs="TH Sarabun New"/>
           <w:szCs w:val="30"/>
         </w:rPr>
-        <w:t>Netpie</w:t>
-      </w:r>
-      <w:proofErr w:type="spellEnd"/>
-      <w:r>
-        <w:rPr>
-          <w:rFonts w:cs="TH Sarabun New"/>
-          <w:szCs w:val="30"/>
-        </w:rPr>
-        <w:t xml:space="preserve"> </w:t>
+        <w:t xml:space="preserve">Netpie </w:t>
       </w:r>
       <w:r>
         <w:rPr>
@@ -15360,7 +15008,7 @@
           <w:lang w:eastAsia="zh-CN"/>
         </w:rPr>
         <w:drawing>
-          <wp:inline distT="0" distB="0" distL="0" distR="0" wp14:anchorId="5A5F56CB" wp14:editId="1691914D">
+          <wp:inline distT="0" distB="0" distL="0" distR="0" wp14:anchorId="024897D2" wp14:editId="35F4FC0D">
             <wp:extent cx="5486400" cy="3782060"/>
             <wp:effectExtent l="0" t="0" r="0" b="8890"/>
             <wp:docPr id="33" name="Picture 33"/>
@@ -15407,7 +15055,7 @@
           <w:cs/>
         </w:rPr>
       </w:pPr>
-      <w:bookmarkStart w:id="87" w:name="_Toc19956297"/>
+      <w:bookmarkStart w:id="86" w:name="_Toc19956297"/>
       <w:r>
         <w:rPr>
           <w:rFonts w:cs="TH Sarabun New"/>
@@ -15531,7 +15179,7 @@
         </w:rPr>
         <w:t>แสดงการเชื่อมต่อของโครงข่ายในโครงงานนี้</w:t>
       </w:r>
-      <w:bookmarkEnd w:id="87"/>
+      <w:bookmarkEnd w:id="86"/>
     </w:p>
     <w:p>
       <w:pPr>
@@ -15583,12 +15231,12 @@
           <w:cs/>
         </w:rPr>
       </w:pPr>
-      <w:bookmarkStart w:id="88" w:name="_Toc19931212"/>
-      <w:bookmarkStart w:id="89" w:name="_Toc19955229"/>
-      <w:bookmarkStart w:id="90" w:name="_Toc19955966"/>
+      <w:bookmarkStart w:id="87" w:name="_Toc19931212"/>
+      <w:bookmarkStart w:id="88" w:name="_Toc19955229"/>
+      <w:bookmarkStart w:id="89" w:name="_Toc19955966"/>
+      <w:bookmarkEnd w:id="87"/>
       <w:bookmarkEnd w:id="88"/>
       <w:bookmarkEnd w:id="89"/>
-      <w:bookmarkEnd w:id="90"/>
     </w:p>
     <w:p>
       <w:pPr>
@@ -15610,12 +15258,12 @@
           <w:cs/>
         </w:rPr>
       </w:pPr>
-      <w:bookmarkStart w:id="91" w:name="_Toc19931213"/>
-      <w:bookmarkStart w:id="92" w:name="_Toc19955230"/>
-      <w:bookmarkStart w:id="93" w:name="_Toc19955967"/>
+      <w:bookmarkStart w:id="90" w:name="_Toc19931213"/>
+      <w:bookmarkStart w:id="91" w:name="_Toc19955230"/>
+      <w:bookmarkStart w:id="92" w:name="_Toc19955967"/>
+      <w:bookmarkEnd w:id="90"/>
       <w:bookmarkEnd w:id="91"/>
       <w:bookmarkEnd w:id="92"/>
-      <w:bookmarkEnd w:id="93"/>
     </w:p>
     <w:p>
       <w:pPr>
@@ -15637,12 +15285,12 @@
           <w:cs/>
         </w:rPr>
       </w:pPr>
-      <w:bookmarkStart w:id="94" w:name="_Toc19931214"/>
-      <w:bookmarkStart w:id="95" w:name="_Toc19955231"/>
-      <w:bookmarkStart w:id="96" w:name="_Toc19955968"/>
+      <w:bookmarkStart w:id="93" w:name="_Toc19931214"/>
+      <w:bookmarkStart w:id="94" w:name="_Toc19955231"/>
+      <w:bookmarkStart w:id="95" w:name="_Toc19955968"/>
+      <w:bookmarkEnd w:id="93"/>
       <w:bookmarkEnd w:id="94"/>
       <w:bookmarkEnd w:id="95"/>
-      <w:bookmarkEnd w:id="96"/>
     </w:p>
     <w:p>
       <w:pPr>
@@ -15664,12 +15312,12 @@
           <w:cs/>
         </w:rPr>
       </w:pPr>
-      <w:bookmarkStart w:id="97" w:name="_Toc19931215"/>
-      <w:bookmarkStart w:id="98" w:name="_Toc19955232"/>
-      <w:bookmarkStart w:id="99" w:name="_Toc19955969"/>
+      <w:bookmarkStart w:id="96" w:name="_Toc19931215"/>
+      <w:bookmarkStart w:id="97" w:name="_Toc19955232"/>
+      <w:bookmarkStart w:id="98" w:name="_Toc19955969"/>
+      <w:bookmarkEnd w:id="96"/>
       <w:bookmarkEnd w:id="97"/>
       <w:bookmarkEnd w:id="98"/>
-      <w:bookmarkEnd w:id="99"/>
     </w:p>
     <w:p>
       <w:pPr>
@@ -15691,12 +15339,12 @@
           <w:cs/>
         </w:rPr>
       </w:pPr>
-      <w:bookmarkStart w:id="100" w:name="_Toc19931216"/>
-      <w:bookmarkStart w:id="101" w:name="_Toc19955233"/>
-      <w:bookmarkStart w:id="102" w:name="_Toc19955970"/>
+      <w:bookmarkStart w:id="99" w:name="_Toc19931216"/>
+      <w:bookmarkStart w:id="100" w:name="_Toc19955233"/>
+      <w:bookmarkStart w:id="101" w:name="_Toc19955970"/>
+      <w:bookmarkEnd w:id="99"/>
       <w:bookmarkEnd w:id="100"/>
       <w:bookmarkEnd w:id="101"/>
-      <w:bookmarkEnd w:id="102"/>
     </w:p>
     <w:p>
       <w:pPr>
@@ -15718,12 +15366,12 @@
           <w:cs/>
         </w:rPr>
       </w:pPr>
-      <w:bookmarkStart w:id="103" w:name="_Toc19931217"/>
-      <w:bookmarkStart w:id="104" w:name="_Toc19955234"/>
-      <w:bookmarkStart w:id="105" w:name="_Toc19955971"/>
+      <w:bookmarkStart w:id="102" w:name="_Toc19931217"/>
+      <w:bookmarkStart w:id="103" w:name="_Toc19955234"/>
+      <w:bookmarkStart w:id="104" w:name="_Toc19955971"/>
+      <w:bookmarkEnd w:id="102"/>
       <w:bookmarkEnd w:id="103"/>
       <w:bookmarkEnd w:id="104"/>
-      <w:bookmarkEnd w:id="105"/>
     </w:p>
     <w:p>
       <w:pPr>
@@ -15745,12 +15393,12 @@
           <w:cs/>
         </w:rPr>
       </w:pPr>
-      <w:bookmarkStart w:id="106" w:name="_Toc19931218"/>
-      <w:bookmarkStart w:id="107" w:name="_Toc19955235"/>
-      <w:bookmarkStart w:id="108" w:name="_Toc19955972"/>
+      <w:bookmarkStart w:id="105" w:name="_Toc19931218"/>
+      <w:bookmarkStart w:id="106" w:name="_Toc19955235"/>
+      <w:bookmarkStart w:id="107" w:name="_Toc19955972"/>
+      <w:bookmarkEnd w:id="105"/>
       <w:bookmarkEnd w:id="106"/>
       <w:bookmarkEnd w:id="107"/>
-      <w:bookmarkEnd w:id="108"/>
     </w:p>
     <w:p>
       <w:pPr>
@@ -15764,7 +15412,7 @@
           <w:bCs/>
         </w:rPr>
       </w:pPr>
-      <w:bookmarkStart w:id="109" w:name="_Toc19955973"/>
+      <w:bookmarkStart w:id="108" w:name="_Toc19955973"/>
       <w:r>
         <w:rPr>
           <w:b w:val="0"/>
@@ -15792,7 +15440,7 @@
         </w:rPr>
         <w:t xml:space="preserve"> ทิศทางของข้อมูล</w:t>
       </w:r>
-      <w:bookmarkEnd w:id="109"/>
+      <w:bookmarkEnd w:id="108"/>
     </w:p>
     <w:p>
       <w:pPr>
@@ -16006,7 +15654,7 @@
           <w:lang w:eastAsia="zh-CN"/>
         </w:rPr>
         <w:drawing>
-          <wp:inline distT="0" distB="0" distL="0" distR="0" wp14:anchorId="697FEB7F" wp14:editId="6B7A4DA3">
+          <wp:inline distT="0" distB="0" distL="0" distR="0" wp14:anchorId="12765160" wp14:editId="601C8167">
             <wp:extent cx="5095875" cy="3267075"/>
             <wp:effectExtent l="0" t="0" r="9525" b="9525"/>
             <wp:docPr id="34" name="Picture 34"/>
@@ -16052,7 +15700,7 @@
           <w:szCs w:val="26"/>
         </w:rPr>
       </w:pPr>
-      <w:bookmarkStart w:id="110" w:name="_Toc19956298"/>
+      <w:bookmarkStart w:id="109" w:name="_Toc19956298"/>
       <w:r>
         <w:rPr>
           <w:rFonts w:cs="TH Sarabun New"/>
@@ -16168,7 +15816,7 @@
         </w:rPr>
         <w:t>ทิศทางการไหลของข้อมูลที่ออกแบบ</w:t>
       </w:r>
-      <w:bookmarkEnd w:id="110"/>
+      <w:bookmarkEnd w:id="109"/>
     </w:p>
     <w:p>
       <w:pPr>
@@ -16206,14 +15854,14 @@
           <w:szCs w:val="36"/>
         </w:rPr>
       </w:pPr>
-      <w:bookmarkStart w:id="111" w:name="_3fwokq0" w:colFirst="0" w:colLast="0"/>
-      <w:bookmarkStart w:id="112" w:name="_Toc19931220"/>
-      <w:bookmarkStart w:id="113" w:name="_Toc19955237"/>
-      <w:bookmarkStart w:id="114" w:name="_Toc19955974"/>
+      <w:bookmarkStart w:id="110" w:name="_3fwokq0" w:colFirst="0" w:colLast="0"/>
+      <w:bookmarkStart w:id="111" w:name="_Toc19931220"/>
+      <w:bookmarkStart w:id="112" w:name="_Toc19955237"/>
+      <w:bookmarkStart w:id="113" w:name="_Toc19955974"/>
+      <w:bookmarkEnd w:id="110"/>
       <w:bookmarkEnd w:id="111"/>
       <w:bookmarkEnd w:id="112"/>
       <w:bookmarkEnd w:id="113"/>
-      <w:bookmarkEnd w:id="114"/>
     </w:p>
     <w:p>
       <w:pPr>
@@ -16234,12 +15882,12 @@
           <w:szCs w:val="36"/>
         </w:rPr>
       </w:pPr>
-      <w:bookmarkStart w:id="115" w:name="_Toc19931221"/>
-      <w:bookmarkStart w:id="116" w:name="_Toc19955238"/>
-      <w:bookmarkStart w:id="117" w:name="_Toc19955975"/>
+      <w:bookmarkStart w:id="114" w:name="_Toc19931221"/>
+      <w:bookmarkStart w:id="115" w:name="_Toc19955238"/>
+      <w:bookmarkStart w:id="116" w:name="_Toc19955975"/>
+      <w:bookmarkEnd w:id="114"/>
       <w:bookmarkEnd w:id="115"/>
       <w:bookmarkEnd w:id="116"/>
-      <w:bookmarkEnd w:id="117"/>
     </w:p>
     <w:p>
       <w:pPr>
@@ -16260,12 +15908,12 @@
           <w:szCs w:val="36"/>
         </w:rPr>
       </w:pPr>
-      <w:bookmarkStart w:id="118" w:name="_Toc19931222"/>
-      <w:bookmarkStart w:id="119" w:name="_Toc19955239"/>
-      <w:bookmarkStart w:id="120" w:name="_Toc19955976"/>
+      <w:bookmarkStart w:id="117" w:name="_Toc19931222"/>
+      <w:bookmarkStart w:id="118" w:name="_Toc19955239"/>
+      <w:bookmarkStart w:id="119" w:name="_Toc19955976"/>
+      <w:bookmarkEnd w:id="117"/>
       <w:bookmarkEnd w:id="118"/>
       <w:bookmarkEnd w:id="119"/>
-      <w:bookmarkEnd w:id="120"/>
     </w:p>
     <w:p>
       <w:pPr>
@@ -16286,12 +15934,12 @@
           <w:szCs w:val="36"/>
         </w:rPr>
       </w:pPr>
-      <w:bookmarkStart w:id="121" w:name="_Toc19931223"/>
-      <w:bookmarkStart w:id="122" w:name="_Toc19955240"/>
-      <w:bookmarkStart w:id="123" w:name="_Toc19955977"/>
+      <w:bookmarkStart w:id="120" w:name="_Toc19931223"/>
+      <w:bookmarkStart w:id="121" w:name="_Toc19955240"/>
+      <w:bookmarkStart w:id="122" w:name="_Toc19955977"/>
+      <w:bookmarkEnd w:id="120"/>
       <w:bookmarkEnd w:id="121"/>
       <w:bookmarkEnd w:id="122"/>
-      <w:bookmarkEnd w:id="123"/>
     </w:p>
     <w:p>
       <w:pPr>
@@ -16312,12 +15960,12 @@
           <w:szCs w:val="36"/>
         </w:rPr>
       </w:pPr>
-      <w:bookmarkStart w:id="124" w:name="_Toc19931224"/>
-      <w:bookmarkStart w:id="125" w:name="_Toc19955241"/>
-      <w:bookmarkStart w:id="126" w:name="_Toc19955978"/>
+      <w:bookmarkStart w:id="123" w:name="_Toc19931224"/>
+      <w:bookmarkStart w:id="124" w:name="_Toc19955241"/>
+      <w:bookmarkStart w:id="125" w:name="_Toc19955978"/>
+      <w:bookmarkEnd w:id="123"/>
       <w:bookmarkEnd w:id="124"/>
       <w:bookmarkEnd w:id="125"/>
-      <w:bookmarkEnd w:id="126"/>
     </w:p>
     <w:p>
       <w:pPr>
@@ -16338,12 +15986,12 @@
           <w:szCs w:val="36"/>
         </w:rPr>
       </w:pPr>
-      <w:bookmarkStart w:id="127" w:name="_Toc19931225"/>
-      <w:bookmarkStart w:id="128" w:name="_Toc19955242"/>
-      <w:bookmarkStart w:id="129" w:name="_Toc19955979"/>
+      <w:bookmarkStart w:id="126" w:name="_Toc19931225"/>
+      <w:bookmarkStart w:id="127" w:name="_Toc19955242"/>
+      <w:bookmarkStart w:id="128" w:name="_Toc19955979"/>
+      <w:bookmarkEnd w:id="126"/>
       <w:bookmarkEnd w:id="127"/>
       <w:bookmarkEnd w:id="128"/>
-      <w:bookmarkEnd w:id="129"/>
     </w:p>
     <w:p>
       <w:pPr>
@@ -16370,11 +16018,11 @@
         <w:lastRenderedPageBreak/>
         <w:t xml:space="preserve"> </w:t>
       </w:r>
-      <w:bookmarkStart w:id="130" w:name="_Toc19955980"/>
+      <w:bookmarkStart w:id="129" w:name="_Toc19955980"/>
       <w:r>
         <w:t>System Implementation</w:t>
       </w:r>
-      <w:bookmarkEnd w:id="130"/>
+      <w:bookmarkEnd w:id="129"/>
     </w:p>
     <w:p>
       <w:pPr>
@@ -16396,12 +16044,12 @@
           <w:cs/>
         </w:rPr>
       </w:pPr>
-      <w:bookmarkStart w:id="131" w:name="_Toc19931227"/>
-      <w:bookmarkStart w:id="132" w:name="_Toc19955244"/>
-      <w:bookmarkStart w:id="133" w:name="_Toc19955981"/>
+      <w:bookmarkStart w:id="130" w:name="_Toc19931227"/>
+      <w:bookmarkStart w:id="131" w:name="_Toc19955244"/>
+      <w:bookmarkStart w:id="132" w:name="_Toc19955981"/>
+      <w:bookmarkEnd w:id="130"/>
       <w:bookmarkEnd w:id="131"/>
       <w:bookmarkEnd w:id="132"/>
-      <w:bookmarkEnd w:id="133"/>
     </w:p>
     <w:p>
       <w:pPr>
@@ -16423,12 +16071,12 @@
           <w:cs/>
         </w:rPr>
       </w:pPr>
-      <w:bookmarkStart w:id="134" w:name="_Toc19931228"/>
-      <w:bookmarkStart w:id="135" w:name="_Toc19955245"/>
-      <w:bookmarkStart w:id="136" w:name="_Toc19955982"/>
+      <w:bookmarkStart w:id="133" w:name="_Toc19931228"/>
+      <w:bookmarkStart w:id="134" w:name="_Toc19955245"/>
+      <w:bookmarkStart w:id="135" w:name="_Toc19955982"/>
+      <w:bookmarkEnd w:id="133"/>
       <w:bookmarkEnd w:id="134"/>
       <w:bookmarkEnd w:id="135"/>
-      <w:bookmarkEnd w:id="136"/>
     </w:p>
     <w:p>
       <w:pPr>
@@ -16450,12 +16098,12 @@
           <w:cs/>
         </w:rPr>
       </w:pPr>
-      <w:bookmarkStart w:id="137" w:name="_Toc19931229"/>
-      <w:bookmarkStart w:id="138" w:name="_Toc19955246"/>
-      <w:bookmarkStart w:id="139" w:name="_Toc19955983"/>
+      <w:bookmarkStart w:id="136" w:name="_Toc19931229"/>
+      <w:bookmarkStart w:id="137" w:name="_Toc19955246"/>
+      <w:bookmarkStart w:id="138" w:name="_Toc19955983"/>
+      <w:bookmarkEnd w:id="136"/>
       <w:bookmarkEnd w:id="137"/>
       <w:bookmarkEnd w:id="138"/>
-      <w:bookmarkEnd w:id="139"/>
     </w:p>
     <w:p>
       <w:pPr>
@@ -16477,12 +16125,12 @@
           <w:cs/>
         </w:rPr>
       </w:pPr>
-      <w:bookmarkStart w:id="140" w:name="_Toc19931230"/>
-      <w:bookmarkStart w:id="141" w:name="_Toc19955247"/>
-      <w:bookmarkStart w:id="142" w:name="_Toc19955984"/>
+      <w:bookmarkStart w:id="139" w:name="_Toc19931230"/>
+      <w:bookmarkStart w:id="140" w:name="_Toc19955247"/>
+      <w:bookmarkStart w:id="141" w:name="_Toc19955984"/>
+      <w:bookmarkEnd w:id="139"/>
       <w:bookmarkEnd w:id="140"/>
       <w:bookmarkEnd w:id="141"/>
-      <w:bookmarkEnd w:id="142"/>
     </w:p>
     <w:p>
       <w:pPr>
@@ -16504,12 +16152,12 @@
           <w:cs/>
         </w:rPr>
       </w:pPr>
-      <w:bookmarkStart w:id="143" w:name="_Toc19931231"/>
-      <w:bookmarkStart w:id="144" w:name="_Toc19955248"/>
-      <w:bookmarkStart w:id="145" w:name="_Toc19955985"/>
+      <w:bookmarkStart w:id="142" w:name="_Toc19931231"/>
+      <w:bookmarkStart w:id="143" w:name="_Toc19955248"/>
+      <w:bookmarkStart w:id="144" w:name="_Toc19955985"/>
+      <w:bookmarkEnd w:id="142"/>
       <w:bookmarkEnd w:id="143"/>
       <w:bookmarkEnd w:id="144"/>
-      <w:bookmarkEnd w:id="145"/>
     </w:p>
     <w:p>
       <w:pPr>
@@ -16531,12 +16179,12 @@
           <w:cs/>
         </w:rPr>
       </w:pPr>
-      <w:bookmarkStart w:id="146" w:name="_Toc19931232"/>
-      <w:bookmarkStart w:id="147" w:name="_Toc19955249"/>
-      <w:bookmarkStart w:id="148" w:name="_Toc19955986"/>
+      <w:bookmarkStart w:id="145" w:name="_Toc19931232"/>
+      <w:bookmarkStart w:id="146" w:name="_Toc19955249"/>
+      <w:bookmarkStart w:id="147" w:name="_Toc19955986"/>
+      <w:bookmarkEnd w:id="145"/>
       <w:bookmarkEnd w:id="146"/>
       <w:bookmarkEnd w:id="147"/>
-      <w:bookmarkEnd w:id="148"/>
     </w:p>
     <w:p>
       <w:pPr>
@@ -16558,12 +16206,12 @@
           <w:cs/>
         </w:rPr>
       </w:pPr>
-      <w:bookmarkStart w:id="149" w:name="_Toc19931233"/>
-      <w:bookmarkStart w:id="150" w:name="_Toc19955250"/>
-      <w:bookmarkStart w:id="151" w:name="_Toc19955987"/>
+      <w:bookmarkStart w:id="148" w:name="_Toc19931233"/>
+      <w:bookmarkStart w:id="149" w:name="_Toc19955250"/>
+      <w:bookmarkStart w:id="150" w:name="_Toc19955987"/>
+      <w:bookmarkEnd w:id="148"/>
       <w:bookmarkEnd w:id="149"/>
       <w:bookmarkEnd w:id="150"/>
-      <w:bookmarkEnd w:id="151"/>
     </w:p>
     <w:p>
       <w:pPr>
@@ -16577,7 +16225,7 @@
       <w:r>
         <w:t xml:space="preserve"> </w:t>
       </w:r>
-      <w:bookmarkStart w:id="152" w:name="_Toc19955988"/>
+      <w:bookmarkStart w:id="151" w:name="_Toc19955988"/>
       <w:r>
         <w:rPr>
           <w:b w:val="0"/>
@@ -16595,7 +16243,7 @@
       <w:r>
         <w:t>LoRa</w:t>
       </w:r>
-      <w:bookmarkEnd w:id="152"/>
+      <w:bookmarkEnd w:id="151"/>
     </w:p>
     <w:p>
       <w:pPr>
@@ -16894,14 +16542,14 @@
       <w:r>
         <w:t xml:space="preserve"> </w:t>
       </w:r>
-      <w:bookmarkStart w:id="153" w:name="_Toc19955989"/>
+      <w:bookmarkStart w:id="152" w:name="_Toc19955989"/>
       <w:r>
         <w:rPr>
           <w:cs/>
         </w:rPr>
         <w:t>สร้างเซิฟเวอร์เพื่อเป็นตัวกลางการติดต่อ</w:t>
       </w:r>
-      <w:bookmarkEnd w:id="153"/>
+      <w:bookmarkEnd w:id="152"/>
     </w:p>
     <w:p>
       <w:pPr>
@@ -16968,7 +16616,7 @@
       <w:r>
         <w:t xml:space="preserve"> </w:t>
       </w:r>
-      <w:bookmarkStart w:id="154" w:name="_Toc19955990"/>
+      <w:bookmarkStart w:id="153" w:name="_Toc19955990"/>
       <w:r>
         <w:rPr>
           <w:rFonts w:hint="cs"/>
@@ -16997,15 +16645,13 @@
         </w:rPr>
         <w:t xml:space="preserve"> </w:t>
       </w:r>
-      <w:proofErr w:type="spellStart"/>
       <w:r>
         <w:t>Node</w:t>
       </w:r>
-      <w:bookmarkEnd w:id="154"/>
+      <w:bookmarkEnd w:id="153"/>
       <w:r>
         <w:t>JS</w:t>
       </w:r>
-      <w:proofErr w:type="spellEnd"/>
     </w:p>
     <w:p>
       <w:pPr>
@@ -17185,7 +16831,7 @@
         <w:lastRenderedPageBreak/>
         <w:t xml:space="preserve"> </w:t>
       </w:r>
-      <w:bookmarkStart w:id="155" w:name="_Toc19955991"/>
+      <w:bookmarkStart w:id="154" w:name="_Toc19955991"/>
       <w:r>
         <w:rPr>
           <w:rFonts w:hint="cs"/>
@@ -17205,7 +16851,7 @@
       <w:r>
         <w:t>React</w:t>
       </w:r>
-      <w:bookmarkEnd w:id="155"/>
+      <w:bookmarkEnd w:id="154"/>
     </w:p>
     <w:p>
       <w:pPr>
@@ -17418,7 +17064,7 @@
           <w:lang w:eastAsia="zh-CN"/>
         </w:rPr>
         <w:drawing>
-          <wp:inline distT="0" distB="0" distL="0" distR="0" wp14:anchorId="4E0152A3" wp14:editId="23CC0AC3">
+          <wp:inline distT="0" distB="0" distL="0" distR="0" wp14:anchorId="409D28BB" wp14:editId="68305F61">
             <wp:extent cx="5010150" cy="495300"/>
             <wp:effectExtent l="0" t="0" r="0" b="0"/>
             <wp:docPr id="4" name="Picture 4"/>
@@ -17464,7 +17110,7 @@
           <w:szCs w:val="26"/>
         </w:rPr>
       </w:pPr>
-      <w:bookmarkStart w:id="156" w:name="_Toc19956299"/>
+      <w:bookmarkStart w:id="155" w:name="_Toc19956299"/>
       <w:r>
         <w:rPr>
           <w:rFonts w:cs="TH Sarabun New"/>
@@ -17596,7 +17242,7 @@
         </w:rPr>
         <w:t>Navigation Bar</w:t>
       </w:r>
-      <w:bookmarkEnd w:id="156"/>
+      <w:bookmarkEnd w:id="155"/>
     </w:p>
     <w:p>
       <w:pPr>
@@ -17627,9 +17273,9 @@
         </w:numPr>
         <w:ind w:left="450" w:hanging="450"/>
       </w:pPr>
-      <w:bookmarkStart w:id="157" w:name="_1v1yuxt" w:colFirst="0" w:colLast="0"/>
-      <w:bookmarkStart w:id="158" w:name="_Toc19955992"/>
-      <w:bookmarkEnd w:id="157"/>
+      <w:bookmarkStart w:id="156" w:name="_1v1yuxt" w:colFirst="0" w:colLast="0"/>
+      <w:bookmarkStart w:id="157" w:name="_Toc19955992"/>
+      <w:bookmarkEnd w:id="156"/>
       <w:r>
         <w:rPr>
           <w:cs/>
@@ -17637,7 +17283,7 @@
         <w:lastRenderedPageBreak/>
         <w:t>แผนการดำเนินงาน</w:t>
       </w:r>
-      <w:bookmarkEnd w:id="158"/>
+      <w:bookmarkEnd w:id="157"/>
     </w:p>
     <w:p>
       <w:pPr>
@@ -20562,9 +20208,9 @@
       <w:pPr>
         <w:pStyle w:val="Heading1"/>
       </w:pPr>
-      <w:bookmarkStart w:id="159" w:name="_4f1mdlm" w:colFirst="0" w:colLast="0"/>
-      <w:bookmarkStart w:id="160" w:name="_Toc19955993"/>
-      <w:bookmarkEnd w:id="159"/>
+      <w:bookmarkStart w:id="158" w:name="_4f1mdlm" w:colFirst="0" w:colLast="0"/>
+      <w:bookmarkStart w:id="159" w:name="_Toc19955993"/>
+      <w:bookmarkEnd w:id="158"/>
       <w:r>
         <w:rPr>
           <w:cs/>
@@ -20581,7 +20227,7 @@
         </w:rPr>
         <w:t>ผลการดำเนินงานและสรุปผล</w:t>
       </w:r>
-      <w:bookmarkEnd w:id="160"/>
+      <w:bookmarkEnd w:id="159"/>
     </w:p>
     <w:p>
       <w:pPr>
@@ -20592,16 +20238,16 @@
         </w:numPr>
         <w:ind w:left="900" w:hanging="450"/>
       </w:pPr>
-      <w:bookmarkStart w:id="161" w:name="_2u6wntf" w:colFirst="0" w:colLast="0"/>
-      <w:bookmarkStart w:id="162" w:name="_Toc19955994"/>
+      <w:bookmarkStart w:id="160" w:name="_2u6wntf" w:colFirst="0" w:colLast="0"/>
+      <w:bookmarkStart w:id="161" w:name="_Toc19955994"/>
+      <w:bookmarkEnd w:id="160"/>
+      <w:r>
+        <w:rPr>
+          <w:cs/>
+        </w:rPr>
+        <w:t>ผลการดำเนินงาน</w:t>
+      </w:r>
       <w:bookmarkEnd w:id="161"/>
-      <w:r>
-        <w:rPr>
-          <w:cs/>
-        </w:rPr>
-        <w:t>ผลการดำเนินงาน</w:t>
-      </w:r>
-      <w:bookmarkEnd w:id="162"/>
     </w:p>
     <w:p>
       <w:pPr>
@@ -20704,16 +20350,16 @@
         </w:numPr>
         <w:ind w:left="900" w:hanging="450"/>
       </w:pPr>
-      <w:bookmarkStart w:id="163" w:name="_19c6y18" w:colFirst="0" w:colLast="0"/>
-      <w:bookmarkStart w:id="164" w:name="_Toc19955995"/>
+      <w:bookmarkStart w:id="162" w:name="_19c6y18" w:colFirst="0" w:colLast="0"/>
+      <w:bookmarkStart w:id="163" w:name="_Toc19955995"/>
+      <w:bookmarkEnd w:id="162"/>
+      <w:r>
+        <w:rPr>
+          <w:cs/>
+        </w:rPr>
+        <w:t>สรุปผลการทดลอง</w:t>
+      </w:r>
       <w:bookmarkEnd w:id="163"/>
-      <w:r>
-        <w:rPr>
-          <w:cs/>
-        </w:rPr>
-        <w:t>สรุปผลการทดลอง</w:t>
-      </w:r>
-      <w:bookmarkEnd w:id="164"/>
     </w:p>
     <w:p>
       <w:pPr>
@@ -20751,7 +20397,7 @@
         </w:numPr>
         <w:ind w:left="1350" w:hanging="630"/>
       </w:pPr>
-      <w:bookmarkStart w:id="165" w:name="_Toc19955996"/>
+      <w:bookmarkStart w:id="164" w:name="_Toc19955996"/>
       <w:r>
         <w:rPr>
           <w:rFonts w:hint="cs"/>
@@ -20761,7 +20407,7 @@
         </w:rPr>
         <w:t>การเชื่อมต่อระบบหลังบ้านกับฐานข้อมูล</w:t>
       </w:r>
-      <w:bookmarkEnd w:id="165"/>
+      <w:bookmarkEnd w:id="164"/>
     </w:p>
     <w:p>
       <w:pPr>
@@ -20819,10 +20465,10 @@
           <w:szCs w:val="30"/>
         </w:rPr>
       </w:pPr>
-      <w:bookmarkStart w:id="166" w:name="_Toc19955260"/>
-      <w:bookmarkStart w:id="167" w:name="_Toc19955997"/>
+      <w:bookmarkStart w:id="165" w:name="_Toc19955260"/>
+      <w:bookmarkStart w:id="166" w:name="_Toc19955997"/>
+      <w:bookmarkEnd w:id="165"/>
       <w:bookmarkEnd w:id="166"/>
-      <w:bookmarkEnd w:id="167"/>
     </w:p>
     <w:p>
       <w:pPr>
@@ -20843,10 +20489,10 @@
           <w:szCs w:val="30"/>
         </w:rPr>
       </w:pPr>
-      <w:bookmarkStart w:id="168" w:name="_Toc19955261"/>
-      <w:bookmarkStart w:id="169" w:name="_Toc19955998"/>
+      <w:bookmarkStart w:id="167" w:name="_Toc19955261"/>
+      <w:bookmarkStart w:id="168" w:name="_Toc19955998"/>
+      <w:bookmarkEnd w:id="167"/>
       <w:bookmarkEnd w:id="168"/>
-      <w:bookmarkEnd w:id="169"/>
     </w:p>
     <w:p>
       <w:pPr>
@@ -20867,10 +20513,10 @@
           <w:szCs w:val="30"/>
         </w:rPr>
       </w:pPr>
-      <w:bookmarkStart w:id="170" w:name="_Toc19955262"/>
-      <w:bookmarkStart w:id="171" w:name="_Toc19955999"/>
+      <w:bookmarkStart w:id="169" w:name="_Toc19955262"/>
+      <w:bookmarkStart w:id="170" w:name="_Toc19955999"/>
+      <w:bookmarkEnd w:id="169"/>
       <w:bookmarkEnd w:id="170"/>
-      <w:bookmarkEnd w:id="171"/>
     </w:p>
     <w:p>
       <w:pPr>
@@ -20891,10 +20537,10 @@
           <w:szCs w:val="30"/>
         </w:rPr>
       </w:pPr>
-      <w:bookmarkStart w:id="172" w:name="_Toc19955263"/>
-      <w:bookmarkStart w:id="173" w:name="_Toc19956000"/>
+      <w:bookmarkStart w:id="171" w:name="_Toc19955263"/>
+      <w:bookmarkStart w:id="172" w:name="_Toc19956000"/>
+      <w:bookmarkEnd w:id="171"/>
       <w:bookmarkEnd w:id="172"/>
-      <w:bookmarkEnd w:id="173"/>
     </w:p>
     <w:p>
       <w:pPr>
@@ -20905,11 +20551,11 @@
         </w:numPr>
         <w:ind w:left="1350" w:hanging="630"/>
       </w:pPr>
-      <w:bookmarkStart w:id="174" w:name="_Toc19956001"/>
+      <w:bookmarkStart w:id="173" w:name="_Toc19956001"/>
       <w:r>
         <w:t>NB-IoT</w:t>
       </w:r>
-      <w:bookmarkEnd w:id="174"/>
+      <w:bookmarkEnd w:id="173"/>
     </w:p>
     <w:p>
       <w:r>
@@ -20963,10 +20609,10 @@
           <w:cs/>
         </w:rPr>
       </w:pPr>
-      <w:bookmarkStart w:id="175" w:name="_Toc19955265"/>
-      <w:bookmarkStart w:id="176" w:name="_Toc19956002"/>
+      <w:bookmarkStart w:id="174" w:name="_Toc19955265"/>
+      <w:bookmarkStart w:id="175" w:name="_Toc19956002"/>
+      <w:bookmarkEnd w:id="174"/>
       <w:bookmarkEnd w:id="175"/>
-      <w:bookmarkEnd w:id="176"/>
     </w:p>
     <w:p>
       <w:pPr>
@@ -20991,10 +20637,10 @@
           <w:cs/>
         </w:rPr>
       </w:pPr>
-      <w:bookmarkStart w:id="177" w:name="_Toc19955266"/>
-      <w:bookmarkStart w:id="178" w:name="_Toc19956003"/>
+      <w:bookmarkStart w:id="176" w:name="_Toc19955266"/>
+      <w:bookmarkStart w:id="177" w:name="_Toc19956003"/>
+      <w:bookmarkEnd w:id="176"/>
       <w:bookmarkEnd w:id="177"/>
-      <w:bookmarkEnd w:id="178"/>
     </w:p>
     <w:p>
       <w:pPr>
@@ -21019,10 +20665,10 @@
           <w:cs/>
         </w:rPr>
       </w:pPr>
-      <w:bookmarkStart w:id="179" w:name="_Toc19955267"/>
-      <w:bookmarkStart w:id="180" w:name="_Toc19956004"/>
+      <w:bookmarkStart w:id="178" w:name="_Toc19955267"/>
+      <w:bookmarkStart w:id="179" w:name="_Toc19956004"/>
+      <w:bookmarkEnd w:id="178"/>
       <w:bookmarkEnd w:id="179"/>
-      <w:bookmarkEnd w:id="180"/>
     </w:p>
     <w:p>
       <w:pPr>
@@ -21047,10 +20693,10 @@
           <w:cs/>
         </w:rPr>
       </w:pPr>
-      <w:bookmarkStart w:id="181" w:name="_Toc19955268"/>
-      <w:bookmarkStart w:id="182" w:name="_Toc19956005"/>
+      <w:bookmarkStart w:id="180" w:name="_Toc19955268"/>
+      <w:bookmarkStart w:id="181" w:name="_Toc19956005"/>
+      <w:bookmarkEnd w:id="180"/>
       <w:bookmarkEnd w:id="181"/>
-      <w:bookmarkEnd w:id="182"/>
     </w:p>
     <w:p>
       <w:pPr>
@@ -21075,10 +20721,10 @@
           <w:cs/>
         </w:rPr>
       </w:pPr>
-      <w:bookmarkStart w:id="183" w:name="_Toc19955269"/>
-      <w:bookmarkStart w:id="184" w:name="_Toc19956006"/>
+      <w:bookmarkStart w:id="182" w:name="_Toc19955269"/>
+      <w:bookmarkStart w:id="183" w:name="_Toc19956006"/>
+      <w:bookmarkEnd w:id="182"/>
       <w:bookmarkEnd w:id="183"/>
-      <w:bookmarkEnd w:id="184"/>
     </w:p>
     <w:p>
       <w:pPr>
@@ -21096,7 +20742,7 @@
           <w:bCs/>
         </w:rPr>
       </w:pPr>
-      <w:bookmarkStart w:id="185" w:name="_Toc19956007"/>
+      <w:bookmarkStart w:id="184" w:name="_Toc19956007"/>
       <w:r>
         <w:rPr>
           <w:rFonts w:hint="cs"/>
@@ -21118,7 +20764,7 @@
         </w:rPr>
         <w:t>)</w:t>
       </w:r>
-      <w:bookmarkEnd w:id="185"/>
+      <w:bookmarkEnd w:id="184"/>
     </w:p>
     <w:p>
       <w:pPr>
@@ -21179,10 +20825,10 @@
           <w:cs/>
         </w:rPr>
       </w:pPr>
-      <w:bookmarkStart w:id="186" w:name="_Toc19955271"/>
-      <w:bookmarkStart w:id="187" w:name="_Toc19956008"/>
+      <w:bookmarkStart w:id="185" w:name="_Toc19955271"/>
+      <w:bookmarkStart w:id="186" w:name="_Toc19956008"/>
+      <w:bookmarkEnd w:id="185"/>
       <w:bookmarkEnd w:id="186"/>
-      <w:bookmarkEnd w:id="187"/>
     </w:p>
     <w:p>
       <w:pPr>
@@ -21197,7 +20843,7 @@
           <w:bCs/>
         </w:rPr>
       </w:pPr>
-      <w:bookmarkStart w:id="188" w:name="_Toc19956009"/>
+      <w:bookmarkStart w:id="187" w:name="_Toc19956009"/>
       <w:r>
         <w:rPr>
           <w:rFonts w:hint="cs"/>
@@ -21238,7 +20884,7 @@
         </w:rPr>
         <w:t>)</w:t>
       </w:r>
-      <w:bookmarkEnd w:id="188"/>
+      <w:bookmarkEnd w:id="187"/>
     </w:p>
     <w:p>
       <w:pPr>
@@ -21271,17 +20917,17 @@
           <w:b w:val="0"/>
         </w:rPr>
       </w:pPr>
-      <w:bookmarkStart w:id="189" w:name="_3tbugp1" w:colFirst="0" w:colLast="0"/>
-      <w:bookmarkStart w:id="190" w:name="_Toc19956010"/>
+      <w:bookmarkStart w:id="188" w:name="_3tbugp1" w:colFirst="0" w:colLast="0"/>
+      <w:bookmarkStart w:id="189" w:name="_Toc19956010"/>
+      <w:bookmarkEnd w:id="188"/>
+      <w:r>
+        <w:rPr>
+          <w:b w:val="0"/>
+          <w:cs/>
+        </w:rPr>
+        <w:t>ปัญหาและอุปสรรค</w:t>
+      </w:r>
       <w:bookmarkEnd w:id="189"/>
-      <w:r>
-        <w:rPr>
-          <w:b w:val="0"/>
-          <w:cs/>
-        </w:rPr>
-        <w:t>ปัญหาและอุปสรรค</w:t>
-      </w:r>
-      <w:bookmarkEnd w:id="190"/>
     </w:p>
     <w:p>
       <w:pPr>
@@ -21358,9 +21004,9 @@
           <w:b w:val="0"/>
         </w:rPr>
       </w:pPr>
-      <w:bookmarkStart w:id="191" w:name="_28h4qwu" w:colFirst="0" w:colLast="0"/>
-      <w:bookmarkStart w:id="192" w:name="_Toc19956011"/>
-      <w:bookmarkEnd w:id="191"/>
+      <w:bookmarkStart w:id="190" w:name="_28h4qwu" w:colFirst="0" w:colLast="0"/>
+      <w:bookmarkStart w:id="191" w:name="_Toc19956011"/>
+      <w:bookmarkEnd w:id="190"/>
       <w:r>
         <w:rPr>
           <w:b w:val="0"/>
@@ -21369,79 +21015,79 @@
         <w:lastRenderedPageBreak/>
         <w:t>ข้อเสนอแนะ</w:t>
       </w:r>
+      <w:bookmarkEnd w:id="191"/>
+    </w:p>
+    <w:p>
+      <w:pPr>
+        <w:jc w:val="thaiDistribute"/>
+        <w:rPr>
+          <w:cs/>
+        </w:rPr>
+      </w:pPr>
+      <w:r>
+        <w:tab/>
+      </w:r>
+      <w:r>
+        <w:rPr>
+          <w:cs/>
+        </w:rPr>
+        <w:t xml:space="preserve">ควรหาตัวบอร์ดหรือชิบควบคุมที่มีราคาถูก เนื่องจากยังเป็นเทคโนโลยีใหม่ อาจมีราคาแพง แต่ปัจจุบันเริ่มมีผู้ผลิตเพิ่มมากขึ้น ผู้นำไปใช้สามารถใช้ชิบตัวอื่นนอกจากที่ได้นำเสนอในโครงงานนี้การตั้งค่าในการติดต่อกับ  </w:t>
+      </w:r>
+      <w:r>
+        <w:t>Nb-IoT</w:t>
+      </w:r>
+      <w:r>
+        <w:t xml:space="preserve"> </w:t>
+      </w:r>
+      <w:r>
+        <w:rPr>
+          <w:cs/>
+        </w:rPr>
+        <w:t>บางครั้งข้อมูลที่ส่งระหว่างกันอาจะเกิดการสูญหายเนื่องจากโปรโตคอลที่</w:t>
+      </w:r>
+      <w:r>
+        <w:rPr>
+          <w:rFonts w:hint="cs"/>
+          <w:cs/>
+        </w:rPr>
+        <w:t>ใ</w:t>
+      </w:r>
+      <w:r>
+        <w:rPr>
+          <w:cs/>
+        </w:rPr>
+        <w:t xml:space="preserve">ช้ เป็นโปรโตคอล </w:t>
+      </w:r>
+      <w:r>
+        <w:t xml:space="preserve">UDP </w:t>
+      </w:r>
+      <w:r>
+        <w:rPr>
+          <w:cs/>
+        </w:rPr>
+        <w:t>ซึ่งการใช้งานควรเพิ่มเงื่อนไขในการเช็คว่าข้อมูลรับและส่งสมบูรณ์หรือไม่</w:t>
+      </w:r>
+    </w:p>
+    <w:p>
+      <w:pPr>
+        <w:rPr>
+          <w:cs/>
+        </w:rPr>
+      </w:pPr>
+      <w:r>
+        <w:rPr>
+          <w:cs/>
+        </w:rPr>
+        <w:br w:type="page"/>
+      </w:r>
+    </w:p>
+    <w:p>
+      <w:pPr>
+        <w:pStyle w:val="Heading1"/>
+      </w:pPr>
+      <w:bookmarkStart w:id="192" w:name="_nmf14n" w:colFirst="0" w:colLast="0"/>
+      <w:bookmarkStart w:id="193" w:name="_Toc19956012"/>
       <w:bookmarkEnd w:id="192"/>
-    </w:p>
-    <w:p>
-      <w:pPr>
-        <w:jc w:val="thaiDistribute"/>
-        <w:rPr>
-          <w:cs/>
-        </w:rPr>
-      </w:pPr>
-      <w:r>
-        <w:tab/>
-      </w:r>
-      <w:r>
-        <w:rPr>
-          <w:cs/>
-        </w:rPr>
-        <w:t xml:space="preserve">ควรหาตัวบอร์ดหรือชิบควบคุมที่มีราคาถูก เนื่องจากยังเป็นเทคโนโลยีใหม่ อาจมีราคาแพง แต่ปัจจุบันเริ่มมีผู้ผลิตเพิ่มมากขึ้น ผู้นำไปใช้สามารถใช้ชิบตัวอื่นนอกจากที่ได้นำเสนอในโครงงานนี้การตั้งค่าในการติดต่อกับ  </w:t>
-      </w:r>
-      <w:r>
-        <w:t>Nb-IoT</w:t>
-      </w:r>
-      <w:r>
-        <w:t xml:space="preserve"> </w:t>
-      </w:r>
-      <w:r>
-        <w:rPr>
-          <w:cs/>
-        </w:rPr>
-        <w:t>บางครั้งข้อมูลที่ส่งระหว่างกันอาจะเกิดการสูญหายเนื่องจากโปรโตคอลที่</w:t>
-      </w:r>
-      <w:r>
-        <w:rPr>
-          <w:rFonts w:hint="cs"/>
-          <w:cs/>
-        </w:rPr>
-        <w:t>ใ</w:t>
-      </w:r>
-      <w:r>
-        <w:rPr>
-          <w:cs/>
-        </w:rPr>
-        <w:t xml:space="preserve">ช้ เป็นโปรโตคอล </w:t>
-      </w:r>
-      <w:r>
-        <w:t xml:space="preserve">UDP </w:t>
-      </w:r>
-      <w:r>
-        <w:rPr>
-          <w:cs/>
-        </w:rPr>
-        <w:t>ซึ่งการใช้งานควรเพิ่มเงื่อนไขในการเช็คว่าข้อมูลรับและส่งสมบูรณ์หรือไม่</w:t>
-      </w:r>
-    </w:p>
-    <w:p>
-      <w:pPr>
-        <w:rPr>
-          <w:cs/>
-        </w:rPr>
-      </w:pPr>
-      <w:r>
-        <w:rPr>
-          <w:cs/>
-        </w:rPr>
-        <w:br w:type="page"/>
-      </w:r>
-    </w:p>
-    <w:p>
-      <w:pPr>
-        <w:pStyle w:val="Heading1"/>
-      </w:pPr>
-      <w:bookmarkStart w:id="193" w:name="_nmf14n" w:colFirst="0" w:colLast="0"/>
-      <w:bookmarkStart w:id="194" w:name="_Toc19956012"/>
-      <w:bookmarkEnd w:id="193"/>
       <w:r>
         <w:rPr>
           <w:cs/>
@@ -21449,527 +21095,137 @@
         <w:lastRenderedPageBreak/>
         <w:t>บรรณานุกรม</w:t>
       </w:r>
+      <w:bookmarkEnd w:id="193"/>
+    </w:p>
+    <w:p>
+      <w:r>
+        <w:t>[1]</w:t>
+      </w:r>
+      <w:r>
+        <w:tab/>
+      </w:r>
+      <w:r>
+        <w:rPr>
+          <w:cs/>
+        </w:rPr>
+        <w:t>ร. กอเจริญ</w:t>
+      </w:r>
+      <w:r>
+        <w:t>, “</w:t>
+      </w:r>
+      <w:r>
+        <w:rPr>
+          <w:cs/>
+        </w:rPr>
+        <w:t>เอ็นบีไอโอที</w:t>
+      </w:r>
+      <w:r>
+        <w:t xml:space="preserve">,” </w:t>
+      </w:r>
+      <w:r>
+        <w:rPr>
+          <w:cs/>
+        </w:rPr>
+        <w:t xml:space="preserve">ใน </w:t>
+      </w:r>
+      <w:r>
+        <w:t>Wireless Technologies for Internet of Things, 2017, p. 14.</w:t>
+      </w:r>
+    </w:p>
+    <w:p>
+      <w:r>
+        <w:t>[2]</w:t>
+      </w:r>
+      <w:r>
+        <w:tab/>
+      </w:r>
+      <w:r>
+        <w:rPr>
+          <w:cs/>
+        </w:rPr>
+        <w:t>ร. กอเจริญ</w:t>
+      </w:r>
+      <w:r>
+        <w:t>, “</w:t>
+      </w:r>
+      <w:r>
+        <w:rPr>
+          <w:cs/>
+        </w:rPr>
+        <w:t>เอ็นบีไอโอที</w:t>
+      </w:r>
+      <w:r>
+        <w:t>,” Wireless Technologies for Internet of Things, pp. 14, 15, 2017.</w:t>
+      </w:r>
+    </w:p>
+    <w:p>
+      <w:r>
+        <w:t>[3]</w:t>
+      </w:r>
+      <w:r>
+        <w:tab/>
+        <w:t>Murata Manufacturing Co., Ltd., “www.murata.com,” Murata, 16 10 2018.  https://wireless.murata.com/RFM/data/type_abz.pdf. [%1</w:t>
+      </w:r>
+      <w:r>
+        <w:rPr>
+          <w:cs/>
+        </w:rPr>
+        <w:t xml:space="preserve"> ที่เข้าถึง</w:t>
+      </w:r>
+      <w:r>
+        <w:t>26 02 2019].</w:t>
+      </w:r>
+    </w:p>
+    <w:p>
+      <w:r>
+        <w:t>[4]</w:t>
+      </w:r>
+      <w:r>
+        <w:tab/>
+        <w:t>Quectel Wireless Solutions Co., Ltd, “www.quectel.com,” quectel.com, 15 06 2017. https://www.quectel.com/UploadImage/Downlad/Quectel_BC95_Hardware_Design_V1.3.pdf. [%1</w:t>
+      </w:r>
+      <w:r>
+        <w:rPr>
+          <w:cs/>
+        </w:rPr>
+        <w:t xml:space="preserve"> ที่เข้าถึง</w:t>
+      </w:r>
+      <w:r>
+        <w:t>02 26 2019].</w:t>
+      </w:r>
+    </w:p>
+    <w:p>
+      <w:r>
+        <w:t>[5]</w:t>
+      </w:r>
+      <w:r>
+        <w:tab/>
+      </w:r>
+      <w:r>
+        <w:rPr>
+          <w:cs/>
+        </w:rPr>
+        <w:t>บ. โ. จำกัด</w:t>
+      </w:r>
+      <w:r>
+        <w:t>, “http://www.arduino.codemobiles.com/,” 2 August 2018. http://www.arduino.codemobiles.com/product/174/%E0%B9%80%E0%B8%8B%E0%B9%87%E0%B8%99%E0%B9%80%E0%B8%8B%E0%B8%AD%E0%B8%A3%E0%B9%8C%E0%B8%A7%E0%B8%B1%E0%B8%94%E0%B8%84%E0%B8%A7%E0%B8%B2%E0%B8%A1%E0%B8%8A%E0%B8%B7%E0%B9%89%E0%B8%99%E0%B9%83%E0%B8%99%E0%B8%94%.</w:t>
+      </w:r>
+    </w:p>
+    <w:p>
+      <w:r>
+        <w:t>[6]</w:t>
+      </w:r>
+      <w:r>
+        <w:tab/>
+        <w:t>ArduinoAll. All rights reserved, 21 March 2019. https://www.arduinoall.com/product/2450/solar-cell-solar-panels-%E0%B9%82%E0%B8%8B%E0%B8%A5%E0%B8%B2%E0%B9%80%E0%B8%8B%E0%B8%A5%E0%B8%A5%E0%B9%8C-5-5v-110ma-0-6w-%E0%B8%82%E0%B8%99%E0%B8%B2%E0%B8%94-84x55mm.</w:t>
+      </w:r>
+    </w:p>
+    <w:p>
+      <w:pPr>
+        <w:jc w:val="both"/>
+      </w:pPr>
+      <w:bookmarkStart w:id="194" w:name="_GoBack"/>
       <w:bookmarkEnd w:id="194"/>
-    </w:p>
-    <w:tbl>
-      <w:tblPr>
-        <w:tblStyle w:val="a0"/>
-        <w:tblW w:w="8640" w:type="dxa"/>
-        <w:tblLayout w:type="fixed"/>
-        <w:tblLook w:val="0400" w:firstRow="0" w:lastRow="0" w:firstColumn="0" w:lastColumn="0" w:noHBand="0" w:noVBand="1"/>
-      </w:tblPr>
-      <w:tblGrid>
-        <w:gridCol w:w="360"/>
-        <w:gridCol w:w="8280"/>
-      </w:tblGrid>
-      <w:tr>
-        <w:tc>
-          <w:tcPr>
-            <w:tcW w:w="360" w:type="dxa"/>
-          </w:tcPr>
-          <w:p>
-            <w:pPr>
-              <w:pBdr>
-                <w:top w:val="nil"/>
-                <w:left w:val="nil"/>
-                <w:bottom w:val="nil"/>
-                <w:right w:val="nil"/>
-                <w:between w:val="nil"/>
-              </w:pBdr>
-              <w:rPr>
-                <w:color w:val="000000"/>
-              </w:rPr>
-            </w:pPr>
-            <w:r>
-              <w:rPr>
-                <w:color w:val="000000"/>
-              </w:rPr>
-              <w:t>[1]</w:t>
-            </w:r>
-          </w:p>
-        </w:tc>
-        <w:tc>
-          <w:tcPr>
-            <w:tcW w:w="8280" w:type="dxa"/>
-          </w:tcPr>
-          <w:p>
-            <w:pPr>
-              <w:pBdr>
-                <w:top w:val="nil"/>
-                <w:left w:val="nil"/>
-                <w:bottom w:val="nil"/>
-                <w:right w:val="nil"/>
-                <w:between w:val="nil"/>
-              </w:pBdr>
-              <w:rPr>
-                <w:color w:val="000000"/>
-              </w:rPr>
-            </w:pPr>
-            <w:r>
-              <w:rPr>
-                <w:color w:val="000000"/>
-                <w:cs/>
-              </w:rPr>
-              <w:t>ร</w:t>
-            </w:r>
-            <w:r>
-              <w:rPr>
-                <w:color w:val="000000"/>
-              </w:rPr>
-              <w:t xml:space="preserve">. </w:t>
-            </w:r>
-            <w:r>
-              <w:rPr>
-                <w:color w:val="000000"/>
-                <w:cs/>
-              </w:rPr>
-              <w:t>กอเจริญ</w:t>
-            </w:r>
-            <w:r>
-              <w:rPr>
-                <w:color w:val="000000"/>
-              </w:rPr>
-              <w:t>, “</w:t>
-            </w:r>
-            <w:r>
-              <w:rPr>
-                <w:color w:val="000000"/>
-                <w:cs/>
-              </w:rPr>
-              <w:t>เอ็นบีไอโอที</w:t>
-            </w:r>
-            <w:r>
-              <w:rPr>
-                <w:color w:val="000000"/>
-              </w:rPr>
-              <w:t xml:space="preserve">,” </w:t>
-            </w:r>
-            <w:r>
-              <w:rPr>
-                <w:color w:val="000000"/>
-                <w:cs/>
-              </w:rPr>
-              <w:t xml:space="preserve">ใน </w:t>
-            </w:r>
-            <w:r>
-              <w:rPr>
-                <w:i/>
-                <w:color w:val="000000"/>
-              </w:rPr>
-              <w:t>Wireless Technologies for Internet of Things</w:t>
-            </w:r>
-            <w:r>
-              <w:rPr>
-                <w:color w:val="000000"/>
-              </w:rPr>
-              <w:t>, 2017, p. 14.</w:t>
-            </w:r>
-          </w:p>
-        </w:tc>
-      </w:tr>
-      <w:tr>
-        <w:tc>
-          <w:tcPr>
-            <w:tcW w:w="360" w:type="dxa"/>
-          </w:tcPr>
-          <w:p>
-            <w:pPr>
-              <w:pBdr>
-                <w:top w:val="nil"/>
-                <w:left w:val="nil"/>
-                <w:bottom w:val="nil"/>
-                <w:right w:val="nil"/>
-                <w:between w:val="nil"/>
-              </w:pBdr>
-              <w:rPr>
-                <w:color w:val="000000"/>
-              </w:rPr>
-            </w:pPr>
-            <w:r>
-              <w:rPr>
-                <w:color w:val="000000"/>
-              </w:rPr>
-              <w:t>[2]</w:t>
-            </w:r>
-          </w:p>
-        </w:tc>
-        <w:tc>
-          <w:tcPr>
-            <w:tcW w:w="8280" w:type="dxa"/>
-          </w:tcPr>
-          <w:p>
-            <w:pPr>
-              <w:pBdr>
-                <w:top w:val="nil"/>
-                <w:left w:val="nil"/>
-                <w:bottom w:val="nil"/>
-                <w:right w:val="nil"/>
-                <w:between w:val="nil"/>
-              </w:pBdr>
-              <w:rPr>
-                <w:color w:val="000000"/>
-              </w:rPr>
-            </w:pPr>
-            <w:r>
-              <w:rPr>
-                <w:color w:val="000000"/>
-                <w:cs/>
-              </w:rPr>
-              <w:t>ร</w:t>
-            </w:r>
-            <w:r>
-              <w:rPr>
-                <w:color w:val="000000"/>
-              </w:rPr>
-              <w:t xml:space="preserve">. </w:t>
-            </w:r>
-            <w:r>
-              <w:rPr>
-                <w:color w:val="000000"/>
-                <w:cs/>
-              </w:rPr>
-              <w:t>กอเจริญ</w:t>
-            </w:r>
-            <w:r>
-              <w:rPr>
-                <w:color w:val="000000"/>
-              </w:rPr>
-              <w:t>, “</w:t>
-            </w:r>
-            <w:r>
-              <w:rPr>
-                <w:color w:val="000000"/>
-                <w:cs/>
-              </w:rPr>
-              <w:t>เอ็นบีไอโอที</w:t>
-            </w:r>
-            <w:r>
-              <w:rPr>
-                <w:color w:val="000000"/>
-              </w:rPr>
-              <w:t xml:space="preserve">,” </w:t>
-            </w:r>
-            <w:r>
-              <w:rPr>
-                <w:i/>
-                <w:color w:val="000000"/>
-              </w:rPr>
-              <w:t xml:space="preserve">Wireless Technologies for Internet of Things, </w:t>
-            </w:r>
-            <w:r>
-              <w:rPr>
-                <w:color w:val="000000"/>
-              </w:rPr>
-              <w:t>pp. 14, 15, 2017.</w:t>
-            </w:r>
-          </w:p>
-        </w:tc>
-      </w:tr>
-      <w:tr>
-        <w:tc>
-          <w:tcPr>
-            <w:tcW w:w="360" w:type="dxa"/>
-          </w:tcPr>
-          <w:p>
-            <w:pPr>
-              <w:pBdr>
-                <w:top w:val="nil"/>
-                <w:left w:val="nil"/>
-                <w:bottom w:val="nil"/>
-                <w:right w:val="nil"/>
-                <w:between w:val="nil"/>
-              </w:pBdr>
-              <w:rPr>
-                <w:color w:val="000000"/>
-              </w:rPr>
-            </w:pPr>
-            <w:r>
-              <w:rPr>
-                <w:color w:val="000000"/>
-              </w:rPr>
-              <w:t>[3]</w:t>
-            </w:r>
-          </w:p>
-        </w:tc>
-        <w:tc>
-          <w:tcPr>
-            <w:tcW w:w="8280" w:type="dxa"/>
-          </w:tcPr>
-          <w:p>
-            <w:pPr>
-              <w:pBdr>
-                <w:top w:val="nil"/>
-                <w:left w:val="nil"/>
-                <w:bottom w:val="nil"/>
-                <w:right w:val="nil"/>
-                <w:between w:val="nil"/>
-              </w:pBdr>
-              <w:rPr>
-                <w:color w:val="000000"/>
-              </w:rPr>
-            </w:pPr>
-            <w:r>
-              <w:rPr>
-                <w:color w:val="000000"/>
-              </w:rPr>
-              <w:t xml:space="preserve">Murata Manufacturing Co., Ltd., “www.murata.com,” Murata, 16 10 2018.  https://wireless.murata.com/RFM/data/type_abz.pdf. [%1 </w:t>
-            </w:r>
-            <w:r>
-              <w:rPr>
-                <w:color w:val="000000"/>
-                <w:cs/>
-              </w:rPr>
-              <w:t>ที่เข้าถึง</w:t>
-            </w:r>
-            <w:r>
-              <w:rPr>
-                <w:color w:val="000000"/>
-              </w:rPr>
-              <w:t>26 02 2019].</w:t>
-            </w:r>
-          </w:p>
-        </w:tc>
-      </w:tr>
-      <w:tr>
-        <w:tc>
-          <w:tcPr>
-            <w:tcW w:w="360" w:type="dxa"/>
-          </w:tcPr>
-          <w:p>
-            <w:pPr>
-              <w:pBdr>
-                <w:top w:val="nil"/>
-                <w:left w:val="nil"/>
-                <w:bottom w:val="nil"/>
-                <w:right w:val="nil"/>
-                <w:between w:val="nil"/>
-              </w:pBdr>
-              <w:rPr>
-                <w:color w:val="000000"/>
-              </w:rPr>
-            </w:pPr>
-            <w:r>
-              <w:rPr>
-                <w:color w:val="000000"/>
-              </w:rPr>
-              <w:t>[4]</w:t>
-            </w:r>
-          </w:p>
-        </w:tc>
-        <w:tc>
-          <w:tcPr>
-            <w:tcW w:w="8280" w:type="dxa"/>
-          </w:tcPr>
-          <w:p>
-            <w:pPr>
-              <w:pBdr>
-                <w:top w:val="nil"/>
-                <w:left w:val="nil"/>
-                <w:bottom w:val="nil"/>
-                <w:right w:val="nil"/>
-                <w:between w:val="nil"/>
-              </w:pBdr>
-              <w:rPr>
-                <w:color w:val="000000"/>
-              </w:rPr>
-            </w:pPr>
-            <w:proofErr w:type="spellStart"/>
-            <w:r>
-              <w:rPr>
-                <w:color w:val="000000"/>
-              </w:rPr>
-              <w:t>Quectel</w:t>
-            </w:r>
-            <w:proofErr w:type="spellEnd"/>
-            <w:r>
-              <w:rPr>
-                <w:color w:val="000000"/>
-              </w:rPr>
-              <w:t xml:space="preserve"> Wireless Solutions Co., Ltd, “www.quectel.</w:t>
-            </w:r>
-            <w:r>
-              <w:rPr>
-                <w:color w:val="000000"/>
-              </w:rPr>
-              <w:t>com,” quectel.com, 15 06 2017.</w:t>
-            </w:r>
-            <w:r>
-              <w:rPr>
-                <w:color w:val="000000"/>
-              </w:rPr>
-              <w:t xml:space="preserve"> https://www.quectel.com/UploadImage/Downlad/Quectel_BC95_Hardware_Design_V1.3.pdf. [%1 </w:t>
-            </w:r>
-            <w:r>
-              <w:rPr>
-                <w:color w:val="000000"/>
-                <w:cs/>
-              </w:rPr>
-              <w:t>ที่เข้าถึง</w:t>
-            </w:r>
-            <w:r>
-              <w:rPr>
-                <w:color w:val="000000"/>
-              </w:rPr>
-              <w:t>02 26 2019].</w:t>
-            </w:r>
-          </w:p>
-        </w:tc>
-      </w:tr>
-      <w:tr>
-        <w:tc>
-          <w:tcPr>
-            <w:tcW w:w="360" w:type="dxa"/>
-          </w:tcPr>
-          <w:p>
-            <w:pPr>
-              <w:pBdr>
-                <w:top w:val="nil"/>
-                <w:left w:val="nil"/>
-                <w:bottom w:val="nil"/>
-                <w:right w:val="nil"/>
-                <w:between w:val="nil"/>
-              </w:pBdr>
-              <w:rPr>
-                <w:color w:val="000000"/>
-              </w:rPr>
-            </w:pPr>
-            <w:r>
-              <w:rPr>
-                <w:color w:val="000000"/>
-              </w:rPr>
-              <w:t>[5]</w:t>
-            </w:r>
-          </w:p>
-        </w:tc>
-        <w:tc>
-          <w:tcPr>
-            <w:tcW w:w="8280" w:type="dxa"/>
-          </w:tcPr>
-          <w:p>
-            <w:pPr>
-              <w:pBdr>
-                <w:top w:val="nil"/>
-                <w:left w:val="nil"/>
-                <w:bottom w:val="nil"/>
-                <w:right w:val="nil"/>
-                <w:between w:val="nil"/>
-              </w:pBdr>
-              <w:rPr>
-                <w:color w:val="000000"/>
-              </w:rPr>
-            </w:pPr>
-            <w:r>
-              <w:rPr>
-                <w:color w:val="000000"/>
-                <w:cs/>
-              </w:rPr>
-              <w:t>บ</w:t>
-            </w:r>
-            <w:r>
-              <w:rPr>
-                <w:color w:val="000000"/>
-              </w:rPr>
-              <w:t xml:space="preserve">. </w:t>
-            </w:r>
-            <w:r>
-              <w:rPr>
-                <w:color w:val="000000"/>
-                <w:cs/>
-              </w:rPr>
-              <w:t>โ</w:t>
-            </w:r>
-            <w:r>
-              <w:rPr>
-                <w:color w:val="000000"/>
-              </w:rPr>
-              <w:t xml:space="preserve">. </w:t>
-            </w:r>
-            <w:r>
-              <w:rPr>
-                <w:color w:val="000000"/>
-                <w:cs/>
-              </w:rPr>
-              <w:t>จำกัด</w:t>
-            </w:r>
-            <w:r>
-              <w:rPr>
-                <w:color w:val="000000"/>
-              </w:rPr>
-              <w:t>, “http://www.arduino.codemobiles.com/,” 2 August 2018. http://www.arduino.codemobiles.com/product/174/%E0%B9%80%E0%B8%8B%E0%B9%87%E0%B8%99%E0%B9%80%E0%B8%8B%E0%B8%AD%E0%B8%A3%E0%B9%8C%E0%B8%A7%E0%B8%B1%E0%B8%94%E0%B8%84%E0%B8%A7%E0%B8%B2%E0%B8%A1%E0%B8%8A%E0%B8%B7%E0%B9%89%E0%B8%99%E0%B9%83%E0%B8%99%E0%B8%94%.</w:t>
-            </w:r>
-          </w:p>
-        </w:tc>
-      </w:tr>
-      <w:tr>
-        <w:tc>
-          <w:tcPr>
-            <w:tcW w:w="360" w:type="dxa"/>
-          </w:tcPr>
-          <w:p>
-            <w:pPr>
-              <w:pBdr>
-                <w:top w:val="nil"/>
-                <w:left w:val="nil"/>
-                <w:bottom w:val="nil"/>
-                <w:right w:val="nil"/>
-                <w:between w:val="nil"/>
-              </w:pBdr>
-              <w:rPr>
-                <w:color w:val="000000"/>
-              </w:rPr>
-            </w:pPr>
-            <w:r>
-              <w:rPr>
-                <w:color w:val="000000"/>
-              </w:rPr>
-              <w:t>[6]</w:t>
-            </w:r>
-          </w:p>
-        </w:tc>
-        <w:tc>
-          <w:tcPr>
-            <w:tcW w:w="8280" w:type="dxa"/>
-          </w:tcPr>
-          <w:p>
-            <w:pPr>
-              <w:pBdr>
-                <w:top w:val="nil"/>
-                <w:left w:val="nil"/>
-                <w:bottom w:val="nil"/>
-                <w:right w:val="nil"/>
-                <w:between w:val="nil"/>
-              </w:pBdr>
-              <w:rPr>
-                <w:color w:val="000000"/>
-              </w:rPr>
-            </w:pPr>
-            <w:proofErr w:type="spellStart"/>
-            <w:r>
-              <w:rPr>
-                <w:color w:val="000000"/>
-              </w:rPr>
-              <w:t>ArduinoAll</w:t>
-            </w:r>
-            <w:proofErr w:type="spellEnd"/>
-            <w:r>
-              <w:rPr>
-                <w:color w:val="000000"/>
-              </w:rPr>
-              <w:t>. All rights reserved, 21 March 2019. https://www.arduinoall.com/product/2450/solar-cell-solar-panels-%E0%B9%82%E0%B8%8B%E0%B8%A5%E0%B8%B2%E0%B9%80%E0%B8%8B%E0%B8%A5%E0%B8%A5%E0%B9%8C-5-5v-110ma-0-6w-%E0%B8%82%E0%B8%99%E0%B8%B2%E0%B8%94-84x55mm.</w:t>
-            </w:r>
-          </w:p>
-        </w:tc>
-      </w:tr>
-    </w:tbl>
-    <w:p>
-      <w:pPr>
-        <w:jc w:val="both"/>
-      </w:pPr>
-    </w:p>
-    <w:p>
-      <w:pPr>
-        <w:jc w:val="both"/>
-      </w:pPr>
     </w:p>
     <w:p>
       <w:pPr>
@@ -22069,25 +21325,7 @@
                 <w:sz w:val="26"/>
                 <w:szCs w:val="26"/>
               </w:rPr>
-              <w:t>#include "</w:t>
-            </w:r>
-            <w:proofErr w:type="spellStart"/>
-            <w:r>
-              <w:rPr>
-                <w:rFonts w:eastAsia="Courier New"/>
-                <w:sz w:val="26"/>
-                <w:szCs w:val="26"/>
-              </w:rPr>
-              <w:t>LoRaWAN.h</w:t>
-            </w:r>
-            <w:proofErr w:type="spellEnd"/>
-            <w:r>
-              <w:rPr>
-                <w:rFonts w:eastAsia="Courier New"/>
-                <w:sz w:val="26"/>
-                <w:szCs w:val="26"/>
-              </w:rPr>
-              <w:t>"</w:t>
+              <w:t>#include "LoRaWAN.h"</w:t>
             </w:r>
           </w:p>
           <w:p>
@@ -22113,113 +21351,41 @@
                 <w:sz w:val="26"/>
                 <w:szCs w:val="26"/>
               </w:rPr>
-              <w:t xml:space="preserve">#define </w:t>
-            </w:r>
-            <w:proofErr w:type="spellStart"/>
-            <w:r>
+              <w:t xml:space="preserve">#define DeviceAddr "BBBBAAAA"    // LSB (AAAABBBB)      // Device Address </w:t>
+            </w:r>
+          </w:p>
+          <w:p>
+            <w:pPr>
               <w:rPr>
                 <w:rFonts w:eastAsia="Courier New"/>
                 <w:sz w:val="26"/>
                 <w:szCs w:val="26"/>
               </w:rPr>
-              <w:t>DeviceAddr</w:t>
-            </w:r>
-            <w:proofErr w:type="spellEnd"/>
+            </w:pPr>
             <w:r>
               <w:rPr>
                 <w:rFonts w:eastAsia="Courier New"/>
                 <w:sz w:val="26"/>
                 <w:szCs w:val="26"/>
               </w:rPr>
-              <w:t xml:space="preserve"> "BBBBAAAA"    // LSB (</w:t>
-            </w:r>
-            <w:proofErr w:type="gramStart"/>
-            <w:r>
+              <w:t xml:space="preserve">#define NetworkSSKey "28AED22B7E1516A609CFABF715884F3C" // Network Session Key </w:t>
+            </w:r>
+          </w:p>
+          <w:p>
+            <w:pPr>
               <w:rPr>
                 <w:rFonts w:eastAsia="Courier New"/>
                 <w:sz w:val="26"/>
                 <w:szCs w:val="26"/>
               </w:rPr>
-              <w:t xml:space="preserve">AAAABBBB)   </w:t>
-            </w:r>
-            <w:proofErr w:type="gramEnd"/>
+            </w:pPr>
             <w:r>
               <w:rPr>
                 <w:rFonts w:eastAsia="Courier New"/>
                 <w:sz w:val="26"/>
                 <w:szCs w:val="26"/>
               </w:rPr>
-              <w:t xml:space="preserve">   // Device Address </w:t>
-            </w:r>
-          </w:p>
-          <w:p>
-            <w:pPr>
-              <w:rPr>
-                <w:rFonts w:eastAsia="Courier New"/>
-                <w:sz w:val="26"/>
-                <w:szCs w:val="26"/>
-              </w:rPr>
-            </w:pPr>
-            <w:r>
-              <w:rPr>
-                <w:rFonts w:eastAsia="Courier New"/>
-                <w:sz w:val="26"/>
-                <w:szCs w:val="26"/>
-              </w:rPr>
-              <w:t xml:space="preserve">#define </w:t>
-            </w:r>
-            <w:proofErr w:type="spellStart"/>
-            <w:r>
-              <w:rPr>
-                <w:rFonts w:eastAsia="Courier New"/>
-                <w:sz w:val="26"/>
-                <w:szCs w:val="26"/>
-              </w:rPr>
-              <w:t>NetworkSSKey</w:t>
-            </w:r>
-            <w:proofErr w:type="spellEnd"/>
-            <w:r>
-              <w:rPr>
-                <w:rFonts w:eastAsia="Courier New"/>
-                <w:sz w:val="26"/>
-                <w:szCs w:val="26"/>
-              </w:rPr>
-              <w:t xml:space="preserve"> "28AED22B7E1516A609CFABF715884F3C" // Network Session Key </w:t>
-            </w:r>
-          </w:p>
-          <w:p>
-            <w:pPr>
-              <w:rPr>
-                <w:rFonts w:eastAsia="Courier New"/>
-                <w:sz w:val="26"/>
-                <w:szCs w:val="26"/>
-              </w:rPr>
-            </w:pPr>
-            <w:r>
-              <w:rPr>
-                <w:rFonts w:eastAsia="Courier New"/>
-                <w:sz w:val="26"/>
-                <w:szCs w:val="26"/>
-              </w:rPr>
-              <w:t xml:space="preserve">#define </w:t>
-            </w:r>
-            <w:proofErr w:type="spellStart"/>
-            <w:r>
-              <w:rPr>
-                <w:rFonts w:eastAsia="Courier New"/>
-                <w:sz w:val="26"/>
-                <w:szCs w:val="26"/>
-              </w:rPr>
-              <w:t>AppSSKey</w:t>
-            </w:r>
-            <w:proofErr w:type="spellEnd"/>
-            <w:r>
-              <w:rPr>
-                <w:rFonts w:eastAsia="Courier New"/>
-                <w:sz w:val="26"/>
-                <w:szCs w:val="26"/>
-              </w:rPr>
-              <w:t xml:space="preserve"> "1628AE2B7E15D2A6ABF7CF4F3C158809"      // Application Session Key</w:t>
+              <w:t>#define AppSSKey "1628AE2B7E15D2A6ABF7CF4F3C158809"      // Application Session Key</w:t>
             </w:r>
           </w:p>
           <w:p>
@@ -22239,41 +21405,47 @@
                 <w:szCs w:val="26"/>
               </w:rPr>
             </w:pPr>
-            <w:proofErr w:type="spellStart"/>
             <w:r>
               <w:rPr>
                 <w:rFonts w:eastAsia="Courier New"/>
                 <w:sz w:val="26"/>
                 <w:szCs w:val="26"/>
               </w:rPr>
-              <w:t>int</w:t>
-            </w:r>
-            <w:proofErr w:type="spellEnd"/>
-            <w:r>
+              <w:t>int cnt = 0;</w:t>
+            </w:r>
+          </w:p>
+          <w:p>
+            <w:pPr>
               <w:rPr>
                 <w:rFonts w:eastAsia="Courier New"/>
                 <w:sz w:val="26"/>
                 <w:szCs w:val="26"/>
               </w:rPr>
-              <w:t xml:space="preserve"> </w:t>
-            </w:r>
-            <w:proofErr w:type="spellStart"/>
+            </w:pPr>
             <w:r>
               <w:rPr>
                 <w:rFonts w:eastAsia="Courier New"/>
                 <w:sz w:val="26"/>
                 <w:szCs w:val="26"/>
               </w:rPr>
-              <w:t>cnt</w:t>
-            </w:r>
-            <w:proofErr w:type="spellEnd"/>
-            <w:r>
+              <w:t>void setup( void )</w:t>
+            </w:r>
+          </w:p>
+          <w:p>
+            <w:pPr>
               <w:rPr>
                 <w:rFonts w:eastAsia="Courier New"/>
                 <w:sz w:val="26"/>
                 <w:szCs w:val="26"/>
               </w:rPr>
-              <w:t xml:space="preserve"> = 0;</w:t>
+            </w:pPr>
+            <w:r>
+              <w:rPr>
+                <w:rFonts w:eastAsia="Courier New"/>
+                <w:sz w:val="26"/>
+                <w:szCs w:val="26"/>
+              </w:rPr>
+              <w:t>{</w:t>
             </w:r>
           </w:p>
           <w:p>
@@ -22290,112 +21462,24 @@
                 <w:sz w:val="26"/>
                 <w:szCs w:val="26"/>
               </w:rPr>
-              <w:t xml:space="preserve">void </w:t>
-            </w:r>
-            <w:proofErr w:type="gramStart"/>
-            <w:r>
+              <w:t xml:space="preserve">  Serial.begin(9600);</w:t>
+            </w:r>
+          </w:p>
+          <w:p>
+            <w:pPr>
               <w:rPr>
                 <w:rFonts w:eastAsia="Courier New"/>
                 <w:sz w:val="26"/>
                 <w:szCs w:val="26"/>
               </w:rPr>
-              <w:t>setup( void</w:t>
-            </w:r>
-            <w:proofErr w:type="gramEnd"/>
+            </w:pPr>
             <w:r>
               <w:rPr>
                 <w:rFonts w:eastAsia="Courier New"/>
                 <w:sz w:val="26"/>
                 <w:szCs w:val="26"/>
               </w:rPr>
-              <w:t xml:space="preserve"> )</w:t>
-            </w:r>
-          </w:p>
-          <w:p>
-            <w:pPr>
-              <w:rPr>
-                <w:rFonts w:eastAsia="Courier New"/>
-                <w:sz w:val="26"/>
-                <w:szCs w:val="26"/>
-              </w:rPr>
-            </w:pPr>
-            <w:r>
-              <w:rPr>
-                <w:rFonts w:eastAsia="Courier New"/>
-                <w:sz w:val="26"/>
-                <w:szCs w:val="26"/>
-              </w:rPr>
-              <w:t>{</w:t>
-            </w:r>
-          </w:p>
-          <w:p>
-            <w:pPr>
-              <w:rPr>
-                <w:rFonts w:eastAsia="Courier New"/>
-                <w:sz w:val="26"/>
-                <w:szCs w:val="26"/>
-              </w:rPr>
-            </w:pPr>
-            <w:r>
-              <w:rPr>
-                <w:rFonts w:eastAsia="Courier New"/>
-                <w:sz w:val="26"/>
-                <w:szCs w:val="26"/>
-              </w:rPr>
-              <w:t xml:space="preserve">  </w:t>
-            </w:r>
-            <w:proofErr w:type="spellStart"/>
-            <w:r>
-              <w:rPr>
-                <w:rFonts w:eastAsia="Courier New"/>
-                <w:sz w:val="26"/>
-                <w:szCs w:val="26"/>
-              </w:rPr>
-              <w:t>Serial.begin</w:t>
-            </w:r>
-            <w:proofErr w:type="spellEnd"/>
-            <w:r>
-              <w:rPr>
-                <w:rFonts w:eastAsia="Courier New"/>
-                <w:sz w:val="26"/>
-                <w:szCs w:val="26"/>
-              </w:rPr>
-              <w:t>(9600);</w:t>
-            </w:r>
-          </w:p>
-          <w:p>
-            <w:pPr>
-              <w:rPr>
-                <w:rFonts w:eastAsia="Courier New"/>
-                <w:sz w:val="26"/>
-                <w:szCs w:val="26"/>
-              </w:rPr>
-            </w:pPr>
-            <w:r>
-              <w:rPr>
-                <w:rFonts w:eastAsia="Courier New"/>
-                <w:sz w:val="26"/>
-                <w:szCs w:val="26"/>
-              </w:rPr>
-              <w:t xml:space="preserve">  </w:t>
-            </w:r>
-            <w:proofErr w:type="spellStart"/>
-            <w:r>
-              <w:rPr>
-                <w:rFonts w:eastAsia="Courier New"/>
-                <w:sz w:val="26"/>
-                <w:szCs w:val="26"/>
-              </w:rPr>
-              <w:t>LoRaWAN.begin</w:t>
-            </w:r>
-            <w:proofErr w:type="spellEnd"/>
-            <w:r>
-              <w:rPr>
-                <w:rFonts w:eastAsia="Courier New"/>
-                <w:sz w:val="26"/>
-                <w:szCs w:val="26"/>
-              </w:rPr>
-              <w:t>(AS923);</w:t>
+              <w:t xml:space="preserve">  LoRaWAN.begin(AS923);</w:t>
             </w:r>
           </w:p>
           <w:p>
@@ -22421,53 +21505,58 @@
                 <w:sz w:val="26"/>
                 <w:szCs w:val="26"/>
               </w:rPr>
-              <w:t xml:space="preserve">  if </w:t>
-            </w:r>
-            <w:proofErr w:type="gramStart"/>
-            <w:r>
+              <w:t xml:space="preserve">  if (!LoRaWAN.busy() &amp;&amp; !LoRaWAN.joined()) {</w:t>
+            </w:r>
+          </w:p>
+          <w:p>
+            <w:pPr>
               <w:rPr>
                 <w:rFonts w:eastAsia="Courier New"/>
                 <w:sz w:val="26"/>
                 <w:szCs w:val="26"/>
               </w:rPr>
-              <w:t>(!</w:t>
-            </w:r>
-            <w:proofErr w:type="spellStart"/>
+            </w:pPr>
             <w:r>
               <w:rPr>
                 <w:rFonts w:eastAsia="Courier New"/>
                 <w:sz w:val="26"/>
                 <w:szCs w:val="26"/>
               </w:rPr>
-              <w:t>LoRaWAN.busy</w:t>
-            </w:r>
-            <w:proofErr w:type="spellEnd"/>
-            <w:proofErr w:type="gramEnd"/>
-            <w:r>
+              <w:t xml:space="preserve">    Serial.println("start join ABP");</w:t>
+            </w:r>
+          </w:p>
+          <w:p>
+            <w:pPr>
               <w:rPr>
                 <w:rFonts w:eastAsia="Courier New"/>
                 <w:sz w:val="26"/>
                 <w:szCs w:val="26"/>
               </w:rPr>
-              <w:t>() &amp;&amp; !</w:t>
-            </w:r>
-            <w:proofErr w:type="spellStart"/>
+            </w:pPr>
             <w:r>
               <w:rPr>
                 <w:rFonts w:eastAsia="Courier New"/>
                 <w:sz w:val="26"/>
                 <w:szCs w:val="26"/>
               </w:rPr>
-              <w:t>LoRaWAN.joined</w:t>
-            </w:r>
-            <w:proofErr w:type="spellEnd"/>
-            <w:r>
+              <w:t xml:space="preserve">    int result = LoRaWAN.joinABP(DeviceAddr, NetworkSSKey, AppSSKey);</w:t>
+            </w:r>
+          </w:p>
+          <w:p>
+            <w:pPr>
               <w:rPr>
                 <w:rFonts w:eastAsia="Courier New"/>
                 <w:sz w:val="26"/>
                 <w:szCs w:val="26"/>
               </w:rPr>
-              <w:t>()) {</w:t>
+            </w:pPr>
+            <w:r>
+              <w:rPr>
+                <w:rFonts w:eastAsia="Courier New"/>
+                <w:sz w:val="26"/>
+                <w:szCs w:val="26"/>
+              </w:rPr>
+              <w:t xml:space="preserve">    if (result) {</w:t>
             </w:r>
           </w:p>
           <w:p>
@@ -22484,25 +21573,24 @@
                 <w:sz w:val="26"/>
                 <w:szCs w:val="26"/>
               </w:rPr>
-              <w:t xml:space="preserve">    </w:t>
-            </w:r>
-            <w:proofErr w:type="spellStart"/>
-            <w:r>
+              <w:t xml:space="preserve">      Serial.println("Join success");</w:t>
+            </w:r>
+          </w:p>
+          <w:p>
+            <w:pPr>
               <w:rPr>
                 <w:rFonts w:eastAsia="Courier New"/>
                 <w:sz w:val="26"/>
                 <w:szCs w:val="26"/>
               </w:rPr>
-              <w:t>Serial.println</w:t>
-            </w:r>
-            <w:proofErr w:type="spellEnd"/>
+            </w:pPr>
             <w:r>
               <w:rPr>
                 <w:rFonts w:eastAsia="Courier New"/>
                 <w:sz w:val="26"/>
                 <w:szCs w:val="26"/>
               </w:rPr>
-              <w:t>("start join ABP");</w:t>
+              <w:t xml:space="preserve">    }</w:t>
             </w:r>
           </w:p>
           <w:p>
@@ -22519,218 +21607,24 @@
                 <w:sz w:val="26"/>
                 <w:szCs w:val="26"/>
               </w:rPr>
-              <w:t xml:space="preserve">    </w:t>
-            </w:r>
-            <w:proofErr w:type="spellStart"/>
-            <w:r>
+              <w:t xml:space="preserve">    else {</w:t>
+            </w:r>
+          </w:p>
+          <w:p>
+            <w:pPr>
               <w:rPr>
                 <w:rFonts w:eastAsia="Courier New"/>
                 <w:sz w:val="26"/>
                 <w:szCs w:val="26"/>
               </w:rPr>
-              <w:t>int</w:t>
-            </w:r>
-            <w:proofErr w:type="spellEnd"/>
+            </w:pPr>
             <w:r>
               <w:rPr>
                 <w:rFonts w:eastAsia="Courier New"/>
                 <w:sz w:val="26"/>
                 <w:szCs w:val="26"/>
               </w:rPr>
-              <w:t xml:space="preserve"> result = </w:t>
-            </w:r>
-            <w:proofErr w:type="spellStart"/>
-            <w:r>
-              <w:rPr>
-                <w:rFonts w:eastAsia="Courier New"/>
-                <w:sz w:val="26"/>
-                <w:szCs w:val="26"/>
-              </w:rPr>
-              <w:t>LoRaWAN.joinABP</w:t>
-            </w:r>
-            <w:proofErr w:type="spellEnd"/>
-            <w:r>
-              <w:rPr>
-                <w:rFonts w:eastAsia="Courier New"/>
-                <w:sz w:val="26"/>
-                <w:szCs w:val="26"/>
-              </w:rPr>
-              <w:t>(</w:t>
-            </w:r>
-            <w:proofErr w:type="spellStart"/>
-            <w:r>
-              <w:rPr>
-                <w:rFonts w:eastAsia="Courier New"/>
-                <w:sz w:val="26"/>
-                <w:szCs w:val="26"/>
-              </w:rPr>
-              <w:t>DeviceAddr</w:t>
-            </w:r>
-            <w:proofErr w:type="spellEnd"/>
-            <w:r>
-              <w:rPr>
-                <w:rFonts w:eastAsia="Courier New"/>
-                <w:sz w:val="26"/>
-                <w:szCs w:val="26"/>
-              </w:rPr>
-              <w:t xml:space="preserve">, </w:t>
-            </w:r>
-            <w:proofErr w:type="spellStart"/>
-            <w:r>
-              <w:rPr>
-                <w:rFonts w:eastAsia="Courier New"/>
-                <w:sz w:val="26"/>
-                <w:szCs w:val="26"/>
-              </w:rPr>
-              <w:t>NetworkSSKey</w:t>
-            </w:r>
-            <w:proofErr w:type="spellEnd"/>
-            <w:r>
-              <w:rPr>
-                <w:rFonts w:eastAsia="Courier New"/>
-                <w:sz w:val="26"/>
-                <w:szCs w:val="26"/>
-              </w:rPr>
-              <w:t xml:space="preserve">, </w:t>
-            </w:r>
-            <w:proofErr w:type="spellStart"/>
-            <w:r>
-              <w:rPr>
-                <w:rFonts w:eastAsia="Courier New"/>
-                <w:sz w:val="26"/>
-                <w:szCs w:val="26"/>
-              </w:rPr>
-              <w:t>AppSSKey</w:t>
-            </w:r>
-            <w:proofErr w:type="spellEnd"/>
-            <w:r>
-              <w:rPr>
-                <w:rFonts w:eastAsia="Courier New"/>
-                <w:sz w:val="26"/>
-                <w:szCs w:val="26"/>
-              </w:rPr>
-              <w:t>);</w:t>
-            </w:r>
-          </w:p>
-          <w:p>
-            <w:pPr>
-              <w:rPr>
-                <w:rFonts w:eastAsia="Courier New"/>
-                <w:sz w:val="26"/>
-                <w:szCs w:val="26"/>
-              </w:rPr>
-            </w:pPr>
-            <w:r>
-              <w:rPr>
-                <w:rFonts w:eastAsia="Courier New"/>
-                <w:sz w:val="26"/>
-                <w:szCs w:val="26"/>
-              </w:rPr>
-              <w:t xml:space="preserve">    if (result) {</w:t>
-            </w:r>
-          </w:p>
-          <w:p>
-            <w:pPr>
-              <w:rPr>
-                <w:rFonts w:eastAsia="Courier New"/>
-                <w:sz w:val="26"/>
-                <w:szCs w:val="26"/>
-              </w:rPr>
-            </w:pPr>
-            <w:r>
-              <w:rPr>
-                <w:rFonts w:eastAsia="Courier New"/>
-                <w:sz w:val="26"/>
-                <w:szCs w:val="26"/>
-              </w:rPr>
-              <w:t xml:space="preserve">      </w:t>
-            </w:r>
-            <w:proofErr w:type="spellStart"/>
-            <w:r>
-              <w:rPr>
-                <w:rFonts w:eastAsia="Courier New"/>
-                <w:sz w:val="26"/>
-                <w:szCs w:val="26"/>
-              </w:rPr>
-              <w:t>Serial.println</w:t>
-            </w:r>
-            <w:proofErr w:type="spellEnd"/>
-            <w:r>
-              <w:rPr>
-                <w:rFonts w:eastAsia="Courier New"/>
-                <w:sz w:val="26"/>
-                <w:szCs w:val="26"/>
-              </w:rPr>
-              <w:t>("Join success");</w:t>
-            </w:r>
-          </w:p>
-          <w:p>
-            <w:pPr>
-              <w:rPr>
-                <w:rFonts w:eastAsia="Courier New"/>
-                <w:sz w:val="26"/>
-                <w:szCs w:val="26"/>
-              </w:rPr>
-            </w:pPr>
-            <w:r>
-              <w:rPr>
-                <w:rFonts w:eastAsia="Courier New"/>
-                <w:sz w:val="26"/>
-                <w:szCs w:val="26"/>
-              </w:rPr>
-              <w:t xml:space="preserve">    }</w:t>
-            </w:r>
-          </w:p>
-          <w:p>
-            <w:pPr>
-              <w:rPr>
-                <w:rFonts w:eastAsia="Courier New"/>
-                <w:sz w:val="26"/>
-                <w:szCs w:val="26"/>
-              </w:rPr>
-            </w:pPr>
-            <w:r>
-              <w:rPr>
-                <w:rFonts w:eastAsia="Courier New"/>
-                <w:sz w:val="26"/>
-                <w:szCs w:val="26"/>
-              </w:rPr>
-              <w:t xml:space="preserve">    else {</w:t>
-            </w:r>
-          </w:p>
-          <w:p>
-            <w:pPr>
-              <w:rPr>
-                <w:rFonts w:eastAsia="Courier New"/>
-                <w:sz w:val="26"/>
-                <w:szCs w:val="26"/>
-              </w:rPr>
-            </w:pPr>
-            <w:r>
-              <w:rPr>
-                <w:rFonts w:eastAsia="Courier New"/>
-                <w:sz w:val="26"/>
-                <w:szCs w:val="26"/>
-              </w:rPr>
-              <w:t xml:space="preserve">      </w:t>
-            </w:r>
-            <w:proofErr w:type="spellStart"/>
-            <w:r>
-              <w:rPr>
-                <w:rFonts w:eastAsia="Courier New"/>
-                <w:sz w:val="26"/>
-                <w:szCs w:val="26"/>
-              </w:rPr>
-              <w:t>Serial.println</w:t>
-            </w:r>
-            <w:proofErr w:type="spellEnd"/>
-            <w:r>
-              <w:rPr>
-                <w:rFonts w:eastAsia="Courier New"/>
-                <w:sz w:val="26"/>
-                <w:szCs w:val="26"/>
-              </w:rPr>
-              <w:t>("Join failed");</w:t>
+              <w:t xml:space="preserve">      Serial.println("Join failed");</w:t>
             </w:r>
           </w:p>
           <w:p>
@@ -22808,25 +21702,24 @@
                 <w:sz w:val="26"/>
                 <w:szCs w:val="26"/>
               </w:rPr>
-              <w:t xml:space="preserve">void </w:t>
-            </w:r>
-            <w:proofErr w:type="gramStart"/>
-            <w:r>
+              <w:t>void loop( void )</w:t>
+            </w:r>
+          </w:p>
+          <w:p>
+            <w:pPr>
               <w:rPr>
                 <w:rFonts w:eastAsia="Courier New"/>
                 <w:sz w:val="26"/>
                 <w:szCs w:val="26"/>
               </w:rPr>
-              <w:t>loop( void</w:t>
-            </w:r>
-            <w:proofErr w:type="gramEnd"/>
+            </w:pPr>
             <w:r>
               <w:rPr>
                 <w:rFonts w:eastAsia="Courier New"/>
                 <w:sz w:val="26"/>
                 <w:szCs w:val="26"/>
               </w:rPr>
-              <w:t xml:space="preserve"> )</w:t>
+              <w:t>{</w:t>
             </w:r>
           </w:p>
           <w:p>
@@ -22843,7 +21736,7 @@
                 <w:sz w:val="26"/>
                 <w:szCs w:val="26"/>
               </w:rPr>
-              <w:t>{</w:t>
+              <w:t xml:space="preserve">  LoRaWAN.beginPacket();</w:t>
             </w:r>
           </w:p>
           <w:p>
@@ -22860,25 +21753,24 @@
                 <w:sz w:val="26"/>
                 <w:szCs w:val="26"/>
               </w:rPr>
-              <w:t xml:space="preserve">  </w:t>
-            </w:r>
-            <w:proofErr w:type="spellStart"/>
-            <w:r>
+              <w:t xml:space="preserve">  LoRaWAN.write(0xef);</w:t>
+            </w:r>
+          </w:p>
+          <w:p>
+            <w:pPr>
               <w:rPr>
                 <w:rFonts w:eastAsia="Courier New"/>
                 <w:sz w:val="26"/>
                 <w:szCs w:val="26"/>
               </w:rPr>
-              <w:t>LoRaWAN.beginPacket</w:t>
-            </w:r>
-            <w:proofErr w:type="spellEnd"/>
+            </w:pPr>
             <w:r>
               <w:rPr>
                 <w:rFonts w:eastAsia="Courier New"/>
                 <w:sz w:val="26"/>
                 <w:szCs w:val="26"/>
               </w:rPr>
-              <w:t>();</w:t>
+              <w:t xml:space="preserve">  LoRaWAN.write(0xbe);</w:t>
             </w:r>
           </w:p>
           <w:p>
@@ -22895,25 +21787,24 @@
                 <w:sz w:val="26"/>
                 <w:szCs w:val="26"/>
               </w:rPr>
-              <w:t xml:space="preserve">  </w:t>
-            </w:r>
-            <w:proofErr w:type="spellStart"/>
-            <w:r>
+              <w:t xml:space="preserve">  LoRaWAN.write(0xad);</w:t>
+            </w:r>
+          </w:p>
+          <w:p>
+            <w:pPr>
               <w:rPr>
                 <w:rFonts w:eastAsia="Courier New"/>
                 <w:sz w:val="26"/>
                 <w:szCs w:val="26"/>
               </w:rPr>
-              <w:t>LoRaWAN.write</w:t>
-            </w:r>
-            <w:proofErr w:type="spellEnd"/>
+            </w:pPr>
             <w:r>
               <w:rPr>
                 <w:rFonts w:eastAsia="Courier New"/>
                 <w:sz w:val="26"/>
                 <w:szCs w:val="26"/>
               </w:rPr>
-              <w:t>(0xef);</w:t>
+              <w:t xml:space="preserve">  LoRaWAN.write(0xde);</w:t>
             </w:r>
           </w:p>
           <w:p>
@@ -22930,201 +21821,24 @@
                 <w:sz w:val="26"/>
                 <w:szCs w:val="26"/>
               </w:rPr>
-              <w:t xml:space="preserve">  </w:t>
-            </w:r>
-            <w:proofErr w:type="spellStart"/>
-            <w:r>
+              <w:t xml:space="preserve">  LoRaWAN.write(cnt++);</w:t>
+            </w:r>
+          </w:p>
+          <w:p>
+            <w:pPr>
               <w:rPr>
                 <w:rFonts w:eastAsia="Courier New"/>
                 <w:sz w:val="26"/>
                 <w:szCs w:val="26"/>
               </w:rPr>
-              <w:t>LoRaWAN.write</w:t>
-            </w:r>
-            <w:proofErr w:type="spellEnd"/>
+            </w:pPr>
             <w:r>
               <w:rPr>
                 <w:rFonts w:eastAsia="Courier New"/>
                 <w:sz w:val="26"/>
                 <w:szCs w:val="26"/>
               </w:rPr>
-              <w:t>(0xbe);</w:t>
-            </w:r>
-          </w:p>
-          <w:p>
-            <w:pPr>
-              <w:rPr>
-                <w:rFonts w:eastAsia="Courier New"/>
-                <w:sz w:val="26"/>
-                <w:szCs w:val="26"/>
-              </w:rPr>
-            </w:pPr>
-            <w:r>
-              <w:rPr>
-                <w:rFonts w:eastAsia="Courier New"/>
-                <w:sz w:val="26"/>
-                <w:szCs w:val="26"/>
-              </w:rPr>
-              <w:t xml:space="preserve">  </w:t>
-            </w:r>
-            <w:proofErr w:type="spellStart"/>
-            <w:r>
-              <w:rPr>
-                <w:rFonts w:eastAsia="Courier New"/>
-                <w:sz w:val="26"/>
-                <w:szCs w:val="26"/>
-              </w:rPr>
-              <w:t>LoRaWAN.write</w:t>
-            </w:r>
-            <w:proofErr w:type="spellEnd"/>
-            <w:r>
-              <w:rPr>
-                <w:rFonts w:eastAsia="Courier New"/>
-                <w:sz w:val="26"/>
-                <w:szCs w:val="26"/>
-              </w:rPr>
-              <w:t>(0xad);</w:t>
-            </w:r>
-          </w:p>
-          <w:p>
-            <w:pPr>
-              <w:rPr>
-                <w:rFonts w:eastAsia="Courier New"/>
-                <w:sz w:val="26"/>
-                <w:szCs w:val="26"/>
-              </w:rPr>
-            </w:pPr>
-            <w:r>
-              <w:rPr>
-                <w:rFonts w:eastAsia="Courier New"/>
-                <w:sz w:val="26"/>
-                <w:szCs w:val="26"/>
-              </w:rPr>
-              <w:t xml:space="preserve">  </w:t>
-            </w:r>
-            <w:proofErr w:type="spellStart"/>
-            <w:r>
-              <w:rPr>
-                <w:rFonts w:eastAsia="Courier New"/>
-                <w:sz w:val="26"/>
-                <w:szCs w:val="26"/>
-              </w:rPr>
-              <w:t>LoRaWAN.write</w:t>
-            </w:r>
-            <w:proofErr w:type="spellEnd"/>
-            <w:r>
-              <w:rPr>
-                <w:rFonts w:eastAsia="Courier New"/>
-                <w:sz w:val="26"/>
-                <w:szCs w:val="26"/>
-              </w:rPr>
-              <w:t>(0xde);</w:t>
-            </w:r>
-          </w:p>
-          <w:p>
-            <w:pPr>
-              <w:rPr>
-                <w:rFonts w:eastAsia="Courier New"/>
-                <w:sz w:val="26"/>
-                <w:szCs w:val="26"/>
-              </w:rPr>
-            </w:pPr>
-            <w:r>
-              <w:rPr>
-                <w:rFonts w:eastAsia="Courier New"/>
-                <w:sz w:val="26"/>
-                <w:szCs w:val="26"/>
-              </w:rPr>
-              <w:t xml:space="preserve">  </w:t>
-            </w:r>
-            <w:proofErr w:type="spellStart"/>
-            <w:r>
-              <w:rPr>
-                <w:rFonts w:eastAsia="Courier New"/>
-                <w:sz w:val="26"/>
-                <w:szCs w:val="26"/>
-              </w:rPr>
-              <w:t>LoRaWAN.write</w:t>
-            </w:r>
-            <w:proofErr w:type="spellEnd"/>
-            <w:r>
-              <w:rPr>
-                <w:rFonts w:eastAsia="Courier New"/>
-                <w:sz w:val="26"/>
-                <w:szCs w:val="26"/>
-              </w:rPr>
-              <w:t>(</w:t>
-            </w:r>
-            <w:proofErr w:type="spellStart"/>
-            <w:r>
-              <w:rPr>
-                <w:rFonts w:eastAsia="Courier New"/>
-                <w:sz w:val="26"/>
-                <w:szCs w:val="26"/>
-              </w:rPr>
-              <w:t>cnt</w:t>
-            </w:r>
-            <w:proofErr w:type="spellEnd"/>
-            <w:r>
-              <w:rPr>
-                <w:rFonts w:eastAsia="Courier New"/>
-                <w:sz w:val="26"/>
-                <w:szCs w:val="26"/>
-              </w:rPr>
-              <w:t>++);</w:t>
-            </w:r>
-          </w:p>
-          <w:p>
-            <w:pPr>
-              <w:rPr>
-                <w:rFonts w:eastAsia="Courier New"/>
-                <w:sz w:val="26"/>
-                <w:szCs w:val="26"/>
-              </w:rPr>
-            </w:pPr>
-            <w:r>
-              <w:rPr>
-                <w:rFonts w:eastAsia="Courier New"/>
-                <w:sz w:val="26"/>
-                <w:szCs w:val="26"/>
-              </w:rPr>
-              <w:t xml:space="preserve">  </w:t>
-            </w:r>
-            <w:proofErr w:type="spellStart"/>
-            <w:r>
-              <w:rPr>
-                <w:rFonts w:eastAsia="Courier New"/>
-                <w:sz w:val="26"/>
-                <w:szCs w:val="26"/>
-              </w:rPr>
-              <w:t>int</w:t>
-            </w:r>
-            <w:proofErr w:type="spellEnd"/>
-            <w:r>
-              <w:rPr>
-                <w:rFonts w:eastAsia="Courier New"/>
-                <w:sz w:val="26"/>
-                <w:szCs w:val="26"/>
-              </w:rPr>
-              <w:t xml:space="preserve"> result = </w:t>
-            </w:r>
-            <w:proofErr w:type="spellStart"/>
-            <w:r>
-              <w:rPr>
-                <w:rFonts w:eastAsia="Courier New"/>
-                <w:sz w:val="26"/>
-                <w:szCs w:val="26"/>
-              </w:rPr>
-              <w:t>LoRaWAN.endPacket</w:t>
-            </w:r>
-            <w:proofErr w:type="spellEnd"/>
-            <w:r>
-              <w:rPr>
-                <w:rFonts w:eastAsia="Courier New"/>
-                <w:sz w:val="26"/>
-                <w:szCs w:val="26"/>
-              </w:rPr>
-              <w:t>();</w:t>
+              <w:t xml:space="preserve">  int result = LoRaWAN.endPacket();</w:t>
             </w:r>
           </w:p>
           <w:p>
@@ -23167,25 +21881,24 @@
                 <w:sz w:val="26"/>
                 <w:szCs w:val="26"/>
               </w:rPr>
-              <w:t xml:space="preserve">    </w:t>
-            </w:r>
-            <w:proofErr w:type="spellStart"/>
-            <w:r>
+              <w:t xml:space="preserve">    Serial.print("DR: ");</w:t>
+            </w:r>
+          </w:p>
+          <w:p>
+            <w:pPr>
               <w:rPr>
                 <w:rFonts w:eastAsia="Courier New"/>
                 <w:sz w:val="26"/>
                 <w:szCs w:val="26"/>
               </w:rPr>
-              <w:t>Serial.print</w:t>
-            </w:r>
-            <w:proofErr w:type="spellEnd"/>
+            </w:pPr>
             <w:r>
               <w:rPr>
                 <w:rFonts w:eastAsia="Courier New"/>
                 <w:sz w:val="26"/>
                 <w:szCs w:val="26"/>
               </w:rPr>
-              <w:t>("DR: ");</w:t>
+              <w:t xml:space="preserve">    Serial.print(LoRaWAN.getDataRate());</w:t>
             </w:r>
           </w:p>
           <w:p>
@@ -23202,43 +21915,41 @@
                 <w:sz w:val="26"/>
                 <w:szCs w:val="26"/>
               </w:rPr>
-              <w:t xml:space="preserve">    </w:t>
-            </w:r>
-            <w:proofErr w:type="spellStart"/>
-            <w:r>
+              <w:t xml:space="preserve">    Serial.print(", TxPower: ");</w:t>
+            </w:r>
+          </w:p>
+          <w:p>
+            <w:pPr>
               <w:rPr>
                 <w:rFonts w:eastAsia="Courier New"/>
                 <w:sz w:val="26"/>
                 <w:szCs w:val="26"/>
               </w:rPr>
-              <w:t>Serial.print</w:t>
-            </w:r>
-            <w:proofErr w:type="spellEnd"/>
+            </w:pPr>
             <w:r>
               <w:rPr>
                 <w:rFonts w:eastAsia="Courier New"/>
                 <w:sz w:val="26"/>
                 <w:szCs w:val="26"/>
               </w:rPr>
-              <w:t>(</w:t>
-            </w:r>
-            <w:proofErr w:type="spellStart"/>
-            <w:r>
+              <w:t xml:space="preserve">    Serial.print(LoRaWAN.getTxPower());</w:t>
+            </w:r>
+          </w:p>
+          <w:p>
+            <w:pPr>
               <w:rPr>
                 <w:rFonts w:eastAsia="Courier New"/>
                 <w:sz w:val="26"/>
                 <w:szCs w:val="26"/>
               </w:rPr>
-              <w:t>LoRaWAN.getDataRate</w:t>
-            </w:r>
-            <w:proofErr w:type="spellEnd"/>
+            </w:pPr>
             <w:r>
               <w:rPr>
                 <w:rFonts w:eastAsia="Courier New"/>
                 <w:sz w:val="26"/>
                 <w:szCs w:val="26"/>
               </w:rPr>
-              <w:t>());</w:t>
+              <w:t xml:space="preserve">    Serial.print("dbm, UpLinkCounter: ");</w:t>
             </w:r>
           </w:p>
           <w:p>
@@ -23255,43 +21966,41 @@
                 <w:sz w:val="26"/>
                 <w:szCs w:val="26"/>
               </w:rPr>
-              <w:t xml:space="preserve">    </w:t>
-            </w:r>
-            <w:proofErr w:type="spellStart"/>
-            <w:r>
+              <w:t xml:space="preserve">    Serial.print(LoRaWAN.getUpLinkCounter());</w:t>
+            </w:r>
+          </w:p>
+          <w:p>
+            <w:pPr>
               <w:rPr>
                 <w:rFonts w:eastAsia="Courier New"/>
                 <w:sz w:val="26"/>
                 <w:szCs w:val="26"/>
               </w:rPr>
-              <w:t>Serial.print</w:t>
-            </w:r>
-            <w:proofErr w:type="spellEnd"/>
+            </w:pPr>
             <w:r>
               <w:rPr>
                 <w:rFonts w:eastAsia="Courier New"/>
                 <w:sz w:val="26"/>
                 <w:szCs w:val="26"/>
               </w:rPr>
-              <w:t xml:space="preserve">(", </w:t>
-            </w:r>
-            <w:proofErr w:type="spellStart"/>
-            <w:r>
+              <w:t xml:space="preserve">    Serial.print(", DownLinkCounter: ");</w:t>
+            </w:r>
+          </w:p>
+          <w:p>
+            <w:pPr>
               <w:rPr>
                 <w:rFonts w:eastAsia="Courier New"/>
                 <w:sz w:val="26"/>
                 <w:szCs w:val="26"/>
               </w:rPr>
-              <w:t>TxPower</w:t>
-            </w:r>
-            <w:proofErr w:type="spellEnd"/>
+            </w:pPr>
             <w:r>
               <w:rPr>
                 <w:rFonts w:eastAsia="Courier New"/>
                 <w:sz w:val="26"/>
                 <w:szCs w:val="26"/>
               </w:rPr>
-              <w:t>: ");</w:t>
+              <w:t xml:space="preserve">    Serial.println(LoRaWAN.getDownLinkCounter());</w:t>
             </w:r>
           </w:p>
           <w:p>
@@ -23308,43 +22017,42 @@
                 <w:sz w:val="26"/>
                 <w:szCs w:val="26"/>
               </w:rPr>
-              <w:t xml:space="preserve">    </w:t>
-            </w:r>
-            <w:proofErr w:type="spellStart"/>
-            <w:r>
+              <w:t xml:space="preserve">    Serial.print("Payload:: ");</w:t>
+            </w:r>
+          </w:p>
+          <w:p>
+            <w:pPr>
               <w:rPr>
                 <w:rFonts w:eastAsia="Courier New"/>
                 <w:sz w:val="26"/>
                 <w:szCs w:val="26"/>
               </w:rPr>
-              <w:t>Serial.print</w:t>
-            </w:r>
-            <w:proofErr w:type="spellEnd"/>
+            </w:pPr>
             <w:r>
               <w:rPr>
                 <w:rFonts w:eastAsia="Courier New"/>
                 <w:sz w:val="26"/>
                 <w:szCs w:val="26"/>
               </w:rPr>
-              <w:t>(</w:t>
-            </w:r>
-            <w:proofErr w:type="spellStart"/>
-            <w:r>
+              <w:t xml:space="preserve">    Serial.println(cnt);</w:t>
+            </w:r>
+          </w:p>
+          <w:p>
+            <w:pPr>
               <w:rPr>
                 <w:rFonts w:eastAsia="Courier New"/>
                 <w:sz w:val="26"/>
                 <w:szCs w:val="26"/>
               </w:rPr>
-              <w:t>LoRaWAN.getTxPower</w:t>
-            </w:r>
-            <w:proofErr w:type="spellEnd"/>
+            </w:pPr>
             <w:r>
               <w:rPr>
                 <w:rFonts w:eastAsia="Courier New"/>
                 <w:sz w:val="26"/>
                 <w:szCs w:val="26"/>
               </w:rPr>
-              <w:t>());</w:t>
+              <w:lastRenderedPageBreak/>
+              <w:t xml:space="preserve">    Serial.print("============================");</w:t>
             </w:r>
           </w:p>
           <w:p>
@@ -23361,61 +22069,58 @@
                 <w:sz w:val="26"/>
                 <w:szCs w:val="26"/>
               </w:rPr>
-              <w:t xml:space="preserve">    </w:t>
-            </w:r>
-            <w:proofErr w:type="spellStart"/>
-            <w:r>
+              <w:t xml:space="preserve">    Serial.println("");</w:t>
+            </w:r>
+          </w:p>
+          <w:p>
+            <w:pPr>
               <w:rPr>
                 <w:rFonts w:eastAsia="Courier New"/>
                 <w:sz w:val="26"/>
                 <w:szCs w:val="26"/>
               </w:rPr>
-              <w:t>Serial.print</w:t>
-            </w:r>
-            <w:proofErr w:type="spellEnd"/>
+            </w:pPr>
             <w:r>
               <w:rPr>
                 <w:rFonts w:eastAsia="Courier New"/>
                 <w:sz w:val="26"/>
                 <w:szCs w:val="26"/>
               </w:rPr>
-              <w:t>("</w:t>
-            </w:r>
-            <w:proofErr w:type="spellStart"/>
-            <w:r>
+              <w:t xml:space="preserve">  }</w:t>
+            </w:r>
+          </w:p>
+          <w:p>
+            <w:pPr>
               <w:rPr>
                 <w:rFonts w:eastAsia="Courier New"/>
                 <w:sz w:val="26"/>
                 <w:szCs w:val="26"/>
               </w:rPr>
-              <w:t>dbm</w:t>
-            </w:r>
-            <w:proofErr w:type="spellEnd"/>
+            </w:pPr>
             <w:r>
               <w:rPr>
                 <w:rFonts w:eastAsia="Courier New"/>
                 <w:sz w:val="26"/>
                 <w:szCs w:val="26"/>
               </w:rPr>
-              <w:t xml:space="preserve">, </w:t>
-            </w:r>
-            <w:proofErr w:type="spellStart"/>
-            <w:r>
+              <w:t xml:space="preserve">  else {</w:t>
+            </w:r>
+          </w:p>
+          <w:p>
+            <w:pPr>
               <w:rPr>
                 <w:rFonts w:eastAsia="Courier New"/>
                 <w:sz w:val="26"/>
                 <w:szCs w:val="26"/>
               </w:rPr>
-              <w:t>UpLinkCounter</w:t>
-            </w:r>
-            <w:proofErr w:type="spellEnd"/>
+            </w:pPr>
             <w:r>
               <w:rPr>
                 <w:rFonts w:eastAsia="Courier New"/>
                 <w:sz w:val="26"/>
                 <w:szCs w:val="26"/>
               </w:rPr>
-              <w:t>: ");</w:t>
+              <w:t xml:space="preserve">    Serial.println("Send package failed");</w:t>
             </w:r>
           </w:p>
           <w:p>
@@ -23432,447 +22137,24 @@
                 <w:sz w:val="26"/>
                 <w:szCs w:val="26"/>
               </w:rPr>
-              <w:t xml:space="preserve">    </w:t>
-            </w:r>
-            <w:proofErr w:type="spellStart"/>
-            <w:r>
+              <w:t xml:space="preserve">  }</w:t>
+            </w:r>
+          </w:p>
+          <w:p>
+            <w:pPr>
               <w:rPr>
                 <w:rFonts w:eastAsia="Courier New"/>
                 <w:sz w:val="26"/>
                 <w:szCs w:val="26"/>
               </w:rPr>
-              <w:t>Serial.print</w:t>
-            </w:r>
-            <w:proofErr w:type="spellEnd"/>
+            </w:pPr>
             <w:r>
               <w:rPr>
                 <w:rFonts w:eastAsia="Courier New"/>
                 <w:sz w:val="26"/>
                 <w:szCs w:val="26"/>
               </w:rPr>
-              <w:t>(</w:t>
-            </w:r>
-            <w:proofErr w:type="spellStart"/>
-            <w:r>
-              <w:rPr>
-                <w:rFonts w:eastAsia="Courier New"/>
-                <w:sz w:val="26"/>
-                <w:szCs w:val="26"/>
-              </w:rPr>
-              <w:t>LoRaWAN.getUpLinkCounter</w:t>
-            </w:r>
-            <w:proofErr w:type="spellEnd"/>
-            <w:r>
-              <w:rPr>
-                <w:rFonts w:eastAsia="Courier New"/>
-                <w:sz w:val="26"/>
-                <w:szCs w:val="26"/>
-              </w:rPr>
-              <w:t>());</w:t>
-            </w:r>
-          </w:p>
-          <w:p>
-            <w:pPr>
-              <w:rPr>
-                <w:rFonts w:eastAsia="Courier New"/>
-                <w:sz w:val="26"/>
-                <w:szCs w:val="26"/>
-              </w:rPr>
-            </w:pPr>
-            <w:r>
-              <w:rPr>
-                <w:rFonts w:eastAsia="Courier New"/>
-                <w:sz w:val="26"/>
-                <w:szCs w:val="26"/>
-              </w:rPr>
-              <w:t xml:space="preserve">    </w:t>
-            </w:r>
-            <w:proofErr w:type="spellStart"/>
-            <w:r>
-              <w:rPr>
-                <w:rFonts w:eastAsia="Courier New"/>
-                <w:sz w:val="26"/>
-                <w:szCs w:val="26"/>
-              </w:rPr>
-              <w:t>Serial.print</w:t>
-            </w:r>
-            <w:proofErr w:type="spellEnd"/>
-            <w:r>
-              <w:rPr>
-                <w:rFonts w:eastAsia="Courier New"/>
-                <w:sz w:val="26"/>
-                <w:szCs w:val="26"/>
-              </w:rPr>
-              <w:t xml:space="preserve">(", </w:t>
-            </w:r>
-            <w:proofErr w:type="spellStart"/>
-            <w:r>
-              <w:rPr>
-                <w:rFonts w:eastAsia="Courier New"/>
-                <w:sz w:val="26"/>
-                <w:szCs w:val="26"/>
-              </w:rPr>
-              <w:t>DownLinkCounter</w:t>
-            </w:r>
-            <w:proofErr w:type="spellEnd"/>
-            <w:r>
-              <w:rPr>
-                <w:rFonts w:eastAsia="Courier New"/>
-                <w:sz w:val="26"/>
-                <w:szCs w:val="26"/>
-              </w:rPr>
-              <w:t>: ");</w:t>
-            </w:r>
-          </w:p>
-          <w:p>
-            <w:pPr>
-              <w:rPr>
-                <w:rFonts w:eastAsia="Courier New"/>
-                <w:sz w:val="26"/>
-                <w:szCs w:val="26"/>
-              </w:rPr>
-            </w:pPr>
-            <w:r>
-              <w:rPr>
-                <w:rFonts w:eastAsia="Courier New"/>
-                <w:sz w:val="26"/>
-                <w:szCs w:val="26"/>
-              </w:rPr>
-              <w:t xml:space="preserve">    </w:t>
-            </w:r>
-            <w:proofErr w:type="spellStart"/>
-            <w:r>
-              <w:rPr>
-                <w:rFonts w:eastAsia="Courier New"/>
-                <w:sz w:val="26"/>
-                <w:szCs w:val="26"/>
-              </w:rPr>
-              <w:t>Serial.println</w:t>
-            </w:r>
-            <w:proofErr w:type="spellEnd"/>
-            <w:r>
-              <w:rPr>
-                <w:rFonts w:eastAsia="Courier New"/>
-                <w:sz w:val="26"/>
-                <w:szCs w:val="26"/>
-              </w:rPr>
-              <w:t>(</w:t>
-            </w:r>
-            <w:proofErr w:type="spellStart"/>
-            <w:r>
-              <w:rPr>
-                <w:rFonts w:eastAsia="Courier New"/>
-                <w:sz w:val="26"/>
-                <w:szCs w:val="26"/>
-              </w:rPr>
-              <w:t>LoRaWAN.getDownLinkCounter</w:t>
-            </w:r>
-            <w:proofErr w:type="spellEnd"/>
-            <w:r>
-              <w:rPr>
-                <w:rFonts w:eastAsia="Courier New"/>
-                <w:sz w:val="26"/>
-                <w:szCs w:val="26"/>
-              </w:rPr>
-              <w:t>());</w:t>
-            </w:r>
-          </w:p>
-          <w:p>
-            <w:pPr>
-              <w:rPr>
-                <w:rFonts w:eastAsia="Courier New"/>
-                <w:sz w:val="26"/>
-                <w:szCs w:val="26"/>
-              </w:rPr>
-            </w:pPr>
-            <w:r>
-              <w:rPr>
-                <w:rFonts w:eastAsia="Courier New"/>
-                <w:sz w:val="26"/>
-                <w:szCs w:val="26"/>
-              </w:rPr>
-              <w:t xml:space="preserve">    </w:t>
-            </w:r>
-            <w:proofErr w:type="spellStart"/>
-            <w:r>
-              <w:rPr>
-                <w:rFonts w:eastAsia="Courier New"/>
-                <w:sz w:val="26"/>
-                <w:szCs w:val="26"/>
-              </w:rPr>
-              <w:t>Serial.print</w:t>
-            </w:r>
-            <w:proofErr w:type="spellEnd"/>
-            <w:r>
-              <w:rPr>
-                <w:rFonts w:eastAsia="Courier New"/>
-                <w:sz w:val="26"/>
-                <w:szCs w:val="26"/>
-              </w:rPr>
-              <w:t>("</w:t>
-            </w:r>
-            <w:proofErr w:type="gramStart"/>
-            <w:r>
-              <w:rPr>
-                <w:rFonts w:eastAsia="Courier New"/>
-                <w:sz w:val="26"/>
-                <w:szCs w:val="26"/>
-              </w:rPr>
-              <w:t>Payload::</w:t>
-            </w:r>
-            <w:proofErr w:type="gramEnd"/>
-            <w:r>
-              <w:rPr>
-                <w:rFonts w:eastAsia="Courier New"/>
-                <w:sz w:val="26"/>
-                <w:szCs w:val="26"/>
-              </w:rPr>
-              <w:t xml:space="preserve"> ");</w:t>
-            </w:r>
-          </w:p>
-          <w:p>
-            <w:pPr>
-              <w:rPr>
-                <w:rFonts w:eastAsia="Courier New"/>
-                <w:sz w:val="26"/>
-                <w:szCs w:val="26"/>
-              </w:rPr>
-            </w:pPr>
-            <w:r>
-              <w:rPr>
-                <w:rFonts w:eastAsia="Courier New"/>
-                <w:sz w:val="26"/>
-                <w:szCs w:val="26"/>
-              </w:rPr>
-              <w:t xml:space="preserve">    </w:t>
-            </w:r>
-            <w:proofErr w:type="spellStart"/>
-            <w:r>
-              <w:rPr>
-                <w:rFonts w:eastAsia="Courier New"/>
-                <w:sz w:val="26"/>
-                <w:szCs w:val="26"/>
-              </w:rPr>
-              <w:t>Serial.println</w:t>
-            </w:r>
-            <w:proofErr w:type="spellEnd"/>
-            <w:r>
-              <w:rPr>
-                <w:rFonts w:eastAsia="Courier New"/>
-                <w:sz w:val="26"/>
-                <w:szCs w:val="26"/>
-              </w:rPr>
-              <w:t>(</w:t>
-            </w:r>
-            <w:proofErr w:type="spellStart"/>
-            <w:r>
-              <w:rPr>
-                <w:rFonts w:eastAsia="Courier New"/>
-                <w:sz w:val="26"/>
-                <w:szCs w:val="26"/>
-              </w:rPr>
-              <w:t>cnt</w:t>
-            </w:r>
-            <w:proofErr w:type="spellEnd"/>
-            <w:r>
-              <w:rPr>
-                <w:rFonts w:eastAsia="Courier New"/>
-                <w:sz w:val="26"/>
-                <w:szCs w:val="26"/>
-              </w:rPr>
-              <w:t>);</w:t>
-            </w:r>
-          </w:p>
-          <w:p>
-            <w:pPr>
-              <w:rPr>
-                <w:rFonts w:eastAsia="Courier New"/>
-                <w:sz w:val="26"/>
-                <w:szCs w:val="26"/>
-              </w:rPr>
-            </w:pPr>
-            <w:r>
-              <w:rPr>
-                <w:rFonts w:eastAsia="Courier New"/>
-                <w:sz w:val="26"/>
-                <w:szCs w:val="26"/>
-              </w:rPr>
-              <w:lastRenderedPageBreak/>
-              <w:t xml:space="preserve">    </w:t>
-            </w:r>
-            <w:proofErr w:type="spellStart"/>
-            <w:r>
-              <w:rPr>
-                <w:rFonts w:eastAsia="Courier New"/>
-                <w:sz w:val="26"/>
-                <w:szCs w:val="26"/>
-              </w:rPr>
-              <w:t>Serial.print</w:t>
-            </w:r>
-            <w:proofErr w:type="spellEnd"/>
-            <w:r>
-              <w:rPr>
-                <w:rFonts w:eastAsia="Courier New"/>
-                <w:sz w:val="26"/>
-                <w:szCs w:val="26"/>
-              </w:rPr>
-              <w:t>("============================");</w:t>
-            </w:r>
-          </w:p>
-          <w:p>
-            <w:pPr>
-              <w:rPr>
-                <w:rFonts w:eastAsia="Courier New"/>
-                <w:sz w:val="26"/>
-                <w:szCs w:val="26"/>
-              </w:rPr>
-            </w:pPr>
-            <w:r>
-              <w:rPr>
-                <w:rFonts w:eastAsia="Courier New"/>
-                <w:sz w:val="26"/>
-                <w:szCs w:val="26"/>
-              </w:rPr>
-              <w:t xml:space="preserve">    </w:t>
-            </w:r>
-            <w:proofErr w:type="spellStart"/>
-            <w:r>
-              <w:rPr>
-                <w:rFonts w:eastAsia="Courier New"/>
-                <w:sz w:val="26"/>
-                <w:szCs w:val="26"/>
-              </w:rPr>
-              <w:t>Serial.println</w:t>
-            </w:r>
-            <w:proofErr w:type="spellEnd"/>
-            <w:r>
-              <w:rPr>
-                <w:rFonts w:eastAsia="Courier New"/>
-                <w:sz w:val="26"/>
-                <w:szCs w:val="26"/>
-              </w:rPr>
-              <w:t>("");</w:t>
-            </w:r>
-          </w:p>
-          <w:p>
-            <w:pPr>
-              <w:rPr>
-                <w:rFonts w:eastAsia="Courier New"/>
-                <w:sz w:val="26"/>
-                <w:szCs w:val="26"/>
-              </w:rPr>
-            </w:pPr>
-            <w:r>
-              <w:rPr>
-                <w:rFonts w:eastAsia="Courier New"/>
-                <w:sz w:val="26"/>
-                <w:szCs w:val="26"/>
-              </w:rPr>
-              <w:t xml:space="preserve">  }</w:t>
-            </w:r>
-          </w:p>
-          <w:p>
-            <w:pPr>
-              <w:rPr>
-                <w:rFonts w:eastAsia="Courier New"/>
-                <w:sz w:val="26"/>
-                <w:szCs w:val="26"/>
-              </w:rPr>
-            </w:pPr>
-            <w:r>
-              <w:rPr>
-                <w:rFonts w:eastAsia="Courier New"/>
-                <w:sz w:val="26"/>
-                <w:szCs w:val="26"/>
-              </w:rPr>
-              <w:t xml:space="preserve">  else {</w:t>
-            </w:r>
-          </w:p>
-          <w:p>
-            <w:pPr>
-              <w:rPr>
-                <w:rFonts w:eastAsia="Courier New"/>
-                <w:sz w:val="26"/>
-                <w:szCs w:val="26"/>
-              </w:rPr>
-            </w:pPr>
-            <w:r>
-              <w:rPr>
-                <w:rFonts w:eastAsia="Courier New"/>
-                <w:sz w:val="26"/>
-                <w:szCs w:val="26"/>
-              </w:rPr>
-              <w:t xml:space="preserve">    </w:t>
-            </w:r>
-            <w:proofErr w:type="spellStart"/>
-            <w:r>
-              <w:rPr>
-                <w:rFonts w:eastAsia="Courier New"/>
-                <w:sz w:val="26"/>
-                <w:szCs w:val="26"/>
-              </w:rPr>
-              <w:t>Serial.println</w:t>
-            </w:r>
-            <w:proofErr w:type="spellEnd"/>
-            <w:r>
-              <w:rPr>
-                <w:rFonts w:eastAsia="Courier New"/>
-                <w:sz w:val="26"/>
-                <w:szCs w:val="26"/>
-              </w:rPr>
-              <w:t>("Send package failed");</w:t>
-            </w:r>
-          </w:p>
-          <w:p>
-            <w:pPr>
-              <w:rPr>
-                <w:rFonts w:eastAsia="Courier New"/>
-                <w:sz w:val="26"/>
-                <w:szCs w:val="26"/>
-              </w:rPr>
-            </w:pPr>
-            <w:r>
-              <w:rPr>
-                <w:rFonts w:eastAsia="Courier New"/>
-                <w:sz w:val="26"/>
-                <w:szCs w:val="26"/>
-              </w:rPr>
-              <w:t xml:space="preserve">  }</w:t>
-            </w:r>
-          </w:p>
-          <w:p>
-            <w:pPr>
-              <w:rPr>
-                <w:rFonts w:eastAsia="Courier New"/>
-                <w:sz w:val="26"/>
-                <w:szCs w:val="26"/>
-              </w:rPr>
-            </w:pPr>
-            <w:r>
-              <w:rPr>
-                <w:rFonts w:eastAsia="Courier New"/>
-                <w:sz w:val="26"/>
-                <w:szCs w:val="26"/>
-              </w:rPr>
-              <w:t xml:space="preserve">  </w:t>
-            </w:r>
-            <w:proofErr w:type="gramStart"/>
-            <w:r>
-              <w:rPr>
-                <w:rFonts w:eastAsia="Courier New"/>
-                <w:sz w:val="26"/>
-                <w:szCs w:val="26"/>
-              </w:rPr>
-              <w:t>delay(</w:t>
-            </w:r>
-            <w:proofErr w:type="gramEnd"/>
-            <w:r>
-              <w:rPr>
-                <w:rFonts w:eastAsia="Courier New"/>
-                <w:sz w:val="26"/>
-                <w:szCs w:val="26"/>
-              </w:rPr>
-              <w:t>10000);</w:t>
+              <w:t xml:space="preserve">  delay(10000);</w:t>
             </w:r>
           </w:p>
           <w:p>
@@ -23946,7 +22228,6 @@
               <w:lastRenderedPageBreak/>
               <w:t xml:space="preserve">โค้ดสำหรับการเชื่อมต่อ </w:t>
             </w:r>
-            <w:proofErr w:type="spellStart"/>
             <w:r>
               <w:rPr>
                 <w:rFonts w:eastAsia="Sarabun"/>
@@ -23954,17 +22235,7 @@
                 <w:sz w:val="30"/>
                 <w:szCs w:val="30"/>
               </w:rPr>
-              <w:t>NB-Iot</w:t>
-            </w:r>
-            <w:proofErr w:type="spellEnd"/>
-            <w:r>
-              <w:rPr>
-                <w:rFonts w:eastAsia="Sarabun"/>
-                <w:b/>
-                <w:sz w:val="30"/>
-                <w:szCs w:val="30"/>
-              </w:rPr>
-              <w:t xml:space="preserve"> (</w:t>
+              <w:t>NB-Iot (</w:t>
             </w:r>
             <w:r>
               <w:rPr>
@@ -24002,86 +22273,30 @@
                 <w:szCs w:val="26"/>
               </w:rPr>
             </w:pPr>
-            <w:proofErr w:type="spellStart"/>
             <w:r>
               <w:rPr>
                 <w:rFonts w:eastAsia="Courier New"/>
                 <w:sz w:val="26"/>
                 <w:szCs w:val="26"/>
               </w:rPr>
-              <w:t>int</w:t>
-            </w:r>
-            <w:proofErr w:type="spellEnd"/>
-            <w:r>
+              <w:t>int sensorPin = A0; // select the input pin for the potentiometer</w:t>
+            </w:r>
+          </w:p>
+          <w:p>
+            <w:pPr>
               <w:rPr>
                 <w:rFonts w:eastAsia="Courier New"/>
                 <w:sz w:val="26"/>
                 <w:szCs w:val="26"/>
               </w:rPr>
-              <w:t xml:space="preserve"> </w:t>
-            </w:r>
-            <w:proofErr w:type="spellStart"/>
+            </w:pPr>
             <w:r>
               <w:rPr>
                 <w:rFonts w:eastAsia="Courier New"/>
                 <w:sz w:val="26"/>
                 <w:szCs w:val="26"/>
               </w:rPr>
-              <w:t>sensorPin</w:t>
-            </w:r>
-            <w:proofErr w:type="spellEnd"/>
-            <w:r>
-              <w:rPr>
-                <w:rFonts w:eastAsia="Courier New"/>
-                <w:sz w:val="26"/>
-                <w:szCs w:val="26"/>
-              </w:rPr>
-              <w:t xml:space="preserve"> = A0; // select the input pin for the potentiometer</w:t>
-            </w:r>
-          </w:p>
-          <w:p>
-            <w:pPr>
-              <w:rPr>
-                <w:rFonts w:eastAsia="Courier New"/>
-                <w:sz w:val="26"/>
-                <w:szCs w:val="26"/>
-              </w:rPr>
-            </w:pPr>
-            <w:proofErr w:type="spellStart"/>
-            <w:r>
-              <w:rPr>
-                <w:rFonts w:eastAsia="Courier New"/>
-                <w:sz w:val="26"/>
-                <w:szCs w:val="26"/>
-              </w:rPr>
-              <w:t>int</w:t>
-            </w:r>
-            <w:proofErr w:type="spellEnd"/>
-            <w:r>
-              <w:rPr>
-                <w:rFonts w:eastAsia="Courier New"/>
-                <w:sz w:val="26"/>
-                <w:szCs w:val="26"/>
-              </w:rPr>
-              <w:t xml:space="preserve"> </w:t>
-            </w:r>
-            <w:proofErr w:type="spellStart"/>
-            <w:r>
-              <w:rPr>
-                <w:rFonts w:eastAsia="Courier New"/>
-                <w:sz w:val="26"/>
-                <w:szCs w:val="26"/>
-              </w:rPr>
-              <w:t>sensorValue</w:t>
-            </w:r>
-            <w:proofErr w:type="spellEnd"/>
-            <w:r>
-              <w:rPr>
-                <w:rFonts w:eastAsia="Courier New"/>
-                <w:sz w:val="26"/>
-                <w:szCs w:val="26"/>
-              </w:rPr>
-              <w:t xml:space="preserve"> = 0; // variable to store the value coming from the sensor</w:t>
+              <w:t>int sensorValue = 0; // variable to store the value coming from the sensor</w:t>
             </w:r>
           </w:p>
           <w:p>
@@ -24107,25 +22322,24 @@
                 <w:sz w:val="26"/>
                 <w:szCs w:val="26"/>
               </w:rPr>
-              <w:t xml:space="preserve">void </w:t>
-            </w:r>
-            <w:proofErr w:type="gramStart"/>
-            <w:r>
+              <w:t>void setup() {</w:t>
+            </w:r>
+          </w:p>
+          <w:p>
+            <w:pPr>
               <w:rPr>
                 <w:rFonts w:eastAsia="Courier New"/>
                 <w:sz w:val="26"/>
                 <w:szCs w:val="26"/>
               </w:rPr>
-              <w:t>setup(</w:t>
-            </w:r>
-            <w:proofErr w:type="gramEnd"/>
+            </w:pPr>
             <w:r>
               <w:rPr>
                 <w:rFonts w:eastAsia="Courier New"/>
                 <w:sz w:val="26"/>
                 <w:szCs w:val="26"/>
               </w:rPr>
-              <w:t>) {</w:t>
+              <w:t>// declare the ledPin as an OUTPUT:</w:t>
             </w:r>
           </w:p>
           <w:p>
@@ -24142,52 +22356,7 @@
                 <w:sz w:val="26"/>
                 <w:szCs w:val="26"/>
               </w:rPr>
-              <w:t xml:space="preserve">// declare the </w:t>
-            </w:r>
-            <w:proofErr w:type="spellStart"/>
-            <w:r>
-              <w:rPr>
-                <w:rFonts w:eastAsia="Courier New"/>
-                <w:sz w:val="26"/>
-                <w:szCs w:val="26"/>
-              </w:rPr>
-              <w:t>ledPin</w:t>
-            </w:r>
-            <w:proofErr w:type="spellEnd"/>
-            <w:r>
-              <w:rPr>
-                <w:rFonts w:eastAsia="Courier New"/>
-                <w:sz w:val="26"/>
-                <w:szCs w:val="26"/>
-              </w:rPr>
-              <w:t xml:space="preserve"> as an OUTPUT:</w:t>
-            </w:r>
-          </w:p>
-          <w:p>
-            <w:pPr>
-              <w:rPr>
-                <w:rFonts w:eastAsia="Courier New"/>
-                <w:sz w:val="26"/>
-                <w:szCs w:val="26"/>
-              </w:rPr>
-            </w:pPr>
-            <w:proofErr w:type="spellStart"/>
-            <w:r>
-              <w:rPr>
-                <w:rFonts w:eastAsia="Courier New"/>
-                <w:sz w:val="26"/>
-                <w:szCs w:val="26"/>
-              </w:rPr>
-              <w:t>Serial.begin</w:t>
-            </w:r>
-            <w:proofErr w:type="spellEnd"/>
-            <w:r>
-              <w:rPr>
-                <w:rFonts w:eastAsia="Courier New"/>
-                <w:sz w:val="26"/>
-                <w:szCs w:val="26"/>
-              </w:rPr>
-              <w:t>(9600);</w:t>
+              <w:t>Serial.begin(9600);</w:t>
             </w:r>
           </w:p>
           <w:p>
@@ -24230,25 +22399,24 @@
                 <w:sz w:val="26"/>
                 <w:szCs w:val="26"/>
               </w:rPr>
-              <w:t xml:space="preserve">void </w:t>
-            </w:r>
-            <w:proofErr w:type="gramStart"/>
-            <w:r>
+              <w:t>void loop() {</w:t>
+            </w:r>
+          </w:p>
+          <w:p>
+            <w:pPr>
               <w:rPr>
                 <w:rFonts w:eastAsia="Courier New"/>
                 <w:sz w:val="26"/>
                 <w:szCs w:val="26"/>
               </w:rPr>
-              <w:t>loop(</w:t>
-            </w:r>
-            <w:proofErr w:type="gramEnd"/>
+            </w:pPr>
             <w:r>
               <w:rPr>
                 <w:rFonts w:eastAsia="Courier New"/>
                 <w:sz w:val="26"/>
                 <w:szCs w:val="26"/>
               </w:rPr>
-              <w:t>) {</w:t>
+              <w:t>// read the value from the sensor:</w:t>
             </w:r>
           </w:p>
           <w:p>
@@ -24265,7 +22433,7 @@
                 <w:sz w:val="26"/>
                 <w:szCs w:val="26"/>
               </w:rPr>
-              <w:t>// read the value from the sensor:</w:t>
+              <w:t>sensorValue = analogRead(sensorPin);</w:t>
             </w:r>
           </w:p>
           <w:p>
@@ -24276,176 +22444,47 @@
                 <w:szCs w:val="26"/>
               </w:rPr>
             </w:pPr>
-            <w:proofErr w:type="spellStart"/>
             <w:r>
               <w:rPr>
                 <w:rFonts w:eastAsia="Courier New"/>
                 <w:sz w:val="26"/>
                 <w:szCs w:val="26"/>
               </w:rPr>
-              <w:t>sensorValue</w:t>
-            </w:r>
-            <w:proofErr w:type="spellEnd"/>
-            <w:r>
+              <w:t>delay(1000);</w:t>
+            </w:r>
+          </w:p>
+          <w:p>
+            <w:pPr>
               <w:rPr>
                 <w:rFonts w:eastAsia="Courier New"/>
                 <w:sz w:val="26"/>
                 <w:szCs w:val="26"/>
               </w:rPr>
-              <w:t xml:space="preserve"> = </w:t>
-            </w:r>
-            <w:proofErr w:type="spellStart"/>
+            </w:pPr>
             <w:r>
               <w:rPr>
                 <w:rFonts w:eastAsia="Courier New"/>
                 <w:sz w:val="26"/>
                 <w:szCs w:val="26"/>
               </w:rPr>
-              <w:t>analogRead</w:t>
-            </w:r>
-            <w:proofErr w:type="spellEnd"/>
-            <w:r>
+              <w:t>Serial.print("sensor = " );</w:t>
+            </w:r>
+          </w:p>
+          <w:p>
+            <w:pPr>
               <w:rPr>
                 <w:rFonts w:eastAsia="Courier New"/>
                 <w:sz w:val="26"/>
                 <w:szCs w:val="26"/>
               </w:rPr>
-              <w:t>(</w:t>
-            </w:r>
-            <w:proofErr w:type="spellStart"/>
+            </w:pPr>
             <w:r>
               <w:rPr>
                 <w:rFonts w:eastAsia="Courier New"/>
                 <w:sz w:val="26"/>
                 <w:szCs w:val="26"/>
               </w:rPr>
-              <w:t>sensorPin</w:t>
-            </w:r>
-            <w:proofErr w:type="spellEnd"/>
-            <w:r>
-              <w:rPr>
-                <w:rFonts w:eastAsia="Courier New"/>
-                <w:sz w:val="26"/>
-                <w:szCs w:val="26"/>
-              </w:rPr>
-              <w:t>);</w:t>
-            </w:r>
-          </w:p>
-          <w:p>
-            <w:pPr>
-              <w:rPr>
-                <w:rFonts w:eastAsia="Courier New"/>
-                <w:sz w:val="26"/>
-                <w:szCs w:val="26"/>
-              </w:rPr>
-            </w:pPr>
-            <w:proofErr w:type="gramStart"/>
-            <w:r>
-              <w:rPr>
-                <w:rFonts w:eastAsia="Courier New"/>
-                <w:sz w:val="26"/>
-                <w:szCs w:val="26"/>
-              </w:rPr>
-              <w:t>delay(</w:t>
-            </w:r>
-            <w:proofErr w:type="gramEnd"/>
-            <w:r>
-              <w:rPr>
-                <w:rFonts w:eastAsia="Courier New"/>
-                <w:sz w:val="26"/>
-                <w:szCs w:val="26"/>
-              </w:rPr>
-              <w:t>1000);</w:t>
-            </w:r>
-          </w:p>
-          <w:p>
-            <w:pPr>
-              <w:rPr>
-                <w:rFonts w:eastAsia="Courier New"/>
-                <w:sz w:val="26"/>
-                <w:szCs w:val="26"/>
-              </w:rPr>
-            </w:pPr>
-            <w:proofErr w:type="spellStart"/>
-            <w:r>
-              <w:rPr>
-                <w:rFonts w:eastAsia="Courier New"/>
-                <w:sz w:val="26"/>
-                <w:szCs w:val="26"/>
-              </w:rPr>
-              <w:t>Serial.print</w:t>
-            </w:r>
-            <w:proofErr w:type="spellEnd"/>
-            <w:r>
-              <w:rPr>
-                <w:rFonts w:eastAsia="Courier New"/>
-                <w:sz w:val="26"/>
-                <w:szCs w:val="26"/>
-              </w:rPr>
-              <w:t xml:space="preserve">("sensor = </w:t>
-            </w:r>
-            <w:proofErr w:type="gramStart"/>
-            <w:r>
-              <w:rPr>
-                <w:rFonts w:eastAsia="Courier New"/>
-                <w:sz w:val="26"/>
-                <w:szCs w:val="26"/>
-              </w:rPr>
-              <w:t>" )</w:t>
-            </w:r>
-            <w:proofErr w:type="gramEnd"/>
-            <w:r>
-              <w:rPr>
-                <w:rFonts w:eastAsia="Courier New"/>
-                <w:sz w:val="26"/>
-                <w:szCs w:val="26"/>
-              </w:rPr>
-              <w:t>;</w:t>
-            </w:r>
-          </w:p>
-          <w:p>
-            <w:pPr>
-              <w:rPr>
-                <w:rFonts w:eastAsia="Courier New"/>
-                <w:sz w:val="26"/>
-                <w:szCs w:val="26"/>
-              </w:rPr>
-            </w:pPr>
-            <w:proofErr w:type="spellStart"/>
-            <w:r>
-              <w:rPr>
-                <w:rFonts w:eastAsia="Courier New"/>
-                <w:sz w:val="26"/>
-                <w:szCs w:val="26"/>
-              </w:rPr>
-              <w:t>Serial.println</w:t>
-            </w:r>
-            <w:proofErr w:type="spellEnd"/>
-            <w:r>
-              <w:rPr>
-                <w:rFonts w:eastAsia="Courier New"/>
-                <w:sz w:val="26"/>
-                <w:szCs w:val="26"/>
-              </w:rPr>
-              <w:t>(</w:t>
-            </w:r>
-            <w:proofErr w:type="spellStart"/>
-            <w:r>
-              <w:rPr>
-                <w:rFonts w:eastAsia="Courier New"/>
-                <w:sz w:val="26"/>
-                <w:szCs w:val="26"/>
-              </w:rPr>
-              <w:t>sensorValue</w:t>
-            </w:r>
-            <w:proofErr w:type="spellEnd"/>
-            <w:r>
-              <w:rPr>
-                <w:rFonts w:eastAsia="Courier New"/>
-                <w:sz w:val="26"/>
-                <w:szCs w:val="26"/>
-              </w:rPr>
-              <w:t>);</w:t>
+              <w:t>Serial.println(sensorValue);</w:t>
             </w:r>
           </w:p>
           <w:p>
@@ -24519,7 +22558,6 @@
               </w:rPr>
               <w:t xml:space="preserve">โค้ดสำหรับการเชื่อมต่อ ระหว่าง </w:t>
             </w:r>
-            <w:proofErr w:type="spellStart"/>
             <w:r>
               <w:rPr>
                 <w:rFonts w:eastAsia="Sarabun"/>
@@ -24529,7 +22567,6 @@
               </w:rPr>
               <w:t>NB-ioT</w:t>
             </w:r>
-            <w:proofErr w:type="spellEnd"/>
             <w:r>
               <w:rPr>
                 <w:rFonts w:eastAsia="Sarabun"/>
@@ -24595,59 +22632,57 @@
                 <w:szCs w:val="26"/>
               </w:rPr>
             </w:pPr>
-            <w:proofErr w:type="spellStart"/>
             <w:r>
               <w:rPr>
                 <w:rFonts w:eastAsia="Courier New"/>
                 <w:sz w:val="26"/>
                 <w:szCs w:val="26"/>
               </w:rPr>
-              <w:t>var</w:t>
-            </w:r>
-            <w:proofErr w:type="spellEnd"/>
+              <w:t>var dgram = require("dgram");</w:t>
+            </w:r>
             <w:r>
               <w:rPr>
                 <w:rFonts w:eastAsia="Courier New"/>
                 <w:sz w:val="26"/>
                 <w:szCs w:val="26"/>
               </w:rPr>
-              <w:t xml:space="preserve"> </w:t>
-            </w:r>
-            <w:proofErr w:type="spellStart"/>
-            <w:r>
+              <w:br/>
+              <w:t>var server = dgram.createSocket("udp4");</w:t>
+            </w:r>
+          </w:p>
+          <w:p>
+            <w:pPr>
               <w:rPr>
                 <w:rFonts w:eastAsia="Courier New"/>
                 <w:sz w:val="26"/>
                 <w:szCs w:val="26"/>
               </w:rPr>
-              <w:t>dgram</w:t>
-            </w:r>
-            <w:proofErr w:type="spellEnd"/>
+            </w:pPr>
             <w:r>
               <w:rPr>
                 <w:rFonts w:eastAsia="Courier New"/>
                 <w:sz w:val="26"/>
                 <w:szCs w:val="26"/>
               </w:rPr>
-              <w:t xml:space="preserve"> = require("</w:t>
-            </w:r>
-            <w:proofErr w:type="spellStart"/>
+              <w:t>server.on("error", function (err) {</w:t>
+            </w:r>
             <w:r>
               <w:rPr>
                 <w:rFonts w:eastAsia="Courier New"/>
                 <w:sz w:val="26"/>
                 <w:szCs w:val="26"/>
               </w:rPr>
-              <w:t>dgram</w:t>
-            </w:r>
-            <w:proofErr w:type="spellEnd"/>
+              <w:br/>
+              <w:t xml:space="preserve">    console.log("server error:\n" + err.stack);</w:t>
+            </w:r>
             <w:r>
               <w:rPr>
                 <w:rFonts w:eastAsia="Courier New"/>
                 <w:sz w:val="26"/>
                 <w:szCs w:val="26"/>
               </w:rPr>
-              <w:t>");</w:t>
+              <w:br/>
+              <w:t xml:space="preserve">    server.close();</w:t>
             </w:r>
             <w:r>
               <w:rPr>
@@ -24656,42 +22691,78 @@
                 <w:szCs w:val="26"/>
               </w:rPr>
               <w:br/>
-            </w:r>
-            <w:proofErr w:type="spellStart"/>
-            <w:r>
+              <w:t>});</w:t>
+            </w:r>
+          </w:p>
+          <w:p>
+            <w:pPr>
               <w:rPr>
                 <w:rFonts w:eastAsia="Courier New"/>
                 <w:sz w:val="26"/>
                 <w:szCs w:val="26"/>
               </w:rPr>
-              <w:t>var</w:t>
-            </w:r>
-            <w:proofErr w:type="spellEnd"/>
+            </w:pPr>
             <w:r>
               <w:rPr>
                 <w:rFonts w:eastAsia="Courier New"/>
                 <w:sz w:val="26"/>
                 <w:szCs w:val="26"/>
               </w:rPr>
-              <w:t xml:space="preserve"> server = </w:t>
-            </w:r>
-            <w:proofErr w:type="spellStart"/>
+              <w:t>server.on("message", function (msg, rinfo) {</w:t>
+            </w:r>
             <w:r>
               <w:rPr>
                 <w:rFonts w:eastAsia="Courier New"/>
                 <w:sz w:val="26"/>
                 <w:szCs w:val="26"/>
               </w:rPr>
-              <w:t>dgram.createSocket</w:t>
-            </w:r>
-            <w:proofErr w:type="spellEnd"/>
+              <w:br/>
+              <w:t xml:space="preserve">    console.log("server got: " + msg + " from " + rinfo.address + ":" + rinfo.port);</w:t>
+            </w:r>
             <w:r>
               <w:rPr>
                 <w:rFonts w:eastAsia="Courier New"/>
                 <w:sz w:val="26"/>
                 <w:szCs w:val="26"/>
               </w:rPr>
-              <w:t>("udp4");</w:t>
+              <w:br/>
+              <w:t xml:space="preserve">    var ack = new Buffer("Hello ack");</w:t>
+            </w:r>
+            <w:r>
+              <w:rPr>
+                <w:rFonts w:eastAsia="Courier New"/>
+                <w:sz w:val="26"/>
+                <w:szCs w:val="26"/>
+              </w:rPr>
+              <w:br/>
+              <w:t xml:space="preserve">    server.send(ack, 0, ack.length, rinfo.port, rinfo.address, function(err, bytes) {</w:t>
+            </w:r>
+            <w:r>
+              <w:rPr>
+                <w:rFonts w:eastAsia="Courier New"/>
+                <w:sz w:val="26"/>
+                <w:szCs w:val="26"/>
+              </w:rPr>
+              <w:br/>
+              <w:t xml:space="preserve">      console.log("sent ACK.");</w:t>
+            </w:r>
+            <w:r>
+              <w:rPr>
+                <w:rFonts w:eastAsia="Courier New"/>
+                <w:sz w:val="26"/>
+                <w:szCs w:val="26"/>
+              </w:rPr>
+              <w:br/>
+              <w:t xml:space="preserve">    }); </w:t>
+            </w:r>
+            <w:r>
+              <w:rPr>
+                <w:rFonts w:eastAsia="Courier New"/>
+                <w:sz w:val="26"/>
+                <w:szCs w:val="26"/>
+              </w:rPr>
+              <w:br/>
+              <w:t>});</w:t>
             </w:r>
           </w:p>
           <w:p>
@@ -24702,23 +22773,22 @@
                 <w:szCs w:val="26"/>
               </w:rPr>
             </w:pPr>
-            <w:proofErr w:type="spellStart"/>
             <w:r>
               <w:rPr>
                 <w:rFonts w:eastAsia="Courier New"/>
                 <w:sz w:val="26"/>
                 <w:szCs w:val="26"/>
               </w:rPr>
-              <w:t>server.on</w:t>
-            </w:r>
-            <w:proofErr w:type="spellEnd"/>
+              <w:t>server.on("listening", function () {</w:t>
+            </w:r>
             <w:r>
               <w:rPr>
                 <w:rFonts w:eastAsia="Courier New"/>
                 <w:sz w:val="26"/>
                 <w:szCs w:val="26"/>
               </w:rPr>
-              <w:t>("error", function (err) {</w:t>
+              <w:br/>
+              <w:t xml:space="preserve">    var address = server.address();</w:t>
             </w:r>
             <w:r>
               <w:rPr>
@@ -24727,529 +22797,33 @@
                 <w:szCs w:val="26"/>
               </w:rPr>
               <w:br/>
-              <w:t xml:space="preserve">    console.log("server error:\n" + </w:t>
-            </w:r>
-            <w:proofErr w:type="spellStart"/>
+              <w:t xml:space="preserve">    console.log("server listening " + address.address + ":" + address.port);</w:t>
+            </w:r>
             <w:r>
               <w:rPr>
                 <w:rFonts w:eastAsia="Courier New"/>
                 <w:sz w:val="26"/>
                 <w:szCs w:val="26"/>
               </w:rPr>
-              <w:t>err.stack</w:t>
-            </w:r>
-            <w:proofErr w:type="spellEnd"/>
-            <w:r>
+              <w:br/>
+              <w:t>});</w:t>
+            </w:r>
+          </w:p>
+          <w:p>
+            <w:pPr>
               <w:rPr>
                 <w:rFonts w:eastAsia="Courier New"/>
                 <w:sz w:val="26"/>
                 <w:szCs w:val="26"/>
               </w:rPr>
-              <w:t>);</w:t>
-            </w:r>
+            </w:pPr>
             <w:r>
               <w:rPr>
                 <w:rFonts w:eastAsia="Courier New"/>
                 <w:sz w:val="26"/>
                 <w:szCs w:val="26"/>
               </w:rPr>
-              <w:br/>
-              <w:t xml:space="preserve">    </w:t>
-            </w:r>
-            <w:proofErr w:type="spellStart"/>
-            <w:r>
-              <w:rPr>
-                <w:rFonts w:eastAsia="Courier New"/>
-                <w:sz w:val="26"/>
-                <w:szCs w:val="26"/>
-              </w:rPr>
-              <w:t>server.close</w:t>
-            </w:r>
-            <w:proofErr w:type="spellEnd"/>
-            <w:r>
-              <w:rPr>
-                <w:rFonts w:eastAsia="Courier New"/>
-                <w:sz w:val="26"/>
-                <w:szCs w:val="26"/>
-              </w:rPr>
-              <w:t>();</w:t>
-            </w:r>
-            <w:r>
-              <w:rPr>
-                <w:rFonts w:eastAsia="Courier New"/>
-                <w:sz w:val="26"/>
-                <w:szCs w:val="26"/>
-              </w:rPr>
-              <w:br/>
-              <w:t>});</w:t>
-            </w:r>
-          </w:p>
-          <w:p>
-            <w:pPr>
-              <w:rPr>
-                <w:rFonts w:eastAsia="Courier New"/>
-                <w:sz w:val="26"/>
-                <w:szCs w:val="26"/>
-              </w:rPr>
-            </w:pPr>
-            <w:proofErr w:type="spellStart"/>
-            <w:r>
-              <w:rPr>
-                <w:rFonts w:eastAsia="Courier New"/>
-                <w:sz w:val="26"/>
-                <w:szCs w:val="26"/>
-              </w:rPr>
-              <w:t>server.on</w:t>
-            </w:r>
-            <w:proofErr w:type="spellEnd"/>
-            <w:r>
-              <w:rPr>
-                <w:rFonts w:eastAsia="Courier New"/>
-                <w:sz w:val="26"/>
-                <w:szCs w:val="26"/>
-              </w:rPr>
-              <w:t>("message", function (</w:t>
-            </w:r>
-            <w:proofErr w:type="spellStart"/>
-            <w:r>
-              <w:rPr>
-                <w:rFonts w:eastAsia="Courier New"/>
-                <w:sz w:val="26"/>
-                <w:szCs w:val="26"/>
-              </w:rPr>
-              <w:t>msg</w:t>
-            </w:r>
-            <w:proofErr w:type="spellEnd"/>
-            <w:r>
-              <w:rPr>
-                <w:rFonts w:eastAsia="Courier New"/>
-                <w:sz w:val="26"/>
-                <w:szCs w:val="26"/>
-              </w:rPr>
-              <w:t xml:space="preserve">, </w:t>
-            </w:r>
-            <w:proofErr w:type="spellStart"/>
-            <w:r>
-              <w:rPr>
-                <w:rFonts w:eastAsia="Courier New"/>
-                <w:sz w:val="26"/>
-                <w:szCs w:val="26"/>
-              </w:rPr>
-              <w:t>rinfo</w:t>
-            </w:r>
-            <w:proofErr w:type="spellEnd"/>
-            <w:r>
-              <w:rPr>
-                <w:rFonts w:eastAsia="Courier New"/>
-                <w:sz w:val="26"/>
-                <w:szCs w:val="26"/>
-              </w:rPr>
-              <w:t>) {</w:t>
-            </w:r>
-            <w:r>
-              <w:rPr>
-                <w:rFonts w:eastAsia="Courier New"/>
-                <w:sz w:val="26"/>
-                <w:szCs w:val="26"/>
-              </w:rPr>
-              <w:br/>
-              <w:t xml:space="preserve">    console.log("server got: " + </w:t>
-            </w:r>
-            <w:proofErr w:type="spellStart"/>
-            <w:r>
-              <w:rPr>
-                <w:rFonts w:eastAsia="Courier New"/>
-                <w:sz w:val="26"/>
-                <w:szCs w:val="26"/>
-              </w:rPr>
-              <w:t>msg</w:t>
-            </w:r>
-            <w:proofErr w:type="spellEnd"/>
-            <w:r>
-              <w:rPr>
-                <w:rFonts w:eastAsia="Courier New"/>
-                <w:sz w:val="26"/>
-                <w:szCs w:val="26"/>
-              </w:rPr>
-              <w:t xml:space="preserve"> + " from " + </w:t>
-            </w:r>
-            <w:proofErr w:type="spellStart"/>
-            <w:r>
-              <w:rPr>
-                <w:rFonts w:eastAsia="Courier New"/>
-                <w:sz w:val="26"/>
-                <w:szCs w:val="26"/>
-              </w:rPr>
-              <w:t>rinfo.address</w:t>
-            </w:r>
-            <w:proofErr w:type="spellEnd"/>
-            <w:r>
-              <w:rPr>
-                <w:rFonts w:eastAsia="Courier New"/>
-                <w:sz w:val="26"/>
-                <w:szCs w:val="26"/>
-              </w:rPr>
-              <w:t xml:space="preserve"> + ":" + </w:t>
-            </w:r>
-            <w:proofErr w:type="spellStart"/>
-            <w:r>
-              <w:rPr>
-                <w:rFonts w:eastAsia="Courier New"/>
-                <w:sz w:val="26"/>
-                <w:szCs w:val="26"/>
-              </w:rPr>
-              <w:t>rinfo.port</w:t>
-            </w:r>
-            <w:proofErr w:type="spellEnd"/>
-            <w:r>
-              <w:rPr>
-                <w:rFonts w:eastAsia="Courier New"/>
-                <w:sz w:val="26"/>
-                <w:szCs w:val="26"/>
-              </w:rPr>
-              <w:t>);</w:t>
-            </w:r>
-            <w:r>
-              <w:rPr>
-                <w:rFonts w:eastAsia="Courier New"/>
-                <w:sz w:val="26"/>
-                <w:szCs w:val="26"/>
-              </w:rPr>
-              <w:br/>
-              <w:t xml:space="preserve">    </w:t>
-            </w:r>
-            <w:proofErr w:type="spellStart"/>
-            <w:r>
-              <w:rPr>
-                <w:rFonts w:eastAsia="Courier New"/>
-                <w:sz w:val="26"/>
-                <w:szCs w:val="26"/>
-              </w:rPr>
-              <w:t>var</w:t>
-            </w:r>
-            <w:proofErr w:type="spellEnd"/>
-            <w:r>
-              <w:rPr>
-                <w:rFonts w:eastAsia="Courier New"/>
-                <w:sz w:val="26"/>
-                <w:szCs w:val="26"/>
-              </w:rPr>
-              <w:t xml:space="preserve"> </w:t>
-            </w:r>
-            <w:proofErr w:type="spellStart"/>
-            <w:r>
-              <w:rPr>
-                <w:rFonts w:eastAsia="Courier New"/>
-                <w:sz w:val="26"/>
-                <w:szCs w:val="26"/>
-              </w:rPr>
-              <w:t>ack</w:t>
-            </w:r>
-            <w:proofErr w:type="spellEnd"/>
-            <w:r>
-              <w:rPr>
-                <w:rFonts w:eastAsia="Courier New"/>
-                <w:sz w:val="26"/>
-                <w:szCs w:val="26"/>
-              </w:rPr>
-              <w:t xml:space="preserve"> = new Buffer("Hello </w:t>
-            </w:r>
-            <w:proofErr w:type="spellStart"/>
-            <w:r>
-              <w:rPr>
-                <w:rFonts w:eastAsia="Courier New"/>
-                <w:sz w:val="26"/>
-                <w:szCs w:val="26"/>
-              </w:rPr>
-              <w:t>ack</w:t>
-            </w:r>
-            <w:proofErr w:type="spellEnd"/>
-            <w:r>
-              <w:rPr>
-                <w:rFonts w:eastAsia="Courier New"/>
-                <w:sz w:val="26"/>
-                <w:szCs w:val="26"/>
-              </w:rPr>
-              <w:t>");</w:t>
-            </w:r>
-            <w:r>
-              <w:rPr>
-                <w:rFonts w:eastAsia="Courier New"/>
-                <w:sz w:val="26"/>
-                <w:szCs w:val="26"/>
-              </w:rPr>
-              <w:br/>
-              <w:t xml:space="preserve">    </w:t>
-            </w:r>
-            <w:proofErr w:type="spellStart"/>
-            <w:r>
-              <w:rPr>
-                <w:rFonts w:eastAsia="Courier New"/>
-                <w:sz w:val="26"/>
-                <w:szCs w:val="26"/>
-              </w:rPr>
-              <w:t>server.send</w:t>
-            </w:r>
-            <w:proofErr w:type="spellEnd"/>
-            <w:r>
-              <w:rPr>
-                <w:rFonts w:eastAsia="Courier New"/>
-                <w:sz w:val="26"/>
-                <w:szCs w:val="26"/>
-              </w:rPr>
-              <w:t>(</w:t>
-            </w:r>
-            <w:proofErr w:type="spellStart"/>
-            <w:r>
-              <w:rPr>
-                <w:rFonts w:eastAsia="Courier New"/>
-                <w:sz w:val="26"/>
-                <w:szCs w:val="26"/>
-              </w:rPr>
-              <w:t>ack</w:t>
-            </w:r>
-            <w:proofErr w:type="spellEnd"/>
-            <w:r>
-              <w:rPr>
-                <w:rFonts w:eastAsia="Courier New"/>
-                <w:sz w:val="26"/>
-                <w:szCs w:val="26"/>
-              </w:rPr>
-              <w:t xml:space="preserve">, 0, </w:t>
-            </w:r>
-            <w:proofErr w:type="spellStart"/>
-            <w:r>
-              <w:rPr>
-                <w:rFonts w:eastAsia="Courier New"/>
-                <w:sz w:val="26"/>
-                <w:szCs w:val="26"/>
-              </w:rPr>
-              <w:t>ack.length</w:t>
-            </w:r>
-            <w:proofErr w:type="spellEnd"/>
-            <w:r>
-              <w:rPr>
-                <w:rFonts w:eastAsia="Courier New"/>
-                <w:sz w:val="26"/>
-                <w:szCs w:val="26"/>
-              </w:rPr>
-              <w:t xml:space="preserve">, </w:t>
-            </w:r>
-            <w:proofErr w:type="spellStart"/>
-            <w:r>
-              <w:rPr>
-                <w:rFonts w:eastAsia="Courier New"/>
-                <w:sz w:val="26"/>
-                <w:szCs w:val="26"/>
-              </w:rPr>
-              <w:t>rinfo.port</w:t>
-            </w:r>
-            <w:proofErr w:type="spellEnd"/>
-            <w:r>
-              <w:rPr>
-                <w:rFonts w:eastAsia="Courier New"/>
-                <w:sz w:val="26"/>
-                <w:szCs w:val="26"/>
-              </w:rPr>
-              <w:t xml:space="preserve">, </w:t>
-            </w:r>
-            <w:proofErr w:type="spellStart"/>
-            <w:r>
-              <w:rPr>
-                <w:rFonts w:eastAsia="Courier New"/>
-                <w:sz w:val="26"/>
-                <w:szCs w:val="26"/>
-              </w:rPr>
-              <w:t>rinfo.address</w:t>
-            </w:r>
-            <w:proofErr w:type="spellEnd"/>
-            <w:r>
-              <w:rPr>
-                <w:rFonts w:eastAsia="Courier New"/>
-                <w:sz w:val="26"/>
-                <w:szCs w:val="26"/>
-              </w:rPr>
-              <w:t>, function(err, bytes) {</w:t>
-            </w:r>
-            <w:r>
-              <w:rPr>
-                <w:rFonts w:eastAsia="Courier New"/>
-                <w:sz w:val="26"/>
-                <w:szCs w:val="26"/>
-              </w:rPr>
-              <w:br/>
-              <w:t xml:space="preserve">      console.log("sent ACK.");</w:t>
-            </w:r>
-            <w:r>
-              <w:rPr>
-                <w:rFonts w:eastAsia="Courier New"/>
-                <w:sz w:val="26"/>
-                <w:szCs w:val="26"/>
-              </w:rPr>
-              <w:br/>
-              <w:t xml:space="preserve">    }); </w:t>
-            </w:r>
-            <w:r>
-              <w:rPr>
-                <w:rFonts w:eastAsia="Courier New"/>
-                <w:sz w:val="26"/>
-                <w:szCs w:val="26"/>
-              </w:rPr>
-              <w:br/>
-              <w:t>});</w:t>
-            </w:r>
-          </w:p>
-          <w:p>
-            <w:pPr>
-              <w:rPr>
-                <w:rFonts w:eastAsia="Courier New"/>
-                <w:sz w:val="26"/>
-                <w:szCs w:val="26"/>
-              </w:rPr>
-            </w:pPr>
-            <w:proofErr w:type="spellStart"/>
-            <w:r>
-              <w:rPr>
-                <w:rFonts w:eastAsia="Courier New"/>
-                <w:sz w:val="26"/>
-                <w:szCs w:val="26"/>
-              </w:rPr>
-              <w:t>server.on</w:t>
-            </w:r>
-            <w:proofErr w:type="spellEnd"/>
-            <w:r>
-              <w:rPr>
-                <w:rFonts w:eastAsia="Courier New"/>
-                <w:sz w:val="26"/>
-                <w:szCs w:val="26"/>
-              </w:rPr>
-              <w:t>("listening", function () {</w:t>
-            </w:r>
-            <w:r>
-              <w:rPr>
-                <w:rFonts w:eastAsia="Courier New"/>
-                <w:sz w:val="26"/>
-                <w:szCs w:val="26"/>
-              </w:rPr>
-              <w:br/>
-              <w:t xml:space="preserve">    </w:t>
-            </w:r>
-            <w:proofErr w:type="spellStart"/>
-            <w:r>
-              <w:rPr>
-                <w:rFonts w:eastAsia="Courier New"/>
-                <w:sz w:val="26"/>
-                <w:szCs w:val="26"/>
-              </w:rPr>
-              <w:t>var</w:t>
-            </w:r>
-            <w:proofErr w:type="spellEnd"/>
-            <w:r>
-              <w:rPr>
-                <w:rFonts w:eastAsia="Courier New"/>
-                <w:sz w:val="26"/>
-                <w:szCs w:val="26"/>
-              </w:rPr>
-              <w:t xml:space="preserve"> address = </w:t>
-            </w:r>
-            <w:proofErr w:type="spellStart"/>
-            <w:r>
-              <w:rPr>
-                <w:rFonts w:eastAsia="Courier New"/>
-                <w:sz w:val="26"/>
-                <w:szCs w:val="26"/>
-              </w:rPr>
-              <w:t>server.address</w:t>
-            </w:r>
-            <w:proofErr w:type="spellEnd"/>
-            <w:r>
-              <w:rPr>
-                <w:rFonts w:eastAsia="Courier New"/>
-                <w:sz w:val="26"/>
-                <w:szCs w:val="26"/>
-              </w:rPr>
-              <w:t>();</w:t>
-            </w:r>
-            <w:r>
-              <w:rPr>
-                <w:rFonts w:eastAsia="Courier New"/>
-                <w:sz w:val="26"/>
-                <w:szCs w:val="26"/>
-              </w:rPr>
-              <w:br/>
-              <w:t xml:space="preserve">    console.log("server listening " + </w:t>
-            </w:r>
-            <w:proofErr w:type="spellStart"/>
-            <w:r>
-              <w:rPr>
-                <w:rFonts w:eastAsia="Courier New"/>
-                <w:sz w:val="26"/>
-                <w:szCs w:val="26"/>
-              </w:rPr>
-              <w:t>address.address</w:t>
-            </w:r>
-            <w:proofErr w:type="spellEnd"/>
-            <w:r>
-              <w:rPr>
-                <w:rFonts w:eastAsia="Courier New"/>
-                <w:sz w:val="26"/>
-                <w:szCs w:val="26"/>
-              </w:rPr>
-              <w:t xml:space="preserve"> + ":" + </w:t>
-            </w:r>
-            <w:proofErr w:type="spellStart"/>
-            <w:r>
-              <w:rPr>
-                <w:rFonts w:eastAsia="Courier New"/>
-                <w:sz w:val="26"/>
-                <w:szCs w:val="26"/>
-              </w:rPr>
-              <w:t>address.port</w:t>
-            </w:r>
-            <w:proofErr w:type="spellEnd"/>
-            <w:r>
-              <w:rPr>
-                <w:rFonts w:eastAsia="Courier New"/>
-                <w:sz w:val="26"/>
-                <w:szCs w:val="26"/>
-              </w:rPr>
-              <w:t>);</w:t>
-            </w:r>
-            <w:r>
-              <w:rPr>
-                <w:rFonts w:eastAsia="Courier New"/>
-                <w:sz w:val="26"/>
-                <w:szCs w:val="26"/>
-              </w:rPr>
-              <w:br/>
-              <w:t>});</w:t>
-            </w:r>
-          </w:p>
-          <w:p>
-            <w:pPr>
-              <w:rPr>
-                <w:rFonts w:eastAsia="Courier New"/>
-                <w:sz w:val="26"/>
-                <w:szCs w:val="26"/>
-              </w:rPr>
-            </w:pPr>
-            <w:proofErr w:type="spellStart"/>
-            <w:r>
-              <w:rPr>
-                <w:rFonts w:eastAsia="Courier New"/>
-                <w:sz w:val="26"/>
-                <w:szCs w:val="26"/>
-              </w:rPr>
-              <w:t>server.bind</w:t>
-            </w:r>
-            <w:proofErr w:type="spellEnd"/>
-            <w:r>
-              <w:rPr>
-                <w:rFonts w:eastAsia="Courier New"/>
-                <w:sz w:val="26"/>
-                <w:szCs w:val="26"/>
-              </w:rPr>
-              <w:t>({</w:t>
+              <w:t>server.bind({</w:t>
             </w:r>
             <w:r>
               <w:rPr>
@@ -25351,7 +22925,6 @@
               <w:lastRenderedPageBreak/>
               <w:t xml:space="preserve">โค้ดสำหรับการเชื่อมต่อ ระหว่าง </w:t>
             </w:r>
-            <w:proofErr w:type="spellStart"/>
             <w:r>
               <w:rPr>
                 <w:rFonts w:eastAsia="Sarabun"/>
@@ -25359,17 +22932,7 @@
                 <w:sz w:val="30"/>
                 <w:szCs w:val="30"/>
               </w:rPr>
-              <w:t>NB-iot</w:t>
-            </w:r>
-            <w:proofErr w:type="spellEnd"/>
-            <w:r>
-              <w:rPr>
-                <w:rFonts w:eastAsia="Sarabun"/>
-                <w:b/>
-                <w:sz w:val="30"/>
-                <w:szCs w:val="30"/>
-              </w:rPr>
-              <w:t xml:space="preserve"> </w:t>
+              <w:t xml:space="preserve">NB-iot </w:t>
             </w:r>
             <w:r>
               <w:rPr>
@@ -25450,25 +23013,7 @@
                 <w:sz w:val="24"/>
                 <w:szCs w:val="24"/>
               </w:rPr>
-              <w:t xml:space="preserve">String </w:t>
-            </w:r>
-            <w:proofErr w:type="spellStart"/>
-            <w:r>
-              <w:rPr>
-                <w:rFonts w:eastAsia="Courier New"/>
-                <w:sz w:val="24"/>
-                <w:szCs w:val="24"/>
-              </w:rPr>
-              <w:t>serverIP</w:t>
-            </w:r>
-            <w:proofErr w:type="spellEnd"/>
-            <w:r>
-              <w:rPr>
-                <w:rFonts w:eastAsia="Courier New"/>
-                <w:sz w:val="24"/>
-                <w:szCs w:val="24"/>
-              </w:rPr>
-              <w:t xml:space="preserve"> = "IP address"; &lt;--- IP </w:t>
+              <w:t xml:space="preserve">String serverIP = "IP address"; &lt;--- IP </w:t>
             </w:r>
             <w:r>
               <w:rPr>
@@ -25494,25 +23039,24 @@
                 <w:szCs w:val="24"/>
               </w:rPr>
               <w:br/>
-              <w:t xml:space="preserve">String </w:t>
-            </w:r>
-            <w:proofErr w:type="spellStart"/>
-            <w:r>
+              <w:t>String serverPort = "7000";</w:t>
+            </w:r>
+          </w:p>
+          <w:p>
+            <w:pPr>
               <w:rPr>
                 <w:rFonts w:eastAsia="Courier New"/>
                 <w:sz w:val="24"/>
                 <w:szCs w:val="24"/>
               </w:rPr>
-              <w:t>serverPort</w:t>
-            </w:r>
-            <w:proofErr w:type="spellEnd"/>
+            </w:pPr>
             <w:r>
               <w:rPr>
                 <w:rFonts w:eastAsia="Courier New"/>
                 <w:sz w:val="24"/>
                 <w:szCs w:val="24"/>
               </w:rPr>
-              <w:t xml:space="preserve"> = "7000";</w:t>
+              <w:t>String udpData = "HelloWorld";</w:t>
             </w:r>
           </w:p>
           <w:p>
@@ -25529,25 +23073,33 @@
                 <w:sz w:val="24"/>
                 <w:szCs w:val="24"/>
               </w:rPr>
-              <w:t xml:space="preserve">String </w:t>
-            </w:r>
-            <w:proofErr w:type="spellStart"/>
-            <w:r>
+              <w:t>AIS_NB_BC95 AISnb;</w:t>
+            </w:r>
+          </w:p>
+          <w:p>
+            <w:pPr>
               <w:rPr>
                 <w:rFonts w:eastAsia="Courier New"/>
                 <w:sz w:val="24"/>
                 <w:szCs w:val="24"/>
               </w:rPr>
-              <w:t>udpData</w:t>
-            </w:r>
-            <w:proofErr w:type="spellEnd"/>
+            </w:pPr>
             <w:r>
               <w:rPr>
                 <w:rFonts w:eastAsia="Courier New"/>
                 <w:sz w:val="24"/>
                 <w:szCs w:val="24"/>
               </w:rPr>
-              <w:t xml:space="preserve"> = "HelloWorld";</w:t>
+              <w:t>const long interval = 5000;  //millisecond</w:t>
+            </w:r>
+            <w:r>
+              <w:rPr>
+                <w:rFonts w:eastAsia="Courier New"/>
+                <w:sz w:val="24"/>
+                <w:szCs w:val="24"/>
+              </w:rPr>
+              <w:br/>
+              <w:t>unsigned long previousMillis = 0;</w:t>
             </w:r>
           </w:p>
           <w:p>
@@ -25564,25 +23116,61 @@
                 <w:sz w:val="24"/>
                 <w:szCs w:val="24"/>
               </w:rPr>
-              <w:t xml:space="preserve">AIS_NB_BC95 </w:t>
-            </w:r>
-            <w:proofErr w:type="spellStart"/>
+              <w:t>void setup()</w:t>
+            </w:r>
             <w:r>
               <w:rPr>
                 <w:rFonts w:eastAsia="Courier New"/>
                 <w:sz w:val="24"/>
                 <w:szCs w:val="24"/>
               </w:rPr>
-              <w:t>AISnb</w:t>
-            </w:r>
-            <w:proofErr w:type="spellEnd"/>
+              <w:br/>
+              <w:t xml:space="preserve">{ </w:t>
+            </w:r>
             <w:r>
               <w:rPr>
                 <w:rFonts w:eastAsia="Courier New"/>
                 <w:sz w:val="24"/>
                 <w:szCs w:val="24"/>
               </w:rPr>
-              <w:t>;</w:t>
+              <w:br/>
+              <w:t xml:space="preserve">  AISnb.debug = true;</w:t>
+            </w:r>
+            <w:r>
+              <w:rPr>
+                <w:rFonts w:eastAsia="Courier New"/>
+                <w:sz w:val="24"/>
+                <w:szCs w:val="24"/>
+              </w:rPr>
+              <w:br/>
+              <w:t xml:space="preserve">  </w:t>
+            </w:r>
+            <w:r>
+              <w:rPr>
+                <w:rFonts w:eastAsia="Courier New"/>
+                <w:sz w:val="24"/>
+                <w:szCs w:val="24"/>
+              </w:rPr>
+              <w:br/>
+              <w:t xml:space="preserve">  Serial.begin(9600);</w:t>
+            </w:r>
+            <w:r>
+              <w:rPr>
+                <w:rFonts w:eastAsia="Courier New"/>
+                <w:sz w:val="24"/>
+                <w:szCs w:val="24"/>
+              </w:rPr>
+              <w:br/>
+              <w:t xml:space="preserve"> </w:t>
+            </w:r>
+            <w:r>
+              <w:rPr>
+                <w:rFonts w:eastAsia="Courier New"/>
+                <w:sz w:val="24"/>
+                <w:szCs w:val="24"/>
+              </w:rPr>
+              <w:br/>
+              <w:t xml:space="preserve">  AISnb.setupDevice(serverPort);</w:t>
             </w:r>
           </w:p>
           <w:p>
@@ -25593,23 +23181,22 @@
                 <w:szCs w:val="24"/>
               </w:rPr>
             </w:pPr>
-            <w:proofErr w:type="spellStart"/>
             <w:r>
               <w:rPr>
                 <w:rFonts w:eastAsia="Courier New"/>
                 <w:sz w:val="24"/>
                 <w:szCs w:val="24"/>
               </w:rPr>
-              <w:t>const</w:t>
-            </w:r>
-            <w:proofErr w:type="spellEnd"/>
+              <w:t xml:space="preserve">String ip1 = AISnb.getDeviceIP();  </w:t>
+            </w:r>
             <w:r>
               <w:rPr>
                 <w:rFonts w:eastAsia="Courier New"/>
                 <w:sz w:val="24"/>
                 <w:szCs w:val="24"/>
               </w:rPr>
-              <w:t xml:space="preserve"> long interval = 5000;  //millisecond</w:t>
+              <w:br/>
+              <w:t xml:space="preserve">  delay(1000);</w:t>
             </w:r>
             <w:r>
               <w:rPr>
@@ -25618,25 +23205,25 @@
                 <w:szCs w:val="24"/>
               </w:rPr>
               <w:br/>
-              <w:t xml:space="preserve">unsigned long </w:t>
-            </w:r>
-            <w:proofErr w:type="spellStart"/>
+              <w:t xml:space="preserve">  </w:t>
+            </w:r>
             <w:r>
               <w:rPr>
                 <w:rFonts w:eastAsia="Courier New"/>
                 <w:sz w:val="24"/>
                 <w:szCs w:val="24"/>
               </w:rPr>
-              <w:t>previousMillis</w:t>
-            </w:r>
-            <w:proofErr w:type="spellEnd"/>
+              <w:br/>
+              <w:t xml:space="preserve">  pingRESP pingR = AISnb.pingIP(serverIP);</w:t>
+            </w:r>
             <w:r>
               <w:rPr>
                 <w:rFonts w:eastAsia="Courier New"/>
                 <w:sz w:val="24"/>
                 <w:szCs w:val="24"/>
               </w:rPr>
-              <w:t xml:space="preserve"> = 0;</w:t>
+              <w:br/>
+              <w:t xml:space="preserve">  previousMillis = millis();</w:t>
             </w:r>
           </w:p>
           <w:p>
@@ -25653,7 +23240,7 @@
                 <w:sz w:val="24"/>
                 <w:szCs w:val="24"/>
               </w:rPr>
-              <w:t>void setup()</w:t>
+              <w:t>}</w:t>
             </w:r>
             <w:r>
               <w:rPr>
@@ -25662,7 +23249,7 @@
                 <w:szCs w:val="24"/>
               </w:rPr>
               <w:br/>
-              <w:t xml:space="preserve">{ </w:t>
+              <w:t>void loop()</w:t>
             </w:r>
             <w:r>
               <w:rPr>
@@ -25671,25 +23258,25 @@
                 <w:szCs w:val="24"/>
               </w:rPr>
               <w:br/>
-              <w:t xml:space="preserve">  </w:t>
-            </w:r>
-            <w:proofErr w:type="spellStart"/>
+              <w:t xml:space="preserve">{ </w:t>
+            </w:r>
             <w:r>
               <w:rPr>
                 <w:rFonts w:eastAsia="Courier New"/>
                 <w:sz w:val="24"/>
                 <w:szCs w:val="24"/>
               </w:rPr>
-              <w:t>AISnb.debug</w:t>
-            </w:r>
-            <w:proofErr w:type="spellEnd"/>
+              <w:br/>
+              <w:t xml:space="preserve">  unsigned long currentMillis = millis();</w:t>
+            </w:r>
             <w:r>
               <w:rPr>
                 <w:rFonts w:eastAsia="Courier New"/>
                 <w:sz w:val="24"/>
                 <w:szCs w:val="24"/>
               </w:rPr>
-              <w:t xml:space="preserve"> = true;</w:t>
+              <w:br/>
+              <w:t xml:space="preserve">  if (currentMillis - previousMillis &gt;= interval)</w:t>
             </w:r>
             <w:r>
               <w:rPr>
@@ -25698,7 +23285,7 @@
                 <w:szCs w:val="24"/>
               </w:rPr>
               <w:br/>
-              <w:t xml:space="preserve">  </w:t>
+              <w:t xml:space="preserve">    {</w:t>
             </w:r>
             <w:r>
               <w:rPr>
@@ -25707,25 +23294,25 @@
                 <w:szCs w:val="24"/>
               </w:rPr>
               <w:br/>
-              <w:t xml:space="preserve">  </w:t>
-            </w:r>
-            <w:proofErr w:type="spellStart"/>
+              <w:t xml:space="preserve">      UDPSend udp = AISnb.sendUDPmsgStr(serverIP, serverPort, udpData);</w:t>
+            </w:r>
             <w:r>
               <w:rPr>
                 <w:rFonts w:eastAsia="Courier New"/>
                 <w:sz w:val="24"/>
                 <w:szCs w:val="24"/>
               </w:rPr>
-              <w:t>Serial.begin</w:t>
-            </w:r>
-            <w:proofErr w:type="spellEnd"/>
+              <w:br/>
+              <w:t xml:space="preserve">      previousMillis = currentMillis;</w:t>
+            </w:r>
             <w:r>
               <w:rPr>
                 <w:rFonts w:eastAsia="Courier New"/>
                 <w:sz w:val="24"/>
                 <w:szCs w:val="24"/>
               </w:rPr>
-              <w:t>(9600);</w:t>
+              <w:br/>
+              <w:t xml:space="preserve">    }</w:t>
             </w:r>
             <w:r>
               <w:rPr>
@@ -25734,599 +23321,7 @@
                 <w:szCs w:val="24"/>
               </w:rPr>
               <w:br/>
-              <w:t xml:space="preserve"> </w:t>
-            </w:r>
-            <w:r>
-              <w:rPr>
-                <w:rFonts w:eastAsia="Courier New"/>
-                <w:sz w:val="24"/>
-                <w:szCs w:val="24"/>
-              </w:rPr>
-              <w:br/>
-              <w:t xml:space="preserve">  </w:t>
-            </w:r>
-            <w:proofErr w:type="spellStart"/>
-            <w:r>
-              <w:rPr>
-                <w:rFonts w:eastAsia="Courier New"/>
-                <w:sz w:val="24"/>
-                <w:szCs w:val="24"/>
-              </w:rPr>
-              <w:t>AISnb.setupDevice</w:t>
-            </w:r>
-            <w:proofErr w:type="spellEnd"/>
-            <w:r>
-              <w:rPr>
-                <w:rFonts w:eastAsia="Courier New"/>
-                <w:sz w:val="24"/>
-                <w:szCs w:val="24"/>
-              </w:rPr>
-              <w:t>(</w:t>
-            </w:r>
-            <w:proofErr w:type="spellStart"/>
-            <w:r>
-              <w:rPr>
-                <w:rFonts w:eastAsia="Courier New"/>
-                <w:sz w:val="24"/>
-                <w:szCs w:val="24"/>
-              </w:rPr>
-              <w:t>serverPort</w:t>
-            </w:r>
-            <w:proofErr w:type="spellEnd"/>
-            <w:r>
-              <w:rPr>
-                <w:rFonts w:eastAsia="Courier New"/>
-                <w:sz w:val="24"/>
-                <w:szCs w:val="24"/>
-              </w:rPr>
-              <w:t>);</w:t>
-            </w:r>
-          </w:p>
-          <w:p>
-            <w:pPr>
-              <w:rPr>
-                <w:rFonts w:eastAsia="Courier New"/>
-                <w:sz w:val="24"/>
-                <w:szCs w:val="24"/>
-              </w:rPr>
-            </w:pPr>
-            <w:r>
-              <w:rPr>
-                <w:rFonts w:eastAsia="Courier New"/>
-                <w:sz w:val="24"/>
-                <w:szCs w:val="24"/>
-              </w:rPr>
-              <w:t xml:space="preserve">String ip1 = </w:t>
-            </w:r>
-            <w:proofErr w:type="spellStart"/>
-            <w:r>
-              <w:rPr>
-                <w:rFonts w:eastAsia="Courier New"/>
-                <w:sz w:val="24"/>
-                <w:szCs w:val="24"/>
-              </w:rPr>
-              <w:t>AISnb.getDeviceIP</w:t>
-            </w:r>
-            <w:proofErr w:type="spellEnd"/>
-            <w:r>
-              <w:rPr>
-                <w:rFonts w:eastAsia="Courier New"/>
-                <w:sz w:val="24"/>
-                <w:szCs w:val="24"/>
-              </w:rPr>
-              <w:t xml:space="preserve">();  </w:t>
-            </w:r>
-            <w:r>
-              <w:rPr>
-                <w:rFonts w:eastAsia="Courier New"/>
-                <w:sz w:val="24"/>
-                <w:szCs w:val="24"/>
-              </w:rPr>
-              <w:br/>
-              <w:t xml:space="preserve">  delay(1000);</w:t>
-            </w:r>
-            <w:r>
-              <w:rPr>
-                <w:rFonts w:eastAsia="Courier New"/>
-                <w:sz w:val="24"/>
-                <w:szCs w:val="24"/>
-              </w:rPr>
-              <w:br/>
-              <w:t xml:space="preserve">  </w:t>
-            </w:r>
-            <w:r>
-              <w:rPr>
-                <w:rFonts w:eastAsia="Courier New"/>
-                <w:sz w:val="24"/>
-                <w:szCs w:val="24"/>
-              </w:rPr>
-              <w:br/>
-              <w:t xml:space="preserve">  </w:t>
-            </w:r>
-            <w:proofErr w:type="spellStart"/>
-            <w:r>
-              <w:rPr>
-                <w:rFonts w:eastAsia="Courier New"/>
-                <w:sz w:val="24"/>
-                <w:szCs w:val="24"/>
-              </w:rPr>
-              <w:t>pingRESP</w:t>
-            </w:r>
-            <w:proofErr w:type="spellEnd"/>
-            <w:r>
-              <w:rPr>
-                <w:rFonts w:eastAsia="Courier New"/>
-                <w:sz w:val="24"/>
-                <w:szCs w:val="24"/>
-              </w:rPr>
-              <w:t xml:space="preserve"> </w:t>
-            </w:r>
-            <w:proofErr w:type="spellStart"/>
-            <w:r>
-              <w:rPr>
-                <w:rFonts w:eastAsia="Courier New"/>
-                <w:sz w:val="24"/>
-                <w:szCs w:val="24"/>
-              </w:rPr>
-              <w:t>pingR</w:t>
-            </w:r>
-            <w:proofErr w:type="spellEnd"/>
-            <w:r>
-              <w:rPr>
-                <w:rFonts w:eastAsia="Courier New"/>
-                <w:sz w:val="24"/>
-                <w:szCs w:val="24"/>
-              </w:rPr>
-              <w:t xml:space="preserve"> = </w:t>
-            </w:r>
-            <w:proofErr w:type="spellStart"/>
-            <w:r>
-              <w:rPr>
-                <w:rFonts w:eastAsia="Courier New"/>
-                <w:sz w:val="24"/>
-                <w:szCs w:val="24"/>
-              </w:rPr>
-              <w:t>AISnb.pingIP</w:t>
-            </w:r>
-            <w:proofErr w:type="spellEnd"/>
-            <w:r>
-              <w:rPr>
-                <w:rFonts w:eastAsia="Courier New"/>
-                <w:sz w:val="24"/>
-                <w:szCs w:val="24"/>
-              </w:rPr>
-              <w:t>(</w:t>
-            </w:r>
-            <w:proofErr w:type="spellStart"/>
-            <w:r>
-              <w:rPr>
-                <w:rFonts w:eastAsia="Courier New"/>
-                <w:sz w:val="24"/>
-                <w:szCs w:val="24"/>
-              </w:rPr>
-              <w:t>serverIP</w:t>
-            </w:r>
-            <w:proofErr w:type="spellEnd"/>
-            <w:r>
-              <w:rPr>
-                <w:rFonts w:eastAsia="Courier New"/>
-                <w:sz w:val="24"/>
-                <w:szCs w:val="24"/>
-              </w:rPr>
-              <w:t>);</w:t>
-            </w:r>
-            <w:r>
-              <w:rPr>
-                <w:rFonts w:eastAsia="Courier New"/>
-                <w:sz w:val="24"/>
-                <w:szCs w:val="24"/>
-              </w:rPr>
-              <w:br/>
-              <w:t xml:space="preserve">  </w:t>
-            </w:r>
-            <w:proofErr w:type="spellStart"/>
-            <w:r>
-              <w:rPr>
-                <w:rFonts w:eastAsia="Courier New"/>
-                <w:sz w:val="24"/>
-                <w:szCs w:val="24"/>
-              </w:rPr>
-              <w:t>previousMillis</w:t>
-            </w:r>
-            <w:proofErr w:type="spellEnd"/>
-            <w:r>
-              <w:rPr>
-                <w:rFonts w:eastAsia="Courier New"/>
-                <w:sz w:val="24"/>
-                <w:szCs w:val="24"/>
-              </w:rPr>
-              <w:t xml:space="preserve"> = </w:t>
-            </w:r>
-            <w:proofErr w:type="spellStart"/>
-            <w:r>
-              <w:rPr>
-                <w:rFonts w:eastAsia="Courier New"/>
-                <w:sz w:val="24"/>
-                <w:szCs w:val="24"/>
-              </w:rPr>
-              <w:t>millis</w:t>
-            </w:r>
-            <w:proofErr w:type="spellEnd"/>
-            <w:r>
-              <w:rPr>
-                <w:rFonts w:eastAsia="Courier New"/>
-                <w:sz w:val="24"/>
-                <w:szCs w:val="24"/>
-              </w:rPr>
-              <w:t>();</w:t>
-            </w:r>
-          </w:p>
-          <w:p>
-            <w:pPr>
-              <w:rPr>
-                <w:rFonts w:eastAsia="Courier New"/>
-                <w:sz w:val="24"/>
-                <w:szCs w:val="24"/>
-              </w:rPr>
-            </w:pPr>
-            <w:r>
-              <w:rPr>
-                <w:rFonts w:eastAsia="Courier New"/>
-                <w:sz w:val="24"/>
-                <w:szCs w:val="24"/>
-              </w:rPr>
-              <w:t>}</w:t>
-            </w:r>
-            <w:r>
-              <w:rPr>
-                <w:rFonts w:eastAsia="Courier New"/>
-                <w:sz w:val="24"/>
-                <w:szCs w:val="24"/>
-              </w:rPr>
-              <w:br/>
-              <w:t>void loop()</w:t>
-            </w:r>
-            <w:r>
-              <w:rPr>
-                <w:rFonts w:eastAsia="Courier New"/>
-                <w:sz w:val="24"/>
-                <w:szCs w:val="24"/>
-              </w:rPr>
-              <w:br/>
-              <w:t xml:space="preserve">{ </w:t>
-            </w:r>
-            <w:r>
-              <w:rPr>
-                <w:rFonts w:eastAsia="Courier New"/>
-                <w:sz w:val="24"/>
-                <w:szCs w:val="24"/>
-              </w:rPr>
-              <w:br/>
-              <w:t xml:space="preserve">  unsigned long </w:t>
-            </w:r>
-            <w:proofErr w:type="spellStart"/>
-            <w:r>
-              <w:rPr>
-                <w:rFonts w:eastAsia="Courier New"/>
-                <w:sz w:val="24"/>
-                <w:szCs w:val="24"/>
-              </w:rPr>
-              <w:t>currentMillis</w:t>
-            </w:r>
-            <w:proofErr w:type="spellEnd"/>
-            <w:r>
-              <w:rPr>
-                <w:rFonts w:eastAsia="Courier New"/>
-                <w:sz w:val="24"/>
-                <w:szCs w:val="24"/>
-              </w:rPr>
-              <w:t xml:space="preserve"> = </w:t>
-            </w:r>
-            <w:proofErr w:type="spellStart"/>
-            <w:r>
-              <w:rPr>
-                <w:rFonts w:eastAsia="Courier New"/>
-                <w:sz w:val="24"/>
-                <w:szCs w:val="24"/>
-              </w:rPr>
-              <w:t>millis</w:t>
-            </w:r>
-            <w:proofErr w:type="spellEnd"/>
-            <w:r>
-              <w:rPr>
-                <w:rFonts w:eastAsia="Courier New"/>
-                <w:sz w:val="24"/>
-                <w:szCs w:val="24"/>
-              </w:rPr>
-              <w:t>();</w:t>
-            </w:r>
-            <w:r>
-              <w:rPr>
-                <w:rFonts w:eastAsia="Courier New"/>
-                <w:sz w:val="24"/>
-                <w:szCs w:val="24"/>
-              </w:rPr>
-              <w:br/>
-              <w:t xml:space="preserve">  if (</w:t>
-            </w:r>
-            <w:proofErr w:type="spellStart"/>
-            <w:r>
-              <w:rPr>
-                <w:rFonts w:eastAsia="Courier New"/>
-                <w:sz w:val="24"/>
-                <w:szCs w:val="24"/>
-              </w:rPr>
-              <w:t>currentMillis</w:t>
-            </w:r>
-            <w:proofErr w:type="spellEnd"/>
-            <w:r>
-              <w:rPr>
-                <w:rFonts w:eastAsia="Courier New"/>
-                <w:sz w:val="24"/>
-                <w:szCs w:val="24"/>
-              </w:rPr>
-              <w:t xml:space="preserve"> - </w:t>
-            </w:r>
-            <w:proofErr w:type="spellStart"/>
-            <w:r>
-              <w:rPr>
-                <w:rFonts w:eastAsia="Courier New"/>
-                <w:sz w:val="24"/>
-                <w:szCs w:val="24"/>
-              </w:rPr>
-              <w:t>previousMillis</w:t>
-            </w:r>
-            <w:proofErr w:type="spellEnd"/>
-            <w:r>
-              <w:rPr>
-                <w:rFonts w:eastAsia="Courier New"/>
-                <w:sz w:val="24"/>
-                <w:szCs w:val="24"/>
-              </w:rPr>
-              <w:t xml:space="preserve"> &gt;= interval)</w:t>
-            </w:r>
-            <w:r>
-              <w:rPr>
-                <w:rFonts w:eastAsia="Courier New"/>
-                <w:sz w:val="24"/>
-                <w:szCs w:val="24"/>
-              </w:rPr>
-              <w:br/>
-              <w:t xml:space="preserve">    {</w:t>
-            </w:r>
-            <w:r>
-              <w:rPr>
-                <w:rFonts w:eastAsia="Courier New"/>
-                <w:sz w:val="24"/>
-                <w:szCs w:val="24"/>
-              </w:rPr>
-              <w:br/>
-              <w:t xml:space="preserve">      </w:t>
-            </w:r>
-            <w:proofErr w:type="spellStart"/>
-            <w:r>
-              <w:rPr>
-                <w:rFonts w:eastAsia="Courier New"/>
-                <w:sz w:val="24"/>
-                <w:szCs w:val="24"/>
-              </w:rPr>
-              <w:t>UDPSend</w:t>
-            </w:r>
-            <w:proofErr w:type="spellEnd"/>
-            <w:r>
-              <w:rPr>
-                <w:rFonts w:eastAsia="Courier New"/>
-                <w:sz w:val="24"/>
-                <w:szCs w:val="24"/>
-              </w:rPr>
-              <w:t xml:space="preserve"> </w:t>
-            </w:r>
-            <w:proofErr w:type="spellStart"/>
-            <w:r>
-              <w:rPr>
-                <w:rFonts w:eastAsia="Courier New"/>
-                <w:sz w:val="24"/>
-                <w:szCs w:val="24"/>
-              </w:rPr>
-              <w:t>udp</w:t>
-            </w:r>
-            <w:proofErr w:type="spellEnd"/>
-            <w:r>
-              <w:rPr>
-                <w:rFonts w:eastAsia="Courier New"/>
-                <w:sz w:val="24"/>
-                <w:szCs w:val="24"/>
-              </w:rPr>
-              <w:t xml:space="preserve"> = </w:t>
-            </w:r>
-            <w:proofErr w:type="spellStart"/>
-            <w:r>
-              <w:rPr>
-                <w:rFonts w:eastAsia="Courier New"/>
-                <w:sz w:val="24"/>
-                <w:szCs w:val="24"/>
-              </w:rPr>
-              <w:t>AISnb.sendUDPmsgStr</w:t>
-            </w:r>
-            <w:proofErr w:type="spellEnd"/>
-            <w:r>
-              <w:rPr>
-                <w:rFonts w:eastAsia="Courier New"/>
-                <w:sz w:val="24"/>
-                <w:szCs w:val="24"/>
-              </w:rPr>
-              <w:t>(</w:t>
-            </w:r>
-            <w:proofErr w:type="spellStart"/>
-            <w:r>
-              <w:rPr>
-                <w:rFonts w:eastAsia="Courier New"/>
-                <w:sz w:val="24"/>
-                <w:szCs w:val="24"/>
-              </w:rPr>
-              <w:t>serverIP</w:t>
-            </w:r>
-            <w:proofErr w:type="spellEnd"/>
-            <w:r>
-              <w:rPr>
-                <w:rFonts w:eastAsia="Courier New"/>
-                <w:sz w:val="24"/>
-                <w:szCs w:val="24"/>
-              </w:rPr>
-              <w:t xml:space="preserve">, </w:t>
-            </w:r>
-            <w:proofErr w:type="spellStart"/>
-            <w:r>
-              <w:rPr>
-                <w:rFonts w:eastAsia="Courier New"/>
-                <w:sz w:val="24"/>
-                <w:szCs w:val="24"/>
-              </w:rPr>
-              <w:t>serverPort</w:t>
-            </w:r>
-            <w:proofErr w:type="spellEnd"/>
-            <w:r>
-              <w:rPr>
-                <w:rFonts w:eastAsia="Courier New"/>
-                <w:sz w:val="24"/>
-                <w:szCs w:val="24"/>
-              </w:rPr>
-              <w:t xml:space="preserve">, </w:t>
-            </w:r>
-            <w:proofErr w:type="spellStart"/>
-            <w:r>
-              <w:rPr>
-                <w:rFonts w:eastAsia="Courier New"/>
-                <w:sz w:val="24"/>
-                <w:szCs w:val="24"/>
-              </w:rPr>
-              <w:t>udpData</w:t>
-            </w:r>
-            <w:proofErr w:type="spellEnd"/>
-            <w:r>
-              <w:rPr>
-                <w:rFonts w:eastAsia="Courier New"/>
-                <w:sz w:val="24"/>
-                <w:szCs w:val="24"/>
-              </w:rPr>
-              <w:t>);</w:t>
-            </w:r>
-            <w:r>
-              <w:rPr>
-                <w:rFonts w:eastAsia="Courier New"/>
-                <w:sz w:val="24"/>
-                <w:szCs w:val="24"/>
-              </w:rPr>
-              <w:br/>
-              <w:t xml:space="preserve">      </w:t>
-            </w:r>
-            <w:proofErr w:type="spellStart"/>
-            <w:r>
-              <w:rPr>
-                <w:rFonts w:eastAsia="Courier New"/>
-                <w:sz w:val="24"/>
-                <w:szCs w:val="24"/>
-              </w:rPr>
-              <w:t>previousMillis</w:t>
-            </w:r>
-            <w:proofErr w:type="spellEnd"/>
-            <w:r>
-              <w:rPr>
-                <w:rFonts w:eastAsia="Courier New"/>
-                <w:sz w:val="24"/>
-                <w:szCs w:val="24"/>
-              </w:rPr>
-              <w:t xml:space="preserve"> = </w:t>
-            </w:r>
-            <w:proofErr w:type="spellStart"/>
-            <w:r>
-              <w:rPr>
-                <w:rFonts w:eastAsia="Courier New"/>
-                <w:sz w:val="24"/>
-                <w:szCs w:val="24"/>
-              </w:rPr>
-              <w:t>currentMillis</w:t>
-            </w:r>
-            <w:proofErr w:type="spellEnd"/>
-            <w:r>
-              <w:rPr>
-                <w:rFonts w:eastAsia="Courier New"/>
-                <w:sz w:val="24"/>
-                <w:szCs w:val="24"/>
-              </w:rPr>
-              <w:t>;</w:t>
-            </w:r>
-            <w:r>
-              <w:rPr>
-                <w:rFonts w:eastAsia="Courier New"/>
-                <w:sz w:val="24"/>
-                <w:szCs w:val="24"/>
-              </w:rPr>
-              <w:br/>
-              <w:t xml:space="preserve">    }</w:t>
-            </w:r>
-            <w:r>
-              <w:rPr>
-                <w:rFonts w:eastAsia="Courier New"/>
-                <w:sz w:val="24"/>
-                <w:szCs w:val="24"/>
-              </w:rPr>
-              <w:br/>
-              <w:t xml:space="preserve">  </w:t>
-            </w:r>
-            <w:proofErr w:type="spellStart"/>
-            <w:r>
-              <w:rPr>
-                <w:rFonts w:eastAsia="Courier New"/>
-                <w:sz w:val="24"/>
-                <w:szCs w:val="24"/>
-              </w:rPr>
-              <w:t>UDPReceive</w:t>
-            </w:r>
-            <w:proofErr w:type="spellEnd"/>
-            <w:r>
-              <w:rPr>
-                <w:rFonts w:eastAsia="Courier New"/>
-                <w:sz w:val="24"/>
-                <w:szCs w:val="24"/>
-              </w:rPr>
-              <w:t xml:space="preserve"> </w:t>
-            </w:r>
-            <w:proofErr w:type="spellStart"/>
-            <w:r>
-              <w:rPr>
-                <w:rFonts w:eastAsia="Courier New"/>
-                <w:sz w:val="24"/>
-                <w:szCs w:val="24"/>
-              </w:rPr>
-              <w:t>resp</w:t>
-            </w:r>
-            <w:proofErr w:type="spellEnd"/>
-            <w:r>
-              <w:rPr>
-                <w:rFonts w:eastAsia="Courier New"/>
-                <w:sz w:val="24"/>
-                <w:szCs w:val="24"/>
-              </w:rPr>
-              <w:t xml:space="preserve"> = </w:t>
-            </w:r>
-            <w:proofErr w:type="spellStart"/>
-            <w:r>
-              <w:rPr>
-                <w:rFonts w:eastAsia="Courier New"/>
-                <w:sz w:val="24"/>
-                <w:szCs w:val="24"/>
-              </w:rPr>
-              <w:t>AISnb.waitResponse</w:t>
-            </w:r>
-            <w:proofErr w:type="spellEnd"/>
-            <w:r>
-              <w:rPr>
-                <w:rFonts w:eastAsia="Courier New"/>
-                <w:sz w:val="24"/>
-                <w:szCs w:val="24"/>
-              </w:rPr>
-              <w:t>();</w:t>
+              <w:t xml:space="preserve">  UDPReceive resp = AISnb.waitResponse();</w:t>
             </w:r>
             <w:r>
               <w:rPr>
@@ -26401,115 +23396,38 @@
           </w:p>
           <w:p>
             <w:r>
-              <w:t>import </w:t>
-            </w:r>
-            <w:proofErr w:type="gramStart"/>
-            <w:r>
-              <w:t>{ BrowserRouter</w:t>
-            </w:r>
-            <w:proofErr w:type="gramEnd"/>
-            <w:r>
-              <w:t> as Router, Route, Switch, Link } from "react-router-dom";</w:t>
+              <w:t>import { BrowserRouter as Router, Route, Switch, Link } from "react-router-dom";</w:t>
             </w:r>
           </w:p>
           <w:p>
             <w:r>
-              <w:t>import home from </w:t>
-            </w:r>
-            <w:proofErr w:type="gramStart"/>
-            <w:r>
-              <w:t>'./</w:t>
-            </w:r>
-            <w:proofErr w:type="gramEnd"/>
-            <w:r>
-              <w:t>home'</w:t>
+              <w:t>import home from './home'</w:t>
             </w:r>
           </w:p>
           <w:p>
             <w:r>
-              <w:t>import graph from </w:t>
-            </w:r>
-            <w:proofErr w:type="gramStart"/>
-            <w:r>
-              <w:t>'./</w:t>
-            </w:r>
-            <w:proofErr w:type="gramEnd"/>
-            <w:r>
-              <w:t>graph'</w:t>
+              <w:t>import graph from './graph'</w:t>
             </w:r>
           </w:p>
           <w:p>
             <w:r>
-              <w:t>import control from </w:t>
-            </w:r>
-            <w:proofErr w:type="gramStart"/>
-            <w:r>
-              <w:t>'./</w:t>
-            </w:r>
-            <w:proofErr w:type="gramEnd"/>
-            <w:r>
-              <w:t>control'</w:t>
+              <w:t>import control from './control'</w:t>
             </w:r>
           </w:p>
           <w:p>
             <w:r>
-              <w:t>import profile from </w:t>
-            </w:r>
-            <w:proofErr w:type="gramStart"/>
-            <w:r>
-              <w:t>'./</w:t>
-            </w:r>
-            <w:proofErr w:type="gramEnd"/>
-            <w:r>
-              <w:t>profile'</w:t>
+              <w:t>import profile from './profile'</w:t>
             </w:r>
           </w:p>
           <w:p/>
           <w:p>
-            <w:proofErr w:type="spellStart"/>
-            <w:r>
-              <w:t>var</w:t>
-            </w:r>
-            <w:proofErr w:type="spellEnd"/>
-            <w:r>
-              <w:t> </w:t>
-            </w:r>
-            <w:proofErr w:type="spellStart"/>
-            <w:r>
-              <w:t>BackgroungNav</w:t>
-            </w:r>
-            <w:proofErr w:type="spellEnd"/>
-            <w:r>
-              <w:t> = </w:t>
-            </w:r>
-            <w:proofErr w:type="spellStart"/>
-            <w:r>
-              <w:t>styled.div</w:t>
-            </w:r>
-            <w:proofErr w:type="spellEnd"/>
-            <w:r>
-              <w:t>`</w:t>
+            <w:r>
+              <w:t>var BackgroungNav = styled.div`</w:t>
             </w:r>
           </w:p>
           <w:p>
             <w:r>
-              <w:t>  padding: 10px 10px </w:t>
-            </w:r>
-            <w:proofErr w:type="spellStart"/>
-            <w:r>
-              <w:t>10px</w:t>
-            </w:r>
-            <w:proofErr w:type="spellEnd"/>
-            <w:r>
-              <w:t> </w:t>
-            </w:r>
-            <w:proofErr w:type="spellStart"/>
-            <w:r>
-              <w:t>10px</w:t>
-            </w:r>
-            <w:proofErr w:type="spellEnd"/>
-            <w:r>
-              <w:t>;</w:t>
+              <w:t>  padding: 10px 10px 10px 10px;</w:t>
             </w:r>
           </w:p>
           <w:p>
@@ -26524,31 +23442,8 @@
           </w:p>
           <w:p/>
           <w:p>
-            <w:proofErr w:type="spellStart"/>
-            <w:r>
-              <w:t>const</w:t>
-            </w:r>
-            <w:proofErr w:type="spellEnd"/>
-            <w:r>
-              <w:t> </w:t>
-            </w:r>
-            <w:proofErr w:type="spellStart"/>
-            <w:r>
-              <w:t>NavBtn</w:t>
-            </w:r>
-            <w:proofErr w:type="spellEnd"/>
-            <w:r>
-              <w:t> = </w:t>
-            </w:r>
-            <w:proofErr w:type="spellStart"/>
-            <w:proofErr w:type="gramStart"/>
-            <w:r>
-              <w:t>styled.span</w:t>
-            </w:r>
-            <w:proofErr w:type="spellEnd"/>
-            <w:proofErr w:type="gramEnd"/>
-            <w:r>
-              <w:t>`</w:t>
+            <w:r>
+              <w:t>const NavBtn = styled.span`</w:t>
             </w:r>
           </w:p>
           <w:p>
@@ -26588,15 +23483,7 @@
           </w:p>
           <w:p>
             <w:r>
-              <w:t>  </w:t>
-            </w:r>
-            <w:proofErr w:type="gramStart"/>
-            <w:r>
-              <w:t>&amp;:hover</w:t>
-            </w:r>
-            <w:proofErr w:type="gramEnd"/>
-            <w:r>
-              <w:t> {</w:t>
+              <w:t>  &amp;:hover {</w:t>
             </w:r>
           </w:p>
           <w:p>
@@ -26616,15 +23503,7 @@
           </w:p>
           <w:p>
             <w:r>
-              <w:t>  </w:t>
-            </w:r>
-            <w:proofErr w:type="gramStart"/>
-            <w:r>
-              <w:t>&amp;:active</w:t>
-            </w:r>
-            <w:proofErr w:type="gramEnd"/>
-            <w:r>
-              <w:t> {</w:t>
+              <w:t>  &amp;:active {</w:t>
             </w:r>
           </w:p>
           <w:p>
@@ -26651,29 +23530,13 @@
           <w:p>
             <w:r>
               <w:lastRenderedPageBreak/>
-              <w:t>export default class Navigation extends </w:t>
-            </w:r>
-            <w:proofErr w:type="spellStart"/>
-            <w:r>
-              <w:t>React.Component</w:t>
-            </w:r>
-            <w:proofErr w:type="spellEnd"/>
-            <w:r>
-              <w:t> {</w:t>
+              <w:t>export default class Navigation extends React.Component {</w:t>
             </w:r>
           </w:p>
           <w:p/>
           <w:p>
             <w:r>
-              <w:t>  </w:t>
-            </w:r>
-            <w:proofErr w:type="gramStart"/>
-            <w:r>
-              <w:t>render(</w:t>
-            </w:r>
-            <w:proofErr w:type="gramEnd"/>
-            <w:r>
-              <w:t>) {</w:t>
+              <w:t>  render() {</w:t>
             </w:r>
           </w:p>
           <w:p>
@@ -26693,57 +23556,17 @@
           </w:p>
           <w:p>
             <w:r>
-              <w:t>        &lt;</w:t>
-            </w:r>
-            <w:proofErr w:type="spellStart"/>
-            <w:r>
-              <w:t>BackgroungNav</w:t>
-            </w:r>
-            <w:proofErr w:type="spellEnd"/>
-            <w:r>
-              <w:t>&gt;</w:t>
+              <w:t>        &lt;BackgroungNav&gt;</w:t>
             </w:r>
           </w:p>
           <w:p>
             <w:r>
-              <w:t>          &lt;</w:t>
-            </w:r>
-            <w:proofErr w:type="spellStart"/>
-            <w:r>
-              <w:t>NavBtn</w:t>
-            </w:r>
-            <w:proofErr w:type="spellEnd"/>
-            <w:r>
-              <w:t>&gt;&lt;Link to="/"&gt;HOME&lt;/Link&gt;&lt;/</w:t>
-            </w:r>
-            <w:proofErr w:type="spellStart"/>
-            <w:r>
-              <w:t>NavBtn</w:t>
-            </w:r>
-            <w:proofErr w:type="spellEnd"/>
-            <w:r>
-              <w:t>&gt;</w:t>
+              <w:t>          &lt;NavBtn&gt;&lt;Link to="/"&gt;HOME&lt;/Link&gt;&lt;/NavBtn&gt;</w:t>
             </w:r>
           </w:p>
           <w:p>
             <w:r>
-              <w:t>          &lt;</w:t>
-            </w:r>
-            <w:proofErr w:type="spellStart"/>
-            <w:r>
-              <w:t>NavBtn</w:t>
-            </w:r>
-            <w:proofErr w:type="spellEnd"/>
-            <w:r>
-              <w:t>&gt;&lt;Link to="/graph"&gt;GRAPH&lt;/Link&gt;&lt;/</w:t>
-            </w:r>
-            <w:proofErr w:type="spellStart"/>
-            <w:r>
-              <w:t>NavBtn</w:t>
-            </w:r>
-            <w:proofErr w:type="spellEnd"/>
-            <w:r>
-              <w:t>&gt;    </w:t>
+              <w:t>          &lt;NavBtn&gt;&lt;Link to="/graph"&gt;GRAPH&lt;/Link&gt;&lt;/NavBtn&gt;    </w:t>
             </w:r>
           </w:p>
           <w:p>
@@ -26753,36 +23576,12 @@
           </w:p>
           <w:p>
             <w:r>
-              <w:t>          &lt;</w:t>
-            </w:r>
-            <w:proofErr w:type="spellStart"/>
-            <w:r>
-              <w:t>NavBtn</w:t>
-            </w:r>
-            <w:proofErr w:type="spellEnd"/>
-            <w:r>
-              <w:t>&gt;&lt;Link to="/profile"&gt;PROFILE&lt;/Link&gt;&lt;/</w:t>
-            </w:r>
-            <w:proofErr w:type="spellStart"/>
-            <w:r>
-              <w:t>NavBtn</w:t>
-            </w:r>
-            <w:proofErr w:type="spellEnd"/>
-            <w:r>
-              <w:t>&gt;</w:t>
+              <w:t>          &lt;NavBtn&gt;&lt;Link to="/profile"&gt;PROFILE&lt;/Link&gt;&lt;/NavBtn&gt;</w:t>
             </w:r>
           </w:p>
           <w:p>
             <w:r>
-              <w:t>        &lt;/</w:t>
-            </w:r>
-            <w:proofErr w:type="spellStart"/>
-            <w:r>
-              <w:t>BackgroungNav</w:t>
-            </w:r>
-            <w:proofErr w:type="spellEnd"/>
-            <w:r>
-              <w:t>&gt; </w:t>
+              <w:t>        &lt;/BackgroungNav&gt; </w:t>
             </w:r>
           </w:p>
           <w:p>
@@ -26921,7 +23720,7 @@
           <w:rPr>
             <w:noProof/>
           </w:rPr>
-          <w:t>4</w:t>
+          <w:t>10</w:t>
         </w:r>
         <w:r>
           <w:rPr>
@@ -31220,7 +28019,7 @@
 </file>
 
 <file path=customXml/itemProps1.xml><?xml version="1.0" encoding="utf-8"?>
-<ds:datastoreItem xmlns:ds="http://schemas.openxmlformats.org/officeDocument/2006/customXml" ds:itemID="{DE0D2E5C-6F80-4E87-8474-CE3127851F3F}">
+<ds:datastoreItem xmlns:ds="http://schemas.openxmlformats.org/officeDocument/2006/customXml" ds:itemID="{033B9B4A-7F2C-4ED7-9889-5B7EC694E0BA}">
   <ds:schemaRefs>
     <ds:schemaRef ds:uri="http://schemas.openxmlformats.org/officeDocument/2006/bibliography"/>
   </ds:schemaRefs>

--- a/Paper/Proj_I_Report_Midterm_5835512119.docx
+++ b/Paper/Proj_I_Report_Midterm_5835512119.docx
@@ -820,6 +820,7 @@
         </w:rPr>
         <w:t xml:space="preserve"> </w:t>
       </w:r>
+      <w:proofErr w:type="gramStart"/>
       <w:r>
         <w:rPr>
           <w:rFonts w:hint="cs"/>
@@ -841,7 +842,15 @@
           <w:sz w:val="32"/>
           <w:szCs w:val="32"/>
         </w:rPr>
-        <w:t xml:space="preserve">     </w:t>
+        <w:t xml:space="preserve"> </w:t>
+      </w:r>
+      <w:proofErr w:type="gramEnd"/>
+      <w:r>
+        <w:rPr>
+          <w:sz w:val="32"/>
+          <w:szCs w:val="32"/>
+        </w:rPr>
+        <w:t xml:space="preserve">    </w:t>
       </w:r>
       <w:r>
         <w:rPr>
@@ -1102,11 +1111,8 @@
         </w:rPr>
       </w:pPr>
       <w:bookmarkStart w:id="5" w:name="_3znysh7" w:colFirst="0" w:colLast="0"/>
+      <w:bookmarkStart w:id="6" w:name="_Toc19955940"/>
       <w:bookmarkEnd w:id="5"/>
-      <w:r>
-        <w:br w:type="page"/>
-      </w:r>
-      <w:bookmarkStart w:id="6" w:name="_Toc19955940"/>
       <w:r>
         <w:rPr>
           <w:cs/>
@@ -1450,7 +1456,15 @@
         <w:t>:</w:t>
       </w:r>
       <w:r>
-        <w:t xml:space="preserve"> LPWAN, NB-Iot, </w:t>
+        <w:t xml:space="preserve"> LPWAN, NB-</w:t>
+      </w:r>
+      <w:proofErr w:type="spellStart"/>
+      <w:r>
+        <w:t>Iot</w:t>
+      </w:r>
+      <w:proofErr w:type="spellEnd"/>
+      <w:r>
+        <w:t xml:space="preserve">, </w:t>
       </w:r>
       <w:r>
         <w:rPr>
@@ -1458,9 +1472,11 @@
         </w:rPr>
         <w:t xml:space="preserve">และ </w:t>
       </w:r>
+      <w:proofErr w:type="spellStart"/>
       <w:r>
         <w:t>LoRaWAN</w:t>
       </w:r>
+      <w:proofErr w:type="spellEnd"/>
       <w:r>
         <w:br w:type="page"/>
       </w:r>
@@ -1529,8 +1545,32 @@
           <w:szCs w:val="32"/>
         </w:rPr>
         <w:tab/>
-        <w:t>Mr.Jesadakorn Kirtnu</w:t>
-      </w:r>
+      </w:r>
+      <w:proofErr w:type="spellStart"/>
+      <w:r>
+        <w:rPr>
+          <w:sz w:val="32"/>
+          <w:szCs w:val="32"/>
+        </w:rPr>
+        <w:t>Mr.Jesadakorn</w:t>
+      </w:r>
+      <w:proofErr w:type="spellEnd"/>
+      <w:r>
+        <w:rPr>
+          <w:sz w:val="32"/>
+          <w:szCs w:val="32"/>
+        </w:rPr>
+        <w:t xml:space="preserve"> </w:t>
+      </w:r>
+      <w:proofErr w:type="spellStart"/>
+      <w:r>
+        <w:rPr>
+          <w:sz w:val="32"/>
+          <w:szCs w:val="32"/>
+        </w:rPr>
+        <w:t>Kirtnu</w:t>
+      </w:r>
+      <w:proofErr w:type="spellEnd"/>
       <w:r>
         <w:rPr>
           <w:sz w:val="32"/>
@@ -1638,7 +1678,15 @@
       </w:pPr>
       <w:r>
         <w:tab/>
-        <w:t>At present, farmers have to spend time watering plants with low pressure pumps. Resulting in uneven moisture, causing agricultural crops to not grow completely. In this experiment Will be able to solve this problem. Using Long Rang and Lowpow technology Which has the ability to send various signals far and the additional capability is energy saving Making it convenient to install and convenient to use.</w:t>
+        <w:t xml:space="preserve">At present, farmers have to spend time watering plants with low pressure pumps. Resulting in uneven moisture, causing agricultural crops to not grow completely. In this experiment Will be able to solve this problem. Using Long Rang and </w:t>
+      </w:r>
+      <w:proofErr w:type="spellStart"/>
+      <w:r>
+        <w:t>Lowpow</w:t>
+      </w:r>
+      <w:proofErr w:type="spellEnd"/>
+      <w:r>
+        <w:t xml:space="preserve"> technology Which has the ability to send various signals far and the additional capability is energy saving Making it convenient to install and convenient to use.</w:t>
       </w:r>
     </w:p>
     <w:p/>
@@ -1650,8 +1698,21 @@
         <w:t>Keywords:</w:t>
       </w:r>
       <w:r>
-        <w:t xml:space="preserve"> LPWAN, NB-Iot, and LoRaWAN</w:t>
-      </w:r>
+        <w:t xml:space="preserve"> LPWAN, NB-</w:t>
+      </w:r>
+      <w:proofErr w:type="spellStart"/>
+      <w:r>
+        <w:t>Iot</w:t>
+      </w:r>
+      <w:proofErr w:type="spellEnd"/>
+      <w:r>
+        <w:t xml:space="preserve">, and </w:t>
+      </w:r>
+      <w:proofErr w:type="spellStart"/>
+      <w:r>
+        <w:t>LoRaWAN</w:t>
+      </w:r>
+      <w:proofErr w:type="spellEnd"/>
     </w:p>
     <w:p/>
     <w:p>
@@ -1987,9 +2048,8 @@
                 <w:noProof/>
                 <w:webHidden/>
                 <w:szCs w:val="30"/>
-                <w:cs/>
-              </w:rPr>
-              <w:t>ข</w:t>
+              </w:rPr>
+              <w:t>ii</w:t>
             </w:r>
             <w:r>
               <w:rPr>
@@ -2076,9 +2136,8 @@
                 <w:noProof/>
                 <w:webHidden/>
                 <w:szCs w:val="30"/>
-                <w:cs/>
-              </w:rPr>
-              <w:t>ค</w:t>
+              </w:rPr>
+              <w:t>iii</w:t>
             </w:r>
             <w:r>
               <w:rPr>
@@ -2164,9 +2223,8 @@
                 <w:noProof/>
                 <w:webHidden/>
                 <w:szCs w:val="30"/>
-                <w:cs/>
-              </w:rPr>
-              <w:t>ง</w:t>
+              </w:rPr>
+              <w:t>iv</w:t>
             </w:r>
             <w:r>
               <w:rPr>
@@ -2253,9 +2311,8 @@
                 <w:noProof/>
                 <w:webHidden/>
                 <w:szCs w:val="30"/>
-                <w:cs/>
-              </w:rPr>
-              <w:t>จ</w:t>
+              </w:rPr>
+              <w:t>v</w:t>
             </w:r>
             <w:r>
               <w:rPr>
@@ -2342,9 +2399,8 @@
                 <w:noProof/>
                 <w:webHidden/>
                 <w:szCs w:val="30"/>
-                <w:cs/>
-              </w:rPr>
-              <w:t>ฉ</w:t>
+              </w:rPr>
+              <w:t>vi</w:t>
             </w:r>
             <w:r>
               <w:rPr>
@@ -2450,7 +2506,6 @@
                 <w:noProof/>
                 <w:webHidden/>
                 <w:szCs w:val="30"/>
-                <w:cs/>
               </w:rPr>
               <w:t>1</w:t>
             </w:r>
@@ -2558,7 +2613,6 @@
                 <w:noProof/>
                 <w:webHidden/>
                 <w:szCs w:val="30"/>
-                <w:cs/>
               </w:rPr>
               <w:t>1</w:t>
             </w:r>
@@ -2666,7 +2720,6 @@
                 <w:noProof/>
                 <w:webHidden/>
                 <w:szCs w:val="30"/>
-                <w:cs/>
               </w:rPr>
               <w:t>1</w:t>
             </w:r>
@@ -2774,7 +2827,6 @@
                 <w:noProof/>
                 <w:webHidden/>
                 <w:szCs w:val="30"/>
-                <w:cs/>
               </w:rPr>
               <w:t>1</w:t>
             </w:r>
@@ -2882,7 +2934,6 @@
                 <w:noProof/>
                 <w:webHidden/>
                 <w:szCs w:val="30"/>
-                <w:cs/>
               </w:rPr>
               <w:t>2</w:t>
             </w:r>
@@ -2990,7 +3041,6 @@
                 <w:noProof/>
                 <w:webHidden/>
                 <w:szCs w:val="30"/>
-                <w:cs/>
               </w:rPr>
               <w:t>2</w:t>
             </w:r>
@@ -3098,7 +3148,6 @@
                 <w:noProof/>
                 <w:webHidden/>
                 <w:szCs w:val="30"/>
-                <w:cs/>
               </w:rPr>
               <w:t>2</w:t>
             </w:r>
@@ -3206,7 +3255,6 @@
                 <w:noProof/>
                 <w:webHidden/>
                 <w:szCs w:val="30"/>
-                <w:cs/>
               </w:rPr>
               <w:t>4</w:t>
             </w:r>
@@ -3314,7 +3362,6 @@
                 <w:noProof/>
                 <w:webHidden/>
                 <w:szCs w:val="30"/>
-                <w:cs/>
               </w:rPr>
               <w:t>4</w:t>
             </w:r>
@@ -3422,7 +3469,6 @@
                 <w:noProof/>
                 <w:webHidden/>
                 <w:szCs w:val="30"/>
-                <w:cs/>
               </w:rPr>
               <w:t>10</w:t>
             </w:r>
@@ -3529,7 +3575,6 @@
                 <w:noProof/>
                 <w:webHidden/>
                 <w:szCs w:val="30"/>
-                <w:cs/>
               </w:rPr>
               <w:t>10</w:t>
             </w:r>
@@ -3636,7 +3681,6 @@
                 <w:noProof/>
                 <w:webHidden/>
                 <w:szCs w:val="30"/>
-                <w:cs/>
               </w:rPr>
               <w:t>11</w:t>
             </w:r>
@@ -3743,7 +3787,6 @@
                 <w:noProof/>
                 <w:webHidden/>
                 <w:szCs w:val="30"/>
-                <w:cs/>
               </w:rPr>
               <w:t>12</w:t>
             </w:r>
@@ -3912,7 +3955,6 @@
                 <w:noProof/>
                 <w:webHidden/>
                 <w:szCs w:val="30"/>
-                <w:cs/>
               </w:rPr>
               <w:t>12</w:t>
             </w:r>
@@ -4063,7 +4105,6 @@
                 <w:noProof/>
                 <w:webHidden/>
                 <w:szCs w:val="30"/>
-                <w:cs/>
               </w:rPr>
               <w:t>13</w:t>
             </w:r>
@@ -4086,8 +4127,8 @@
             </w:pBdr>
             <w:jc w:val="right"/>
             <w:rPr>
-              <w:rFonts w:hint="cs"/>
               <w:b w:val="0"/>
+              <w:noProof/>
               <w:sz w:val="40"/>
               <w:szCs w:val="40"/>
             </w:rPr>
@@ -4095,6 +4136,7 @@
           <w:r>
             <w:rPr>
               <w:b w:val="0"/>
+              <w:noProof/>
               <w:sz w:val="40"/>
               <w:szCs w:val="40"/>
               <w:cs/>
@@ -4106,6 +4148,7 @@
             <w:rPr>
               <w:rFonts w:hint="cs"/>
               <w:b w:val="0"/>
+              <w:noProof/>
               <w:sz w:val="40"/>
               <w:szCs w:val="40"/>
               <w:cs/>
@@ -4197,29 +4240,7 @@
                 <w:szCs w:val="30"/>
                 <w:cs/>
               </w:rPr>
-              <w:t>ทิศทางของข้</w:t>
-            </w:r>
-            <w:r>
-              <w:rPr>
-                <w:rStyle w:val="Hyperlink"/>
-                <w:rFonts w:cs="TH Sarabun New"/>
-                <w:b/>
-                <w:noProof/>
-                <w:szCs w:val="30"/>
-                <w:cs/>
-              </w:rPr>
-              <w:t>อ</w:t>
-            </w:r>
-            <w:r>
-              <w:rPr>
-                <w:rStyle w:val="Hyperlink"/>
-                <w:rFonts w:cs="TH Sarabun New"/>
-                <w:b/>
-                <w:noProof/>
-                <w:szCs w:val="30"/>
-                <w:cs/>
-              </w:rPr>
-              <w:t>มูล</w:t>
+              <w:t>ทิศทางของข้อมูล</w:t>
             </w:r>
             <w:r>
               <w:rPr>
@@ -4271,7 +4292,6 @@
                 <w:noProof/>
                 <w:webHidden/>
                 <w:szCs w:val="30"/>
-                <w:cs/>
               </w:rPr>
               <w:t>15</w:t>
             </w:r>
@@ -4378,7 +4398,6 @@
                 <w:noProof/>
                 <w:webHidden/>
                 <w:szCs w:val="30"/>
-                <w:cs/>
               </w:rPr>
               <w:t>16</w:t>
             </w:r>
@@ -4507,7 +4526,6 @@
                 <w:noProof/>
                 <w:webHidden/>
                 <w:szCs w:val="30"/>
-                <w:cs/>
               </w:rPr>
               <w:t>16</w:t>
             </w:r>
@@ -4616,7 +4634,6 @@
                 <w:noProof/>
                 <w:webHidden/>
                 <w:szCs w:val="30"/>
-                <w:cs/>
               </w:rPr>
               <w:t>16</w:t>
             </w:r>
@@ -4786,7 +4803,6 @@
                 <w:noProof/>
                 <w:webHidden/>
                 <w:szCs w:val="30"/>
-                <w:cs/>
               </w:rPr>
               <w:t>16</w:t>
             </w:r>
@@ -4905,7 +4921,6 @@
                 <w:noProof/>
                 <w:webHidden/>
                 <w:szCs w:val="30"/>
-                <w:cs/>
               </w:rPr>
               <w:t>17</w:t>
             </w:r>
@@ -5013,7 +5028,6 @@
                 <w:noProof/>
                 <w:webHidden/>
                 <w:szCs w:val="30"/>
-                <w:cs/>
               </w:rPr>
               <w:t>18</w:t>
             </w:r>
@@ -5121,7 +5135,6 @@
                 <w:noProof/>
                 <w:webHidden/>
                 <w:szCs w:val="30"/>
-                <w:cs/>
               </w:rPr>
               <w:t>19</w:t>
             </w:r>
@@ -5229,7 +5242,6 @@
                 <w:noProof/>
                 <w:webHidden/>
                 <w:szCs w:val="30"/>
-                <w:cs/>
               </w:rPr>
               <w:t>19</w:t>
             </w:r>
@@ -5337,7 +5349,6 @@
                 <w:noProof/>
                 <w:webHidden/>
                 <w:szCs w:val="30"/>
-                <w:cs/>
               </w:rPr>
               <w:t>19</w:t>
             </w:r>
@@ -5446,7 +5457,6 @@
                 <w:noProof/>
                 <w:webHidden/>
                 <w:szCs w:val="30"/>
-                <w:cs/>
               </w:rPr>
               <w:t>19</w:t>
             </w:r>
@@ -5553,7 +5563,6 @@
                 <w:noProof/>
                 <w:webHidden/>
                 <w:szCs w:val="30"/>
-                <w:cs/>
               </w:rPr>
               <w:t>19</w:t>
             </w:r>
@@ -5694,7 +5703,6 @@
                 <w:noProof/>
                 <w:webHidden/>
                 <w:szCs w:val="30"/>
-                <w:cs/>
               </w:rPr>
               <w:t>19</w:t>
             </w:r>
@@ -5845,7 +5853,6 @@
                 <w:noProof/>
                 <w:webHidden/>
                 <w:szCs w:val="30"/>
-                <w:cs/>
               </w:rPr>
               <w:t>19</w:t>
             </w:r>
@@ -5953,7 +5960,6 @@
                 <w:noProof/>
                 <w:webHidden/>
                 <w:szCs w:val="30"/>
-                <w:cs/>
               </w:rPr>
               <w:t>19</w:t>
             </w:r>
@@ -6061,7 +6067,6 @@
                 <w:noProof/>
                 <w:webHidden/>
                 <w:szCs w:val="30"/>
-                <w:cs/>
               </w:rPr>
               <w:t>20</w:t>
             </w:r>
@@ -6150,7 +6155,6 @@
                 <w:noProof/>
                 <w:webHidden/>
                 <w:szCs w:val="30"/>
-                <w:cs/>
               </w:rPr>
               <w:t>21</w:t>
             </w:r>
@@ -6239,7 +6243,6 @@
                 <w:noProof/>
                 <w:webHidden/>
                 <w:szCs w:val="30"/>
-                <w:cs/>
               </w:rPr>
               <w:t>22</w:t>
             </w:r>
@@ -6255,11 +6258,6 @@
           </w:hyperlink>
         </w:p>
         <w:p>
-          <w:pPr>
-            <w:rPr>
-              <w:rFonts w:hint="eastAsia"/>
-            </w:rPr>
-          </w:pPr>
           <w:r>
             <w:rPr>
               <w:b/>
@@ -6280,7 +6278,6 @@
         </w:pBdr>
         <w:jc w:val="right"/>
         <w:rPr>
-          <w:rFonts w:hint="cs"/>
           <w:b w:val="0"/>
           <w:sz w:val="40"/>
           <w:szCs w:val="40"/>
@@ -6407,27 +6404,7 @@
             <w:szCs w:val="30"/>
             <w:cs/>
           </w:rPr>
-          <w:t>กา</w:t>
-        </w:r>
-        <w:r>
-          <w:rPr>
-            <w:rStyle w:val="Hyperlink"/>
-            <w:rFonts w:cs="TH Sarabun New"/>
-            <w:noProof/>
-            <w:szCs w:val="30"/>
-            <w:cs/>
-          </w:rPr>
-          <w:t>ร</w:t>
-        </w:r>
-        <w:r>
-          <w:rPr>
-            <w:rStyle w:val="Hyperlink"/>
-            <w:rFonts w:cs="TH Sarabun New"/>
-            <w:noProof/>
-            <w:szCs w:val="30"/>
-            <w:cs/>
-          </w:rPr>
-          <w:t xml:space="preserve">เก็บ </w:t>
+          <w:t xml:space="preserve">การเก็บ </w:t>
         </w:r>
         <w:r>
           <w:rPr>
@@ -6507,7 +6484,6 @@
             <w:noProof/>
             <w:webHidden/>
             <w:szCs w:val="30"/>
-            <w:cs/>
           </w:rPr>
           <w:t>9</w:t>
         </w:r>
@@ -6663,7 +6639,6 @@
             <w:noProof/>
             <w:webHidden/>
             <w:szCs w:val="30"/>
-            <w:cs/>
           </w:rPr>
           <w:t>10</w:t>
         </w:r>
@@ -6781,7 +6756,6 @@
             <w:noProof/>
             <w:webHidden/>
             <w:szCs w:val="30"/>
-            <w:cs/>
           </w:rPr>
           <w:t>10</w:t>
         </w:r>
@@ -6918,7 +6892,6 @@
             <w:noProof/>
             <w:webHidden/>
             <w:szCs w:val="30"/>
-            <w:cs/>
           </w:rPr>
           <w:t>11</w:t>
         </w:r>
@@ -7055,7 +7028,6 @@
             <w:noProof/>
             <w:webHidden/>
             <w:szCs w:val="30"/>
-            <w:cs/>
           </w:rPr>
           <w:t>12</w:t>
         </w:r>
@@ -7203,7 +7175,6 @@
             <w:noProof/>
             <w:webHidden/>
             <w:szCs w:val="30"/>
-            <w:cs/>
           </w:rPr>
           <w:t>13</w:t>
         </w:r>
@@ -7279,27 +7250,7 @@
             <w:szCs w:val="30"/>
             <w:cs/>
           </w:rPr>
-          <w:t>แสดงกา</w:t>
-        </w:r>
-        <w:r>
-          <w:rPr>
-            <w:rStyle w:val="Hyperlink"/>
-            <w:rFonts w:cs="TH Sarabun New"/>
-            <w:noProof/>
-            <w:szCs w:val="30"/>
-            <w:cs/>
-          </w:rPr>
-          <w:t>ร</w:t>
-        </w:r>
-        <w:r>
-          <w:rPr>
-            <w:rStyle w:val="Hyperlink"/>
-            <w:rFonts w:cs="TH Sarabun New"/>
-            <w:noProof/>
-            <w:szCs w:val="30"/>
-            <w:cs/>
-          </w:rPr>
-          <w:t>เชื่อมต่อของโครงข่ายในโครงงานนี้</w:t>
+          <w:t>แสดงการเชื่อมต่อของโครงข่ายในโครงงานนี้</w:t>
         </w:r>
         <w:r>
           <w:rPr>
@@ -7351,7 +7302,6 @@
             <w:noProof/>
             <w:webHidden/>
             <w:szCs w:val="30"/>
-            <w:cs/>
           </w:rPr>
           <w:t>14</w:t>
         </w:r>
@@ -7428,27 +7378,7 @@
             <w:szCs w:val="30"/>
             <w:cs/>
           </w:rPr>
-          <w:t>ทิศ</w:t>
-        </w:r>
-        <w:r>
-          <w:rPr>
-            <w:rStyle w:val="Hyperlink"/>
-            <w:rFonts w:cs="TH Sarabun New"/>
-            <w:noProof/>
-            <w:szCs w:val="30"/>
-            <w:cs/>
-          </w:rPr>
-          <w:t>ท</w:t>
-        </w:r>
-        <w:r>
-          <w:rPr>
-            <w:rStyle w:val="Hyperlink"/>
-            <w:rFonts w:cs="TH Sarabun New"/>
-            <w:noProof/>
-            <w:szCs w:val="30"/>
-            <w:cs/>
-          </w:rPr>
-          <w:t>างการไหลของข้อมูลที่ออกแบบ</w:t>
+          <w:t>ทิศทางการไหลของข้อมูลที่ออกแบบ</w:t>
         </w:r>
         <w:r>
           <w:rPr>
@@ -7500,7 +7430,6 @@
             <w:noProof/>
             <w:webHidden/>
             <w:szCs w:val="30"/>
-            <w:cs/>
           </w:rPr>
           <w:t>15</w:t>
         </w:r>
@@ -7585,25 +7514,7 @@
             <w:noProof/>
             <w:szCs w:val="30"/>
           </w:rPr>
-          <w:t>Navigatio</w:t>
-        </w:r>
-        <w:r>
-          <w:rPr>
-            <w:rStyle w:val="Hyperlink"/>
-            <w:rFonts w:cs="TH Sarabun New"/>
-            <w:noProof/>
-            <w:szCs w:val="30"/>
-          </w:rPr>
-          <w:t>n</w:t>
-        </w:r>
-        <w:r>
-          <w:rPr>
-            <w:rStyle w:val="Hyperlink"/>
-            <w:rFonts w:cs="TH Sarabun New"/>
-            <w:noProof/>
-            <w:szCs w:val="30"/>
-          </w:rPr>
-          <w:t xml:space="preserve"> Bar</w:t>
+          <w:t>Navigation Bar</w:t>
         </w:r>
         <w:r>
           <w:rPr>
@@ -7655,7 +7566,6 @@
             <w:noProof/>
             <w:webHidden/>
             <w:szCs w:val="30"/>
-            <w:cs/>
           </w:rPr>
           <w:t>17</w:t>
         </w:r>
@@ -7710,8 +7620,13 @@
     </w:p>
     <w:p>
       <w:r>
-        <w:t>NB-IoT</w:t>
-      </w:r>
+        <w:t>NB-</w:t>
+      </w:r>
+      <w:proofErr w:type="spellStart"/>
+      <w:r>
+        <w:t>IoT</w:t>
+      </w:r>
+      <w:proofErr w:type="spellEnd"/>
       <w:r>
         <w:tab/>
       </w:r>
@@ -7753,7 +7668,7 @@
           <w:type w:val="continuous"/>
           <w:pgSz w:w="12240" w:h="15840"/>
           <w:pgMar w:top="1440" w:right="1800" w:bottom="1440" w:left="1800" w:header="720" w:footer="720" w:gutter="0"/>
-          <w:pgNumType w:fmt="thaiLetters" w:start="1"/>
+          <w:pgNumType w:fmt="lowerRoman" w:start="1"/>
           <w:cols w:space="720"/>
         </w:sectPr>
       </w:pPr>
@@ -7826,9 +7741,11 @@
         </w:rPr>
         <w:t xml:space="preserve">อุปกรณ์ </w:t>
       </w:r>
+      <w:proofErr w:type="spellStart"/>
       <w:r>
         <w:t>IoT</w:t>
       </w:r>
+      <w:proofErr w:type="spellEnd"/>
       <w:r>
         <w:t xml:space="preserve"> </w:t>
       </w:r>
@@ -7838,9 +7755,11 @@
         </w:rPr>
         <w:t xml:space="preserve">นั้นสามารถใช้งานได้อย่างหลากหลาย โดยผู้จัดทำนำมาใช้งานกับพืชผลทางการเกษตร สำหรับเกษตรกรที่มีที่ดินหลากหลายสามารถนำอุปกรณ์ในโครงงานนี้ไปใช้เพื่ออำนวยความสำดวก เพิ่มพืชผลการผลิต และลดระยะเวลาในการดูแลรักษา  อุปกรณ์ </w:t>
       </w:r>
+      <w:proofErr w:type="spellStart"/>
       <w:r>
         <w:t>IoT</w:t>
       </w:r>
+      <w:proofErr w:type="spellEnd"/>
       <w:r>
         <w:t xml:space="preserve"> </w:t>
       </w:r>
@@ -8725,18 +8644,35 @@
           <w:color w:val="000000"/>
         </w:rPr>
       </w:pPr>
+      <w:proofErr w:type="spellStart"/>
       <w:r>
         <w:rPr>
           <w:color w:val="000000"/>
           <w:highlight w:val="white"/>
         </w:rPr>
-        <w:t>Devio NB-Shield I (</w:t>
-      </w:r>
+        <w:t>Devio</w:t>
+      </w:r>
+      <w:proofErr w:type="spellEnd"/>
       <w:r>
         <w:rPr>
           <w:color w:val="000000"/>
-        </w:rPr>
-        <w:t>Quectel BC95)</w:t>
+          <w:highlight w:val="white"/>
+        </w:rPr>
+        <w:t xml:space="preserve"> NB-Shield I (</w:t>
+      </w:r>
+      <w:proofErr w:type="spellStart"/>
+      <w:r>
+        <w:rPr>
+          <w:color w:val="000000"/>
+        </w:rPr>
+        <w:t>Quectel</w:t>
+      </w:r>
+      <w:proofErr w:type="spellEnd"/>
+      <w:r>
+        <w:rPr>
+          <w:color w:val="000000"/>
+        </w:rPr>
+        <w:t xml:space="preserve"> BC95)</w:t>
       </w:r>
     </w:p>
     <w:p>
@@ -8807,11 +8743,33 @@
           <w:color w:val="000000"/>
         </w:rPr>
       </w:pPr>
+      <w:proofErr w:type="spellStart"/>
       <w:r>
         <w:rPr>
           <w:color w:val="000000"/>
         </w:rPr>
-        <w:t>Stepup and Down USB or microUSB to output adjustable voltage of 1.5 -24V</w:t>
+        <w:t>Stepup</w:t>
+      </w:r>
+      <w:proofErr w:type="spellEnd"/>
+      <w:r>
+        <w:rPr>
+          <w:color w:val="000000"/>
+        </w:rPr>
+        <w:t xml:space="preserve"> and Down USB or </w:t>
+      </w:r>
+      <w:proofErr w:type="spellStart"/>
+      <w:r>
+        <w:rPr>
+          <w:color w:val="000000"/>
+        </w:rPr>
+        <w:t>microUSB</w:t>
+      </w:r>
+      <w:proofErr w:type="spellEnd"/>
+      <w:r>
+        <w:rPr>
+          <w:color w:val="000000"/>
+        </w:rPr>
+        <w:t xml:space="preserve"> to output adjustable voltage of 1.5 -24V</w:t>
       </w:r>
     </w:p>
     <w:p>
@@ -8836,7 +8794,21 @@
         <w:rPr>
           <w:color w:val="000000"/>
         </w:rPr>
-        <w:t>Step up &amp; Down (Buck&amp;Boost) Super XL6009 5-32V to 1.25-32V 4A</w:t>
+        <w:t>Step up &amp; Down (</w:t>
+      </w:r>
+      <w:proofErr w:type="spellStart"/>
+      <w:r>
+        <w:rPr>
+          <w:color w:val="000000"/>
+        </w:rPr>
+        <w:t>Buck&amp;Boost</w:t>
+      </w:r>
+      <w:proofErr w:type="spellEnd"/>
+      <w:r>
+        <w:rPr>
+          <w:color w:val="000000"/>
+        </w:rPr>
+        <w:t>) Super XL6009 5-32V to 1.25-32V 4A</w:t>
       </w:r>
     </w:p>
     <w:p>
@@ -9140,12 +9112,14 @@
           <w:szCs w:val="32"/>
         </w:rPr>
       </w:pPr>
+      <w:proofErr w:type="spellStart"/>
       <w:r>
         <w:rPr>
           <w:color w:val="000000"/>
         </w:rPr>
         <w:t>ATCommand</w:t>
       </w:r>
+      <w:proofErr w:type="spellEnd"/>
     </w:p>
     <w:p>
       <w:pPr>
@@ -9276,12 +9250,14 @@
           <w:color w:val="000000"/>
         </w:rPr>
       </w:pPr>
+      <w:proofErr w:type="spellStart"/>
       <w:r>
         <w:rPr>
           <w:color w:val="000000"/>
         </w:rPr>
         <w:t>Aismagellan</w:t>
       </w:r>
+      <w:proofErr w:type="spellEnd"/>
     </w:p>
     <w:p>
       <w:pPr>
@@ -9301,11 +9277,19 @@
           <w:color w:val="000000"/>
         </w:rPr>
       </w:pPr>
+      <w:proofErr w:type="spellStart"/>
       <w:r>
         <w:rPr>
           <w:color w:val="000000"/>
         </w:rPr>
-        <w:t>Clound Amazon AWS</w:t>
+        <w:t>Clound</w:t>
+      </w:r>
+      <w:proofErr w:type="spellEnd"/>
+      <w:r>
+        <w:rPr>
+          <w:color w:val="000000"/>
+        </w:rPr>
+        <w:t xml:space="preserve"> Amazon AWS</w:t>
       </w:r>
     </w:p>
     <w:p>
@@ -9363,12 +9347,14 @@
           <w:color w:val="000000"/>
         </w:rPr>
       </w:pPr>
+      <w:proofErr w:type="spellStart"/>
       <w:r>
         <w:rPr>
           <w:color w:val="000000"/>
         </w:rPr>
         <w:t>NodeJS</w:t>
       </w:r>
+      <w:proofErr w:type="spellEnd"/>
     </w:p>
     <w:p>
       <w:pPr>
@@ -9492,12 +9478,21 @@
           <w:color w:val="000000"/>
         </w:rPr>
       </w:pPr>
+      <w:proofErr w:type="spellStart"/>
       <w:r>
         <w:rPr>
           <w:b/>
           <w:color w:val="000000"/>
         </w:rPr>
-        <w:t>LoRaWAN (Long Range Low Power Wireless Platform)</w:t>
+        <w:t>LoRaWAN</w:t>
+      </w:r>
+      <w:proofErr w:type="spellEnd"/>
+      <w:r>
+        <w:rPr>
+          <w:b/>
+          <w:color w:val="000000"/>
+        </w:rPr>
+        <w:t xml:space="preserve"> (Long Range Low Power Wireless Platform)</w:t>
       </w:r>
     </w:p>
     <w:p>
@@ -9550,7 +9545,15 @@
         <w:t xml:space="preserve">ที่ดีขึ้นกว่ากระบวนการมอดูเลตชนิด อื่นๆ โดยความแตกต่างของความถี่ระหว่างตัวรับและตัวส่งของสัญญาณเชิร์ปความชันคงที่มีลักษณะคล้ายกับ ความแตกต่างของเวลา ซึ่งง่ายต่อการจัดการ และส่งผลให้วงจรรับและวงจรส่งสามารถใช้อุปกรณ์กำเนิด ความถี่ที่มีราคาไม่สูงได้ ไม่จำเป็นต้องใช้อุปกรณ์กำเนิดความถี่ที่มีความแม่นยำสูง </w:t>
       </w:r>
       <w:r>
-        <w:t xml:space="preserve">(Augustin, Yi, Clausen, &amp; Townsley, 2016) </w:t>
+        <w:t xml:space="preserve">(Augustin, Yi, Clausen, &amp; </w:t>
+      </w:r>
+      <w:proofErr w:type="spellStart"/>
+      <w:r>
+        <w:t>Townsley</w:t>
+      </w:r>
+      <w:proofErr w:type="spellEnd"/>
+      <w:r>
+        <w:t xml:space="preserve">, 2016) </w:t>
       </w:r>
       <w:r>
         <w:rPr>
@@ -9568,7 +9571,15 @@
         <w:t xml:space="preserve">ได้ โดยค่าความไวของการรับจากการมอดูเลตชนิดนี้สามารถทำให้รับได้ที่ระดับสัญญาณต่ำกว่า </w:t>
       </w:r>
       <w:r>
-        <w:t xml:space="preserve">-140 dBm </w:t>
+        <w:t xml:space="preserve">-140 </w:t>
+      </w:r>
+      <w:proofErr w:type="spellStart"/>
+      <w:r>
+        <w:t>dBm</w:t>
+      </w:r>
+      <w:proofErr w:type="spellEnd"/>
+      <w:r>
+        <w:t xml:space="preserve"> </w:t>
       </w:r>
       <w:r>
         <w:rPr>
@@ -9577,7 +9588,15 @@
         <w:t xml:space="preserve">ซึ่งถือว่าต่ำมากเมื่อเทียบกับการมอดูเลตชนิดอื่นๆ ที่ใช้อยู่ในซิกบีและไวไฟ ที่อยู่ในระดับ </w:t>
       </w:r>
       <w:r>
-        <w:t xml:space="preserve">-100 dBm </w:t>
+        <w:t xml:space="preserve">-100 </w:t>
+      </w:r>
+      <w:proofErr w:type="spellStart"/>
+      <w:r>
+        <w:t>dBm</w:t>
+      </w:r>
+      <w:proofErr w:type="spellEnd"/>
+      <w:r>
+        <w:t xml:space="preserve"> </w:t>
       </w:r>
       <w:r>
         <w:rPr>
@@ -9586,7 +9605,15 @@
         <w:t xml:space="preserve">ถึง </w:t>
       </w:r>
       <w:r>
-        <w:t xml:space="preserve">-110 dBm </w:t>
+        <w:t xml:space="preserve">-110 </w:t>
+      </w:r>
+      <w:proofErr w:type="spellStart"/>
+      <w:r>
+        <w:t>dBm</w:t>
+      </w:r>
+      <w:proofErr w:type="spellEnd"/>
+      <w:r>
+        <w:t xml:space="preserve"> </w:t>
       </w:r>
       <w:r>
         <w:rPr>
@@ -9595,7 +9622,15 @@
         <w:t xml:space="preserve">เท่านั้น อีกหนึ่งประสิทธิภาพที่โดดเด่นของลอราคือ ความสามารถในการดีมอดูเลตหลายสัญญาณ ที่ถูกส่งมาพร้อมกันที่ความถี่เดียวกันได้ โดยสัญญาณที่ถูกส่งมาพร้อมกันจะต้องมีอัตราเชิร์ปที่แตกต่างกัน โดยใช้ค่าสเปรดแฟกเตอร์ที่แตกต่างกัน ผลของการดีมอดูเลตหลายสัญญาณพร้อมกันที่ความถี่เดียว ทำให้ ลอราสามารถรองรับจำนวนอุปกรณ์ไอโอทีได้จำนวนมาก จากที่กล่าวมา ลอราเป็นกระบวนการในชั้นกายภาพ และมีการจัดเฟรมข้อมูลด้วยรูปแบบเฉพาะในชั้นเส้นทางเชื่อมโยงข้อมูล การนำลอรามาใช้งานไอโอทีจำเป็น ต้องส่งต่อข้อมูลจากอุปกรณ์ลอราเข้าสู่อินเทอร์เน็ตผ่านลอราเกตเวย์ </w:t>
       </w:r>
       <w:r>
-        <w:t xml:space="preserve">(LoRa Gateway) </w:t>
+        <w:t>(</w:t>
+      </w:r>
+      <w:proofErr w:type="spellStart"/>
+      <w:r>
+        <w:t>LoRa</w:t>
+      </w:r>
+      <w:proofErr w:type="spellEnd"/>
+      <w:r>
+        <w:t xml:space="preserve"> Gateway) </w:t>
       </w:r>
       <w:r>
         <w:rPr>
@@ -9604,7 +9639,15 @@
         <w:t xml:space="preserve">ไปยังลอราแวน </w:t>
       </w:r>
       <w:r>
-        <w:t xml:space="preserve">(LoRaWAN) </w:t>
+        <w:t>(</w:t>
+      </w:r>
+      <w:proofErr w:type="spellStart"/>
+      <w:r>
+        <w:t>LoRaWAN</w:t>
+      </w:r>
+      <w:proofErr w:type="spellEnd"/>
+      <w:r>
+        <w:t xml:space="preserve">) </w:t>
       </w:r>
       <w:r>
         <w:rPr>
@@ -9639,7 +9682,39 @@
           <w:b/>
           <w:color w:val="000000"/>
         </w:rPr>
-        <w:t>NB-IoT (Narrow Band Internet of Things, NB-IoT)</w:t>
+        <w:t>NB-</w:t>
+      </w:r>
+      <w:proofErr w:type="spellStart"/>
+      <w:r>
+        <w:rPr>
+          <w:b/>
+          <w:color w:val="000000"/>
+        </w:rPr>
+        <w:t>IoT</w:t>
+      </w:r>
+      <w:proofErr w:type="spellEnd"/>
+      <w:r>
+        <w:rPr>
+          <w:b/>
+          <w:color w:val="000000"/>
+        </w:rPr>
+        <w:t xml:space="preserve"> (Narrow Band Internet of Things, NB-</w:t>
+      </w:r>
+      <w:proofErr w:type="spellStart"/>
+      <w:r>
+        <w:rPr>
+          <w:b/>
+          <w:color w:val="000000"/>
+        </w:rPr>
+        <w:t>IoT</w:t>
+      </w:r>
+      <w:proofErr w:type="spellEnd"/>
+      <w:r>
+        <w:rPr>
+          <w:b/>
+          <w:color w:val="000000"/>
+        </w:rPr>
+        <w:t>)</w:t>
       </w:r>
     </w:p>
     <w:p>
@@ -9656,7 +9731,15 @@
         <w:t xml:space="preserve">เอ็นบีไอโอที </w:t>
       </w:r>
       <w:r>
-        <w:t xml:space="preserve">(Narrow Band Internet of Things, NB-IoT) </w:t>
+        <w:t>(Narrow Band Internet of Things, NB-</w:t>
+      </w:r>
+      <w:proofErr w:type="spellStart"/>
+      <w:r>
+        <w:t>IoT</w:t>
+      </w:r>
+      <w:proofErr w:type="spellEnd"/>
+      <w:r>
+        <w:t xml:space="preserve">) </w:t>
       </w:r>
       <w:r>
         <w:rPr>
@@ -9753,7 +9836,15 @@
         <w:t xml:space="preserve">และมีความไวการรับสัญญาณได้ ในระดับมากกว่า </w:t>
       </w:r>
       <w:r>
-        <w:t xml:space="preserve">-150 dBm </w:t>
+        <w:t xml:space="preserve">-150 </w:t>
+      </w:r>
+      <w:proofErr w:type="spellStart"/>
+      <w:r>
+        <w:t>dBm</w:t>
+      </w:r>
+      <w:proofErr w:type="spellEnd"/>
+      <w:r>
+        <w:t xml:space="preserve"> </w:t>
       </w:r>
       <w:r>
         <w:rPr>
@@ -9909,18 +10000,27 @@
           <w:color w:val="000000"/>
         </w:rPr>
       </w:pPr>
+      <w:proofErr w:type="spellStart"/>
       <w:r>
         <w:rPr>
           <w:b/>
           <w:color w:val="000000"/>
         </w:rPr>
-        <w:t xml:space="preserve">LoRa (CMWX1ZZABZ) Specification </w:t>
-      </w:r>
-    </w:p>
-    <w:p>
+        <w:t>LoRa</w:t>
+      </w:r>
+      <w:proofErr w:type="spellEnd"/>
       <w:r>
         <w:rPr>
           <w:b/>
+          <w:color w:val="000000"/>
+        </w:rPr>
+        <w:t xml:space="preserve"> (CMWX1ZZABZ) Specification </w:t>
+      </w:r>
+    </w:p>
+    <w:p>
+      <w:r>
+        <w:rPr>
+          <w:b/>
         </w:rPr>
         <w:t>Interfaces</w:t>
       </w:r>
@@ -9985,7 +10085,15 @@
         <w:t>Weight</w:t>
       </w:r>
       <w:r>
-        <w:t xml:space="preserve"> : 0.48g (Typ) </w:t>
+        <w:t xml:space="preserve"> : 0.48g (</w:t>
+      </w:r>
+      <w:proofErr w:type="spellStart"/>
+      <w:r>
+        <w:t>Typ</w:t>
+      </w:r>
+      <w:proofErr w:type="spellEnd"/>
+      <w:r>
+        <w:t xml:space="preserve">) </w:t>
       </w:r>
       <w:r>
         <w:br/>
@@ -10034,14 +10142,39 @@
           <w:b/>
           <w:color w:val="000000"/>
         </w:rPr>
-        <w:t>NB-IoT</w:t>
-      </w:r>
+        <w:t>NB-</w:t>
+      </w:r>
+      <w:proofErr w:type="spellStart"/>
       <w:r>
         <w:rPr>
           <w:b/>
           <w:color w:val="000000"/>
         </w:rPr>
-        <w:t xml:space="preserve"> (Quectel BC95) Specification</w:t>
+        <w:t>IoT</w:t>
+      </w:r>
+      <w:proofErr w:type="spellEnd"/>
+      <w:r>
+        <w:rPr>
+          <w:b/>
+          <w:color w:val="000000"/>
+        </w:rPr>
+        <w:t xml:space="preserve"> (</w:t>
+      </w:r>
+      <w:proofErr w:type="spellStart"/>
+      <w:r>
+        <w:rPr>
+          <w:b/>
+          <w:color w:val="000000"/>
+        </w:rPr>
+        <w:t>Quectel</w:t>
+      </w:r>
+      <w:proofErr w:type="spellEnd"/>
+      <w:r>
+        <w:rPr>
+          <w:b/>
+          <w:color w:val="000000"/>
+        </w:rPr>
+        <w:t xml:space="preserve"> BC95) Specification</w:t>
       </w:r>
     </w:p>
     <w:p>
@@ -10268,7 +10401,15 @@
       </w:r>
       <w:r>
         <w:tab/>
-        <w:t xml:space="preserve"> Support IPV4/IPV6*/UDP/CoAP </w:t>
+        <w:t xml:space="preserve"> Support IPV4/IPV6*/UDP/</w:t>
+      </w:r>
+      <w:proofErr w:type="spellStart"/>
+      <w:r>
+        <w:t>CoAP</w:t>
+      </w:r>
+      <w:proofErr w:type="spellEnd"/>
+      <w:r>
+        <w:t xml:space="preserve"> </w:t>
       </w:r>
       <w:r>
         <w:br/>
@@ -10342,7 +10483,15 @@
       </w:r>
       <w:r>
         <w:tab/>
-        <w:t xml:space="preserve">Compliant with 3GPP TS 27.005, 27.007 and Quectel enhanced </w:t>
+        <w:t xml:space="preserve">Compliant with 3GPP TS 27.005, 27.007 and </w:t>
+      </w:r>
+      <w:proofErr w:type="spellStart"/>
+      <w:r>
+        <w:t>Quectel</w:t>
+      </w:r>
+      <w:proofErr w:type="spellEnd"/>
+      <w:r>
+        <w:t xml:space="preserve"> enhanced </w:t>
       </w:r>
       <w:r>
         <w:tab/>
@@ -10581,7 +10730,23 @@
         <w:rPr>
           <w:color w:val="000000"/>
         </w:rPr>
-        <w:t>Dual output mode,analog output more accurate.</w:t>
+        <w:t xml:space="preserve">Dual output </w:t>
+      </w:r>
+      <w:proofErr w:type="spellStart"/>
+      <w:proofErr w:type="gramStart"/>
+      <w:r>
+        <w:rPr>
+          <w:color w:val="000000"/>
+        </w:rPr>
+        <w:t>mode,analog</w:t>
+      </w:r>
+      <w:proofErr w:type="spellEnd"/>
+      <w:proofErr w:type="gramEnd"/>
+      <w:r>
+        <w:rPr>
+          <w:color w:val="000000"/>
+        </w:rPr>
+        <w:t xml:space="preserve"> output more accurate.</w:t>
       </w:r>
     </w:p>
     <w:p>
@@ -11091,8 +11256,13 @@
         <w:lastRenderedPageBreak/>
         <w:t xml:space="preserve">สำหรับระบบเบื้องหลังนั้นหมายถึงในส่วนของการรับส่งข้อมูลระหว่างอุปกรณ์ </w:t>
       </w:r>
-      <w:r>
-        <w:t xml:space="preserve">IoT </w:t>
+      <w:proofErr w:type="spellStart"/>
+      <w:r>
+        <w:t>IoT</w:t>
+      </w:r>
+      <w:proofErr w:type="spellEnd"/>
+      <w:r>
+        <w:t xml:space="preserve"> </w:t>
       </w:r>
       <w:r>
         <w:rPr>
@@ -11122,6 +11292,7 @@
           <w:lang w:eastAsia="zh-CN"/>
         </w:rPr>
       </w:pPr>
+      <w:proofErr w:type="spellStart"/>
       <w:r>
         <w:rPr>
           <w:rFonts w:eastAsiaTheme="minorEastAsia" w:cs="TH Sarabun New"/>
@@ -11138,6 +11309,7 @@
         </w:rPr>
         <w:t>odeJS</w:t>
       </w:r>
+      <w:proofErr w:type="spellEnd"/>
       <w:r>
         <w:rPr>
           <w:rFonts w:eastAsiaTheme="minorEastAsia" w:cs="TH Sarabun New" w:hint="cs"/>
@@ -11164,13 +11336,23 @@
         </w:rPr>
         <w:t xml:space="preserve"> ที่ใช้ในการจัดการกับภาษา </w:t>
       </w:r>
+      <w:proofErr w:type="spellStart"/>
       <w:r>
         <w:rPr>
           <w:rFonts w:eastAsiaTheme="minorEastAsia" w:cs="TH Sarabun New"/>
           <w:szCs w:val="30"/>
           <w:lang w:eastAsia="zh-CN"/>
         </w:rPr>
-        <w:t xml:space="preserve">Javascript </w:t>
+        <w:t>Javascript</w:t>
+      </w:r>
+      <w:proofErr w:type="spellEnd"/>
+      <w:r>
+        <w:rPr>
+          <w:rFonts w:eastAsiaTheme="minorEastAsia" w:cs="TH Sarabun New"/>
+          <w:szCs w:val="30"/>
+          <w:lang w:eastAsia="zh-CN"/>
+        </w:rPr>
+        <w:t xml:space="preserve"> </w:t>
       </w:r>
       <w:r>
         <w:rPr>
@@ -11254,6 +11436,7 @@
         </w:rPr>
         <w:t xml:space="preserve">กับ </w:t>
       </w:r>
+      <w:proofErr w:type="spellStart"/>
       <w:r>
         <w:rPr>
           <w:rFonts w:eastAsiaTheme="minorEastAsia" w:cs="TH Sarabun New"/>
@@ -11262,6 +11445,7 @@
         </w:rPr>
         <w:t>fontend</w:t>
       </w:r>
+      <w:proofErr w:type="spellEnd"/>
     </w:p>
     <w:p>
       <w:pPr>
@@ -11355,6 +11539,7 @@
           <w:lang w:eastAsia="zh-CN"/>
         </w:rPr>
       </w:pPr>
+      <w:proofErr w:type="spellStart"/>
       <w:r>
         <w:rPr>
           <w:rFonts w:eastAsiaTheme="minorEastAsia" w:cs="TH Sarabun New"/>
@@ -11362,6 +11547,7 @@
         </w:rPr>
         <w:t>Cors</w:t>
       </w:r>
+      <w:proofErr w:type="spellEnd"/>
       <w:r>
         <w:rPr>
           <w:rFonts w:eastAsiaTheme="minorEastAsia" w:cs="TH Sarabun New"/>
@@ -11427,30 +11613,58 @@
           <w:lang w:eastAsia="zh-CN"/>
         </w:rPr>
       </w:pPr>
+      <w:proofErr w:type="spellStart"/>
       <w:r>
         <w:rPr>
           <w:rFonts w:eastAsiaTheme="minorEastAsia" w:cs="TH Sarabun New"/>
           <w:szCs w:val="30"/>
           <w:lang w:eastAsia="zh-CN"/>
         </w:rPr>
-        <w:t xml:space="preserve">BodyParser </w:t>
-      </w:r>
-      <w:r>
-        <w:rPr>
-          <w:rFonts w:eastAsiaTheme="minorEastAsia" w:cs="TH Sarabun New" w:hint="cs"/>
-          <w:szCs w:val="30"/>
-          <w:cs/>
-          <w:lang w:eastAsia="zh-CN"/>
-        </w:rPr>
-        <w:t>ชุดคำสั่งเพื่อใช้ในการจัดการ</w:t>
-      </w:r>
+        <w:t>BodyParser</w:t>
+      </w:r>
+      <w:proofErr w:type="spellEnd"/>
       <w:r>
         <w:rPr>
           <w:rFonts w:eastAsiaTheme="minorEastAsia" w:cs="TH Sarabun New"/>
           <w:szCs w:val="30"/>
           <w:lang w:eastAsia="zh-CN"/>
         </w:rPr>
-        <w:t xml:space="preserve"> url </w:t>
+        <w:t xml:space="preserve"> </w:t>
+      </w:r>
+      <w:r>
+        <w:rPr>
+          <w:rFonts w:eastAsiaTheme="minorEastAsia" w:cs="TH Sarabun New" w:hint="cs"/>
+          <w:szCs w:val="30"/>
+          <w:cs/>
+          <w:lang w:eastAsia="zh-CN"/>
+        </w:rPr>
+        <w:t>ชุดคำสั่งเพื่อใช้ในการจัดการ</w:t>
+      </w:r>
+      <w:r>
+        <w:rPr>
+          <w:rFonts w:eastAsiaTheme="minorEastAsia" w:cs="TH Sarabun New"/>
+          <w:szCs w:val="30"/>
+          <w:lang w:eastAsia="zh-CN"/>
+        </w:rPr>
+        <w:t xml:space="preserve"> </w:t>
+      </w:r>
+      <w:proofErr w:type="spellStart"/>
+      <w:r>
+        <w:rPr>
+          <w:rFonts w:eastAsiaTheme="minorEastAsia" w:cs="TH Sarabun New"/>
+          <w:szCs w:val="30"/>
+          <w:lang w:eastAsia="zh-CN"/>
+        </w:rPr>
+        <w:t>url</w:t>
+      </w:r>
+      <w:proofErr w:type="spellEnd"/>
+      <w:r>
+        <w:rPr>
+          <w:rFonts w:eastAsiaTheme="minorEastAsia" w:cs="TH Sarabun New"/>
+          <w:szCs w:val="30"/>
+          <w:lang w:eastAsia="zh-CN"/>
+        </w:rPr>
+        <w:t xml:space="preserve"> </w:t>
       </w:r>
       <w:r>
         <w:rPr>
@@ -11481,6 +11695,7 @@
           <w:lang w:eastAsia="zh-CN"/>
         </w:rPr>
       </w:pPr>
+      <w:proofErr w:type="spellStart"/>
       <w:r>
         <w:rPr>
           <w:rFonts w:eastAsiaTheme="minorEastAsia" w:cs="TH Sarabun New"/>
@@ -11488,6 +11703,7 @@
         </w:rPr>
         <w:t>socketIO</w:t>
       </w:r>
+      <w:proofErr w:type="spellEnd"/>
       <w:r>
         <w:rPr>
           <w:rFonts w:eastAsiaTheme="minorEastAsia" w:cs="TH Sarabun New" w:hint="cs"/>
@@ -11799,7 +12015,25 @@
           <w:szCs w:val="30"/>
           <w:lang w:eastAsia="zh-CN"/>
         </w:rPr>
-        <w:t xml:space="preserve">h1{ font-size :  20px} </w:t>
+        <w:t>h</w:t>
+      </w:r>
+      <w:proofErr w:type="gramStart"/>
+      <w:r>
+        <w:rPr>
+          <w:rFonts w:cs="TH Sarabun New"/>
+          <w:szCs w:val="30"/>
+          <w:lang w:eastAsia="zh-CN"/>
+        </w:rPr>
+        <w:t>1{ font</w:t>
+      </w:r>
+      <w:proofErr w:type="gramEnd"/>
+      <w:r>
+        <w:rPr>
+          <w:rFonts w:cs="TH Sarabun New"/>
+          <w:szCs w:val="30"/>
+          <w:lang w:eastAsia="zh-CN"/>
+        </w:rPr>
+        <w:t xml:space="preserve">-size :  20px} </w:t>
       </w:r>
       <w:r>
         <w:rPr>
@@ -11871,12 +12105,21 @@
         </w:rPr>
         <w:t xml:space="preserve">เป็นส่วนหลักที่ใช้ในการพัฒนาโดยมีส่วนหลักคือ </w:t>
       </w:r>
+      <w:proofErr w:type="spellStart"/>
       <w:r>
         <w:rPr>
           <w:rFonts w:cs="TH Sarabun New"/>
           <w:szCs w:val="30"/>
         </w:rPr>
-        <w:t xml:space="preserve">Javascript </w:t>
+        <w:t>Javascript</w:t>
+      </w:r>
+      <w:proofErr w:type="spellEnd"/>
+      <w:r>
+        <w:rPr>
+          <w:rFonts w:cs="TH Sarabun New"/>
+          <w:szCs w:val="30"/>
+        </w:rPr>
+        <w:t xml:space="preserve"> </w:t>
       </w:r>
       <w:r>
         <w:rPr>
@@ -12120,9 +12363,6 @@
       <w:pPr>
         <w:keepNext/>
         <w:jc w:val="center"/>
-        <w:rPr>
-          <w:rFonts w:hint="eastAsia"/>
-        </w:rPr>
       </w:pPr>
       <w:r>
         <w:rPr>
@@ -12130,7 +12370,7 @@
           <w:lang w:eastAsia="zh-CN"/>
         </w:rPr>
         <w:drawing>
-          <wp:inline distT="0" distB="0" distL="0" distR="0" wp14:anchorId="0188213D" wp14:editId="5E6FE02C">
+          <wp:inline distT="0" distB="0" distL="0" distR="0" wp14:anchorId="52F46203" wp14:editId="0460DF11">
             <wp:extent cx="2609850" cy="2152650"/>
             <wp:effectExtent l="0" t="0" r="0" b="0"/>
             <wp:docPr id="8" name="Picture 8"/>
@@ -12548,12 +12788,14 @@
         </w:rPr>
         <w:t xml:space="preserve">ของ </w:t>
       </w:r>
+      <w:proofErr w:type="spellStart"/>
       <w:r>
         <w:rPr>
           <w:color w:val="000000"/>
         </w:rPr>
         <w:t>LoRa</w:t>
       </w:r>
+      <w:proofErr w:type="spellEnd"/>
     </w:p>
     <w:p>
       <w:pPr>
@@ -12603,24 +12845,40 @@
           <w:color w:val="000000"/>
         </w:rPr>
       </w:pPr>
+      <w:proofErr w:type="spellStart"/>
       <w:r>
         <w:rPr>
           <w:color w:val="000000"/>
         </w:rPr>
-        <w:t xml:space="preserve">LoRa </w:t>
-      </w:r>
+        <w:t>LoRa</w:t>
+      </w:r>
+      <w:proofErr w:type="spellEnd"/>
       <w:r>
         <w:rPr>
           <w:color w:val="000000"/>
+        </w:rPr>
+        <w:t xml:space="preserve"> </w:t>
+      </w:r>
+      <w:r>
+        <w:rPr>
+          <w:color w:val="000000"/>
           <w:cs/>
         </w:rPr>
         <w:t xml:space="preserve">ในการทดลองนี้ใช้ของ </w:t>
       </w:r>
+      <w:proofErr w:type="spellStart"/>
       <w:r>
         <w:rPr>
           <w:color w:val="000000"/>
         </w:rPr>
-        <w:t xml:space="preserve">Catelecom </w:t>
+        <w:t>Catelecom</w:t>
+      </w:r>
+      <w:proofErr w:type="spellEnd"/>
+      <w:r>
+        <w:rPr>
+          <w:color w:val="000000"/>
+        </w:rPr>
+        <w:t xml:space="preserve"> </w:t>
       </w:r>
       <w:r>
         <w:rPr>
@@ -12658,7 +12916,21 @@
         <w:rPr>
           <w:color w:val="000000"/>
         </w:rPr>
-        <w:t xml:space="preserve">NB-Iot </w:t>
+        <w:t>NB-</w:t>
+      </w:r>
+      <w:proofErr w:type="spellStart"/>
+      <w:r>
+        <w:rPr>
+          <w:color w:val="000000"/>
+        </w:rPr>
+        <w:t>Iot</w:t>
+      </w:r>
+      <w:proofErr w:type="spellEnd"/>
+      <w:r>
+        <w:rPr>
+          <w:color w:val="000000"/>
+        </w:rPr>
+        <w:t xml:space="preserve"> </w:t>
       </w:r>
       <w:r>
         <w:rPr>
@@ -12704,7 +12976,7 @@
           <w:lang w:eastAsia="zh-CN"/>
         </w:rPr>
         <w:drawing>
-          <wp:inline distT="0" distB="0" distL="0" distR="0" wp14:anchorId="04F7EEFA" wp14:editId="3697967B">
+          <wp:inline distT="0" distB="0" distL="0" distR="0" wp14:anchorId="135A37B7" wp14:editId="0718253A">
             <wp:extent cx="2245060" cy="1683794"/>
             <wp:effectExtent l="0" t="0" r="0" b="0"/>
             <wp:docPr id="1" name="image1.jpg" descr="à¸à¸¥à¸à¸²à¸£à¸à¹à¸à¸«à¸²à¸£à¸¹à¸à¸ à¸²à¸à¸ªà¸³à¸«à¸£à¸±à¸ stm32"/>
@@ -12745,7 +13017,7 @@
         <w:pStyle w:val="Caption"/>
         <w:jc w:val="center"/>
         <w:rPr>
-          <w:rFonts w:cstheme="minorBidi" w:hint="eastAsia"/>
+          <w:rFonts w:cstheme="minorBidi"/>
         </w:rPr>
       </w:pPr>
       <w:bookmarkStart w:id="51" w:name="_Toc19956292"/>
@@ -12889,6 +13161,7 @@
         </w:rPr>
         <w:t xml:space="preserve">ของ </w:t>
       </w:r>
+      <w:proofErr w:type="spellStart"/>
       <w:r>
         <w:rPr>
           <w:rFonts w:cs="TH Sarabun New"/>
@@ -12898,14 +13171,12 @@
         <w:t>Cattelecom</w:t>
       </w:r>
       <w:bookmarkEnd w:id="51"/>
+      <w:proofErr w:type="spellEnd"/>
     </w:p>
     <w:p>
       <w:pPr>
         <w:keepNext/>
         <w:jc w:val="center"/>
-        <w:rPr>
-          <w:rFonts w:hint="eastAsia"/>
-        </w:rPr>
       </w:pPr>
       <w:bookmarkStart w:id="52" w:name="_3o7alnk" w:colFirst="0" w:colLast="0"/>
       <w:bookmarkEnd w:id="52"/>
@@ -12915,7 +13186,7 @@
           <w:lang w:eastAsia="zh-CN"/>
         </w:rPr>
         <w:drawing>
-          <wp:inline distT="0" distB="0" distL="0" distR="0" wp14:anchorId="7074C638" wp14:editId="4AE554DE">
+          <wp:inline distT="0" distB="0" distL="0" distR="0" wp14:anchorId="4458C8F5" wp14:editId="1D224343">
             <wp:extent cx="2403467" cy="1351950"/>
             <wp:effectExtent l="0" t="0" r="0" b="0"/>
             <wp:docPr id="3" name="image3.jpg" descr="à¸à¸¥à¸à¸²à¸£à¸à¹à¸à¸«à¸²à¸£à¸¹à¸à¸ à¸²à¸à¸ªà¸³à¸«à¸£à¸±à¸ NB iot AIS"/>
@@ -13074,7 +13345,25 @@
           <w:sz w:val="26"/>
           <w:szCs w:val="26"/>
         </w:rPr>
-        <w:t xml:space="preserve"> NB-Iot AIS</w:t>
+        <w:t xml:space="preserve"> NB-</w:t>
+      </w:r>
+      <w:proofErr w:type="spellStart"/>
+      <w:r>
+        <w:rPr>
+          <w:rFonts w:cs="TH Sarabun New"/>
+          <w:sz w:val="26"/>
+          <w:szCs w:val="26"/>
+        </w:rPr>
+        <w:t>Iot</w:t>
+      </w:r>
+      <w:proofErr w:type="spellEnd"/>
+      <w:r>
+        <w:rPr>
+          <w:rFonts w:cs="TH Sarabun New"/>
+          <w:sz w:val="26"/>
+          <w:szCs w:val="26"/>
+        </w:rPr>
+        <w:t xml:space="preserve"> AIS</w:t>
       </w:r>
       <w:bookmarkStart w:id="54" w:name="_23ckvvd" w:colFirst="0" w:colLast="0"/>
       <w:bookmarkEnd w:id="53"/>
@@ -13156,7 +13445,21 @@
         <w:rPr>
           <w:color w:val="000000"/>
         </w:rPr>
-        <w:t>Step up &amp; Down (Buck&amp;Boost) Super XL6009 5-32V to 1.25-32V 4A</w:t>
+        <w:t>Step up &amp; Down (</w:t>
+      </w:r>
+      <w:proofErr w:type="spellStart"/>
+      <w:r>
+        <w:rPr>
+          <w:color w:val="000000"/>
+        </w:rPr>
+        <w:t>Buck&amp;Boost</w:t>
+      </w:r>
+      <w:proofErr w:type="spellEnd"/>
+      <w:r>
+        <w:rPr>
+          <w:color w:val="000000"/>
+        </w:rPr>
+        <w:t>) Super XL6009 5-32V to 1.25-32V 4A</w:t>
       </w:r>
     </w:p>
     <w:p>
@@ -13205,6 +13508,7 @@
         </w:rPr>
         <w:t xml:space="preserve">การเชื่อมต่อของ </w:t>
       </w:r>
+      <w:proofErr w:type="spellStart"/>
       <w:r>
         <w:rPr>
           <w:b/>
@@ -13212,6 +13516,7 @@
         </w:rPr>
         <w:t>LoRa</w:t>
       </w:r>
+      <w:proofErr w:type="spellEnd"/>
     </w:p>
     <w:p>
       <w:pPr>
@@ -13300,9 +13605,6 @@
       <w:pPr>
         <w:keepNext/>
         <w:jc w:val="center"/>
-        <w:rPr>
-          <w:rFonts w:hint="eastAsia"/>
-        </w:rPr>
       </w:pPr>
       <w:r>
         <w:rPr>
@@ -13310,7 +13612,7 @@
           <w:lang w:eastAsia="zh-CN"/>
         </w:rPr>
         <w:drawing>
-          <wp:inline distT="0" distB="0" distL="0" distR="0" wp14:anchorId="5AF5B2AC" wp14:editId="1ED44B26">
+          <wp:inline distT="0" distB="0" distL="0" distR="0" wp14:anchorId="467B162A" wp14:editId="7B0E2544">
             <wp:extent cx="5848710" cy="4123427"/>
             <wp:effectExtent l="0" t="0" r="0" b="0"/>
             <wp:docPr id="2" name="image5.jpg" descr="à¸à¸¥à¸à¸²à¸£à¸à¹à¸à¸«à¸²à¸£à¸¹à¸à¸ à¸²à¸à¸ªà¸³à¸«à¸£à¸±à¸ lora"/>
@@ -13548,8 +13850,17 @@
           <w:b/>
           <w:color w:val="000000"/>
         </w:rPr>
-        <w:t>NB-IoT</w:t>
-      </w:r>
+        <w:t>NB-</w:t>
+      </w:r>
+      <w:proofErr w:type="spellStart"/>
+      <w:r>
+        <w:rPr>
+          <w:b/>
+          <w:color w:val="000000"/>
+        </w:rPr>
+        <w:t>IoT</w:t>
+      </w:r>
+      <w:proofErr w:type="spellEnd"/>
     </w:p>
     <w:p>
       <w:r>
@@ -13562,8 +13873,13 @@
         <w:t xml:space="preserve">การเชื่อมต่อของ </w:t>
       </w:r>
       <w:r>
-        <w:t>NB-IoT</w:t>
-      </w:r>
+        <w:t>NB-</w:t>
+      </w:r>
+      <w:proofErr w:type="spellStart"/>
+      <w:r>
+        <w:t>IoT</w:t>
+      </w:r>
+      <w:proofErr w:type="spellEnd"/>
       <w:r>
         <w:t xml:space="preserve"> </w:t>
       </w:r>
@@ -13583,8 +13899,13 @@
         <w:t xml:space="preserve">จากทางด้านซ้ายคือตัว </w:t>
       </w:r>
       <w:r>
-        <w:t>NB-IoT</w:t>
-      </w:r>
+        <w:t>NB-</w:t>
+      </w:r>
+      <w:proofErr w:type="spellStart"/>
+      <w:r>
+        <w:t>IoT</w:t>
+      </w:r>
+      <w:proofErr w:type="spellEnd"/>
       <w:r>
         <w:t xml:space="preserve"> </w:t>
       </w:r>
@@ -13604,7 +13925,15 @@
         <w:t xml:space="preserve">ส่งโดยใช้โปรโตคอล </w:t>
       </w:r>
       <w:r>
-        <w:t xml:space="preserve">UDP/CoAP </w:t>
+        <w:t>UDP/</w:t>
+      </w:r>
+      <w:proofErr w:type="spellStart"/>
+      <w:r>
+        <w:t>CoAP</w:t>
+      </w:r>
+      <w:proofErr w:type="spellEnd"/>
+      <w:r>
+        <w:t xml:space="preserve"> </w:t>
       </w:r>
       <w:r>
         <w:rPr>
@@ -13636,9 +13965,6 @@
         <w:keepNext/>
         <w:spacing w:before="0" w:after="160" w:line="259" w:lineRule="auto"/>
         <w:jc w:val="center"/>
-        <w:rPr>
-          <w:rFonts w:hint="eastAsia"/>
-        </w:rPr>
       </w:pPr>
       <w:r>
         <w:rPr>
@@ -13646,7 +13972,7 @@
           <w:lang w:eastAsia="zh-CN"/>
         </w:rPr>
         <w:drawing>
-          <wp:inline distT="0" distB="0" distL="0" distR="0" wp14:anchorId="5153C267" wp14:editId="1555BBD8">
+          <wp:inline distT="0" distB="0" distL="0" distR="0" wp14:anchorId="68B8A400" wp14:editId="0E788F69">
             <wp:extent cx="5589917" cy="2743200"/>
             <wp:effectExtent l="0" t="0" r="0" b="0"/>
             <wp:docPr id="5" name="image4.png" descr="à¸à¸¥à¸à¸²à¸£à¸à¹à¸à¸«à¸²à¸£à¸¹à¸à¸ à¸²à¸à¸ªà¸³à¸«à¸£à¸±à¸ nb iot network"/>
@@ -13825,6 +14151,7 @@
         </w:rPr>
         <w:t xml:space="preserve">ครือข่ายของ </w:t>
       </w:r>
+      <w:proofErr w:type="spellStart"/>
       <w:r>
         <w:rPr>
           <w:rFonts w:cs="TH Sarabun New"/>
@@ -13834,6 +14161,7 @@
         <w:t>LoRa</w:t>
       </w:r>
       <w:bookmarkEnd w:id="60"/>
+      <w:proofErr w:type="spellEnd"/>
     </w:p>
     <w:p>
       <w:pPr>
@@ -14126,7 +14454,23 @@
           <w:rFonts w:cs="TH Sarabun New"/>
           <w:szCs w:val="30"/>
         </w:rPr>
-        <w:t xml:space="preserve">NB-IoT </w:t>
+        <w:t>NB-</w:t>
+      </w:r>
+      <w:proofErr w:type="spellStart"/>
+      <w:r>
+        <w:rPr>
+          <w:rFonts w:cs="TH Sarabun New"/>
+          <w:szCs w:val="30"/>
+        </w:rPr>
+        <w:t>IoT</w:t>
+      </w:r>
+      <w:proofErr w:type="spellEnd"/>
+      <w:r>
+        <w:rPr>
+          <w:rFonts w:cs="TH Sarabun New"/>
+          <w:szCs w:val="30"/>
+        </w:rPr>
+        <w:t xml:space="preserve"> </w:t>
       </w:r>
       <w:r>
         <w:rPr>
@@ -14272,9 +14616,6 @@
       <w:pPr>
         <w:keepNext/>
         <w:jc w:val="center"/>
-        <w:rPr>
-          <w:rFonts w:hint="eastAsia"/>
-        </w:rPr>
       </w:pPr>
       <w:r>
         <w:rPr>
@@ -14283,7 +14624,7 @@
         </w:rPr>
         <w:lastRenderedPageBreak/>
         <w:drawing>
-          <wp:inline distT="0" distB="0" distL="0" distR="0" wp14:anchorId="1513F974" wp14:editId="3A55A285">
+          <wp:inline distT="0" distB="0" distL="0" distR="0" wp14:anchorId="422268D7" wp14:editId="3D1CD4B3">
             <wp:extent cx="5481799" cy="4166169"/>
             <wp:effectExtent l="0" t="0" r="5080" b="6350"/>
             <wp:docPr id="35" name="Picture 35"/>
@@ -14324,7 +14665,7 @@
         <w:pStyle w:val="Caption"/>
         <w:jc w:val="center"/>
         <w:rPr>
-          <w:rFonts w:eastAsiaTheme="minorEastAsia" w:cs="TH Sarabun New" w:hint="cs"/>
+          <w:rFonts w:eastAsiaTheme="minorEastAsia" w:cs="TH Sarabun New"/>
           <w:sz w:val="26"/>
           <w:szCs w:val="26"/>
           <w:cs/>
@@ -14763,12 +15104,21 @@
         </w:rPr>
         <w:t xml:space="preserve">หมายเลข ๖ คือการส่งข้อมูลเพื่อแสดงเป็นกราฟจาก </w:t>
       </w:r>
+      <w:proofErr w:type="spellStart"/>
       <w:r>
         <w:rPr>
           <w:rFonts w:cs="TH Sarabun New"/>
           <w:szCs w:val="30"/>
         </w:rPr>
-        <w:t xml:space="preserve">Netpie </w:t>
+        <w:t>Netpie</w:t>
+      </w:r>
+      <w:proofErr w:type="spellEnd"/>
+      <w:r>
+        <w:rPr>
+          <w:rFonts w:cs="TH Sarabun New"/>
+          <w:szCs w:val="30"/>
+        </w:rPr>
+        <w:t xml:space="preserve"> </w:t>
       </w:r>
       <w:r>
         <w:rPr>
@@ -14836,7 +15186,23 @@
           <w:rFonts w:cs="TH Sarabun New"/>
           <w:szCs w:val="30"/>
         </w:rPr>
-        <w:t xml:space="preserve">NB-IoT </w:t>
+        <w:t>NB-</w:t>
+      </w:r>
+      <w:proofErr w:type="spellStart"/>
+      <w:r>
+        <w:rPr>
+          <w:rFonts w:cs="TH Sarabun New"/>
+          <w:szCs w:val="30"/>
+        </w:rPr>
+        <w:t>IoT</w:t>
+      </w:r>
+      <w:proofErr w:type="spellEnd"/>
+      <w:r>
+        <w:rPr>
+          <w:rFonts w:cs="TH Sarabun New"/>
+          <w:szCs w:val="30"/>
+        </w:rPr>
+        <w:t xml:space="preserve"> </w:t>
       </w:r>
       <w:r>
         <w:rPr>
@@ -14998,9 +15364,6 @@
       <w:pPr>
         <w:keepNext/>
         <w:jc w:val="center"/>
-        <w:rPr>
-          <w:rFonts w:hint="eastAsia"/>
-        </w:rPr>
       </w:pPr>
       <w:r>
         <w:rPr>
@@ -15008,7 +15371,7 @@
           <w:lang w:eastAsia="zh-CN"/>
         </w:rPr>
         <w:drawing>
-          <wp:inline distT="0" distB="0" distL="0" distR="0" wp14:anchorId="024897D2" wp14:editId="35F4FC0D">
+          <wp:inline distT="0" distB="0" distL="0" distR="0" wp14:anchorId="1618B3A4" wp14:editId="4CB06189">
             <wp:extent cx="5486400" cy="3782060"/>
             <wp:effectExtent l="0" t="0" r="0" b="8890"/>
             <wp:docPr id="33" name="Picture 33"/>
@@ -15490,8 +15853,17 @@
           <w:rFonts w:cs="TH Sarabun New"/>
           <w:szCs w:val="30"/>
         </w:rPr>
-        <w:t xml:space="preserve"> NB-IoT</w:t>
-      </w:r>
+        <w:t xml:space="preserve"> NB-</w:t>
+      </w:r>
+      <w:proofErr w:type="spellStart"/>
+      <w:r>
+        <w:rPr>
+          <w:rFonts w:cs="TH Sarabun New"/>
+          <w:szCs w:val="30"/>
+        </w:rPr>
+        <w:t>IoT</w:t>
+      </w:r>
+      <w:proofErr w:type="spellEnd"/>
     </w:p>
     <w:p>
       <w:pPr>
@@ -15519,8 +15891,17 @@
           <w:rFonts w:cs="TH Sarabun New"/>
           <w:szCs w:val="30"/>
         </w:rPr>
-        <w:t>NB-IoT</w:t>
-      </w:r>
+        <w:t>NB-</w:t>
+      </w:r>
+      <w:proofErr w:type="spellStart"/>
+      <w:r>
+        <w:rPr>
+          <w:rFonts w:cs="TH Sarabun New"/>
+          <w:szCs w:val="30"/>
+        </w:rPr>
+        <w:t>IoT</w:t>
+      </w:r>
+      <w:proofErr w:type="spellEnd"/>
     </w:p>
     <w:p>
       <w:pPr>
@@ -15636,25 +16017,19 @@
     <w:p>
       <w:pPr>
         <w:rPr>
-          <w:rFonts w:hint="eastAsia"/>
           <w:noProof/>
           <w:lang w:eastAsia="zh-CN"/>
         </w:rPr>
       </w:pPr>
     </w:p>
     <w:p>
-      <w:pPr>
-        <w:rPr>
-          <w:rFonts w:hint="eastAsia"/>
-        </w:rPr>
-      </w:pPr>
       <w:r>
         <w:rPr>
           <w:noProof/>
           <w:lang w:eastAsia="zh-CN"/>
         </w:rPr>
         <w:drawing>
-          <wp:inline distT="0" distB="0" distL="0" distR="0" wp14:anchorId="12765160" wp14:editId="601C8167">
+          <wp:inline distT="0" distB="0" distL="0" distR="0" wp14:anchorId="259A9F23" wp14:editId="37D7B770">
             <wp:extent cx="5095875" cy="3267075"/>
             <wp:effectExtent l="0" t="0" r="9525" b="9525"/>
             <wp:docPr id="34" name="Picture 34"/>
@@ -16240,10 +16615,12 @@
         </w:rPr>
         <w:t xml:space="preserve"> </w:t>
       </w:r>
+      <w:proofErr w:type="spellStart"/>
       <w:r>
         <w:t>LoRa</w:t>
       </w:r>
       <w:bookmarkEnd w:id="151"/>
+      <w:proofErr w:type="spellEnd"/>
     </w:p>
     <w:p>
       <w:pPr>
@@ -16350,8 +16727,17 @@
           <w:b/>
           <w:color w:val="000000"/>
         </w:rPr>
-        <w:t>NB-IoT</w:t>
-      </w:r>
+        <w:t>NB-</w:t>
+      </w:r>
+      <w:proofErr w:type="spellStart"/>
+      <w:r>
+        <w:rPr>
+          <w:b/>
+          <w:color w:val="000000"/>
+        </w:rPr>
+        <w:t>IoT</w:t>
+      </w:r>
+      <w:proofErr w:type="spellEnd"/>
     </w:p>
     <w:p>
       <w:pPr>
@@ -16376,7 +16762,15 @@
         <w:t xml:space="preserve">ได้ซึ่งเราสามารถนำข้อมูลที่ได้มาใช้ ซึ่งการเชื่อมต่อจะใช้โปรโตคอล </w:t>
       </w:r>
       <w:r>
-        <w:t xml:space="preserve">UDP/CoAP </w:t>
+        <w:t>UDP/</w:t>
+      </w:r>
+      <w:proofErr w:type="spellStart"/>
+      <w:r>
+        <w:t>CoAP</w:t>
+      </w:r>
+      <w:proofErr w:type="spellEnd"/>
+      <w:r>
+        <w:t xml:space="preserve"> </w:t>
       </w:r>
       <w:r>
         <w:rPr>
@@ -16465,8 +16859,13 @@
         <w:t xml:space="preserve">ในการเชื่อมต่อกับ </w:t>
       </w:r>
       <w:r>
-        <w:t>Arduino Nb-IoT</w:t>
-      </w:r>
+        <w:t xml:space="preserve">Arduino </w:t>
+      </w:r>
+      <w:proofErr w:type="spellStart"/>
+      <w:r>
+        <w:t>Nb-IoT</w:t>
+      </w:r>
+      <w:proofErr w:type="spellEnd"/>
       <w:r>
         <w:t xml:space="preserve"> </w:t>
       </w:r>
@@ -16645,6 +17044,7 @@
         </w:rPr>
         <w:t xml:space="preserve"> </w:t>
       </w:r>
+      <w:proofErr w:type="spellStart"/>
       <w:r>
         <w:t>Node</w:t>
       </w:r>
@@ -16652,6 +17052,7 @@
       <w:r>
         <w:t>JS</w:t>
       </w:r>
+      <w:proofErr w:type="spellEnd"/>
     </w:p>
     <w:p>
       <w:pPr>
@@ -17054,9 +17455,6 @@
       <w:pPr>
         <w:keepNext/>
         <w:ind w:firstLine="720"/>
-        <w:rPr>
-          <w:rFonts w:hint="eastAsia"/>
-        </w:rPr>
       </w:pPr>
       <w:r>
         <w:rPr>
@@ -17064,7 +17462,7 @@
           <w:lang w:eastAsia="zh-CN"/>
         </w:rPr>
         <w:drawing>
-          <wp:inline distT="0" distB="0" distL="0" distR="0" wp14:anchorId="409D28BB" wp14:editId="68305F61">
+          <wp:inline distT="0" distB="0" distL="0" distR="0" wp14:anchorId="4EDF0D7B" wp14:editId="5E150891">
             <wp:extent cx="5010150" cy="495300"/>
             <wp:effectExtent l="0" t="0" r="0" b="0"/>
             <wp:docPr id="4" name="Picture 4"/>
@@ -20553,9 +20951,14 @@
       </w:pPr>
       <w:bookmarkStart w:id="173" w:name="_Toc19956001"/>
       <w:r>
-        <w:t>NB-IoT</w:t>
+        <w:t>NB-</w:t>
+      </w:r>
+      <w:proofErr w:type="spellStart"/>
+      <w:r>
+        <w:t>IoT</w:t>
       </w:r>
       <w:bookmarkEnd w:id="173"/>
+      <w:proofErr w:type="spellEnd"/>
     </w:p>
     <w:p>
       <w:r>
@@ -20602,7 +21005,7 @@
         <w:contextualSpacing w:val="0"/>
         <w:outlineLvl w:val="2"/>
         <w:rPr>
-          <w:rFonts w:cs="TH Sarabun New" w:hint="cs"/>
+          <w:rFonts w:cs="TH Sarabun New"/>
           <w:bCs/>
           <w:vanish/>
           <w:szCs w:val="30"/>
@@ -20630,7 +21033,7 @@
         <w:contextualSpacing w:val="0"/>
         <w:outlineLvl w:val="2"/>
         <w:rPr>
-          <w:rFonts w:cs="TH Sarabun New" w:hint="cs"/>
+          <w:rFonts w:cs="TH Sarabun New"/>
           <w:bCs/>
           <w:vanish/>
           <w:szCs w:val="30"/>
@@ -20658,7 +21061,7 @@
         <w:contextualSpacing w:val="0"/>
         <w:outlineLvl w:val="2"/>
         <w:rPr>
-          <w:rFonts w:cs="TH Sarabun New" w:hint="cs"/>
+          <w:rFonts w:cs="TH Sarabun New"/>
           <w:bCs/>
           <w:vanish/>
           <w:szCs w:val="30"/>
@@ -20686,7 +21089,7 @@
         <w:contextualSpacing w:val="0"/>
         <w:outlineLvl w:val="2"/>
         <w:rPr>
-          <w:rFonts w:cs="TH Sarabun New" w:hint="cs"/>
+          <w:rFonts w:cs="TH Sarabun New"/>
           <w:bCs/>
           <w:vanish/>
           <w:szCs w:val="30"/>
@@ -20714,7 +21117,7 @@
         <w:contextualSpacing w:val="0"/>
         <w:outlineLvl w:val="2"/>
         <w:rPr>
-          <w:rFonts w:cs="TH Sarabun New" w:hint="cs"/>
+          <w:rFonts w:cs="TH Sarabun New"/>
           <w:bCs/>
           <w:vanish/>
           <w:szCs w:val="30"/>
@@ -20818,7 +21221,7 @@
         <w:contextualSpacing w:val="0"/>
         <w:outlineLvl w:val="2"/>
         <w:rPr>
-          <w:rFonts w:cs="TH Sarabun New" w:hint="cs"/>
+          <w:rFonts w:cs="TH Sarabun New"/>
           <w:bCs/>
           <w:vanish/>
           <w:szCs w:val="30"/>
@@ -20890,20 +21293,22 @@
       <w:pPr>
         <w:ind w:left="450" w:firstLine="270"/>
         <w:rPr>
+          <w:rFonts w:cstheme="minorBidi"/>
+          <w:cs/>
+        </w:rPr>
+      </w:pPr>
+      <w:r>
+        <w:rPr>
           <w:rFonts w:cstheme="minorBidi" w:hint="cs"/>
           <w:cs/>
         </w:rPr>
-      </w:pPr>
-      <w:r>
-        <w:rPr>
-          <w:rFonts w:cstheme="minorBidi" w:hint="cs"/>
-          <w:cs/>
-        </w:rPr>
         <w:t xml:space="preserve">ใช้งานได้ดีแม้ว่าคำสั่งไม่มีความคุ้นเคยเท่า </w:t>
       </w:r>
+      <w:proofErr w:type="spellStart"/>
       <w:r>
         <w:t>mysql</w:t>
       </w:r>
+      <w:proofErr w:type="spellEnd"/>
     </w:p>
     <w:p>
       <w:pPr>
@@ -20957,8 +21362,13 @@
         </w:rPr>
         <w:t xml:space="preserve">ของ </w:t>
       </w:r>
-      <w:r>
-        <w:t xml:space="preserve">ais </w:t>
+      <w:proofErr w:type="spellStart"/>
+      <w:r>
+        <w:t>ais</w:t>
+      </w:r>
+      <w:proofErr w:type="spellEnd"/>
+      <w:r>
+        <w:t xml:space="preserve"> </w:t>
       </w:r>
       <w:r>
         <w:rPr>
@@ -21033,9 +21443,11 @@
         </w:rPr>
         <w:t xml:space="preserve">ควรหาตัวบอร์ดหรือชิบควบคุมที่มีราคาถูก เนื่องจากยังเป็นเทคโนโลยีใหม่ อาจมีราคาแพง แต่ปัจจุบันเริ่มมีผู้ผลิตเพิ่มมากขึ้น ผู้นำไปใช้สามารถใช้ชิบตัวอื่นนอกจากที่ได้นำเสนอในโครงงานนี้การตั้งค่าในการติดต่อกับ  </w:t>
       </w:r>
+      <w:proofErr w:type="spellStart"/>
       <w:r>
         <w:t>Nb-IoT</w:t>
       </w:r>
+      <w:proofErr w:type="spellEnd"/>
       <w:r>
         <w:t xml:space="preserve"> </w:t>
       </w:r>
@@ -21182,7 +21594,14 @@
       </w:r>
       <w:r>
         <w:tab/>
-        <w:t>Quectel Wireless Solutions Co., Ltd, “www.quectel.com,” quectel.com, 15 06 2017. https://www.quectel.com/UploadImage/Downlad/Quectel_BC95_Hardware_Design_V1.3.pdf. [%1</w:t>
+      </w:r>
+      <w:proofErr w:type="spellStart"/>
+      <w:r>
+        <w:t>Quectel</w:t>
+      </w:r>
+      <w:proofErr w:type="spellEnd"/>
+      <w:r>
+        <w:t xml:space="preserve"> Wireless Solutions Co., Ltd, “www.quectel.com,” quectel.com, 15 06 2017. https://www.quectel.com/UploadImage/Downlad/Quectel_BC95_Hardware_Design_V1.3.pdf. [%1</w:t>
       </w:r>
       <w:r>
         <w:rPr>
@@ -21217,31 +21636,36 @@
       </w:r>
       <w:r>
         <w:tab/>
-        <w:t>ArduinoAll. All rights reserved, 21 March 2019. https://www.arduinoall.com/product/2450/solar-cell-solar-panels-%E0%B9%82%E0%B8%8B%E0%B8%A5%E0%B8%B2%E0%B9%80%E0%B8%8B%E0%B8%A5%E0%B8%A5%E0%B9%8C-5-5v-110ma-0-6w-%E0%B8%82%E0%B8%99%E0%B8%B2%E0%B8%94-84x55mm.</w:t>
+      </w:r>
+      <w:proofErr w:type="spellStart"/>
+      <w:r>
+        <w:t>ArduinoAll</w:t>
+      </w:r>
+      <w:proofErr w:type="spellEnd"/>
+      <w:r>
+        <w:t>. All rights reserved, 21 March 2019. https://www.arduinoall.com/product/2450/solar-cell-solar-panels-%E0%B9%82%E0%B8%8B%E0%B8%A5%E0%B8%B2%E0%B9%80%E0%B8%8B%E0%B8%A5%E0%B8%A5%E0%B9%8C-5-5v-110ma-0-6w-%E0%B8%82%E0%B8%99%E0%B8%B2%E0%B8%94-84x55mm.</w:t>
       </w:r>
     </w:p>
     <w:p>
       <w:pPr>
         <w:jc w:val="both"/>
       </w:pPr>
-      <w:bookmarkStart w:id="194" w:name="_GoBack"/>
+    </w:p>
+    <w:p>
+      <w:pPr>
+        <w:spacing w:before="0" w:after="160" w:line="259" w:lineRule="auto"/>
+      </w:pPr>
+      <w:r>
+        <w:br w:type="page"/>
+      </w:r>
+    </w:p>
+    <w:p>
+      <w:pPr>
+        <w:pStyle w:val="Heading1"/>
+      </w:pPr>
+      <w:bookmarkStart w:id="194" w:name="_37m2jsg" w:colFirst="0" w:colLast="0"/>
+      <w:bookmarkStart w:id="195" w:name="_Toc19956013"/>
       <w:bookmarkEnd w:id="194"/>
-    </w:p>
-    <w:p>
-      <w:pPr>
-        <w:spacing w:before="0" w:after="160" w:line="259" w:lineRule="auto"/>
-      </w:pPr>
-      <w:r>
-        <w:br w:type="page"/>
-      </w:r>
-    </w:p>
-    <w:p>
-      <w:pPr>
-        <w:pStyle w:val="Heading1"/>
-      </w:pPr>
-      <w:bookmarkStart w:id="195" w:name="_37m2jsg" w:colFirst="0" w:colLast="0"/>
-      <w:bookmarkStart w:id="196" w:name="_Toc19956013"/>
-      <w:bookmarkEnd w:id="195"/>
       <w:r>
         <w:rPr>
           <w:cs/>
@@ -21249,7 +21673,7 @@
         <w:lastRenderedPageBreak/>
         <w:t>ภาคผนวก</w:t>
       </w:r>
-      <w:bookmarkEnd w:id="196"/>
+      <w:bookmarkEnd w:id="195"/>
     </w:p>
     <w:tbl>
       <w:tblPr>
@@ -21294,6 +21718,7 @@
               </w:rPr>
               <w:t xml:space="preserve">โค้ดสำหรับการเชื่อมต่อ </w:t>
             </w:r>
+            <w:proofErr w:type="spellStart"/>
             <w:r>
               <w:rPr>
                 <w:rFonts w:eastAsia="Sarabun"/>
@@ -21303,6 +21728,7 @@
               </w:rPr>
               <w:t>LoRa</w:t>
             </w:r>
+            <w:proofErr w:type="spellEnd"/>
           </w:p>
         </w:tc>
       </w:tr>
@@ -21325,7 +21751,25 @@
                 <w:sz w:val="26"/>
                 <w:szCs w:val="26"/>
               </w:rPr>
-              <w:t>#include "LoRaWAN.h"</w:t>
+              <w:t>#include "</w:t>
+            </w:r>
+            <w:proofErr w:type="spellStart"/>
+            <w:r>
+              <w:rPr>
+                <w:rFonts w:eastAsia="Courier New"/>
+                <w:sz w:val="26"/>
+                <w:szCs w:val="26"/>
+              </w:rPr>
+              <w:t>LoRaWAN.h</w:t>
+            </w:r>
+            <w:proofErr w:type="spellEnd"/>
+            <w:r>
+              <w:rPr>
+                <w:rFonts w:eastAsia="Courier New"/>
+                <w:sz w:val="26"/>
+                <w:szCs w:val="26"/>
+              </w:rPr>
+              <w:t>"</w:t>
             </w:r>
           </w:p>
           <w:p>
@@ -21351,7 +21795,43 @@
                 <w:sz w:val="26"/>
                 <w:szCs w:val="26"/>
               </w:rPr>
-              <w:t xml:space="preserve">#define DeviceAddr "BBBBAAAA"    // LSB (AAAABBBB)      // Device Address </w:t>
+              <w:t xml:space="preserve">#define </w:t>
+            </w:r>
+            <w:proofErr w:type="spellStart"/>
+            <w:r>
+              <w:rPr>
+                <w:rFonts w:eastAsia="Courier New"/>
+                <w:sz w:val="26"/>
+                <w:szCs w:val="26"/>
+              </w:rPr>
+              <w:t>DeviceAddr</w:t>
+            </w:r>
+            <w:proofErr w:type="spellEnd"/>
+            <w:r>
+              <w:rPr>
+                <w:rFonts w:eastAsia="Courier New"/>
+                <w:sz w:val="26"/>
+                <w:szCs w:val="26"/>
+              </w:rPr>
+              <w:t xml:space="preserve"> "BBBBAAAA"    // LSB (</w:t>
+            </w:r>
+            <w:proofErr w:type="gramStart"/>
+            <w:r>
+              <w:rPr>
+                <w:rFonts w:eastAsia="Courier New"/>
+                <w:sz w:val="26"/>
+                <w:szCs w:val="26"/>
+              </w:rPr>
+              <w:t xml:space="preserve">AAAABBBB)   </w:t>
+            </w:r>
+            <w:proofErr w:type="gramEnd"/>
+            <w:r>
+              <w:rPr>
+                <w:rFonts w:eastAsia="Courier New"/>
+                <w:sz w:val="26"/>
+                <w:szCs w:val="26"/>
+              </w:rPr>
+              <w:t xml:space="preserve">   // Device Address </w:t>
             </w:r>
           </w:p>
           <w:p>
@@ -21368,7 +21848,25 @@
                 <w:sz w:val="26"/>
                 <w:szCs w:val="26"/>
               </w:rPr>
-              <w:t xml:space="preserve">#define NetworkSSKey "28AED22B7E1516A609CFABF715884F3C" // Network Session Key </w:t>
+              <w:t xml:space="preserve">#define </w:t>
+            </w:r>
+            <w:proofErr w:type="spellStart"/>
+            <w:r>
+              <w:rPr>
+                <w:rFonts w:eastAsia="Courier New"/>
+                <w:sz w:val="26"/>
+                <w:szCs w:val="26"/>
+              </w:rPr>
+              <w:t>NetworkSSKey</w:t>
+            </w:r>
+            <w:proofErr w:type="spellEnd"/>
+            <w:r>
+              <w:rPr>
+                <w:rFonts w:eastAsia="Courier New"/>
+                <w:sz w:val="26"/>
+                <w:szCs w:val="26"/>
+              </w:rPr>
+              <w:t xml:space="preserve"> "28AED22B7E1516A609CFABF715884F3C" // Network Session Key </w:t>
             </w:r>
           </w:p>
           <w:p>
@@ -21385,7 +21883,25 @@
                 <w:sz w:val="26"/>
                 <w:szCs w:val="26"/>
               </w:rPr>
-              <w:t>#define AppSSKey "1628AE2B7E15D2A6ABF7CF4F3C158809"      // Application Session Key</w:t>
+              <w:t xml:space="preserve">#define </w:t>
+            </w:r>
+            <w:proofErr w:type="spellStart"/>
+            <w:r>
+              <w:rPr>
+                <w:rFonts w:eastAsia="Courier New"/>
+                <w:sz w:val="26"/>
+                <w:szCs w:val="26"/>
+              </w:rPr>
+              <w:t>AppSSKey</w:t>
+            </w:r>
+            <w:proofErr w:type="spellEnd"/>
+            <w:r>
+              <w:rPr>
+                <w:rFonts w:eastAsia="Courier New"/>
+                <w:sz w:val="26"/>
+                <w:szCs w:val="26"/>
+              </w:rPr>
+              <w:t xml:space="preserve"> "1628AE2B7E15D2A6ABF7CF4F3C158809"      // Application Session Key</w:t>
             </w:r>
           </w:p>
           <w:p>
@@ -21405,13 +21921,41 @@
                 <w:szCs w:val="26"/>
               </w:rPr>
             </w:pPr>
-            <w:r>
-              <w:rPr>
-                <w:rFonts w:eastAsia="Courier New"/>
-                <w:sz w:val="26"/>
-                <w:szCs w:val="26"/>
-              </w:rPr>
-              <w:t>int cnt = 0;</w:t>
+            <w:proofErr w:type="spellStart"/>
+            <w:r>
+              <w:rPr>
+                <w:rFonts w:eastAsia="Courier New"/>
+                <w:sz w:val="26"/>
+                <w:szCs w:val="26"/>
+              </w:rPr>
+              <w:t>int</w:t>
+            </w:r>
+            <w:proofErr w:type="spellEnd"/>
+            <w:r>
+              <w:rPr>
+                <w:rFonts w:eastAsia="Courier New"/>
+                <w:sz w:val="26"/>
+                <w:szCs w:val="26"/>
+              </w:rPr>
+              <w:t xml:space="preserve"> </w:t>
+            </w:r>
+            <w:proofErr w:type="spellStart"/>
+            <w:r>
+              <w:rPr>
+                <w:rFonts w:eastAsia="Courier New"/>
+                <w:sz w:val="26"/>
+                <w:szCs w:val="26"/>
+              </w:rPr>
+              <w:t>cnt</w:t>
+            </w:r>
+            <w:proofErr w:type="spellEnd"/>
+            <w:r>
+              <w:rPr>
+                <w:rFonts w:eastAsia="Courier New"/>
+                <w:sz w:val="26"/>
+                <w:szCs w:val="26"/>
+              </w:rPr>
+              <w:t xml:space="preserve"> = 0;</w:t>
             </w:r>
           </w:p>
           <w:p>
@@ -21428,7 +21972,25 @@
                 <w:sz w:val="26"/>
                 <w:szCs w:val="26"/>
               </w:rPr>
-              <w:t>void setup( void )</w:t>
+              <w:t xml:space="preserve">void </w:t>
+            </w:r>
+            <w:proofErr w:type="gramStart"/>
+            <w:r>
+              <w:rPr>
+                <w:rFonts w:eastAsia="Courier New"/>
+                <w:sz w:val="26"/>
+                <w:szCs w:val="26"/>
+              </w:rPr>
+              <w:t>setup( void</w:t>
+            </w:r>
+            <w:proofErr w:type="gramEnd"/>
+            <w:r>
+              <w:rPr>
+                <w:rFonts w:eastAsia="Courier New"/>
+                <w:sz w:val="26"/>
+                <w:szCs w:val="26"/>
+              </w:rPr>
+              <w:t xml:space="preserve"> )</w:t>
             </w:r>
           </w:p>
           <w:p>
@@ -21462,7 +22024,25 @@
                 <w:sz w:val="26"/>
                 <w:szCs w:val="26"/>
               </w:rPr>
-              <w:t xml:space="preserve">  Serial.begin(9600);</w:t>
+              <w:t xml:space="preserve">  </w:t>
+            </w:r>
+            <w:proofErr w:type="spellStart"/>
+            <w:r>
+              <w:rPr>
+                <w:rFonts w:eastAsia="Courier New"/>
+                <w:sz w:val="26"/>
+                <w:szCs w:val="26"/>
+              </w:rPr>
+              <w:t>Serial.begin</w:t>
+            </w:r>
+            <w:proofErr w:type="spellEnd"/>
+            <w:r>
+              <w:rPr>
+                <w:rFonts w:eastAsia="Courier New"/>
+                <w:sz w:val="26"/>
+                <w:szCs w:val="26"/>
+              </w:rPr>
+              <w:t>(9600);</w:t>
             </w:r>
           </w:p>
           <w:p>
@@ -21479,7 +22059,25 @@
                 <w:sz w:val="26"/>
                 <w:szCs w:val="26"/>
               </w:rPr>
-              <w:t xml:space="preserve">  LoRaWAN.begin(AS923);</w:t>
+              <w:t xml:space="preserve">  </w:t>
+            </w:r>
+            <w:proofErr w:type="spellStart"/>
+            <w:r>
+              <w:rPr>
+                <w:rFonts w:eastAsia="Courier New"/>
+                <w:sz w:val="26"/>
+                <w:szCs w:val="26"/>
+              </w:rPr>
+              <w:t>LoRaWAN.begin</w:t>
+            </w:r>
+            <w:proofErr w:type="spellEnd"/>
+            <w:r>
+              <w:rPr>
+                <w:rFonts w:eastAsia="Courier New"/>
+                <w:sz w:val="26"/>
+                <w:szCs w:val="26"/>
+              </w:rPr>
+              <w:t>(AS923);</w:t>
             </w:r>
           </w:p>
           <w:p>
@@ -21505,7 +22103,53 @@
                 <w:sz w:val="26"/>
                 <w:szCs w:val="26"/>
               </w:rPr>
-              <w:t xml:space="preserve">  if (!LoRaWAN.busy() &amp;&amp; !LoRaWAN.joined()) {</w:t>
+              <w:t xml:space="preserve">  if </w:t>
+            </w:r>
+            <w:proofErr w:type="gramStart"/>
+            <w:r>
+              <w:rPr>
+                <w:rFonts w:eastAsia="Courier New"/>
+                <w:sz w:val="26"/>
+                <w:szCs w:val="26"/>
+              </w:rPr>
+              <w:t>(!</w:t>
+            </w:r>
+            <w:proofErr w:type="spellStart"/>
+            <w:r>
+              <w:rPr>
+                <w:rFonts w:eastAsia="Courier New"/>
+                <w:sz w:val="26"/>
+                <w:szCs w:val="26"/>
+              </w:rPr>
+              <w:t>LoRaWAN.busy</w:t>
+            </w:r>
+            <w:proofErr w:type="spellEnd"/>
+            <w:proofErr w:type="gramEnd"/>
+            <w:r>
+              <w:rPr>
+                <w:rFonts w:eastAsia="Courier New"/>
+                <w:sz w:val="26"/>
+                <w:szCs w:val="26"/>
+              </w:rPr>
+              <w:t>() &amp;&amp; !</w:t>
+            </w:r>
+            <w:proofErr w:type="spellStart"/>
+            <w:r>
+              <w:rPr>
+                <w:rFonts w:eastAsia="Courier New"/>
+                <w:sz w:val="26"/>
+                <w:szCs w:val="26"/>
+              </w:rPr>
+              <w:t>LoRaWAN.joined</w:t>
+            </w:r>
+            <w:proofErr w:type="spellEnd"/>
+            <w:r>
+              <w:rPr>
+                <w:rFonts w:eastAsia="Courier New"/>
+                <w:sz w:val="26"/>
+                <w:szCs w:val="26"/>
+              </w:rPr>
+              <w:t>()) {</w:t>
             </w:r>
           </w:p>
           <w:p>
@@ -21522,7 +22166,25 @@
                 <w:sz w:val="26"/>
                 <w:szCs w:val="26"/>
               </w:rPr>
-              <w:t xml:space="preserve">    Serial.println("start join ABP");</w:t>
+              <w:t xml:space="preserve">    </w:t>
+            </w:r>
+            <w:proofErr w:type="spellStart"/>
+            <w:r>
+              <w:rPr>
+                <w:rFonts w:eastAsia="Courier New"/>
+                <w:sz w:val="26"/>
+                <w:szCs w:val="26"/>
+              </w:rPr>
+              <w:t>Serial.println</w:t>
+            </w:r>
+            <w:proofErr w:type="spellEnd"/>
+            <w:r>
+              <w:rPr>
+                <w:rFonts w:eastAsia="Courier New"/>
+                <w:sz w:val="26"/>
+                <w:szCs w:val="26"/>
+              </w:rPr>
+              <w:t>("start join ABP");</w:t>
             </w:r>
           </w:p>
           <w:p>
@@ -21539,7 +22201,97 @@
                 <w:sz w:val="26"/>
                 <w:szCs w:val="26"/>
               </w:rPr>
-              <w:t xml:space="preserve">    int result = LoRaWAN.joinABP(DeviceAddr, NetworkSSKey, AppSSKey);</w:t>
+              <w:t xml:space="preserve">    </w:t>
+            </w:r>
+            <w:proofErr w:type="spellStart"/>
+            <w:r>
+              <w:rPr>
+                <w:rFonts w:eastAsia="Courier New"/>
+                <w:sz w:val="26"/>
+                <w:szCs w:val="26"/>
+              </w:rPr>
+              <w:t>int</w:t>
+            </w:r>
+            <w:proofErr w:type="spellEnd"/>
+            <w:r>
+              <w:rPr>
+                <w:rFonts w:eastAsia="Courier New"/>
+                <w:sz w:val="26"/>
+                <w:szCs w:val="26"/>
+              </w:rPr>
+              <w:t xml:space="preserve"> result = </w:t>
+            </w:r>
+            <w:proofErr w:type="spellStart"/>
+            <w:r>
+              <w:rPr>
+                <w:rFonts w:eastAsia="Courier New"/>
+                <w:sz w:val="26"/>
+                <w:szCs w:val="26"/>
+              </w:rPr>
+              <w:t>LoRaWAN.joinABP</w:t>
+            </w:r>
+            <w:proofErr w:type="spellEnd"/>
+            <w:r>
+              <w:rPr>
+                <w:rFonts w:eastAsia="Courier New"/>
+                <w:sz w:val="26"/>
+                <w:szCs w:val="26"/>
+              </w:rPr>
+              <w:t>(</w:t>
+            </w:r>
+            <w:proofErr w:type="spellStart"/>
+            <w:r>
+              <w:rPr>
+                <w:rFonts w:eastAsia="Courier New"/>
+                <w:sz w:val="26"/>
+                <w:szCs w:val="26"/>
+              </w:rPr>
+              <w:t>DeviceAddr</w:t>
+            </w:r>
+            <w:proofErr w:type="spellEnd"/>
+            <w:r>
+              <w:rPr>
+                <w:rFonts w:eastAsia="Courier New"/>
+                <w:sz w:val="26"/>
+                <w:szCs w:val="26"/>
+              </w:rPr>
+              <w:t xml:space="preserve">, </w:t>
+            </w:r>
+            <w:proofErr w:type="spellStart"/>
+            <w:r>
+              <w:rPr>
+                <w:rFonts w:eastAsia="Courier New"/>
+                <w:sz w:val="26"/>
+                <w:szCs w:val="26"/>
+              </w:rPr>
+              <w:t>NetworkSSKey</w:t>
+            </w:r>
+            <w:proofErr w:type="spellEnd"/>
+            <w:r>
+              <w:rPr>
+                <w:rFonts w:eastAsia="Courier New"/>
+                <w:sz w:val="26"/>
+                <w:szCs w:val="26"/>
+              </w:rPr>
+              <w:t xml:space="preserve">, </w:t>
+            </w:r>
+            <w:proofErr w:type="spellStart"/>
+            <w:r>
+              <w:rPr>
+                <w:rFonts w:eastAsia="Courier New"/>
+                <w:sz w:val="26"/>
+                <w:szCs w:val="26"/>
+              </w:rPr>
+              <w:t>AppSSKey</w:t>
+            </w:r>
+            <w:proofErr w:type="spellEnd"/>
+            <w:r>
+              <w:rPr>
+                <w:rFonts w:eastAsia="Courier New"/>
+                <w:sz w:val="26"/>
+                <w:szCs w:val="26"/>
+              </w:rPr>
+              <w:t>);</w:t>
             </w:r>
           </w:p>
           <w:p>
@@ -21573,7 +22325,25 @@
                 <w:sz w:val="26"/>
                 <w:szCs w:val="26"/>
               </w:rPr>
-              <w:t xml:space="preserve">      Serial.println("Join success");</w:t>
+              <w:t xml:space="preserve">      </w:t>
+            </w:r>
+            <w:proofErr w:type="spellStart"/>
+            <w:r>
+              <w:rPr>
+                <w:rFonts w:eastAsia="Courier New"/>
+                <w:sz w:val="26"/>
+                <w:szCs w:val="26"/>
+              </w:rPr>
+              <w:t>Serial.println</w:t>
+            </w:r>
+            <w:proofErr w:type="spellEnd"/>
+            <w:r>
+              <w:rPr>
+                <w:rFonts w:eastAsia="Courier New"/>
+                <w:sz w:val="26"/>
+                <w:szCs w:val="26"/>
+              </w:rPr>
+              <w:t>("Join success");</w:t>
             </w:r>
           </w:p>
           <w:p>
@@ -21624,7 +22394,25 @@
                 <w:sz w:val="26"/>
                 <w:szCs w:val="26"/>
               </w:rPr>
-              <w:t xml:space="preserve">      Serial.println("Join failed");</w:t>
+              <w:t xml:space="preserve">      </w:t>
+            </w:r>
+            <w:proofErr w:type="spellStart"/>
+            <w:r>
+              <w:rPr>
+                <w:rFonts w:eastAsia="Courier New"/>
+                <w:sz w:val="26"/>
+                <w:szCs w:val="26"/>
+              </w:rPr>
+              <w:t>Serial.println</w:t>
+            </w:r>
+            <w:proofErr w:type="spellEnd"/>
+            <w:r>
+              <w:rPr>
+                <w:rFonts w:eastAsia="Courier New"/>
+                <w:sz w:val="26"/>
+                <w:szCs w:val="26"/>
+              </w:rPr>
+              <w:t>("Join failed");</w:t>
             </w:r>
           </w:p>
           <w:p>
@@ -21702,7 +22490,25 @@
                 <w:sz w:val="26"/>
                 <w:szCs w:val="26"/>
               </w:rPr>
-              <w:t>void loop( void )</w:t>
+              <w:t xml:space="preserve">void </w:t>
+            </w:r>
+            <w:proofErr w:type="gramStart"/>
+            <w:r>
+              <w:rPr>
+                <w:rFonts w:eastAsia="Courier New"/>
+                <w:sz w:val="26"/>
+                <w:szCs w:val="26"/>
+              </w:rPr>
+              <w:t>loop( void</w:t>
+            </w:r>
+            <w:proofErr w:type="gramEnd"/>
+            <w:r>
+              <w:rPr>
+                <w:rFonts w:eastAsia="Courier New"/>
+                <w:sz w:val="26"/>
+                <w:szCs w:val="26"/>
+              </w:rPr>
+              <w:t xml:space="preserve"> )</w:t>
             </w:r>
           </w:p>
           <w:p>
@@ -21736,7 +22542,25 @@
                 <w:sz w:val="26"/>
                 <w:szCs w:val="26"/>
               </w:rPr>
-              <w:t xml:space="preserve">  LoRaWAN.beginPacket();</w:t>
+              <w:t xml:space="preserve">  </w:t>
+            </w:r>
+            <w:proofErr w:type="spellStart"/>
+            <w:r>
+              <w:rPr>
+                <w:rFonts w:eastAsia="Courier New"/>
+                <w:sz w:val="26"/>
+                <w:szCs w:val="26"/>
+              </w:rPr>
+              <w:t>LoRaWAN.beginPacket</w:t>
+            </w:r>
+            <w:proofErr w:type="spellEnd"/>
+            <w:r>
+              <w:rPr>
+                <w:rFonts w:eastAsia="Courier New"/>
+                <w:sz w:val="26"/>
+                <w:szCs w:val="26"/>
+              </w:rPr>
+              <w:t>();</w:t>
             </w:r>
           </w:p>
           <w:p>
@@ -21753,7 +22577,25 @@
                 <w:sz w:val="26"/>
                 <w:szCs w:val="26"/>
               </w:rPr>
-              <w:t xml:space="preserve">  LoRaWAN.write(0xef);</w:t>
+              <w:t xml:space="preserve">  </w:t>
+            </w:r>
+            <w:proofErr w:type="spellStart"/>
+            <w:r>
+              <w:rPr>
+                <w:rFonts w:eastAsia="Courier New"/>
+                <w:sz w:val="26"/>
+                <w:szCs w:val="26"/>
+              </w:rPr>
+              <w:t>LoRaWAN.write</w:t>
+            </w:r>
+            <w:proofErr w:type="spellEnd"/>
+            <w:r>
+              <w:rPr>
+                <w:rFonts w:eastAsia="Courier New"/>
+                <w:sz w:val="26"/>
+                <w:szCs w:val="26"/>
+              </w:rPr>
+              <w:t>(0xef);</w:t>
             </w:r>
           </w:p>
           <w:p>
@@ -21770,7 +22612,25 @@
                 <w:sz w:val="26"/>
                 <w:szCs w:val="26"/>
               </w:rPr>
-              <w:t xml:space="preserve">  LoRaWAN.write(0xbe);</w:t>
+              <w:t xml:space="preserve">  </w:t>
+            </w:r>
+            <w:proofErr w:type="spellStart"/>
+            <w:r>
+              <w:rPr>
+                <w:rFonts w:eastAsia="Courier New"/>
+                <w:sz w:val="26"/>
+                <w:szCs w:val="26"/>
+              </w:rPr>
+              <w:t>LoRaWAN.write</w:t>
+            </w:r>
+            <w:proofErr w:type="spellEnd"/>
+            <w:r>
+              <w:rPr>
+                <w:rFonts w:eastAsia="Courier New"/>
+                <w:sz w:val="26"/>
+                <w:szCs w:val="26"/>
+              </w:rPr>
+              <w:t>(0xbe);</w:t>
             </w:r>
           </w:p>
           <w:p>
@@ -21787,7 +22647,25 @@
                 <w:sz w:val="26"/>
                 <w:szCs w:val="26"/>
               </w:rPr>
-              <w:t xml:space="preserve">  LoRaWAN.write(0xad);</w:t>
+              <w:t xml:space="preserve">  </w:t>
+            </w:r>
+            <w:proofErr w:type="spellStart"/>
+            <w:r>
+              <w:rPr>
+                <w:rFonts w:eastAsia="Courier New"/>
+                <w:sz w:val="26"/>
+                <w:szCs w:val="26"/>
+              </w:rPr>
+              <w:t>LoRaWAN.write</w:t>
+            </w:r>
+            <w:proofErr w:type="spellEnd"/>
+            <w:r>
+              <w:rPr>
+                <w:rFonts w:eastAsia="Courier New"/>
+                <w:sz w:val="26"/>
+                <w:szCs w:val="26"/>
+              </w:rPr>
+              <w:t>(0xad);</w:t>
             </w:r>
           </w:p>
           <w:p>
@@ -21804,7 +22682,25 @@
                 <w:sz w:val="26"/>
                 <w:szCs w:val="26"/>
               </w:rPr>
-              <w:t xml:space="preserve">  LoRaWAN.write(0xde);</w:t>
+              <w:t xml:space="preserve">  </w:t>
+            </w:r>
+            <w:proofErr w:type="spellStart"/>
+            <w:r>
+              <w:rPr>
+                <w:rFonts w:eastAsia="Courier New"/>
+                <w:sz w:val="26"/>
+                <w:szCs w:val="26"/>
+              </w:rPr>
+              <w:t>LoRaWAN.write</w:t>
+            </w:r>
+            <w:proofErr w:type="spellEnd"/>
+            <w:r>
+              <w:rPr>
+                <w:rFonts w:eastAsia="Courier New"/>
+                <w:sz w:val="26"/>
+                <w:szCs w:val="26"/>
+              </w:rPr>
+              <w:t>(0xde);</w:t>
             </w:r>
           </w:p>
           <w:p>
@@ -21821,7 +22717,43 @@
                 <w:sz w:val="26"/>
                 <w:szCs w:val="26"/>
               </w:rPr>
-              <w:t xml:space="preserve">  LoRaWAN.write(cnt++);</w:t>
+              <w:t xml:space="preserve">  </w:t>
+            </w:r>
+            <w:proofErr w:type="spellStart"/>
+            <w:r>
+              <w:rPr>
+                <w:rFonts w:eastAsia="Courier New"/>
+                <w:sz w:val="26"/>
+                <w:szCs w:val="26"/>
+              </w:rPr>
+              <w:t>LoRaWAN.write</w:t>
+            </w:r>
+            <w:proofErr w:type="spellEnd"/>
+            <w:r>
+              <w:rPr>
+                <w:rFonts w:eastAsia="Courier New"/>
+                <w:sz w:val="26"/>
+                <w:szCs w:val="26"/>
+              </w:rPr>
+              <w:t>(</w:t>
+            </w:r>
+            <w:proofErr w:type="spellStart"/>
+            <w:r>
+              <w:rPr>
+                <w:rFonts w:eastAsia="Courier New"/>
+                <w:sz w:val="26"/>
+                <w:szCs w:val="26"/>
+              </w:rPr>
+              <w:t>cnt</w:t>
+            </w:r>
+            <w:proofErr w:type="spellEnd"/>
+            <w:r>
+              <w:rPr>
+                <w:rFonts w:eastAsia="Courier New"/>
+                <w:sz w:val="26"/>
+                <w:szCs w:val="26"/>
+              </w:rPr>
+              <w:t>++);</w:t>
             </w:r>
           </w:p>
           <w:p>
@@ -21838,7 +22770,43 @@
                 <w:sz w:val="26"/>
                 <w:szCs w:val="26"/>
               </w:rPr>
-              <w:t xml:space="preserve">  int result = LoRaWAN.endPacket();</w:t>
+              <w:t xml:space="preserve">  </w:t>
+            </w:r>
+            <w:proofErr w:type="spellStart"/>
+            <w:r>
+              <w:rPr>
+                <w:rFonts w:eastAsia="Courier New"/>
+                <w:sz w:val="26"/>
+                <w:szCs w:val="26"/>
+              </w:rPr>
+              <w:t>int</w:t>
+            </w:r>
+            <w:proofErr w:type="spellEnd"/>
+            <w:r>
+              <w:rPr>
+                <w:rFonts w:eastAsia="Courier New"/>
+                <w:sz w:val="26"/>
+                <w:szCs w:val="26"/>
+              </w:rPr>
+              <w:t xml:space="preserve"> result = </w:t>
+            </w:r>
+            <w:proofErr w:type="spellStart"/>
+            <w:r>
+              <w:rPr>
+                <w:rFonts w:eastAsia="Courier New"/>
+                <w:sz w:val="26"/>
+                <w:szCs w:val="26"/>
+              </w:rPr>
+              <w:t>LoRaWAN.endPacket</w:t>
+            </w:r>
+            <w:proofErr w:type="spellEnd"/>
+            <w:r>
+              <w:rPr>
+                <w:rFonts w:eastAsia="Courier New"/>
+                <w:sz w:val="26"/>
+                <w:szCs w:val="26"/>
+              </w:rPr>
+              <w:t>();</w:t>
             </w:r>
           </w:p>
           <w:p>
@@ -21881,7 +22849,25 @@
                 <w:sz w:val="26"/>
                 <w:szCs w:val="26"/>
               </w:rPr>
-              <w:t xml:space="preserve">    Serial.print("DR: ");</w:t>
+              <w:t xml:space="preserve">    </w:t>
+            </w:r>
+            <w:proofErr w:type="spellStart"/>
+            <w:r>
+              <w:rPr>
+                <w:rFonts w:eastAsia="Courier New"/>
+                <w:sz w:val="26"/>
+                <w:szCs w:val="26"/>
+              </w:rPr>
+              <w:t>Serial.print</w:t>
+            </w:r>
+            <w:proofErr w:type="spellEnd"/>
+            <w:r>
+              <w:rPr>
+                <w:rFonts w:eastAsia="Courier New"/>
+                <w:sz w:val="26"/>
+                <w:szCs w:val="26"/>
+              </w:rPr>
+              <w:t>("DR: ");</w:t>
             </w:r>
           </w:p>
           <w:p>
@@ -21898,7 +22884,43 @@
                 <w:sz w:val="26"/>
                 <w:szCs w:val="26"/>
               </w:rPr>
-              <w:t xml:space="preserve">    Serial.print(LoRaWAN.getDataRate());</w:t>
+              <w:t xml:space="preserve">    </w:t>
+            </w:r>
+            <w:proofErr w:type="spellStart"/>
+            <w:r>
+              <w:rPr>
+                <w:rFonts w:eastAsia="Courier New"/>
+                <w:sz w:val="26"/>
+                <w:szCs w:val="26"/>
+              </w:rPr>
+              <w:t>Serial.print</w:t>
+            </w:r>
+            <w:proofErr w:type="spellEnd"/>
+            <w:r>
+              <w:rPr>
+                <w:rFonts w:eastAsia="Courier New"/>
+                <w:sz w:val="26"/>
+                <w:szCs w:val="26"/>
+              </w:rPr>
+              <w:t>(</w:t>
+            </w:r>
+            <w:proofErr w:type="spellStart"/>
+            <w:r>
+              <w:rPr>
+                <w:rFonts w:eastAsia="Courier New"/>
+                <w:sz w:val="26"/>
+                <w:szCs w:val="26"/>
+              </w:rPr>
+              <w:t>LoRaWAN.getDataRate</w:t>
+            </w:r>
+            <w:proofErr w:type="spellEnd"/>
+            <w:r>
+              <w:rPr>
+                <w:rFonts w:eastAsia="Courier New"/>
+                <w:sz w:val="26"/>
+                <w:szCs w:val="26"/>
+              </w:rPr>
+              <w:t>());</w:t>
             </w:r>
           </w:p>
           <w:p>
@@ -21915,7 +22937,43 @@
                 <w:sz w:val="26"/>
                 <w:szCs w:val="26"/>
               </w:rPr>
-              <w:t xml:space="preserve">    Serial.print(", TxPower: ");</w:t>
+              <w:t xml:space="preserve">    </w:t>
+            </w:r>
+            <w:proofErr w:type="spellStart"/>
+            <w:r>
+              <w:rPr>
+                <w:rFonts w:eastAsia="Courier New"/>
+                <w:sz w:val="26"/>
+                <w:szCs w:val="26"/>
+              </w:rPr>
+              <w:t>Serial.print</w:t>
+            </w:r>
+            <w:proofErr w:type="spellEnd"/>
+            <w:r>
+              <w:rPr>
+                <w:rFonts w:eastAsia="Courier New"/>
+                <w:sz w:val="26"/>
+                <w:szCs w:val="26"/>
+              </w:rPr>
+              <w:t xml:space="preserve">(", </w:t>
+            </w:r>
+            <w:proofErr w:type="spellStart"/>
+            <w:r>
+              <w:rPr>
+                <w:rFonts w:eastAsia="Courier New"/>
+                <w:sz w:val="26"/>
+                <w:szCs w:val="26"/>
+              </w:rPr>
+              <w:t>TxPower</w:t>
+            </w:r>
+            <w:proofErr w:type="spellEnd"/>
+            <w:r>
+              <w:rPr>
+                <w:rFonts w:eastAsia="Courier New"/>
+                <w:sz w:val="26"/>
+                <w:szCs w:val="26"/>
+              </w:rPr>
+              <w:t>: ");</w:t>
             </w:r>
           </w:p>
           <w:p>
@@ -21932,7 +22990,43 @@
                 <w:sz w:val="26"/>
                 <w:szCs w:val="26"/>
               </w:rPr>
-              <w:t xml:space="preserve">    Serial.print(LoRaWAN.getTxPower());</w:t>
+              <w:t xml:space="preserve">    </w:t>
+            </w:r>
+            <w:proofErr w:type="spellStart"/>
+            <w:r>
+              <w:rPr>
+                <w:rFonts w:eastAsia="Courier New"/>
+                <w:sz w:val="26"/>
+                <w:szCs w:val="26"/>
+              </w:rPr>
+              <w:t>Serial.print</w:t>
+            </w:r>
+            <w:proofErr w:type="spellEnd"/>
+            <w:r>
+              <w:rPr>
+                <w:rFonts w:eastAsia="Courier New"/>
+                <w:sz w:val="26"/>
+                <w:szCs w:val="26"/>
+              </w:rPr>
+              <w:t>(</w:t>
+            </w:r>
+            <w:proofErr w:type="spellStart"/>
+            <w:r>
+              <w:rPr>
+                <w:rFonts w:eastAsia="Courier New"/>
+                <w:sz w:val="26"/>
+                <w:szCs w:val="26"/>
+              </w:rPr>
+              <w:t>LoRaWAN.getTxPower</w:t>
+            </w:r>
+            <w:proofErr w:type="spellEnd"/>
+            <w:r>
+              <w:rPr>
+                <w:rFonts w:eastAsia="Courier New"/>
+                <w:sz w:val="26"/>
+                <w:szCs w:val="26"/>
+              </w:rPr>
+              <w:t>());</w:t>
             </w:r>
           </w:p>
           <w:p>
@@ -21949,7 +23043,61 @@
                 <w:sz w:val="26"/>
                 <w:szCs w:val="26"/>
               </w:rPr>
-              <w:t xml:space="preserve">    Serial.print("dbm, UpLinkCounter: ");</w:t>
+              <w:t xml:space="preserve">    </w:t>
+            </w:r>
+            <w:proofErr w:type="spellStart"/>
+            <w:r>
+              <w:rPr>
+                <w:rFonts w:eastAsia="Courier New"/>
+                <w:sz w:val="26"/>
+                <w:szCs w:val="26"/>
+              </w:rPr>
+              <w:t>Serial.print</w:t>
+            </w:r>
+            <w:proofErr w:type="spellEnd"/>
+            <w:r>
+              <w:rPr>
+                <w:rFonts w:eastAsia="Courier New"/>
+                <w:sz w:val="26"/>
+                <w:szCs w:val="26"/>
+              </w:rPr>
+              <w:t>("</w:t>
+            </w:r>
+            <w:proofErr w:type="spellStart"/>
+            <w:r>
+              <w:rPr>
+                <w:rFonts w:eastAsia="Courier New"/>
+                <w:sz w:val="26"/>
+                <w:szCs w:val="26"/>
+              </w:rPr>
+              <w:t>dbm</w:t>
+            </w:r>
+            <w:proofErr w:type="spellEnd"/>
+            <w:r>
+              <w:rPr>
+                <w:rFonts w:eastAsia="Courier New"/>
+                <w:sz w:val="26"/>
+                <w:szCs w:val="26"/>
+              </w:rPr>
+              <w:t xml:space="preserve">, </w:t>
+            </w:r>
+            <w:proofErr w:type="spellStart"/>
+            <w:r>
+              <w:rPr>
+                <w:rFonts w:eastAsia="Courier New"/>
+                <w:sz w:val="26"/>
+                <w:szCs w:val="26"/>
+              </w:rPr>
+              <w:t>UpLinkCounter</w:t>
+            </w:r>
+            <w:proofErr w:type="spellEnd"/>
+            <w:r>
+              <w:rPr>
+                <w:rFonts w:eastAsia="Courier New"/>
+                <w:sz w:val="26"/>
+                <w:szCs w:val="26"/>
+              </w:rPr>
+              <w:t>: ");</w:t>
             </w:r>
           </w:p>
           <w:p>
@@ -21966,7 +23114,43 @@
                 <w:sz w:val="26"/>
                 <w:szCs w:val="26"/>
               </w:rPr>
-              <w:t xml:space="preserve">    Serial.print(LoRaWAN.getUpLinkCounter());</w:t>
+              <w:t xml:space="preserve">    </w:t>
+            </w:r>
+            <w:proofErr w:type="spellStart"/>
+            <w:r>
+              <w:rPr>
+                <w:rFonts w:eastAsia="Courier New"/>
+                <w:sz w:val="26"/>
+                <w:szCs w:val="26"/>
+              </w:rPr>
+              <w:t>Serial.print</w:t>
+            </w:r>
+            <w:proofErr w:type="spellEnd"/>
+            <w:r>
+              <w:rPr>
+                <w:rFonts w:eastAsia="Courier New"/>
+                <w:sz w:val="26"/>
+                <w:szCs w:val="26"/>
+              </w:rPr>
+              <w:t>(</w:t>
+            </w:r>
+            <w:proofErr w:type="spellStart"/>
+            <w:r>
+              <w:rPr>
+                <w:rFonts w:eastAsia="Courier New"/>
+                <w:sz w:val="26"/>
+                <w:szCs w:val="26"/>
+              </w:rPr>
+              <w:t>LoRaWAN.getUpLinkCounter</w:t>
+            </w:r>
+            <w:proofErr w:type="spellEnd"/>
+            <w:r>
+              <w:rPr>
+                <w:rFonts w:eastAsia="Courier New"/>
+                <w:sz w:val="26"/>
+                <w:szCs w:val="26"/>
+              </w:rPr>
+              <w:t>());</w:t>
             </w:r>
           </w:p>
           <w:p>
@@ -21983,7 +23167,43 @@
                 <w:sz w:val="26"/>
                 <w:szCs w:val="26"/>
               </w:rPr>
-              <w:t xml:space="preserve">    Serial.print(", DownLinkCounter: ");</w:t>
+              <w:t xml:space="preserve">    </w:t>
+            </w:r>
+            <w:proofErr w:type="spellStart"/>
+            <w:r>
+              <w:rPr>
+                <w:rFonts w:eastAsia="Courier New"/>
+                <w:sz w:val="26"/>
+                <w:szCs w:val="26"/>
+              </w:rPr>
+              <w:t>Serial.print</w:t>
+            </w:r>
+            <w:proofErr w:type="spellEnd"/>
+            <w:r>
+              <w:rPr>
+                <w:rFonts w:eastAsia="Courier New"/>
+                <w:sz w:val="26"/>
+                <w:szCs w:val="26"/>
+              </w:rPr>
+              <w:t xml:space="preserve">(", </w:t>
+            </w:r>
+            <w:proofErr w:type="spellStart"/>
+            <w:r>
+              <w:rPr>
+                <w:rFonts w:eastAsia="Courier New"/>
+                <w:sz w:val="26"/>
+                <w:szCs w:val="26"/>
+              </w:rPr>
+              <w:t>DownLinkCounter</w:t>
+            </w:r>
+            <w:proofErr w:type="spellEnd"/>
+            <w:r>
+              <w:rPr>
+                <w:rFonts w:eastAsia="Courier New"/>
+                <w:sz w:val="26"/>
+                <w:szCs w:val="26"/>
+              </w:rPr>
+              <w:t>: ");</w:t>
             </w:r>
           </w:p>
           <w:p>
@@ -22000,7 +23220,43 @@
                 <w:sz w:val="26"/>
                 <w:szCs w:val="26"/>
               </w:rPr>
-              <w:t xml:space="preserve">    Serial.println(LoRaWAN.getDownLinkCounter());</w:t>
+              <w:t xml:space="preserve">    </w:t>
+            </w:r>
+            <w:proofErr w:type="spellStart"/>
+            <w:r>
+              <w:rPr>
+                <w:rFonts w:eastAsia="Courier New"/>
+                <w:sz w:val="26"/>
+                <w:szCs w:val="26"/>
+              </w:rPr>
+              <w:t>Serial.println</w:t>
+            </w:r>
+            <w:proofErr w:type="spellEnd"/>
+            <w:r>
+              <w:rPr>
+                <w:rFonts w:eastAsia="Courier New"/>
+                <w:sz w:val="26"/>
+                <w:szCs w:val="26"/>
+              </w:rPr>
+              <w:t>(</w:t>
+            </w:r>
+            <w:proofErr w:type="spellStart"/>
+            <w:r>
+              <w:rPr>
+                <w:rFonts w:eastAsia="Courier New"/>
+                <w:sz w:val="26"/>
+                <w:szCs w:val="26"/>
+              </w:rPr>
+              <w:t>LoRaWAN.getDownLinkCounter</w:t>
+            </w:r>
+            <w:proofErr w:type="spellEnd"/>
+            <w:r>
+              <w:rPr>
+                <w:rFonts w:eastAsia="Courier New"/>
+                <w:sz w:val="26"/>
+                <w:szCs w:val="26"/>
+              </w:rPr>
+              <w:t>());</w:t>
             </w:r>
           </w:p>
           <w:p>
@@ -22017,7 +23273,43 @@
                 <w:sz w:val="26"/>
                 <w:szCs w:val="26"/>
               </w:rPr>
-              <w:t xml:space="preserve">    Serial.print("Payload:: ");</w:t>
+              <w:t xml:space="preserve">    </w:t>
+            </w:r>
+            <w:proofErr w:type="spellStart"/>
+            <w:r>
+              <w:rPr>
+                <w:rFonts w:eastAsia="Courier New"/>
+                <w:sz w:val="26"/>
+                <w:szCs w:val="26"/>
+              </w:rPr>
+              <w:t>Serial.print</w:t>
+            </w:r>
+            <w:proofErr w:type="spellEnd"/>
+            <w:r>
+              <w:rPr>
+                <w:rFonts w:eastAsia="Courier New"/>
+                <w:sz w:val="26"/>
+                <w:szCs w:val="26"/>
+              </w:rPr>
+              <w:t>("</w:t>
+            </w:r>
+            <w:proofErr w:type="gramStart"/>
+            <w:r>
+              <w:rPr>
+                <w:rFonts w:eastAsia="Courier New"/>
+                <w:sz w:val="26"/>
+                <w:szCs w:val="26"/>
+              </w:rPr>
+              <w:t>Payload::</w:t>
+            </w:r>
+            <w:proofErr w:type="gramEnd"/>
+            <w:r>
+              <w:rPr>
+                <w:rFonts w:eastAsia="Courier New"/>
+                <w:sz w:val="26"/>
+                <w:szCs w:val="26"/>
+              </w:rPr>
+              <w:t xml:space="preserve"> ");</w:t>
             </w:r>
           </w:p>
           <w:p>
@@ -22034,7 +23326,43 @@
                 <w:sz w:val="26"/>
                 <w:szCs w:val="26"/>
               </w:rPr>
-              <w:t xml:space="preserve">    Serial.println(cnt);</w:t>
+              <w:t xml:space="preserve">    </w:t>
+            </w:r>
+            <w:proofErr w:type="spellStart"/>
+            <w:r>
+              <w:rPr>
+                <w:rFonts w:eastAsia="Courier New"/>
+                <w:sz w:val="26"/>
+                <w:szCs w:val="26"/>
+              </w:rPr>
+              <w:t>Serial.println</w:t>
+            </w:r>
+            <w:proofErr w:type="spellEnd"/>
+            <w:r>
+              <w:rPr>
+                <w:rFonts w:eastAsia="Courier New"/>
+                <w:sz w:val="26"/>
+                <w:szCs w:val="26"/>
+              </w:rPr>
+              <w:t>(</w:t>
+            </w:r>
+            <w:proofErr w:type="spellStart"/>
+            <w:r>
+              <w:rPr>
+                <w:rFonts w:eastAsia="Courier New"/>
+                <w:sz w:val="26"/>
+                <w:szCs w:val="26"/>
+              </w:rPr>
+              <w:t>cnt</w:t>
+            </w:r>
+            <w:proofErr w:type="spellEnd"/>
+            <w:r>
+              <w:rPr>
+                <w:rFonts w:eastAsia="Courier New"/>
+                <w:sz w:val="26"/>
+                <w:szCs w:val="26"/>
+              </w:rPr>
+              <w:t>);</w:t>
             </w:r>
           </w:p>
           <w:p>
@@ -22052,7 +23380,25 @@
                 <w:szCs w:val="26"/>
               </w:rPr>
               <w:lastRenderedPageBreak/>
-              <w:t xml:space="preserve">    Serial.print("============================");</w:t>
+              <w:t xml:space="preserve">    </w:t>
+            </w:r>
+            <w:proofErr w:type="spellStart"/>
+            <w:r>
+              <w:rPr>
+                <w:rFonts w:eastAsia="Courier New"/>
+                <w:sz w:val="26"/>
+                <w:szCs w:val="26"/>
+              </w:rPr>
+              <w:t>Serial.print</w:t>
+            </w:r>
+            <w:proofErr w:type="spellEnd"/>
+            <w:r>
+              <w:rPr>
+                <w:rFonts w:eastAsia="Courier New"/>
+                <w:sz w:val="26"/>
+                <w:szCs w:val="26"/>
+              </w:rPr>
+              <w:t>("============================");</w:t>
             </w:r>
           </w:p>
           <w:p>
@@ -22069,7 +23415,25 @@
                 <w:sz w:val="26"/>
                 <w:szCs w:val="26"/>
               </w:rPr>
-              <w:t xml:space="preserve">    Serial.println("");</w:t>
+              <w:t xml:space="preserve">    </w:t>
+            </w:r>
+            <w:proofErr w:type="spellStart"/>
+            <w:r>
+              <w:rPr>
+                <w:rFonts w:eastAsia="Courier New"/>
+                <w:sz w:val="26"/>
+                <w:szCs w:val="26"/>
+              </w:rPr>
+              <w:t>Serial.println</w:t>
+            </w:r>
+            <w:proofErr w:type="spellEnd"/>
+            <w:r>
+              <w:rPr>
+                <w:rFonts w:eastAsia="Courier New"/>
+                <w:sz w:val="26"/>
+                <w:szCs w:val="26"/>
+              </w:rPr>
+              <w:t>("");</w:t>
             </w:r>
           </w:p>
           <w:p>
@@ -22120,7 +23484,25 @@
                 <w:sz w:val="26"/>
                 <w:szCs w:val="26"/>
               </w:rPr>
-              <w:t xml:space="preserve">    Serial.println("Send package failed");</w:t>
+              <w:t xml:space="preserve">    </w:t>
+            </w:r>
+            <w:proofErr w:type="spellStart"/>
+            <w:r>
+              <w:rPr>
+                <w:rFonts w:eastAsia="Courier New"/>
+                <w:sz w:val="26"/>
+                <w:szCs w:val="26"/>
+              </w:rPr>
+              <w:t>Serial.println</w:t>
+            </w:r>
+            <w:proofErr w:type="spellEnd"/>
+            <w:r>
+              <w:rPr>
+                <w:rFonts w:eastAsia="Courier New"/>
+                <w:sz w:val="26"/>
+                <w:szCs w:val="26"/>
+              </w:rPr>
+              <w:t>("Send package failed");</w:t>
             </w:r>
           </w:p>
           <w:p>
@@ -22154,7 +23536,25 @@
                 <w:sz w:val="26"/>
                 <w:szCs w:val="26"/>
               </w:rPr>
-              <w:t xml:space="preserve">  delay(10000);</w:t>
+              <w:t xml:space="preserve">  </w:t>
+            </w:r>
+            <w:proofErr w:type="gramStart"/>
+            <w:r>
+              <w:rPr>
+                <w:rFonts w:eastAsia="Courier New"/>
+                <w:sz w:val="26"/>
+                <w:szCs w:val="26"/>
+              </w:rPr>
+              <w:t>delay(</w:t>
+            </w:r>
+            <w:proofErr w:type="gramEnd"/>
+            <w:r>
+              <w:rPr>
+                <w:rFonts w:eastAsia="Courier New"/>
+                <w:sz w:val="26"/>
+                <w:szCs w:val="26"/>
+              </w:rPr>
+              <w:t>10000);</w:t>
             </w:r>
           </w:p>
           <w:p>
@@ -22235,7 +23635,27 @@
                 <w:sz w:val="30"/>
                 <w:szCs w:val="30"/>
               </w:rPr>
-              <w:t>NB-Iot (</w:t>
+              <w:t>NB-</w:t>
+            </w:r>
+            <w:proofErr w:type="spellStart"/>
+            <w:r>
+              <w:rPr>
+                <w:rFonts w:eastAsia="Sarabun"/>
+                <w:b/>
+                <w:sz w:val="30"/>
+                <w:szCs w:val="30"/>
+              </w:rPr>
+              <w:t>Iot</w:t>
+            </w:r>
+            <w:proofErr w:type="spellEnd"/>
+            <w:r>
+              <w:rPr>
+                <w:rFonts w:eastAsia="Sarabun"/>
+                <w:b/>
+                <w:sz w:val="30"/>
+                <w:szCs w:val="30"/>
+              </w:rPr>
+              <w:t xml:space="preserve"> (</w:t>
             </w:r>
             <w:r>
               <w:rPr>
@@ -22273,13 +23693,41 @@
                 <w:szCs w:val="26"/>
               </w:rPr>
             </w:pPr>
-            <w:r>
-              <w:rPr>
-                <w:rFonts w:eastAsia="Courier New"/>
-                <w:sz w:val="26"/>
-                <w:szCs w:val="26"/>
-              </w:rPr>
-              <w:t>int sensorPin = A0; // select the input pin for the potentiometer</w:t>
+            <w:proofErr w:type="spellStart"/>
+            <w:r>
+              <w:rPr>
+                <w:rFonts w:eastAsia="Courier New"/>
+                <w:sz w:val="26"/>
+                <w:szCs w:val="26"/>
+              </w:rPr>
+              <w:t>int</w:t>
+            </w:r>
+            <w:proofErr w:type="spellEnd"/>
+            <w:r>
+              <w:rPr>
+                <w:rFonts w:eastAsia="Courier New"/>
+                <w:sz w:val="26"/>
+                <w:szCs w:val="26"/>
+              </w:rPr>
+              <w:t xml:space="preserve"> </w:t>
+            </w:r>
+            <w:proofErr w:type="spellStart"/>
+            <w:r>
+              <w:rPr>
+                <w:rFonts w:eastAsia="Courier New"/>
+                <w:sz w:val="26"/>
+                <w:szCs w:val="26"/>
+              </w:rPr>
+              <w:t>sensorPin</w:t>
+            </w:r>
+            <w:proofErr w:type="spellEnd"/>
+            <w:r>
+              <w:rPr>
+                <w:rFonts w:eastAsia="Courier New"/>
+                <w:sz w:val="26"/>
+                <w:szCs w:val="26"/>
+              </w:rPr>
+              <w:t xml:space="preserve"> = A0; // select the input pin for the potentiometer</w:t>
             </w:r>
           </w:p>
           <w:p>
@@ -22290,13 +23738,41 @@
                 <w:szCs w:val="26"/>
               </w:rPr>
             </w:pPr>
-            <w:r>
-              <w:rPr>
-                <w:rFonts w:eastAsia="Courier New"/>
-                <w:sz w:val="26"/>
-                <w:szCs w:val="26"/>
-              </w:rPr>
-              <w:t>int sensorValue = 0; // variable to store the value coming from the sensor</w:t>
+            <w:proofErr w:type="spellStart"/>
+            <w:r>
+              <w:rPr>
+                <w:rFonts w:eastAsia="Courier New"/>
+                <w:sz w:val="26"/>
+                <w:szCs w:val="26"/>
+              </w:rPr>
+              <w:t>int</w:t>
+            </w:r>
+            <w:proofErr w:type="spellEnd"/>
+            <w:r>
+              <w:rPr>
+                <w:rFonts w:eastAsia="Courier New"/>
+                <w:sz w:val="26"/>
+                <w:szCs w:val="26"/>
+              </w:rPr>
+              <w:t xml:space="preserve"> </w:t>
+            </w:r>
+            <w:proofErr w:type="spellStart"/>
+            <w:r>
+              <w:rPr>
+                <w:rFonts w:eastAsia="Courier New"/>
+                <w:sz w:val="26"/>
+                <w:szCs w:val="26"/>
+              </w:rPr>
+              <w:t>sensorValue</w:t>
+            </w:r>
+            <w:proofErr w:type="spellEnd"/>
+            <w:r>
+              <w:rPr>
+                <w:rFonts w:eastAsia="Courier New"/>
+                <w:sz w:val="26"/>
+                <w:szCs w:val="26"/>
+              </w:rPr>
+              <w:t xml:space="preserve"> = 0; // variable to store the value coming from the sensor</w:t>
             </w:r>
           </w:p>
           <w:p>
@@ -22322,7 +23798,25 @@
                 <w:sz w:val="26"/>
                 <w:szCs w:val="26"/>
               </w:rPr>
-              <w:t>void setup() {</w:t>
+              <w:t xml:space="preserve">void </w:t>
+            </w:r>
+            <w:proofErr w:type="gramStart"/>
+            <w:r>
+              <w:rPr>
+                <w:rFonts w:eastAsia="Courier New"/>
+                <w:sz w:val="26"/>
+                <w:szCs w:val="26"/>
+              </w:rPr>
+              <w:t>setup(</w:t>
+            </w:r>
+            <w:proofErr w:type="gramEnd"/>
+            <w:r>
+              <w:rPr>
+                <w:rFonts w:eastAsia="Courier New"/>
+                <w:sz w:val="26"/>
+                <w:szCs w:val="26"/>
+              </w:rPr>
+              <w:t>) {</w:t>
             </w:r>
           </w:p>
           <w:p>
@@ -22339,7 +23833,25 @@
                 <w:sz w:val="26"/>
                 <w:szCs w:val="26"/>
               </w:rPr>
-              <w:t>// declare the ledPin as an OUTPUT:</w:t>
+              <w:t xml:space="preserve">// declare the </w:t>
+            </w:r>
+            <w:proofErr w:type="spellStart"/>
+            <w:r>
+              <w:rPr>
+                <w:rFonts w:eastAsia="Courier New"/>
+                <w:sz w:val="26"/>
+                <w:szCs w:val="26"/>
+              </w:rPr>
+              <w:t>ledPin</w:t>
+            </w:r>
+            <w:proofErr w:type="spellEnd"/>
+            <w:r>
+              <w:rPr>
+                <w:rFonts w:eastAsia="Courier New"/>
+                <w:sz w:val="26"/>
+                <w:szCs w:val="26"/>
+              </w:rPr>
+              <w:t xml:space="preserve"> as an OUTPUT:</w:t>
             </w:r>
           </w:p>
           <w:p>
@@ -22350,13 +23862,23 @@
                 <w:szCs w:val="26"/>
               </w:rPr>
             </w:pPr>
-            <w:r>
-              <w:rPr>
-                <w:rFonts w:eastAsia="Courier New"/>
-                <w:sz w:val="26"/>
-                <w:szCs w:val="26"/>
-              </w:rPr>
-              <w:t>Serial.begin(9600);</w:t>
+            <w:proofErr w:type="spellStart"/>
+            <w:r>
+              <w:rPr>
+                <w:rFonts w:eastAsia="Courier New"/>
+                <w:sz w:val="26"/>
+                <w:szCs w:val="26"/>
+              </w:rPr>
+              <w:t>Serial.begin</w:t>
+            </w:r>
+            <w:proofErr w:type="spellEnd"/>
+            <w:r>
+              <w:rPr>
+                <w:rFonts w:eastAsia="Courier New"/>
+                <w:sz w:val="26"/>
+                <w:szCs w:val="26"/>
+              </w:rPr>
+              <w:t>(9600);</w:t>
             </w:r>
           </w:p>
           <w:p>
@@ -22399,7 +23921,25 @@
                 <w:sz w:val="26"/>
                 <w:szCs w:val="26"/>
               </w:rPr>
-              <w:t>void loop() {</w:t>
+              <w:t xml:space="preserve">void </w:t>
+            </w:r>
+            <w:proofErr w:type="gramStart"/>
+            <w:r>
+              <w:rPr>
+                <w:rFonts w:eastAsia="Courier New"/>
+                <w:sz w:val="26"/>
+                <w:szCs w:val="26"/>
+              </w:rPr>
+              <w:t>loop(</w:t>
+            </w:r>
+            <w:proofErr w:type="gramEnd"/>
+            <w:r>
+              <w:rPr>
+                <w:rFonts w:eastAsia="Courier New"/>
+                <w:sz w:val="26"/>
+                <w:szCs w:val="26"/>
+              </w:rPr>
+              <w:t>) {</w:t>
             </w:r>
           </w:p>
           <w:p>
@@ -22427,13 +23967,59 @@
                 <w:szCs w:val="26"/>
               </w:rPr>
             </w:pPr>
-            <w:r>
-              <w:rPr>
-                <w:rFonts w:eastAsia="Courier New"/>
-                <w:sz w:val="26"/>
-                <w:szCs w:val="26"/>
-              </w:rPr>
-              <w:t>sensorValue = analogRead(sensorPin);</w:t>
+            <w:proofErr w:type="spellStart"/>
+            <w:r>
+              <w:rPr>
+                <w:rFonts w:eastAsia="Courier New"/>
+                <w:sz w:val="26"/>
+                <w:szCs w:val="26"/>
+              </w:rPr>
+              <w:t>sensorValue</w:t>
+            </w:r>
+            <w:proofErr w:type="spellEnd"/>
+            <w:r>
+              <w:rPr>
+                <w:rFonts w:eastAsia="Courier New"/>
+                <w:sz w:val="26"/>
+                <w:szCs w:val="26"/>
+              </w:rPr>
+              <w:t xml:space="preserve"> = </w:t>
+            </w:r>
+            <w:proofErr w:type="spellStart"/>
+            <w:r>
+              <w:rPr>
+                <w:rFonts w:eastAsia="Courier New"/>
+                <w:sz w:val="26"/>
+                <w:szCs w:val="26"/>
+              </w:rPr>
+              <w:t>analogRead</w:t>
+            </w:r>
+            <w:proofErr w:type="spellEnd"/>
+            <w:r>
+              <w:rPr>
+                <w:rFonts w:eastAsia="Courier New"/>
+                <w:sz w:val="26"/>
+                <w:szCs w:val="26"/>
+              </w:rPr>
+              <w:t>(</w:t>
+            </w:r>
+            <w:proofErr w:type="spellStart"/>
+            <w:r>
+              <w:rPr>
+                <w:rFonts w:eastAsia="Courier New"/>
+                <w:sz w:val="26"/>
+                <w:szCs w:val="26"/>
+              </w:rPr>
+              <w:t>sensorPin</w:t>
+            </w:r>
+            <w:proofErr w:type="spellEnd"/>
+            <w:r>
+              <w:rPr>
+                <w:rFonts w:eastAsia="Courier New"/>
+                <w:sz w:val="26"/>
+                <w:szCs w:val="26"/>
+              </w:rPr>
+              <w:t>);</w:t>
             </w:r>
           </w:p>
           <w:p>
@@ -22444,13 +24030,23 @@
                 <w:szCs w:val="26"/>
               </w:rPr>
             </w:pPr>
-            <w:r>
-              <w:rPr>
-                <w:rFonts w:eastAsia="Courier New"/>
-                <w:sz w:val="26"/>
-                <w:szCs w:val="26"/>
-              </w:rPr>
-              <w:t>delay(1000);</w:t>
+            <w:proofErr w:type="gramStart"/>
+            <w:r>
+              <w:rPr>
+                <w:rFonts w:eastAsia="Courier New"/>
+                <w:sz w:val="26"/>
+                <w:szCs w:val="26"/>
+              </w:rPr>
+              <w:t>delay(</w:t>
+            </w:r>
+            <w:proofErr w:type="gramEnd"/>
+            <w:r>
+              <w:rPr>
+                <w:rFonts w:eastAsia="Courier New"/>
+                <w:sz w:val="26"/>
+                <w:szCs w:val="26"/>
+              </w:rPr>
+              <w:t>1000);</w:t>
             </w:r>
           </w:p>
           <w:p>
@@ -22461,13 +24057,41 @@
                 <w:szCs w:val="26"/>
               </w:rPr>
             </w:pPr>
-            <w:r>
-              <w:rPr>
-                <w:rFonts w:eastAsia="Courier New"/>
-                <w:sz w:val="26"/>
-                <w:szCs w:val="26"/>
-              </w:rPr>
-              <w:t>Serial.print("sensor = " );</w:t>
+            <w:proofErr w:type="spellStart"/>
+            <w:r>
+              <w:rPr>
+                <w:rFonts w:eastAsia="Courier New"/>
+                <w:sz w:val="26"/>
+                <w:szCs w:val="26"/>
+              </w:rPr>
+              <w:t>Serial.print</w:t>
+            </w:r>
+            <w:proofErr w:type="spellEnd"/>
+            <w:r>
+              <w:rPr>
+                <w:rFonts w:eastAsia="Courier New"/>
+                <w:sz w:val="26"/>
+                <w:szCs w:val="26"/>
+              </w:rPr>
+              <w:t xml:space="preserve">("sensor = </w:t>
+            </w:r>
+            <w:proofErr w:type="gramStart"/>
+            <w:r>
+              <w:rPr>
+                <w:rFonts w:eastAsia="Courier New"/>
+                <w:sz w:val="26"/>
+                <w:szCs w:val="26"/>
+              </w:rPr>
+              <w:t>" )</w:t>
+            </w:r>
+            <w:proofErr w:type="gramEnd"/>
+            <w:r>
+              <w:rPr>
+                <w:rFonts w:eastAsia="Courier New"/>
+                <w:sz w:val="26"/>
+                <w:szCs w:val="26"/>
+              </w:rPr>
+              <w:t>;</w:t>
             </w:r>
           </w:p>
           <w:p>
@@ -22478,13 +24102,41 @@
                 <w:szCs w:val="26"/>
               </w:rPr>
             </w:pPr>
-            <w:r>
-              <w:rPr>
-                <w:rFonts w:eastAsia="Courier New"/>
-                <w:sz w:val="26"/>
-                <w:szCs w:val="26"/>
-              </w:rPr>
-              <w:t>Serial.println(sensorValue);</w:t>
+            <w:proofErr w:type="spellStart"/>
+            <w:r>
+              <w:rPr>
+                <w:rFonts w:eastAsia="Courier New"/>
+                <w:sz w:val="26"/>
+                <w:szCs w:val="26"/>
+              </w:rPr>
+              <w:t>Serial.println</w:t>
+            </w:r>
+            <w:proofErr w:type="spellEnd"/>
+            <w:r>
+              <w:rPr>
+                <w:rFonts w:eastAsia="Courier New"/>
+                <w:sz w:val="26"/>
+                <w:szCs w:val="26"/>
+              </w:rPr>
+              <w:t>(</w:t>
+            </w:r>
+            <w:proofErr w:type="spellStart"/>
+            <w:r>
+              <w:rPr>
+                <w:rFonts w:eastAsia="Courier New"/>
+                <w:sz w:val="26"/>
+                <w:szCs w:val="26"/>
+              </w:rPr>
+              <w:t>sensorValue</w:t>
+            </w:r>
+            <w:proofErr w:type="spellEnd"/>
+            <w:r>
+              <w:rPr>
+                <w:rFonts w:eastAsia="Courier New"/>
+                <w:sz w:val="26"/>
+                <w:szCs w:val="26"/>
+              </w:rPr>
+              <w:t>);</w:t>
             </w:r>
           </w:p>
           <w:p>
@@ -22565,8 +24217,19 @@
                 <w:sz w:val="30"/>
                 <w:szCs w:val="30"/>
               </w:rPr>
-              <w:t>NB-ioT</w:t>
-            </w:r>
+              <w:t>NB-</w:t>
+            </w:r>
+            <w:proofErr w:type="spellStart"/>
+            <w:r>
+              <w:rPr>
+                <w:rFonts w:eastAsia="Sarabun"/>
+                <w:b/>
+                <w:sz w:val="30"/>
+                <w:szCs w:val="30"/>
+              </w:rPr>
+              <w:t>ioT</w:t>
+            </w:r>
+            <w:proofErr w:type="spellEnd"/>
             <w:r>
               <w:rPr>
                 <w:rFonts w:eastAsia="Sarabun"/>
@@ -22632,13 +24295,59 @@
                 <w:szCs w:val="26"/>
               </w:rPr>
             </w:pPr>
-            <w:r>
-              <w:rPr>
-                <w:rFonts w:eastAsia="Courier New"/>
-                <w:sz w:val="26"/>
-                <w:szCs w:val="26"/>
-              </w:rPr>
-              <w:t>var dgram = require("dgram");</w:t>
+            <w:proofErr w:type="spellStart"/>
+            <w:r>
+              <w:rPr>
+                <w:rFonts w:eastAsia="Courier New"/>
+                <w:sz w:val="26"/>
+                <w:szCs w:val="26"/>
+              </w:rPr>
+              <w:t>var</w:t>
+            </w:r>
+            <w:proofErr w:type="spellEnd"/>
+            <w:r>
+              <w:rPr>
+                <w:rFonts w:eastAsia="Courier New"/>
+                <w:sz w:val="26"/>
+                <w:szCs w:val="26"/>
+              </w:rPr>
+              <w:t xml:space="preserve"> </w:t>
+            </w:r>
+            <w:proofErr w:type="spellStart"/>
+            <w:r>
+              <w:rPr>
+                <w:rFonts w:eastAsia="Courier New"/>
+                <w:sz w:val="26"/>
+                <w:szCs w:val="26"/>
+              </w:rPr>
+              <w:t>dgram</w:t>
+            </w:r>
+            <w:proofErr w:type="spellEnd"/>
+            <w:r>
+              <w:rPr>
+                <w:rFonts w:eastAsia="Courier New"/>
+                <w:sz w:val="26"/>
+                <w:szCs w:val="26"/>
+              </w:rPr>
+              <w:t xml:space="preserve"> = require("</w:t>
+            </w:r>
+            <w:proofErr w:type="spellStart"/>
+            <w:r>
+              <w:rPr>
+                <w:rFonts w:eastAsia="Courier New"/>
+                <w:sz w:val="26"/>
+                <w:szCs w:val="26"/>
+              </w:rPr>
+              <w:t>dgram</w:t>
+            </w:r>
+            <w:proofErr w:type="spellEnd"/>
+            <w:r>
+              <w:rPr>
+                <w:rFonts w:eastAsia="Courier New"/>
+                <w:sz w:val="26"/>
+                <w:szCs w:val="26"/>
+              </w:rPr>
+              <w:t>");</w:t>
             </w:r>
             <w:r>
               <w:rPr>
@@ -22647,7 +24356,42 @@
                 <w:szCs w:val="26"/>
               </w:rPr>
               <w:br/>
-              <w:t>var server = dgram.createSocket("udp4");</w:t>
+            </w:r>
+            <w:proofErr w:type="spellStart"/>
+            <w:r>
+              <w:rPr>
+                <w:rFonts w:eastAsia="Courier New"/>
+                <w:sz w:val="26"/>
+                <w:szCs w:val="26"/>
+              </w:rPr>
+              <w:t>var</w:t>
+            </w:r>
+            <w:proofErr w:type="spellEnd"/>
+            <w:r>
+              <w:rPr>
+                <w:rFonts w:eastAsia="Courier New"/>
+                <w:sz w:val="26"/>
+                <w:szCs w:val="26"/>
+              </w:rPr>
+              <w:t xml:space="preserve"> server = </w:t>
+            </w:r>
+            <w:proofErr w:type="spellStart"/>
+            <w:r>
+              <w:rPr>
+                <w:rFonts w:eastAsia="Courier New"/>
+                <w:sz w:val="26"/>
+                <w:szCs w:val="26"/>
+              </w:rPr>
+              <w:t>dgram.createSocket</w:t>
+            </w:r>
+            <w:proofErr w:type="spellEnd"/>
+            <w:r>
+              <w:rPr>
+                <w:rFonts w:eastAsia="Courier New"/>
+                <w:sz w:val="26"/>
+                <w:szCs w:val="26"/>
+              </w:rPr>
+              <w:t>("udp4");</w:t>
             </w:r>
           </w:p>
           <w:p>
@@ -22658,13 +24402,23 @@
                 <w:szCs w:val="26"/>
               </w:rPr>
             </w:pPr>
-            <w:r>
-              <w:rPr>
-                <w:rFonts w:eastAsia="Courier New"/>
-                <w:sz w:val="26"/>
-                <w:szCs w:val="26"/>
-              </w:rPr>
-              <w:t>server.on("error", function (err) {</w:t>
+            <w:proofErr w:type="spellStart"/>
+            <w:r>
+              <w:rPr>
+                <w:rFonts w:eastAsia="Courier New"/>
+                <w:sz w:val="26"/>
+                <w:szCs w:val="26"/>
+              </w:rPr>
+              <w:t>server.on</w:t>
+            </w:r>
+            <w:proofErr w:type="spellEnd"/>
+            <w:r>
+              <w:rPr>
+                <w:rFonts w:eastAsia="Courier New"/>
+                <w:sz w:val="26"/>
+                <w:szCs w:val="26"/>
+              </w:rPr>
+              <w:t>("error", function (err) {</w:t>
             </w:r>
             <w:r>
               <w:rPr>
@@ -22673,7 +24427,25 @@
                 <w:szCs w:val="26"/>
               </w:rPr>
               <w:br/>
-              <w:t xml:space="preserve">    console.log("server error:\n" + err.stack);</w:t>
+              <w:t xml:space="preserve">    console.log("server error:\n" + </w:t>
+            </w:r>
+            <w:proofErr w:type="spellStart"/>
+            <w:r>
+              <w:rPr>
+                <w:rFonts w:eastAsia="Courier New"/>
+                <w:sz w:val="26"/>
+                <w:szCs w:val="26"/>
+              </w:rPr>
+              <w:t>err.stack</w:t>
+            </w:r>
+            <w:proofErr w:type="spellEnd"/>
+            <w:r>
+              <w:rPr>
+                <w:rFonts w:eastAsia="Courier New"/>
+                <w:sz w:val="26"/>
+                <w:szCs w:val="26"/>
+              </w:rPr>
+              <w:t>);</w:t>
             </w:r>
             <w:r>
               <w:rPr>
@@ -22682,7 +24454,25 @@
                 <w:szCs w:val="26"/>
               </w:rPr>
               <w:br/>
-              <w:t xml:space="preserve">    server.close();</w:t>
+              <w:t xml:space="preserve">    </w:t>
+            </w:r>
+            <w:proofErr w:type="spellStart"/>
+            <w:r>
+              <w:rPr>
+                <w:rFonts w:eastAsia="Courier New"/>
+                <w:sz w:val="26"/>
+                <w:szCs w:val="26"/>
+              </w:rPr>
+              <w:t>server.close</w:t>
+            </w:r>
+            <w:proofErr w:type="spellEnd"/>
+            <w:r>
+              <w:rPr>
+                <w:rFonts w:eastAsia="Courier New"/>
+                <w:sz w:val="26"/>
+                <w:szCs w:val="26"/>
+              </w:rPr>
+              <w:t>();</w:t>
             </w:r>
             <w:r>
               <w:rPr>
@@ -22702,13 +24492,59 @@
                 <w:szCs w:val="26"/>
               </w:rPr>
             </w:pPr>
-            <w:r>
-              <w:rPr>
-                <w:rFonts w:eastAsia="Courier New"/>
-                <w:sz w:val="26"/>
-                <w:szCs w:val="26"/>
-              </w:rPr>
-              <w:t>server.on("message", function (msg, rinfo) {</w:t>
+            <w:proofErr w:type="spellStart"/>
+            <w:r>
+              <w:rPr>
+                <w:rFonts w:eastAsia="Courier New"/>
+                <w:sz w:val="26"/>
+                <w:szCs w:val="26"/>
+              </w:rPr>
+              <w:t>server.on</w:t>
+            </w:r>
+            <w:proofErr w:type="spellEnd"/>
+            <w:r>
+              <w:rPr>
+                <w:rFonts w:eastAsia="Courier New"/>
+                <w:sz w:val="26"/>
+                <w:szCs w:val="26"/>
+              </w:rPr>
+              <w:t>("message", function (</w:t>
+            </w:r>
+            <w:proofErr w:type="spellStart"/>
+            <w:r>
+              <w:rPr>
+                <w:rFonts w:eastAsia="Courier New"/>
+                <w:sz w:val="26"/>
+                <w:szCs w:val="26"/>
+              </w:rPr>
+              <w:t>msg</w:t>
+            </w:r>
+            <w:proofErr w:type="spellEnd"/>
+            <w:r>
+              <w:rPr>
+                <w:rFonts w:eastAsia="Courier New"/>
+                <w:sz w:val="26"/>
+                <w:szCs w:val="26"/>
+              </w:rPr>
+              <w:t xml:space="preserve">, </w:t>
+            </w:r>
+            <w:proofErr w:type="spellStart"/>
+            <w:r>
+              <w:rPr>
+                <w:rFonts w:eastAsia="Courier New"/>
+                <w:sz w:val="26"/>
+                <w:szCs w:val="26"/>
+              </w:rPr>
+              <w:t>rinfo</w:t>
+            </w:r>
+            <w:proofErr w:type="spellEnd"/>
+            <w:r>
+              <w:rPr>
+                <w:rFonts w:eastAsia="Courier New"/>
+                <w:sz w:val="26"/>
+                <w:szCs w:val="26"/>
+              </w:rPr>
+              <w:t>) {</w:t>
             </w:r>
             <w:r>
               <w:rPr>
@@ -22717,7 +24553,61 @@
                 <w:szCs w:val="26"/>
               </w:rPr>
               <w:br/>
-              <w:t xml:space="preserve">    console.log("server got: " + msg + " from " + rinfo.address + ":" + rinfo.port);</w:t>
+              <w:t xml:space="preserve">    console.log("server got: " + </w:t>
+            </w:r>
+            <w:proofErr w:type="spellStart"/>
+            <w:r>
+              <w:rPr>
+                <w:rFonts w:eastAsia="Courier New"/>
+                <w:sz w:val="26"/>
+                <w:szCs w:val="26"/>
+              </w:rPr>
+              <w:t>msg</w:t>
+            </w:r>
+            <w:proofErr w:type="spellEnd"/>
+            <w:r>
+              <w:rPr>
+                <w:rFonts w:eastAsia="Courier New"/>
+                <w:sz w:val="26"/>
+                <w:szCs w:val="26"/>
+              </w:rPr>
+              <w:t xml:space="preserve"> + " from " + </w:t>
+            </w:r>
+            <w:proofErr w:type="spellStart"/>
+            <w:r>
+              <w:rPr>
+                <w:rFonts w:eastAsia="Courier New"/>
+                <w:sz w:val="26"/>
+                <w:szCs w:val="26"/>
+              </w:rPr>
+              <w:t>rinfo.address</w:t>
+            </w:r>
+            <w:proofErr w:type="spellEnd"/>
+            <w:r>
+              <w:rPr>
+                <w:rFonts w:eastAsia="Courier New"/>
+                <w:sz w:val="26"/>
+                <w:szCs w:val="26"/>
+              </w:rPr>
+              <w:t xml:space="preserve"> + ":" + </w:t>
+            </w:r>
+            <w:proofErr w:type="spellStart"/>
+            <w:r>
+              <w:rPr>
+                <w:rFonts w:eastAsia="Courier New"/>
+                <w:sz w:val="26"/>
+                <w:szCs w:val="26"/>
+              </w:rPr>
+              <w:t>rinfo.port</w:t>
+            </w:r>
+            <w:proofErr w:type="spellEnd"/>
+            <w:r>
+              <w:rPr>
+                <w:rFonts w:eastAsia="Courier New"/>
+                <w:sz w:val="26"/>
+                <w:szCs w:val="26"/>
+              </w:rPr>
+              <w:t>);</w:t>
             </w:r>
             <w:r>
               <w:rPr>
@@ -22726,7 +24616,61 @@
                 <w:szCs w:val="26"/>
               </w:rPr>
               <w:br/>
-              <w:t xml:space="preserve">    var ack = new Buffer("Hello ack");</w:t>
+              <w:t xml:space="preserve">    </w:t>
+            </w:r>
+            <w:proofErr w:type="spellStart"/>
+            <w:r>
+              <w:rPr>
+                <w:rFonts w:eastAsia="Courier New"/>
+                <w:sz w:val="26"/>
+                <w:szCs w:val="26"/>
+              </w:rPr>
+              <w:t>var</w:t>
+            </w:r>
+            <w:proofErr w:type="spellEnd"/>
+            <w:r>
+              <w:rPr>
+                <w:rFonts w:eastAsia="Courier New"/>
+                <w:sz w:val="26"/>
+                <w:szCs w:val="26"/>
+              </w:rPr>
+              <w:t xml:space="preserve"> </w:t>
+            </w:r>
+            <w:proofErr w:type="spellStart"/>
+            <w:r>
+              <w:rPr>
+                <w:rFonts w:eastAsia="Courier New"/>
+                <w:sz w:val="26"/>
+                <w:szCs w:val="26"/>
+              </w:rPr>
+              <w:t>ack</w:t>
+            </w:r>
+            <w:proofErr w:type="spellEnd"/>
+            <w:r>
+              <w:rPr>
+                <w:rFonts w:eastAsia="Courier New"/>
+                <w:sz w:val="26"/>
+                <w:szCs w:val="26"/>
+              </w:rPr>
+              <w:t xml:space="preserve"> = new Buffer("Hello </w:t>
+            </w:r>
+            <w:proofErr w:type="spellStart"/>
+            <w:r>
+              <w:rPr>
+                <w:rFonts w:eastAsia="Courier New"/>
+                <w:sz w:val="26"/>
+                <w:szCs w:val="26"/>
+              </w:rPr>
+              <w:t>ack</w:t>
+            </w:r>
+            <w:proofErr w:type="spellEnd"/>
+            <w:r>
+              <w:rPr>
+                <w:rFonts w:eastAsia="Courier New"/>
+                <w:sz w:val="26"/>
+                <w:szCs w:val="26"/>
+              </w:rPr>
+              <w:t>");</w:t>
             </w:r>
             <w:r>
               <w:rPr>
@@ -22735,7 +24679,97 @@
                 <w:szCs w:val="26"/>
               </w:rPr>
               <w:br/>
-              <w:t xml:space="preserve">    server.send(ack, 0, ack.length, rinfo.port, rinfo.address, function(err, bytes) {</w:t>
+              <w:t xml:space="preserve">    </w:t>
+            </w:r>
+            <w:proofErr w:type="spellStart"/>
+            <w:r>
+              <w:rPr>
+                <w:rFonts w:eastAsia="Courier New"/>
+                <w:sz w:val="26"/>
+                <w:szCs w:val="26"/>
+              </w:rPr>
+              <w:t>server.send</w:t>
+            </w:r>
+            <w:proofErr w:type="spellEnd"/>
+            <w:r>
+              <w:rPr>
+                <w:rFonts w:eastAsia="Courier New"/>
+                <w:sz w:val="26"/>
+                <w:szCs w:val="26"/>
+              </w:rPr>
+              <w:t>(</w:t>
+            </w:r>
+            <w:proofErr w:type="spellStart"/>
+            <w:r>
+              <w:rPr>
+                <w:rFonts w:eastAsia="Courier New"/>
+                <w:sz w:val="26"/>
+                <w:szCs w:val="26"/>
+              </w:rPr>
+              <w:t>ack</w:t>
+            </w:r>
+            <w:proofErr w:type="spellEnd"/>
+            <w:r>
+              <w:rPr>
+                <w:rFonts w:eastAsia="Courier New"/>
+                <w:sz w:val="26"/>
+                <w:szCs w:val="26"/>
+              </w:rPr>
+              <w:t xml:space="preserve">, 0, </w:t>
+            </w:r>
+            <w:proofErr w:type="spellStart"/>
+            <w:r>
+              <w:rPr>
+                <w:rFonts w:eastAsia="Courier New"/>
+                <w:sz w:val="26"/>
+                <w:szCs w:val="26"/>
+              </w:rPr>
+              <w:t>ack.length</w:t>
+            </w:r>
+            <w:proofErr w:type="spellEnd"/>
+            <w:r>
+              <w:rPr>
+                <w:rFonts w:eastAsia="Courier New"/>
+                <w:sz w:val="26"/>
+                <w:szCs w:val="26"/>
+              </w:rPr>
+              <w:t xml:space="preserve">, </w:t>
+            </w:r>
+            <w:proofErr w:type="spellStart"/>
+            <w:r>
+              <w:rPr>
+                <w:rFonts w:eastAsia="Courier New"/>
+                <w:sz w:val="26"/>
+                <w:szCs w:val="26"/>
+              </w:rPr>
+              <w:t>rinfo.port</w:t>
+            </w:r>
+            <w:proofErr w:type="spellEnd"/>
+            <w:r>
+              <w:rPr>
+                <w:rFonts w:eastAsia="Courier New"/>
+                <w:sz w:val="26"/>
+                <w:szCs w:val="26"/>
+              </w:rPr>
+              <w:t xml:space="preserve">, </w:t>
+            </w:r>
+            <w:proofErr w:type="spellStart"/>
+            <w:r>
+              <w:rPr>
+                <w:rFonts w:eastAsia="Courier New"/>
+                <w:sz w:val="26"/>
+                <w:szCs w:val="26"/>
+              </w:rPr>
+              <w:t>rinfo.address</w:t>
+            </w:r>
+            <w:proofErr w:type="spellEnd"/>
+            <w:r>
+              <w:rPr>
+                <w:rFonts w:eastAsia="Courier New"/>
+                <w:sz w:val="26"/>
+                <w:szCs w:val="26"/>
+              </w:rPr>
+              <w:t>, function(err, bytes) {</w:t>
             </w:r>
             <w:r>
               <w:rPr>
@@ -22773,13 +24807,23 @@
                 <w:szCs w:val="26"/>
               </w:rPr>
             </w:pPr>
-            <w:r>
-              <w:rPr>
-                <w:rFonts w:eastAsia="Courier New"/>
-                <w:sz w:val="26"/>
-                <w:szCs w:val="26"/>
-              </w:rPr>
-              <w:t>server.on("listening", function () {</w:t>
+            <w:proofErr w:type="spellStart"/>
+            <w:r>
+              <w:rPr>
+                <w:rFonts w:eastAsia="Courier New"/>
+                <w:sz w:val="26"/>
+                <w:szCs w:val="26"/>
+              </w:rPr>
+              <w:t>server.on</w:t>
+            </w:r>
+            <w:proofErr w:type="spellEnd"/>
+            <w:r>
+              <w:rPr>
+                <w:rFonts w:eastAsia="Courier New"/>
+                <w:sz w:val="26"/>
+                <w:szCs w:val="26"/>
+              </w:rPr>
+              <w:t>("listening", function () {</w:t>
             </w:r>
             <w:r>
               <w:rPr>
@@ -22788,7 +24832,43 @@
                 <w:szCs w:val="26"/>
               </w:rPr>
               <w:br/>
-              <w:t xml:space="preserve">    var address = server.address();</w:t>
+              <w:t xml:space="preserve">    </w:t>
+            </w:r>
+            <w:proofErr w:type="spellStart"/>
+            <w:r>
+              <w:rPr>
+                <w:rFonts w:eastAsia="Courier New"/>
+                <w:sz w:val="26"/>
+                <w:szCs w:val="26"/>
+              </w:rPr>
+              <w:t>var</w:t>
+            </w:r>
+            <w:proofErr w:type="spellEnd"/>
+            <w:r>
+              <w:rPr>
+                <w:rFonts w:eastAsia="Courier New"/>
+                <w:sz w:val="26"/>
+                <w:szCs w:val="26"/>
+              </w:rPr>
+              <w:t xml:space="preserve"> address = </w:t>
+            </w:r>
+            <w:proofErr w:type="spellStart"/>
+            <w:r>
+              <w:rPr>
+                <w:rFonts w:eastAsia="Courier New"/>
+                <w:sz w:val="26"/>
+                <w:szCs w:val="26"/>
+              </w:rPr>
+              <w:t>server.address</w:t>
+            </w:r>
+            <w:proofErr w:type="spellEnd"/>
+            <w:r>
+              <w:rPr>
+                <w:rFonts w:eastAsia="Courier New"/>
+                <w:sz w:val="26"/>
+                <w:szCs w:val="26"/>
+              </w:rPr>
+              <w:t>();</w:t>
             </w:r>
             <w:r>
               <w:rPr>
@@ -22797,7 +24877,43 @@
                 <w:szCs w:val="26"/>
               </w:rPr>
               <w:br/>
-              <w:t xml:space="preserve">    console.log("server listening " + address.address + ":" + address.port);</w:t>
+              <w:t xml:space="preserve">    console.log("server listening " + </w:t>
+            </w:r>
+            <w:proofErr w:type="spellStart"/>
+            <w:r>
+              <w:rPr>
+                <w:rFonts w:eastAsia="Courier New"/>
+                <w:sz w:val="26"/>
+                <w:szCs w:val="26"/>
+              </w:rPr>
+              <w:t>address.address</w:t>
+            </w:r>
+            <w:proofErr w:type="spellEnd"/>
+            <w:r>
+              <w:rPr>
+                <w:rFonts w:eastAsia="Courier New"/>
+                <w:sz w:val="26"/>
+                <w:szCs w:val="26"/>
+              </w:rPr>
+              <w:t xml:space="preserve"> + ":" + </w:t>
+            </w:r>
+            <w:proofErr w:type="spellStart"/>
+            <w:r>
+              <w:rPr>
+                <w:rFonts w:eastAsia="Courier New"/>
+                <w:sz w:val="26"/>
+                <w:szCs w:val="26"/>
+              </w:rPr>
+              <w:t>address.port</w:t>
+            </w:r>
+            <w:proofErr w:type="spellEnd"/>
+            <w:r>
+              <w:rPr>
+                <w:rFonts w:eastAsia="Courier New"/>
+                <w:sz w:val="26"/>
+                <w:szCs w:val="26"/>
+              </w:rPr>
+              <w:t>);</w:t>
             </w:r>
             <w:r>
               <w:rPr>
@@ -22817,13 +24933,23 @@
                 <w:szCs w:val="26"/>
               </w:rPr>
             </w:pPr>
-            <w:r>
-              <w:rPr>
-                <w:rFonts w:eastAsia="Courier New"/>
-                <w:sz w:val="26"/>
-                <w:szCs w:val="26"/>
-              </w:rPr>
-              <w:t>server.bind({</w:t>
+            <w:proofErr w:type="spellStart"/>
+            <w:r>
+              <w:rPr>
+                <w:rFonts w:eastAsia="Courier New"/>
+                <w:sz w:val="26"/>
+                <w:szCs w:val="26"/>
+              </w:rPr>
+              <w:t>server.bind</w:t>
+            </w:r>
+            <w:proofErr w:type="spellEnd"/>
+            <w:r>
+              <w:rPr>
+                <w:rFonts w:eastAsia="Courier New"/>
+                <w:sz w:val="26"/>
+                <w:szCs w:val="26"/>
+              </w:rPr>
+              <w:t>({</w:t>
             </w:r>
             <w:r>
               <w:rPr>
@@ -22932,7 +25058,27 @@
                 <w:sz w:val="30"/>
                 <w:szCs w:val="30"/>
               </w:rPr>
-              <w:t xml:space="preserve">NB-iot </w:t>
+              <w:t>NB-</w:t>
+            </w:r>
+            <w:proofErr w:type="spellStart"/>
+            <w:r>
+              <w:rPr>
+                <w:rFonts w:eastAsia="Sarabun"/>
+                <w:b/>
+                <w:sz w:val="30"/>
+                <w:szCs w:val="30"/>
+              </w:rPr>
+              <w:t>iot</w:t>
+            </w:r>
+            <w:proofErr w:type="spellEnd"/>
+            <w:r>
+              <w:rPr>
+                <w:rFonts w:eastAsia="Sarabun"/>
+                <w:b/>
+                <w:sz w:val="30"/>
+                <w:szCs w:val="30"/>
+              </w:rPr>
+              <w:t xml:space="preserve"> </w:t>
             </w:r>
             <w:r>
               <w:rPr>
@@ -23013,7 +25159,25 @@
                 <w:sz w:val="24"/>
                 <w:szCs w:val="24"/>
               </w:rPr>
-              <w:t xml:space="preserve">String serverIP = "IP address"; &lt;--- IP </w:t>
+              <w:t xml:space="preserve">String </w:t>
+            </w:r>
+            <w:proofErr w:type="spellStart"/>
+            <w:r>
+              <w:rPr>
+                <w:rFonts w:eastAsia="Courier New"/>
+                <w:sz w:val="24"/>
+                <w:szCs w:val="24"/>
+              </w:rPr>
+              <w:t>serverIP</w:t>
+            </w:r>
+            <w:proofErr w:type="spellEnd"/>
+            <w:r>
+              <w:rPr>
+                <w:rFonts w:eastAsia="Courier New"/>
+                <w:sz w:val="24"/>
+                <w:szCs w:val="24"/>
+              </w:rPr>
+              <w:t xml:space="preserve"> = "IP address"; &lt;--- IP </w:t>
             </w:r>
             <w:r>
               <w:rPr>
@@ -23039,7 +25203,25 @@
                 <w:szCs w:val="24"/>
               </w:rPr>
               <w:br/>
-              <w:t>String serverPort = "7000";</w:t>
+              <w:t xml:space="preserve">String </w:t>
+            </w:r>
+            <w:proofErr w:type="spellStart"/>
+            <w:r>
+              <w:rPr>
+                <w:rFonts w:eastAsia="Courier New"/>
+                <w:sz w:val="24"/>
+                <w:szCs w:val="24"/>
+              </w:rPr>
+              <w:t>serverPort</w:t>
+            </w:r>
+            <w:proofErr w:type="spellEnd"/>
+            <w:r>
+              <w:rPr>
+                <w:rFonts w:eastAsia="Courier New"/>
+                <w:sz w:val="24"/>
+                <w:szCs w:val="24"/>
+              </w:rPr>
+              <w:t xml:space="preserve"> = "7000";</w:t>
             </w:r>
           </w:p>
           <w:p>
@@ -23056,7 +25238,25 @@
                 <w:sz w:val="24"/>
                 <w:szCs w:val="24"/>
               </w:rPr>
-              <w:t>String udpData = "HelloWorld";</w:t>
+              <w:t xml:space="preserve">String </w:t>
+            </w:r>
+            <w:proofErr w:type="spellStart"/>
+            <w:r>
+              <w:rPr>
+                <w:rFonts w:eastAsia="Courier New"/>
+                <w:sz w:val="24"/>
+                <w:szCs w:val="24"/>
+              </w:rPr>
+              <w:t>udpData</w:t>
+            </w:r>
+            <w:proofErr w:type="spellEnd"/>
+            <w:r>
+              <w:rPr>
+                <w:rFonts w:eastAsia="Courier New"/>
+                <w:sz w:val="24"/>
+                <w:szCs w:val="24"/>
+              </w:rPr>
+              <w:t xml:space="preserve"> = "HelloWorld";</w:t>
             </w:r>
           </w:p>
           <w:p>
@@ -23073,7 +25273,25 @@
                 <w:sz w:val="24"/>
                 <w:szCs w:val="24"/>
               </w:rPr>
-              <w:t>AIS_NB_BC95 AISnb;</w:t>
+              <w:t xml:space="preserve">AIS_NB_BC95 </w:t>
+            </w:r>
+            <w:proofErr w:type="spellStart"/>
+            <w:r>
+              <w:rPr>
+                <w:rFonts w:eastAsia="Courier New"/>
+                <w:sz w:val="24"/>
+                <w:szCs w:val="24"/>
+              </w:rPr>
+              <w:t>AISnb</w:t>
+            </w:r>
+            <w:proofErr w:type="spellEnd"/>
+            <w:r>
+              <w:rPr>
+                <w:rFonts w:eastAsia="Courier New"/>
+                <w:sz w:val="24"/>
+                <w:szCs w:val="24"/>
+              </w:rPr>
+              <w:t>;</w:t>
             </w:r>
           </w:p>
           <w:p>
@@ -23084,22 +25302,50 @@
                 <w:szCs w:val="24"/>
               </w:rPr>
             </w:pPr>
+            <w:proofErr w:type="spellStart"/>
             <w:r>
               <w:rPr>
                 <w:rFonts w:eastAsia="Courier New"/>
                 <w:sz w:val="24"/>
                 <w:szCs w:val="24"/>
               </w:rPr>
-              <w:t>const long interval = 5000;  //millisecond</w:t>
-            </w:r>
+              <w:t>const</w:t>
+            </w:r>
+            <w:proofErr w:type="spellEnd"/>
             <w:r>
               <w:rPr>
                 <w:rFonts w:eastAsia="Courier New"/>
                 <w:sz w:val="24"/>
                 <w:szCs w:val="24"/>
               </w:rPr>
+              <w:t xml:space="preserve"> long interval = 5000;  //millisecond</w:t>
+            </w:r>
+            <w:r>
+              <w:rPr>
+                <w:rFonts w:eastAsia="Courier New"/>
+                <w:sz w:val="24"/>
+                <w:szCs w:val="24"/>
+              </w:rPr>
               <w:br/>
-              <w:t>unsigned long previousMillis = 0;</w:t>
+              <w:t xml:space="preserve">unsigned long </w:t>
+            </w:r>
+            <w:proofErr w:type="spellStart"/>
+            <w:r>
+              <w:rPr>
+                <w:rFonts w:eastAsia="Courier New"/>
+                <w:sz w:val="24"/>
+                <w:szCs w:val="24"/>
+              </w:rPr>
+              <w:t>previousMillis</w:t>
+            </w:r>
+            <w:proofErr w:type="spellEnd"/>
+            <w:r>
+              <w:rPr>
+                <w:rFonts w:eastAsia="Courier New"/>
+                <w:sz w:val="24"/>
+                <w:szCs w:val="24"/>
+              </w:rPr>
+              <w:t xml:space="preserve"> = 0;</w:t>
             </w:r>
           </w:p>
           <w:p>
@@ -23134,14 +25380,32 @@
                 <w:szCs w:val="24"/>
               </w:rPr>
               <w:br/>
-              <w:t xml:space="preserve">  AISnb.debug = true;</w:t>
-            </w:r>
+              <w:t xml:space="preserve">  </w:t>
+            </w:r>
+            <w:proofErr w:type="spellStart"/>
             <w:r>
               <w:rPr>
                 <w:rFonts w:eastAsia="Courier New"/>
                 <w:sz w:val="24"/>
                 <w:szCs w:val="24"/>
               </w:rPr>
+              <w:t>AISnb.debug</w:t>
+            </w:r>
+            <w:proofErr w:type="spellEnd"/>
+            <w:r>
+              <w:rPr>
+                <w:rFonts w:eastAsia="Courier New"/>
+                <w:sz w:val="24"/>
+                <w:szCs w:val="24"/>
+              </w:rPr>
+              <w:t xml:space="preserve"> = true;</w:t>
+            </w:r>
+            <w:r>
+              <w:rPr>
+                <w:rFonts w:eastAsia="Courier New"/>
+                <w:sz w:val="24"/>
+                <w:szCs w:val="24"/>
+              </w:rPr>
               <w:br/>
               <w:t xml:space="preserve">  </w:t>
             </w:r>
@@ -23152,14 +25416,32 @@
                 <w:szCs w:val="24"/>
               </w:rPr>
               <w:br/>
-              <w:t xml:space="preserve">  Serial.begin(9600);</w:t>
-            </w:r>
+              <w:t xml:space="preserve">  </w:t>
+            </w:r>
+            <w:proofErr w:type="spellStart"/>
             <w:r>
               <w:rPr>
                 <w:rFonts w:eastAsia="Courier New"/>
                 <w:sz w:val="24"/>
                 <w:szCs w:val="24"/>
               </w:rPr>
+              <w:t>Serial.begin</w:t>
+            </w:r>
+            <w:proofErr w:type="spellEnd"/>
+            <w:r>
+              <w:rPr>
+                <w:rFonts w:eastAsia="Courier New"/>
+                <w:sz w:val="24"/>
+                <w:szCs w:val="24"/>
+              </w:rPr>
+              <w:t>(9600);</w:t>
+            </w:r>
+            <w:r>
+              <w:rPr>
+                <w:rFonts w:eastAsia="Courier New"/>
+                <w:sz w:val="24"/>
+                <w:szCs w:val="24"/>
+              </w:rPr>
               <w:br/>
               <w:t xml:space="preserve"> </w:t>
             </w:r>
@@ -23170,7 +25452,43 @@
                 <w:szCs w:val="24"/>
               </w:rPr>
               <w:br/>
-              <w:t xml:space="preserve">  AISnb.setupDevice(serverPort);</w:t>
+              <w:t xml:space="preserve">  </w:t>
+            </w:r>
+            <w:proofErr w:type="spellStart"/>
+            <w:r>
+              <w:rPr>
+                <w:rFonts w:eastAsia="Courier New"/>
+                <w:sz w:val="24"/>
+                <w:szCs w:val="24"/>
+              </w:rPr>
+              <w:t>AISnb.setupDevice</w:t>
+            </w:r>
+            <w:proofErr w:type="spellEnd"/>
+            <w:r>
+              <w:rPr>
+                <w:rFonts w:eastAsia="Courier New"/>
+                <w:sz w:val="24"/>
+                <w:szCs w:val="24"/>
+              </w:rPr>
+              <w:t>(</w:t>
+            </w:r>
+            <w:proofErr w:type="spellStart"/>
+            <w:r>
+              <w:rPr>
+                <w:rFonts w:eastAsia="Courier New"/>
+                <w:sz w:val="24"/>
+                <w:szCs w:val="24"/>
+              </w:rPr>
+              <w:t>serverPort</w:t>
+            </w:r>
+            <w:proofErr w:type="spellEnd"/>
+            <w:r>
+              <w:rPr>
+                <w:rFonts w:eastAsia="Courier New"/>
+                <w:sz w:val="24"/>
+                <w:szCs w:val="24"/>
+              </w:rPr>
+              <w:t>);</w:t>
             </w:r>
           </w:p>
           <w:p>
@@ -23187,14 +25505,32 @@
                 <w:sz w:val="24"/>
                 <w:szCs w:val="24"/>
               </w:rPr>
-              <w:t xml:space="preserve">String ip1 = AISnb.getDeviceIP();  </w:t>
-            </w:r>
+              <w:t xml:space="preserve">String ip1 = </w:t>
+            </w:r>
+            <w:proofErr w:type="spellStart"/>
             <w:r>
               <w:rPr>
                 <w:rFonts w:eastAsia="Courier New"/>
                 <w:sz w:val="24"/>
                 <w:szCs w:val="24"/>
               </w:rPr>
+              <w:t>AISnb.getDeviceIP</w:t>
+            </w:r>
+            <w:proofErr w:type="spellEnd"/>
+            <w:r>
+              <w:rPr>
+                <w:rFonts w:eastAsia="Courier New"/>
+                <w:sz w:val="24"/>
+                <w:szCs w:val="24"/>
+              </w:rPr>
+              <w:t xml:space="preserve">();  </w:t>
+            </w:r>
+            <w:r>
+              <w:rPr>
+                <w:rFonts w:eastAsia="Courier New"/>
+                <w:sz w:val="24"/>
+                <w:szCs w:val="24"/>
+              </w:rPr>
               <w:br/>
               <w:t xml:space="preserve">  delay(1000);</w:t>
             </w:r>
@@ -23214,16 +25550,124 @@
                 <w:szCs w:val="24"/>
               </w:rPr>
               <w:br/>
-              <w:t xml:space="preserve">  pingRESP pingR = AISnb.pingIP(serverIP);</w:t>
-            </w:r>
+              <w:t xml:space="preserve">  </w:t>
+            </w:r>
+            <w:proofErr w:type="spellStart"/>
             <w:r>
               <w:rPr>
                 <w:rFonts w:eastAsia="Courier New"/>
                 <w:sz w:val="24"/>
                 <w:szCs w:val="24"/>
               </w:rPr>
+              <w:t>pingRESP</w:t>
+            </w:r>
+            <w:proofErr w:type="spellEnd"/>
+            <w:r>
+              <w:rPr>
+                <w:rFonts w:eastAsia="Courier New"/>
+                <w:sz w:val="24"/>
+                <w:szCs w:val="24"/>
+              </w:rPr>
+              <w:t xml:space="preserve"> </w:t>
+            </w:r>
+            <w:proofErr w:type="spellStart"/>
+            <w:r>
+              <w:rPr>
+                <w:rFonts w:eastAsia="Courier New"/>
+                <w:sz w:val="24"/>
+                <w:szCs w:val="24"/>
+              </w:rPr>
+              <w:t>pingR</w:t>
+            </w:r>
+            <w:proofErr w:type="spellEnd"/>
+            <w:r>
+              <w:rPr>
+                <w:rFonts w:eastAsia="Courier New"/>
+                <w:sz w:val="24"/>
+                <w:szCs w:val="24"/>
+              </w:rPr>
+              <w:t xml:space="preserve"> = </w:t>
+            </w:r>
+            <w:proofErr w:type="spellStart"/>
+            <w:r>
+              <w:rPr>
+                <w:rFonts w:eastAsia="Courier New"/>
+                <w:sz w:val="24"/>
+                <w:szCs w:val="24"/>
+              </w:rPr>
+              <w:t>AISnb.pingIP</w:t>
+            </w:r>
+            <w:proofErr w:type="spellEnd"/>
+            <w:r>
+              <w:rPr>
+                <w:rFonts w:eastAsia="Courier New"/>
+                <w:sz w:val="24"/>
+                <w:szCs w:val="24"/>
+              </w:rPr>
+              <w:t>(</w:t>
+            </w:r>
+            <w:proofErr w:type="spellStart"/>
+            <w:r>
+              <w:rPr>
+                <w:rFonts w:eastAsia="Courier New"/>
+                <w:sz w:val="24"/>
+                <w:szCs w:val="24"/>
+              </w:rPr>
+              <w:t>serverIP</w:t>
+            </w:r>
+            <w:proofErr w:type="spellEnd"/>
+            <w:r>
+              <w:rPr>
+                <w:rFonts w:eastAsia="Courier New"/>
+                <w:sz w:val="24"/>
+                <w:szCs w:val="24"/>
+              </w:rPr>
+              <w:t>);</w:t>
+            </w:r>
+            <w:r>
+              <w:rPr>
+                <w:rFonts w:eastAsia="Courier New"/>
+                <w:sz w:val="24"/>
+                <w:szCs w:val="24"/>
+              </w:rPr>
               <w:br/>
-              <w:t xml:space="preserve">  previousMillis = millis();</w:t>
+              <w:t xml:space="preserve">  </w:t>
+            </w:r>
+            <w:proofErr w:type="spellStart"/>
+            <w:r>
+              <w:rPr>
+                <w:rFonts w:eastAsia="Courier New"/>
+                <w:sz w:val="24"/>
+                <w:szCs w:val="24"/>
+              </w:rPr>
+              <w:t>previousMillis</w:t>
+            </w:r>
+            <w:proofErr w:type="spellEnd"/>
+            <w:r>
+              <w:rPr>
+                <w:rFonts w:eastAsia="Courier New"/>
+                <w:sz w:val="24"/>
+                <w:szCs w:val="24"/>
+              </w:rPr>
+              <w:t xml:space="preserve"> = </w:t>
+            </w:r>
+            <w:proofErr w:type="spellStart"/>
+            <w:r>
+              <w:rPr>
+                <w:rFonts w:eastAsia="Courier New"/>
+                <w:sz w:val="24"/>
+                <w:szCs w:val="24"/>
+              </w:rPr>
+              <w:t>millis</w:t>
+            </w:r>
+            <w:proofErr w:type="spellEnd"/>
+            <w:r>
+              <w:rPr>
+                <w:rFonts w:eastAsia="Courier New"/>
+                <w:sz w:val="24"/>
+                <w:szCs w:val="24"/>
+              </w:rPr>
+              <w:t>();</w:t>
             </w:r>
           </w:p>
           <w:p>
@@ -23267,23 +25711,95 @@
                 <w:szCs w:val="24"/>
               </w:rPr>
               <w:br/>
-              <w:t xml:space="preserve">  unsigned long currentMillis = millis();</w:t>
-            </w:r>
+              <w:t xml:space="preserve">  unsigned long </w:t>
+            </w:r>
+            <w:proofErr w:type="spellStart"/>
             <w:r>
               <w:rPr>
                 <w:rFonts w:eastAsia="Courier New"/>
                 <w:sz w:val="24"/>
                 <w:szCs w:val="24"/>
               </w:rPr>
-              <w:br/>
-              <w:t xml:space="preserve">  if (currentMillis - previousMillis &gt;= interval)</w:t>
-            </w:r>
+              <w:t>currentMillis</w:t>
+            </w:r>
+            <w:proofErr w:type="spellEnd"/>
             <w:r>
               <w:rPr>
                 <w:rFonts w:eastAsia="Courier New"/>
                 <w:sz w:val="24"/>
                 <w:szCs w:val="24"/>
               </w:rPr>
+              <w:t xml:space="preserve"> = </w:t>
+            </w:r>
+            <w:proofErr w:type="spellStart"/>
+            <w:r>
+              <w:rPr>
+                <w:rFonts w:eastAsia="Courier New"/>
+                <w:sz w:val="24"/>
+                <w:szCs w:val="24"/>
+              </w:rPr>
+              <w:t>millis</w:t>
+            </w:r>
+            <w:proofErr w:type="spellEnd"/>
+            <w:r>
+              <w:rPr>
+                <w:rFonts w:eastAsia="Courier New"/>
+                <w:sz w:val="24"/>
+                <w:szCs w:val="24"/>
+              </w:rPr>
+              <w:t>();</w:t>
+            </w:r>
+            <w:r>
+              <w:rPr>
+                <w:rFonts w:eastAsia="Courier New"/>
+                <w:sz w:val="24"/>
+                <w:szCs w:val="24"/>
+              </w:rPr>
+              <w:br/>
+              <w:t xml:space="preserve">  if (</w:t>
+            </w:r>
+            <w:proofErr w:type="spellStart"/>
+            <w:r>
+              <w:rPr>
+                <w:rFonts w:eastAsia="Courier New"/>
+                <w:sz w:val="24"/>
+                <w:szCs w:val="24"/>
+              </w:rPr>
+              <w:t>currentMillis</w:t>
+            </w:r>
+            <w:proofErr w:type="spellEnd"/>
+            <w:r>
+              <w:rPr>
+                <w:rFonts w:eastAsia="Courier New"/>
+                <w:sz w:val="24"/>
+                <w:szCs w:val="24"/>
+              </w:rPr>
+              <w:t xml:space="preserve"> - </w:t>
+            </w:r>
+            <w:proofErr w:type="spellStart"/>
+            <w:r>
+              <w:rPr>
+                <w:rFonts w:eastAsia="Courier New"/>
+                <w:sz w:val="24"/>
+                <w:szCs w:val="24"/>
+              </w:rPr>
+              <w:t>previousMillis</w:t>
+            </w:r>
+            <w:proofErr w:type="spellEnd"/>
+            <w:r>
+              <w:rPr>
+                <w:rFonts w:eastAsia="Courier New"/>
+                <w:sz w:val="24"/>
+                <w:szCs w:val="24"/>
+              </w:rPr>
+              <w:t xml:space="preserve"> &gt;= interval)</w:t>
+            </w:r>
+            <w:r>
+              <w:rPr>
+                <w:rFonts w:eastAsia="Courier New"/>
+                <w:sz w:val="24"/>
+                <w:szCs w:val="24"/>
+              </w:rPr>
               <w:br/>
               <w:t xml:space="preserve">    {</w:t>
             </w:r>
@@ -23294,23 +25810,167 @@
                 <w:szCs w:val="24"/>
               </w:rPr>
               <w:br/>
-              <w:t xml:space="preserve">      UDPSend udp = AISnb.sendUDPmsgStr(serverIP, serverPort, udpData);</w:t>
-            </w:r>
+              <w:t xml:space="preserve">      </w:t>
+            </w:r>
+            <w:proofErr w:type="spellStart"/>
             <w:r>
               <w:rPr>
                 <w:rFonts w:eastAsia="Courier New"/>
                 <w:sz w:val="24"/>
                 <w:szCs w:val="24"/>
               </w:rPr>
-              <w:br/>
-              <w:t xml:space="preserve">      previousMillis = currentMillis;</w:t>
-            </w:r>
+              <w:t>UDPSend</w:t>
+            </w:r>
+            <w:proofErr w:type="spellEnd"/>
             <w:r>
               <w:rPr>
                 <w:rFonts w:eastAsia="Courier New"/>
                 <w:sz w:val="24"/>
                 <w:szCs w:val="24"/>
               </w:rPr>
+              <w:t xml:space="preserve"> </w:t>
+            </w:r>
+            <w:proofErr w:type="spellStart"/>
+            <w:r>
+              <w:rPr>
+                <w:rFonts w:eastAsia="Courier New"/>
+                <w:sz w:val="24"/>
+                <w:szCs w:val="24"/>
+              </w:rPr>
+              <w:t>udp</w:t>
+            </w:r>
+            <w:proofErr w:type="spellEnd"/>
+            <w:r>
+              <w:rPr>
+                <w:rFonts w:eastAsia="Courier New"/>
+                <w:sz w:val="24"/>
+                <w:szCs w:val="24"/>
+              </w:rPr>
+              <w:t xml:space="preserve"> = </w:t>
+            </w:r>
+            <w:proofErr w:type="spellStart"/>
+            <w:r>
+              <w:rPr>
+                <w:rFonts w:eastAsia="Courier New"/>
+                <w:sz w:val="24"/>
+                <w:szCs w:val="24"/>
+              </w:rPr>
+              <w:t>AISnb.sendUDPmsgStr</w:t>
+            </w:r>
+            <w:proofErr w:type="spellEnd"/>
+            <w:r>
+              <w:rPr>
+                <w:rFonts w:eastAsia="Courier New"/>
+                <w:sz w:val="24"/>
+                <w:szCs w:val="24"/>
+              </w:rPr>
+              <w:t>(</w:t>
+            </w:r>
+            <w:proofErr w:type="spellStart"/>
+            <w:r>
+              <w:rPr>
+                <w:rFonts w:eastAsia="Courier New"/>
+                <w:sz w:val="24"/>
+                <w:szCs w:val="24"/>
+              </w:rPr>
+              <w:t>serverIP</w:t>
+            </w:r>
+            <w:proofErr w:type="spellEnd"/>
+            <w:r>
+              <w:rPr>
+                <w:rFonts w:eastAsia="Courier New"/>
+                <w:sz w:val="24"/>
+                <w:szCs w:val="24"/>
+              </w:rPr>
+              <w:t xml:space="preserve">, </w:t>
+            </w:r>
+            <w:proofErr w:type="spellStart"/>
+            <w:r>
+              <w:rPr>
+                <w:rFonts w:eastAsia="Courier New"/>
+                <w:sz w:val="24"/>
+                <w:szCs w:val="24"/>
+              </w:rPr>
+              <w:t>serverPort</w:t>
+            </w:r>
+            <w:proofErr w:type="spellEnd"/>
+            <w:r>
+              <w:rPr>
+                <w:rFonts w:eastAsia="Courier New"/>
+                <w:sz w:val="24"/>
+                <w:szCs w:val="24"/>
+              </w:rPr>
+              <w:t xml:space="preserve">, </w:t>
+            </w:r>
+            <w:proofErr w:type="spellStart"/>
+            <w:r>
+              <w:rPr>
+                <w:rFonts w:eastAsia="Courier New"/>
+                <w:sz w:val="24"/>
+                <w:szCs w:val="24"/>
+              </w:rPr>
+              <w:t>udpData</w:t>
+            </w:r>
+            <w:proofErr w:type="spellEnd"/>
+            <w:r>
+              <w:rPr>
+                <w:rFonts w:eastAsia="Courier New"/>
+                <w:sz w:val="24"/>
+                <w:szCs w:val="24"/>
+              </w:rPr>
+              <w:t>);</w:t>
+            </w:r>
+            <w:r>
+              <w:rPr>
+                <w:rFonts w:eastAsia="Courier New"/>
+                <w:sz w:val="24"/>
+                <w:szCs w:val="24"/>
+              </w:rPr>
+              <w:br/>
+              <w:t xml:space="preserve">      </w:t>
+            </w:r>
+            <w:proofErr w:type="spellStart"/>
+            <w:r>
+              <w:rPr>
+                <w:rFonts w:eastAsia="Courier New"/>
+                <w:sz w:val="24"/>
+                <w:szCs w:val="24"/>
+              </w:rPr>
+              <w:t>previousMillis</w:t>
+            </w:r>
+            <w:proofErr w:type="spellEnd"/>
+            <w:r>
+              <w:rPr>
+                <w:rFonts w:eastAsia="Courier New"/>
+                <w:sz w:val="24"/>
+                <w:szCs w:val="24"/>
+              </w:rPr>
+              <w:t xml:space="preserve"> = </w:t>
+            </w:r>
+            <w:proofErr w:type="spellStart"/>
+            <w:r>
+              <w:rPr>
+                <w:rFonts w:eastAsia="Courier New"/>
+                <w:sz w:val="24"/>
+                <w:szCs w:val="24"/>
+              </w:rPr>
+              <w:t>currentMillis</w:t>
+            </w:r>
+            <w:proofErr w:type="spellEnd"/>
+            <w:r>
+              <w:rPr>
+                <w:rFonts w:eastAsia="Courier New"/>
+                <w:sz w:val="24"/>
+                <w:szCs w:val="24"/>
+              </w:rPr>
+              <w:t>;</w:t>
+            </w:r>
+            <w:r>
+              <w:rPr>
+                <w:rFonts w:eastAsia="Courier New"/>
+                <w:sz w:val="24"/>
+                <w:szCs w:val="24"/>
+              </w:rPr>
               <w:br/>
               <w:t xml:space="preserve">    }</w:t>
             </w:r>
@@ -23321,7 +25981,61 @@
                 <w:szCs w:val="24"/>
               </w:rPr>
               <w:br/>
-              <w:t xml:space="preserve">  UDPReceive resp = AISnb.waitResponse();</w:t>
+              <w:t xml:space="preserve">  </w:t>
+            </w:r>
+            <w:proofErr w:type="spellStart"/>
+            <w:r>
+              <w:rPr>
+                <w:rFonts w:eastAsia="Courier New"/>
+                <w:sz w:val="24"/>
+                <w:szCs w:val="24"/>
+              </w:rPr>
+              <w:t>UDPReceive</w:t>
+            </w:r>
+            <w:proofErr w:type="spellEnd"/>
+            <w:r>
+              <w:rPr>
+                <w:rFonts w:eastAsia="Courier New"/>
+                <w:sz w:val="24"/>
+                <w:szCs w:val="24"/>
+              </w:rPr>
+              <w:t xml:space="preserve"> </w:t>
+            </w:r>
+            <w:proofErr w:type="spellStart"/>
+            <w:r>
+              <w:rPr>
+                <w:rFonts w:eastAsia="Courier New"/>
+                <w:sz w:val="24"/>
+                <w:szCs w:val="24"/>
+              </w:rPr>
+              <w:t>resp</w:t>
+            </w:r>
+            <w:proofErr w:type="spellEnd"/>
+            <w:r>
+              <w:rPr>
+                <w:rFonts w:eastAsia="Courier New"/>
+                <w:sz w:val="24"/>
+                <w:szCs w:val="24"/>
+              </w:rPr>
+              <w:t xml:space="preserve"> = </w:t>
+            </w:r>
+            <w:proofErr w:type="spellStart"/>
+            <w:r>
+              <w:rPr>
+                <w:rFonts w:eastAsia="Courier New"/>
+                <w:sz w:val="24"/>
+                <w:szCs w:val="24"/>
+              </w:rPr>
+              <w:t>AISnb.waitResponse</w:t>
+            </w:r>
+            <w:proofErr w:type="spellEnd"/>
+            <w:r>
+              <w:rPr>
+                <w:rFonts w:eastAsia="Courier New"/>
+                <w:sz w:val="24"/>
+                <w:szCs w:val="24"/>
+              </w:rPr>
+              <w:t>();</w:t>
             </w:r>
             <w:r>
               <w:rPr>
@@ -23337,6 +26051,11 @@
       </w:tr>
     </w:tbl>
     <w:p/>
+    <w:p>
+      <w:r>
+        <w:br w:type="page"/>
+      </w:r>
+    </w:p>
     <w:tbl>
       <w:tblPr>
         <w:tblStyle w:val="TableGrid"/>
@@ -23359,6 +26078,8 @@
                 <w:bCs/>
               </w:rPr>
             </w:pPr>
+            <w:bookmarkStart w:id="196" w:name="_GoBack"/>
+            <w:bookmarkEnd w:id="196"/>
             <w:r>
               <w:rPr>
                 <w:rFonts w:hint="cs"/>
@@ -23366,6 +26087,7 @@
                 <w:bCs/>
                 <w:cs/>
               </w:rPr>
+              <w:lastRenderedPageBreak/>
               <w:t xml:space="preserve">โค้ดสำหรับการสร้างหน้าต่าง </w:t>
             </w:r>
             <w:r>
@@ -23385,7 +26107,6 @@
           </w:tcPr>
           <w:p>
             <w:r>
-              <w:lastRenderedPageBreak/>
               <w:t>import React from 'react';</w:t>
             </w:r>
           </w:p>
@@ -23396,38 +26117,123 @@
           </w:p>
           <w:p>
             <w:r>
-              <w:t>import { BrowserRouter as Router, Route, Switch, Link } from "react-router-dom";</w:t>
+              <w:t>import </w:t>
+            </w:r>
+            <w:proofErr w:type="gramStart"/>
+            <w:r>
+              <w:t>{ BrowserRouter</w:t>
+            </w:r>
+            <w:proofErr w:type="gramEnd"/>
+            <w:r>
+              <w:t> as Router, Route, Switch, Link } from "react-router-dom";</w:t>
             </w:r>
           </w:p>
           <w:p>
             <w:r>
-              <w:t>import home from './home'</w:t>
+              <w:t>import home from </w:t>
+            </w:r>
+            <w:proofErr w:type="gramStart"/>
+            <w:r>
+              <w:t>'./</w:t>
+            </w:r>
+            <w:proofErr w:type="gramEnd"/>
+            <w:r>
+              <w:t>home'</w:t>
             </w:r>
           </w:p>
           <w:p>
             <w:r>
-              <w:t>import graph from './graph'</w:t>
+              <w:t>import graph from </w:t>
+            </w:r>
+            <w:proofErr w:type="gramStart"/>
+            <w:r>
+              <w:t>'./</w:t>
+            </w:r>
+            <w:proofErr w:type="gramEnd"/>
+            <w:r>
+              <w:t>graph'</w:t>
             </w:r>
           </w:p>
           <w:p>
             <w:r>
-              <w:t>import control from './control'</w:t>
+              <w:t>import control from </w:t>
+            </w:r>
+            <w:proofErr w:type="gramStart"/>
+            <w:r>
+              <w:t>'./</w:t>
+            </w:r>
+            <w:proofErr w:type="gramEnd"/>
+            <w:r>
+              <w:t>control'</w:t>
             </w:r>
           </w:p>
           <w:p>
             <w:r>
-              <w:t>import profile from './profile'</w:t>
+              <w:t>import profile from </w:t>
+            </w:r>
+            <w:proofErr w:type="gramStart"/>
+            <w:r>
+              <w:t>'./</w:t>
+            </w:r>
+            <w:proofErr w:type="gramEnd"/>
+            <w:r>
+              <w:t>profile'</w:t>
             </w:r>
           </w:p>
           <w:p/>
           <w:p>
-            <w:r>
-              <w:t>var BackgroungNav = styled.div`</w:t>
+            <w:proofErr w:type="spellStart"/>
+            <w:r>
+              <w:t>var</w:t>
+            </w:r>
+            <w:proofErr w:type="spellEnd"/>
+            <w:r>
+              <w:t> </w:t>
+            </w:r>
+            <w:proofErr w:type="spellStart"/>
+            <w:r>
+              <w:t>BackgroungNav</w:t>
+            </w:r>
+            <w:proofErr w:type="spellEnd"/>
+            <w:r>
+              <w:t> = </w:t>
+            </w:r>
+            <w:proofErr w:type="spellStart"/>
+            <w:r>
+              <w:t>styled.div</w:t>
+            </w:r>
+            <w:proofErr w:type="spellEnd"/>
+            <w:r>
+              <w:t>`</w:t>
             </w:r>
           </w:p>
           <w:p>
             <w:r>
-              <w:t>  padding: 10px 10px 10px 10px;</w:t>
+              <w:t>  padding: 10px </w:t>
+            </w:r>
+            <w:proofErr w:type="spellStart"/>
+            <w:r>
+              <w:t>10px</w:t>
+            </w:r>
+            <w:proofErr w:type="spellEnd"/>
+            <w:r>
+              <w:t> </w:t>
+            </w:r>
+            <w:proofErr w:type="spellStart"/>
+            <w:r>
+              <w:t>10px</w:t>
+            </w:r>
+            <w:proofErr w:type="spellEnd"/>
+            <w:r>
+              <w:t> </w:t>
+            </w:r>
+            <w:proofErr w:type="spellStart"/>
+            <w:r>
+              <w:t>10px</w:t>
+            </w:r>
+            <w:proofErr w:type="spellEnd"/>
+            <w:r>
+              <w:t>;</w:t>
             </w:r>
           </w:p>
           <w:p>
@@ -23442,8 +26248,31 @@
           </w:p>
           <w:p/>
           <w:p>
-            <w:r>
-              <w:t>const NavBtn = styled.span`</w:t>
+            <w:proofErr w:type="spellStart"/>
+            <w:r>
+              <w:t>const</w:t>
+            </w:r>
+            <w:proofErr w:type="spellEnd"/>
+            <w:r>
+              <w:t> </w:t>
+            </w:r>
+            <w:proofErr w:type="spellStart"/>
+            <w:r>
+              <w:t>NavBtn</w:t>
+            </w:r>
+            <w:proofErr w:type="spellEnd"/>
+            <w:r>
+              <w:t> = </w:t>
+            </w:r>
+            <w:proofErr w:type="spellStart"/>
+            <w:proofErr w:type="gramStart"/>
+            <w:r>
+              <w:t>styled.span</w:t>
+            </w:r>
+            <w:proofErr w:type="spellEnd"/>
+            <w:proofErr w:type="gramEnd"/>
+            <w:r>
+              <w:t>`</w:t>
             </w:r>
           </w:p>
           <w:p>
@@ -23483,7 +26312,15 @@
           </w:p>
           <w:p>
             <w:r>
-              <w:t>  &amp;:hover {</w:t>
+              <w:t>  </w:t>
+            </w:r>
+            <w:proofErr w:type="gramStart"/>
+            <w:r>
+              <w:t>&amp;:hover</w:t>
+            </w:r>
+            <w:proofErr w:type="gramEnd"/>
+            <w:r>
+              <w:t> {</w:t>
             </w:r>
           </w:p>
           <w:p>
@@ -23503,7 +26340,15 @@
           </w:p>
           <w:p>
             <w:r>
-              <w:t>  &amp;:active {</w:t>
+              <w:t>  </w:t>
+            </w:r>
+            <w:proofErr w:type="gramStart"/>
+            <w:r>
+              <w:t>&amp;:active</w:t>
+            </w:r>
+            <w:proofErr w:type="gramEnd"/>
+            <w:r>
+              <w:t> {</w:t>
             </w:r>
           </w:p>
           <w:p>
@@ -23529,14 +26374,29 @@
           <w:p/>
           <w:p>
             <w:r>
-              <w:lastRenderedPageBreak/>
-              <w:t>export default class Navigation extends React.Component {</w:t>
+              <w:t>export default class Navigation extends </w:t>
+            </w:r>
+            <w:proofErr w:type="spellStart"/>
+            <w:r>
+              <w:t>React.Component</w:t>
+            </w:r>
+            <w:proofErr w:type="spellEnd"/>
+            <w:r>
+              <w:t> {</w:t>
             </w:r>
           </w:p>
           <w:p/>
           <w:p>
             <w:r>
-              <w:t>  render() {</w:t>
+              <w:t>  </w:t>
+            </w:r>
+            <w:proofErr w:type="gramStart"/>
+            <w:r>
+              <w:t>render(</w:t>
+            </w:r>
+            <w:proofErr w:type="gramEnd"/>
+            <w:r>
+              <w:t>) {</w:t>
             </w:r>
           </w:p>
           <w:p>
@@ -23556,17 +26416,57 @@
           </w:p>
           <w:p>
             <w:r>
-              <w:t>        &lt;BackgroungNav&gt;</w:t>
+              <w:t>        &lt;</w:t>
+            </w:r>
+            <w:proofErr w:type="spellStart"/>
+            <w:r>
+              <w:t>BackgroungNav</w:t>
+            </w:r>
+            <w:proofErr w:type="spellEnd"/>
+            <w:r>
+              <w:t>&gt;</w:t>
             </w:r>
           </w:p>
           <w:p>
             <w:r>
-              <w:t>          &lt;NavBtn&gt;&lt;Link to="/"&gt;HOME&lt;/Link&gt;&lt;/NavBtn&gt;</w:t>
+              <w:t>          &lt;</w:t>
+            </w:r>
+            <w:proofErr w:type="spellStart"/>
+            <w:r>
+              <w:t>NavBtn</w:t>
+            </w:r>
+            <w:proofErr w:type="spellEnd"/>
+            <w:r>
+              <w:t>&gt;&lt;Link to="/"&gt;HOME&lt;/Link&gt;&lt;/</w:t>
+            </w:r>
+            <w:proofErr w:type="spellStart"/>
+            <w:r>
+              <w:t>NavBtn</w:t>
+            </w:r>
+            <w:proofErr w:type="spellEnd"/>
+            <w:r>
+              <w:t>&gt;</w:t>
             </w:r>
           </w:p>
           <w:p>
             <w:r>
-              <w:t>          &lt;NavBtn&gt;&lt;Link to="/graph"&gt;GRAPH&lt;/Link&gt;&lt;/NavBtn&gt;    </w:t>
+              <w:t>          &lt;</w:t>
+            </w:r>
+            <w:proofErr w:type="spellStart"/>
+            <w:r>
+              <w:t>NavBtn</w:t>
+            </w:r>
+            <w:proofErr w:type="spellEnd"/>
+            <w:r>
+              <w:t>&gt;&lt;Link to="/graph"&gt;GRAPH&lt;/Link&gt;&lt;/</w:t>
+            </w:r>
+            <w:proofErr w:type="spellStart"/>
+            <w:r>
+              <w:t>NavBtn</w:t>
+            </w:r>
+            <w:proofErr w:type="spellEnd"/>
+            <w:r>
+              <w:t>&gt;    </w:t>
             </w:r>
           </w:p>
           <w:p>
@@ -23576,12 +26476,36 @@
           </w:p>
           <w:p>
             <w:r>
-              <w:t>          &lt;NavBtn&gt;&lt;Link to="/profile"&gt;PROFILE&lt;/Link&gt;&lt;/NavBtn&gt;</w:t>
+              <w:t>          &lt;</w:t>
+            </w:r>
+            <w:proofErr w:type="spellStart"/>
+            <w:r>
+              <w:t>NavBtn</w:t>
+            </w:r>
+            <w:proofErr w:type="spellEnd"/>
+            <w:r>
+              <w:t>&gt;&lt;Link to="/profile"&gt;PROFILE&lt;/Link&gt;&lt;/</w:t>
+            </w:r>
+            <w:proofErr w:type="spellStart"/>
+            <w:r>
+              <w:t>NavBtn</w:t>
+            </w:r>
+            <w:proofErr w:type="spellEnd"/>
+            <w:r>
+              <w:t>&gt;</w:t>
             </w:r>
           </w:p>
           <w:p>
             <w:r>
-              <w:t>        &lt;/BackgroungNav&gt; </w:t>
+              <w:t>        &lt;/</w:t>
+            </w:r>
+            <w:proofErr w:type="spellStart"/>
+            <w:r>
+              <w:t>BackgroungNav</w:t>
+            </w:r>
+            <w:proofErr w:type="spellEnd"/>
+            <w:r>
+              <w:t>&gt; </w:t>
             </w:r>
           </w:p>
           <w:p>
@@ -23661,9 +26585,6 @@
     <w:p>
       <w:pPr>
         <w:spacing w:before="0"/>
-        <w:rPr>
-          <w:rFonts w:hint="eastAsia"/>
-        </w:rPr>
       </w:pPr>
       <w:r>
         <w:separator/>
@@ -23674,9 +26595,6 @@
     <w:p>
       <w:pPr>
         <w:spacing w:before="0"/>
-        <w:rPr>
-          <w:rFonts w:hint="eastAsia"/>
-        </w:rPr>
       </w:pPr>
       <w:r>
         <w:continuationSeparator/>
@@ -23720,7 +26638,7 @@
           <w:rPr>
             <w:noProof/>
           </w:rPr>
-          <w:t>10</w:t>
+          <w:t>i</w:t>
         </w:r>
         <w:r>
           <w:rPr>
@@ -23731,13 +26649,7 @@
       </w:p>
     </w:sdtContent>
   </w:sdt>
-  <w:p>
-    <w:pPr>
-      <w:rPr>
-        <w:rFonts w:hint="eastAsia"/>
-      </w:rPr>
-    </w:pPr>
-  </w:p>
+  <w:p/>
 </w:ftr>
 </file>
 
@@ -23747,9 +26659,6 @@
     <w:p>
       <w:pPr>
         <w:spacing w:before="0"/>
-        <w:rPr>
-          <w:rFonts w:hint="eastAsia"/>
-        </w:rPr>
       </w:pPr>
       <w:r>
         <w:separator/>
@@ -23760,9 +26669,6 @@
     <w:p>
       <w:pPr>
         <w:spacing w:before="0"/>
-        <w:rPr>
-          <w:rFonts w:hint="eastAsia"/>
-        </w:rPr>
       </w:pPr>
       <w:r>
         <w:continuationSeparator/>
@@ -27312,6 +30218,7 @@
   <w:style w:type="character" w:default="1" w:styleId="DefaultParagraphFont">
     <w:name w:val="Default Paragraph Font"/>
     <w:uiPriority w:val="1"/>
+    <w:semiHidden/>
     <w:unhideWhenUsed/>
   </w:style>
   <w:style w:type="table" w:default="1" w:styleId="TableNormal">
@@ -28019,7 +30926,7 @@
 </file>
 
 <file path=customXml/itemProps1.xml><?xml version="1.0" encoding="utf-8"?>
-<ds:datastoreItem xmlns:ds="http://schemas.openxmlformats.org/officeDocument/2006/customXml" ds:itemID="{033B9B4A-7F2C-4ED7-9889-5B7EC694E0BA}">
+<ds:datastoreItem xmlns:ds="http://schemas.openxmlformats.org/officeDocument/2006/customXml" ds:itemID="{633B8866-F574-4CC7-9D39-71D2C34062E8}">
   <ds:schemaRefs>
     <ds:schemaRef ds:uri="http://schemas.openxmlformats.org/officeDocument/2006/bibliography"/>
   </ds:schemaRefs>

--- a/Paper/Proj_I_Report_Midterm_5835512119.docx
+++ b/Paper/Proj_I_Report_Midterm_5835512119.docx
@@ -109,7 +109,6 @@
         </w:pBdr>
         <w:jc w:val="center"/>
         <w:rPr>
-          <w:rFonts w:hint="cs"/>
           <w:b/>
           <w:bCs/>
           <w:color w:val="000000"/>
@@ -1516,11 +1515,9 @@
         </w:rPr>
         <w:t xml:space="preserve">และ </w:t>
       </w:r>
-      <w:proofErr w:type="spellStart"/>
       <w:r>
         <w:t>LoRaWAN</w:t>
       </w:r>
-      <w:proofErr w:type="spellEnd"/>
       <w:r>
         <w:br w:type="page"/>
       </w:r>
@@ -1784,6 +1781,8 @@
       <w:r>
         <w:t xml:space="preserve"> use.</w:t>
       </w:r>
+      <w:bookmarkStart w:id="14" w:name="_GoBack"/>
+      <w:bookmarkEnd w:id="14"/>
     </w:p>
     <w:p/>
     <w:p>
@@ -1800,13 +1799,8 @@
         <w:t>T</w:t>
       </w:r>
       <w:r>
-        <w:t xml:space="preserve">, and </w:t>
-      </w:r>
-      <w:proofErr w:type="spellStart"/>
-      <w:r>
-        <w:t>LoRaWAN</w:t>
-      </w:r>
-      <w:proofErr w:type="spellEnd"/>
+        <w:t>, and LoRaWAN</w:t>
+      </w:r>
     </w:p>
     <w:p/>
     <w:p>
@@ -1826,10 +1820,10 @@
       <w:pPr>
         <w:pStyle w:val="Heading1"/>
       </w:pPr>
-      <w:bookmarkStart w:id="14" w:name="_3dy6vkm" w:colFirst="0" w:colLast="0"/>
-      <w:bookmarkStart w:id="15" w:name="_Toc19955943"/>
-      <w:bookmarkStart w:id="16" w:name="_Toc20090075"/>
-      <w:bookmarkEnd w:id="14"/>
+      <w:bookmarkStart w:id="15" w:name="_3dy6vkm" w:colFirst="0" w:colLast="0"/>
+      <w:bookmarkStart w:id="16" w:name="_Toc19955943"/>
+      <w:bookmarkStart w:id="17" w:name="_Toc20090075"/>
+      <w:bookmarkEnd w:id="15"/>
       <w:r>
         <w:rPr>
           <w:cs/>
@@ -1837,8 +1831,8 @@
         <w:lastRenderedPageBreak/>
         <w:t>คำนำ</w:t>
       </w:r>
-      <w:bookmarkEnd w:id="15"/>
       <w:bookmarkEnd w:id="16"/>
+      <w:bookmarkEnd w:id="17"/>
     </w:p>
     <w:p>
       <w:pPr>
@@ -2013,10 +2007,10 @@
           <w:szCs w:val="40"/>
         </w:rPr>
       </w:pPr>
-      <w:bookmarkStart w:id="17" w:name="_1t3h5sf" w:colFirst="0" w:colLast="0"/>
-      <w:bookmarkStart w:id="18" w:name="_Toc19955944"/>
-      <w:bookmarkStart w:id="19" w:name="_Toc20090076"/>
-      <w:bookmarkEnd w:id="17"/>
+      <w:bookmarkStart w:id="18" w:name="_1t3h5sf" w:colFirst="0" w:colLast="0"/>
+      <w:bookmarkStart w:id="19" w:name="_Toc19955944"/>
+      <w:bookmarkStart w:id="20" w:name="_Toc20090076"/>
+      <w:bookmarkEnd w:id="18"/>
       <w:r>
         <w:rPr>
           <w:b w:val="0"/>
@@ -2027,8 +2021,8 @@
         <w:lastRenderedPageBreak/>
         <w:t>สารบัญ</w:t>
       </w:r>
-      <w:bookmarkEnd w:id="18"/>
       <w:bookmarkEnd w:id="19"/>
+      <w:bookmarkEnd w:id="20"/>
     </w:p>
     <w:p>
       <w:pPr>
@@ -4114,6 +4108,7 @@
         <w:jc w:val="right"/>
         <w:rPr>
           <w:b w:val="0"/>
+          <w:noProof/>
           <w:sz w:val="40"/>
           <w:szCs w:val="40"/>
         </w:rPr>
@@ -4121,6 +4116,7 @@
       <w:r>
         <w:rPr>
           <w:b w:val="0"/>
+          <w:noProof/>
           <w:sz w:val="40"/>
           <w:szCs w:val="40"/>
           <w:cs/>
@@ -4132,6 +4128,7 @@
         <w:rPr>
           <w:rFonts w:hint="cs"/>
           <w:b w:val="0"/>
+          <w:noProof/>
           <w:sz w:val="40"/>
           <w:szCs w:val="40"/>
           <w:cs/>
@@ -4141,6 +4138,7 @@
       <w:r>
         <w:rPr>
           <w:b w:val="0"/>
+          <w:noProof/>
           <w:sz w:val="40"/>
           <w:szCs w:val="40"/>
         </w:rPr>
@@ -4150,6 +4148,7 @@
         <w:rPr>
           <w:rFonts w:hint="cs"/>
           <w:b w:val="0"/>
+          <w:noProof/>
           <w:sz w:val="40"/>
           <w:szCs w:val="40"/>
           <w:cs/>
@@ -4159,6 +4158,7 @@
       <w:r>
         <w:rPr>
           <w:b w:val="0"/>
+          <w:noProof/>
           <w:sz w:val="40"/>
           <w:szCs w:val="40"/>
         </w:rPr>
@@ -4259,7 +4259,7 @@
             <w:webHidden/>
             <w:szCs w:val="30"/>
           </w:rPr>
-          <w:t>18</w:t>
+          <w:t>17</w:t>
         </w:r>
         <w:r>
           <w:rPr>
@@ -4366,7 +4366,7 @@
             <w:webHidden/>
             <w:szCs w:val="30"/>
           </w:rPr>
-          <w:t>19</w:t>
+          <w:t>18</w:t>
         </w:r>
         <w:r>
           <w:rPr>
@@ -4473,7 +4473,7 @@
             <w:webHidden/>
             <w:szCs w:val="30"/>
           </w:rPr>
-          <w:t>19</w:t>
+          <w:t>18</w:t>
         </w:r>
         <w:r>
           <w:rPr>
@@ -4580,7 +4580,7 @@
             <w:webHidden/>
             <w:szCs w:val="30"/>
           </w:rPr>
-          <w:t>19</w:t>
+          <w:t>18</w:t>
         </w:r>
         <w:r>
           <w:rPr>
@@ -4687,7 +4687,7 @@
             <w:webHidden/>
             <w:szCs w:val="30"/>
           </w:rPr>
-          <w:t>19</w:t>
+          <w:t>18</w:t>
         </w:r>
         <w:r>
           <w:rPr>
@@ -4794,7 +4794,7 @@
             <w:webHidden/>
             <w:szCs w:val="30"/>
           </w:rPr>
-          <w:t>20</w:t>
+          <w:t>19</w:t>
         </w:r>
         <w:r>
           <w:rPr>
@@ -4882,7 +4882,7 @@
             <w:webHidden/>
             <w:szCs w:val="30"/>
           </w:rPr>
-          <w:t>21</w:t>
+          <w:t>20</w:t>
         </w:r>
         <w:r>
           <w:rPr>
@@ -4970,7 +4970,7 @@
             <w:webHidden/>
             <w:szCs w:val="30"/>
           </w:rPr>
-          <w:t>22</w:t>
+          <w:t>21</w:t>
         </w:r>
         <w:r>
           <w:rPr>
@@ -5007,7 +5007,7 @@
       <w:r>
         <w:br w:type="page"/>
       </w:r>
-      <w:bookmarkStart w:id="20" w:name="_Toc20090077"/>
+      <w:bookmarkStart w:id="21" w:name="_Toc20090077"/>
       <w:r>
         <w:rPr>
           <w:b w:val="0"/>
@@ -5028,7 +5028,7 @@
         </w:rPr>
         <w:t>รูปภาพ</w:t>
       </w:r>
-      <w:bookmarkEnd w:id="20"/>
+      <w:bookmarkEnd w:id="21"/>
     </w:p>
     <w:p>
       <w:pPr>
@@ -6408,8 +6408,8 @@
           <w:cols w:space="720"/>
         </w:sectPr>
       </w:pPr>
-      <w:bookmarkStart w:id="21" w:name="_4d34og8" w:colFirst="0" w:colLast="0"/>
-      <w:bookmarkEnd w:id="21"/>
+      <w:bookmarkStart w:id="22" w:name="_4d34og8" w:colFirst="0" w:colLast="0"/>
+      <w:bookmarkEnd w:id="22"/>
       <w:r>
         <w:rPr>
           <w:cs/>
@@ -6421,8 +6421,8 @@
       <w:pPr>
         <w:pStyle w:val="Heading1"/>
       </w:pPr>
-      <w:bookmarkStart w:id="22" w:name="_Toc19955945"/>
-      <w:bookmarkStart w:id="23" w:name="_Toc20090078"/>
+      <w:bookmarkStart w:id="23" w:name="_Toc19955945"/>
+      <w:bookmarkStart w:id="24" w:name="_Toc20090078"/>
       <w:r>
         <w:rPr>
           <w:cs/>
@@ -6439,8 +6439,8 @@
         </w:rPr>
         <w:t>บทนำ</w:t>
       </w:r>
-      <w:bookmarkEnd w:id="22"/>
       <w:bookmarkEnd w:id="23"/>
+      <w:bookmarkEnd w:id="24"/>
     </w:p>
     <w:p>
       <w:pPr>
@@ -6454,10 +6454,10 @@
           <w:b w:val="0"/>
         </w:rPr>
       </w:pPr>
-      <w:bookmarkStart w:id="24" w:name="_2s8eyo1" w:colFirst="0" w:colLast="0"/>
-      <w:bookmarkStart w:id="25" w:name="_Toc19955946"/>
-      <w:bookmarkStart w:id="26" w:name="_Toc20090079"/>
-      <w:bookmarkEnd w:id="24"/>
+      <w:bookmarkStart w:id="25" w:name="_2s8eyo1" w:colFirst="0" w:colLast="0"/>
+      <w:bookmarkStart w:id="26" w:name="_Toc19955946"/>
+      <w:bookmarkStart w:id="27" w:name="_Toc20090079"/>
+      <w:bookmarkEnd w:id="25"/>
       <w:r>
         <w:rPr>
           <w:b w:val="0"/>
@@ -6465,16 +6465,16 @@
         </w:rPr>
         <w:t>ความเป็นมา</w:t>
       </w:r>
-      <w:bookmarkEnd w:id="25"/>
       <w:bookmarkEnd w:id="26"/>
+      <w:bookmarkEnd w:id="27"/>
     </w:p>
     <w:p>
       <w:pPr>
         <w:ind w:firstLine="720"/>
         <w:jc w:val="thaiDistribute"/>
       </w:pPr>
-      <w:bookmarkStart w:id="27" w:name="_17dp8vu" w:colFirst="0" w:colLast="0"/>
-      <w:bookmarkEnd w:id="27"/>
+      <w:bookmarkStart w:id="28" w:name="_17dp8vu" w:colFirst="0" w:colLast="0"/>
+      <w:bookmarkEnd w:id="28"/>
       <w:r>
         <w:rPr>
           <w:rFonts w:hint="cs"/>
@@ -6487,9 +6487,6 @@
       <w:pPr>
         <w:ind w:firstLine="720"/>
         <w:jc w:val="thaiDistribute"/>
-        <w:rPr>
-          <w:rFonts w:hint="cs"/>
-        </w:rPr>
       </w:pPr>
       <w:r>
         <w:rPr>
@@ -6527,8 +6524,8 @@
           <w:szCs w:val="36"/>
         </w:rPr>
       </w:pPr>
-      <w:bookmarkStart w:id="28" w:name="_3rdcrjn" w:colFirst="0" w:colLast="0"/>
-      <w:bookmarkEnd w:id="28"/>
+      <w:bookmarkStart w:id="29" w:name="_3rdcrjn" w:colFirst="0" w:colLast="0"/>
+      <w:bookmarkEnd w:id="29"/>
       <w:r>
         <w:rPr>
           <w:b/>
@@ -6559,8 +6556,8 @@
           <w:color w:val="000000"/>
         </w:rPr>
       </w:pPr>
-      <w:bookmarkStart w:id="29" w:name="_26in1rg" w:colFirst="0" w:colLast="0"/>
-      <w:bookmarkEnd w:id="29"/>
+      <w:bookmarkStart w:id="30" w:name="_26in1rg" w:colFirst="0" w:colLast="0"/>
+      <w:bookmarkEnd w:id="30"/>
       <w:r>
         <w:rPr>
           <w:color w:val="000000"/>
@@ -6587,8 +6584,8 @@
           <w:color w:val="000000"/>
         </w:rPr>
       </w:pPr>
-      <w:bookmarkStart w:id="30" w:name="_lnxbz9" w:colFirst="0" w:colLast="0"/>
-      <w:bookmarkEnd w:id="30"/>
+      <w:bookmarkStart w:id="31" w:name="_lnxbz9" w:colFirst="0" w:colLast="0"/>
+      <w:bookmarkEnd w:id="31"/>
       <w:r>
         <w:rPr>
           <w:color w:val="000000"/>
@@ -6615,8 +6612,8 @@
           <w:color w:val="000000"/>
         </w:rPr>
       </w:pPr>
-      <w:bookmarkStart w:id="31" w:name="_35nkun2" w:colFirst="0" w:colLast="0"/>
-      <w:bookmarkEnd w:id="31"/>
+      <w:bookmarkStart w:id="32" w:name="_35nkun2" w:colFirst="0" w:colLast="0"/>
+      <w:bookmarkEnd w:id="32"/>
       <w:r>
         <w:rPr>
           <w:color w:val="000000"/>
@@ -6689,10 +6686,10 @@
           <w:b w:val="0"/>
         </w:rPr>
       </w:pPr>
-      <w:bookmarkStart w:id="32" w:name="_1ksv4uv" w:colFirst="0" w:colLast="0"/>
-      <w:bookmarkStart w:id="33" w:name="_Toc19955947"/>
-      <w:bookmarkStart w:id="34" w:name="_Toc20090080"/>
-      <w:bookmarkEnd w:id="32"/>
+      <w:bookmarkStart w:id="33" w:name="_1ksv4uv" w:colFirst="0" w:colLast="0"/>
+      <w:bookmarkStart w:id="34" w:name="_Toc19955947"/>
+      <w:bookmarkStart w:id="35" w:name="_Toc20090080"/>
+      <w:bookmarkEnd w:id="33"/>
       <w:r>
         <w:rPr>
           <w:b w:val="0"/>
@@ -6700,8 +6697,8 @@
         </w:rPr>
         <w:t>ขอบเขตของโครงงาน</w:t>
       </w:r>
-      <w:bookmarkEnd w:id="33"/>
       <w:bookmarkEnd w:id="34"/>
+      <w:bookmarkEnd w:id="35"/>
     </w:p>
     <w:p>
       <w:pPr>
@@ -6752,8 +6749,8 @@
           <w:color w:val="000000"/>
         </w:rPr>
       </w:pPr>
-      <w:bookmarkStart w:id="35" w:name="_44sinio" w:colFirst="0" w:colLast="0"/>
-      <w:bookmarkEnd w:id="35"/>
+      <w:bookmarkStart w:id="36" w:name="_44sinio" w:colFirst="0" w:colLast="0"/>
+      <w:bookmarkEnd w:id="36"/>
       <w:r>
         <w:rPr>
           <w:color w:val="000000"/>
@@ -6794,8 +6791,8 @@
           <w:color w:val="000000"/>
         </w:rPr>
       </w:pPr>
-      <w:bookmarkStart w:id="36" w:name="_2jxsxqh" w:colFirst="0" w:colLast="0"/>
-      <w:bookmarkEnd w:id="36"/>
+      <w:bookmarkStart w:id="37" w:name="_2jxsxqh" w:colFirst="0" w:colLast="0"/>
+      <w:bookmarkEnd w:id="37"/>
       <w:r>
         <w:rPr>
           <w:color w:val="000000"/>
@@ -6823,8 +6820,8 @@
           <w:color w:val="000000"/>
         </w:rPr>
       </w:pPr>
-      <w:bookmarkStart w:id="37" w:name="_z337ya" w:colFirst="0" w:colLast="0"/>
-      <w:bookmarkEnd w:id="37"/>
+      <w:bookmarkStart w:id="38" w:name="_z337ya" w:colFirst="0" w:colLast="0"/>
+      <w:bookmarkEnd w:id="38"/>
       <w:r>
         <w:rPr>
           <w:color w:val="000000"/>
@@ -6881,8 +6878,8 @@
           <w:color w:val="000000"/>
         </w:rPr>
       </w:pPr>
-      <w:bookmarkStart w:id="38" w:name="_3j2qqm3" w:colFirst="0" w:colLast="0"/>
-      <w:bookmarkEnd w:id="38"/>
+      <w:bookmarkStart w:id="39" w:name="_3j2qqm3" w:colFirst="0" w:colLast="0"/>
+      <w:bookmarkEnd w:id="39"/>
       <w:r>
         <w:rPr>
           <w:b/>
@@ -6938,10 +6935,10 @@
           <w:b w:val="0"/>
         </w:rPr>
       </w:pPr>
-      <w:bookmarkStart w:id="39" w:name="_1y810tw" w:colFirst="0" w:colLast="0"/>
-      <w:bookmarkStart w:id="40" w:name="_Toc19955948"/>
-      <w:bookmarkStart w:id="41" w:name="_Toc20090081"/>
-      <w:bookmarkEnd w:id="39"/>
+      <w:bookmarkStart w:id="40" w:name="_1y810tw" w:colFirst="0" w:colLast="0"/>
+      <w:bookmarkStart w:id="41" w:name="_Toc19955948"/>
+      <w:bookmarkStart w:id="42" w:name="_Toc20090081"/>
+      <w:bookmarkEnd w:id="40"/>
       <w:r>
         <w:rPr>
           <w:b w:val="0"/>
@@ -6949,8 +6946,8 @@
         </w:rPr>
         <w:t>ขั้นตอนในการดำเนินงาน</w:t>
       </w:r>
-      <w:bookmarkEnd w:id="40"/>
       <w:bookmarkEnd w:id="41"/>
+      <w:bookmarkEnd w:id="42"/>
     </w:p>
     <w:p>
       <w:pPr>
@@ -6995,8 +6992,8 @@
           <w:color w:val="000000"/>
         </w:rPr>
       </w:pPr>
-      <w:bookmarkStart w:id="42" w:name="_4i7ojhp" w:colFirst="0" w:colLast="0"/>
-      <w:bookmarkEnd w:id="42"/>
+      <w:bookmarkStart w:id="43" w:name="_4i7ojhp" w:colFirst="0" w:colLast="0"/>
+      <w:bookmarkEnd w:id="43"/>
       <w:r>
         <w:rPr>
           <w:color w:val="000000"/>
@@ -7031,8 +7028,6 @@
         </w:rPr>
         <w:t>สร้างแอพพลิเคชั่นในการรับและส่งข้อมูล</w:t>
       </w:r>
-      <w:bookmarkStart w:id="43" w:name="_GoBack"/>
-      <w:bookmarkEnd w:id="43"/>
     </w:p>
     <w:p>
       <w:pPr>
@@ -8225,26 +8220,150 @@
           <w:color w:val="000000"/>
         </w:rPr>
       </w:pPr>
-      <w:proofErr w:type="spellStart"/>
       <w:r>
         <w:rPr>
           <w:b/>
           <w:color w:val="000000"/>
         </w:rPr>
-        <w:t>LoRaWAN</w:t>
+        <w:t>LoRaWAN (Long Range Low Power Wireless Platform)</w:t>
+      </w:r>
+    </w:p>
+    <w:p>
+      <w:pPr>
+        <w:jc w:val="thaiDistribute"/>
+      </w:pPr>
+      <w:r>
+        <w:tab/>
+      </w:r>
+      <w:r>
+        <w:rPr>
+          <w:cs/>
+        </w:rPr>
+        <w:t xml:space="preserve">ลอราเป็นชื่อที่เรียกย่อมาจาก </w:t>
+      </w:r>
+      <w:r>
+        <w:t xml:space="preserve">Long Range Low Power Wireless Platform </w:t>
+      </w:r>
+      <w:r>
+        <w:rPr>
+          <w:cs/>
+        </w:rPr>
+        <w:t xml:space="preserve">โดยนำสองตัวอักษร ด้านหน้าของสองคำแรกมาใช้ ลักษณะเฉพาะของลอราคือ การมอดูเลตด้วยเทคนิคเชิร์ปสเปรดสเปกตรัม </w:t>
+      </w:r>
+      <w:r>
+        <w:t xml:space="preserve">(Chirp Spread Spectrum Modulation) </w:t>
+      </w:r>
+      <w:r>
+        <w:rPr>
+          <w:cs/>
+        </w:rPr>
+        <w:t xml:space="preserve">โดยใช้สัญญาณเชิร์ปความชันคงที่ </w:t>
+      </w:r>
+      <w:r>
+        <w:t xml:space="preserve">(Constant Ramp Chirp Signal) </w:t>
+      </w:r>
+      <w:r>
+        <w:rPr>
+          <w:cs/>
+        </w:rPr>
+        <w:t xml:space="preserve">ในการเพิ่มประสิทธิภาพการรับสัญญาณให้มีค่าความไว </w:t>
+      </w:r>
+      <w:r>
+        <w:t xml:space="preserve">(Sensitivity) </w:t>
+      </w:r>
+      <w:r>
+        <w:rPr>
+          <w:cs/>
+        </w:rPr>
+        <w:t xml:space="preserve">ที่ดีขึ้นกว่ากระบวนการมอดูเลตชนิด อื่นๆ โดยความแตกต่างของความถี่ระหว่างตัวรับและตัวส่งของสัญญาณเชิร์ปความชันคงที่มีลักษณะคล้ายกับ ความแตกต่างของเวลา ซึ่งง่ายต่อการจัดการ และส่งผลให้วงจรรับและวงจรส่งสามารถใช้อุปกรณ์กำเนิด ความถี่ที่มีราคาไม่สูงได้ ไม่จำเป็นต้องใช้อุปกรณ์กำเนิดความถี่ที่มีความแม่นยำสูง </w:t>
+      </w:r>
+      <w:r>
+        <w:t xml:space="preserve">(Augustin, Yi, Clausen, &amp; </w:t>
+      </w:r>
+      <w:proofErr w:type="spellStart"/>
+      <w:r>
+        <w:t>Townsley</w:t>
       </w:r>
       <w:proofErr w:type="spellEnd"/>
       <w:r>
-        <w:rPr>
-          <w:b/>
-          <w:color w:val="000000"/>
-        </w:rPr>
-        <w:t xml:space="preserve"> (Long Range Low Power Wireless Platform)</w:t>
-      </w:r>
-    </w:p>
-    <w:p>
-      <w:pPr>
-        <w:jc w:val="both"/>
+        <w:t xml:space="preserve">, 2016) </w:t>
+      </w:r>
+      <w:r>
+        <w:rPr>
+          <w:cs/>
+        </w:rPr>
+        <w:t xml:space="preserve">ซึ่งค่าความถี่ที่แตกต่างกันของตัวรับและตัวส่งอาจมีความแตกต่างมากถึง </w:t>
+      </w:r>
+      <w:r>
+        <w:t xml:space="preserve">20% </w:t>
+      </w:r>
+      <w:r>
+        <w:rPr>
+          <w:cs/>
+        </w:rPr>
+        <w:t xml:space="preserve">ได้ โดยค่าความไวของการรับจากการมอดูเลตชนิดนี้สามารถทำให้รับได้ที่ระดับสัญญาณต่ำกว่า </w:t>
+      </w:r>
+      <w:r>
+        <w:t xml:space="preserve">-140 </w:t>
+      </w:r>
+      <w:proofErr w:type="spellStart"/>
+      <w:r>
+        <w:t>dBm</w:t>
+      </w:r>
+      <w:proofErr w:type="spellEnd"/>
+      <w:r>
+        <w:t xml:space="preserve"> </w:t>
+      </w:r>
+      <w:r>
+        <w:rPr>
+          <w:cs/>
+        </w:rPr>
+        <w:t xml:space="preserve">ซึ่งถือว่าต่ำมากเมื่อเทียบกับการมอดูเลตชนิดอื่นๆ ที่ใช้อยู่ในซิกบีและไวไฟ ที่อยู่ในระดับ </w:t>
+      </w:r>
+      <w:r>
+        <w:t xml:space="preserve">-100 </w:t>
+      </w:r>
+      <w:proofErr w:type="spellStart"/>
+      <w:r>
+        <w:t>dBm</w:t>
+      </w:r>
+      <w:proofErr w:type="spellEnd"/>
+      <w:r>
+        <w:t xml:space="preserve"> </w:t>
+      </w:r>
+      <w:r>
+        <w:rPr>
+          <w:cs/>
+        </w:rPr>
+        <w:t xml:space="preserve">ถึง </w:t>
+      </w:r>
+      <w:r>
+        <w:t xml:space="preserve">-110 </w:t>
+      </w:r>
+      <w:proofErr w:type="spellStart"/>
+      <w:r>
+        <w:t>dBm</w:t>
+      </w:r>
+      <w:proofErr w:type="spellEnd"/>
+      <w:r>
+        <w:t xml:space="preserve"> </w:t>
+      </w:r>
+      <w:r>
+        <w:rPr>
+          <w:cs/>
+        </w:rPr>
+        <w:t>เท่านั้น อีกหนึ่งประสิทธิภาพที่โดดเด่นของลอราคือ ความสามารถในการดีมอดูเลตหลายสัญญาณ ที่ถูกส่งมาพร้อมกันที่ความถี่เดียวกันได้ โดยสัญญาณที่ถูกส่งมาพร้อมกันจะต้องมีอัตราเชิร์ปที่แตกต่างกัน โดยใช้ค่าสเปรดแฟกเตอร์ที่แตกต่างกัน ผลของการดีมอดูเลตหลายสัญ</w:t>
+      </w:r>
+      <w:r>
+        <w:rPr>
+          <w:cs/>
+        </w:rPr>
+        <w:t>ญาณพร้อมกันที่ความถี่เดียว</w:t>
+      </w:r>
+    </w:p>
+    <w:p>
+      <w:pPr>
+        <w:jc w:val="thaiDistribute"/>
       </w:pPr>
       <w:r>
         <w:tab/>
@@ -8253,130 +8372,17 @@
         <w:rPr>
           <w:cs/>
         </w:rPr>
-        <w:t xml:space="preserve">ลอราเป็นชื่อที่เรียกย่อมาจาก </w:t>
-      </w:r>
-      <w:r>
-        <w:t xml:space="preserve">Long Range Low Power Wireless Platform </w:t>
-      </w:r>
-      <w:r>
-        <w:rPr>
-          <w:cs/>
-        </w:rPr>
-        <w:t xml:space="preserve">โดยนำสองตัวอักษร ด้านหน้าของสองคำแรกมาใช้ ลักษณะเฉพาะของลอราคือ การมอดูเลตด้วยเทคนิคเชิร์ปสเปรดสเปกตรัม </w:t>
-      </w:r>
-      <w:r>
-        <w:t xml:space="preserve">(Chirp Spread Spectrum Modulation) </w:t>
-      </w:r>
-      <w:r>
-        <w:rPr>
-          <w:cs/>
-        </w:rPr>
-        <w:t xml:space="preserve">โดยใช้สัญญาณเชิร์ปความชันคงที่ </w:t>
-      </w:r>
-      <w:r>
-        <w:t xml:space="preserve">(Constant Ramp Chirp Signal) </w:t>
-      </w:r>
-      <w:r>
-        <w:rPr>
-          <w:cs/>
-        </w:rPr>
-        <w:t xml:space="preserve">ในการเพิ่มประสิทธิภาพการรับสัญญาณให้มีค่าความไว </w:t>
-      </w:r>
-      <w:r>
-        <w:t xml:space="preserve">(Sensitivity) </w:t>
-      </w:r>
-      <w:r>
-        <w:rPr>
-          <w:cs/>
-        </w:rPr>
-        <w:t xml:space="preserve">ที่ดีขึ้นกว่ากระบวนการมอดูเลตชนิด อื่นๆ โดยความแตกต่างของความถี่ระหว่างตัวรับและตัวส่งของสัญญาณเชิร์ปความชันคงที่มีลักษณะคล้ายกับ ความแตกต่างของเวลา ซึ่งง่ายต่อการจัดการ และส่งผลให้วงจรรับและวงจรส่งสามารถใช้อุปกรณ์กำเนิด ความถี่ที่มีราคาไม่สูงได้ ไม่จำเป็นต้องใช้อุปกรณ์กำเนิดความถี่ที่มีความแม่นยำสูง </w:t>
-      </w:r>
-      <w:r>
-        <w:t xml:space="preserve">(Augustin, Yi, Clausen, &amp; </w:t>
+        <w:t xml:space="preserve">ลอราสามารถรองรับจำนวนอุปกรณ์ไอโอทีได้จำนวนมาก จากที่กล่าวมา ลอราเป็นกระบวนการในชั้นกายภาพ และมีการจัดเฟรมข้อมูลด้วยรูปแบบเฉพาะในชั้นเส้นทางเชื่อมโยงข้อมูล การนำลอรามาใช้งานไอโอทีจำเป็น ต้องส่งต่อข้อมูลจากอุปกรณ์ลอราเข้าสู่อินเทอร์เน็ตผ่านลอราเกตเวย์ </w:t>
+      </w:r>
+      <w:r>
+        <w:t>(</w:t>
       </w:r>
       <w:proofErr w:type="spellStart"/>
       <w:r>
-        <w:t>Townsley</w:t>
+        <w:t>LoRa</w:t>
       </w:r>
       <w:proofErr w:type="spellEnd"/>
       <w:r>
-        <w:t xml:space="preserve">, 2016) </w:t>
-      </w:r>
-      <w:r>
-        <w:rPr>
-          <w:cs/>
-        </w:rPr>
-        <w:t xml:space="preserve">ซึ่งค่าความถี่ที่แตกต่างกันของตัวรับและตัวส่งอาจมีความแตกต่างมากถึง </w:t>
-      </w:r>
-      <w:r>
-        <w:t xml:space="preserve">20% </w:t>
-      </w:r>
-      <w:r>
-        <w:rPr>
-          <w:cs/>
-        </w:rPr>
-        <w:t xml:space="preserve">ได้ โดยค่าความไวของการรับจากการมอดูเลตชนิดนี้สามารถทำให้รับได้ที่ระดับสัญญาณต่ำกว่า </w:t>
-      </w:r>
-      <w:r>
-        <w:t xml:space="preserve">-140 </w:t>
-      </w:r>
-      <w:proofErr w:type="spellStart"/>
-      <w:r>
-        <w:t>dBm</w:t>
-      </w:r>
-      <w:proofErr w:type="spellEnd"/>
-      <w:r>
-        <w:t xml:space="preserve"> </w:t>
-      </w:r>
-      <w:r>
-        <w:rPr>
-          <w:cs/>
-        </w:rPr>
-        <w:t xml:space="preserve">ซึ่งถือว่าต่ำมากเมื่อเทียบกับการมอดูเลตชนิดอื่นๆ ที่ใช้อยู่ในซิกบีและไวไฟ ที่อยู่ในระดับ </w:t>
-      </w:r>
-      <w:r>
-        <w:t xml:space="preserve">-100 </w:t>
-      </w:r>
-      <w:proofErr w:type="spellStart"/>
-      <w:r>
-        <w:t>dBm</w:t>
-      </w:r>
-      <w:proofErr w:type="spellEnd"/>
-      <w:r>
-        <w:t xml:space="preserve"> </w:t>
-      </w:r>
-      <w:r>
-        <w:rPr>
-          <w:cs/>
-        </w:rPr>
-        <w:t xml:space="preserve">ถึง </w:t>
-      </w:r>
-      <w:r>
-        <w:t xml:space="preserve">-110 </w:t>
-      </w:r>
-      <w:proofErr w:type="spellStart"/>
-      <w:r>
-        <w:t>dBm</w:t>
-      </w:r>
-      <w:proofErr w:type="spellEnd"/>
-      <w:r>
-        <w:t xml:space="preserve"> </w:t>
-      </w:r>
-      <w:r>
-        <w:rPr>
-          <w:cs/>
-        </w:rPr>
-        <w:t xml:space="preserve">เท่านั้น อีกหนึ่งประสิทธิภาพที่โดดเด่นของลอราคือ ความสามารถในการดีมอดูเลตหลายสัญญาณ ที่ถูกส่งมาพร้อมกันที่ความถี่เดียวกันได้ โดยสัญญาณที่ถูกส่งมาพร้อมกันจะต้องมีอัตราเชิร์ปที่แตกต่างกัน โดยใช้ค่าสเปรดแฟกเตอร์ที่แตกต่างกัน ผลของการดีมอดูเลตหลายสัญญาณพร้อมกันที่ความถี่เดียว ทำให้ ลอราสามารถรองรับจำนวนอุปกรณ์ไอโอทีได้จำนวนมาก จากที่กล่าวมา ลอราเป็นกระบวนการในชั้นกายภาพ และมีการจัดเฟรมข้อมูลด้วยรูปแบบเฉพาะในชั้นเส้นทางเชื่อมโยงข้อมูล การนำลอรามาใช้งานไอโอทีจำเป็น ต้องส่งต่อข้อมูลจากอุปกรณ์ลอราเข้าสู่อินเทอร์เน็ตผ่านลอราเกตเวย์ </w:t>
-      </w:r>
-      <w:r>
-        <w:t>(</w:t>
-      </w:r>
-      <w:proofErr w:type="spellStart"/>
-      <w:r>
-        <w:t>LoRa</w:t>
-      </w:r>
-      <w:proofErr w:type="spellEnd"/>
-      <w:r>
         <w:t xml:space="preserve"> Gateway) </w:t>
       </w:r>
       <w:r>
@@ -8386,15 +8392,7 @@
         <w:t xml:space="preserve">ไปยังลอราแวน </w:t>
       </w:r>
       <w:r>
-        <w:t>(</w:t>
-      </w:r>
-      <w:proofErr w:type="spellStart"/>
-      <w:r>
-        <w:t>LoRaWAN</w:t>
-      </w:r>
-      <w:proofErr w:type="spellEnd"/>
-      <w:r>
-        <w:t xml:space="preserve">) </w:t>
+        <w:t xml:space="preserve">(LoRaWAN) </w:t>
       </w:r>
       <w:r>
         <w:rPr>
@@ -8497,7 +8495,14 @@
         <w:rPr>
           <w:cs/>
         </w:rPr>
-        <w:t xml:space="preserve">ซึ่งสามารถทำได้สามลักษณะคือ ใช้อยู่ บนคลื่นความถี่หนึ่งช่องของ </w:t>
+        <w:t>ซึ่งสามารถทำได้สามลักษณะคือ ใช้อยู่ บนคลื่นความถี่</w:t>
+      </w:r>
+      <w:r>
+        <w:rPr>
+          <w:cs/>
+        </w:rPr>
+        <w:lastRenderedPageBreak/>
+        <w:t xml:space="preserve">หนึ่งช่องของ </w:t>
       </w:r>
       <w:r>
         <w:t xml:space="preserve">GSM </w:t>
@@ -8524,14 +8529,7 @@
         <w:rPr>
           <w:cs/>
         </w:rPr>
-        <w:t>โดยให้ใช้บนแถบ</w:t>
-      </w:r>
-      <w:r>
-        <w:rPr>
-          <w:cs/>
-        </w:rPr>
-        <w:lastRenderedPageBreak/>
-        <w:t xml:space="preserve">ความถี่หนึ่งบล็อก มีความเร็วในการสื่อสาร </w:t>
+        <w:t xml:space="preserve">โดยให้ใช้บนแถบความถี่หนึ่งบล็อก มีความเร็วในการสื่อสาร </w:t>
       </w:r>
       <w:r>
         <w:t xml:space="preserve">250 kbps </w:t>
@@ -8584,7 +8582,21 @@
         <w:rPr>
           <w:cs/>
         </w:rPr>
-        <w:t xml:space="preserve">ด้วย การที่ผู้ให้บริการโครงข่ายโทรศัพท์เคลื่อนที่เป็นผู้ดำเนินการ สื่อสารข้อมูลกับอุปกรณ์เอ็นบีไอโอทีจึงไม่จำเป็นต้องมีอุปกรณ์อินเทอร์เน็ตเกตเวย์ ข้อมูลจะถูกส่งจาก อุปกรณ์เอ็นบีไอโอทีผ่านโครงข่ายโทรศัพท์เคลื่อนที่ไปยังแอปพลิเคชันเซิร์ฟเวอร์ได้โดยตรง นอกจากนี้ในชั้นกายภาพยังต้องพิจารณาถึงแถบความถี่ที่จะใช้งานในการส่งสัญญาณแบบไร้สายด้วย โดยแบ่งแถบความถี่ออกเป็นสองประเภท คือ </w:t>
+        <w:t xml:space="preserve">ด้วย </w:t>
+      </w:r>
+    </w:p>
+    <w:p>
+      <w:pPr>
+        <w:jc w:val="both"/>
+      </w:pPr>
+      <w:r>
+        <w:tab/>
+      </w:r>
+      <w:r>
+        <w:rPr>
+          <w:cs/>
+        </w:rPr>
+        <w:t xml:space="preserve">การที่ผู้ให้บริการโครงข่ายโทรศัพท์เคลื่อนที่เป็นผู้ดำเนินการ สื่อสารข้อมูลกับอุปกรณ์เอ็นบีไอโอทีจึงไม่จำเป็นต้องมีอุปกรณ์อินเทอร์เน็ตเกตเวย์ ข้อมูลจะถูกส่งจาก อุปกรณ์เอ็นบีไอโอทีผ่านโครงข่ายโทรศัพท์เคลื่อนที่ไปยังแอปพลิเคชันเซิร์ฟเวอร์ได้โดยตรง นอกจากนี้ในชั้นกายภาพยังต้องพิจารณาถึงแถบความถี่ที่จะใช้งานในการส่งสัญญาณแบบไร้สายด้วย โดยแบ่งแถบความถี่ออกเป็นสองประเภท คือ </w:t>
       </w:r>
       <w:r>
         <w:t xml:space="preserve">1) Unlicensed Band </w:t>
@@ -8938,6 +8950,7 @@
         <w:rPr>
           <w:b/>
         </w:rPr>
+        <w:lastRenderedPageBreak/>
         <w:t>Temperature Range :</w:t>
       </w:r>
       <w:r>
@@ -8964,7 +8977,6 @@
         <w:rPr>
           <w:b/>
         </w:rPr>
-        <w:lastRenderedPageBreak/>
         <w:t>USIM Interface :</w:t>
       </w:r>
       <w:r>
@@ -9864,9 +9876,6 @@
         <w:shd w:val="clear" w:color="auto" w:fill="FFFFFF"/>
         <w:spacing w:before="0" w:after="280"/>
         <w:ind w:left="360"/>
-        <w:rPr>
-          <w:rFonts w:hint="cs"/>
-        </w:rPr>
       </w:pPr>
     </w:p>
     <w:p>
@@ -12122,14 +12131,16 @@
     </w:p>
     <w:p>
       <w:pPr>
-        <w:pStyle w:val="Heading1"/>
-        <w:rPr>
-          <w:rFonts w:hint="cs"/>
-          <w:cs/>
-        </w:rPr>
-      </w:pPr>
-      <w:r>
-        <w:lastRenderedPageBreak/>
+        <w:pStyle w:val="ListParagraph"/>
+        <w:numPr>
+          <w:ilvl w:val="0"/>
+          <w:numId w:val="6"/>
+        </w:numPr>
+        <w:rPr>
+          <w:cs/>
+        </w:rPr>
+      </w:pPr>
+      <w:r>
         <w:t>Step up &amp; Down (Buck</w:t>
       </w:r>
       <w:r>
@@ -12152,6 +12163,7 @@
       <w:bookmarkStart w:id="75" w:name="_Toc20090089"/>
       <w:bookmarkEnd w:id="73"/>
       <w:r>
+        <w:lastRenderedPageBreak/>
         <w:t>System Architecture</w:t>
       </w:r>
       <w:bookmarkEnd w:id="74"/>
@@ -16265,14 +16277,6 @@
     <w:p>
       <w:pPr>
         <w:ind w:firstLine="720"/>
-      </w:pPr>
-      <w:r>
-        <w:br w:type="page"/>
-      </w:r>
-    </w:p>
-    <w:p>
-      <w:pPr>
-        <w:spacing w:before="0" w:after="160" w:line="259" w:lineRule="auto"/>
         <w:sectPr>
           <w:pgSz w:w="12240" w:h="15840"/>
           <w:pgMar w:top="1440" w:right="1800" w:bottom="1440" w:left="1800" w:header="720" w:footer="720" w:gutter="0"/>
@@ -19200,7 +19204,6 @@
         </w:rPr>
       </w:pPr>
     </w:p>
-    <w:p/>
     <w:p>
       <w:pPr>
         <w:widowControl w:val="0"/>
@@ -19219,9 +19222,6 @@
           <w:cols w:space="720"/>
         </w:sectPr>
       </w:pPr>
-      <w:r>
-        <w:br w:type="page"/>
-      </w:r>
     </w:p>
     <w:p>
       <w:pPr>
@@ -20279,10 +20279,41 @@
         <w:rPr>
           <w:cs/>
         </w:rPr>
-        <w:t>บ. โ. จำกัด</w:t>
-      </w:r>
-      <w:r>
-        <w:t>, “http://www.arduino.codemobiles.com/,” 2 August 2018. http://www.arduino.codemobiles.com/product/174/%E0%B9%80%E0%B8%8B%E0%B9%87%E0%B8%99%E0%B9%80%E0%B8%8B%E0%B8%AD%E0%B8%A3%E0%B9%8C%E0%B8%A7%E0%B8%B1%E0%B8%94%E0%B8%84%E0%B8%A7%E0%B8%B2%E0%B8%A1%E0%B8%8A%E0%B8%B7%E0%B9%89%E0%B8%99%E0%B9%83%E0%B8%99%E0%B8%94%.</w:t>
+        <w:t xml:space="preserve">บ. </w:t>
+      </w:r>
+      <w:r>
+        <w:rPr>
+          <w:color w:val="333333"/>
+          <w:shd w:val="clear" w:color="auto" w:fill="FFFFFF"/>
+          <w:cs/>
+        </w:rPr>
+        <w:t>โค้ดโมบายส์</w:t>
+      </w:r>
+      <w:r>
+        <w:rPr>
+          <w:color w:val="333333"/>
+          <w:shd w:val="clear" w:color="auto" w:fill="FFFFFF"/>
+        </w:rPr>
+        <w:t xml:space="preserve">. </w:t>
+      </w:r>
+      <w:r>
+        <w:rPr>
+          <w:cs/>
+        </w:rPr>
+        <w:t>จำกัด</w:t>
+      </w:r>
+      <w:r>
+        <w:t xml:space="preserve">, “http://www.arduino.codemobiles.com/,” 2 August 2018. </w:t>
+      </w:r>
+      <w:r>
+        <w:t>[Online].</w:t>
+      </w:r>
+      <w:r>
+        <w:br/>
+        <w:t>Available:</w:t>
+      </w:r>
+      <w:r>
+        <w:t xml:space="preserve"> https://tinyurl.com/y25z956o</w:t>
       </w:r>
     </w:p>
     <w:p>
@@ -20298,7 +20329,26 @@
       </w:r>
       <w:proofErr w:type="spellEnd"/>
       <w:r>
-        <w:t>. All rights reserved, 21 March 2019. https://www.arduinoall.com/product/2450/solar-cell-solar-panels-%E0%B9%82%E0%B8%8B%E0%B8%A5%E0%B8%B2%E0%B9%80%E0%B8%8B%E0%B8%A5%E0%B8%A5%E0%B9%8C-5-5v-110ma-0-6w-%E0%B8%82%E0%B8%99%E0%B8%B2%E0%B8%94-84x55mm.</w:t>
+        <w:t xml:space="preserve">. All rights reserved, 21 March 2019. </w:t>
+      </w:r>
+      <w:r>
+        <w:t>[Online].</w:t>
+      </w:r>
+      <w:r>
+        <w:rPr>
+          <w:rFonts w:hint="cs"/>
+          <w:cs/>
+        </w:rPr>
+        <w:t xml:space="preserve"> </w:t>
+      </w:r>
+      <w:r>
+        <w:t>Available:</w:t>
+      </w:r>
+      <w:r>
+        <w:t xml:space="preserve"> https://tinyurl.com/yxste6wo</w:t>
+      </w:r>
+      <w:r>
+        <w:t>.</w:t>
       </w:r>
     </w:p>
     <w:p>
@@ -20395,34 +20445,34 @@
           <w:p>
             <w:pPr>
               <w:rPr>
-                <w:rFonts w:eastAsia="Courier New"/>
-                <w:sz w:val="26"/>
-                <w:szCs w:val="26"/>
+                <w:rFonts w:ascii="Courier New" w:eastAsia="Courier New" w:hAnsi="Courier New" w:cs="Courier New"/>
+                <w:sz w:val="22"/>
+                <w:szCs w:val="22"/>
               </w:rPr>
             </w:pPr>
             <w:r>
               <w:rPr>
-                <w:rFonts w:eastAsia="Courier New"/>
-                <w:sz w:val="26"/>
-                <w:szCs w:val="26"/>
+                <w:rFonts w:ascii="Courier New" w:eastAsia="Courier New" w:hAnsi="Courier New" w:cs="Courier New"/>
+                <w:sz w:val="22"/>
+                <w:szCs w:val="22"/>
               </w:rPr>
               <w:t>#include "</w:t>
             </w:r>
             <w:proofErr w:type="spellStart"/>
             <w:r>
               <w:rPr>
-                <w:rFonts w:eastAsia="Courier New"/>
-                <w:sz w:val="26"/>
-                <w:szCs w:val="26"/>
+                <w:rFonts w:ascii="Courier New" w:eastAsia="Courier New" w:hAnsi="Courier New" w:cs="Courier New"/>
+                <w:sz w:val="22"/>
+                <w:szCs w:val="22"/>
               </w:rPr>
               <w:t>LoRaWAN.h</w:t>
             </w:r>
             <w:proofErr w:type="spellEnd"/>
             <w:r>
               <w:rPr>
-                <w:rFonts w:eastAsia="Courier New"/>
-                <w:sz w:val="26"/>
-                <w:szCs w:val="26"/>
+                <w:rFonts w:ascii="Courier New" w:eastAsia="Courier New" w:hAnsi="Courier New" w:cs="Courier New"/>
+                <w:sz w:val="22"/>
+                <w:szCs w:val="22"/>
               </w:rPr>
               <w:t>"</w:t>
             </w:r>
@@ -20430,61 +20480,61 @@
           <w:p>
             <w:pPr>
               <w:rPr>
-                <w:rFonts w:eastAsia="Courier New"/>
-                <w:sz w:val="26"/>
-                <w:szCs w:val="26"/>
+                <w:rFonts w:ascii="Courier New" w:eastAsia="Courier New" w:hAnsi="Courier New" w:cs="Courier New"/>
+                <w:sz w:val="22"/>
+                <w:szCs w:val="22"/>
               </w:rPr>
             </w:pPr>
           </w:p>
           <w:p>
             <w:pPr>
               <w:rPr>
-                <w:rFonts w:eastAsia="Courier New"/>
-                <w:sz w:val="26"/>
-                <w:szCs w:val="26"/>
+                <w:rFonts w:ascii="Courier New" w:eastAsia="Courier New" w:hAnsi="Courier New" w:cs="Courier New"/>
+                <w:sz w:val="22"/>
+                <w:szCs w:val="22"/>
               </w:rPr>
             </w:pPr>
             <w:r>
               <w:rPr>
-                <w:rFonts w:eastAsia="Courier New"/>
-                <w:sz w:val="26"/>
-                <w:szCs w:val="26"/>
+                <w:rFonts w:ascii="Courier New" w:eastAsia="Courier New" w:hAnsi="Courier New" w:cs="Courier New"/>
+                <w:sz w:val="22"/>
+                <w:szCs w:val="22"/>
               </w:rPr>
               <w:t xml:space="preserve">#define </w:t>
             </w:r>
             <w:proofErr w:type="spellStart"/>
             <w:r>
               <w:rPr>
-                <w:rFonts w:eastAsia="Courier New"/>
-                <w:sz w:val="26"/>
-                <w:szCs w:val="26"/>
+                <w:rFonts w:ascii="Courier New" w:eastAsia="Courier New" w:hAnsi="Courier New" w:cs="Courier New"/>
+                <w:sz w:val="22"/>
+                <w:szCs w:val="22"/>
               </w:rPr>
               <w:t>DeviceAddr</w:t>
             </w:r>
             <w:proofErr w:type="spellEnd"/>
             <w:r>
               <w:rPr>
-                <w:rFonts w:eastAsia="Courier New"/>
-                <w:sz w:val="26"/>
-                <w:szCs w:val="26"/>
+                <w:rFonts w:ascii="Courier New" w:eastAsia="Courier New" w:hAnsi="Courier New" w:cs="Courier New"/>
+                <w:sz w:val="22"/>
+                <w:szCs w:val="22"/>
               </w:rPr>
               <w:t xml:space="preserve"> "BBBBAAAA"    // LSB (</w:t>
             </w:r>
             <w:proofErr w:type="gramStart"/>
             <w:r>
               <w:rPr>
-                <w:rFonts w:eastAsia="Courier New"/>
-                <w:sz w:val="26"/>
-                <w:szCs w:val="26"/>
+                <w:rFonts w:ascii="Courier New" w:eastAsia="Courier New" w:hAnsi="Courier New" w:cs="Courier New"/>
+                <w:sz w:val="22"/>
+                <w:szCs w:val="22"/>
               </w:rPr>
               <w:t xml:space="preserve">AAAABBBB)   </w:t>
             </w:r>
             <w:proofErr w:type="gramEnd"/>
             <w:r>
               <w:rPr>
-                <w:rFonts w:eastAsia="Courier New"/>
-                <w:sz w:val="26"/>
-                <w:szCs w:val="26"/>
+                <w:rFonts w:ascii="Courier New" w:eastAsia="Courier New" w:hAnsi="Courier New" w:cs="Courier New"/>
+                <w:sz w:val="22"/>
+                <w:szCs w:val="22"/>
               </w:rPr>
               <w:t xml:space="preserve">   // Device Address </w:t>
             </w:r>
@@ -20492,34 +20542,34 @@
           <w:p>
             <w:pPr>
               <w:rPr>
-                <w:rFonts w:eastAsia="Courier New"/>
-                <w:sz w:val="26"/>
-                <w:szCs w:val="26"/>
+                <w:rFonts w:ascii="Courier New" w:eastAsia="Courier New" w:hAnsi="Courier New" w:cs="Courier New"/>
+                <w:sz w:val="22"/>
+                <w:szCs w:val="22"/>
               </w:rPr>
             </w:pPr>
             <w:r>
               <w:rPr>
-                <w:rFonts w:eastAsia="Courier New"/>
-                <w:sz w:val="26"/>
-                <w:szCs w:val="26"/>
+                <w:rFonts w:ascii="Courier New" w:eastAsia="Courier New" w:hAnsi="Courier New" w:cs="Courier New"/>
+                <w:sz w:val="22"/>
+                <w:szCs w:val="22"/>
               </w:rPr>
               <w:t xml:space="preserve">#define </w:t>
             </w:r>
             <w:proofErr w:type="spellStart"/>
             <w:r>
               <w:rPr>
-                <w:rFonts w:eastAsia="Courier New"/>
-                <w:sz w:val="26"/>
-                <w:szCs w:val="26"/>
+                <w:rFonts w:ascii="Courier New" w:eastAsia="Courier New" w:hAnsi="Courier New" w:cs="Courier New"/>
+                <w:sz w:val="22"/>
+                <w:szCs w:val="22"/>
               </w:rPr>
               <w:t>NetworkSSKey</w:t>
             </w:r>
             <w:proofErr w:type="spellEnd"/>
             <w:r>
               <w:rPr>
-                <w:rFonts w:eastAsia="Courier New"/>
-                <w:sz w:val="26"/>
-                <w:szCs w:val="26"/>
+                <w:rFonts w:ascii="Courier New" w:eastAsia="Courier New" w:hAnsi="Courier New" w:cs="Courier New"/>
+                <w:sz w:val="22"/>
+                <w:szCs w:val="22"/>
               </w:rPr>
               <w:t xml:space="preserve"> "28AED22B7E1516A609CFABF715884F3C" // Network Session Key </w:t>
             </w:r>
@@ -20527,34 +20577,34 @@
           <w:p>
             <w:pPr>
               <w:rPr>
-                <w:rFonts w:eastAsia="Courier New"/>
-                <w:sz w:val="26"/>
-                <w:szCs w:val="26"/>
+                <w:rFonts w:ascii="Courier New" w:eastAsia="Courier New" w:hAnsi="Courier New" w:cs="Courier New"/>
+                <w:sz w:val="22"/>
+                <w:szCs w:val="22"/>
               </w:rPr>
             </w:pPr>
             <w:r>
               <w:rPr>
-                <w:rFonts w:eastAsia="Courier New"/>
-                <w:sz w:val="26"/>
-                <w:szCs w:val="26"/>
+                <w:rFonts w:ascii="Courier New" w:eastAsia="Courier New" w:hAnsi="Courier New" w:cs="Courier New"/>
+                <w:sz w:val="22"/>
+                <w:szCs w:val="22"/>
               </w:rPr>
               <w:t xml:space="preserve">#define </w:t>
             </w:r>
             <w:proofErr w:type="spellStart"/>
             <w:r>
               <w:rPr>
-                <w:rFonts w:eastAsia="Courier New"/>
-                <w:sz w:val="26"/>
-                <w:szCs w:val="26"/>
+                <w:rFonts w:ascii="Courier New" w:eastAsia="Courier New" w:hAnsi="Courier New" w:cs="Courier New"/>
+                <w:sz w:val="22"/>
+                <w:szCs w:val="22"/>
               </w:rPr>
               <w:t>AppSSKey</w:t>
             </w:r>
             <w:proofErr w:type="spellEnd"/>
             <w:r>
               <w:rPr>
-                <w:rFonts w:eastAsia="Courier New"/>
-                <w:sz w:val="26"/>
-                <w:szCs w:val="26"/>
+                <w:rFonts w:ascii="Courier New" w:eastAsia="Courier New" w:hAnsi="Courier New" w:cs="Courier New"/>
+                <w:sz w:val="22"/>
+                <w:szCs w:val="22"/>
               </w:rPr>
               <w:t xml:space="preserve"> "1628AE2B7E15D2A6ABF7CF4F3C158809"      // Application Session Key</w:t>
             </w:r>
@@ -20562,53 +20612,53 @@
           <w:p>
             <w:pPr>
               <w:rPr>
-                <w:rFonts w:eastAsia="Courier New"/>
-                <w:sz w:val="26"/>
-                <w:szCs w:val="26"/>
+                <w:rFonts w:ascii="Courier New" w:eastAsia="Courier New" w:hAnsi="Courier New" w:cs="Courier New"/>
+                <w:sz w:val="22"/>
+                <w:szCs w:val="22"/>
               </w:rPr>
             </w:pPr>
           </w:p>
           <w:p>
             <w:pPr>
               <w:rPr>
-                <w:rFonts w:eastAsia="Courier New"/>
-                <w:sz w:val="26"/>
-                <w:szCs w:val="26"/>
+                <w:rFonts w:ascii="Courier New" w:eastAsia="Courier New" w:hAnsi="Courier New" w:cs="Courier New"/>
+                <w:sz w:val="22"/>
+                <w:szCs w:val="22"/>
               </w:rPr>
             </w:pPr>
             <w:proofErr w:type="spellStart"/>
             <w:r>
               <w:rPr>
-                <w:rFonts w:eastAsia="Courier New"/>
-                <w:sz w:val="26"/>
-                <w:szCs w:val="26"/>
+                <w:rFonts w:ascii="Courier New" w:eastAsia="Courier New" w:hAnsi="Courier New" w:cs="Courier New"/>
+                <w:sz w:val="22"/>
+                <w:szCs w:val="22"/>
               </w:rPr>
               <w:t>int</w:t>
             </w:r>
             <w:proofErr w:type="spellEnd"/>
             <w:r>
               <w:rPr>
-                <w:rFonts w:eastAsia="Courier New"/>
-                <w:sz w:val="26"/>
-                <w:szCs w:val="26"/>
+                <w:rFonts w:ascii="Courier New" w:eastAsia="Courier New" w:hAnsi="Courier New" w:cs="Courier New"/>
+                <w:sz w:val="22"/>
+                <w:szCs w:val="22"/>
               </w:rPr>
               <w:t xml:space="preserve"> </w:t>
             </w:r>
             <w:proofErr w:type="spellStart"/>
             <w:r>
               <w:rPr>
-                <w:rFonts w:eastAsia="Courier New"/>
-                <w:sz w:val="26"/>
-                <w:szCs w:val="26"/>
+                <w:rFonts w:ascii="Courier New" w:eastAsia="Courier New" w:hAnsi="Courier New" w:cs="Courier New"/>
+                <w:sz w:val="22"/>
+                <w:szCs w:val="22"/>
               </w:rPr>
               <w:t>cnt</w:t>
             </w:r>
             <w:proofErr w:type="spellEnd"/>
             <w:r>
               <w:rPr>
-                <w:rFonts w:eastAsia="Courier New"/>
-                <w:sz w:val="26"/>
-                <w:szCs w:val="26"/>
+                <w:rFonts w:ascii="Courier New" w:eastAsia="Courier New" w:hAnsi="Courier New" w:cs="Courier New"/>
+                <w:sz w:val="22"/>
+                <w:szCs w:val="22"/>
               </w:rPr>
               <w:t xml:space="preserve"> = 0;</w:t>
             </w:r>
@@ -20616,34 +20666,34 @@
           <w:p>
             <w:pPr>
               <w:rPr>
-                <w:rFonts w:eastAsia="Courier New"/>
-                <w:sz w:val="26"/>
-                <w:szCs w:val="26"/>
+                <w:rFonts w:ascii="Courier New" w:eastAsia="Courier New" w:hAnsi="Courier New" w:cs="Courier New"/>
+                <w:sz w:val="22"/>
+                <w:szCs w:val="22"/>
               </w:rPr>
             </w:pPr>
             <w:r>
               <w:rPr>
-                <w:rFonts w:eastAsia="Courier New"/>
-                <w:sz w:val="26"/>
-                <w:szCs w:val="26"/>
+                <w:rFonts w:ascii="Courier New" w:eastAsia="Courier New" w:hAnsi="Courier New" w:cs="Courier New"/>
+                <w:sz w:val="22"/>
+                <w:szCs w:val="22"/>
               </w:rPr>
               <w:t xml:space="preserve">void </w:t>
             </w:r>
             <w:proofErr w:type="gramStart"/>
             <w:r>
               <w:rPr>
-                <w:rFonts w:eastAsia="Courier New"/>
-                <w:sz w:val="26"/>
-                <w:szCs w:val="26"/>
+                <w:rFonts w:ascii="Courier New" w:eastAsia="Courier New" w:hAnsi="Courier New" w:cs="Courier New"/>
+                <w:sz w:val="22"/>
+                <w:szCs w:val="22"/>
               </w:rPr>
               <w:t>setup( void</w:t>
             </w:r>
             <w:proofErr w:type="gramEnd"/>
             <w:r>
               <w:rPr>
-                <w:rFonts w:eastAsia="Courier New"/>
-                <w:sz w:val="26"/>
-                <w:szCs w:val="26"/>
+                <w:rFonts w:ascii="Courier New" w:eastAsia="Courier New" w:hAnsi="Courier New" w:cs="Courier New"/>
+                <w:sz w:val="22"/>
+                <w:szCs w:val="22"/>
               </w:rPr>
               <w:t xml:space="preserve"> )</w:t>
             </w:r>
@@ -20651,16 +20701,16 @@
           <w:p>
             <w:pPr>
               <w:rPr>
-                <w:rFonts w:eastAsia="Courier New"/>
-                <w:sz w:val="26"/>
-                <w:szCs w:val="26"/>
+                <w:rFonts w:ascii="Courier New" w:eastAsia="Courier New" w:hAnsi="Courier New" w:cs="Courier New"/>
+                <w:sz w:val="22"/>
+                <w:szCs w:val="22"/>
               </w:rPr>
             </w:pPr>
             <w:r>
               <w:rPr>
-                <w:rFonts w:eastAsia="Courier New"/>
-                <w:sz w:val="26"/>
-                <w:szCs w:val="26"/>
+                <w:rFonts w:ascii="Courier New" w:eastAsia="Courier New" w:hAnsi="Courier New" w:cs="Courier New"/>
+                <w:sz w:val="22"/>
+                <w:szCs w:val="22"/>
               </w:rPr>
               <w:t>{</w:t>
             </w:r>
@@ -20668,34 +20718,34 @@
           <w:p>
             <w:pPr>
               <w:rPr>
-                <w:rFonts w:eastAsia="Courier New"/>
-                <w:sz w:val="26"/>
-                <w:szCs w:val="26"/>
+                <w:rFonts w:ascii="Courier New" w:eastAsia="Courier New" w:hAnsi="Courier New" w:cs="Courier New"/>
+                <w:sz w:val="22"/>
+                <w:szCs w:val="22"/>
               </w:rPr>
             </w:pPr>
             <w:r>
               <w:rPr>
-                <w:rFonts w:eastAsia="Courier New"/>
-                <w:sz w:val="26"/>
-                <w:szCs w:val="26"/>
+                <w:rFonts w:ascii="Courier New" w:eastAsia="Courier New" w:hAnsi="Courier New" w:cs="Courier New"/>
+                <w:sz w:val="22"/>
+                <w:szCs w:val="22"/>
               </w:rPr>
               <w:t xml:space="preserve">  </w:t>
             </w:r>
             <w:proofErr w:type="spellStart"/>
             <w:r>
               <w:rPr>
-                <w:rFonts w:eastAsia="Courier New"/>
-                <w:sz w:val="26"/>
-                <w:szCs w:val="26"/>
+                <w:rFonts w:ascii="Courier New" w:eastAsia="Courier New" w:hAnsi="Courier New" w:cs="Courier New"/>
+                <w:sz w:val="22"/>
+                <w:szCs w:val="22"/>
               </w:rPr>
               <w:t>Serial.begin</w:t>
             </w:r>
             <w:proofErr w:type="spellEnd"/>
             <w:r>
               <w:rPr>
-                <w:rFonts w:eastAsia="Courier New"/>
-                <w:sz w:val="26"/>
-                <w:szCs w:val="26"/>
+                <w:rFonts w:ascii="Courier New" w:eastAsia="Courier New" w:hAnsi="Courier New" w:cs="Courier New"/>
+                <w:sz w:val="22"/>
+                <w:szCs w:val="22"/>
               </w:rPr>
               <w:t>(9600);</w:t>
             </w:r>
@@ -20703,34 +20753,34 @@
           <w:p>
             <w:pPr>
               <w:rPr>
-                <w:rFonts w:eastAsia="Courier New"/>
-                <w:sz w:val="26"/>
-                <w:szCs w:val="26"/>
+                <w:rFonts w:ascii="Courier New" w:eastAsia="Courier New" w:hAnsi="Courier New" w:cs="Courier New"/>
+                <w:sz w:val="22"/>
+                <w:szCs w:val="22"/>
               </w:rPr>
             </w:pPr>
             <w:r>
               <w:rPr>
-                <w:rFonts w:eastAsia="Courier New"/>
-                <w:sz w:val="26"/>
-                <w:szCs w:val="26"/>
+                <w:rFonts w:ascii="Courier New" w:eastAsia="Courier New" w:hAnsi="Courier New" w:cs="Courier New"/>
+                <w:sz w:val="22"/>
+                <w:szCs w:val="22"/>
               </w:rPr>
               <w:t xml:space="preserve">  </w:t>
             </w:r>
             <w:proofErr w:type="spellStart"/>
             <w:r>
               <w:rPr>
-                <w:rFonts w:eastAsia="Courier New"/>
-                <w:sz w:val="26"/>
-                <w:szCs w:val="26"/>
+                <w:rFonts w:ascii="Courier New" w:eastAsia="Courier New" w:hAnsi="Courier New" w:cs="Courier New"/>
+                <w:sz w:val="22"/>
+                <w:szCs w:val="22"/>
               </w:rPr>
               <w:t>LoRaWAN.begin</w:t>
             </w:r>
             <w:proofErr w:type="spellEnd"/>
             <w:r>
               <w:rPr>
-                <w:rFonts w:eastAsia="Courier New"/>
-                <w:sz w:val="26"/>
-                <w:szCs w:val="26"/>
+                <w:rFonts w:ascii="Courier New" w:eastAsia="Courier New" w:hAnsi="Courier New" w:cs="Courier New"/>
+                <w:sz w:val="22"/>
+                <w:szCs w:val="22"/>
               </w:rPr>
               <w:t>(AS923);</w:t>
             </w:r>
@@ -20738,43 +20788,43 @@
           <w:p>
             <w:pPr>
               <w:rPr>
-                <w:rFonts w:eastAsia="Courier New"/>
-                <w:sz w:val="26"/>
-                <w:szCs w:val="26"/>
+                <w:rFonts w:ascii="Courier New" w:eastAsia="Courier New" w:hAnsi="Courier New" w:cs="Courier New"/>
+                <w:sz w:val="22"/>
+                <w:szCs w:val="22"/>
               </w:rPr>
             </w:pPr>
           </w:p>
           <w:p>
             <w:pPr>
               <w:rPr>
-                <w:rFonts w:eastAsia="Courier New"/>
-                <w:sz w:val="26"/>
-                <w:szCs w:val="26"/>
+                <w:rFonts w:ascii="Courier New" w:eastAsia="Courier New" w:hAnsi="Courier New" w:cs="Courier New"/>
+                <w:sz w:val="22"/>
+                <w:szCs w:val="22"/>
               </w:rPr>
             </w:pPr>
             <w:r>
               <w:rPr>
-                <w:rFonts w:eastAsia="Courier New"/>
-                <w:sz w:val="26"/>
-                <w:szCs w:val="26"/>
+                <w:rFonts w:ascii="Courier New" w:eastAsia="Courier New" w:hAnsi="Courier New" w:cs="Courier New"/>
+                <w:sz w:val="22"/>
+                <w:szCs w:val="22"/>
               </w:rPr>
               <w:t xml:space="preserve">  if </w:t>
             </w:r>
             <w:proofErr w:type="gramStart"/>
             <w:r>
               <w:rPr>
-                <w:rFonts w:eastAsia="Courier New"/>
-                <w:sz w:val="26"/>
-                <w:szCs w:val="26"/>
+                <w:rFonts w:ascii="Courier New" w:eastAsia="Courier New" w:hAnsi="Courier New" w:cs="Courier New"/>
+                <w:sz w:val="22"/>
+                <w:szCs w:val="22"/>
               </w:rPr>
               <w:t>(!</w:t>
             </w:r>
             <w:proofErr w:type="spellStart"/>
             <w:r>
               <w:rPr>
-                <w:rFonts w:eastAsia="Courier New"/>
-                <w:sz w:val="26"/>
-                <w:szCs w:val="26"/>
+                <w:rFonts w:ascii="Courier New" w:eastAsia="Courier New" w:hAnsi="Courier New" w:cs="Courier New"/>
+                <w:sz w:val="22"/>
+                <w:szCs w:val="22"/>
               </w:rPr>
               <w:t>LoRaWAN.busy</w:t>
             </w:r>
@@ -20782,27 +20832,27 @@
             <w:proofErr w:type="gramEnd"/>
             <w:r>
               <w:rPr>
-                <w:rFonts w:eastAsia="Courier New"/>
-                <w:sz w:val="26"/>
-                <w:szCs w:val="26"/>
+                <w:rFonts w:ascii="Courier New" w:eastAsia="Courier New" w:hAnsi="Courier New" w:cs="Courier New"/>
+                <w:sz w:val="22"/>
+                <w:szCs w:val="22"/>
               </w:rPr>
               <w:t>() &amp;&amp; !</w:t>
             </w:r>
             <w:proofErr w:type="spellStart"/>
             <w:r>
               <w:rPr>
-                <w:rFonts w:eastAsia="Courier New"/>
-                <w:sz w:val="26"/>
-                <w:szCs w:val="26"/>
+                <w:rFonts w:ascii="Courier New" w:eastAsia="Courier New" w:hAnsi="Courier New" w:cs="Courier New"/>
+                <w:sz w:val="22"/>
+                <w:szCs w:val="22"/>
               </w:rPr>
               <w:t>LoRaWAN.joined</w:t>
             </w:r>
             <w:proofErr w:type="spellEnd"/>
             <w:r>
               <w:rPr>
-                <w:rFonts w:eastAsia="Courier New"/>
-                <w:sz w:val="26"/>
-                <w:szCs w:val="26"/>
+                <w:rFonts w:ascii="Courier New" w:eastAsia="Courier New" w:hAnsi="Courier New" w:cs="Courier New"/>
+                <w:sz w:val="22"/>
+                <w:szCs w:val="22"/>
               </w:rPr>
               <w:t>()) {</w:t>
             </w:r>
@@ -20810,34 +20860,34 @@
           <w:p>
             <w:pPr>
               <w:rPr>
-                <w:rFonts w:eastAsia="Courier New"/>
-                <w:sz w:val="26"/>
-                <w:szCs w:val="26"/>
+                <w:rFonts w:ascii="Courier New" w:eastAsia="Courier New" w:hAnsi="Courier New" w:cs="Courier New"/>
+                <w:sz w:val="22"/>
+                <w:szCs w:val="22"/>
               </w:rPr>
             </w:pPr>
             <w:r>
               <w:rPr>
-                <w:rFonts w:eastAsia="Courier New"/>
-                <w:sz w:val="26"/>
-                <w:szCs w:val="26"/>
+                <w:rFonts w:ascii="Courier New" w:eastAsia="Courier New" w:hAnsi="Courier New" w:cs="Courier New"/>
+                <w:sz w:val="22"/>
+                <w:szCs w:val="22"/>
               </w:rPr>
               <w:t xml:space="preserve">    </w:t>
             </w:r>
             <w:proofErr w:type="spellStart"/>
             <w:r>
               <w:rPr>
-                <w:rFonts w:eastAsia="Courier New"/>
-                <w:sz w:val="26"/>
-                <w:szCs w:val="26"/>
+                <w:rFonts w:ascii="Courier New" w:eastAsia="Courier New" w:hAnsi="Courier New" w:cs="Courier New"/>
+                <w:sz w:val="22"/>
+                <w:szCs w:val="22"/>
               </w:rPr>
               <w:t>Serial.println</w:t>
             </w:r>
             <w:proofErr w:type="spellEnd"/>
             <w:r>
               <w:rPr>
-                <w:rFonts w:eastAsia="Courier New"/>
-                <w:sz w:val="26"/>
-                <w:szCs w:val="26"/>
+                <w:rFonts w:ascii="Courier New" w:eastAsia="Courier New" w:hAnsi="Courier New" w:cs="Courier New"/>
+                <w:sz w:val="22"/>
+                <w:szCs w:val="22"/>
               </w:rPr>
               <w:t>("start join ABP");</w:t>
             </w:r>
@@ -20845,106 +20895,106 @@
           <w:p>
             <w:pPr>
               <w:rPr>
-                <w:rFonts w:eastAsia="Courier New"/>
-                <w:sz w:val="26"/>
-                <w:szCs w:val="26"/>
+                <w:rFonts w:ascii="Courier New" w:eastAsia="Courier New" w:hAnsi="Courier New" w:cs="Courier New"/>
+                <w:sz w:val="22"/>
+                <w:szCs w:val="22"/>
               </w:rPr>
             </w:pPr>
             <w:r>
               <w:rPr>
-                <w:rFonts w:eastAsia="Courier New"/>
-                <w:sz w:val="26"/>
-                <w:szCs w:val="26"/>
+                <w:rFonts w:ascii="Courier New" w:eastAsia="Courier New" w:hAnsi="Courier New" w:cs="Courier New"/>
+                <w:sz w:val="22"/>
+                <w:szCs w:val="22"/>
               </w:rPr>
               <w:t xml:space="preserve">    </w:t>
             </w:r>
             <w:proofErr w:type="spellStart"/>
             <w:r>
               <w:rPr>
-                <w:rFonts w:eastAsia="Courier New"/>
-                <w:sz w:val="26"/>
-                <w:szCs w:val="26"/>
+                <w:rFonts w:ascii="Courier New" w:eastAsia="Courier New" w:hAnsi="Courier New" w:cs="Courier New"/>
+                <w:sz w:val="22"/>
+                <w:szCs w:val="22"/>
               </w:rPr>
               <w:t>int</w:t>
             </w:r>
             <w:proofErr w:type="spellEnd"/>
             <w:r>
               <w:rPr>
-                <w:rFonts w:eastAsia="Courier New"/>
-                <w:sz w:val="26"/>
-                <w:szCs w:val="26"/>
+                <w:rFonts w:ascii="Courier New" w:eastAsia="Courier New" w:hAnsi="Courier New" w:cs="Courier New"/>
+                <w:sz w:val="22"/>
+                <w:szCs w:val="22"/>
               </w:rPr>
               <w:t xml:space="preserve"> result = </w:t>
             </w:r>
             <w:proofErr w:type="spellStart"/>
             <w:r>
               <w:rPr>
-                <w:rFonts w:eastAsia="Courier New"/>
-                <w:sz w:val="26"/>
-                <w:szCs w:val="26"/>
+                <w:rFonts w:ascii="Courier New" w:eastAsia="Courier New" w:hAnsi="Courier New" w:cs="Courier New"/>
+                <w:sz w:val="22"/>
+                <w:szCs w:val="22"/>
               </w:rPr>
               <w:t>LoRaWAN.joinABP</w:t>
             </w:r>
             <w:proofErr w:type="spellEnd"/>
             <w:r>
               <w:rPr>
-                <w:rFonts w:eastAsia="Courier New"/>
-                <w:sz w:val="26"/>
-                <w:szCs w:val="26"/>
+                <w:rFonts w:ascii="Courier New" w:eastAsia="Courier New" w:hAnsi="Courier New" w:cs="Courier New"/>
+                <w:sz w:val="22"/>
+                <w:szCs w:val="22"/>
               </w:rPr>
               <w:t>(</w:t>
             </w:r>
             <w:proofErr w:type="spellStart"/>
             <w:r>
               <w:rPr>
-                <w:rFonts w:eastAsia="Courier New"/>
-                <w:sz w:val="26"/>
-                <w:szCs w:val="26"/>
+                <w:rFonts w:ascii="Courier New" w:eastAsia="Courier New" w:hAnsi="Courier New" w:cs="Courier New"/>
+                <w:sz w:val="22"/>
+                <w:szCs w:val="22"/>
               </w:rPr>
               <w:t>DeviceAddr</w:t>
             </w:r>
             <w:proofErr w:type="spellEnd"/>
             <w:r>
               <w:rPr>
-                <w:rFonts w:eastAsia="Courier New"/>
-                <w:sz w:val="26"/>
-                <w:szCs w:val="26"/>
+                <w:rFonts w:ascii="Courier New" w:eastAsia="Courier New" w:hAnsi="Courier New" w:cs="Courier New"/>
+                <w:sz w:val="22"/>
+                <w:szCs w:val="22"/>
               </w:rPr>
               <w:t xml:space="preserve">, </w:t>
             </w:r>
             <w:proofErr w:type="spellStart"/>
             <w:r>
               <w:rPr>
-                <w:rFonts w:eastAsia="Courier New"/>
-                <w:sz w:val="26"/>
-                <w:szCs w:val="26"/>
+                <w:rFonts w:ascii="Courier New" w:eastAsia="Courier New" w:hAnsi="Courier New" w:cs="Courier New"/>
+                <w:sz w:val="22"/>
+                <w:szCs w:val="22"/>
               </w:rPr>
               <w:t>NetworkSSKey</w:t>
             </w:r>
             <w:proofErr w:type="spellEnd"/>
             <w:r>
               <w:rPr>
-                <w:rFonts w:eastAsia="Courier New"/>
-                <w:sz w:val="26"/>
-                <w:szCs w:val="26"/>
+                <w:rFonts w:ascii="Courier New" w:eastAsia="Courier New" w:hAnsi="Courier New" w:cs="Courier New"/>
+                <w:sz w:val="22"/>
+                <w:szCs w:val="22"/>
               </w:rPr>
               <w:t xml:space="preserve">, </w:t>
             </w:r>
             <w:proofErr w:type="spellStart"/>
             <w:r>
               <w:rPr>
-                <w:rFonts w:eastAsia="Courier New"/>
-                <w:sz w:val="26"/>
-                <w:szCs w:val="26"/>
+                <w:rFonts w:ascii="Courier New" w:eastAsia="Courier New" w:hAnsi="Courier New" w:cs="Courier New"/>
+                <w:sz w:val="22"/>
+                <w:szCs w:val="22"/>
               </w:rPr>
               <w:t>AppSSKey</w:t>
             </w:r>
             <w:proofErr w:type="spellEnd"/>
             <w:r>
               <w:rPr>
-                <w:rFonts w:eastAsia="Courier New"/>
-                <w:sz w:val="26"/>
-                <w:szCs w:val="26"/>
+                <w:rFonts w:ascii="Courier New" w:eastAsia="Courier New" w:hAnsi="Courier New" w:cs="Courier New"/>
+                <w:sz w:val="22"/>
+                <w:szCs w:val="22"/>
               </w:rPr>
               <w:t>);</w:t>
             </w:r>
@@ -20952,16 +21002,16 @@
           <w:p>
             <w:pPr>
               <w:rPr>
-                <w:rFonts w:eastAsia="Courier New"/>
-                <w:sz w:val="26"/>
-                <w:szCs w:val="26"/>
+                <w:rFonts w:ascii="Courier New" w:eastAsia="Courier New" w:hAnsi="Courier New" w:cs="Courier New"/>
+                <w:sz w:val="22"/>
+                <w:szCs w:val="22"/>
               </w:rPr>
             </w:pPr>
             <w:r>
               <w:rPr>
-                <w:rFonts w:eastAsia="Courier New"/>
-                <w:sz w:val="26"/>
-                <w:szCs w:val="26"/>
+                <w:rFonts w:ascii="Courier New" w:eastAsia="Courier New" w:hAnsi="Courier New" w:cs="Courier New"/>
+                <w:sz w:val="22"/>
+                <w:szCs w:val="22"/>
               </w:rPr>
               <w:t xml:space="preserve">    if (result) {</w:t>
             </w:r>
@@ -20969,34 +21019,34 @@
           <w:p>
             <w:pPr>
               <w:rPr>
-                <w:rFonts w:eastAsia="Courier New"/>
-                <w:sz w:val="26"/>
-                <w:szCs w:val="26"/>
+                <w:rFonts w:ascii="Courier New" w:eastAsia="Courier New" w:hAnsi="Courier New" w:cs="Courier New"/>
+                <w:sz w:val="22"/>
+                <w:szCs w:val="22"/>
               </w:rPr>
             </w:pPr>
             <w:r>
               <w:rPr>
-                <w:rFonts w:eastAsia="Courier New"/>
-                <w:sz w:val="26"/>
-                <w:szCs w:val="26"/>
+                <w:rFonts w:ascii="Courier New" w:eastAsia="Courier New" w:hAnsi="Courier New" w:cs="Courier New"/>
+                <w:sz w:val="22"/>
+                <w:szCs w:val="22"/>
               </w:rPr>
               <w:t xml:space="preserve">      </w:t>
             </w:r>
             <w:proofErr w:type="spellStart"/>
             <w:r>
               <w:rPr>
-                <w:rFonts w:eastAsia="Courier New"/>
-                <w:sz w:val="26"/>
-                <w:szCs w:val="26"/>
+                <w:rFonts w:ascii="Courier New" w:eastAsia="Courier New" w:hAnsi="Courier New" w:cs="Courier New"/>
+                <w:sz w:val="22"/>
+                <w:szCs w:val="22"/>
               </w:rPr>
               <w:t>Serial.println</w:t>
             </w:r>
             <w:proofErr w:type="spellEnd"/>
             <w:r>
               <w:rPr>
-                <w:rFonts w:eastAsia="Courier New"/>
-                <w:sz w:val="26"/>
-                <w:szCs w:val="26"/>
+                <w:rFonts w:ascii="Courier New" w:eastAsia="Courier New" w:hAnsi="Courier New" w:cs="Courier New"/>
+                <w:sz w:val="22"/>
+                <w:szCs w:val="22"/>
               </w:rPr>
               <w:t>("Join success");</w:t>
             </w:r>
@@ -21004,16 +21054,16 @@
           <w:p>
             <w:pPr>
               <w:rPr>
-                <w:rFonts w:eastAsia="Courier New"/>
-                <w:sz w:val="26"/>
-                <w:szCs w:val="26"/>
+                <w:rFonts w:ascii="Courier New" w:eastAsia="Courier New" w:hAnsi="Courier New" w:cs="Courier New"/>
+                <w:sz w:val="22"/>
+                <w:szCs w:val="22"/>
               </w:rPr>
             </w:pPr>
             <w:r>
               <w:rPr>
-                <w:rFonts w:eastAsia="Courier New"/>
-                <w:sz w:val="26"/>
-                <w:szCs w:val="26"/>
+                <w:rFonts w:ascii="Courier New" w:eastAsia="Courier New" w:hAnsi="Courier New" w:cs="Courier New"/>
+                <w:sz w:val="22"/>
+                <w:szCs w:val="22"/>
               </w:rPr>
               <w:t xml:space="preserve">    }</w:t>
             </w:r>
@@ -21021,16 +21071,16 @@
           <w:p>
             <w:pPr>
               <w:rPr>
-                <w:rFonts w:eastAsia="Courier New"/>
-                <w:sz w:val="26"/>
-                <w:szCs w:val="26"/>
+                <w:rFonts w:ascii="Courier New" w:eastAsia="Courier New" w:hAnsi="Courier New" w:cs="Courier New"/>
+                <w:sz w:val="22"/>
+                <w:szCs w:val="22"/>
               </w:rPr>
             </w:pPr>
             <w:r>
               <w:rPr>
-                <w:rFonts w:eastAsia="Courier New"/>
-                <w:sz w:val="26"/>
-                <w:szCs w:val="26"/>
+                <w:rFonts w:ascii="Courier New" w:eastAsia="Courier New" w:hAnsi="Courier New" w:cs="Courier New"/>
+                <w:sz w:val="22"/>
+                <w:szCs w:val="22"/>
               </w:rPr>
               <w:t xml:space="preserve">    else {</w:t>
             </w:r>
@@ -21038,34 +21088,34 @@
           <w:p>
             <w:pPr>
               <w:rPr>
-                <w:rFonts w:eastAsia="Courier New"/>
-                <w:sz w:val="26"/>
-                <w:szCs w:val="26"/>
+                <w:rFonts w:ascii="Courier New" w:eastAsia="Courier New" w:hAnsi="Courier New" w:cs="Courier New"/>
+                <w:sz w:val="22"/>
+                <w:szCs w:val="22"/>
               </w:rPr>
             </w:pPr>
             <w:r>
               <w:rPr>
-                <w:rFonts w:eastAsia="Courier New"/>
-                <w:sz w:val="26"/>
-                <w:szCs w:val="26"/>
+                <w:rFonts w:ascii="Courier New" w:eastAsia="Courier New" w:hAnsi="Courier New" w:cs="Courier New"/>
+                <w:sz w:val="22"/>
+                <w:szCs w:val="22"/>
               </w:rPr>
               <w:t xml:space="preserve">      </w:t>
             </w:r>
             <w:proofErr w:type="spellStart"/>
             <w:r>
               <w:rPr>
-                <w:rFonts w:eastAsia="Courier New"/>
-                <w:sz w:val="26"/>
-                <w:szCs w:val="26"/>
+                <w:rFonts w:ascii="Courier New" w:eastAsia="Courier New" w:hAnsi="Courier New" w:cs="Courier New"/>
+                <w:sz w:val="22"/>
+                <w:szCs w:val="22"/>
               </w:rPr>
               <w:t>Serial.println</w:t>
             </w:r>
             <w:proofErr w:type="spellEnd"/>
             <w:r>
               <w:rPr>
-                <w:rFonts w:eastAsia="Courier New"/>
-                <w:sz w:val="26"/>
-                <w:szCs w:val="26"/>
+                <w:rFonts w:ascii="Courier New" w:eastAsia="Courier New" w:hAnsi="Courier New" w:cs="Courier New"/>
+                <w:sz w:val="22"/>
+                <w:szCs w:val="22"/>
               </w:rPr>
               <w:t>("Join failed");</w:t>
             </w:r>
@@ -21073,16 +21123,16 @@
           <w:p>
             <w:pPr>
               <w:rPr>
-                <w:rFonts w:eastAsia="Courier New"/>
-                <w:sz w:val="26"/>
-                <w:szCs w:val="26"/>
+                <w:rFonts w:ascii="Courier New" w:eastAsia="Courier New" w:hAnsi="Courier New" w:cs="Courier New"/>
+                <w:sz w:val="22"/>
+                <w:szCs w:val="22"/>
               </w:rPr>
             </w:pPr>
             <w:r>
               <w:rPr>
-                <w:rFonts w:eastAsia="Courier New"/>
-                <w:sz w:val="26"/>
-                <w:szCs w:val="26"/>
+                <w:rFonts w:ascii="Courier New" w:eastAsia="Courier New" w:hAnsi="Courier New" w:cs="Courier New"/>
+                <w:sz w:val="22"/>
+                <w:szCs w:val="22"/>
               </w:rPr>
               <w:t xml:space="preserve">    }</w:t>
             </w:r>
@@ -21090,34 +21140,33 @@
           <w:p>
             <w:pPr>
               <w:rPr>
-                <w:rFonts w:eastAsia="Courier New"/>
-                <w:sz w:val="26"/>
-                <w:szCs w:val="26"/>
+                <w:rFonts w:ascii="Courier New" w:eastAsia="Courier New" w:hAnsi="Courier New" w:cs="Courier New"/>
+                <w:sz w:val="22"/>
+                <w:szCs w:val="22"/>
               </w:rPr>
             </w:pPr>
             <w:r>
               <w:rPr>
-                <w:rFonts w:eastAsia="Courier New"/>
-                <w:sz w:val="26"/>
-                <w:szCs w:val="26"/>
-              </w:rPr>
-              <w:lastRenderedPageBreak/>
+                <w:rFonts w:ascii="Courier New" w:eastAsia="Courier New" w:hAnsi="Courier New" w:cs="Courier New"/>
+                <w:sz w:val="22"/>
+                <w:szCs w:val="22"/>
+              </w:rPr>
               <w:t xml:space="preserve">  }</w:t>
             </w:r>
           </w:p>
           <w:p>
             <w:pPr>
               <w:rPr>
-                <w:rFonts w:eastAsia="Courier New"/>
-                <w:sz w:val="26"/>
-                <w:szCs w:val="26"/>
+                <w:rFonts w:ascii="Courier New" w:eastAsia="Courier New" w:hAnsi="Courier New" w:cs="Courier New"/>
+                <w:sz w:val="22"/>
+                <w:szCs w:val="22"/>
               </w:rPr>
             </w:pPr>
             <w:r>
               <w:rPr>
-                <w:rFonts w:eastAsia="Courier New"/>
-                <w:sz w:val="26"/>
-                <w:szCs w:val="26"/>
+                <w:rFonts w:ascii="Courier New" w:eastAsia="Courier New" w:hAnsi="Courier New" w:cs="Courier New"/>
+                <w:sz w:val="22"/>
+                <w:szCs w:val="22"/>
               </w:rPr>
               <w:t>}</w:t>
             </w:r>
@@ -21125,43 +21174,44 @@
           <w:p>
             <w:pPr>
               <w:rPr>
-                <w:rFonts w:eastAsia="Courier New"/>
-                <w:sz w:val="26"/>
-                <w:szCs w:val="26"/>
+                <w:rFonts w:ascii="Courier New" w:eastAsia="Courier New" w:hAnsi="Courier New" w:cs="Courier New"/>
+                <w:sz w:val="22"/>
+                <w:szCs w:val="22"/>
               </w:rPr>
             </w:pPr>
           </w:p>
           <w:p>
             <w:pPr>
               <w:rPr>
-                <w:rFonts w:eastAsia="Courier New"/>
-                <w:sz w:val="26"/>
-                <w:szCs w:val="26"/>
+                <w:rFonts w:ascii="Courier New" w:eastAsia="Courier New" w:hAnsi="Courier New" w:cs="Courier New"/>
+                <w:sz w:val="22"/>
+                <w:szCs w:val="22"/>
               </w:rPr>
             </w:pPr>
             <w:r>
               <w:rPr>
-                <w:rFonts w:eastAsia="Courier New"/>
-                <w:sz w:val="26"/>
-                <w:szCs w:val="26"/>
-              </w:rPr>
+                <w:rFonts w:ascii="Courier New" w:eastAsia="Courier New" w:hAnsi="Courier New" w:cs="Courier New"/>
+                <w:sz w:val="22"/>
+                <w:szCs w:val="22"/>
+              </w:rPr>
+              <w:lastRenderedPageBreak/>
               <w:t xml:space="preserve">void </w:t>
             </w:r>
             <w:proofErr w:type="gramStart"/>
             <w:r>
               <w:rPr>
-                <w:rFonts w:eastAsia="Courier New"/>
-                <w:sz w:val="26"/>
-                <w:szCs w:val="26"/>
+                <w:rFonts w:ascii="Courier New" w:eastAsia="Courier New" w:hAnsi="Courier New" w:cs="Courier New"/>
+                <w:sz w:val="22"/>
+                <w:szCs w:val="22"/>
               </w:rPr>
               <w:t>loop( void</w:t>
             </w:r>
             <w:proofErr w:type="gramEnd"/>
             <w:r>
               <w:rPr>
-                <w:rFonts w:eastAsia="Courier New"/>
-                <w:sz w:val="26"/>
-                <w:szCs w:val="26"/>
+                <w:rFonts w:ascii="Courier New" w:eastAsia="Courier New" w:hAnsi="Courier New" w:cs="Courier New"/>
+                <w:sz w:val="22"/>
+                <w:szCs w:val="22"/>
               </w:rPr>
               <w:t xml:space="preserve"> )</w:t>
             </w:r>
@@ -21169,16 +21219,16 @@
           <w:p>
             <w:pPr>
               <w:rPr>
-                <w:rFonts w:eastAsia="Courier New"/>
-                <w:sz w:val="26"/>
-                <w:szCs w:val="26"/>
+                <w:rFonts w:ascii="Courier New" w:eastAsia="Courier New" w:hAnsi="Courier New" w:cs="Courier New"/>
+                <w:sz w:val="22"/>
+                <w:szCs w:val="22"/>
               </w:rPr>
             </w:pPr>
             <w:r>
               <w:rPr>
-                <w:rFonts w:eastAsia="Courier New"/>
-                <w:sz w:val="26"/>
-                <w:szCs w:val="26"/>
+                <w:rFonts w:ascii="Courier New" w:eastAsia="Courier New" w:hAnsi="Courier New" w:cs="Courier New"/>
+                <w:sz w:val="22"/>
+                <w:szCs w:val="22"/>
               </w:rPr>
               <w:t>{</w:t>
             </w:r>
@@ -21186,34 +21236,34 @@
           <w:p>
             <w:pPr>
               <w:rPr>
-                <w:rFonts w:eastAsia="Courier New"/>
-                <w:sz w:val="26"/>
-                <w:szCs w:val="26"/>
+                <w:rFonts w:ascii="Courier New" w:eastAsia="Courier New" w:hAnsi="Courier New" w:cs="Courier New"/>
+                <w:sz w:val="22"/>
+                <w:szCs w:val="22"/>
               </w:rPr>
             </w:pPr>
             <w:r>
               <w:rPr>
-                <w:rFonts w:eastAsia="Courier New"/>
-                <w:sz w:val="26"/>
-                <w:szCs w:val="26"/>
+                <w:rFonts w:ascii="Courier New" w:eastAsia="Courier New" w:hAnsi="Courier New" w:cs="Courier New"/>
+                <w:sz w:val="22"/>
+                <w:szCs w:val="22"/>
               </w:rPr>
               <w:t xml:space="preserve">  </w:t>
             </w:r>
             <w:proofErr w:type="spellStart"/>
             <w:r>
               <w:rPr>
-                <w:rFonts w:eastAsia="Courier New"/>
-                <w:sz w:val="26"/>
-                <w:szCs w:val="26"/>
+                <w:rFonts w:ascii="Courier New" w:eastAsia="Courier New" w:hAnsi="Courier New" w:cs="Courier New"/>
+                <w:sz w:val="22"/>
+                <w:szCs w:val="22"/>
               </w:rPr>
               <w:t>LoRaWAN.beginPacket</w:t>
             </w:r>
             <w:proofErr w:type="spellEnd"/>
             <w:r>
               <w:rPr>
-                <w:rFonts w:eastAsia="Courier New"/>
-                <w:sz w:val="26"/>
-                <w:szCs w:val="26"/>
+                <w:rFonts w:ascii="Courier New" w:eastAsia="Courier New" w:hAnsi="Courier New" w:cs="Courier New"/>
+                <w:sz w:val="22"/>
+                <w:szCs w:val="22"/>
               </w:rPr>
               <w:t>();</w:t>
             </w:r>
@@ -21221,34 +21271,34 @@
           <w:p>
             <w:pPr>
               <w:rPr>
-                <w:rFonts w:eastAsia="Courier New"/>
-                <w:sz w:val="26"/>
-                <w:szCs w:val="26"/>
+                <w:rFonts w:ascii="Courier New" w:eastAsia="Courier New" w:hAnsi="Courier New" w:cs="Courier New"/>
+                <w:sz w:val="22"/>
+                <w:szCs w:val="22"/>
               </w:rPr>
             </w:pPr>
             <w:r>
               <w:rPr>
-                <w:rFonts w:eastAsia="Courier New"/>
-                <w:sz w:val="26"/>
-                <w:szCs w:val="26"/>
+                <w:rFonts w:ascii="Courier New" w:eastAsia="Courier New" w:hAnsi="Courier New" w:cs="Courier New"/>
+                <w:sz w:val="22"/>
+                <w:szCs w:val="22"/>
               </w:rPr>
               <w:t xml:space="preserve">  </w:t>
             </w:r>
             <w:proofErr w:type="spellStart"/>
             <w:r>
               <w:rPr>
-                <w:rFonts w:eastAsia="Courier New"/>
-                <w:sz w:val="26"/>
-                <w:szCs w:val="26"/>
+                <w:rFonts w:ascii="Courier New" w:eastAsia="Courier New" w:hAnsi="Courier New" w:cs="Courier New"/>
+                <w:sz w:val="22"/>
+                <w:szCs w:val="22"/>
               </w:rPr>
               <w:t>LoRaWAN.write</w:t>
             </w:r>
             <w:proofErr w:type="spellEnd"/>
             <w:r>
               <w:rPr>
-                <w:rFonts w:eastAsia="Courier New"/>
-                <w:sz w:val="26"/>
-                <w:szCs w:val="26"/>
+                <w:rFonts w:ascii="Courier New" w:eastAsia="Courier New" w:hAnsi="Courier New" w:cs="Courier New"/>
+                <w:sz w:val="22"/>
+                <w:szCs w:val="22"/>
               </w:rPr>
               <w:t>(0xef);</w:t>
             </w:r>
@@ -21256,34 +21306,34 @@
           <w:p>
             <w:pPr>
               <w:rPr>
-                <w:rFonts w:eastAsia="Courier New"/>
-                <w:sz w:val="26"/>
-                <w:szCs w:val="26"/>
+                <w:rFonts w:ascii="Courier New" w:eastAsia="Courier New" w:hAnsi="Courier New" w:cs="Courier New"/>
+                <w:sz w:val="22"/>
+                <w:szCs w:val="22"/>
               </w:rPr>
             </w:pPr>
             <w:r>
               <w:rPr>
-                <w:rFonts w:eastAsia="Courier New"/>
-                <w:sz w:val="26"/>
-                <w:szCs w:val="26"/>
+                <w:rFonts w:ascii="Courier New" w:eastAsia="Courier New" w:hAnsi="Courier New" w:cs="Courier New"/>
+                <w:sz w:val="22"/>
+                <w:szCs w:val="22"/>
               </w:rPr>
               <w:t xml:space="preserve">  </w:t>
             </w:r>
             <w:proofErr w:type="spellStart"/>
             <w:r>
               <w:rPr>
-                <w:rFonts w:eastAsia="Courier New"/>
-                <w:sz w:val="26"/>
-                <w:szCs w:val="26"/>
+                <w:rFonts w:ascii="Courier New" w:eastAsia="Courier New" w:hAnsi="Courier New" w:cs="Courier New"/>
+                <w:sz w:val="22"/>
+                <w:szCs w:val="22"/>
               </w:rPr>
               <w:t>LoRaWAN.write</w:t>
             </w:r>
             <w:proofErr w:type="spellEnd"/>
             <w:r>
               <w:rPr>
-                <w:rFonts w:eastAsia="Courier New"/>
-                <w:sz w:val="26"/>
-                <w:szCs w:val="26"/>
+                <w:rFonts w:ascii="Courier New" w:eastAsia="Courier New" w:hAnsi="Courier New" w:cs="Courier New"/>
+                <w:sz w:val="22"/>
+                <w:szCs w:val="22"/>
               </w:rPr>
               <w:t>(0xbe);</w:t>
             </w:r>
@@ -21291,34 +21341,34 @@
           <w:p>
             <w:pPr>
               <w:rPr>
-                <w:rFonts w:eastAsia="Courier New"/>
-                <w:sz w:val="26"/>
-                <w:szCs w:val="26"/>
+                <w:rFonts w:ascii="Courier New" w:eastAsia="Courier New" w:hAnsi="Courier New" w:cs="Courier New"/>
+                <w:sz w:val="22"/>
+                <w:szCs w:val="22"/>
               </w:rPr>
             </w:pPr>
             <w:r>
               <w:rPr>
-                <w:rFonts w:eastAsia="Courier New"/>
-                <w:sz w:val="26"/>
-                <w:szCs w:val="26"/>
+                <w:rFonts w:ascii="Courier New" w:eastAsia="Courier New" w:hAnsi="Courier New" w:cs="Courier New"/>
+                <w:sz w:val="22"/>
+                <w:szCs w:val="22"/>
               </w:rPr>
               <w:t xml:space="preserve">  </w:t>
             </w:r>
             <w:proofErr w:type="spellStart"/>
             <w:r>
               <w:rPr>
-                <w:rFonts w:eastAsia="Courier New"/>
-                <w:sz w:val="26"/>
-                <w:szCs w:val="26"/>
+                <w:rFonts w:ascii="Courier New" w:eastAsia="Courier New" w:hAnsi="Courier New" w:cs="Courier New"/>
+                <w:sz w:val="22"/>
+                <w:szCs w:val="22"/>
               </w:rPr>
               <w:t>LoRaWAN.write</w:t>
             </w:r>
             <w:proofErr w:type="spellEnd"/>
             <w:r>
               <w:rPr>
-                <w:rFonts w:eastAsia="Courier New"/>
-                <w:sz w:val="26"/>
-                <w:szCs w:val="26"/>
+                <w:rFonts w:ascii="Courier New" w:eastAsia="Courier New" w:hAnsi="Courier New" w:cs="Courier New"/>
+                <w:sz w:val="22"/>
+                <w:szCs w:val="22"/>
               </w:rPr>
               <w:t>(0xad);</w:t>
             </w:r>
@@ -21326,34 +21376,34 @@
           <w:p>
             <w:pPr>
               <w:rPr>
-                <w:rFonts w:eastAsia="Courier New"/>
-                <w:sz w:val="26"/>
-                <w:szCs w:val="26"/>
+                <w:rFonts w:ascii="Courier New" w:eastAsia="Courier New" w:hAnsi="Courier New" w:cs="Courier New"/>
+                <w:sz w:val="22"/>
+                <w:szCs w:val="22"/>
               </w:rPr>
             </w:pPr>
             <w:r>
               <w:rPr>
-                <w:rFonts w:eastAsia="Courier New"/>
-                <w:sz w:val="26"/>
-                <w:szCs w:val="26"/>
+                <w:rFonts w:ascii="Courier New" w:eastAsia="Courier New" w:hAnsi="Courier New" w:cs="Courier New"/>
+                <w:sz w:val="22"/>
+                <w:szCs w:val="22"/>
               </w:rPr>
               <w:t xml:space="preserve">  </w:t>
             </w:r>
             <w:proofErr w:type="spellStart"/>
             <w:r>
               <w:rPr>
-                <w:rFonts w:eastAsia="Courier New"/>
-                <w:sz w:val="26"/>
-                <w:szCs w:val="26"/>
+                <w:rFonts w:ascii="Courier New" w:eastAsia="Courier New" w:hAnsi="Courier New" w:cs="Courier New"/>
+                <w:sz w:val="22"/>
+                <w:szCs w:val="22"/>
               </w:rPr>
               <w:t>LoRaWAN.write</w:t>
             </w:r>
             <w:proofErr w:type="spellEnd"/>
             <w:r>
               <w:rPr>
-                <w:rFonts w:eastAsia="Courier New"/>
-                <w:sz w:val="26"/>
-                <w:szCs w:val="26"/>
+                <w:rFonts w:ascii="Courier New" w:eastAsia="Courier New" w:hAnsi="Courier New" w:cs="Courier New"/>
+                <w:sz w:val="22"/>
+                <w:szCs w:val="22"/>
               </w:rPr>
               <w:t>(0xde);</w:t>
             </w:r>
@@ -21361,52 +21411,52 @@
           <w:p>
             <w:pPr>
               <w:rPr>
-                <w:rFonts w:eastAsia="Courier New"/>
-                <w:sz w:val="26"/>
-                <w:szCs w:val="26"/>
+                <w:rFonts w:ascii="Courier New" w:eastAsia="Courier New" w:hAnsi="Courier New" w:cs="Courier New"/>
+                <w:sz w:val="22"/>
+                <w:szCs w:val="22"/>
               </w:rPr>
             </w:pPr>
             <w:r>
               <w:rPr>
-                <w:rFonts w:eastAsia="Courier New"/>
-                <w:sz w:val="26"/>
-                <w:szCs w:val="26"/>
+                <w:rFonts w:ascii="Courier New" w:eastAsia="Courier New" w:hAnsi="Courier New" w:cs="Courier New"/>
+                <w:sz w:val="22"/>
+                <w:szCs w:val="22"/>
               </w:rPr>
               <w:t xml:space="preserve">  </w:t>
             </w:r>
             <w:proofErr w:type="spellStart"/>
             <w:r>
               <w:rPr>
-                <w:rFonts w:eastAsia="Courier New"/>
-                <w:sz w:val="26"/>
-                <w:szCs w:val="26"/>
+                <w:rFonts w:ascii="Courier New" w:eastAsia="Courier New" w:hAnsi="Courier New" w:cs="Courier New"/>
+                <w:sz w:val="22"/>
+                <w:szCs w:val="22"/>
               </w:rPr>
               <w:t>LoRaWAN.write</w:t>
             </w:r>
             <w:proofErr w:type="spellEnd"/>
             <w:r>
               <w:rPr>
-                <w:rFonts w:eastAsia="Courier New"/>
-                <w:sz w:val="26"/>
-                <w:szCs w:val="26"/>
+                <w:rFonts w:ascii="Courier New" w:eastAsia="Courier New" w:hAnsi="Courier New" w:cs="Courier New"/>
+                <w:sz w:val="22"/>
+                <w:szCs w:val="22"/>
               </w:rPr>
               <w:t>(</w:t>
             </w:r>
             <w:proofErr w:type="spellStart"/>
             <w:r>
               <w:rPr>
-                <w:rFonts w:eastAsia="Courier New"/>
-                <w:sz w:val="26"/>
-                <w:szCs w:val="26"/>
+                <w:rFonts w:ascii="Courier New" w:eastAsia="Courier New" w:hAnsi="Courier New" w:cs="Courier New"/>
+                <w:sz w:val="22"/>
+                <w:szCs w:val="22"/>
               </w:rPr>
               <w:t>cnt</w:t>
             </w:r>
             <w:proofErr w:type="spellEnd"/>
             <w:r>
               <w:rPr>
-                <w:rFonts w:eastAsia="Courier New"/>
-                <w:sz w:val="26"/>
-                <w:szCs w:val="26"/>
+                <w:rFonts w:ascii="Courier New" w:eastAsia="Courier New" w:hAnsi="Courier New" w:cs="Courier New"/>
+                <w:sz w:val="22"/>
+                <w:szCs w:val="22"/>
               </w:rPr>
               <w:t>++);</w:t>
             </w:r>
@@ -21414,52 +21464,52 @@
           <w:p>
             <w:pPr>
               <w:rPr>
-                <w:rFonts w:eastAsia="Courier New"/>
-                <w:sz w:val="26"/>
-                <w:szCs w:val="26"/>
+                <w:rFonts w:ascii="Courier New" w:eastAsia="Courier New" w:hAnsi="Courier New" w:cs="Courier New"/>
+                <w:sz w:val="22"/>
+                <w:szCs w:val="22"/>
               </w:rPr>
             </w:pPr>
             <w:r>
               <w:rPr>
-                <w:rFonts w:eastAsia="Courier New"/>
-                <w:sz w:val="26"/>
-                <w:szCs w:val="26"/>
+                <w:rFonts w:ascii="Courier New" w:eastAsia="Courier New" w:hAnsi="Courier New" w:cs="Courier New"/>
+                <w:sz w:val="22"/>
+                <w:szCs w:val="22"/>
               </w:rPr>
               <w:t xml:space="preserve">  </w:t>
             </w:r>
             <w:proofErr w:type="spellStart"/>
             <w:r>
               <w:rPr>
-                <w:rFonts w:eastAsia="Courier New"/>
-                <w:sz w:val="26"/>
-                <w:szCs w:val="26"/>
+                <w:rFonts w:ascii="Courier New" w:eastAsia="Courier New" w:hAnsi="Courier New" w:cs="Courier New"/>
+                <w:sz w:val="22"/>
+                <w:szCs w:val="22"/>
               </w:rPr>
               <w:t>int</w:t>
             </w:r>
             <w:proofErr w:type="spellEnd"/>
             <w:r>
               <w:rPr>
-                <w:rFonts w:eastAsia="Courier New"/>
-                <w:sz w:val="26"/>
-                <w:szCs w:val="26"/>
+                <w:rFonts w:ascii="Courier New" w:eastAsia="Courier New" w:hAnsi="Courier New" w:cs="Courier New"/>
+                <w:sz w:val="22"/>
+                <w:szCs w:val="22"/>
               </w:rPr>
               <w:t xml:space="preserve"> result = </w:t>
             </w:r>
             <w:proofErr w:type="spellStart"/>
             <w:r>
               <w:rPr>
-                <w:rFonts w:eastAsia="Courier New"/>
-                <w:sz w:val="26"/>
-                <w:szCs w:val="26"/>
+                <w:rFonts w:ascii="Courier New" w:eastAsia="Courier New" w:hAnsi="Courier New" w:cs="Courier New"/>
+                <w:sz w:val="22"/>
+                <w:szCs w:val="22"/>
               </w:rPr>
               <w:t>LoRaWAN.endPacket</w:t>
             </w:r>
             <w:proofErr w:type="spellEnd"/>
             <w:r>
               <w:rPr>
-                <w:rFonts w:eastAsia="Courier New"/>
-                <w:sz w:val="26"/>
-                <w:szCs w:val="26"/>
+                <w:rFonts w:ascii="Courier New" w:eastAsia="Courier New" w:hAnsi="Courier New" w:cs="Courier New"/>
+                <w:sz w:val="22"/>
+                <w:szCs w:val="22"/>
               </w:rPr>
               <w:t>();</w:t>
             </w:r>
@@ -21467,25 +21517,25 @@
           <w:p>
             <w:pPr>
               <w:rPr>
-                <w:rFonts w:eastAsia="Courier New"/>
-                <w:sz w:val="26"/>
-                <w:szCs w:val="26"/>
+                <w:rFonts w:ascii="Courier New" w:eastAsia="Courier New" w:hAnsi="Courier New" w:cs="Courier New"/>
+                <w:sz w:val="22"/>
+                <w:szCs w:val="22"/>
               </w:rPr>
             </w:pPr>
           </w:p>
           <w:p>
             <w:pPr>
               <w:rPr>
-                <w:rFonts w:eastAsia="Courier New"/>
-                <w:sz w:val="26"/>
-                <w:szCs w:val="26"/>
+                <w:rFonts w:ascii="Courier New" w:eastAsia="Courier New" w:hAnsi="Courier New" w:cs="Courier New"/>
+                <w:sz w:val="22"/>
+                <w:szCs w:val="22"/>
               </w:rPr>
             </w:pPr>
             <w:r>
               <w:rPr>
-                <w:rFonts w:eastAsia="Courier New"/>
-                <w:sz w:val="26"/>
-                <w:szCs w:val="26"/>
+                <w:rFonts w:ascii="Courier New" w:eastAsia="Courier New" w:hAnsi="Courier New" w:cs="Courier New"/>
+                <w:sz w:val="22"/>
+                <w:szCs w:val="22"/>
               </w:rPr>
               <w:t xml:space="preserve">  if (result) {</w:t>
             </w:r>
@@ -21493,34 +21543,34 @@
           <w:p>
             <w:pPr>
               <w:rPr>
-                <w:rFonts w:eastAsia="Courier New"/>
-                <w:sz w:val="26"/>
-                <w:szCs w:val="26"/>
+                <w:rFonts w:ascii="Courier New" w:eastAsia="Courier New" w:hAnsi="Courier New" w:cs="Courier New"/>
+                <w:sz w:val="22"/>
+                <w:szCs w:val="22"/>
               </w:rPr>
             </w:pPr>
             <w:r>
               <w:rPr>
-                <w:rFonts w:eastAsia="Courier New"/>
-                <w:sz w:val="26"/>
-                <w:szCs w:val="26"/>
+                <w:rFonts w:ascii="Courier New" w:eastAsia="Courier New" w:hAnsi="Courier New" w:cs="Courier New"/>
+                <w:sz w:val="22"/>
+                <w:szCs w:val="22"/>
               </w:rPr>
               <w:t xml:space="preserve">    </w:t>
             </w:r>
             <w:proofErr w:type="spellStart"/>
             <w:r>
               <w:rPr>
-                <w:rFonts w:eastAsia="Courier New"/>
-                <w:sz w:val="26"/>
-                <w:szCs w:val="26"/>
+                <w:rFonts w:ascii="Courier New" w:eastAsia="Courier New" w:hAnsi="Courier New" w:cs="Courier New"/>
+                <w:sz w:val="22"/>
+                <w:szCs w:val="22"/>
               </w:rPr>
               <w:t>Serial.print</w:t>
             </w:r>
             <w:proofErr w:type="spellEnd"/>
             <w:r>
               <w:rPr>
-                <w:rFonts w:eastAsia="Courier New"/>
-                <w:sz w:val="26"/>
-                <w:szCs w:val="26"/>
+                <w:rFonts w:ascii="Courier New" w:eastAsia="Courier New" w:hAnsi="Courier New" w:cs="Courier New"/>
+                <w:sz w:val="22"/>
+                <w:szCs w:val="22"/>
               </w:rPr>
               <w:t>("DR: ");</w:t>
             </w:r>
@@ -21528,52 +21578,52 @@
           <w:p>
             <w:pPr>
               <w:rPr>
-                <w:rFonts w:eastAsia="Courier New"/>
-                <w:sz w:val="26"/>
-                <w:szCs w:val="26"/>
+                <w:rFonts w:ascii="Courier New" w:eastAsia="Courier New" w:hAnsi="Courier New" w:cs="Courier New"/>
+                <w:sz w:val="22"/>
+                <w:szCs w:val="22"/>
               </w:rPr>
             </w:pPr>
             <w:r>
               <w:rPr>
-                <w:rFonts w:eastAsia="Courier New"/>
-                <w:sz w:val="26"/>
-                <w:szCs w:val="26"/>
+                <w:rFonts w:ascii="Courier New" w:eastAsia="Courier New" w:hAnsi="Courier New" w:cs="Courier New"/>
+                <w:sz w:val="22"/>
+                <w:szCs w:val="22"/>
               </w:rPr>
               <w:t xml:space="preserve">    </w:t>
             </w:r>
             <w:proofErr w:type="spellStart"/>
             <w:r>
               <w:rPr>
-                <w:rFonts w:eastAsia="Courier New"/>
-                <w:sz w:val="26"/>
-                <w:szCs w:val="26"/>
+                <w:rFonts w:ascii="Courier New" w:eastAsia="Courier New" w:hAnsi="Courier New" w:cs="Courier New"/>
+                <w:sz w:val="22"/>
+                <w:szCs w:val="22"/>
               </w:rPr>
               <w:t>Serial.print</w:t>
             </w:r>
             <w:proofErr w:type="spellEnd"/>
             <w:r>
               <w:rPr>
-                <w:rFonts w:eastAsia="Courier New"/>
-                <w:sz w:val="26"/>
-                <w:szCs w:val="26"/>
+                <w:rFonts w:ascii="Courier New" w:eastAsia="Courier New" w:hAnsi="Courier New" w:cs="Courier New"/>
+                <w:sz w:val="22"/>
+                <w:szCs w:val="22"/>
               </w:rPr>
               <w:t>(</w:t>
             </w:r>
             <w:proofErr w:type="spellStart"/>
             <w:r>
               <w:rPr>
-                <w:rFonts w:eastAsia="Courier New"/>
-                <w:sz w:val="26"/>
-                <w:szCs w:val="26"/>
+                <w:rFonts w:ascii="Courier New" w:eastAsia="Courier New" w:hAnsi="Courier New" w:cs="Courier New"/>
+                <w:sz w:val="22"/>
+                <w:szCs w:val="22"/>
               </w:rPr>
               <w:t>LoRaWAN.getDataRate</w:t>
             </w:r>
             <w:proofErr w:type="spellEnd"/>
             <w:r>
               <w:rPr>
-                <w:rFonts w:eastAsia="Courier New"/>
-                <w:sz w:val="26"/>
-                <w:szCs w:val="26"/>
+                <w:rFonts w:ascii="Courier New" w:eastAsia="Courier New" w:hAnsi="Courier New" w:cs="Courier New"/>
+                <w:sz w:val="22"/>
+                <w:szCs w:val="22"/>
               </w:rPr>
               <w:t>());</w:t>
             </w:r>
@@ -21581,52 +21631,52 @@
           <w:p>
             <w:pPr>
               <w:rPr>
-                <w:rFonts w:eastAsia="Courier New"/>
-                <w:sz w:val="26"/>
-                <w:szCs w:val="26"/>
+                <w:rFonts w:ascii="Courier New" w:eastAsia="Courier New" w:hAnsi="Courier New" w:cs="Courier New"/>
+                <w:sz w:val="22"/>
+                <w:szCs w:val="22"/>
               </w:rPr>
             </w:pPr>
             <w:r>
               <w:rPr>
-                <w:rFonts w:eastAsia="Courier New"/>
-                <w:sz w:val="26"/>
-                <w:szCs w:val="26"/>
+                <w:rFonts w:ascii="Courier New" w:eastAsia="Courier New" w:hAnsi="Courier New" w:cs="Courier New"/>
+                <w:sz w:val="22"/>
+                <w:szCs w:val="22"/>
               </w:rPr>
               <w:t xml:space="preserve">    </w:t>
             </w:r>
             <w:proofErr w:type="spellStart"/>
             <w:r>
               <w:rPr>
-                <w:rFonts w:eastAsia="Courier New"/>
-                <w:sz w:val="26"/>
-                <w:szCs w:val="26"/>
+                <w:rFonts w:ascii="Courier New" w:eastAsia="Courier New" w:hAnsi="Courier New" w:cs="Courier New"/>
+                <w:sz w:val="22"/>
+                <w:szCs w:val="22"/>
               </w:rPr>
               <w:t>Serial.print</w:t>
             </w:r>
             <w:proofErr w:type="spellEnd"/>
             <w:r>
               <w:rPr>
-                <w:rFonts w:eastAsia="Courier New"/>
-                <w:sz w:val="26"/>
-                <w:szCs w:val="26"/>
+                <w:rFonts w:ascii="Courier New" w:eastAsia="Courier New" w:hAnsi="Courier New" w:cs="Courier New"/>
+                <w:sz w:val="22"/>
+                <w:szCs w:val="22"/>
               </w:rPr>
               <w:t xml:space="preserve">(", </w:t>
             </w:r>
             <w:proofErr w:type="spellStart"/>
             <w:r>
               <w:rPr>
-                <w:rFonts w:eastAsia="Courier New"/>
-                <w:sz w:val="26"/>
-                <w:szCs w:val="26"/>
+                <w:rFonts w:ascii="Courier New" w:eastAsia="Courier New" w:hAnsi="Courier New" w:cs="Courier New"/>
+                <w:sz w:val="22"/>
+                <w:szCs w:val="22"/>
               </w:rPr>
               <w:t>TxPower</w:t>
             </w:r>
             <w:proofErr w:type="spellEnd"/>
             <w:r>
               <w:rPr>
-                <w:rFonts w:eastAsia="Courier New"/>
-                <w:sz w:val="26"/>
-                <w:szCs w:val="26"/>
+                <w:rFonts w:ascii="Courier New" w:eastAsia="Courier New" w:hAnsi="Courier New" w:cs="Courier New"/>
+                <w:sz w:val="22"/>
+                <w:szCs w:val="22"/>
               </w:rPr>
               <w:t>: ");</w:t>
             </w:r>
@@ -21634,52 +21684,52 @@
           <w:p>
             <w:pPr>
               <w:rPr>
-                <w:rFonts w:eastAsia="Courier New"/>
-                <w:sz w:val="26"/>
-                <w:szCs w:val="26"/>
+                <w:rFonts w:ascii="Courier New" w:eastAsia="Courier New" w:hAnsi="Courier New" w:cs="Courier New"/>
+                <w:sz w:val="22"/>
+                <w:szCs w:val="22"/>
               </w:rPr>
             </w:pPr>
             <w:r>
               <w:rPr>
-                <w:rFonts w:eastAsia="Courier New"/>
-                <w:sz w:val="26"/>
-                <w:szCs w:val="26"/>
+                <w:rFonts w:ascii="Courier New" w:eastAsia="Courier New" w:hAnsi="Courier New" w:cs="Courier New"/>
+                <w:sz w:val="22"/>
+                <w:szCs w:val="22"/>
               </w:rPr>
               <w:t xml:space="preserve">    </w:t>
             </w:r>
             <w:proofErr w:type="spellStart"/>
             <w:r>
               <w:rPr>
-                <w:rFonts w:eastAsia="Courier New"/>
-                <w:sz w:val="26"/>
-                <w:szCs w:val="26"/>
+                <w:rFonts w:ascii="Courier New" w:eastAsia="Courier New" w:hAnsi="Courier New" w:cs="Courier New"/>
+                <w:sz w:val="22"/>
+                <w:szCs w:val="22"/>
               </w:rPr>
               <w:t>Serial.print</w:t>
             </w:r>
             <w:proofErr w:type="spellEnd"/>
             <w:r>
               <w:rPr>
-                <w:rFonts w:eastAsia="Courier New"/>
-                <w:sz w:val="26"/>
-                <w:szCs w:val="26"/>
+                <w:rFonts w:ascii="Courier New" w:eastAsia="Courier New" w:hAnsi="Courier New" w:cs="Courier New"/>
+                <w:sz w:val="22"/>
+                <w:szCs w:val="22"/>
               </w:rPr>
               <w:t>(</w:t>
             </w:r>
             <w:proofErr w:type="spellStart"/>
             <w:r>
               <w:rPr>
-                <w:rFonts w:eastAsia="Courier New"/>
-                <w:sz w:val="26"/>
-                <w:szCs w:val="26"/>
+                <w:rFonts w:ascii="Courier New" w:eastAsia="Courier New" w:hAnsi="Courier New" w:cs="Courier New"/>
+                <w:sz w:val="22"/>
+                <w:szCs w:val="22"/>
               </w:rPr>
               <w:t>LoRaWAN.getTxPower</w:t>
             </w:r>
             <w:proofErr w:type="spellEnd"/>
             <w:r>
               <w:rPr>
-                <w:rFonts w:eastAsia="Courier New"/>
-                <w:sz w:val="26"/>
-                <w:szCs w:val="26"/>
+                <w:rFonts w:ascii="Courier New" w:eastAsia="Courier New" w:hAnsi="Courier New" w:cs="Courier New"/>
+                <w:sz w:val="22"/>
+                <w:szCs w:val="22"/>
               </w:rPr>
               <w:t>());</w:t>
             </w:r>
@@ -21687,70 +21737,70 @@
           <w:p>
             <w:pPr>
               <w:rPr>
-                <w:rFonts w:eastAsia="Courier New"/>
-                <w:sz w:val="26"/>
-                <w:szCs w:val="26"/>
+                <w:rFonts w:ascii="Courier New" w:eastAsia="Courier New" w:hAnsi="Courier New" w:cs="Courier New"/>
+                <w:sz w:val="22"/>
+                <w:szCs w:val="22"/>
               </w:rPr>
             </w:pPr>
             <w:r>
               <w:rPr>
-                <w:rFonts w:eastAsia="Courier New"/>
-                <w:sz w:val="26"/>
-                <w:szCs w:val="26"/>
+                <w:rFonts w:ascii="Courier New" w:eastAsia="Courier New" w:hAnsi="Courier New" w:cs="Courier New"/>
+                <w:sz w:val="22"/>
+                <w:szCs w:val="22"/>
               </w:rPr>
               <w:t xml:space="preserve">    </w:t>
             </w:r>
             <w:proofErr w:type="spellStart"/>
             <w:r>
               <w:rPr>
-                <w:rFonts w:eastAsia="Courier New"/>
-                <w:sz w:val="26"/>
-                <w:szCs w:val="26"/>
+                <w:rFonts w:ascii="Courier New" w:eastAsia="Courier New" w:hAnsi="Courier New" w:cs="Courier New"/>
+                <w:sz w:val="22"/>
+                <w:szCs w:val="22"/>
               </w:rPr>
               <w:t>Serial.print</w:t>
             </w:r>
             <w:proofErr w:type="spellEnd"/>
             <w:r>
               <w:rPr>
-                <w:rFonts w:eastAsia="Courier New"/>
-                <w:sz w:val="26"/>
-                <w:szCs w:val="26"/>
+                <w:rFonts w:ascii="Courier New" w:eastAsia="Courier New" w:hAnsi="Courier New" w:cs="Courier New"/>
+                <w:sz w:val="22"/>
+                <w:szCs w:val="22"/>
               </w:rPr>
               <w:t>("</w:t>
             </w:r>
             <w:proofErr w:type="spellStart"/>
             <w:r>
               <w:rPr>
-                <w:rFonts w:eastAsia="Courier New"/>
-                <w:sz w:val="26"/>
-                <w:szCs w:val="26"/>
+                <w:rFonts w:ascii="Courier New" w:eastAsia="Courier New" w:hAnsi="Courier New" w:cs="Courier New"/>
+                <w:sz w:val="22"/>
+                <w:szCs w:val="22"/>
               </w:rPr>
               <w:t>dbm</w:t>
             </w:r>
             <w:proofErr w:type="spellEnd"/>
             <w:r>
               <w:rPr>
-                <w:rFonts w:eastAsia="Courier New"/>
-                <w:sz w:val="26"/>
-                <w:szCs w:val="26"/>
+                <w:rFonts w:ascii="Courier New" w:eastAsia="Courier New" w:hAnsi="Courier New" w:cs="Courier New"/>
+                <w:sz w:val="22"/>
+                <w:szCs w:val="22"/>
               </w:rPr>
               <w:t xml:space="preserve">, </w:t>
             </w:r>
             <w:proofErr w:type="spellStart"/>
             <w:r>
               <w:rPr>
-                <w:rFonts w:eastAsia="Courier New"/>
-                <w:sz w:val="26"/>
-                <w:szCs w:val="26"/>
+                <w:rFonts w:ascii="Courier New" w:eastAsia="Courier New" w:hAnsi="Courier New" w:cs="Courier New"/>
+                <w:sz w:val="22"/>
+                <w:szCs w:val="22"/>
               </w:rPr>
               <w:t>UpLinkCounter</w:t>
             </w:r>
             <w:proofErr w:type="spellEnd"/>
             <w:r>
               <w:rPr>
-                <w:rFonts w:eastAsia="Courier New"/>
-                <w:sz w:val="26"/>
-                <w:szCs w:val="26"/>
+                <w:rFonts w:ascii="Courier New" w:eastAsia="Courier New" w:hAnsi="Courier New" w:cs="Courier New"/>
+                <w:sz w:val="22"/>
+                <w:szCs w:val="22"/>
               </w:rPr>
               <w:t>: ");</w:t>
             </w:r>
@@ -21758,52 +21808,52 @@
           <w:p>
             <w:pPr>
               <w:rPr>
-                <w:rFonts w:eastAsia="Courier New"/>
-                <w:sz w:val="26"/>
-                <w:szCs w:val="26"/>
+                <w:rFonts w:ascii="Courier New" w:eastAsia="Courier New" w:hAnsi="Courier New" w:cs="Courier New"/>
+                <w:sz w:val="22"/>
+                <w:szCs w:val="22"/>
               </w:rPr>
             </w:pPr>
             <w:r>
               <w:rPr>
-                <w:rFonts w:eastAsia="Courier New"/>
-                <w:sz w:val="26"/>
-                <w:szCs w:val="26"/>
+                <w:rFonts w:ascii="Courier New" w:eastAsia="Courier New" w:hAnsi="Courier New" w:cs="Courier New"/>
+                <w:sz w:val="22"/>
+                <w:szCs w:val="22"/>
               </w:rPr>
               <w:t xml:space="preserve">    </w:t>
             </w:r>
             <w:proofErr w:type="spellStart"/>
             <w:r>
               <w:rPr>
-                <w:rFonts w:eastAsia="Courier New"/>
-                <w:sz w:val="26"/>
-                <w:szCs w:val="26"/>
+                <w:rFonts w:ascii="Courier New" w:eastAsia="Courier New" w:hAnsi="Courier New" w:cs="Courier New"/>
+                <w:sz w:val="22"/>
+                <w:szCs w:val="22"/>
               </w:rPr>
               <w:t>Serial.print</w:t>
             </w:r>
             <w:proofErr w:type="spellEnd"/>
             <w:r>
               <w:rPr>
-                <w:rFonts w:eastAsia="Courier New"/>
-                <w:sz w:val="26"/>
-                <w:szCs w:val="26"/>
+                <w:rFonts w:ascii="Courier New" w:eastAsia="Courier New" w:hAnsi="Courier New" w:cs="Courier New"/>
+                <w:sz w:val="22"/>
+                <w:szCs w:val="22"/>
               </w:rPr>
               <w:t>(</w:t>
             </w:r>
             <w:proofErr w:type="spellStart"/>
             <w:r>
               <w:rPr>
-                <w:rFonts w:eastAsia="Courier New"/>
-                <w:sz w:val="26"/>
-                <w:szCs w:val="26"/>
+                <w:rFonts w:ascii="Courier New" w:eastAsia="Courier New" w:hAnsi="Courier New" w:cs="Courier New"/>
+                <w:sz w:val="22"/>
+                <w:szCs w:val="22"/>
               </w:rPr>
               <w:t>LoRaWAN.getUpLinkCounter</w:t>
             </w:r>
             <w:proofErr w:type="spellEnd"/>
             <w:r>
               <w:rPr>
-                <w:rFonts w:eastAsia="Courier New"/>
-                <w:sz w:val="26"/>
-                <w:szCs w:val="26"/>
+                <w:rFonts w:ascii="Courier New" w:eastAsia="Courier New" w:hAnsi="Courier New" w:cs="Courier New"/>
+                <w:sz w:val="22"/>
+                <w:szCs w:val="22"/>
               </w:rPr>
               <w:t>());</w:t>
             </w:r>
@@ -21811,52 +21861,52 @@
           <w:p>
             <w:pPr>
               <w:rPr>
-                <w:rFonts w:eastAsia="Courier New"/>
-                <w:sz w:val="26"/>
-                <w:szCs w:val="26"/>
+                <w:rFonts w:ascii="Courier New" w:eastAsia="Courier New" w:hAnsi="Courier New" w:cs="Courier New"/>
+                <w:sz w:val="22"/>
+                <w:szCs w:val="22"/>
               </w:rPr>
             </w:pPr>
             <w:r>
               <w:rPr>
-                <w:rFonts w:eastAsia="Courier New"/>
-                <w:sz w:val="26"/>
-                <w:szCs w:val="26"/>
+                <w:rFonts w:ascii="Courier New" w:eastAsia="Courier New" w:hAnsi="Courier New" w:cs="Courier New"/>
+                <w:sz w:val="22"/>
+                <w:szCs w:val="22"/>
               </w:rPr>
               <w:t xml:space="preserve">    </w:t>
             </w:r>
             <w:proofErr w:type="spellStart"/>
             <w:r>
               <w:rPr>
-                <w:rFonts w:eastAsia="Courier New"/>
-                <w:sz w:val="26"/>
-                <w:szCs w:val="26"/>
+                <w:rFonts w:ascii="Courier New" w:eastAsia="Courier New" w:hAnsi="Courier New" w:cs="Courier New"/>
+                <w:sz w:val="22"/>
+                <w:szCs w:val="22"/>
               </w:rPr>
               <w:t>Serial.print</w:t>
             </w:r>
             <w:proofErr w:type="spellEnd"/>
             <w:r>
               <w:rPr>
-                <w:rFonts w:eastAsia="Courier New"/>
-                <w:sz w:val="26"/>
-                <w:szCs w:val="26"/>
+                <w:rFonts w:ascii="Courier New" w:eastAsia="Courier New" w:hAnsi="Courier New" w:cs="Courier New"/>
+                <w:sz w:val="22"/>
+                <w:szCs w:val="22"/>
               </w:rPr>
               <w:t xml:space="preserve">(", </w:t>
             </w:r>
             <w:proofErr w:type="spellStart"/>
             <w:r>
               <w:rPr>
-                <w:rFonts w:eastAsia="Courier New"/>
-                <w:sz w:val="26"/>
-                <w:szCs w:val="26"/>
+                <w:rFonts w:ascii="Courier New" w:eastAsia="Courier New" w:hAnsi="Courier New" w:cs="Courier New"/>
+                <w:sz w:val="22"/>
+                <w:szCs w:val="22"/>
               </w:rPr>
               <w:t>DownLinkCounter</w:t>
             </w:r>
             <w:proofErr w:type="spellEnd"/>
             <w:r>
               <w:rPr>
-                <w:rFonts w:eastAsia="Courier New"/>
-                <w:sz w:val="26"/>
-                <w:szCs w:val="26"/>
+                <w:rFonts w:ascii="Courier New" w:eastAsia="Courier New" w:hAnsi="Courier New" w:cs="Courier New"/>
+                <w:sz w:val="22"/>
+                <w:szCs w:val="22"/>
               </w:rPr>
               <w:t>: ");</w:t>
             </w:r>
@@ -21864,52 +21914,52 @@
           <w:p>
             <w:pPr>
               <w:rPr>
-                <w:rFonts w:eastAsia="Courier New"/>
-                <w:sz w:val="26"/>
-                <w:szCs w:val="26"/>
+                <w:rFonts w:ascii="Courier New" w:eastAsia="Courier New" w:hAnsi="Courier New" w:cs="Courier New"/>
+                <w:sz w:val="22"/>
+                <w:szCs w:val="22"/>
               </w:rPr>
             </w:pPr>
             <w:r>
               <w:rPr>
-                <w:rFonts w:eastAsia="Courier New"/>
-                <w:sz w:val="26"/>
-                <w:szCs w:val="26"/>
+                <w:rFonts w:ascii="Courier New" w:eastAsia="Courier New" w:hAnsi="Courier New" w:cs="Courier New"/>
+                <w:sz w:val="22"/>
+                <w:szCs w:val="22"/>
               </w:rPr>
               <w:t xml:space="preserve">    </w:t>
             </w:r>
             <w:proofErr w:type="spellStart"/>
             <w:r>
               <w:rPr>
-                <w:rFonts w:eastAsia="Courier New"/>
-                <w:sz w:val="26"/>
-                <w:szCs w:val="26"/>
+                <w:rFonts w:ascii="Courier New" w:eastAsia="Courier New" w:hAnsi="Courier New" w:cs="Courier New"/>
+                <w:sz w:val="22"/>
+                <w:szCs w:val="22"/>
               </w:rPr>
               <w:t>Serial.println</w:t>
             </w:r>
             <w:proofErr w:type="spellEnd"/>
             <w:r>
               <w:rPr>
-                <w:rFonts w:eastAsia="Courier New"/>
-                <w:sz w:val="26"/>
-                <w:szCs w:val="26"/>
+                <w:rFonts w:ascii="Courier New" w:eastAsia="Courier New" w:hAnsi="Courier New" w:cs="Courier New"/>
+                <w:sz w:val="22"/>
+                <w:szCs w:val="22"/>
               </w:rPr>
               <w:t>(</w:t>
             </w:r>
             <w:proofErr w:type="spellStart"/>
             <w:r>
               <w:rPr>
-                <w:rFonts w:eastAsia="Courier New"/>
-                <w:sz w:val="26"/>
-                <w:szCs w:val="26"/>
+                <w:rFonts w:ascii="Courier New" w:eastAsia="Courier New" w:hAnsi="Courier New" w:cs="Courier New"/>
+                <w:sz w:val="22"/>
+                <w:szCs w:val="22"/>
               </w:rPr>
               <w:t>LoRaWAN.getDownLinkCounter</w:t>
             </w:r>
             <w:proofErr w:type="spellEnd"/>
             <w:r>
               <w:rPr>
-                <w:rFonts w:eastAsia="Courier New"/>
-                <w:sz w:val="26"/>
-                <w:szCs w:val="26"/>
+                <w:rFonts w:ascii="Courier New" w:eastAsia="Courier New" w:hAnsi="Courier New" w:cs="Courier New"/>
+                <w:sz w:val="22"/>
+                <w:szCs w:val="22"/>
               </w:rPr>
               <w:t>());</w:t>
             </w:r>
@@ -21917,52 +21967,52 @@
           <w:p>
             <w:pPr>
               <w:rPr>
-                <w:rFonts w:eastAsia="Courier New"/>
-                <w:sz w:val="26"/>
-                <w:szCs w:val="26"/>
+                <w:rFonts w:ascii="Courier New" w:eastAsia="Courier New" w:hAnsi="Courier New" w:cs="Courier New"/>
+                <w:sz w:val="22"/>
+                <w:szCs w:val="22"/>
               </w:rPr>
             </w:pPr>
             <w:r>
               <w:rPr>
-                <w:rFonts w:eastAsia="Courier New"/>
-                <w:sz w:val="26"/>
-                <w:szCs w:val="26"/>
+                <w:rFonts w:ascii="Courier New" w:eastAsia="Courier New" w:hAnsi="Courier New" w:cs="Courier New"/>
+                <w:sz w:val="22"/>
+                <w:szCs w:val="22"/>
               </w:rPr>
               <w:t xml:space="preserve">    </w:t>
             </w:r>
             <w:proofErr w:type="spellStart"/>
             <w:r>
               <w:rPr>
-                <w:rFonts w:eastAsia="Courier New"/>
-                <w:sz w:val="26"/>
-                <w:szCs w:val="26"/>
+                <w:rFonts w:ascii="Courier New" w:eastAsia="Courier New" w:hAnsi="Courier New" w:cs="Courier New"/>
+                <w:sz w:val="22"/>
+                <w:szCs w:val="22"/>
               </w:rPr>
               <w:t>Serial.print</w:t>
             </w:r>
             <w:proofErr w:type="spellEnd"/>
             <w:r>
               <w:rPr>
-                <w:rFonts w:eastAsia="Courier New"/>
-                <w:sz w:val="26"/>
-                <w:szCs w:val="26"/>
+                <w:rFonts w:ascii="Courier New" w:eastAsia="Courier New" w:hAnsi="Courier New" w:cs="Courier New"/>
+                <w:sz w:val="22"/>
+                <w:szCs w:val="22"/>
               </w:rPr>
               <w:t>("</w:t>
             </w:r>
             <w:proofErr w:type="gramStart"/>
             <w:r>
               <w:rPr>
-                <w:rFonts w:eastAsia="Courier New"/>
-                <w:sz w:val="26"/>
-                <w:szCs w:val="26"/>
+                <w:rFonts w:ascii="Courier New" w:eastAsia="Courier New" w:hAnsi="Courier New" w:cs="Courier New"/>
+                <w:sz w:val="22"/>
+                <w:szCs w:val="22"/>
               </w:rPr>
               <w:t>Payload::</w:t>
             </w:r>
             <w:proofErr w:type="gramEnd"/>
             <w:r>
               <w:rPr>
-                <w:rFonts w:eastAsia="Courier New"/>
-                <w:sz w:val="26"/>
-                <w:szCs w:val="26"/>
+                <w:rFonts w:ascii="Courier New" w:eastAsia="Courier New" w:hAnsi="Courier New" w:cs="Courier New"/>
+                <w:sz w:val="22"/>
+                <w:szCs w:val="22"/>
               </w:rPr>
               <w:t xml:space="preserve"> ");</w:t>
             </w:r>
@@ -21970,52 +22020,52 @@
           <w:p>
             <w:pPr>
               <w:rPr>
-                <w:rFonts w:eastAsia="Courier New"/>
-                <w:sz w:val="26"/>
-                <w:szCs w:val="26"/>
+                <w:rFonts w:ascii="Courier New" w:eastAsia="Courier New" w:hAnsi="Courier New" w:cs="Courier New"/>
+                <w:sz w:val="22"/>
+                <w:szCs w:val="22"/>
               </w:rPr>
             </w:pPr>
             <w:r>
               <w:rPr>
-                <w:rFonts w:eastAsia="Courier New"/>
-                <w:sz w:val="26"/>
-                <w:szCs w:val="26"/>
+                <w:rFonts w:ascii="Courier New" w:eastAsia="Courier New" w:hAnsi="Courier New" w:cs="Courier New"/>
+                <w:sz w:val="22"/>
+                <w:szCs w:val="22"/>
               </w:rPr>
               <w:t xml:space="preserve">    </w:t>
             </w:r>
             <w:proofErr w:type="spellStart"/>
             <w:r>
               <w:rPr>
-                <w:rFonts w:eastAsia="Courier New"/>
-                <w:sz w:val="26"/>
-                <w:szCs w:val="26"/>
+                <w:rFonts w:ascii="Courier New" w:eastAsia="Courier New" w:hAnsi="Courier New" w:cs="Courier New"/>
+                <w:sz w:val="22"/>
+                <w:szCs w:val="22"/>
               </w:rPr>
               <w:t>Serial.println</w:t>
             </w:r>
             <w:proofErr w:type="spellEnd"/>
             <w:r>
               <w:rPr>
-                <w:rFonts w:eastAsia="Courier New"/>
-                <w:sz w:val="26"/>
-                <w:szCs w:val="26"/>
+                <w:rFonts w:ascii="Courier New" w:eastAsia="Courier New" w:hAnsi="Courier New" w:cs="Courier New"/>
+                <w:sz w:val="22"/>
+                <w:szCs w:val="22"/>
               </w:rPr>
               <w:t>(</w:t>
             </w:r>
             <w:proofErr w:type="spellStart"/>
             <w:r>
               <w:rPr>
-                <w:rFonts w:eastAsia="Courier New"/>
-                <w:sz w:val="26"/>
-                <w:szCs w:val="26"/>
+                <w:rFonts w:ascii="Courier New" w:eastAsia="Courier New" w:hAnsi="Courier New" w:cs="Courier New"/>
+                <w:sz w:val="22"/>
+                <w:szCs w:val="22"/>
               </w:rPr>
               <w:t>cnt</w:t>
             </w:r>
             <w:proofErr w:type="spellEnd"/>
             <w:r>
               <w:rPr>
-                <w:rFonts w:eastAsia="Courier New"/>
-                <w:sz w:val="26"/>
-                <w:szCs w:val="26"/>
+                <w:rFonts w:ascii="Courier New" w:eastAsia="Courier New" w:hAnsi="Courier New" w:cs="Courier New"/>
+                <w:sz w:val="22"/>
+                <w:szCs w:val="22"/>
               </w:rPr>
               <w:t>);</w:t>
             </w:r>
@@ -22023,35 +22073,34 @@
           <w:p>
             <w:pPr>
               <w:rPr>
-                <w:rFonts w:eastAsia="Courier New"/>
-                <w:sz w:val="26"/>
-                <w:szCs w:val="26"/>
+                <w:rFonts w:ascii="Courier New" w:eastAsia="Courier New" w:hAnsi="Courier New" w:cs="Courier New"/>
+                <w:sz w:val="22"/>
+                <w:szCs w:val="22"/>
               </w:rPr>
             </w:pPr>
             <w:r>
               <w:rPr>
-                <w:rFonts w:eastAsia="Courier New"/>
-                <w:sz w:val="26"/>
-                <w:szCs w:val="26"/>
-              </w:rPr>
-              <w:lastRenderedPageBreak/>
+                <w:rFonts w:ascii="Courier New" w:eastAsia="Courier New" w:hAnsi="Courier New" w:cs="Courier New"/>
+                <w:sz w:val="22"/>
+                <w:szCs w:val="22"/>
+              </w:rPr>
               <w:t xml:space="preserve">    </w:t>
             </w:r>
             <w:proofErr w:type="spellStart"/>
             <w:r>
               <w:rPr>
-                <w:rFonts w:eastAsia="Courier New"/>
-                <w:sz w:val="26"/>
-                <w:szCs w:val="26"/>
+                <w:rFonts w:ascii="Courier New" w:eastAsia="Courier New" w:hAnsi="Courier New" w:cs="Courier New"/>
+                <w:sz w:val="22"/>
+                <w:szCs w:val="22"/>
               </w:rPr>
               <w:t>Serial.print</w:t>
             </w:r>
             <w:proofErr w:type="spellEnd"/>
             <w:r>
               <w:rPr>
-                <w:rFonts w:eastAsia="Courier New"/>
-                <w:sz w:val="26"/>
-                <w:szCs w:val="26"/>
+                <w:rFonts w:ascii="Courier New" w:eastAsia="Courier New" w:hAnsi="Courier New" w:cs="Courier New"/>
+                <w:sz w:val="22"/>
+                <w:szCs w:val="22"/>
               </w:rPr>
               <w:t>("============================");</w:t>
             </w:r>
@@ -22059,34 +22108,34 @@
           <w:p>
             <w:pPr>
               <w:rPr>
-                <w:rFonts w:eastAsia="Courier New"/>
-                <w:sz w:val="26"/>
-                <w:szCs w:val="26"/>
+                <w:rFonts w:ascii="Courier New" w:eastAsia="Courier New" w:hAnsi="Courier New" w:cs="Courier New"/>
+                <w:sz w:val="22"/>
+                <w:szCs w:val="22"/>
               </w:rPr>
             </w:pPr>
             <w:r>
               <w:rPr>
-                <w:rFonts w:eastAsia="Courier New"/>
-                <w:sz w:val="26"/>
-                <w:szCs w:val="26"/>
+                <w:rFonts w:ascii="Courier New" w:eastAsia="Courier New" w:hAnsi="Courier New" w:cs="Courier New"/>
+                <w:sz w:val="22"/>
+                <w:szCs w:val="22"/>
               </w:rPr>
               <w:t xml:space="preserve">    </w:t>
             </w:r>
             <w:proofErr w:type="spellStart"/>
             <w:r>
               <w:rPr>
-                <w:rFonts w:eastAsia="Courier New"/>
-                <w:sz w:val="26"/>
-                <w:szCs w:val="26"/>
+                <w:rFonts w:ascii="Courier New" w:eastAsia="Courier New" w:hAnsi="Courier New" w:cs="Courier New"/>
+                <w:sz w:val="22"/>
+                <w:szCs w:val="22"/>
               </w:rPr>
               <w:t>Serial.println</w:t>
             </w:r>
             <w:proofErr w:type="spellEnd"/>
             <w:r>
               <w:rPr>
-                <w:rFonts w:eastAsia="Courier New"/>
-                <w:sz w:val="26"/>
-                <w:szCs w:val="26"/>
+                <w:rFonts w:ascii="Courier New" w:eastAsia="Courier New" w:hAnsi="Courier New" w:cs="Courier New"/>
+                <w:sz w:val="22"/>
+                <w:szCs w:val="22"/>
               </w:rPr>
               <w:t>("");</w:t>
             </w:r>
@@ -22094,16 +22143,16 @@
           <w:p>
             <w:pPr>
               <w:rPr>
-                <w:rFonts w:eastAsia="Courier New"/>
-                <w:sz w:val="26"/>
-                <w:szCs w:val="26"/>
+                <w:rFonts w:ascii="Courier New" w:eastAsia="Courier New" w:hAnsi="Courier New" w:cs="Courier New"/>
+                <w:sz w:val="22"/>
+                <w:szCs w:val="22"/>
               </w:rPr>
             </w:pPr>
             <w:r>
               <w:rPr>
-                <w:rFonts w:eastAsia="Courier New"/>
-                <w:sz w:val="26"/>
-                <w:szCs w:val="26"/>
+                <w:rFonts w:ascii="Courier New" w:eastAsia="Courier New" w:hAnsi="Courier New" w:cs="Courier New"/>
+                <w:sz w:val="22"/>
+                <w:szCs w:val="22"/>
               </w:rPr>
               <w:t xml:space="preserve">  }</w:t>
             </w:r>
@@ -22111,16 +22160,16 @@
           <w:p>
             <w:pPr>
               <w:rPr>
-                <w:rFonts w:eastAsia="Courier New"/>
-                <w:sz w:val="26"/>
-                <w:szCs w:val="26"/>
+                <w:rFonts w:ascii="Courier New" w:eastAsia="Courier New" w:hAnsi="Courier New" w:cs="Courier New"/>
+                <w:sz w:val="22"/>
+                <w:szCs w:val="22"/>
               </w:rPr>
             </w:pPr>
             <w:r>
               <w:rPr>
-                <w:rFonts w:eastAsia="Courier New"/>
-                <w:sz w:val="26"/>
-                <w:szCs w:val="26"/>
+                <w:rFonts w:ascii="Courier New" w:eastAsia="Courier New" w:hAnsi="Courier New" w:cs="Courier New"/>
+                <w:sz w:val="22"/>
+                <w:szCs w:val="22"/>
               </w:rPr>
               <w:t xml:space="preserve">  else {</w:t>
             </w:r>
@@ -22128,34 +22177,34 @@
           <w:p>
             <w:pPr>
               <w:rPr>
-                <w:rFonts w:eastAsia="Courier New"/>
-                <w:sz w:val="26"/>
-                <w:szCs w:val="26"/>
+                <w:rFonts w:ascii="Courier New" w:eastAsia="Courier New" w:hAnsi="Courier New" w:cs="Courier New"/>
+                <w:sz w:val="22"/>
+                <w:szCs w:val="22"/>
               </w:rPr>
             </w:pPr>
             <w:r>
               <w:rPr>
-                <w:rFonts w:eastAsia="Courier New"/>
-                <w:sz w:val="26"/>
-                <w:szCs w:val="26"/>
+                <w:rFonts w:ascii="Courier New" w:eastAsia="Courier New" w:hAnsi="Courier New" w:cs="Courier New"/>
+                <w:sz w:val="22"/>
+                <w:szCs w:val="22"/>
               </w:rPr>
               <w:t xml:space="preserve">    </w:t>
             </w:r>
             <w:proofErr w:type="spellStart"/>
             <w:r>
               <w:rPr>
-                <w:rFonts w:eastAsia="Courier New"/>
-                <w:sz w:val="26"/>
-                <w:szCs w:val="26"/>
+                <w:rFonts w:ascii="Courier New" w:eastAsia="Courier New" w:hAnsi="Courier New" w:cs="Courier New"/>
+                <w:sz w:val="22"/>
+                <w:szCs w:val="22"/>
               </w:rPr>
               <w:t>Serial.println</w:t>
             </w:r>
             <w:proofErr w:type="spellEnd"/>
             <w:r>
               <w:rPr>
-                <w:rFonts w:eastAsia="Courier New"/>
-                <w:sz w:val="26"/>
-                <w:szCs w:val="26"/>
+                <w:rFonts w:ascii="Courier New" w:eastAsia="Courier New" w:hAnsi="Courier New" w:cs="Courier New"/>
+                <w:sz w:val="22"/>
+                <w:szCs w:val="22"/>
               </w:rPr>
               <w:t>("Send package failed");</w:t>
             </w:r>
@@ -22163,16 +22212,16 @@
           <w:p>
             <w:pPr>
               <w:rPr>
-                <w:rFonts w:eastAsia="Courier New"/>
-                <w:sz w:val="26"/>
-                <w:szCs w:val="26"/>
+                <w:rFonts w:ascii="Courier New" w:eastAsia="Courier New" w:hAnsi="Courier New" w:cs="Courier New"/>
+                <w:sz w:val="22"/>
+                <w:szCs w:val="22"/>
               </w:rPr>
             </w:pPr>
             <w:r>
               <w:rPr>
-                <w:rFonts w:eastAsia="Courier New"/>
-                <w:sz w:val="26"/>
-                <w:szCs w:val="26"/>
+                <w:rFonts w:ascii="Courier New" w:eastAsia="Courier New" w:hAnsi="Courier New" w:cs="Courier New"/>
+                <w:sz w:val="22"/>
+                <w:szCs w:val="22"/>
               </w:rPr>
               <w:t xml:space="preserve">  }</w:t>
             </w:r>
@@ -22180,34 +22229,34 @@
           <w:p>
             <w:pPr>
               <w:rPr>
-                <w:rFonts w:eastAsia="Courier New"/>
-                <w:sz w:val="26"/>
-                <w:szCs w:val="26"/>
+                <w:rFonts w:ascii="Courier New" w:eastAsia="Courier New" w:hAnsi="Courier New" w:cs="Courier New"/>
+                <w:sz w:val="22"/>
+                <w:szCs w:val="22"/>
               </w:rPr>
             </w:pPr>
             <w:r>
               <w:rPr>
-                <w:rFonts w:eastAsia="Courier New"/>
-                <w:sz w:val="26"/>
-                <w:szCs w:val="26"/>
+                <w:rFonts w:ascii="Courier New" w:eastAsia="Courier New" w:hAnsi="Courier New" w:cs="Courier New"/>
+                <w:sz w:val="22"/>
+                <w:szCs w:val="22"/>
               </w:rPr>
               <w:t xml:space="preserve">  </w:t>
             </w:r>
             <w:proofErr w:type="gramStart"/>
             <w:r>
               <w:rPr>
-                <w:rFonts w:eastAsia="Courier New"/>
-                <w:sz w:val="26"/>
-                <w:szCs w:val="26"/>
+                <w:rFonts w:ascii="Courier New" w:eastAsia="Courier New" w:hAnsi="Courier New" w:cs="Courier New"/>
+                <w:sz w:val="22"/>
+                <w:szCs w:val="22"/>
               </w:rPr>
               <w:t>delay(</w:t>
             </w:r>
             <w:proofErr w:type="gramEnd"/>
             <w:r>
               <w:rPr>
-                <w:rFonts w:eastAsia="Courier New"/>
-                <w:sz w:val="26"/>
-                <w:szCs w:val="26"/>
+                <w:rFonts w:ascii="Courier New" w:eastAsia="Courier New" w:hAnsi="Courier New" w:cs="Courier New"/>
+                <w:sz w:val="22"/>
+                <w:szCs w:val="22"/>
               </w:rPr>
               <w:t>10000);</w:t>
             </w:r>
@@ -22220,9 +22269,9 @@
             </w:pPr>
             <w:r>
               <w:rPr>
-                <w:rFonts w:eastAsia="Courier New"/>
-                <w:sz w:val="26"/>
-                <w:szCs w:val="26"/>
+                <w:rFonts w:ascii="Courier New" w:eastAsia="Courier New" w:hAnsi="Courier New" w:cs="Courier New"/>
+                <w:sz w:val="22"/>
+                <w:szCs w:val="22"/>
               </w:rPr>
               <w:t>}</w:t>
             </w:r>
@@ -22230,15 +22279,6 @@
         </w:tc>
       </w:tr>
     </w:tbl>
-    <w:p/>
-    <w:p>
-      <w:pPr>
-        <w:spacing w:before="0" w:after="160" w:line="259" w:lineRule="auto"/>
-      </w:pPr>
-      <w:r>
-        <w:br w:type="page"/>
-      </w:r>
-    </w:p>
     <w:tbl>
       <w:tblPr>
         <w:tblStyle w:val="a2"/>
@@ -22343,44 +22383,44 @@
           <w:p>
             <w:pPr>
               <w:rPr>
-                <w:rFonts w:eastAsia="Courier New"/>
-                <w:sz w:val="26"/>
-                <w:szCs w:val="26"/>
+                <w:rFonts w:ascii="Courier New" w:eastAsia="Courier New" w:hAnsi="Courier New" w:cs="Courier New"/>
+                <w:sz w:val="22"/>
+                <w:szCs w:val="22"/>
               </w:rPr>
             </w:pPr>
             <w:proofErr w:type="spellStart"/>
             <w:r>
               <w:rPr>
-                <w:rFonts w:eastAsia="Courier New"/>
-                <w:sz w:val="26"/>
-                <w:szCs w:val="26"/>
+                <w:rFonts w:ascii="Courier New" w:eastAsia="Courier New" w:hAnsi="Courier New" w:cs="Courier New"/>
+                <w:sz w:val="22"/>
+                <w:szCs w:val="22"/>
               </w:rPr>
               <w:t>int</w:t>
             </w:r>
             <w:proofErr w:type="spellEnd"/>
             <w:r>
               <w:rPr>
-                <w:rFonts w:eastAsia="Courier New"/>
-                <w:sz w:val="26"/>
-                <w:szCs w:val="26"/>
+                <w:rFonts w:ascii="Courier New" w:eastAsia="Courier New" w:hAnsi="Courier New" w:cs="Courier New"/>
+                <w:sz w:val="22"/>
+                <w:szCs w:val="22"/>
               </w:rPr>
               <w:t xml:space="preserve"> </w:t>
             </w:r>
             <w:proofErr w:type="spellStart"/>
             <w:r>
               <w:rPr>
-                <w:rFonts w:eastAsia="Courier New"/>
-                <w:sz w:val="26"/>
-                <w:szCs w:val="26"/>
+                <w:rFonts w:ascii="Courier New" w:eastAsia="Courier New" w:hAnsi="Courier New" w:cs="Courier New"/>
+                <w:sz w:val="22"/>
+                <w:szCs w:val="22"/>
               </w:rPr>
               <w:t>sensorPin</w:t>
             </w:r>
             <w:proofErr w:type="spellEnd"/>
             <w:r>
               <w:rPr>
-                <w:rFonts w:eastAsia="Courier New"/>
-                <w:sz w:val="26"/>
-                <w:szCs w:val="26"/>
+                <w:rFonts w:ascii="Courier New" w:eastAsia="Courier New" w:hAnsi="Courier New" w:cs="Courier New"/>
+                <w:sz w:val="22"/>
+                <w:szCs w:val="22"/>
               </w:rPr>
               <w:t xml:space="preserve"> = A0; // select the input pin for the potentiometer</w:t>
             </w:r>
@@ -22388,44 +22428,44 @@
           <w:p>
             <w:pPr>
               <w:rPr>
-                <w:rFonts w:eastAsia="Courier New"/>
-                <w:sz w:val="26"/>
-                <w:szCs w:val="26"/>
+                <w:rFonts w:ascii="Courier New" w:eastAsia="Courier New" w:hAnsi="Courier New" w:cs="Courier New"/>
+                <w:sz w:val="22"/>
+                <w:szCs w:val="22"/>
               </w:rPr>
             </w:pPr>
             <w:proofErr w:type="spellStart"/>
             <w:r>
               <w:rPr>
-                <w:rFonts w:eastAsia="Courier New"/>
-                <w:sz w:val="26"/>
-                <w:szCs w:val="26"/>
+                <w:rFonts w:ascii="Courier New" w:eastAsia="Courier New" w:hAnsi="Courier New" w:cs="Courier New"/>
+                <w:sz w:val="22"/>
+                <w:szCs w:val="22"/>
               </w:rPr>
               <w:t>int</w:t>
             </w:r>
             <w:proofErr w:type="spellEnd"/>
             <w:r>
               <w:rPr>
-                <w:rFonts w:eastAsia="Courier New"/>
-                <w:sz w:val="26"/>
-                <w:szCs w:val="26"/>
+                <w:rFonts w:ascii="Courier New" w:eastAsia="Courier New" w:hAnsi="Courier New" w:cs="Courier New"/>
+                <w:sz w:val="22"/>
+                <w:szCs w:val="22"/>
               </w:rPr>
               <w:t xml:space="preserve"> </w:t>
             </w:r>
             <w:proofErr w:type="spellStart"/>
             <w:r>
               <w:rPr>
-                <w:rFonts w:eastAsia="Courier New"/>
-                <w:sz w:val="26"/>
-                <w:szCs w:val="26"/>
+                <w:rFonts w:ascii="Courier New" w:eastAsia="Courier New" w:hAnsi="Courier New" w:cs="Courier New"/>
+                <w:sz w:val="22"/>
+                <w:szCs w:val="22"/>
               </w:rPr>
               <w:t>sensorValue</w:t>
             </w:r>
             <w:proofErr w:type="spellEnd"/>
             <w:r>
               <w:rPr>
-                <w:rFonts w:eastAsia="Courier New"/>
-                <w:sz w:val="26"/>
-                <w:szCs w:val="26"/>
+                <w:rFonts w:ascii="Courier New" w:eastAsia="Courier New" w:hAnsi="Courier New" w:cs="Courier New"/>
+                <w:sz w:val="22"/>
+                <w:szCs w:val="22"/>
               </w:rPr>
               <w:t xml:space="preserve"> = 0; // variable to store the value coming from the sensor</w:t>
             </w:r>
@@ -22433,43 +22473,43 @@
           <w:p>
             <w:pPr>
               <w:rPr>
-                <w:rFonts w:eastAsia="Courier New"/>
-                <w:sz w:val="26"/>
-                <w:szCs w:val="26"/>
+                <w:rFonts w:ascii="Courier New" w:eastAsia="Courier New" w:hAnsi="Courier New" w:cs="Courier New"/>
+                <w:sz w:val="22"/>
+                <w:szCs w:val="22"/>
               </w:rPr>
             </w:pPr>
           </w:p>
           <w:p>
             <w:pPr>
               <w:rPr>
-                <w:rFonts w:eastAsia="Courier New"/>
-                <w:sz w:val="26"/>
-                <w:szCs w:val="26"/>
+                <w:rFonts w:ascii="Courier New" w:eastAsia="Courier New" w:hAnsi="Courier New" w:cs="Courier New"/>
+                <w:sz w:val="22"/>
+                <w:szCs w:val="22"/>
               </w:rPr>
             </w:pPr>
             <w:r>
               <w:rPr>
-                <w:rFonts w:eastAsia="Courier New"/>
-                <w:sz w:val="26"/>
-                <w:szCs w:val="26"/>
+                <w:rFonts w:ascii="Courier New" w:eastAsia="Courier New" w:hAnsi="Courier New" w:cs="Courier New"/>
+                <w:sz w:val="22"/>
+                <w:szCs w:val="22"/>
               </w:rPr>
               <w:t xml:space="preserve">void </w:t>
             </w:r>
             <w:proofErr w:type="gramStart"/>
             <w:r>
               <w:rPr>
-                <w:rFonts w:eastAsia="Courier New"/>
-                <w:sz w:val="26"/>
-                <w:szCs w:val="26"/>
+                <w:rFonts w:ascii="Courier New" w:eastAsia="Courier New" w:hAnsi="Courier New" w:cs="Courier New"/>
+                <w:sz w:val="22"/>
+                <w:szCs w:val="22"/>
               </w:rPr>
               <w:t>setup(</w:t>
             </w:r>
             <w:proofErr w:type="gramEnd"/>
             <w:r>
               <w:rPr>
-                <w:rFonts w:eastAsia="Courier New"/>
-                <w:sz w:val="26"/>
-                <w:szCs w:val="26"/>
+                <w:rFonts w:ascii="Courier New" w:eastAsia="Courier New" w:hAnsi="Courier New" w:cs="Courier New"/>
+                <w:sz w:val="22"/>
+                <w:szCs w:val="22"/>
               </w:rPr>
               <w:t>) {</w:t>
             </w:r>
@@ -22477,34 +22517,34 @@
           <w:p>
             <w:pPr>
               <w:rPr>
-                <w:rFonts w:eastAsia="Courier New"/>
-                <w:sz w:val="26"/>
-                <w:szCs w:val="26"/>
+                <w:rFonts w:ascii="Courier New" w:eastAsia="Courier New" w:hAnsi="Courier New" w:cs="Courier New"/>
+                <w:sz w:val="22"/>
+                <w:szCs w:val="22"/>
               </w:rPr>
             </w:pPr>
             <w:r>
               <w:rPr>
-                <w:rFonts w:eastAsia="Courier New"/>
-                <w:sz w:val="26"/>
-                <w:szCs w:val="26"/>
+                <w:rFonts w:ascii="Courier New" w:eastAsia="Courier New" w:hAnsi="Courier New" w:cs="Courier New"/>
+                <w:sz w:val="22"/>
+                <w:szCs w:val="22"/>
               </w:rPr>
               <w:t xml:space="preserve">// declare the </w:t>
             </w:r>
             <w:proofErr w:type="spellStart"/>
             <w:r>
               <w:rPr>
-                <w:rFonts w:eastAsia="Courier New"/>
-                <w:sz w:val="26"/>
-                <w:szCs w:val="26"/>
+                <w:rFonts w:ascii="Courier New" w:eastAsia="Courier New" w:hAnsi="Courier New" w:cs="Courier New"/>
+                <w:sz w:val="22"/>
+                <w:szCs w:val="22"/>
               </w:rPr>
               <w:t>ledPin</w:t>
             </w:r>
             <w:proofErr w:type="spellEnd"/>
             <w:r>
               <w:rPr>
-                <w:rFonts w:eastAsia="Courier New"/>
-                <w:sz w:val="26"/>
-                <w:szCs w:val="26"/>
+                <w:rFonts w:ascii="Courier New" w:eastAsia="Courier New" w:hAnsi="Courier New" w:cs="Courier New"/>
+                <w:sz w:val="22"/>
+                <w:szCs w:val="22"/>
               </w:rPr>
               <w:t xml:space="preserve"> as an OUTPUT:</w:t>
             </w:r>
@@ -22512,26 +22552,26 @@
           <w:p>
             <w:pPr>
               <w:rPr>
-                <w:rFonts w:eastAsia="Courier New"/>
-                <w:sz w:val="26"/>
-                <w:szCs w:val="26"/>
+                <w:rFonts w:ascii="Courier New" w:eastAsia="Courier New" w:hAnsi="Courier New" w:cs="Courier New"/>
+                <w:sz w:val="22"/>
+                <w:szCs w:val="22"/>
               </w:rPr>
             </w:pPr>
             <w:proofErr w:type="spellStart"/>
             <w:r>
               <w:rPr>
-                <w:rFonts w:eastAsia="Courier New"/>
-                <w:sz w:val="26"/>
-                <w:szCs w:val="26"/>
+                <w:rFonts w:ascii="Courier New" w:eastAsia="Courier New" w:hAnsi="Courier New" w:cs="Courier New"/>
+                <w:sz w:val="22"/>
+                <w:szCs w:val="22"/>
               </w:rPr>
               <w:t>Serial.begin</w:t>
             </w:r>
             <w:proofErr w:type="spellEnd"/>
             <w:r>
               <w:rPr>
-                <w:rFonts w:eastAsia="Courier New"/>
-                <w:sz w:val="26"/>
-                <w:szCs w:val="26"/>
+                <w:rFonts w:ascii="Courier New" w:eastAsia="Courier New" w:hAnsi="Courier New" w:cs="Courier New"/>
+                <w:sz w:val="22"/>
+                <w:szCs w:val="22"/>
               </w:rPr>
               <w:t>(9600);</w:t>
             </w:r>
@@ -22539,16 +22579,16 @@
           <w:p>
             <w:pPr>
               <w:rPr>
-                <w:rFonts w:eastAsia="Courier New"/>
-                <w:sz w:val="26"/>
-                <w:szCs w:val="26"/>
+                <w:rFonts w:ascii="Courier New" w:eastAsia="Courier New" w:hAnsi="Courier New" w:cs="Courier New"/>
+                <w:sz w:val="22"/>
+                <w:szCs w:val="22"/>
               </w:rPr>
             </w:pPr>
             <w:r>
               <w:rPr>
-                <w:rFonts w:eastAsia="Courier New"/>
-                <w:sz w:val="26"/>
-                <w:szCs w:val="26"/>
+                <w:rFonts w:ascii="Courier New" w:eastAsia="Courier New" w:hAnsi="Courier New" w:cs="Courier New"/>
+                <w:sz w:val="22"/>
+                <w:szCs w:val="22"/>
               </w:rPr>
               <w:t>}</w:t>
             </w:r>
@@ -22556,43 +22596,43 @@
           <w:p>
             <w:pPr>
               <w:rPr>
-                <w:rFonts w:eastAsia="Courier New"/>
-                <w:sz w:val="26"/>
-                <w:szCs w:val="26"/>
+                <w:rFonts w:ascii="Courier New" w:eastAsia="Courier New" w:hAnsi="Courier New" w:cs="Courier New"/>
+                <w:sz w:val="22"/>
+                <w:szCs w:val="22"/>
               </w:rPr>
             </w:pPr>
           </w:p>
           <w:p>
             <w:pPr>
               <w:rPr>
-                <w:rFonts w:eastAsia="Courier New"/>
-                <w:sz w:val="26"/>
-                <w:szCs w:val="26"/>
+                <w:rFonts w:ascii="Courier New" w:eastAsia="Courier New" w:hAnsi="Courier New" w:cs="Courier New"/>
+                <w:sz w:val="22"/>
+                <w:szCs w:val="22"/>
               </w:rPr>
             </w:pPr>
             <w:r>
               <w:rPr>
-                <w:rFonts w:eastAsia="Courier New"/>
-                <w:sz w:val="26"/>
-                <w:szCs w:val="26"/>
+                <w:rFonts w:ascii="Courier New" w:eastAsia="Courier New" w:hAnsi="Courier New" w:cs="Courier New"/>
+                <w:sz w:val="22"/>
+                <w:szCs w:val="22"/>
               </w:rPr>
               <w:t xml:space="preserve">void </w:t>
             </w:r>
             <w:proofErr w:type="gramStart"/>
             <w:r>
               <w:rPr>
-                <w:rFonts w:eastAsia="Courier New"/>
-                <w:sz w:val="26"/>
-                <w:szCs w:val="26"/>
+                <w:rFonts w:ascii="Courier New" w:eastAsia="Courier New" w:hAnsi="Courier New" w:cs="Courier New"/>
+                <w:sz w:val="22"/>
+                <w:szCs w:val="22"/>
               </w:rPr>
               <w:t>loop(</w:t>
             </w:r>
             <w:proofErr w:type="gramEnd"/>
             <w:r>
               <w:rPr>
-                <w:rFonts w:eastAsia="Courier New"/>
-                <w:sz w:val="26"/>
-                <w:szCs w:val="26"/>
+                <w:rFonts w:ascii="Courier New" w:eastAsia="Courier New" w:hAnsi="Courier New" w:cs="Courier New"/>
+                <w:sz w:val="22"/>
+                <w:szCs w:val="22"/>
               </w:rPr>
               <w:t>) {</w:t>
             </w:r>
@@ -22600,16 +22640,16 @@
           <w:p>
             <w:pPr>
               <w:rPr>
-                <w:rFonts w:eastAsia="Courier New"/>
-                <w:sz w:val="26"/>
-                <w:szCs w:val="26"/>
+                <w:rFonts w:ascii="Courier New" w:eastAsia="Courier New" w:hAnsi="Courier New" w:cs="Courier New"/>
+                <w:sz w:val="22"/>
+                <w:szCs w:val="22"/>
               </w:rPr>
             </w:pPr>
             <w:r>
               <w:rPr>
-                <w:rFonts w:eastAsia="Courier New"/>
-                <w:sz w:val="26"/>
-                <w:szCs w:val="26"/>
+                <w:rFonts w:ascii="Courier New" w:eastAsia="Courier New" w:hAnsi="Courier New" w:cs="Courier New"/>
+                <w:sz w:val="22"/>
+                <w:szCs w:val="22"/>
               </w:rPr>
               <w:t>// read the value from the sensor:</w:t>
             </w:r>
@@ -22617,62 +22657,62 @@
           <w:p>
             <w:pPr>
               <w:rPr>
-                <w:rFonts w:eastAsia="Courier New"/>
-                <w:sz w:val="26"/>
-                <w:szCs w:val="26"/>
+                <w:rFonts w:ascii="Courier New" w:eastAsia="Courier New" w:hAnsi="Courier New" w:cs="Courier New"/>
+                <w:sz w:val="22"/>
+                <w:szCs w:val="22"/>
               </w:rPr>
             </w:pPr>
             <w:proofErr w:type="spellStart"/>
             <w:r>
               <w:rPr>
-                <w:rFonts w:eastAsia="Courier New"/>
-                <w:sz w:val="26"/>
-                <w:szCs w:val="26"/>
+                <w:rFonts w:ascii="Courier New" w:eastAsia="Courier New" w:hAnsi="Courier New" w:cs="Courier New"/>
+                <w:sz w:val="22"/>
+                <w:szCs w:val="22"/>
               </w:rPr>
               <w:t>sensorValue</w:t>
             </w:r>
             <w:proofErr w:type="spellEnd"/>
             <w:r>
               <w:rPr>
-                <w:rFonts w:eastAsia="Courier New"/>
-                <w:sz w:val="26"/>
-                <w:szCs w:val="26"/>
+                <w:rFonts w:ascii="Courier New" w:eastAsia="Courier New" w:hAnsi="Courier New" w:cs="Courier New"/>
+                <w:sz w:val="22"/>
+                <w:szCs w:val="22"/>
               </w:rPr>
               <w:t xml:space="preserve"> = </w:t>
             </w:r>
             <w:proofErr w:type="spellStart"/>
             <w:r>
               <w:rPr>
-                <w:rFonts w:eastAsia="Courier New"/>
-                <w:sz w:val="26"/>
-                <w:szCs w:val="26"/>
+                <w:rFonts w:ascii="Courier New" w:eastAsia="Courier New" w:hAnsi="Courier New" w:cs="Courier New"/>
+                <w:sz w:val="22"/>
+                <w:szCs w:val="22"/>
               </w:rPr>
               <w:t>analogRead</w:t>
             </w:r>
             <w:proofErr w:type="spellEnd"/>
             <w:r>
               <w:rPr>
-                <w:rFonts w:eastAsia="Courier New"/>
-                <w:sz w:val="26"/>
-                <w:szCs w:val="26"/>
+                <w:rFonts w:ascii="Courier New" w:eastAsia="Courier New" w:hAnsi="Courier New" w:cs="Courier New"/>
+                <w:sz w:val="22"/>
+                <w:szCs w:val="22"/>
               </w:rPr>
               <w:t>(</w:t>
             </w:r>
             <w:proofErr w:type="spellStart"/>
             <w:r>
               <w:rPr>
-                <w:rFonts w:eastAsia="Courier New"/>
-                <w:sz w:val="26"/>
-                <w:szCs w:val="26"/>
+                <w:rFonts w:ascii="Courier New" w:eastAsia="Courier New" w:hAnsi="Courier New" w:cs="Courier New"/>
+                <w:sz w:val="22"/>
+                <w:szCs w:val="22"/>
               </w:rPr>
               <w:t>sensorPin</w:t>
             </w:r>
             <w:proofErr w:type="spellEnd"/>
             <w:r>
               <w:rPr>
-                <w:rFonts w:eastAsia="Courier New"/>
-                <w:sz w:val="26"/>
-                <w:szCs w:val="26"/>
+                <w:rFonts w:ascii="Courier New" w:eastAsia="Courier New" w:hAnsi="Courier New" w:cs="Courier New"/>
+                <w:sz w:val="22"/>
+                <w:szCs w:val="22"/>
               </w:rPr>
               <w:t>);</w:t>
             </w:r>
@@ -22680,26 +22720,26 @@
           <w:p>
             <w:pPr>
               <w:rPr>
-                <w:rFonts w:eastAsia="Courier New"/>
-                <w:sz w:val="26"/>
-                <w:szCs w:val="26"/>
+                <w:rFonts w:ascii="Courier New" w:eastAsia="Courier New" w:hAnsi="Courier New" w:cs="Courier New"/>
+                <w:sz w:val="22"/>
+                <w:szCs w:val="22"/>
               </w:rPr>
             </w:pPr>
             <w:proofErr w:type="gramStart"/>
             <w:r>
               <w:rPr>
-                <w:rFonts w:eastAsia="Courier New"/>
-                <w:sz w:val="26"/>
-                <w:szCs w:val="26"/>
+                <w:rFonts w:ascii="Courier New" w:eastAsia="Courier New" w:hAnsi="Courier New" w:cs="Courier New"/>
+                <w:sz w:val="22"/>
+                <w:szCs w:val="22"/>
               </w:rPr>
               <w:t>delay(</w:t>
             </w:r>
             <w:proofErr w:type="gramEnd"/>
             <w:r>
               <w:rPr>
-                <w:rFonts w:eastAsia="Courier New"/>
-                <w:sz w:val="26"/>
-                <w:szCs w:val="26"/>
+                <w:rFonts w:ascii="Courier New" w:eastAsia="Courier New" w:hAnsi="Courier New" w:cs="Courier New"/>
+                <w:sz w:val="22"/>
+                <w:szCs w:val="22"/>
               </w:rPr>
               <w:t>1000);</w:t>
             </w:r>
@@ -22707,44 +22747,44 @@
           <w:p>
             <w:pPr>
               <w:rPr>
-                <w:rFonts w:eastAsia="Courier New"/>
-                <w:sz w:val="26"/>
-                <w:szCs w:val="26"/>
+                <w:rFonts w:ascii="Courier New" w:eastAsia="Courier New" w:hAnsi="Courier New" w:cs="Courier New"/>
+                <w:sz w:val="22"/>
+                <w:szCs w:val="22"/>
               </w:rPr>
             </w:pPr>
             <w:proofErr w:type="spellStart"/>
             <w:r>
               <w:rPr>
-                <w:rFonts w:eastAsia="Courier New"/>
-                <w:sz w:val="26"/>
-                <w:szCs w:val="26"/>
+                <w:rFonts w:ascii="Courier New" w:eastAsia="Courier New" w:hAnsi="Courier New" w:cs="Courier New"/>
+                <w:sz w:val="22"/>
+                <w:szCs w:val="22"/>
               </w:rPr>
               <w:t>Serial.print</w:t>
             </w:r>
             <w:proofErr w:type="spellEnd"/>
             <w:r>
               <w:rPr>
-                <w:rFonts w:eastAsia="Courier New"/>
-                <w:sz w:val="26"/>
-                <w:szCs w:val="26"/>
+                <w:rFonts w:ascii="Courier New" w:eastAsia="Courier New" w:hAnsi="Courier New" w:cs="Courier New"/>
+                <w:sz w:val="22"/>
+                <w:szCs w:val="22"/>
               </w:rPr>
               <w:t xml:space="preserve">("sensor = </w:t>
             </w:r>
             <w:proofErr w:type="gramStart"/>
             <w:r>
               <w:rPr>
-                <w:rFonts w:eastAsia="Courier New"/>
-                <w:sz w:val="26"/>
-                <w:szCs w:val="26"/>
+                <w:rFonts w:ascii="Courier New" w:eastAsia="Courier New" w:hAnsi="Courier New" w:cs="Courier New"/>
+                <w:sz w:val="22"/>
+                <w:szCs w:val="22"/>
               </w:rPr>
               <w:t>" )</w:t>
             </w:r>
             <w:proofErr w:type="gramEnd"/>
             <w:r>
               <w:rPr>
-                <w:rFonts w:eastAsia="Courier New"/>
-                <w:sz w:val="26"/>
-                <w:szCs w:val="26"/>
+                <w:rFonts w:ascii="Courier New" w:eastAsia="Courier New" w:hAnsi="Courier New" w:cs="Courier New"/>
+                <w:sz w:val="22"/>
+                <w:szCs w:val="22"/>
               </w:rPr>
               <w:t>;</w:t>
             </w:r>
@@ -22752,44 +22792,44 @@
           <w:p>
             <w:pPr>
               <w:rPr>
-                <w:rFonts w:eastAsia="Courier New"/>
-                <w:sz w:val="26"/>
-                <w:szCs w:val="26"/>
+                <w:rFonts w:ascii="Courier New" w:eastAsia="Courier New" w:hAnsi="Courier New" w:cs="Courier New"/>
+                <w:sz w:val="22"/>
+                <w:szCs w:val="22"/>
               </w:rPr>
             </w:pPr>
             <w:proofErr w:type="spellStart"/>
             <w:r>
               <w:rPr>
-                <w:rFonts w:eastAsia="Courier New"/>
-                <w:sz w:val="26"/>
-                <w:szCs w:val="26"/>
+                <w:rFonts w:ascii="Courier New" w:eastAsia="Courier New" w:hAnsi="Courier New" w:cs="Courier New"/>
+                <w:sz w:val="22"/>
+                <w:szCs w:val="22"/>
               </w:rPr>
               <w:t>Serial.println</w:t>
             </w:r>
             <w:proofErr w:type="spellEnd"/>
             <w:r>
               <w:rPr>
-                <w:rFonts w:eastAsia="Courier New"/>
-                <w:sz w:val="26"/>
-                <w:szCs w:val="26"/>
+                <w:rFonts w:ascii="Courier New" w:eastAsia="Courier New" w:hAnsi="Courier New" w:cs="Courier New"/>
+                <w:sz w:val="22"/>
+                <w:szCs w:val="22"/>
               </w:rPr>
               <w:t>(</w:t>
             </w:r>
             <w:proofErr w:type="spellStart"/>
             <w:r>
               <w:rPr>
-                <w:rFonts w:eastAsia="Courier New"/>
-                <w:sz w:val="26"/>
-                <w:szCs w:val="26"/>
+                <w:rFonts w:ascii="Courier New" w:eastAsia="Courier New" w:hAnsi="Courier New" w:cs="Courier New"/>
+                <w:sz w:val="22"/>
+                <w:szCs w:val="22"/>
               </w:rPr>
               <w:t>sensorValue</w:t>
             </w:r>
             <w:proofErr w:type="spellEnd"/>
             <w:r>
               <w:rPr>
-                <w:rFonts w:eastAsia="Courier New"/>
-                <w:sz w:val="26"/>
-                <w:szCs w:val="26"/>
+                <w:rFonts w:ascii="Courier New" w:eastAsia="Courier New" w:hAnsi="Courier New" w:cs="Courier New"/>
+                <w:sz w:val="22"/>
+                <w:szCs w:val="22"/>
               </w:rPr>
               <w:t>);</w:t>
             </w:r>
@@ -22797,14 +22837,16 @@
           <w:p>
             <w:pPr>
               <w:rPr>
-                <w:rFonts w:eastAsia="Sarabun"/>
+                <w:rFonts w:ascii="Courier New" w:eastAsia="Sarabun" w:hAnsi="Courier New" w:cs="Courier New"/>
+                <w:sz w:val="22"/>
+                <w:szCs w:val="22"/>
               </w:rPr>
             </w:pPr>
             <w:r>
               <w:rPr>
-                <w:rFonts w:eastAsia="Courier New"/>
-                <w:sz w:val="26"/>
-                <w:szCs w:val="26"/>
+                <w:rFonts w:ascii="Courier New" w:eastAsia="Courier New" w:hAnsi="Courier New" w:cs="Courier New"/>
+                <w:sz w:val="22"/>
+                <w:szCs w:val="22"/>
               </w:rPr>
               <w:t>}</w:t>
             </w:r>
@@ -22945,106 +22987,106 @@
           <w:p>
             <w:pPr>
               <w:rPr>
-                <w:rFonts w:eastAsia="Courier New"/>
-                <w:sz w:val="26"/>
-                <w:szCs w:val="26"/>
+                <w:rFonts w:ascii="Courier New" w:eastAsia="Courier New" w:hAnsi="Courier New" w:cs="Courier New"/>
+                <w:sz w:val="22"/>
+                <w:szCs w:val="22"/>
               </w:rPr>
             </w:pPr>
             <w:proofErr w:type="spellStart"/>
             <w:r>
               <w:rPr>
-                <w:rFonts w:eastAsia="Courier New"/>
-                <w:sz w:val="26"/>
-                <w:szCs w:val="26"/>
+                <w:rFonts w:ascii="Courier New" w:eastAsia="Courier New" w:hAnsi="Courier New" w:cs="Courier New"/>
+                <w:sz w:val="22"/>
+                <w:szCs w:val="22"/>
               </w:rPr>
               <w:t>var</w:t>
             </w:r>
             <w:proofErr w:type="spellEnd"/>
             <w:r>
               <w:rPr>
-                <w:rFonts w:eastAsia="Courier New"/>
-                <w:sz w:val="26"/>
-                <w:szCs w:val="26"/>
+                <w:rFonts w:ascii="Courier New" w:eastAsia="Courier New" w:hAnsi="Courier New" w:cs="Courier New"/>
+                <w:sz w:val="22"/>
+                <w:szCs w:val="22"/>
               </w:rPr>
               <w:t xml:space="preserve"> </w:t>
             </w:r>
             <w:proofErr w:type="spellStart"/>
             <w:r>
               <w:rPr>
-                <w:rFonts w:eastAsia="Courier New"/>
-                <w:sz w:val="26"/>
-                <w:szCs w:val="26"/>
+                <w:rFonts w:ascii="Courier New" w:eastAsia="Courier New" w:hAnsi="Courier New" w:cs="Courier New"/>
+                <w:sz w:val="22"/>
+                <w:szCs w:val="22"/>
               </w:rPr>
               <w:t>dgram</w:t>
             </w:r>
             <w:proofErr w:type="spellEnd"/>
             <w:r>
               <w:rPr>
-                <w:rFonts w:eastAsia="Courier New"/>
-                <w:sz w:val="26"/>
-                <w:szCs w:val="26"/>
+                <w:rFonts w:ascii="Courier New" w:eastAsia="Courier New" w:hAnsi="Courier New" w:cs="Courier New"/>
+                <w:sz w:val="22"/>
+                <w:szCs w:val="22"/>
               </w:rPr>
               <w:t xml:space="preserve"> = require("</w:t>
             </w:r>
             <w:proofErr w:type="spellStart"/>
             <w:r>
               <w:rPr>
-                <w:rFonts w:eastAsia="Courier New"/>
-                <w:sz w:val="26"/>
-                <w:szCs w:val="26"/>
+                <w:rFonts w:ascii="Courier New" w:eastAsia="Courier New" w:hAnsi="Courier New" w:cs="Courier New"/>
+                <w:sz w:val="22"/>
+                <w:szCs w:val="22"/>
               </w:rPr>
               <w:t>dgram</w:t>
             </w:r>
             <w:proofErr w:type="spellEnd"/>
             <w:r>
               <w:rPr>
-                <w:rFonts w:eastAsia="Courier New"/>
-                <w:sz w:val="26"/>
-                <w:szCs w:val="26"/>
+                <w:rFonts w:ascii="Courier New" w:eastAsia="Courier New" w:hAnsi="Courier New" w:cs="Courier New"/>
+                <w:sz w:val="22"/>
+                <w:szCs w:val="22"/>
               </w:rPr>
               <w:t>");</w:t>
             </w:r>
             <w:r>
               <w:rPr>
-                <w:rFonts w:eastAsia="Courier New"/>
-                <w:sz w:val="26"/>
-                <w:szCs w:val="26"/>
+                <w:rFonts w:ascii="Courier New" w:eastAsia="Courier New" w:hAnsi="Courier New" w:cs="Courier New"/>
+                <w:sz w:val="22"/>
+                <w:szCs w:val="22"/>
               </w:rPr>
               <w:br/>
             </w:r>
             <w:proofErr w:type="spellStart"/>
             <w:r>
               <w:rPr>
-                <w:rFonts w:eastAsia="Courier New"/>
-                <w:sz w:val="26"/>
-                <w:szCs w:val="26"/>
+                <w:rFonts w:ascii="Courier New" w:eastAsia="Courier New" w:hAnsi="Courier New" w:cs="Courier New"/>
+                <w:sz w:val="22"/>
+                <w:szCs w:val="22"/>
               </w:rPr>
               <w:t>var</w:t>
             </w:r>
             <w:proofErr w:type="spellEnd"/>
             <w:r>
               <w:rPr>
-                <w:rFonts w:eastAsia="Courier New"/>
-                <w:sz w:val="26"/>
-                <w:szCs w:val="26"/>
+                <w:rFonts w:ascii="Courier New" w:eastAsia="Courier New" w:hAnsi="Courier New" w:cs="Courier New"/>
+                <w:sz w:val="22"/>
+                <w:szCs w:val="22"/>
               </w:rPr>
               <w:t xml:space="preserve"> server = </w:t>
             </w:r>
             <w:proofErr w:type="spellStart"/>
             <w:r>
               <w:rPr>
-                <w:rFonts w:eastAsia="Courier New"/>
-                <w:sz w:val="26"/>
-                <w:szCs w:val="26"/>
+                <w:rFonts w:ascii="Courier New" w:eastAsia="Courier New" w:hAnsi="Courier New" w:cs="Courier New"/>
+                <w:sz w:val="22"/>
+                <w:szCs w:val="22"/>
               </w:rPr>
               <w:t>dgram.createSocket</w:t>
             </w:r>
             <w:proofErr w:type="spellEnd"/>
             <w:r>
               <w:rPr>
-                <w:rFonts w:eastAsia="Courier New"/>
-                <w:sz w:val="26"/>
-                <w:szCs w:val="26"/>
+                <w:rFonts w:ascii="Courier New" w:eastAsia="Courier New" w:hAnsi="Courier New" w:cs="Courier New"/>
+                <w:sz w:val="22"/>
+                <w:szCs w:val="22"/>
               </w:rPr>
               <w:t>("udp4");</w:t>
             </w:r>
@@ -23052,34 +23094,34 @@
           <w:p>
             <w:pPr>
               <w:rPr>
-                <w:rFonts w:eastAsia="Courier New"/>
-                <w:sz w:val="26"/>
-                <w:szCs w:val="26"/>
+                <w:rFonts w:ascii="Courier New" w:eastAsia="Courier New" w:hAnsi="Courier New" w:cs="Courier New"/>
+                <w:sz w:val="22"/>
+                <w:szCs w:val="22"/>
               </w:rPr>
             </w:pPr>
             <w:proofErr w:type="spellStart"/>
             <w:r>
               <w:rPr>
-                <w:rFonts w:eastAsia="Courier New"/>
-                <w:sz w:val="26"/>
-                <w:szCs w:val="26"/>
+                <w:rFonts w:ascii="Courier New" w:eastAsia="Courier New" w:hAnsi="Courier New" w:cs="Courier New"/>
+                <w:sz w:val="22"/>
+                <w:szCs w:val="22"/>
               </w:rPr>
               <w:t>server.on</w:t>
             </w:r>
             <w:proofErr w:type="spellEnd"/>
             <w:r>
               <w:rPr>
-                <w:rFonts w:eastAsia="Courier New"/>
-                <w:sz w:val="26"/>
-                <w:szCs w:val="26"/>
+                <w:rFonts w:ascii="Courier New" w:eastAsia="Courier New" w:hAnsi="Courier New" w:cs="Courier New"/>
+                <w:sz w:val="22"/>
+                <w:szCs w:val="22"/>
               </w:rPr>
               <w:t>("error", function (err) {</w:t>
             </w:r>
             <w:r>
               <w:rPr>
-                <w:rFonts w:eastAsia="Courier New"/>
-                <w:sz w:val="26"/>
-                <w:szCs w:val="26"/>
+                <w:rFonts w:ascii="Courier New" w:eastAsia="Courier New" w:hAnsi="Courier New" w:cs="Courier New"/>
+                <w:sz w:val="22"/>
+                <w:szCs w:val="22"/>
               </w:rPr>
               <w:br/>
               <w:t xml:space="preserve">    console.log("server error:\n" + </w:t>
@@ -23087,26 +23129,26 @@
             <w:proofErr w:type="spellStart"/>
             <w:r>
               <w:rPr>
-                <w:rFonts w:eastAsia="Courier New"/>
-                <w:sz w:val="26"/>
-                <w:szCs w:val="26"/>
+                <w:rFonts w:ascii="Courier New" w:eastAsia="Courier New" w:hAnsi="Courier New" w:cs="Courier New"/>
+                <w:sz w:val="22"/>
+                <w:szCs w:val="22"/>
               </w:rPr>
               <w:t>err.stack</w:t>
             </w:r>
             <w:proofErr w:type="spellEnd"/>
             <w:r>
               <w:rPr>
-                <w:rFonts w:eastAsia="Courier New"/>
-                <w:sz w:val="26"/>
-                <w:szCs w:val="26"/>
+                <w:rFonts w:ascii="Courier New" w:eastAsia="Courier New" w:hAnsi="Courier New" w:cs="Courier New"/>
+                <w:sz w:val="22"/>
+                <w:szCs w:val="22"/>
               </w:rPr>
               <w:t>);</w:t>
             </w:r>
             <w:r>
               <w:rPr>
-                <w:rFonts w:eastAsia="Courier New"/>
-                <w:sz w:val="26"/>
-                <w:szCs w:val="26"/>
+                <w:rFonts w:ascii="Courier New" w:eastAsia="Courier New" w:hAnsi="Courier New" w:cs="Courier New"/>
+                <w:sz w:val="22"/>
+                <w:szCs w:val="22"/>
               </w:rPr>
               <w:br/>
               <w:t xml:space="preserve">    </w:t>
@@ -23114,26 +23156,26 @@
             <w:proofErr w:type="spellStart"/>
             <w:r>
               <w:rPr>
-                <w:rFonts w:eastAsia="Courier New"/>
-                <w:sz w:val="26"/>
-                <w:szCs w:val="26"/>
+                <w:rFonts w:ascii="Courier New" w:eastAsia="Courier New" w:hAnsi="Courier New" w:cs="Courier New"/>
+                <w:sz w:val="22"/>
+                <w:szCs w:val="22"/>
               </w:rPr>
               <w:t>server.close</w:t>
             </w:r>
             <w:proofErr w:type="spellEnd"/>
             <w:r>
               <w:rPr>
-                <w:rFonts w:eastAsia="Courier New"/>
-                <w:sz w:val="26"/>
-                <w:szCs w:val="26"/>
+                <w:rFonts w:ascii="Courier New" w:eastAsia="Courier New" w:hAnsi="Courier New" w:cs="Courier New"/>
+                <w:sz w:val="22"/>
+                <w:szCs w:val="22"/>
               </w:rPr>
               <w:t>();</w:t>
             </w:r>
             <w:r>
               <w:rPr>
-                <w:rFonts w:eastAsia="Courier New"/>
-                <w:sz w:val="26"/>
-                <w:szCs w:val="26"/>
+                <w:rFonts w:ascii="Courier New" w:eastAsia="Courier New" w:hAnsi="Courier New" w:cs="Courier New"/>
+                <w:sz w:val="22"/>
+                <w:szCs w:val="22"/>
               </w:rPr>
               <w:br/>
               <w:t>});</w:t>
@@ -23142,70 +23184,70 @@
           <w:p>
             <w:pPr>
               <w:rPr>
-                <w:rFonts w:eastAsia="Courier New"/>
-                <w:sz w:val="26"/>
-                <w:szCs w:val="26"/>
+                <w:rFonts w:ascii="Courier New" w:eastAsia="Courier New" w:hAnsi="Courier New" w:cs="Courier New"/>
+                <w:sz w:val="22"/>
+                <w:szCs w:val="22"/>
               </w:rPr>
             </w:pPr>
             <w:proofErr w:type="spellStart"/>
             <w:r>
               <w:rPr>
-                <w:rFonts w:eastAsia="Courier New"/>
-                <w:sz w:val="26"/>
-                <w:szCs w:val="26"/>
+                <w:rFonts w:ascii="Courier New" w:eastAsia="Courier New" w:hAnsi="Courier New" w:cs="Courier New"/>
+                <w:sz w:val="22"/>
+                <w:szCs w:val="22"/>
               </w:rPr>
               <w:t>server.on</w:t>
             </w:r>
             <w:proofErr w:type="spellEnd"/>
             <w:r>
               <w:rPr>
-                <w:rFonts w:eastAsia="Courier New"/>
-                <w:sz w:val="26"/>
-                <w:szCs w:val="26"/>
+                <w:rFonts w:ascii="Courier New" w:eastAsia="Courier New" w:hAnsi="Courier New" w:cs="Courier New"/>
+                <w:sz w:val="22"/>
+                <w:szCs w:val="22"/>
               </w:rPr>
               <w:t>("message", function (</w:t>
             </w:r>
             <w:proofErr w:type="spellStart"/>
             <w:r>
               <w:rPr>
-                <w:rFonts w:eastAsia="Courier New"/>
-                <w:sz w:val="26"/>
-                <w:szCs w:val="26"/>
+                <w:rFonts w:ascii="Courier New" w:eastAsia="Courier New" w:hAnsi="Courier New" w:cs="Courier New"/>
+                <w:sz w:val="22"/>
+                <w:szCs w:val="22"/>
               </w:rPr>
               <w:t>msg</w:t>
             </w:r>
             <w:proofErr w:type="spellEnd"/>
             <w:r>
               <w:rPr>
-                <w:rFonts w:eastAsia="Courier New"/>
-                <w:sz w:val="26"/>
-                <w:szCs w:val="26"/>
+                <w:rFonts w:ascii="Courier New" w:eastAsia="Courier New" w:hAnsi="Courier New" w:cs="Courier New"/>
+                <w:sz w:val="22"/>
+                <w:szCs w:val="22"/>
               </w:rPr>
               <w:t xml:space="preserve">, </w:t>
             </w:r>
             <w:proofErr w:type="spellStart"/>
             <w:r>
               <w:rPr>
-                <w:rFonts w:eastAsia="Courier New"/>
-                <w:sz w:val="26"/>
-                <w:szCs w:val="26"/>
+                <w:rFonts w:ascii="Courier New" w:eastAsia="Courier New" w:hAnsi="Courier New" w:cs="Courier New"/>
+                <w:sz w:val="22"/>
+                <w:szCs w:val="22"/>
               </w:rPr>
               <w:t>rinfo</w:t>
             </w:r>
             <w:proofErr w:type="spellEnd"/>
             <w:r>
               <w:rPr>
-                <w:rFonts w:eastAsia="Courier New"/>
-                <w:sz w:val="26"/>
-                <w:szCs w:val="26"/>
+                <w:rFonts w:ascii="Courier New" w:eastAsia="Courier New" w:hAnsi="Courier New" w:cs="Courier New"/>
+                <w:sz w:val="22"/>
+                <w:szCs w:val="22"/>
               </w:rPr>
               <w:t>) {</w:t>
             </w:r>
             <w:r>
               <w:rPr>
-                <w:rFonts w:eastAsia="Courier New"/>
-                <w:sz w:val="26"/>
-                <w:szCs w:val="26"/>
+                <w:rFonts w:ascii="Courier New" w:eastAsia="Courier New" w:hAnsi="Courier New" w:cs="Courier New"/>
+                <w:sz w:val="22"/>
+                <w:szCs w:val="22"/>
               </w:rPr>
               <w:br/>
               <w:t xml:space="preserve">    console.log("server got: " + </w:t>
@@ -23213,62 +23255,62 @@
             <w:proofErr w:type="spellStart"/>
             <w:r>
               <w:rPr>
-                <w:rFonts w:eastAsia="Courier New"/>
-                <w:sz w:val="26"/>
-                <w:szCs w:val="26"/>
+                <w:rFonts w:ascii="Courier New" w:eastAsia="Courier New" w:hAnsi="Courier New" w:cs="Courier New"/>
+                <w:sz w:val="22"/>
+                <w:szCs w:val="22"/>
               </w:rPr>
               <w:t>msg</w:t>
             </w:r>
             <w:proofErr w:type="spellEnd"/>
             <w:r>
               <w:rPr>
-                <w:rFonts w:eastAsia="Courier New"/>
-                <w:sz w:val="26"/>
-                <w:szCs w:val="26"/>
+                <w:rFonts w:ascii="Courier New" w:eastAsia="Courier New" w:hAnsi="Courier New" w:cs="Courier New"/>
+                <w:sz w:val="22"/>
+                <w:szCs w:val="22"/>
               </w:rPr>
               <w:t xml:space="preserve"> + " from " + </w:t>
             </w:r>
             <w:proofErr w:type="spellStart"/>
             <w:r>
               <w:rPr>
-                <w:rFonts w:eastAsia="Courier New"/>
-                <w:sz w:val="26"/>
-                <w:szCs w:val="26"/>
+                <w:rFonts w:ascii="Courier New" w:eastAsia="Courier New" w:hAnsi="Courier New" w:cs="Courier New"/>
+                <w:sz w:val="22"/>
+                <w:szCs w:val="22"/>
               </w:rPr>
               <w:t>rinfo.address</w:t>
             </w:r>
             <w:proofErr w:type="spellEnd"/>
             <w:r>
               <w:rPr>
-                <w:rFonts w:eastAsia="Courier New"/>
-                <w:sz w:val="26"/>
-                <w:szCs w:val="26"/>
+                <w:rFonts w:ascii="Courier New" w:eastAsia="Courier New" w:hAnsi="Courier New" w:cs="Courier New"/>
+                <w:sz w:val="22"/>
+                <w:szCs w:val="22"/>
               </w:rPr>
               <w:t xml:space="preserve"> + ":" + </w:t>
             </w:r>
             <w:proofErr w:type="spellStart"/>
             <w:r>
               <w:rPr>
-                <w:rFonts w:eastAsia="Courier New"/>
-                <w:sz w:val="26"/>
-                <w:szCs w:val="26"/>
+                <w:rFonts w:ascii="Courier New" w:eastAsia="Courier New" w:hAnsi="Courier New" w:cs="Courier New"/>
+                <w:sz w:val="22"/>
+                <w:szCs w:val="22"/>
               </w:rPr>
               <w:t>rinfo.port</w:t>
             </w:r>
             <w:proofErr w:type="spellEnd"/>
             <w:r>
               <w:rPr>
-                <w:rFonts w:eastAsia="Courier New"/>
-                <w:sz w:val="26"/>
-                <w:szCs w:val="26"/>
+                <w:rFonts w:ascii="Courier New" w:eastAsia="Courier New" w:hAnsi="Courier New" w:cs="Courier New"/>
+                <w:sz w:val="22"/>
+                <w:szCs w:val="22"/>
               </w:rPr>
               <w:t>);</w:t>
             </w:r>
             <w:r>
               <w:rPr>
-                <w:rFonts w:eastAsia="Courier New"/>
-                <w:sz w:val="26"/>
-                <w:szCs w:val="26"/>
+                <w:rFonts w:ascii="Courier New" w:eastAsia="Courier New" w:hAnsi="Courier New" w:cs="Courier New"/>
+                <w:sz w:val="22"/>
+                <w:szCs w:val="22"/>
               </w:rPr>
               <w:br/>
               <w:t xml:space="preserve">    </w:t>
@@ -23276,62 +23318,62 @@
             <w:proofErr w:type="spellStart"/>
             <w:r>
               <w:rPr>
-                <w:rFonts w:eastAsia="Courier New"/>
-                <w:sz w:val="26"/>
-                <w:szCs w:val="26"/>
+                <w:rFonts w:ascii="Courier New" w:eastAsia="Courier New" w:hAnsi="Courier New" w:cs="Courier New"/>
+                <w:sz w:val="22"/>
+                <w:szCs w:val="22"/>
               </w:rPr>
               <w:t>var</w:t>
             </w:r>
             <w:proofErr w:type="spellEnd"/>
             <w:r>
               <w:rPr>
-                <w:rFonts w:eastAsia="Courier New"/>
-                <w:sz w:val="26"/>
-                <w:szCs w:val="26"/>
+                <w:rFonts w:ascii="Courier New" w:eastAsia="Courier New" w:hAnsi="Courier New" w:cs="Courier New"/>
+                <w:sz w:val="22"/>
+                <w:szCs w:val="22"/>
               </w:rPr>
               <w:t xml:space="preserve"> </w:t>
             </w:r>
             <w:proofErr w:type="spellStart"/>
             <w:r>
               <w:rPr>
-                <w:rFonts w:eastAsia="Courier New"/>
-                <w:sz w:val="26"/>
-                <w:szCs w:val="26"/>
+                <w:rFonts w:ascii="Courier New" w:eastAsia="Courier New" w:hAnsi="Courier New" w:cs="Courier New"/>
+                <w:sz w:val="22"/>
+                <w:szCs w:val="22"/>
               </w:rPr>
               <w:t>ack</w:t>
             </w:r>
             <w:proofErr w:type="spellEnd"/>
             <w:r>
               <w:rPr>
-                <w:rFonts w:eastAsia="Courier New"/>
-                <w:sz w:val="26"/>
-                <w:szCs w:val="26"/>
+                <w:rFonts w:ascii="Courier New" w:eastAsia="Courier New" w:hAnsi="Courier New" w:cs="Courier New"/>
+                <w:sz w:val="22"/>
+                <w:szCs w:val="22"/>
               </w:rPr>
               <w:t xml:space="preserve"> = new Buffer("Hello </w:t>
             </w:r>
             <w:proofErr w:type="spellStart"/>
             <w:r>
               <w:rPr>
-                <w:rFonts w:eastAsia="Courier New"/>
-                <w:sz w:val="26"/>
-                <w:szCs w:val="26"/>
+                <w:rFonts w:ascii="Courier New" w:eastAsia="Courier New" w:hAnsi="Courier New" w:cs="Courier New"/>
+                <w:sz w:val="22"/>
+                <w:szCs w:val="22"/>
               </w:rPr>
               <w:t>ack</w:t>
             </w:r>
             <w:proofErr w:type="spellEnd"/>
             <w:r>
               <w:rPr>
-                <w:rFonts w:eastAsia="Courier New"/>
-                <w:sz w:val="26"/>
-                <w:szCs w:val="26"/>
+                <w:rFonts w:ascii="Courier New" w:eastAsia="Courier New" w:hAnsi="Courier New" w:cs="Courier New"/>
+                <w:sz w:val="22"/>
+                <w:szCs w:val="22"/>
               </w:rPr>
               <w:t>");</w:t>
             </w:r>
             <w:r>
               <w:rPr>
-                <w:rFonts w:eastAsia="Courier New"/>
-                <w:sz w:val="26"/>
-                <w:szCs w:val="26"/>
+                <w:rFonts w:ascii="Courier New" w:eastAsia="Courier New" w:hAnsi="Courier New" w:cs="Courier New"/>
+                <w:sz w:val="22"/>
+                <w:szCs w:val="22"/>
               </w:rPr>
               <w:br/>
               <w:t xml:space="preserve">    </w:t>
@@ -23339,116 +23381,116 @@
             <w:proofErr w:type="spellStart"/>
             <w:r>
               <w:rPr>
-                <w:rFonts w:eastAsia="Courier New"/>
-                <w:sz w:val="26"/>
-                <w:szCs w:val="26"/>
+                <w:rFonts w:ascii="Courier New" w:eastAsia="Courier New" w:hAnsi="Courier New" w:cs="Courier New"/>
+                <w:sz w:val="22"/>
+                <w:szCs w:val="22"/>
               </w:rPr>
               <w:t>server.send</w:t>
             </w:r>
             <w:proofErr w:type="spellEnd"/>
             <w:r>
               <w:rPr>
-                <w:rFonts w:eastAsia="Courier New"/>
-                <w:sz w:val="26"/>
-                <w:szCs w:val="26"/>
+                <w:rFonts w:ascii="Courier New" w:eastAsia="Courier New" w:hAnsi="Courier New" w:cs="Courier New"/>
+                <w:sz w:val="22"/>
+                <w:szCs w:val="22"/>
               </w:rPr>
               <w:t>(</w:t>
             </w:r>
             <w:proofErr w:type="spellStart"/>
             <w:r>
               <w:rPr>
-                <w:rFonts w:eastAsia="Courier New"/>
-                <w:sz w:val="26"/>
-                <w:szCs w:val="26"/>
+                <w:rFonts w:ascii="Courier New" w:eastAsia="Courier New" w:hAnsi="Courier New" w:cs="Courier New"/>
+                <w:sz w:val="22"/>
+                <w:szCs w:val="22"/>
               </w:rPr>
               <w:t>ack</w:t>
             </w:r>
             <w:proofErr w:type="spellEnd"/>
             <w:r>
               <w:rPr>
-                <w:rFonts w:eastAsia="Courier New"/>
-                <w:sz w:val="26"/>
-                <w:szCs w:val="26"/>
+                <w:rFonts w:ascii="Courier New" w:eastAsia="Courier New" w:hAnsi="Courier New" w:cs="Courier New"/>
+                <w:sz w:val="22"/>
+                <w:szCs w:val="22"/>
               </w:rPr>
               <w:t xml:space="preserve">, 0, </w:t>
             </w:r>
             <w:proofErr w:type="spellStart"/>
             <w:r>
               <w:rPr>
-                <w:rFonts w:eastAsia="Courier New"/>
-                <w:sz w:val="26"/>
-                <w:szCs w:val="26"/>
+                <w:rFonts w:ascii="Courier New" w:eastAsia="Courier New" w:hAnsi="Courier New" w:cs="Courier New"/>
+                <w:sz w:val="22"/>
+                <w:szCs w:val="22"/>
               </w:rPr>
               <w:t>ack.length</w:t>
             </w:r>
             <w:proofErr w:type="spellEnd"/>
             <w:r>
               <w:rPr>
-                <w:rFonts w:eastAsia="Courier New"/>
-                <w:sz w:val="26"/>
-                <w:szCs w:val="26"/>
+                <w:rFonts w:ascii="Courier New" w:eastAsia="Courier New" w:hAnsi="Courier New" w:cs="Courier New"/>
+                <w:sz w:val="22"/>
+                <w:szCs w:val="22"/>
               </w:rPr>
               <w:t xml:space="preserve">, </w:t>
             </w:r>
             <w:proofErr w:type="spellStart"/>
             <w:r>
               <w:rPr>
-                <w:rFonts w:eastAsia="Courier New"/>
-                <w:sz w:val="26"/>
-                <w:szCs w:val="26"/>
+                <w:rFonts w:ascii="Courier New" w:eastAsia="Courier New" w:hAnsi="Courier New" w:cs="Courier New"/>
+                <w:sz w:val="22"/>
+                <w:szCs w:val="22"/>
               </w:rPr>
               <w:t>rinfo.port</w:t>
             </w:r>
             <w:proofErr w:type="spellEnd"/>
             <w:r>
               <w:rPr>
-                <w:rFonts w:eastAsia="Courier New"/>
-                <w:sz w:val="26"/>
-                <w:szCs w:val="26"/>
+                <w:rFonts w:ascii="Courier New" w:eastAsia="Courier New" w:hAnsi="Courier New" w:cs="Courier New"/>
+                <w:sz w:val="22"/>
+                <w:szCs w:val="22"/>
               </w:rPr>
               <w:t xml:space="preserve">, </w:t>
             </w:r>
             <w:proofErr w:type="spellStart"/>
             <w:r>
               <w:rPr>
-                <w:rFonts w:eastAsia="Courier New"/>
-                <w:sz w:val="26"/>
-                <w:szCs w:val="26"/>
+                <w:rFonts w:ascii="Courier New" w:eastAsia="Courier New" w:hAnsi="Courier New" w:cs="Courier New"/>
+                <w:sz w:val="22"/>
+                <w:szCs w:val="22"/>
               </w:rPr>
               <w:t>rinfo.address</w:t>
             </w:r>
             <w:proofErr w:type="spellEnd"/>
             <w:r>
               <w:rPr>
-                <w:rFonts w:eastAsia="Courier New"/>
-                <w:sz w:val="26"/>
-                <w:szCs w:val="26"/>
+                <w:rFonts w:ascii="Courier New" w:eastAsia="Courier New" w:hAnsi="Courier New" w:cs="Courier New"/>
+                <w:sz w:val="22"/>
+                <w:szCs w:val="22"/>
               </w:rPr>
               <w:t>, function(err, bytes) {</w:t>
             </w:r>
             <w:r>
               <w:rPr>
-                <w:rFonts w:eastAsia="Courier New"/>
-                <w:sz w:val="26"/>
-                <w:szCs w:val="26"/>
+                <w:rFonts w:ascii="Courier New" w:eastAsia="Courier New" w:hAnsi="Courier New" w:cs="Courier New"/>
+                <w:sz w:val="22"/>
+                <w:szCs w:val="22"/>
               </w:rPr>
               <w:br/>
               <w:t xml:space="preserve">      console.log("sent ACK.");</w:t>
             </w:r>
             <w:r>
               <w:rPr>
-                <w:rFonts w:eastAsia="Courier New"/>
-                <w:sz w:val="26"/>
-                <w:szCs w:val="26"/>
+                <w:rFonts w:ascii="Courier New" w:eastAsia="Courier New" w:hAnsi="Courier New" w:cs="Courier New"/>
+                <w:sz w:val="22"/>
+                <w:szCs w:val="22"/>
               </w:rPr>
               <w:br/>
               <w:t xml:space="preserve">    }); </w:t>
             </w:r>
             <w:r>
               <w:rPr>
-                <w:rFonts w:eastAsia="Courier New"/>
-                <w:sz w:val="26"/>
-                <w:szCs w:val="26"/>
+                <w:rFonts w:ascii="Courier New" w:eastAsia="Courier New" w:hAnsi="Courier New" w:cs="Courier New"/>
+                <w:sz w:val="22"/>
+                <w:szCs w:val="22"/>
               </w:rPr>
               <w:br/>
               <w:t>});</w:t>
@@ -23457,34 +23499,34 @@
           <w:p>
             <w:pPr>
               <w:rPr>
-                <w:rFonts w:eastAsia="Courier New"/>
-                <w:sz w:val="26"/>
-                <w:szCs w:val="26"/>
+                <w:rFonts w:ascii="Courier New" w:eastAsia="Courier New" w:hAnsi="Courier New" w:cs="Courier New"/>
+                <w:sz w:val="22"/>
+                <w:szCs w:val="22"/>
               </w:rPr>
             </w:pPr>
             <w:proofErr w:type="spellStart"/>
             <w:r>
               <w:rPr>
-                <w:rFonts w:eastAsia="Courier New"/>
-                <w:sz w:val="26"/>
-                <w:szCs w:val="26"/>
+                <w:rFonts w:ascii="Courier New" w:eastAsia="Courier New" w:hAnsi="Courier New" w:cs="Courier New"/>
+                <w:sz w:val="22"/>
+                <w:szCs w:val="22"/>
               </w:rPr>
               <w:t>server.on</w:t>
             </w:r>
             <w:proofErr w:type="spellEnd"/>
             <w:r>
               <w:rPr>
-                <w:rFonts w:eastAsia="Courier New"/>
-                <w:sz w:val="26"/>
-                <w:szCs w:val="26"/>
+                <w:rFonts w:ascii="Courier New" w:eastAsia="Courier New" w:hAnsi="Courier New" w:cs="Courier New"/>
+                <w:sz w:val="22"/>
+                <w:szCs w:val="22"/>
               </w:rPr>
               <w:t>("listening", function () {</w:t>
             </w:r>
             <w:r>
               <w:rPr>
-                <w:rFonts w:eastAsia="Courier New"/>
-                <w:sz w:val="26"/>
-                <w:szCs w:val="26"/>
+                <w:rFonts w:ascii="Courier New" w:eastAsia="Courier New" w:hAnsi="Courier New" w:cs="Courier New"/>
+                <w:sz w:val="22"/>
+                <w:szCs w:val="22"/>
               </w:rPr>
               <w:br/>
               <w:t xml:space="preserve">    </w:t>
@@ -23492,44 +23534,44 @@
             <w:proofErr w:type="spellStart"/>
             <w:r>
               <w:rPr>
-                <w:rFonts w:eastAsia="Courier New"/>
-                <w:sz w:val="26"/>
-                <w:szCs w:val="26"/>
+                <w:rFonts w:ascii="Courier New" w:eastAsia="Courier New" w:hAnsi="Courier New" w:cs="Courier New"/>
+                <w:sz w:val="22"/>
+                <w:szCs w:val="22"/>
               </w:rPr>
               <w:t>var</w:t>
             </w:r>
             <w:proofErr w:type="spellEnd"/>
             <w:r>
               <w:rPr>
-                <w:rFonts w:eastAsia="Courier New"/>
-                <w:sz w:val="26"/>
-                <w:szCs w:val="26"/>
+                <w:rFonts w:ascii="Courier New" w:eastAsia="Courier New" w:hAnsi="Courier New" w:cs="Courier New"/>
+                <w:sz w:val="22"/>
+                <w:szCs w:val="22"/>
               </w:rPr>
               <w:t xml:space="preserve"> address = </w:t>
             </w:r>
             <w:proofErr w:type="spellStart"/>
             <w:r>
               <w:rPr>
-                <w:rFonts w:eastAsia="Courier New"/>
-                <w:sz w:val="26"/>
-                <w:szCs w:val="26"/>
+                <w:rFonts w:ascii="Courier New" w:eastAsia="Courier New" w:hAnsi="Courier New" w:cs="Courier New"/>
+                <w:sz w:val="22"/>
+                <w:szCs w:val="22"/>
               </w:rPr>
               <w:t>server.address</w:t>
             </w:r>
             <w:proofErr w:type="spellEnd"/>
             <w:r>
               <w:rPr>
-                <w:rFonts w:eastAsia="Courier New"/>
-                <w:sz w:val="26"/>
-                <w:szCs w:val="26"/>
+                <w:rFonts w:ascii="Courier New" w:eastAsia="Courier New" w:hAnsi="Courier New" w:cs="Courier New"/>
+                <w:sz w:val="22"/>
+                <w:szCs w:val="22"/>
               </w:rPr>
               <w:t>();</w:t>
             </w:r>
             <w:r>
               <w:rPr>
-                <w:rFonts w:eastAsia="Courier New"/>
-                <w:sz w:val="26"/>
-                <w:szCs w:val="26"/>
+                <w:rFonts w:ascii="Courier New" w:eastAsia="Courier New" w:hAnsi="Courier New" w:cs="Courier New"/>
+                <w:sz w:val="22"/>
+                <w:szCs w:val="22"/>
               </w:rPr>
               <w:br/>
               <w:t xml:space="preserve">    console.log("server listening " + </w:t>
@@ -23537,44 +23579,44 @@
             <w:proofErr w:type="spellStart"/>
             <w:r>
               <w:rPr>
-                <w:rFonts w:eastAsia="Courier New"/>
-                <w:sz w:val="26"/>
-                <w:szCs w:val="26"/>
+                <w:rFonts w:ascii="Courier New" w:eastAsia="Courier New" w:hAnsi="Courier New" w:cs="Courier New"/>
+                <w:sz w:val="22"/>
+                <w:szCs w:val="22"/>
               </w:rPr>
               <w:t>address.address</w:t>
             </w:r>
             <w:proofErr w:type="spellEnd"/>
             <w:r>
               <w:rPr>
-                <w:rFonts w:eastAsia="Courier New"/>
-                <w:sz w:val="26"/>
-                <w:szCs w:val="26"/>
+                <w:rFonts w:ascii="Courier New" w:eastAsia="Courier New" w:hAnsi="Courier New" w:cs="Courier New"/>
+                <w:sz w:val="22"/>
+                <w:szCs w:val="22"/>
               </w:rPr>
               <w:t xml:space="preserve"> + ":" + </w:t>
             </w:r>
             <w:proofErr w:type="spellStart"/>
             <w:r>
               <w:rPr>
-                <w:rFonts w:eastAsia="Courier New"/>
-                <w:sz w:val="26"/>
-                <w:szCs w:val="26"/>
+                <w:rFonts w:ascii="Courier New" w:eastAsia="Courier New" w:hAnsi="Courier New" w:cs="Courier New"/>
+                <w:sz w:val="22"/>
+                <w:szCs w:val="22"/>
               </w:rPr>
               <w:t>address.port</w:t>
             </w:r>
             <w:proofErr w:type="spellEnd"/>
             <w:r>
               <w:rPr>
-                <w:rFonts w:eastAsia="Courier New"/>
-                <w:sz w:val="26"/>
-                <w:szCs w:val="26"/>
+                <w:rFonts w:ascii="Courier New" w:eastAsia="Courier New" w:hAnsi="Courier New" w:cs="Courier New"/>
+                <w:sz w:val="22"/>
+                <w:szCs w:val="22"/>
               </w:rPr>
               <w:t>);</w:t>
             </w:r>
             <w:r>
               <w:rPr>
-                <w:rFonts w:eastAsia="Courier New"/>
-                <w:sz w:val="26"/>
-                <w:szCs w:val="26"/>
+                <w:rFonts w:ascii="Courier New" w:eastAsia="Courier New" w:hAnsi="Courier New" w:cs="Courier New"/>
+                <w:sz w:val="22"/>
+                <w:szCs w:val="22"/>
               </w:rPr>
               <w:br/>
               <w:t>});</w:t>
@@ -23583,61 +23625,61 @@
           <w:p>
             <w:pPr>
               <w:rPr>
-                <w:rFonts w:eastAsia="Courier New"/>
-                <w:sz w:val="26"/>
-                <w:szCs w:val="26"/>
+                <w:rFonts w:ascii="Courier New" w:eastAsia="Courier New" w:hAnsi="Courier New" w:cs="Courier New"/>
+                <w:sz w:val="22"/>
+                <w:szCs w:val="22"/>
               </w:rPr>
             </w:pPr>
             <w:proofErr w:type="spellStart"/>
             <w:r>
               <w:rPr>
-                <w:rFonts w:eastAsia="Courier New"/>
-                <w:sz w:val="26"/>
-                <w:szCs w:val="26"/>
+                <w:rFonts w:ascii="Courier New" w:eastAsia="Courier New" w:hAnsi="Courier New" w:cs="Courier New"/>
+                <w:sz w:val="22"/>
+                <w:szCs w:val="22"/>
               </w:rPr>
               <w:t>server.bind</w:t>
             </w:r>
             <w:proofErr w:type="spellEnd"/>
             <w:r>
               <w:rPr>
-                <w:rFonts w:eastAsia="Courier New"/>
-                <w:sz w:val="26"/>
-                <w:szCs w:val="26"/>
+                <w:rFonts w:ascii="Courier New" w:eastAsia="Courier New" w:hAnsi="Courier New" w:cs="Courier New"/>
+                <w:sz w:val="22"/>
+                <w:szCs w:val="22"/>
               </w:rPr>
               <w:t>({</w:t>
             </w:r>
             <w:r>
               <w:rPr>
-                <w:rFonts w:eastAsia="Courier New"/>
-                <w:sz w:val="26"/>
-                <w:szCs w:val="26"/>
+                <w:rFonts w:ascii="Courier New" w:eastAsia="Courier New" w:hAnsi="Courier New" w:cs="Courier New"/>
+                <w:sz w:val="22"/>
+                <w:szCs w:val="22"/>
               </w:rPr>
               <w:br/>
               <w:t xml:space="preserve">    address: '0.0.0.0',</w:t>
             </w:r>
             <w:r>
               <w:rPr>
-                <w:rFonts w:eastAsia="Courier New"/>
-                <w:sz w:val="26"/>
-                <w:szCs w:val="26"/>
+                <w:rFonts w:ascii="Courier New" w:eastAsia="Courier New" w:hAnsi="Courier New" w:cs="Courier New"/>
+                <w:sz w:val="22"/>
+                <w:szCs w:val="22"/>
               </w:rPr>
               <w:br/>
               <w:t xml:space="preserve">    port: 7000,</w:t>
             </w:r>
             <w:r>
               <w:rPr>
-                <w:rFonts w:eastAsia="Courier New"/>
-                <w:sz w:val="26"/>
-                <w:szCs w:val="26"/>
+                <w:rFonts w:ascii="Courier New" w:eastAsia="Courier New" w:hAnsi="Courier New" w:cs="Courier New"/>
+                <w:sz w:val="22"/>
+                <w:szCs w:val="22"/>
               </w:rPr>
               <w:br/>
               <w:t xml:space="preserve">    exclusive: true</w:t>
             </w:r>
             <w:r>
               <w:rPr>
-                <w:rFonts w:eastAsia="Courier New"/>
-                <w:sz w:val="26"/>
-                <w:szCs w:val="26"/>
+                <w:rFonts w:ascii="Courier New" w:eastAsia="Courier New" w:hAnsi="Courier New" w:cs="Courier New"/>
+                <w:sz w:val="22"/>
+                <w:szCs w:val="22"/>
               </w:rPr>
               <w:br/>
               <w:t>});</w:t>
@@ -23786,6 +23828,548 @@
           <w:p>
             <w:pPr>
               <w:rPr>
+                <w:rFonts w:ascii="Courier New" w:eastAsia="Courier New" w:hAnsi="Courier New" w:cs="Courier New"/>
+                <w:sz w:val="22"/>
+                <w:szCs w:val="22"/>
+              </w:rPr>
+            </w:pPr>
+            <w:r>
+              <w:rPr>
+                <w:rFonts w:ascii="Courier New" w:eastAsia="Courier New" w:hAnsi="Courier New" w:cs="Courier New"/>
+                <w:sz w:val="22"/>
+                <w:szCs w:val="22"/>
+              </w:rPr>
+              <w:t>#include "AIS_NB_BC95.h"</w:t>
+            </w:r>
+          </w:p>
+          <w:p>
+            <w:pPr>
+              <w:rPr>
+                <w:rFonts w:ascii="Courier New" w:eastAsia="Courier New" w:hAnsi="Courier New" w:cs="Courier New"/>
+                <w:sz w:val="22"/>
+                <w:szCs w:val="22"/>
+              </w:rPr>
+            </w:pPr>
+            <w:r>
+              <w:rPr>
+                <w:rFonts w:ascii="Courier New" w:eastAsia="Courier New" w:hAnsi="Courier New" w:cs="Courier New"/>
+                <w:sz w:val="22"/>
+                <w:szCs w:val="22"/>
+              </w:rPr>
+              <w:t xml:space="preserve">String </w:t>
+            </w:r>
+            <w:proofErr w:type="spellStart"/>
+            <w:r>
+              <w:rPr>
+                <w:rFonts w:ascii="Courier New" w:eastAsia="Courier New" w:hAnsi="Courier New" w:cs="Courier New"/>
+                <w:sz w:val="22"/>
+                <w:szCs w:val="22"/>
+              </w:rPr>
+              <w:t>serverIP</w:t>
+            </w:r>
+            <w:proofErr w:type="spellEnd"/>
+            <w:r>
+              <w:rPr>
+                <w:rFonts w:ascii="Courier New" w:eastAsia="Courier New" w:hAnsi="Courier New" w:cs="Courier New"/>
+                <w:sz w:val="22"/>
+                <w:szCs w:val="22"/>
+              </w:rPr>
+              <w:t xml:space="preserve"> = "IP address"; &lt;--- IP </w:t>
+            </w:r>
+            <w:r>
+              <w:rPr>
+                <w:rFonts w:ascii="Browallia New" w:eastAsia="Browallia New" w:hAnsi="Browallia New" w:cs="Browallia New" w:hint="cs"/>
+                <w:sz w:val="22"/>
+                <w:szCs w:val="22"/>
+                <w:cs/>
+              </w:rPr>
+              <w:t>ของ</w:t>
+            </w:r>
+            <w:r>
+              <w:rPr>
+                <w:rFonts w:ascii="Courier New" w:eastAsia="Courier New" w:hAnsi="Courier New" w:cs="Courier New"/>
+                <w:sz w:val="22"/>
+                <w:szCs w:val="22"/>
+              </w:rPr>
+              <w:t xml:space="preserve"> Google Cloud Platform</w:t>
+            </w:r>
+            <w:r>
+              <w:rPr>
+                <w:rFonts w:ascii="Courier New" w:eastAsia="Courier New" w:hAnsi="Courier New" w:cs="Courier New"/>
+                <w:sz w:val="22"/>
+                <w:szCs w:val="22"/>
+              </w:rPr>
+              <w:br/>
+              <w:t xml:space="preserve">String </w:t>
+            </w:r>
+            <w:proofErr w:type="spellStart"/>
+            <w:r>
+              <w:rPr>
+                <w:rFonts w:ascii="Courier New" w:eastAsia="Courier New" w:hAnsi="Courier New" w:cs="Courier New"/>
+                <w:sz w:val="22"/>
+                <w:szCs w:val="22"/>
+              </w:rPr>
+              <w:t>serverPort</w:t>
+            </w:r>
+            <w:proofErr w:type="spellEnd"/>
+            <w:r>
+              <w:rPr>
+                <w:rFonts w:ascii="Courier New" w:eastAsia="Courier New" w:hAnsi="Courier New" w:cs="Courier New"/>
+                <w:sz w:val="22"/>
+                <w:szCs w:val="22"/>
+              </w:rPr>
+              <w:t xml:space="preserve"> = "7000";</w:t>
+            </w:r>
+          </w:p>
+          <w:p>
+            <w:pPr>
+              <w:rPr>
+                <w:rFonts w:ascii="Courier New" w:eastAsia="Courier New" w:hAnsi="Courier New" w:cs="Courier New"/>
+                <w:sz w:val="22"/>
+                <w:szCs w:val="22"/>
+              </w:rPr>
+            </w:pPr>
+            <w:r>
+              <w:rPr>
+                <w:rFonts w:ascii="Courier New" w:eastAsia="Courier New" w:hAnsi="Courier New" w:cs="Courier New"/>
+                <w:sz w:val="22"/>
+                <w:szCs w:val="22"/>
+              </w:rPr>
+              <w:t xml:space="preserve">String </w:t>
+            </w:r>
+            <w:proofErr w:type="spellStart"/>
+            <w:r>
+              <w:rPr>
+                <w:rFonts w:ascii="Courier New" w:eastAsia="Courier New" w:hAnsi="Courier New" w:cs="Courier New"/>
+                <w:sz w:val="22"/>
+                <w:szCs w:val="22"/>
+              </w:rPr>
+              <w:t>udpData</w:t>
+            </w:r>
+            <w:proofErr w:type="spellEnd"/>
+            <w:r>
+              <w:rPr>
+                <w:rFonts w:ascii="Courier New" w:eastAsia="Courier New" w:hAnsi="Courier New" w:cs="Courier New"/>
+                <w:sz w:val="22"/>
+                <w:szCs w:val="22"/>
+              </w:rPr>
+              <w:t xml:space="preserve"> = "HelloWorld";</w:t>
+            </w:r>
+          </w:p>
+          <w:p>
+            <w:pPr>
+              <w:rPr>
+                <w:rFonts w:ascii="Courier New" w:eastAsia="Courier New" w:hAnsi="Courier New" w:cs="Courier New"/>
+                <w:sz w:val="22"/>
+                <w:szCs w:val="22"/>
+              </w:rPr>
+            </w:pPr>
+            <w:r>
+              <w:rPr>
+                <w:rFonts w:ascii="Courier New" w:eastAsia="Courier New" w:hAnsi="Courier New" w:cs="Courier New"/>
+                <w:sz w:val="22"/>
+                <w:szCs w:val="22"/>
+              </w:rPr>
+              <w:t xml:space="preserve">AIS_NB_BC95 </w:t>
+            </w:r>
+            <w:proofErr w:type="spellStart"/>
+            <w:r>
+              <w:rPr>
+                <w:rFonts w:ascii="Courier New" w:eastAsia="Courier New" w:hAnsi="Courier New" w:cs="Courier New"/>
+                <w:sz w:val="22"/>
+                <w:szCs w:val="22"/>
+              </w:rPr>
+              <w:t>AISnb</w:t>
+            </w:r>
+            <w:proofErr w:type="spellEnd"/>
+            <w:r>
+              <w:rPr>
+                <w:rFonts w:ascii="Courier New" w:eastAsia="Courier New" w:hAnsi="Courier New" w:cs="Courier New"/>
+                <w:sz w:val="22"/>
+                <w:szCs w:val="22"/>
+              </w:rPr>
+              <w:t>;</w:t>
+            </w:r>
+          </w:p>
+          <w:p>
+            <w:pPr>
+              <w:rPr>
+                <w:rFonts w:ascii="Courier New" w:eastAsia="Courier New" w:hAnsi="Courier New" w:cs="Courier New"/>
+                <w:sz w:val="22"/>
+                <w:szCs w:val="22"/>
+              </w:rPr>
+            </w:pPr>
+            <w:proofErr w:type="spellStart"/>
+            <w:r>
+              <w:rPr>
+                <w:rFonts w:ascii="Courier New" w:eastAsia="Courier New" w:hAnsi="Courier New" w:cs="Courier New"/>
+                <w:sz w:val="22"/>
+                <w:szCs w:val="22"/>
+              </w:rPr>
+              <w:t>const</w:t>
+            </w:r>
+            <w:proofErr w:type="spellEnd"/>
+            <w:r>
+              <w:rPr>
+                <w:rFonts w:ascii="Courier New" w:eastAsia="Courier New" w:hAnsi="Courier New" w:cs="Courier New"/>
+                <w:sz w:val="22"/>
+                <w:szCs w:val="22"/>
+              </w:rPr>
+              <w:t xml:space="preserve"> long interval = 5000;  //millisecond</w:t>
+            </w:r>
+            <w:r>
+              <w:rPr>
+                <w:rFonts w:ascii="Courier New" w:eastAsia="Courier New" w:hAnsi="Courier New" w:cs="Courier New"/>
+                <w:sz w:val="22"/>
+                <w:szCs w:val="22"/>
+              </w:rPr>
+              <w:br/>
+              <w:t xml:space="preserve">unsigned long </w:t>
+            </w:r>
+            <w:proofErr w:type="spellStart"/>
+            <w:r>
+              <w:rPr>
+                <w:rFonts w:ascii="Courier New" w:eastAsia="Courier New" w:hAnsi="Courier New" w:cs="Courier New"/>
+                <w:sz w:val="22"/>
+                <w:szCs w:val="22"/>
+              </w:rPr>
+              <w:t>previousMillis</w:t>
+            </w:r>
+            <w:proofErr w:type="spellEnd"/>
+            <w:r>
+              <w:rPr>
+                <w:rFonts w:ascii="Courier New" w:eastAsia="Courier New" w:hAnsi="Courier New" w:cs="Courier New"/>
+                <w:sz w:val="22"/>
+                <w:szCs w:val="22"/>
+              </w:rPr>
+              <w:t xml:space="preserve"> = 0;</w:t>
+            </w:r>
+          </w:p>
+          <w:p>
+            <w:pPr>
+              <w:rPr>
+                <w:rFonts w:ascii="Courier New" w:eastAsia="Courier New" w:hAnsi="Courier New" w:cs="Courier New"/>
+                <w:sz w:val="22"/>
+                <w:szCs w:val="22"/>
+              </w:rPr>
+            </w:pPr>
+            <w:r>
+              <w:rPr>
+                <w:rFonts w:ascii="Courier New" w:eastAsia="Courier New" w:hAnsi="Courier New" w:cs="Courier New"/>
+                <w:sz w:val="22"/>
+                <w:szCs w:val="22"/>
+              </w:rPr>
+              <w:t>void setup()</w:t>
+            </w:r>
+            <w:r>
+              <w:rPr>
+                <w:rFonts w:ascii="Courier New" w:eastAsia="Courier New" w:hAnsi="Courier New" w:cs="Courier New"/>
+                <w:sz w:val="22"/>
+                <w:szCs w:val="22"/>
+              </w:rPr>
+              <w:br/>
+              <w:t xml:space="preserve">{ </w:t>
+            </w:r>
+            <w:r>
+              <w:rPr>
+                <w:rFonts w:ascii="Courier New" w:eastAsia="Courier New" w:hAnsi="Courier New" w:cs="Courier New"/>
+                <w:sz w:val="22"/>
+                <w:szCs w:val="22"/>
+              </w:rPr>
+              <w:br/>
+              <w:t xml:space="preserve">  </w:t>
+            </w:r>
+            <w:proofErr w:type="spellStart"/>
+            <w:r>
+              <w:rPr>
+                <w:rFonts w:ascii="Courier New" w:eastAsia="Courier New" w:hAnsi="Courier New" w:cs="Courier New"/>
+                <w:sz w:val="22"/>
+                <w:szCs w:val="22"/>
+              </w:rPr>
+              <w:t>AISnb.debug</w:t>
+            </w:r>
+            <w:proofErr w:type="spellEnd"/>
+            <w:r>
+              <w:rPr>
+                <w:rFonts w:ascii="Courier New" w:eastAsia="Courier New" w:hAnsi="Courier New" w:cs="Courier New"/>
+                <w:sz w:val="22"/>
+                <w:szCs w:val="22"/>
+              </w:rPr>
+              <w:t xml:space="preserve"> = true;</w:t>
+            </w:r>
+            <w:r>
+              <w:rPr>
+                <w:rFonts w:ascii="Courier New" w:eastAsia="Courier New" w:hAnsi="Courier New" w:cs="Courier New"/>
+                <w:sz w:val="22"/>
+                <w:szCs w:val="22"/>
+              </w:rPr>
+              <w:br/>
+              <w:t xml:space="preserve">  </w:t>
+            </w:r>
+            <w:r>
+              <w:rPr>
+                <w:rFonts w:ascii="Courier New" w:eastAsia="Courier New" w:hAnsi="Courier New" w:cs="Courier New"/>
+                <w:sz w:val="22"/>
+                <w:szCs w:val="22"/>
+              </w:rPr>
+              <w:br/>
+              <w:t xml:space="preserve">  </w:t>
+            </w:r>
+            <w:proofErr w:type="spellStart"/>
+            <w:r>
+              <w:rPr>
+                <w:rFonts w:ascii="Courier New" w:eastAsia="Courier New" w:hAnsi="Courier New" w:cs="Courier New"/>
+                <w:sz w:val="22"/>
+                <w:szCs w:val="22"/>
+              </w:rPr>
+              <w:t>Serial.begin</w:t>
+            </w:r>
+            <w:proofErr w:type="spellEnd"/>
+            <w:r>
+              <w:rPr>
+                <w:rFonts w:ascii="Courier New" w:eastAsia="Courier New" w:hAnsi="Courier New" w:cs="Courier New"/>
+                <w:sz w:val="22"/>
+                <w:szCs w:val="22"/>
+              </w:rPr>
+              <w:t>(9600);</w:t>
+            </w:r>
+            <w:r>
+              <w:rPr>
+                <w:rFonts w:ascii="Courier New" w:eastAsia="Courier New" w:hAnsi="Courier New" w:cs="Courier New"/>
+                <w:sz w:val="22"/>
+                <w:szCs w:val="22"/>
+              </w:rPr>
+              <w:br/>
+              <w:t xml:space="preserve"> </w:t>
+            </w:r>
+            <w:r>
+              <w:rPr>
+                <w:rFonts w:ascii="Courier New" w:eastAsia="Courier New" w:hAnsi="Courier New" w:cs="Courier New"/>
+                <w:sz w:val="22"/>
+                <w:szCs w:val="22"/>
+              </w:rPr>
+              <w:br/>
+              <w:t xml:space="preserve">  </w:t>
+            </w:r>
+            <w:proofErr w:type="spellStart"/>
+            <w:r>
+              <w:rPr>
+                <w:rFonts w:ascii="Courier New" w:eastAsia="Courier New" w:hAnsi="Courier New" w:cs="Courier New"/>
+                <w:sz w:val="22"/>
+                <w:szCs w:val="22"/>
+              </w:rPr>
+              <w:t>AISnb.setupDevice</w:t>
+            </w:r>
+            <w:proofErr w:type="spellEnd"/>
+            <w:r>
+              <w:rPr>
+                <w:rFonts w:ascii="Courier New" w:eastAsia="Courier New" w:hAnsi="Courier New" w:cs="Courier New"/>
+                <w:sz w:val="22"/>
+                <w:szCs w:val="22"/>
+              </w:rPr>
+              <w:t>(</w:t>
+            </w:r>
+            <w:proofErr w:type="spellStart"/>
+            <w:r>
+              <w:rPr>
+                <w:rFonts w:ascii="Courier New" w:eastAsia="Courier New" w:hAnsi="Courier New" w:cs="Courier New"/>
+                <w:sz w:val="22"/>
+                <w:szCs w:val="22"/>
+              </w:rPr>
+              <w:t>serverPort</w:t>
+            </w:r>
+            <w:proofErr w:type="spellEnd"/>
+            <w:r>
+              <w:rPr>
+                <w:rFonts w:ascii="Courier New" w:eastAsia="Courier New" w:hAnsi="Courier New" w:cs="Courier New"/>
+                <w:sz w:val="22"/>
+                <w:szCs w:val="22"/>
+              </w:rPr>
+              <w:t>);</w:t>
+            </w:r>
+          </w:p>
+          <w:p>
+            <w:pPr>
+              <w:rPr>
+                <w:rFonts w:ascii="Courier New" w:eastAsia="Courier New" w:hAnsi="Courier New" w:cs="Courier New"/>
+                <w:sz w:val="22"/>
+                <w:szCs w:val="22"/>
+              </w:rPr>
+            </w:pPr>
+            <w:r>
+              <w:rPr>
+                <w:rFonts w:ascii="Courier New" w:eastAsia="Courier New" w:hAnsi="Courier New" w:cs="Courier New"/>
+                <w:sz w:val="22"/>
+                <w:szCs w:val="22"/>
+              </w:rPr>
+              <w:t xml:space="preserve">String ip1 = </w:t>
+            </w:r>
+            <w:proofErr w:type="spellStart"/>
+            <w:r>
+              <w:rPr>
+                <w:rFonts w:ascii="Courier New" w:eastAsia="Courier New" w:hAnsi="Courier New" w:cs="Courier New"/>
+                <w:sz w:val="22"/>
+                <w:szCs w:val="22"/>
+              </w:rPr>
+              <w:t>AISnb.getDeviceIP</w:t>
+            </w:r>
+            <w:proofErr w:type="spellEnd"/>
+            <w:r>
+              <w:rPr>
+                <w:rFonts w:ascii="Courier New" w:eastAsia="Courier New" w:hAnsi="Courier New" w:cs="Courier New"/>
+                <w:sz w:val="22"/>
+                <w:szCs w:val="22"/>
+              </w:rPr>
+              <w:t xml:space="preserve">();  </w:t>
+            </w:r>
+            <w:r>
+              <w:rPr>
+                <w:rFonts w:ascii="Courier New" w:eastAsia="Courier New" w:hAnsi="Courier New" w:cs="Courier New"/>
+                <w:sz w:val="22"/>
+                <w:szCs w:val="22"/>
+              </w:rPr>
+              <w:br/>
+              <w:t xml:space="preserve">  delay(1000);</w:t>
+            </w:r>
+            <w:r>
+              <w:rPr>
+                <w:rFonts w:ascii="Courier New" w:eastAsia="Courier New" w:hAnsi="Courier New" w:cs="Courier New"/>
+                <w:sz w:val="22"/>
+                <w:szCs w:val="22"/>
+              </w:rPr>
+              <w:br/>
+              <w:t xml:space="preserve">  </w:t>
+            </w:r>
+            <w:r>
+              <w:rPr>
+                <w:rFonts w:ascii="Courier New" w:eastAsia="Courier New" w:hAnsi="Courier New" w:cs="Courier New"/>
+                <w:sz w:val="22"/>
+                <w:szCs w:val="22"/>
+              </w:rPr>
+              <w:br/>
+              <w:t xml:space="preserve">  </w:t>
+            </w:r>
+            <w:proofErr w:type="spellStart"/>
+            <w:r>
+              <w:rPr>
+                <w:rFonts w:ascii="Courier New" w:eastAsia="Courier New" w:hAnsi="Courier New" w:cs="Courier New"/>
+                <w:sz w:val="22"/>
+                <w:szCs w:val="22"/>
+              </w:rPr>
+              <w:t>pingRESP</w:t>
+            </w:r>
+            <w:proofErr w:type="spellEnd"/>
+            <w:r>
+              <w:rPr>
+                <w:rFonts w:ascii="Courier New" w:eastAsia="Courier New" w:hAnsi="Courier New" w:cs="Courier New"/>
+                <w:sz w:val="22"/>
+                <w:szCs w:val="22"/>
+              </w:rPr>
+              <w:t xml:space="preserve"> </w:t>
+            </w:r>
+            <w:proofErr w:type="spellStart"/>
+            <w:r>
+              <w:rPr>
+                <w:rFonts w:ascii="Courier New" w:eastAsia="Courier New" w:hAnsi="Courier New" w:cs="Courier New"/>
+                <w:sz w:val="22"/>
+                <w:szCs w:val="22"/>
+              </w:rPr>
+              <w:t>pingR</w:t>
+            </w:r>
+            <w:proofErr w:type="spellEnd"/>
+            <w:r>
+              <w:rPr>
+                <w:rFonts w:ascii="Courier New" w:eastAsia="Courier New" w:hAnsi="Courier New" w:cs="Courier New"/>
+                <w:sz w:val="22"/>
+                <w:szCs w:val="22"/>
+              </w:rPr>
+              <w:t xml:space="preserve"> = </w:t>
+            </w:r>
+            <w:proofErr w:type="spellStart"/>
+            <w:r>
+              <w:rPr>
+                <w:rFonts w:ascii="Courier New" w:eastAsia="Courier New" w:hAnsi="Courier New" w:cs="Courier New"/>
+                <w:sz w:val="22"/>
+                <w:szCs w:val="22"/>
+              </w:rPr>
+              <w:t>AISnb.pingIP</w:t>
+            </w:r>
+            <w:proofErr w:type="spellEnd"/>
+            <w:r>
+              <w:rPr>
+                <w:rFonts w:ascii="Courier New" w:eastAsia="Courier New" w:hAnsi="Courier New" w:cs="Courier New"/>
+                <w:sz w:val="22"/>
+                <w:szCs w:val="22"/>
+              </w:rPr>
+              <w:t>(</w:t>
+            </w:r>
+            <w:proofErr w:type="spellStart"/>
+            <w:r>
+              <w:rPr>
+                <w:rFonts w:ascii="Courier New" w:eastAsia="Courier New" w:hAnsi="Courier New" w:cs="Courier New"/>
+                <w:sz w:val="22"/>
+                <w:szCs w:val="22"/>
+              </w:rPr>
+              <w:t>serverIP</w:t>
+            </w:r>
+            <w:proofErr w:type="spellEnd"/>
+            <w:r>
+              <w:rPr>
+                <w:rFonts w:ascii="Courier New" w:eastAsia="Courier New" w:hAnsi="Courier New" w:cs="Courier New"/>
+                <w:sz w:val="22"/>
+                <w:szCs w:val="22"/>
+              </w:rPr>
+              <w:t>);</w:t>
+            </w:r>
+            <w:r>
+              <w:rPr>
+                <w:rFonts w:ascii="Courier New" w:eastAsia="Courier New" w:hAnsi="Courier New" w:cs="Courier New"/>
+                <w:sz w:val="22"/>
+                <w:szCs w:val="22"/>
+              </w:rPr>
+              <w:br/>
+              <w:t xml:space="preserve">  </w:t>
+            </w:r>
+            <w:proofErr w:type="spellStart"/>
+            <w:r>
+              <w:rPr>
+                <w:rFonts w:ascii="Courier New" w:eastAsia="Courier New" w:hAnsi="Courier New" w:cs="Courier New"/>
+                <w:sz w:val="22"/>
+                <w:szCs w:val="22"/>
+              </w:rPr>
+              <w:t>previousMillis</w:t>
+            </w:r>
+            <w:proofErr w:type="spellEnd"/>
+            <w:r>
+              <w:rPr>
+                <w:rFonts w:ascii="Courier New" w:eastAsia="Courier New" w:hAnsi="Courier New" w:cs="Courier New"/>
+                <w:sz w:val="22"/>
+                <w:szCs w:val="22"/>
+              </w:rPr>
+              <w:t xml:space="preserve"> = </w:t>
+            </w:r>
+            <w:proofErr w:type="spellStart"/>
+            <w:r>
+              <w:rPr>
+                <w:rFonts w:ascii="Courier New" w:eastAsia="Courier New" w:hAnsi="Courier New" w:cs="Courier New"/>
+                <w:sz w:val="22"/>
+                <w:szCs w:val="22"/>
+              </w:rPr>
+              <w:t>millis</w:t>
+            </w:r>
+            <w:proofErr w:type="spellEnd"/>
+            <w:r>
+              <w:rPr>
+                <w:rFonts w:ascii="Courier New" w:eastAsia="Courier New" w:hAnsi="Courier New" w:cs="Courier New"/>
+                <w:sz w:val="22"/>
+                <w:szCs w:val="22"/>
+              </w:rPr>
+              <w:t>();</w:t>
+            </w:r>
+          </w:p>
+          <w:p>
+            <w:pPr>
+              <w:rPr>
                 <w:rFonts w:eastAsia="Courier New"/>
                 <w:sz w:val="24"/>
                 <w:szCs w:val="24"/>
@@ -23793,246 +24377,305 @@
             </w:pPr>
             <w:r>
               <w:rPr>
-                <w:rFonts w:eastAsia="Courier New"/>
-                <w:sz w:val="24"/>
-                <w:szCs w:val="24"/>
-              </w:rPr>
-              <w:t>#include "AIS_NB_BC95.h"</w:t>
-            </w:r>
-          </w:p>
-          <w:p>
-            <w:pPr>
-              <w:rPr>
-                <w:rFonts w:eastAsia="Courier New"/>
-                <w:sz w:val="24"/>
-                <w:szCs w:val="24"/>
-              </w:rPr>
-            </w:pPr>
-            <w:r>
-              <w:rPr>
-                <w:rFonts w:eastAsia="Courier New"/>
-                <w:sz w:val="24"/>
-                <w:szCs w:val="24"/>
-              </w:rPr>
-              <w:t xml:space="preserve">String </w:t>
-            </w:r>
-            <w:proofErr w:type="spellStart"/>
-            <w:r>
-              <w:rPr>
-                <w:rFonts w:eastAsia="Courier New"/>
-                <w:sz w:val="24"/>
-                <w:szCs w:val="24"/>
-              </w:rPr>
-              <w:t>serverIP</w:t>
-            </w:r>
-            <w:proofErr w:type="spellEnd"/>
-            <w:r>
-              <w:rPr>
-                <w:rFonts w:eastAsia="Courier New"/>
-                <w:sz w:val="24"/>
-                <w:szCs w:val="24"/>
-              </w:rPr>
-              <w:t xml:space="preserve"> = "IP address"; &lt;--- IP </w:t>
-            </w:r>
-            <w:r>
-              <w:rPr>
-                <w:rFonts w:eastAsia="Browallia New"/>
-                <w:sz w:val="24"/>
-                <w:szCs w:val="24"/>
-                <w:cs/>
-              </w:rPr>
-              <w:t>ของ</w:t>
-            </w:r>
-            <w:r>
-              <w:rPr>
-                <w:rFonts w:eastAsia="Courier New"/>
-                <w:sz w:val="24"/>
-                <w:szCs w:val="24"/>
-              </w:rPr>
-              <w:t xml:space="preserve"> Google Cloud Platform</w:t>
-            </w:r>
-            <w:r>
-              <w:rPr>
-                <w:rFonts w:eastAsia="Courier New"/>
-                <w:sz w:val="24"/>
-                <w:szCs w:val="24"/>
+                <w:rFonts w:ascii="Courier New" w:eastAsia="Courier New" w:hAnsi="Courier New" w:cs="Courier New"/>
+                <w:sz w:val="22"/>
+                <w:szCs w:val="22"/>
+              </w:rPr>
+              <w:t>}</w:t>
+            </w:r>
+            <w:r>
+              <w:rPr>
+                <w:rFonts w:ascii="Courier New" w:eastAsia="Courier New" w:hAnsi="Courier New" w:cs="Courier New"/>
+                <w:sz w:val="22"/>
+                <w:szCs w:val="22"/>
               </w:rPr>
               <w:br/>
-              <w:t xml:space="preserve">String </w:t>
-            </w:r>
-            <w:proofErr w:type="spellStart"/>
-            <w:r>
-              <w:rPr>
-                <w:rFonts w:eastAsia="Courier New"/>
-                <w:sz w:val="24"/>
-                <w:szCs w:val="24"/>
-              </w:rPr>
-              <w:t>serverPort</w:t>
-            </w:r>
-            <w:proofErr w:type="spellEnd"/>
-            <w:r>
-              <w:rPr>
-                <w:rFonts w:eastAsia="Courier New"/>
-                <w:sz w:val="24"/>
-                <w:szCs w:val="24"/>
-              </w:rPr>
-              <w:t xml:space="preserve"> = "7000";</w:t>
-            </w:r>
-          </w:p>
-          <w:p>
-            <w:pPr>
-              <w:rPr>
-                <w:rFonts w:eastAsia="Courier New"/>
-                <w:sz w:val="24"/>
-                <w:szCs w:val="24"/>
-              </w:rPr>
-            </w:pPr>
-            <w:r>
-              <w:rPr>
-                <w:rFonts w:eastAsia="Courier New"/>
-                <w:sz w:val="24"/>
-                <w:szCs w:val="24"/>
-              </w:rPr>
-              <w:t xml:space="preserve">String </w:t>
-            </w:r>
-            <w:proofErr w:type="spellStart"/>
-            <w:r>
-              <w:rPr>
-                <w:rFonts w:eastAsia="Courier New"/>
-                <w:sz w:val="24"/>
-                <w:szCs w:val="24"/>
-              </w:rPr>
-              <w:t>udpData</w:t>
-            </w:r>
-            <w:proofErr w:type="spellEnd"/>
-            <w:r>
-              <w:rPr>
-                <w:rFonts w:eastAsia="Courier New"/>
-                <w:sz w:val="24"/>
-                <w:szCs w:val="24"/>
-              </w:rPr>
-              <w:t xml:space="preserve"> = "HelloWorld";</w:t>
-            </w:r>
-          </w:p>
-          <w:p>
-            <w:pPr>
-              <w:rPr>
-                <w:rFonts w:eastAsia="Courier New"/>
-                <w:sz w:val="24"/>
-                <w:szCs w:val="24"/>
-              </w:rPr>
-            </w:pPr>
-            <w:r>
-              <w:rPr>
-                <w:rFonts w:eastAsia="Courier New"/>
-                <w:sz w:val="24"/>
-                <w:szCs w:val="24"/>
-              </w:rPr>
-              <w:t xml:space="preserve">AIS_NB_BC95 </w:t>
-            </w:r>
-            <w:proofErr w:type="spellStart"/>
-            <w:r>
-              <w:rPr>
-                <w:rFonts w:eastAsia="Courier New"/>
-                <w:sz w:val="24"/>
-                <w:szCs w:val="24"/>
-              </w:rPr>
-              <w:t>AISnb</w:t>
-            </w:r>
-            <w:proofErr w:type="spellEnd"/>
-            <w:r>
-              <w:rPr>
-                <w:rFonts w:eastAsia="Courier New"/>
-                <w:sz w:val="24"/>
-                <w:szCs w:val="24"/>
-              </w:rPr>
-              <w:t>;</w:t>
-            </w:r>
-          </w:p>
-          <w:p>
-            <w:pPr>
-              <w:rPr>
-                <w:rFonts w:eastAsia="Courier New"/>
-                <w:sz w:val="24"/>
-                <w:szCs w:val="24"/>
-              </w:rPr>
-            </w:pPr>
-            <w:proofErr w:type="spellStart"/>
-            <w:r>
-              <w:rPr>
-                <w:rFonts w:eastAsia="Courier New"/>
-                <w:sz w:val="24"/>
-                <w:szCs w:val="24"/>
-              </w:rPr>
-              <w:t>const</w:t>
-            </w:r>
-            <w:proofErr w:type="spellEnd"/>
-            <w:r>
-              <w:rPr>
-                <w:rFonts w:eastAsia="Courier New"/>
-                <w:sz w:val="24"/>
-                <w:szCs w:val="24"/>
-              </w:rPr>
-              <w:t xml:space="preserve"> long interval = 5000;  //millisecond</w:t>
-            </w:r>
-            <w:r>
-              <w:rPr>
-                <w:rFonts w:eastAsia="Courier New"/>
-                <w:sz w:val="24"/>
-                <w:szCs w:val="24"/>
-              </w:rPr>
-              <w:br/>
-              <w:t xml:space="preserve">unsigned long </w:t>
-            </w:r>
-            <w:proofErr w:type="spellStart"/>
-            <w:r>
-              <w:rPr>
-                <w:rFonts w:eastAsia="Courier New"/>
-                <w:sz w:val="24"/>
-                <w:szCs w:val="24"/>
-              </w:rPr>
-              <w:t>previousMillis</w:t>
-            </w:r>
-            <w:proofErr w:type="spellEnd"/>
-            <w:r>
-              <w:rPr>
-                <w:rFonts w:eastAsia="Courier New"/>
-                <w:sz w:val="24"/>
-                <w:szCs w:val="24"/>
-              </w:rPr>
-              <w:t xml:space="preserve"> = 0;</w:t>
-            </w:r>
-          </w:p>
-          <w:p>
-            <w:pPr>
-              <w:rPr>
-                <w:rFonts w:eastAsia="Courier New"/>
-                <w:sz w:val="24"/>
-                <w:szCs w:val="24"/>
-              </w:rPr>
-            </w:pPr>
-            <w:r>
-              <w:rPr>
-                <w:rFonts w:eastAsia="Courier New"/>
-                <w:sz w:val="24"/>
-                <w:szCs w:val="24"/>
-              </w:rPr>
-              <w:t>void setup()</w:t>
-            </w:r>
-            <w:r>
-              <w:rPr>
-                <w:rFonts w:eastAsia="Courier New"/>
-                <w:sz w:val="24"/>
-                <w:szCs w:val="24"/>
+              <w:t>void loop()</w:t>
+            </w:r>
+            <w:r>
+              <w:rPr>
+                <w:rFonts w:ascii="Courier New" w:eastAsia="Courier New" w:hAnsi="Courier New" w:cs="Courier New"/>
+                <w:sz w:val="22"/>
+                <w:szCs w:val="22"/>
               </w:rPr>
               <w:br/>
               <w:t xml:space="preserve">{ </w:t>
             </w:r>
             <w:r>
               <w:rPr>
-                <w:rFonts w:eastAsia="Courier New"/>
-                <w:sz w:val="24"/>
-                <w:szCs w:val="24"/>
+                <w:rFonts w:ascii="Courier New" w:eastAsia="Courier New" w:hAnsi="Courier New" w:cs="Courier New"/>
+                <w:sz w:val="22"/>
+                <w:szCs w:val="22"/>
+              </w:rPr>
+              <w:br/>
+              <w:t xml:space="preserve">  unsigned long </w:t>
+            </w:r>
+            <w:proofErr w:type="spellStart"/>
+            <w:r>
+              <w:rPr>
+                <w:rFonts w:ascii="Courier New" w:eastAsia="Courier New" w:hAnsi="Courier New" w:cs="Courier New"/>
+                <w:sz w:val="22"/>
+                <w:szCs w:val="22"/>
+              </w:rPr>
+              <w:t>currentMillis</w:t>
+            </w:r>
+            <w:proofErr w:type="spellEnd"/>
+            <w:r>
+              <w:rPr>
+                <w:rFonts w:ascii="Courier New" w:eastAsia="Courier New" w:hAnsi="Courier New" w:cs="Courier New"/>
+                <w:sz w:val="22"/>
+                <w:szCs w:val="22"/>
+              </w:rPr>
+              <w:t xml:space="preserve"> = </w:t>
+            </w:r>
+            <w:proofErr w:type="spellStart"/>
+            <w:r>
+              <w:rPr>
+                <w:rFonts w:ascii="Courier New" w:eastAsia="Courier New" w:hAnsi="Courier New" w:cs="Courier New"/>
+                <w:sz w:val="22"/>
+                <w:szCs w:val="22"/>
+              </w:rPr>
+              <w:t>millis</w:t>
+            </w:r>
+            <w:proofErr w:type="spellEnd"/>
+            <w:r>
+              <w:rPr>
+                <w:rFonts w:ascii="Courier New" w:eastAsia="Courier New" w:hAnsi="Courier New" w:cs="Courier New"/>
+                <w:sz w:val="22"/>
+                <w:szCs w:val="22"/>
+              </w:rPr>
+              <w:t>();</w:t>
+            </w:r>
+            <w:r>
+              <w:rPr>
+                <w:rFonts w:ascii="Courier New" w:eastAsia="Courier New" w:hAnsi="Courier New" w:cs="Courier New"/>
+                <w:sz w:val="22"/>
+                <w:szCs w:val="22"/>
+              </w:rPr>
+              <w:br/>
+              <w:t xml:space="preserve">  if (</w:t>
+            </w:r>
+            <w:proofErr w:type="spellStart"/>
+            <w:r>
+              <w:rPr>
+                <w:rFonts w:ascii="Courier New" w:eastAsia="Courier New" w:hAnsi="Courier New" w:cs="Courier New"/>
+                <w:sz w:val="22"/>
+                <w:szCs w:val="22"/>
+              </w:rPr>
+              <w:t>currentMillis</w:t>
+            </w:r>
+            <w:proofErr w:type="spellEnd"/>
+            <w:r>
+              <w:rPr>
+                <w:rFonts w:ascii="Courier New" w:eastAsia="Courier New" w:hAnsi="Courier New" w:cs="Courier New"/>
+                <w:sz w:val="22"/>
+                <w:szCs w:val="22"/>
+              </w:rPr>
+              <w:t xml:space="preserve"> - </w:t>
+            </w:r>
+            <w:proofErr w:type="spellStart"/>
+            <w:r>
+              <w:rPr>
+                <w:rFonts w:ascii="Courier New" w:eastAsia="Courier New" w:hAnsi="Courier New" w:cs="Courier New"/>
+                <w:sz w:val="22"/>
+                <w:szCs w:val="22"/>
+              </w:rPr>
+              <w:t>previousMillis</w:t>
+            </w:r>
+            <w:proofErr w:type="spellEnd"/>
+            <w:r>
+              <w:rPr>
+                <w:rFonts w:ascii="Courier New" w:eastAsia="Courier New" w:hAnsi="Courier New" w:cs="Courier New"/>
+                <w:sz w:val="22"/>
+                <w:szCs w:val="22"/>
+              </w:rPr>
+              <w:t xml:space="preserve"> &gt;= interval)</w:t>
+            </w:r>
+            <w:r>
+              <w:rPr>
+                <w:rFonts w:ascii="Courier New" w:eastAsia="Courier New" w:hAnsi="Courier New" w:cs="Courier New"/>
+                <w:sz w:val="22"/>
+                <w:szCs w:val="22"/>
+              </w:rPr>
+              <w:br/>
+              <w:t xml:space="preserve">    {</w:t>
+            </w:r>
+            <w:r>
+              <w:rPr>
+                <w:rFonts w:ascii="Courier New" w:eastAsia="Courier New" w:hAnsi="Courier New" w:cs="Courier New"/>
+                <w:sz w:val="22"/>
+                <w:szCs w:val="22"/>
+              </w:rPr>
+              <w:br/>
+              <w:t xml:space="preserve">      </w:t>
+            </w:r>
+            <w:proofErr w:type="spellStart"/>
+            <w:r>
+              <w:rPr>
+                <w:rFonts w:ascii="Courier New" w:eastAsia="Courier New" w:hAnsi="Courier New" w:cs="Courier New"/>
+                <w:sz w:val="22"/>
+                <w:szCs w:val="22"/>
+              </w:rPr>
+              <w:t>UDPSend</w:t>
+            </w:r>
+            <w:proofErr w:type="spellEnd"/>
+            <w:r>
+              <w:rPr>
+                <w:rFonts w:ascii="Courier New" w:eastAsia="Courier New" w:hAnsi="Courier New" w:cs="Courier New"/>
+                <w:sz w:val="22"/>
+                <w:szCs w:val="22"/>
+              </w:rPr>
+              <w:t xml:space="preserve"> </w:t>
+            </w:r>
+            <w:proofErr w:type="spellStart"/>
+            <w:r>
+              <w:rPr>
+                <w:rFonts w:ascii="Courier New" w:eastAsia="Courier New" w:hAnsi="Courier New" w:cs="Courier New"/>
+                <w:sz w:val="22"/>
+                <w:szCs w:val="22"/>
+              </w:rPr>
+              <w:t>udp</w:t>
+            </w:r>
+            <w:proofErr w:type="spellEnd"/>
+            <w:r>
+              <w:rPr>
+                <w:rFonts w:ascii="Courier New" w:eastAsia="Courier New" w:hAnsi="Courier New" w:cs="Courier New"/>
+                <w:sz w:val="22"/>
+                <w:szCs w:val="22"/>
+              </w:rPr>
+              <w:t xml:space="preserve"> = </w:t>
+            </w:r>
+            <w:proofErr w:type="spellStart"/>
+            <w:r>
+              <w:rPr>
+                <w:rFonts w:ascii="Courier New" w:eastAsia="Courier New" w:hAnsi="Courier New" w:cs="Courier New"/>
+                <w:sz w:val="22"/>
+                <w:szCs w:val="22"/>
+              </w:rPr>
+              <w:t>AISnb.sendUDPmsgStr</w:t>
+            </w:r>
+            <w:proofErr w:type="spellEnd"/>
+            <w:r>
+              <w:rPr>
+                <w:rFonts w:ascii="Courier New" w:eastAsia="Courier New" w:hAnsi="Courier New" w:cs="Courier New"/>
+                <w:sz w:val="22"/>
+                <w:szCs w:val="22"/>
+              </w:rPr>
+              <w:t>(</w:t>
+            </w:r>
+            <w:proofErr w:type="spellStart"/>
+            <w:r>
+              <w:rPr>
+                <w:rFonts w:ascii="Courier New" w:eastAsia="Courier New" w:hAnsi="Courier New" w:cs="Courier New"/>
+                <w:sz w:val="22"/>
+                <w:szCs w:val="22"/>
+              </w:rPr>
+              <w:t>serverIP</w:t>
+            </w:r>
+            <w:proofErr w:type="spellEnd"/>
+            <w:r>
+              <w:rPr>
+                <w:rFonts w:ascii="Courier New" w:eastAsia="Courier New" w:hAnsi="Courier New" w:cs="Courier New"/>
+                <w:sz w:val="22"/>
+                <w:szCs w:val="22"/>
+              </w:rPr>
+              <w:t xml:space="preserve">, </w:t>
+            </w:r>
+            <w:proofErr w:type="spellStart"/>
+            <w:r>
+              <w:rPr>
+                <w:rFonts w:ascii="Courier New" w:eastAsia="Courier New" w:hAnsi="Courier New" w:cs="Courier New"/>
+                <w:sz w:val="22"/>
+                <w:szCs w:val="22"/>
+              </w:rPr>
+              <w:t>serverPort</w:t>
+            </w:r>
+            <w:proofErr w:type="spellEnd"/>
+            <w:r>
+              <w:rPr>
+                <w:rFonts w:ascii="Courier New" w:eastAsia="Courier New" w:hAnsi="Courier New" w:cs="Courier New"/>
+                <w:sz w:val="22"/>
+                <w:szCs w:val="22"/>
+              </w:rPr>
+              <w:t xml:space="preserve">, </w:t>
+            </w:r>
+            <w:proofErr w:type="spellStart"/>
+            <w:r>
+              <w:rPr>
+                <w:rFonts w:ascii="Courier New" w:eastAsia="Courier New" w:hAnsi="Courier New" w:cs="Courier New"/>
+                <w:sz w:val="22"/>
+                <w:szCs w:val="22"/>
+              </w:rPr>
+              <w:t>udpData</w:t>
+            </w:r>
+            <w:proofErr w:type="spellEnd"/>
+            <w:r>
+              <w:rPr>
+                <w:rFonts w:ascii="Courier New" w:eastAsia="Courier New" w:hAnsi="Courier New" w:cs="Courier New"/>
+                <w:sz w:val="22"/>
+                <w:szCs w:val="22"/>
+              </w:rPr>
+              <w:t>);</w:t>
+            </w:r>
+            <w:r>
+              <w:rPr>
+                <w:rFonts w:ascii="Courier New" w:eastAsia="Courier New" w:hAnsi="Courier New" w:cs="Courier New"/>
+                <w:sz w:val="22"/>
+                <w:szCs w:val="22"/>
+              </w:rPr>
+              <w:br/>
+              <w:t xml:space="preserve">      </w:t>
+            </w:r>
+            <w:proofErr w:type="spellStart"/>
+            <w:r>
+              <w:rPr>
+                <w:rFonts w:ascii="Courier New" w:eastAsia="Courier New" w:hAnsi="Courier New" w:cs="Courier New"/>
+                <w:sz w:val="22"/>
+                <w:szCs w:val="22"/>
+              </w:rPr>
+              <w:t>previousMillis</w:t>
+            </w:r>
+            <w:proofErr w:type="spellEnd"/>
+            <w:r>
+              <w:rPr>
+                <w:rFonts w:ascii="Courier New" w:eastAsia="Courier New" w:hAnsi="Courier New" w:cs="Courier New"/>
+                <w:sz w:val="22"/>
+                <w:szCs w:val="22"/>
+              </w:rPr>
+              <w:t xml:space="preserve"> = </w:t>
+            </w:r>
+            <w:proofErr w:type="spellStart"/>
+            <w:r>
+              <w:rPr>
+                <w:rFonts w:ascii="Courier New" w:eastAsia="Courier New" w:hAnsi="Courier New" w:cs="Courier New"/>
+                <w:sz w:val="22"/>
+                <w:szCs w:val="22"/>
+              </w:rPr>
+              <w:t>currentMillis</w:t>
+            </w:r>
+            <w:proofErr w:type="spellEnd"/>
+            <w:r>
+              <w:rPr>
+                <w:rFonts w:ascii="Courier New" w:eastAsia="Courier New" w:hAnsi="Courier New" w:cs="Courier New"/>
+                <w:sz w:val="22"/>
+                <w:szCs w:val="22"/>
+              </w:rPr>
+              <w:t>;</w:t>
+            </w:r>
+            <w:r>
+              <w:rPr>
+                <w:rFonts w:ascii="Courier New" w:eastAsia="Courier New" w:hAnsi="Courier New" w:cs="Courier New"/>
+                <w:sz w:val="22"/>
+                <w:szCs w:val="22"/>
+              </w:rPr>
+              <w:br/>
+              <w:t xml:space="preserve">    }</w:t>
+            </w:r>
+            <w:r>
+              <w:rPr>
+                <w:rFonts w:ascii="Courier New" w:eastAsia="Courier New" w:hAnsi="Courier New" w:cs="Courier New"/>
+                <w:sz w:val="22"/>
+                <w:szCs w:val="22"/>
               </w:rPr>
               <w:br/>
               <w:t xml:space="preserve">  </w:t>
@@ -24040,663 +24683,62 @@
             <w:proofErr w:type="spellStart"/>
             <w:r>
               <w:rPr>
-                <w:rFonts w:eastAsia="Courier New"/>
-                <w:sz w:val="24"/>
-                <w:szCs w:val="24"/>
-              </w:rPr>
-              <w:t>AISnb.debug</w:t>
+                <w:rFonts w:ascii="Courier New" w:eastAsia="Courier New" w:hAnsi="Courier New" w:cs="Courier New"/>
+                <w:sz w:val="22"/>
+                <w:szCs w:val="22"/>
+              </w:rPr>
+              <w:t>UDPReceive</w:t>
             </w:r>
             <w:proofErr w:type="spellEnd"/>
             <w:r>
               <w:rPr>
-                <w:rFonts w:eastAsia="Courier New"/>
-                <w:sz w:val="24"/>
-                <w:szCs w:val="24"/>
-              </w:rPr>
-              <w:t xml:space="preserve"> = true;</w:t>
-            </w:r>
-            <w:r>
-              <w:rPr>
-                <w:rFonts w:eastAsia="Courier New"/>
-                <w:sz w:val="24"/>
-                <w:szCs w:val="24"/>
-              </w:rPr>
-              <w:br/>
-              <w:t xml:space="preserve">  </w:t>
-            </w:r>
-            <w:r>
-              <w:rPr>
-                <w:rFonts w:eastAsia="Courier New"/>
-                <w:sz w:val="24"/>
-                <w:szCs w:val="24"/>
-              </w:rPr>
-              <w:br/>
-              <w:t xml:space="preserve">  </w:t>
+                <w:rFonts w:ascii="Courier New" w:eastAsia="Courier New" w:hAnsi="Courier New" w:cs="Courier New"/>
+                <w:sz w:val="22"/>
+                <w:szCs w:val="22"/>
+              </w:rPr>
+              <w:t xml:space="preserve"> </w:t>
             </w:r>
             <w:proofErr w:type="spellStart"/>
             <w:r>
               <w:rPr>
-                <w:rFonts w:eastAsia="Courier New"/>
-                <w:sz w:val="24"/>
-                <w:szCs w:val="24"/>
-              </w:rPr>
-              <w:t>Serial.begin</w:t>
+                <w:rFonts w:ascii="Courier New" w:eastAsia="Courier New" w:hAnsi="Courier New" w:cs="Courier New"/>
+                <w:sz w:val="22"/>
+                <w:szCs w:val="22"/>
+              </w:rPr>
+              <w:t>resp</w:t>
             </w:r>
             <w:proofErr w:type="spellEnd"/>
             <w:r>
               <w:rPr>
-                <w:rFonts w:eastAsia="Courier New"/>
-                <w:sz w:val="24"/>
-                <w:szCs w:val="24"/>
-              </w:rPr>
-              <w:t>(9600);</w:t>
-            </w:r>
-            <w:r>
-              <w:rPr>
-                <w:rFonts w:eastAsia="Courier New"/>
-                <w:sz w:val="24"/>
-                <w:szCs w:val="24"/>
-              </w:rPr>
-              <w:br/>
-              <w:t xml:space="preserve"> </w:t>
-            </w:r>
-            <w:r>
-              <w:rPr>
-                <w:rFonts w:eastAsia="Courier New"/>
-                <w:sz w:val="24"/>
-                <w:szCs w:val="24"/>
-              </w:rPr>
-              <w:br/>
-              <w:t xml:space="preserve">  </w:t>
+                <w:rFonts w:ascii="Courier New" w:eastAsia="Courier New" w:hAnsi="Courier New" w:cs="Courier New"/>
+                <w:sz w:val="22"/>
+                <w:szCs w:val="22"/>
+              </w:rPr>
+              <w:t xml:space="preserve"> = </w:t>
             </w:r>
             <w:proofErr w:type="spellStart"/>
             <w:r>
               <w:rPr>
-                <w:rFonts w:eastAsia="Courier New"/>
-                <w:sz w:val="24"/>
-                <w:szCs w:val="24"/>
-              </w:rPr>
-              <w:t>AISnb.setupDevice</w:t>
+                <w:rFonts w:ascii="Courier New" w:eastAsia="Courier New" w:hAnsi="Courier New" w:cs="Courier New"/>
+                <w:sz w:val="22"/>
+                <w:szCs w:val="22"/>
+              </w:rPr>
+              <w:t>AISnb.waitResponse</w:t>
             </w:r>
             <w:proofErr w:type="spellEnd"/>
             <w:r>
               <w:rPr>
-                <w:rFonts w:eastAsia="Courier New"/>
-                <w:sz w:val="24"/>
-                <w:szCs w:val="24"/>
-              </w:rPr>
-              <w:t>(</w:t>
-            </w:r>
-            <w:proofErr w:type="spellStart"/>
-            <w:r>
-              <w:rPr>
-                <w:rFonts w:eastAsia="Courier New"/>
-                <w:sz w:val="24"/>
-                <w:szCs w:val="24"/>
-              </w:rPr>
-              <w:t>serverPort</w:t>
-            </w:r>
-            <w:proofErr w:type="spellEnd"/>
-            <w:r>
-              <w:rPr>
-                <w:rFonts w:eastAsia="Courier New"/>
-                <w:sz w:val="24"/>
-                <w:szCs w:val="24"/>
-              </w:rPr>
-              <w:t>);</w:t>
-            </w:r>
-          </w:p>
-          <w:p>
-            <w:pPr>
-              <w:rPr>
-                <w:rFonts w:eastAsia="Courier New"/>
-                <w:sz w:val="24"/>
-                <w:szCs w:val="24"/>
-              </w:rPr>
-            </w:pPr>
-            <w:r>
-              <w:rPr>
-                <w:rFonts w:eastAsia="Courier New"/>
-                <w:sz w:val="24"/>
-                <w:szCs w:val="24"/>
-              </w:rPr>
-              <w:t xml:space="preserve">String ip1 = </w:t>
-            </w:r>
-            <w:proofErr w:type="spellStart"/>
-            <w:r>
-              <w:rPr>
-                <w:rFonts w:eastAsia="Courier New"/>
-                <w:sz w:val="24"/>
-                <w:szCs w:val="24"/>
-              </w:rPr>
-              <w:t>AISnb.getDeviceIP</w:t>
-            </w:r>
-            <w:proofErr w:type="spellEnd"/>
-            <w:r>
-              <w:rPr>
-                <w:rFonts w:eastAsia="Courier New"/>
-                <w:sz w:val="24"/>
-                <w:szCs w:val="24"/>
-              </w:rPr>
-              <w:t xml:space="preserve">();  </w:t>
-            </w:r>
-            <w:r>
-              <w:rPr>
-                <w:rFonts w:eastAsia="Courier New"/>
-                <w:sz w:val="24"/>
-                <w:szCs w:val="24"/>
-              </w:rPr>
-              <w:br/>
-              <w:t xml:space="preserve">  delay(1000);</w:t>
-            </w:r>
-            <w:r>
-              <w:rPr>
-                <w:rFonts w:eastAsia="Courier New"/>
-                <w:sz w:val="24"/>
-                <w:szCs w:val="24"/>
-              </w:rPr>
-              <w:br/>
-              <w:t xml:space="preserve">  </w:t>
-            </w:r>
-            <w:r>
-              <w:rPr>
-                <w:rFonts w:eastAsia="Courier New"/>
-                <w:sz w:val="24"/>
-                <w:szCs w:val="24"/>
-              </w:rPr>
-              <w:br/>
-              <w:t xml:space="preserve">  </w:t>
-            </w:r>
-            <w:proofErr w:type="spellStart"/>
-            <w:r>
-              <w:rPr>
-                <w:rFonts w:eastAsia="Courier New"/>
-                <w:sz w:val="24"/>
-                <w:szCs w:val="24"/>
-              </w:rPr>
-              <w:t>pingRESP</w:t>
-            </w:r>
-            <w:proofErr w:type="spellEnd"/>
-            <w:r>
-              <w:rPr>
-                <w:rFonts w:eastAsia="Courier New"/>
-                <w:sz w:val="24"/>
-                <w:szCs w:val="24"/>
-              </w:rPr>
-              <w:t xml:space="preserve"> </w:t>
-            </w:r>
-            <w:proofErr w:type="spellStart"/>
-            <w:r>
-              <w:rPr>
-                <w:rFonts w:eastAsia="Courier New"/>
-                <w:sz w:val="24"/>
-                <w:szCs w:val="24"/>
-              </w:rPr>
-              <w:t>pingR</w:t>
-            </w:r>
-            <w:proofErr w:type="spellEnd"/>
-            <w:r>
-              <w:rPr>
-                <w:rFonts w:eastAsia="Courier New"/>
-                <w:sz w:val="24"/>
-                <w:szCs w:val="24"/>
-              </w:rPr>
-              <w:t xml:space="preserve"> = </w:t>
-            </w:r>
-            <w:proofErr w:type="spellStart"/>
-            <w:r>
-              <w:rPr>
-                <w:rFonts w:eastAsia="Courier New"/>
-                <w:sz w:val="24"/>
-                <w:szCs w:val="24"/>
-              </w:rPr>
-              <w:t>AISnb.pingIP</w:t>
-            </w:r>
-            <w:proofErr w:type="spellEnd"/>
-            <w:r>
-              <w:rPr>
-                <w:rFonts w:eastAsia="Courier New"/>
-                <w:sz w:val="24"/>
-                <w:szCs w:val="24"/>
-              </w:rPr>
-              <w:t>(</w:t>
-            </w:r>
-            <w:proofErr w:type="spellStart"/>
-            <w:r>
-              <w:rPr>
-                <w:rFonts w:eastAsia="Courier New"/>
-                <w:sz w:val="24"/>
-                <w:szCs w:val="24"/>
-              </w:rPr>
-              <w:t>serverIP</w:t>
-            </w:r>
-            <w:proofErr w:type="spellEnd"/>
-            <w:r>
-              <w:rPr>
-                <w:rFonts w:eastAsia="Courier New"/>
-                <w:sz w:val="24"/>
-                <w:szCs w:val="24"/>
-              </w:rPr>
-              <w:t>);</w:t>
-            </w:r>
-            <w:r>
-              <w:rPr>
-                <w:rFonts w:eastAsia="Courier New"/>
-                <w:sz w:val="24"/>
-                <w:szCs w:val="24"/>
-              </w:rPr>
-              <w:br/>
-              <w:t xml:space="preserve">  </w:t>
-            </w:r>
-            <w:proofErr w:type="spellStart"/>
-            <w:r>
-              <w:rPr>
-                <w:rFonts w:eastAsia="Courier New"/>
-                <w:sz w:val="24"/>
-                <w:szCs w:val="24"/>
-              </w:rPr>
-              <w:t>previousMillis</w:t>
-            </w:r>
-            <w:proofErr w:type="spellEnd"/>
-            <w:r>
-              <w:rPr>
-                <w:rFonts w:eastAsia="Courier New"/>
-                <w:sz w:val="24"/>
-                <w:szCs w:val="24"/>
-              </w:rPr>
-              <w:t xml:space="preserve"> = </w:t>
-            </w:r>
-            <w:proofErr w:type="spellStart"/>
-            <w:r>
-              <w:rPr>
-                <w:rFonts w:eastAsia="Courier New"/>
-                <w:sz w:val="24"/>
-                <w:szCs w:val="24"/>
-              </w:rPr>
-              <w:t>millis</w:t>
-            </w:r>
-            <w:proofErr w:type="spellEnd"/>
-            <w:r>
-              <w:rPr>
-                <w:rFonts w:eastAsia="Courier New"/>
-                <w:sz w:val="24"/>
-                <w:szCs w:val="24"/>
+                <w:rFonts w:ascii="Courier New" w:eastAsia="Courier New" w:hAnsi="Courier New" w:cs="Courier New"/>
+                <w:sz w:val="22"/>
+                <w:szCs w:val="22"/>
               </w:rPr>
               <w:t>();</w:t>
             </w:r>
-          </w:p>
-          <w:p>
-            <w:pPr>
-              <w:rPr>
-                <w:rFonts w:eastAsia="Courier New"/>
-                <w:sz w:val="24"/>
-                <w:szCs w:val="24"/>
-              </w:rPr>
-            </w:pPr>
-            <w:r>
-              <w:rPr>
-                <w:rFonts w:eastAsia="Courier New"/>
-                <w:sz w:val="24"/>
-                <w:szCs w:val="24"/>
-              </w:rPr>
-              <w:t>}</w:t>
-            </w:r>
-            <w:r>
-              <w:rPr>
-                <w:rFonts w:eastAsia="Courier New"/>
-                <w:sz w:val="24"/>
-                <w:szCs w:val="24"/>
-              </w:rPr>
-              <w:br/>
-              <w:t>void loop()</w:t>
-            </w:r>
-            <w:r>
-              <w:rPr>
-                <w:rFonts w:eastAsia="Courier New"/>
-                <w:sz w:val="24"/>
-                <w:szCs w:val="24"/>
-              </w:rPr>
-              <w:br/>
-              <w:t xml:space="preserve">{ </w:t>
-            </w:r>
-            <w:r>
-              <w:rPr>
-                <w:rFonts w:eastAsia="Courier New"/>
-                <w:sz w:val="24"/>
-                <w:szCs w:val="24"/>
-              </w:rPr>
-              <w:br/>
-              <w:t xml:space="preserve">  unsigned long </w:t>
-            </w:r>
-            <w:proofErr w:type="spellStart"/>
-            <w:r>
-              <w:rPr>
-                <w:rFonts w:eastAsia="Courier New"/>
-                <w:sz w:val="24"/>
-                <w:szCs w:val="24"/>
-              </w:rPr>
-              <w:t>currentMillis</w:t>
-            </w:r>
-            <w:proofErr w:type="spellEnd"/>
-            <w:r>
-              <w:rPr>
-                <w:rFonts w:eastAsia="Courier New"/>
-                <w:sz w:val="24"/>
-                <w:szCs w:val="24"/>
-              </w:rPr>
-              <w:t xml:space="preserve"> = </w:t>
-            </w:r>
-            <w:proofErr w:type="spellStart"/>
-            <w:r>
-              <w:rPr>
-                <w:rFonts w:eastAsia="Courier New"/>
-                <w:sz w:val="24"/>
-                <w:szCs w:val="24"/>
-              </w:rPr>
-              <w:t>millis</w:t>
-            </w:r>
-            <w:proofErr w:type="spellEnd"/>
-            <w:r>
-              <w:rPr>
-                <w:rFonts w:eastAsia="Courier New"/>
-                <w:sz w:val="24"/>
-                <w:szCs w:val="24"/>
-              </w:rPr>
-              <w:t>();</w:t>
-            </w:r>
-            <w:r>
-              <w:rPr>
-                <w:rFonts w:eastAsia="Courier New"/>
-                <w:sz w:val="24"/>
-                <w:szCs w:val="24"/>
-              </w:rPr>
-              <w:br/>
-              <w:t xml:space="preserve">  if (</w:t>
-            </w:r>
-            <w:proofErr w:type="spellStart"/>
-            <w:r>
-              <w:rPr>
-                <w:rFonts w:eastAsia="Courier New"/>
-                <w:sz w:val="24"/>
-                <w:szCs w:val="24"/>
-              </w:rPr>
-              <w:t>currentMillis</w:t>
-            </w:r>
-            <w:proofErr w:type="spellEnd"/>
-            <w:r>
-              <w:rPr>
-                <w:rFonts w:eastAsia="Courier New"/>
-                <w:sz w:val="24"/>
-                <w:szCs w:val="24"/>
-              </w:rPr>
-              <w:t xml:space="preserve"> - </w:t>
-            </w:r>
-            <w:proofErr w:type="spellStart"/>
-            <w:r>
-              <w:rPr>
-                <w:rFonts w:eastAsia="Courier New"/>
-                <w:sz w:val="24"/>
-                <w:szCs w:val="24"/>
-              </w:rPr>
-              <w:t>previousMillis</w:t>
-            </w:r>
-            <w:proofErr w:type="spellEnd"/>
-            <w:r>
-              <w:rPr>
-                <w:rFonts w:eastAsia="Courier New"/>
-                <w:sz w:val="24"/>
-                <w:szCs w:val="24"/>
-              </w:rPr>
-              <w:t xml:space="preserve"> &gt;= interval)</w:t>
-            </w:r>
-            <w:r>
-              <w:rPr>
-                <w:rFonts w:eastAsia="Courier New"/>
-                <w:sz w:val="24"/>
-                <w:szCs w:val="24"/>
-              </w:rPr>
-              <w:br/>
-              <w:t xml:space="preserve">    {</w:t>
-            </w:r>
-            <w:r>
-              <w:rPr>
-                <w:rFonts w:eastAsia="Courier New"/>
-                <w:sz w:val="24"/>
-                <w:szCs w:val="24"/>
-              </w:rPr>
-              <w:br/>
-              <w:t xml:space="preserve">      </w:t>
-            </w:r>
-            <w:proofErr w:type="spellStart"/>
-            <w:r>
-              <w:rPr>
-                <w:rFonts w:eastAsia="Courier New"/>
-                <w:sz w:val="24"/>
-                <w:szCs w:val="24"/>
-              </w:rPr>
-              <w:t>UDPSend</w:t>
-            </w:r>
-            <w:proofErr w:type="spellEnd"/>
-            <w:r>
-              <w:rPr>
-                <w:rFonts w:eastAsia="Courier New"/>
-                <w:sz w:val="24"/>
-                <w:szCs w:val="24"/>
-              </w:rPr>
-              <w:t xml:space="preserve"> </w:t>
-            </w:r>
-            <w:proofErr w:type="spellStart"/>
-            <w:r>
-              <w:rPr>
-                <w:rFonts w:eastAsia="Courier New"/>
-                <w:sz w:val="24"/>
-                <w:szCs w:val="24"/>
-              </w:rPr>
-              <w:t>udp</w:t>
-            </w:r>
-            <w:proofErr w:type="spellEnd"/>
-            <w:r>
-              <w:rPr>
-                <w:rFonts w:eastAsia="Courier New"/>
-                <w:sz w:val="24"/>
-                <w:szCs w:val="24"/>
-              </w:rPr>
-              <w:t xml:space="preserve"> = </w:t>
-            </w:r>
-            <w:proofErr w:type="spellStart"/>
-            <w:r>
-              <w:rPr>
-                <w:rFonts w:eastAsia="Courier New"/>
-                <w:sz w:val="24"/>
-                <w:szCs w:val="24"/>
-              </w:rPr>
-              <w:t>AISnb.sendUDPmsgStr</w:t>
-            </w:r>
-            <w:proofErr w:type="spellEnd"/>
-            <w:r>
-              <w:rPr>
-                <w:rFonts w:eastAsia="Courier New"/>
-                <w:sz w:val="24"/>
-                <w:szCs w:val="24"/>
-              </w:rPr>
-              <w:t>(</w:t>
-            </w:r>
-            <w:proofErr w:type="spellStart"/>
-            <w:r>
-              <w:rPr>
-                <w:rFonts w:eastAsia="Courier New"/>
-                <w:sz w:val="24"/>
-                <w:szCs w:val="24"/>
-              </w:rPr>
-              <w:t>serverIP</w:t>
-            </w:r>
-            <w:proofErr w:type="spellEnd"/>
-            <w:r>
-              <w:rPr>
-                <w:rFonts w:eastAsia="Courier New"/>
-                <w:sz w:val="24"/>
-                <w:szCs w:val="24"/>
-              </w:rPr>
-              <w:t xml:space="preserve">, </w:t>
-            </w:r>
-            <w:proofErr w:type="spellStart"/>
-            <w:r>
-              <w:rPr>
-                <w:rFonts w:eastAsia="Courier New"/>
-                <w:sz w:val="24"/>
-                <w:szCs w:val="24"/>
-              </w:rPr>
-              <w:t>serverPort</w:t>
-            </w:r>
-            <w:proofErr w:type="spellEnd"/>
-            <w:r>
-              <w:rPr>
-                <w:rFonts w:eastAsia="Courier New"/>
-                <w:sz w:val="24"/>
-                <w:szCs w:val="24"/>
-              </w:rPr>
-              <w:t xml:space="preserve">, </w:t>
-            </w:r>
-            <w:proofErr w:type="spellStart"/>
-            <w:r>
-              <w:rPr>
-                <w:rFonts w:eastAsia="Courier New"/>
-                <w:sz w:val="24"/>
-                <w:szCs w:val="24"/>
-              </w:rPr>
-              <w:t>udpData</w:t>
-            </w:r>
-            <w:proofErr w:type="spellEnd"/>
-            <w:r>
-              <w:rPr>
-                <w:rFonts w:eastAsia="Courier New"/>
-                <w:sz w:val="24"/>
-                <w:szCs w:val="24"/>
-              </w:rPr>
-              <w:t>);</w:t>
-            </w:r>
-            <w:r>
-              <w:rPr>
-                <w:rFonts w:eastAsia="Courier New"/>
-                <w:sz w:val="24"/>
-                <w:szCs w:val="24"/>
-              </w:rPr>
-              <w:br/>
-              <w:t xml:space="preserve">      </w:t>
-            </w:r>
-            <w:proofErr w:type="spellStart"/>
-            <w:r>
-              <w:rPr>
-                <w:rFonts w:eastAsia="Courier New"/>
-                <w:sz w:val="24"/>
-                <w:szCs w:val="24"/>
-              </w:rPr>
-              <w:t>previousMillis</w:t>
-            </w:r>
-            <w:proofErr w:type="spellEnd"/>
-            <w:r>
-              <w:rPr>
-                <w:rFonts w:eastAsia="Courier New"/>
-                <w:sz w:val="24"/>
-                <w:szCs w:val="24"/>
-              </w:rPr>
-              <w:t xml:space="preserve"> = </w:t>
-            </w:r>
-            <w:proofErr w:type="spellStart"/>
-            <w:r>
-              <w:rPr>
-                <w:rFonts w:eastAsia="Courier New"/>
-                <w:sz w:val="24"/>
-                <w:szCs w:val="24"/>
-              </w:rPr>
-              <w:t>currentMillis</w:t>
-            </w:r>
-            <w:proofErr w:type="spellEnd"/>
-            <w:r>
-              <w:rPr>
-                <w:rFonts w:eastAsia="Courier New"/>
-                <w:sz w:val="24"/>
-                <w:szCs w:val="24"/>
-              </w:rPr>
-              <w:t>;</w:t>
-            </w:r>
-            <w:r>
-              <w:rPr>
-                <w:rFonts w:eastAsia="Courier New"/>
-                <w:sz w:val="24"/>
-                <w:szCs w:val="24"/>
-              </w:rPr>
-              <w:br/>
-              <w:t xml:space="preserve">    }</w:t>
-            </w:r>
-            <w:r>
-              <w:rPr>
-                <w:rFonts w:eastAsia="Courier New"/>
-                <w:sz w:val="24"/>
-                <w:szCs w:val="24"/>
-              </w:rPr>
-              <w:br/>
-              <w:t xml:space="preserve">  </w:t>
-            </w:r>
-            <w:proofErr w:type="spellStart"/>
-            <w:r>
-              <w:rPr>
-                <w:rFonts w:eastAsia="Courier New"/>
-                <w:sz w:val="24"/>
-                <w:szCs w:val="24"/>
-              </w:rPr>
-              <w:t>UDPReceive</w:t>
-            </w:r>
-            <w:proofErr w:type="spellEnd"/>
-            <w:r>
-              <w:rPr>
-                <w:rFonts w:eastAsia="Courier New"/>
-                <w:sz w:val="24"/>
-                <w:szCs w:val="24"/>
-              </w:rPr>
-              <w:t xml:space="preserve"> </w:t>
-            </w:r>
-            <w:proofErr w:type="spellStart"/>
-            <w:r>
-              <w:rPr>
-                <w:rFonts w:eastAsia="Courier New"/>
-                <w:sz w:val="24"/>
-                <w:szCs w:val="24"/>
-              </w:rPr>
-              <w:t>resp</w:t>
-            </w:r>
-            <w:proofErr w:type="spellEnd"/>
-            <w:r>
-              <w:rPr>
-                <w:rFonts w:eastAsia="Courier New"/>
-                <w:sz w:val="24"/>
-                <w:szCs w:val="24"/>
-              </w:rPr>
-              <w:t xml:space="preserve"> = </w:t>
-            </w:r>
-            <w:proofErr w:type="spellStart"/>
-            <w:r>
-              <w:rPr>
-                <w:rFonts w:eastAsia="Courier New"/>
-                <w:sz w:val="24"/>
-                <w:szCs w:val="24"/>
-              </w:rPr>
-              <w:t>AISnb.waitResponse</w:t>
-            </w:r>
-            <w:proofErr w:type="spellEnd"/>
-            <w:r>
-              <w:rPr>
-                <w:rFonts w:eastAsia="Courier New"/>
-                <w:sz w:val="24"/>
-                <w:szCs w:val="24"/>
-              </w:rPr>
-              <w:t>();</w:t>
-            </w:r>
-            <w:r>
-              <w:rPr>
-                <w:rFonts w:eastAsia="Courier New"/>
-                <w:sz w:val="24"/>
-                <w:szCs w:val="24"/>
+            <w:r>
+              <w:rPr>
+                <w:rFonts w:ascii="Courier New" w:eastAsia="Courier New" w:hAnsi="Courier New" w:cs="Courier New"/>
+                <w:sz w:val="22"/>
+                <w:szCs w:val="22"/>
               </w:rPr>
               <w:br/>
               <w:t>}</w:t>
@@ -24759,456 +24801,1319 @@
             <w:tcW w:w="8630" w:type="dxa"/>
           </w:tcPr>
           <w:p>
-            <w:r>
+            <w:pPr>
+              <w:rPr>
+                <w:rFonts w:ascii="Courier New" w:hAnsi="Courier New" w:cs="Courier New"/>
+                <w:sz w:val="22"/>
+                <w:szCs w:val="22"/>
+              </w:rPr>
+            </w:pPr>
+            <w:r>
+              <w:rPr>
+                <w:rFonts w:ascii="Courier New" w:hAnsi="Courier New" w:cs="Courier New"/>
+                <w:sz w:val="22"/>
+                <w:szCs w:val="22"/>
+              </w:rPr>
               <w:t>import React from 'react';</w:t>
             </w:r>
           </w:p>
           <w:p>
-            <w:r>
+            <w:pPr>
+              <w:rPr>
+                <w:rFonts w:ascii="Courier New" w:hAnsi="Courier New" w:cs="Courier New"/>
+                <w:sz w:val="22"/>
+                <w:szCs w:val="22"/>
+              </w:rPr>
+            </w:pPr>
+            <w:r>
+              <w:rPr>
+                <w:rFonts w:ascii="Courier New" w:hAnsi="Courier New" w:cs="Courier New"/>
+                <w:sz w:val="22"/>
+                <w:szCs w:val="22"/>
+              </w:rPr>
               <w:t>import styled from 'styled-components'</w:t>
             </w:r>
           </w:p>
           <w:p>
-            <w:r>
+            <w:pPr>
+              <w:rPr>
+                <w:rFonts w:ascii="Courier New" w:hAnsi="Courier New" w:cs="Courier New"/>
+                <w:sz w:val="22"/>
+                <w:szCs w:val="22"/>
+              </w:rPr>
+            </w:pPr>
+            <w:r>
+              <w:rPr>
+                <w:rFonts w:ascii="Courier New" w:hAnsi="Courier New" w:cs="Courier New"/>
+                <w:sz w:val="22"/>
+                <w:szCs w:val="22"/>
+              </w:rPr>
               <w:t>import </w:t>
             </w:r>
             <w:proofErr w:type="gramStart"/>
             <w:r>
+              <w:rPr>
+                <w:rFonts w:ascii="Courier New" w:hAnsi="Courier New" w:cs="Courier New"/>
+                <w:sz w:val="22"/>
+                <w:szCs w:val="22"/>
+              </w:rPr>
               <w:t>{ BrowserRouter</w:t>
             </w:r>
             <w:proofErr w:type="gramEnd"/>
             <w:r>
+              <w:rPr>
+                <w:rFonts w:ascii="Courier New" w:hAnsi="Courier New" w:cs="Courier New"/>
+                <w:sz w:val="22"/>
+                <w:szCs w:val="22"/>
+              </w:rPr>
               <w:t> as Router, Route, Switch, Link } from "react-router-dom";</w:t>
             </w:r>
           </w:p>
           <w:p>
-            <w:r>
+            <w:pPr>
+              <w:rPr>
+                <w:rFonts w:ascii="Courier New" w:hAnsi="Courier New" w:cs="Courier New"/>
+                <w:sz w:val="22"/>
+                <w:szCs w:val="22"/>
+              </w:rPr>
+            </w:pPr>
+            <w:r>
+              <w:rPr>
+                <w:rFonts w:ascii="Courier New" w:hAnsi="Courier New" w:cs="Courier New"/>
+                <w:sz w:val="22"/>
+                <w:szCs w:val="22"/>
+              </w:rPr>
               <w:t>import home from </w:t>
             </w:r>
             <w:proofErr w:type="gramStart"/>
             <w:r>
+              <w:rPr>
+                <w:rFonts w:ascii="Courier New" w:hAnsi="Courier New" w:cs="Courier New"/>
+                <w:sz w:val="22"/>
+                <w:szCs w:val="22"/>
+              </w:rPr>
               <w:t>'./</w:t>
             </w:r>
             <w:proofErr w:type="gramEnd"/>
             <w:r>
+              <w:rPr>
+                <w:rFonts w:ascii="Courier New" w:hAnsi="Courier New" w:cs="Courier New"/>
+                <w:sz w:val="22"/>
+                <w:szCs w:val="22"/>
+              </w:rPr>
               <w:t>home'</w:t>
             </w:r>
           </w:p>
           <w:p>
-            <w:r>
+            <w:pPr>
+              <w:rPr>
+                <w:rFonts w:ascii="Courier New" w:hAnsi="Courier New" w:cs="Courier New"/>
+                <w:sz w:val="22"/>
+                <w:szCs w:val="22"/>
+              </w:rPr>
+            </w:pPr>
+            <w:r>
+              <w:rPr>
+                <w:rFonts w:ascii="Courier New" w:hAnsi="Courier New" w:cs="Courier New"/>
+                <w:sz w:val="22"/>
+                <w:szCs w:val="22"/>
+              </w:rPr>
               <w:t>import graph from </w:t>
             </w:r>
             <w:proofErr w:type="gramStart"/>
             <w:r>
+              <w:rPr>
+                <w:rFonts w:ascii="Courier New" w:hAnsi="Courier New" w:cs="Courier New"/>
+                <w:sz w:val="22"/>
+                <w:szCs w:val="22"/>
+              </w:rPr>
               <w:t>'./</w:t>
             </w:r>
             <w:proofErr w:type="gramEnd"/>
             <w:r>
+              <w:rPr>
+                <w:rFonts w:ascii="Courier New" w:hAnsi="Courier New" w:cs="Courier New"/>
+                <w:sz w:val="22"/>
+                <w:szCs w:val="22"/>
+              </w:rPr>
               <w:t>graph'</w:t>
             </w:r>
           </w:p>
           <w:p>
-            <w:r>
+            <w:pPr>
+              <w:rPr>
+                <w:rFonts w:ascii="Courier New" w:hAnsi="Courier New" w:cs="Courier New"/>
+                <w:sz w:val="22"/>
+                <w:szCs w:val="22"/>
+              </w:rPr>
+            </w:pPr>
+            <w:r>
+              <w:rPr>
+                <w:rFonts w:ascii="Courier New" w:hAnsi="Courier New" w:cs="Courier New"/>
+                <w:sz w:val="22"/>
+                <w:szCs w:val="22"/>
+              </w:rPr>
               <w:t>import control from </w:t>
             </w:r>
             <w:proofErr w:type="gramStart"/>
             <w:r>
+              <w:rPr>
+                <w:rFonts w:ascii="Courier New" w:hAnsi="Courier New" w:cs="Courier New"/>
+                <w:sz w:val="22"/>
+                <w:szCs w:val="22"/>
+              </w:rPr>
               <w:t>'./</w:t>
             </w:r>
             <w:proofErr w:type="gramEnd"/>
             <w:r>
+              <w:rPr>
+                <w:rFonts w:ascii="Courier New" w:hAnsi="Courier New" w:cs="Courier New"/>
+                <w:sz w:val="22"/>
+                <w:szCs w:val="22"/>
+              </w:rPr>
               <w:t>control'</w:t>
             </w:r>
           </w:p>
           <w:p>
-            <w:r>
+            <w:pPr>
+              <w:rPr>
+                <w:rFonts w:ascii="Courier New" w:hAnsi="Courier New" w:cs="Courier New"/>
+                <w:sz w:val="22"/>
+                <w:szCs w:val="22"/>
+              </w:rPr>
+            </w:pPr>
+            <w:r>
+              <w:rPr>
+                <w:rFonts w:ascii="Courier New" w:hAnsi="Courier New" w:cs="Courier New"/>
+                <w:sz w:val="22"/>
+                <w:szCs w:val="22"/>
+              </w:rPr>
               <w:t>import profile from </w:t>
             </w:r>
             <w:proofErr w:type="gramStart"/>
             <w:r>
+              <w:rPr>
+                <w:rFonts w:ascii="Courier New" w:hAnsi="Courier New" w:cs="Courier New"/>
+                <w:sz w:val="22"/>
+                <w:szCs w:val="22"/>
+              </w:rPr>
               <w:t>'./</w:t>
             </w:r>
             <w:proofErr w:type="gramEnd"/>
             <w:r>
+              <w:rPr>
+                <w:rFonts w:ascii="Courier New" w:hAnsi="Courier New" w:cs="Courier New"/>
+                <w:sz w:val="22"/>
+                <w:szCs w:val="22"/>
+              </w:rPr>
               <w:t>profile'</w:t>
-            </w:r>
-          </w:p>
-          <w:p/>
-          <w:p>
-            <w:proofErr w:type="spellStart"/>
-            <w:r>
-              <w:t>var</w:t>
-            </w:r>
-            <w:proofErr w:type="spellEnd"/>
-            <w:r>
-              <w:t> </w:t>
-            </w:r>
-            <w:proofErr w:type="spellStart"/>
-            <w:r>
-              <w:t>BackgroungNav</w:t>
-            </w:r>
-            <w:proofErr w:type="spellEnd"/>
-            <w:r>
-              <w:t> = </w:t>
-            </w:r>
-            <w:proofErr w:type="spellStart"/>
-            <w:r>
-              <w:t>styled.div</w:t>
-            </w:r>
-            <w:proofErr w:type="spellEnd"/>
-            <w:r>
-              <w:t>`</w:t>
             </w:r>
           </w:p>
           <w:p>
-            <w:r>
-              <w:t>  padding: 10px 10px </w:t>
-            </w:r>
-            <w:proofErr w:type="spellStart"/>
-            <w:r>
-              <w:t>10px</w:t>
-            </w:r>
-            <w:proofErr w:type="spellEnd"/>
-            <w:r>
-              <w:t> </w:t>
-            </w:r>
-            <w:proofErr w:type="spellStart"/>
-            <w:r>
-              <w:t>10px</w:t>
-            </w:r>
-            <w:proofErr w:type="spellEnd"/>
-            <w:r>
-              <w:t>;</w:t>
-            </w:r>
+            <w:pPr>
+              <w:rPr>
+                <w:rFonts w:ascii="Courier New" w:hAnsi="Courier New" w:cs="Courier New"/>
+                <w:sz w:val="22"/>
+                <w:szCs w:val="22"/>
+              </w:rPr>
+            </w:pPr>
           </w:p>
           <w:p>
-            <w:r>
-              <w:t>  background-color: black;</w:t>
+            <w:pPr>
+              <w:rPr>
+                <w:rFonts w:ascii="Courier New" w:hAnsi="Courier New" w:cs="Courier New"/>
+                <w:sz w:val="22"/>
+                <w:szCs w:val="22"/>
+              </w:rPr>
+            </w:pPr>
+            <w:proofErr w:type="spellStart"/>
+            <w:r>
+              <w:rPr>
+                <w:rFonts w:ascii="Courier New" w:hAnsi="Courier New" w:cs="Courier New"/>
+                <w:sz w:val="22"/>
+                <w:szCs w:val="22"/>
+              </w:rPr>
+              <w:t>var</w:t>
+            </w:r>
+            <w:proofErr w:type="spellEnd"/>
+            <w:r>
+              <w:rPr>
+                <w:rFonts w:ascii="Courier New" w:hAnsi="Courier New" w:cs="Courier New"/>
+                <w:sz w:val="22"/>
+                <w:szCs w:val="22"/>
+              </w:rPr>
+              <w:t> </w:t>
+            </w:r>
+            <w:proofErr w:type="spellStart"/>
+            <w:r>
+              <w:rPr>
+                <w:rFonts w:ascii="Courier New" w:hAnsi="Courier New" w:cs="Courier New"/>
+                <w:sz w:val="22"/>
+                <w:szCs w:val="22"/>
+              </w:rPr>
+              <w:t>BackgroungNav</w:t>
+            </w:r>
+            <w:proofErr w:type="spellEnd"/>
+            <w:r>
+              <w:rPr>
+                <w:rFonts w:ascii="Courier New" w:hAnsi="Courier New" w:cs="Courier New"/>
+                <w:sz w:val="22"/>
+                <w:szCs w:val="22"/>
+              </w:rPr>
+              <w:t> = </w:t>
+            </w:r>
+            <w:proofErr w:type="spellStart"/>
+            <w:r>
+              <w:rPr>
+                <w:rFonts w:ascii="Courier New" w:hAnsi="Courier New" w:cs="Courier New"/>
+                <w:sz w:val="22"/>
+                <w:szCs w:val="22"/>
+              </w:rPr>
+              <w:t>styled.div</w:t>
+            </w:r>
+            <w:proofErr w:type="spellEnd"/>
+            <w:r>
+              <w:rPr>
+                <w:rFonts w:ascii="Courier New" w:hAnsi="Courier New" w:cs="Courier New"/>
+                <w:sz w:val="22"/>
+                <w:szCs w:val="22"/>
+              </w:rPr>
+              <w:t>`</w:t>
             </w:r>
           </w:p>
           <w:p>
-            <w:r>
+            <w:pPr>
+              <w:rPr>
+                <w:rFonts w:ascii="Courier New" w:hAnsi="Courier New" w:cs="Courier New"/>
+                <w:sz w:val="22"/>
+                <w:szCs w:val="22"/>
+              </w:rPr>
+            </w:pPr>
+            <w:r>
+              <w:rPr>
+                <w:rFonts w:ascii="Courier New" w:hAnsi="Courier New" w:cs="Courier New"/>
+                <w:sz w:val="22"/>
+                <w:szCs w:val="22"/>
+              </w:rPr>
+              <w:t>  padding: 10px 10px 10px </w:t>
+            </w:r>
+            <w:proofErr w:type="spellStart"/>
+            <w:r>
+              <w:rPr>
+                <w:rFonts w:ascii="Courier New" w:hAnsi="Courier New" w:cs="Courier New"/>
+                <w:sz w:val="22"/>
+                <w:szCs w:val="22"/>
+              </w:rPr>
+              <w:t>10px</w:t>
+            </w:r>
+            <w:proofErr w:type="spellEnd"/>
+            <w:r>
+              <w:rPr>
+                <w:rFonts w:ascii="Courier New" w:hAnsi="Courier New" w:cs="Courier New"/>
+                <w:sz w:val="22"/>
+                <w:szCs w:val="22"/>
+              </w:rPr>
+              <w:t>;</w:t>
+            </w:r>
+          </w:p>
+          <w:p>
+            <w:pPr>
+              <w:rPr>
+                <w:rFonts w:ascii="Courier New" w:hAnsi="Courier New" w:cs="Courier New"/>
+                <w:sz w:val="22"/>
+                <w:szCs w:val="22"/>
+              </w:rPr>
+            </w:pPr>
+            <w:r>
+              <w:rPr>
+                <w:rFonts w:ascii="Courier New" w:hAnsi="Courier New" w:cs="Courier New"/>
+                <w:sz w:val="22"/>
+                <w:szCs w:val="22"/>
+              </w:rPr>
+              <w:t>  background-color: black;</w:t>
+            </w:r>
+          </w:p>
+          <w:p>
+            <w:pPr>
+              <w:rPr>
+                <w:rFonts w:ascii="Courier New" w:hAnsi="Courier New" w:cs="Courier New"/>
+                <w:sz w:val="22"/>
+                <w:szCs w:val="22"/>
+              </w:rPr>
+            </w:pPr>
+            <w:r>
+              <w:rPr>
+                <w:rFonts w:ascii="Courier New" w:hAnsi="Courier New" w:cs="Courier New"/>
+                <w:sz w:val="22"/>
+                <w:szCs w:val="22"/>
+              </w:rPr>
               <w:t>`</w:t>
             </w:r>
           </w:p>
-          <w:p/>
           <w:p>
+            <w:pPr>
+              <w:rPr>
+                <w:rFonts w:ascii="Courier New" w:hAnsi="Courier New" w:cs="Courier New"/>
+                <w:sz w:val="22"/>
+                <w:szCs w:val="22"/>
+              </w:rPr>
+            </w:pPr>
+          </w:p>
+          <w:p>
+            <w:pPr>
+              <w:rPr>
+                <w:rFonts w:ascii="Courier New" w:hAnsi="Courier New" w:cs="Courier New"/>
+                <w:sz w:val="22"/>
+                <w:szCs w:val="22"/>
+              </w:rPr>
+            </w:pPr>
             <w:proofErr w:type="spellStart"/>
             <w:r>
+              <w:rPr>
+                <w:rFonts w:ascii="Courier New" w:hAnsi="Courier New" w:cs="Courier New"/>
+                <w:sz w:val="22"/>
+                <w:szCs w:val="22"/>
+              </w:rPr>
               <w:t>const</w:t>
             </w:r>
             <w:proofErr w:type="spellEnd"/>
             <w:r>
+              <w:rPr>
+                <w:rFonts w:ascii="Courier New" w:hAnsi="Courier New" w:cs="Courier New"/>
+                <w:sz w:val="22"/>
+                <w:szCs w:val="22"/>
+              </w:rPr>
               <w:t> </w:t>
             </w:r>
             <w:proofErr w:type="spellStart"/>
             <w:r>
+              <w:rPr>
+                <w:rFonts w:ascii="Courier New" w:hAnsi="Courier New" w:cs="Courier New"/>
+                <w:sz w:val="22"/>
+                <w:szCs w:val="22"/>
+              </w:rPr>
               <w:t>NavBtn</w:t>
             </w:r>
             <w:proofErr w:type="spellEnd"/>
             <w:r>
+              <w:rPr>
+                <w:rFonts w:ascii="Courier New" w:hAnsi="Courier New" w:cs="Courier New"/>
+                <w:sz w:val="22"/>
+                <w:szCs w:val="22"/>
+              </w:rPr>
               <w:t> = </w:t>
             </w:r>
             <w:proofErr w:type="spellStart"/>
             <w:proofErr w:type="gramStart"/>
             <w:r>
+              <w:rPr>
+                <w:rFonts w:ascii="Courier New" w:hAnsi="Courier New" w:cs="Courier New"/>
+                <w:sz w:val="22"/>
+                <w:szCs w:val="22"/>
+              </w:rPr>
               <w:t>styled.span</w:t>
             </w:r>
             <w:proofErr w:type="spellEnd"/>
             <w:proofErr w:type="gramEnd"/>
             <w:r>
+              <w:rPr>
+                <w:rFonts w:ascii="Courier New" w:hAnsi="Courier New" w:cs="Courier New"/>
+                <w:sz w:val="22"/>
+                <w:szCs w:val="22"/>
+              </w:rPr>
               <w:t>`</w:t>
             </w:r>
           </w:p>
           <w:p>
-            <w:r>
+            <w:pPr>
+              <w:rPr>
+                <w:rFonts w:ascii="Courier New" w:hAnsi="Courier New" w:cs="Courier New"/>
+                <w:sz w:val="22"/>
+                <w:szCs w:val="22"/>
+              </w:rPr>
+            </w:pPr>
+            <w:r>
+              <w:rPr>
+                <w:rFonts w:ascii="Courier New" w:hAnsi="Courier New" w:cs="Courier New"/>
+                <w:sz w:val="22"/>
+                <w:szCs w:val="22"/>
+              </w:rPr>
               <w:t>  </w:t>
             </w:r>
           </w:p>
           <w:p>
-            <w:r>
+            <w:pPr>
+              <w:rPr>
+                <w:rFonts w:ascii="Courier New" w:hAnsi="Courier New" w:cs="Courier New"/>
+                <w:sz w:val="22"/>
+                <w:szCs w:val="22"/>
+              </w:rPr>
+            </w:pPr>
+            <w:r>
+              <w:rPr>
+                <w:rFonts w:ascii="Courier New" w:hAnsi="Courier New" w:cs="Courier New"/>
+                <w:sz w:val="22"/>
+                <w:szCs w:val="22"/>
+              </w:rPr>
               <w:t>  color: white;</w:t>
             </w:r>
           </w:p>
           <w:p>
-            <w:r>
+            <w:pPr>
+              <w:rPr>
+                <w:rFonts w:ascii="Courier New" w:hAnsi="Courier New" w:cs="Courier New"/>
+                <w:sz w:val="22"/>
+                <w:szCs w:val="22"/>
+              </w:rPr>
+            </w:pPr>
+            <w:r>
+              <w:rPr>
+                <w:rFonts w:ascii="Courier New" w:hAnsi="Courier New" w:cs="Courier New"/>
+                <w:sz w:val="22"/>
+                <w:szCs w:val="22"/>
+              </w:rPr>
               <w:t>  padding: 10px 20px 10px 20px;</w:t>
             </w:r>
           </w:p>
           <w:p>
-            <w:r>
+            <w:pPr>
+              <w:rPr>
+                <w:rFonts w:ascii="Courier New" w:hAnsi="Courier New" w:cs="Courier New"/>
+                <w:sz w:val="22"/>
+                <w:szCs w:val="22"/>
+              </w:rPr>
+            </w:pPr>
+            <w:r>
+              <w:rPr>
+                <w:rFonts w:ascii="Courier New" w:hAnsi="Courier New" w:cs="Courier New"/>
+                <w:sz w:val="22"/>
+                <w:szCs w:val="22"/>
+              </w:rPr>
               <w:t>  margin: 20px;</w:t>
             </w:r>
           </w:p>
           <w:p>
-            <w:r>
+            <w:pPr>
+              <w:rPr>
+                <w:rFonts w:ascii="Courier New" w:hAnsi="Courier New" w:cs="Courier New"/>
+                <w:sz w:val="22"/>
+                <w:szCs w:val="22"/>
+              </w:rPr>
+            </w:pPr>
+            <w:r>
+              <w:rPr>
+                <w:rFonts w:ascii="Courier New" w:hAnsi="Courier New" w:cs="Courier New"/>
+                <w:sz w:val="22"/>
+                <w:szCs w:val="22"/>
+              </w:rPr>
               <w:t>  text-decoration: none;</w:t>
             </w:r>
           </w:p>
           <w:p>
-            <w:r>
+            <w:pPr>
+              <w:rPr>
+                <w:rFonts w:ascii="Courier New" w:hAnsi="Courier New" w:cs="Courier New"/>
+                <w:sz w:val="22"/>
+                <w:szCs w:val="22"/>
+              </w:rPr>
+            </w:pPr>
+            <w:r>
+              <w:rPr>
+                <w:rFonts w:ascii="Courier New" w:hAnsi="Courier New" w:cs="Courier New"/>
+                <w:sz w:val="22"/>
+                <w:szCs w:val="22"/>
+              </w:rPr>
               <w:t>  display: inline;</w:t>
             </w:r>
           </w:p>
           <w:p>
-            <w:r>
+            <w:pPr>
+              <w:rPr>
+                <w:rFonts w:ascii="Courier New" w:hAnsi="Courier New" w:cs="Courier New"/>
+                <w:sz w:val="22"/>
+                <w:szCs w:val="22"/>
+              </w:rPr>
+            </w:pPr>
+            <w:r>
+              <w:rPr>
+                <w:rFonts w:ascii="Courier New" w:hAnsi="Courier New" w:cs="Courier New"/>
+                <w:sz w:val="22"/>
+                <w:szCs w:val="22"/>
+              </w:rPr>
               <w:t>  list-style-type: none;</w:t>
             </w:r>
           </w:p>
           <w:p>
-            <w:r>
+            <w:pPr>
+              <w:rPr>
+                <w:rFonts w:ascii="Courier New" w:hAnsi="Courier New" w:cs="Courier New"/>
+                <w:sz w:val="22"/>
+                <w:szCs w:val="22"/>
+              </w:rPr>
+            </w:pPr>
+            <w:r>
+              <w:rPr>
+                <w:rFonts w:ascii="Courier New" w:hAnsi="Courier New" w:cs="Courier New"/>
+                <w:sz w:val="22"/>
+                <w:szCs w:val="22"/>
+              </w:rPr>
               <w:t>  </w:t>
             </w:r>
             <w:proofErr w:type="gramStart"/>
             <w:r>
+              <w:rPr>
+                <w:rFonts w:ascii="Courier New" w:hAnsi="Courier New" w:cs="Courier New"/>
+                <w:sz w:val="22"/>
+                <w:szCs w:val="22"/>
+              </w:rPr>
               <w:t>&amp;:hover</w:t>
             </w:r>
             <w:proofErr w:type="gramEnd"/>
             <w:r>
+              <w:rPr>
+                <w:rFonts w:ascii="Courier New" w:hAnsi="Courier New" w:cs="Courier New"/>
+                <w:sz w:val="22"/>
+                <w:szCs w:val="22"/>
+              </w:rPr>
               <w:t> {</w:t>
             </w:r>
           </w:p>
           <w:p>
-            <w:r>
+            <w:pPr>
+              <w:rPr>
+                <w:rFonts w:ascii="Courier New" w:hAnsi="Courier New" w:cs="Courier New"/>
+                <w:sz w:val="22"/>
+                <w:szCs w:val="22"/>
+              </w:rPr>
+            </w:pPr>
+            <w:r>
+              <w:rPr>
+                <w:rFonts w:ascii="Courier New" w:hAnsi="Courier New" w:cs="Courier New"/>
+                <w:sz w:val="22"/>
+                <w:szCs w:val="22"/>
+              </w:rPr>
               <w:t>    background-color: green;</w:t>
             </w:r>
           </w:p>
           <w:p>
-            <w:r>
+            <w:pPr>
+              <w:rPr>
+                <w:rFonts w:ascii="Courier New" w:hAnsi="Courier New" w:cs="Courier New"/>
+                <w:sz w:val="22"/>
+                <w:szCs w:val="22"/>
+              </w:rPr>
+            </w:pPr>
+            <w:r>
+              <w:rPr>
+                <w:rFonts w:ascii="Courier New" w:hAnsi="Courier New" w:cs="Courier New"/>
+                <w:sz w:val="22"/>
+                <w:szCs w:val="22"/>
+              </w:rPr>
               <w:t>    text-decoration: none;</w:t>
             </w:r>
           </w:p>
           <w:p>
-            <w:r>
+            <w:pPr>
+              <w:rPr>
+                <w:rFonts w:ascii="Courier New" w:hAnsi="Courier New" w:cs="Courier New"/>
+                <w:sz w:val="22"/>
+                <w:szCs w:val="22"/>
+              </w:rPr>
+            </w:pPr>
+            <w:r>
+              <w:rPr>
+                <w:rFonts w:ascii="Courier New" w:hAnsi="Courier New" w:cs="Courier New"/>
+                <w:sz w:val="22"/>
+                <w:szCs w:val="22"/>
+              </w:rPr>
               <w:t>  }</w:t>
             </w:r>
           </w:p>
           <w:p>
-            <w:r>
+            <w:pPr>
+              <w:rPr>
+                <w:rFonts w:ascii="Courier New" w:hAnsi="Courier New" w:cs="Courier New"/>
+                <w:sz w:val="22"/>
+                <w:szCs w:val="22"/>
+              </w:rPr>
+            </w:pPr>
+            <w:r>
+              <w:rPr>
+                <w:rFonts w:ascii="Courier New" w:hAnsi="Courier New" w:cs="Courier New"/>
+                <w:sz w:val="22"/>
+                <w:szCs w:val="22"/>
+              </w:rPr>
               <w:t>  </w:t>
             </w:r>
             <w:proofErr w:type="gramStart"/>
             <w:r>
+              <w:rPr>
+                <w:rFonts w:ascii="Courier New" w:hAnsi="Courier New" w:cs="Courier New"/>
+                <w:sz w:val="22"/>
+                <w:szCs w:val="22"/>
+              </w:rPr>
               <w:t>&amp;:active</w:t>
             </w:r>
             <w:proofErr w:type="gramEnd"/>
             <w:r>
+              <w:rPr>
+                <w:rFonts w:ascii="Courier New" w:hAnsi="Courier New" w:cs="Courier New"/>
+                <w:sz w:val="22"/>
+                <w:szCs w:val="22"/>
+              </w:rPr>
               <w:t> {</w:t>
             </w:r>
           </w:p>
           <w:p>
-            <w:r>
+            <w:pPr>
+              <w:rPr>
+                <w:rFonts w:ascii="Courier New" w:hAnsi="Courier New" w:cs="Courier New"/>
+                <w:sz w:val="22"/>
+                <w:szCs w:val="22"/>
+              </w:rPr>
+            </w:pPr>
+            <w:r>
+              <w:rPr>
+                <w:rFonts w:ascii="Courier New" w:hAnsi="Courier New" w:cs="Courier New"/>
+                <w:sz w:val="22"/>
+                <w:szCs w:val="22"/>
+              </w:rPr>
               <w:t>    background-color: red;</w:t>
             </w:r>
           </w:p>
           <w:p>
-            <w:r>
+            <w:pPr>
+              <w:rPr>
+                <w:rFonts w:ascii="Courier New" w:hAnsi="Courier New" w:cs="Courier New"/>
+                <w:sz w:val="22"/>
+                <w:szCs w:val="22"/>
+              </w:rPr>
+            </w:pPr>
+            <w:r>
+              <w:rPr>
+                <w:rFonts w:ascii="Courier New" w:hAnsi="Courier New" w:cs="Courier New"/>
+                <w:sz w:val="22"/>
+                <w:szCs w:val="22"/>
+              </w:rPr>
               <w:t>    text-decoration: none;</w:t>
             </w:r>
           </w:p>
           <w:p>
-            <w:r>
+            <w:pPr>
+              <w:rPr>
+                <w:rFonts w:ascii="Courier New" w:hAnsi="Courier New" w:cs="Courier New"/>
+                <w:sz w:val="22"/>
+                <w:szCs w:val="22"/>
+              </w:rPr>
+            </w:pPr>
+            <w:r>
+              <w:rPr>
+                <w:rFonts w:ascii="Courier New" w:hAnsi="Courier New" w:cs="Courier New"/>
+                <w:sz w:val="22"/>
+                <w:szCs w:val="22"/>
+              </w:rPr>
               <w:t>  }</w:t>
             </w:r>
           </w:p>
           <w:p>
-            <w:r>
+            <w:pPr>
+              <w:rPr>
+                <w:rFonts w:ascii="Courier New" w:hAnsi="Courier New" w:cs="Courier New"/>
+                <w:sz w:val="22"/>
+                <w:szCs w:val="22"/>
+              </w:rPr>
+            </w:pPr>
+            <w:r>
+              <w:rPr>
+                <w:rFonts w:ascii="Courier New" w:hAnsi="Courier New" w:cs="Courier New"/>
+                <w:sz w:val="22"/>
+                <w:szCs w:val="22"/>
+              </w:rPr>
               <w:t>`</w:t>
-            </w:r>
-          </w:p>
-          <w:p/>
-          <w:p>
-            <w:r>
-              <w:t>export default class Navigation extends </w:t>
-            </w:r>
-            <w:proofErr w:type="spellStart"/>
-            <w:r>
-              <w:t>React.Component</w:t>
-            </w:r>
-            <w:proofErr w:type="spellEnd"/>
-            <w:r>
-              <w:t> {</w:t>
-            </w:r>
-          </w:p>
-          <w:p/>
-          <w:p>
-            <w:r>
-              <w:t>  </w:t>
-            </w:r>
-            <w:proofErr w:type="gramStart"/>
-            <w:r>
-              <w:t>render(</w:t>
-            </w:r>
-            <w:proofErr w:type="gramEnd"/>
-            <w:r>
-              <w:t>) {</w:t>
             </w:r>
           </w:p>
           <w:p>
-            <w:r>
-              <w:t>    return (</w:t>
-            </w:r>
+            <w:pPr>
+              <w:rPr>
+                <w:rFonts w:ascii="Courier New" w:hAnsi="Courier New" w:cs="Courier New"/>
+                <w:sz w:val="22"/>
+                <w:szCs w:val="22"/>
+              </w:rPr>
+            </w:pPr>
           </w:p>
           <w:p>
-            <w:r>
-              <w:t>    &lt;Router&gt;      </w:t>
+            <w:pPr>
+              <w:rPr>
+                <w:rFonts w:ascii="Courier New" w:hAnsi="Courier New" w:cs="Courier New"/>
+                <w:sz w:val="22"/>
+                <w:szCs w:val="22"/>
+              </w:rPr>
+            </w:pPr>
+            <w:r>
+              <w:rPr>
+                <w:rFonts w:ascii="Courier New" w:hAnsi="Courier New" w:cs="Courier New"/>
+                <w:sz w:val="22"/>
+                <w:szCs w:val="22"/>
+              </w:rPr>
+              <w:t>export default class Navigation extends </w:t>
+            </w:r>
+            <w:proofErr w:type="spellStart"/>
+            <w:r>
+              <w:rPr>
+                <w:rFonts w:ascii="Courier New" w:hAnsi="Courier New" w:cs="Courier New"/>
+                <w:sz w:val="22"/>
+                <w:szCs w:val="22"/>
+              </w:rPr>
+              <w:t>React.Component</w:t>
+            </w:r>
+            <w:proofErr w:type="spellEnd"/>
+            <w:r>
+              <w:rPr>
+                <w:rFonts w:ascii="Courier New" w:hAnsi="Courier New" w:cs="Courier New"/>
+                <w:sz w:val="22"/>
+                <w:szCs w:val="22"/>
+              </w:rPr>
+              <w:t> {</w:t>
             </w:r>
           </w:p>
           <w:p>
-            <w:r>
-              <w:t>      &lt;div&gt;</w:t>
-            </w:r>
+            <w:pPr>
+              <w:rPr>
+                <w:rFonts w:ascii="Courier New" w:hAnsi="Courier New" w:cs="Courier New"/>
+                <w:sz w:val="22"/>
+                <w:szCs w:val="22"/>
+              </w:rPr>
+            </w:pPr>
           </w:p>
           <w:p>
-            <w:r>
-              <w:t>        &lt;</w:t>
-            </w:r>
-            <w:proofErr w:type="spellStart"/>
-            <w:r>
-              <w:t>BackgroungNav</w:t>
-            </w:r>
-            <w:proofErr w:type="spellEnd"/>
-            <w:r>
-              <w:t>&gt;</w:t>
+            <w:pPr>
+              <w:rPr>
+                <w:rFonts w:ascii="Courier New" w:hAnsi="Courier New" w:cs="Courier New"/>
+                <w:sz w:val="22"/>
+                <w:szCs w:val="22"/>
+              </w:rPr>
+            </w:pPr>
+            <w:r>
+              <w:rPr>
+                <w:rFonts w:ascii="Courier New" w:hAnsi="Courier New" w:cs="Courier New"/>
+                <w:sz w:val="22"/>
+                <w:szCs w:val="22"/>
+              </w:rPr>
+              <w:t>  </w:t>
+            </w:r>
+            <w:proofErr w:type="gramStart"/>
+            <w:r>
+              <w:rPr>
+                <w:rFonts w:ascii="Courier New" w:hAnsi="Courier New" w:cs="Courier New"/>
+                <w:sz w:val="22"/>
+                <w:szCs w:val="22"/>
+              </w:rPr>
+              <w:t>render(</w:t>
+            </w:r>
+            <w:proofErr w:type="gramEnd"/>
+            <w:r>
+              <w:rPr>
+                <w:rFonts w:ascii="Courier New" w:hAnsi="Courier New" w:cs="Courier New"/>
+                <w:sz w:val="22"/>
+                <w:szCs w:val="22"/>
+              </w:rPr>
+              <w:t>) {</w:t>
             </w:r>
           </w:p>
           <w:p>
-            <w:r>
-              <w:t>          &lt;</w:t>
-            </w:r>
-            <w:proofErr w:type="spellStart"/>
-            <w:r>
-              <w:t>NavBtn</w:t>
-            </w:r>
-            <w:proofErr w:type="spellEnd"/>
-            <w:r>
-              <w:t>&gt;&lt;Link to="/"&gt;HOME&lt;/Link&gt;&lt;/</w:t>
-            </w:r>
-            <w:proofErr w:type="spellStart"/>
-            <w:r>
-              <w:t>NavBtn</w:t>
-            </w:r>
-            <w:proofErr w:type="spellEnd"/>
-            <w:r>
-              <w:t>&gt;</w:t>
+            <w:pPr>
+              <w:rPr>
+                <w:rFonts w:ascii="Courier New" w:hAnsi="Courier New" w:cs="Courier New"/>
+                <w:sz w:val="22"/>
+                <w:szCs w:val="22"/>
+              </w:rPr>
+            </w:pPr>
+            <w:r>
+              <w:rPr>
+                <w:rFonts w:ascii="Courier New" w:hAnsi="Courier New" w:cs="Courier New"/>
+                <w:sz w:val="22"/>
+                <w:szCs w:val="22"/>
+              </w:rPr>
+              <w:t>    return (</w:t>
             </w:r>
           </w:p>
           <w:p>
-            <w:r>
-              <w:t>          &lt;</w:t>
-            </w:r>
-            <w:proofErr w:type="spellStart"/>
-            <w:r>
-              <w:t>NavBtn</w:t>
-            </w:r>
-            <w:proofErr w:type="spellEnd"/>
-            <w:r>
-              <w:t>&gt;&lt;Link to="/graph"&gt;GRAPH&lt;/Link&gt;&lt;/</w:t>
-            </w:r>
-            <w:proofErr w:type="spellStart"/>
-            <w:r>
-              <w:t>NavBtn</w:t>
-            </w:r>
-            <w:proofErr w:type="spellEnd"/>
-            <w:r>
-              <w:t>&gt;    </w:t>
+            <w:pPr>
+              <w:rPr>
+                <w:rFonts w:ascii="Courier New" w:hAnsi="Courier New" w:cs="Courier New"/>
+                <w:sz w:val="22"/>
+                <w:szCs w:val="22"/>
+              </w:rPr>
+            </w:pPr>
+            <w:r>
+              <w:rPr>
+                <w:rFonts w:ascii="Courier New" w:hAnsi="Courier New" w:cs="Courier New"/>
+                <w:sz w:val="22"/>
+                <w:szCs w:val="22"/>
+              </w:rPr>
+              <w:t>    &lt;Router&gt;      </w:t>
             </w:r>
           </w:p>
           <w:p>
-            <w:r>
-              <w:t>          &lt;NavBtn&gt;&lt;Link to="/control"&gt;CONTROL&lt;/Link&gt;&lt;/NavBtn&gt;    </w:t>
+            <w:pPr>
+              <w:rPr>
+                <w:rFonts w:ascii="Courier New" w:hAnsi="Courier New" w:cs="Courier New"/>
+                <w:sz w:val="22"/>
+                <w:szCs w:val="22"/>
+              </w:rPr>
+            </w:pPr>
+            <w:r>
+              <w:rPr>
+                <w:rFonts w:ascii="Courier New" w:hAnsi="Courier New" w:cs="Courier New"/>
+                <w:sz w:val="22"/>
+                <w:szCs w:val="22"/>
+              </w:rPr>
+              <w:t>      &lt;div&gt;</w:t>
             </w:r>
           </w:p>
           <w:p>
-            <w:r>
-              <w:t>          &lt;</w:t>
+            <w:pPr>
+              <w:rPr>
+                <w:rFonts w:ascii="Courier New" w:hAnsi="Courier New" w:cs="Courier New"/>
+                <w:sz w:val="22"/>
+                <w:szCs w:val="22"/>
+              </w:rPr>
+            </w:pPr>
+            <w:r>
+              <w:rPr>
+                <w:rFonts w:ascii="Courier New" w:hAnsi="Courier New" w:cs="Courier New"/>
+                <w:sz w:val="22"/>
+                <w:szCs w:val="22"/>
+              </w:rPr>
+              <w:t>        &lt;</w:t>
             </w:r>
             <w:proofErr w:type="spellStart"/>
             <w:r>
-              <w:t>NavBtn</w:t>
+              <w:rPr>
+                <w:rFonts w:ascii="Courier New" w:hAnsi="Courier New" w:cs="Courier New"/>
+                <w:sz w:val="22"/>
+                <w:szCs w:val="22"/>
+              </w:rPr>
+              <w:t>BackgroungNav</w:t>
             </w:r>
             <w:proofErr w:type="spellEnd"/>
             <w:r>
-              <w:t>&gt;&lt;Link to="/profile"&gt;PROFILE&lt;/Link&gt;&lt;/</w:t>
-            </w:r>
-            <w:proofErr w:type="spellStart"/>
-            <w:r>
-              <w:t>NavBtn</w:t>
-            </w:r>
-            <w:proofErr w:type="spellEnd"/>
-            <w:r>
+              <w:rPr>
+                <w:rFonts w:ascii="Courier New" w:hAnsi="Courier New" w:cs="Courier New"/>
+                <w:sz w:val="22"/>
+                <w:szCs w:val="22"/>
+              </w:rPr>
               <w:t>&gt;</w:t>
             </w:r>
           </w:p>
           <w:p>
-            <w:r>
-              <w:t>        &lt;/</w:t>
+            <w:pPr>
+              <w:rPr>
+                <w:rFonts w:ascii="Courier New" w:hAnsi="Courier New" w:cs="Courier New"/>
+                <w:sz w:val="22"/>
+                <w:szCs w:val="22"/>
+              </w:rPr>
+            </w:pPr>
+            <w:r>
+              <w:rPr>
+                <w:rFonts w:ascii="Courier New" w:hAnsi="Courier New" w:cs="Courier New"/>
+                <w:sz w:val="22"/>
+                <w:szCs w:val="22"/>
+              </w:rPr>
+              <w:t>          &lt;</w:t>
             </w:r>
             <w:proofErr w:type="spellStart"/>
             <w:r>
-              <w:t>BackgroungNav</w:t>
+              <w:rPr>
+                <w:rFonts w:ascii="Courier New" w:hAnsi="Courier New" w:cs="Courier New"/>
+                <w:sz w:val="22"/>
+                <w:szCs w:val="22"/>
+              </w:rPr>
+              <w:t>NavBtn</w:t>
             </w:r>
             <w:proofErr w:type="spellEnd"/>
             <w:r>
-              <w:t>&gt; </w:t>
+              <w:rPr>
+                <w:rFonts w:ascii="Courier New" w:hAnsi="Courier New" w:cs="Courier New"/>
+                <w:sz w:val="22"/>
+                <w:szCs w:val="22"/>
+              </w:rPr>
+              <w:t>&gt;&lt;Link to="/"&gt;HOME&lt;/Link&gt;&lt;/</w:t>
+            </w:r>
+            <w:proofErr w:type="spellStart"/>
+            <w:r>
+              <w:rPr>
+                <w:rFonts w:ascii="Courier New" w:hAnsi="Courier New" w:cs="Courier New"/>
+                <w:sz w:val="22"/>
+                <w:szCs w:val="22"/>
+              </w:rPr>
+              <w:t>NavBtn</w:t>
+            </w:r>
+            <w:proofErr w:type="spellEnd"/>
+            <w:r>
+              <w:rPr>
+                <w:rFonts w:ascii="Courier New" w:hAnsi="Courier New" w:cs="Courier New"/>
+                <w:sz w:val="22"/>
+                <w:szCs w:val="22"/>
+              </w:rPr>
+              <w:t>&gt;</w:t>
             </w:r>
           </w:p>
           <w:p>
-            <w:r>
-              <w:t>        &lt;Switch&gt;</w:t>
+            <w:pPr>
+              <w:rPr>
+                <w:rFonts w:ascii="Courier New" w:hAnsi="Courier New" w:cs="Courier New"/>
+                <w:sz w:val="22"/>
+                <w:szCs w:val="22"/>
+              </w:rPr>
+            </w:pPr>
+            <w:r>
+              <w:rPr>
+                <w:rFonts w:ascii="Courier New" w:hAnsi="Courier New" w:cs="Courier New"/>
+                <w:sz w:val="22"/>
+                <w:szCs w:val="22"/>
+              </w:rPr>
+              <w:t>          &lt;</w:t>
+            </w:r>
+            <w:proofErr w:type="spellStart"/>
+            <w:r>
+              <w:rPr>
+                <w:rFonts w:ascii="Courier New" w:hAnsi="Courier New" w:cs="Courier New"/>
+                <w:sz w:val="22"/>
+                <w:szCs w:val="22"/>
+              </w:rPr>
+              <w:t>NavBtn</w:t>
+            </w:r>
+            <w:proofErr w:type="spellEnd"/>
+            <w:r>
+              <w:rPr>
+                <w:rFonts w:ascii="Courier New" w:hAnsi="Courier New" w:cs="Courier New"/>
+                <w:sz w:val="22"/>
+                <w:szCs w:val="22"/>
+              </w:rPr>
+              <w:t>&gt;&lt;Link to="/graph"&gt;GRAPH&lt;/Link&gt;&lt;/</w:t>
+            </w:r>
+            <w:proofErr w:type="spellStart"/>
+            <w:r>
+              <w:rPr>
+                <w:rFonts w:ascii="Courier New" w:hAnsi="Courier New" w:cs="Courier New"/>
+                <w:sz w:val="22"/>
+                <w:szCs w:val="22"/>
+              </w:rPr>
+              <w:t>NavBtn</w:t>
+            </w:r>
+            <w:proofErr w:type="spellEnd"/>
+            <w:r>
+              <w:rPr>
+                <w:rFonts w:ascii="Courier New" w:hAnsi="Courier New" w:cs="Courier New"/>
+                <w:sz w:val="22"/>
+                <w:szCs w:val="22"/>
+              </w:rPr>
+              <w:t>&gt;    </w:t>
             </w:r>
           </w:p>
           <w:p>
-            <w:r>
-              <w:t>          &lt;Route path="/" exact component={home}/&gt;</w:t>
+            <w:pPr>
+              <w:rPr>
+                <w:rFonts w:ascii="Courier New" w:hAnsi="Courier New" w:cs="Courier New"/>
+                <w:sz w:val="22"/>
+                <w:szCs w:val="22"/>
+              </w:rPr>
+            </w:pPr>
+            <w:r>
+              <w:rPr>
+                <w:rFonts w:ascii="Courier New" w:hAnsi="Courier New" w:cs="Courier New"/>
+                <w:sz w:val="22"/>
+                <w:szCs w:val="22"/>
+              </w:rPr>
+              <w:t>          &lt;NavBtn&gt;&lt;Link to="/control"&gt;CONTROL&lt;/Link&gt;&lt;/NavBtn&gt;    </w:t>
             </w:r>
           </w:p>
           <w:p>
-            <w:r>
-              <w:t>          &lt;Route path="/graph/" component={graph} /&gt;</w:t>
+            <w:pPr>
+              <w:rPr>
+                <w:rFonts w:ascii="Courier New" w:hAnsi="Courier New" w:cs="Courier New"/>
+                <w:sz w:val="22"/>
+                <w:szCs w:val="22"/>
+              </w:rPr>
+            </w:pPr>
+            <w:r>
+              <w:rPr>
+                <w:rFonts w:ascii="Courier New" w:hAnsi="Courier New" w:cs="Courier New"/>
+                <w:sz w:val="22"/>
+                <w:szCs w:val="22"/>
+              </w:rPr>
+              <w:t>          &lt;</w:t>
+            </w:r>
+            <w:proofErr w:type="spellStart"/>
+            <w:r>
+              <w:rPr>
+                <w:rFonts w:ascii="Courier New" w:hAnsi="Courier New" w:cs="Courier New"/>
+                <w:sz w:val="22"/>
+                <w:szCs w:val="22"/>
+              </w:rPr>
+              <w:t>NavBtn</w:t>
+            </w:r>
+            <w:proofErr w:type="spellEnd"/>
+            <w:r>
+              <w:rPr>
+                <w:rFonts w:ascii="Courier New" w:hAnsi="Courier New" w:cs="Courier New"/>
+                <w:sz w:val="22"/>
+                <w:szCs w:val="22"/>
+              </w:rPr>
+              <w:t>&gt;&lt;Link to="/profile"&gt;PROFILE&lt;/Link&gt;&lt;/</w:t>
+            </w:r>
+            <w:proofErr w:type="spellStart"/>
+            <w:r>
+              <w:rPr>
+                <w:rFonts w:ascii="Courier New" w:hAnsi="Courier New" w:cs="Courier New"/>
+                <w:sz w:val="22"/>
+                <w:szCs w:val="22"/>
+              </w:rPr>
+              <w:t>NavBtn</w:t>
+            </w:r>
+            <w:proofErr w:type="spellEnd"/>
+            <w:r>
+              <w:rPr>
+                <w:rFonts w:ascii="Courier New" w:hAnsi="Courier New" w:cs="Courier New"/>
+                <w:sz w:val="22"/>
+                <w:szCs w:val="22"/>
+              </w:rPr>
+              <w:t>&gt;</w:t>
             </w:r>
           </w:p>
           <w:p>
-            <w:r>
-              <w:t>          &lt;Route path="/control/" component={control} /&gt;</w:t>
+            <w:pPr>
+              <w:rPr>
+                <w:rFonts w:ascii="Courier New" w:hAnsi="Courier New" w:cs="Courier New"/>
+                <w:sz w:val="22"/>
+                <w:szCs w:val="22"/>
+              </w:rPr>
+            </w:pPr>
+            <w:r>
+              <w:rPr>
+                <w:rFonts w:ascii="Courier New" w:hAnsi="Courier New" w:cs="Courier New"/>
+                <w:sz w:val="22"/>
+                <w:szCs w:val="22"/>
+              </w:rPr>
+              <w:t>        &lt;/</w:t>
+            </w:r>
+            <w:proofErr w:type="spellStart"/>
+            <w:r>
+              <w:rPr>
+                <w:rFonts w:ascii="Courier New" w:hAnsi="Courier New" w:cs="Courier New"/>
+                <w:sz w:val="22"/>
+                <w:szCs w:val="22"/>
+              </w:rPr>
+              <w:t>BackgroungNav</w:t>
+            </w:r>
+            <w:proofErr w:type="spellEnd"/>
+            <w:r>
+              <w:rPr>
+                <w:rFonts w:ascii="Courier New" w:hAnsi="Courier New" w:cs="Courier New"/>
+                <w:sz w:val="22"/>
+                <w:szCs w:val="22"/>
+              </w:rPr>
+              <w:t>&gt; </w:t>
             </w:r>
           </w:p>
           <w:p>
-            <w:r>
-              <w:t>          &lt;Route path="/profile/" component={profile} /&gt;</w:t>
+            <w:pPr>
+              <w:rPr>
+                <w:rFonts w:ascii="Courier New" w:hAnsi="Courier New" w:cs="Courier New"/>
+                <w:sz w:val="22"/>
+                <w:szCs w:val="22"/>
+              </w:rPr>
+            </w:pPr>
+            <w:r>
+              <w:rPr>
+                <w:rFonts w:ascii="Courier New" w:hAnsi="Courier New" w:cs="Courier New"/>
+                <w:sz w:val="22"/>
+                <w:szCs w:val="22"/>
+              </w:rPr>
+              <w:t>        &lt;Switch&gt;</w:t>
             </w:r>
           </w:p>
           <w:p>
-            <w:r>
-              <w:t>        &lt;/Switch&gt;</w:t>
+            <w:pPr>
+              <w:rPr>
+                <w:rFonts w:ascii="Courier New" w:hAnsi="Courier New" w:cs="Courier New"/>
+                <w:sz w:val="22"/>
+                <w:szCs w:val="22"/>
+              </w:rPr>
+            </w:pPr>
+            <w:r>
+              <w:rPr>
+                <w:rFonts w:ascii="Courier New" w:hAnsi="Courier New" w:cs="Courier New"/>
+                <w:sz w:val="22"/>
+                <w:szCs w:val="22"/>
+              </w:rPr>
+              <w:t>          &lt;Route path="/" exact component={home}/&gt;</w:t>
             </w:r>
           </w:p>
           <w:p>
-            <w:r>
-              <w:t>      &lt;/div&gt;</w:t>
+            <w:pPr>
+              <w:rPr>
+                <w:rFonts w:ascii="Courier New" w:hAnsi="Courier New" w:cs="Courier New"/>
+                <w:sz w:val="22"/>
+                <w:szCs w:val="22"/>
+              </w:rPr>
+            </w:pPr>
+            <w:r>
+              <w:rPr>
+                <w:rFonts w:ascii="Courier New" w:hAnsi="Courier New" w:cs="Courier New"/>
+                <w:sz w:val="22"/>
+                <w:szCs w:val="22"/>
+              </w:rPr>
+              <w:t>          &lt;Route path="/graph/" component={graph} /&gt;</w:t>
             </w:r>
           </w:p>
           <w:p>
-            <w:r>
-              <w:t>    &lt;/Router&gt;</w:t>
+            <w:pPr>
+              <w:rPr>
+                <w:rFonts w:ascii="Courier New" w:hAnsi="Courier New" w:cs="Courier New"/>
+                <w:sz w:val="22"/>
+                <w:szCs w:val="22"/>
+              </w:rPr>
+            </w:pPr>
+            <w:r>
+              <w:rPr>
+                <w:rFonts w:ascii="Courier New" w:hAnsi="Courier New" w:cs="Courier New"/>
+                <w:sz w:val="22"/>
+                <w:szCs w:val="22"/>
+              </w:rPr>
+              <w:t>          &lt;Route path="/control/" component={control} /&gt;</w:t>
             </w:r>
           </w:p>
           <w:p>
-            <w:r>
-              <w:t>    );</w:t>
+            <w:pPr>
+              <w:rPr>
+                <w:rFonts w:ascii="Courier New" w:hAnsi="Courier New" w:cs="Courier New"/>
+                <w:sz w:val="22"/>
+                <w:szCs w:val="22"/>
+              </w:rPr>
+            </w:pPr>
+            <w:r>
+              <w:rPr>
+                <w:rFonts w:ascii="Courier New" w:hAnsi="Courier New" w:cs="Courier New"/>
+                <w:sz w:val="22"/>
+                <w:szCs w:val="22"/>
+              </w:rPr>
+              <w:lastRenderedPageBreak/>
+              <w:t>          &lt;Route path="/profile/" component={profile} /&gt;</w:t>
             </w:r>
           </w:p>
           <w:p>
-            <w:r>
-              <w:t>  }</w:t>
+            <w:pPr>
+              <w:rPr>
+                <w:rFonts w:ascii="Courier New" w:hAnsi="Courier New" w:cs="Courier New"/>
+                <w:sz w:val="22"/>
+                <w:szCs w:val="22"/>
+              </w:rPr>
+            </w:pPr>
+            <w:r>
+              <w:rPr>
+                <w:rFonts w:ascii="Courier New" w:hAnsi="Courier New" w:cs="Courier New"/>
+                <w:sz w:val="22"/>
+                <w:szCs w:val="22"/>
+              </w:rPr>
+              <w:t>        &lt;/Switch&gt;</w:t>
             </w:r>
           </w:p>
           <w:p>
-            <w:r>
+            <w:pPr>
+              <w:rPr>
+                <w:rFonts w:ascii="Courier New" w:hAnsi="Courier New" w:cs="Courier New"/>
+                <w:sz w:val="22"/>
+                <w:szCs w:val="22"/>
+              </w:rPr>
+            </w:pPr>
+            <w:r>
+              <w:rPr>
+                <w:rFonts w:ascii="Courier New" w:hAnsi="Courier New" w:cs="Courier New"/>
+                <w:sz w:val="22"/>
+                <w:szCs w:val="22"/>
+              </w:rPr>
+              <w:t>      &lt;/div&gt;</w:t>
+            </w:r>
+          </w:p>
+          <w:p>
+            <w:pPr>
+              <w:rPr>
+                <w:rFonts w:ascii="Courier New" w:hAnsi="Courier New" w:cs="Courier New"/>
+                <w:sz w:val="22"/>
+                <w:szCs w:val="22"/>
+              </w:rPr>
+            </w:pPr>
+            <w:r>
+              <w:rPr>
+                <w:rFonts w:ascii="Courier New" w:hAnsi="Courier New" w:cs="Courier New"/>
+                <w:sz w:val="22"/>
+                <w:szCs w:val="22"/>
+              </w:rPr>
+              <w:t>    &lt;/Router&gt;</w:t>
+            </w:r>
+          </w:p>
+          <w:p>
+            <w:pPr>
+              <w:rPr>
+                <w:rFonts w:ascii="Courier New" w:hAnsi="Courier New" w:cs="Courier New"/>
+                <w:sz w:val="22"/>
+                <w:szCs w:val="22"/>
+              </w:rPr>
+            </w:pPr>
+            <w:r>
+              <w:rPr>
+                <w:rFonts w:ascii="Courier New" w:hAnsi="Courier New" w:cs="Courier New"/>
+                <w:sz w:val="22"/>
+                <w:szCs w:val="22"/>
+              </w:rPr>
+              <w:t>    );</w:t>
+            </w:r>
+          </w:p>
+          <w:p>
+            <w:pPr>
+              <w:rPr>
+                <w:rFonts w:ascii="Courier New" w:hAnsi="Courier New" w:cs="Courier New"/>
+                <w:sz w:val="22"/>
+                <w:szCs w:val="22"/>
+              </w:rPr>
+            </w:pPr>
+            <w:r>
+              <w:rPr>
+                <w:rFonts w:ascii="Courier New" w:hAnsi="Courier New" w:cs="Courier New"/>
+                <w:sz w:val="22"/>
+                <w:szCs w:val="22"/>
+              </w:rPr>
+              <w:t>  }</w:t>
+            </w:r>
+          </w:p>
+          <w:p>
+            <w:pPr>
+              <w:rPr>
+                <w:rFonts w:ascii="Courier New" w:hAnsi="Courier New" w:cs="Courier New"/>
+                <w:sz w:val="22"/>
+                <w:szCs w:val="22"/>
+              </w:rPr>
+            </w:pPr>
+            <w:r>
+              <w:rPr>
+                <w:rFonts w:ascii="Courier New" w:hAnsi="Courier New" w:cs="Courier New"/>
+                <w:sz w:val="22"/>
+                <w:szCs w:val="22"/>
+              </w:rPr>
               <w:t>}</w:t>
             </w:r>
           </w:p>
-          <w:p/>
+          <w:p>
+            <w:pPr>
+              <w:rPr>
+                <w:rFonts w:ascii="Courier New" w:hAnsi="Courier New" w:cs="Courier New"/>
+                <w:sz w:val="22"/>
+                <w:szCs w:val="22"/>
+              </w:rPr>
+            </w:pPr>
+          </w:p>
         </w:tc>
       </w:tr>
     </w:tbl>
@@ -25283,7 +26188,7 @@
           <w:rPr>
             <w:noProof/>
           </w:rPr>
-          <w:t>4</w:t>
+          <w:t>v</w:t>
         </w:r>
         <w:r>
           <w:rPr>
@@ -29567,11 +30472,72 @@
 </file>
 
 <file path=customXml/item1.xml><?xml version="1.0" encoding="utf-8"?>
-<b:Sources xmlns:b="http://schemas.openxmlformats.org/officeDocument/2006/bibliography" xmlns="http://schemas.openxmlformats.org/officeDocument/2006/bibliography" SelectedStyle="\APASixthEditionOfficeOnline.xsl" StyleName="APA" Version="6"/>
+<b:Sources xmlns:b="http://schemas.openxmlformats.org/officeDocument/2006/bibliography" xmlns="http://schemas.openxmlformats.org/officeDocument/2006/bibliography" SelectedStyle="\APASixthEditionOfficeOnline.xsl" StyleName="APA" Version="6">
+  <b:Source>
+    <b:Tag>quectel</b:Tag>
+    <b:SourceType>InternetSite</b:SourceType>
+    <b:Guid>{C303B55D-A6E2-4FE0-A908-FA9903A69DD6}</b:Guid>
+    <b:Author>
+      <b:Author>
+        <b:Corporate>Quectel Wireless Solutions Co., Ltd</b:Corporate>
+      </b:Author>
+    </b:Author>
+    <b:Title>www.quectel.com</b:Title>
+    <b:ProductionCompany>quectel.com</b:ProductionCompany>
+    <b:Year>2017</b:Year>
+    <b:Month>06</b:Month>
+    <b:Day>15</b:Day>
+    <b:YearAccessed>2019</b:YearAccessed>
+    <b:MonthAccessed>26</b:MonthAccessed>
+    <b:DayAccessed>02</b:DayAccessed>
+    <b:URL>https://www.quectel.com/UploadImage/Downlad/Quectel_BC95_Hardware_Design_V1.3.pdf</b:URL>
+    <b:RefOrder>1</b:RefOrder>
+  </b:Source>
+  <b:Source>
+    <b:Tag>รศด171</b:Tag>
+    <b:SourceType>JournalArticle</b:SourceType>
+    <b:Guid>{C0EB385F-6CC3-4A76-8967-496E6C541BD5}</b:Guid>
+    <b:Title>เอ็นบีไอโอที</b:Title>
+    <b:Year>2017</b:Year>
+    <b:Pages>14, 15</b:Pages>
+    <b:Author>
+      <b:Author>
+        <b:NameList>
+          <b:Person>
+            <b:Last>กอเจริญ</b:Last>
+            <b:First>รศ.ดร.ปรีชา</b:First>
+          </b:Person>
+        </b:NameList>
+      </b:Author>
+    </b:Author>
+    <b:JournalName>Wireless Technologies for Internet of Things</b:JournalName>
+    <b:RefOrder>2</b:RefOrder>
+  </b:Source>
+  <b:Source>
+    <b:Tag>รศด17</b:Tag>
+    <b:SourceType>BookSection</b:SourceType>
+    <b:Guid>{A26186DD-83A6-400D-AF3D-E00AFC49C316}</b:Guid>
+    <b:Title>ลอรา (LoRa)</b:Title>
+    <b:Year>2017</b:Year>
+    <b:Author>
+      <b:Author>
+        <b:NameList>
+          <b:Person>
+            <b:Last>กอเจริญ</b:Last>
+            <b:First>รศ.ดร.ปรีชา</b:First>
+          </b:Person>
+        </b:NameList>
+      </b:Author>
+    </b:Author>
+    <b:BookTitle>Wireless Technologies for Internet of Things</b:BookTitle>
+    <b:Pages>13</b:Pages>
+    <b:RefOrder>3</b:RefOrder>
+  </b:Source>
+</b:Sources>
 </file>
 
 <file path=customXml/itemProps1.xml><?xml version="1.0" encoding="utf-8"?>
-<ds:datastoreItem xmlns:ds="http://schemas.openxmlformats.org/officeDocument/2006/customXml" ds:itemID="{20C36053-E658-46D8-913F-34454B367C1D}">
+<ds:datastoreItem xmlns:ds="http://schemas.openxmlformats.org/officeDocument/2006/customXml" ds:itemID="{A3C3031C-6E59-4543-84AB-BE95EDEDE59C}">
   <ds:schemaRefs>
     <ds:schemaRef ds:uri="http://schemas.openxmlformats.org/officeDocument/2006/bibliography"/>
   </ds:schemaRefs>

--- a/Paper/Proj_I_Report_Midterm_5835512119.docx
+++ b/Paper/Proj_I_Report_Midterm_5835512119.docx
@@ -765,7 +765,15 @@
           <w:szCs w:val="32"/>
           <w:cs/>
         </w:rPr>
-        <w:t>ผศ.ดร.วโรดม</w:t>
+        <w:t>ผศ</w:t>
+      </w:r>
+      <w:r>
+        <w:rPr>
+          <w:sz w:val="32"/>
+          <w:szCs w:val="32"/>
+          <w:cs/>
+        </w:rPr>
+        <w:t>.ดร.วโรดม</w:t>
       </w:r>
       <w:r>
         <w:rPr>
@@ -1586,32 +1594,8 @@
           <w:szCs w:val="32"/>
         </w:rPr>
         <w:tab/>
-      </w:r>
-      <w:proofErr w:type="spellStart"/>
-      <w:r>
-        <w:rPr>
-          <w:sz w:val="32"/>
-          <w:szCs w:val="32"/>
-        </w:rPr>
-        <w:t>Mr.Jesadakorn</w:t>
-      </w:r>
-      <w:proofErr w:type="spellEnd"/>
-      <w:r>
-        <w:rPr>
-          <w:sz w:val="32"/>
-          <w:szCs w:val="32"/>
-        </w:rPr>
-        <w:t xml:space="preserve"> </w:t>
-      </w:r>
-      <w:proofErr w:type="spellStart"/>
-      <w:r>
-        <w:rPr>
-          <w:sz w:val="32"/>
-          <w:szCs w:val="32"/>
-        </w:rPr>
-        <w:t>Kirtnu</w:t>
-      </w:r>
-      <w:proofErr w:type="spellEnd"/>
+        <w:t>Mr.Jesadakorn Kirtnu</w:t>
+      </w:r>
       <w:r>
         <w:rPr>
           <w:sz w:val="32"/>
@@ -1781,8 +1765,6 @@
       <w:r>
         <w:t xml:space="preserve"> use.</w:t>
       </w:r>
-      <w:bookmarkStart w:id="14" w:name="_GoBack"/>
-      <w:bookmarkEnd w:id="14"/>
     </w:p>
     <w:p/>
     <w:p>
@@ -1820,10 +1802,10 @@
       <w:pPr>
         <w:pStyle w:val="Heading1"/>
       </w:pPr>
-      <w:bookmarkStart w:id="15" w:name="_3dy6vkm" w:colFirst="0" w:colLast="0"/>
-      <w:bookmarkStart w:id="16" w:name="_Toc19955943"/>
-      <w:bookmarkStart w:id="17" w:name="_Toc20090075"/>
-      <w:bookmarkEnd w:id="15"/>
+      <w:bookmarkStart w:id="14" w:name="_3dy6vkm" w:colFirst="0" w:colLast="0"/>
+      <w:bookmarkStart w:id="15" w:name="_Toc19955943"/>
+      <w:bookmarkStart w:id="16" w:name="_Toc20090075"/>
+      <w:bookmarkEnd w:id="14"/>
       <w:r>
         <w:rPr>
           <w:cs/>
@@ -1831,8 +1813,8 @@
         <w:lastRenderedPageBreak/>
         <w:t>คำนำ</w:t>
       </w:r>
+      <w:bookmarkEnd w:id="15"/>
       <w:bookmarkEnd w:id="16"/>
-      <w:bookmarkEnd w:id="17"/>
     </w:p>
     <w:p>
       <w:pPr>
@@ -2007,10 +1989,10 @@
           <w:szCs w:val="40"/>
         </w:rPr>
       </w:pPr>
-      <w:bookmarkStart w:id="18" w:name="_1t3h5sf" w:colFirst="0" w:colLast="0"/>
-      <w:bookmarkStart w:id="19" w:name="_Toc19955944"/>
-      <w:bookmarkStart w:id="20" w:name="_Toc20090076"/>
-      <w:bookmarkEnd w:id="18"/>
+      <w:bookmarkStart w:id="17" w:name="_1t3h5sf" w:colFirst="0" w:colLast="0"/>
+      <w:bookmarkStart w:id="18" w:name="_Toc19955944"/>
+      <w:bookmarkStart w:id="19" w:name="_Toc20090076"/>
+      <w:bookmarkEnd w:id="17"/>
       <w:r>
         <w:rPr>
           <w:b w:val="0"/>
@@ -2021,8 +2003,8 @@
         <w:lastRenderedPageBreak/>
         <w:t>สารบัญ</w:t>
       </w:r>
+      <w:bookmarkEnd w:id="18"/>
       <w:bookmarkEnd w:id="19"/>
-      <w:bookmarkEnd w:id="20"/>
     </w:p>
     <w:p>
       <w:pPr>
@@ -5007,7 +4989,7 @@
       <w:r>
         <w:br w:type="page"/>
       </w:r>
-      <w:bookmarkStart w:id="21" w:name="_Toc20090077"/>
+      <w:bookmarkStart w:id="20" w:name="_Toc20090077"/>
       <w:r>
         <w:rPr>
           <w:b w:val="0"/>
@@ -5028,7 +5010,7 @@
         </w:rPr>
         <w:t>รูปภาพ</w:t>
       </w:r>
-      <w:bookmarkEnd w:id="21"/>
+      <w:bookmarkEnd w:id="20"/>
     </w:p>
     <w:p>
       <w:pPr>
@@ -6408,8 +6390,8 @@
           <w:cols w:space="720"/>
         </w:sectPr>
       </w:pPr>
-      <w:bookmarkStart w:id="22" w:name="_4d34og8" w:colFirst="0" w:colLast="0"/>
-      <w:bookmarkEnd w:id="22"/>
+      <w:bookmarkStart w:id="21" w:name="_4d34og8" w:colFirst="0" w:colLast="0"/>
+      <w:bookmarkEnd w:id="21"/>
       <w:r>
         <w:rPr>
           <w:cs/>
@@ -6421,8 +6403,8 @@
       <w:pPr>
         <w:pStyle w:val="Heading1"/>
       </w:pPr>
-      <w:bookmarkStart w:id="23" w:name="_Toc19955945"/>
-      <w:bookmarkStart w:id="24" w:name="_Toc20090078"/>
+      <w:bookmarkStart w:id="22" w:name="_Toc19955945"/>
+      <w:bookmarkStart w:id="23" w:name="_Toc20090078"/>
       <w:r>
         <w:rPr>
           <w:cs/>
@@ -6439,8 +6421,8 @@
         </w:rPr>
         <w:t>บทนำ</w:t>
       </w:r>
+      <w:bookmarkEnd w:id="22"/>
       <w:bookmarkEnd w:id="23"/>
-      <w:bookmarkEnd w:id="24"/>
     </w:p>
     <w:p>
       <w:pPr>
@@ -6454,27 +6436,27 @@
           <w:b w:val="0"/>
         </w:rPr>
       </w:pPr>
-      <w:bookmarkStart w:id="25" w:name="_2s8eyo1" w:colFirst="0" w:colLast="0"/>
-      <w:bookmarkStart w:id="26" w:name="_Toc19955946"/>
-      <w:bookmarkStart w:id="27" w:name="_Toc20090079"/>
+      <w:bookmarkStart w:id="24" w:name="_2s8eyo1" w:colFirst="0" w:colLast="0"/>
+      <w:bookmarkStart w:id="25" w:name="_Toc19955946"/>
+      <w:bookmarkStart w:id="26" w:name="_Toc20090079"/>
+      <w:bookmarkEnd w:id="24"/>
+      <w:r>
+        <w:rPr>
+          <w:b w:val="0"/>
+          <w:cs/>
+        </w:rPr>
+        <w:t>ความเป็นมา</w:t>
+      </w:r>
       <w:bookmarkEnd w:id="25"/>
-      <w:r>
-        <w:rPr>
-          <w:b w:val="0"/>
-          <w:cs/>
-        </w:rPr>
-        <w:t>ความเป็นมา</w:t>
-      </w:r>
       <w:bookmarkEnd w:id="26"/>
-      <w:bookmarkEnd w:id="27"/>
     </w:p>
     <w:p>
       <w:pPr>
         <w:ind w:firstLine="720"/>
         <w:jc w:val="thaiDistribute"/>
       </w:pPr>
-      <w:bookmarkStart w:id="28" w:name="_17dp8vu" w:colFirst="0" w:colLast="0"/>
-      <w:bookmarkEnd w:id="28"/>
+      <w:bookmarkStart w:id="27" w:name="_17dp8vu" w:colFirst="0" w:colLast="0"/>
+      <w:bookmarkEnd w:id="27"/>
       <w:r>
         <w:rPr>
           <w:rFonts w:hint="cs"/>
@@ -6524,8 +6506,8 @@
           <w:szCs w:val="36"/>
         </w:rPr>
       </w:pPr>
-      <w:bookmarkStart w:id="29" w:name="_3rdcrjn" w:colFirst="0" w:colLast="0"/>
-      <w:bookmarkEnd w:id="29"/>
+      <w:bookmarkStart w:id="28" w:name="_3rdcrjn" w:colFirst="0" w:colLast="0"/>
+      <w:bookmarkEnd w:id="28"/>
       <w:r>
         <w:rPr>
           <w:b/>
@@ -6556,8 +6538,8 @@
           <w:color w:val="000000"/>
         </w:rPr>
       </w:pPr>
-      <w:bookmarkStart w:id="30" w:name="_26in1rg" w:colFirst="0" w:colLast="0"/>
-      <w:bookmarkEnd w:id="30"/>
+      <w:bookmarkStart w:id="29" w:name="_26in1rg" w:colFirst="0" w:colLast="0"/>
+      <w:bookmarkEnd w:id="29"/>
       <w:r>
         <w:rPr>
           <w:color w:val="000000"/>
@@ -6584,8 +6566,8 @@
           <w:color w:val="000000"/>
         </w:rPr>
       </w:pPr>
-      <w:bookmarkStart w:id="31" w:name="_lnxbz9" w:colFirst="0" w:colLast="0"/>
-      <w:bookmarkEnd w:id="31"/>
+      <w:bookmarkStart w:id="30" w:name="_lnxbz9" w:colFirst="0" w:colLast="0"/>
+      <w:bookmarkEnd w:id="30"/>
       <w:r>
         <w:rPr>
           <w:color w:val="000000"/>
@@ -6612,8 +6594,8 @@
           <w:color w:val="000000"/>
         </w:rPr>
       </w:pPr>
-      <w:bookmarkStart w:id="32" w:name="_35nkun2" w:colFirst="0" w:colLast="0"/>
-      <w:bookmarkEnd w:id="32"/>
+      <w:bookmarkStart w:id="31" w:name="_35nkun2" w:colFirst="0" w:colLast="0"/>
+      <w:bookmarkEnd w:id="31"/>
       <w:r>
         <w:rPr>
           <w:color w:val="000000"/>
@@ -6686,19 +6668,19 @@
           <w:b w:val="0"/>
         </w:rPr>
       </w:pPr>
-      <w:bookmarkStart w:id="33" w:name="_1ksv4uv" w:colFirst="0" w:colLast="0"/>
-      <w:bookmarkStart w:id="34" w:name="_Toc19955947"/>
-      <w:bookmarkStart w:id="35" w:name="_Toc20090080"/>
+      <w:bookmarkStart w:id="32" w:name="_1ksv4uv" w:colFirst="0" w:colLast="0"/>
+      <w:bookmarkStart w:id="33" w:name="_Toc19955947"/>
+      <w:bookmarkStart w:id="34" w:name="_Toc20090080"/>
+      <w:bookmarkEnd w:id="32"/>
+      <w:r>
+        <w:rPr>
+          <w:b w:val="0"/>
+          <w:cs/>
+        </w:rPr>
+        <w:t>ขอบเขตของโครงงาน</w:t>
+      </w:r>
       <w:bookmarkEnd w:id="33"/>
-      <w:r>
-        <w:rPr>
-          <w:b w:val="0"/>
-          <w:cs/>
-        </w:rPr>
-        <w:t>ขอบเขตของโครงงาน</w:t>
-      </w:r>
       <w:bookmarkEnd w:id="34"/>
-      <w:bookmarkEnd w:id="35"/>
     </w:p>
     <w:p>
       <w:pPr>
@@ -6749,8 +6731,8 @@
           <w:color w:val="000000"/>
         </w:rPr>
       </w:pPr>
-      <w:bookmarkStart w:id="36" w:name="_44sinio" w:colFirst="0" w:colLast="0"/>
-      <w:bookmarkEnd w:id="36"/>
+      <w:bookmarkStart w:id="35" w:name="_44sinio" w:colFirst="0" w:colLast="0"/>
+      <w:bookmarkEnd w:id="35"/>
       <w:r>
         <w:rPr>
           <w:color w:val="000000"/>
@@ -6791,8 +6773,8 @@
           <w:color w:val="000000"/>
         </w:rPr>
       </w:pPr>
-      <w:bookmarkStart w:id="37" w:name="_2jxsxqh" w:colFirst="0" w:colLast="0"/>
-      <w:bookmarkEnd w:id="37"/>
+      <w:bookmarkStart w:id="36" w:name="_2jxsxqh" w:colFirst="0" w:colLast="0"/>
+      <w:bookmarkEnd w:id="36"/>
       <w:r>
         <w:rPr>
           <w:color w:val="000000"/>
@@ -6820,8 +6802,8 @@
           <w:color w:val="000000"/>
         </w:rPr>
       </w:pPr>
-      <w:bookmarkStart w:id="38" w:name="_z337ya" w:colFirst="0" w:colLast="0"/>
-      <w:bookmarkEnd w:id="38"/>
+      <w:bookmarkStart w:id="37" w:name="_z337ya" w:colFirst="0" w:colLast="0"/>
+      <w:bookmarkEnd w:id="37"/>
       <w:r>
         <w:rPr>
           <w:color w:val="000000"/>
@@ -6878,8 +6860,8 @@
           <w:color w:val="000000"/>
         </w:rPr>
       </w:pPr>
-      <w:bookmarkStart w:id="39" w:name="_3j2qqm3" w:colFirst="0" w:colLast="0"/>
-      <w:bookmarkEnd w:id="39"/>
+      <w:bookmarkStart w:id="38" w:name="_3j2qqm3" w:colFirst="0" w:colLast="0"/>
+      <w:bookmarkEnd w:id="38"/>
       <w:r>
         <w:rPr>
           <w:b/>
@@ -6935,19 +6917,19 @@
           <w:b w:val="0"/>
         </w:rPr>
       </w:pPr>
-      <w:bookmarkStart w:id="40" w:name="_1y810tw" w:colFirst="0" w:colLast="0"/>
-      <w:bookmarkStart w:id="41" w:name="_Toc19955948"/>
-      <w:bookmarkStart w:id="42" w:name="_Toc20090081"/>
+      <w:bookmarkStart w:id="39" w:name="_1y810tw" w:colFirst="0" w:colLast="0"/>
+      <w:bookmarkStart w:id="40" w:name="_Toc19955948"/>
+      <w:bookmarkStart w:id="41" w:name="_Toc20090081"/>
+      <w:bookmarkEnd w:id="39"/>
+      <w:r>
+        <w:rPr>
+          <w:b w:val="0"/>
+          <w:cs/>
+        </w:rPr>
+        <w:t>ขั้นตอนในการดำเนินงาน</w:t>
+      </w:r>
       <w:bookmarkEnd w:id="40"/>
-      <w:r>
-        <w:rPr>
-          <w:b w:val="0"/>
-          <w:cs/>
-        </w:rPr>
-        <w:t>ขั้นตอนในการดำเนินงาน</w:t>
-      </w:r>
       <w:bookmarkEnd w:id="41"/>
-      <w:bookmarkEnd w:id="42"/>
     </w:p>
     <w:p>
       <w:pPr>
@@ -6992,8 +6974,8 @@
           <w:color w:val="000000"/>
         </w:rPr>
       </w:pPr>
-      <w:bookmarkStart w:id="43" w:name="_4i7ojhp" w:colFirst="0" w:colLast="0"/>
-      <w:bookmarkEnd w:id="43"/>
+      <w:bookmarkStart w:id="42" w:name="_4i7ojhp" w:colFirst="0" w:colLast="0"/>
+      <w:bookmarkEnd w:id="42"/>
       <w:r>
         <w:rPr>
           <w:color w:val="000000"/>
@@ -7040,19 +7022,19 @@
           <w:b w:val="0"/>
         </w:rPr>
       </w:pPr>
-      <w:bookmarkStart w:id="44" w:name="_2xcytpi" w:colFirst="0" w:colLast="0"/>
-      <w:bookmarkStart w:id="45" w:name="_Toc19955949"/>
-      <w:bookmarkStart w:id="46" w:name="_Toc20090082"/>
+      <w:bookmarkStart w:id="43" w:name="_2xcytpi" w:colFirst="0" w:colLast="0"/>
+      <w:bookmarkStart w:id="44" w:name="_Toc19955949"/>
+      <w:bookmarkStart w:id="45" w:name="_Toc20090082"/>
+      <w:bookmarkEnd w:id="43"/>
+      <w:r>
+        <w:rPr>
+          <w:b w:val="0"/>
+          <w:cs/>
+        </w:rPr>
+        <w:t>ประโยชน์ที่คาดว่าจะได้รับ</w:t>
+      </w:r>
       <w:bookmarkEnd w:id="44"/>
-      <w:r>
-        <w:rPr>
-          <w:b w:val="0"/>
-          <w:cs/>
-        </w:rPr>
-        <w:t>ประโยชน์ที่คาดว่าจะได้รับ</w:t>
-      </w:r>
       <w:bookmarkEnd w:id="45"/>
-      <w:bookmarkEnd w:id="46"/>
     </w:p>
     <w:p>
       <w:pPr>
@@ -7168,19 +7150,19 @@
           <w:b w:val="0"/>
         </w:rPr>
       </w:pPr>
-      <w:bookmarkStart w:id="47" w:name="_1ci93xb" w:colFirst="0" w:colLast="0"/>
-      <w:bookmarkStart w:id="48" w:name="_Toc19955950"/>
-      <w:bookmarkStart w:id="49" w:name="_Toc20090083"/>
+      <w:bookmarkStart w:id="46" w:name="_1ci93xb" w:colFirst="0" w:colLast="0"/>
+      <w:bookmarkStart w:id="47" w:name="_Toc19955950"/>
+      <w:bookmarkStart w:id="48" w:name="_Toc20090083"/>
+      <w:bookmarkEnd w:id="46"/>
+      <w:r>
+        <w:rPr>
+          <w:b w:val="0"/>
+          <w:cs/>
+        </w:rPr>
+        <w:t>สถานที่ทำโครงงาน</w:t>
+      </w:r>
       <w:bookmarkEnd w:id="47"/>
-      <w:r>
-        <w:rPr>
-          <w:b w:val="0"/>
-          <w:cs/>
-        </w:rPr>
-        <w:t>สถานที่ทำโครงงาน</w:t>
-      </w:r>
       <w:bookmarkEnd w:id="48"/>
-      <w:bookmarkEnd w:id="49"/>
     </w:p>
     <w:p>
       <w:pPr>
@@ -7199,8 +7181,8 @@
           <w:color w:val="000000"/>
         </w:rPr>
       </w:pPr>
-      <w:bookmarkStart w:id="50" w:name="_3whwml4" w:colFirst="0" w:colLast="0"/>
-      <w:bookmarkEnd w:id="50"/>
+      <w:bookmarkStart w:id="49" w:name="_3whwml4" w:colFirst="0" w:colLast="0"/>
+      <w:bookmarkEnd w:id="49"/>
       <w:r>
         <w:rPr>
           <w:color w:val="000000"/>
@@ -7253,8 +7235,8 @@
           <w:color w:val="000000"/>
         </w:rPr>
       </w:pPr>
-      <w:bookmarkStart w:id="51" w:name="_2bn6wsx" w:colFirst="0" w:colLast="0"/>
-      <w:bookmarkEnd w:id="51"/>
+      <w:bookmarkStart w:id="50" w:name="_2bn6wsx" w:colFirst="0" w:colLast="0"/>
+      <w:bookmarkEnd w:id="50"/>
       <w:r>
         <w:rPr>
           <w:color w:val="000000"/>
@@ -7274,8 +7256,8 @@
           <w:b w:val="0"/>
         </w:rPr>
       </w:pPr>
-      <w:bookmarkStart w:id="52" w:name="_Toc19955951"/>
-      <w:bookmarkStart w:id="53" w:name="_Toc20090084"/>
+      <w:bookmarkStart w:id="51" w:name="_Toc19955951"/>
+      <w:bookmarkStart w:id="52" w:name="_Toc20090084"/>
       <w:r>
         <w:rPr>
           <w:b w:val="0"/>
@@ -7283,8 +7265,8 @@
         </w:rPr>
         <w:t>เครื่องมือที่ใช้ในการพัฒนา</w:t>
       </w:r>
+      <w:bookmarkEnd w:id="51"/>
       <w:bookmarkEnd w:id="52"/>
-      <w:bookmarkEnd w:id="53"/>
     </w:p>
     <w:p>
       <w:pPr>
@@ -8085,14 +8067,12 @@
           <w:color w:val="000000"/>
         </w:rPr>
       </w:pPr>
-      <w:proofErr w:type="spellStart"/>
       <w:r>
         <w:rPr>
           <w:color w:val="000000"/>
         </w:rPr>
         <w:t>NodeJS</w:t>
       </w:r>
-      <w:proofErr w:type="spellEnd"/>
     </w:p>
     <w:p>
       <w:pPr>
@@ -8145,20 +8125,20 @@
           <w:szCs w:val="72"/>
         </w:rPr>
       </w:pPr>
-      <w:bookmarkStart w:id="54" w:name="_qsh70q" w:colFirst="0" w:colLast="0"/>
+      <w:bookmarkStart w:id="53" w:name="_qsh70q" w:colFirst="0" w:colLast="0"/>
+      <w:bookmarkEnd w:id="53"/>
+      <w:r>
+        <w:br w:type="page"/>
+      </w:r>
+    </w:p>
+    <w:p>
+      <w:pPr>
+        <w:pStyle w:val="Heading1"/>
+      </w:pPr>
+      <w:bookmarkStart w:id="54" w:name="_3as4poj" w:colFirst="0" w:colLast="0"/>
+      <w:bookmarkStart w:id="55" w:name="_Toc19955952"/>
+      <w:bookmarkStart w:id="56" w:name="_Toc20090085"/>
       <w:bookmarkEnd w:id="54"/>
-      <w:r>
-        <w:br w:type="page"/>
-      </w:r>
-    </w:p>
-    <w:p>
-      <w:pPr>
-        <w:pStyle w:val="Heading1"/>
-      </w:pPr>
-      <w:bookmarkStart w:id="55" w:name="_3as4poj" w:colFirst="0" w:colLast="0"/>
-      <w:bookmarkStart w:id="56" w:name="_Toc19955952"/>
-      <w:bookmarkStart w:id="57" w:name="_Toc20090085"/>
-      <w:bookmarkEnd w:id="55"/>
       <w:r>
         <w:rPr>
           <w:cs/>
@@ -8175,8 +8155,8 @@
         </w:rPr>
         <w:t>ความรู้พื้นฐาน</w:t>
       </w:r>
+      <w:bookmarkEnd w:id="55"/>
       <w:bookmarkEnd w:id="56"/>
-      <w:bookmarkEnd w:id="57"/>
     </w:p>
     <w:p>
       <w:pPr>
@@ -8189,19 +8169,19 @@
           <w:b w:val="0"/>
         </w:rPr>
       </w:pPr>
-      <w:bookmarkStart w:id="58" w:name="_1pxezwc" w:colFirst="0" w:colLast="0"/>
-      <w:bookmarkStart w:id="59" w:name="_Toc19955953"/>
-      <w:bookmarkStart w:id="60" w:name="_Toc20090086"/>
+      <w:bookmarkStart w:id="57" w:name="_1pxezwc" w:colFirst="0" w:colLast="0"/>
+      <w:bookmarkStart w:id="58" w:name="_Toc19955953"/>
+      <w:bookmarkStart w:id="59" w:name="_Toc20090086"/>
+      <w:bookmarkEnd w:id="57"/>
+      <w:r>
+        <w:rPr>
+          <w:b w:val="0"/>
+          <w:cs/>
+        </w:rPr>
+        <w:t>เอกสารและงานวิจัยที่เกี่ยวข้อง</w:t>
+      </w:r>
       <w:bookmarkEnd w:id="58"/>
-      <w:r>
-        <w:rPr>
-          <w:b w:val="0"/>
-          <w:cs/>
-        </w:rPr>
-        <w:t>เอกสารและงานวิจัยที่เกี่ยวข้อง</w:t>
-      </w:r>
       <w:bookmarkEnd w:id="59"/>
-      <w:bookmarkEnd w:id="60"/>
     </w:p>
     <w:p>
       <w:pPr>
@@ -8375,15 +8355,7 @@
         <w:t xml:space="preserve">ลอราสามารถรองรับจำนวนอุปกรณ์ไอโอทีได้จำนวนมาก จากที่กล่าวมา ลอราเป็นกระบวนการในชั้นกายภาพ และมีการจัดเฟรมข้อมูลด้วยรูปแบบเฉพาะในชั้นเส้นทางเชื่อมโยงข้อมูล การนำลอรามาใช้งานไอโอทีจำเป็น ต้องส่งต่อข้อมูลจากอุปกรณ์ลอราเข้าสู่อินเทอร์เน็ตผ่านลอราเกตเวย์ </w:t>
       </w:r>
       <w:r>
-        <w:t>(</w:t>
-      </w:r>
-      <w:proofErr w:type="spellStart"/>
-      <w:r>
-        <w:t>LoRa</w:t>
-      </w:r>
-      <w:proofErr w:type="spellEnd"/>
-      <w:r>
-        <w:t xml:space="preserve"> Gateway) </w:t>
+        <w:t xml:space="preserve">(LoRa Gateway) </w:t>
       </w:r>
       <w:r>
         <w:rPr>
@@ -8719,21 +8691,12 @@
           <w:color w:val="000000"/>
         </w:rPr>
       </w:pPr>
-      <w:proofErr w:type="spellStart"/>
       <w:r>
         <w:rPr>
           <w:b/>
           <w:color w:val="000000"/>
         </w:rPr>
-        <w:t>LoRa</w:t>
-      </w:r>
-      <w:proofErr w:type="spellEnd"/>
-      <w:r>
-        <w:rPr>
-          <w:b/>
-          <w:color w:val="000000"/>
-        </w:rPr>
-        <w:t xml:space="preserve"> (CMWX1ZZABZ) Specification </w:t>
+        <w:t xml:space="preserve">LoRa (CMWX1ZZABZ) Specification </w:t>
       </w:r>
     </w:p>
     <w:p>
@@ -9111,15 +9074,7 @@
       </w:r>
       <w:r>
         <w:tab/>
-        <w:t xml:space="preserve"> Support IPV4/IPV6*/UDP/</w:t>
-      </w:r>
-      <w:proofErr w:type="spellStart"/>
-      <w:r>
-        <w:t>CoAP</w:t>
-      </w:r>
-      <w:proofErr w:type="spellEnd"/>
-      <w:r>
-        <w:t xml:space="preserve"> </w:t>
+        <w:t xml:space="preserve"> Support IPV4/IPV6*/UDP/CoAP </w:t>
       </w:r>
       <w:r>
         <w:br/>
@@ -9899,8 +9854,8 @@
           <w:szCs w:val="30"/>
         </w:rPr>
       </w:pPr>
-      <w:bookmarkStart w:id="61" w:name="_49x2ik5" w:colFirst="0" w:colLast="0"/>
-      <w:bookmarkEnd w:id="61"/>
+      <w:bookmarkStart w:id="60" w:name="_49x2ik5" w:colFirst="0" w:colLast="0"/>
+      <w:bookmarkEnd w:id="60"/>
       <w:r>
         <w:rPr>
           <w:rFonts w:cs="TH Sarabun New" w:hint="cs"/>
@@ -10004,7 +9959,6 @@
           <w:lang w:eastAsia="zh-CN"/>
         </w:rPr>
       </w:pPr>
-      <w:proofErr w:type="spellStart"/>
       <w:r>
         <w:rPr>
           <w:rFonts w:eastAsiaTheme="minorEastAsia" w:cs="TH Sarabun New"/>
@@ -10021,7 +9975,6 @@
         </w:rPr>
         <w:t>odeJS</w:t>
       </w:r>
-      <w:proofErr w:type="spellEnd"/>
       <w:r>
         <w:rPr>
           <w:rFonts w:eastAsiaTheme="minorEastAsia" w:cs="TH Sarabun New" w:hint="cs"/>
@@ -10724,28 +10677,53 @@
       <w:r>
         <w:rPr>
           <w:rFonts w:cs="TH Sarabun New"/>
+          <w:sz w:val="22"/>
           <w:szCs w:val="30"/>
           <w:lang w:eastAsia="zh-CN"/>
         </w:rPr>
-        <w:t>h</w:t>
-      </w:r>
-      <w:proofErr w:type="gramStart"/>
+        <w:t>“</w:t>
+      </w:r>
       <w:r>
         <w:rPr>
           <w:rFonts w:cs="TH Sarabun New"/>
           <w:szCs w:val="30"/>
           <w:lang w:eastAsia="zh-CN"/>
         </w:rPr>
-        <w:t>1{ font</w:t>
-      </w:r>
-      <w:proofErr w:type="gramEnd"/>
+        <w:t>h</w:t>
+      </w:r>
+      <w:proofErr w:type="gramStart"/>
       <w:r>
         <w:rPr>
           <w:rFonts w:cs="TH Sarabun New"/>
           <w:szCs w:val="30"/>
           <w:lang w:eastAsia="zh-CN"/>
         </w:rPr>
-        <w:t xml:space="preserve">-size :  20px} </w:t>
+        <w:t>1{ font</w:t>
+      </w:r>
+      <w:proofErr w:type="gramEnd"/>
+      <w:r>
+        <w:rPr>
+          <w:rFonts w:cs="TH Sarabun New"/>
+          <w:szCs w:val="30"/>
+          <w:lang w:eastAsia="zh-CN"/>
+        </w:rPr>
+        <w:t>-size :  20px}</w:t>
+      </w:r>
+      <w:r>
+        <w:rPr>
+          <w:rFonts w:cs="TH Sarabun New"/>
+          <w:szCs w:val="30"/>
+          <w:lang w:eastAsia="zh-CN"/>
+        </w:rPr>
+        <w:t>”</w:t>
+      </w:r>
+      <w:r>
+        <w:rPr>
+          <w:rFonts w:cs="TH Sarabun New"/>
+          <w:szCs w:val="30"/>
+          <w:lang w:eastAsia="zh-CN"/>
+        </w:rPr>
+        <w:t xml:space="preserve"> </w:t>
       </w:r>
       <w:r>
         <w:rPr>
@@ -11128,7 +11106,7 @@
           <w:szCs w:val="26"/>
         </w:rPr>
       </w:pPr>
-      <w:bookmarkStart w:id="62" w:name="_Toc19956291"/>
+      <w:bookmarkStart w:id="61" w:name="_Toc19956291"/>
       <w:r>
         <w:rPr>
           <w:rFonts w:cs="TH Sarabun New"/>
@@ -11277,7 +11255,7 @@
         </w:rPr>
         <w:t>Collection</w:t>
       </w:r>
-      <w:bookmarkEnd w:id="62"/>
+      <w:bookmarkEnd w:id="61"/>
     </w:p>
     <w:p>
       <w:pPr>
@@ -11300,8 +11278,8 @@
       <w:pPr>
         <w:pStyle w:val="Heading1"/>
       </w:pPr>
-      <w:bookmarkStart w:id="63" w:name="_Toc19955954"/>
-      <w:bookmarkStart w:id="64" w:name="_Toc20090087"/>
+      <w:bookmarkStart w:id="62" w:name="_Toc19955954"/>
+      <w:bookmarkStart w:id="63" w:name="_Toc20090087"/>
       <w:r>
         <w:rPr>
           <w:cs/>
@@ -11318,12 +11296,12 @@
         </w:rPr>
         <w:t>รายละเอียดการทำงาน</w:t>
       </w:r>
+      <w:bookmarkEnd w:id="62"/>
       <w:bookmarkEnd w:id="63"/>
+    </w:p>
+    <w:p>
+      <w:bookmarkStart w:id="64" w:name="_2p2csry" w:colFirst="0" w:colLast="0"/>
       <w:bookmarkEnd w:id="64"/>
-    </w:p>
-    <w:p>
-      <w:bookmarkStart w:id="65" w:name="_2p2csry" w:colFirst="0" w:colLast="0"/>
-      <w:bookmarkEnd w:id="65"/>
       <w:r>
         <w:tab/>
       </w:r>
@@ -11343,15 +11321,15 @@
         </w:numPr>
         <w:ind w:left="540" w:hanging="540"/>
       </w:pPr>
-      <w:bookmarkStart w:id="66" w:name="_147n2zr" w:colFirst="0" w:colLast="0"/>
-      <w:bookmarkStart w:id="67" w:name="_Toc19955955"/>
-      <w:bookmarkStart w:id="68" w:name="_Toc20090088"/>
+      <w:bookmarkStart w:id="65" w:name="_147n2zr" w:colFirst="0" w:colLast="0"/>
+      <w:bookmarkStart w:id="66" w:name="_Toc19955955"/>
+      <w:bookmarkStart w:id="67" w:name="_Toc20090088"/>
+      <w:bookmarkEnd w:id="65"/>
+      <w:r>
+        <w:t>System Specification</w:t>
+      </w:r>
       <w:bookmarkEnd w:id="66"/>
-      <w:r>
-        <w:t>System Specification</w:t>
-      </w:r>
       <w:bookmarkEnd w:id="67"/>
-      <w:bookmarkEnd w:id="68"/>
     </w:p>
     <w:p>
       <w:pPr>
@@ -11418,11 +11396,23 @@
         <w:rPr>
           <w:color w:val="000000"/>
         </w:rPr>
-        <w:t xml:space="preserve">QC95 </w:t>
+        <w:t>QC95</w:t>
       </w:r>
       <w:r>
         <w:rPr>
           <w:color w:val="000000"/>
+        </w:rPr>
+        <w:t xml:space="preserve"> (NB-IoT)</w:t>
+      </w:r>
+      <w:r>
+        <w:rPr>
+          <w:color w:val="000000"/>
+        </w:rPr>
+        <w:t xml:space="preserve"> </w:t>
+      </w:r>
+      <w:r>
+        <w:rPr>
+          <w:color w:val="000000"/>
           <w:cs/>
         </w:rPr>
         <w:t xml:space="preserve">และ </w:t>
@@ -11432,6 +11422,12 @@
           <w:color w:val="000000"/>
         </w:rPr>
         <w:t>STM32</w:t>
+      </w:r>
+      <w:r>
+        <w:rPr>
+          <w:color w:val="000000"/>
+        </w:rPr>
+        <w:t xml:space="preserve"> (LoRa)</w:t>
       </w:r>
     </w:p>
     <w:p>
@@ -11504,14 +11500,104 @@
         </w:rPr>
         <w:t xml:space="preserve">ของ </w:t>
       </w:r>
-      <w:proofErr w:type="spellStart"/>
       <w:r>
         <w:rPr>
           <w:color w:val="000000"/>
         </w:rPr>
         <w:t>LoRa</w:t>
       </w:r>
-      <w:proofErr w:type="spellEnd"/>
+      <w:r>
+        <w:rPr>
+          <w:rFonts w:hint="cs"/>
+          <w:color w:val="000000"/>
+          <w:cs/>
+        </w:rPr>
+        <w:t xml:space="preserve"> หรือ </w:t>
+      </w:r>
+      <w:r>
+        <w:rPr>
+          <w:color w:val="000000"/>
+        </w:rPr>
+        <w:t>NB-IoT</w:t>
+      </w:r>
+    </w:p>
+    <w:p>
+      <w:pPr>
+        <w:numPr>
+          <w:ilvl w:val="0"/>
+          <w:numId w:val="6"/>
+        </w:numPr>
+        <w:pBdr>
+          <w:top w:val="nil"/>
+          <w:left w:val="nil"/>
+          <w:bottom w:val="nil"/>
+          <w:right w:val="nil"/>
+          <w:between w:val="nil"/>
+        </w:pBdr>
+        <w:spacing w:before="0"/>
+        <w:rPr>
+          <w:color w:val="000000"/>
+        </w:rPr>
+      </w:pPr>
+      <w:r>
+        <w:rPr>
+          <w:color w:val="000000"/>
+        </w:rPr>
+        <w:t xml:space="preserve">Web Framework – React </w:t>
+      </w:r>
+      <w:r>
+        <w:rPr>
+          <w:rFonts w:hint="cs"/>
+          <w:color w:val="000000"/>
+          <w:cs/>
+        </w:rPr>
+        <w:t xml:space="preserve">ใช้สำหรับการสร้างส่วนของการแสดงผล </w:t>
+      </w:r>
+      <w:r>
+        <w:rPr>
+          <w:color w:val="000000"/>
+        </w:rPr>
+        <w:t>(View)</w:t>
+      </w:r>
+    </w:p>
+    <w:p>
+      <w:pPr>
+        <w:numPr>
+          <w:ilvl w:val="0"/>
+          <w:numId w:val="6"/>
+        </w:numPr>
+        <w:pBdr>
+          <w:top w:val="nil"/>
+          <w:left w:val="nil"/>
+          <w:bottom w:val="nil"/>
+          <w:right w:val="nil"/>
+          <w:between w:val="nil"/>
+        </w:pBdr>
+        <w:spacing w:before="0"/>
+        <w:rPr>
+          <w:color w:val="000000"/>
+        </w:rPr>
+      </w:pPr>
+      <w:r>
+        <w:rPr>
+          <w:color w:val="000000"/>
+        </w:rPr>
+        <w:t xml:space="preserve">Redux </w:t>
+      </w:r>
+      <w:r>
+        <w:rPr>
+          <w:rFonts w:hint="cs"/>
+          <w:color w:val="000000"/>
+          <w:cs/>
+        </w:rPr>
+        <w:t>เป็นตัวช่วยในการเก็บค่าของตัวแปรที่ส่งไปมาระหว่าง</w:t>
+      </w:r>
+      <w:r>
+        <w:rPr>
+          <w:color w:val="000000"/>
+        </w:rPr>
+        <w:t xml:space="preserve"> React</w:t>
+      </w:r>
     </w:p>
     <w:p>
       <w:pPr>
@@ -11561,40 +11647,24 @@
           <w:color w:val="000000"/>
         </w:rPr>
       </w:pPr>
-      <w:proofErr w:type="spellStart"/>
       <w:r>
         <w:rPr>
           <w:color w:val="000000"/>
         </w:rPr>
-        <w:t>LoRa</w:t>
-      </w:r>
-      <w:proofErr w:type="spellEnd"/>
+        <w:t xml:space="preserve">LoRa </w:t>
+      </w:r>
       <w:r>
         <w:rPr>
           <w:color w:val="000000"/>
-        </w:rPr>
-        <w:t xml:space="preserve"> </w:t>
+          <w:cs/>
+        </w:rPr>
+        <w:t xml:space="preserve">ในการทดลองนี้ใช้ของ </w:t>
       </w:r>
       <w:r>
         <w:rPr>
           <w:color w:val="000000"/>
-          <w:cs/>
-        </w:rPr>
-        <w:t xml:space="preserve">ในการทดลองนี้ใช้ของ </w:t>
-      </w:r>
-      <w:proofErr w:type="spellStart"/>
-      <w:r>
-        <w:rPr>
-          <w:color w:val="000000"/>
-        </w:rPr>
-        <w:t>Catelecom</w:t>
-      </w:r>
-      <w:proofErr w:type="spellEnd"/>
-      <w:r>
-        <w:rPr>
-          <w:color w:val="000000"/>
-        </w:rPr>
-        <w:t xml:space="preserve"> </w:t>
+        </w:rPr>
+        <w:t xml:space="preserve">Catelecom </w:t>
       </w:r>
       <w:r>
         <w:rPr>
@@ -11632,21 +11702,21 @@
         <w:rPr>
           <w:color w:val="000000"/>
         </w:rPr>
-        <w:t>NB-</w:t>
-      </w:r>
-      <w:proofErr w:type="spellStart"/>
+        <w:t>NB-IoT</w:t>
+      </w:r>
       <w:r>
         <w:rPr>
           <w:color w:val="000000"/>
         </w:rPr>
-        <w:t>Iot</w:t>
-      </w:r>
-      <w:proofErr w:type="spellEnd"/>
-      <w:r>
-        <w:rPr>
+        <w:t xml:space="preserve"> </w:t>
+      </w:r>
+      <w:r>
+        <w:rPr>
+          <w:rFonts w:hint="cs"/>
           <w:color w:val="000000"/>
-        </w:rPr>
-        <w:t xml:space="preserve"> </w:t>
+          <w:cs/>
+        </w:rPr>
+        <w:t>โดย</w:t>
       </w:r>
       <w:r>
         <w:rPr>
@@ -11736,7 +11806,7 @@
           <w:rFonts w:cstheme="minorBidi"/>
         </w:rPr>
       </w:pPr>
-      <w:bookmarkStart w:id="69" w:name="_Toc19956292"/>
+      <w:bookmarkStart w:id="68" w:name="_Toc19956292"/>
       <w:r>
         <w:rPr>
           <w:rFonts w:cs="TH Sarabun New"/>
@@ -11877,7 +11947,6 @@
         </w:rPr>
         <w:t xml:space="preserve">ของ </w:t>
       </w:r>
-      <w:proofErr w:type="spellStart"/>
       <w:r>
         <w:rPr>
           <w:rFonts w:cs="TH Sarabun New"/>
@@ -11886,8 +11955,9 @@
         </w:rPr>
         <w:t>Cattelecom</w:t>
       </w:r>
+      <w:bookmarkStart w:id="69" w:name="_GoBack"/>
+      <w:bookmarkEnd w:id="68"/>
       <w:bookmarkEnd w:id="69"/>
-      <w:proofErr w:type="spellEnd"/>
     </w:p>
     <w:p>
       <w:pPr>
@@ -12101,6 +12171,7 @@
           <w:color w:val="000000"/>
           <w:cs/>
         </w:rPr>
+        <w:lastRenderedPageBreak/>
         <w:t>อุปกรณ์ต่อพ่วง</w:t>
       </w:r>
     </w:p>
@@ -12163,7 +12234,6 @@
       <w:bookmarkStart w:id="75" w:name="_Toc20090089"/>
       <w:bookmarkEnd w:id="73"/>
       <w:r>
-        <w:lastRenderedPageBreak/>
         <w:t>System Architecture</w:t>
       </w:r>
       <w:bookmarkEnd w:id="74"/>
@@ -12197,7 +12267,6 @@
         </w:rPr>
         <w:t xml:space="preserve">การเชื่อมต่อของ </w:t>
       </w:r>
-      <w:proofErr w:type="spellStart"/>
       <w:r>
         <w:rPr>
           <w:b/>
@@ -12205,7 +12274,6 @@
         </w:rPr>
         <w:t>LoRa</w:t>
       </w:r>
-      <w:proofErr w:type="spellEnd"/>
     </w:p>
     <w:p>
       <w:pPr>
@@ -12595,15 +12663,7 @@
         <w:t xml:space="preserve">ส่งโดยใช้โปรโตคอล </w:t>
       </w:r>
       <w:r>
-        <w:t>UDP/</w:t>
-      </w:r>
-      <w:proofErr w:type="spellStart"/>
-      <w:r>
-        <w:t>CoAP</w:t>
-      </w:r>
-      <w:proofErr w:type="spellEnd"/>
-      <w:r>
-        <w:t xml:space="preserve"> </w:t>
+        <w:t xml:space="preserve">UDP/CoAP </w:t>
       </w:r>
       <w:r>
         <w:rPr>
@@ -12821,7 +12881,6 @@
         </w:rPr>
         <w:t xml:space="preserve">ครือข่ายของ </w:t>
       </w:r>
-      <w:proofErr w:type="spellStart"/>
       <w:r>
         <w:rPr>
           <w:rFonts w:cs="TH Sarabun New"/>
@@ -12831,7 +12890,6 @@
         <w:t>LoRa</w:t>
       </w:r>
       <w:bookmarkEnd w:id="79"/>
-      <w:proofErr w:type="spellEnd"/>
     </w:p>
     <w:p>
       <w:pPr>
@@ -13044,9 +13102,8 @@
           <w:numId w:val="26"/>
         </w:numPr>
         <w:tabs>
-          <w:tab w:val="left" w:pos="720"/>
+          <w:tab w:val="left" w:pos="540"/>
         </w:tabs>
-        <w:ind w:left="720"/>
       </w:pPr>
       <w:bookmarkStart w:id="102" w:name="_Toc19955964"/>
       <w:r>
@@ -15025,13 +15082,10 @@
         </w:numPr>
         <w:ind w:left="720" w:hanging="720"/>
       </w:pPr>
-      <w:r>
-        <w:lastRenderedPageBreak/>
-        <w:t xml:space="preserve"> </w:t>
-      </w:r>
       <w:bookmarkStart w:id="155" w:name="_Toc19955980"/>
       <w:bookmarkStart w:id="156" w:name="_Toc20090097"/>
       <w:r>
+        <w:lastRenderedPageBreak/>
         <w:t>System Implementation</w:t>
       </w:r>
       <w:bookmarkEnd w:id="155"/>
@@ -15234,9 +15288,6 @@
           <w:numId w:val="18"/>
         </w:numPr>
       </w:pPr>
-      <w:r>
-        <w:t xml:space="preserve"> </w:t>
-      </w:r>
       <w:bookmarkStart w:id="178" w:name="_Toc19955988"/>
       <w:r>
         <w:rPr>
@@ -15252,12 +15303,10 @@
         </w:rPr>
         <w:t xml:space="preserve"> </w:t>
       </w:r>
-      <w:proofErr w:type="spellStart"/>
       <w:r>
         <w:t>LoRa</w:t>
       </w:r>
       <w:bookmarkEnd w:id="178"/>
-      <w:proofErr w:type="spellEnd"/>
     </w:p>
     <w:p>
       <w:pPr>
@@ -15346,14 +15395,6 @@
           <w:b/>
           <w:bCs/>
           <w:color w:val="000000"/>
-        </w:rPr>
-        <w:t xml:space="preserve"> </w:t>
-      </w:r>
-      <w:r>
-        <w:rPr>
-          <w:b/>
-          <w:bCs/>
-          <w:color w:val="000000"/>
           <w:cs/>
         </w:rPr>
         <w:t xml:space="preserve">อัพโหลดโปรแกรมขึ้น </w:t>
@@ -15389,15 +15430,7 @@
         <w:t xml:space="preserve">ได้ซึ่งเราสามารถนำข้อมูลที่ได้มาใช้ ซึ่งการเชื่อมต่อจะใช้โปรโตคอล </w:t>
       </w:r>
       <w:r>
-        <w:t>UDP/</w:t>
-      </w:r>
-      <w:proofErr w:type="spellStart"/>
-      <w:r>
-        <w:t>CoAP</w:t>
-      </w:r>
-      <w:proofErr w:type="spellEnd"/>
-      <w:r>
-        <w:t xml:space="preserve"> </w:t>
+        <w:t xml:space="preserve">UDP/CoAP </w:t>
       </w:r>
       <w:r>
         <w:rPr>
@@ -15442,14 +15475,6 @@
           <w:b/>
           <w:bCs/>
           <w:color w:val="000000"/>
-        </w:rPr>
-        <w:t xml:space="preserve"> </w:t>
-      </w:r>
-      <w:r>
-        <w:rPr>
-          <w:b/>
-          <w:bCs/>
-          <w:color w:val="000000"/>
           <w:cs/>
         </w:rPr>
         <w:t>เขียนโครงสร้างแอพพลิเคชั่น</w:t>
@@ -15571,9 +15596,6 @@
           <w:bCs/>
         </w:rPr>
       </w:pPr>
-      <w:r>
-        <w:t xml:space="preserve"> </w:t>
-      </w:r>
       <w:bookmarkStart w:id="179" w:name="_Toc19955989"/>
       <w:r>
         <w:rPr>
@@ -15676,7 +15698,6 @@
         </w:rPr>
         <w:t xml:space="preserve"> </w:t>
       </w:r>
-      <w:proofErr w:type="spellStart"/>
       <w:r>
         <w:t>Node</w:t>
       </w:r>
@@ -15684,7 +15705,6 @@
       <w:r>
         <w:t>JS</w:t>
       </w:r>
-      <w:proofErr w:type="spellEnd"/>
     </w:p>
     <w:p>
       <w:pPr>
@@ -16274,9 +16294,346 @@
       </w:r>
       <w:bookmarkEnd w:id="182"/>
     </w:p>
+    <w:p/>
+    <w:p>
+      <w:pPr>
+        <w:pStyle w:val="Heading3"/>
+        <w:numPr>
+          <w:ilvl w:val="2"/>
+          <w:numId w:val="18"/>
+        </w:numPr>
+        <w:rPr>
+          <w:rFonts w:eastAsiaTheme="minorEastAsia"/>
+          <w:lang w:eastAsia="zh-CN"/>
+        </w:rPr>
+      </w:pPr>
+      <w:r>
+        <w:rPr>
+          <w:rFonts w:hint="cs"/>
+          <w:b w:val="0"/>
+          <w:bCs/>
+          <w:cs/>
+        </w:rPr>
+        <w:t>สร้าง</w:t>
+      </w:r>
+      <w:r>
+        <w:rPr>
+          <w:rFonts w:hint="cs"/>
+          <w:cs/>
+        </w:rPr>
+        <w:t xml:space="preserve"> </w:t>
+      </w:r>
+      <w:r>
+        <w:t xml:space="preserve">Line Bot </w:t>
+      </w:r>
+      <w:r>
+        <w:rPr>
+          <w:rFonts w:hint="cs"/>
+          <w:b w:val="0"/>
+          <w:bCs/>
+          <w:cs/>
+        </w:rPr>
+        <w:t>ด้วย</w:t>
+      </w:r>
+      <w:r>
+        <w:rPr>
+          <w:rFonts w:hint="cs"/>
+          <w:cs/>
+        </w:rPr>
+        <w:t xml:space="preserve"> </w:t>
+      </w:r>
+      <w:r>
+        <w:rPr>
+          <w:rFonts w:eastAsiaTheme="minorEastAsia"/>
+          <w:lang w:eastAsia="zh-CN"/>
+        </w:rPr>
+        <w:t xml:space="preserve">messaging API </w:t>
+      </w:r>
+    </w:p>
     <w:p>
       <w:pPr>
         <w:ind w:firstLine="720"/>
+        <w:rPr>
+          <w:rFonts w:eastAsiaTheme="minorEastAsia"/>
+          <w:cs/>
+          <w:lang w:eastAsia="zh-CN"/>
+        </w:rPr>
+      </w:pPr>
+      <w:r>
+        <w:rPr>
+          <w:rFonts w:hint="cs"/>
+          <w:cs/>
+          <w:lang w:eastAsia="zh-CN"/>
+        </w:rPr>
+        <w:t xml:space="preserve">สร้างโดยใช้ </w:t>
+      </w:r>
+      <w:r>
+        <w:rPr>
+          <w:lang w:eastAsia="zh-CN"/>
+        </w:rPr>
+        <w:t>NodeJS</w:t>
+      </w:r>
+      <w:r>
+        <w:rPr>
+          <w:lang w:eastAsia="zh-CN"/>
+        </w:rPr>
+        <w:t xml:space="preserve"> </w:t>
+      </w:r>
+      <w:r>
+        <w:rPr>
+          <w:rFonts w:hint="cs"/>
+          <w:cs/>
+          <w:lang w:eastAsia="zh-CN"/>
+        </w:rPr>
+        <w:t xml:space="preserve">และ </w:t>
+      </w:r>
+      <w:r>
+        <w:rPr>
+          <w:lang w:eastAsia="zh-CN"/>
+        </w:rPr>
+        <w:t xml:space="preserve"> Ngrok </w:t>
+      </w:r>
+      <w:r>
+        <w:rPr>
+          <w:rFonts w:hint="cs"/>
+          <w:cs/>
+          <w:lang w:eastAsia="zh-CN"/>
+        </w:rPr>
+        <w:t xml:space="preserve">ซึ่งสามารถทำได้โดยสมัครสมาชิกในส่วนของ </w:t>
+      </w:r>
+      <w:r>
+        <w:rPr>
+          <w:rFonts w:eastAsiaTheme="minorEastAsia" w:hint="eastAsia"/>
+          <w:lang w:eastAsia="zh-CN"/>
+        </w:rPr>
+        <w:t>Line</w:t>
+      </w:r>
+      <w:r>
+        <w:rPr>
+          <w:rFonts w:eastAsiaTheme="minorEastAsia"/>
+          <w:lang w:eastAsia="zh-CN"/>
+        </w:rPr>
+        <w:t xml:space="preserve"> </w:t>
+      </w:r>
+      <w:r>
+        <w:rPr>
+          <w:rFonts w:eastAsiaTheme="minorEastAsia" w:hint="eastAsia"/>
+          <w:lang w:eastAsia="zh-CN"/>
+        </w:rPr>
+        <w:t>Developer</w:t>
+      </w:r>
+      <w:r>
+        <w:rPr>
+          <w:rFonts w:eastAsiaTheme="minorEastAsia"/>
+          <w:lang w:eastAsia="zh-CN"/>
+        </w:rPr>
+        <w:t xml:space="preserve"> </w:t>
+      </w:r>
+      <w:r>
+        <w:rPr>
+          <w:rFonts w:eastAsiaTheme="minorEastAsia" w:hint="cs"/>
+          <w:cs/>
+          <w:lang w:eastAsia="zh-CN"/>
+        </w:rPr>
+        <w:t xml:space="preserve">จากนั้นจึงนำ </w:t>
+      </w:r>
+      <w:r>
+        <w:rPr>
+          <w:rFonts w:eastAsiaTheme="minorEastAsia"/>
+          <w:lang w:eastAsia="zh-CN"/>
+        </w:rPr>
+        <w:t xml:space="preserve">Token </w:t>
+      </w:r>
+      <w:r>
+        <w:rPr>
+          <w:rFonts w:eastAsiaTheme="minorEastAsia" w:hint="cs"/>
+          <w:cs/>
+          <w:lang w:eastAsia="zh-CN"/>
+        </w:rPr>
+        <w:t xml:space="preserve">และ </w:t>
+      </w:r>
+      <w:r>
+        <w:rPr>
+          <w:rFonts w:eastAsiaTheme="minorEastAsia"/>
+          <w:lang w:eastAsia="zh-CN"/>
+        </w:rPr>
+        <w:t xml:space="preserve">Channel ID </w:t>
+      </w:r>
+      <w:r>
+        <w:rPr>
+          <w:rFonts w:eastAsiaTheme="minorEastAsia" w:hint="cs"/>
+          <w:cs/>
+          <w:lang w:eastAsia="zh-CN"/>
+        </w:rPr>
+        <w:t xml:space="preserve">ซึ่ง </w:t>
+      </w:r>
+      <w:r>
+        <w:rPr>
+          <w:rFonts w:eastAsiaTheme="minorEastAsia"/>
+          <w:lang w:eastAsia="zh-CN"/>
+        </w:rPr>
+        <w:t xml:space="preserve">Line </w:t>
+      </w:r>
+      <w:r>
+        <w:rPr>
+          <w:rFonts w:eastAsiaTheme="minorEastAsia" w:hint="cs"/>
+          <w:cs/>
+          <w:lang w:eastAsia="zh-CN"/>
+        </w:rPr>
+        <w:t xml:space="preserve">ได้มอบให้เพื่อนำมาพัฒนาต่อ โดยในส่วนของการพัฒนา ต้องใช้การพัฒนาที่เรียกว่า </w:t>
+      </w:r>
+      <w:r>
+        <w:rPr>
+          <w:rFonts w:eastAsiaTheme="minorEastAsia"/>
+          <w:lang w:eastAsia="zh-CN"/>
+        </w:rPr>
+        <w:t xml:space="preserve">Webhook </w:t>
+      </w:r>
+      <w:r>
+        <w:rPr>
+          <w:rFonts w:eastAsiaTheme="minorEastAsia" w:hint="cs"/>
+          <w:cs/>
+          <w:lang w:eastAsia="zh-CN"/>
+        </w:rPr>
+        <w:t xml:space="preserve">ซึ่งคล้ายกับการรับและส่งดังข้อที่ 3.4.6 ส่วน </w:t>
+      </w:r>
+      <w:r>
+        <w:rPr>
+          <w:rFonts w:eastAsiaTheme="minorEastAsia" w:hint="eastAsia"/>
+          <w:lang w:eastAsia="zh-CN"/>
+        </w:rPr>
+        <w:t>Line</w:t>
+      </w:r>
+      <w:r>
+        <w:rPr>
+          <w:rFonts w:eastAsiaTheme="minorEastAsia" w:hint="cs"/>
+          <w:cs/>
+          <w:lang w:eastAsia="zh-CN"/>
+        </w:rPr>
+        <w:t xml:space="preserve"> ต้องการเช็คว่าฝั่งของ </w:t>
+      </w:r>
+      <w:r>
+        <w:rPr>
+          <w:rFonts w:eastAsiaTheme="minorEastAsia"/>
+          <w:lang w:eastAsia="zh-CN"/>
+        </w:rPr>
+        <w:t xml:space="preserve">Server </w:t>
+      </w:r>
+      <w:r>
+        <w:rPr>
+          <w:rFonts w:eastAsiaTheme="minorEastAsia" w:hint="cs"/>
+          <w:cs/>
+          <w:lang w:eastAsia="zh-CN"/>
+        </w:rPr>
+        <w:t xml:space="preserve">มีอยู่จริงหรือไม่ โดยการทดสอบการส่งข้อมูลโดยใช้ </w:t>
+      </w:r>
+      <w:r>
+        <w:rPr>
+          <w:rFonts w:eastAsiaTheme="minorEastAsia"/>
+          <w:lang w:eastAsia="zh-CN"/>
+        </w:rPr>
+        <w:t xml:space="preserve">Method GET </w:t>
+      </w:r>
+      <w:r>
+        <w:rPr>
+          <w:rFonts w:eastAsiaTheme="minorEastAsia" w:hint="cs"/>
+          <w:cs/>
+          <w:lang w:eastAsia="zh-CN"/>
+        </w:rPr>
+        <w:t xml:space="preserve">ซึ่งให้เราออกแบบให้ส่วนของ </w:t>
+      </w:r>
+      <w:r>
+        <w:rPr>
+          <w:rFonts w:eastAsiaTheme="minorEastAsia"/>
+          <w:lang w:eastAsia="zh-CN"/>
+        </w:rPr>
+        <w:t xml:space="preserve">Server </w:t>
+      </w:r>
+      <w:r>
+        <w:rPr>
+          <w:rFonts w:eastAsiaTheme="minorEastAsia" w:hint="cs"/>
+          <w:cs/>
+          <w:lang w:eastAsia="zh-CN"/>
+        </w:rPr>
+        <w:t xml:space="preserve">ตอบกลับสถานะด้วย </w:t>
+      </w:r>
+      <w:r>
+        <w:rPr>
+          <w:rFonts w:eastAsiaTheme="minorEastAsia" w:hint="eastAsia"/>
+          <w:lang w:eastAsia="zh-CN"/>
+        </w:rPr>
+        <w:t>Code</w:t>
+      </w:r>
+      <w:r>
+        <w:rPr>
+          <w:rFonts w:eastAsiaTheme="minorEastAsia"/>
+          <w:lang w:eastAsia="zh-CN"/>
+        </w:rPr>
+        <w:t xml:space="preserve"> </w:t>
+      </w:r>
+      <w:r>
+        <w:rPr>
+          <w:rFonts w:eastAsiaTheme="minorEastAsia" w:hint="eastAsia"/>
+          <w:lang w:eastAsia="zh-CN"/>
+        </w:rPr>
+        <w:t>200</w:t>
+      </w:r>
+      <w:r>
+        <w:rPr>
+          <w:rFonts w:eastAsiaTheme="minorEastAsia"/>
+          <w:lang w:eastAsia="zh-CN"/>
+        </w:rPr>
+        <w:t xml:space="preserve"> </w:t>
+      </w:r>
+      <w:r>
+        <w:rPr>
+          <w:rFonts w:eastAsiaTheme="minorEastAsia" w:hint="cs"/>
+          <w:cs/>
+          <w:lang w:eastAsia="zh-CN"/>
+        </w:rPr>
+        <w:t xml:space="preserve">ซึ่งหมายถึงการรับและส่งข้อมูลสำเร็จ แล้วนำมาพัฒนาคำต่าง ๆ ซึ่งใช้ในการควบคุมให้อุปกรณ์ </w:t>
+      </w:r>
+      <w:r>
+        <w:rPr>
+          <w:rFonts w:eastAsiaTheme="minorEastAsia"/>
+          <w:lang w:eastAsia="zh-CN"/>
+        </w:rPr>
+        <w:t xml:space="preserve">IoT </w:t>
+      </w:r>
+      <w:r>
+        <w:rPr>
+          <w:rFonts w:eastAsiaTheme="minorEastAsia" w:hint="cs"/>
+          <w:cs/>
+          <w:lang w:eastAsia="zh-CN"/>
+        </w:rPr>
+        <w:t>ของเราทำงานได้อย่างสะดวกมากขึ้น</w:t>
+      </w:r>
+    </w:p>
+    <w:p>
+      <w:pPr>
+        <w:rPr>
+          <w:rFonts w:eastAsiaTheme="minorEastAsia"/>
+          <w:cs/>
+          <w:lang w:eastAsia="zh-CN"/>
+        </w:rPr>
+      </w:pPr>
+      <w:r>
+        <w:rPr>
+          <w:rFonts w:eastAsiaTheme="minorEastAsia"/>
+          <w:cs/>
+          <w:lang w:eastAsia="zh-CN"/>
+        </w:rPr>
+        <w:br w:type="page"/>
+      </w:r>
+    </w:p>
+    <w:p>
+      <w:pPr>
+        <w:ind w:firstLine="720"/>
+        <w:rPr>
+          <w:rFonts w:eastAsiaTheme="minorEastAsia" w:hint="cs"/>
+          <w:cs/>
+          <w:lang w:eastAsia="zh-CN"/>
+        </w:rPr>
         <w:sectPr>
           <w:pgSz w:w="12240" w:h="15840"/>
           <w:pgMar w:top="1440" w:right="1800" w:bottom="1440" w:left="1800" w:header="720" w:footer="720" w:gutter="0"/>
@@ -19225,12 +19582,30 @@
     </w:p>
     <w:p>
       <w:pPr>
-        <w:pStyle w:val="Heading1"/>
+        <w:rPr>
+          <w:b/>
+          <w:bCs/>
+          <w:sz w:val="56"/>
+          <w:szCs w:val="56"/>
+          <w:cs/>
+        </w:rPr>
       </w:pPr>
       <w:bookmarkStart w:id="186" w:name="_4f1mdlm" w:colFirst="0" w:colLast="0"/>
       <w:bookmarkStart w:id="187" w:name="_Toc19955993"/>
       <w:bookmarkStart w:id="188" w:name="_Toc20090099"/>
       <w:bookmarkEnd w:id="186"/>
+      <w:r>
+        <w:rPr>
+          <w:cs/>
+        </w:rPr>
+        <w:lastRenderedPageBreak/>
+        <w:br w:type="page"/>
+      </w:r>
+    </w:p>
+    <w:p>
+      <w:pPr>
+        <w:pStyle w:val="Heading1"/>
+      </w:pPr>
       <w:r>
         <w:rPr>
           <w:cs/>
@@ -19924,11 +20299,12 @@
         </w:rPr>
         <w:t xml:space="preserve">ใช้งานได้ดีแม้ว่าคำสั่งไม่มีความคุ้นเคยเท่า </w:t>
       </w:r>
-      <w:proofErr w:type="spellStart"/>
-      <w:r>
-        <w:t>mysql</w:t>
-      </w:r>
-      <w:proofErr w:type="spellEnd"/>
+      <w:r>
+        <w:t>My</w:t>
+      </w:r>
+      <w:r>
+        <w:t>sql</w:t>
+      </w:r>
     </w:p>
     <w:p>
       <w:pPr>
@@ -19983,11 +20359,9 @@
         </w:rPr>
         <w:t xml:space="preserve">ของ </w:t>
       </w:r>
-      <w:proofErr w:type="spellStart"/>
-      <w:r>
-        <w:t>ais</w:t>
-      </w:r>
-      <w:proofErr w:type="spellEnd"/>
+      <w:r>
+        <w:t>AIS</w:t>
+      </w:r>
       <w:r>
         <w:t xml:space="preserve"> </w:t>
       </w:r>
@@ -20093,11 +20467,12 @@
         </w:rPr>
         <w:t xml:space="preserve">ควรหาตัวบอร์ดหรือชิบควบคุมที่มีราคาถูก เนื่องจากยังเป็นเทคโนโลยีใหม่ อาจมีราคาแพง แต่ปัจจุบันเริ่มมีผู้ผลิตเพิ่มมากขึ้น ผู้นำไปใช้สามารถใช้ชิบตัวอื่นนอกจากที่ได้นำเสนอในโครงงานนี้การตั้งค่าในการติดต่อกับ  </w:t>
       </w:r>
-      <w:proofErr w:type="spellStart"/>
-      <w:r>
-        <w:t>Nb</w:t>
-      </w:r>
-      <w:proofErr w:type="spellEnd"/>
+      <w:r>
+        <w:t>N</w:t>
+      </w:r>
+      <w:r>
+        <w:t>B</w:t>
+      </w:r>
       <w:r>
         <w:t>-IoT</w:t>
       </w:r>
@@ -25095,25 +25470,7 @@
                 <w:sz w:val="22"/>
                 <w:szCs w:val="22"/>
               </w:rPr>
-              <w:t>  padding: 10px 10px 10px </w:t>
-            </w:r>
-            <w:proofErr w:type="spellStart"/>
-            <w:r>
-              <w:rPr>
-                <w:rFonts w:ascii="Courier New" w:hAnsi="Courier New" w:cs="Courier New"/>
-                <w:sz w:val="22"/>
-                <w:szCs w:val="22"/>
-              </w:rPr>
-              <w:t>10px</w:t>
-            </w:r>
-            <w:proofErr w:type="spellEnd"/>
-            <w:r>
-              <w:rPr>
-                <w:rFonts w:ascii="Courier New" w:hAnsi="Courier New" w:cs="Courier New"/>
-                <w:sz w:val="22"/>
-                <w:szCs w:val="22"/>
-              </w:rPr>
-              <w:t>;</w:t>
+              <w:t>  padding: 10px 10px 10px 10px;</w:t>
             </w:r>
           </w:p>
           <w:p>
@@ -26188,7 +26545,7 @@
           <w:rPr>
             <w:noProof/>
           </w:rPr>
-          <w:t>v</w:t>
+          <w:t>27</w:t>
         </w:r>
         <w:r>
           <w:rPr>
@@ -26416,7 +26773,7 @@
   <w:abstractNum w:abstractNumId="2" w15:restartNumberingAfterBreak="0">
     <w:nsid w:val="09C6129D"/>
     <w:multiLevelType w:val="multilevel"/>
-    <w:tmpl w:val="952A1716"/>
+    <w:tmpl w:val="43BABCD2"/>
     <w:lvl w:ilvl="0">
       <w:start w:val="1"/>
       <w:numFmt w:val="decimal"/>
@@ -26448,8 +26805,8 @@
         <w:ind w:left="1440" w:hanging="720"/>
       </w:pPr>
       <w:rPr>
-        <w:b w:val="0"/>
-        <w:bCs w:val="0"/>
+        <w:b/>
+        <w:bCs/>
       </w:rPr>
     </w:lvl>
     <w:lvl w:ilvl="3">
@@ -26716,7 +27073,7 @@
       <w:lvlText w:val="-"/>
       <w:lvlJc w:val="left"/>
       <w:pPr>
-        <w:ind w:left="1620" w:hanging="360"/>
+        <w:ind w:left="900" w:hanging="360"/>
       </w:pPr>
       <w:rPr>
         <w:rFonts w:ascii="TH Sarabun New" w:eastAsiaTheme="minorEastAsia" w:hAnsi="TH Sarabun New" w:cs="TH Sarabun New" w:hint="default"/>
@@ -26729,7 +27086,7 @@
       <w:lvlText w:val="o"/>
       <w:lvlJc w:val="left"/>
       <w:pPr>
-        <w:ind w:left="1980" w:hanging="360"/>
+        <w:ind w:left="1260" w:hanging="360"/>
       </w:pPr>
       <w:rPr>
         <w:rFonts w:ascii="Courier New" w:hAnsi="Courier New" w:cs="Courier New" w:hint="default"/>
@@ -26741,7 +27098,7 @@
       <w:lvlText w:val=""/>
       <w:lvlJc w:val="left"/>
       <w:pPr>
-        <w:ind w:left="2700" w:hanging="360"/>
+        <w:ind w:left="1980" w:hanging="360"/>
       </w:pPr>
       <w:rPr>
         <w:rFonts w:ascii="Wingdings" w:hAnsi="Wingdings" w:hint="default"/>
@@ -26753,7 +27110,7 @@
       <w:lvlText w:val=""/>
       <w:lvlJc w:val="left"/>
       <w:pPr>
-        <w:ind w:left="3420" w:hanging="360"/>
+        <w:ind w:left="2700" w:hanging="360"/>
       </w:pPr>
       <w:rPr>
         <w:rFonts w:ascii="Symbol" w:hAnsi="Symbol" w:hint="default"/>
@@ -26765,7 +27122,7 @@
       <w:lvlText w:val="o"/>
       <w:lvlJc w:val="left"/>
       <w:pPr>
-        <w:ind w:left="4140" w:hanging="360"/>
+        <w:ind w:left="3420" w:hanging="360"/>
       </w:pPr>
       <w:rPr>
         <w:rFonts w:ascii="Courier New" w:hAnsi="Courier New" w:cs="Courier New" w:hint="default"/>
@@ -26777,7 +27134,7 @@
       <w:lvlText w:val=""/>
       <w:lvlJc w:val="left"/>
       <w:pPr>
-        <w:ind w:left="4860" w:hanging="360"/>
+        <w:ind w:left="4140" w:hanging="360"/>
       </w:pPr>
       <w:rPr>
         <w:rFonts w:ascii="Wingdings" w:hAnsi="Wingdings" w:hint="default"/>
@@ -26789,7 +27146,7 @@
       <w:lvlText w:val=""/>
       <w:lvlJc w:val="left"/>
       <w:pPr>
-        <w:ind w:left="5580" w:hanging="360"/>
+        <w:ind w:left="4860" w:hanging="360"/>
       </w:pPr>
       <w:rPr>
         <w:rFonts w:ascii="Symbol" w:hAnsi="Symbol" w:hint="default"/>
@@ -26801,7 +27158,7 @@
       <w:lvlText w:val="o"/>
       <w:lvlJc w:val="left"/>
       <w:pPr>
-        <w:ind w:left="6300" w:hanging="360"/>
+        <w:ind w:left="5580" w:hanging="360"/>
       </w:pPr>
       <w:rPr>
         <w:rFonts w:ascii="Courier New" w:hAnsi="Courier New" w:cs="Courier New" w:hint="default"/>
@@ -26813,7 +27170,7 @@
       <w:lvlText w:val=""/>
       <w:lvlJc w:val="left"/>
       <w:pPr>
-        <w:ind w:left="7020" w:hanging="360"/>
+        <w:ind w:left="6300" w:hanging="360"/>
       </w:pPr>
       <w:rPr>
         <w:rFonts w:ascii="Wingdings" w:hAnsi="Wingdings" w:hint="default"/>
@@ -27053,7 +27410,7 @@
       <w:lvlText w:val="%1.%2.%3"/>
       <w:lvlJc w:val="left"/>
       <w:pPr>
-        <w:ind w:left="1440" w:hanging="720"/>
+        <w:ind w:left="720" w:hanging="720"/>
       </w:pPr>
       <w:rPr>
         <w:b/>
@@ -27124,7 +27481,7 @@
       <w:lvlText w:val="-"/>
       <w:lvlJc w:val="left"/>
       <w:pPr>
-        <w:ind w:left="1530" w:hanging="360"/>
+        <w:ind w:left="1080" w:hanging="360"/>
       </w:pPr>
       <w:rPr>
         <w:rFonts w:ascii="TH Sarabun New" w:eastAsiaTheme="minorEastAsia" w:hAnsi="TH Sarabun New" w:cs="TH Sarabun New" w:hint="default"/>
@@ -27230,7 +27587,7 @@
   <w:abstractNum w:abstractNumId="10" w15:restartNumberingAfterBreak="0">
     <w:nsid w:val="318A2B2B"/>
     <w:multiLevelType w:val="multilevel"/>
-    <w:tmpl w:val="9FF889C6"/>
+    <w:tmpl w:val="3BDA726A"/>
     <w:lvl w:ilvl="0">
       <w:start w:val="1"/>
       <w:numFmt w:val="decimal"/>
@@ -27259,12 +27616,12 @@
       <w:lvlText w:val="%1.%2.%3"/>
       <w:lvlJc w:val="left"/>
       <w:pPr>
-        <w:ind w:left="1440" w:hanging="720"/>
+        <w:ind w:left="720" w:hanging="720"/>
       </w:pPr>
       <w:rPr>
         <w:rFonts w:ascii="TH Sarabun New" w:eastAsia="Sarabun" w:hAnsi="TH Sarabun New" w:cs="TH Sarabun New" w:hint="default"/>
-        <w:b w:val="0"/>
-        <w:bCs w:val="0"/>
+        <w:b/>
+        <w:bCs/>
         <w:sz w:val="30"/>
         <w:szCs w:val="30"/>
         <w:shd w:val="clear" w:color="auto" w:fill="auto"/>
@@ -28211,7 +28568,7 @@
       <w:lvlText w:val="%1.%2.%3"/>
       <w:lvlJc w:val="left"/>
       <w:pPr>
-        <w:ind w:left="1440" w:hanging="720"/>
+        <w:ind w:left="720" w:hanging="720"/>
       </w:pPr>
       <w:rPr>
         <w:rFonts w:ascii="TH Sarabun New" w:eastAsia="Sarabun" w:hAnsi="TH Sarabun New" w:cs="TH Sarabun New" w:hint="default"/>
@@ -30537,7 +30894,7 @@
 </file>
 
 <file path=customXml/itemProps1.xml><?xml version="1.0" encoding="utf-8"?>
-<ds:datastoreItem xmlns:ds="http://schemas.openxmlformats.org/officeDocument/2006/customXml" ds:itemID="{A3C3031C-6E59-4543-84AB-BE95EDEDE59C}">
+<ds:datastoreItem xmlns:ds="http://schemas.openxmlformats.org/officeDocument/2006/customXml" ds:itemID="{312BB1E2-70D0-4A61-B645-0B37F3215F93}">
   <ds:schemaRefs>
     <ds:schemaRef ds:uri="http://schemas.openxmlformats.org/officeDocument/2006/bibliography"/>
   </ds:schemaRefs>

--- a/Paper/Proj_I_Report_Midterm_5835512119.docx
+++ b/Paper/Proj_I_Report_Midterm_5835512119.docx
@@ -8824,8 +8824,17 @@
           <w:b/>
           <w:color w:val="000000"/>
         </w:rPr>
-        <w:t>NB-IoT</w:t>
-      </w:r>
+        <w:t>NB-</w:t>
+      </w:r>
+      <w:proofErr w:type="spellStart"/>
+      <w:r>
+        <w:rPr>
+          <w:b/>
+          <w:color w:val="000000"/>
+        </w:rPr>
+        <w:t>IoT</w:t>
+      </w:r>
+      <w:proofErr w:type="spellEnd"/>
       <w:r>
         <w:rPr>
           <w:b/>
@@ -9959,6 +9968,7 @@
           <w:lang w:eastAsia="zh-CN"/>
         </w:rPr>
       </w:pPr>
+      <w:proofErr w:type="spellStart"/>
       <w:r>
         <w:rPr>
           <w:rFonts w:eastAsiaTheme="minorEastAsia" w:cs="TH Sarabun New"/>
@@ -9975,6 +9985,7 @@
         </w:rPr>
         <w:t>odeJS</w:t>
       </w:r>
+      <w:proofErr w:type="spellEnd"/>
       <w:r>
         <w:rPr>
           <w:rFonts w:eastAsiaTheme="minorEastAsia" w:cs="TH Sarabun New" w:hint="cs"/>
@@ -11955,17 +11966,15 @@
         </w:rPr>
         <w:t>Cattelecom</w:t>
       </w:r>
-      <w:bookmarkStart w:id="69" w:name="_GoBack"/>
       <w:bookmarkEnd w:id="68"/>
-      <w:bookmarkEnd w:id="69"/>
     </w:p>
     <w:p>
       <w:pPr>
         <w:keepNext/>
         <w:jc w:val="center"/>
       </w:pPr>
-      <w:bookmarkStart w:id="70" w:name="_3o7alnk" w:colFirst="0" w:colLast="0"/>
-      <w:bookmarkEnd w:id="70"/>
+      <w:bookmarkStart w:id="69" w:name="_3o7alnk" w:colFirst="0" w:colLast="0"/>
+      <w:bookmarkEnd w:id="69"/>
       <w:r>
         <w:rPr>
           <w:noProof/>
@@ -12018,7 +12027,7 @@
           <w:szCs w:val="26"/>
         </w:rPr>
       </w:pPr>
-      <w:bookmarkStart w:id="71" w:name="_Toc19956293"/>
+      <w:bookmarkStart w:id="70" w:name="_Toc19956293"/>
       <w:r>
         <w:rPr>
           <w:rFonts w:cs="TH Sarabun New"/>
@@ -12141,9 +12150,9 @@
         </w:rPr>
         <w:t xml:space="preserve"> AIS</w:t>
       </w:r>
-      <w:bookmarkStart w:id="72" w:name="_23ckvvd" w:colFirst="0" w:colLast="0"/>
+      <w:bookmarkStart w:id="71" w:name="_23ckvvd" w:colFirst="0" w:colLast="0"/>
+      <w:bookmarkEnd w:id="70"/>
       <w:bookmarkEnd w:id="71"/>
-      <w:bookmarkEnd w:id="72"/>
     </w:p>
     <w:p>
       <w:pPr>
@@ -12229,15 +12238,15 @@
           <w:numId w:val="9"/>
         </w:numPr>
       </w:pPr>
-      <w:bookmarkStart w:id="73" w:name="_ihv636" w:colFirst="0" w:colLast="0"/>
-      <w:bookmarkStart w:id="74" w:name="_Toc19955956"/>
-      <w:bookmarkStart w:id="75" w:name="_Toc20090089"/>
+      <w:bookmarkStart w:id="72" w:name="_ihv636" w:colFirst="0" w:colLast="0"/>
+      <w:bookmarkStart w:id="73" w:name="_Toc19955956"/>
+      <w:bookmarkStart w:id="74" w:name="_Toc20090089"/>
+      <w:bookmarkEnd w:id="72"/>
+      <w:r>
+        <w:t>System Architecture</w:t>
+      </w:r>
       <w:bookmarkEnd w:id="73"/>
-      <w:r>
-        <w:t>System Architecture</w:t>
-      </w:r>
       <w:bookmarkEnd w:id="74"/>
-      <w:bookmarkEnd w:id="75"/>
     </w:p>
     <w:p>
       <w:pPr>
@@ -12415,7 +12424,7 @@
           <w:szCs w:val="26"/>
         </w:rPr>
       </w:pPr>
-      <w:bookmarkStart w:id="76" w:name="_Toc19956294"/>
+      <w:bookmarkStart w:id="75" w:name="_Toc19956294"/>
       <w:r>
         <w:rPr>
           <w:rFonts w:cs="TH Sarabun New"/>
@@ -12547,7 +12556,7 @@
         </w:rPr>
         <w:t>Lora</w:t>
       </w:r>
-      <w:bookmarkEnd w:id="76"/>
+      <w:bookmarkEnd w:id="75"/>
     </w:p>
     <w:p>
       <w:pPr>
@@ -12558,10 +12567,10 @@
           <w:cs/>
         </w:rPr>
       </w:pPr>
-      <w:bookmarkStart w:id="77" w:name="_32hioqz" w:colFirst="0" w:colLast="0"/>
-      <w:bookmarkStart w:id="78" w:name="_1hmsyys" w:colFirst="0" w:colLast="0"/>
+      <w:bookmarkStart w:id="76" w:name="_32hioqz" w:colFirst="0" w:colLast="0"/>
+      <w:bookmarkStart w:id="77" w:name="_1hmsyys" w:colFirst="0" w:colLast="0"/>
+      <w:bookmarkEnd w:id="76"/>
       <w:bookmarkEnd w:id="77"/>
-      <w:bookmarkEnd w:id="78"/>
       <w:r>
         <w:rPr>
           <w:b/>
@@ -12748,7 +12757,7 @@
           <w:szCs w:val="26"/>
         </w:rPr>
       </w:pPr>
-      <w:bookmarkStart w:id="79" w:name="_Toc19956295"/>
+      <w:bookmarkStart w:id="78" w:name="_Toc19956295"/>
       <w:r>
         <w:rPr>
           <w:rFonts w:cs="TH Sarabun New"/>
@@ -12889,7 +12898,7 @@
         </w:rPr>
         <w:t>LoRa</w:t>
       </w:r>
-      <w:bookmarkEnd w:id="79"/>
+      <w:bookmarkEnd w:id="78"/>
     </w:p>
     <w:p>
       <w:pPr>
@@ -12902,17 +12911,17 @@
           <w:tab w:val="left" w:pos="540"/>
         </w:tabs>
       </w:pPr>
-      <w:bookmarkStart w:id="80" w:name="_41mghml" w:colFirst="0" w:colLast="0"/>
-      <w:bookmarkStart w:id="81" w:name="_2grqrue" w:colFirst="0" w:colLast="0"/>
-      <w:bookmarkStart w:id="82" w:name="_Toc19955957"/>
-      <w:bookmarkStart w:id="83" w:name="_Toc20090090"/>
+      <w:bookmarkStart w:id="79" w:name="_41mghml" w:colFirst="0" w:colLast="0"/>
+      <w:bookmarkStart w:id="80" w:name="_2grqrue" w:colFirst="0" w:colLast="0"/>
+      <w:bookmarkStart w:id="81" w:name="_Toc19955957"/>
+      <w:bookmarkStart w:id="82" w:name="_Toc20090090"/>
+      <w:bookmarkEnd w:id="79"/>
       <w:bookmarkEnd w:id="80"/>
+      <w:r>
+        <w:t>System Design</w:t>
+      </w:r>
       <w:bookmarkEnd w:id="81"/>
-      <w:r>
-        <w:t>System Design</w:t>
-      </w:r>
       <w:bookmarkEnd w:id="82"/>
-      <w:bookmarkEnd w:id="83"/>
     </w:p>
     <w:p>
       <w:pPr>
@@ -12937,12 +12946,12 @@
           <w:cs/>
         </w:rPr>
       </w:pPr>
-      <w:bookmarkStart w:id="84" w:name="_Toc19931204"/>
-      <w:bookmarkStart w:id="85" w:name="_Toc19955221"/>
-      <w:bookmarkStart w:id="86" w:name="_Toc19955958"/>
+      <w:bookmarkStart w:id="83" w:name="_Toc19931204"/>
+      <w:bookmarkStart w:id="84" w:name="_Toc19955221"/>
+      <w:bookmarkStart w:id="85" w:name="_Toc19955958"/>
+      <w:bookmarkEnd w:id="83"/>
       <w:bookmarkEnd w:id="84"/>
       <w:bookmarkEnd w:id="85"/>
-      <w:bookmarkEnd w:id="86"/>
     </w:p>
     <w:p>
       <w:pPr>
@@ -12967,12 +12976,12 @@
           <w:cs/>
         </w:rPr>
       </w:pPr>
-      <w:bookmarkStart w:id="87" w:name="_Toc19931205"/>
-      <w:bookmarkStart w:id="88" w:name="_Toc19955222"/>
-      <w:bookmarkStart w:id="89" w:name="_Toc19955959"/>
+      <w:bookmarkStart w:id="86" w:name="_Toc19931205"/>
+      <w:bookmarkStart w:id="87" w:name="_Toc19955222"/>
+      <w:bookmarkStart w:id="88" w:name="_Toc19955959"/>
+      <w:bookmarkEnd w:id="86"/>
       <w:bookmarkEnd w:id="87"/>
       <w:bookmarkEnd w:id="88"/>
-      <w:bookmarkEnd w:id="89"/>
     </w:p>
     <w:p>
       <w:pPr>
@@ -12997,12 +13006,12 @@
           <w:cs/>
         </w:rPr>
       </w:pPr>
-      <w:bookmarkStart w:id="90" w:name="_Toc19931206"/>
-      <w:bookmarkStart w:id="91" w:name="_Toc19955223"/>
-      <w:bookmarkStart w:id="92" w:name="_Toc19955960"/>
+      <w:bookmarkStart w:id="89" w:name="_Toc19931206"/>
+      <w:bookmarkStart w:id="90" w:name="_Toc19955223"/>
+      <w:bookmarkStart w:id="91" w:name="_Toc19955960"/>
+      <w:bookmarkEnd w:id="89"/>
       <w:bookmarkEnd w:id="90"/>
       <w:bookmarkEnd w:id="91"/>
-      <w:bookmarkEnd w:id="92"/>
     </w:p>
     <w:p>
       <w:pPr>
@@ -13027,12 +13036,12 @@
           <w:cs/>
         </w:rPr>
       </w:pPr>
-      <w:bookmarkStart w:id="93" w:name="_Toc19931207"/>
-      <w:bookmarkStart w:id="94" w:name="_Toc19955224"/>
-      <w:bookmarkStart w:id="95" w:name="_Toc19955961"/>
+      <w:bookmarkStart w:id="92" w:name="_Toc19931207"/>
+      <w:bookmarkStart w:id="93" w:name="_Toc19955224"/>
+      <w:bookmarkStart w:id="94" w:name="_Toc19955961"/>
+      <w:bookmarkEnd w:id="92"/>
       <w:bookmarkEnd w:id="93"/>
       <w:bookmarkEnd w:id="94"/>
-      <w:bookmarkEnd w:id="95"/>
     </w:p>
     <w:p>
       <w:pPr>
@@ -13057,12 +13066,12 @@
           <w:cs/>
         </w:rPr>
       </w:pPr>
-      <w:bookmarkStart w:id="96" w:name="_Toc19931208"/>
-      <w:bookmarkStart w:id="97" w:name="_Toc19955225"/>
-      <w:bookmarkStart w:id="98" w:name="_Toc19955962"/>
+      <w:bookmarkStart w:id="95" w:name="_Toc19931208"/>
+      <w:bookmarkStart w:id="96" w:name="_Toc19955225"/>
+      <w:bookmarkStart w:id="97" w:name="_Toc19955962"/>
+      <w:bookmarkEnd w:id="95"/>
       <w:bookmarkEnd w:id="96"/>
       <w:bookmarkEnd w:id="97"/>
-      <w:bookmarkEnd w:id="98"/>
     </w:p>
     <w:p>
       <w:pPr>
@@ -13087,12 +13096,12 @@
           <w:cs/>
         </w:rPr>
       </w:pPr>
-      <w:bookmarkStart w:id="99" w:name="_Toc19931209"/>
-      <w:bookmarkStart w:id="100" w:name="_Toc19955226"/>
-      <w:bookmarkStart w:id="101" w:name="_Toc19955963"/>
+      <w:bookmarkStart w:id="98" w:name="_Toc19931209"/>
+      <w:bookmarkStart w:id="99" w:name="_Toc19955226"/>
+      <w:bookmarkStart w:id="100" w:name="_Toc19955963"/>
+      <w:bookmarkEnd w:id="98"/>
       <w:bookmarkEnd w:id="99"/>
       <w:bookmarkEnd w:id="100"/>
-      <w:bookmarkEnd w:id="101"/>
     </w:p>
     <w:p>
       <w:pPr>
@@ -13105,7 +13114,7 @@
           <w:tab w:val="left" w:pos="540"/>
         </w:tabs>
       </w:pPr>
-      <w:bookmarkStart w:id="102" w:name="_Toc19955964"/>
+      <w:bookmarkStart w:id="101" w:name="_Toc19955964"/>
       <w:r>
         <w:rPr>
           <w:b w:val="0"/>
@@ -13155,7 +13164,7 @@
       <w:r>
         <w:t>Flow Chart</w:t>
       </w:r>
-      <w:bookmarkEnd w:id="102"/>
+      <w:bookmarkEnd w:id="101"/>
     </w:p>
     <w:p>
       <w:pPr>
@@ -13386,7 +13395,7 @@
           <w:lang w:eastAsia="zh-CN"/>
         </w:rPr>
       </w:pPr>
-      <w:bookmarkStart w:id="103" w:name="_Toc19956296"/>
+      <w:bookmarkStart w:id="102" w:name="_Toc19956296"/>
       <w:r>
         <w:rPr>
           <w:rFonts w:cs="TH Sarabun New"/>
@@ -13510,8 +13519,8 @@
         </w:rPr>
         <w:t>การทำงาน</w:t>
       </w:r>
-      <w:bookmarkStart w:id="104" w:name="_vx1227" w:colFirst="0" w:colLast="0"/>
-      <w:bookmarkEnd w:id="104"/>
+      <w:bookmarkStart w:id="103" w:name="_vx1227" w:colFirst="0" w:colLast="0"/>
+      <w:bookmarkEnd w:id="103"/>
       <w:r>
         <w:rPr>
           <w:rFonts w:cs="TH Sarabun New" w:hint="cs"/>
@@ -13539,7 +13548,7 @@
         </w:rPr>
         <w:t xml:space="preserve"> ในโครงงานนี้</w:t>
       </w:r>
-      <w:bookmarkEnd w:id="103"/>
+      <w:bookmarkEnd w:id="102"/>
     </w:p>
     <w:p/>
     <w:p>
@@ -13554,7 +13563,7 @@
           <w:bCs/>
         </w:rPr>
       </w:pPr>
-      <w:bookmarkStart w:id="105" w:name="_Toc19955965"/>
+      <w:bookmarkStart w:id="104" w:name="_Toc19955965"/>
       <w:r>
         <w:rPr>
           <w:b w:val="0"/>
@@ -13589,7 +13598,7 @@
         </w:rPr>
         <w:t>ด้านล่างแสดงถึงการเชื่อมโยงของส่วนต่าง ๆ ในโครงงานนี้</w:t>
       </w:r>
-      <w:bookmarkEnd w:id="105"/>
+      <w:bookmarkEnd w:id="104"/>
     </w:p>
     <w:p>
       <w:pPr>
@@ -14116,7 +14125,7 @@
           <w:cs/>
         </w:rPr>
       </w:pPr>
-      <w:bookmarkStart w:id="106" w:name="_Toc19956297"/>
+      <w:bookmarkStart w:id="105" w:name="_Toc19956297"/>
       <w:r>
         <w:rPr>
           <w:rFonts w:cs="TH Sarabun New"/>
@@ -14240,7 +14249,7 @@
         </w:rPr>
         <w:t>แสดงการเชื่อมต่อของโครงข่ายในโครงงานนี้</w:t>
       </w:r>
-      <w:bookmarkEnd w:id="106"/>
+      <w:bookmarkEnd w:id="105"/>
     </w:p>
     <w:p>
       <w:pPr>
@@ -14292,12 +14301,12 @@
           <w:cs/>
         </w:rPr>
       </w:pPr>
-      <w:bookmarkStart w:id="107" w:name="_Toc19931212"/>
-      <w:bookmarkStart w:id="108" w:name="_Toc19955229"/>
-      <w:bookmarkStart w:id="109" w:name="_Toc19955966"/>
+      <w:bookmarkStart w:id="106" w:name="_Toc19931212"/>
+      <w:bookmarkStart w:id="107" w:name="_Toc19955229"/>
+      <w:bookmarkStart w:id="108" w:name="_Toc19955966"/>
+      <w:bookmarkEnd w:id="106"/>
       <w:bookmarkEnd w:id="107"/>
       <w:bookmarkEnd w:id="108"/>
-      <w:bookmarkEnd w:id="109"/>
     </w:p>
     <w:p>
       <w:pPr>
@@ -14319,12 +14328,12 @@
           <w:cs/>
         </w:rPr>
       </w:pPr>
-      <w:bookmarkStart w:id="110" w:name="_Toc19931213"/>
-      <w:bookmarkStart w:id="111" w:name="_Toc19955230"/>
-      <w:bookmarkStart w:id="112" w:name="_Toc19955967"/>
+      <w:bookmarkStart w:id="109" w:name="_Toc19931213"/>
+      <w:bookmarkStart w:id="110" w:name="_Toc19955230"/>
+      <w:bookmarkStart w:id="111" w:name="_Toc19955967"/>
+      <w:bookmarkEnd w:id="109"/>
       <w:bookmarkEnd w:id="110"/>
       <w:bookmarkEnd w:id="111"/>
-      <w:bookmarkEnd w:id="112"/>
     </w:p>
     <w:p>
       <w:pPr>
@@ -14346,12 +14355,12 @@
           <w:cs/>
         </w:rPr>
       </w:pPr>
-      <w:bookmarkStart w:id="113" w:name="_Toc19931214"/>
-      <w:bookmarkStart w:id="114" w:name="_Toc19955231"/>
-      <w:bookmarkStart w:id="115" w:name="_Toc19955968"/>
+      <w:bookmarkStart w:id="112" w:name="_Toc19931214"/>
+      <w:bookmarkStart w:id="113" w:name="_Toc19955231"/>
+      <w:bookmarkStart w:id="114" w:name="_Toc19955968"/>
+      <w:bookmarkEnd w:id="112"/>
       <w:bookmarkEnd w:id="113"/>
       <w:bookmarkEnd w:id="114"/>
-      <w:bookmarkEnd w:id="115"/>
     </w:p>
     <w:p>
       <w:pPr>
@@ -14373,12 +14382,12 @@
           <w:cs/>
         </w:rPr>
       </w:pPr>
-      <w:bookmarkStart w:id="116" w:name="_Toc19931215"/>
-      <w:bookmarkStart w:id="117" w:name="_Toc19955232"/>
-      <w:bookmarkStart w:id="118" w:name="_Toc19955969"/>
+      <w:bookmarkStart w:id="115" w:name="_Toc19931215"/>
+      <w:bookmarkStart w:id="116" w:name="_Toc19955232"/>
+      <w:bookmarkStart w:id="117" w:name="_Toc19955969"/>
+      <w:bookmarkEnd w:id="115"/>
       <w:bookmarkEnd w:id="116"/>
       <w:bookmarkEnd w:id="117"/>
-      <w:bookmarkEnd w:id="118"/>
     </w:p>
     <w:p>
       <w:pPr>
@@ -14400,12 +14409,12 @@
           <w:cs/>
         </w:rPr>
       </w:pPr>
-      <w:bookmarkStart w:id="119" w:name="_Toc19931216"/>
-      <w:bookmarkStart w:id="120" w:name="_Toc19955233"/>
-      <w:bookmarkStart w:id="121" w:name="_Toc19955970"/>
+      <w:bookmarkStart w:id="118" w:name="_Toc19931216"/>
+      <w:bookmarkStart w:id="119" w:name="_Toc19955233"/>
+      <w:bookmarkStart w:id="120" w:name="_Toc19955970"/>
+      <w:bookmarkEnd w:id="118"/>
       <w:bookmarkEnd w:id="119"/>
       <w:bookmarkEnd w:id="120"/>
-      <w:bookmarkEnd w:id="121"/>
     </w:p>
     <w:p>
       <w:pPr>
@@ -14427,12 +14436,12 @@
           <w:cs/>
         </w:rPr>
       </w:pPr>
-      <w:bookmarkStart w:id="122" w:name="_Toc19931217"/>
-      <w:bookmarkStart w:id="123" w:name="_Toc19955234"/>
-      <w:bookmarkStart w:id="124" w:name="_Toc19955971"/>
+      <w:bookmarkStart w:id="121" w:name="_Toc19931217"/>
+      <w:bookmarkStart w:id="122" w:name="_Toc19955234"/>
+      <w:bookmarkStart w:id="123" w:name="_Toc19955971"/>
+      <w:bookmarkEnd w:id="121"/>
       <w:bookmarkEnd w:id="122"/>
       <w:bookmarkEnd w:id="123"/>
-      <w:bookmarkEnd w:id="124"/>
     </w:p>
     <w:p>
       <w:pPr>
@@ -14454,12 +14463,12 @@
           <w:cs/>
         </w:rPr>
       </w:pPr>
-      <w:bookmarkStart w:id="125" w:name="_Toc19931218"/>
-      <w:bookmarkStart w:id="126" w:name="_Toc19955235"/>
-      <w:bookmarkStart w:id="127" w:name="_Toc19955972"/>
+      <w:bookmarkStart w:id="124" w:name="_Toc19931218"/>
+      <w:bookmarkStart w:id="125" w:name="_Toc19955235"/>
+      <w:bookmarkStart w:id="126" w:name="_Toc19955972"/>
+      <w:bookmarkEnd w:id="124"/>
       <w:bookmarkEnd w:id="125"/>
       <w:bookmarkEnd w:id="126"/>
-      <w:bookmarkEnd w:id="127"/>
     </w:p>
     <w:p>
       <w:pPr>
@@ -14473,7 +14482,7 @@
           <w:bCs/>
         </w:rPr>
       </w:pPr>
-      <w:bookmarkStart w:id="128" w:name="_Toc19955973"/>
+      <w:bookmarkStart w:id="127" w:name="_Toc19955973"/>
       <w:r>
         <w:rPr>
           <w:b w:val="0"/>
@@ -14501,7 +14510,7 @@
         </w:rPr>
         <w:t xml:space="preserve"> ทิศทางของข้อมูล</w:t>
       </w:r>
-      <w:bookmarkEnd w:id="128"/>
+      <w:bookmarkEnd w:id="127"/>
     </w:p>
     <w:p>
       <w:pPr>
@@ -14755,7 +14764,7 @@
           <w:szCs w:val="26"/>
         </w:rPr>
       </w:pPr>
-      <w:bookmarkStart w:id="129" w:name="_Toc19956298"/>
+      <w:bookmarkStart w:id="128" w:name="_Toc19956298"/>
       <w:r>
         <w:rPr>
           <w:rFonts w:cs="TH Sarabun New"/>
@@ -14871,7 +14880,7 @@
         </w:rPr>
         <w:t>ทิศทางการไหลของข้อมูลที่ออกแบบ</w:t>
       </w:r>
-      <w:bookmarkEnd w:id="129"/>
+      <w:bookmarkEnd w:id="128"/>
     </w:p>
     <w:p>
       <w:pPr>
@@ -14909,16 +14918,16 @@
           <w:szCs w:val="36"/>
         </w:rPr>
       </w:pPr>
-      <w:bookmarkStart w:id="130" w:name="_3fwokq0" w:colFirst="0" w:colLast="0"/>
-      <w:bookmarkStart w:id="131" w:name="_Toc19931220"/>
-      <w:bookmarkStart w:id="132" w:name="_Toc19955237"/>
-      <w:bookmarkStart w:id="133" w:name="_Toc19955974"/>
-      <w:bookmarkStart w:id="134" w:name="_Toc20090091"/>
+      <w:bookmarkStart w:id="129" w:name="_3fwokq0" w:colFirst="0" w:colLast="0"/>
+      <w:bookmarkStart w:id="130" w:name="_Toc19931220"/>
+      <w:bookmarkStart w:id="131" w:name="_Toc19955237"/>
+      <w:bookmarkStart w:id="132" w:name="_Toc19955974"/>
+      <w:bookmarkStart w:id="133" w:name="_Toc20090091"/>
+      <w:bookmarkEnd w:id="129"/>
       <w:bookmarkEnd w:id="130"/>
       <w:bookmarkEnd w:id="131"/>
       <w:bookmarkEnd w:id="132"/>
       <w:bookmarkEnd w:id="133"/>
-      <w:bookmarkEnd w:id="134"/>
     </w:p>
     <w:p>
       <w:pPr>
@@ -14939,14 +14948,14 @@
           <w:szCs w:val="36"/>
         </w:rPr>
       </w:pPr>
-      <w:bookmarkStart w:id="135" w:name="_Toc19931221"/>
-      <w:bookmarkStart w:id="136" w:name="_Toc19955238"/>
-      <w:bookmarkStart w:id="137" w:name="_Toc19955975"/>
-      <w:bookmarkStart w:id="138" w:name="_Toc20090092"/>
+      <w:bookmarkStart w:id="134" w:name="_Toc19931221"/>
+      <w:bookmarkStart w:id="135" w:name="_Toc19955238"/>
+      <w:bookmarkStart w:id="136" w:name="_Toc19955975"/>
+      <w:bookmarkStart w:id="137" w:name="_Toc20090092"/>
+      <w:bookmarkEnd w:id="134"/>
       <w:bookmarkEnd w:id="135"/>
       <w:bookmarkEnd w:id="136"/>
       <w:bookmarkEnd w:id="137"/>
-      <w:bookmarkEnd w:id="138"/>
     </w:p>
     <w:p>
       <w:pPr>
@@ -14967,14 +14976,14 @@
           <w:szCs w:val="36"/>
         </w:rPr>
       </w:pPr>
-      <w:bookmarkStart w:id="139" w:name="_Toc19931222"/>
-      <w:bookmarkStart w:id="140" w:name="_Toc19955239"/>
-      <w:bookmarkStart w:id="141" w:name="_Toc19955976"/>
-      <w:bookmarkStart w:id="142" w:name="_Toc20090093"/>
+      <w:bookmarkStart w:id="138" w:name="_Toc19931222"/>
+      <w:bookmarkStart w:id="139" w:name="_Toc19955239"/>
+      <w:bookmarkStart w:id="140" w:name="_Toc19955976"/>
+      <w:bookmarkStart w:id="141" w:name="_Toc20090093"/>
+      <w:bookmarkEnd w:id="138"/>
       <w:bookmarkEnd w:id="139"/>
       <w:bookmarkEnd w:id="140"/>
       <w:bookmarkEnd w:id="141"/>
-      <w:bookmarkEnd w:id="142"/>
     </w:p>
     <w:p>
       <w:pPr>
@@ -14995,14 +15004,14 @@
           <w:szCs w:val="36"/>
         </w:rPr>
       </w:pPr>
-      <w:bookmarkStart w:id="143" w:name="_Toc19931223"/>
-      <w:bookmarkStart w:id="144" w:name="_Toc19955240"/>
-      <w:bookmarkStart w:id="145" w:name="_Toc19955977"/>
-      <w:bookmarkStart w:id="146" w:name="_Toc20090094"/>
+      <w:bookmarkStart w:id="142" w:name="_Toc19931223"/>
+      <w:bookmarkStart w:id="143" w:name="_Toc19955240"/>
+      <w:bookmarkStart w:id="144" w:name="_Toc19955977"/>
+      <w:bookmarkStart w:id="145" w:name="_Toc20090094"/>
+      <w:bookmarkEnd w:id="142"/>
       <w:bookmarkEnd w:id="143"/>
       <w:bookmarkEnd w:id="144"/>
       <w:bookmarkEnd w:id="145"/>
-      <w:bookmarkEnd w:id="146"/>
     </w:p>
     <w:p>
       <w:pPr>
@@ -15023,14 +15032,14 @@
           <w:szCs w:val="36"/>
         </w:rPr>
       </w:pPr>
-      <w:bookmarkStart w:id="147" w:name="_Toc19931224"/>
-      <w:bookmarkStart w:id="148" w:name="_Toc19955241"/>
-      <w:bookmarkStart w:id="149" w:name="_Toc19955978"/>
-      <w:bookmarkStart w:id="150" w:name="_Toc20090095"/>
+      <w:bookmarkStart w:id="146" w:name="_Toc19931224"/>
+      <w:bookmarkStart w:id="147" w:name="_Toc19955241"/>
+      <w:bookmarkStart w:id="148" w:name="_Toc19955978"/>
+      <w:bookmarkStart w:id="149" w:name="_Toc20090095"/>
+      <w:bookmarkEnd w:id="146"/>
       <w:bookmarkEnd w:id="147"/>
       <w:bookmarkEnd w:id="148"/>
       <w:bookmarkEnd w:id="149"/>
-      <w:bookmarkEnd w:id="150"/>
     </w:p>
     <w:p>
       <w:pPr>
@@ -15051,14 +15060,14 @@
           <w:szCs w:val="36"/>
         </w:rPr>
       </w:pPr>
-      <w:bookmarkStart w:id="151" w:name="_Toc19931225"/>
-      <w:bookmarkStart w:id="152" w:name="_Toc19955242"/>
-      <w:bookmarkStart w:id="153" w:name="_Toc19955979"/>
-      <w:bookmarkStart w:id="154" w:name="_Toc20090096"/>
+      <w:bookmarkStart w:id="150" w:name="_Toc19931225"/>
+      <w:bookmarkStart w:id="151" w:name="_Toc19955242"/>
+      <w:bookmarkStart w:id="152" w:name="_Toc19955979"/>
+      <w:bookmarkStart w:id="153" w:name="_Toc20090096"/>
+      <w:bookmarkEnd w:id="150"/>
       <w:bookmarkEnd w:id="151"/>
       <w:bookmarkEnd w:id="152"/>
       <w:bookmarkEnd w:id="153"/>
-      <w:bookmarkEnd w:id="154"/>
     </w:p>
     <w:p>
       <w:pPr>
@@ -15082,14 +15091,14 @@
         </w:numPr>
         <w:ind w:left="720" w:hanging="720"/>
       </w:pPr>
-      <w:bookmarkStart w:id="155" w:name="_Toc19955980"/>
-      <w:bookmarkStart w:id="156" w:name="_Toc20090097"/>
+      <w:bookmarkStart w:id="154" w:name="_Toc19955980"/>
+      <w:bookmarkStart w:id="155" w:name="_Toc20090097"/>
       <w:r>
         <w:lastRenderedPageBreak/>
         <w:t>System Implementation</w:t>
       </w:r>
+      <w:bookmarkEnd w:id="154"/>
       <w:bookmarkEnd w:id="155"/>
-      <w:bookmarkEnd w:id="156"/>
     </w:p>
     <w:p>
       <w:pPr>
@@ -15111,12 +15120,12 @@
           <w:cs/>
         </w:rPr>
       </w:pPr>
-      <w:bookmarkStart w:id="157" w:name="_Toc19931227"/>
-      <w:bookmarkStart w:id="158" w:name="_Toc19955244"/>
-      <w:bookmarkStart w:id="159" w:name="_Toc19955981"/>
+      <w:bookmarkStart w:id="156" w:name="_Toc19931227"/>
+      <w:bookmarkStart w:id="157" w:name="_Toc19955244"/>
+      <w:bookmarkStart w:id="158" w:name="_Toc19955981"/>
+      <w:bookmarkEnd w:id="156"/>
       <w:bookmarkEnd w:id="157"/>
       <w:bookmarkEnd w:id="158"/>
-      <w:bookmarkEnd w:id="159"/>
     </w:p>
     <w:p>
       <w:pPr>
@@ -15138,12 +15147,12 @@
           <w:cs/>
         </w:rPr>
       </w:pPr>
-      <w:bookmarkStart w:id="160" w:name="_Toc19931228"/>
-      <w:bookmarkStart w:id="161" w:name="_Toc19955245"/>
-      <w:bookmarkStart w:id="162" w:name="_Toc19955982"/>
+      <w:bookmarkStart w:id="159" w:name="_Toc19931228"/>
+      <w:bookmarkStart w:id="160" w:name="_Toc19955245"/>
+      <w:bookmarkStart w:id="161" w:name="_Toc19955982"/>
+      <w:bookmarkEnd w:id="159"/>
       <w:bookmarkEnd w:id="160"/>
       <w:bookmarkEnd w:id="161"/>
-      <w:bookmarkEnd w:id="162"/>
     </w:p>
     <w:p>
       <w:pPr>
@@ -15165,12 +15174,12 @@
           <w:cs/>
         </w:rPr>
       </w:pPr>
-      <w:bookmarkStart w:id="163" w:name="_Toc19931229"/>
-      <w:bookmarkStart w:id="164" w:name="_Toc19955246"/>
-      <w:bookmarkStart w:id="165" w:name="_Toc19955983"/>
+      <w:bookmarkStart w:id="162" w:name="_Toc19931229"/>
+      <w:bookmarkStart w:id="163" w:name="_Toc19955246"/>
+      <w:bookmarkStart w:id="164" w:name="_Toc19955983"/>
+      <w:bookmarkEnd w:id="162"/>
       <w:bookmarkEnd w:id="163"/>
       <w:bookmarkEnd w:id="164"/>
-      <w:bookmarkEnd w:id="165"/>
     </w:p>
     <w:p>
       <w:pPr>
@@ -15192,12 +15201,12 @@
           <w:cs/>
         </w:rPr>
       </w:pPr>
-      <w:bookmarkStart w:id="166" w:name="_Toc19931230"/>
-      <w:bookmarkStart w:id="167" w:name="_Toc19955247"/>
-      <w:bookmarkStart w:id="168" w:name="_Toc19955984"/>
+      <w:bookmarkStart w:id="165" w:name="_Toc19931230"/>
+      <w:bookmarkStart w:id="166" w:name="_Toc19955247"/>
+      <w:bookmarkStart w:id="167" w:name="_Toc19955984"/>
+      <w:bookmarkEnd w:id="165"/>
       <w:bookmarkEnd w:id="166"/>
       <w:bookmarkEnd w:id="167"/>
-      <w:bookmarkEnd w:id="168"/>
     </w:p>
     <w:p>
       <w:pPr>
@@ -15219,12 +15228,12 @@
           <w:cs/>
         </w:rPr>
       </w:pPr>
-      <w:bookmarkStart w:id="169" w:name="_Toc19931231"/>
-      <w:bookmarkStart w:id="170" w:name="_Toc19955248"/>
-      <w:bookmarkStart w:id="171" w:name="_Toc19955985"/>
+      <w:bookmarkStart w:id="168" w:name="_Toc19931231"/>
+      <w:bookmarkStart w:id="169" w:name="_Toc19955248"/>
+      <w:bookmarkStart w:id="170" w:name="_Toc19955985"/>
+      <w:bookmarkEnd w:id="168"/>
       <w:bookmarkEnd w:id="169"/>
       <w:bookmarkEnd w:id="170"/>
-      <w:bookmarkEnd w:id="171"/>
     </w:p>
     <w:p>
       <w:pPr>
@@ -15246,12 +15255,12 @@
           <w:cs/>
         </w:rPr>
       </w:pPr>
-      <w:bookmarkStart w:id="172" w:name="_Toc19931232"/>
-      <w:bookmarkStart w:id="173" w:name="_Toc19955249"/>
-      <w:bookmarkStart w:id="174" w:name="_Toc19955986"/>
+      <w:bookmarkStart w:id="171" w:name="_Toc19931232"/>
+      <w:bookmarkStart w:id="172" w:name="_Toc19955249"/>
+      <w:bookmarkStart w:id="173" w:name="_Toc19955986"/>
+      <w:bookmarkEnd w:id="171"/>
       <w:bookmarkEnd w:id="172"/>
       <w:bookmarkEnd w:id="173"/>
-      <w:bookmarkEnd w:id="174"/>
     </w:p>
     <w:p>
       <w:pPr>
@@ -15273,12 +15282,12 @@
           <w:cs/>
         </w:rPr>
       </w:pPr>
-      <w:bookmarkStart w:id="175" w:name="_Toc19931233"/>
-      <w:bookmarkStart w:id="176" w:name="_Toc19955250"/>
-      <w:bookmarkStart w:id="177" w:name="_Toc19955987"/>
+      <w:bookmarkStart w:id="174" w:name="_Toc19931233"/>
+      <w:bookmarkStart w:id="175" w:name="_Toc19955250"/>
+      <w:bookmarkStart w:id="176" w:name="_Toc19955987"/>
+      <w:bookmarkEnd w:id="174"/>
       <w:bookmarkEnd w:id="175"/>
       <w:bookmarkEnd w:id="176"/>
-      <w:bookmarkEnd w:id="177"/>
     </w:p>
     <w:p>
       <w:pPr>
@@ -15288,7 +15297,7 @@
           <w:numId w:val="18"/>
         </w:numPr>
       </w:pPr>
-      <w:bookmarkStart w:id="178" w:name="_Toc19955988"/>
+      <w:bookmarkStart w:id="177" w:name="_Toc19955988"/>
       <w:r>
         <w:rPr>
           <w:b w:val="0"/>
@@ -15306,7 +15315,7 @@
       <w:r>
         <w:t>LoRa</w:t>
       </w:r>
-      <w:bookmarkEnd w:id="178"/>
+      <w:bookmarkEnd w:id="177"/>
     </w:p>
     <w:p>
       <w:pPr>
@@ -15514,12 +15523,9 @@
       </w:r>
       <w:proofErr w:type="spellStart"/>
       <w:r>
-        <w:t>Nb</w:t>
+        <w:t>Nb-IoT</w:t>
       </w:r>
       <w:proofErr w:type="spellEnd"/>
-      <w:r>
-        <w:t>-IoT</w:t>
-      </w:r>
       <w:r>
         <w:t xml:space="preserve"> </w:t>
       </w:r>
@@ -15596,7 +15602,7 @@
           <w:bCs/>
         </w:rPr>
       </w:pPr>
-      <w:bookmarkStart w:id="179" w:name="_Toc19955989"/>
+      <w:bookmarkStart w:id="178" w:name="_Toc19955989"/>
       <w:r>
         <w:rPr>
           <w:b w:val="0"/>
@@ -15605,7 +15611,7 @@
         </w:rPr>
         <w:t>สร้างเซิฟเวอร์เพื่อเป็นตัวกลางการติดต่อ</w:t>
       </w:r>
-      <w:bookmarkEnd w:id="179"/>
+      <w:bookmarkEnd w:id="178"/>
     </w:p>
     <w:p>
       <w:pPr>
@@ -15669,7 +15675,7 @@
           <w:numId w:val="18"/>
         </w:numPr>
       </w:pPr>
-      <w:bookmarkStart w:id="180" w:name="_Toc19955990"/>
+      <w:bookmarkStart w:id="179" w:name="_Toc19955990"/>
       <w:r>
         <w:rPr>
           <w:rFonts w:hint="cs"/>
@@ -15701,7 +15707,7 @@
       <w:r>
         <w:t>Node</w:t>
       </w:r>
-      <w:bookmarkEnd w:id="180"/>
+      <w:bookmarkEnd w:id="179"/>
       <w:r>
         <w:t>JS</w:t>
       </w:r>
@@ -15884,7 +15890,7 @@
         <w:lastRenderedPageBreak/>
         <w:t xml:space="preserve"> </w:t>
       </w:r>
-      <w:bookmarkStart w:id="181" w:name="_Toc19955991"/>
+      <w:bookmarkStart w:id="180" w:name="_Toc19955991"/>
       <w:r>
         <w:rPr>
           <w:rFonts w:hint="cs"/>
@@ -15904,7 +15910,7 @@
       <w:r>
         <w:t>React</w:t>
       </w:r>
-      <w:bookmarkEnd w:id="181"/>
+      <w:bookmarkEnd w:id="180"/>
     </w:p>
     <w:p>
       <w:pPr>
@@ -16160,7 +16166,7 @@
           <w:szCs w:val="26"/>
         </w:rPr>
       </w:pPr>
-      <w:bookmarkStart w:id="182" w:name="_Toc19956299"/>
+      <w:bookmarkStart w:id="181" w:name="_Toc19956299"/>
       <w:r>
         <w:rPr>
           <w:rFonts w:cs="TH Sarabun New"/>
@@ -16292,7 +16298,7 @@
         </w:rPr>
         <w:t>Navigation Bar</w:t>
       </w:r>
-      <w:bookmarkEnd w:id="182"/>
+      <w:bookmarkEnd w:id="181"/>
     </w:p>
     <w:p/>
     <w:p>
@@ -16630,7 +16636,7 @@
       <w:pPr>
         <w:ind w:firstLine="720"/>
         <w:rPr>
-          <w:rFonts w:eastAsiaTheme="minorEastAsia" w:hint="cs"/>
+          <w:rFonts w:eastAsiaTheme="minorEastAsia"/>
           <w:cs/>
           <w:lang w:eastAsia="zh-CN"/>
         </w:rPr>
@@ -16651,10 +16657,10 @@
           <w:numId w:val="18"/>
         </w:numPr>
       </w:pPr>
-      <w:bookmarkStart w:id="183" w:name="_1v1yuxt" w:colFirst="0" w:colLast="0"/>
-      <w:bookmarkStart w:id="184" w:name="_Toc19955992"/>
-      <w:bookmarkStart w:id="185" w:name="_Toc20090098"/>
-      <w:bookmarkEnd w:id="183"/>
+      <w:bookmarkStart w:id="182" w:name="_1v1yuxt" w:colFirst="0" w:colLast="0"/>
+      <w:bookmarkStart w:id="183" w:name="_Toc19955992"/>
+      <w:bookmarkStart w:id="184" w:name="_Toc20090098"/>
+      <w:bookmarkEnd w:id="182"/>
       <w:r>
         <w:rPr>
           <w:cs/>
@@ -16662,8 +16668,8 @@
         <w:lastRenderedPageBreak/>
         <w:t>แผนการดำเนินงาน</w:t>
       </w:r>
+      <w:bookmarkEnd w:id="183"/>
       <w:bookmarkEnd w:id="184"/>
-      <w:bookmarkEnd w:id="185"/>
     </w:p>
     <w:p>
       <w:pPr>
@@ -19590,10 +19596,10 @@
           <w:cs/>
         </w:rPr>
       </w:pPr>
-      <w:bookmarkStart w:id="186" w:name="_4f1mdlm" w:colFirst="0" w:colLast="0"/>
-      <w:bookmarkStart w:id="187" w:name="_Toc19955993"/>
-      <w:bookmarkStart w:id="188" w:name="_Toc20090099"/>
-      <w:bookmarkEnd w:id="186"/>
+      <w:bookmarkStart w:id="185" w:name="_4f1mdlm" w:colFirst="0" w:colLast="0"/>
+      <w:bookmarkStart w:id="186" w:name="_Toc19955993"/>
+      <w:bookmarkStart w:id="187" w:name="_Toc20090099"/>
+      <w:bookmarkEnd w:id="185"/>
       <w:r>
         <w:rPr>
           <w:cs/>
@@ -19622,8 +19628,8 @@
         </w:rPr>
         <w:t>ผลการดำเนินงานและสรุปผล</w:t>
       </w:r>
+      <w:bookmarkEnd w:id="186"/>
       <w:bookmarkEnd w:id="187"/>
-      <w:bookmarkEnd w:id="188"/>
     </w:p>
     <w:p>
       <w:pPr>
@@ -19633,18 +19639,18 @@
           <w:numId w:val="24"/>
         </w:numPr>
       </w:pPr>
-      <w:bookmarkStart w:id="189" w:name="_2u6wntf" w:colFirst="0" w:colLast="0"/>
-      <w:bookmarkStart w:id="190" w:name="_Toc19955994"/>
-      <w:bookmarkStart w:id="191" w:name="_Toc20090100"/>
+      <w:bookmarkStart w:id="188" w:name="_2u6wntf" w:colFirst="0" w:colLast="0"/>
+      <w:bookmarkStart w:id="189" w:name="_Toc19955994"/>
+      <w:bookmarkStart w:id="190" w:name="_Toc20090100"/>
+      <w:bookmarkEnd w:id="188"/>
+      <w:r>
+        <w:rPr>
+          <w:cs/>
+        </w:rPr>
+        <w:t>ผลการดำเนินงาน</w:t>
+      </w:r>
       <w:bookmarkEnd w:id="189"/>
-      <w:r>
-        <w:rPr>
-          <w:cs/>
-        </w:rPr>
-        <w:t>ผลการดำเนินงาน</w:t>
-      </w:r>
       <w:bookmarkEnd w:id="190"/>
-      <w:bookmarkEnd w:id="191"/>
     </w:p>
     <w:p>
       <w:pPr>
@@ -19749,18 +19755,18 @@
           <w:tab w:val="left" w:pos="720"/>
         </w:tabs>
       </w:pPr>
-      <w:bookmarkStart w:id="192" w:name="_19c6y18" w:colFirst="0" w:colLast="0"/>
-      <w:bookmarkStart w:id="193" w:name="_Toc19955995"/>
-      <w:bookmarkStart w:id="194" w:name="_Toc20090101"/>
+      <w:bookmarkStart w:id="191" w:name="_19c6y18" w:colFirst="0" w:colLast="0"/>
+      <w:bookmarkStart w:id="192" w:name="_Toc19955995"/>
+      <w:bookmarkStart w:id="193" w:name="_Toc20090101"/>
+      <w:bookmarkEnd w:id="191"/>
+      <w:r>
+        <w:rPr>
+          <w:cs/>
+        </w:rPr>
+        <w:t>สรุปผลการทดลอง</w:t>
+      </w:r>
       <w:bookmarkEnd w:id="192"/>
-      <w:r>
-        <w:rPr>
-          <w:cs/>
-        </w:rPr>
-        <w:t>สรุปผลการทดลอง</w:t>
-      </w:r>
       <w:bookmarkEnd w:id="193"/>
-      <w:bookmarkEnd w:id="194"/>
     </w:p>
     <w:p>
       <w:pPr>
@@ -19798,7 +19804,7 @@
         </w:numPr>
         <w:ind w:left="720"/>
       </w:pPr>
-      <w:bookmarkStart w:id="195" w:name="_Toc19955996"/>
+      <w:bookmarkStart w:id="194" w:name="_Toc19955996"/>
       <w:r>
         <w:rPr>
           <w:rFonts w:hint="cs"/>
@@ -19808,7 +19814,7 @@
         </w:rPr>
         <w:t>การเชื่อมต่อระบบหลังบ้านกับฐานข้อมูล</w:t>
       </w:r>
-      <w:bookmarkEnd w:id="195"/>
+      <w:bookmarkEnd w:id="194"/>
     </w:p>
     <w:p>
       <w:pPr>
@@ -19866,10 +19872,10 @@
           <w:szCs w:val="30"/>
         </w:rPr>
       </w:pPr>
-      <w:bookmarkStart w:id="196" w:name="_Toc19955260"/>
-      <w:bookmarkStart w:id="197" w:name="_Toc19955997"/>
+      <w:bookmarkStart w:id="195" w:name="_Toc19955260"/>
+      <w:bookmarkStart w:id="196" w:name="_Toc19955997"/>
+      <w:bookmarkEnd w:id="195"/>
       <w:bookmarkEnd w:id="196"/>
-      <w:bookmarkEnd w:id="197"/>
     </w:p>
     <w:p>
       <w:pPr>
@@ -19890,10 +19896,10 @@
           <w:szCs w:val="30"/>
         </w:rPr>
       </w:pPr>
-      <w:bookmarkStart w:id="198" w:name="_Toc19955261"/>
-      <w:bookmarkStart w:id="199" w:name="_Toc19955998"/>
+      <w:bookmarkStart w:id="197" w:name="_Toc19955261"/>
+      <w:bookmarkStart w:id="198" w:name="_Toc19955998"/>
+      <w:bookmarkEnd w:id="197"/>
       <w:bookmarkEnd w:id="198"/>
-      <w:bookmarkEnd w:id="199"/>
     </w:p>
     <w:p>
       <w:pPr>
@@ -19914,10 +19920,10 @@
           <w:szCs w:val="30"/>
         </w:rPr>
       </w:pPr>
-      <w:bookmarkStart w:id="200" w:name="_Toc19955262"/>
-      <w:bookmarkStart w:id="201" w:name="_Toc19955999"/>
+      <w:bookmarkStart w:id="199" w:name="_Toc19955262"/>
+      <w:bookmarkStart w:id="200" w:name="_Toc19955999"/>
+      <w:bookmarkEnd w:id="199"/>
       <w:bookmarkEnd w:id="200"/>
-      <w:bookmarkEnd w:id="201"/>
     </w:p>
     <w:p>
       <w:pPr>
@@ -19938,10 +19944,10 @@
           <w:szCs w:val="30"/>
         </w:rPr>
       </w:pPr>
-      <w:bookmarkStart w:id="202" w:name="_Toc19955263"/>
-      <w:bookmarkStart w:id="203" w:name="_Toc19956000"/>
+      <w:bookmarkStart w:id="201" w:name="_Toc19955263"/>
+      <w:bookmarkStart w:id="202" w:name="_Toc19956000"/>
+      <w:bookmarkEnd w:id="201"/>
       <w:bookmarkEnd w:id="202"/>
-      <w:bookmarkEnd w:id="203"/>
     </w:p>
     <w:p>
       <w:pPr>
@@ -19951,11 +19957,11 @@
           <w:numId w:val="3"/>
         </w:numPr>
       </w:pPr>
-      <w:bookmarkStart w:id="204" w:name="_Toc19956001"/>
+      <w:bookmarkStart w:id="203" w:name="_Toc19956001"/>
       <w:r>
         <w:t>NB-IoT</w:t>
       </w:r>
-      <w:bookmarkEnd w:id="204"/>
+      <w:bookmarkEnd w:id="203"/>
     </w:p>
     <w:p>
       <w:r>
@@ -20009,10 +20015,10 @@
           <w:cs/>
         </w:rPr>
       </w:pPr>
-      <w:bookmarkStart w:id="205" w:name="_Toc19955265"/>
-      <w:bookmarkStart w:id="206" w:name="_Toc19956002"/>
+      <w:bookmarkStart w:id="204" w:name="_Toc19955265"/>
+      <w:bookmarkStart w:id="205" w:name="_Toc19956002"/>
+      <w:bookmarkEnd w:id="204"/>
       <w:bookmarkEnd w:id="205"/>
-      <w:bookmarkEnd w:id="206"/>
     </w:p>
     <w:p>
       <w:pPr>
@@ -20037,10 +20043,10 @@
           <w:cs/>
         </w:rPr>
       </w:pPr>
-      <w:bookmarkStart w:id="207" w:name="_Toc19955266"/>
-      <w:bookmarkStart w:id="208" w:name="_Toc19956003"/>
+      <w:bookmarkStart w:id="206" w:name="_Toc19955266"/>
+      <w:bookmarkStart w:id="207" w:name="_Toc19956003"/>
+      <w:bookmarkEnd w:id="206"/>
       <w:bookmarkEnd w:id="207"/>
-      <w:bookmarkEnd w:id="208"/>
     </w:p>
     <w:p>
       <w:pPr>
@@ -20065,10 +20071,10 @@
           <w:cs/>
         </w:rPr>
       </w:pPr>
-      <w:bookmarkStart w:id="209" w:name="_Toc19955267"/>
-      <w:bookmarkStart w:id="210" w:name="_Toc19956004"/>
+      <w:bookmarkStart w:id="208" w:name="_Toc19955267"/>
+      <w:bookmarkStart w:id="209" w:name="_Toc19956004"/>
+      <w:bookmarkEnd w:id="208"/>
       <w:bookmarkEnd w:id="209"/>
-      <w:bookmarkEnd w:id="210"/>
     </w:p>
     <w:p>
       <w:pPr>
@@ -20093,10 +20099,10 @@
           <w:cs/>
         </w:rPr>
       </w:pPr>
-      <w:bookmarkStart w:id="211" w:name="_Toc19955268"/>
-      <w:bookmarkStart w:id="212" w:name="_Toc19956005"/>
+      <w:bookmarkStart w:id="210" w:name="_Toc19955268"/>
+      <w:bookmarkStart w:id="211" w:name="_Toc19956005"/>
+      <w:bookmarkEnd w:id="210"/>
       <w:bookmarkEnd w:id="211"/>
-      <w:bookmarkEnd w:id="212"/>
     </w:p>
     <w:p>
       <w:pPr>
@@ -20121,10 +20127,10 @@
           <w:cs/>
         </w:rPr>
       </w:pPr>
-      <w:bookmarkStart w:id="213" w:name="_Toc19955269"/>
-      <w:bookmarkStart w:id="214" w:name="_Toc19956006"/>
+      <w:bookmarkStart w:id="212" w:name="_Toc19955269"/>
+      <w:bookmarkStart w:id="213" w:name="_Toc19956006"/>
+      <w:bookmarkEnd w:id="212"/>
       <w:bookmarkEnd w:id="213"/>
-      <w:bookmarkEnd w:id="214"/>
     </w:p>
     <w:p>
       <w:pPr>
@@ -20141,7 +20147,7 @@
           <w:bCs/>
         </w:rPr>
       </w:pPr>
-      <w:bookmarkStart w:id="215" w:name="_Toc19956007"/>
+      <w:bookmarkStart w:id="214" w:name="_Toc19956007"/>
       <w:r>
         <w:rPr>
           <w:rFonts w:hint="cs"/>
@@ -20163,7 +20169,7 @@
         </w:rPr>
         <w:t>)</w:t>
       </w:r>
-      <w:bookmarkEnd w:id="215"/>
+      <w:bookmarkEnd w:id="214"/>
     </w:p>
     <w:p>
       <w:pPr>
@@ -20224,10 +20230,10 @@
           <w:cs/>
         </w:rPr>
       </w:pPr>
-      <w:bookmarkStart w:id="216" w:name="_Toc19955271"/>
-      <w:bookmarkStart w:id="217" w:name="_Toc19956008"/>
+      <w:bookmarkStart w:id="215" w:name="_Toc19955271"/>
+      <w:bookmarkStart w:id="216" w:name="_Toc19956008"/>
+      <w:bookmarkEnd w:id="215"/>
       <w:bookmarkEnd w:id="216"/>
-      <w:bookmarkEnd w:id="217"/>
     </w:p>
     <w:p>
       <w:pPr>
@@ -20241,7 +20247,7 @@
           <w:bCs/>
         </w:rPr>
       </w:pPr>
-      <w:bookmarkStart w:id="218" w:name="_Toc19956009"/>
+      <w:bookmarkStart w:id="217" w:name="_Toc19956009"/>
       <w:r>
         <w:rPr>
           <w:rFonts w:hint="cs"/>
@@ -20282,7 +20288,7 @@
         </w:rPr>
         <w:t>)</w:t>
       </w:r>
-      <w:bookmarkEnd w:id="218"/>
+      <w:bookmarkEnd w:id="217"/>
     </w:p>
     <w:p>
       <w:pPr>
@@ -20317,19 +20323,19 @@
           <w:b w:val="0"/>
         </w:rPr>
       </w:pPr>
-      <w:bookmarkStart w:id="219" w:name="_3tbugp1" w:colFirst="0" w:colLast="0"/>
-      <w:bookmarkStart w:id="220" w:name="_Toc19956010"/>
-      <w:bookmarkStart w:id="221" w:name="_Toc20090102"/>
+      <w:bookmarkStart w:id="218" w:name="_3tbugp1" w:colFirst="0" w:colLast="0"/>
+      <w:bookmarkStart w:id="219" w:name="_Toc19956010"/>
+      <w:bookmarkStart w:id="220" w:name="_Toc20090102"/>
+      <w:bookmarkEnd w:id="218"/>
+      <w:r>
+        <w:rPr>
+          <w:b w:val="0"/>
+          <w:cs/>
+        </w:rPr>
+        <w:t>ปัญหาและอุปสรรค</w:t>
+      </w:r>
       <w:bookmarkEnd w:id="219"/>
-      <w:r>
-        <w:rPr>
-          <w:b w:val="0"/>
-          <w:cs/>
-        </w:rPr>
-        <w:t>ปัญหาและอุปสรรค</w:t>
-      </w:r>
       <w:bookmarkEnd w:id="220"/>
-      <w:bookmarkEnd w:id="221"/>
     </w:p>
     <w:p>
       <w:pPr>
@@ -20436,10 +20442,10 @@
           <w:b w:val="0"/>
         </w:rPr>
       </w:pPr>
-      <w:bookmarkStart w:id="222" w:name="_28h4qwu" w:colFirst="0" w:colLast="0"/>
-      <w:bookmarkStart w:id="223" w:name="_Toc19956011"/>
-      <w:bookmarkStart w:id="224" w:name="_Toc20090103"/>
-      <w:bookmarkEnd w:id="222"/>
+      <w:bookmarkStart w:id="221" w:name="_28h4qwu" w:colFirst="0" w:colLast="0"/>
+      <w:bookmarkStart w:id="222" w:name="_Toc19956011"/>
+      <w:bookmarkStart w:id="223" w:name="_Toc20090103"/>
+      <w:bookmarkEnd w:id="221"/>
       <w:r>
         <w:rPr>
           <w:b w:val="0"/>
@@ -20448,87 +20454,87 @@
         <w:lastRenderedPageBreak/>
         <w:t>ข้อเสนอแนะ</w:t>
       </w:r>
+      <w:bookmarkEnd w:id="222"/>
       <w:bookmarkEnd w:id="223"/>
+    </w:p>
+    <w:p>
+      <w:pPr>
+        <w:jc w:val="thaiDistribute"/>
+        <w:rPr>
+          <w:cs/>
+        </w:rPr>
+      </w:pPr>
+      <w:r>
+        <w:tab/>
+      </w:r>
+      <w:r>
+        <w:rPr>
+          <w:cs/>
+        </w:rPr>
+        <w:t xml:space="preserve">ควรหาตัวบอร์ดหรือชิบควบคุมที่มีราคาถูก เนื่องจากยังเป็นเทคโนโลยีใหม่ อาจมีราคาแพง แต่ปัจจุบันเริ่มมีผู้ผลิตเพิ่มมากขึ้น ผู้นำไปใช้สามารถใช้ชิบตัวอื่นนอกจากที่ได้นำเสนอในโครงงานนี้การตั้งค่าในการติดต่อกับ  </w:t>
+      </w:r>
+      <w:r>
+        <w:t>N</w:t>
+      </w:r>
+      <w:r>
+        <w:t>B</w:t>
+      </w:r>
+      <w:r>
+        <w:t>-IoT</w:t>
+      </w:r>
+      <w:r>
+        <w:t xml:space="preserve"> </w:t>
+      </w:r>
+      <w:r>
+        <w:rPr>
+          <w:cs/>
+        </w:rPr>
+        <w:t>บางครั้งข้อมูลที่ส่งระหว่างกันอาจะเกิดการสูญหายเนื่องจากโปรโตคอลที่</w:t>
+      </w:r>
+      <w:r>
+        <w:rPr>
+          <w:rFonts w:hint="cs"/>
+          <w:cs/>
+        </w:rPr>
+        <w:t>ใ</w:t>
+      </w:r>
+      <w:r>
+        <w:rPr>
+          <w:cs/>
+        </w:rPr>
+        <w:t xml:space="preserve">ช้ เป็นโปรโตคอล </w:t>
+      </w:r>
+      <w:r>
+        <w:t xml:space="preserve">UDP </w:t>
+      </w:r>
+      <w:r>
+        <w:rPr>
+          <w:cs/>
+        </w:rPr>
+        <w:t>ซึ่งการใช้งานควรเพิ่มเงื่อนไขในการเช็คว่าข้อมูลรับและส่งสมบูรณ์หรือไม่</w:t>
+      </w:r>
+    </w:p>
+    <w:p>
+      <w:pPr>
+        <w:rPr>
+          <w:cs/>
+        </w:rPr>
+      </w:pPr>
+      <w:r>
+        <w:rPr>
+          <w:cs/>
+        </w:rPr>
+        <w:br w:type="page"/>
+      </w:r>
+    </w:p>
+    <w:p>
+      <w:pPr>
+        <w:pStyle w:val="Heading1"/>
+      </w:pPr>
+      <w:bookmarkStart w:id="224" w:name="_nmf14n" w:colFirst="0" w:colLast="0"/>
+      <w:bookmarkStart w:id="225" w:name="_Toc19956012"/>
+      <w:bookmarkStart w:id="226" w:name="_Toc20090104"/>
       <w:bookmarkEnd w:id="224"/>
-    </w:p>
-    <w:p>
-      <w:pPr>
-        <w:jc w:val="thaiDistribute"/>
-        <w:rPr>
-          <w:cs/>
-        </w:rPr>
-      </w:pPr>
-      <w:r>
-        <w:tab/>
-      </w:r>
-      <w:r>
-        <w:rPr>
-          <w:cs/>
-        </w:rPr>
-        <w:t xml:space="preserve">ควรหาตัวบอร์ดหรือชิบควบคุมที่มีราคาถูก เนื่องจากยังเป็นเทคโนโลยีใหม่ อาจมีราคาแพง แต่ปัจจุบันเริ่มมีผู้ผลิตเพิ่มมากขึ้น ผู้นำไปใช้สามารถใช้ชิบตัวอื่นนอกจากที่ได้นำเสนอในโครงงานนี้การตั้งค่าในการติดต่อกับ  </w:t>
-      </w:r>
-      <w:r>
-        <w:t>N</w:t>
-      </w:r>
-      <w:r>
-        <w:t>B</w:t>
-      </w:r>
-      <w:r>
-        <w:t>-IoT</w:t>
-      </w:r>
-      <w:r>
-        <w:t xml:space="preserve"> </w:t>
-      </w:r>
-      <w:r>
-        <w:rPr>
-          <w:cs/>
-        </w:rPr>
-        <w:t>บางครั้งข้อมูลที่ส่งระหว่างกันอาจะเกิดการสูญหายเนื่องจากโปรโตคอลที่</w:t>
-      </w:r>
-      <w:r>
-        <w:rPr>
-          <w:rFonts w:hint="cs"/>
-          <w:cs/>
-        </w:rPr>
-        <w:t>ใ</w:t>
-      </w:r>
-      <w:r>
-        <w:rPr>
-          <w:cs/>
-        </w:rPr>
-        <w:t xml:space="preserve">ช้ เป็นโปรโตคอล </w:t>
-      </w:r>
-      <w:r>
-        <w:t xml:space="preserve">UDP </w:t>
-      </w:r>
-      <w:r>
-        <w:rPr>
-          <w:cs/>
-        </w:rPr>
-        <w:t>ซึ่งการใช้งานควรเพิ่มเงื่อนไขในการเช็คว่าข้อมูลรับและส่งสมบูรณ์หรือไม่</w:t>
-      </w:r>
-    </w:p>
-    <w:p>
-      <w:pPr>
-        <w:rPr>
-          <w:cs/>
-        </w:rPr>
-      </w:pPr>
-      <w:r>
-        <w:rPr>
-          <w:cs/>
-        </w:rPr>
-        <w:br w:type="page"/>
-      </w:r>
-    </w:p>
-    <w:p>
-      <w:pPr>
-        <w:pStyle w:val="Heading1"/>
-      </w:pPr>
-      <w:bookmarkStart w:id="225" w:name="_nmf14n" w:colFirst="0" w:colLast="0"/>
-      <w:bookmarkStart w:id="226" w:name="_Toc19956012"/>
-      <w:bookmarkStart w:id="227" w:name="_Toc20090104"/>
-      <w:bookmarkEnd w:id="225"/>
       <w:r>
         <w:rPr>
           <w:cs/>
@@ -20536,8 +20542,8 @@
         <w:lastRenderedPageBreak/>
         <w:t>บรรณานุกรม</w:t>
       </w:r>
+      <w:bookmarkEnd w:id="225"/>
       <w:bookmarkEnd w:id="226"/>
-      <w:bookmarkEnd w:id="227"/>
     </w:p>
     <w:p>
       <w:r>
@@ -20743,10 +20749,10 @@
       <w:pPr>
         <w:pStyle w:val="Heading1"/>
       </w:pPr>
-      <w:bookmarkStart w:id="228" w:name="_37m2jsg" w:colFirst="0" w:colLast="0"/>
-      <w:bookmarkStart w:id="229" w:name="_Toc19956013"/>
-      <w:bookmarkStart w:id="230" w:name="_Toc20090105"/>
-      <w:bookmarkEnd w:id="228"/>
+      <w:bookmarkStart w:id="227" w:name="_37m2jsg" w:colFirst="0" w:colLast="0"/>
+      <w:bookmarkStart w:id="228" w:name="_Toc19956013"/>
+      <w:bookmarkStart w:id="229" w:name="_Toc20090105"/>
+      <w:bookmarkEnd w:id="227"/>
       <w:r>
         <w:rPr>
           <w:cs/>
@@ -20754,8 +20760,8 @@
         <w:lastRenderedPageBreak/>
         <w:t>ภาคผนวก</w:t>
       </w:r>
+      <w:bookmarkEnd w:id="228"/>
       <w:bookmarkEnd w:id="229"/>
-      <w:bookmarkEnd w:id="230"/>
     </w:p>
     <w:tbl>
       <w:tblPr>
@@ -26475,7 +26481,1463 @@
       </w:tr>
     </w:tbl>
     <w:p/>
-    <w:p/>
+    <w:tbl>
+      <w:tblPr>
+        <w:tblStyle w:val="TableGrid"/>
+        <w:tblW w:w="0" w:type="auto"/>
+        <w:tblLook w:val="04A0" w:firstRow="1" w:lastRow="0" w:firstColumn="1" w:lastColumn="0" w:noHBand="0" w:noVBand="1"/>
+      </w:tblPr>
+      <w:tblGrid>
+        <w:gridCol w:w="8630"/>
+      </w:tblGrid>
+      <w:tr>
+        <w:tc>
+          <w:tcPr>
+            <w:tcW w:w="8630" w:type="dxa"/>
+            <w:tcBorders>
+              <w:top w:val="single" w:sz="4" w:space="0" w:color="auto"/>
+              <w:left w:val="single" w:sz="4" w:space="0" w:color="auto"/>
+              <w:bottom w:val="single" w:sz="4" w:space="0" w:color="auto"/>
+              <w:right w:val="single" w:sz="4" w:space="0" w:color="auto"/>
+            </w:tcBorders>
+            <w:hideMark/>
+          </w:tcPr>
+          <w:p>
+            <w:pPr>
+              <w:jc w:val="center"/>
+              <w:rPr>
+                <w:rFonts w:eastAsia="Sarabun"/>
+              </w:rPr>
+            </w:pPr>
+            <w:r>
+              <w:rPr>
+                <w:b/>
+                <w:bCs/>
+                <w:cs/>
+              </w:rPr>
+              <w:t xml:space="preserve">โค้ดสำหรับการเชื่อมต่อ ระหว่าง </w:t>
+            </w:r>
+            <w:r>
+              <w:rPr>
+                <w:b/>
+              </w:rPr>
+              <w:t xml:space="preserve">Line Messaging </w:t>
+            </w:r>
+            <w:r>
+              <w:rPr>
+                <w:rFonts w:hint="cs"/>
+                <w:b/>
+                <w:bCs/>
+                <w:cs/>
+              </w:rPr>
+              <w:t xml:space="preserve">กับ </w:t>
+            </w:r>
+            <w:r>
+              <w:rPr>
+                <w:b/>
+              </w:rPr>
+              <w:t>Server (</w:t>
+            </w:r>
+            <w:r>
+              <w:rPr>
+                <w:rFonts w:hint="cs"/>
+                <w:b/>
+                <w:bCs/>
+                <w:cs/>
+              </w:rPr>
+              <w:t xml:space="preserve">ฝั่ง </w:t>
+            </w:r>
+            <w:r>
+              <w:rPr>
+                <w:b/>
+              </w:rPr>
+              <w:t>Client)</w:t>
+            </w:r>
+          </w:p>
+        </w:tc>
+      </w:tr>
+      <w:tr>
+        <w:tc>
+          <w:tcPr>
+            <w:tcW w:w="8630" w:type="dxa"/>
+            <w:tcBorders>
+              <w:top w:val="single" w:sz="4" w:space="0" w:color="auto"/>
+              <w:left w:val="single" w:sz="4" w:space="0" w:color="auto"/>
+              <w:bottom w:val="single" w:sz="4" w:space="0" w:color="auto"/>
+              <w:right w:val="single" w:sz="4" w:space="0" w:color="auto"/>
+            </w:tcBorders>
+          </w:tcPr>
+          <w:p>
+            <w:proofErr w:type="spellStart"/>
+            <w:r>
+              <w:t>const</w:t>
+            </w:r>
+            <w:proofErr w:type="spellEnd"/>
+            <w:r>
+              <w:t> express = require('express')</w:t>
+            </w:r>
+          </w:p>
+          <w:p>
+            <w:proofErr w:type="spellStart"/>
+            <w:r>
+              <w:t>const</w:t>
+            </w:r>
+            <w:proofErr w:type="spellEnd"/>
+            <w:r>
+              <w:t> </w:t>
+            </w:r>
+            <w:proofErr w:type="spellStart"/>
+            <w:r>
+              <w:t>bodyParser</w:t>
+            </w:r>
+            <w:proofErr w:type="spellEnd"/>
+            <w:r>
+              <w:t> = require('body-parser')</w:t>
+            </w:r>
+          </w:p>
+          <w:p>
+            <w:proofErr w:type="spellStart"/>
+            <w:r>
+              <w:t>const</w:t>
+            </w:r>
+            <w:proofErr w:type="spellEnd"/>
+            <w:r>
+              <w:t> </w:t>
+            </w:r>
+            <w:proofErr w:type="spellStart"/>
+            <w:r>
+              <w:t>axios</w:t>
+            </w:r>
+            <w:proofErr w:type="spellEnd"/>
+            <w:r>
+              <w:t> = require('</w:t>
+            </w:r>
+            <w:proofErr w:type="spellStart"/>
+            <w:r>
+              <w:t>axios</w:t>
+            </w:r>
+            <w:proofErr w:type="spellEnd"/>
+            <w:r>
+              <w:t>')</w:t>
+            </w:r>
+          </w:p>
+          <w:p>
+            <w:proofErr w:type="spellStart"/>
+            <w:r>
+              <w:t>const</w:t>
+            </w:r>
+            <w:proofErr w:type="spellEnd"/>
+            <w:r>
+              <w:t> app = </w:t>
+            </w:r>
+            <w:proofErr w:type="gramStart"/>
+            <w:r>
+              <w:t>express(</w:t>
+            </w:r>
+            <w:proofErr w:type="gramEnd"/>
+            <w:r>
+              <w:t>)</w:t>
+            </w:r>
+          </w:p>
+          <w:p>
+            <w:proofErr w:type="spellStart"/>
+            <w:r>
+              <w:t>const</w:t>
+            </w:r>
+            <w:proofErr w:type="spellEnd"/>
+            <w:r>
+              <w:t> port = </w:t>
+            </w:r>
+            <w:proofErr w:type="spellStart"/>
+            <w:proofErr w:type="gramStart"/>
+            <w:r>
+              <w:t>process.env.PORT</w:t>
+            </w:r>
+            <w:proofErr w:type="spellEnd"/>
+            <w:proofErr w:type="gramEnd"/>
+            <w:r>
+              <w:t> || 5006</w:t>
+            </w:r>
+          </w:p>
+          <w:p>
+            <w:r>
+              <w:t>const LINE_SECRETE_TOKEN = require(</w:t>
+            </w:r>
+            <w:proofErr w:type="gramStart"/>
+            <w:r>
+              <w:t>'..</w:t>
+            </w:r>
+            <w:proofErr w:type="gramEnd"/>
+            <w:r>
+              <w:t>/01_backend_config').LINE_SECRETE_TOKEN</w:t>
+            </w:r>
+          </w:p>
+          <w:p>
+            <w:proofErr w:type="spellStart"/>
+            <w:r>
+              <w:t>const</w:t>
+            </w:r>
+            <w:proofErr w:type="spellEnd"/>
+            <w:r>
+              <w:t> </w:t>
+            </w:r>
+            <w:proofErr w:type="spellStart"/>
+            <w:r>
+              <w:t>NBserver</w:t>
+            </w:r>
+            <w:proofErr w:type="spellEnd"/>
+            <w:r>
+              <w:t> = require(</w:t>
+            </w:r>
+            <w:proofErr w:type="gramStart"/>
+            <w:r>
+              <w:t>'./</w:t>
+            </w:r>
+            <w:proofErr w:type="spellStart"/>
+            <w:proofErr w:type="gramEnd"/>
+            <w:r>
+              <w:t>nbserver</w:t>
+            </w:r>
+            <w:proofErr w:type="spellEnd"/>
+            <w:r>
+              <w:t>')</w:t>
+            </w:r>
+          </w:p>
+          <w:p/>
+          <w:p>
+            <w:r>
+              <w:t>require('</w:t>
+            </w:r>
+            <w:proofErr w:type="spellStart"/>
+            <w:r>
+              <w:t>dotenv</w:t>
+            </w:r>
+            <w:proofErr w:type="spellEnd"/>
+            <w:r>
+              <w:t>').</w:t>
+            </w:r>
+            <w:proofErr w:type="spellStart"/>
+            <w:proofErr w:type="gramStart"/>
+            <w:r>
+              <w:t>config</w:t>
+            </w:r>
+            <w:proofErr w:type="spellEnd"/>
+            <w:r>
+              <w:t>(</w:t>
+            </w:r>
+            <w:proofErr w:type="gramEnd"/>
+            <w:r>
+              <w:t>)</w:t>
+            </w:r>
+          </w:p>
+          <w:p>
+            <w:proofErr w:type="spellStart"/>
+            <w:r>
+              <w:t>async</w:t>
+            </w:r>
+            <w:proofErr w:type="spellEnd"/>
+            <w:r>
+              <w:t> function </w:t>
+            </w:r>
+            <w:proofErr w:type="gramStart"/>
+            <w:r>
+              <w:t>line(</w:t>
+            </w:r>
+            <w:proofErr w:type="gramEnd"/>
+            <w:r>
+              <w:t>) {</w:t>
+            </w:r>
+          </w:p>
+          <w:p>
+            <w:r>
+              <w:t>    </w:t>
+            </w:r>
+            <w:proofErr w:type="gramStart"/>
+            <w:r>
+              <w:t>console.log(</w:t>
+            </w:r>
+            <w:proofErr w:type="gramEnd"/>
+            <w:r>
+              <w:t>`</w:t>
+            </w:r>
+            <w:proofErr w:type="spellStart"/>
+            <w:r>
+              <w:t>LineServerStartAtPort</w:t>
+            </w:r>
+            <w:proofErr w:type="spellEnd"/>
+            <w:r>
+              <w:t> ${port}`)</w:t>
+            </w:r>
+          </w:p>
+          <w:p>
+            <w:r>
+              <w:t>    </w:t>
+            </w:r>
+            <w:proofErr w:type="spellStart"/>
+            <w:proofErr w:type="gramStart"/>
+            <w:r>
+              <w:t>app.use</w:t>
+            </w:r>
+            <w:proofErr w:type="spellEnd"/>
+            <w:r>
+              <w:t>(</w:t>
+            </w:r>
+            <w:proofErr w:type="spellStart"/>
+            <w:proofErr w:type="gramEnd"/>
+            <w:r>
+              <w:t>bodyParser.urlencoded</w:t>
+            </w:r>
+            <w:proofErr w:type="spellEnd"/>
+            <w:r>
+              <w:t>({ extended: false }))</w:t>
+            </w:r>
+          </w:p>
+          <w:p>
+            <w:r>
+              <w:t>    </w:t>
+            </w:r>
+            <w:proofErr w:type="spellStart"/>
+            <w:proofErr w:type="gramStart"/>
+            <w:r>
+              <w:t>app.use</w:t>
+            </w:r>
+            <w:proofErr w:type="spellEnd"/>
+            <w:r>
+              <w:t>(</w:t>
+            </w:r>
+            <w:proofErr w:type="spellStart"/>
+            <w:proofErr w:type="gramEnd"/>
+            <w:r>
+              <w:t>bodyParser.json</w:t>
+            </w:r>
+            <w:proofErr w:type="spellEnd"/>
+            <w:r>
+              <w:t>())</w:t>
+            </w:r>
+          </w:p>
+          <w:p>
+            <w:r>
+              <w:t>    </w:t>
+            </w:r>
+            <w:proofErr w:type="spellStart"/>
+            <w:proofErr w:type="gramStart"/>
+            <w:r>
+              <w:t>app.post</w:t>
+            </w:r>
+            <w:proofErr w:type="spellEnd"/>
+            <w:r>
+              <w:t>(</w:t>
+            </w:r>
+            <w:proofErr w:type="gramEnd"/>
+            <w:r>
+              <w:t>'/</w:t>
+            </w:r>
+            <w:proofErr w:type="spellStart"/>
+            <w:r>
+              <w:t>webhook</w:t>
+            </w:r>
+            <w:proofErr w:type="spellEnd"/>
+            <w:r>
+              <w:t>', (</w:t>
+            </w:r>
+            <w:proofErr w:type="spellStart"/>
+            <w:r>
+              <w:t>req</w:t>
+            </w:r>
+            <w:proofErr w:type="spellEnd"/>
+            <w:r>
+              <w:t>, res) =&gt; {</w:t>
+            </w:r>
+          </w:p>
+          <w:p>
+            <w:r>
+              <w:t>        let </w:t>
+            </w:r>
+            <w:proofErr w:type="spellStart"/>
+            <w:r>
+              <w:t>reply_token</w:t>
+            </w:r>
+            <w:proofErr w:type="spellEnd"/>
+            <w:r>
+              <w:t> = </w:t>
+            </w:r>
+            <w:proofErr w:type="spellStart"/>
+            <w:proofErr w:type="gramStart"/>
+            <w:r>
+              <w:t>req.body</w:t>
+            </w:r>
+            <w:proofErr w:type="gramEnd"/>
+            <w:r>
+              <w:t>.events</w:t>
+            </w:r>
+            <w:proofErr w:type="spellEnd"/>
+            <w:r>
+              <w:t>[0].</w:t>
+            </w:r>
+            <w:proofErr w:type="spellStart"/>
+            <w:r>
+              <w:t>replyToken</w:t>
+            </w:r>
+            <w:proofErr w:type="spellEnd"/>
+          </w:p>
+          <w:p>
+            <w:r>
+              <w:t>        let </w:t>
+            </w:r>
+            <w:proofErr w:type="spellStart"/>
+            <w:r>
+              <w:t>msg</w:t>
+            </w:r>
+            <w:proofErr w:type="spellEnd"/>
+            <w:r>
+              <w:t> = </w:t>
+            </w:r>
+            <w:proofErr w:type="spellStart"/>
+            <w:proofErr w:type="gramStart"/>
+            <w:r>
+              <w:t>req.body</w:t>
+            </w:r>
+            <w:proofErr w:type="gramEnd"/>
+            <w:r>
+              <w:t>.events</w:t>
+            </w:r>
+            <w:proofErr w:type="spellEnd"/>
+            <w:r>
+              <w:t>[0].</w:t>
+            </w:r>
+            <w:proofErr w:type="spellStart"/>
+            <w:r>
+              <w:t>message.text</w:t>
+            </w:r>
+            <w:proofErr w:type="spellEnd"/>
+          </w:p>
+          <w:p>
+            <w:r>
+              <w:t>        </w:t>
+            </w:r>
+            <w:proofErr w:type="gramStart"/>
+            <w:r>
+              <w:t>reply(</w:t>
+            </w:r>
+            <w:proofErr w:type="spellStart"/>
+            <w:proofErr w:type="gramEnd"/>
+            <w:r>
+              <w:t>reply_token</w:t>
+            </w:r>
+            <w:proofErr w:type="spellEnd"/>
+            <w:r>
+              <w:t>, </w:t>
+            </w:r>
+            <w:proofErr w:type="spellStart"/>
+            <w:r>
+              <w:t>msg</w:t>
+            </w:r>
+            <w:proofErr w:type="spellEnd"/>
+            <w:r>
+              <w:t>)</w:t>
+            </w:r>
+          </w:p>
+          <w:p>
+            <w:r>
+              <w:t>        </w:t>
+            </w:r>
+            <w:proofErr w:type="spellStart"/>
+            <w:proofErr w:type="gramStart"/>
+            <w:r>
+              <w:t>res.sendStatus</w:t>
+            </w:r>
+            <w:proofErr w:type="spellEnd"/>
+            <w:proofErr w:type="gramEnd"/>
+            <w:r>
+              <w:t>(200)</w:t>
+            </w:r>
+          </w:p>
+          <w:p>
+            <w:r>
+              <w:t>    })</w:t>
+            </w:r>
+          </w:p>
+          <w:p>
+            <w:r>
+              <w:t>    </w:t>
+            </w:r>
+            <w:proofErr w:type="spellStart"/>
+            <w:r>
+              <w:t>app.listen</w:t>
+            </w:r>
+            <w:proofErr w:type="spellEnd"/>
+            <w:r>
+              <w:t>(port)</w:t>
+            </w:r>
+            <w:bookmarkStart w:id="230" w:name="_GoBack"/>
+            <w:bookmarkEnd w:id="230"/>
+          </w:p>
+          <w:p>
+            <w:r>
+              <w:t>    </w:t>
+            </w:r>
+            <w:proofErr w:type="spellStart"/>
+            <w:r>
+              <w:t>async</w:t>
+            </w:r>
+            <w:proofErr w:type="spellEnd"/>
+            <w:r>
+              <w:t> function </w:t>
+            </w:r>
+            <w:proofErr w:type="gramStart"/>
+            <w:r>
+              <w:t>reply(</w:t>
+            </w:r>
+            <w:proofErr w:type="spellStart"/>
+            <w:proofErr w:type="gramEnd"/>
+            <w:r>
+              <w:t>reply_token</w:t>
+            </w:r>
+            <w:proofErr w:type="spellEnd"/>
+            <w:r>
+              <w:t>, </w:t>
+            </w:r>
+            <w:proofErr w:type="spellStart"/>
+            <w:r>
+              <w:t>msg</w:t>
+            </w:r>
+            <w:proofErr w:type="spellEnd"/>
+            <w:r>
+              <w:t>) {</w:t>
+            </w:r>
+          </w:p>
+          <w:p>
+            <w:r>
+              <w:t>        let headers = {</w:t>
+            </w:r>
+          </w:p>
+          <w:p>
+            <w:r>
+              <w:t>            'Content-Type': 'application/</w:t>
+            </w:r>
+            <w:proofErr w:type="spellStart"/>
+            <w:r>
+              <w:t>json</w:t>
+            </w:r>
+            <w:proofErr w:type="spellEnd"/>
+            <w:r>
+              <w:t>',</w:t>
+            </w:r>
+          </w:p>
+          <w:p>
+            <w:r>
+              <w:t>            'Authorization': LINE_SECRETE_TOKEN //</w:t>
+            </w:r>
+            <w:r>
+              <w:rPr>
+                <w:rFonts w:hint="cs"/>
+                <w:cs/>
+              </w:rPr>
+              <w:t xml:space="preserve">ใส่ </w:t>
+            </w:r>
+            <w:r>
+              <w:t xml:space="preserve">Token </w:t>
+            </w:r>
+            <w:r>
+              <w:rPr>
+                <w:rFonts w:hint="cs"/>
+                <w:cs/>
+              </w:rPr>
+              <w:t xml:space="preserve">ที่ได้จาก </w:t>
+            </w:r>
+            <w:r>
+              <w:t xml:space="preserve">Line </w:t>
+            </w:r>
+            <w:proofErr w:type="spellStart"/>
+            <w:r>
+              <w:t>devoloper</w:t>
+            </w:r>
+            <w:proofErr w:type="spellEnd"/>
+          </w:p>
+          <w:p>
+            <w:r>
+              <w:lastRenderedPageBreak/>
+              <w:t>        }</w:t>
+            </w:r>
+          </w:p>
+          <w:p>
+            <w:r>
+              <w:t>        let </w:t>
+            </w:r>
+            <w:proofErr w:type="spellStart"/>
+            <w:r>
+              <w:t>resMessage</w:t>
+            </w:r>
+            <w:proofErr w:type="spellEnd"/>
+            <w:r>
+              <w:t> = </w:t>
+            </w:r>
+            <w:proofErr w:type="spellStart"/>
+            <w:r>
+              <w:t>async</w:t>
+            </w:r>
+            <w:proofErr w:type="spellEnd"/>
+            <w:r>
+              <w:t> (</w:t>
+            </w:r>
+            <w:proofErr w:type="spellStart"/>
+            <w:r>
+              <w:t>msg</w:t>
+            </w:r>
+            <w:proofErr w:type="spellEnd"/>
+            <w:r>
+              <w:t>) =&gt; {</w:t>
+            </w:r>
+          </w:p>
+          <w:p>
+            <w:r>
+              <w:t>            if (await </w:t>
+            </w:r>
+            <w:proofErr w:type="spellStart"/>
+            <w:r>
+              <w:t>msg</w:t>
+            </w:r>
+            <w:proofErr w:type="spellEnd"/>
+            <w:r>
+              <w:t> == '</w:t>
+            </w:r>
+            <w:r>
+              <w:rPr>
+                <w:rFonts w:hint="cs"/>
+                <w:cs/>
+              </w:rPr>
+              <w:t>เปิดแจ้งเตือน</w:t>
+            </w:r>
+            <w:r>
+              <w:t>' || await </w:t>
+            </w:r>
+            <w:proofErr w:type="spellStart"/>
+            <w:r>
+              <w:t>msg</w:t>
+            </w:r>
+            <w:proofErr w:type="spellEnd"/>
+            <w:r>
+              <w:t> == "1") {</w:t>
+            </w:r>
+          </w:p>
+          <w:p>
+            <w:r>
+              <w:t>                return await </w:t>
+            </w:r>
+            <w:proofErr w:type="spellStart"/>
+            <w:r>
+              <w:t>onBot</w:t>
+            </w:r>
+            <w:proofErr w:type="spellEnd"/>
+            <w:r>
+              <w:t>(true)</w:t>
+            </w:r>
+          </w:p>
+          <w:p>
+            <w:r>
+              <w:t>            }</w:t>
+            </w:r>
+          </w:p>
+          <w:p>
+            <w:r>
+              <w:t>            else if (await </w:t>
+            </w:r>
+            <w:proofErr w:type="spellStart"/>
+            <w:r>
+              <w:t>msg</w:t>
+            </w:r>
+            <w:proofErr w:type="spellEnd"/>
+            <w:r>
+              <w:t> == '</w:t>
+            </w:r>
+            <w:r>
+              <w:rPr>
+                <w:rFonts w:hint="cs"/>
+                <w:cs/>
+              </w:rPr>
+              <w:t>ปิดแจ้งเตือน</w:t>
+            </w:r>
+            <w:r>
+              <w:t>' || await </w:t>
+            </w:r>
+            <w:proofErr w:type="spellStart"/>
+            <w:r>
+              <w:t>msg</w:t>
+            </w:r>
+            <w:proofErr w:type="spellEnd"/>
+            <w:r>
+              <w:t> == "2") {</w:t>
+            </w:r>
+          </w:p>
+          <w:p>
+            <w:r>
+              <w:t>                return await </w:t>
+            </w:r>
+            <w:proofErr w:type="spellStart"/>
+            <w:r>
+              <w:t>offBot</w:t>
+            </w:r>
+            <w:proofErr w:type="spellEnd"/>
+            <w:r>
+              <w:t>(false)</w:t>
+            </w:r>
+          </w:p>
+          <w:p>
+            <w:r>
+              <w:t>            }</w:t>
+            </w:r>
+          </w:p>
+          <w:p>
+            <w:r>
+              <w:t>            else if (await </w:t>
+            </w:r>
+            <w:proofErr w:type="spellStart"/>
+            <w:r>
+              <w:t>msg</w:t>
+            </w:r>
+            <w:proofErr w:type="spellEnd"/>
+            <w:r>
+              <w:t> == '</w:t>
+            </w:r>
+            <w:r>
+              <w:rPr>
+                <w:rFonts w:hint="cs"/>
+                <w:cs/>
+              </w:rPr>
+              <w:t>สวัสดี</w:t>
+            </w:r>
+            <w:proofErr w:type="gramStart"/>
+            <w:r>
+              <w:t>'){</w:t>
+            </w:r>
+            <w:proofErr w:type="gramEnd"/>
+          </w:p>
+          <w:p>
+            <w:r>
+              <w:t>                return await '</w:t>
+            </w:r>
+            <w:r>
+              <w:rPr>
+                <w:rFonts w:hint="cs"/>
+                <w:cs/>
+              </w:rPr>
+              <w:t>สวัสดีมีอะไรให้เราช่วย</w:t>
+            </w:r>
+            <w:r>
+              <w:t>'</w:t>
+            </w:r>
+          </w:p>
+          <w:p>
+            <w:r>
+              <w:t>            }</w:t>
+            </w:r>
+          </w:p>
+          <w:p>
+            <w:r>
+              <w:t>            else if (await </w:t>
+            </w:r>
+            <w:proofErr w:type="spellStart"/>
+            <w:r>
+              <w:t>msg</w:t>
+            </w:r>
+            <w:proofErr w:type="spellEnd"/>
+            <w:r>
+              <w:t> == '</w:t>
+            </w:r>
+            <w:r>
+              <w:rPr>
+                <w:rFonts w:hint="cs"/>
+                <w:cs/>
+              </w:rPr>
+              <w:t>ดูอุณหภูมิ</w:t>
+            </w:r>
+            <w:r>
+              <w:t>' || await </w:t>
+            </w:r>
+            <w:proofErr w:type="spellStart"/>
+            <w:r>
+              <w:t>msg</w:t>
+            </w:r>
+            <w:proofErr w:type="spellEnd"/>
+            <w:r>
+              <w:t> == "3</w:t>
+            </w:r>
+            <w:proofErr w:type="gramStart"/>
+            <w:r>
+              <w:t>"){</w:t>
+            </w:r>
+            <w:proofErr w:type="gramEnd"/>
+          </w:p>
+          <w:p>
+            <w:r>
+              <w:t>                return await </w:t>
+            </w:r>
+            <w:proofErr w:type="spellStart"/>
+            <w:proofErr w:type="gramStart"/>
+            <w:r>
+              <w:t>getLastData</w:t>
+            </w:r>
+            <w:proofErr w:type="spellEnd"/>
+            <w:r>
+              <w:t>(</w:t>
+            </w:r>
+            <w:proofErr w:type="gramEnd"/>
+            <w:r>
+              <w:t>)</w:t>
+            </w:r>
+          </w:p>
+          <w:p>
+            <w:r>
+              <w:t>            }</w:t>
+            </w:r>
+          </w:p>
+          <w:p>
+            <w:r>
+              <w:t>            else if (await </w:t>
+            </w:r>
+            <w:proofErr w:type="spellStart"/>
+            <w:r>
+              <w:t>msg</w:t>
+            </w:r>
+            <w:proofErr w:type="spellEnd"/>
+            <w:r>
+              <w:t> == '</w:t>
+            </w:r>
+            <w:r>
+              <w:rPr>
+                <w:rFonts w:hint="cs"/>
+                <w:cs/>
+              </w:rPr>
+              <w:t>ดูความชื้น</w:t>
+            </w:r>
+            <w:r>
+              <w:t>' || await </w:t>
+            </w:r>
+            <w:proofErr w:type="spellStart"/>
+            <w:r>
+              <w:t>msg</w:t>
+            </w:r>
+            <w:proofErr w:type="spellEnd"/>
+            <w:r>
+              <w:t> == "4</w:t>
+            </w:r>
+            <w:proofErr w:type="gramStart"/>
+            <w:r>
+              <w:t>"){</w:t>
+            </w:r>
+            <w:proofErr w:type="gramEnd"/>
+          </w:p>
+          <w:p>
+            <w:r>
+              <w:t>                return await "</w:t>
+            </w:r>
+            <w:r>
+              <w:rPr>
+                <w:rFonts w:hint="cs"/>
+                <w:cs/>
+              </w:rPr>
+              <w:t>ยังไม่เปิดใช้งาน"</w:t>
+            </w:r>
+          </w:p>
+          <w:p>
+            <w:r>
+              <w:t>            }</w:t>
+            </w:r>
+          </w:p>
+          <w:p>
+            <w:r>
+              <w:t>            else if (await </w:t>
+            </w:r>
+            <w:proofErr w:type="spellStart"/>
+            <w:r>
+              <w:t>msg</w:t>
+            </w:r>
+            <w:proofErr w:type="spellEnd"/>
+            <w:r>
+              <w:t> == '</w:t>
+            </w:r>
+            <w:r>
+              <w:rPr>
+                <w:rFonts w:hint="cs"/>
+                <w:cs/>
+              </w:rPr>
+              <w:t>ปิดน้ำ</w:t>
+            </w:r>
+            <w:r>
+              <w:t>' || await </w:t>
+            </w:r>
+            <w:proofErr w:type="spellStart"/>
+            <w:r>
+              <w:t>msg</w:t>
+            </w:r>
+            <w:proofErr w:type="spellEnd"/>
+            <w:r>
+              <w:t> == "6") {</w:t>
+            </w:r>
+          </w:p>
+          <w:p>
+            <w:r>
+              <w:t>                await </w:t>
+            </w:r>
+            <w:proofErr w:type="spellStart"/>
+            <w:r>
+              <w:t>NBserver.sendSw</w:t>
+            </w:r>
+            <w:proofErr w:type="spellEnd"/>
+            <w:r>
+              <w:t>(false)</w:t>
+            </w:r>
+          </w:p>
+          <w:p>
+            <w:r>
+              <w:t>                return await "</w:t>
+            </w:r>
+            <w:r>
+              <w:rPr>
+                <w:rFonts w:hint="cs"/>
+                <w:cs/>
+              </w:rPr>
+              <w:t>ปิดน้ำแล้ว"</w:t>
+            </w:r>
+            <w:r>
+              <w:t>;</w:t>
+            </w:r>
+          </w:p>
+          <w:p>
+            <w:r>
+              <w:t>            }</w:t>
+            </w:r>
+          </w:p>
+          <w:p>
+            <w:r>
+              <w:t>            else if (await </w:t>
+            </w:r>
+            <w:proofErr w:type="spellStart"/>
+            <w:r>
+              <w:t>msg</w:t>
+            </w:r>
+            <w:proofErr w:type="spellEnd"/>
+            <w:r>
+              <w:t> == '</w:t>
+            </w:r>
+            <w:r>
+              <w:rPr>
+                <w:rFonts w:hint="cs"/>
+                <w:cs/>
+              </w:rPr>
+              <w:t>เปิดน้ำ</w:t>
+            </w:r>
+            <w:r>
+              <w:t>' || await </w:t>
+            </w:r>
+            <w:proofErr w:type="spellStart"/>
+            <w:r>
+              <w:t>msg</w:t>
+            </w:r>
+            <w:proofErr w:type="spellEnd"/>
+            <w:r>
+              <w:t> == "7") {</w:t>
+            </w:r>
+          </w:p>
+          <w:p>
+            <w:r>
+              <w:t>                await </w:t>
+            </w:r>
+            <w:proofErr w:type="spellStart"/>
+            <w:r>
+              <w:t>NBserver.sendSw</w:t>
+            </w:r>
+            <w:proofErr w:type="spellEnd"/>
+            <w:r>
+              <w:t>(true)</w:t>
+            </w:r>
+          </w:p>
+          <w:p>
+            <w:r>
+              <w:t>                return await "</w:t>
+            </w:r>
+            <w:r>
+              <w:rPr>
+                <w:rFonts w:hint="cs"/>
+                <w:cs/>
+              </w:rPr>
+              <w:t>เปิดน้ำแล้ว"</w:t>
+            </w:r>
+            <w:r>
+              <w:t>;</w:t>
+            </w:r>
+          </w:p>
+          <w:p>
+            <w:r>
+              <w:t>            }</w:t>
+            </w:r>
+          </w:p>
+          <w:p>
+            <w:r>
+              <w:t>            else if (await </w:t>
+            </w:r>
+            <w:proofErr w:type="spellStart"/>
+            <w:r>
+              <w:t>msg</w:t>
+            </w:r>
+            <w:proofErr w:type="spellEnd"/>
+            <w:r>
+              <w:t> == '</w:t>
+            </w:r>
+            <w:r>
+              <w:rPr>
+                <w:rFonts w:hint="cs"/>
+                <w:cs/>
+              </w:rPr>
+              <w:t>ดูคำสั่ง</w:t>
+            </w:r>
+            <w:r>
+              <w:t>' || await </w:t>
+            </w:r>
+            <w:proofErr w:type="spellStart"/>
+            <w:r>
+              <w:t>msg</w:t>
+            </w:r>
+            <w:proofErr w:type="spellEnd"/>
+            <w:r>
+              <w:t> == 'help' || await </w:t>
+            </w:r>
+            <w:proofErr w:type="spellStart"/>
+            <w:r>
+              <w:t>msg</w:t>
+            </w:r>
+            <w:proofErr w:type="spellEnd"/>
+            <w:r>
+              <w:t> == '?') {</w:t>
+            </w:r>
+          </w:p>
+          <w:p>
+            <w:r>
+              <w:t>                return await `1. </w:t>
+            </w:r>
+            <w:r>
+              <w:rPr>
+                <w:rFonts w:hint="cs"/>
+                <w:cs/>
+              </w:rPr>
+              <w:t>ปิดการแจ้งเตือน</w:t>
+            </w:r>
+            <w:r>
+              <w:t> \n2. </w:t>
+            </w:r>
+            <w:r>
+              <w:rPr>
+                <w:rFonts w:hint="cs"/>
+                <w:cs/>
+              </w:rPr>
+              <w:t>เปิดการแ้งเตือน</w:t>
+            </w:r>
+            <w:r>
+              <w:t> \n3. </w:t>
+            </w:r>
+            <w:r>
+              <w:rPr>
+                <w:rFonts w:hint="cs"/>
+                <w:cs/>
+              </w:rPr>
+              <w:t>ดูอุณหภูมิ</w:t>
+            </w:r>
+            <w:r>
+              <w:t> \n4. </w:t>
+            </w:r>
+            <w:r>
+              <w:rPr>
+                <w:rFonts w:hint="cs"/>
+                <w:cs/>
+              </w:rPr>
+              <w:t>ดูความชื้น</w:t>
+            </w:r>
+            <w:r>
+              <w:t> \n5. </w:t>
+            </w:r>
+            <w:r>
+              <w:rPr>
+                <w:rFonts w:hint="cs"/>
+                <w:cs/>
+              </w:rPr>
+              <w:t>ดูรูป</w:t>
+            </w:r>
+            <w:r>
+              <w:t> \n6. </w:t>
+            </w:r>
+            <w:r>
+              <w:rPr>
+                <w:rFonts w:hint="cs"/>
+                <w:cs/>
+              </w:rPr>
+              <w:t>ปิดน้ำ</w:t>
+            </w:r>
+            <w:r>
+              <w:t> \n7. </w:t>
+            </w:r>
+            <w:r>
+              <w:rPr>
+                <w:rFonts w:hint="cs"/>
+                <w:cs/>
+              </w:rPr>
+              <w:t>เปิดน้ำ</w:t>
+            </w:r>
+            <w:r>
+              <w:t>`</w:t>
+            </w:r>
+          </w:p>
+          <w:p>
+            <w:r>
+              <w:t>            }</w:t>
+            </w:r>
+          </w:p>
+          <w:p>
+            <w:r>
+              <w:t>            else {</w:t>
+            </w:r>
+          </w:p>
+          <w:p>
+            <w:r>
+              <w:t>                return await '</w:t>
+            </w:r>
+            <w:r>
+              <w:rPr>
+                <w:rFonts w:hint="cs"/>
+                <w:cs/>
+              </w:rPr>
+              <w:t>โปรดพิมพ์ว่า</w:t>
+            </w:r>
+            <w:r>
+              <w:t> "?" </w:t>
+            </w:r>
+            <w:r>
+              <w:rPr>
+                <w:rFonts w:hint="cs"/>
+                <w:cs/>
+              </w:rPr>
+              <w:t>หรือ</w:t>
+            </w:r>
+            <w:r>
+              <w:t> "</w:t>
+            </w:r>
+            <w:r>
+              <w:rPr>
+                <w:rFonts w:hint="cs"/>
+                <w:cs/>
+              </w:rPr>
+              <w:t>ดูคำสั่ง"</w:t>
+            </w:r>
+            <w:r>
+              <w:t> </w:t>
+            </w:r>
+            <w:r>
+              <w:rPr>
+                <w:rFonts w:hint="cs"/>
+                <w:cs/>
+              </w:rPr>
+              <w:t>เพื่อดูคำสั่งทั้งหมด</w:t>
+            </w:r>
+            <w:r>
+              <w:t>'</w:t>
+            </w:r>
+          </w:p>
+          <w:p>
+            <w:r>
+              <w:lastRenderedPageBreak/>
+              <w:t>            }</w:t>
+            </w:r>
+          </w:p>
+          <w:p>
+            <w:r>
+              <w:t>        }</w:t>
+            </w:r>
+          </w:p>
+          <w:p>
+            <w:r>
+              <w:t>        </w:t>
+            </w:r>
+            <w:proofErr w:type="spellStart"/>
+            <w:r>
+              <w:t>onBot</w:t>
+            </w:r>
+            <w:proofErr w:type="spellEnd"/>
+            <w:r>
+              <w:t> = </w:t>
+            </w:r>
+            <w:proofErr w:type="spellStart"/>
+            <w:r>
+              <w:t>async</w:t>
+            </w:r>
+            <w:proofErr w:type="spellEnd"/>
+            <w:r>
+              <w:t> (command) =&gt; {</w:t>
+            </w:r>
+          </w:p>
+          <w:p>
+            <w:r>
+              <w:t>            await console.log(command)</w:t>
+            </w:r>
+          </w:p>
+          <w:p>
+            <w:r>
+              <w:t>        }</w:t>
+            </w:r>
+          </w:p>
+          <w:p>
+            <w:r>
+              <w:t>        </w:t>
+            </w:r>
+            <w:proofErr w:type="spellStart"/>
+            <w:r>
+              <w:t>offBot</w:t>
+            </w:r>
+            <w:proofErr w:type="spellEnd"/>
+            <w:r>
+              <w:t> = </w:t>
+            </w:r>
+            <w:proofErr w:type="spellStart"/>
+            <w:r>
+              <w:t>async</w:t>
+            </w:r>
+            <w:proofErr w:type="spellEnd"/>
+            <w:r>
+              <w:t> (command) =&gt; {</w:t>
+            </w:r>
+          </w:p>
+          <w:p>
+            <w:r>
+              <w:t>            await console.log(command)</w:t>
+            </w:r>
+          </w:p>
+          <w:p>
+            <w:r>
+              <w:t>        }</w:t>
+            </w:r>
+          </w:p>
+          <w:p>
+            <w:r>
+              <w:t>        </w:t>
+            </w:r>
+            <w:proofErr w:type="spellStart"/>
+            <w:r>
+              <w:t>getLastData</w:t>
+            </w:r>
+            <w:proofErr w:type="spellEnd"/>
+            <w:r>
+              <w:t> = </w:t>
+            </w:r>
+            <w:proofErr w:type="spellStart"/>
+            <w:r>
+              <w:t>async</w:t>
+            </w:r>
+            <w:proofErr w:type="spellEnd"/>
+            <w:r>
+              <w:t> () =&gt; {</w:t>
+            </w:r>
+          </w:p>
+          <w:p>
+            <w:r>
+              <w:t>            const get = await axios.get('http://localhost:5004/api/getData')</w:t>
+            </w:r>
+          </w:p>
+          <w:p>
+            <w:r>
+              <w:t>            </w:t>
+            </w:r>
+            <w:proofErr w:type="gramStart"/>
+            <w:r>
+              <w:t>console.log(</w:t>
+            </w:r>
+            <w:proofErr w:type="gramEnd"/>
+            <w:r>
+              <w:t>await </w:t>
+            </w:r>
+            <w:proofErr w:type="spellStart"/>
+            <w:r>
+              <w:t>get.data</w:t>
+            </w:r>
+            <w:proofErr w:type="spellEnd"/>
+            <w:r>
+              <w:t>[0].data)</w:t>
+            </w:r>
+          </w:p>
+          <w:p>
+            <w:r>
+              <w:t>            return await </w:t>
+            </w:r>
+            <w:proofErr w:type="spellStart"/>
+            <w:r>
+              <w:t>get.</w:t>
+            </w:r>
+            <w:proofErr w:type="gramStart"/>
+            <w:r>
+              <w:t>data</w:t>
+            </w:r>
+            <w:proofErr w:type="spellEnd"/>
+            <w:r>
+              <w:t>[</w:t>
+            </w:r>
+            <w:proofErr w:type="gramEnd"/>
+            <w:r>
+              <w:t>0].data</w:t>
+            </w:r>
+          </w:p>
+          <w:p>
+            <w:r>
+              <w:t>        }</w:t>
+            </w:r>
+          </w:p>
+          <w:p>
+            <w:r>
+              <w:t>        let body = await </w:t>
+            </w:r>
+            <w:proofErr w:type="spellStart"/>
+            <w:r>
+              <w:t>JSON.stringify</w:t>
+            </w:r>
+            <w:proofErr w:type="spellEnd"/>
+            <w:r>
+              <w:t>({</w:t>
+            </w:r>
+          </w:p>
+          <w:p>
+            <w:r>
+              <w:t>            </w:t>
+            </w:r>
+            <w:proofErr w:type="spellStart"/>
+            <w:r>
+              <w:t>replyToken</w:t>
+            </w:r>
+            <w:proofErr w:type="spellEnd"/>
+            <w:r>
+              <w:t>: </w:t>
+            </w:r>
+            <w:proofErr w:type="spellStart"/>
+            <w:r>
+              <w:t>reply_token</w:t>
+            </w:r>
+            <w:proofErr w:type="spellEnd"/>
+            <w:r>
+              <w:t>,</w:t>
+            </w:r>
+          </w:p>
+          <w:p>
+            <w:r>
+              <w:t>            messages: [{</w:t>
+            </w:r>
+          </w:p>
+          <w:p>
+            <w:r>
+              <w:t>                type: 'text',</w:t>
+            </w:r>
+          </w:p>
+          <w:p>
+            <w:r>
+              <w:t>                text: await </w:t>
+            </w:r>
+            <w:proofErr w:type="spellStart"/>
+            <w:r>
+              <w:t>resMessage</w:t>
+            </w:r>
+            <w:proofErr w:type="spellEnd"/>
+            <w:r>
+              <w:t>(</w:t>
+            </w:r>
+            <w:proofErr w:type="spellStart"/>
+            <w:r>
+              <w:t>msg</w:t>
+            </w:r>
+            <w:proofErr w:type="spellEnd"/>
+            <w:r>
+              <w:t>)</w:t>
+            </w:r>
+          </w:p>
+          <w:p>
+            <w:r>
+              <w:t>            }]</w:t>
+            </w:r>
+          </w:p>
+          <w:p>
+            <w:r>
+              <w:t>        })</w:t>
+            </w:r>
+          </w:p>
+          <w:p>
+            <w:r>
+              <w:t>        </w:t>
+            </w:r>
+            <w:proofErr w:type="spellStart"/>
+            <w:proofErr w:type="gramStart"/>
+            <w:r>
+              <w:t>axios</w:t>
+            </w:r>
+            <w:proofErr w:type="spellEnd"/>
+            <w:r>
+              <w:t>(</w:t>
+            </w:r>
+            <w:proofErr w:type="gramEnd"/>
+            <w:r>
+              <w:t>{</w:t>
+            </w:r>
+          </w:p>
+          <w:p>
+            <w:r>
+              <w:t>            method: 'POST',</w:t>
+            </w:r>
+          </w:p>
+          <w:p>
+            <w:r>
+              <w:t>            headers: headers,</w:t>
+            </w:r>
+          </w:p>
+          <w:p>
+            <w:r>
+              <w:t>            data: body,</w:t>
+            </w:r>
+          </w:p>
+          <w:p>
+            <w:r>
+              <w:t>            url: 'https://api.line.me/v2/bot/message/reply'</w:t>
+            </w:r>
+          </w:p>
+          <w:p>
+            <w:r>
+              <w:t>        })</w:t>
+            </w:r>
+          </w:p>
+          <w:p>
+            <w:r>
+              <w:t>    }</w:t>
+            </w:r>
+          </w:p>
+          <w:p>
+            <w:r>
+              <w:t>}</w:t>
+            </w:r>
+          </w:p>
+          <w:p>
+            <w:proofErr w:type="spellStart"/>
+            <w:proofErr w:type="gramStart"/>
+            <w:r>
+              <w:t>module.exports</w:t>
+            </w:r>
+            <w:proofErr w:type="spellEnd"/>
+            <w:proofErr w:type="gramEnd"/>
+            <w:r>
+              <w:t> = { line }</w:t>
+            </w:r>
+          </w:p>
+          <w:p/>
+        </w:tc>
+      </w:tr>
+    </w:tbl>
+    <w:p>
+      <w:pPr>
+        <w:rPr>
+          <w:rFonts w:hint="cs"/>
+        </w:rPr>
+      </w:pPr>
+    </w:p>
     <w:sectPr>
       <w:type w:val="continuous"/>
       <w:pgSz w:w="12240" w:h="15840"/>
@@ -26545,7 +28007,7 @@
           <w:rPr>
             <w:noProof/>
           </w:rPr>
-          <w:t>27</w:t>
+          <w:t>29</w:t>
         </w:r>
         <w:r>
           <w:rPr>
@@ -30894,7 +32356,7 @@
 </file>
 
 <file path=customXml/itemProps1.xml><?xml version="1.0" encoding="utf-8"?>
-<ds:datastoreItem xmlns:ds="http://schemas.openxmlformats.org/officeDocument/2006/customXml" ds:itemID="{312BB1E2-70D0-4A61-B645-0B37F3215F93}">
+<ds:datastoreItem xmlns:ds="http://schemas.openxmlformats.org/officeDocument/2006/customXml" ds:itemID="{ECD5624A-6BC7-4AAB-89AD-63520F5973BA}">
   <ds:schemaRefs>
     <ds:schemaRef ds:uri="http://schemas.openxmlformats.org/officeDocument/2006/bibliography"/>
   </ds:schemaRefs>
